--- a/BAOCAO.docx
+++ b/BAOCAO.docx
@@ -8,8 +8,8 @@
         <w:tblLook w:val="01E0" w:firstRow="1" w:lastRow="1" w:firstColumn="1" w:lastColumn="1" w:noHBand="0" w:noVBand="0"/>
       </w:tblPr>
       <w:tblGrid>
-        <w:gridCol w:w="3281"/>
-        <w:gridCol w:w="6007"/>
+        <w:gridCol w:w="3285"/>
+        <w:gridCol w:w="6003"/>
       </w:tblGrid>
       <w:tr>
         <w:tc>
@@ -513,8 +513,7 @@
           <w:tab w:val="left" w:pos="5040"/>
         </w:tabs>
         <w:spacing w:line="360" w:lineRule="auto"/>
-        <w:ind w:left="2280"/>
-        <w:jc w:val="both"/>
+        <w:jc w:val="center"/>
         <w:rPr>
           <w:bCs/>
           <w:sz w:val="28"/>
@@ -538,17 +537,17 @@
           <w:szCs w:val="20"/>
           <w:lang w:val="vi-VN"/>
         </w:rPr>
-        <w:tab/>
-      </w:r>
-      <w:r>
-        <w:rPr>
-          <w:bCs/>
-          <w:sz w:val="28"/>
-          <w:szCs w:val="20"/>
-          <w:lang w:val="vi-VN"/>
-        </w:rPr>
         <w:t>:</w:t>
       </w:r>
+      <w:r>
+        <w:rPr>
+          <w:bCs/>
+          <w:sz w:val="28"/>
+          <w:szCs w:val="20"/>
+          <w:lang w:val="vi-VN"/>
+        </w:rPr>
+        <w:t xml:space="preserve">     </w:t>
+      </w:r>
       <w:proofErr w:type="spellStart"/>
       <w:r>
         <w:rPr>
@@ -576,59 +575,85 @@
           <w:tab w:val="left" w:pos="5040"/>
         </w:tabs>
         <w:spacing w:line="360" w:lineRule="auto"/>
-        <w:ind w:left="2280"/>
-        <w:jc w:val="both"/>
-        <w:rPr>
-          <w:bCs/>
-          <w:sz w:val="28"/>
-          <w:szCs w:val="20"/>
-          <w:lang w:val="vi-VN"/>
-        </w:rPr>
-      </w:pPr>
-      <w:r>
-        <w:rPr>
-          <w:bCs/>
-          <w:sz w:val="28"/>
-          <w:szCs w:val="20"/>
-          <w:lang w:val="vi-VN"/>
-        </w:rPr>
-        <w:t>Sinh viên thực hiện</w:t>
-      </w:r>
-      <w:r>
-        <w:rPr>
-          <w:bCs/>
-          <w:sz w:val="28"/>
-          <w:szCs w:val="20"/>
-          <w:lang w:val="vi-VN"/>
-        </w:rPr>
-        <w:tab/>
-      </w:r>
-      <w:r>
-        <w:rPr>
-          <w:bCs/>
-          <w:sz w:val="28"/>
-          <w:szCs w:val="20"/>
-          <w:lang w:val="vi-VN"/>
-        </w:rPr>
-        <w:t>:</w:t>
-      </w:r>
-      <w:r>
-        <w:rPr>
-          <w:bCs/>
-          <w:sz w:val="28"/>
-          <w:szCs w:val="20"/>
-          <w:lang w:val="vi-VN"/>
-        </w:rPr>
-        <w:t xml:space="preserve">   </w:t>
-      </w:r>
-      <w:r>
-        <w:rPr>
-          <w:bCs/>
-          <w:sz w:val="28"/>
-          <w:szCs w:val="20"/>
-          <w:lang w:val="vi-VN"/>
-        </w:rPr>
-        <w:tab/>
+        <w:jc w:val="center"/>
+        <w:rPr>
+          <w:bCs/>
+          <w:sz w:val="28"/>
+          <w:szCs w:val="20"/>
+          <w:lang w:val="vi-VN"/>
+        </w:rPr>
+      </w:pPr>
+      <w:r>
+        <w:rPr>
+          <w:bCs/>
+          <w:sz w:val="28"/>
+          <w:szCs w:val="20"/>
+          <w:lang w:val="vi-VN"/>
+        </w:rPr>
+        <w:t xml:space="preserve">                            </w:t>
+      </w:r>
+      <w:r>
+        <w:rPr>
+          <w:bCs/>
+          <w:sz w:val="28"/>
+          <w:szCs w:val="20"/>
+          <w:lang w:val="vi-VN"/>
+        </w:rPr>
+        <w:t>Sinh viên thực hiện:</w:t>
+      </w:r>
+      <w:r>
+        <w:rPr>
+          <w:bCs/>
+          <w:sz w:val="28"/>
+          <w:szCs w:val="20"/>
+          <w:lang w:val="vi-VN"/>
+        </w:rPr>
+        <w:t xml:space="preserve"> </w:t>
+      </w:r>
+      <w:r>
+        <w:rPr>
+          <w:bCs/>
+          <w:sz w:val="28"/>
+          <w:szCs w:val="20"/>
+          <w:lang w:val="vi-VN"/>
+        </w:rPr>
+        <w:t xml:space="preserve">      </w:t>
+      </w:r>
+      <w:r>
+        <w:rPr>
+          <w:bCs/>
+          <w:sz w:val="28"/>
+          <w:szCs w:val="20"/>
+          <w:lang w:val="vi-VN"/>
+        </w:rPr>
+        <w:t>2286400022</w:t>
+      </w:r>
+      <w:r>
+        <w:rPr>
+          <w:bCs/>
+          <w:sz w:val="28"/>
+          <w:szCs w:val="20"/>
+          <w:lang w:val="vi-VN"/>
+        </w:rPr>
+        <w:t xml:space="preserve"> -</w:t>
+      </w:r>
+      <w:r>
+        <w:rPr>
+          <w:bCs/>
+          <w:sz w:val="28"/>
+          <w:szCs w:val="20"/>
+          <w:lang w:val="vi-VN"/>
+        </w:rPr>
+        <w:t xml:space="preserve"> </w:t>
+      </w:r>
+      <w:r>
+        <w:rPr>
+          <w:bCs/>
+          <w:sz w:val="28"/>
+          <w:szCs w:val="20"/>
+          <w:lang w:val="vi-VN"/>
+        </w:rPr>
+        <w:t>Hồ Nguyễn Hoàng Phát</w:t>
       </w:r>
     </w:p>
     <w:p>
@@ -637,66 +662,7 @@
           <w:tab w:val="left" w:pos="5160"/>
         </w:tabs>
         <w:spacing w:line="360" w:lineRule="auto"/>
-        <w:ind w:left="2280"/>
-        <w:rPr>
-          <w:bCs/>
-          <w:sz w:val="28"/>
-          <w:szCs w:val="20"/>
-          <w:lang w:val="vi-VN"/>
-        </w:rPr>
-      </w:pPr>
-      <w:r>
-        <w:rPr>
-          <w:bCs/>
-          <w:sz w:val="28"/>
-          <w:szCs w:val="20"/>
-          <w:lang w:val="vi-VN"/>
-        </w:rPr>
-        <w:t xml:space="preserve">          </w:t>
-      </w:r>
-      <w:r>
-        <w:rPr>
-          <w:bCs/>
-          <w:sz w:val="28"/>
-          <w:szCs w:val="20"/>
-          <w:lang w:val="vi-VN"/>
-        </w:rPr>
-        <w:t>2286400022</w:t>
-      </w:r>
-      <w:r>
-        <w:rPr>
-          <w:bCs/>
-          <w:sz w:val="28"/>
-          <w:szCs w:val="20"/>
-          <w:lang w:val="vi-VN"/>
-        </w:rPr>
-        <w:t xml:space="preserve"> -</w:t>
-      </w:r>
-      <w:r>
-        <w:rPr>
-          <w:bCs/>
-          <w:sz w:val="28"/>
-          <w:szCs w:val="20"/>
-          <w:lang w:val="vi-VN"/>
-        </w:rPr>
-        <w:t xml:space="preserve"> </w:t>
-      </w:r>
-      <w:r>
-        <w:rPr>
-          <w:bCs/>
-          <w:sz w:val="28"/>
-          <w:szCs w:val="20"/>
-          <w:lang w:val="vi-VN"/>
-        </w:rPr>
-        <w:t>Hồ Nguyễn Hoàng Phát</w:t>
-      </w:r>
-    </w:p>
-    <w:p>
-      <w:pPr>
-        <w:tabs>
-          <w:tab w:val="left" w:pos="5160"/>
-        </w:tabs>
-        <w:spacing w:line="360" w:lineRule="auto"/>
+        <w:ind w:firstLine="2160"/>
         <w:jc w:val="center"/>
         <w:rPr>
           <w:bCs/>
@@ -705,6 +671,15 @@
           <w:lang w:val="vi-VN"/>
         </w:rPr>
       </w:pPr>
+      <w:r>
+        <w:rPr>
+          <w:bCs/>
+          <w:sz w:val="28"/>
+          <w:szCs w:val="20"/>
+          <w:lang w:val="vi-VN"/>
+        </w:rPr>
+        <w:t xml:space="preserve">                 </w:t>
+      </w:r>
       <w:r>
         <w:rPr>
           <w:bCs/>
@@ -1273,33 +1248,31 @@
           <w:tab w:val="left" w:pos="5040"/>
         </w:tabs>
         <w:spacing w:line="360" w:lineRule="auto"/>
-        <w:ind w:left="2280"/>
-        <w:jc w:val="both"/>
-        <w:rPr>
-          <w:bCs/>
-          <w:sz w:val="28"/>
-          <w:szCs w:val="20"/>
-          <w:lang w:val="vi-VN"/>
-        </w:rPr>
-      </w:pPr>
-      <w:r>
-        <w:rPr>
-          <w:bCs/>
-          <w:sz w:val="28"/>
-          <w:szCs w:val="20"/>
-          <w:lang w:val="vi-VN"/>
-        </w:rPr>
-        <w:t>Giảng viên hướng dẫn</w:t>
-      </w:r>
-      <w:r>
-        <w:rPr>
-          <w:bCs/>
-          <w:sz w:val="28"/>
-          <w:szCs w:val="20"/>
-          <w:lang w:val="vi-VN"/>
-        </w:rPr>
-        <w:tab/>
-        <w:t>:</w:t>
+        <w:jc w:val="center"/>
+        <w:rPr>
+          <w:bCs/>
+          <w:sz w:val="28"/>
+          <w:szCs w:val="20"/>
+          <w:lang w:val="vi-VN"/>
+        </w:rPr>
+      </w:pPr>
+      <w:r>
+        <w:rPr>
+          <w:bCs/>
+          <w:sz w:val="28"/>
+          <w:szCs w:val="20"/>
+          <w:lang w:val="vi-VN"/>
+        </w:rPr>
+        <w:t>Giảng viên hướng dẫn:</w:t>
+      </w:r>
+      <w:r>
+        <w:rPr>
+          <w:bCs/>
+          <w:sz w:val="28"/>
+          <w:szCs w:val="20"/>
+          <w:lang w:val="vi-VN"/>
+        </w:rPr>
+        <w:t xml:space="preserve">     </w:t>
       </w:r>
       <w:proofErr w:type="spellStart"/>
       <w:r>
@@ -1328,68 +1301,76 @@
           <w:tab w:val="left" w:pos="5040"/>
         </w:tabs>
         <w:spacing w:line="360" w:lineRule="auto"/>
-        <w:ind w:left="2280"/>
-        <w:jc w:val="both"/>
-        <w:rPr>
-          <w:bCs/>
-          <w:sz w:val="28"/>
-          <w:szCs w:val="20"/>
-          <w:lang w:val="vi-VN"/>
-        </w:rPr>
-      </w:pPr>
-      <w:r>
-        <w:rPr>
-          <w:bCs/>
-          <w:sz w:val="28"/>
-          <w:szCs w:val="20"/>
-          <w:lang w:val="vi-VN"/>
-        </w:rPr>
-        <w:t>Nhóm s</w:t>
-      </w:r>
-      <w:r>
-        <w:rPr>
-          <w:bCs/>
-          <w:sz w:val="28"/>
-          <w:szCs w:val="20"/>
-          <w:lang w:val="vi-VN"/>
-        </w:rPr>
-        <w:t>inh viên thực hiện</w:t>
-      </w:r>
-      <w:r>
-        <w:rPr>
-          <w:bCs/>
-          <w:sz w:val="28"/>
-          <w:szCs w:val="20"/>
-          <w:lang w:val="vi-VN"/>
-        </w:rPr>
-        <w:tab/>
-      </w:r>
-      <w:r>
-        <w:rPr>
-          <w:bCs/>
-          <w:sz w:val="28"/>
-          <w:szCs w:val="20"/>
-          <w:lang w:val="vi-VN"/>
-        </w:rPr>
-        <w:t>:</w:t>
-      </w:r>
-      <w:r>
-        <w:rPr>
-          <w:bCs/>
-          <w:sz w:val="28"/>
-          <w:szCs w:val="20"/>
-          <w:lang w:val="vi-VN"/>
-        </w:rPr>
-        <w:t xml:space="preserve">   </w:t>
-      </w:r>
-      <w:r>
-        <w:rPr>
-          <w:bCs/>
-          <w:sz w:val="28"/>
-          <w:szCs w:val="20"/>
-          <w:lang w:val="vi-VN"/>
-        </w:rPr>
-        <w:tab/>
+        <w:jc w:val="center"/>
+        <w:rPr>
+          <w:bCs/>
+          <w:sz w:val="28"/>
+          <w:szCs w:val="20"/>
+          <w:lang w:val="vi-VN"/>
+        </w:rPr>
+      </w:pPr>
+      <w:r>
+        <w:rPr>
+          <w:bCs/>
+          <w:sz w:val="28"/>
+          <w:szCs w:val="20"/>
+          <w:lang w:val="vi-VN"/>
+        </w:rPr>
+        <w:t xml:space="preserve">                            </w:t>
+      </w:r>
+      <w:r>
+        <w:rPr>
+          <w:bCs/>
+          <w:sz w:val="28"/>
+          <w:szCs w:val="20"/>
+          <w:lang w:val="vi-VN"/>
+        </w:rPr>
+        <w:t>Sinh viên thực hiện:</w:t>
+      </w:r>
+      <w:r>
+        <w:rPr>
+          <w:bCs/>
+          <w:sz w:val="28"/>
+          <w:szCs w:val="20"/>
+          <w:lang w:val="vi-VN"/>
+        </w:rPr>
+        <w:t xml:space="preserve">       </w:t>
+      </w:r>
+      <w:r>
+        <w:rPr>
+          <w:bCs/>
+          <w:sz w:val="28"/>
+          <w:szCs w:val="20"/>
+          <w:lang w:val="vi-VN"/>
+        </w:rPr>
+        <w:t>2286400022</w:t>
+      </w:r>
+      <w:r>
+        <w:rPr>
+          <w:bCs/>
+          <w:sz w:val="28"/>
+          <w:szCs w:val="20"/>
+          <w:lang w:val="vi-VN"/>
+        </w:rPr>
+        <w:t xml:space="preserve"> -</w:t>
+      </w:r>
+      <w:r>
+        <w:rPr>
+          <w:bCs/>
+          <w:sz w:val="28"/>
+          <w:szCs w:val="20"/>
+          <w:lang w:val="vi-VN"/>
+        </w:rPr>
+        <w:t xml:space="preserve"> </w:t>
+      </w:r>
+      <w:r>
+        <w:rPr>
+          <w:bCs/>
+          <w:sz w:val="28"/>
+          <w:szCs w:val="20"/>
+          <w:lang w:val="vi-VN"/>
+        </w:rPr>
+        <w:t>Hồ Nguyễn Hoàng Phát</w:t>
       </w:r>
     </w:p>
     <w:p>
@@ -1398,58 +1379,23 @@
           <w:tab w:val="left" w:pos="5160"/>
         </w:tabs>
         <w:spacing w:line="360" w:lineRule="auto"/>
-        <w:ind w:left="2280"/>
-        <w:rPr>
-          <w:bCs/>
-          <w:sz w:val="28"/>
-          <w:szCs w:val="20"/>
-          <w:lang w:val="vi-VN"/>
-        </w:rPr>
-      </w:pPr>
-      <w:r>
-        <w:rPr>
-          <w:bCs/>
-          <w:sz w:val="28"/>
-          <w:szCs w:val="20"/>
-          <w:lang w:val="vi-VN"/>
-        </w:rPr>
-        <w:t xml:space="preserve">          </w:t>
-      </w:r>
-      <w:r>
-        <w:rPr>
-          <w:bCs/>
-          <w:sz w:val="28"/>
-          <w:szCs w:val="20"/>
-          <w:lang w:val="vi-VN"/>
-        </w:rPr>
-        <w:t>2286400022</w:t>
-      </w:r>
-      <w:r>
-        <w:rPr>
-          <w:bCs/>
-          <w:sz w:val="28"/>
-          <w:szCs w:val="20"/>
-          <w:lang w:val="vi-VN"/>
-        </w:rPr>
-        <w:t xml:space="preserve"> -</w:t>
-      </w:r>
-      <w:r>
-        <w:rPr>
-          <w:bCs/>
-          <w:sz w:val="28"/>
-          <w:szCs w:val="20"/>
-          <w:lang w:val="vi-VN"/>
-        </w:rPr>
-        <w:t xml:space="preserve"> </w:t>
-      </w:r>
-      <w:r>
-        <w:rPr>
-          <w:bCs/>
-          <w:sz w:val="28"/>
-          <w:szCs w:val="20"/>
-          <w:lang w:val="vi-VN"/>
-        </w:rPr>
-        <w:t>Hồ Nguyễn Hoàng Phát</w:t>
+        <w:ind w:firstLine="2160"/>
+        <w:jc w:val="center"/>
+        <w:rPr>
+          <w:bCs/>
+          <w:sz w:val="28"/>
+          <w:szCs w:val="20"/>
+          <w:lang w:val="vi-VN"/>
+        </w:rPr>
+      </w:pPr>
+      <w:r>
+        <w:rPr>
+          <w:bCs/>
+          <w:sz w:val="28"/>
+          <w:szCs w:val="20"/>
+          <w:lang w:val="vi-VN"/>
+        </w:rPr>
+        <w:t xml:space="preserve">                 2286400042 - Trần Lê Vân</w:t>
       </w:r>
     </w:p>
     <w:p>
@@ -1466,15 +1412,6 @@
           <w:lang w:val="vi-VN"/>
         </w:rPr>
       </w:pPr>
-      <w:r>
-        <w:rPr>
-          <w:bCs/>
-          <w:sz w:val="28"/>
-          <w:szCs w:val="20"/>
-          <w:lang w:val="vi-VN"/>
-        </w:rPr>
-        <w:t>2286400042 - Trần Lê Vân</w:t>
-      </w:r>
     </w:p>
     <w:p>
       <w:pPr>
@@ -3924,6 +3861,32 @@
         </w:rPr>
         <w:lastRenderedPageBreak/>
         <w:t>CHƯƠNG 1. TỔNG QUAN</w:t>
+      </w:r>
+    </w:p>
+    <w:p>
+      <w:pPr>
+        <w:tabs>
+          <w:tab w:val="left" w:pos="3796"/>
+        </w:tabs>
+        <w:spacing w:line="360" w:lineRule="auto"/>
+        <w:jc w:val="both"/>
+        <w:rPr>
+          <w:b/>
+          <w:bCs/>
+          <w:sz w:val="32"/>
+          <w:szCs w:val="32"/>
+          <w:lang w:val="vi-VN"/>
+        </w:rPr>
+      </w:pPr>
+      <w:r>
+        <w:rPr>
+          <w:b/>
+          <w:bCs/>
+          <w:sz w:val="32"/>
+          <w:szCs w:val="32"/>
+          <w:lang w:val="vi-VN"/>
+        </w:rPr>
+        <w:t xml:space="preserve">1.1 </w:t>
       </w:r>
     </w:p>
     <w:p>
@@ -4751,6 +4714,7 @@
   <w:style w:type="paragraph" w:default="1" w:styleId="Normal">
     <w:name w:val="Normal"/>
     <w:qFormat/>
+    <w:rsid w:val="004275B4"/>
     <w:rPr>
       <w:sz w:val="24"/>
       <w:szCs w:val="24"/>

--- a/BAOCAO.docx
+++ b/BAOCAO.docx
@@ -1,6 +1,6 @@
 
 <file path=word/document.xml><?xml version="1.0" encoding="utf-8"?>
-<w:document xmlns:wpc="http://schemas.microsoft.com/office/word/2010/wordprocessingCanvas" xmlns:cx="http://schemas.microsoft.com/office/drawing/2014/chartex" xmlns:cx1="http://schemas.microsoft.com/office/drawing/2015/9/8/chartex" xmlns:cx2="http://schemas.microsoft.com/office/drawing/2015/10/21/chartex" xmlns:cx3="http://schemas.microsoft.com/office/drawing/2016/5/9/chartex" xmlns:cx4="http://schemas.microsoft.com/office/drawing/2016/5/10/chartex" xmlns:cx5="http://schemas.microsoft.com/office/drawing/2016/5/11/chartex" xmlns:cx6="http://schemas.microsoft.com/office/drawing/2016/5/12/chartex" xmlns:cx7="http://schemas.microsoft.com/office/drawing/2016/5/13/chartex" xmlns:cx8="http://schemas.microsoft.com/office/drawing/2016/5/14/chartex" xmlns:mc="http://schemas.openxmlformats.org/markup-compatibility/2006" xmlns:aink="http://schemas.microsoft.com/office/drawing/2016/ink" xmlns:am3d="http://schemas.microsoft.com/office/drawing/2017/model3d" xmlns:o="urn:schemas-microsoft-com:office:office" xmlns:oel="http://schemas.microsoft.com/office/2019/extlst" xmlns:r="http://schemas.openxmlformats.org/officeDocument/2006/relationships" xmlns:m="http://schemas.openxmlformats.org/officeDocument/2006/math" xmlns:v="urn:schemas-microsoft-com:vml" xmlns:wp14="http://schemas.microsoft.com/office/word/2010/wordprocessingDrawing" xmlns:wp="http://schemas.openxmlformats.org/drawingml/2006/wordprocessingDrawing" xmlns:w10="urn:schemas-microsoft-com:office:word" xmlns:w="http://schemas.openxmlformats.org/wordprocessingml/2006/main" xmlns:w14="http://schemas.microsoft.com/office/word/2010/wordml" xmlns:w15="http://schemas.microsoft.com/office/word/2012/wordml" xmlns:w16cex="http://schemas.microsoft.com/office/word/2018/wordml/cex" xmlns:w16cid="http://schemas.microsoft.com/office/word/2016/wordml/cid" xmlns:w16="http://schemas.microsoft.com/office/word/2018/wordml" xmlns:w16du="http://schemas.microsoft.com/office/word/2023/wordml/word16du" xmlns:w16sdtdh="http://schemas.microsoft.com/office/word/2020/wordml/sdtdatahash" xmlns:w16se="http://schemas.microsoft.com/office/word/2015/wordml/symex" xmlns:wpg="http://schemas.microsoft.com/office/word/2010/wordprocessingGroup" xmlns:wpi="http://schemas.microsoft.com/office/word/2010/wordprocessingInk" xmlns:wne="http://schemas.microsoft.com/office/word/2006/wordml" xmlns:wps="http://schemas.microsoft.com/office/word/2010/wordprocessingShape" mc:Ignorable="w14 w15 w16se w16cid w16 w16cex w16sdtdh w16du wp14">
+<w:document xmlns:wpc="http://schemas.microsoft.com/office/word/2010/wordprocessingCanvas" xmlns:cx="http://schemas.microsoft.com/office/drawing/2014/chartex" xmlns:mc="http://schemas.openxmlformats.org/markup-compatibility/2006" xmlns:o="urn:schemas-microsoft-com:office:office" xmlns:r="http://schemas.openxmlformats.org/officeDocument/2006/relationships" xmlns:m="http://schemas.openxmlformats.org/officeDocument/2006/math" xmlns:v="urn:schemas-microsoft-com:vml" xmlns:wp14="http://schemas.microsoft.com/office/word/2010/wordprocessingDrawing" xmlns:wp="http://schemas.openxmlformats.org/drawingml/2006/wordprocessingDrawing" xmlns:w10="urn:schemas-microsoft-com:office:word" xmlns:w="http://schemas.openxmlformats.org/wordprocessingml/2006/main" xmlns:w14="http://schemas.microsoft.com/office/word/2010/wordml" xmlns:w15="http://schemas.microsoft.com/office/word/2012/wordml" xmlns:w16se="http://schemas.microsoft.com/office/word/2015/wordml/symex" xmlns:wpg="http://schemas.microsoft.com/office/word/2010/wordprocessingGroup" xmlns:wpi="http://schemas.microsoft.com/office/word/2010/wordprocessingInk" xmlns:wne="http://schemas.microsoft.com/office/word/2006/wordml" xmlns:wps="http://schemas.microsoft.com/office/word/2010/wordprocessingShape" mc:Ignorable="w14 w15 w16se wp14">
   <w:body>
     <w:tbl>
       <w:tblPr>
@@ -8,8 +8,8 @@
         <w:tblLook w:val="01E0" w:firstRow="1" w:lastRow="1" w:firstColumn="1" w:lastColumn="1" w:noHBand="0" w:noVBand="0"/>
       </w:tblPr>
       <w:tblGrid>
-        <w:gridCol w:w="3285"/>
-        <w:gridCol w:w="6003"/>
+        <w:gridCol w:w="3281"/>
+        <w:gridCol w:w="6007"/>
       </w:tblGrid>
       <w:tr>
         <w:tc>
@@ -19,6 +19,9 @@
           </w:tcPr>
           <w:p>
             <w:pPr>
+              <w:tabs>
+                <w:tab w:val="left" w:pos="426"/>
+              </w:tabs>
               <w:spacing w:line="360" w:lineRule="auto"/>
               <w:jc w:val="center"/>
             </w:pPr>
@@ -43,8 +46,8 @@
                   <v:path o:extrusionok="f" gradientshapeok="t" o:connecttype="rect"/>
                   <o:lock v:ext="edit" aspectratio="t"/>
                 </v:shapetype>
-                <v:shape id="_x0000_i1025" type="#_x0000_t75" style="width:153.45pt;height:49.9pt">
-                  <v:imagedata r:id="rId7" o:title="logo (CMYK)-01"/>
+                <v:shape id="_x0000_i1025" type="#_x0000_t75" style="width:153pt;height:50pt">
+                  <v:imagedata r:id="rId8" o:title="logo (CMYK)-01"/>
                 </v:shape>
               </w:pict>
             </w:r>
@@ -57,6 +60,9 @@
           </w:tcPr>
           <w:p>
             <w:pPr>
+              <w:tabs>
+                <w:tab w:val="left" w:pos="426"/>
+              </w:tabs>
               <w:spacing w:line="360" w:lineRule="auto"/>
               <w:jc w:val="center"/>
               <w:rPr>
@@ -66,6 +72,9 @@
           </w:p>
           <w:p>
             <w:pPr>
+              <w:tabs>
+                <w:tab w:val="left" w:pos="426"/>
+              </w:tabs>
               <w:spacing w:line="360" w:lineRule="auto"/>
               <w:jc w:val="center"/>
               <w:rPr>
@@ -83,6 +92,9 @@
           </w:p>
           <w:p>
             <w:pPr>
+              <w:tabs>
+                <w:tab w:val="left" w:pos="426"/>
+              </w:tabs>
               <w:spacing w:line="360" w:lineRule="auto"/>
               <w:jc w:val="center"/>
               <w:rPr>
@@ -111,13 +123,25 @@
     </w:tbl>
     <w:p>
       <w:pPr>
+        <w:tabs>
+          <w:tab w:val="left" w:pos="426"/>
+        </w:tabs>
         <w:spacing w:line="360" w:lineRule="auto"/>
         <w:jc w:val="center"/>
       </w:pPr>
     </w:p>
-    <w:p/>
-    <w:p>
-      <w:pPr>
+    <w:p>
+      <w:pPr>
+        <w:tabs>
+          <w:tab w:val="left" w:pos="426"/>
+        </w:tabs>
+      </w:pPr>
+    </w:p>
+    <w:p>
+      <w:pPr>
+        <w:tabs>
+          <w:tab w:val="left" w:pos="426"/>
+        </w:tabs>
         <w:rPr>
           <w:b/>
           <w:bCs/>
@@ -128,6 +152,9 @@
     </w:p>
     <w:p>
       <w:pPr>
+        <w:tabs>
+          <w:tab w:val="left" w:pos="426"/>
+        </w:tabs>
         <w:jc w:val="center"/>
         <w:rPr>
           <w:b/>
@@ -139,6 +166,9 @@
     </w:p>
     <w:p>
       <w:pPr>
+        <w:tabs>
+          <w:tab w:val="left" w:pos="426"/>
+        </w:tabs>
         <w:jc w:val="center"/>
         <w:rPr>
           <w:b/>
@@ -150,6 +180,9 @@
     </w:p>
     <w:p>
       <w:pPr>
+        <w:tabs>
+          <w:tab w:val="left" w:pos="426"/>
+        </w:tabs>
         <w:jc w:val="center"/>
         <w:rPr>
           <w:b/>
@@ -161,6 +194,9 @@
     </w:p>
     <w:p>
       <w:pPr>
+        <w:tabs>
+          <w:tab w:val="left" w:pos="426"/>
+        </w:tabs>
         <w:jc w:val="center"/>
         <w:rPr>
           <w:b/>
@@ -172,21 +208,24 @@
     </w:p>
     <w:p>
       <w:pPr>
+        <w:tabs>
+          <w:tab w:val="left" w:pos="426"/>
+        </w:tabs>
         <w:jc w:val="center"/>
         <w:rPr>
           <w:b/>
           <w:bCs/>
-          <w:sz w:val="32"/>
-          <w:szCs w:val="20"/>
-          <w:lang w:val="vi-VN"/>
-        </w:rPr>
-      </w:pPr>
-      <w:r>
-        <w:rPr>
-          <w:b/>
-          <w:bCs/>
-          <w:sz w:val="32"/>
-          <w:szCs w:val="20"/>
+          <w:sz w:val="36"/>
+          <w:szCs w:val="36"/>
+          <w:lang w:val="vi-VN"/>
+        </w:rPr>
+      </w:pPr>
+      <w:r>
+        <w:rPr>
+          <w:b/>
+          <w:bCs/>
+          <w:sz w:val="36"/>
+          <w:szCs w:val="36"/>
         </w:rPr>
         <w:t>ĐỒ ÁN</w:t>
       </w:r>
@@ -194,8 +233,8 @@
         <w:rPr>
           <w:b/>
           <w:bCs/>
-          <w:sz w:val="32"/>
-          <w:szCs w:val="20"/>
+          <w:sz w:val="36"/>
+          <w:szCs w:val="36"/>
         </w:rPr>
         <w:t xml:space="preserve"> MÔN</w:t>
       </w:r>
@@ -203,8 +242,8 @@
         <w:rPr>
           <w:b/>
           <w:bCs/>
-          <w:sz w:val="32"/>
-          <w:szCs w:val="20"/>
+          <w:sz w:val="36"/>
+          <w:szCs w:val="36"/>
           <w:lang w:val="vi-VN"/>
         </w:rPr>
         <w:t xml:space="preserve"> HỌC</w:t>
@@ -212,6 +251,9 @@
     </w:p>
     <w:p>
       <w:pPr>
+        <w:tabs>
+          <w:tab w:val="left" w:pos="426"/>
+        </w:tabs>
         <w:jc w:val="center"/>
         <w:rPr>
           <w:b/>
@@ -223,6 +265,9 @@
     </w:p>
     <w:p>
       <w:pPr>
+        <w:tabs>
+          <w:tab w:val="left" w:pos="426"/>
+        </w:tabs>
         <w:jc w:val="center"/>
         <w:rPr>
           <w:b/>
@@ -234,6 +279,9 @@
     </w:p>
     <w:p>
       <w:pPr>
+        <w:tabs>
+          <w:tab w:val="left" w:pos="426"/>
+        </w:tabs>
         <w:jc w:val="center"/>
         <w:rPr>
           <w:b/>
@@ -245,6 +293,9 @@
     </w:p>
     <w:p>
       <w:pPr>
+        <w:tabs>
+          <w:tab w:val="left" w:pos="426"/>
+        </w:tabs>
         <w:jc w:val="center"/>
         <w:rPr>
           <w:b/>
@@ -256,6 +307,9 @@
     </w:p>
     <w:p>
       <w:pPr>
+        <w:tabs>
+          <w:tab w:val="left" w:pos="426"/>
+        </w:tabs>
         <w:jc w:val="center"/>
         <w:rPr>
           <w:b/>
@@ -267,13 +321,15 @@
     </w:p>
     <w:p>
       <w:pPr>
+        <w:tabs>
+          <w:tab w:val="left" w:pos="426"/>
+        </w:tabs>
         <w:jc w:val="center"/>
         <w:rPr>
           <w:b/>
           <w:bCs/>
           <w:sz w:val="36"/>
           <w:szCs w:val="20"/>
-          <w:lang w:val="vi-VN"/>
         </w:rPr>
       </w:pPr>
       <w:r>
@@ -293,11 +349,42 @@
           <w:szCs w:val="20"/>
           <w:lang w:val="vi-VN"/>
         </w:rPr>
-        <w:t xml:space="preserve"> HIỂU SCRAPY FRAMWORK VÀ SELENIUM, THU THẬP DỮ LIỆU SẢN PHẨM NHÀ THUỐC LONG CHÂU</w:t>
-      </w:r>
-    </w:p>
-    <w:p>
-      <w:pPr>
+        <w:t xml:space="preserve"> HIỂU </w:t>
+      </w:r>
+      <w:r>
+        <w:rPr>
+          <w:b/>
+          <w:bCs/>
+          <w:sz w:val="36"/>
+          <w:szCs w:val="20"/>
+        </w:rPr>
+        <w:t>KỸ THUẬT WEB SCRAPING BẰNG SELENIUM</w:t>
+      </w:r>
+      <w:r>
+        <w:rPr>
+          <w:b/>
+          <w:bCs/>
+          <w:sz w:val="36"/>
+          <w:szCs w:val="20"/>
+          <w:lang w:val="vi-VN"/>
+        </w:rPr>
+        <w:t xml:space="preserve">, </w:t>
+      </w:r>
+      <w:r>
+        <w:rPr>
+          <w:b/>
+          <w:bCs/>
+          <w:sz w:val="36"/>
+          <w:szCs w:val="20"/>
+        </w:rPr>
+        <w:t>THU THẬP VÀ PHÂN TÍCH DỮ LIỆU TỪ TRANG CÁ NHÂN TRÊN MẠNG XÃ HỘI X</w:t>
+      </w:r>
+    </w:p>
+    <w:p>
+      <w:pPr>
+        <w:tabs>
+          <w:tab w:val="left" w:pos="426"/>
+        </w:tabs>
         <w:jc w:val="center"/>
         <w:rPr>
           <w:b/>
@@ -309,6 +396,9 @@
     </w:p>
     <w:p>
       <w:pPr>
+        <w:tabs>
+          <w:tab w:val="left" w:pos="426"/>
+        </w:tabs>
         <w:jc w:val="center"/>
         <w:rPr>
           <w:b/>
@@ -320,6 +410,9 @@
     </w:p>
     <w:p>
       <w:pPr>
+        <w:tabs>
+          <w:tab w:val="left" w:pos="426"/>
+        </w:tabs>
         <w:spacing w:line="360" w:lineRule="auto"/>
         <w:ind w:left="1077"/>
         <w:jc w:val="both"/>
@@ -332,6 +425,9 @@
     </w:p>
     <w:p>
       <w:pPr>
+        <w:tabs>
+          <w:tab w:val="left" w:pos="426"/>
+        </w:tabs>
         <w:spacing w:line="360" w:lineRule="auto"/>
         <w:ind w:left="1077"/>
         <w:jc w:val="both"/>
@@ -344,6 +440,9 @@
     </w:p>
     <w:p>
       <w:pPr>
+        <w:tabs>
+          <w:tab w:val="left" w:pos="426"/>
+        </w:tabs>
         <w:spacing w:line="360" w:lineRule="auto"/>
         <w:ind w:left="1077"/>
         <w:jc w:val="both"/>
@@ -357,6 +456,7 @@
     <w:p>
       <w:pPr>
         <w:tabs>
+          <w:tab w:val="left" w:pos="426"/>
           <w:tab w:val="left" w:pos="2640"/>
         </w:tabs>
         <w:spacing w:line="360" w:lineRule="auto"/>
@@ -369,23 +469,13 @@
           <w:lang w:val="vi-VN"/>
         </w:rPr>
       </w:pPr>
-      <w:proofErr w:type="spellStart"/>
-      <w:r>
-        <w:rPr>
-          <w:bCs/>
-          <w:sz w:val="28"/>
-          <w:szCs w:val="20"/>
-        </w:rPr>
-        <w:t>Ngành</w:t>
-      </w:r>
-      <w:proofErr w:type="spellEnd"/>
-      <w:r>
-        <w:rPr>
-          <w:bCs/>
-          <w:sz w:val="28"/>
-          <w:szCs w:val="20"/>
-        </w:rPr>
-        <w:t xml:space="preserve">: </w:t>
+      <w:r>
+        <w:rPr>
+          <w:bCs/>
+          <w:sz w:val="28"/>
+          <w:szCs w:val="20"/>
+        </w:rPr>
+        <w:t xml:space="preserve">Ngành: </w:t>
       </w:r>
       <w:r>
         <w:rPr>
@@ -418,6 +508,7 @@
     <w:p>
       <w:pPr>
         <w:tabs>
+          <w:tab w:val="left" w:pos="426"/>
           <w:tab w:val="left" w:pos="2640"/>
         </w:tabs>
         <w:spacing w:line="360" w:lineRule="auto"/>
@@ -464,6 +555,7 @@
     <w:p>
       <w:pPr>
         <w:tabs>
+          <w:tab w:val="left" w:pos="426"/>
           <w:tab w:val="left" w:pos="2640"/>
         </w:tabs>
         <w:spacing w:line="360" w:lineRule="auto"/>
@@ -479,6 +571,7 @@
     <w:p>
       <w:pPr>
         <w:tabs>
+          <w:tab w:val="left" w:pos="426"/>
           <w:tab w:val="left" w:pos="3120"/>
         </w:tabs>
         <w:spacing w:line="360" w:lineRule="auto"/>
@@ -494,6 +587,7 @@
     <w:p>
       <w:pPr>
         <w:tabs>
+          <w:tab w:val="left" w:pos="426"/>
           <w:tab w:val="left" w:pos="3120"/>
         </w:tabs>
         <w:spacing w:line="360" w:lineRule="auto"/>
@@ -510,6 +604,7 @@
     <w:p>
       <w:pPr>
         <w:tabs>
+          <w:tab w:val="left" w:pos="426"/>
           <w:tab w:val="left" w:pos="5040"/>
         </w:tabs>
         <w:spacing w:line="360" w:lineRule="auto"/>
@@ -548,30 +643,20 @@
         </w:rPr>
         <w:t xml:space="preserve">     </w:t>
       </w:r>
-      <w:proofErr w:type="spellStart"/>
-      <w:r>
-        <w:rPr>
-          <w:bCs/>
-          <w:sz w:val="28"/>
-          <w:szCs w:val="20"/>
-          <w:lang w:val="vi-VN"/>
-        </w:rPr>
-        <w:t>ThS.Lê</w:t>
-      </w:r>
-      <w:proofErr w:type="spellEnd"/>
-      <w:r>
-        <w:rPr>
-          <w:bCs/>
-          <w:sz w:val="28"/>
-          <w:szCs w:val="20"/>
-          <w:lang w:val="vi-VN"/>
-        </w:rPr>
-        <w:t xml:space="preserve"> Nhật Tùng</w:t>
-      </w:r>
-    </w:p>
-    <w:p>
-      <w:pPr>
-        <w:tabs>
+      <w:r>
+        <w:rPr>
+          <w:bCs/>
+          <w:sz w:val="28"/>
+          <w:szCs w:val="20"/>
+          <w:lang w:val="vi-VN"/>
+        </w:rPr>
+        <w:t>ThS.Lê Nhật Tùng</w:t>
+      </w:r>
+    </w:p>
+    <w:p>
+      <w:pPr>
+        <w:tabs>
+          <w:tab w:val="left" w:pos="426"/>
           <w:tab w:val="left" w:pos="5040"/>
         </w:tabs>
         <w:spacing w:line="360" w:lineRule="auto"/>
@@ -659,6 +744,7 @@
     <w:p>
       <w:pPr>
         <w:tabs>
+          <w:tab w:val="left" w:pos="426"/>
           <w:tab w:val="left" w:pos="5160"/>
         </w:tabs>
         <w:spacing w:line="360" w:lineRule="auto"/>
@@ -685,6 +771,14 @@
           <w:bCs/>
           <w:sz w:val="28"/>
           <w:szCs w:val="20"/>
+        </w:rPr>
+        <w:t xml:space="preserve"> </w:t>
+      </w:r>
+      <w:r>
+        <w:rPr>
+          <w:bCs/>
+          <w:sz w:val="28"/>
+          <w:szCs w:val="20"/>
           <w:lang w:val="vi-VN"/>
         </w:rPr>
         <w:t>2286400042 - Trần Lê Vân</w:t>
@@ -693,6 +787,7 @@
     <w:p>
       <w:pPr>
         <w:tabs>
+          <w:tab w:val="left" w:pos="426"/>
           <w:tab w:val="left" w:pos="5160"/>
         </w:tabs>
         <w:spacing w:line="360" w:lineRule="auto"/>
@@ -708,6 +803,7 @@
     <w:p>
       <w:pPr>
         <w:tabs>
+          <w:tab w:val="left" w:pos="426"/>
           <w:tab w:val="left" w:pos="5160"/>
         </w:tabs>
         <w:spacing w:line="360" w:lineRule="auto"/>
@@ -723,6 +819,7 @@
     <w:p>
       <w:pPr>
         <w:tabs>
+          <w:tab w:val="left" w:pos="426"/>
           <w:tab w:val="left" w:pos="4680"/>
         </w:tabs>
         <w:spacing w:line="360" w:lineRule="auto"/>
@@ -733,7 +830,7 @@
           <w:lang w:val="vi-VN"/>
         </w:rPr>
         <w:sectPr>
-          <w:footerReference w:type="default" r:id="rId8"/>
+          <w:footerReference w:type="default" r:id="rId9"/>
           <w:pgSz w:w="11907" w:h="16840" w:code="9"/>
           <w:pgMar w:top="1134" w:right="1134" w:bottom="1134" w:left="1701" w:header="720" w:footer="720" w:gutter="0"/>
           <w:pgBorders>
@@ -780,14 +877,17 @@
           </w:tcPr>
           <w:p>
             <w:pPr>
+              <w:tabs>
+                <w:tab w:val="left" w:pos="426"/>
+              </w:tabs>
               <w:spacing w:line="360" w:lineRule="auto"/>
               <w:jc w:val="center"/>
             </w:pPr>
             <w:r>
               <w:lastRenderedPageBreak/>
               <w:pict w14:anchorId="39140027">
-                <v:shape id="_x0000_i1026" type="#_x0000_t75" style="width:153.45pt;height:49.9pt">
-                  <v:imagedata r:id="rId7" o:title="logo (CMYK)-01"/>
+                <v:shape id="_x0000_i1026" type="#_x0000_t75" style="width:153pt;height:50pt">
+                  <v:imagedata r:id="rId8" o:title="logo (CMYK)-01"/>
                 </v:shape>
               </w:pict>
             </w:r>
@@ -800,6 +900,9 @@
           </w:tcPr>
           <w:p>
             <w:pPr>
+              <w:tabs>
+                <w:tab w:val="left" w:pos="426"/>
+              </w:tabs>
               <w:spacing w:line="360" w:lineRule="auto"/>
               <w:jc w:val="center"/>
               <w:rPr>
@@ -809,6 +912,9 @@
           </w:p>
           <w:p>
             <w:pPr>
+              <w:tabs>
+                <w:tab w:val="left" w:pos="426"/>
+              </w:tabs>
               <w:spacing w:line="360" w:lineRule="auto"/>
               <w:jc w:val="center"/>
               <w:rPr>
@@ -826,6 +932,9 @@
           </w:p>
           <w:p>
             <w:pPr>
+              <w:tabs>
+                <w:tab w:val="left" w:pos="426"/>
+              </w:tabs>
               <w:spacing w:line="360" w:lineRule="auto"/>
               <w:jc w:val="center"/>
               <w:rPr>
@@ -846,13 +955,25 @@
     </w:tbl>
     <w:p>
       <w:pPr>
+        <w:tabs>
+          <w:tab w:val="left" w:pos="426"/>
+        </w:tabs>
         <w:spacing w:line="360" w:lineRule="auto"/>
         <w:jc w:val="center"/>
       </w:pPr>
     </w:p>
-    <w:p/>
-    <w:p>
-      <w:pPr>
+    <w:p>
+      <w:pPr>
+        <w:tabs>
+          <w:tab w:val="left" w:pos="426"/>
+        </w:tabs>
+      </w:pPr>
+    </w:p>
+    <w:p>
+      <w:pPr>
+        <w:tabs>
+          <w:tab w:val="left" w:pos="426"/>
+        </w:tabs>
         <w:rPr>
           <w:b/>
           <w:bCs/>
@@ -863,6 +984,9 @@
     </w:p>
     <w:p>
       <w:pPr>
+        <w:tabs>
+          <w:tab w:val="left" w:pos="426"/>
+        </w:tabs>
         <w:jc w:val="center"/>
         <w:rPr>
           <w:b/>
@@ -874,6 +998,9 @@
     </w:p>
     <w:p>
       <w:pPr>
+        <w:tabs>
+          <w:tab w:val="left" w:pos="426"/>
+        </w:tabs>
         <w:jc w:val="center"/>
         <w:rPr>
           <w:b/>
@@ -885,6 +1012,9 @@
     </w:p>
     <w:p>
       <w:pPr>
+        <w:tabs>
+          <w:tab w:val="left" w:pos="426"/>
+        </w:tabs>
         <w:jc w:val="center"/>
         <w:rPr>
           <w:b/>
@@ -896,6 +1026,9 @@
     </w:p>
     <w:p>
       <w:pPr>
+        <w:tabs>
+          <w:tab w:val="left" w:pos="426"/>
+        </w:tabs>
         <w:jc w:val="center"/>
         <w:rPr>
           <w:b/>
@@ -907,39 +1040,33 @@
     </w:p>
     <w:p>
       <w:pPr>
+        <w:tabs>
+          <w:tab w:val="left" w:pos="426"/>
+        </w:tabs>
         <w:jc w:val="center"/>
         <w:rPr>
           <w:b/>
           <w:bCs/>
-          <w:sz w:val="32"/>
-          <w:szCs w:val="20"/>
-          <w:lang w:val="vi-VN"/>
-        </w:rPr>
-      </w:pPr>
-      <w:r>
-        <w:rPr>
-          <w:b/>
-          <w:bCs/>
-          <w:sz w:val="32"/>
-          <w:szCs w:val="20"/>
-        </w:rPr>
-        <w:t>ĐỒ ÁN</w:t>
-      </w:r>
-      <w:r>
-        <w:rPr>
-          <w:b/>
-          <w:bCs/>
-          <w:sz w:val="32"/>
-          <w:szCs w:val="20"/>
-        </w:rPr>
-        <w:t xml:space="preserve"> MÔN</w:t>
-      </w:r>
-      <w:r>
-        <w:rPr>
-          <w:b/>
-          <w:bCs/>
-          <w:sz w:val="32"/>
-          <w:szCs w:val="20"/>
+          <w:sz w:val="36"/>
+          <w:szCs w:val="36"/>
+          <w:lang w:val="vi-VN"/>
+        </w:rPr>
+      </w:pPr>
+      <w:r>
+        <w:rPr>
+          <w:b/>
+          <w:bCs/>
+          <w:sz w:val="36"/>
+          <w:szCs w:val="36"/>
+        </w:rPr>
+        <w:t>ĐỒ ÁN MÔN</w:t>
+      </w:r>
+      <w:r>
+        <w:rPr>
+          <w:b/>
+          <w:bCs/>
+          <w:sz w:val="36"/>
+          <w:szCs w:val="36"/>
           <w:lang w:val="vi-VN"/>
         </w:rPr>
         <w:t xml:space="preserve"> HỌC</w:t>
@@ -947,6 +1074,9 @@
     </w:p>
     <w:p>
       <w:pPr>
+        <w:tabs>
+          <w:tab w:val="left" w:pos="426"/>
+        </w:tabs>
         <w:jc w:val="center"/>
         <w:rPr>
           <w:b/>
@@ -958,6 +1088,9 @@
     </w:p>
     <w:p>
       <w:pPr>
+        <w:tabs>
+          <w:tab w:val="left" w:pos="426"/>
+        </w:tabs>
         <w:jc w:val="center"/>
         <w:rPr>
           <w:b/>
@@ -969,6 +1102,9 @@
     </w:p>
     <w:p>
       <w:pPr>
+        <w:tabs>
+          <w:tab w:val="left" w:pos="426"/>
+        </w:tabs>
         <w:jc w:val="center"/>
         <w:rPr>
           <w:b/>
@@ -980,6 +1116,9 @@
     </w:p>
     <w:p>
       <w:pPr>
+        <w:tabs>
+          <w:tab w:val="left" w:pos="426"/>
+        </w:tabs>
         <w:jc w:val="center"/>
         <w:rPr>
           <w:b/>
@@ -991,70 +1130,84 @@
     </w:p>
     <w:p>
       <w:pPr>
+        <w:tabs>
+          <w:tab w:val="left" w:pos="426"/>
+        </w:tabs>
         <w:jc w:val="center"/>
         <w:rPr>
           <w:b/>
           <w:bCs/>
-          <w:sz w:val="22"/>
-          <w:szCs w:val="20"/>
-        </w:rPr>
-      </w:pPr>
-    </w:p>
-    <w:p>
-      <w:pPr>
+          <w:sz w:val="32"/>
+          <w:szCs w:val="20"/>
+        </w:rPr>
+      </w:pPr>
+      <w:r>
+        <w:rPr>
+          <w:b/>
+          <w:bCs/>
+          <w:sz w:val="36"/>
+          <w:szCs w:val="20"/>
+        </w:rPr>
+        <w:t>TÌM</w:t>
+      </w:r>
+      <w:r>
+        <w:rPr>
+          <w:b/>
+          <w:bCs/>
+          <w:sz w:val="36"/>
+          <w:szCs w:val="20"/>
+          <w:lang w:val="vi-VN"/>
+        </w:rPr>
+        <w:t xml:space="preserve"> HIỂU </w:t>
+      </w:r>
+      <w:r>
+        <w:rPr>
+          <w:b/>
+          <w:bCs/>
+          <w:sz w:val="36"/>
+          <w:szCs w:val="20"/>
+        </w:rPr>
+        <w:t>KỸ THUẬT WEB SCRAPING BẰNG SELENIUM</w:t>
+      </w:r>
+      <w:r>
+        <w:rPr>
+          <w:b/>
+          <w:bCs/>
+          <w:sz w:val="36"/>
+          <w:szCs w:val="20"/>
+          <w:lang w:val="vi-VN"/>
+        </w:rPr>
+        <w:t xml:space="preserve">, </w:t>
+      </w:r>
+      <w:r>
+        <w:rPr>
+          <w:b/>
+          <w:bCs/>
+          <w:sz w:val="36"/>
+          <w:szCs w:val="20"/>
+        </w:rPr>
+        <w:t>THU THẬP VÀ PHÂN TÍCH DỮ LIỆU TỪ TRANG CÁ NHÂN TRÊN MẠNG XÃ HỘI X</w:t>
+      </w:r>
+    </w:p>
+    <w:p>
+      <w:pPr>
+        <w:tabs>
+          <w:tab w:val="left" w:pos="426"/>
+        </w:tabs>
         <w:jc w:val="center"/>
         <w:rPr>
           <w:b/>
           <w:bCs/>
-          <w:sz w:val="36"/>
-          <w:szCs w:val="20"/>
-          <w:lang w:val="vi-VN"/>
-        </w:rPr>
-      </w:pPr>
-      <w:r>
-        <w:rPr>
-          <w:b/>
-          <w:bCs/>
-          <w:sz w:val="36"/>
-          <w:szCs w:val="20"/>
-        </w:rPr>
-        <w:t>TÌM</w:t>
-      </w:r>
-      <w:r>
-        <w:rPr>
-          <w:b/>
-          <w:bCs/>
-          <w:sz w:val="36"/>
-          <w:szCs w:val="20"/>
-          <w:lang w:val="vi-VN"/>
-        </w:rPr>
-        <w:t xml:space="preserve"> HIỂU SCRAPY FRAMWORK VÀ SELENIUM, THU THẬP DỮ LIỆU SẢN PHẨM NHÀ THUỐC LONG CHÂU</w:t>
-      </w:r>
-    </w:p>
-    <w:p>
-      <w:pPr>
-        <w:jc w:val="center"/>
-        <w:rPr>
-          <w:b/>
-          <w:bCs/>
-          <w:sz w:val="32"/>
-          <w:szCs w:val="20"/>
-        </w:rPr>
-      </w:pPr>
-    </w:p>
-    <w:p>
-      <w:pPr>
-        <w:jc w:val="center"/>
-        <w:rPr>
-          <w:b/>
-          <w:bCs/>
-          <w:sz w:val="32"/>
-          <w:szCs w:val="20"/>
-        </w:rPr>
-      </w:pPr>
-    </w:p>
-    <w:p>
-      <w:pPr>
+          <w:sz w:val="32"/>
+          <w:szCs w:val="20"/>
+        </w:rPr>
+      </w:pPr>
+    </w:p>
+    <w:p>
+      <w:pPr>
+        <w:tabs>
+          <w:tab w:val="left" w:pos="426"/>
+        </w:tabs>
         <w:spacing w:line="360" w:lineRule="auto"/>
         <w:ind w:left="1077"/>
         <w:jc w:val="both"/>
@@ -1067,6 +1220,9 @@
     </w:p>
     <w:p>
       <w:pPr>
+        <w:tabs>
+          <w:tab w:val="left" w:pos="426"/>
+        </w:tabs>
         <w:spacing w:line="360" w:lineRule="auto"/>
         <w:ind w:left="1077"/>
         <w:jc w:val="both"/>
@@ -1079,6 +1235,9 @@
     </w:p>
     <w:p>
       <w:pPr>
+        <w:tabs>
+          <w:tab w:val="left" w:pos="426"/>
+        </w:tabs>
         <w:spacing w:line="360" w:lineRule="auto"/>
         <w:ind w:left="1077"/>
         <w:jc w:val="both"/>
@@ -1092,6 +1251,7 @@
     <w:p>
       <w:pPr>
         <w:tabs>
+          <w:tab w:val="left" w:pos="426"/>
           <w:tab w:val="left" w:pos="2640"/>
         </w:tabs>
         <w:spacing w:line="360" w:lineRule="auto"/>
@@ -1104,23 +1264,13 @@
           <w:lang w:val="vi-VN"/>
         </w:rPr>
       </w:pPr>
-      <w:proofErr w:type="spellStart"/>
-      <w:r>
-        <w:rPr>
-          <w:bCs/>
-          <w:sz w:val="28"/>
-          <w:szCs w:val="20"/>
-        </w:rPr>
-        <w:t>Ngành</w:t>
-      </w:r>
-      <w:proofErr w:type="spellEnd"/>
-      <w:r>
-        <w:rPr>
-          <w:bCs/>
-          <w:sz w:val="28"/>
-          <w:szCs w:val="20"/>
-        </w:rPr>
-        <w:t xml:space="preserve">: </w:t>
+      <w:r>
+        <w:rPr>
+          <w:bCs/>
+          <w:sz w:val="28"/>
+          <w:szCs w:val="20"/>
+        </w:rPr>
+        <w:t xml:space="preserve">Ngành: </w:t>
       </w:r>
       <w:r>
         <w:rPr>
@@ -1153,6 +1303,7 @@
     <w:p>
       <w:pPr>
         <w:tabs>
+          <w:tab w:val="left" w:pos="426"/>
           <w:tab w:val="left" w:pos="2640"/>
         </w:tabs>
         <w:spacing w:line="360" w:lineRule="auto"/>
@@ -1199,6 +1350,7 @@
     <w:p>
       <w:pPr>
         <w:tabs>
+          <w:tab w:val="left" w:pos="426"/>
           <w:tab w:val="left" w:pos="2640"/>
         </w:tabs>
         <w:spacing w:line="360" w:lineRule="auto"/>
@@ -1214,6 +1366,7 @@
     <w:p>
       <w:pPr>
         <w:tabs>
+          <w:tab w:val="left" w:pos="426"/>
           <w:tab w:val="left" w:pos="3120"/>
         </w:tabs>
         <w:spacing w:line="360" w:lineRule="auto"/>
@@ -1229,6 +1382,7 @@
     <w:p>
       <w:pPr>
         <w:tabs>
+          <w:tab w:val="left" w:pos="426"/>
           <w:tab w:val="left" w:pos="3120"/>
         </w:tabs>
         <w:spacing w:line="360" w:lineRule="auto"/>
@@ -1245,6 +1399,7 @@
     <w:p>
       <w:pPr>
         <w:tabs>
+          <w:tab w:val="left" w:pos="426"/>
           <w:tab w:val="left" w:pos="5040"/>
         </w:tabs>
         <w:spacing w:line="360" w:lineRule="auto"/>
@@ -1272,32 +1427,13 @@
           <w:szCs w:val="20"/>
           <w:lang w:val="vi-VN"/>
         </w:rPr>
-        <w:t xml:space="preserve">     </w:t>
-      </w:r>
-      <w:proofErr w:type="spellStart"/>
-      <w:r>
-        <w:rPr>
-          <w:bCs/>
-          <w:sz w:val="28"/>
-          <w:szCs w:val="20"/>
-          <w:lang w:val="vi-VN"/>
-        </w:rPr>
-        <w:t>ThS.Lê</w:t>
-      </w:r>
-      <w:proofErr w:type="spellEnd"/>
-      <w:r>
-        <w:rPr>
-          <w:bCs/>
-          <w:sz w:val="28"/>
-          <w:szCs w:val="20"/>
-          <w:lang w:val="vi-VN"/>
-        </w:rPr>
-        <w:t xml:space="preserve"> Nhật Tùng</w:t>
-      </w:r>
-    </w:p>
-    <w:p>
-      <w:pPr>
-        <w:tabs>
+        <w:t xml:space="preserve">     ThS.Lê Nhật Tùng</w:t>
+      </w:r>
+    </w:p>
+    <w:p>
+      <w:pPr>
+        <w:tabs>
+          <w:tab w:val="left" w:pos="426"/>
           <w:tab w:val="left" w:pos="5040"/>
         </w:tabs>
         <w:spacing w:line="360" w:lineRule="auto"/>
@@ -1376,6 +1512,7 @@
     <w:p>
       <w:pPr>
         <w:tabs>
+          <w:tab w:val="left" w:pos="426"/>
           <w:tab w:val="left" w:pos="5160"/>
         </w:tabs>
         <w:spacing w:line="360" w:lineRule="auto"/>
@@ -1401,6 +1538,7 @@
     <w:p>
       <w:pPr>
         <w:tabs>
+          <w:tab w:val="left" w:pos="426"/>
           <w:tab w:val="left" w:pos="5160"/>
         </w:tabs>
         <w:spacing w:line="360" w:lineRule="auto"/>
@@ -1416,6 +1554,7 @@
     <w:p>
       <w:pPr>
         <w:tabs>
+          <w:tab w:val="left" w:pos="426"/>
           <w:tab w:val="left" w:pos="5160"/>
         </w:tabs>
         <w:spacing w:line="360" w:lineRule="auto"/>
@@ -1431,6 +1570,7 @@
     <w:p>
       <w:pPr>
         <w:tabs>
+          <w:tab w:val="left" w:pos="426"/>
           <w:tab w:val="left" w:pos="5160"/>
         </w:tabs>
         <w:spacing w:line="360" w:lineRule="auto"/>
@@ -1446,6 +1586,7 @@
     <w:p>
       <w:pPr>
         <w:tabs>
+          <w:tab w:val="left" w:pos="426"/>
           <w:tab w:val="left" w:pos="4680"/>
         </w:tabs>
         <w:spacing w:line="360" w:lineRule="auto"/>
@@ -1476,6 +1617,7 @@
     <w:p>
       <w:pPr>
         <w:tabs>
+          <w:tab w:val="left" w:pos="426"/>
           <w:tab w:val="left" w:pos="4680"/>
         </w:tabs>
         <w:spacing w:line="360" w:lineRule="auto"/>
@@ -1501,6 +1643,7 @@
     <w:p>
       <w:pPr>
         <w:tabs>
+          <w:tab w:val="left" w:pos="426"/>
           <w:tab w:val="left" w:pos="4680"/>
         </w:tabs>
         <w:spacing w:line="360" w:lineRule="auto"/>
@@ -1513,6 +1656,9 @@
     </w:p>
     <w:p>
       <w:pPr>
+        <w:tabs>
+          <w:tab w:val="left" w:pos="426"/>
+        </w:tabs>
         <w:rPr>
           <w:sz w:val="28"/>
           <w:szCs w:val="28"/>
@@ -1522,6 +1668,9 @@
     </w:p>
     <w:p>
       <w:pPr>
+        <w:tabs>
+          <w:tab w:val="left" w:pos="426"/>
+        </w:tabs>
         <w:jc w:val="center"/>
         <w:rPr>
           <w:b/>
@@ -1545,6 +1694,7 @@
     <w:p>
       <w:pPr>
         <w:tabs>
+          <w:tab w:val="left" w:pos="426"/>
           <w:tab w:val="center" w:pos="4536"/>
         </w:tabs>
         <w:rPr>
@@ -1553,7 +1703,7 @@
           <w:lang w:val="vi-VN"/>
         </w:rPr>
         <w:sectPr>
-          <w:footerReference w:type="default" r:id="rId9"/>
+          <w:footerReference w:type="default" r:id="rId10"/>
           <w:pgSz w:w="11907" w:h="16840" w:code="9"/>
           <w:pgMar w:top="1134" w:right="1134" w:bottom="1134" w:left="1701" w:header="720" w:footer="720" w:gutter="0"/>
           <w:pgNumType w:start="3"/>
@@ -1573,6 +1723,7 @@
     <w:p>
       <w:pPr>
         <w:tabs>
+          <w:tab w:val="left" w:pos="426"/>
           <w:tab w:val="left" w:pos="3796"/>
         </w:tabs>
         <w:spacing w:line="360" w:lineRule="auto"/>
@@ -1600,6 +1751,7 @@
     <w:p>
       <w:pPr>
         <w:tabs>
+          <w:tab w:val="left" w:pos="426"/>
           <w:tab w:val="left" w:pos="3796"/>
         </w:tabs>
         <w:spacing w:line="360" w:lineRule="auto"/>
@@ -1616,6 +1768,7 @@
     <w:p>
       <w:pPr>
         <w:tabs>
+          <w:tab w:val="left" w:pos="426"/>
           <w:tab w:val="left" w:pos="3796"/>
         </w:tabs>
         <w:spacing w:line="360" w:lineRule="auto"/>
@@ -1632,6 +1785,7 @@
     <w:p>
       <w:pPr>
         <w:tabs>
+          <w:tab w:val="left" w:pos="426"/>
           <w:tab w:val="left" w:pos="3796"/>
         </w:tabs>
         <w:spacing w:line="360" w:lineRule="auto"/>
@@ -1669,6 +1823,7 @@
     <w:p>
       <w:pPr>
         <w:tabs>
+          <w:tab w:val="left" w:pos="426"/>
           <w:tab w:val="left" w:pos="3796"/>
         </w:tabs>
         <w:spacing w:line="360" w:lineRule="auto"/>
@@ -1723,6 +1878,7 @@
     <w:p>
       <w:pPr>
         <w:tabs>
+          <w:tab w:val="left" w:pos="426"/>
           <w:tab w:val="left" w:pos="3796"/>
         </w:tabs>
         <w:spacing w:line="360" w:lineRule="auto"/>
@@ -1769,6 +1925,7 @@
     <w:p>
       <w:pPr>
         <w:tabs>
+          <w:tab w:val="left" w:pos="426"/>
           <w:tab w:val="left" w:pos="3796"/>
         </w:tabs>
         <w:spacing w:line="360" w:lineRule="auto"/>
@@ -1783,6 +1940,7 @@
     <w:p>
       <w:pPr>
         <w:tabs>
+          <w:tab w:val="left" w:pos="426"/>
           <w:tab w:val="left" w:pos="3796"/>
         </w:tabs>
         <w:spacing w:line="360" w:lineRule="auto"/>
@@ -1797,6 +1955,7 @@
     <w:p>
       <w:pPr>
         <w:tabs>
+          <w:tab w:val="left" w:pos="426"/>
           <w:tab w:val="left" w:pos="3796"/>
         </w:tabs>
         <w:spacing w:line="360" w:lineRule="auto"/>
@@ -1811,6 +1970,7 @@
     <w:p>
       <w:pPr>
         <w:tabs>
+          <w:tab w:val="left" w:pos="426"/>
           <w:tab w:val="left" w:pos="3796"/>
         </w:tabs>
         <w:spacing w:line="360" w:lineRule="auto"/>
@@ -1825,6 +1985,7 @@
     <w:p>
       <w:pPr>
         <w:tabs>
+          <w:tab w:val="left" w:pos="426"/>
           <w:tab w:val="left" w:pos="3796"/>
         </w:tabs>
         <w:spacing w:line="360" w:lineRule="auto"/>
@@ -1839,6 +2000,7 @@
     <w:p>
       <w:pPr>
         <w:tabs>
+          <w:tab w:val="left" w:pos="426"/>
           <w:tab w:val="left" w:pos="3796"/>
         </w:tabs>
         <w:spacing w:line="360" w:lineRule="auto"/>
@@ -1853,6 +2015,7 @@
     <w:p>
       <w:pPr>
         <w:tabs>
+          <w:tab w:val="left" w:pos="426"/>
           <w:tab w:val="left" w:pos="3796"/>
         </w:tabs>
         <w:spacing w:line="360" w:lineRule="auto"/>
@@ -1867,6 +2030,7 @@
     <w:p>
       <w:pPr>
         <w:tabs>
+          <w:tab w:val="left" w:pos="426"/>
           <w:tab w:val="left" w:pos="3796"/>
         </w:tabs>
         <w:spacing w:line="360" w:lineRule="auto"/>
@@ -1905,6 +2069,7 @@
     <w:p>
       <w:pPr>
         <w:tabs>
+          <w:tab w:val="left" w:pos="426"/>
           <w:tab w:val="left" w:pos="3796"/>
         </w:tabs>
         <w:spacing w:line="360" w:lineRule="auto"/>
@@ -1971,6 +2136,7 @@
     <w:p>
       <w:pPr>
         <w:tabs>
+          <w:tab w:val="left" w:pos="426"/>
           <w:tab w:val="left" w:pos="3796"/>
         </w:tabs>
         <w:spacing w:line="360" w:lineRule="auto"/>
@@ -1987,6 +2153,7 @@
     <w:p>
       <w:pPr>
         <w:tabs>
+          <w:tab w:val="left" w:pos="426"/>
           <w:tab w:val="left" w:pos="3796"/>
         </w:tabs>
         <w:spacing w:line="360" w:lineRule="auto"/>
@@ -2003,6 +2170,7 @@
     <w:p>
       <w:pPr>
         <w:tabs>
+          <w:tab w:val="left" w:pos="426"/>
           <w:tab w:val="left" w:pos="3796"/>
         </w:tabs>
         <w:spacing w:line="360" w:lineRule="auto"/>
@@ -2019,6 +2187,7 @@
     <w:p>
       <w:pPr>
         <w:tabs>
+          <w:tab w:val="left" w:pos="426"/>
           <w:tab w:val="left" w:pos="3796"/>
         </w:tabs>
         <w:spacing w:line="360" w:lineRule="auto"/>
@@ -2035,6 +2204,7 @@
     <w:p>
       <w:pPr>
         <w:tabs>
+          <w:tab w:val="left" w:pos="426"/>
           <w:tab w:val="left" w:pos="3796"/>
         </w:tabs>
         <w:spacing w:line="360" w:lineRule="auto"/>
@@ -2051,6 +2221,7 @@
     <w:p>
       <w:pPr>
         <w:tabs>
+          <w:tab w:val="left" w:pos="426"/>
           <w:tab w:val="left" w:pos="3796"/>
         </w:tabs>
         <w:spacing w:line="360" w:lineRule="auto"/>
@@ -2067,6 +2238,7 @@
     <w:p>
       <w:pPr>
         <w:tabs>
+          <w:tab w:val="left" w:pos="426"/>
           <w:tab w:val="left" w:pos="3796"/>
         </w:tabs>
         <w:spacing w:line="360" w:lineRule="auto"/>
@@ -2083,6 +2255,7 @@
     <w:p>
       <w:pPr>
         <w:tabs>
+          <w:tab w:val="left" w:pos="426"/>
           <w:tab w:val="left" w:pos="3796"/>
         </w:tabs>
         <w:spacing w:line="360" w:lineRule="auto"/>
@@ -2099,6 +2272,7 @@
     <w:p>
       <w:pPr>
         <w:tabs>
+          <w:tab w:val="left" w:pos="426"/>
           <w:tab w:val="left" w:pos="3796"/>
         </w:tabs>
         <w:spacing w:line="360" w:lineRule="auto"/>
@@ -2115,6 +2289,7 @@
     <w:p>
       <w:pPr>
         <w:tabs>
+          <w:tab w:val="left" w:pos="426"/>
           <w:tab w:val="left" w:pos="3796"/>
         </w:tabs>
         <w:spacing w:line="360" w:lineRule="auto"/>
@@ -2131,6 +2306,7 @@
     <w:p>
       <w:pPr>
         <w:tabs>
+          <w:tab w:val="left" w:pos="426"/>
           <w:tab w:val="left" w:pos="3796"/>
         </w:tabs>
         <w:spacing w:line="360" w:lineRule="auto"/>
@@ -2158,406 +2334,432 @@
     <w:p>
       <w:pPr>
         <w:tabs>
-          <w:tab w:val="left" w:pos="3796"/>
-        </w:tabs>
-        <w:spacing w:line="360" w:lineRule="auto"/>
-        <w:jc w:val="both"/>
-        <w:rPr>
-          <w:b/>
-          <w:bCs/>
-          <w:sz w:val="32"/>
-          <w:szCs w:val="32"/>
-          <w:lang w:val="vi-VN"/>
-        </w:rPr>
-      </w:pPr>
-    </w:p>
-    <w:p>
-      <w:pPr>
-        <w:tabs>
-          <w:tab w:val="left" w:pos="3796"/>
-        </w:tabs>
-        <w:spacing w:line="360" w:lineRule="auto"/>
-        <w:jc w:val="both"/>
-        <w:rPr>
-          <w:b/>
-          <w:bCs/>
-          <w:sz w:val="32"/>
-          <w:szCs w:val="32"/>
-          <w:lang w:val="vi-VN"/>
-        </w:rPr>
-      </w:pPr>
-    </w:p>
-    <w:p>
-      <w:pPr>
-        <w:tabs>
-          <w:tab w:val="left" w:pos="3796"/>
-        </w:tabs>
-        <w:spacing w:line="360" w:lineRule="auto"/>
-        <w:jc w:val="both"/>
-        <w:rPr>
-          <w:b/>
-          <w:bCs/>
-          <w:sz w:val="32"/>
-          <w:szCs w:val="32"/>
-          <w:lang w:val="vi-VN"/>
-        </w:rPr>
-      </w:pPr>
-    </w:p>
-    <w:p>
-      <w:pPr>
-        <w:tabs>
-          <w:tab w:val="left" w:pos="3796"/>
-        </w:tabs>
-        <w:spacing w:line="360" w:lineRule="auto"/>
-        <w:jc w:val="both"/>
-        <w:rPr>
-          <w:b/>
-          <w:bCs/>
-          <w:sz w:val="32"/>
-          <w:szCs w:val="32"/>
-          <w:lang w:val="vi-VN"/>
-        </w:rPr>
-      </w:pPr>
-    </w:p>
-    <w:p>
-      <w:pPr>
-        <w:tabs>
-          <w:tab w:val="left" w:pos="3796"/>
-        </w:tabs>
-        <w:spacing w:line="360" w:lineRule="auto"/>
-        <w:jc w:val="both"/>
-        <w:rPr>
-          <w:b/>
-          <w:bCs/>
-          <w:sz w:val="32"/>
-          <w:szCs w:val="32"/>
-          <w:lang w:val="vi-VN"/>
-        </w:rPr>
-      </w:pPr>
-    </w:p>
-    <w:p>
-      <w:pPr>
-        <w:tabs>
-          <w:tab w:val="left" w:pos="3796"/>
-        </w:tabs>
-        <w:spacing w:line="360" w:lineRule="auto"/>
-        <w:jc w:val="both"/>
-        <w:rPr>
-          <w:b/>
-          <w:bCs/>
-          <w:sz w:val="32"/>
-          <w:szCs w:val="32"/>
-          <w:lang w:val="vi-VN"/>
-        </w:rPr>
-      </w:pPr>
-    </w:p>
-    <w:p>
-      <w:pPr>
-        <w:tabs>
-          <w:tab w:val="left" w:pos="3796"/>
-        </w:tabs>
-        <w:spacing w:line="360" w:lineRule="auto"/>
-        <w:jc w:val="both"/>
-        <w:rPr>
-          <w:b/>
-          <w:bCs/>
-          <w:sz w:val="32"/>
-          <w:szCs w:val="32"/>
-          <w:lang w:val="vi-VN"/>
-        </w:rPr>
-      </w:pPr>
-    </w:p>
-    <w:p>
-      <w:pPr>
-        <w:tabs>
-          <w:tab w:val="left" w:pos="3796"/>
-        </w:tabs>
-        <w:spacing w:line="360" w:lineRule="auto"/>
-        <w:jc w:val="both"/>
-        <w:rPr>
-          <w:b/>
-          <w:bCs/>
-          <w:sz w:val="32"/>
-          <w:szCs w:val="32"/>
-          <w:lang w:val="vi-VN"/>
-        </w:rPr>
-      </w:pPr>
-    </w:p>
-    <w:p>
-      <w:pPr>
-        <w:tabs>
-          <w:tab w:val="left" w:pos="3796"/>
-        </w:tabs>
-        <w:spacing w:line="360" w:lineRule="auto"/>
-        <w:jc w:val="both"/>
-        <w:rPr>
-          <w:b/>
-          <w:bCs/>
-          <w:sz w:val="32"/>
-          <w:szCs w:val="32"/>
-          <w:lang w:val="vi-VN"/>
-        </w:rPr>
-      </w:pPr>
-    </w:p>
-    <w:p>
-      <w:pPr>
-        <w:tabs>
-          <w:tab w:val="left" w:pos="3796"/>
-        </w:tabs>
-        <w:spacing w:line="360" w:lineRule="auto"/>
-        <w:jc w:val="both"/>
-        <w:rPr>
-          <w:b/>
-          <w:bCs/>
-          <w:sz w:val="32"/>
-          <w:szCs w:val="32"/>
-          <w:lang w:val="vi-VN"/>
-        </w:rPr>
-      </w:pPr>
-    </w:p>
-    <w:p>
-      <w:pPr>
-        <w:tabs>
-          <w:tab w:val="left" w:pos="3796"/>
-        </w:tabs>
-        <w:spacing w:line="360" w:lineRule="auto"/>
-        <w:jc w:val="both"/>
-        <w:rPr>
-          <w:b/>
-          <w:bCs/>
-          <w:sz w:val="32"/>
-          <w:szCs w:val="32"/>
-          <w:lang w:val="vi-VN"/>
-        </w:rPr>
-      </w:pPr>
-    </w:p>
-    <w:p>
-      <w:pPr>
-        <w:tabs>
-          <w:tab w:val="left" w:pos="3796"/>
-        </w:tabs>
-        <w:spacing w:line="360" w:lineRule="auto"/>
-        <w:jc w:val="both"/>
-        <w:rPr>
-          <w:b/>
-          <w:bCs/>
-          <w:sz w:val="32"/>
-          <w:szCs w:val="32"/>
-          <w:lang w:val="vi-VN"/>
-        </w:rPr>
-      </w:pPr>
-    </w:p>
-    <w:p>
-      <w:pPr>
-        <w:tabs>
-          <w:tab w:val="left" w:pos="3796"/>
-        </w:tabs>
-        <w:spacing w:line="360" w:lineRule="auto"/>
-        <w:jc w:val="both"/>
-        <w:rPr>
-          <w:b/>
-          <w:bCs/>
-          <w:sz w:val="32"/>
-          <w:szCs w:val="32"/>
-          <w:lang w:val="vi-VN"/>
-        </w:rPr>
-      </w:pPr>
-    </w:p>
-    <w:p>
-      <w:pPr>
-        <w:tabs>
-          <w:tab w:val="left" w:pos="3796"/>
-        </w:tabs>
-        <w:spacing w:line="360" w:lineRule="auto"/>
-        <w:jc w:val="both"/>
-        <w:rPr>
-          <w:b/>
-          <w:bCs/>
-          <w:sz w:val="32"/>
-          <w:szCs w:val="32"/>
-          <w:lang w:val="vi-VN"/>
-        </w:rPr>
-      </w:pPr>
-    </w:p>
-    <w:p>
-      <w:pPr>
-        <w:tabs>
-          <w:tab w:val="left" w:pos="3796"/>
-        </w:tabs>
-        <w:spacing w:line="360" w:lineRule="auto"/>
-        <w:jc w:val="both"/>
-        <w:rPr>
-          <w:b/>
-          <w:bCs/>
-          <w:sz w:val="32"/>
-          <w:szCs w:val="32"/>
-          <w:lang w:val="vi-VN"/>
-        </w:rPr>
-      </w:pPr>
-    </w:p>
-    <w:p>
-      <w:pPr>
-        <w:tabs>
-          <w:tab w:val="left" w:pos="3796"/>
-        </w:tabs>
-        <w:spacing w:line="360" w:lineRule="auto"/>
-        <w:jc w:val="both"/>
-        <w:rPr>
-          <w:b/>
-          <w:bCs/>
-          <w:sz w:val="32"/>
-          <w:szCs w:val="32"/>
-          <w:lang w:val="vi-VN"/>
-        </w:rPr>
-      </w:pPr>
-    </w:p>
-    <w:p>
-      <w:pPr>
-        <w:tabs>
-          <w:tab w:val="left" w:pos="3796"/>
-        </w:tabs>
-        <w:spacing w:line="360" w:lineRule="auto"/>
-        <w:jc w:val="both"/>
-        <w:rPr>
-          <w:b/>
-          <w:bCs/>
-          <w:sz w:val="32"/>
-          <w:szCs w:val="32"/>
-          <w:lang w:val="vi-VN"/>
-        </w:rPr>
-      </w:pPr>
-    </w:p>
-    <w:p>
-      <w:pPr>
-        <w:tabs>
-          <w:tab w:val="left" w:pos="3796"/>
-        </w:tabs>
-        <w:spacing w:line="360" w:lineRule="auto"/>
-        <w:jc w:val="both"/>
-        <w:rPr>
-          <w:b/>
-          <w:bCs/>
-          <w:sz w:val="32"/>
-          <w:szCs w:val="32"/>
-          <w:lang w:val="vi-VN"/>
-        </w:rPr>
-      </w:pPr>
-    </w:p>
-    <w:p>
-      <w:pPr>
-        <w:tabs>
-          <w:tab w:val="left" w:pos="3796"/>
-        </w:tabs>
-        <w:spacing w:line="360" w:lineRule="auto"/>
-        <w:jc w:val="both"/>
-        <w:rPr>
-          <w:b/>
-          <w:bCs/>
-          <w:sz w:val="32"/>
-          <w:szCs w:val="32"/>
-          <w:lang w:val="vi-VN"/>
-        </w:rPr>
-      </w:pPr>
-    </w:p>
-    <w:p>
-      <w:pPr>
-        <w:tabs>
-          <w:tab w:val="left" w:pos="3796"/>
-        </w:tabs>
-        <w:spacing w:line="360" w:lineRule="auto"/>
-        <w:jc w:val="both"/>
-        <w:rPr>
-          <w:b/>
-          <w:bCs/>
-          <w:sz w:val="32"/>
-          <w:szCs w:val="32"/>
-          <w:lang w:val="vi-VN"/>
-        </w:rPr>
-      </w:pPr>
-    </w:p>
-    <w:p>
-      <w:pPr>
-        <w:tabs>
-          <w:tab w:val="left" w:pos="3796"/>
-        </w:tabs>
-        <w:spacing w:line="360" w:lineRule="auto"/>
-        <w:jc w:val="both"/>
-        <w:rPr>
-          <w:b/>
-          <w:bCs/>
-          <w:sz w:val="32"/>
-          <w:szCs w:val="32"/>
-          <w:lang w:val="vi-VN"/>
-        </w:rPr>
-      </w:pPr>
-    </w:p>
-    <w:p>
-      <w:pPr>
-        <w:tabs>
-          <w:tab w:val="left" w:pos="3796"/>
-        </w:tabs>
-        <w:spacing w:line="360" w:lineRule="auto"/>
-        <w:jc w:val="both"/>
-        <w:rPr>
-          <w:b/>
-          <w:bCs/>
-          <w:sz w:val="32"/>
-          <w:szCs w:val="32"/>
-          <w:lang w:val="vi-VN"/>
-        </w:rPr>
-      </w:pPr>
-    </w:p>
-    <w:p>
-      <w:pPr>
-        <w:tabs>
-          <w:tab w:val="left" w:pos="3796"/>
-        </w:tabs>
-        <w:spacing w:line="360" w:lineRule="auto"/>
-        <w:jc w:val="both"/>
-        <w:rPr>
-          <w:b/>
-          <w:bCs/>
-          <w:sz w:val="32"/>
-          <w:szCs w:val="32"/>
-          <w:lang w:val="vi-VN"/>
-        </w:rPr>
-      </w:pPr>
-    </w:p>
-    <w:p>
-      <w:pPr>
-        <w:tabs>
-          <w:tab w:val="left" w:pos="3796"/>
-        </w:tabs>
-        <w:spacing w:line="360" w:lineRule="auto"/>
-        <w:jc w:val="both"/>
-        <w:rPr>
-          <w:b/>
-          <w:bCs/>
-          <w:sz w:val="32"/>
-          <w:szCs w:val="32"/>
-          <w:lang w:val="vi-VN"/>
-        </w:rPr>
-      </w:pPr>
-    </w:p>
-    <w:p>
-      <w:pPr>
-        <w:tabs>
-          <w:tab w:val="left" w:pos="3796"/>
-        </w:tabs>
-        <w:spacing w:line="360" w:lineRule="auto"/>
-        <w:jc w:val="both"/>
-        <w:rPr>
-          <w:b/>
-          <w:bCs/>
-          <w:sz w:val="32"/>
-          <w:szCs w:val="32"/>
-          <w:lang w:val="vi-VN"/>
-        </w:rPr>
-      </w:pPr>
-    </w:p>
-    <w:p>
-      <w:pPr>
-        <w:tabs>
+          <w:tab w:val="left" w:pos="426"/>
+          <w:tab w:val="left" w:pos="3796"/>
+        </w:tabs>
+        <w:spacing w:line="360" w:lineRule="auto"/>
+        <w:jc w:val="both"/>
+        <w:rPr>
+          <w:b/>
+          <w:bCs/>
+          <w:sz w:val="32"/>
+          <w:szCs w:val="32"/>
+          <w:lang w:val="vi-VN"/>
+        </w:rPr>
+      </w:pPr>
+    </w:p>
+    <w:p>
+      <w:pPr>
+        <w:tabs>
+          <w:tab w:val="left" w:pos="426"/>
+          <w:tab w:val="left" w:pos="3796"/>
+        </w:tabs>
+        <w:spacing w:line="360" w:lineRule="auto"/>
+        <w:jc w:val="both"/>
+        <w:rPr>
+          <w:b/>
+          <w:bCs/>
+          <w:sz w:val="32"/>
+          <w:szCs w:val="32"/>
+          <w:lang w:val="vi-VN"/>
+        </w:rPr>
+      </w:pPr>
+    </w:p>
+    <w:p>
+      <w:pPr>
+        <w:tabs>
+          <w:tab w:val="left" w:pos="426"/>
+          <w:tab w:val="left" w:pos="3796"/>
+        </w:tabs>
+        <w:spacing w:line="360" w:lineRule="auto"/>
+        <w:jc w:val="both"/>
+        <w:rPr>
+          <w:b/>
+          <w:bCs/>
+          <w:sz w:val="32"/>
+          <w:szCs w:val="32"/>
+          <w:lang w:val="vi-VN"/>
+        </w:rPr>
+      </w:pPr>
+    </w:p>
+    <w:p>
+      <w:pPr>
+        <w:tabs>
+          <w:tab w:val="left" w:pos="426"/>
+          <w:tab w:val="left" w:pos="3796"/>
+        </w:tabs>
+        <w:spacing w:line="360" w:lineRule="auto"/>
+        <w:jc w:val="both"/>
+        <w:rPr>
+          <w:b/>
+          <w:bCs/>
+          <w:sz w:val="32"/>
+          <w:szCs w:val="32"/>
+          <w:lang w:val="vi-VN"/>
+        </w:rPr>
+      </w:pPr>
+    </w:p>
+    <w:p>
+      <w:pPr>
+        <w:tabs>
+          <w:tab w:val="left" w:pos="426"/>
+          <w:tab w:val="left" w:pos="3796"/>
+        </w:tabs>
+        <w:spacing w:line="360" w:lineRule="auto"/>
+        <w:jc w:val="both"/>
+        <w:rPr>
+          <w:b/>
+          <w:bCs/>
+          <w:sz w:val="32"/>
+          <w:szCs w:val="32"/>
+          <w:lang w:val="vi-VN"/>
+        </w:rPr>
+      </w:pPr>
+    </w:p>
+    <w:p>
+      <w:pPr>
+        <w:tabs>
+          <w:tab w:val="left" w:pos="426"/>
+          <w:tab w:val="left" w:pos="3796"/>
+        </w:tabs>
+        <w:spacing w:line="360" w:lineRule="auto"/>
+        <w:jc w:val="both"/>
+        <w:rPr>
+          <w:b/>
+          <w:bCs/>
+          <w:sz w:val="32"/>
+          <w:szCs w:val="32"/>
+          <w:lang w:val="vi-VN"/>
+        </w:rPr>
+      </w:pPr>
+    </w:p>
+    <w:p>
+      <w:pPr>
+        <w:tabs>
+          <w:tab w:val="left" w:pos="426"/>
+          <w:tab w:val="left" w:pos="3796"/>
+        </w:tabs>
+        <w:spacing w:line="360" w:lineRule="auto"/>
+        <w:jc w:val="both"/>
+        <w:rPr>
+          <w:b/>
+          <w:bCs/>
+          <w:sz w:val="32"/>
+          <w:szCs w:val="32"/>
+          <w:lang w:val="vi-VN"/>
+        </w:rPr>
+      </w:pPr>
+    </w:p>
+    <w:p>
+      <w:pPr>
+        <w:tabs>
+          <w:tab w:val="left" w:pos="426"/>
+          <w:tab w:val="left" w:pos="3796"/>
+        </w:tabs>
+        <w:spacing w:line="360" w:lineRule="auto"/>
+        <w:jc w:val="both"/>
+        <w:rPr>
+          <w:b/>
+          <w:bCs/>
+          <w:sz w:val="32"/>
+          <w:szCs w:val="32"/>
+          <w:lang w:val="vi-VN"/>
+        </w:rPr>
+      </w:pPr>
+    </w:p>
+    <w:p>
+      <w:pPr>
+        <w:tabs>
+          <w:tab w:val="left" w:pos="426"/>
+          <w:tab w:val="left" w:pos="3796"/>
+        </w:tabs>
+        <w:spacing w:line="360" w:lineRule="auto"/>
+        <w:jc w:val="both"/>
+        <w:rPr>
+          <w:b/>
+          <w:bCs/>
+          <w:sz w:val="32"/>
+          <w:szCs w:val="32"/>
+          <w:lang w:val="vi-VN"/>
+        </w:rPr>
+      </w:pPr>
+    </w:p>
+    <w:p>
+      <w:pPr>
+        <w:tabs>
+          <w:tab w:val="left" w:pos="426"/>
+          <w:tab w:val="left" w:pos="3796"/>
+        </w:tabs>
+        <w:spacing w:line="360" w:lineRule="auto"/>
+        <w:jc w:val="both"/>
+        <w:rPr>
+          <w:b/>
+          <w:bCs/>
+          <w:sz w:val="32"/>
+          <w:szCs w:val="32"/>
+          <w:lang w:val="vi-VN"/>
+        </w:rPr>
+      </w:pPr>
+    </w:p>
+    <w:p>
+      <w:pPr>
+        <w:tabs>
+          <w:tab w:val="left" w:pos="426"/>
+          <w:tab w:val="left" w:pos="3796"/>
+        </w:tabs>
+        <w:spacing w:line="360" w:lineRule="auto"/>
+        <w:jc w:val="both"/>
+        <w:rPr>
+          <w:b/>
+          <w:bCs/>
+          <w:sz w:val="32"/>
+          <w:szCs w:val="32"/>
+          <w:lang w:val="vi-VN"/>
+        </w:rPr>
+      </w:pPr>
+    </w:p>
+    <w:p>
+      <w:pPr>
+        <w:tabs>
+          <w:tab w:val="left" w:pos="426"/>
+          <w:tab w:val="left" w:pos="3796"/>
+        </w:tabs>
+        <w:spacing w:line="360" w:lineRule="auto"/>
+        <w:jc w:val="both"/>
+        <w:rPr>
+          <w:b/>
+          <w:bCs/>
+          <w:sz w:val="32"/>
+          <w:szCs w:val="32"/>
+          <w:lang w:val="vi-VN"/>
+        </w:rPr>
+      </w:pPr>
+    </w:p>
+    <w:p>
+      <w:pPr>
+        <w:tabs>
+          <w:tab w:val="left" w:pos="426"/>
+          <w:tab w:val="left" w:pos="3796"/>
+        </w:tabs>
+        <w:spacing w:line="360" w:lineRule="auto"/>
+        <w:jc w:val="both"/>
+        <w:rPr>
+          <w:b/>
+          <w:bCs/>
+          <w:sz w:val="32"/>
+          <w:szCs w:val="32"/>
+          <w:lang w:val="vi-VN"/>
+        </w:rPr>
+      </w:pPr>
+    </w:p>
+    <w:p>
+      <w:pPr>
+        <w:tabs>
+          <w:tab w:val="left" w:pos="426"/>
+          <w:tab w:val="left" w:pos="3796"/>
+        </w:tabs>
+        <w:spacing w:line="360" w:lineRule="auto"/>
+        <w:jc w:val="both"/>
+        <w:rPr>
+          <w:b/>
+          <w:bCs/>
+          <w:sz w:val="32"/>
+          <w:szCs w:val="32"/>
+          <w:lang w:val="vi-VN"/>
+        </w:rPr>
+      </w:pPr>
+    </w:p>
+    <w:p>
+      <w:pPr>
+        <w:tabs>
+          <w:tab w:val="left" w:pos="426"/>
+          <w:tab w:val="left" w:pos="3796"/>
+        </w:tabs>
+        <w:spacing w:line="360" w:lineRule="auto"/>
+        <w:jc w:val="both"/>
+        <w:rPr>
+          <w:b/>
+          <w:bCs/>
+          <w:sz w:val="32"/>
+          <w:szCs w:val="32"/>
+          <w:lang w:val="vi-VN"/>
+        </w:rPr>
+      </w:pPr>
+    </w:p>
+    <w:p>
+      <w:pPr>
+        <w:tabs>
+          <w:tab w:val="left" w:pos="426"/>
+          <w:tab w:val="left" w:pos="3796"/>
+        </w:tabs>
+        <w:spacing w:line="360" w:lineRule="auto"/>
+        <w:jc w:val="both"/>
+        <w:rPr>
+          <w:b/>
+          <w:bCs/>
+          <w:sz w:val="32"/>
+          <w:szCs w:val="32"/>
+          <w:lang w:val="vi-VN"/>
+        </w:rPr>
+      </w:pPr>
+    </w:p>
+    <w:p>
+      <w:pPr>
+        <w:tabs>
+          <w:tab w:val="left" w:pos="426"/>
+          <w:tab w:val="left" w:pos="3796"/>
+        </w:tabs>
+        <w:spacing w:line="360" w:lineRule="auto"/>
+        <w:jc w:val="both"/>
+        <w:rPr>
+          <w:b/>
+          <w:bCs/>
+          <w:sz w:val="32"/>
+          <w:szCs w:val="32"/>
+          <w:lang w:val="vi-VN"/>
+        </w:rPr>
+      </w:pPr>
+    </w:p>
+    <w:p>
+      <w:pPr>
+        <w:tabs>
+          <w:tab w:val="left" w:pos="426"/>
+          <w:tab w:val="left" w:pos="3796"/>
+        </w:tabs>
+        <w:spacing w:line="360" w:lineRule="auto"/>
+        <w:jc w:val="both"/>
+        <w:rPr>
+          <w:b/>
+          <w:bCs/>
+          <w:sz w:val="32"/>
+          <w:szCs w:val="32"/>
+          <w:lang w:val="vi-VN"/>
+        </w:rPr>
+      </w:pPr>
+    </w:p>
+    <w:p>
+      <w:pPr>
+        <w:tabs>
+          <w:tab w:val="left" w:pos="426"/>
+          <w:tab w:val="left" w:pos="3796"/>
+        </w:tabs>
+        <w:spacing w:line="360" w:lineRule="auto"/>
+        <w:jc w:val="both"/>
+        <w:rPr>
+          <w:b/>
+          <w:bCs/>
+          <w:sz w:val="32"/>
+          <w:szCs w:val="32"/>
+          <w:lang w:val="vi-VN"/>
+        </w:rPr>
+      </w:pPr>
+    </w:p>
+    <w:p>
+      <w:pPr>
+        <w:tabs>
+          <w:tab w:val="left" w:pos="426"/>
+          <w:tab w:val="left" w:pos="3796"/>
+        </w:tabs>
+        <w:spacing w:line="360" w:lineRule="auto"/>
+        <w:jc w:val="both"/>
+        <w:rPr>
+          <w:b/>
+          <w:bCs/>
+          <w:sz w:val="32"/>
+          <w:szCs w:val="32"/>
+          <w:lang w:val="vi-VN"/>
+        </w:rPr>
+      </w:pPr>
+    </w:p>
+    <w:p>
+      <w:pPr>
+        <w:tabs>
+          <w:tab w:val="left" w:pos="426"/>
+          <w:tab w:val="left" w:pos="3796"/>
+        </w:tabs>
+        <w:spacing w:line="360" w:lineRule="auto"/>
+        <w:jc w:val="both"/>
+        <w:rPr>
+          <w:b/>
+          <w:bCs/>
+          <w:sz w:val="32"/>
+          <w:szCs w:val="32"/>
+          <w:lang w:val="vi-VN"/>
+        </w:rPr>
+      </w:pPr>
+    </w:p>
+    <w:p>
+      <w:pPr>
+        <w:tabs>
+          <w:tab w:val="left" w:pos="426"/>
+          <w:tab w:val="left" w:pos="3796"/>
+        </w:tabs>
+        <w:spacing w:line="360" w:lineRule="auto"/>
+        <w:jc w:val="both"/>
+        <w:rPr>
+          <w:b/>
+          <w:bCs/>
+          <w:sz w:val="32"/>
+          <w:szCs w:val="32"/>
+          <w:lang w:val="vi-VN"/>
+        </w:rPr>
+      </w:pPr>
+    </w:p>
+    <w:p>
+      <w:pPr>
+        <w:tabs>
+          <w:tab w:val="left" w:pos="426"/>
+          <w:tab w:val="left" w:pos="3796"/>
+        </w:tabs>
+        <w:spacing w:line="360" w:lineRule="auto"/>
+        <w:jc w:val="both"/>
+        <w:rPr>
+          <w:b/>
+          <w:bCs/>
+          <w:sz w:val="32"/>
+          <w:szCs w:val="32"/>
+          <w:lang w:val="vi-VN"/>
+        </w:rPr>
+      </w:pPr>
+    </w:p>
+    <w:p>
+      <w:pPr>
+        <w:tabs>
+          <w:tab w:val="left" w:pos="426"/>
+          <w:tab w:val="left" w:pos="3796"/>
+        </w:tabs>
+        <w:spacing w:line="360" w:lineRule="auto"/>
+        <w:jc w:val="both"/>
+        <w:rPr>
+          <w:b/>
+          <w:bCs/>
+          <w:sz w:val="32"/>
+          <w:szCs w:val="32"/>
+          <w:lang w:val="vi-VN"/>
+        </w:rPr>
+      </w:pPr>
+    </w:p>
+    <w:p>
+      <w:pPr>
+        <w:tabs>
+          <w:tab w:val="left" w:pos="426"/>
+          <w:tab w:val="left" w:pos="3796"/>
+        </w:tabs>
+        <w:spacing w:line="360" w:lineRule="auto"/>
+        <w:jc w:val="both"/>
+        <w:rPr>
+          <w:b/>
+          <w:bCs/>
+          <w:sz w:val="32"/>
+          <w:szCs w:val="32"/>
+          <w:lang w:val="vi-VN"/>
+        </w:rPr>
+      </w:pPr>
+    </w:p>
+    <w:p>
+      <w:pPr>
+        <w:tabs>
+          <w:tab w:val="left" w:pos="426"/>
           <w:tab w:val="left" w:pos="3796"/>
         </w:tabs>
         <w:spacing w:line="360" w:lineRule="auto"/>
@@ -2585,406 +2787,432 @@
     <w:p>
       <w:pPr>
         <w:tabs>
-          <w:tab w:val="left" w:pos="3796"/>
-        </w:tabs>
-        <w:spacing w:line="360" w:lineRule="auto"/>
-        <w:jc w:val="both"/>
-        <w:rPr>
-          <w:b/>
-          <w:bCs/>
-          <w:sz w:val="32"/>
-          <w:szCs w:val="32"/>
-          <w:lang w:val="vi-VN"/>
-        </w:rPr>
-      </w:pPr>
-    </w:p>
-    <w:p>
-      <w:pPr>
-        <w:tabs>
-          <w:tab w:val="left" w:pos="3796"/>
-        </w:tabs>
-        <w:spacing w:line="360" w:lineRule="auto"/>
-        <w:jc w:val="both"/>
-        <w:rPr>
-          <w:b/>
-          <w:bCs/>
-          <w:sz w:val="32"/>
-          <w:szCs w:val="32"/>
-          <w:lang w:val="vi-VN"/>
-        </w:rPr>
-      </w:pPr>
-    </w:p>
-    <w:p>
-      <w:pPr>
-        <w:tabs>
-          <w:tab w:val="left" w:pos="3796"/>
-        </w:tabs>
-        <w:spacing w:line="360" w:lineRule="auto"/>
-        <w:jc w:val="both"/>
-        <w:rPr>
-          <w:b/>
-          <w:bCs/>
-          <w:sz w:val="32"/>
-          <w:szCs w:val="32"/>
-          <w:lang w:val="vi-VN"/>
-        </w:rPr>
-      </w:pPr>
-    </w:p>
-    <w:p>
-      <w:pPr>
-        <w:tabs>
-          <w:tab w:val="left" w:pos="3796"/>
-        </w:tabs>
-        <w:spacing w:line="360" w:lineRule="auto"/>
-        <w:jc w:val="both"/>
-        <w:rPr>
-          <w:b/>
-          <w:bCs/>
-          <w:sz w:val="32"/>
-          <w:szCs w:val="32"/>
-          <w:lang w:val="vi-VN"/>
-        </w:rPr>
-      </w:pPr>
-    </w:p>
-    <w:p>
-      <w:pPr>
-        <w:tabs>
-          <w:tab w:val="left" w:pos="3796"/>
-        </w:tabs>
-        <w:spacing w:line="360" w:lineRule="auto"/>
-        <w:jc w:val="both"/>
-        <w:rPr>
-          <w:b/>
-          <w:bCs/>
-          <w:sz w:val="32"/>
-          <w:szCs w:val="32"/>
-          <w:lang w:val="vi-VN"/>
-        </w:rPr>
-      </w:pPr>
-    </w:p>
-    <w:p>
-      <w:pPr>
-        <w:tabs>
-          <w:tab w:val="left" w:pos="3796"/>
-        </w:tabs>
-        <w:spacing w:line="360" w:lineRule="auto"/>
-        <w:jc w:val="both"/>
-        <w:rPr>
-          <w:b/>
-          <w:bCs/>
-          <w:sz w:val="32"/>
-          <w:szCs w:val="32"/>
-          <w:lang w:val="vi-VN"/>
-        </w:rPr>
-      </w:pPr>
-    </w:p>
-    <w:p>
-      <w:pPr>
-        <w:tabs>
-          <w:tab w:val="left" w:pos="3796"/>
-        </w:tabs>
-        <w:spacing w:line="360" w:lineRule="auto"/>
-        <w:jc w:val="both"/>
-        <w:rPr>
-          <w:b/>
-          <w:bCs/>
-          <w:sz w:val="32"/>
-          <w:szCs w:val="32"/>
-          <w:lang w:val="vi-VN"/>
-        </w:rPr>
-      </w:pPr>
-    </w:p>
-    <w:p>
-      <w:pPr>
-        <w:tabs>
-          <w:tab w:val="left" w:pos="3796"/>
-        </w:tabs>
-        <w:spacing w:line="360" w:lineRule="auto"/>
-        <w:jc w:val="both"/>
-        <w:rPr>
-          <w:b/>
-          <w:bCs/>
-          <w:sz w:val="32"/>
-          <w:szCs w:val="32"/>
-          <w:lang w:val="vi-VN"/>
-        </w:rPr>
-      </w:pPr>
-    </w:p>
-    <w:p>
-      <w:pPr>
-        <w:tabs>
-          <w:tab w:val="left" w:pos="3796"/>
-        </w:tabs>
-        <w:spacing w:line="360" w:lineRule="auto"/>
-        <w:jc w:val="both"/>
-        <w:rPr>
-          <w:b/>
-          <w:bCs/>
-          <w:sz w:val="32"/>
-          <w:szCs w:val="32"/>
-          <w:lang w:val="vi-VN"/>
-        </w:rPr>
-      </w:pPr>
-    </w:p>
-    <w:p>
-      <w:pPr>
-        <w:tabs>
-          <w:tab w:val="left" w:pos="3796"/>
-        </w:tabs>
-        <w:spacing w:line="360" w:lineRule="auto"/>
-        <w:jc w:val="both"/>
-        <w:rPr>
-          <w:b/>
-          <w:bCs/>
-          <w:sz w:val="32"/>
-          <w:szCs w:val="32"/>
-          <w:lang w:val="vi-VN"/>
-        </w:rPr>
-      </w:pPr>
-    </w:p>
-    <w:p>
-      <w:pPr>
-        <w:tabs>
-          <w:tab w:val="left" w:pos="3796"/>
-        </w:tabs>
-        <w:spacing w:line="360" w:lineRule="auto"/>
-        <w:jc w:val="both"/>
-        <w:rPr>
-          <w:b/>
-          <w:bCs/>
-          <w:sz w:val="32"/>
-          <w:szCs w:val="32"/>
-          <w:lang w:val="vi-VN"/>
-        </w:rPr>
-      </w:pPr>
-    </w:p>
-    <w:p>
-      <w:pPr>
-        <w:tabs>
-          <w:tab w:val="left" w:pos="3796"/>
-        </w:tabs>
-        <w:spacing w:line="360" w:lineRule="auto"/>
-        <w:jc w:val="both"/>
-        <w:rPr>
-          <w:b/>
-          <w:bCs/>
-          <w:sz w:val="32"/>
-          <w:szCs w:val="32"/>
-          <w:lang w:val="vi-VN"/>
-        </w:rPr>
-      </w:pPr>
-    </w:p>
-    <w:p>
-      <w:pPr>
-        <w:tabs>
-          <w:tab w:val="left" w:pos="3796"/>
-        </w:tabs>
-        <w:spacing w:line="360" w:lineRule="auto"/>
-        <w:jc w:val="both"/>
-        <w:rPr>
-          <w:b/>
-          <w:bCs/>
-          <w:sz w:val="32"/>
-          <w:szCs w:val="32"/>
-          <w:lang w:val="vi-VN"/>
-        </w:rPr>
-      </w:pPr>
-    </w:p>
-    <w:p>
-      <w:pPr>
-        <w:tabs>
-          <w:tab w:val="left" w:pos="3796"/>
-        </w:tabs>
-        <w:spacing w:line="360" w:lineRule="auto"/>
-        <w:jc w:val="both"/>
-        <w:rPr>
-          <w:b/>
-          <w:bCs/>
-          <w:sz w:val="32"/>
-          <w:szCs w:val="32"/>
-          <w:lang w:val="vi-VN"/>
-        </w:rPr>
-      </w:pPr>
-    </w:p>
-    <w:p>
-      <w:pPr>
-        <w:tabs>
-          <w:tab w:val="left" w:pos="3796"/>
-        </w:tabs>
-        <w:spacing w:line="360" w:lineRule="auto"/>
-        <w:jc w:val="both"/>
-        <w:rPr>
-          <w:b/>
-          <w:bCs/>
-          <w:sz w:val="32"/>
-          <w:szCs w:val="32"/>
-          <w:lang w:val="vi-VN"/>
-        </w:rPr>
-      </w:pPr>
-    </w:p>
-    <w:p>
-      <w:pPr>
-        <w:tabs>
-          <w:tab w:val="left" w:pos="3796"/>
-        </w:tabs>
-        <w:spacing w:line="360" w:lineRule="auto"/>
-        <w:jc w:val="both"/>
-        <w:rPr>
-          <w:b/>
-          <w:bCs/>
-          <w:sz w:val="32"/>
-          <w:szCs w:val="32"/>
-          <w:lang w:val="vi-VN"/>
-        </w:rPr>
-      </w:pPr>
-    </w:p>
-    <w:p>
-      <w:pPr>
-        <w:tabs>
-          <w:tab w:val="left" w:pos="3796"/>
-        </w:tabs>
-        <w:spacing w:line="360" w:lineRule="auto"/>
-        <w:jc w:val="both"/>
-        <w:rPr>
-          <w:b/>
-          <w:bCs/>
-          <w:sz w:val="32"/>
-          <w:szCs w:val="32"/>
-          <w:lang w:val="vi-VN"/>
-        </w:rPr>
-      </w:pPr>
-    </w:p>
-    <w:p>
-      <w:pPr>
-        <w:tabs>
-          <w:tab w:val="left" w:pos="3796"/>
-        </w:tabs>
-        <w:spacing w:line="360" w:lineRule="auto"/>
-        <w:jc w:val="both"/>
-        <w:rPr>
-          <w:b/>
-          <w:bCs/>
-          <w:sz w:val="32"/>
-          <w:szCs w:val="32"/>
-          <w:lang w:val="vi-VN"/>
-        </w:rPr>
-      </w:pPr>
-    </w:p>
-    <w:p>
-      <w:pPr>
-        <w:tabs>
-          <w:tab w:val="left" w:pos="3796"/>
-        </w:tabs>
-        <w:spacing w:line="360" w:lineRule="auto"/>
-        <w:jc w:val="both"/>
-        <w:rPr>
-          <w:b/>
-          <w:bCs/>
-          <w:sz w:val="32"/>
-          <w:szCs w:val="32"/>
-          <w:lang w:val="vi-VN"/>
-        </w:rPr>
-      </w:pPr>
-    </w:p>
-    <w:p>
-      <w:pPr>
-        <w:tabs>
-          <w:tab w:val="left" w:pos="3796"/>
-        </w:tabs>
-        <w:spacing w:line="360" w:lineRule="auto"/>
-        <w:jc w:val="both"/>
-        <w:rPr>
-          <w:b/>
-          <w:bCs/>
-          <w:sz w:val="32"/>
-          <w:szCs w:val="32"/>
-          <w:lang w:val="vi-VN"/>
-        </w:rPr>
-      </w:pPr>
-    </w:p>
-    <w:p>
-      <w:pPr>
-        <w:tabs>
-          <w:tab w:val="left" w:pos="3796"/>
-        </w:tabs>
-        <w:spacing w:line="360" w:lineRule="auto"/>
-        <w:jc w:val="both"/>
-        <w:rPr>
-          <w:b/>
-          <w:bCs/>
-          <w:sz w:val="32"/>
-          <w:szCs w:val="32"/>
-          <w:lang w:val="vi-VN"/>
-        </w:rPr>
-      </w:pPr>
-    </w:p>
-    <w:p>
-      <w:pPr>
-        <w:tabs>
-          <w:tab w:val="left" w:pos="3796"/>
-        </w:tabs>
-        <w:spacing w:line="360" w:lineRule="auto"/>
-        <w:jc w:val="both"/>
-        <w:rPr>
-          <w:b/>
-          <w:bCs/>
-          <w:sz w:val="32"/>
-          <w:szCs w:val="32"/>
-          <w:lang w:val="vi-VN"/>
-        </w:rPr>
-      </w:pPr>
-    </w:p>
-    <w:p>
-      <w:pPr>
-        <w:tabs>
-          <w:tab w:val="left" w:pos="3796"/>
-        </w:tabs>
-        <w:spacing w:line="360" w:lineRule="auto"/>
-        <w:jc w:val="both"/>
-        <w:rPr>
-          <w:b/>
-          <w:bCs/>
-          <w:sz w:val="32"/>
-          <w:szCs w:val="32"/>
-          <w:lang w:val="vi-VN"/>
-        </w:rPr>
-      </w:pPr>
-    </w:p>
-    <w:p>
-      <w:pPr>
-        <w:tabs>
-          <w:tab w:val="left" w:pos="3796"/>
-        </w:tabs>
-        <w:spacing w:line="360" w:lineRule="auto"/>
-        <w:jc w:val="both"/>
-        <w:rPr>
-          <w:b/>
-          <w:bCs/>
-          <w:sz w:val="32"/>
-          <w:szCs w:val="32"/>
-          <w:lang w:val="vi-VN"/>
-        </w:rPr>
-      </w:pPr>
-    </w:p>
-    <w:p>
-      <w:pPr>
-        <w:tabs>
-          <w:tab w:val="left" w:pos="3796"/>
-        </w:tabs>
-        <w:spacing w:line="360" w:lineRule="auto"/>
-        <w:jc w:val="both"/>
-        <w:rPr>
-          <w:b/>
-          <w:bCs/>
-          <w:sz w:val="32"/>
-          <w:szCs w:val="32"/>
-          <w:lang w:val="vi-VN"/>
-        </w:rPr>
-      </w:pPr>
-    </w:p>
-    <w:p>
-      <w:pPr>
-        <w:tabs>
+          <w:tab w:val="left" w:pos="426"/>
+          <w:tab w:val="left" w:pos="3796"/>
+        </w:tabs>
+        <w:spacing w:line="360" w:lineRule="auto"/>
+        <w:jc w:val="both"/>
+        <w:rPr>
+          <w:b/>
+          <w:bCs/>
+          <w:sz w:val="32"/>
+          <w:szCs w:val="32"/>
+          <w:lang w:val="vi-VN"/>
+        </w:rPr>
+      </w:pPr>
+    </w:p>
+    <w:p>
+      <w:pPr>
+        <w:tabs>
+          <w:tab w:val="left" w:pos="426"/>
+          <w:tab w:val="left" w:pos="3796"/>
+        </w:tabs>
+        <w:spacing w:line="360" w:lineRule="auto"/>
+        <w:jc w:val="both"/>
+        <w:rPr>
+          <w:b/>
+          <w:bCs/>
+          <w:sz w:val="32"/>
+          <w:szCs w:val="32"/>
+          <w:lang w:val="vi-VN"/>
+        </w:rPr>
+      </w:pPr>
+    </w:p>
+    <w:p>
+      <w:pPr>
+        <w:tabs>
+          <w:tab w:val="left" w:pos="426"/>
+          <w:tab w:val="left" w:pos="3796"/>
+        </w:tabs>
+        <w:spacing w:line="360" w:lineRule="auto"/>
+        <w:jc w:val="both"/>
+        <w:rPr>
+          <w:b/>
+          <w:bCs/>
+          <w:sz w:val="32"/>
+          <w:szCs w:val="32"/>
+          <w:lang w:val="vi-VN"/>
+        </w:rPr>
+      </w:pPr>
+    </w:p>
+    <w:p>
+      <w:pPr>
+        <w:tabs>
+          <w:tab w:val="left" w:pos="426"/>
+          <w:tab w:val="left" w:pos="3796"/>
+        </w:tabs>
+        <w:spacing w:line="360" w:lineRule="auto"/>
+        <w:jc w:val="both"/>
+        <w:rPr>
+          <w:b/>
+          <w:bCs/>
+          <w:sz w:val="32"/>
+          <w:szCs w:val="32"/>
+          <w:lang w:val="vi-VN"/>
+        </w:rPr>
+      </w:pPr>
+    </w:p>
+    <w:p>
+      <w:pPr>
+        <w:tabs>
+          <w:tab w:val="left" w:pos="426"/>
+          <w:tab w:val="left" w:pos="3796"/>
+        </w:tabs>
+        <w:spacing w:line="360" w:lineRule="auto"/>
+        <w:jc w:val="both"/>
+        <w:rPr>
+          <w:b/>
+          <w:bCs/>
+          <w:sz w:val="32"/>
+          <w:szCs w:val="32"/>
+          <w:lang w:val="vi-VN"/>
+        </w:rPr>
+      </w:pPr>
+    </w:p>
+    <w:p>
+      <w:pPr>
+        <w:tabs>
+          <w:tab w:val="left" w:pos="426"/>
+          <w:tab w:val="left" w:pos="3796"/>
+        </w:tabs>
+        <w:spacing w:line="360" w:lineRule="auto"/>
+        <w:jc w:val="both"/>
+        <w:rPr>
+          <w:b/>
+          <w:bCs/>
+          <w:sz w:val="32"/>
+          <w:szCs w:val="32"/>
+          <w:lang w:val="vi-VN"/>
+        </w:rPr>
+      </w:pPr>
+    </w:p>
+    <w:p>
+      <w:pPr>
+        <w:tabs>
+          <w:tab w:val="left" w:pos="426"/>
+          <w:tab w:val="left" w:pos="3796"/>
+        </w:tabs>
+        <w:spacing w:line="360" w:lineRule="auto"/>
+        <w:jc w:val="both"/>
+        <w:rPr>
+          <w:b/>
+          <w:bCs/>
+          <w:sz w:val="32"/>
+          <w:szCs w:val="32"/>
+          <w:lang w:val="vi-VN"/>
+        </w:rPr>
+      </w:pPr>
+    </w:p>
+    <w:p>
+      <w:pPr>
+        <w:tabs>
+          <w:tab w:val="left" w:pos="426"/>
+          <w:tab w:val="left" w:pos="3796"/>
+        </w:tabs>
+        <w:spacing w:line="360" w:lineRule="auto"/>
+        <w:jc w:val="both"/>
+        <w:rPr>
+          <w:b/>
+          <w:bCs/>
+          <w:sz w:val="32"/>
+          <w:szCs w:val="32"/>
+          <w:lang w:val="vi-VN"/>
+        </w:rPr>
+      </w:pPr>
+    </w:p>
+    <w:p>
+      <w:pPr>
+        <w:tabs>
+          <w:tab w:val="left" w:pos="426"/>
+          <w:tab w:val="left" w:pos="3796"/>
+        </w:tabs>
+        <w:spacing w:line="360" w:lineRule="auto"/>
+        <w:jc w:val="both"/>
+        <w:rPr>
+          <w:b/>
+          <w:bCs/>
+          <w:sz w:val="32"/>
+          <w:szCs w:val="32"/>
+          <w:lang w:val="vi-VN"/>
+        </w:rPr>
+      </w:pPr>
+    </w:p>
+    <w:p>
+      <w:pPr>
+        <w:tabs>
+          <w:tab w:val="left" w:pos="426"/>
+          <w:tab w:val="left" w:pos="3796"/>
+        </w:tabs>
+        <w:spacing w:line="360" w:lineRule="auto"/>
+        <w:jc w:val="both"/>
+        <w:rPr>
+          <w:b/>
+          <w:bCs/>
+          <w:sz w:val="32"/>
+          <w:szCs w:val="32"/>
+          <w:lang w:val="vi-VN"/>
+        </w:rPr>
+      </w:pPr>
+    </w:p>
+    <w:p>
+      <w:pPr>
+        <w:tabs>
+          <w:tab w:val="left" w:pos="426"/>
+          <w:tab w:val="left" w:pos="3796"/>
+        </w:tabs>
+        <w:spacing w:line="360" w:lineRule="auto"/>
+        <w:jc w:val="both"/>
+        <w:rPr>
+          <w:b/>
+          <w:bCs/>
+          <w:sz w:val="32"/>
+          <w:szCs w:val="32"/>
+          <w:lang w:val="vi-VN"/>
+        </w:rPr>
+      </w:pPr>
+    </w:p>
+    <w:p>
+      <w:pPr>
+        <w:tabs>
+          <w:tab w:val="left" w:pos="426"/>
+          <w:tab w:val="left" w:pos="3796"/>
+        </w:tabs>
+        <w:spacing w:line="360" w:lineRule="auto"/>
+        <w:jc w:val="both"/>
+        <w:rPr>
+          <w:b/>
+          <w:bCs/>
+          <w:sz w:val="32"/>
+          <w:szCs w:val="32"/>
+          <w:lang w:val="vi-VN"/>
+        </w:rPr>
+      </w:pPr>
+    </w:p>
+    <w:p>
+      <w:pPr>
+        <w:tabs>
+          <w:tab w:val="left" w:pos="426"/>
+          <w:tab w:val="left" w:pos="3796"/>
+        </w:tabs>
+        <w:spacing w:line="360" w:lineRule="auto"/>
+        <w:jc w:val="both"/>
+        <w:rPr>
+          <w:b/>
+          <w:bCs/>
+          <w:sz w:val="32"/>
+          <w:szCs w:val="32"/>
+          <w:lang w:val="vi-VN"/>
+        </w:rPr>
+      </w:pPr>
+    </w:p>
+    <w:p>
+      <w:pPr>
+        <w:tabs>
+          <w:tab w:val="left" w:pos="426"/>
+          <w:tab w:val="left" w:pos="3796"/>
+        </w:tabs>
+        <w:spacing w:line="360" w:lineRule="auto"/>
+        <w:jc w:val="both"/>
+        <w:rPr>
+          <w:b/>
+          <w:bCs/>
+          <w:sz w:val="32"/>
+          <w:szCs w:val="32"/>
+          <w:lang w:val="vi-VN"/>
+        </w:rPr>
+      </w:pPr>
+    </w:p>
+    <w:p>
+      <w:pPr>
+        <w:tabs>
+          <w:tab w:val="left" w:pos="426"/>
+          <w:tab w:val="left" w:pos="3796"/>
+        </w:tabs>
+        <w:spacing w:line="360" w:lineRule="auto"/>
+        <w:jc w:val="both"/>
+        <w:rPr>
+          <w:b/>
+          <w:bCs/>
+          <w:sz w:val="32"/>
+          <w:szCs w:val="32"/>
+          <w:lang w:val="vi-VN"/>
+        </w:rPr>
+      </w:pPr>
+    </w:p>
+    <w:p>
+      <w:pPr>
+        <w:tabs>
+          <w:tab w:val="left" w:pos="426"/>
+          <w:tab w:val="left" w:pos="3796"/>
+        </w:tabs>
+        <w:spacing w:line="360" w:lineRule="auto"/>
+        <w:jc w:val="both"/>
+        <w:rPr>
+          <w:b/>
+          <w:bCs/>
+          <w:sz w:val="32"/>
+          <w:szCs w:val="32"/>
+          <w:lang w:val="vi-VN"/>
+        </w:rPr>
+      </w:pPr>
+    </w:p>
+    <w:p>
+      <w:pPr>
+        <w:tabs>
+          <w:tab w:val="left" w:pos="426"/>
+          <w:tab w:val="left" w:pos="3796"/>
+        </w:tabs>
+        <w:spacing w:line="360" w:lineRule="auto"/>
+        <w:jc w:val="both"/>
+        <w:rPr>
+          <w:b/>
+          <w:bCs/>
+          <w:sz w:val="32"/>
+          <w:szCs w:val="32"/>
+          <w:lang w:val="vi-VN"/>
+        </w:rPr>
+      </w:pPr>
+    </w:p>
+    <w:p>
+      <w:pPr>
+        <w:tabs>
+          <w:tab w:val="left" w:pos="426"/>
+          <w:tab w:val="left" w:pos="3796"/>
+        </w:tabs>
+        <w:spacing w:line="360" w:lineRule="auto"/>
+        <w:jc w:val="both"/>
+        <w:rPr>
+          <w:b/>
+          <w:bCs/>
+          <w:sz w:val="32"/>
+          <w:szCs w:val="32"/>
+          <w:lang w:val="vi-VN"/>
+        </w:rPr>
+      </w:pPr>
+    </w:p>
+    <w:p>
+      <w:pPr>
+        <w:tabs>
+          <w:tab w:val="left" w:pos="426"/>
+          <w:tab w:val="left" w:pos="3796"/>
+        </w:tabs>
+        <w:spacing w:line="360" w:lineRule="auto"/>
+        <w:jc w:val="both"/>
+        <w:rPr>
+          <w:b/>
+          <w:bCs/>
+          <w:sz w:val="32"/>
+          <w:szCs w:val="32"/>
+          <w:lang w:val="vi-VN"/>
+        </w:rPr>
+      </w:pPr>
+    </w:p>
+    <w:p>
+      <w:pPr>
+        <w:tabs>
+          <w:tab w:val="left" w:pos="426"/>
+          <w:tab w:val="left" w:pos="3796"/>
+        </w:tabs>
+        <w:spacing w:line="360" w:lineRule="auto"/>
+        <w:jc w:val="both"/>
+        <w:rPr>
+          <w:b/>
+          <w:bCs/>
+          <w:sz w:val="32"/>
+          <w:szCs w:val="32"/>
+          <w:lang w:val="vi-VN"/>
+        </w:rPr>
+      </w:pPr>
+    </w:p>
+    <w:p>
+      <w:pPr>
+        <w:tabs>
+          <w:tab w:val="left" w:pos="426"/>
+          <w:tab w:val="left" w:pos="3796"/>
+        </w:tabs>
+        <w:spacing w:line="360" w:lineRule="auto"/>
+        <w:jc w:val="both"/>
+        <w:rPr>
+          <w:b/>
+          <w:bCs/>
+          <w:sz w:val="32"/>
+          <w:szCs w:val="32"/>
+          <w:lang w:val="vi-VN"/>
+        </w:rPr>
+      </w:pPr>
+    </w:p>
+    <w:p>
+      <w:pPr>
+        <w:tabs>
+          <w:tab w:val="left" w:pos="426"/>
+          <w:tab w:val="left" w:pos="3796"/>
+        </w:tabs>
+        <w:spacing w:line="360" w:lineRule="auto"/>
+        <w:jc w:val="both"/>
+        <w:rPr>
+          <w:b/>
+          <w:bCs/>
+          <w:sz w:val="32"/>
+          <w:szCs w:val="32"/>
+          <w:lang w:val="vi-VN"/>
+        </w:rPr>
+      </w:pPr>
+    </w:p>
+    <w:p>
+      <w:pPr>
+        <w:tabs>
+          <w:tab w:val="left" w:pos="426"/>
+          <w:tab w:val="left" w:pos="3796"/>
+        </w:tabs>
+        <w:spacing w:line="360" w:lineRule="auto"/>
+        <w:jc w:val="both"/>
+        <w:rPr>
+          <w:b/>
+          <w:bCs/>
+          <w:sz w:val="32"/>
+          <w:szCs w:val="32"/>
+          <w:lang w:val="vi-VN"/>
+        </w:rPr>
+      </w:pPr>
+    </w:p>
+    <w:p>
+      <w:pPr>
+        <w:tabs>
+          <w:tab w:val="left" w:pos="426"/>
+          <w:tab w:val="left" w:pos="3796"/>
+        </w:tabs>
+        <w:spacing w:line="360" w:lineRule="auto"/>
+        <w:jc w:val="both"/>
+        <w:rPr>
+          <w:b/>
+          <w:bCs/>
+          <w:sz w:val="32"/>
+          <w:szCs w:val="32"/>
+          <w:lang w:val="vi-VN"/>
+        </w:rPr>
+      </w:pPr>
+    </w:p>
+    <w:p>
+      <w:pPr>
+        <w:tabs>
+          <w:tab w:val="left" w:pos="426"/>
+          <w:tab w:val="left" w:pos="3796"/>
+        </w:tabs>
+        <w:spacing w:line="360" w:lineRule="auto"/>
+        <w:jc w:val="both"/>
+        <w:rPr>
+          <w:b/>
+          <w:bCs/>
+          <w:sz w:val="32"/>
+          <w:szCs w:val="32"/>
+          <w:lang w:val="vi-VN"/>
+        </w:rPr>
+      </w:pPr>
+    </w:p>
+    <w:p>
+      <w:pPr>
+        <w:tabs>
+          <w:tab w:val="left" w:pos="426"/>
           <w:tab w:val="left" w:pos="3796"/>
         </w:tabs>
         <w:spacing w:line="360" w:lineRule="auto"/>
@@ -3012,406 +3240,432 @@
     <w:p>
       <w:pPr>
         <w:tabs>
-          <w:tab w:val="left" w:pos="3796"/>
-        </w:tabs>
-        <w:spacing w:line="360" w:lineRule="auto"/>
-        <w:jc w:val="both"/>
-        <w:rPr>
-          <w:b/>
-          <w:bCs/>
-          <w:sz w:val="32"/>
-          <w:szCs w:val="32"/>
-          <w:lang w:val="vi-VN"/>
-        </w:rPr>
-      </w:pPr>
-    </w:p>
-    <w:p>
-      <w:pPr>
-        <w:tabs>
-          <w:tab w:val="left" w:pos="3796"/>
-        </w:tabs>
-        <w:spacing w:line="360" w:lineRule="auto"/>
-        <w:jc w:val="both"/>
-        <w:rPr>
-          <w:b/>
-          <w:bCs/>
-          <w:sz w:val="32"/>
-          <w:szCs w:val="32"/>
-          <w:lang w:val="vi-VN"/>
-        </w:rPr>
-      </w:pPr>
-    </w:p>
-    <w:p>
-      <w:pPr>
-        <w:tabs>
-          <w:tab w:val="left" w:pos="3796"/>
-        </w:tabs>
-        <w:spacing w:line="360" w:lineRule="auto"/>
-        <w:jc w:val="both"/>
-        <w:rPr>
-          <w:b/>
-          <w:bCs/>
-          <w:sz w:val="32"/>
-          <w:szCs w:val="32"/>
-          <w:lang w:val="vi-VN"/>
-        </w:rPr>
-      </w:pPr>
-    </w:p>
-    <w:p>
-      <w:pPr>
-        <w:tabs>
-          <w:tab w:val="left" w:pos="3796"/>
-        </w:tabs>
-        <w:spacing w:line="360" w:lineRule="auto"/>
-        <w:jc w:val="both"/>
-        <w:rPr>
-          <w:b/>
-          <w:bCs/>
-          <w:sz w:val="32"/>
-          <w:szCs w:val="32"/>
-          <w:lang w:val="vi-VN"/>
-        </w:rPr>
-      </w:pPr>
-    </w:p>
-    <w:p>
-      <w:pPr>
-        <w:tabs>
-          <w:tab w:val="left" w:pos="3796"/>
-        </w:tabs>
-        <w:spacing w:line="360" w:lineRule="auto"/>
-        <w:jc w:val="both"/>
-        <w:rPr>
-          <w:b/>
-          <w:bCs/>
-          <w:sz w:val="32"/>
-          <w:szCs w:val="32"/>
-          <w:lang w:val="vi-VN"/>
-        </w:rPr>
-      </w:pPr>
-    </w:p>
-    <w:p>
-      <w:pPr>
-        <w:tabs>
-          <w:tab w:val="left" w:pos="3796"/>
-        </w:tabs>
-        <w:spacing w:line="360" w:lineRule="auto"/>
-        <w:jc w:val="both"/>
-        <w:rPr>
-          <w:b/>
-          <w:bCs/>
-          <w:sz w:val="32"/>
-          <w:szCs w:val="32"/>
-          <w:lang w:val="vi-VN"/>
-        </w:rPr>
-      </w:pPr>
-    </w:p>
-    <w:p>
-      <w:pPr>
-        <w:tabs>
-          <w:tab w:val="left" w:pos="3796"/>
-        </w:tabs>
-        <w:spacing w:line="360" w:lineRule="auto"/>
-        <w:jc w:val="both"/>
-        <w:rPr>
-          <w:b/>
-          <w:bCs/>
-          <w:sz w:val="32"/>
-          <w:szCs w:val="32"/>
-          <w:lang w:val="vi-VN"/>
-        </w:rPr>
-      </w:pPr>
-    </w:p>
-    <w:p>
-      <w:pPr>
-        <w:tabs>
-          <w:tab w:val="left" w:pos="3796"/>
-        </w:tabs>
-        <w:spacing w:line="360" w:lineRule="auto"/>
-        <w:jc w:val="both"/>
-        <w:rPr>
-          <w:b/>
-          <w:bCs/>
-          <w:sz w:val="32"/>
-          <w:szCs w:val="32"/>
-          <w:lang w:val="vi-VN"/>
-        </w:rPr>
-      </w:pPr>
-    </w:p>
-    <w:p>
-      <w:pPr>
-        <w:tabs>
-          <w:tab w:val="left" w:pos="3796"/>
-        </w:tabs>
-        <w:spacing w:line="360" w:lineRule="auto"/>
-        <w:jc w:val="both"/>
-        <w:rPr>
-          <w:b/>
-          <w:bCs/>
-          <w:sz w:val="32"/>
-          <w:szCs w:val="32"/>
-          <w:lang w:val="vi-VN"/>
-        </w:rPr>
-      </w:pPr>
-    </w:p>
-    <w:p>
-      <w:pPr>
-        <w:tabs>
-          <w:tab w:val="left" w:pos="3796"/>
-        </w:tabs>
-        <w:spacing w:line="360" w:lineRule="auto"/>
-        <w:jc w:val="both"/>
-        <w:rPr>
-          <w:b/>
-          <w:bCs/>
-          <w:sz w:val="32"/>
-          <w:szCs w:val="32"/>
-          <w:lang w:val="vi-VN"/>
-        </w:rPr>
-      </w:pPr>
-    </w:p>
-    <w:p>
-      <w:pPr>
-        <w:tabs>
-          <w:tab w:val="left" w:pos="3796"/>
-        </w:tabs>
-        <w:spacing w:line="360" w:lineRule="auto"/>
-        <w:jc w:val="both"/>
-        <w:rPr>
-          <w:b/>
-          <w:bCs/>
-          <w:sz w:val="32"/>
-          <w:szCs w:val="32"/>
-          <w:lang w:val="vi-VN"/>
-        </w:rPr>
-      </w:pPr>
-    </w:p>
-    <w:p>
-      <w:pPr>
-        <w:tabs>
-          <w:tab w:val="left" w:pos="3796"/>
-        </w:tabs>
-        <w:spacing w:line="360" w:lineRule="auto"/>
-        <w:jc w:val="both"/>
-        <w:rPr>
-          <w:b/>
-          <w:bCs/>
-          <w:sz w:val="32"/>
-          <w:szCs w:val="32"/>
-          <w:lang w:val="vi-VN"/>
-        </w:rPr>
-      </w:pPr>
-    </w:p>
-    <w:p>
-      <w:pPr>
-        <w:tabs>
-          <w:tab w:val="left" w:pos="3796"/>
-        </w:tabs>
-        <w:spacing w:line="360" w:lineRule="auto"/>
-        <w:jc w:val="both"/>
-        <w:rPr>
-          <w:b/>
-          <w:bCs/>
-          <w:sz w:val="32"/>
-          <w:szCs w:val="32"/>
-          <w:lang w:val="vi-VN"/>
-        </w:rPr>
-      </w:pPr>
-    </w:p>
-    <w:p>
-      <w:pPr>
-        <w:tabs>
-          <w:tab w:val="left" w:pos="3796"/>
-        </w:tabs>
-        <w:spacing w:line="360" w:lineRule="auto"/>
-        <w:jc w:val="both"/>
-        <w:rPr>
-          <w:b/>
-          <w:bCs/>
-          <w:sz w:val="32"/>
-          <w:szCs w:val="32"/>
-          <w:lang w:val="vi-VN"/>
-        </w:rPr>
-      </w:pPr>
-    </w:p>
-    <w:p>
-      <w:pPr>
-        <w:tabs>
-          <w:tab w:val="left" w:pos="3796"/>
-        </w:tabs>
-        <w:spacing w:line="360" w:lineRule="auto"/>
-        <w:jc w:val="both"/>
-        <w:rPr>
-          <w:b/>
-          <w:bCs/>
-          <w:sz w:val="32"/>
-          <w:szCs w:val="32"/>
-          <w:lang w:val="vi-VN"/>
-        </w:rPr>
-      </w:pPr>
-    </w:p>
-    <w:p>
-      <w:pPr>
-        <w:tabs>
-          <w:tab w:val="left" w:pos="3796"/>
-        </w:tabs>
-        <w:spacing w:line="360" w:lineRule="auto"/>
-        <w:jc w:val="both"/>
-        <w:rPr>
-          <w:b/>
-          <w:bCs/>
-          <w:sz w:val="32"/>
-          <w:szCs w:val="32"/>
-          <w:lang w:val="vi-VN"/>
-        </w:rPr>
-      </w:pPr>
-    </w:p>
-    <w:p>
-      <w:pPr>
-        <w:tabs>
-          <w:tab w:val="left" w:pos="3796"/>
-        </w:tabs>
-        <w:spacing w:line="360" w:lineRule="auto"/>
-        <w:jc w:val="both"/>
-        <w:rPr>
-          <w:b/>
-          <w:bCs/>
-          <w:sz w:val="32"/>
-          <w:szCs w:val="32"/>
-          <w:lang w:val="vi-VN"/>
-        </w:rPr>
-      </w:pPr>
-    </w:p>
-    <w:p>
-      <w:pPr>
-        <w:tabs>
-          <w:tab w:val="left" w:pos="3796"/>
-        </w:tabs>
-        <w:spacing w:line="360" w:lineRule="auto"/>
-        <w:jc w:val="both"/>
-        <w:rPr>
-          <w:b/>
-          <w:bCs/>
-          <w:sz w:val="32"/>
-          <w:szCs w:val="32"/>
-          <w:lang w:val="vi-VN"/>
-        </w:rPr>
-      </w:pPr>
-    </w:p>
-    <w:p>
-      <w:pPr>
-        <w:tabs>
-          <w:tab w:val="left" w:pos="3796"/>
-        </w:tabs>
-        <w:spacing w:line="360" w:lineRule="auto"/>
-        <w:jc w:val="both"/>
-        <w:rPr>
-          <w:b/>
-          <w:bCs/>
-          <w:sz w:val="32"/>
-          <w:szCs w:val="32"/>
-          <w:lang w:val="vi-VN"/>
-        </w:rPr>
-      </w:pPr>
-    </w:p>
-    <w:p>
-      <w:pPr>
-        <w:tabs>
-          <w:tab w:val="left" w:pos="3796"/>
-        </w:tabs>
-        <w:spacing w:line="360" w:lineRule="auto"/>
-        <w:jc w:val="both"/>
-        <w:rPr>
-          <w:b/>
-          <w:bCs/>
-          <w:sz w:val="32"/>
-          <w:szCs w:val="32"/>
-          <w:lang w:val="vi-VN"/>
-        </w:rPr>
-      </w:pPr>
-    </w:p>
-    <w:p>
-      <w:pPr>
-        <w:tabs>
-          <w:tab w:val="left" w:pos="3796"/>
-        </w:tabs>
-        <w:spacing w:line="360" w:lineRule="auto"/>
-        <w:jc w:val="both"/>
-        <w:rPr>
-          <w:b/>
-          <w:bCs/>
-          <w:sz w:val="32"/>
-          <w:szCs w:val="32"/>
-          <w:lang w:val="vi-VN"/>
-        </w:rPr>
-      </w:pPr>
-    </w:p>
-    <w:p>
-      <w:pPr>
-        <w:tabs>
-          <w:tab w:val="left" w:pos="3796"/>
-        </w:tabs>
-        <w:spacing w:line="360" w:lineRule="auto"/>
-        <w:jc w:val="both"/>
-        <w:rPr>
-          <w:b/>
-          <w:bCs/>
-          <w:sz w:val="32"/>
-          <w:szCs w:val="32"/>
-          <w:lang w:val="vi-VN"/>
-        </w:rPr>
-      </w:pPr>
-    </w:p>
-    <w:p>
-      <w:pPr>
-        <w:tabs>
-          <w:tab w:val="left" w:pos="3796"/>
-        </w:tabs>
-        <w:spacing w:line="360" w:lineRule="auto"/>
-        <w:jc w:val="both"/>
-        <w:rPr>
-          <w:b/>
-          <w:bCs/>
-          <w:sz w:val="32"/>
-          <w:szCs w:val="32"/>
-          <w:lang w:val="vi-VN"/>
-        </w:rPr>
-      </w:pPr>
-    </w:p>
-    <w:p>
-      <w:pPr>
-        <w:tabs>
-          <w:tab w:val="left" w:pos="3796"/>
-        </w:tabs>
-        <w:spacing w:line="360" w:lineRule="auto"/>
-        <w:jc w:val="both"/>
-        <w:rPr>
-          <w:b/>
-          <w:bCs/>
-          <w:sz w:val="32"/>
-          <w:szCs w:val="32"/>
-          <w:lang w:val="vi-VN"/>
-        </w:rPr>
-      </w:pPr>
-    </w:p>
-    <w:p>
-      <w:pPr>
-        <w:tabs>
-          <w:tab w:val="left" w:pos="3796"/>
-        </w:tabs>
-        <w:spacing w:line="360" w:lineRule="auto"/>
-        <w:jc w:val="both"/>
-        <w:rPr>
-          <w:b/>
-          <w:bCs/>
-          <w:sz w:val="32"/>
-          <w:szCs w:val="32"/>
-          <w:lang w:val="vi-VN"/>
-        </w:rPr>
-      </w:pPr>
-    </w:p>
-    <w:p>
-      <w:pPr>
-        <w:tabs>
+          <w:tab w:val="left" w:pos="426"/>
+          <w:tab w:val="left" w:pos="3796"/>
+        </w:tabs>
+        <w:spacing w:line="360" w:lineRule="auto"/>
+        <w:jc w:val="both"/>
+        <w:rPr>
+          <w:b/>
+          <w:bCs/>
+          <w:sz w:val="32"/>
+          <w:szCs w:val="32"/>
+          <w:lang w:val="vi-VN"/>
+        </w:rPr>
+      </w:pPr>
+    </w:p>
+    <w:p>
+      <w:pPr>
+        <w:tabs>
+          <w:tab w:val="left" w:pos="426"/>
+          <w:tab w:val="left" w:pos="3796"/>
+        </w:tabs>
+        <w:spacing w:line="360" w:lineRule="auto"/>
+        <w:jc w:val="both"/>
+        <w:rPr>
+          <w:b/>
+          <w:bCs/>
+          <w:sz w:val="32"/>
+          <w:szCs w:val="32"/>
+          <w:lang w:val="vi-VN"/>
+        </w:rPr>
+      </w:pPr>
+    </w:p>
+    <w:p>
+      <w:pPr>
+        <w:tabs>
+          <w:tab w:val="left" w:pos="426"/>
+          <w:tab w:val="left" w:pos="3796"/>
+        </w:tabs>
+        <w:spacing w:line="360" w:lineRule="auto"/>
+        <w:jc w:val="both"/>
+        <w:rPr>
+          <w:b/>
+          <w:bCs/>
+          <w:sz w:val="32"/>
+          <w:szCs w:val="32"/>
+          <w:lang w:val="vi-VN"/>
+        </w:rPr>
+      </w:pPr>
+    </w:p>
+    <w:p>
+      <w:pPr>
+        <w:tabs>
+          <w:tab w:val="left" w:pos="426"/>
+          <w:tab w:val="left" w:pos="3796"/>
+        </w:tabs>
+        <w:spacing w:line="360" w:lineRule="auto"/>
+        <w:jc w:val="both"/>
+        <w:rPr>
+          <w:b/>
+          <w:bCs/>
+          <w:sz w:val="32"/>
+          <w:szCs w:val="32"/>
+          <w:lang w:val="vi-VN"/>
+        </w:rPr>
+      </w:pPr>
+    </w:p>
+    <w:p>
+      <w:pPr>
+        <w:tabs>
+          <w:tab w:val="left" w:pos="426"/>
+          <w:tab w:val="left" w:pos="3796"/>
+        </w:tabs>
+        <w:spacing w:line="360" w:lineRule="auto"/>
+        <w:jc w:val="both"/>
+        <w:rPr>
+          <w:b/>
+          <w:bCs/>
+          <w:sz w:val="32"/>
+          <w:szCs w:val="32"/>
+          <w:lang w:val="vi-VN"/>
+        </w:rPr>
+      </w:pPr>
+    </w:p>
+    <w:p>
+      <w:pPr>
+        <w:tabs>
+          <w:tab w:val="left" w:pos="426"/>
+          <w:tab w:val="left" w:pos="3796"/>
+        </w:tabs>
+        <w:spacing w:line="360" w:lineRule="auto"/>
+        <w:jc w:val="both"/>
+        <w:rPr>
+          <w:b/>
+          <w:bCs/>
+          <w:sz w:val="32"/>
+          <w:szCs w:val="32"/>
+          <w:lang w:val="vi-VN"/>
+        </w:rPr>
+      </w:pPr>
+    </w:p>
+    <w:p>
+      <w:pPr>
+        <w:tabs>
+          <w:tab w:val="left" w:pos="426"/>
+          <w:tab w:val="left" w:pos="3796"/>
+        </w:tabs>
+        <w:spacing w:line="360" w:lineRule="auto"/>
+        <w:jc w:val="both"/>
+        <w:rPr>
+          <w:b/>
+          <w:bCs/>
+          <w:sz w:val="32"/>
+          <w:szCs w:val="32"/>
+          <w:lang w:val="vi-VN"/>
+        </w:rPr>
+      </w:pPr>
+    </w:p>
+    <w:p>
+      <w:pPr>
+        <w:tabs>
+          <w:tab w:val="left" w:pos="426"/>
+          <w:tab w:val="left" w:pos="3796"/>
+        </w:tabs>
+        <w:spacing w:line="360" w:lineRule="auto"/>
+        <w:jc w:val="both"/>
+        <w:rPr>
+          <w:b/>
+          <w:bCs/>
+          <w:sz w:val="32"/>
+          <w:szCs w:val="32"/>
+          <w:lang w:val="vi-VN"/>
+        </w:rPr>
+      </w:pPr>
+    </w:p>
+    <w:p>
+      <w:pPr>
+        <w:tabs>
+          <w:tab w:val="left" w:pos="426"/>
+          <w:tab w:val="left" w:pos="3796"/>
+        </w:tabs>
+        <w:spacing w:line="360" w:lineRule="auto"/>
+        <w:jc w:val="both"/>
+        <w:rPr>
+          <w:b/>
+          <w:bCs/>
+          <w:sz w:val="32"/>
+          <w:szCs w:val="32"/>
+          <w:lang w:val="vi-VN"/>
+        </w:rPr>
+      </w:pPr>
+    </w:p>
+    <w:p>
+      <w:pPr>
+        <w:tabs>
+          <w:tab w:val="left" w:pos="426"/>
+          <w:tab w:val="left" w:pos="3796"/>
+        </w:tabs>
+        <w:spacing w:line="360" w:lineRule="auto"/>
+        <w:jc w:val="both"/>
+        <w:rPr>
+          <w:b/>
+          <w:bCs/>
+          <w:sz w:val="32"/>
+          <w:szCs w:val="32"/>
+          <w:lang w:val="vi-VN"/>
+        </w:rPr>
+      </w:pPr>
+    </w:p>
+    <w:p>
+      <w:pPr>
+        <w:tabs>
+          <w:tab w:val="left" w:pos="426"/>
+          <w:tab w:val="left" w:pos="3796"/>
+        </w:tabs>
+        <w:spacing w:line="360" w:lineRule="auto"/>
+        <w:jc w:val="both"/>
+        <w:rPr>
+          <w:b/>
+          <w:bCs/>
+          <w:sz w:val="32"/>
+          <w:szCs w:val="32"/>
+          <w:lang w:val="vi-VN"/>
+        </w:rPr>
+      </w:pPr>
+    </w:p>
+    <w:p>
+      <w:pPr>
+        <w:tabs>
+          <w:tab w:val="left" w:pos="426"/>
+          <w:tab w:val="left" w:pos="3796"/>
+        </w:tabs>
+        <w:spacing w:line="360" w:lineRule="auto"/>
+        <w:jc w:val="both"/>
+        <w:rPr>
+          <w:b/>
+          <w:bCs/>
+          <w:sz w:val="32"/>
+          <w:szCs w:val="32"/>
+          <w:lang w:val="vi-VN"/>
+        </w:rPr>
+      </w:pPr>
+    </w:p>
+    <w:p>
+      <w:pPr>
+        <w:tabs>
+          <w:tab w:val="left" w:pos="426"/>
+          <w:tab w:val="left" w:pos="3796"/>
+        </w:tabs>
+        <w:spacing w:line="360" w:lineRule="auto"/>
+        <w:jc w:val="both"/>
+        <w:rPr>
+          <w:b/>
+          <w:bCs/>
+          <w:sz w:val="32"/>
+          <w:szCs w:val="32"/>
+          <w:lang w:val="vi-VN"/>
+        </w:rPr>
+      </w:pPr>
+    </w:p>
+    <w:p>
+      <w:pPr>
+        <w:tabs>
+          <w:tab w:val="left" w:pos="426"/>
+          <w:tab w:val="left" w:pos="3796"/>
+        </w:tabs>
+        <w:spacing w:line="360" w:lineRule="auto"/>
+        <w:jc w:val="both"/>
+        <w:rPr>
+          <w:b/>
+          <w:bCs/>
+          <w:sz w:val="32"/>
+          <w:szCs w:val="32"/>
+          <w:lang w:val="vi-VN"/>
+        </w:rPr>
+      </w:pPr>
+    </w:p>
+    <w:p>
+      <w:pPr>
+        <w:tabs>
+          <w:tab w:val="left" w:pos="426"/>
+          <w:tab w:val="left" w:pos="3796"/>
+        </w:tabs>
+        <w:spacing w:line="360" w:lineRule="auto"/>
+        <w:jc w:val="both"/>
+        <w:rPr>
+          <w:b/>
+          <w:bCs/>
+          <w:sz w:val="32"/>
+          <w:szCs w:val="32"/>
+          <w:lang w:val="vi-VN"/>
+        </w:rPr>
+      </w:pPr>
+    </w:p>
+    <w:p>
+      <w:pPr>
+        <w:tabs>
+          <w:tab w:val="left" w:pos="426"/>
+          <w:tab w:val="left" w:pos="3796"/>
+        </w:tabs>
+        <w:spacing w:line="360" w:lineRule="auto"/>
+        <w:jc w:val="both"/>
+        <w:rPr>
+          <w:b/>
+          <w:bCs/>
+          <w:sz w:val="32"/>
+          <w:szCs w:val="32"/>
+          <w:lang w:val="vi-VN"/>
+        </w:rPr>
+      </w:pPr>
+    </w:p>
+    <w:p>
+      <w:pPr>
+        <w:tabs>
+          <w:tab w:val="left" w:pos="426"/>
+          <w:tab w:val="left" w:pos="3796"/>
+        </w:tabs>
+        <w:spacing w:line="360" w:lineRule="auto"/>
+        <w:jc w:val="both"/>
+        <w:rPr>
+          <w:b/>
+          <w:bCs/>
+          <w:sz w:val="32"/>
+          <w:szCs w:val="32"/>
+          <w:lang w:val="vi-VN"/>
+        </w:rPr>
+      </w:pPr>
+    </w:p>
+    <w:p>
+      <w:pPr>
+        <w:tabs>
+          <w:tab w:val="left" w:pos="426"/>
+          <w:tab w:val="left" w:pos="3796"/>
+        </w:tabs>
+        <w:spacing w:line="360" w:lineRule="auto"/>
+        <w:jc w:val="both"/>
+        <w:rPr>
+          <w:b/>
+          <w:bCs/>
+          <w:sz w:val="32"/>
+          <w:szCs w:val="32"/>
+          <w:lang w:val="vi-VN"/>
+        </w:rPr>
+      </w:pPr>
+    </w:p>
+    <w:p>
+      <w:pPr>
+        <w:tabs>
+          <w:tab w:val="left" w:pos="426"/>
+          <w:tab w:val="left" w:pos="3796"/>
+        </w:tabs>
+        <w:spacing w:line="360" w:lineRule="auto"/>
+        <w:jc w:val="both"/>
+        <w:rPr>
+          <w:b/>
+          <w:bCs/>
+          <w:sz w:val="32"/>
+          <w:szCs w:val="32"/>
+          <w:lang w:val="vi-VN"/>
+        </w:rPr>
+      </w:pPr>
+    </w:p>
+    <w:p>
+      <w:pPr>
+        <w:tabs>
+          <w:tab w:val="left" w:pos="426"/>
+          <w:tab w:val="left" w:pos="3796"/>
+        </w:tabs>
+        <w:spacing w:line="360" w:lineRule="auto"/>
+        <w:jc w:val="both"/>
+        <w:rPr>
+          <w:b/>
+          <w:bCs/>
+          <w:sz w:val="32"/>
+          <w:szCs w:val="32"/>
+          <w:lang w:val="vi-VN"/>
+        </w:rPr>
+      </w:pPr>
+    </w:p>
+    <w:p>
+      <w:pPr>
+        <w:tabs>
+          <w:tab w:val="left" w:pos="426"/>
+          <w:tab w:val="left" w:pos="3796"/>
+        </w:tabs>
+        <w:spacing w:line="360" w:lineRule="auto"/>
+        <w:jc w:val="both"/>
+        <w:rPr>
+          <w:b/>
+          <w:bCs/>
+          <w:sz w:val="32"/>
+          <w:szCs w:val="32"/>
+          <w:lang w:val="vi-VN"/>
+        </w:rPr>
+      </w:pPr>
+    </w:p>
+    <w:p>
+      <w:pPr>
+        <w:tabs>
+          <w:tab w:val="left" w:pos="426"/>
+          <w:tab w:val="left" w:pos="3796"/>
+        </w:tabs>
+        <w:spacing w:line="360" w:lineRule="auto"/>
+        <w:jc w:val="both"/>
+        <w:rPr>
+          <w:b/>
+          <w:bCs/>
+          <w:sz w:val="32"/>
+          <w:szCs w:val="32"/>
+          <w:lang w:val="vi-VN"/>
+        </w:rPr>
+      </w:pPr>
+    </w:p>
+    <w:p>
+      <w:pPr>
+        <w:tabs>
+          <w:tab w:val="left" w:pos="426"/>
+          <w:tab w:val="left" w:pos="3796"/>
+        </w:tabs>
+        <w:spacing w:line="360" w:lineRule="auto"/>
+        <w:jc w:val="both"/>
+        <w:rPr>
+          <w:b/>
+          <w:bCs/>
+          <w:sz w:val="32"/>
+          <w:szCs w:val="32"/>
+          <w:lang w:val="vi-VN"/>
+        </w:rPr>
+      </w:pPr>
+    </w:p>
+    <w:p>
+      <w:pPr>
+        <w:tabs>
+          <w:tab w:val="left" w:pos="426"/>
+          <w:tab w:val="left" w:pos="3796"/>
+        </w:tabs>
+        <w:spacing w:line="360" w:lineRule="auto"/>
+        <w:jc w:val="both"/>
+        <w:rPr>
+          <w:b/>
+          <w:bCs/>
+          <w:sz w:val="32"/>
+          <w:szCs w:val="32"/>
+          <w:lang w:val="vi-VN"/>
+        </w:rPr>
+      </w:pPr>
+    </w:p>
+    <w:p>
+      <w:pPr>
+        <w:tabs>
+          <w:tab w:val="left" w:pos="426"/>
+          <w:tab w:val="left" w:pos="3796"/>
+        </w:tabs>
+        <w:spacing w:line="360" w:lineRule="auto"/>
+        <w:jc w:val="both"/>
+        <w:rPr>
+          <w:b/>
+          <w:bCs/>
+          <w:sz w:val="32"/>
+          <w:szCs w:val="32"/>
+          <w:lang w:val="vi-VN"/>
+        </w:rPr>
+      </w:pPr>
+    </w:p>
+    <w:p>
+      <w:pPr>
+        <w:tabs>
+          <w:tab w:val="left" w:pos="426"/>
           <w:tab w:val="left" w:pos="3796"/>
         </w:tabs>
         <w:spacing w:line="360" w:lineRule="auto"/>
@@ -3439,424 +3693,448 @@
     <w:p>
       <w:pPr>
         <w:tabs>
-          <w:tab w:val="left" w:pos="3796"/>
-        </w:tabs>
-        <w:spacing w:line="360" w:lineRule="auto"/>
-        <w:jc w:val="both"/>
-        <w:rPr>
-          <w:b/>
-          <w:bCs/>
-          <w:sz w:val="32"/>
-          <w:szCs w:val="32"/>
-          <w:lang w:val="vi-VN"/>
-        </w:rPr>
-      </w:pPr>
-    </w:p>
-    <w:p>
-      <w:pPr>
-        <w:tabs>
-          <w:tab w:val="left" w:pos="3796"/>
-        </w:tabs>
-        <w:spacing w:line="360" w:lineRule="auto"/>
-        <w:jc w:val="both"/>
-        <w:rPr>
-          <w:b/>
-          <w:bCs/>
-          <w:sz w:val="32"/>
-          <w:szCs w:val="32"/>
-          <w:lang w:val="vi-VN"/>
-        </w:rPr>
-      </w:pPr>
-    </w:p>
-    <w:p>
-      <w:pPr>
-        <w:tabs>
-          <w:tab w:val="left" w:pos="3796"/>
-        </w:tabs>
-        <w:spacing w:line="360" w:lineRule="auto"/>
-        <w:jc w:val="both"/>
-        <w:rPr>
-          <w:b/>
-          <w:bCs/>
-          <w:sz w:val="32"/>
-          <w:szCs w:val="32"/>
-          <w:lang w:val="vi-VN"/>
-        </w:rPr>
-      </w:pPr>
-    </w:p>
-    <w:p>
-      <w:pPr>
-        <w:tabs>
-          <w:tab w:val="left" w:pos="3796"/>
-        </w:tabs>
-        <w:spacing w:line="360" w:lineRule="auto"/>
-        <w:jc w:val="both"/>
-        <w:rPr>
-          <w:b/>
-          <w:bCs/>
-          <w:sz w:val="32"/>
-          <w:szCs w:val="32"/>
-          <w:lang w:val="vi-VN"/>
-        </w:rPr>
-      </w:pPr>
-    </w:p>
-    <w:p>
-      <w:pPr>
-        <w:tabs>
-          <w:tab w:val="left" w:pos="3796"/>
-        </w:tabs>
-        <w:spacing w:line="360" w:lineRule="auto"/>
-        <w:jc w:val="both"/>
-        <w:rPr>
-          <w:b/>
-          <w:bCs/>
-          <w:sz w:val="32"/>
-          <w:szCs w:val="32"/>
-          <w:lang w:val="vi-VN"/>
-        </w:rPr>
-      </w:pPr>
-    </w:p>
-    <w:p>
-      <w:pPr>
-        <w:tabs>
-          <w:tab w:val="left" w:pos="3796"/>
-        </w:tabs>
-        <w:spacing w:line="360" w:lineRule="auto"/>
-        <w:jc w:val="both"/>
-        <w:rPr>
-          <w:b/>
-          <w:bCs/>
-          <w:sz w:val="32"/>
-          <w:szCs w:val="32"/>
-          <w:lang w:val="vi-VN"/>
-        </w:rPr>
-      </w:pPr>
-    </w:p>
-    <w:p>
-      <w:pPr>
-        <w:tabs>
-          <w:tab w:val="left" w:pos="3796"/>
-        </w:tabs>
-        <w:spacing w:line="360" w:lineRule="auto"/>
-        <w:jc w:val="both"/>
-        <w:rPr>
-          <w:b/>
-          <w:bCs/>
-          <w:sz w:val="32"/>
-          <w:szCs w:val="32"/>
-          <w:lang w:val="vi-VN"/>
-        </w:rPr>
-      </w:pPr>
-    </w:p>
-    <w:p>
-      <w:pPr>
-        <w:tabs>
-          <w:tab w:val="left" w:pos="3796"/>
-        </w:tabs>
-        <w:spacing w:line="360" w:lineRule="auto"/>
-        <w:jc w:val="both"/>
-        <w:rPr>
-          <w:b/>
-          <w:bCs/>
-          <w:sz w:val="32"/>
-          <w:szCs w:val="32"/>
-          <w:lang w:val="vi-VN"/>
-        </w:rPr>
-      </w:pPr>
-    </w:p>
-    <w:p>
-      <w:pPr>
-        <w:tabs>
-          <w:tab w:val="left" w:pos="3796"/>
-        </w:tabs>
-        <w:spacing w:line="360" w:lineRule="auto"/>
-        <w:jc w:val="both"/>
-        <w:rPr>
-          <w:b/>
-          <w:bCs/>
-          <w:sz w:val="32"/>
-          <w:szCs w:val="32"/>
-          <w:lang w:val="vi-VN"/>
-        </w:rPr>
-      </w:pPr>
-    </w:p>
-    <w:p>
-      <w:pPr>
-        <w:tabs>
-          <w:tab w:val="left" w:pos="3796"/>
-        </w:tabs>
-        <w:spacing w:line="360" w:lineRule="auto"/>
-        <w:jc w:val="both"/>
-        <w:rPr>
-          <w:b/>
-          <w:bCs/>
-          <w:sz w:val="32"/>
-          <w:szCs w:val="32"/>
-          <w:lang w:val="vi-VN"/>
-        </w:rPr>
-      </w:pPr>
-    </w:p>
-    <w:p>
-      <w:pPr>
-        <w:tabs>
-          <w:tab w:val="left" w:pos="3796"/>
-        </w:tabs>
-        <w:spacing w:line="360" w:lineRule="auto"/>
-        <w:jc w:val="both"/>
-        <w:rPr>
-          <w:b/>
-          <w:bCs/>
-          <w:sz w:val="32"/>
-          <w:szCs w:val="32"/>
-          <w:lang w:val="vi-VN"/>
-        </w:rPr>
-      </w:pPr>
-    </w:p>
-    <w:p>
-      <w:pPr>
-        <w:tabs>
-          <w:tab w:val="left" w:pos="3796"/>
-        </w:tabs>
-        <w:spacing w:line="360" w:lineRule="auto"/>
-        <w:jc w:val="both"/>
-        <w:rPr>
-          <w:b/>
-          <w:bCs/>
-          <w:sz w:val="32"/>
-          <w:szCs w:val="32"/>
-          <w:lang w:val="vi-VN"/>
-        </w:rPr>
-      </w:pPr>
-    </w:p>
-    <w:p>
-      <w:pPr>
-        <w:tabs>
-          <w:tab w:val="left" w:pos="3796"/>
-        </w:tabs>
-        <w:spacing w:line="360" w:lineRule="auto"/>
-        <w:jc w:val="both"/>
-        <w:rPr>
-          <w:b/>
-          <w:bCs/>
-          <w:sz w:val="32"/>
-          <w:szCs w:val="32"/>
-          <w:lang w:val="vi-VN"/>
-        </w:rPr>
-      </w:pPr>
-    </w:p>
-    <w:p>
-      <w:pPr>
-        <w:tabs>
-          <w:tab w:val="left" w:pos="3796"/>
-        </w:tabs>
-        <w:spacing w:line="360" w:lineRule="auto"/>
-        <w:jc w:val="both"/>
-        <w:rPr>
-          <w:b/>
-          <w:bCs/>
-          <w:sz w:val="32"/>
-          <w:szCs w:val="32"/>
-          <w:lang w:val="vi-VN"/>
-        </w:rPr>
-      </w:pPr>
-    </w:p>
-    <w:p>
-      <w:pPr>
-        <w:tabs>
-          <w:tab w:val="left" w:pos="3796"/>
-        </w:tabs>
-        <w:spacing w:line="360" w:lineRule="auto"/>
-        <w:jc w:val="both"/>
-        <w:rPr>
-          <w:b/>
-          <w:bCs/>
-          <w:sz w:val="32"/>
-          <w:szCs w:val="32"/>
-          <w:lang w:val="vi-VN"/>
-        </w:rPr>
-      </w:pPr>
-    </w:p>
-    <w:p>
-      <w:pPr>
-        <w:tabs>
-          <w:tab w:val="left" w:pos="3796"/>
-        </w:tabs>
-        <w:spacing w:line="360" w:lineRule="auto"/>
-        <w:jc w:val="both"/>
-        <w:rPr>
-          <w:b/>
-          <w:bCs/>
-          <w:sz w:val="32"/>
-          <w:szCs w:val="32"/>
-          <w:lang w:val="vi-VN"/>
-        </w:rPr>
-      </w:pPr>
-    </w:p>
-    <w:p>
-      <w:pPr>
-        <w:tabs>
-          <w:tab w:val="left" w:pos="3796"/>
-        </w:tabs>
-        <w:spacing w:line="360" w:lineRule="auto"/>
-        <w:jc w:val="both"/>
-        <w:rPr>
-          <w:b/>
-          <w:bCs/>
-          <w:sz w:val="32"/>
-          <w:szCs w:val="32"/>
-          <w:lang w:val="vi-VN"/>
-        </w:rPr>
-      </w:pPr>
-    </w:p>
-    <w:p>
-      <w:pPr>
-        <w:tabs>
-          <w:tab w:val="left" w:pos="3796"/>
-        </w:tabs>
-        <w:spacing w:line="360" w:lineRule="auto"/>
-        <w:jc w:val="both"/>
-        <w:rPr>
-          <w:b/>
-          <w:bCs/>
-          <w:sz w:val="32"/>
-          <w:szCs w:val="32"/>
-          <w:lang w:val="vi-VN"/>
-        </w:rPr>
-      </w:pPr>
-    </w:p>
-    <w:p>
-      <w:pPr>
-        <w:tabs>
-          <w:tab w:val="left" w:pos="3796"/>
-        </w:tabs>
-        <w:spacing w:line="360" w:lineRule="auto"/>
-        <w:jc w:val="both"/>
-        <w:rPr>
-          <w:b/>
-          <w:bCs/>
-          <w:sz w:val="32"/>
-          <w:szCs w:val="32"/>
-          <w:lang w:val="vi-VN"/>
-        </w:rPr>
-      </w:pPr>
-    </w:p>
-    <w:p>
-      <w:pPr>
-        <w:tabs>
-          <w:tab w:val="left" w:pos="3796"/>
-        </w:tabs>
-        <w:spacing w:line="360" w:lineRule="auto"/>
-        <w:jc w:val="both"/>
-        <w:rPr>
-          <w:b/>
-          <w:bCs/>
-          <w:sz w:val="32"/>
-          <w:szCs w:val="32"/>
-          <w:lang w:val="vi-VN"/>
-        </w:rPr>
-      </w:pPr>
-    </w:p>
-    <w:p>
-      <w:pPr>
-        <w:tabs>
-          <w:tab w:val="left" w:pos="3796"/>
-        </w:tabs>
-        <w:spacing w:line="360" w:lineRule="auto"/>
-        <w:jc w:val="both"/>
-        <w:rPr>
-          <w:b/>
-          <w:bCs/>
-          <w:sz w:val="32"/>
-          <w:szCs w:val="32"/>
-          <w:lang w:val="vi-VN"/>
-        </w:rPr>
-      </w:pPr>
-    </w:p>
-    <w:p>
-      <w:pPr>
-        <w:tabs>
-          <w:tab w:val="left" w:pos="3796"/>
-        </w:tabs>
-        <w:spacing w:line="360" w:lineRule="auto"/>
-        <w:jc w:val="both"/>
-        <w:rPr>
-          <w:b/>
-          <w:bCs/>
-          <w:sz w:val="32"/>
-          <w:szCs w:val="32"/>
-          <w:lang w:val="vi-VN"/>
-        </w:rPr>
-      </w:pPr>
-    </w:p>
-    <w:p>
-      <w:pPr>
-        <w:tabs>
-          <w:tab w:val="left" w:pos="3796"/>
-        </w:tabs>
-        <w:spacing w:line="360" w:lineRule="auto"/>
-        <w:jc w:val="both"/>
-        <w:rPr>
-          <w:b/>
-          <w:bCs/>
-          <w:sz w:val="32"/>
-          <w:szCs w:val="32"/>
-          <w:lang w:val="vi-VN"/>
-        </w:rPr>
-      </w:pPr>
-    </w:p>
-    <w:p>
-      <w:pPr>
-        <w:tabs>
-          <w:tab w:val="left" w:pos="3796"/>
-        </w:tabs>
-        <w:spacing w:line="360" w:lineRule="auto"/>
-        <w:jc w:val="both"/>
-        <w:rPr>
-          <w:b/>
-          <w:bCs/>
-          <w:sz w:val="32"/>
-          <w:szCs w:val="32"/>
-          <w:lang w:val="vi-VN"/>
-        </w:rPr>
-      </w:pPr>
-    </w:p>
-    <w:p>
-      <w:pPr>
-        <w:tabs>
-          <w:tab w:val="left" w:pos="3796"/>
-        </w:tabs>
-        <w:spacing w:line="360" w:lineRule="auto"/>
-        <w:jc w:val="both"/>
-        <w:rPr>
-          <w:b/>
-          <w:bCs/>
-          <w:sz w:val="32"/>
-          <w:szCs w:val="32"/>
-          <w:lang w:val="vi-VN"/>
-        </w:rPr>
-      </w:pPr>
-    </w:p>
-    <w:p>
-      <w:pPr>
-        <w:tabs>
-          <w:tab w:val="left" w:pos="3796"/>
-        </w:tabs>
-        <w:spacing w:line="360" w:lineRule="auto"/>
-        <w:jc w:val="center"/>
-        <w:rPr>
-          <w:b/>
-          <w:bCs/>
-          <w:sz w:val="32"/>
-          <w:szCs w:val="32"/>
-          <w:lang w:val="vi-VN"/>
-        </w:rPr>
-      </w:pPr>
-      <w:r>
-        <w:rPr>
-          <w:b/>
-          <w:bCs/>
-          <w:sz w:val="32"/>
-          <w:szCs w:val="32"/>
+          <w:tab w:val="left" w:pos="426"/>
+          <w:tab w:val="left" w:pos="3796"/>
+        </w:tabs>
+        <w:spacing w:line="360" w:lineRule="auto"/>
+        <w:jc w:val="both"/>
+        <w:rPr>
+          <w:b/>
+          <w:bCs/>
+          <w:sz w:val="32"/>
+          <w:szCs w:val="32"/>
+          <w:lang w:val="vi-VN"/>
+        </w:rPr>
+      </w:pPr>
+    </w:p>
+    <w:p>
+      <w:pPr>
+        <w:tabs>
+          <w:tab w:val="left" w:pos="426"/>
+          <w:tab w:val="left" w:pos="3796"/>
+        </w:tabs>
+        <w:spacing w:line="360" w:lineRule="auto"/>
+        <w:jc w:val="both"/>
+        <w:rPr>
+          <w:b/>
+          <w:bCs/>
+          <w:sz w:val="32"/>
+          <w:szCs w:val="32"/>
+          <w:lang w:val="vi-VN"/>
+        </w:rPr>
+      </w:pPr>
+    </w:p>
+    <w:p>
+      <w:pPr>
+        <w:tabs>
+          <w:tab w:val="left" w:pos="426"/>
+          <w:tab w:val="left" w:pos="3796"/>
+        </w:tabs>
+        <w:spacing w:line="360" w:lineRule="auto"/>
+        <w:jc w:val="both"/>
+        <w:rPr>
+          <w:b/>
+          <w:bCs/>
+          <w:sz w:val="32"/>
+          <w:szCs w:val="32"/>
+          <w:lang w:val="vi-VN"/>
+        </w:rPr>
+      </w:pPr>
+    </w:p>
+    <w:p>
+      <w:pPr>
+        <w:tabs>
+          <w:tab w:val="left" w:pos="426"/>
+          <w:tab w:val="left" w:pos="3796"/>
+        </w:tabs>
+        <w:spacing w:line="360" w:lineRule="auto"/>
+        <w:jc w:val="both"/>
+        <w:rPr>
+          <w:b/>
+          <w:bCs/>
+          <w:sz w:val="32"/>
+          <w:szCs w:val="32"/>
+          <w:lang w:val="vi-VN"/>
+        </w:rPr>
+      </w:pPr>
+    </w:p>
+    <w:p>
+      <w:pPr>
+        <w:tabs>
+          <w:tab w:val="left" w:pos="426"/>
+          <w:tab w:val="left" w:pos="3796"/>
+        </w:tabs>
+        <w:spacing w:line="360" w:lineRule="auto"/>
+        <w:jc w:val="both"/>
+        <w:rPr>
+          <w:b/>
+          <w:bCs/>
+          <w:sz w:val="32"/>
+          <w:szCs w:val="32"/>
+          <w:lang w:val="vi-VN"/>
+        </w:rPr>
+      </w:pPr>
+    </w:p>
+    <w:p>
+      <w:pPr>
+        <w:tabs>
+          <w:tab w:val="left" w:pos="426"/>
+          <w:tab w:val="left" w:pos="3796"/>
+        </w:tabs>
+        <w:spacing w:line="360" w:lineRule="auto"/>
+        <w:jc w:val="both"/>
+        <w:rPr>
+          <w:b/>
+          <w:bCs/>
+          <w:sz w:val="32"/>
+          <w:szCs w:val="32"/>
+          <w:lang w:val="vi-VN"/>
+        </w:rPr>
+      </w:pPr>
+    </w:p>
+    <w:p>
+      <w:pPr>
+        <w:tabs>
+          <w:tab w:val="left" w:pos="426"/>
+          <w:tab w:val="left" w:pos="3796"/>
+        </w:tabs>
+        <w:spacing w:line="360" w:lineRule="auto"/>
+        <w:jc w:val="both"/>
+        <w:rPr>
+          <w:b/>
+          <w:bCs/>
+          <w:sz w:val="32"/>
+          <w:szCs w:val="32"/>
+          <w:lang w:val="vi-VN"/>
+        </w:rPr>
+      </w:pPr>
+    </w:p>
+    <w:p>
+      <w:pPr>
+        <w:tabs>
+          <w:tab w:val="left" w:pos="426"/>
+          <w:tab w:val="left" w:pos="3796"/>
+        </w:tabs>
+        <w:spacing w:line="360" w:lineRule="auto"/>
+        <w:jc w:val="both"/>
+        <w:rPr>
+          <w:b/>
+          <w:bCs/>
+          <w:sz w:val="32"/>
+          <w:szCs w:val="32"/>
+          <w:lang w:val="vi-VN"/>
+        </w:rPr>
+      </w:pPr>
+    </w:p>
+    <w:p>
+      <w:pPr>
+        <w:tabs>
+          <w:tab w:val="left" w:pos="426"/>
+          <w:tab w:val="left" w:pos="3796"/>
+        </w:tabs>
+        <w:spacing w:line="360" w:lineRule="auto"/>
+        <w:jc w:val="both"/>
+        <w:rPr>
+          <w:b/>
+          <w:bCs/>
+          <w:sz w:val="32"/>
+          <w:szCs w:val="32"/>
+          <w:lang w:val="vi-VN"/>
+        </w:rPr>
+      </w:pPr>
+    </w:p>
+    <w:p>
+      <w:pPr>
+        <w:tabs>
+          <w:tab w:val="left" w:pos="426"/>
+          <w:tab w:val="left" w:pos="3796"/>
+        </w:tabs>
+        <w:spacing w:line="360" w:lineRule="auto"/>
+        <w:jc w:val="both"/>
+        <w:rPr>
+          <w:b/>
+          <w:bCs/>
+          <w:sz w:val="32"/>
+          <w:szCs w:val="32"/>
+          <w:lang w:val="vi-VN"/>
+        </w:rPr>
+      </w:pPr>
+    </w:p>
+    <w:p>
+      <w:pPr>
+        <w:tabs>
+          <w:tab w:val="left" w:pos="426"/>
+          <w:tab w:val="left" w:pos="3796"/>
+        </w:tabs>
+        <w:spacing w:line="360" w:lineRule="auto"/>
+        <w:jc w:val="both"/>
+        <w:rPr>
+          <w:b/>
+          <w:bCs/>
+          <w:sz w:val="32"/>
+          <w:szCs w:val="32"/>
+          <w:lang w:val="vi-VN"/>
+        </w:rPr>
+      </w:pPr>
+    </w:p>
+    <w:p>
+      <w:pPr>
+        <w:tabs>
+          <w:tab w:val="left" w:pos="426"/>
+          <w:tab w:val="left" w:pos="3796"/>
+        </w:tabs>
+        <w:spacing w:line="360" w:lineRule="auto"/>
+        <w:jc w:val="both"/>
+        <w:rPr>
+          <w:b/>
+          <w:bCs/>
+          <w:sz w:val="32"/>
+          <w:szCs w:val="32"/>
+          <w:lang w:val="vi-VN"/>
+        </w:rPr>
+      </w:pPr>
+    </w:p>
+    <w:p>
+      <w:pPr>
+        <w:tabs>
+          <w:tab w:val="left" w:pos="426"/>
+          <w:tab w:val="left" w:pos="3796"/>
+        </w:tabs>
+        <w:spacing w:line="360" w:lineRule="auto"/>
+        <w:jc w:val="both"/>
+        <w:rPr>
+          <w:b/>
+          <w:bCs/>
+          <w:sz w:val="32"/>
+          <w:szCs w:val="32"/>
+          <w:lang w:val="vi-VN"/>
+        </w:rPr>
+      </w:pPr>
+    </w:p>
+    <w:p>
+      <w:pPr>
+        <w:tabs>
+          <w:tab w:val="left" w:pos="426"/>
+          <w:tab w:val="left" w:pos="3796"/>
+        </w:tabs>
+        <w:spacing w:line="360" w:lineRule="auto"/>
+        <w:jc w:val="both"/>
+        <w:rPr>
+          <w:b/>
+          <w:bCs/>
+          <w:sz w:val="32"/>
+          <w:szCs w:val="32"/>
+          <w:lang w:val="vi-VN"/>
+        </w:rPr>
+      </w:pPr>
+    </w:p>
+    <w:p>
+      <w:pPr>
+        <w:tabs>
+          <w:tab w:val="left" w:pos="426"/>
+          <w:tab w:val="left" w:pos="3796"/>
+        </w:tabs>
+        <w:spacing w:line="360" w:lineRule="auto"/>
+        <w:jc w:val="both"/>
+        <w:rPr>
+          <w:b/>
+          <w:bCs/>
+          <w:sz w:val="32"/>
+          <w:szCs w:val="32"/>
+          <w:lang w:val="vi-VN"/>
+        </w:rPr>
+      </w:pPr>
+    </w:p>
+    <w:p>
+      <w:pPr>
+        <w:tabs>
+          <w:tab w:val="left" w:pos="426"/>
+          <w:tab w:val="left" w:pos="3796"/>
+        </w:tabs>
+        <w:spacing w:line="360" w:lineRule="auto"/>
+        <w:jc w:val="both"/>
+        <w:rPr>
+          <w:b/>
+          <w:bCs/>
+          <w:sz w:val="32"/>
+          <w:szCs w:val="32"/>
+          <w:lang w:val="vi-VN"/>
+        </w:rPr>
+      </w:pPr>
+    </w:p>
+    <w:p>
+      <w:pPr>
+        <w:tabs>
+          <w:tab w:val="left" w:pos="426"/>
+          <w:tab w:val="left" w:pos="3796"/>
+        </w:tabs>
+        <w:spacing w:line="360" w:lineRule="auto"/>
+        <w:jc w:val="both"/>
+        <w:rPr>
+          <w:b/>
+          <w:bCs/>
+          <w:sz w:val="32"/>
+          <w:szCs w:val="32"/>
+          <w:lang w:val="vi-VN"/>
+        </w:rPr>
+      </w:pPr>
+    </w:p>
+    <w:p>
+      <w:pPr>
+        <w:tabs>
+          <w:tab w:val="left" w:pos="426"/>
+          <w:tab w:val="left" w:pos="3796"/>
+        </w:tabs>
+        <w:spacing w:line="360" w:lineRule="auto"/>
+        <w:jc w:val="both"/>
+        <w:rPr>
+          <w:b/>
+          <w:bCs/>
+          <w:sz w:val="32"/>
+          <w:szCs w:val="32"/>
+          <w:lang w:val="vi-VN"/>
+        </w:rPr>
+      </w:pPr>
+    </w:p>
+    <w:p>
+      <w:pPr>
+        <w:tabs>
+          <w:tab w:val="left" w:pos="426"/>
+          <w:tab w:val="left" w:pos="3796"/>
+        </w:tabs>
+        <w:spacing w:line="360" w:lineRule="auto"/>
+        <w:jc w:val="both"/>
+        <w:rPr>
+          <w:b/>
+          <w:bCs/>
+          <w:sz w:val="32"/>
+          <w:szCs w:val="32"/>
+          <w:lang w:val="vi-VN"/>
+        </w:rPr>
+      </w:pPr>
+    </w:p>
+    <w:p>
+      <w:pPr>
+        <w:tabs>
+          <w:tab w:val="left" w:pos="426"/>
+          <w:tab w:val="left" w:pos="3796"/>
+        </w:tabs>
+        <w:spacing w:line="360" w:lineRule="auto"/>
+        <w:jc w:val="both"/>
+        <w:rPr>
+          <w:b/>
+          <w:bCs/>
+          <w:sz w:val="32"/>
+          <w:szCs w:val="32"/>
+          <w:lang w:val="vi-VN"/>
+        </w:rPr>
+      </w:pPr>
+    </w:p>
+    <w:p>
+      <w:pPr>
+        <w:tabs>
+          <w:tab w:val="left" w:pos="426"/>
+          <w:tab w:val="left" w:pos="3796"/>
+        </w:tabs>
+        <w:spacing w:line="360" w:lineRule="auto"/>
+        <w:jc w:val="both"/>
+        <w:rPr>
+          <w:b/>
+          <w:bCs/>
+          <w:sz w:val="32"/>
+          <w:szCs w:val="32"/>
+        </w:rPr>
+      </w:pPr>
+      <w:r>
+        <w:rPr>
+          <w:b/>
+          <w:bCs/>
+          <w:sz w:val="32"/>
+          <w:szCs w:val="32"/>
+        </w:rPr>
+        <w:t xml:space="preserve"> </w:t>
+      </w:r>
+    </w:p>
+    <w:p>
+      <w:pPr>
+        <w:tabs>
+          <w:tab w:val="left" w:pos="426"/>
+          <w:tab w:val="left" w:pos="3796"/>
+        </w:tabs>
+        <w:spacing w:line="360" w:lineRule="auto"/>
+        <w:jc w:val="both"/>
+        <w:rPr>
+          <w:b/>
+          <w:bCs/>
+          <w:sz w:val="32"/>
+          <w:szCs w:val="32"/>
+          <w:lang w:val="vi-VN"/>
+        </w:rPr>
+      </w:pPr>
+    </w:p>
+    <w:p>
+      <w:pPr>
+        <w:tabs>
+          <w:tab w:val="left" w:pos="426"/>
+          <w:tab w:val="left" w:pos="3796"/>
+        </w:tabs>
+        <w:spacing w:line="360" w:lineRule="auto"/>
+        <w:jc w:val="both"/>
+        <w:rPr>
+          <w:b/>
+          <w:bCs/>
+          <w:sz w:val="32"/>
+          <w:szCs w:val="32"/>
+          <w:lang w:val="vi-VN"/>
+        </w:rPr>
+      </w:pPr>
+    </w:p>
+    <w:p>
+      <w:pPr>
+        <w:tabs>
+          <w:tab w:val="left" w:pos="426"/>
+          <w:tab w:val="left" w:pos="3796"/>
+        </w:tabs>
+        <w:spacing w:line="360" w:lineRule="auto"/>
+        <w:jc w:val="both"/>
+        <w:rPr>
+          <w:b/>
+          <w:bCs/>
+          <w:sz w:val="32"/>
+          <w:szCs w:val="32"/>
+          <w:lang w:val="vi-VN"/>
+        </w:rPr>
+      </w:pPr>
+    </w:p>
+    <w:p>
+      <w:pPr>
+        <w:tabs>
+          <w:tab w:val="left" w:pos="426"/>
+          <w:tab w:val="left" w:pos="3796"/>
+        </w:tabs>
+        <w:spacing w:line="360" w:lineRule="auto"/>
+        <w:jc w:val="both"/>
+        <w:rPr>
+          <w:b/>
+          <w:bCs/>
+          <w:sz w:val="32"/>
+          <w:szCs w:val="32"/>
+          <w:lang w:val="vi-VN"/>
+        </w:rPr>
+      </w:pPr>
+    </w:p>
+    <w:p>
+      <w:pPr>
+        <w:pStyle w:val="Heading1"/>
+        <w:tabs>
+          <w:tab w:val="left" w:pos="426"/>
+        </w:tabs>
+        <w:rPr>
+          <w:lang w:val="vi-VN"/>
+        </w:rPr>
+      </w:pPr>
+      <w:r>
+        <w:rPr>
           <w:lang w:val="vi-VN"/>
         </w:rPr>
         <w:lastRenderedPageBreak/>
@@ -3865,33 +4143,206 @@
     </w:p>
     <w:p>
       <w:pPr>
-        <w:tabs>
-          <w:tab w:val="left" w:pos="3796"/>
-        </w:tabs>
-        <w:spacing w:line="360" w:lineRule="auto"/>
-        <w:jc w:val="both"/>
-        <w:rPr>
-          <w:b/>
-          <w:bCs/>
-          <w:sz w:val="32"/>
-          <w:szCs w:val="32"/>
-          <w:lang w:val="vi-VN"/>
-        </w:rPr>
-      </w:pPr>
-      <w:r>
-        <w:rPr>
-          <w:b/>
-          <w:bCs/>
-          <w:sz w:val="32"/>
-          <w:szCs w:val="32"/>
-          <w:lang w:val="vi-VN"/>
-        </w:rPr>
-        <w:t xml:space="preserve">1.1 </w:t>
-      </w:r>
-    </w:p>
-    <w:p>
-      <w:pPr>
-        <w:tabs>
+        <w:pStyle w:val="Head2"/>
+        <w:numPr>
+          <w:ilvl w:val="1"/>
+          <w:numId w:val="1"/>
+        </w:numPr>
+        <w:tabs>
+          <w:tab w:val="left" w:pos="426"/>
+        </w:tabs>
+        <w:ind w:left="426" w:hanging="426"/>
+        <w:rPr>
+          <w:lang w:val="en-US"/>
+        </w:rPr>
+      </w:pPr>
+      <w:r>
+        <w:rPr>
+          <w:lang w:val="en-US"/>
+        </w:rPr>
+        <w:t xml:space="preserve"> Giới thiệu đề tài</w:t>
+      </w:r>
+    </w:p>
+    <w:p>
+      <w:pPr>
+        <w:pStyle w:val="Head2"/>
+        <w:numPr>
+          <w:ilvl w:val="1"/>
+          <w:numId w:val="1"/>
+        </w:numPr>
+        <w:tabs>
+          <w:tab w:val="left" w:pos="426"/>
+        </w:tabs>
+        <w:ind w:left="426" w:hanging="426"/>
+        <w:rPr>
+          <w:lang w:val="en-US"/>
+        </w:rPr>
+      </w:pPr>
+      <w:r>
+        <w:rPr>
+          <w:lang w:val="en-US"/>
+        </w:rPr>
+        <w:t xml:space="preserve"> Những lý thuyết và nghiên cứu trước đây có liên quan</w:t>
+      </w:r>
+    </w:p>
+    <w:p>
+      <w:pPr>
+        <w:pStyle w:val="Head2"/>
+        <w:numPr>
+          <w:ilvl w:val="1"/>
+          <w:numId w:val="1"/>
+        </w:numPr>
+        <w:tabs>
+          <w:tab w:val="left" w:pos="426"/>
+        </w:tabs>
+        <w:rPr>
+          <w:lang w:val="en-US"/>
+        </w:rPr>
+      </w:pPr>
+      <w:r>
+        <w:rPr>
+          <w:lang w:val="en-US"/>
+        </w:rPr>
+        <w:t xml:space="preserve"> Nhiệm vụ đồ án</w:t>
+      </w:r>
+    </w:p>
+    <w:p>
+      <w:pPr>
+        <w:pStyle w:val="Head3"/>
+        <w:numPr>
+          <w:ilvl w:val="2"/>
+          <w:numId w:val="1"/>
+        </w:numPr>
+        <w:ind w:left="426" w:hanging="426"/>
+        <w:rPr>
+          <w:lang w:val="en-US"/>
+        </w:rPr>
+      </w:pPr>
+      <w:r>
+        <w:rPr>
+          <w:lang w:val="en-US"/>
+        </w:rPr>
+        <w:t>Tính cấp thiết và lý do hình thành đề tài</w:t>
+      </w:r>
+    </w:p>
+    <w:p>
+      <w:pPr>
+        <w:pStyle w:val="Head3"/>
+        <w:numPr>
+          <w:ilvl w:val="2"/>
+          <w:numId w:val="1"/>
+        </w:numPr>
+        <w:ind w:left="426" w:hanging="426"/>
+        <w:rPr>
+          <w:lang w:val="en-US"/>
+        </w:rPr>
+      </w:pPr>
+      <w:r>
+        <w:rPr>
+          <w:lang w:val="en-US"/>
+        </w:rPr>
+        <w:t>Ý nghĩa khoa học và thực tiễn</w:t>
+      </w:r>
+    </w:p>
+    <w:p>
+      <w:pPr>
+        <w:pStyle w:val="Head3"/>
+        <w:numPr>
+          <w:ilvl w:val="2"/>
+          <w:numId w:val="1"/>
+        </w:numPr>
+        <w:ind w:left="426" w:hanging="426"/>
+        <w:rPr>
+          <w:lang w:val="en-US"/>
+        </w:rPr>
+      </w:pPr>
+      <w:r>
+        <w:rPr>
+          <w:lang w:val="en-US"/>
+        </w:rPr>
+        <w:t>Mục tiêu nghiên cứu</w:t>
+      </w:r>
+    </w:p>
+    <w:p>
+      <w:pPr>
+        <w:pStyle w:val="Head3"/>
+        <w:numPr>
+          <w:ilvl w:val="2"/>
+          <w:numId w:val="1"/>
+        </w:numPr>
+        <w:ind w:left="426" w:hanging="426"/>
+        <w:rPr>
+          <w:lang w:val="en-US"/>
+        </w:rPr>
+      </w:pPr>
+      <w:r>
+        <w:rPr>
+          <w:lang w:val="en-US"/>
+        </w:rPr>
+        <w:t>Đối tượng và phạm vi giới hạn</w:t>
+      </w:r>
+    </w:p>
+    <w:p>
+      <w:pPr>
+        <w:pStyle w:val="Head2"/>
+        <w:numPr>
+          <w:ilvl w:val="1"/>
+          <w:numId w:val="1"/>
+        </w:numPr>
+        <w:tabs>
+          <w:tab w:val="left" w:pos="426"/>
+        </w:tabs>
+        <w:rPr>
+          <w:lang w:val="en-US"/>
+        </w:rPr>
+      </w:pPr>
+      <w:r>
+        <w:rPr>
+          <w:lang w:val="en-US"/>
+        </w:rPr>
+        <w:t>Cấu trúc đồ án</w:t>
+      </w:r>
+    </w:p>
+    <w:p>
+      <w:pPr>
+        <w:pStyle w:val="Head3"/>
+        <w:numPr>
+          <w:ilvl w:val="2"/>
+          <w:numId w:val="1"/>
+        </w:numPr>
+        <w:rPr>
+          <w:lang w:val="en-US"/>
+        </w:rPr>
+      </w:pPr>
+      <w:r>
+        <w:rPr>
+          <w:lang w:val="en-US"/>
+        </w:rPr>
+        <w:t>Trình bày cấu trúc đồ án</w:t>
+      </w:r>
+    </w:p>
+    <w:p>
+      <w:pPr>
+        <w:pStyle w:val="Head3"/>
+        <w:numPr>
+          <w:ilvl w:val="2"/>
+          <w:numId w:val="1"/>
+        </w:numPr>
+        <w:rPr>
+          <w:lang w:val="en-US"/>
+        </w:rPr>
+      </w:pPr>
+      <w:r>
+        <w:rPr>
+          <w:lang w:val="en-US"/>
+        </w:rPr>
+        <w:t>Tóm tắt từng chương</w:t>
+      </w:r>
+    </w:p>
+    <w:p>
+      <w:pPr>
+        <w:tabs>
+          <w:tab w:val="left" w:pos="426"/>
           <w:tab w:val="left" w:pos="3796"/>
         </w:tabs>
         <w:spacing w:line="360" w:lineRule="auto"/>
@@ -3899,13 +4350,148 @@
         <w:rPr>
           <w:sz w:val="26"/>
           <w:szCs w:val="26"/>
-          <w:lang w:val="vi-VN"/>
-        </w:rPr>
-      </w:pPr>
-    </w:p>
-    <w:p>
-      <w:pPr>
-        <w:tabs>
+        </w:rPr>
+      </w:pPr>
+    </w:p>
+    <w:p>
+      <w:pPr>
+        <w:pStyle w:val="Heading1"/>
+        <w:tabs>
+          <w:tab w:val="left" w:pos="426"/>
+        </w:tabs>
+      </w:pPr>
+      <w:r>
+        <w:rPr>
+          <w:lang w:val="vi-VN"/>
+        </w:rPr>
+        <w:br w:type="page"/>
+      </w:r>
+      <w:r>
+        <w:lastRenderedPageBreak/>
+        <w:t>CHƯƠNG 2: CƠ SỞ LÝ THUYẾT</w:t>
+      </w:r>
+    </w:p>
+    <w:p>
+      <w:pPr>
+        <w:pStyle w:val="Head2"/>
+        <w:rPr>
+          <w:lang w:val="en-US"/>
+        </w:rPr>
+      </w:pPr>
+      <w:r>
+        <w:rPr>
+          <w:lang w:val="en-US"/>
+        </w:rPr>
+        <w:t>2.1. Khái niệm và phương pháp giải quyết vấn đề</w:t>
+      </w:r>
+    </w:p>
+    <w:p>
+      <w:pPr>
+        <w:pStyle w:val="Head2"/>
+        <w:rPr>
+          <w:lang w:val="en-US"/>
+        </w:rPr>
+      </w:pPr>
+      <w:r>
+        <w:rPr>
+          <w:lang w:val="en-US"/>
+        </w:rPr>
+        <w:t>2.2. Mô tả các công nghệ, hệ thống, các ràng buộc</w:t>
+      </w:r>
+    </w:p>
+    <w:p>
+      <w:pPr>
+        <w:pStyle w:val="Head2"/>
+        <w:rPr>
+          <w:lang w:val="en-US"/>
+        </w:rPr>
+      </w:pPr>
+      <w:r>
+        <w:rPr>
+          <w:lang w:val="en-US"/>
+        </w:rPr>
+        <w:t>2.3. Các giải pháp mới và mô hình toán</w:t>
+      </w:r>
+    </w:p>
+    <w:p>
+      <w:pPr>
+        <w:pStyle w:val="Head2"/>
+        <w:rPr>
+          <w:lang w:val="en-US"/>
+        </w:rPr>
+      </w:pPr>
+      <w:r>
+        <w:rPr>
+          <w:lang w:val="en-US"/>
+        </w:rPr>
+        <w:t>2.4. Lý giải xây dựng mô hình</w:t>
+      </w:r>
+    </w:p>
+    <w:p>
+      <w:pPr>
+        <w:pStyle w:val="Heading1"/>
+        <w:tabs>
+          <w:tab w:val="left" w:pos="426"/>
+        </w:tabs>
+      </w:pPr>
+      <w:r>
+        <w:br w:type="page"/>
+      </w:r>
+      <w:r>
+        <w:lastRenderedPageBreak/>
+        <w:t>CHƯƠNG 3: PHƯƠNG PHÁP THỰC NGHIỆM</w:t>
+      </w:r>
+    </w:p>
+    <w:p>
+      <w:pPr>
+        <w:pStyle w:val="Head2"/>
+      </w:pPr>
+      <w:r>
+        <w:rPr>
+          <w:lang w:val="en-US"/>
+        </w:rPr>
+        <w:t>3.1.  Phương pháp thu thập dữ liệu:</w:t>
+      </w:r>
+      <w:bookmarkStart w:id="0" w:name="_GoBack"/>
+      <w:bookmarkEnd w:id="0"/>
+      <w:r>
+        <w:br w:type="page"/>
+      </w:r>
+      <w:r>
+        <w:lastRenderedPageBreak/>
+        <w:t>CHƯƠNG 4</w:t>
+      </w:r>
+      <w:r>
+        <w:t>: KẾT QUẢ THỰC NGHIỆM</w:t>
+      </w:r>
+    </w:p>
+    <w:p>
+      <w:pPr>
+        <w:pStyle w:val="Head2"/>
+        <w:tabs>
+          <w:tab w:val="left" w:pos="426"/>
+        </w:tabs>
+        <w:rPr>
+          <w:lang w:val="en-US"/>
+        </w:rPr>
+      </w:pPr>
+      <w:r>
+        <w:rPr>
+          <w:lang w:val="en-US"/>
+        </w:rPr>
+        <w:t>4</w:t>
+      </w:r>
+      <w:r>
+        <w:rPr>
+          <w:lang w:val="en-US"/>
+        </w:rPr>
+        <w:t>.1. Cài đặt Selenium</w:t>
+      </w:r>
+    </w:p>
+    <w:p>
+      <w:pPr>
+        <w:tabs>
+          <w:tab w:val="left" w:pos="426"/>
           <w:tab w:val="left" w:pos="4680"/>
         </w:tabs>
         <w:spacing w:line="360" w:lineRule="auto"/>
@@ -3915,18 +4501,25 @@
           <w:lang w:val="vi-VN"/>
         </w:rPr>
       </w:pPr>
-      <w:r>
+    </w:p>
+    <w:p>
+      <w:pPr>
+        <w:tabs>
+          <w:tab w:val="left" w:pos="426"/>
+          <w:tab w:val="left" w:pos="4680"/>
+        </w:tabs>
+        <w:spacing w:line="360" w:lineRule="auto"/>
         <w:rPr>
           <w:sz w:val="28"/>
           <w:szCs w:val="28"/>
           <w:lang w:val="vi-VN"/>
         </w:rPr>
-        <w:br w:type="page"/>
-      </w:r>
-    </w:p>
-    <w:p>
-      <w:pPr>
-        <w:tabs>
+      </w:pPr>
+    </w:p>
+    <w:p>
+      <w:pPr>
+        <w:tabs>
+          <w:tab w:val="left" w:pos="426"/>
           <w:tab w:val="left" w:pos="4680"/>
         </w:tabs>
         <w:spacing w:line="360" w:lineRule="auto"/>
@@ -3940,6 +4533,7 @@
     <w:p>
       <w:pPr>
         <w:tabs>
+          <w:tab w:val="left" w:pos="426"/>
           <w:tab w:val="left" w:pos="4680"/>
         </w:tabs>
         <w:spacing w:line="360" w:lineRule="auto"/>
@@ -3953,6 +4547,7 @@
     <w:p>
       <w:pPr>
         <w:tabs>
+          <w:tab w:val="left" w:pos="426"/>
           <w:tab w:val="left" w:pos="4680"/>
         </w:tabs>
         <w:spacing w:line="360" w:lineRule="auto"/>
@@ -3966,6 +4561,7 @@
     <w:p>
       <w:pPr>
         <w:tabs>
+          <w:tab w:val="left" w:pos="426"/>
           <w:tab w:val="left" w:pos="4680"/>
         </w:tabs>
         <w:spacing w:line="360" w:lineRule="auto"/>
@@ -3979,6 +4575,7 @@
     <w:p>
       <w:pPr>
         <w:tabs>
+          <w:tab w:val="left" w:pos="426"/>
           <w:tab w:val="left" w:pos="4680"/>
         </w:tabs>
         <w:spacing w:line="360" w:lineRule="auto"/>
@@ -3992,6 +4589,7 @@
     <w:p>
       <w:pPr>
         <w:tabs>
+          <w:tab w:val="left" w:pos="426"/>
           <w:tab w:val="left" w:pos="4680"/>
         </w:tabs>
         <w:spacing w:line="360" w:lineRule="auto"/>
@@ -4005,6 +4603,7 @@
     <w:p>
       <w:pPr>
         <w:tabs>
+          <w:tab w:val="left" w:pos="426"/>
           <w:tab w:val="left" w:pos="4680"/>
         </w:tabs>
         <w:spacing w:line="360" w:lineRule="auto"/>
@@ -4018,6 +4617,7 @@
     <w:p>
       <w:pPr>
         <w:tabs>
+          <w:tab w:val="left" w:pos="426"/>
           <w:tab w:val="left" w:pos="4680"/>
         </w:tabs>
         <w:spacing w:line="360" w:lineRule="auto"/>
@@ -4031,6 +4631,7 @@
     <w:p>
       <w:pPr>
         <w:tabs>
+          <w:tab w:val="left" w:pos="426"/>
           <w:tab w:val="left" w:pos="4680"/>
         </w:tabs>
         <w:spacing w:line="360" w:lineRule="auto"/>
@@ -4044,6 +4645,7 @@
     <w:p>
       <w:pPr>
         <w:tabs>
+          <w:tab w:val="left" w:pos="426"/>
           <w:tab w:val="left" w:pos="4680"/>
         </w:tabs>
         <w:spacing w:line="360" w:lineRule="auto"/>
@@ -4057,6 +4659,7 @@
     <w:p>
       <w:pPr>
         <w:tabs>
+          <w:tab w:val="left" w:pos="426"/>
           <w:tab w:val="left" w:pos="4680"/>
         </w:tabs>
         <w:spacing w:line="360" w:lineRule="auto"/>
@@ -4070,6 +4673,7 @@
     <w:p>
       <w:pPr>
         <w:tabs>
+          <w:tab w:val="left" w:pos="426"/>
           <w:tab w:val="left" w:pos="4680"/>
         </w:tabs>
         <w:spacing w:line="360" w:lineRule="auto"/>
@@ -4083,6 +4687,7 @@
     <w:p>
       <w:pPr>
         <w:tabs>
+          <w:tab w:val="left" w:pos="426"/>
           <w:tab w:val="left" w:pos="4680"/>
         </w:tabs>
         <w:spacing w:line="360" w:lineRule="auto"/>
@@ -4096,6 +4701,7 @@
     <w:p>
       <w:pPr>
         <w:tabs>
+          <w:tab w:val="left" w:pos="426"/>
           <w:tab w:val="left" w:pos="4680"/>
         </w:tabs>
         <w:spacing w:line="360" w:lineRule="auto"/>
@@ -4109,6 +4715,7 @@
     <w:p>
       <w:pPr>
         <w:tabs>
+          <w:tab w:val="left" w:pos="426"/>
           <w:tab w:val="left" w:pos="4680"/>
         </w:tabs>
         <w:spacing w:line="360" w:lineRule="auto"/>
@@ -4122,6 +4729,7 @@
     <w:p>
       <w:pPr>
         <w:tabs>
+          <w:tab w:val="left" w:pos="426"/>
           <w:tab w:val="left" w:pos="4680"/>
         </w:tabs>
         <w:spacing w:line="360" w:lineRule="auto"/>
@@ -4135,6 +4743,7 @@
     <w:p>
       <w:pPr>
         <w:tabs>
+          <w:tab w:val="left" w:pos="426"/>
           <w:tab w:val="left" w:pos="4680"/>
         </w:tabs>
         <w:spacing w:line="360" w:lineRule="auto"/>
@@ -4148,6 +4757,7 @@
     <w:p>
       <w:pPr>
         <w:tabs>
+          <w:tab w:val="left" w:pos="426"/>
           <w:tab w:val="left" w:pos="4680"/>
         </w:tabs>
         <w:spacing w:line="360" w:lineRule="auto"/>
@@ -4161,6 +4771,7 @@
     <w:p>
       <w:pPr>
         <w:tabs>
+          <w:tab w:val="left" w:pos="426"/>
           <w:tab w:val="left" w:pos="4680"/>
         </w:tabs>
         <w:spacing w:line="360" w:lineRule="auto"/>
@@ -4174,6 +4785,7 @@
     <w:p>
       <w:pPr>
         <w:tabs>
+          <w:tab w:val="left" w:pos="426"/>
           <w:tab w:val="left" w:pos="4680"/>
         </w:tabs>
         <w:spacing w:line="360" w:lineRule="auto"/>
@@ -4187,6 +4799,7 @@
     <w:p>
       <w:pPr>
         <w:tabs>
+          <w:tab w:val="left" w:pos="426"/>
           <w:tab w:val="left" w:pos="4680"/>
         </w:tabs>
         <w:spacing w:line="360" w:lineRule="auto"/>
@@ -4200,6 +4813,7 @@
     <w:p>
       <w:pPr>
         <w:tabs>
+          <w:tab w:val="left" w:pos="426"/>
           <w:tab w:val="left" w:pos="4680"/>
         </w:tabs>
         <w:spacing w:line="360" w:lineRule="auto"/>
@@ -4213,6 +4827,7 @@
     <w:p>
       <w:pPr>
         <w:tabs>
+          <w:tab w:val="left" w:pos="426"/>
           <w:tab w:val="left" w:pos="4680"/>
         </w:tabs>
         <w:spacing w:line="360" w:lineRule="auto"/>
@@ -4226,6 +4841,7 @@
     <w:p>
       <w:pPr>
         <w:tabs>
+          <w:tab w:val="left" w:pos="426"/>
           <w:tab w:val="left" w:pos="4680"/>
         </w:tabs>
         <w:spacing w:line="360" w:lineRule="auto"/>
@@ -4239,6 +4855,7 @@
     <w:p>
       <w:pPr>
         <w:tabs>
+          <w:tab w:val="left" w:pos="426"/>
           <w:tab w:val="left" w:pos="4680"/>
         </w:tabs>
         <w:spacing w:line="360" w:lineRule="auto"/>
@@ -4252,6 +4869,7 @@
     <w:p>
       <w:pPr>
         <w:tabs>
+          <w:tab w:val="left" w:pos="426"/>
           <w:tab w:val="left" w:pos="4680"/>
         </w:tabs>
         <w:spacing w:line="360" w:lineRule="auto"/>
@@ -4265,6 +4883,7 @@
     <w:p>
       <w:pPr>
         <w:tabs>
+          <w:tab w:val="left" w:pos="426"/>
           <w:tab w:val="left" w:pos="4680"/>
         </w:tabs>
         <w:spacing w:line="360" w:lineRule="auto"/>
@@ -4278,32 +4897,7 @@
     <w:p>
       <w:pPr>
         <w:tabs>
-          <w:tab w:val="left" w:pos="4680"/>
-        </w:tabs>
-        <w:spacing w:line="360" w:lineRule="auto"/>
-        <w:rPr>
-          <w:sz w:val="28"/>
-          <w:szCs w:val="28"/>
-          <w:lang w:val="vi-VN"/>
-        </w:rPr>
-      </w:pPr>
-    </w:p>
-    <w:p>
-      <w:pPr>
-        <w:tabs>
-          <w:tab w:val="left" w:pos="4680"/>
-        </w:tabs>
-        <w:spacing w:line="360" w:lineRule="auto"/>
-        <w:rPr>
-          <w:sz w:val="28"/>
-          <w:szCs w:val="28"/>
-          <w:lang w:val="vi-VN"/>
-        </w:rPr>
-      </w:pPr>
-    </w:p>
-    <w:p>
-      <w:pPr>
-        <w:tabs>
+          <w:tab w:val="left" w:pos="426"/>
           <w:tab w:val="left" w:pos="4680"/>
         </w:tabs>
         <w:spacing w:line="360" w:lineRule="auto"/>
@@ -4325,7 +4919,7 @@
 </file>
 
 <file path=word/endnotes.xml><?xml version="1.0" encoding="utf-8"?>
-<w:endnotes xmlns:wpc="http://schemas.microsoft.com/office/word/2010/wordprocessingCanvas" xmlns:cx="http://schemas.microsoft.com/office/drawing/2014/chartex" xmlns:cx1="http://schemas.microsoft.com/office/drawing/2015/9/8/chartex" xmlns:cx2="http://schemas.microsoft.com/office/drawing/2015/10/21/chartex" xmlns:cx3="http://schemas.microsoft.com/office/drawing/2016/5/9/chartex" xmlns:cx4="http://schemas.microsoft.com/office/drawing/2016/5/10/chartex" xmlns:cx5="http://schemas.microsoft.com/office/drawing/2016/5/11/chartex" xmlns:cx6="http://schemas.microsoft.com/office/drawing/2016/5/12/chartex" xmlns:cx7="http://schemas.microsoft.com/office/drawing/2016/5/13/chartex" xmlns:cx8="http://schemas.microsoft.com/office/drawing/2016/5/14/chartex" xmlns:mc="http://schemas.openxmlformats.org/markup-compatibility/2006" xmlns:aink="http://schemas.microsoft.com/office/drawing/2016/ink" xmlns:am3d="http://schemas.microsoft.com/office/drawing/2017/model3d" xmlns:o="urn:schemas-microsoft-com:office:office" xmlns:oel="http://schemas.microsoft.com/office/2019/extlst" xmlns:r="http://schemas.openxmlformats.org/officeDocument/2006/relationships" xmlns:m="http://schemas.openxmlformats.org/officeDocument/2006/math" xmlns:v="urn:schemas-microsoft-com:vml" xmlns:wp14="http://schemas.microsoft.com/office/word/2010/wordprocessingDrawing" xmlns:wp="http://schemas.openxmlformats.org/drawingml/2006/wordprocessingDrawing" xmlns:w10="urn:schemas-microsoft-com:office:word" xmlns:w="http://schemas.openxmlformats.org/wordprocessingml/2006/main" xmlns:w14="http://schemas.microsoft.com/office/word/2010/wordml" xmlns:w15="http://schemas.microsoft.com/office/word/2012/wordml" xmlns:w16cex="http://schemas.microsoft.com/office/word/2018/wordml/cex" xmlns:w16cid="http://schemas.microsoft.com/office/word/2016/wordml/cid" xmlns:w16="http://schemas.microsoft.com/office/word/2018/wordml" xmlns:w16du="http://schemas.microsoft.com/office/word/2023/wordml/word16du" xmlns:w16sdtdh="http://schemas.microsoft.com/office/word/2020/wordml/sdtdatahash" xmlns:w16se="http://schemas.microsoft.com/office/word/2015/wordml/symex" xmlns:wpg="http://schemas.microsoft.com/office/word/2010/wordprocessingGroup" xmlns:wpi="http://schemas.microsoft.com/office/word/2010/wordprocessingInk" xmlns:wne="http://schemas.microsoft.com/office/word/2006/wordml" xmlns:wps="http://schemas.microsoft.com/office/word/2010/wordprocessingShape" mc:Ignorable="w14 w15 w16se w16cid w16 w16cex w16sdtdh w16du wp14">
+<w:endnotes xmlns:wpc="http://schemas.microsoft.com/office/word/2010/wordprocessingCanvas" xmlns:cx="http://schemas.microsoft.com/office/drawing/2014/chartex" xmlns:mc="http://schemas.openxmlformats.org/markup-compatibility/2006" xmlns:o="urn:schemas-microsoft-com:office:office" xmlns:r="http://schemas.openxmlformats.org/officeDocument/2006/relationships" xmlns:m="http://schemas.openxmlformats.org/officeDocument/2006/math" xmlns:v="urn:schemas-microsoft-com:vml" xmlns:wp14="http://schemas.microsoft.com/office/word/2010/wordprocessingDrawing" xmlns:wp="http://schemas.openxmlformats.org/drawingml/2006/wordprocessingDrawing" xmlns:w10="urn:schemas-microsoft-com:office:word" xmlns:w="http://schemas.openxmlformats.org/wordprocessingml/2006/main" xmlns:w14="http://schemas.microsoft.com/office/word/2010/wordml" xmlns:w15="http://schemas.microsoft.com/office/word/2012/wordml" xmlns:w16se="http://schemas.microsoft.com/office/word/2015/wordml/symex" xmlns:wpg="http://schemas.microsoft.com/office/word/2010/wordprocessingGroup" xmlns:wpi="http://schemas.microsoft.com/office/word/2010/wordprocessingInk" xmlns:wne="http://schemas.microsoft.com/office/word/2006/wordml" xmlns:wps="http://schemas.microsoft.com/office/word/2010/wordprocessingShape" mc:Ignorable="w14 w15 w16se wp14">
   <w:endnote w:type="separator" w:id="-1">
     <w:p>
       <w:r>
@@ -4344,7 +4938,7 @@
 </file>
 
 <file path=word/footer1.xml><?xml version="1.0" encoding="utf-8"?>
-<w:ftr xmlns:wpc="http://schemas.microsoft.com/office/word/2010/wordprocessingCanvas" xmlns:cx="http://schemas.microsoft.com/office/drawing/2014/chartex" xmlns:cx1="http://schemas.microsoft.com/office/drawing/2015/9/8/chartex" xmlns:cx2="http://schemas.microsoft.com/office/drawing/2015/10/21/chartex" xmlns:cx3="http://schemas.microsoft.com/office/drawing/2016/5/9/chartex" xmlns:cx4="http://schemas.microsoft.com/office/drawing/2016/5/10/chartex" xmlns:cx5="http://schemas.microsoft.com/office/drawing/2016/5/11/chartex" xmlns:cx6="http://schemas.microsoft.com/office/drawing/2016/5/12/chartex" xmlns:cx7="http://schemas.microsoft.com/office/drawing/2016/5/13/chartex" xmlns:cx8="http://schemas.microsoft.com/office/drawing/2016/5/14/chartex" xmlns:mc="http://schemas.openxmlformats.org/markup-compatibility/2006" xmlns:aink="http://schemas.microsoft.com/office/drawing/2016/ink" xmlns:am3d="http://schemas.microsoft.com/office/drawing/2017/model3d" xmlns:o="urn:schemas-microsoft-com:office:office" xmlns:oel="http://schemas.microsoft.com/office/2019/extlst" xmlns:r="http://schemas.openxmlformats.org/officeDocument/2006/relationships" xmlns:m="http://schemas.openxmlformats.org/officeDocument/2006/math" xmlns:v="urn:schemas-microsoft-com:vml" xmlns:wp14="http://schemas.microsoft.com/office/word/2010/wordprocessingDrawing" xmlns:wp="http://schemas.openxmlformats.org/drawingml/2006/wordprocessingDrawing" xmlns:w10="urn:schemas-microsoft-com:office:word" xmlns:w="http://schemas.openxmlformats.org/wordprocessingml/2006/main" xmlns:w14="http://schemas.microsoft.com/office/word/2010/wordml" xmlns:w15="http://schemas.microsoft.com/office/word/2012/wordml" xmlns:w16cex="http://schemas.microsoft.com/office/word/2018/wordml/cex" xmlns:w16cid="http://schemas.microsoft.com/office/word/2016/wordml/cid" xmlns:w16="http://schemas.microsoft.com/office/word/2018/wordml" xmlns:w16du="http://schemas.microsoft.com/office/word/2023/wordml/word16du" xmlns:w16sdtdh="http://schemas.microsoft.com/office/word/2020/wordml/sdtdatahash" xmlns:w16se="http://schemas.microsoft.com/office/word/2015/wordml/symex" xmlns:wpg="http://schemas.microsoft.com/office/word/2010/wordprocessingGroup" xmlns:wpi="http://schemas.microsoft.com/office/word/2010/wordprocessingInk" xmlns:wne="http://schemas.microsoft.com/office/word/2006/wordml" xmlns:wps="http://schemas.microsoft.com/office/word/2010/wordprocessingShape" mc:Ignorable="w14 w15 w16se w16cid w16 w16cex w16sdtdh w16du wp14">
+<w:ftr xmlns:wpc="http://schemas.microsoft.com/office/word/2010/wordprocessingCanvas" xmlns:cx="http://schemas.microsoft.com/office/drawing/2014/chartex" xmlns:mc="http://schemas.openxmlformats.org/markup-compatibility/2006" xmlns:o="urn:schemas-microsoft-com:office:office" xmlns:r="http://schemas.openxmlformats.org/officeDocument/2006/relationships" xmlns:m="http://schemas.openxmlformats.org/officeDocument/2006/math" xmlns:v="urn:schemas-microsoft-com:vml" xmlns:wp14="http://schemas.microsoft.com/office/word/2010/wordprocessingDrawing" xmlns:wp="http://schemas.openxmlformats.org/drawingml/2006/wordprocessingDrawing" xmlns:w10="urn:schemas-microsoft-com:office:word" xmlns:w="http://schemas.openxmlformats.org/wordprocessingml/2006/main" xmlns:w14="http://schemas.microsoft.com/office/word/2010/wordml" xmlns:w15="http://schemas.microsoft.com/office/word/2012/wordml" xmlns:w16se="http://schemas.microsoft.com/office/word/2015/wordml/symex" xmlns:wpg="http://schemas.microsoft.com/office/word/2010/wordprocessingGroup" xmlns:wpi="http://schemas.microsoft.com/office/word/2010/wordprocessingInk" xmlns:wne="http://schemas.microsoft.com/office/word/2006/wordml" xmlns:wps="http://schemas.microsoft.com/office/word/2010/wordprocessingShape" mc:Ignorable="w14 w15 w16se wp14">
   <w:p>
     <w:pPr>
       <w:pStyle w:val="Footer"/>
@@ -4363,7 +4957,7 @@
 </file>
 
 <file path=word/footer2.xml><?xml version="1.0" encoding="utf-8"?>
-<w:ftr xmlns:wpc="http://schemas.microsoft.com/office/word/2010/wordprocessingCanvas" xmlns:cx="http://schemas.microsoft.com/office/drawing/2014/chartex" xmlns:cx1="http://schemas.microsoft.com/office/drawing/2015/9/8/chartex" xmlns:cx2="http://schemas.microsoft.com/office/drawing/2015/10/21/chartex" xmlns:cx3="http://schemas.microsoft.com/office/drawing/2016/5/9/chartex" xmlns:cx4="http://schemas.microsoft.com/office/drawing/2016/5/10/chartex" xmlns:cx5="http://schemas.microsoft.com/office/drawing/2016/5/11/chartex" xmlns:cx6="http://schemas.microsoft.com/office/drawing/2016/5/12/chartex" xmlns:cx7="http://schemas.microsoft.com/office/drawing/2016/5/13/chartex" xmlns:cx8="http://schemas.microsoft.com/office/drawing/2016/5/14/chartex" xmlns:mc="http://schemas.openxmlformats.org/markup-compatibility/2006" xmlns:aink="http://schemas.microsoft.com/office/drawing/2016/ink" xmlns:am3d="http://schemas.microsoft.com/office/drawing/2017/model3d" xmlns:o="urn:schemas-microsoft-com:office:office" xmlns:oel="http://schemas.microsoft.com/office/2019/extlst" xmlns:r="http://schemas.openxmlformats.org/officeDocument/2006/relationships" xmlns:m="http://schemas.openxmlformats.org/officeDocument/2006/math" xmlns:v="urn:schemas-microsoft-com:vml" xmlns:wp14="http://schemas.microsoft.com/office/word/2010/wordprocessingDrawing" xmlns:wp="http://schemas.openxmlformats.org/drawingml/2006/wordprocessingDrawing" xmlns:w10="urn:schemas-microsoft-com:office:word" xmlns:w="http://schemas.openxmlformats.org/wordprocessingml/2006/main" xmlns:w14="http://schemas.microsoft.com/office/word/2010/wordml" xmlns:w15="http://schemas.microsoft.com/office/word/2012/wordml" xmlns:w16cex="http://schemas.microsoft.com/office/word/2018/wordml/cex" xmlns:w16cid="http://schemas.microsoft.com/office/word/2016/wordml/cid" xmlns:w16="http://schemas.microsoft.com/office/word/2018/wordml" xmlns:w16du="http://schemas.microsoft.com/office/word/2023/wordml/word16du" xmlns:w16sdtdh="http://schemas.microsoft.com/office/word/2020/wordml/sdtdatahash" xmlns:w16se="http://schemas.microsoft.com/office/word/2015/wordml/symex" xmlns:wpg="http://schemas.microsoft.com/office/word/2010/wordprocessingGroup" xmlns:wpi="http://schemas.microsoft.com/office/word/2010/wordprocessingInk" xmlns:wne="http://schemas.microsoft.com/office/word/2006/wordml" xmlns:wps="http://schemas.microsoft.com/office/word/2010/wordprocessingShape" mc:Ignorable="w14 w15 w16se w16cid w16 w16cex w16sdtdh w16du wp14">
+<w:ftr xmlns:wpc="http://schemas.microsoft.com/office/word/2010/wordprocessingCanvas" xmlns:cx="http://schemas.microsoft.com/office/drawing/2014/chartex" xmlns:mc="http://schemas.openxmlformats.org/markup-compatibility/2006" xmlns:o="urn:schemas-microsoft-com:office:office" xmlns:r="http://schemas.openxmlformats.org/officeDocument/2006/relationships" xmlns:m="http://schemas.openxmlformats.org/officeDocument/2006/math" xmlns:v="urn:schemas-microsoft-com:vml" xmlns:wp14="http://schemas.microsoft.com/office/word/2010/wordprocessingDrawing" xmlns:wp="http://schemas.openxmlformats.org/drawingml/2006/wordprocessingDrawing" xmlns:w10="urn:schemas-microsoft-com:office:word" xmlns:w="http://schemas.openxmlformats.org/wordprocessingml/2006/main" xmlns:w14="http://schemas.microsoft.com/office/word/2010/wordml" xmlns:w15="http://schemas.microsoft.com/office/word/2012/wordml" xmlns:w16se="http://schemas.microsoft.com/office/word/2015/wordml/symex" xmlns:wpg="http://schemas.microsoft.com/office/word/2010/wordprocessingGroup" xmlns:wpi="http://schemas.microsoft.com/office/word/2010/wordprocessingInk" xmlns:wne="http://schemas.microsoft.com/office/word/2006/wordml" xmlns:wps="http://schemas.microsoft.com/office/word/2010/wordprocessingShape" mc:Ignorable="w14 w15 w16se wp14">
   <w:p>
     <w:pPr>
       <w:pStyle w:val="Footer"/>
@@ -4382,7 +4976,7 @@
       <w:rPr>
         <w:noProof/>
       </w:rPr>
-      <w:t>2</w:t>
+      <w:t>11</w:t>
     </w:r>
     <w:r>
       <w:rPr>
@@ -4400,7 +4994,7 @@
 </file>
 
 <file path=word/footnotes.xml><?xml version="1.0" encoding="utf-8"?>
-<w:footnotes xmlns:wpc="http://schemas.microsoft.com/office/word/2010/wordprocessingCanvas" xmlns:cx="http://schemas.microsoft.com/office/drawing/2014/chartex" xmlns:cx1="http://schemas.microsoft.com/office/drawing/2015/9/8/chartex" xmlns:cx2="http://schemas.microsoft.com/office/drawing/2015/10/21/chartex" xmlns:cx3="http://schemas.microsoft.com/office/drawing/2016/5/9/chartex" xmlns:cx4="http://schemas.microsoft.com/office/drawing/2016/5/10/chartex" xmlns:cx5="http://schemas.microsoft.com/office/drawing/2016/5/11/chartex" xmlns:cx6="http://schemas.microsoft.com/office/drawing/2016/5/12/chartex" xmlns:cx7="http://schemas.microsoft.com/office/drawing/2016/5/13/chartex" xmlns:cx8="http://schemas.microsoft.com/office/drawing/2016/5/14/chartex" xmlns:mc="http://schemas.openxmlformats.org/markup-compatibility/2006" xmlns:aink="http://schemas.microsoft.com/office/drawing/2016/ink" xmlns:am3d="http://schemas.microsoft.com/office/drawing/2017/model3d" xmlns:o="urn:schemas-microsoft-com:office:office" xmlns:oel="http://schemas.microsoft.com/office/2019/extlst" xmlns:r="http://schemas.openxmlformats.org/officeDocument/2006/relationships" xmlns:m="http://schemas.openxmlformats.org/officeDocument/2006/math" xmlns:v="urn:schemas-microsoft-com:vml" xmlns:wp14="http://schemas.microsoft.com/office/word/2010/wordprocessingDrawing" xmlns:wp="http://schemas.openxmlformats.org/drawingml/2006/wordprocessingDrawing" xmlns:w10="urn:schemas-microsoft-com:office:word" xmlns:w="http://schemas.openxmlformats.org/wordprocessingml/2006/main" xmlns:w14="http://schemas.microsoft.com/office/word/2010/wordml" xmlns:w15="http://schemas.microsoft.com/office/word/2012/wordml" xmlns:w16cex="http://schemas.microsoft.com/office/word/2018/wordml/cex" xmlns:w16cid="http://schemas.microsoft.com/office/word/2016/wordml/cid" xmlns:w16="http://schemas.microsoft.com/office/word/2018/wordml" xmlns:w16du="http://schemas.microsoft.com/office/word/2023/wordml/word16du" xmlns:w16sdtdh="http://schemas.microsoft.com/office/word/2020/wordml/sdtdatahash" xmlns:w16se="http://schemas.microsoft.com/office/word/2015/wordml/symex" xmlns:wpg="http://schemas.microsoft.com/office/word/2010/wordprocessingGroup" xmlns:wpi="http://schemas.microsoft.com/office/word/2010/wordprocessingInk" xmlns:wne="http://schemas.microsoft.com/office/word/2006/wordml" xmlns:wps="http://schemas.microsoft.com/office/word/2010/wordprocessingShape" mc:Ignorable="w14 w15 w16se w16cid w16 w16cex w16sdtdh w16du wp14">
+<w:footnotes xmlns:wpc="http://schemas.microsoft.com/office/word/2010/wordprocessingCanvas" xmlns:cx="http://schemas.microsoft.com/office/drawing/2014/chartex" xmlns:mc="http://schemas.openxmlformats.org/markup-compatibility/2006" xmlns:o="urn:schemas-microsoft-com:office:office" xmlns:r="http://schemas.openxmlformats.org/officeDocument/2006/relationships" xmlns:m="http://schemas.openxmlformats.org/officeDocument/2006/math" xmlns:v="urn:schemas-microsoft-com:vml" xmlns:wp14="http://schemas.microsoft.com/office/word/2010/wordprocessingDrawing" xmlns:wp="http://schemas.openxmlformats.org/drawingml/2006/wordprocessingDrawing" xmlns:w10="urn:schemas-microsoft-com:office:word" xmlns:w="http://schemas.openxmlformats.org/wordprocessingml/2006/main" xmlns:w14="http://schemas.microsoft.com/office/word/2010/wordml" xmlns:w15="http://schemas.microsoft.com/office/word/2012/wordml" xmlns:w16se="http://schemas.microsoft.com/office/word/2015/wordml/symex" xmlns:wpg="http://schemas.microsoft.com/office/word/2010/wordprocessingGroup" xmlns:wpi="http://schemas.microsoft.com/office/word/2010/wordprocessingInk" xmlns:wne="http://schemas.microsoft.com/office/word/2006/wordml" xmlns:wps="http://schemas.microsoft.com/office/word/2010/wordprocessingShape" mc:Ignorable="w14 w15 w16se wp14">
   <w:footnote w:type="separator" w:id="-1">
     <w:p>
       <w:r>
@@ -4418,18 +5012,139 @@
 </w:footnotes>
 </file>
 
+<file path=word/numbering.xml><?xml version="1.0" encoding="utf-8"?>
+<w:numbering xmlns:wpc="http://schemas.microsoft.com/office/word/2010/wordprocessingCanvas" xmlns:cx="http://schemas.microsoft.com/office/drawing/2014/chartex" xmlns:mc="http://schemas.openxmlformats.org/markup-compatibility/2006" xmlns:o="urn:schemas-microsoft-com:office:office" xmlns:r="http://schemas.openxmlformats.org/officeDocument/2006/relationships" xmlns:m="http://schemas.openxmlformats.org/officeDocument/2006/math" xmlns:v="urn:schemas-microsoft-com:vml" xmlns:wp14="http://schemas.microsoft.com/office/word/2010/wordprocessingDrawing" xmlns:wp="http://schemas.openxmlformats.org/drawingml/2006/wordprocessingDrawing" xmlns:w10="urn:schemas-microsoft-com:office:word" xmlns:w="http://schemas.openxmlformats.org/wordprocessingml/2006/main" xmlns:w14="http://schemas.microsoft.com/office/word/2010/wordml" xmlns:w15="http://schemas.microsoft.com/office/word/2012/wordml" xmlns:w16se="http://schemas.microsoft.com/office/word/2015/wordml/symex" xmlns:wpg="http://schemas.microsoft.com/office/word/2010/wordprocessingGroup" xmlns:wpi="http://schemas.microsoft.com/office/word/2010/wordprocessingInk" xmlns:wne="http://schemas.microsoft.com/office/word/2006/wordml" xmlns:wps="http://schemas.microsoft.com/office/word/2010/wordprocessingShape" mc:Ignorable="w14 w15 w16se wp14">
+  <w:abstractNum w:abstractNumId="0" w15:restartNumberingAfterBreak="0">
+    <w:nsid w:val="2EEE1109"/>
+    <w:multiLevelType w:val="multilevel"/>
+    <w:tmpl w:val="5EA2DC66"/>
+    <w:lvl w:ilvl="0">
+      <w:start w:val="1"/>
+      <w:numFmt w:val="decimal"/>
+      <w:lvlText w:val="%1."/>
+      <w:lvlJc w:val="left"/>
+      <w:pPr>
+        <w:ind w:left="492" w:hanging="492"/>
+      </w:pPr>
+      <w:rPr>
+        <w:rFonts w:hint="default"/>
+      </w:rPr>
+    </w:lvl>
+    <w:lvl w:ilvl="1">
+      <w:start w:val="1"/>
+      <w:numFmt w:val="decimal"/>
+      <w:lvlText w:val="%1.%2."/>
+      <w:lvlJc w:val="left"/>
+      <w:pPr>
+        <w:ind w:left="720" w:hanging="720"/>
+      </w:pPr>
+      <w:rPr>
+        <w:rFonts w:hint="default"/>
+      </w:rPr>
+    </w:lvl>
+    <w:lvl w:ilvl="2">
+      <w:start w:val="1"/>
+      <w:numFmt w:val="decimal"/>
+      <w:lvlText w:val="%1.%2.%3."/>
+      <w:lvlJc w:val="left"/>
+      <w:pPr>
+        <w:ind w:left="720" w:hanging="720"/>
+      </w:pPr>
+      <w:rPr>
+        <w:rFonts w:hint="default"/>
+      </w:rPr>
+    </w:lvl>
+    <w:lvl w:ilvl="3">
+      <w:start w:val="1"/>
+      <w:numFmt w:val="decimal"/>
+      <w:lvlText w:val="%1.%2.%3.%4."/>
+      <w:lvlJc w:val="left"/>
+      <w:pPr>
+        <w:ind w:left="1080" w:hanging="1080"/>
+      </w:pPr>
+      <w:rPr>
+        <w:rFonts w:hint="default"/>
+      </w:rPr>
+    </w:lvl>
+    <w:lvl w:ilvl="4">
+      <w:start w:val="1"/>
+      <w:numFmt w:val="decimal"/>
+      <w:lvlText w:val="%1.%2.%3.%4.%5."/>
+      <w:lvlJc w:val="left"/>
+      <w:pPr>
+        <w:ind w:left="1080" w:hanging="1080"/>
+      </w:pPr>
+      <w:rPr>
+        <w:rFonts w:hint="default"/>
+      </w:rPr>
+    </w:lvl>
+    <w:lvl w:ilvl="5">
+      <w:start w:val="1"/>
+      <w:numFmt w:val="decimal"/>
+      <w:lvlText w:val="%1.%2.%3.%4.%5.%6."/>
+      <w:lvlJc w:val="left"/>
+      <w:pPr>
+        <w:ind w:left="1440" w:hanging="1440"/>
+      </w:pPr>
+      <w:rPr>
+        <w:rFonts w:hint="default"/>
+      </w:rPr>
+    </w:lvl>
+    <w:lvl w:ilvl="6">
+      <w:start w:val="1"/>
+      <w:numFmt w:val="decimal"/>
+      <w:lvlText w:val="%1.%2.%3.%4.%5.%6.%7."/>
+      <w:lvlJc w:val="left"/>
+      <w:pPr>
+        <w:ind w:left="1800" w:hanging="1800"/>
+      </w:pPr>
+      <w:rPr>
+        <w:rFonts w:hint="default"/>
+      </w:rPr>
+    </w:lvl>
+    <w:lvl w:ilvl="7">
+      <w:start w:val="1"/>
+      <w:numFmt w:val="decimal"/>
+      <w:lvlText w:val="%1.%2.%3.%4.%5.%6.%7.%8."/>
+      <w:lvlJc w:val="left"/>
+      <w:pPr>
+        <w:ind w:left="1800" w:hanging="1800"/>
+      </w:pPr>
+      <w:rPr>
+        <w:rFonts w:hint="default"/>
+      </w:rPr>
+    </w:lvl>
+    <w:lvl w:ilvl="8">
+      <w:start w:val="1"/>
+      <w:numFmt w:val="decimal"/>
+      <w:lvlText w:val="%1.%2.%3.%4.%5.%6.%7.%8.%9."/>
+      <w:lvlJc w:val="left"/>
+      <w:pPr>
+        <w:ind w:left="2160" w:hanging="2160"/>
+      </w:pPr>
+      <w:rPr>
+        <w:rFonts w:hint="default"/>
+      </w:rPr>
+    </w:lvl>
+  </w:abstractNum>
+  <w:num w:numId="1">
+    <w:abstractNumId w:val="0"/>
+  </w:num>
+</w:numbering>
+</file>
+
 <file path=word/styles.xml><?xml version="1.0" encoding="utf-8"?>
-<w:styles xmlns:mc="http://schemas.openxmlformats.org/markup-compatibility/2006" xmlns:r="http://schemas.openxmlformats.org/officeDocument/2006/relationships" xmlns:w="http://schemas.openxmlformats.org/wordprocessingml/2006/main" xmlns:w14="http://schemas.microsoft.com/office/word/2010/wordml" xmlns:w15="http://schemas.microsoft.com/office/word/2012/wordml" xmlns:w16cex="http://schemas.microsoft.com/office/word/2018/wordml/cex" xmlns:w16cid="http://schemas.microsoft.com/office/word/2016/wordml/cid" xmlns:w16="http://schemas.microsoft.com/office/word/2018/wordml" xmlns:w16du="http://schemas.microsoft.com/office/word/2023/wordml/word16du" xmlns:w16sdtdh="http://schemas.microsoft.com/office/word/2020/wordml/sdtdatahash" xmlns:w16se="http://schemas.microsoft.com/office/word/2015/wordml/symex" mc:Ignorable="w14 w15 w16se w16cid w16 w16cex w16sdtdh w16du">
+<w:styles xmlns:mc="http://schemas.openxmlformats.org/markup-compatibility/2006" xmlns:r="http://schemas.openxmlformats.org/officeDocument/2006/relationships" xmlns:w="http://schemas.openxmlformats.org/wordprocessingml/2006/main" xmlns:w14="http://schemas.microsoft.com/office/word/2010/wordml" xmlns:w15="http://schemas.microsoft.com/office/word/2012/wordml" xmlns:w16se="http://schemas.microsoft.com/office/word/2015/wordml/symex" mc:Ignorable="w14 w15 w16se">
   <w:docDefaults>
     <w:rPrDefault>
       <w:rPr>
         <w:rFonts w:ascii="Times New Roman" w:eastAsia="Times New Roman" w:hAnsi="Times New Roman" w:cs="Times New Roman"/>
-        <w:lang w:val="en-US" w:eastAsia="en-US" w:bidi="th-TH"/>
+        <w:lang w:val="en-US" w:eastAsia="en-US" w:bidi="ar-SA"/>
       </w:rPr>
     </w:rPrDefault>
     <w:pPrDefault/>
   </w:docDefaults>
-  <w:latentStyles w:defLockedState="0" w:defUIPriority="0" w:defSemiHidden="0" w:defUnhideWhenUsed="0" w:defQFormat="0" w:count="376">
+  <w:latentStyles w:defLockedState="0" w:defUIPriority="0" w:defSemiHidden="0" w:defUnhideWhenUsed="0" w:defQFormat="0" w:count="371">
     <w:lsdException w:name="Normal" w:qFormat="1"/>
     <w:lsdException w:name="heading 1" w:qFormat="1"/>
     <w:lsdException w:name="heading 2" w:semiHidden="1" w:unhideWhenUsed="1" w:qFormat="1"/>
@@ -4705,11 +5420,6 @@
     <w:lsdException w:name="List Table 5 Dark Accent 6" w:uiPriority="50"/>
     <w:lsdException w:name="List Table 6 Colorful Accent 6" w:uiPriority="51"/>
     <w:lsdException w:name="List Table 7 Colorful Accent 6" w:uiPriority="52"/>
-    <w:lsdException w:name="Mention" w:semiHidden="1" w:uiPriority="99" w:unhideWhenUsed="1"/>
-    <w:lsdException w:name="Smart Hyperlink" w:semiHidden="1" w:uiPriority="99" w:unhideWhenUsed="1"/>
-    <w:lsdException w:name="Hashtag" w:semiHidden="1" w:uiPriority="99" w:unhideWhenUsed="1"/>
-    <w:lsdException w:name="Unresolved Mention" w:semiHidden="1" w:uiPriority="99" w:unhideWhenUsed="1"/>
-    <w:lsdException w:name="Smart Link" w:semiHidden="1" w:uiPriority="99" w:unhideWhenUsed="1"/>
   </w:latentStyles>
   <w:style w:type="paragraph" w:default="1" w:styleId="Normal">
     <w:name w:val="Normal"/>
@@ -4718,7 +5428,28 @@
     <w:rPr>
       <w:sz w:val="24"/>
       <w:szCs w:val="24"/>
-      <w:lang w:bidi="ar-SA"/>
+    </w:rPr>
+  </w:style>
+  <w:style w:type="paragraph" w:styleId="Heading1">
+    <w:name w:val="heading 1"/>
+    <w:basedOn w:val="Normal"/>
+    <w:next w:val="Normal"/>
+    <w:link w:val="Heading1Char"/>
+    <w:qFormat/>
+    <w:rsid w:val="00177D3D"/>
+    <w:pPr>
+      <w:keepNext/>
+      <w:spacing w:before="240" w:after="60"/>
+      <w:jc w:val="center"/>
+      <w:outlineLvl w:val="0"/>
+    </w:pPr>
+    <w:rPr>
+      <w:rFonts w:cs="Angsana New"/>
+      <w:b/>
+      <w:bCs/>
+      <w:kern w:val="32"/>
+      <w:sz w:val="32"/>
+      <w:szCs w:val="32"/>
     </w:rPr>
   </w:style>
   <w:style w:type="character" w:default="1" w:styleId="DefaultParagraphFont">
@@ -4832,6 +5563,114 @@
       <w:sz w:val="24"/>
       <w:szCs w:val="24"/>
       <w:lang w:bidi="ar-SA"/>
+    </w:rPr>
+  </w:style>
+  <w:style w:type="character" w:customStyle="1" w:styleId="Heading1Char">
+    <w:name w:val="Heading 1 Char"/>
+    <w:link w:val="Heading1"/>
+    <w:rsid w:val="00177D3D"/>
+    <w:rPr>
+      <w:rFonts w:eastAsia="Times New Roman" w:cs="Angsana New"/>
+      <w:b/>
+      <w:bCs/>
+      <w:kern w:val="32"/>
+      <w:sz w:val="32"/>
+      <w:szCs w:val="32"/>
+      <w:lang w:bidi="ar-SA"/>
+    </w:rPr>
+  </w:style>
+  <w:style w:type="paragraph" w:styleId="ListParagraph">
+    <w:name w:val="List Paragraph"/>
+    <w:basedOn w:val="Normal"/>
+    <w:link w:val="ListParagraphChar"/>
+    <w:uiPriority w:val="34"/>
+    <w:qFormat/>
+    <w:rsid w:val="00177D3D"/>
+    <w:pPr>
+      <w:ind w:left="720"/>
+    </w:pPr>
+  </w:style>
+  <w:style w:type="paragraph" w:customStyle="1" w:styleId="Head2">
+    <w:name w:val="Head 2"/>
+    <w:basedOn w:val="ListParagraph"/>
+    <w:link w:val="Head2Char"/>
+    <w:qFormat/>
+    <w:rsid w:val="00147874"/>
+    <w:pPr>
+      <w:ind w:left="0"/>
+    </w:pPr>
+    <w:rPr>
+      <w:b/>
+      <w:sz w:val="28"/>
+      <w:lang w:val="vi-VN"/>
+    </w:rPr>
+  </w:style>
+  <w:style w:type="paragraph" w:customStyle="1" w:styleId="Head3">
+    <w:name w:val="Head3"/>
+    <w:basedOn w:val="Head2"/>
+    <w:link w:val="Head3Char"/>
+    <w:qFormat/>
+    <w:rsid w:val="00172D0F"/>
+    <w:pPr>
+      <w:ind w:left="720"/>
+    </w:pPr>
+    <w:rPr>
+      <w:sz w:val="24"/>
+    </w:rPr>
+  </w:style>
+  <w:style w:type="character" w:customStyle="1" w:styleId="ListParagraphChar">
+    <w:name w:val="List Paragraph Char"/>
+    <w:link w:val="ListParagraph"/>
+    <w:uiPriority w:val="34"/>
+    <w:rsid w:val="00147874"/>
+    <w:rPr>
+      <w:sz w:val="24"/>
+      <w:szCs w:val="24"/>
+      <w:lang w:bidi="ar-SA"/>
+    </w:rPr>
+  </w:style>
+  <w:style w:type="character" w:customStyle="1" w:styleId="Head2Char">
+    <w:name w:val="Head 2 Char"/>
+    <w:link w:val="Head2"/>
+    <w:rsid w:val="00147874"/>
+    <w:rPr>
+      <w:b/>
+      <w:sz w:val="28"/>
+      <w:szCs w:val="24"/>
+      <w:lang w:val="vi-VN" w:bidi="ar-SA"/>
+    </w:rPr>
+  </w:style>
+  <w:style w:type="paragraph" w:customStyle="1" w:styleId="Head4">
+    <w:name w:val="Head 4"/>
+    <w:basedOn w:val="Head3"/>
+    <w:link w:val="Head4Char"/>
+    <w:qFormat/>
+    <w:rsid w:val="00147874"/>
+    <w:pPr>
+      <w:ind w:left="1440"/>
+    </w:pPr>
+  </w:style>
+  <w:style w:type="character" w:customStyle="1" w:styleId="Head3Char">
+    <w:name w:val="Head3 Char"/>
+    <w:link w:val="Head3"/>
+    <w:rsid w:val="00172D0F"/>
+    <w:rPr>
+      <w:b/>
+      <w:sz w:val="24"/>
+      <w:szCs w:val="24"/>
+      <w:lang w:val="vi-VN" w:bidi="ar-SA"/>
+    </w:rPr>
+  </w:style>
+  <w:style w:type="character" w:customStyle="1" w:styleId="Head4Char">
+    <w:name w:val="Head 4 Char"/>
+    <w:basedOn w:val="Head3Char"/>
+    <w:link w:val="Head4"/>
+    <w:rsid w:val="00147874"/>
+    <w:rPr>
+      <w:b/>
+      <w:sz w:val="24"/>
+      <w:szCs w:val="24"/>
+      <w:lang w:val="vi-VN" w:bidi="ar-SA"/>
     </w:rPr>
   </w:style>
 </w:styles>
@@ -5137,7 +5976,7 @@
 </file>
 
 <file path=customXml/itemProps1.xml><?xml version="1.0" encoding="utf-8"?>
-<ds:datastoreItem xmlns:ds="http://schemas.openxmlformats.org/officeDocument/2006/customXml" ds:itemID="{5BCD5609-CCE4-45F7-BFE7-A9629695C130}">
+<ds:datastoreItem xmlns:ds="http://schemas.openxmlformats.org/officeDocument/2006/customXml" ds:itemID="{DBB3CD3E-781B-4F7F-A3BB-F383C566A772}">
   <ds:schemaRefs>
     <ds:schemaRef ds:uri="http://schemas.openxmlformats.org/officeDocument/2006/bibliography"/>
   </ds:schemaRefs>

--- a/BAOCAO.docx
+++ b/BAOCAO.docx
@@ -1,6 +1,6 @@
 
 <file path=word/document.xml><?xml version="1.0" encoding="utf-8"?>
-<w:document xmlns:wpc="http://schemas.microsoft.com/office/word/2010/wordprocessingCanvas" xmlns:cx="http://schemas.microsoft.com/office/drawing/2014/chartex" xmlns:mc="http://schemas.openxmlformats.org/markup-compatibility/2006" xmlns:o="urn:schemas-microsoft-com:office:office" xmlns:r="http://schemas.openxmlformats.org/officeDocument/2006/relationships" xmlns:m="http://schemas.openxmlformats.org/officeDocument/2006/math" xmlns:v="urn:schemas-microsoft-com:vml" xmlns:wp14="http://schemas.microsoft.com/office/word/2010/wordprocessingDrawing" xmlns:wp="http://schemas.openxmlformats.org/drawingml/2006/wordprocessingDrawing" xmlns:w10="urn:schemas-microsoft-com:office:word" xmlns:w="http://schemas.openxmlformats.org/wordprocessingml/2006/main" xmlns:w14="http://schemas.microsoft.com/office/word/2010/wordml" xmlns:w15="http://schemas.microsoft.com/office/word/2012/wordml" xmlns:w16se="http://schemas.microsoft.com/office/word/2015/wordml/symex" xmlns:wpg="http://schemas.microsoft.com/office/word/2010/wordprocessingGroup" xmlns:wpi="http://schemas.microsoft.com/office/word/2010/wordprocessingInk" xmlns:wne="http://schemas.microsoft.com/office/word/2006/wordml" xmlns:wps="http://schemas.microsoft.com/office/word/2010/wordprocessingShape" mc:Ignorable="w14 w15 w16se wp14">
+<w:document xmlns:wpc="http://schemas.microsoft.com/office/word/2010/wordprocessingCanvas" xmlns:cx="http://schemas.microsoft.com/office/drawing/2014/chartex" xmlns:cx1="http://schemas.microsoft.com/office/drawing/2015/9/8/chartex" xmlns:cx2="http://schemas.microsoft.com/office/drawing/2015/10/21/chartex" xmlns:cx3="http://schemas.microsoft.com/office/drawing/2016/5/9/chartex" xmlns:cx4="http://schemas.microsoft.com/office/drawing/2016/5/10/chartex" xmlns:cx5="http://schemas.microsoft.com/office/drawing/2016/5/11/chartex" xmlns:cx6="http://schemas.microsoft.com/office/drawing/2016/5/12/chartex" xmlns:cx7="http://schemas.microsoft.com/office/drawing/2016/5/13/chartex" xmlns:cx8="http://schemas.microsoft.com/office/drawing/2016/5/14/chartex" xmlns:mc="http://schemas.openxmlformats.org/markup-compatibility/2006" xmlns:aink="http://schemas.microsoft.com/office/drawing/2016/ink" xmlns:am3d="http://schemas.microsoft.com/office/drawing/2017/model3d" xmlns:o="urn:schemas-microsoft-com:office:office" xmlns:oel="http://schemas.microsoft.com/office/2019/extlst" xmlns:r="http://schemas.openxmlformats.org/officeDocument/2006/relationships" xmlns:m="http://schemas.openxmlformats.org/officeDocument/2006/math" xmlns:v="urn:schemas-microsoft-com:vml" xmlns:wp14="http://schemas.microsoft.com/office/word/2010/wordprocessingDrawing" xmlns:wp="http://schemas.openxmlformats.org/drawingml/2006/wordprocessingDrawing" xmlns:w10="urn:schemas-microsoft-com:office:word" xmlns:w="http://schemas.openxmlformats.org/wordprocessingml/2006/main" xmlns:w14="http://schemas.microsoft.com/office/word/2010/wordml" xmlns:w15="http://schemas.microsoft.com/office/word/2012/wordml" xmlns:w16cex="http://schemas.microsoft.com/office/word/2018/wordml/cex" xmlns:w16cid="http://schemas.microsoft.com/office/word/2016/wordml/cid" xmlns:w16="http://schemas.microsoft.com/office/word/2018/wordml" xmlns:w16du="http://schemas.microsoft.com/office/word/2023/wordml/word16du" xmlns:w16sdtdh="http://schemas.microsoft.com/office/word/2020/wordml/sdtdatahash" xmlns:w16se="http://schemas.microsoft.com/office/word/2015/wordml/symex" xmlns:wpg="http://schemas.microsoft.com/office/word/2010/wordprocessingGroup" xmlns:wpi="http://schemas.microsoft.com/office/word/2010/wordprocessingInk" xmlns:wne="http://schemas.microsoft.com/office/word/2006/wordml" xmlns:wps="http://schemas.microsoft.com/office/word/2010/wordprocessingShape" mc:Ignorable="w14 w15 w16se w16cid w16 w16cex w16sdtdh w16du wp14">
   <w:body>
     <w:tbl>
       <w:tblPr>
@@ -46,7 +46,7 @@
                   <v:path o:extrusionok="f" gradientshapeok="t" o:connecttype="rect"/>
                   <o:lock v:ext="edit" aspectratio="t"/>
                 </v:shapetype>
-                <v:shape id="_x0000_i1025" type="#_x0000_t75" style="width:153pt;height:50pt">
+                <v:shape id="_x0000_i1025" type="#_x0000_t75" style="width:153.45pt;height:49.9pt">
                   <v:imagedata r:id="rId8" o:title="logo (CMYK)-01"/>
                 </v:shape>
               </w:pict>
@@ -469,13 +469,23 @@
           <w:lang w:val="vi-VN"/>
         </w:rPr>
       </w:pPr>
-      <w:r>
-        <w:rPr>
-          <w:bCs/>
-          <w:sz w:val="28"/>
-          <w:szCs w:val="20"/>
-        </w:rPr>
-        <w:t xml:space="preserve">Ngành: </w:t>
+      <w:proofErr w:type="spellStart"/>
+      <w:r>
+        <w:rPr>
+          <w:bCs/>
+          <w:sz w:val="28"/>
+          <w:szCs w:val="20"/>
+        </w:rPr>
+        <w:t>Ngành</w:t>
+      </w:r>
+      <w:proofErr w:type="spellEnd"/>
+      <w:r>
+        <w:rPr>
+          <w:bCs/>
+          <w:sz w:val="28"/>
+          <w:szCs w:val="20"/>
+        </w:rPr>
+        <w:t xml:space="preserve">: </w:t>
       </w:r>
       <w:r>
         <w:rPr>
@@ -643,14 +653,25 @@
         </w:rPr>
         <w:t xml:space="preserve">     </w:t>
       </w:r>
-      <w:r>
-        <w:rPr>
-          <w:bCs/>
-          <w:sz w:val="28"/>
-          <w:szCs w:val="20"/>
-          <w:lang w:val="vi-VN"/>
-        </w:rPr>
-        <w:t>ThS.Lê Nhật Tùng</w:t>
+      <w:proofErr w:type="spellStart"/>
+      <w:r>
+        <w:rPr>
+          <w:bCs/>
+          <w:sz w:val="28"/>
+          <w:szCs w:val="20"/>
+          <w:lang w:val="vi-VN"/>
+        </w:rPr>
+        <w:t>ThS.Lê</w:t>
+      </w:r>
+      <w:proofErr w:type="spellEnd"/>
+      <w:r>
+        <w:rPr>
+          <w:bCs/>
+          <w:sz w:val="28"/>
+          <w:szCs w:val="20"/>
+          <w:lang w:val="vi-VN"/>
+        </w:rPr>
+        <w:t xml:space="preserve"> Nhật Tùng</w:t>
       </w:r>
     </w:p>
     <w:p>
@@ -771,6 +792,7 @@
           <w:bCs/>
           <w:sz w:val="28"/>
           <w:szCs w:val="20"/>
+          <w:lang w:val="vi-VN"/>
         </w:rPr>
         <w:t xml:space="preserve"> </w:t>
       </w:r>
@@ -886,7 +908,7 @@
             <w:r>
               <w:lastRenderedPageBreak/>
               <w:pict w14:anchorId="39140027">
-                <v:shape id="_x0000_i1026" type="#_x0000_t75" style="width:153pt;height:50pt">
+                <v:shape id="_x0000_i1026" type="#_x0000_t75" style="width:153.45pt;height:49.9pt">
                   <v:imagedata r:id="rId8" o:title="logo (CMYK)-01"/>
                 </v:shape>
               </w:pict>
@@ -1264,13 +1286,23 @@
           <w:lang w:val="vi-VN"/>
         </w:rPr>
       </w:pPr>
-      <w:r>
-        <w:rPr>
-          <w:bCs/>
-          <w:sz w:val="28"/>
-          <w:szCs w:val="20"/>
-        </w:rPr>
-        <w:t xml:space="preserve">Ngành: </w:t>
+      <w:proofErr w:type="spellStart"/>
+      <w:r>
+        <w:rPr>
+          <w:bCs/>
+          <w:sz w:val="28"/>
+          <w:szCs w:val="20"/>
+        </w:rPr>
+        <w:t>Ngành</w:t>
+      </w:r>
+      <w:proofErr w:type="spellEnd"/>
+      <w:r>
+        <w:rPr>
+          <w:bCs/>
+          <w:sz w:val="28"/>
+          <w:szCs w:val="20"/>
+        </w:rPr>
+        <w:t xml:space="preserve">: </w:t>
       </w:r>
       <w:r>
         <w:rPr>
@@ -1427,7 +1459,27 @@
           <w:szCs w:val="20"/>
           <w:lang w:val="vi-VN"/>
         </w:rPr>
-        <w:t xml:space="preserve">     ThS.Lê Nhật Tùng</w:t>
+        <w:t xml:space="preserve">     </w:t>
+      </w:r>
+      <w:proofErr w:type="spellStart"/>
+      <w:r>
+        <w:rPr>
+          <w:bCs/>
+          <w:sz w:val="28"/>
+          <w:szCs w:val="20"/>
+          <w:lang w:val="vi-VN"/>
+        </w:rPr>
+        <w:t>ThS.Lê</w:t>
+      </w:r>
+      <w:proofErr w:type="spellEnd"/>
+      <w:r>
+        <w:rPr>
+          <w:bCs/>
+          <w:sz w:val="28"/>
+          <w:szCs w:val="20"/>
+          <w:lang w:val="vi-VN"/>
+        </w:rPr>
+        <w:t xml:space="preserve"> Nhật Tùng</w:t>
       </w:r>
     </w:p>
     <w:p>
@@ -1677,7 +1729,6 @@
           <w:bCs/>
           <w:sz w:val="32"/>
           <w:szCs w:val="32"/>
-          <w:lang w:val="vi-VN"/>
         </w:rPr>
       </w:pPr>
       <w:r>
@@ -1695,8 +1746,357 @@
       <w:pPr>
         <w:tabs>
           <w:tab w:val="left" w:pos="426"/>
+        </w:tabs>
+        <w:jc w:val="center"/>
+        <w:rPr>
+          <w:sz w:val="32"/>
+          <w:szCs w:val="32"/>
+        </w:rPr>
+      </w:pPr>
+    </w:p>
+    <w:p>
+      <w:pPr>
+        <w:pBdr>
+          <w:top w:val="dotted" w:sz="24" w:space="1" w:color="auto"/>
+          <w:bottom w:val="dotted" w:sz="24" w:space="1" w:color="auto"/>
+        </w:pBdr>
+        <w:tabs>
+          <w:tab w:val="left" w:pos="426"/>
+        </w:tabs>
+        <w:jc w:val="center"/>
+      </w:pPr>
+    </w:p>
+    <w:p>
+      <w:pPr>
+        <w:pBdr>
+          <w:bottom w:val="dotted" w:sz="24" w:space="1" w:color="auto"/>
+          <w:between w:val="dotted" w:sz="24" w:space="1" w:color="auto"/>
+        </w:pBdr>
+        <w:tabs>
+          <w:tab w:val="left" w:pos="426"/>
+        </w:tabs>
+        <w:jc w:val="center"/>
+      </w:pPr>
+    </w:p>
+    <w:p>
+      <w:pPr>
+        <w:pBdr>
+          <w:bottom w:val="dotted" w:sz="24" w:space="1" w:color="auto"/>
+          <w:between w:val="dotted" w:sz="24" w:space="1" w:color="auto"/>
+        </w:pBdr>
+        <w:tabs>
+          <w:tab w:val="left" w:pos="426"/>
+        </w:tabs>
+        <w:jc w:val="center"/>
+      </w:pPr>
+    </w:p>
+    <w:p>
+      <w:pPr>
+        <w:pBdr>
+          <w:bottom w:val="dotted" w:sz="24" w:space="1" w:color="auto"/>
+          <w:between w:val="dotted" w:sz="24" w:space="1" w:color="auto"/>
+        </w:pBdr>
+        <w:tabs>
+          <w:tab w:val="left" w:pos="426"/>
+        </w:tabs>
+        <w:jc w:val="center"/>
+      </w:pPr>
+    </w:p>
+    <w:p>
+      <w:pPr>
+        <w:pBdr>
+          <w:bottom w:val="dotted" w:sz="24" w:space="1" w:color="auto"/>
+          <w:between w:val="dotted" w:sz="24" w:space="1" w:color="auto"/>
+        </w:pBdr>
+        <w:tabs>
+          <w:tab w:val="left" w:pos="426"/>
+        </w:tabs>
+        <w:jc w:val="center"/>
+      </w:pPr>
+    </w:p>
+    <w:p>
+      <w:pPr>
+        <w:pBdr>
+          <w:bottom w:val="dotted" w:sz="24" w:space="1" w:color="auto"/>
+          <w:between w:val="dotted" w:sz="24" w:space="1" w:color="auto"/>
+        </w:pBdr>
+        <w:tabs>
+          <w:tab w:val="left" w:pos="426"/>
+        </w:tabs>
+        <w:jc w:val="center"/>
+      </w:pPr>
+    </w:p>
+    <w:p>
+      <w:pPr>
+        <w:pBdr>
+          <w:bottom w:val="dotted" w:sz="24" w:space="1" w:color="auto"/>
+          <w:between w:val="dotted" w:sz="24" w:space="1" w:color="auto"/>
+        </w:pBdr>
+        <w:tabs>
+          <w:tab w:val="left" w:pos="426"/>
+        </w:tabs>
+        <w:jc w:val="center"/>
+      </w:pPr>
+    </w:p>
+    <w:p>
+      <w:pPr>
+        <w:pBdr>
+          <w:bottom w:val="dotted" w:sz="24" w:space="1" w:color="auto"/>
+          <w:between w:val="dotted" w:sz="24" w:space="1" w:color="auto"/>
+        </w:pBdr>
+        <w:tabs>
+          <w:tab w:val="left" w:pos="426"/>
+        </w:tabs>
+        <w:jc w:val="center"/>
+      </w:pPr>
+    </w:p>
+    <w:p>
+      <w:pPr>
+        <w:pBdr>
+          <w:bottom w:val="dotted" w:sz="24" w:space="1" w:color="auto"/>
+          <w:between w:val="dotted" w:sz="24" w:space="1" w:color="auto"/>
+        </w:pBdr>
+        <w:tabs>
+          <w:tab w:val="left" w:pos="426"/>
+        </w:tabs>
+        <w:jc w:val="center"/>
+      </w:pPr>
+    </w:p>
+    <w:p>
+      <w:pPr>
+        <w:pBdr>
+          <w:bottom w:val="dotted" w:sz="24" w:space="1" w:color="auto"/>
+          <w:between w:val="dotted" w:sz="24" w:space="1" w:color="auto"/>
+        </w:pBdr>
+        <w:tabs>
+          <w:tab w:val="left" w:pos="426"/>
+        </w:tabs>
+        <w:jc w:val="center"/>
+      </w:pPr>
+    </w:p>
+    <w:p>
+      <w:pPr>
+        <w:pBdr>
+          <w:bottom w:val="dotted" w:sz="24" w:space="1" w:color="auto"/>
+          <w:between w:val="dotted" w:sz="24" w:space="1" w:color="auto"/>
+        </w:pBdr>
+        <w:tabs>
+          <w:tab w:val="left" w:pos="426"/>
+        </w:tabs>
+        <w:jc w:val="center"/>
+      </w:pPr>
+    </w:p>
+    <w:p>
+      <w:pPr>
+        <w:pBdr>
+          <w:bottom w:val="dotted" w:sz="24" w:space="1" w:color="auto"/>
+          <w:between w:val="dotted" w:sz="24" w:space="1" w:color="auto"/>
+        </w:pBdr>
+        <w:tabs>
+          <w:tab w:val="left" w:pos="426"/>
+        </w:tabs>
+        <w:jc w:val="center"/>
+      </w:pPr>
+    </w:p>
+    <w:p>
+      <w:pPr>
+        <w:pBdr>
+          <w:bottom w:val="dotted" w:sz="24" w:space="1" w:color="auto"/>
+          <w:between w:val="dotted" w:sz="24" w:space="1" w:color="auto"/>
+        </w:pBdr>
+        <w:tabs>
+          <w:tab w:val="left" w:pos="426"/>
+        </w:tabs>
+        <w:jc w:val="center"/>
+      </w:pPr>
+    </w:p>
+    <w:p>
+      <w:pPr>
+        <w:pBdr>
+          <w:bottom w:val="dotted" w:sz="24" w:space="1" w:color="auto"/>
+          <w:between w:val="dotted" w:sz="24" w:space="1" w:color="auto"/>
+        </w:pBdr>
+        <w:tabs>
+          <w:tab w:val="left" w:pos="426"/>
+        </w:tabs>
+        <w:jc w:val="center"/>
+      </w:pPr>
+    </w:p>
+    <w:p>
+      <w:pPr>
+        <w:pBdr>
+          <w:bottom w:val="dotted" w:sz="24" w:space="1" w:color="auto"/>
+          <w:between w:val="dotted" w:sz="24" w:space="1" w:color="auto"/>
+        </w:pBdr>
+        <w:tabs>
+          <w:tab w:val="left" w:pos="426"/>
+        </w:tabs>
+        <w:jc w:val="center"/>
+      </w:pPr>
+    </w:p>
+    <w:p>
+      <w:pPr>
+        <w:pBdr>
+          <w:bottom w:val="dotted" w:sz="24" w:space="1" w:color="auto"/>
+          <w:between w:val="dotted" w:sz="24" w:space="1" w:color="auto"/>
+        </w:pBdr>
+        <w:tabs>
+          <w:tab w:val="left" w:pos="426"/>
+        </w:tabs>
+        <w:jc w:val="center"/>
+      </w:pPr>
+    </w:p>
+    <w:p>
+      <w:pPr>
+        <w:pBdr>
+          <w:bottom w:val="dotted" w:sz="24" w:space="1" w:color="auto"/>
+          <w:between w:val="dotted" w:sz="24" w:space="1" w:color="auto"/>
+        </w:pBdr>
+        <w:tabs>
+          <w:tab w:val="left" w:pos="426"/>
+        </w:tabs>
+        <w:jc w:val="center"/>
+      </w:pPr>
+    </w:p>
+    <w:p>
+      <w:pPr>
+        <w:pBdr>
+          <w:bottom w:val="dotted" w:sz="24" w:space="1" w:color="auto"/>
+          <w:between w:val="dotted" w:sz="24" w:space="1" w:color="auto"/>
+        </w:pBdr>
+        <w:tabs>
+          <w:tab w:val="left" w:pos="426"/>
+        </w:tabs>
+        <w:jc w:val="center"/>
+      </w:pPr>
+    </w:p>
+    <w:p>
+      <w:pPr>
+        <w:pBdr>
+          <w:bottom w:val="dotted" w:sz="24" w:space="1" w:color="auto"/>
+          <w:between w:val="dotted" w:sz="24" w:space="1" w:color="auto"/>
+        </w:pBdr>
+        <w:tabs>
+          <w:tab w:val="left" w:pos="426"/>
+        </w:tabs>
+      </w:pPr>
+    </w:p>
+    <w:p>
+      <w:pPr>
+        <w:tabs>
+          <w:tab w:val="left" w:pos="426"/>
+        </w:tabs>
+        <w:jc w:val="center"/>
+        <w:rPr>
+          <w:lang w:val="vi-VN"/>
+        </w:rPr>
+      </w:pPr>
+    </w:p>
+    <w:p>
+      <w:pPr>
+        <w:tabs>
+          <w:tab w:val="left" w:pos="426"/>
+        </w:tabs>
+        <w:jc w:val="center"/>
+        <w:rPr>
+          <w:lang w:val="vi-VN"/>
+        </w:rPr>
+      </w:pPr>
+    </w:p>
+    <w:p>
+      <w:pPr>
+        <w:tabs>
+          <w:tab w:val="left" w:pos="426"/>
           <w:tab w:val="center" w:pos="4536"/>
         </w:tabs>
+        <w:spacing w:line="276" w:lineRule="auto"/>
+        <w:jc w:val="right"/>
+        <w:rPr>
+          <w:sz w:val="28"/>
+          <w:szCs w:val="28"/>
+          <w:lang w:val="vi-VN"/>
+        </w:rPr>
+      </w:pPr>
+      <w:r>
+        <w:rPr>
+          <w:sz w:val="28"/>
+          <w:szCs w:val="28"/>
+          <w:lang w:val="vi-VN"/>
+        </w:rPr>
+        <w:tab/>
+      </w:r>
+      <w:r>
+        <w:rPr>
+          <w:sz w:val="28"/>
+          <w:szCs w:val="28"/>
+          <w:lang w:val="vi-VN"/>
+        </w:rPr>
+        <w:t xml:space="preserve">TPHCM, </w:t>
+      </w:r>
+      <w:r>
+        <w:rPr>
+          <w:sz w:val="28"/>
+          <w:szCs w:val="28"/>
+          <w:lang w:val="vi-VN"/>
+        </w:rPr>
+        <w:t>ngày……tháng……năm 2024</w:t>
+      </w:r>
+    </w:p>
+    <w:p>
+      <w:pPr>
+        <w:tabs>
+          <w:tab w:val="left" w:pos="426"/>
+          <w:tab w:val="center" w:pos="4536"/>
+        </w:tabs>
+        <w:spacing w:line="276" w:lineRule="auto"/>
+        <w:jc w:val="center"/>
+        <w:rPr>
+          <w:sz w:val="28"/>
+          <w:szCs w:val="28"/>
+          <w:lang w:val="vi-VN"/>
+        </w:rPr>
+      </w:pPr>
+      <w:r>
+        <w:rPr>
+          <w:sz w:val="28"/>
+          <w:szCs w:val="28"/>
+          <w:lang w:val="vi-VN"/>
+        </w:rPr>
+        <w:tab/>
+      </w:r>
+      <w:r>
+        <w:rPr>
+          <w:sz w:val="28"/>
+          <w:szCs w:val="28"/>
+          <w:lang w:val="vi-VN"/>
+        </w:rPr>
+        <w:tab/>
+      </w:r>
+      <w:r>
+        <w:rPr>
+          <w:sz w:val="28"/>
+          <w:szCs w:val="28"/>
+          <w:lang w:val="vi-VN"/>
+        </w:rPr>
+        <w:tab/>
+      </w:r>
+      <w:r>
+        <w:rPr>
+          <w:sz w:val="28"/>
+          <w:szCs w:val="28"/>
+          <w:lang w:val="vi-VN"/>
+        </w:rPr>
+        <w:t>Giáo viên hướng dẫn</w:t>
+      </w:r>
+    </w:p>
+    <w:p>
+      <w:pPr>
+        <w:tabs>
+          <w:tab w:val="left" w:pos="426"/>
+          <w:tab w:val="center" w:pos="4536"/>
+        </w:tabs>
+        <w:spacing w:line="276" w:lineRule="auto"/>
+        <w:jc w:val="center"/>
         <w:rPr>
           <w:sz w:val="28"/>
           <w:szCs w:val="28"/>
@@ -1719,6 +2119,23 @@
         </w:rPr>
         <w:tab/>
       </w:r>
+      <w:r>
+        <w:rPr>
+          <w:sz w:val="28"/>
+          <w:szCs w:val="28"/>
+          <w:lang w:val="vi-VN"/>
+        </w:rPr>
+        <w:tab/>
+      </w:r>
+      <w:r>
+        <w:rPr>
+          <w:sz w:val="28"/>
+          <w:szCs w:val="28"/>
+          <w:lang w:val="vi-VN"/>
+        </w:rPr>
+        <w:tab/>
+        <w:t>(Ký tên, đóng dấu)</w:t>
+      </w:r>
     </w:p>
     <w:p>
       <w:pPr>
@@ -1789,6 +2206,7 @@
           <w:tab w:val="left" w:pos="3796"/>
         </w:tabs>
         <w:spacing w:line="360" w:lineRule="auto"/>
+        <w:jc w:val="both"/>
         <w:rPr>
           <w:sz w:val="26"/>
           <w:szCs w:val="26"/>
@@ -1797,66 +2215,84 @@
       </w:pPr>
       <w:r>
         <w:rPr>
+          <w:b/>
+          <w:bCs/>
+          <w:sz w:val="32"/>
+          <w:szCs w:val="32"/>
+          <w:lang w:val="vi-VN"/>
+        </w:rPr>
+        <w:tab/>
+        <w:t xml:space="preserve">  </w:t>
+      </w:r>
+      <w:r>
+        <w:rPr>
           <w:sz w:val="26"/>
           <w:szCs w:val="26"/>
           <w:lang w:val="vi-VN"/>
         </w:rPr>
-        <w:t xml:space="preserve">         </w:t>
-      </w:r>
-      <w:r>
+        <w:t>Chúng tôi, Hồ Nguyễn Hoàng Phát, Trần Lê Vân xin cam đoan rằng:</w:t>
+      </w:r>
+    </w:p>
+    <w:p>
+      <w:pPr>
+        <w:tabs>
+          <w:tab w:val="left" w:pos="426"/>
+          <w:tab w:val="left" w:pos="3796"/>
+        </w:tabs>
+        <w:spacing w:line="360" w:lineRule="auto"/>
+        <w:jc w:val="both"/>
         <w:rPr>
           <w:sz w:val="26"/>
           <w:szCs w:val="26"/>
           <w:lang w:val="vi-VN"/>
         </w:rPr>
-        <w:t xml:space="preserve">Tất cả thông tin và phân tích trình bày trong báo cáo này được thực hiện một cách chính xác </w:t>
-      </w:r>
+      </w:pPr>
       <w:r>
         <w:rPr>
           <w:sz w:val="26"/>
           <w:szCs w:val="26"/>
           <w:lang w:val="vi-VN"/>
         </w:rPr>
-        <w:t>và trung thực.</w:t>
-      </w:r>
-    </w:p>
-    <w:p>
-      <w:pPr>
-        <w:tabs>
-          <w:tab w:val="left" w:pos="426"/>
-          <w:tab w:val="left" w:pos="3796"/>
-        </w:tabs>
-        <w:spacing w:line="360" w:lineRule="auto"/>
-        <w:jc w:val="both"/>
+        <w:t xml:space="preserve">         </w:t>
+      </w:r>
+      <w:r>
         <w:rPr>
           <w:sz w:val="26"/>
           <w:szCs w:val="26"/>
           <w:lang w:val="vi-VN"/>
         </w:rPr>
-      </w:pPr>
+        <w:t xml:space="preserve">Tất cả thông tin và phân tích trình bày trong báo cáo này được thực hiện một cách chính xác </w:t>
+      </w:r>
       <w:r>
         <w:rPr>
           <w:sz w:val="26"/>
           <w:szCs w:val="26"/>
           <w:lang w:val="vi-VN"/>
         </w:rPr>
-        <w:t xml:space="preserve">         </w:t>
-      </w:r>
-      <w:r>
+        <w:t>và trung thực.</w:t>
+      </w:r>
+    </w:p>
+    <w:p>
+      <w:pPr>
+        <w:tabs>
+          <w:tab w:val="left" w:pos="426"/>
+          <w:tab w:val="left" w:pos="3796"/>
+        </w:tabs>
+        <w:spacing w:line="360" w:lineRule="auto"/>
+        <w:jc w:val="both"/>
         <w:rPr>
           <w:sz w:val="26"/>
           <w:szCs w:val="26"/>
           <w:lang w:val="vi-VN"/>
         </w:rPr>
-        <w:t>Mọi dữ liệu, nhận định hoặc ý kiến được trích dẫn từ các nguồn khác đều đã được nêu rõ nguồn gốc và trích dẫn đúng quy định.</w:t>
-      </w:r>
+      </w:pPr>
       <w:r>
         <w:rPr>
           <w:sz w:val="26"/>
           <w:szCs w:val="26"/>
           <w:lang w:val="vi-VN"/>
         </w:rPr>
-        <w:t xml:space="preserve"> Tôi cam đoan rằng không có bất kỳ hành vi sao chép hoặc sử dụng thông tin không hợp </w:t>
+        <w:t xml:space="preserve">         </w:t>
       </w:r>
       <w:r>
         <w:rPr>
@@ -1864,7 +2300,7 @@
           <w:szCs w:val="26"/>
           <w:lang w:val="vi-VN"/>
         </w:rPr>
-        <w:t xml:space="preserve">pháp nào từ các nguồn </w:t>
+        <w:t>Mọi dữ liệu, nhận định hoặc ý kiến được trích dẫn từ các nguồn khác đều đã được nêu rõ nguồn gốc và trích dẫn đúng quy định.</w:t>
       </w:r>
       <w:r>
         <w:rPr>
@@ -1872,46 +2308,46 @@
           <w:szCs w:val="26"/>
           <w:lang w:val="vi-VN"/>
         </w:rPr>
-        <w:t>khác.</w:t>
-      </w:r>
-    </w:p>
-    <w:p>
-      <w:pPr>
-        <w:tabs>
-          <w:tab w:val="left" w:pos="426"/>
-          <w:tab w:val="left" w:pos="3796"/>
-        </w:tabs>
-        <w:spacing w:line="360" w:lineRule="auto"/>
-        <w:jc w:val="both"/>
+        <w:t xml:space="preserve"> Tôi cam đoan rằng không có bất kỳ hành vi sao chép hoặc sử dụng thông tin không hợp </w:t>
+      </w:r>
+      <w:r>
         <w:rPr>
           <w:sz w:val="26"/>
           <w:szCs w:val="26"/>
           <w:lang w:val="vi-VN"/>
         </w:rPr>
-      </w:pPr>
+        <w:t xml:space="preserve">pháp nào từ các nguồn </w:t>
+      </w:r>
       <w:r>
         <w:rPr>
           <w:sz w:val="26"/>
           <w:szCs w:val="26"/>
           <w:lang w:val="vi-VN"/>
         </w:rPr>
-        <w:t xml:space="preserve">         </w:t>
-      </w:r>
-      <w:r>
+        <w:t>khác.</w:t>
+      </w:r>
+    </w:p>
+    <w:p>
+      <w:pPr>
+        <w:tabs>
+          <w:tab w:val="left" w:pos="426"/>
+          <w:tab w:val="left" w:pos="3796"/>
+        </w:tabs>
+        <w:spacing w:line="360" w:lineRule="auto"/>
+        <w:jc w:val="both"/>
         <w:rPr>
           <w:sz w:val="26"/>
           <w:szCs w:val="26"/>
           <w:lang w:val="vi-VN"/>
         </w:rPr>
-        <w:t xml:space="preserve">Bài báo cáo này </w:t>
-      </w:r>
+      </w:pPr>
       <w:r>
         <w:rPr>
           <w:sz w:val="26"/>
           <w:szCs w:val="26"/>
           <w:lang w:val="vi-VN"/>
         </w:rPr>
-        <w:t xml:space="preserve">là kết quả của công trình nghiên cứu độc lập của chúng tôi và chưa từng được công bố tại bất kỳ nơi nào khác. Tôi </w:t>
+        <w:t xml:space="preserve">         </w:t>
       </w:r>
       <w:r>
         <w:rPr>
@@ -1919,313 +2355,229 @@
           <w:szCs w:val="26"/>
           <w:lang w:val="vi-VN"/>
         </w:rPr>
-        <w:t>cam đoan đã tuân thủ nghiêm ngặt các quy tắc và quy định của môn học, bao gồm việc tham khảo và áp dụng các công cụ nghiên cứu một cách hợp lệ.</w:t>
-      </w:r>
-    </w:p>
-    <w:p>
-      <w:pPr>
-        <w:tabs>
-          <w:tab w:val="left" w:pos="426"/>
-          <w:tab w:val="left" w:pos="3796"/>
-        </w:tabs>
-        <w:spacing w:line="360" w:lineRule="auto"/>
-        <w:jc w:val="both"/>
+        <w:t xml:space="preserve">Bài báo cáo này </w:t>
+      </w:r>
+      <w:r>
         <w:rPr>
           <w:sz w:val="26"/>
           <w:szCs w:val="26"/>
           <w:lang w:val="vi-VN"/>
         </w:rPr>
-      </w:pPr>
-    </w:p>
-    <w:p>
-      <w:pPr>
-        <w:tabs>
-          <w:tab w:val="left" w:pos="426"/>
-          <w:tab w:val="left" w:pos="3796"/>
-        </w:tabs>
-        <w:spacing w:line="360" w:lineRule="auto"/>
-        <w:jc w:val="both"/>
+        <w:t xml:space="preserve">là kết quả của công trình nghiên cứu độc lập của chúng tôi và chưa từng được công bố tại bất kỳ nơi nào khác. Tôi </w:t>
+      </w:r>
+      <w:r>
         <w:rPr>
           <w:sz w:val="26"/>
           <w:szCs w:val="26"/>
           <w:lang w:val="vi-VN"/>
         </w:rPr>
-      </w:pPr>
-    </w:p>
-    <w:p>
-      <w:pPr>
-        <w:tabs>
-          <w:tab w:val="left" w:pos="426"/>
-          <w:tab w:val="left" w:pos="3796"/>
-        </w:tabs>
-        <w:spacing w:line="360" w:lineRule="auto"/>
-        <w:jc w:val="both"/>
+        <w:t>cam đoan đã tuân thủ nghiêm ngặt các quy tắc và quy định của môn học, bao gồm việc tham khảo và áp dụng các công cụ nghiên cứu một cách hợp lệ.</w:t>
+      </w:r>
+      <w:r>
         <w:rPr>
           <w:sz w:val="26"/>
           <w:szCs w:val="26"/>
           <w:lang w:val="vi-VN"/>
         </w:rPr>
-      </w:pPr>
-    </w:p>
-    <w:p>
-      <w:pPr>
-        <w:tabs>
-          <w:tab w:val="left" w:pos="426"/>
-          <w:tab w:val="left" w:pos="3796"/>
-        </w:tabs>
-        <w:spacing w:line="360" w:lineRule="auto"/>
-        <w:jc w:val="both"/>
+        <w:t xml:space="preserve"> </w:t>
+      </w:r>
+      <w:r>
         <w:rPr>
           <w:sz w:val="26"/>
           <w:szCs w:val="26"/>
           <w:lang w:val="vi-VN"/>
         </w:rPr>
-      </w:pPr>
-    </w:p>
-    <w:p>
-      <w:pPr>
-        <w:tabs>
-          <w:tab w:val="left" w:pos="426"/>
-          <w:tab w:val="left" w:pos="3796"/>
-        </w:tabs>
-        <w:spacing w:line="360" w:lineRule="auto"/>
-        <w:jc w:val="both"/>
+        <w:t xml:space="preserve">Nếu phát hiện có bất kỳ sự gian lận nào </w:t>
+      </w:r>
+      <w:r>
         <w:rPr>
           <w:sz w:val="26"/>
           <w:szCs w:val="26"/>
           <w:lang w:val="vi-VN"/>
         </w:rPr>
-      </w:pPr>
-    </w:p>
-    <w:p>
-      <w:pPr>
-        <w:tabs>
-          <w:tab w:val="left" w:pos="426"/>
-          <w:tab w:val="left" w:pos="3796"/>
-        </w:tabs>
-        <w:spacing w:line="360" w:lineRule="auto"/>
-        <w:jc w:val="both"/>
+        <w:t xml:space="preserve">chúng </w:t>
+      </w:r>
+      <w:r>
         <w:rPr>
           <w:sz w:val="26"/>
           <w:szCs w:val="26"/>
           <w:lang w:val="vi-VN"/>
         </w:rPr>
-      </w:pPr>
-    </w:p>
-    <w:p>
-      <w:pPr>
-        <w:tabs>
-          <w:tab w:val="left" w:pos="426"/>
-          <w:tab w:val="left" w:pos="3796"/>
-        </w:tabs>
-        <w:spacing w:line="360" w:lineRule="auto"/>
-        <w:jc w:val="both"/>
+        <w:t xml:space="preserve">tôi xin hoàn toàn chịu trách nhiệm về nội dung bài </w:t>
+      </w:r>
+      <w:r>
         <w:rPr>
           <w:sz w:val="26"/>
           <w:szCs w:val="26"/>
           <w:lang w:val="vi-VN"/>
         </w:rPr>
-      </w:pPr>
-    </w:p>
-    <w:p>
-      <w:pPr>
-        <w:tabs>
-          <w:tab w:val="left" w:pos="426"/>
-          <w:tab w:val="left" w:pos="3796"/>
-        </w:tabs>
-        <w:spacing w:line="360" w:lineRule="auto"/>
-        <w:jc w:val="right"/>
+        <w:t xml:space="preserve">báo cáo </w:t>
+      </w:r>
+      <w:r>
         <w:rPr>
           <w:sz w:val="26"/>
           <w:szCs w:val="26"/>
           <w:lang w:val="vi-VN"/>
         </w:rPr>
-      </w:pPr>
+        <w:t xml:space="preserve">của </w:t>
+      </w:r>
       <w:r>
         <w:rPr>
           <w:sz w:val="26"/>
           <w:szCs w:val="26"/>
           <w:lang w:val="vi-VN"/>
         </w:rPr>
-        <w:t xml:space="preserve">TPHCM, ngày     </w:t>
-      </w:r>
-      <w:r>
+        <w:t>mình.</w:t>
+      </w:r>
+    </w:p>
+    <w:p>
+      <w:pPr>
+        <w:tabs>
+          <w:tab w:val="left" w:pos="426"/>
+          <w:tab w:val="left" w:pos="3796"/>
+        </w:tabs>
+        <w:spacing w:line="360" w:lineRule="auto"/>
+        <w:jc w:val="both"/>
         <w:rPr>
           <w:sz w:val="26"/>
           <w:szCs w:val="26"/>
           <w:lang w:val="vi-VN"/>
         </w:rPr>
-        <w:t xml:space="preserve">tháng 10 </w:t>
-      </w:r>
+      </w:pPr>
       <w:r>
         <w:rPr>
           <w:sz w:val="26"/>
           <w:szCs w:val="26"/>
           <w:lang w:val="vi-VN"/>
         </w:rPr>
-        <w:t>năm 2024</w:t>
-      </w:r>
-    </w:p>
-    <w:p>
-      <w:pPr>
-        <w:tabs>
-          <w:tab w:val="left" w:pos="426"/>
-          <w:tab w:val="left" w:pos="3796"/>
-        </w:tabs>
-        <w:spacing w:line="360" w:lineRule="auto"/>
-        <w:jc w:val="center"/>
-        <w:rPr>
-          <w:b/>
-          <w:bCs/>
+        <w:tab/>
+        <w:t xml:space="preserve">    Tôi hy vọng rằng bài báo</w:t>
+      </w:r>
+      <w:r>
+        <w:rPr>
           <w:sz w:val="26"/>
           <w:szCs w:val="26"/>
           <w:lang w:val="vi-VN"/>
         </w:rPr>
-      </w:pPr>
-      <w:r>
-        <w:rPr>
-          <w:b/>
-          <w:bCs/>
+        <w:t xml:space="preserve"> cáo</w:t>
+      </w:r>
+      <w:r>
+        <w:rPr>
           <w:sz w:val="26"/>
           <w:szCs w:val="26"/>
           <w:lang w:val="vi-VN"/>
         </w:rPr>
-        <w:tab/>
-      </w:r>
-      <w:r>
-        <w:rPr>
-          <w:b/>
-          <w:bCs/>
+        <w:t xml:space="preserve"> này sẽ cung cấp những thông tin hữu ích cho các nhà nghiên cứu </w:t>
+      </w:r>
+      <w:r>
+        <w:rPr>
           <w:sz w:val="26"/>
           <w:szCs w:val="26"/>
           <w:lang w:val="vi-VN"/>
         </w:rPr>
-        <w:tab/>
-      </w:r>
-      <w:r>
-        <w:rPr>
-          <w:b/>
-          <w:bCs/>
+        <w:t>, doanh nghiệp. Góp phần vào việc hiểu rõ hơn về mạng xã hội ngày nay.</w:t>
+      </w:r>
+    </w:p>
+    <w:p>
+      <w:pPr>
+        <w:tabs>
+          <w:tab w:val="left" w:pos="426"/>
+          <w:tab w:val="left" w:pos="3796"/>
+        </w:tabs>
+        <w:spacing w:line="360" w:lineRule="auto"/>
+        <w:jc w:val="both"/>
+        <w:rPr>
           <w:sz w:val="26"/>
           <w:szCs w:val="26"/>
           <w:lang w:val="vi-VN"/>
         </w:rPr>
-        <w:tab/>
-      </w:r>
-      <w:r>
-        <w:rPr>
-          <w:b/>
-          <w:bCs/>
+      </w:pPr>
+    </w:p>
+    <w:p>
+      <w:pPr>
+        <w:tabs>
+          <w:tab w:val="left" w:pos="426"/>
+          <w:tab w:val="left" w:pos="3796"/>
+        </w:tabs>
+        <w:spacing w:line="360" w:lineRule="auto"/>
+        <w:jc w:val="both"/>
+        <w:rPr>
           <w:sz w:val="26"/>
           <w:szCs w:val="26"/>
           <w:lang w:val="vi-VN"/>
         </w:rPr>
-        <w:tab/>
-      </w:r>
-      <w:r>
-        <w:rPr>
-          <w:b/>
-          <w:bCs/>
+      </w:pPr>
+    </w:p>
+    <w:p>
+      <w:pPr>
+        <w:tabs>
+          <w:tab w:val="left" w:pos="426"/>
+          <w:tab w:val="left" w:pos="3796"/>
+        </w:tabs>
+        <w:spacing w:line="360" w:lineRule="auto"/>
+        <w:jc w:val="both"/>
+        <w:rPr>
           <w:sz w:val="26"/>
           <w:szCs w:val="26"/>
           <w:lang w:val="vi-VN"/>
         </w:rPr>
-        <w:t>Sinh viên</w:t>
-      </w:r>
-    </w:p>
-    <w:p>
-      <w:pPr>
-        <w:tabs>
-          <w:tab w:val="left" w:pos="426"/>
-          <w:tab w:val="left" w:pos="3796"/>
-        </w:tabs>
-        <w:spacing w:line="360" w:lineRule="auto"/>
-        <w:jc w:val="center"/>
-        <w:rPr>
-          <w:b/>
-          <w:bCs/>
+      </w:pPr>
+    </w:p>
+    <w:p>
+      <w:pPr>
+        <w:tabs>
+          <w:tab w:val="left" w:pos="426"/>
+          <w:tab w:val="left" w:pos="3796"/>
+        </w:tabs>
+        <w:spacing w:line="360" w:lineRule="auto"/>
+        <w:jc w:val="right"/>
+        <w:rPr>
           <w:sz w:val="26"/>
           <w:szCs w:val="26"/>
           <w:lang w:val="vi-VN"/>
         </w:rPr>
       </w:pPr>
-    </w:p>
-    <w:p>
-      <w:pPr>
-        <w:tabs>
-          <w:tab w:val="left" w:pos="426"/>
-          <w:tab w:val="left" w:pos="3796"/>
-        </w:tabs>
-        <w:spacing w:line="360" w:lineRule="auto"/>
-        <w:jc w:val="both"/>
-        <w:rPr>
-          <w:b/>
-          <w:bCs/>
+      <w:r>
+        <w:rPr>
           <w:sz w:val="26"/>
           <w:szCs w:val="26"/>
           <w:lang w:val="vi-VN"/>
         </w:rPr>
-      </w:pPr>
-    </w:p>
-    <w:p>
-      <w:pPr>
-        <w:tabs>
-          <w:tab w:val="left" w:pos="426"/>
-          <w:tab w:val="left" w:pos="3796"/>
-        </w:tabs>
-        <w:spacing w:line="360" w:lineRule="auto"/>
-        <w:jc w:val="both"/>
-        <w:rPr>
-          <w:b/>
-          <w:bCs/>
+        <w:t xml:space="preserve">TPHCM, </w:t>
+      </w:r>
+      <w:r>
+        <w:rPr>
           <w:sz w:val="26"/>
           <w:szCs w:val="26"/>
           <w:lang w:val="vi-VN"/>
         </w:rPr>
-      </w:pPr>
-    </w:p>
-    <w:p>
-      <w:pPr>
-        <w:tabs>
-          <w:tab w:val="left" w:pos="426"/>
-          <w:tab w:val="left" w:pos="3796"/>
-        </w:tabs>
-        <w:spacing w:line="360" w:lineRule="auto"/>
-        <w:jc w:val="both"/>
-        <w:rPr>
-          <w:b/>
-          <w:bCs/>
+        <w:t>ngày……</w:t>
+      </w:r>
+      <w:r>
+        <w:rPr>
           <w:sz w:val="26"/>
           <w:szCs w:val="26"/>
           <w:lang w:val="vi-VN"/>
         </w:rPr>
-      </w:pPr>
-    </w:p>
-    <w:p>
-      <w:pPr>
-        <w:tabs>
-          <w:tab w:val="left" w:pos="426"/>
-          <w:tab w:val="left" w:pos="3796"/>
-        </w:tabs>
-        <w:spacing w:line="360" w:lineRule="auto"/>
-        <w:jc w:val="both"/>
-        <w:rPr>
-          <w:b/>
-          <w:bCs/>
+        <w:t xml:space="preserve">tháng 10 </w:t>
+      </w:r>
+      <w:r>
+        <w:rPr>
           <w:sz w:val="26"/>
           <w:szCs w:val="26"/>
           <w:lang w:val="vi-VN"/>
         </w:rPr>
-      </w:pPr>
-    </w:p>
-    <w:p>
-      <w:pPr>
-        <w:tabs>
-          <w:tab w:val="left" w:pos="426"/>
-          <w:tab w:val="left" w:pos="3796"/>
-        </w:tabs>
-        <w:spacing w:line="360" w:lineRule="auto"/>
-        <w:jc w:val="both"/>
+        <w:t>năm 2024</w:t>
+      </w:r>
+    </w:p>
+    <w:p>
+      <w:pPr>
+        <w:tabs>
+          <w:tab w:val="left" w:pos="426"/>
+          <w:tab w:val="left" w:pos="3796"/>
+        </w:tabs>
+        <w:spacing w:line="360" w:lineRule="auto"/>
+        <w:jc w:val="center"/>
         <w:rPr>
           <w:b/>
           <w:bCs/>
@@ -2234,15 +2586,7 @@
           <w:lang w:val="vi-VN"/>
         </w:rPr>
       </w:pPr>
-    </w:p>
-    <w:p>
-      <w:pPr>
-        <w:tabs>
-          <w:tab w:val="left" w:pos="426"/>
-          <w:tab w:val="left" w:pos="3796"/>
-        </w:tabs>
-        <w:spacing w:line="360" w:lineRule="auto"/>
-        <w:jc w:val="both"/>
+      <w:r>
         <w:rPr>
           <w:b/>
           <w:bCs/>
@@ -2250,16 +2594,9 @@
           <w:szCs w:val="26"/>
           <w:lang w:val="vi-VN"/>
         </w:rPr>
-      </w:pPr>
-    </w:p>
-    <w:p>
-      <w:pPr>
-        <w:tabs>
-          <w:tab w:val="left" w:pos="426"/>
-          <w:tab w:val="left" w:pos="3796"/>
-        </w:tabs>
-        <w:spacing w:line="360" w:lineRule="auto"/>
-        <w:jc w:val="both"/>
+        <w:tab/>
+      </w:r>
+      <w:r>
         <w:rPr>
           <w:b/>
           <w:bCs/>
@@ -2267,16 +2604,9 @@
           <w:szCs w:val="26"/>
           <w:lang w:val="vi-VN"/>
         </w:rPr>
-      </w:pPr>
-    </w:p>
-    <w:p>
-      <w:pPr>
-        <w:tabs>
-          <w:tab w:val="left" w:pos="426"/>
-          <w:tab w:val="left" w:pos="3796"/>
-        </w:tabs>
-        <w:spacing w:line="360" w:lineRule="auto"/>
-        <w:jc w:val="both"/>
+        <w:tab/>
+      </w:r>
+      <w:r>
         <w:rPr>
           <w:b/>
           <w:bCs/>
@@ -2284,16 +2614,9 @@
           <w:szCs w:val="26"/>
           <w:lang w:val="vi-VN"/>
         </w:rPr>
-      </w:pPr>
-    </w:p>
-    <w:p>
-      <w:pPr>
-        <w:tabs>
-          <w:tab w:val="left" w:pos="426"/>
-          <w:tab w:val="left" w:pos="3796"/>
-        </w:tabs>
-        <w:spacing w:line="360" w:lineRule="auto"/>
-        <w:jc w:val="both"/>
+        <w:tab/>
+      </w:r>
+      <w:r>
         <w:rPr>
           <w:b/>
           <w:bCs/>
@@ -2301,7 +2624,18 @@
           <w:szCs w:val="26"/>
           <w:lang w:val="vi-VN"/>
         </w:rPr>
-      </w:pPr>
+        <w:tab/>
+      </w:r>
+      <w:r>
+        <w:rPr>
+          <w:b/>
+          <w:bCs/>
+          <w:sz w:val="26"/>
+          <w:szCs w:val="26"/>
+          <w:lang w:val="vi-VN"/>
+        </w:rPr>
+        <w:t>Sinh viên</w:t>
+      </w:r>
     </w:p>
     <w:p>
       <w:pPr>
@@ -2314,20 +2648,189 @@
         <w:rPr>
           <w:b/>
           <w:bCs/>
-          <w:sz w:val="32"/>
-          <w:szCs w:val="32"/>
-          <w:lang w:val="vi-VN"/>
-        </w:rPr>
-      </w:pPr>
-      <w:r>
-        <w:rPr>
-          <w:b/>
-          <w:bCs/>
-          <w:sz w:val="32"/>
-          <w:szCs w:val="32"/>
-          <w:lang w:val="vi-VN"/>
-        </w:rPr>
-        <w:lastRenderedPageBreak/>
+          <w:sz w:val="26"/>
+          <w:szCs w:val="26"/>
+          <w:lang w:val="vi-VN"/>
+        </w:rPr>
+      </w:pPr>
+    </w:p>
+    <w:p>
+      <w:pPr>
+        <w:tabs>
+          <w:tab w:val="left" w:pos="426"/>
+          <w:tab w:val="left" w:pos="3796"/>
+        </w:tabs>
+        <w:spacing w:line="360" w:lineRule="auto"/>
+        <w:jc w:val="both"/>
+        <w:rPr>
+          <w:b/>
+          <w:bCs/>
+          <w:sz w:val="26"/>
+          <w:szCs w:val="26"/>
+          <w:lang w:val="vi-VN"/>
+        </w:rPr>
+      </w:pPr>
+    </w:p>
+    <w:p>
+      <w:pPr>
+        <w:tabs>
+          <w:tab w:val="left" w:pos="426"/>
+          <w:tab w:val="left" w:pos="3796"/>
+        </w:tabs>
+        <w:spacing w:line="360" w:lineRule="auto"/>
+        <w:jc w:val="both"/>
+        <w:rPr>
+          <w:b/>
+          <w:bCs/>
+          <w:sz w:val="26"/>
+          <w:szCs w:val="26"/>
+          <w:lang w:val="vi-VN"/>
+        </w:rPr>
+      </w:pPr>
+    </w:p>
+    <w:p>
+      <w:pPr>
+        <w:tabs>
+          <w:tab w:val="left" w:pos="426"/>
+          <w:tab w:val="left" w:pos="3796"/>
+        </w:tabs>
+        <w:spacing w:line="360" w:lineRule="auto"/>
+        <w:jc w:val="both"/>
+        <w:rPr>
+          <w:b/>
+          <w:bCs/>
+          <w:sz w:val="26"/>
+          <w:szCs w:val="26"/>
+          <w:lang w:val="vi-VN"/>
+        </w:rPr>
+      </w:pPr>
+    </w:p>
+    <w:p>
+      <w:pPr>
+        <w:tabs>
+          <w:tab w:val="left" w:pos="426"/>
+          <w:tab w:val="left" w:pos="3796"/>
+        </w:tabs>
+        <w:spacing w:line="360" w:lineRule="auto"/>
+        <w:jc w:val="both"/>
+        <w:rPr>
+          <w:b/>
+          <w:bCs/>
+          <w:sz w:val="26"/>
+          <w:szCs w:val="26"/>
+          <w:lang w:val="vi-VN"/>
+        </w:rPr>
+      </w:pPr>
+    </w:p>
+    <w:p>
+      <w:pPr>
+        <w:tabs>
+          <w:tab w:val="left" w:pos="426"/>
+          <w:tab w:val="left" w:pos="3796"/>
+        </w:tabs>
+        <w:spacing w:line="360" w:lineRule="auto"/>
+        <w:jc w:val="both"/>
+        <w:rPr>
+          <w:b/>
+          <w:bCs/>
+          <w:sz w:val="26"/>
+          <w:szCs w:val="26"/>
+          <w:lang w:val="vi-VN"/>
+        </w:rPr>
+      </w:pPr>
+    </w:p>
+    <w:p>
+      <w:pPr>
+        <w:tabs>
+          <w:tab w:val="left" w:pos="426"/>
+          <w:tab w:val="left" w:pos="3796"/>
+        </w:tabs>
+        <w:spacing w:line="360" w:lineRule="auto"/>
+        <w:jc w:val="both"/>
+        <w:rPr>
+          <w:b/>
+          <w:bCs/>
+          <w:sz w:val="26"/>
+          <w:szCs w:val="26"/>
+          <w:lang w:val="vi-VN"/>
+        </w:rPr>
+      </w:pPr>
+    </w:p>
+    <w:p>
+      <w:pPr>
+        <w:tabs>
+          <w:tab w:val="left" w:pos="426"/>
+          <w:tab w:val="left" w:pos="3796"/>
+        </w:tabs>
+        <w:spacing w:line="360" w:lineRule="auto"/>
+        <w:jc w:val="both"/>
+        <w:rPr>
+          <w:b/>
+          <w:bCs/>
+          <w:sz w:val="26"/>
+          <w:szCs w:val="26"/>
+          <w:lang w:val="vi-VN"/>
+        </w:rPr>
+      </w:pPr>
+    </w:p>
+    <w:p>
+      <w:pPr>
+        <w:tabs>
+          <w:tab w:val="left" w:pos="426"/>
+          <w:tab w:val="left" w:pos="3796"/>
+        </w:tabs>
+        <w:spacing w:line="360" w:lineRule="auto"/>
+        <w:jc w:val="both"/>
+        <w:rPr>
+          <w:b/>
+          <w:bCs/>
+          <w:sz w:val="26"/>
+          <w:szCs w:val="26"/>
+          <w:lang w:val="vi-VN"/>
+        </w:rPr>
+      </w:pPr>
+    </w:p>
+    <w:p>
+      <w:pPr>
+        <w:tabs>
+          <w:tab w:val="left" w:pos="426"/>
+          <w:tab w:val="left" w:pos="3796"/>
+        </w:tabs>
+        <w:spacing w:line="360" w:lineRule="auto"/>
+        <w:jc w:val="both"/>
+        <w:rPr>
+          <w:b/>
+          <w:bCs/>
+          <w:sz w:val="26"/>
+          <w:szCs w:val="26"/>
+          <w:lang w:val="vi-VN"/>
+        </w:rPr>
+      </w:pPr>
+    </w:p>
+    <w:p>
+      <w:pPr>
+        <w:tabs>
+          <w:tab w:val="left" w:pos="426"/>
+          <w:tab w:val="left" w:pos="3796"/>
+        </w:tabs>
+        <w:spacing w:line="360" w:lineRule="auto"/>
+        <w:jc w:val="center"/>
+        <w:rPr>
+          <w:b/>
+          <w:bCs/>
+          <w:sz w:val="32"/>
+          <w:szCs w:val="32"/>
+          <w:lang w:val="vi-VN"/>
+        </w:rPr>
+      </w:pPr>
+      <w:r>
+        <w:rPr>
+          <w:b/>
+          <w:bCs/>
+          <w:sz w:val="32"/>
+          <w:szCs w:val="32"/>
+          <w:lang w:val="vi-VN"/>
+        </w:rPr>
         <w:t>MỤC LỤC</w:t>
       </w:r>
     </w:p>
@@ -2780,7 +3283,6 @@
           <w:szCs w:val="32"/>
           <w:lang w:val="vi-VN"/>
         </w:rPr>
-        <w:lastRenderedPageBreak/>
         <w:t>DANH MỤC CÁC KÝ HIỆU , CÁC CHỮ VIẾT TẮT</w:t>
       </w:r>
     </w:p>
@@ -3233,7 +3735,6 @@
           <w:szCs w:val="32"/>
           <w:lang w:val="vi-VN"/>
         </w:rPr>
-        <w:lastRenderedPageBreak/>
         <w:t>DANH MỤC CÁC BẢNG</w:t>
       </w:r>
     </w:p>
@@ -3686,7 +4187,6 @@
           <w:szCs w:val="32"/>
           <w:lang w:val="vi-VN"/>
         </w:rPr>
-        <w:lastRenderedPageBreak/>
         <w:t>DANH MỤC CÁC HÌNH VẼ, ĐỒ THỊ</w:t>
       </w:r>
     </w:p>
@@ -4043,14 +4543,16 @@
           <w:bCs/>
           <w:sz w:val="32"/>
           <w:szCs w:val="32"/>
-        </w:rPr>
-      </w:pPr>
-      <w:r>
-        <w:rPr>
-          <w:b/>
-          <w:bCs/>
-          <w:sz w:val="32"/>
-          <w:szCs w:val="32"/>
+          <w:lang w:val="vi-VN"/>
+        </w:rPr>
+      </w:pPr>
+      <w:r>
+        <w:rPr>
+          <w:b/>
+          <w:bCs/>
+          <w:sz w:val="32"/>
+          <w:szCs w:val="32"/>
+          <w:lang w:val="vi-VN"/>
         </w:rPr>
         <w:t xml:space="preserve"> </w:t>
       </w:r>
@@ -4137,7 +4639,6 @@
         <w:rPr>
           <w:lang w:val="vi-VN"/>
         </w:rPr>
-        <w:lastRenderedPageBreak/>
         <w:t>CHƯƠNG 1. TỔNG QUAN</w:t>
       </w:r>
     </w:p>
@@ -4160,8 +4661,58 @@
         <w:rPr>
           <w:lang w:val="en-US"/>
         </w:rPr>
-        <w:t xml:space="preserve"> Giới thiệu đề tài</w:t>
-      </w:r>
+        <w:t xml:space="preserve"> </w:t>
+      </w:r>
+      <w:proofErr w:type="spellStart"/>
+      <w:r>
+        <w:rPr>
+          <w:lang w:val="en-US"/>
+        </w:rPr>
+        <w:t>Giới</w:t>
+      </w:r>
+      <w:proofErr w:type="spellEnd"/>
+      <w:r>
+        <w:rPr>
+          <w:lang w:val="en-US"/>
+        </w:rPr>
+        <w:t xml:space="preserve"> </w:t>
+      </w:r>
+      <w:proofErr w:type="spellStart"/>
+      <w:r>
+        <w:rPr>
+          <w:lang w:val="en-US"/>
+        </w:rPr>
+        <w:t>thiệu</w:t>
+      </w:r>
+      <w:proofErr w:type="spellEnd"/>
+      <w:r>
+        <w:rPr>
+          <w:lang w:val="en-US"/>
+        </w:rPr>
+        <w:t xml:space="preserve"> </w:t>
+      </w:r>
+      <w:proofErr w:type="spellStart"/>
+      <w:r>
+        <w:rPr>
+          <w:lang w:val="en-US"/>
+        </w:rPr>
+        <w:t>đề</w:t>
+      </w:r>
+      <w:proofErr w:type="spellEnd"/>
+      <w:r>
+        <w:rPr>
+          <w:lang w:val="en-US"/>
+        </w:rPr>
+        <w:t xml:space="preserve"> </w:t>
+      </w:r>
+      <w:proofErr w:type="spellStart"/>
+      <w:r>
+        <w:rPr>
+          <w:lang w:val="en-US"/>
+        </w:rPr>
+        <w:t>tài</w:t>
+      </w:r>
+      <w:proofErr w:type="spellEnd"/>
     </w:p>
     <w:p>
       <w:pPr>
@@ -4182,8 +4733,156 @@
         <w:rPr>
           <w:lang w:val="en-US"/>
         </w:rPr>
-        <w:t xml:space="preserve"> Những lý thuyết và nghiên cứu trước đây có liên quan</w:t>
-      </w:r>
+        <w:t xml:space="preserve"> </w:t>
+      </w:r>
+      <w:proofErr w:type="spellStart"/>
+      <w:r>
+        <w:rPr>
+          <w:lang w:val="en-US"/>
+        </w:rPr>
+        <w:t>Những</w:t>
+      </w:r>
+      <w:proofErr w:type="spellEnd"/>
+      <w:r>
+        <w:rPr>
+          <w:lang w:val="en-US"/>
+        </w:rPr>
+        <w:t xml:space="preserve"> </w:t>
+      </w:r>
+      <w:proofErr w:type="spellStart"/>
+      <w:r>
+        <w:rPr>
+          <w:lang w:val="en-US"/>
+        </w:rPr>
+        <w:t>lý</w:t>
+      </w:r>
+      <w:proofErr w:type="spellEnd"/>
+      <w:r>
+        <w:rPr>
+          <w:lang w:val="en-US"/>
+        </w:rPr>
+        <w:t xml:space="preserve"> </w:t>
+      </w:r>
+      <w:proofErr w:type="spellStart"/>
+      <w:r>
+        <w:rPr>
+          <w:lang w:val="en-US"/>
+        </w:rPr>
+        <w:t>thuyết</w:t>
+      </w:r>
+      <w:proofErr w:type="spellEnd"/>
+      <w:r>
+        <w:rPr>
+          <w:lang w:val="en-US"/>
+        </w:rPr>
+        <w:t xml:space="preserve"> </w:t>
+      </w:r>
+      <w:proofErr w:type="spellStart"/>
+      <w:r>
+        <w:rPr>
+          <w:lang w:val="en-US"/>
+        </w:rPr>
+        <w:t>và</w:t>
+      </w:r>
+      <w:proofErr w:type="spellEnd"/>
+      <w:r>
+        <w:rPr>
+          <w:lang w:val="en-US"/>
+        </w:rPr>
+        <w:t xml:space="preserve"> </w:t>
+      </w:r>
+      <w:proofErr w:type="spellStart"/>
+      <w:r>
+        <w:rPr>
+          <w:lang w:val="en-US"/>
+        </w:rPr>
+        <w:t>nghiên</w:t>
+      </w:r>
+      <w:proofErr w:type="spellEnd"/>
+      <w:r>
+        <w:rPr>
+          <w:lang w:val="en-US"/>
+        </w:rPr>
+        <w:t xml:space="preserve"> </w:t>
+      </w:r>
+      <w:proofErr w:type="spellStart"/>
+      <w:r>
+        <w:rPr>
+          <w:lang w:val="en-US"/>
+        </w:rPr>
+        <w:t>cứu</w:t>
+      </w:r>
+      <w:proofErr w:type="spellEnd"/>
+      <w:r>
+        <w:rPr>
+          <w:lang w:val="en-US"/>
+        </w:rPr>
+        <w:t xml:space="preserve"> </w:t>
+      </w:r>
+      <w:proofErr w:type="spellStart"/>
+      <w:r>
+        <w:rPr>
+          <w:lang w:val="en-US"/>
+        </w:rPr>
+        <w:t>trước</w:t>
+      </w:r>
+      <w:proofErr w:type="spellEnd"/>
+      <w:r>
+        <w:rPr>
+          <w:lang w:val="en-US"/>
+        </w:rPr>
+        <w:t xml:space="preserve"> </w:t>
+      </w:r>
+      <w:proofErr w:type="spellStart"/>
+      <w:r>
+        <w:rPr>
+          <w:lang w:val="en-US"/>
+        </w:rPr>
+        <w:t>đây</w:t>
+      </w:r>
+      <w:proofErr w:type="spellEnd"/>
+      <w:r>
+        <w:rPr>
+          <w:lang w:val="en-US"/>
+        </w:rPr>
+        <w:t xml:space="preserve"> </w:t>
+      </w:r>
+      <w:proofErr w:type="spellStart"/>
+      <w:r>
+        <w:rPr>
+          <w:lang w:val="en-US"/>
+        </w:rPr>
+        <w:t>có</w:t>
+      </w:r>
+      <w:proofErr w:type="spellEnd"/>
+      <w:r>
+        <w:rPr>
+          <w:lang w:val="en-US"/>
+        </w:rPr>
+        <w:t xml:space="preserve"> </w:t>
+      </w:r>
+      <w:proofErr w:type="spellStart"/>
+      <w:r>
+        <w:rPr>
+          <w:lang w:val="en-US"/>
+        </w:rPr>
+        <w:t>liên</w:t>
+      </w:r>
+      <w:proofErr w:type="spellEnd"/>
+      <w:r>
+        <w:rPr>
+          <w:lang w:val="en-US"/>
+        </w:rPr>
+        <w:t xml:space="preserve"> </w:t>
+      </w:r>
+      <w:proofErr w:type="spellStart"/>
+      <w:r>
+        <w:rPr>
+          <w:lang w:val="en-US"/>
+        </w:rPr>
+        <w:t>quan</w:t>
+      </w:r>
+      <w:proofErr w:type="spellEnd"/>
     </w:p>
     <w:p>
       <w:pPr>
@@ -4203,8 +4902,58 @@
         <w:rPr>
           <w:lang w:val="en-US"/>
         </w:rPr>
-        <w:t xml:space="preserve"> Nhiệm vụ đồ án</w:t>
-      </w:r>
+        <w:t xml:space="preserve"> </w:t>
+      </w:r>
+      <w:proofErr w:type="spellStart"/>
+      <w:r>
+        <w:rPr>
+          <w:lang w:val="en-US"/>
+        </w:rPr>
+        <w:t>Nhiệm</w:t>
+      </w:r>
+      <w:proofErr w:type="spellEnd"/>
+      <w:r>
+        <w:rPr>
+          <w:lang w:val="en-US"/>
+        </w:rPr>
+        <w:t xml:space="preserve"> </w:t>
+      </w:r>
+      <w:proofErr w:type="spellStart"/>
+      <w:r>
+        <w:rPr>
+          <w:lang w:val="en-US"/>
+        </w:rPr>
+        <w:t>vụ</w:t>
+      </w:r>
+      <w:proofErr w:type="spellEnd"/>
+      <w:r>
+        <w:rPr>
+          <w:lang w:val="en-US"/>
+        </w:rPr>
+        <w:t xml:space="preserve"> </w:t>
+      </w:r>
+      <w:proofErr w:type="spellStart"/>
+      <w:r>
+        <w:rPr>
+          <w:lang w:val="en-US"/>
+        </w:rPr>
+        <w:t>đồ</w:t>
+      </w:r>
+      <w:proofErr w:type="spellEnd"/>
+      <w:r>
+        <w:rPr>
+          <w:lang w:val="en-US"/>
+        </w:rPr>
+        <w:t xml:space="preserve"> </w:t>
+      </w:r>
+      <w:proofErr w:type="spellStart"/>
+      <w:r>
+        <w:rPr>
+          <w:lang w:val="en-US"/>
+        </w:rPr>
+        <w:t>án</w:t>
+      </w:r>
+      <w:proofErr w:type="spellEnd"/>
     </w:p>
     <w:p>
       <w:pPr>
@@ -4218,12 +4967,126 @@
           <w:lang w:val="en-US"/>
         </w:rPr>
       </w:pPr>
-      <w:r>
-        <w:rPr>
-          <w:lang w:val="en-US"/>
-        </w:rPr>
-        <w:t>Tính cấp thiết và lý do hình thành đề tài</w:t>
-      </w:r>
+      <w:proofErr w:type="spellStart"/>
+      <w:r>
+        <w:rPr>
+          <w:lang w:val="en-US"/>
+        </w:rPr>
+        <w:t>Tính</w:t>
+      </w:r>
+      <w:proofErr w:type="spellEnd"/>
+      <w:r>
+        <w:rPr>
+          <w:lang w:val="en-US"/>
+        </w:rPr>
+        <w:t xml:space="preserve"> </w:t>
+      </w:r>
+      <w:proofErr w:type="spellStart"/>
+      <w:r>
+        <w:rPr>
+          <w:lang w:val="en-US"/>
+        </w:rPr>
+        <w:t>cấp</w:t>
+      </w:r>
+      <w:proofErr w:type="spellEnd"/>
+      <w:r>
+        <w:rPr>
+          <w:lang w:val="en-US"/>
+        </w:rPr>
+        <w:t xml:space="preserve"> </w:t>
+      </w:r>
+      <w:proofErr w:type="spellStart"/>
+      <w:r>
+        <w:rPr>
+          <w:lang w:val="en-US"/>
+        </w:rPr>
+        <w:t>thiết</w:t>
+      </w:r>
+      <w:proofErr w:type="spellEnd"/>
+      <w:r>
+        <w:rPr>
+          <w:lang w:val="en-US"/>
+        </w:rPr>
+        <w:t xml:space="preserve"> </w:t>
+      </w:r>
+      <w:proofErr w:type="spellStart"/>
+      <w:r>
+        <w:rPr>
+          <w:lang w:val="en-US"/>
+        </w:rPr>
+        <w:t>và</w:t>
+      </w:r>
+      <w:proofErr w:type="spellEnd"/>
+      <w:r>
+        <w:rPr>
+          <w:lang w:val="en-US"/>
+        </w:rPr>
+        <w:t xml:space="preserve"> </w:t>
+      </w:r>
+      <w:proofErr w:type="spellStart"/>
+      <w:r>
+        <w:rPr>
+          <w:lang w:val="en-US"/>
+        </w:rPr>
+        <w:t>lý</w:t>
+      </w:r>
+      <w:proofErr w:type="spellEnd"/>
+      <w:r>
+        <w:rPr>
+          <w:lang w:val="en-US"/>
+        </w:rPr>
+        <w:t xml:space="preserve"> do </w:t>
+      </w:r>
+      <w:proofErr w:type="spellStart"/>
+      <w:r>
+        <w:rPr>
+          <w:lang w:val="en-US"/>
+        </w:rPr>
+        <w:t>hình</w:t>
+      </w:r>
+      <w:proofErr w:type="spellEnd"/>
+      <w:r>
+        <w:rPr>
+          <w:lang w:val="en-US"/>
+        </w:rPr>
+        <w:t xml:space="preserve"> </w:t>
+      </w:r>
+      <w:proofErr w:type="spellStart"/>
+      <w:r>
+        <w:rPr>
+          <w:lang w:val="en-US"/>
+        </w:rPr>
+        <w:t>thành</w:t>
+      </w:r>
+      <w:proofErr w:type="spellEnd"/>
+      <w:r>
+        <w:rPr>
+          <w:lang w:val="en-US"/>
+        </w:rPr>
+        <w:t xml:space="preserve"> </w:t>
+      </w:r>
+      <w:proofErr w:type="spellStart"/>
+      <w:r>
+        <w:rPr>
+          <w:lang w:val="en-US"/>
+        </w:rPr>
+        <w:t>đề</w:t>
+      </w:r>
+      <w:proofErr w:type="spellEnd"/>
+      <w:r>
+        <w:rPr>
+          <w:lang w:val="en-US"/>
+        </w:rPr>
+        <w:t xml:space="preserve"> </w:t>
+      </w:r>
+      <w:proofErr w:type="spellStart"/>
+      <w:r>
+        <w:rPr>
+          <w:lang w:val="en-US"/>
+        </w:rPr>
+        <w:t>tài</w:t>
+      </w:r>
+      <w:proofErr w:type="spellEnd"/>
     </w:p>
     <w:p>
       <w:pPr>
@@ -4241,8 +5104,72 @@
         <w:rPr>
           <w:lang w:val="en-US"/>
         </w:rPr>
-        <w:t>Ý nghĩa khoa học và thực tiễn</w:t>
-      </w:r>
+        <w:t xml:space="preserve">Ý </w:t>
+      </w:r>
+      <w:proofErr w:type="spellStart"/>
+      <w:r>
+        <w:rPr>
+          <w:lang w:val="en-US"/>
+        </w:rPr>
+        <w:t>nghĩa</w:t>
+      </w:r>
+      <w:proofErr w:type="spellEnd"/>
+      <w:r>
+        <w:rPr>
+          <w:lang w:val="en-US"/>
+        </w:rPr>
+        <w:t xml:space="preserve"> khoa </w:t>
+      </w:r>
+      <w:proofErr w:type="spellStart"/>
+      <w:r>
+        <w:rPr>
+          <w:lang w:val="en-US"/>
+        </w:rPr>
+        <w:t>học</w:t>
+      </w:r>
+      <w:proofErr w:type="spellEnd"/>
+      <w:r>
+        <w:rPr>
+          <w:lang w:val="en-US"/>
+        </w:rPr>
+        <w:t xml:space="preserve"> </w:t>
+      </w:r>
+      <w:proofErr w:type="spellStart"/>
+      <w:r>
+        <w:rPr>
+          <w:lang w:val="en-US"/>
+        </w:rPr>
+        <w:t>và</w:t>
+      </w:r>
+      <w:proofErr w:type="spellEnd"/>
+      <w:r>
+        <w:rPr>
+          <w:lang w:val="en-US"/>
+        </w:rPr>
+        <w:t xml:space="preserve"> </w:t>
+      </w:r>
+      <w:proofErr w:type="spellStart"/>
+      <w:r>
+        <w:rPr>
+          <w:lang w:val="en-US"/>
+        </w:rPr>
+        <w:t>thực</w:t>
+      </w:r>
+      <w:proofErr w:type="spellEnd"/>
+      <w:r>
+        <w:rPr>
+          <w:lang w:val="en-US"/>
+        </w:rPr>
+        <w:t xml:space="preserve"> </w:t>
+      </w:r>
+      <w:proofErr w:type="spellStart"/>
+      <w:r>
+        <w:rPr>
+          <w:lang w:val="en-US"/>
+        </w:rPr>
+        <w:t>tiễn</w:t>
+      </w:r>
+      <w:proofErr w:type="spellEnd"/>
     </w:p>
     <w:p>
       <w:pPr>
@@ -4256,12 +5183,56 @@
           <w:lang w:val="en-US"/>
         </w:rPr>
       </w:pPr>
-      <w:r>
-        <w:rPr>
-          <w:lang w:val="en-US"/>
-        </w:rPr>
-        <w:t>Mục tiêu nghiên cứu</w:t>
-      </w:r>
+      <w:proofErr w:type="spellStart"/>
+      <w:r>
+        <w:rPr>
+          <w:lang w:val="en-US"/>
+        </w:rPr>
+        <w:t>Mục</w:t>
+      </w:r>
+      <w:proofErr w:type="spellEnd"/>
+      <w:r>
+        <w:rPr>
+          <w:lang w:val="en-US"/>
+        </w:rPr>
+        <w:t xml:space="preserve"> </w:t>
+      </w:r>
+      <w:proofErr w:type="spellStart"/>
+      <w:r>
+        <w:rPr>
+          <w:lang w:val="en-US"/>
+        </w:rPr>
+        <w:t>tiêu</w:t>
+      </w:r>
+      <w:proofErr w:type="spellEnd"/>
+      <w:r>
+        <w:rPr>
+          <w:lang w:val="en-US"/>
+        </w:rPr>
+        <w:t xml:space="preserve"> </w:t>
+      </w:r>
+      <w:proofErr w:type="spellStart"/>
+      <w:r>
+        <w:rPr>
+          <w:lang w:val="en-US"/>
+        </w:rPr>
+        <w:t>nghiên</w:t>
+      </w:r>
+      <w:proofErr w:type="spellEnd"/>
+      <w:r>
+        <w:rPr>
+          <w:lang w:val="en-US"/>
+        </w:rPr>
+        <w:t xml:space="preserve"> </w:t>
+      </w:r>
+      <w:proofErr w:type="spellStart"/>
+      <w:r>
+        <w:rPr>
+          <w:lang w:val="en-US"/>
+        </w:rPr>
+        <w:t>cứu</w:t>
+      </w:r>
+      <w:proofErr w:type="spellEnd"/>
     </w:p>
     <w:p>
       <w:pPr>
@@ -4275,12 +5246,84 @@
           <w:lang w:val="en-US"/>
         </w:rPr>
       </w:pPr>
-      <w:r>
-        <w:rPr>
-          <w:lang w:val="en-US"/>
-        </w:rPr>
-        <w:t>Đối tượng và phạm vi giới hạn</w:t>
-      </w:r>
+      <w:proofErr w:type="spellStart"/>
+      <w:r>
+        <w:rPr>
+          <w:lang w:val="en-US"/>
+        </w:rPr>
+        <w:t>Đối</w:t>
+      </w:r>
+      <w:proofErr w:type="spellEnd"/>
+      <w:r>
+        <w:rPr>
+          <w:lang w:val="en-US"/>
+        </w:rPr>
+        <w:t xml:space="preserve"> </w:t>
+      </w:r>
+      <w:proofErr w:type="spellStart"/>
+      <w:r>
+        <w:rPr>
+          <w:lang w:val="en-US"/>
+        </w:rPr>
+        <w:t>tượng</w:t>
+      </w:r>
+      <w:proofErr w:type="spellEnd"/>
+      <w:r>
+        <w:rPr>
+          <w:lang w:val="en-US"/>
+        </w:rPr>
+        <w:t xml:space="preserve"> </w:t>
+      </w:r>
+      <w:proofErr w:type="spellStart"/>
+      <w:r>
+        <w:rPr>
+          <w:lang w:val="en-US"/>
+        </w:rPr>
+        <w:t>và</w:t>
+      </w:r>
+      <w:proofErr w:type="spellEnd"/>
+      <w:r>
+        <w:rPr>
+          <w:lang w:val="en-US"/>
+        </w:rPr>
+        <w:t xml:space="preserve"> </w:t>
+      </w:r>
+      <w:proofErr w:type="spellStart"/>
+      <w:r>
+        <w:rPr>
+          <w:lang w:val="en-US"/>
+        </w:rPr>
+        <w:t>phạm</w:t>
+      </w:r>
+      <w:proofErr w:type="spellEnd"/>
+      <w:r>
+        <w:rPr>
+          <w:lang w:val="en-US"/>
+        </w:rPr>
+        <w:t xml:space="preserve"> vi </w:t>
+      </w:r>
+      <w:proofErr w:type="spellStart"/>
+      <w:r>
+        <w:rPr>
+          <w:lang w:val="en-US"/>
+        </w:rPr>
+        <w:t>giới</w:t>
+      </w:r>
+      <w:proofErr w:type="spellEnd"/>
+      <w:r>
+        <w:rPr>
+          <w:lang w:val="en-US"/>
+        </w:rPr>
+        <w:t xml:space="preserve"> </w:t>
+      </w:r>
+      <w:proofErr w:type="spellStart"/>
+      <w:r>
+        <w:rPr>
+          <w:lang w:val="en-US"/>
+        </w:rPr>
+        <w:t>hạn</w:t>
+      </w:r>
+      <w:proofErr w:type="spellEnd"/>
     </w:p>
     <w:p>
       <w:pPr>
@@ -4296,12 +5339,56 @@
           <w:lang w:val="en-US"/>
         </w:rPr>
       </w:pPr>
-      <w:r>
-        <w:rPr>
-          <w:lang w:val="en-US"/>
-        </w:rPr>
-        <w:t>Cấu trúc đồ án</w:t>
-      </w:r>
+      <w:proofErr w:type="spellStart"/>
+      <w:r>
+        <w:rPr>
+          <w:lang w:val="en-US"/>
+        </w:rPr>
+        <w:t>Cấu</w:t>
+      </w:r>
+      <w:proofErr w:type="spellEnd"/>
+      <w:r>
+        <w:rPr>
+          <w:lang w:val="en-US"/>
+        </w:rPr>
+        <w:t xml:space="preserve"> </w:t>
+      </w:r>
+      <w:proofErr w:type="spellStart"/>
+      <w:r>
+        <w:rPr>
+          <w:lang w:val="en-US"/>
+        </w:rPr>
+        <w:t>trúc</w:t>
+      </w:r>
+      <w:proofErr w:type="spellEnd"/>
+      <w:r>
+        <w:rPr>
+          <w:lang w:val="en-US"/>
+        </w:rPr>
+        <w:t xml:space="preserve"> </w:t>
+      </w:r>
+      <w:proofErr w:type="spellStart"/>
+      <w:r>
+        <w:rPr>
+          <w:lang w:val="en-US"/>
+        </w:rPr>
+        <w:t>đồ</w:t>
+      </w:r>
+      <w:proofErr w:type="spellEnd"/>
+      <w:r>
+        <w:rPr>
+          <w:lang w:val="en-US"/>
+        </w:rPr>
+        <w:t xml:space="preserve"> </w:t>
+      </w:r>
+      <w:proofErr w:type="spellStart"/>
+      <w:r>
+        <w:rPr>
+          <w:lang w:val="en-US"/>
+        </w:rPr>
+        <w:t>án</w:t>
+      </w:r>
+      <w:proofErr w:type="spellEnd"/>
     </w:p>
     <w:p>
       <w:pPr>
@@ -4314,12 +5401,84 @@
           <w:lang w:val="en-US"/>
         </w:rPr>
       </w:pPr>
-      <w:r>
-        <w:rPr>
-          <w:lang w:val="en-US"/>
-        </w:rPr>
-        <w:t>Trình bày cấu trúc đồ án</w:t>
-      </w:r>
+      <w:proofErr w:type="spellStart"/>
+      <w:r>
+        <w:rPr>
+          <w:lang w:val="en-US"/>
+        </w:rPr>
+        <w:t>Trình</w:t>
+      </w:r>
+      <w:proofErr w:type="spellEnd"/>
+      <w:r>
+        <w:rPr>
+          <w:lang w:val="en-US"/>
+        </w:rPr>
+        <w:t xml:space="preserve"> </w:t>
+      </w:r>
+      <w:proofErr w:type="spellStart"/>
+      <w:r>
+        <w:rPr>
+          <w:lang w:val="en-US"/>
+        </w:rPr>
+        <w:t>bày</w:t>
+      </w:r>
+      <w:proofErr w:type="spellEnd"/>
+      <w:r>
+        <w:rPr>
+          <w:lang w:val="en-US"/>
+        </w:rPr>
+        <w:t xml:space="preserve"> </w:t>
+      </w:r>
+      <w:proofErr w:type="spellStart"/>
+      <w:r>
+        <w:rPr>
+          <w:lang w:val="en-US"/>
+        </w:rPr>
+        <w:t>cấu</w:t>
+      </w:r>
+      <w:proofErr w:type="spellEnd"/>
+      <w:r>
+        <w:rPr>
+          <w:lang w:val="en-US"/>
+        </w:rPr>
+        <w:t xml:space="preserve"> </w:t>
+      </w:r>
+      <w:proofErr w:type="spellStart"/>
+      <w:r>
+        <w:rPr>
+          <w:lang w:val="en-US"/>
+        </w:rPr>
+        <w:t>trúc</w:t>
+      </w:r>
+      <w:proofErr w:type="spellEnd"/>
+      <w:r>
+        <w:rPr>
+          <w:lang w:val="en-US"/>
+        </w:rPr>
+        <w:t xml:space="preserve"> </w:t>
+      </w:r>
+      <w:proofErr w:type="spellStart"/>
+      <w:r>
+        <w:rPr>
+          <w:lang w:val="en-US"/>
+        </w:rPr>
+        <w:t>đồ</w:t>
+      </w:r>
+      <w:proofErr w:type="spellEnd"/>
+      <w:r>
+        <w:rPr>
+          <w:lang w:val="en-US"/>
+        </w:rPr>
+        <w:t xml:space="preserve"> </w:t>
+      </w:r>
+      <w:proofErr w:type="spellStart"/>
+      <w:r>
+        <w:rPr>
+          <w:lang w:val="en-US"/>
+        </w:rPr>
+        <w:t>án</w:t>
+      </w:r>
+      <w:proofErr w:type="spellEnd"/>
     </w:p>
     <w:p>
       <w:pPr>
@@ -4332,12 +5491,56 @@
           <w:lang w:val="en-US"/>
         </w:rPr>
       </w:pPr>
-      <w:r>
-        <w:rPr>
-          <w:lang w:val="en-US"/>
-        </w:rPr>
-        <w:t>Tóm tắt từng chương</w:t>
-      </w:r>
+      <w:proofErr w:type="spellStart"/>
+      <w:r>
+        <w:rPr>
+          <w:lang w:val="en-US"/>
+        </w:rPr>
+        <w:t>Tóm</w:t>
+      </w:r>
+      <w:proofErr w:type="spellEnd"/>
+      <w:r>
+        <w:rPr>
+          <w:lang w:val="en-US"/>
+        </w:rPr>
+        <w:t xml:space="preserve"> </w:t>
+      </w:r>
+      <w:proofErr w:type="spellStart"/>
+      <w:r>
+        <w:rPr>
+          <w:lang w:val="en-US"/>
+        </w:rPr>
+        <w:t>tắt</w:t>
+      </w:r>
+      <w:proofErr w:type="spellEnd"/>
+      <w:r>
+        <w:rPr>
+          <w:lang w:val="en-US"/>
+        </w:rPr>
+        <w:t xml:space="preserve"> </w:t>
+      </w:r>
+      <w:proofErr w:type="spellStart"/>
+      <w:r>
+        <w:rPr>
+          <w:lang w:val="en-US"/>
+        </w:rPr>
+        <w:t>từng</w:t>
+      </w:r>
+      <w:proofErr w:type="spellEnd"/>
+      <w:r>
+        <w:rPr>
+          <w:lang w:val="en-US"/>
+        </w:rPr>
+        <w:t xml:space="preserve"> </w:t>
+      </w:r>
+      <w:proofErr w:type="spellStart"/>
+      <w:r>
+        <w:rPr>
+          <w:lang w:val="en-US"/>
+        </w:rPr>
+        <w:t>chương</w:t>
+      </w:r>
+      <w:proofErr w:type="spellEnd"/>
     </w:p>
     <w:p>
       <w:pPr>
@@ -4382,8 +5585,128 @@
         <w:rPr>
           <w:lang w:val="en-US"/>
         </w:rPr>
-        <w:t>2.1. Khái niệm và phương pháp giải quyết vấn đề</w:t>
-      </w:r>
+        <w:t xml:space="preserve">2.1. </w:t>
+      </w:r>
+      <w:proofErr w:type="spellStart"/>
+      <w:r>
+        <w:rPr>
+          <w:lang w:val="en-US"/>
+        </w:rPr>
+        <w:t>Khái</w:t>
+      </w:r>
+      <w:proofErr w:type="spellEnd"/>
+      <w:r>
+        <w:rPr>
+          <w:lang w:val="en-US"/>
+        </w:rPr>
+        <w:t xml:space="preserve"> </w:t>
+      </w:r>
+      <w:proofErr w:type="spellStart"/>
+      <w:r>
+        <w:rPr>
+          <w:lang w:val="en-US"/>
+        </w:rPr>
+        <w:t>niệm</w:t>
+      </w:r>
+      <w:proofErr w:type="spellEnd"/>
+      <w:r>
+        <w:rPr>
+          <w:lang w:val="en-US"/>
+        </w:rPr>
+        <w:t xml:space="preserve"> </w:t>
+      </w:r>
+      <w:proofErr w:type="spellStart"/>
+      <w:r>
+        <w:rPr>
+          <w:lang w:val="en-US"/>
+        </w:rPr>
+        <w:t>và</w:t>
+      </w:r>
+      <w:proofErr w:type="spellEnd"/>
+      <w:r>
+        <w:rPr>
+          <w:lang w:val="en-US"/>
+        </w:rPr>
+        <w:t xml:space="preserve"> </w:t>
+      </w:r>
+      <w:proofErr w:type="spellStart"/>
+      <w:r>
+        <w:rPr>
+          <w:lang w:val="en-US"/>
+        </w:rPr>
+        <w:t>phương</w:t>
+      </w:r>
+      <w:proofErr w:type="spellEnd"/>
+      <w:r>
+        <w:rPr>
+          <w:lang w:val="en-US"/>
+        </w:rPr>
+        <w:t xml:space="preserve"> </w:t>
+      </w:r>
+      <w:proofErr w:type="spellStart"/>
+      <w:r>
+        <w:rPr>
+          <w:lang w:val="en-US"/>
+        </w:rPr>
+        <w:t>pháp</w:t>
+      </w:r>
+      <w:proofErr w:type="spellEnd"/>
+      <w:r>
+        <w:rPr>
+          <w:lang w:val="en-US"/>
+        </w:rPr>
+        <w:t xml:space="preserve"> </w:t>
+      </w:r>
+      <w:proofErr w:type="spellStart"/>
+      <w:r>
+        <w:rPr>
+          <w:lang w:val="en-US"/>
+        </w:rPr>
+        <w:t>giải</w:t>
+      </w:r>
+      <w:proofErr w:type="spellEnd"/>
+      <w:r>
+        <w:rPr>
+          <w:lang w:val="en-US"/>
+        </w:rPr>
+        <w:t xml:space="preserve"> </w:t>
+      </w:r>
+      <w:proofErr w:type="spellStart"/>
+      <w:r>
+        <w:rPr>
+          <w:lang w:val="en-US"/>
+        </w:rPr>
+        <w:t>quyết</w:t>
+      </w:r>
+      <w:proofErr w:type="spellEnd"/>
+      <w:r>
+        <w:rPr>
+          <w:lang w:val="en-US"/>
+        </w:rPr>
+        <w:t xml:space="preserve"> </w:t>
+      </w:r>
+      <w:proofErr w:type="spellStart"/>
+      <w:r>
+        <w:rPr>
+          <w:lang w:val="en-US"/>
+        </w:rPr>
+        <w:t>vấn</w:t>
+      </w:r>
+      <w:proofErr w:type="spellEnd"/>
+      <w:r>
+        <w:rPr>
+          <w:lang w:val="en-US"/>
+        </w:rPr>
+        <w:t xml:space="preserve"> </w:t>
+      </w:r>
+      <w:proofErr w:type="spellStart"/>
+      <w:r>
+        <w:rPr>
+          <w:lang w:val="en-US"/>
+        </w:rPr>
+        <w:t>đề</w:t>
+      </w:r>
+      <w:proofErr w:type="spellEnd"/>
     </w:p>
     <w:p>
       <w:pPr>
@@ -4396,8 +5719,142 @@
         <w:rPr>
           <w:lang w:val="en-US"/>
         </w:rPr>
-        <w:t>2.2. Mô tả các công nghệ, hệ thống, các ràng buộc</w:t>
-      </w:r>
+        <w:t xml:space="preserve">2.2. </w:t>
+      </w:r>
+      <w:proofErr w:type="spellStart"/>
+      <w:r>
+        <w:rPr>
+          <w:lang w:val="en-US"/>
+        </w:rPr>
+        <w:t>Mô</w:t>
+      </w:r>
+      <w:proofErr w:type="spellEnd"/>
+      <w:r>
+        <w:rPr>
+          <w:lang w:val="en-US"/>
+        </w:rPr>
+        <w:t xml:space="preserve"> </w:t>
+      </w:r>
+      <w:proofErr w:type="spellStart"/>
+      <w:r>
+        <w:rPr>
+          <w:lang w:val="en-US"/>
+        </w:rPr>
+        <w:t>tả</w:t>
+      </w:r>
+      <w:proofErr w:type="spellEnd"/>
+      <w:r>
+        <w:rPr>
+          <w:lang w:val="en-US"/>
+        </w:rPr>
+        <w:t xml:space="preserve"> </w:t>
+      </w:r>
+      <w:proofErr w:type="spellStart"/>
+      <w:r>
+        <w:rPr>
+          <w:lang w:val="en-US"/>
+        </w:rPr>
+        <w:t>các</w:t>
+      </w:r>
+      <w:proofErr w:type="spellEnd"/>
+      <w:r>
+        <w:rPr>
+          <w:lang w:val="en-US"/>
+        </w:rPr>
+        <w:t xml:space="preserve"> </w:t>
+      </w:r>
+      <w:proofErr w:type="spellStart"/>
+      <w:r>
+        <w:rPr>
+          <w:lang w:val="en-US"/>
+        </w:rPr>
+        <w:t>công</w:t>
+      </w:r>
+      <w:proofErr w:type="spellEnd"/>
+      <w:r>
+        <w:rPr>
+          <w:lang w:val="en-US"/>
+        </w:rPr>
+        <w:t xml:space="preserve"> </w:t>
+      </w:r>
+      <w:proofErr w:type="spellStart"/>
+      <w:r>
+        <w:rPr>
+          <w:lang w:val="en-US"/>
+        </w:rPr>
+        <w:t>nghệ</w:t>
+      </w:r>
+      <w:proofErr w:type="spellEnd"/>
+      <w:r>
+        <w:rPr>
+          <w:lang w:val="en-US"/>
+        </w:rPr>
+        <w:t xml:space="preserve">, </w:t>
+      </w:r>
+      <w:proofErr w:type="spellStart"/>
+      <w:r>
+        <w:rPr>
+          <w:lang w:val="en-US"/>
+        </w:rPr>
+        <w:t>hệ</w:t>
+      </w:r>
+      <w:proofErr w:type="spellEnd"/>
+      <w:r>
+        <w:rPr>
+          <w:lang w:val="en-US"/>
+        </w:rPr>
+        <w:t xml:space="preserve"> </w:t>
+      </w:r>
+      <w:proofErr w:type="spellStart"/>
+      <w:r>
+        <w:rPr>
+          <w:lang w:val="en-US"/>
+        </w:rPr>
+        <w:t>thống</w:t>
+      </w:r>
+      <w:proofErr w:type="spellEnd"/>
+      <w:r>
+        <w:rPr>
+          <w:lang w:val="en-US"/>
+        </w:rPr>
+        <w:t xml:space="preserve">, </w:t>
+      </w:r>
+      <w:proofErr w:type="spellStart"/>
+      <w:r>
+        <w:rPr>
+          <w:lang w:val="en-US"/>
+        </w:rPr>
+        <w:t>các</w:t>
+      </w:r>
+      <w:proofErr w:type="spellEnd"/>
+      <w:r>
+        <w:rPr>
+          <w:lang w:val="en-US"/>
+        </w:rPr>
+        <w:t xml:space="preserve"> </w:t>
+      </w:r>
+      <w:proofErr w:type="spellStart"/>
+      <w:r>
+        <w:rPr>
+          <w:lang w:val="en-US"/>
+        </w:rPr>
+        <w:t>ràng</w:t>
+      </w:r>
+      <w:proofErr w:type="spellEnd"/>
+      <w:r>
+        <w:rPr>
+          <w:lang w:val="en-US"/>
+        </w:rPr>
+        <w:t xml:space="preserve"> </w:t>
+      </w:r>
+      <w:proofErr w:type="spellStart"/>
+      <w:r>
+        <w:rPr>
+          <w:lang w:val="en-US"/>
+        </w:rPr>
+        <w:t>buộc</w:t>
+      </w:r>
+      <w:proofErr w:type="spellEnd"/>
     </w:p>
     <w:p>
       <w:pPr>
@@ -4410,8 +5867,100 @@
         <w:rPr>
           <w:lang w:val="en-US"/>
         </w:rPr>
-        <w:t>2.3. Các giải pháp mới và mô hình toán</w:t>
-      </w:r>
+        <w:t xml:space="preserve">2.3. Các </w:t>
+      </w:r>
+      <w:proofErr w:type="spellStart"/>
+      <w:r>
+        <w:rPr>
+          <w:lang w:val="en-US"/>
+        </w:rPr>
+        <w:t>giải</w:t>
+      </w:r>
+      <w:proofErr w:type="spellEnd"/>
+      <w:r>
+        <w:rPr>
+          <w:lang w:val="en-US"/>
+        </w:rPr>
+        <w:t xml:space="preserve"> </w:t>
+      </w:r>
+      <w:proofErr w:type="spellStart"/>
+      <w:r>
+        <w:rPr>
+          <w:lang w:val="en-US"/>
+        </w:rPr>
+        <w:t>pháp</w:t>
+      </w:r>
+      <w:proofErr w:type="spellEnd"/>
+      <w:r>
+        <w:rPr>
+          <w:lang w:val="en-US"/>
+        </w:rPr>
+        <w:t xml:space="preserve"> </w:t>
+      </w:r>
+      <w:proofErr w:type="spellStart"/>
+      <w:r>
+        <w:rPr>
+          <w:lang w:val="en-US"/>
+        </w:rPr>
+        <w:t>mới</w:t>
+      </w:r>
+      <w:proofErr w:type="spellEnd"/>
+      <w:r>
+        <w:rPr>
+          <w:lang w:val="en-US"/>
+        </w:rPr>
+        <w:t xml:space="preserve"> </w:t>
+      </w:r>
+      <w:proofErr w:type="spellStart"/>
+      <w:r>
+        <w:rPr>
+          <w:lang w:val="en-US"/>
+        </w:rPr>
+        <w:t>và</w:t>
+      </w:r>
+      <w:proofErr w:type="spellEnd"/>
+      <w:r>
+        <w:rPr>
+          <w:lang w:val="en-US"/>
+        </w:rPr>
+        <w:t xml:space="preserve"> </w:t>
+      </w:r>
+      <w:proofErr w:type="spellStart"/>
+      <w:r>
+        <w:rPr>
+          <w:lang w:val="en-US"/>
+        </w:rPr>
+        <w:t>mô</w:t>
+      </w:r>
+      <w:proofErr w:type="spellEnd"/>
+      <w:r>
+        <w:rPr>
+          <w:lang w:val="en-US"/>
+        </w:rPr>
+        <w:t xml:space="preserve"> </w:t>
+      </w:r>
+      <w:proofErr w:type="spellStart"/>
+      <w:r>
+        <w:rPr>
+          <w:lang w:val="en-US"/>
+        </w:rPr>
+        <w:t>hình</w:t>
+      </w:r>
+      <w:proofErr w:type="spellEnd"/>
+      <w:r>
+        <w:rPr>
+          <w:lang w:val="en-US"/>
+        </w:rPr>
+        <w:t xml:space="preserve"> </w:t>
+      </w:r>
+      <w:proofErr w:type="spellStart"/>
+      <w:r>
+        <w:rPr>
+          <w:lang w:val="en-US"/>
+        </w:rPr>
+        <w:t>toán</w:t>
+      </w:r>
+      <w:proofErr w:type="spellEnd"/>
     </w:p>
     <w:p>
       <w:pPr>
@@ -4424,8 +5973,72 @@
         <w:rPr>
           <w:lang w:val="en-US"/>
         </w:rPr>
-        <w:t>2.4. Lý giải xây dựng mô hình</w:t>
-      </w:r>
+        <w:t xml:space="preserve">2.4. Lý </w:t>
+      </w:r>
+      <w:proofErr w:type="spellStart"/>
+      <w:r>
+        <w:rPr>
+          <w:lang w:val="en-US"/>
+        </w:rPr>
+        <w:t>giải</w:t>
+      </w:r>
+      <w:proofErr w:type="spellEnd"/>
+      <w:r>
+        <w:rPr>
+          <w:lang w:val="en-US"/>
+        </w:rPr>
+        <w:t xml:space="preserve"> </w:t>
+      </w:r>
+      <w:proofErr w:type="spellStart"/>
+      <w:r>
+        <w:rPr>
+          <w:lang w:val="en-US"/>
+        </w:rPr>
+        <w:t>xây</w:t>
+      </w:r>
+      <w:proofErr w:type="spellEnd"/>
+      <w:r>
+        <w:rPr>
+          <w:lang w:val="en-US"/>
+        </w:rPr>
+        <w:t xml:space="preserve"> </w:t>
+      </w:r>
+      <w:proofErr w:type="spellStart"/>
+      <w:r>
+        <w:rPr>
+          <w:lang w:val="en-US"/>
+        </w:rPr>
+        <w:t>dựng</w:t>
+      </w:r>
+      <w:proofErr w:type="spellEnd"/>
+      <w:r>
+        <w:rPr>
+          <w:lang w:val="en-US"/>
+        </w:rPr>
+        <w:t xml:space="preserve"> </w:t>
+      </w:r>
+      <w:proofErr w:type="spellStart"/>
+      <w:r>
+        <w:rPr>
+          <w:lang w:val="en-US"/>
+        </w:rPr>
+        <w:t>mô</w:t>
+      </w:r>
+      <w:proofErr w:type="spellEnd"/>
+      <w:r>
+        <w:rPr>
+          <w:lang w:val="en-US"/>
+        </w:rPr>
+        <w:t xml:space="preserve"> </w:t>
+      </w:r>
+      <w:proofErr w:type="spellStart"/>
+      <w:r>
+        <w:rPr>
+          <w:lang w:val="en-US"/>
+        </w:rPr>
+        <w:t>hình</w:t>
+      </w:r>
+      <w:proofErr w:type="spellEnd"/>
     </w:p>
     <w:p>
       <w:pPr>
@@ -4450,10 +6063,78 @@
         <w:rPr>
           <w:lang w:val="en-US"/>
         </w:rPr>
-        <w:t>3.1.  Phương pháp thu thập dữ liệu:</w:t>
-      </w:r>
-      <w:bookmarkStart w:id="0" w:name="_GoBack"/>
-      <w:bookmarkEnd w:id="0"/>
+        <w:t xml:space="preserve">3.1.  Phương </w:t>
+      </w:r>
+      <w:proofErr w:type="spellStart"/>
+      <w:r>
+        <w:rPr>
+          <w:lang w:val="en-US"/>
+        </w:rPr>
+        <w:t>pháp</w:t>
+      </w:r>
+      <w:proofErr w:type="spellEnd"/>
+      <w:r>
+        <w:rPr>
+          <w:lang w:val="en-US"/>
+        </w:rPr>
+        <w:t xml:space="preserve"> </w:t>
+      </w:r>
+      <w:proofErr w:type="spellStart"/>
+      <w:r>
+        <w:rPr>
+          <w:lang w:val="en-US"/>
+        </w:rPr>
+        <w:t>thu</w:t>
+      </w:r>
+      <w:proofErr w:type="spellEnd"/>
+      <w:r>
+        <w:rPr>
+          <w:lang w:val="en-US"/>
+        </w:rPr>
+        <w:t xml:space="preserve"> </w:t>
+      </w:r>
+      <w:proofErr w:type="spellStart"/>
+      <w:r>
+        <w:rPr>
+          <w:lang w:val="en-US"/>
+        </w:rPr>
+        <w:t>thập</w:t>
+      </w:r>
+      <w:proofErr w:type="spellEnd"/>
+      <w:r>
+        <w:rPr>
+          <w:lang w:val="en-US"/>
+        </w:rPr>
+        <w:t xml:space="preserve"> </w:t>
+      </w:r>
+      <w:proofErr w:type="spellStart"/>
+      <w:r>
+        <w:rPr>
+          <w:lang w:val="en-US"/>
+        </w:rPr>
+        <w:t>dữ</w:t>
+      </w:r>
+      <w:proofErr w:type="spellEnd"/>
+      <w:r>
+        <w:rPr>
+          <w:lang w:val="en-US"/>
+        </w:rPr>
+        <w:t xml:space="preserve"> </w:t>
+      </w:r>
+      <w:proofErr w:type="spellStart"/>
+      <w:r>
+        <w:rPr>
+          <w:lang w:val="en-US"/>
+        </w:rPr>
+        <w:t>liệu</w:t>
+      </w:r>
+      <w:proofErr w:type="spellEnd"/>
+      <w:r>
+        <w:rPr>
+          <w:lang w:val="en-US"/>
+        </w:rPr>
+        <w:t>:</w:t>
+      </w:r>
       <w:r>
         <w:br w:type="page"/>
       </w:r>
@@ -4485,7 +6166,21 @@
         <w:rPr>
           <w:lang w:val="en-US"/>
         </w:rPr>
-        <w:t>.1. Cài đặt Selenium</w:t>
+        <w:t xml:space="preserve">.1. Cài </w:t>
+      </w:r>
+      <w:proofErr w:type="spellStart"/>
+      <w:r>
+        <w:rPr>
+          <w:lang w:val="en-US"/>
+        </w:rPr>
+        <w:t>đặt</w:t>
+      </w:r>
+      <w:proofErr w:type="spellEnd"/>
+      <w:r>
+        <w:rPr>
+          <w:lang w:val="en-US"/>
+        </w:rPr>
+        <w:t xml:space="preserve"> Selenium</w:t>
       </w:r>
     </w:p>
     <w:p>
@@ -4919,7 +6614,7 @@
 </file>
 
 <file path=word/endnotes.xml><?xml version="1.0" encoding="utf-8"?>
-<w:endnotes xmlns:wpc="http://schemas.microsoft.com/office/word/2010/wordprocessingCanvas" xmlns:cx="http://schemas.microsoft.com/office/drawing/2014/chartex" xmlns:mc="http://schemas.openxmlformats.org/markup-compatibility/2006" xmlns:o="urn:schemas-microsoft-com:office:office" xmlns:r="http://schemas.openxmlformats.org/officeDocument/2006/relationships" xmlns:m="http://schemas.openxmlformats.org/officeDocument/2006/math" xmlns:v="urn:schemas-microsoft-com:vml" xmlns:wp14="http://schemas.microsoft.com/office/word/2010/wordprocessingDrawing" xmlns:wp="http://schemas.openxmlformats.org/drawingml/2006/wordprocessingDrawing" xmlns:w10="urn:schemas-microsoft-com:office:word" xmlns:w="http://schemas.openxmlformats.org/wordprocessingml/2006/main" xmlns:w14="http://schemas.microsoft.com/office/word/2010/wordml" xmlns:w15="http://schemas.microsoft.com/office/word/2012/wordml" xmlns:w16se="http://schemas.microsoft.com/office/word/2015/wordml/symex" xmlns:wpg="http://schemas.microsoft.com/office/word/2010/wordprocessingGroup" xmlns:wpi="http://schemas.microsoft.com/office/word/2010/wordprocessingInk" xmlns:wne="http://schemas.microsoft.com/office/word/2006/wordml" xmlns:wps="http://schemas.microsoft.com/office/word/2010/wordprocessingShape" mc:Ignorable="w14 w15 w16se wp14">
+<w:endnotes xmlns:wpc="http://schemas.microsoft.com/office/word/2010/wordprocessingCanvas" xmlns:cx="http://schemas.microsoft.com/office/drawing/2014/chartex" xmlns:cx1="http://schemas.microsoft.com/office/drawing/2015/9/8/chartex" xmlns:cx2="http://schemas.microsoft.com/office/drawing/2015/10/21/chartex" xmlns:cx3="http://schemas.microsoft.com/office/drawing/2016/5/9/chartex" xmlns:cx4="http://schemas.microsoft.com/office/drawing/2016/5/10/chartex" xmlns:cx5="http://schemas.microsoft.com/office/drawing/2016/5/11/chartex" xmlns:cx6="http://schemas.microsoft.com/office/drawing/2016/5/12/chartex" xmlns:cx7="http://schemas.microsoft.com/office/drawing/2016/5/13/chartex" xmlns:cx8="http://schemas.microsoft.com/office/drawing/2016/5/14/chartex" xmlns:mc="http://schemas.openxmlformats.org/markup-compatibility/2006" xmlns:aink="http://schemas.microsoft.com/office/drawing/2016/ink" xmlns:am3d="http://schemas.microsoft.com/office/drawing/2017/model3d" xmlns:o="urn:schemas-microsoft-com:office:office" xmlns:oel="http://schemas.microsoft.com/office/2019/extlst" xmlns:r="http://schemas.openxmlformats.org/officeDocument/2006/relationships" xmlns:m="http://schemas.openxmlformats.org/officeDocument/2006/math" xmlns:v="urn:schemas-microsoft-com:vml" xmlns:wp14="http://schemas.microsoft.com/office/word/2010/wordprocessingDrawing" xmlns:wp="http://schemas.openxmlformats.org/drawingml/2006/wordprocessingDrawing" xmlns:w10="urn:schemas-microsoft-com:office:word" xmlns:w="http://schemas.openxmlformats.org/wordprocessingml/2006/main" xmlns:w14="http://schemas.microsoft.com/office/word/2010/wordml" xmlns:w15="http://schemas.microsoft.com/office/word/2012/wordml" xmlns:w16cex="http://schemas.microsoft.com/office/word/2018/wordml/cex" xmlns:w16cid="http://schemas.microsoft.com/office/word/2016/wordml/cid" xmlns:w16="http://schemas.microsoft.com/office/word/2018/wordml" xmlns:w16du="http://schemas.microsoft.com/office/word/2023/wordml/word16du" xmlns:w16sdtdh="http://schemas.microsoft.com/office/word/2020/wordml/sdtdatahash" xmlns:w16se="http://schemas.microsoft.com/office/word/2015/wordml/symex" xmlns:wpg="http://schemas.microsoft.com/office/word/2010/wordprocessingGroup" xmlns:wpi="http://schemas.microsoft.com/office/word/2010/wordprocessingInk" xmlns:wne="http://schemas.microsoft.com/office/word/2006/wordml" xmlns:wps="http://schemas.microsoft.com/office/word/2010/wordprocessingShape" mc:Ignorable="w14 w15 w16se w16cid w16 w16cex w16sdtdh w16du wp14">
   <w:endnote w:type="separator" w:id="-1">
     <w:p>
       <w:r>
@@ -4938,7 +6633,7 @@
 </file>
 
 <file path=word/footer1.xml><?xml version="1.0" encoding="utf-8"?>
-<w:ftr xmlns:wpc="http://schemas.microsoft.com/office/word/2010/wordprocessingCanvas" xmlns:cx="http://schemas.microsoft.com/office/drawing/2014/chartex" xmlns:mc="http://schemas.openxmlformats.org/markup-compatibility/2006" xmlns:o="urn:schemas-microsoft-com:office:office" xmlns:r="http://schemas.openxmlformats.org/officeDocument/2006/relationships" xmlns:m="http://schemas.openxmlformats.org/officeDocument/2006/math" xmlns:v="urn:schemas-microsoft-com:vml" xmlns:wp14="http://schemas.microsoft.com/office/word/2010/wordprocessingDrawing" xmlns:wp="http://schemas.openxmlformats.org/drawingml/2006/wordprocessingDrawing" xmlns:w10="urn:schemas-microsoft-com:office:word" xmlns:w="http://schemas.openxmlformats.org/wordprocessingml/2006/main" xmlns:w14="http://schemas.microsoft.com/office/word/2010/wordml" xmlns:w15="http://schemas.microsoft.com/office/word/2012/wordml" xmlns:w16se="http://schemas.microsoft.com/office/word/2015/wordml/symex" xmlns:wpg="http://schemas.microsoft.com/office/word/2010/wordprocessingGroup" xmlns:wpi="http://schemas.microsoft.com/office/word/2010/wordprocessingInk" xmlns:wne="http://schemas.microsoft.com/office/word/2006/wordml" xmlns:wps="http://schemas.microsoft.com/office/word/2010/wordprocessingShape" mc:Ignorable="w14 w15 w16se wp14">
+<w:ftr xmlns:wpc="http://schemas.microsoft.com/office/word/2010/wordprocessingCanvas" xmlns:cx="http://schemas.microsoft.com/office/drawing/2014/chartex" xmlns:cx1="http://schemas.microsoft.com/office/drawing/2015/9/8/chartex" xmlns:cx2="http://schemas.microsoft.com/office/drawing/2015/10/21/chartex" xmlns:cx3="http://schemas.microsoft.com/office/drawing/2016/5/9/chartex" xmlns:cx4="http://schemas.microsoft.com/office/drawing/2016/5/10/chartex" xmlns:cx5="http://schemas.microsoft.com/office/drawing/2016/5/11/chartex" xmlns:cx6="http://schemas.microsoft.com/office/drawing/2016/5/12/chartex" xmlns:cx7="http://schemas.microsoft.com/office/drawing/2016/5/13/chartex" xmlns:cx8="http://schemas.microsoft.com/office/drawing/2016/5/14/chartex" xmlns:mc="http://schemas.openxmlformats.org/markup-compatibility/2006" xmlns:aink="http://schemas.microsoft.com/office/drawing/2016/ink" xmlns:am3d="http://schemas.microsoft.com/office/drawing/2017/model3d" xmlns:o="urn:schemas-microsoft-com:office:office" xmlns:oel="http://schemas.microsoft.com/office/2019/extlst" xmlns:r="http://schemas.openxmlformats.org/officeDocument/2006/relationships" xmlns:m="http://schemas.openxmlformats.org/officeDocument/2006/math" xmlns:v="urn:schemas-microsoft-com:vml" xmlns:wp14="http://schemas.microsoft.com/office/word/2010/wordprocessingDrawing" xmlns:wp="http://schemas.openxmlformats.org/drawingml/2006/wordprocessingDrawing" xmlns:w10="urn:schemas-microsoft-com:office:word" xmlns:w="http://schemas.openxmlformats.org/wordprocessingml/2006/main" xmlns:w14="http://schemas.microsoft.com/office/word/2010/wordml" xmlns:w15="http://schemas.microsoft.com/office/word/2012/wordml" xmlns:w16cex="http://schemas.microsoft.com/office/word/2018/wordml/cex" xmlns:w16cid="http://schemas.microsoft.com/office/word/2016/wordml/cid" xmlns:w16="http://schemas.microsoft.com/office/word/2018/wordml" xmlns:w16du="http://schemas.microsoft.com/office/word/2023/wordml/word16du" xmlns:w16sdtdh="http://schemas.microsoft.com/office/word/2020/wordml/sdtdatahash" xmlns:w16se="http://schemas.microsoft.com/office/word/2015/wordml/symex" xmlns:wpg="http://schemas.microsoft.com/office/word/2010/wordprocessingGroup" xmlns:wpi="http://schemas.microsoft.com/office/word/2010/wordprocessingInk" xmlns:wne="http://schemas.microsoft.com/office/word/2006/wordml" xmlns:wps="http://schemas.microsoft.com/office/word/2010/wordprocessingShape" mc:Ignorable="w14 w15 w16se w16cid w16 w16cex w16sdtdh w16du wp14">
   <w:p>
     <w:pPr>
       <w:pStyle w:val="Footer"/>
@@ -4957,7 +6652,7 @@
 </file>
 
 <file path=word/footer2.xml><?xml version="1.0" encoding="utf-8"?>
-<w:ftr xmlns:wpc="http://schemas.microsoft.com/office/word/2010/wordprocessingCanvas" xmlns:cx="http://schemas.microsoft.com/office/drawing/2014/chartex" xmlns:mc="http://schemas.openxmlformats.org/markup-compatibility/2006" xmlns:o="urn:schemas-microsoft-com:office:office" xmlns:r="http://schemas.openxmlformats.org/officeDocument/2006/relationships" xmlns:m="http://schemas.openxmlformats.org/officeDocument/2006/math" xmlns:v="urn:schemas-microsoft-com:vml" xmlns:wp14="http://schemas.microsoft.com/office/word/2010/wordprocessingDrawing" xmlns:wp="http://schemas.openxmlformats.org/drawingml/2006/wordprocessingDrawing" xmlns:w10="urn:schemas-microsoft-com:office:word" xmlns:w="http://schemas.openxmlformats.org/wordprocessingml/2006/main" xmlns:w14="http://schemas.microsoft.com/office/word/2010/wordml" xmlns:w15="http://schemas.microsoft.com/office/word/2012/wordml" xmlns:w16se="http://schemas.microsoft.com/office/word/2015/wordml/symex" xmlns:wpg="http://schemas.microsoft.com/office/word/2010/wordprocessingGroup" xmlns:wpi="http://schemas.microsoft.com/office/word/2010/wordprocessingInk" xmlns:wne="http://schemas.microsoft.com/office/word/2006/wordml" xmlns:wps="http://schemas.microsoft.com/office/word/2010/wordprocessingShape" mc:Ignorable="w14 w15 w16se wp14">
+<w:ftr xmlns:wpc="http://schemas.microsoft.com/office/word/2010/wordprocessingCanvas" xmlns:cx="http://schemas.microsoft.com/office/drawing/2014/chartex" xmlns:cx1="http://schemas.microsoft.com/office/drawing/2015/9/8/chartex" xmlns:cx2="http://schemas.microsoft.com/office/drawing/2015/10/21/chartex" xmlns:cx3="http://schemas.microsoft.com/office/drawing/2016/5/9/chartex" xmlns:cx4="http://schemas.microsoft.com/office/drawing/2016/5/10/chartex" xmlns:cx5="http://schemas.microsoft.com/office/drawing/2016/5/11/chartex" xmlns:cx6="http://schemas.microsoft.com/office/drawing/2016/5/12/chartex" xmlns:cx7="http://schemas.microsoft.com/office/drawing/2016/5/13/chartex" xmlns:cx8="http://schemas.microsoft.com/office/drawing/2016/5/14/chartex" xmlns:mc="http://schemas.openxmlformats.org/markup-compatibility/2006" xmlns:aink="http://schemas.microsoft.com/office/drawing/2016/ink" xmlns:am3d="http://schemas.microsoft.com/office/drawing/2017/model3d" xmlns:o="urn:schemas-microsoft-com:office:office" xmlns:oel="http://schemas.microsoft.com/office/2019/extlst" xmlns:r="http://schemas.openxmlformats.org/officeDocument/2006/relationships" xmlns:m="http://schemas.openxmlformats.org/officeDocument/2006/math" xmlns:v="urn:schemas-microsoft-com:vml" xmlns:wp14="http://schemas.microsoft.com/office/word/2010/wordprocessingDrawing" xmlns:wp="http://schemas.openxmlformats.org/drawingml/2006/wordprocessingDrawing" xmlns:w10="urn:schemas-microsoft-com:office:word" xmlns:w="http://schemas.openxmlformats.org/wordprocessingml/2006/main" xmlns:w14="http://schemas.microsoft.com/office/word/2010/wordml" xmlns:w15="http://schemas.microsoft.com/office/word/2012/wordml" xmlns:w16cex="http://schemas.microsoft.com/office/word/2018/wordml/cex" xmlns:w16cid="http://schemas.microsoft.com/office/word/2016/wordml/cid" xmlns:w16="http://schemas.microsoft.com/office/word/2018/wordml" xmlns:w16du="http://schemas.microsoft.com/office/word/2023/wordml/word16du" xmlns:w16sdtdh="http://schemas.microsoft.com/office/word/2020/wordml/sdtdatahash" xmlns:w16se="http://schemas.microsoft.com/office/word/2015/wordml/symex" xmlns:wpg="http://schemas.microsoft.com/office/word/2010/wordprocessingGroup" xmlns:wpi="http://schemas.microsoft.com/office/word/2010/wordprocessingInk" xmlns:wne="http://schemas.microsoft.com/office/word/2006/wordml" xmlns:wps="http://schemas.microsoft.com/office/word/2010/wordprocessingShape" mc:Ignorable="w14 w15 w16se w16cid w16 w16cex w16sdtdh w16du wp14">
   <w:p>
     <w:pPr>
       <w:pStyle w:val="Footer"/>
@@ -4994,7 +6689,7 @@
 </file>
 
 <file path=word/footnotes.xml><?xml version="1.0" encoding="utf-8"?>
-<w:footnotes xmlns:wpc="http://schemas.microsoft.com/office/word/2010/wordprocessingCanvas" xmlns:cx="http://schemas.microsoft.com/office/drawing/2014/chartex" xmlns:mc="http://schemas.openxmlformats.org/markup-compatibility/2006" xmlns:o="urn:schemas-microsoft-com:office:office" xmlns:r="http://schemas.openxmlformats.org/officeDocument/2006/relationships" xmlns:m="http://schemas.openxmlformats.org/officeDocument/2006/math" xmlns:v="urn:schemas-microsoft-com:vml" xmlns:wp14="http://schemas.microsoft.com/office/word/2010/wordprocessingDrawing" xmlns:wp="http://schemas.openxmlformats.org/drawingml/2006/wordprocessingDrawing" xmlns:w10="urn:schemas-microsoft-com:office:word" xmlns:w="http://schemas.openxmlformats.org/wordprocessingml/2006/main" xmlns:w14="http://schemas.microsoft.com/office/word/2010/wordml" xmlns:w15="http://schemas.microsoft.com/office/word/2012/wordml" xmlns:w16se="http://schemas.microsoft.com/office/word/2015/wordml/symex" xmlns:wpg="http://schemas.microsoft.com/office/word/2010/wordprocessingGroup" xmlns:wpi="http://schemas.microsoft.com/office/word/2010/wordprocessingInk" xmlns:wne="http://schemas.microsoft.com/office/word/2006/wordml" xmlns:wps="http://schemas.microsoft.com/office/word/2010/wordprocessingShape" mc:Ignorable="w14 w15 w16se wp14">
+<w:footnotes xmlns:wpc="http://schemas.microsoft.com/office/word/2010/wordprocessingCanvas" xmlns:cx="http://schemas.microsoft.com/office/drawing/2014/chartex" xmlns:cx1="http://schemas.microsoft.com/office/drawing/2015/9/8/chartex" xmlns:cx2="http://schemas.microsoft.com/office/drawing/2015/10/21/chartex" xmlns:cx3="http://schemas.microsoft.com/office/drawing/2016/5/9/chartex" xmlns:cx4="http://schemas.microsoft.com/office/drawing/2016/5/10/chartex" xmlns:cx5="http://schemas.microsoft.com/office/drawing/2016/5/11/chartex" xmlns:cx6="http://schemas.microsoft.com/office/drawing/2016/5/12/chartex" xmlns:cx7="http://schemas.microsoft.com/office/drawing/2016/5/13/chartex" xmlns:cx8="http://schemas.microsoft.com/office/drawing/2016/5/14/chartex" xmlns:mc="http://schemas.openxmlformats.org/markup-compatibility/2006" xmlns:aink="http://schemas.microsoft.com/office/drawing/2016/ink" xmlns:am3d="http://schemas.microsoft.com/office/drawing/2017/model3d" xmlns:o="urn:schemas-microsoft-com:office:office" xmlns:oel="http://schemas.microsoft.com/office/2019/extlst" xmlns:r="http://schemas.openxmlformats.org/officeDocument/2006/relationships" xmlns:m="http://schemas.openxmlformats.org/officeDocument/2006/math" xmlns:v="urn:schemas-microsoft-com:vml" xmlns:wp14="http://schemas.microsoft.com/office/word/2010/wordprocessingDrawing" xmlns:wp="http://schemas.openxmlformats.org/drawingml/2006/wordprocessingDrawing" xmlns:w10="urn:schemas-microsoft-com:office:word" xmlns:w="http://schemas.openxmlformats.org/wordprocessingml/2006/main" xmlns:w14="http://schemas.microsoft.com/office/word/2010/wordml" xmlns:w15="http://schemas.microsoft.com/office/word/2012/wordml" xmlns:w16cex="http://schemas.microsoft.com/office/word/2018/wordml/cex" xmlns:w16cid="http://schemas.microsoft.com/office/word/2016/wordml/cid" xmlns:w16="http://schemas.microsoft.com/office/word/2018/wordml" xmlns:w16du="http://schemas.microsoft.com/office/word/2023/wordml/word16du" xmlns:w16sdtdh="http://schemas.microsoft.com/office/word/2020/wordml/sdtdatahash" xmlns:w16se="http://schemas.microsoft.com/office/word/2015/wordml/symex" xmlns:wpg="http://schemas.microsoft.com/office/word/2010/wordprocessingGroup" xmlns:wpi="http://schemas.microsoft.com/office/word/2010/wordprocessingInk" xmlns:wne="http://schemas.microsoft.com/office/word/2006/wordml" xmlns:wps="http://schemas.microsoft.com/office/word/2010/wordprocessingShape" mc:Ignorable="w14 w15 w16se w16cid w16 w16cex w16sdtdh w16du wp14">
   <w:footnote w:type="separator" w:id="-1">
     <w:p>
       <w:r>
@@ -5013,7 +6708,7 @@
 </file>
 
 <file path=word/numbering.xml><?xml version="1.0" encoding="utf-8"?>
-<w:numbering xmlns:wpc="http://schemas.microsoft.com/office/word/2010/wordprocessingCanvas" xmlns:cx="http://schemas.microsoft.com/office/drawing/2014/chartex" xmlns:mc="http://schemas.openxmlformats.org/markup-compatibility/2006" xmlns:o="urn:schemas-microsoft-com:office:office" xmlns:r="http://schemas.openxmlformats.org/officeDocument/2006/relationships" xmlns:m="http://schemas.openxmlformats.org/officeDocument/2006/math" xmlns:v="urn:schemas-microsoft-com:vml" xmlns:wp14="http://schemas.microsoft.com/office/word/2010/wordprocessingDrawing" xmlns:wp="http://schemas.openxmlformats.org/drawingml/2006/wordprocessingDrawing" xmlns:w10="urn:schemas-microsoft-com:office:word" xmlns:w="http://schemas.openxmlformats.org/wordprocessingml/2006/main" xmlns:w14="http://schemas.microsoft.com/office/word/2010/wordml" xmlns:w15="http://schemas.microsoft.com/office/word/2012/wordml" xmlns:w16se="http://schemas.microsoft.com/office/word/2015/wordml/symex" xmlns:wpg="http://schemas.microsoft.com/office/word/2010/wordprocessingGroup" xmlns:wpi="http://schemas.microsoft.com/office/word/2010/wordprocessingInk" xmlns:wne="http://schemas.microsoft.com/office/word/2006/wordml" xmlns:wps="http://schemas.microsoft.com/office/word/2010/wordprocessingShape" mc:Ignorable="w14 w15 w16se wp14">
+<w:numbering xmlns:wpc="http://schemas.microsoft.com/office/word/2010/wordprocessingCanvas" xmlns:cx="http://schemas.microsoft.com/office/drawing/2014/chartex" xmlns:cx1="http://schemas.microsoft.com/office/drawing/2015/9/8/chartex" xmlns:cx2="http://schemas.microsoft.com/office/drawing/2015/10/21/chartex" xmlns:cx3="http://schemas.microsoft.com/office/drawing/2016/5/9/chartex" xmlns:cx4="http://schemas.microsoft.com/office/drawing/2016/5/10/chartex" xmlns:cx5="http://schemas.microsoft.com/office/drawing/2016/5/11/chartex" xmlns:cx6="http://schemas.microsoft.com/office/drawing/2016/5/12/chartex" xmlns:cx7="http://schemas.microsoft.com/office/drawing/2016/5/13/chartex" xmlns:cx8="http://schemas.microsoft.com/office/drawing/2016/5/14/chartex" xmlns:mc="http://schemas.openxmlformats.org/markup-compatibility/2006" xmlns:aink="http://schemas.microsoft.com/office/drawing/2016/ink" xmlns:am3d="http://schemas.microsoft.com/office/drawing/2017/model3d" xmlns:o="urn:schemas-microsoft-com:office:office" xmlns:oel="http://schemas.microsoft.com/office/2019/extlst" xmlns:r="http://schemas.openxmlformats.org/officeDocument/2006/relationships" xmlns:m="http://schemas.openxmlformats.org/officeDocument/2006/math" xmlns:v="urn:schemas-microsoft-com:vml" xmlns:wp14="http://schemas.microsoft.com/office/word/2010/wordprocessingDrawing" xmlns:wp="http://schemas.openxmlformats.org/drawingml/2006/wordprocessingDrawing" xmlns:w10="urn:schemas-microsoft-com:office:word" xmlns:w="http://schemas.openxmlformats.org/wordprocessingml/2006/main" xmlns:w14="http://schemas.microsoft.com/office/word/2010/wordml" xmlns:w15="http://schemas.microsoft.com/office/word/2012/wordml" xmlns:w16cex="http://schemas.microsoft.com/office/word/2018/wordml/cex" xmlns:w16cid="http://schemas.microsoft.com/office/word/2016/wordml/cid" xmlns:w16="http://schemas.microsoft.com/office/word/2018/wordml" xmlns:w16du="http://schemas.microsoft.com/office/word/2023/wordml/word16du" xmlns:w16sdtdh="http://schemas.microsoft.com/office/word/2020/wordml/sdtdatahash" xmlns:w16se="http://schemas.microsoft.com/office/word/2015/wordml/symex" xmlns:wpg="http://schemas.microsoft.com/office/word/2010/wordprocessingGroup" xmlns:wpi="http://schemas.microsoft.com/office/word/2010/wordprocessingInk" xmlns:wne="http://schemas.microsoft.com/office/word/2006/wordml" xmlns:wps="http://schemas.microsoft.com/office/word/2010/wordprocessingShape" mc:Ignorable="w14 w15 w16se w16cid w16 w16cex w16sdtdh w16du wp14">
   <w:abstractNum w:abstractNumId="0" w15:restartNumberingAfterBreak="0">
     <w:nsid w:val="2EEE1109"/>
     <w:multiLevelType w:val="multilevel"/>
@@ -5127,24 +6822,24 @@
       </w:rPr>
     </w:lvl>
   </w:abstractNum>
-  <w:num w:numId="1">
+  <w:num w:numId="1" w16cid:durableId="1017005087">
     <w:abstractNumId w:val="0"/>
   </w:num>
 </w:numbering>
 </file>
 
 <file path=word/styles.xml><?xml version="1.0" encoding="utf-8"?>
-<w:styles xmlns:mc="http://schemas.openxmlformats.org/markup-compatibility/2006" xmlns:r="http://schemas.openxmlformats.org/officeDocument/2006/relationships" xmlns:w="http://schemas.openxmlformats.org/wordprocessingml/2006/main" xmlns:w14="http://schemas.microsoft.com/office/word/2010/wordml" xmlns:w15="http://schemas.microsoft.com/office/word/2012/wordml" xmlns:w16se="http://schemas.microsoft.com/office/word/2015/wordml/symex" mc:Ignorable="w14 w15 w16se">
+<w:styles xmlns:mc="http://schemas.openxmlformats.org/markup-compatibility/2006" xmlns:r="http://schemas.openxmlformats.org/officeDocument/2006/relationships" xmlns:w="http://schemas.openxmlformats.org/wordprocessingml/2006/main" xmlns:w14="http://schemas.microsoft.com/office/word/2010/wordml" xmlns:w15="http://schemas.microsoft.com/office/word/2012/wordml" xmlns:w16cex="http://schemas.microsoft.com/office/word/2018/wordml/cex" xmlns:w16cid="http://schemas.microsoft.com/office/word/2016/wordml/cid" xmlns:w16="http://schemas.microsoft.com/office/word/2018/wordml" xmlns:w16du="http://schemas.microsoft.com/office/word/2023/wordml/word16du" xmlns:w16sdtdh="http://schemas.microsoft.com/office/word/2020/wordml/sdtdatahash" xmlns:w16se="http://schemas.microsoft.com/office/word/2015/wordml/symex" mc:Ignorable="w14 w15 w16se w16cid w16 w16cex w16sdtdh w16du">
   <w:docDefaults>
     <w:rPrDefault>
       <w:rPr>
         <w:rFonts w:ascii="Times New Roman" w:eastAsia="Times New Roman" w:hAnsi="Times New Roman" w:cs="Times New Roman"/>
-        <w:lang w:val="en-US" w:eastAsia="en-US" w:bidi="ar-SA"/>
+        <w:lang w:val="en-US" w:eastAsia="en-US" w:bidi="th-TH"/>
       </w:rPr>
     </w:rPrDefault>
     <w:pPrDefault/>
   </w:docDefaults>
-  <w:latentStyles w:defLockedState="0" w:defUIPriority="0" w:defSemiHidden="0" w:defUnhideWhenUsed="0" w:defQFormat="0" w:count="371">
+  <w:latentStyles w:defLockedState="0" w:defUIPriority="0" w:defSemiHidden="0" w:defUnhideWhenUsed="0" w:defQFormat="0" w:count="376">
     <w:lsdException w:name="Normal" w:qFormat="1"/>
     <w:lsdException w:name="heading 1" w:qFormat="1"/>
     <w:lsdException w:name="heading 2" w:semiHidden="1" w:unhideWhenUsed="1" w:qFormat="1"/>
@@ -5420,6 +7115,11 @@
     <w:lsdException w:name="List Table 5 Dark Accent 6" w:uiPriority="50"/>
     <w:lsdException w:name="List Table 6 Colorful Accent 6" w:uiPriority="51"/>
     <w:lsdException w:name="List Table 7 Colorful Accent 6" w:uiPriority="52"/>
+    <w:lsdException w:name="Mention" w:semiHidden="1" w:uiPriority="99" w:unhideWhenUsed="1"/>
+    <w:lsdException w:name="Smart Hyperlink" w:semiHidden="1" w:uiPriority="99" w:unhideWhenUsed="1"/>
+    <w:lsdException w:name="Hashtag" w:semiHidden="1" w:uiPriority="99" w:unhideWhenUsed="1"/>
+    <w:lsdException w:name="Unresolved Mention" w:semiHidden="1" w:uiPriority="99" w:unhideWhenUsed="1"/>
+    <w:lsdException w:name="Smart Link" w:semiHidden="1" w:uiPriority="99" w:unhideWhenUsed="1"/>
   </w:latentStyles>
   <w:style w:type="paragraph" w:default="1" w:styleId="Normal">
     <w:name w:val="Normal"/>
@@ -5428,6 +7128,7 @@
     <w:rPr>
       <w:sz w:val="24"/>
       <w:szCs w:val="24"/>
+      <w:lang w:bidi="ar-SA"/>
     </w:rPr>
   </w:style>
   <w:style w:type="paragraph" w:styleId="Heading1">
@@ -5455,7 +7156,6 @@
   <w:style w:type="character" w:default="1" w:styleId="DefaultParagraphFont">
     <w:name w:val="Default Paragraph Font"/>
     <w:uiPriority w:val="1"/>
-    <w:semiHidden/>
     <w:unhideWhenUsed/>
   </w:style>
   <w:style w:type="table" w:default="1" w:styleId="TableNormal">
@@ -5663,7 +7363,6 @@
   </w:style>
   <w:style w:type="character" w:customStyle="1" w:styleId="Head4Char">
     <w:name w:val="Head 4 Char"/>
-    <w:basedOn w:val="Head3Char"/>
     <w:link w:val="Head4"/>
     <w:rsid w:val="00147874"/>
     <w:rPr>

--- a/BAOCAO.docx
+++ b/BAOCAO.docx
@@ -1,6 +1,6 @@
 
 <file path=word/document.xml><?xml version="1.0" encoding="utf-8"?>
-<w:document xmlns:wpc="http://schemas.microsoft.com/office/word/2010/wordprocessingCanvas" xmlns:cx="http://schemas.microsoft.com/office/drawing/2014/chartex" xmlns:cx1="http://schemas.microsoft.com/office/drawing/2015/9/8/chartex" xmlns:cx2="http://schemas.microsoft.com/office/drawing/2015/10/21/chartex" xmlns:cx3="http://schemas.microsoft.com/office/drawing/2016/5/9/chartex" xmlns:cx4="http://schemas.microsoft.com/office/drawing/2016/5/10/chartex" xmlns:cx5="http://schemas.microsoft.com/office/drawing/2016/5/11/chartex" xmlns:cx6="http://schemas.microsoft.com/office/drawing/2016/5/12/chartex" xmlns:cx7="http://schemas.microsoft.com/office/drawing/2016/5/13/chartex" xmlns:cx8="http://schemas.microsoft.com/office/drawing/2016/5/14/chartex" xmlns:mc="http://schemas.openxmlformats.org/markup-compatibility/2006" xmlns:aink="http://schemas.microsoft.com/office/drawing/2016/ink" xmlns:am3d="http://schemas.microsoft.com/office/drawing/2017/model3d" xmlns:o="urn:schemas-microsoft-com:office:office" xmlns:oel="http://schemas.microsoft.com/office/2019/extlst" xmlns:r="http://schemas.openxmlformats.org/officeDocument/2006/relationships" xmlns:m="http://schemas.openxmlformats.org/officeDocument/2006/math" xmlns:v="urn:schemas-microsoft-com:vml" xmlns:wp14="http://schemas.microsoft.com/office/word/2010/wordprocessingDrawing" xmlns:wp="http://schemas.openxmlformats.org/drawingml/2006/wordprocessingDrawing" xmlns:w10="urn:schemas-microsoft-com:office:word" xmlns:w="http://schemas.openxmlformats.org/wordprocessingml/2006/main" xmlns:w14="http://schemas.microsoft.com/office/word/2010/wordml" xmlns:w15="http://schemas.microsoft.com/office/word/2012/wordml" xmlns:w16cex="http://schemas.microsoft.com/office/word/2018/wordml/cex" xmlns:w16cid="http://schemas.microsoft.com/office/word/2016/wordml/cid" xmlns:w16="http://schemas.microsoft.com/office/word/2018/wordml" xmlns:w16du="http://schemas.microsoft.com/office/word/2023/wordml/word16du" xmlns:w16sdtdh="http://schemas.microsoft.com/office/word/2020/wordml/sdtdatahash" xmlns:w16se="http://schemas.microsoft.com/office/word/2015/wordml/symex" xmlns:wpg="http://schemas.microsoft.com/office/word/2010/wordprocessingGroup" xmlns:wpi="http://schemas.microsoft.com/office/word/2010/wordprocessingInk" xmlns:wne="http://schemas.microsoft.com/office/word/2006/wordml" xmlns:wps="http://schemas.microsoft.com/office/word/2010/wordprocessingShape" mc:Ignorable="w14 w15 w16se w16cid w16 w16cex w16sdtdh w16du wp14">
+<w:document xmlns:wpc="http://schemas.microsoft.com/office/word/2010/wordprocessingCanvas" xmlns:cx="http://schemas.microsoft.com/office/drawing/2014/chartex" xmlns:mc="http://schemas.openxmlformats.org/markup-compatibility/2006" xmlns:o="urn:schemas-microsoft-com:office:office" xmlns:r="http://schemas.openxmlformats.org/officeDocument/2006/relationships" xmlns:m="http://schemas.openxmlformats.org/officeDocument/2006/math" xmlns:v="urn:schemas-microsoft-com:vml" xmlns:wp14="http://schemas.microsoft.com/office/word/2010/wordprocessingDrawing" xmlns:wp="http://schemas.openxmlformats.org/drawingml/2006/wordprocessingDrawing" xmlns:w10="urn:schemas-microsoft-com:office:word" xmlns:w="http://schemas.openxmlformats.org/wordprocessingml/2006/main" xmlns:w14="http://schemas.microsoft.com/office/word/2010/wordml" xmlns:w15="http://schemas.microsoft.com/office/word/2012/wordml" xmlns:w16se="http://schemas.microsoft.com/office/word/2015/wordml/symex" xmlns:wpg="http://schemas.microsoft.com/office/word/2010/wordprocessingGroup" xmlns:wpi="http://schemas.microsoft.com/office/word/2010/wordprocessingInk" xmlns:wne="http://schemas.microsoft.com/office/word/2006/wordml" xmlns:wps="http://schemas.microsoft.com/office/word/2010/wordprocessingShape" mc:Ignorable="w14 w15 w16se wp14">
   <w:body>
     <w:tbl>
       <w:tblPr>
@@ -46,7 +46,7 @@
                   <v:path o:extrusionok="f" gradientshapeok="t" o:connecttype="rect"/>
                   <o:lock v:ext="edit" aspectratio="t"/>
                 </v:shapetype>
-                <v:shape id="_x0000_i1025" type="#_x0000_t75" style="width:153.45pt;height:49.9pt">
+                <v:shape id="_x0000_i1025" type="#_x0000_t75" style="width:153pt;height:50pt">
                   <v:imagedata r:id="rId8" o:title="logo (CMYK)-01"/>
                 </v:shape>
               </w:pict>
@@ -469,23 +469,13 @@
           <w:lang w:val="vi-VN"/>
         </w:rPr>
       </w:pPr>
-      <w:proofErr w:type="spellStart"/>
-      <w:r>
-        <w:rPr>
-          <w:bCs/>
-          <w:sz w:val="28"/>
-          <w:szCs w:val="20"/>
-        </w:rPr>
-        <w:t>Ngành</w:t>
-      </w:r>
-      <w:proofErr w:type="spellEnd"/>
-      <w:r>
-        <w:rPr>
-          <w:bCs/>
-          <w:sz w:val="28"/>
-          <w:szCs w:val="20"/>
-        </w:rPr>
-        <w:t xml:space="preserve">: </w:t>
+      <w:r>
+        <w:rPr>
+          <w:bCs/>
+          <w:sz w:val="28"/>
+          <w:szCs w:val="20"/>
+        </w:rPr>
+        <w:t xml:space="preserve">Ngành: </w:t>
       </w:r>
       <w:r>
         <w:rPr>
@@ -653,25 +643,14 @@
         </w:rPr>
         <w:t xml:space="preserve">     </w:t>
       </w:r>
-      <w:proofErr w:type="spellStart"/>
-      <w:r>
-        <w:rPr>
-          <w:bCs/>
-          <w:sz w:val="28"/>
-          <w:szCs w:val="20"/>
-          <w:lang w:val="vi-VN"/>
-        </w:rPr>
-        <w:t>ThS.Lê</w:t>
-      </w:r>
-      <w:proofErr w:type="spellEnd"/>
-      <w:r>
-        <w:rPr>
-          <w:bCs/>
-          <w:sz w:val="28"/>
-          <w:szCs w:val="20"/>
-          <w:lang w:val="vi-VN"/>
-        </w:rPr>
-        <w:t xml:space="preserve"> Nhật Tùng</w:t>
+      <w:r>
+        <w:rPr>
+          <w:bCs/>
+          <w:sz w:val="28"/>
+          <w:szCs w:val="20"/>
+          <w:lang w:val="vi-VN"/>
+        </w:rPr>
+        <w:t>ThS.Lê Nhật Tùng</w:t>
       </w:r>
     </w:p>
     <w:p>
@@ -908,7 +887,7 @@
             <w:r>
               <w:lastRenderedPageBreak/>
               <w:pict w14:anchorId="39140027">
-                <v:shape id="_x0000_i1026" type="#_x0000_t75" style="width:153.45pt;height:49.9pt">
+                <v:shape id="_x0000_i1026" type="#_x0000_t75" style="width:153pt;height:50pt">
                   <v:imagedata r:id="rId8" o:title="logo (CMYK)-01"/>
                 </v:shape>
               </w:pict>
@@ -1286,23 +1265,13 @@
           <w:lang w:val="vi-VN"/>
         </w:rPr>
       </w:pPr>
-      <w:proofErr w:type="spellStart"/>
-      <w:r>
-        <w:rPr>
-          <w:bCs/>
-          <w:sz w:val="28"/>
-          <w:szCs w:val="20"/>
-        </w:rPr>
-        <w:t>Ngành</w:t>
-      </w:r>
-      <w:proofErr w:type="spellEnd"/>
-      <w:r>
-        <w:rPr>
-          <w:bCs/>
-          <w:sz w:val="28"/>
-          <w:szCs w:val="20"/>
-        </w:rPr>
-        <w:t xml:space="preserve">: </w:t>
+      <w:r>
+        <w:rPr>
+          <w:bCs/>
+          <w:sz w:val="28"/>
+          <w:szCs w:val="20"/>
+        </w:rPr>
+        <w:t xml:space="preserve">Ngành: </w:t>
       </w:r>
       <w:r>
         <w:rPr>
@@ -1459,27 +1428,7 @@
           <w:szCs w:val="20"/>
           <w:lang w:val="vi-VN"/>
         </w:rPr>
-        <w:t xml:space="preserve">     </w:t>
-      </w:r>
-      <w:proofErr w:type="spellStart"/>
-      <w:r>
-        <w:rPr>
-          <w:bCs/>
-          <w:sz w:val="28"/>
-          <w:szCs w:val="20"/>
-          <w:lang w:val="vi-VN"/>
-        </w:rPr>
-        <w:t>ThS.Lê</w:t>
-      </w:r>
-      <w:proofErr w:type="spellEnd"/>
-      <w:r>
-        <w:rPr>
-          <w:bCs/>
-          <w:sz w:val="28"/>
-          <w:szCs w:val="20"/>
-          <w:lang w:val="vi-VN"/>
-        </w:rPr>
-        <w:t xml:space="preserve"> Nhật Tùng</w:t>
+        <w:t xml:space="preserve">     ThS.Lê Nhật Tùng</w:t>
       </w:r>
     </w:p>
     <w:p>
@@ -1584,7 +1533,24 @@
           <w:szCs w:val="20"/>
           <w:lang w:val="vi-VN"/>
         </w:rPr>
-        <w:t xml:space="preserve">                 2286400042 - Trần Lê Vân</w:t>
+        <w:t xml:space="preserve">                 </w:t>
+      </w:r>
+      <w:r>
+        <w:rPr>
+          <w:bCs/>
+          <w:sz w:val="28"/>
+          <w:szCs w:val="20"/>
+        </w:rPr>
+        <w:t xml:space="preserve"> </w:t>
+      </w:r>
+      <w:r>
+        <w:rPr>
+          <w:bCs/>
+          <w:sz w:val="28"/>
+          <w:szCs w:val="20"/>
+          <w:lang w:val="vi-VN"/>
+        </w:rPr>
+        <w:t>2286400042 - Trần Lê Vân</w:t>
       </w:r>
     </w:p>
     <w:p>
@@ -2379,55 +2345,7 @@
           <w:szCs w:val="26"/>
           <w:lang w:val="vi-VN"/>
         </w:rPr>
-        <w:t xml:space="preserve"> </w:t>
-      </w:r>
-      <w:r>
-        <w:rPr>
-          <w:sz w:val="26"/>
-          <w:szCs w:val="26"/>
-          <w:lang w:val="vi-VN"/>
-        </w:rPr>
-        <w:t xml:space="preserve">Nếu phát hiện có bất kỳ sự gian lận nào </w:t>
-      </w:r>
-      <w:r>
-        <w:rPr>
-          <w:sz w:val="26"/>
-          <w:szCs w:val="26"/>
-          <w:lang w:val="vi-VN"/>
-        </w:rPr>
-        <w:t xml:space="preserve">chúng </w:t>
-      </w:r>
-      <w:r>
-        <w:rPr>
-          <w:sz w:val="26"/>
-          <w:szCs w:val="26"/>
-          <w:lang w:val="vi-VN"/>
-        </w:rPr>
-        <w:t xml:space="preserve">tôi xin hoàn toàn chịu trách nhiệm về nội dung bài </w:t>
-      </w:r>
-      <w:r>
-        <w:rPr>
-          <w:sz w:val="26"/>
-          <w:szCs w:val="26"/>
-          <w:lang w:val="vi-VN"/>
-        </w:rPr>
-        <w:t xml:space="preserve">báo cáo </w:t>
-      </w:r>
-      <w:r>
-        <w:rPr>
-          <w:sz w:val="26"/>
-          <w:szCs w:val="26"/>
-          <w:lang w:val="vi-VN"/>
-        </w:rPr>
-        <w:t xml:space="preserve">của </w:t>
-      </w:r>
-      <w:r>
-        <w:rPr>
-          <w:sz w:val="26"/>
-          <w:szCs w:val="26"/>
-          <w:lang w:val="vi-VN"/>
-        </w:rPr>
-        <w:t>mình.</w:t>
+        <w:t xml:space="preserve"> Nếu phát hiện có bất kỳ sự gian lận nào chúng tôi xin hoàn toàn chịu trách nhiệm về nội dung bài báo cáo của mình.</w:t>
       </w:r>
     </w:p>
     <w:p>
@@ -4661,58 +4579,8 @@
         <w:rPr>
           <w:lang w:val="en-US"/>
         </w:rPr>
-        <w:t xml:space="preserve"> </w:t>
-      </w:r>
-      <w:proofErr w:type="spellStart"/>
-      <w:r>
-        <w:rPr>
-          <w:lang w:val="en-US"/>
-        </w:rPr>
-        <w:t>Giới</w:t>
-      </w:r>
-      <w:proofErr w:type="spellEnd"/>
-      <w:r>
-        <w:rPr>
-          <w:lang w:val="en-US"/>
-        </w:rPr>
-        <w:t xml:space="preserve"> </w:t>
-      </w:r>
-      <w:proofErr w:type="spellStart"/>
-      <w:r>
-        <w:rPr>
-          <w:lang w:val="en-US"/>
-        </w:rPr>
-        <w:t>thiệu</w:t>
-      </w:r>
-      <w:proofErr w:type="spellEnd"/>
-      <w:r>
-        <w:rPr>
-          <w:lang w:val="en-US"/>
-        </w:rPr>
-        <w:t xml:space="preserve"> </w:t>
-      </w:r>
-      <w:proofErr w:type="spellStart"/>
-      <w:r>
-        <w:rPr>
-          <w:lang w:val="en-US"/>
-        </w:rPr>
-        <w:t>đề</w:t>
-      </w:r>
-      <w:proofErr w:type="spellEnd"/>
-      <w:r>
-        <w:rPr>
-          <w:lang w:val="en-US"/>
-        </w:rPr>
-        <w:t xml:space="preserve"> </w:t>
-      </w:r>
-      <w:proofErr w:type="spellStart"/>
-      <w:r>
-        <w:rPr>
-          <w:lang w:val="en-US"/>
-        </w:rPr>
-        <w:t>tài</w:t>
-      </w:r>
-      <w:proofErr w:type="spellEnd"/>
+        <w:t xml:space="preserve"> Giới thiệu đề tài</w:t>
+      </w:r>
     </w:p>
     <w:p>
       <w:pPr>
@@ -4733,156 +4601,8 @@
         <w:rPr>
           <w:lang w:val="en-US"/>
         </w:rPr>
-        <w:t xml:space="preserve"> </w:t>
-      </w:r>
-      <w:proofErr w:type="spellStart"/>
-      <w:r>
-        <w:rPr>
-          <w:lang w:val="en-US"/>
-        </w:rPr>
-        <w:t>Những</w:t>
-      </w:r>
-      <w:proofErr w:type="spellEnd"/>
-      <w:r>
-        <w:rPr>
-          <w:lang w:val="en-US"/>
-        </w:rPr>
-        <w:t xml:space="preserve"> </w:t>
-      </w:r>
-      <w:proofErr w:type="spellStart"/>
-      <w:r>
-        <w:rPr>
-          <w:lang w:val="en-US"/>
-        </w:rPr>
-        <w:t>lý</w:t>
-      </w:r>
-      <w:proofErr w:type="spellEnd"/>
-      <w:r>
-        <w:rPr>
-          <w:lang w:val="en-US"/>
-        </w:rPr>
-        <w:t xml:space="preserve"> </w:t>
-      </w:r>
-      <w:proofErr w:type="spellStart"/>
-      <w:r>
-        <w:rPr>
-          <w:lang w:val="en-US"/>
-        </w:rPr>
-        <w:t>thuyết</w:t>
-      </w:r>
-      <w:proofErr w:type="spellEnd"/>
-      <w:r>
-        <w:rPr>
-          <w:lang w:val="en-US"/>
-        </w:rPr>
-        <w:t xml:space="preserve"> </w:t>
-      </w:r>
-      <w:proofErr w:type="spellStart"/>
-      <w:r>
-        <w:rPr>
-          <w:lang w:val="en-US"/>
-        </w:rPr>
-        <w:t>và</w:t>
-      </w:r>
-      <w:proofErr w:type="spellEnd"/>
-      <w:r>
-        <w:rPr>
-          <w:lang w:val="en-US"/>
-        </w:rPr>
-        <w:t xml:space="preserve"> </w:t>
-      </w:r>
-      <w:proofErr w:type="spellStart"/>
-      <w:r>
-        <w:rPr>
-          <w:lang w:val="en-US"/>
-        </w:rPr>
-        <w:t>nghiên</w:t>
-      </w:r>
-      <w:proofErr w:type="spellEnd"/>
-      <w:r>
-        <w:rPr>
-          <w:lang w:val="en-US"/>
-        </w:rPr>
-        <w:t xml:space="preserve"> </w:t>
-      </w:r>
-      <w:proofErr w:type="spellStart"/>
-      <w:r>
-        <w:rPr>
-          <w:lang w:val="en-US"/>
-        </w:rPr>
-        <w:t>cứu</w:t>
-      </w:r>
-      <w:proofErr w:type="spellEnd"/>
-      <w:r>
-        <w:rPr>
-          <w:lang w:val="en-US"/>
-        </w:rPr>
-        <w:t xml:space="preserve"> </w:t>
-      </w:r>
-      <w:proofErr w:type="spellStart"/>
-      <w:r>
-        <w:rPr>
-          <w:lang w:val="en-US"/>
-        </w:rPr>
-        <w:t>trước</w:t>
-      </w:r>
-      <w:proofErr w:type="spellEnd"/>
-      <w:r>
-        <w:rPr>
-          <w:lang w:val="en-US"/>
-        </w:rPr>
-        <w:t xml:space="preserve"> </w:t>
-      </w:r>
-      <w:proofErr w:type="spellStart"/>
-      <w:r>
-        <w:rPr>
-          <w:lang w:val="en-US"/>
-        </w:rPr>
-        <w:t>đây</w:t>
-      </w:r>
-      <w:proofErr w:type="spellEnd"/>
-      <w:r>
-        <w:rPr>
-          <w:lang w:val="en-US"/>
-        </w:rPr>
-        <w:t xml:space="preserve"> </w:t>
-      </w:r>
-      <w:proofErr w:type="spellStart"/>
-      <w:r>
-        <w:rPr>
-          <w:lang w:val="en-US"/>
-        </w:rPr>
-        <w:t>có</w:t>
-      </w:r>
-      <w:proofErr w:type="spellEnd"/>
-      <w:r>
-        <w:rPr>
-          <w:lang w:val="en-US"/>
-        </w:rPr>
-        <w:t xml:space="preserve"> </w:t>
-      </w:r>
-      <w:proofErr w:type="spellStart"/>
-      <w:r>
-        <w:rPr>
-          <w:lang w:val="en-US"/>
-        </w:rPr>
-        <w:t>liên</w:t>
-      </w:r>
-      <w:proofErr w:type="spellEnd"/>
-      <w:r>
-        <w:rPr>
-          <w:lang w:val="en-US"/>
-        </w:rPr>
-        <w:t xml:space="preserve"> </w:t>
-      </w:r>
-      <w:proofErr w:type="spellStart"/>
-      <w:r>
-        <w:rPr>
-          <w:lang w:val="en-US"/>
-        </w:rPr>
-        <w:t>quan</w:t>
-      </w:r>
-      <w:proofErr w:type="spellEnd"/>
+        <w:t xml:space="preserve"> Những lý thuyết và nghiên cứu trước đây có liên quan</w:t>
+      </w:r>
     </w:p>
     <w:p>
       <w:pPr>
@@ -4902,58 +4622,8 @@
         <w:rPr>
           <w:lang w:val="en-US"/>
         </w:rPr>
-        <w:t xml:space="preserve"> </w:t>
-      </w:r>
-      <w:proofErr w:type="spellStart"/>
-      <w:r>
-        <w:rPr>
-          <w:lang w:val="en-US"/>
-        </w:rPr>
-        <w:t>Nhiệm</w:t>
-      </w:r>
-      <w:proofErr w:type="spellEnd"/>
-      <w:r>
-        <w:rPr>
-          <w:lang w:val="en-US"/>
-        </w:rPr>
-        <w:t xml:space="preserve"> </w:t>
-      </w:r>
-      <w:proofErr w:type="spellStart"/>
-      <w:r>
-        <w:rPr>
-          <w:lang w:val="en-US"/>
-        </w:rPr>
-        <w:t>vụ</w:t>
-      </w:r>
-      <w:proofErr w:type="spellEnd"/>
-      <w:r>
-        <w:rPr>
-          <w:lang w:val="en-US"/>
-        </w:rPr>
-        <w:t xml:space="preserve"> </w:t>
-      </w:r>
-      <w:proofErr w:type="spellStart"/>
-      <w:r>
-        <w:rPr>
-          <w:lang w:val="en-US"/>
-        </w:rPr>
-        <w:t>đồ</w:t>
-      </w:r>
-      <w:proofErr w:type="spellEnd"/>
-      <w:r>
-        <w:rPr>
-          <w:lang w:val="en-US"/>
-        </w:rPr>
-        <w:t xml:space="preserve"> </w:t>
-      </w:r>
-      <w:proofErr w:type="spellStart"/>
-      <w:r>
-        <w:rPr>
-          <w:lang w:val="en-US"/>
-        </w:rPr>
-        <w:t>án</w:t>
-      </w:r>
-      <w:proofErr w:type="spellEnd"/>
+        <w:t xml:space="preserve"> Nhiệm vụ đồ án</w:t>
+      </w:r>
     </w:p>
     <w:p>
       <w:pPr>
@@ -4967,126 +4637,12 @@
           <w:lang w:val="en-US"/>
         </w:rPr>
       </w:pPr>
-      <w:proofErr w:type="spellStart"/>
       <w:r>
         <w:rPr>
           <w:lang w:val="en-US"/>
         </w:rPr>
-        <w:t>Tính</w:t>
-      </w:r>
-      <w:proofErr w:type="spellEnd"/>
-      <w:r>
-        <w:rPr>
-          <w:lang w:val="en-US"/>
-        </w:rPr>
-        <w:t xml:space="preserve"> </w:t>
-      </w:r>
-      <w:proofErr w:type="spellStart"/>
-      <w:r>
-        <w:rPr>
-          <w:lang w:val="en-US"/>
-        </w:rPr>
-        <w:t>cấp</w:t>
-      </w:r>
-      <w:proofErr w:type="spellEnd"/>
-      <w:r>
-        <w:rPr>
-          <w:lang w:val="en-US"/>
-        </w:rPr>
-        <w:t xml:space="preserve"> </w:t>
-      </w:r>
-      <w:proofErr w:type="spellStart"/>
-      <w:r>
-        <w:rPr>
-          <w:lang w:val="en-US"/>
-        </w:rPr>
-        <w:t>thiết</w:t>
-      </w:r>
-      <w:proofErr w:type="spellEnd"/>
-      <w:r>
-        <w:rPr>
-          <w:lang w:val="en-US"/>
-        </w:rPr>
-        <w:t xml:space="preserve"> </w:t>
-      </w:r>
-      <w:proofErr w:type="spellStart"/>
-      <w:r>
-        <w:rPr>
-          <w:lang w:val="en-US"/>
-        </w:rPr>
-        <w:t>và</w:t>
-      </w:r>
-      <w:proofErr w:type="spellEnd"/>
-      <w:r>
-        <w:rPr>
-          <w:lang w:val="en-US"/>
-        </w:rPr>
-        <w:t xml:space="preserve"> </w:t>
-      </w:r>
-      <w:proofErr w:type="spellStart"/>
-      <w:r>
-        <w:rPr>
-          <w:lang w:val="en-US"/>
-        </w:rPr>
-        <w:t>lý</w:t>
-      </w:r>
-      <w:proofErr w:type="spellEnd"/>
-      <w:r>
-        <w:rPr>
-          <w:lang w:val="en-US"/>
-        </w:rPr>
-        <w:t xml:space="preserve"> do </w:t>
-      </w:r>
-      <w:proofErr w:type="spellStart"/>
-      <w:r>
-        <w:rPr>
-          <w:lang w:val="en-US"/>
-        </w:rPr>
-        <w:t>hình</w:t>
-      </w:r>
-      <w:proofErr w:type="spellEnd"/>
-      <w:r>
-        <w:rPr>
-          <w:lang w:val="en-US"/>
-        </w:rPr>
-        <w:t xml:space="preserve"> </w:t>
-      </w:r>
-      <w:proofErr w:type="spellStart"/>
-      <w:r>
-        <w:rPr>
-          <w:lang w:val="en-US"/>
-        </w:rPr>
-        <w:t>thành</w:t>
-      </w:r>
-      <w:proofErr w:type="spellEnd"/>
-      <w:r>
-        <w:rPr>
-          <w:lang w:val="en-US"/>
-        </w:rPr>
-        <w:t xml:space="preserve"> </w:t>
-      </w:r>
-      <w:proofErr w:type="spellStart"/>
-      <w:r>
-        <w:rPr>
-          <w:lang w:val="en-US"/>
-        </w:rPr>
-        <w:t>đề</w:t>
-      </w:r>
-      <w:proofErr w:type="spellEnd"/>
-      <w:r>
-        <w:rPr>
-          <w:lang w:val="en-US"/>
-        </w:rPr>
-        <w:t xml:space="preserve"> </w:t>
-      </w:r>
-      <w:proofErr w:type="spellStart"/>
-      <w:r>
-        <w:rPr>
-          <w:lang w:val="en-US"/>
-        </w:rPr>
-        <w:t>tài</w:t>
-      </w:r>
-      <w:proofErr w:type="spellEnd"/>
+        <w:t>Tính cấp thiết và lý do hình thành đề tài</w:t>
+      </w:r>
     </w:p>
     <w:p>
       <w:pPr>
@@ -5104,72 +4660,8 @@
         <w:rPr>
           <w:lang w:val="en-US"/>
         </w:rPr>
-        <w:t xml:space="preserve">Ý </w:t>
-      </w:r>
-      <w:proofErr w:type="spellStart"/>
-      <w:r>
-        <w:rPr>
-          <w:lang w:val="en-US"/>
-        </w:rPr>
-        <w:t>nghĩa</w:t>
-      </w:r>
-      <w:proofErr w:type="spellEnd"/>
-      <w:r>
-        <w:rPr>
-          <w:lang w:val="en-US"/>
-        </w:rPr>
-        <w:t xml:space="preserve"> khoa </w:t>
-      </w:r>
-      <w:proofErr w:type="spellStart"/>
-      <w:r>
-        <w:rPr>
-          <w:lang w:val="en-US"/>
-        </w:rPr>
-        <w:t>học</w:t>
-      </w:r>
-      <w:proofErr w:type="spellEnd"/>
-      <w:r>
-        <w:rPr>
-          <w:lang w:val="en-US"/>
-        </w:rPr>
-        <w:t xml:space="preserve"> </w:t>
-      </w:r>
-      <w:proofErr w:type="spellStart"/>
-      <w:r>
-        <w:rPr>
-          <w:lang w:val="en-US"/>
-        </w:rPr>
-        <w:t>và</w:t>
-      </w:r>
-      <w:proofErr w:type="spellEnd"/>
-      <w:r>
-        <w:rPr>
-          <w:lang w:val="en-US"/>
-        </w:rPr>
-        <w:t xml:space="preserve"> </w:t>
-      </w:r>
-      <w:proofErr w:type="spellStart"/>
-      <w:r>
-        <w:rPr>
-          <w:lang w:val="en-US"/>
-        </w:rPr>
-        <w:t>thực</w:t>
-      </w:r>
-      <w:proofErr w:type="spellEnd"/>
-      <w:r>
-        <w:rPr>
-          <w:lang w:val="en-US"/>
-        </w:rPr>
-        <w:t xml:space="preserve"> </w:t>
-      </w:r>
-      <w:proofErr w:type="spellStart"/>
-      <w:r>
-        <w:rPr>
-          <w:lang w:val="en-US"/>
-        </w:rPr>
-        <w:t>tiễn</w:t>
-      </w:r>
-      <w:proofErr w:type="spellEnd"/>
+        <w:t>Ý nghĩa khoa học và thực tiễn</w:t>
+      </w:r>
     </w:p>
     <w:p>
       <w:pPr>
@@ -5183,56 +4675,12 @@
           <w:lang w:val="en-US"/>
         </w:rPr>
       </w:pPr>
-      <w:proofErr w:type="spellStart"/>
       <w:r>
         <w:rPr>
           <w:lang w:val="en-US"/>
         </w:rPr>
-        <w:t>Mục</w:t>
-      </w:r>
-      <w:proofErr w:type="spellEnd"/>
-      <w:r>
-        <w:rPr>
-          <w:lang w:val="en-US"/>
-        </w:rPr>
-        <w:t xml:space="preserve"> </w:t>
-      </w:r>
-      <w:proofErr w:type="spellStart"/>
-      <w:r>
-        <w:rPr>
-          <w:lang w:val="en-US"/>
-        </w:rPr>
-        <w:t>tiêu</w:t>
-      </w:r>
-      <w:proofErr w:type="spellEnd"/>
-      <w:r>
-        <w:rPr>
-          <w:lang w:val="en-US"/>
-        </w:rPr>
-        <w:t xml:space="preserve"> </w:t>
-      </w:r>
-      <w:proofErr w:type="spellStart"/>
-      <w:r>
-        <w:rPr>
-          <w:lang w:val="en-US"/>
-        </w:rPr>
-        <w:t>nghiên</w:t>
-      </w:r>
-      <w:proofErr w:type="spellEnd"/>
-      <w:r>
-        <w:rPr>
-          <w:lang w:val="en-US"/>
-        </w:rPr>
-        <w:t xml:space="preserve"> </w:t>
-      </w:r>
-      <w:proofErr w:type="spellStart"/>
-      <w:r>
-        <w:rPr>
-          <w:lang w:val="en-US"/>
-        </w:rPr>
-        <w:t>cứu</w:t>
-      </w:r>
-      <w:proofErr w:type="spellEnd"/>
+        <w:t>Mục tiêu nghiên cứu</w:t>
+      </w:r>
     </w:p>
     <w:p>
       <w:pPr>
@@ -5246,84 +4694,12 @@
           <w:lang w:val="en-US"/>
         </w:rPr>
       </w:pPr>
-      <w:proofErr w:type="spellStart"/>
       <w:r>
         <w:rPr>
           <w:lang w:val="en-US"/>
         </w:rPr>
-        <w:t>Đối</w:t>
-      </w:r>
-      <w:proofErr w:type="spellEnd"/>
-      <w:r>
-        <w:rPr>
-          <w:lang w:val="en-US"/>
-        </w:rPr>
-        <w:t xml:space="preserve"> </w:t>
-      </w:r>
-      <w:proofErr w:type="spellStart"/>
-      <w:r>
-        <w:rPr>
-          <w:lang w:val="en-US"/>
-        </w:rPr>
-        <w:t>tượng</w:t>
-      </w:r>
-      <w:proofErr w:type="spellEnd"/>
-      <w:r>
-        <w:rPr>
-          <w:lang w:val="en-US"/>
-        </w:rPr>
-        <w:t xml:space="preserve"> </w:t>
-      </w:r>
-      <w:proofErr w:type="spellStart"/>
-      <w:r>
-        <w:rPr>
-          <w:lang w:val="en-US"/>
-        </w:rPr>
-        <w:t>và</w:t>
-      </w:r>
-      <w:proofErr w:type="spellEnd"/>
-      <w:r>
-        <w:rPr>
-          <w:lang w:val="en-US"/>
-        </w:rPr>
-        <w:t xml:space="preserve"> </w:t>
-      </w:r>
-      <w:proofErr w:type="spellStart"/>
-      <w:r>
-        <w:rPr>
-          <w:lang w:val="en-US"/>
-        </w:rPr>
-        <w:t>phạm</w:t>
-      </w:r>
-      <w:proofErr w:type="spellEnd"/>
-      <w:r>
-        <w:rPr>
-          <w:lang w:val="en-US"/>
-        </w:rPr>
-        <w:t xml:space="preserve"> vi </w:t>
-      </w:r>
-      <w:proofErr w:type="spellStart"/>
-      <w:r>
-        <w:rPr>
-          <w:lang w:val="en-US"/>
-        </w:rPr>
-        <w:t>giới</w:t>
-      </w:r>
-      <w:proofErr w:type="spellEnd"/>
-      <w:r>
-        <w:rPr>
-          <w:lang w:val="en-US"/>
-        </w:rPr>
-        <w:t xml:space="preserve"> </w:t>
-      </w:r>
-      <w:proofErr w:type="spellStart"/>
-      <w:r>
-        <w:rPr>
-          <w:lang w:val="en-US"/>
-        </w:rPr>
-        <w:t>hạn</w:t>
-      </w:r>
-      <w:proofErr w:type="spellEnd"/>
+        <w:t>Đối tượng và phạm vi giới hạn</w:t>
+      </w:r>
     </w:p>
     <w:p>
       <w:pPr>
@@ -5339,56 +4715,12 @@
           <w:lang w:val="en-US"/>
         </w:rPr>
       </w:pPr>
-      <w:proofErr w:type="spellStart"/>
       <w:r>
         <w:rPr>
           <w:lang w:val="en-US"/>
         </w:rPr>
-        <w:t>Cấu</w:t>
-      </w:r>
-      <w:proofErr w:type="spellEnd"/>
-      <w:r>
-        <w:rPr>
-          <w:lang w:val="en-US"/>
-        </w:rPr>
-        <w:t xml:space="preserve"> </w:t>
-      </w:r>
-      <w:proofErr w:type="spellStart"/>
-      <w:r>
-        <w:rPr>
-          <w:lang w:val="en-US"/>
-        </w:rPr>
-        <w:t>trúc</w:t>
-      </w:r>
-      <w:proofErr w:type="spellEnd"/>
-      <w:r>
-        <w:rPr>
-          <w:lang w:val="en-US"/>
-        </w:rPr>
-        <w:t xml:space="preserve"> </w:t>
-      </w:r>
-      <w:proofErr w:type="spellStart"/>
-      <w:r>
-        <w:rPr>
-          <w:lang w:val="en-US"/>
-        </w:rPr>
-        <w:t>đồ</w:t>
-      </w:r>
-      <w:proofErr w:type="spellEnd"/>
-      <w:r>
-        <w:rPr>
-          <w:lang w:val="en-US"/>
-        </w:rPr>
-        <w:t xml:space="preserve"> </w:t>
-      </w:r>
-      <w:proofErr w:type="spellStart"/>
-      <w:r>
-        <w:rPr>
-          <w:lang w:val="en-US"/>
-        </w:rPr>
-        <w:t>án</w:t>
-      </w:r>
-      <w:proofErr w:type="spellEnd"/>
+        <w:t>Cấu trúc đồ án</w:t>
+      </w:r>
     </w:p>
     <w:p>
       <w:pPr>
@@ -5401,84 +4733,12 @@
           <w:lang w:val="en-US"/>
         </w:rPr>
       </w:pPr>
-      <w:proofErr w:type="spellStart"/>
       <w:r>
         <w:rPr>
           <w:lang w:val="en-US"/>
         </w:rPr>
-        <w:t>Trình</w:t>
-      </w:r>
-      <w:proofErr w:type="spellEnd"/>
-      <w:r>
-        <w:rPr>
-          <w:lang w:val="en-US"/>
-        </w:rPr>
-        <w:t xml:space="preserve"> </w:t>
-      </w:r>
-      <w:proofErr w:type="spellStart"/>
-      <w:r>
-        <w:rPr>
-          <w:lang w:val="en-US"/>
-        </w:rPr>
-        <w:t>bày</w:t>
-      </w:r>
-      <w:proofErr w:type="spellEnd"/>
-      <w:r>
-        <w:rPr>
-          <w:lang w:val="en-US"/>
-        </w:rPr>
-        <w:t xml:space="preserve"> </w:t>
-      </w:r>
-      <w:proofErr w:type="spellStart"/>
-      <w:r>
-        <w:rPr>
-          <w:lang w:val="en-US"/>
-        </w:rPr>
-        <w:t>cấu</w:t>
-      </w:r>
-      <w:proofErr w:type="spellEnd"/>
-      <w:r>
-        <w:rPr>
-          <w:lang w:val="en-US"/>
-        </w:rPr>
-        <w:t xml:space="preserve"> </w:t>
-      </w:r>
-      <w:proofErr w:type="spellStart"/>
-      <w:r>
-        <w:rPr>
-          <w:lang w:val="en-US"/>
-        </w:rPr>
-        <w:t>trúc</w:t>
-      </w:r>
-      <w:proofErr w:type="spellEnd"/>
-      <w:r>
-        <w:rPr>
-          <w:lang w:val="en-US"/>
-        </w:rPr>
-        <w:t xml:space="preserve"> </w:t>
-      </w:r>
-      <w:proofErr w:type="spellStart"/>
-      <w:r>
-        <w:rPr>
-          <w:lang w:val="en-US"/>
-        </w:rPr>
-        <w:t>đồ</w:t>
-      </w:r>
-      <w:proofErr w:type="spellEnd"/>
-      <w:r>
-        <w:rPr>
-          <w:lang w:val="en-US"/>
-        </w:rPr>
-        <w:t xml:space="preserve"> </w:t>
-      </w:r>
-      <w:proofErr w:type="spellStart"/>
-      <w:r>
-        <w:rPr>
-          <w:lang w:val="en-US"/>
-        </w:rPr>
-        <w:t>án</w:t>
-      </w:r>
-      <w:proofErr w:type="spellEnd"/>
+        <w:t>Trình bày cấu trúc đồ án</w:t>
+      </w:r>
     </w:p>
     <w:p>
       <w:pPr>
@@ -5491,56 +4751,12 @@
           <w:lang w:val="en-US"/>
         </w:rPr>
       </w:pPr>
-      <w:proofErr w:type="spellStart"/>
       <w:r>
         <w:rPr>
           <w:lang w:val="en-US"/>
         </w:rPr>
-        <w:t>Tóm</w:t>
-      </w:r>
-      <w:proofErr w:type="spellEnd"/>
-      <w:r>
-        <w:rPr>
-          <w:lang w:val="en-US"/>
-        </w:rPr>
-        <w:t xml:space="preserve"> </w:t>
-      </w:r>
-      <w:proofErr w:type="spellStart"/>
-      <w:r>
-        <w:rPr>
-          <w:lang w:val="en-US"/>
-        </w:rPr>
-        <w:t>tắt</w:t>
-      </w:r>
-      <w:proofErr w:type="spellEnd"/>
-      <w:r>
-        <w:rPr>
-          <w:lang w:val="en-US"/>
-        </w:rPr>
-        <w:t xml:space="preserve"> </w:t>
-      </w:r>
-      <w:proofErr w:type="spellStart"/>
-      <w:r>
-        <w:rPr>
-          <w:lang w:val="en-US"/>
-        </w:rPr>
-        <w:t>từng</w:t>
-      </w:r>
-      <w:proofErr w:type="spellEnd"/>
-      <w:r>
-        <w:rPr>
-          <w:lang w:val="en-US"/>
-        </w:rPr>
-        <w:t xml:space="preserve"> </w:t>
-      </w:r>
-      <w:proofErr w:type="spellStart"/>
-      <w:r>
-        <w:rPr>
-          <w:lang w:val="en-US"/>
-        </w:rPr>
-        <w:t>chương</w:t>
-      </w:r>
-      <w:proofErr w:type="spellEnd"/>
+        <w:t>Tóm tắt từng chương</w:t>
+      </w:r>
     </w:p>
     <w:p>
       <w:pPr>
@@ -5585,460 +4801,50 @@
         <w:rPr>
           <w:lang w:val="en-US"/>
         </w:rPr>
-        <w:t xml:space="preserve">2.1. </w:t>
-      </w:r>
-      <w:proofErr w:type="spellStart"/>
-      <w:r>
+        <w:t>2.1. Khái niệm và phương pháp giải quyết vấn đề</w:t>
+      </w:r>
+    </w:p>
+    <w:p>
+      <w:pPr>
+        <w:pStyle w:val="Head2"/>
         <w:rPr>
           <w:lang w:val="en-US"/>
         </w:rPr>
-        <w:t>Khái</w:t>
-      </w:r>
-      <w:proofErr w:type="spellEnd"/>
+      </w:pPr>
       <w:r>
         <w:rPr>
           <w:lang w:val="en-US"/>
         </w:rPr>
-        <w:t xml:space="preserve"> </w:t>
-      </w:r>
-      <w:proofErr w:type="spellStart"/>
-      <w:r>
+        <w:t>2.2. Mô tả các công nghệ, hệ thống, các ràng buộc</w:t>
+      </w:r>
+    </w:p>
+    <w:p>
+      <w:pPr>
+        <w:pStyle w:val="Head2"/>
         <w:rPr>
           <w:lang w:val="en-US"/>
         </w:rPr>
-        <w:t>niệm</w:t>
-      </w:r>
-      <w:proofErr w:type="spellEnd"/>
+      </w:pPr>
       <w:r>
         <w:rPr>
           <w:lang w:val="en-US"/>
         </w:rPr>
-        <w:t xml:space="preserve"> </w:t>
-      </w:r>
-      <w:proofErr w:type="spellStart"/>
-      <w:r>
+        <w:t>2.3. Các giải pháp mới và mô hình toán</w:t>
+      </w:r>
+    </w:p>
+    <w:p>
+      <w:pPr>
+        <w:pStyle w:val="Head2"/>
         <w:rPr>
           <w:lang w:val="en-US"/>
         </w:rPr>
-        <w:t>và</w:t>
-      </w:r>
-      <w:proofErr w:type="spellEnd"/>
+      </w:pPr>
       <w:r>
         <w:rPr>
           <w:lang w:val="en-US"/>
         </w:rPr>
-        <w:t xml:space="preserve"> </w:t>
-      </w:r>
-      <w:proofErr w:type="spellStart"/>
-      <w:r>
-        <w:rPr>
-          <w:lang w:val="en-US"/>
-        </w:rPr>
-        <w:t>phương</w:t>
-      </w:r>
-      <w:proofErr w:type="spellEnd"/>
-      <w:r>
-        <w:rPr>
-          <w:lang w:val="en-US"/>
-        </w:rPr>
-        <w:t xml:space="preserve"> </w:t>
-      </w:r>
-      <w:proofErr w:type="spellStart"/>
-      <w:r>
-        <w:rPr>
-          <w:lang w:val="en-US"/>
-        </w:rPr>
-        <w:t>pháp</w:t>
-      </w:r>
-      <w:proofErr w:type="spellEnd"/>
-      <w:r>
-        <w:rPr>
-          <w:lang w:val="en-US"/>
-        </w:rPr>
-        <w:t xml:space="preserve"> </w:t>
-      </w:r>
-      <w:proofErr w:type="spellStart"/>
-      <w:r>
-        <w:rPr>
-          <w:lang w:val="en-US"/>
-        </w:rPr>
-        <w:t>giải</w:t>
-      </w:r>
-      <w:proofErr w:type="spellEnd"/>
-      <w:r>
-        <w:rPr>
-          <w:lang w:val="en-US"/>
-        </w:rPr>
-        <w:t xml:space="preserve"> </w:t>
-      </w:r>
-      <w:proofErr w:type="spellStart"/>
-      <w:r>
-        <w:rPr>
-          <w:lang w:val="en-US"/>
-        </w:rPr>
-        <w:t>quyết</w:t>
-      </w:r>
-      <w:proofErr w:type="spellEnd"/>
-      <w:r>
-        <w:rPr>
-          <w:lang w:val="en-US"/>
-        </w:rPr>
-        <w:t xml:space="preserve"> </w:t>
-      </w:r>
-      <w:proofErr w:type="spellStart"/>
-      <w:r>
-        <w:rPr>
-          <w:lang w:val="en-US"/>
-        </w:rPr>
-        <w:t>vấn</w:t>
-      </w:r>
-      <w:proofErr w:type="spellEnd"/>
-      <w:r>
-        <w:rPr>
-          <w:lang w:val="en-US"/>
-        </w:rPr>
-        <w:t xml:space="preserve"> </w:t>
-      </w:r>
-      <w:proofErr w:type="spellStart"/>
-      <w:r>
-        <w:rPr>
-          <w:lang w:val="en-US"/>
-        </w:rPr>
-        <w:t>đề</w:t>
-      </w:r>
-      <w:proofErr w:type="spellEnd"/>
-    </w:p>
-    <w:p>
-      <w:pPr>
-        <w:pStyle w:val="Head2"/>
-        <w:rPr>
-          <w:lang w:val="en-US"/>
-        </w:rPr>
-      </w:pPr>
-      <w:r>
-        <w:rPr>
-          <w:lang w:val="en-US"/>
-        </w:rPr>
-        <w:t xml:space="preserve">2.2. </w:t>
-      </w:r>
-      <w:proofErr w:type="spellStart"/>
-      <w:r>
-        <w:rPr>
-          <w:lang w:val="en-US"/>
-        </w:rPr>
-        <w:t>Mô</w:t>
-      </w:r>
-      <w:proofErr w:type="spellEnd"/>
-      <w:r>
-        <w:rPr>
-          <w:lang w:val="en-US"/>
-        </w:rPr>
-        <w:t xml:space="preserve"> </w:t>
-      </w:r>
-      <w:proofErr w:type="spellStart"/>
-      <w:r>
-        <w:rPr>
-          <w:lang w:val="en-US"/>
-        </w:rPr>
-        <w:t>tả</w:t>
-      </w:r>
-      <w:proofErr w:type="spellEnd"/>
-      <w:r>
-        <w:rPr>
-          <w:lang w:val="en-US"/>
-        </w:rPr>
-        <w:t xml:space="preserve"> </w:t>
-      </w:r>
-      <w:proofErr w:type="spellStart"/>
-      <w:r>
-        <w:rPr>
-          <w:lang w:val="en-US"/>
-        </w:rPr>
-        <w:t>các</w:t>
-      </w:r>
-      <w:proofErr w:type="spellEnd"/>
-      <w:r>
-        <w:rPr>
-          <w:lang w:val="en-US"/>
-        </w:rPr>
-        <w:t xml:space="preserve"> </w:t>
-      </w:r>
-      <w:proofErr w:type="spellStart"/>
-      <w:r>
-        <w:rPr>
-          <w:lang w:val="en-US"/>
-        </w:rPr>
-        <w:t>công</w:t>
-      </w:r>
-      <w:proofErr w:type="spellEnd"/>
-      <w:r>
-        <w:rPr>
-          <w:lang w:val="en-US"/>
-        </w:rPr>
-        <w:t xml:space="preserve"> </w:t>
-      </w:r>
-      <w:proofErr w:type="spellStart"/>
-      <w:r>
-        <w:rPr>
-          <w:lang w:val="en-US"/>
-        </w:rPr>
-        <w:t>nghệ</w:t>
-      </w:r>
-      <w:proofErr w:type="spellEnd"/>
-      <w:r>
-        <w:rPr>
-          <w:lang w:val="en-US"/>
-        </w:rPr>
-        <w:t xml:space="preserve">, </w:t>
-      </w:r>
-      <w:proofErr w:type="spellStart"/>
-      <w:r>
-        <w:rPr>
-          <w:lang w:val="en-US"/>
-        </w:rPr>
-        <w:t>hệ</w:t>
-      </w:r>
-      <w:proofErr w:type="spellEnd"/>
-      <w:r>
-        <w:rPr>
-          <w:lang w:val="en-US"/>
-        </w:rPr>
-        <w:t xml:space="preserve"> </w:t>
-      </w:r>
-      <w:proofErr w:type="spellStart"/>
-      <w:r>
-        <w:rPr>
-          <w:lang w:val="en-US"/>
-        </w:rPr>
-        <w:t>thống</w:t>
-      </w:r>
-      <w:proofErr w:type="spellEnd"/>
-      <w:r>
-        <w:rPr>
-          <w:lang w:val="en-US"/>
-        </w:rPr>
-        <w:t xml:space="preserve">, </w:t>
-      </w:r>
-      <w:proofErr w:type="spellStart"/>
-      <w:r>
-        <w:rPr>
-          <w:lang w:val="en-US"/>
-        </w:rPr>
-        <w:t>các</w:t>
-      </w:r>
-      <w:proofErr w:type="spellEnd"/>
-      <w:r>
-        <w:rPr>
-          <w:lang w:val="en-US"/>
-        </w:rPr>
-        <w:t xml:space="preserve"> </w:t>
-      </w:r>
-      <w:proofErr w:type="spellStart"/>
-      <w:r>
-        <w:rPr>
-          <w:lang w:val="en-US"/>
-        </w:rPr>
-        <w:t>ràng</w:t>
-      </w:r>
-      <w:proofErr w:type="spellEnd"/>
-      <w:r>
-        <w:rPr>
-          <w:lang w:val="en-US"/>
-        </w:rPr>
-        <w:t xml:space="preserve"> </w:t>
-      </w:r>
-      <w:proofErr w:type="spellStart"/>
-      <w:r>
-        <w:rPr>
-          <w:lang w:val="en-US"/>
-        </w:rPr>
-        <w:t>buộc</w:t>
-      </w:r>
-      <w:proofErr w:type="spellEnd"/>
-    </w:p>
-    <w:p>
-      <w:pPr>
-        <w:pStyle w:val="Head2"/>
-        <w:rPr>
-          <w:lang w:val="en-US"/>
-        </w:rPr>
-      </w:pPr>
-      <w:r>
-        <w:rPr>
-          <w:lang w:val="en-US"/>
-        </w:rPr>
-        <w:t xml:space="preserve">2.3. Các </w:t>
-      </w:r>
-      <w:proofErr w:type="spellStart"/>
-      <w:r>
-        <w:rPr>
-          <w:lang w:val="en-US"/>
-        </w:rPr>
-        <w:t>giải</w:t>
-      </w:r>
-      <w:proofErr w:type="spellEnd"/>
-      <w:r>
-        <w:rPr>
-          <w:lang w:val="en-US"/>
-        </w:rPr>
-        <w:t xml:space="preserve"> </w:t>
-      </w:r>
-      <w:proofErr w:type="spellStart"/>
-      <w:r>
-        <w:rPr>
-          <w:lang w:val="en-US"/>
-        </w:rPr>
-        <w:t>pháp</w:t>
-      </w:r>
-      <w:proofErr w:type="spellEnd"/>
-      <w:r>
-        <w:rPr>
-          <w:lang w:val="en-US"/>
-        </w:rPr>
-        <w:t xml:space="preserve"> </w:t>
-      </w:r>
-      <w:proofErr w:type="spellStart"/>
-      <w:r>
-        <w:rPr>
-          <w:lang w:val="en-US"/>
-        </w:rPr>
-        <w:t>mới</w:t>
-      </w:r>
-      <w:proofErr w:type="spellEnd"/>
-      <w:r>
-        <w:rPr>
-          <w:lang w:val="en-US"/>
-        </w:rPr>
-        <w:t xml:space="preserve"> </w:t>
-      </w:r>
-      <w:proofErr w:type="spellStart"/>
-      <w:r>
-        <w:rPr>
-          <w:lang w:val="en-US"/>
-        </w:rPr>
-        <w:t>và</w:t>
-      </w:r>
-      <w:proofErr w:type="spellEnd"/>
-      <w:r>
-        <w:rPr>
-          <w:lang w:val="en-US"/>
-        </w:rPr>
-        <w:t xml:space="preserve"> </w:t>
-      </w:r>
-      <w:proofErr w:type="spellStart"/>
-      <w:r>
-        <w:rPr>
-          <w:lang w:val="en-US"/>
-        </w:rPr>
-        <w:t>mô</w:t>
-      </w:r>
-      <w:proofErr w:type="spellEnd"/>
-      <w:r>
-        <w:rPr>
-          <w:lang w:val="en-US"/>
-        </w:rPr>
-        <w:t xml:space="preserve"> </w:t>
-      </w:r>
-      <w:proofErr w:type="spellStart"/>
-      <w:r>
-        <w:rPr>
-          <w:lang w:val="en-US"/>
-        </w:rPr>
-        <w:t>hình</w:t>
-      </w:r>
-      <w:proofErr w:type="spellEnd"/>
-      <w:r>
-        <w:rPr>
-          <w:lang w:val="en-US"/>
-        </w:rPr>
-        <w:t xml:space="preserve"> </w:t>
-      </w:r>
-      <w:proofErr w:type="spellStart"/>
-      <w:r>
-        <w:rPr>
-          <w:lang w:val="en-US"/>
-        </w:rPr>
-        <w:t>toán</w:t>
-      </w:r>
-      <w:proofErr w:type="spellEnd"/>
-    </w:p>
-    <w:p>
-      <w:pPr>
-        <w:pStyle w:val="Head2"/>
-        <w:rPr>
-          <w:lang w:val="en-US"/>
-        </w:rPr>
-      </w:pPr>
-      <w:r>
-        <w:rPr>
-          <w:lang w:val="en-US"/>
-        </w:rPr>
-        <w:t xml:space="preserve">2.4. Lý </w:t>
-      </w:r>
-      <w:proofErr w:type="spellStart"/>
-      <w:r>
-        <w:rPr>
-          <w:lang w:val="en-US"/>
-        </w:rPr>
-        <w:t>giải</w:t>
-      </w:r>
-      <w:proofErr w:type="spellEnd"/>
-      <w:r>
-        <w:rPr>
-          <w:lang w:val="en-US"/>
-        </w:rPr>
-        <w:t xml:space="preserve"> </w:t>
-      </w:r>
-      <w:proofErr w:type="spellStart"/>
-      <w:r>
-        <w:rPr>
-          <w:lang w:val="en-US"/>
-        </w:rPr>
-        <w:t>xây</w:t>
-      </w:r>
-      <w:proofErr w:type="spellEnd"/>
-      <w:r>
-        <w:rPr>
-          <w:lang w:val="en-US"/>
-        </w:rPr>
-        <w:t xml:space="preserve"> </w:t>
-      </w:r>
-      <w:proofErr w:type="spellStart"/>
-      <w:r>
-        <w:rPr>
-          <w:lang w:val="en-US"/>
-        </w:rPr>
-        <w:t>dựng</w:t>
-      </w:r>
-      <w:proofErr w:type="spellEnd"/>
-      <w:r>
-        <w:rPr>
-          <w:lang w:val="en-US"/>
-        </w:rPr>
-        <w:t xml:space="preserve"> </w:t>
-      </w:r>
-      <w:proofErr w:type="spellStart"/>
-      <w:r>
-        <w:rPr>
-          <w:lang w:val="en-US"/>
-        </w:rPr>
-        <w:t>mô</w:t>
-      </w:r>
-      <w:proofErr w:type="spellEnd"/>
-      <w:r>
-        <w:rPr>
-          <w:lang w:val="en-US"/>
-        </w:rPr>
-        <w:t xml:space="preserve"> </w:t>
-      </w:r>
-      <w:proofErr w:type="spellStart"/>
-      <w:r>
-        <w:rPr>
-          <w:lang w:val="en-US"/>
-        </w:rPr>
-        <w:t>hình</w:t>
-      </w:r>
-      <w:proofErr w:type="spellEnd"/>
+        <w:t>2.4. Lý giải xây dựng mô hình</w:t>
+      </w:r>
     </w:p>
     <w:p>
       <w:pPr>
@@ -6063,77 +4869,7 @@
         <w:rPr>
           <w:lang w:val="en-US"/>
         </w:rPr>
-        <w:t xml:space="preserve">3.1.  Phương </w:t>
-      </w:r>
-      <w:proofErr w:type="spellStart"/>
-      <w:r>
-        <w:rPr>
-          <w:lang w:val="en-US"/>
-        </w:rPr>
-        <w:t>pháp</w:t>
-      </w:r>
-      <w:proofErr w:type="spellEnd"/>
-      <w:r>
-        <w:rPr>
-          <w:lang w:val="en-US"/>
-        </w:rPr>
-        <w:t xml:space="preserve"> </w:t>
-      </w:r>
-      <w:proofErr w:type="spellStart"/>
-      <w:r>
-        <w:rPr>
-          <w:lang w:val="en-US"/>
-        </w:rPr>
-        <w:t>thu</w:t>
-      </w:r>
-      <w:proofErr w:type="spellEnd"/>
-      <w:r>
-        <w:rPr>
-          <w:lang w:val="en-US"/>
-        </w:rPr>
-        <w:t xml:space="preserve"> </w:t>
-      </w:r>
-      <w:proofErr w:type="spellStart"/>
-      <w:r>
-        <w:rPr>
-          <w:lang w:val="en-US"/>
-        </w:rPr>
-        <w:t>thập</w:t>
-      </w:r>
-      <w:proofErr w:type="spellEnd"/>
-      <w:r>
-        <w:rPr>
-          <w:lang w:val="en-US"/>
-        </w:rPr>
-        <w:t xml:space="preserve"> </w:t>
-      </w:r>
-      <w:proofErr w:type="spellStart"/>
-      <w:r>
-        <w:rPr>
-          <w:lang w:val="en-US"/>
-        </w:rPr>
-        <w:t>dữ</w:t>
-      </w:r>
-      <w:proofErr w:type="spellEnd"/>
-      <w:r>
-        <w:rPr>
-          <w:lang w:val="en-US"/>
-        </w:rPr>
-        <w:t xml:space="preserve"> </w:t>
-      </w:r>
-      <w:proofErr w:type="spellStart"/>
-      <w:r>
-        <w:rPr>
-          <w:lang w:val="en-US"/>
-        </w:rPr>
-        <w:t>liệu</w:t>
-      </w:r>
-      <w:proofErr w:type="spellEnd"/>
-      <w:r>
-        <w:rPr>
-          <w:lang w:val="en-US"/>
-        </w:rPr>
-        <w:t>:</w:t>
+        <w:t>3.1.  Phương pháp thu thập dữ liệu:</w:t>
       </w:r>
       <w:r>
         <w:br w:type="page"/>
@@ -6166,21 +4902,7 @@
         <w:rPr>
           <w:lang w:val="en-US"/>
         </w:rPr>
-        <w:t xml:space="preserve">.1. Cài </w:t>
-      </w:r>
-      <w:proofErr w:type="spellStart"/>
-      <w:r>
-        <w:rPr>
-          <w:lang w:val="en-US"/>
-        </w:rPr>
-        <w:t>đặt</w:t>
-      </w:r>
-      <w:proofErr w:type="spellEnd"/>
-      <w:r>
-        <w:rPr>
-          <w:lang w:val="en-US"/>
-        </w:rPr>
-        <w:t xml:space="preserve"> Selenium</w:t>
+        <w:t>.1. Cài đặt Selenium</w:t>
       </w:r>
     </w:p>
     <w:p>
@@ -6322,6 +5044,8 @@
           <w:lang w:val="vi-VN"/>
         </w:rPr>
       </w:pPr>
+      <w:bookmarkStart w:id="0" w:name="_GoBack"/>
+      <w:bookmarkEnd w:id="0"/>
     </w:p>
     <w:p>
       <w:pPr>
@@ -6614,7 +5338,7 @@
 </file>
 
 <file path=word/endnotes.xml><?xml version="1.0" encoding="utf-8"?>
-<w:endnotes xmlns:wpc="http://schemas.microsoft.com/office/word/2010/wordprocessingCanvas" xmlns:cx="http://schemas.microsoft.com/office/drawing/2014/chartex" xmlns:cx1="http://schemas.microsoft.com/office/drawing/2015/9/8/chartex" xmlns:cx2="http://schemas.microsoft.com/office/drawing/2015/10/21/chartex" xmlns:cx3="http://schemas.microsoft.com/office/drawing/2016/5/9/chartex" xmlns:cx4="http://schemas.microsoft.com/office/drawing/2016/5/10/chartex" xmlns:cx5="http://schemas.microsoft.com/office/drawing/2016/5/11/chartex" xmlns:cx6="http://schemas.microsoft.com/office/drawing/2016/5/12/chartex" xmlns:cx7="http://schemas.microsoft.com/office/drawing/2016/5/13/chartex" xmlns:cx8="http://schemas.microsoft.com/office/drawing/2016/5/14/chartex" xmlns:mc="http://schemas.openxmlformats.org/markup-compatibility/2006" xmlns:aink="http://schemas.microsoft.com/office/drawing/2016/ink" xmlns:am3d="http://schemas.microsoft.com/office/drawing/2017/model3d" xmlns:o="urn:schemas-microsoft-com:office:office" xmlns:oel="http://schemas.microsoft.com/office/2019/extlst" xmlns:r="http://schemas.openxmlformats.org/officeDocument/2006/relationships" xmlns:m="http://schemas.openxmlformats.org/officeDocument/2006/math" xmlns:v="urn:schemas-microsoft-com:vml" xmlns:wp14="http://schemas.microsoft.com/office/word/2010/wordprocessingDrawing" xmlns:wp="http://schemas.openxmlformats.org/drawingml/2006/wordprocessingDrawing" xmlns:w10="urn:schemas-microsoft-com:office:word" xmlns:w="http://schemas.openxmlformats.org/wordprocessingml/2006/main" xmlns:w14="http://schemas.microsoft.com/office/word/2010/wordml" xmlns:w15="http://schemas.microsoft.com/office/word/2012/wordml" xmlns:w16cex="http://schemas.microsoft.com/office/word/2018/wordml/cex" xmlns:w16cid="http://schemas.microsoft.com/office/word/2016/wordml/cid" xmlns:w16="http://schemas.microsoft.com/office/word/2018/wordml" xmlns:w16du="http://schemas.microsoft.com/office/word/2023/wordml/word16du" xmlns:w16sdtdh="http://schemas.microsoft.com/office/word/2020/wordml/sdtdatahash" xmlns:w16se="http://schemas.microsoft.com/office/word/2015/wordml/symex" xmlns:wpg="http://schemas.microsoft.com/office/word/2010/wordprocessingGroup" xmlns:wpi="http://schemas.microsoft.com/office/word/2010/wordprocessingInk" xmlns:wne="http://schemas.microsoft.com/office/word/2006/wordml" xmlns:wps="http://schemas.microsoft.com/office/word/2010/wordprocessingShape" mc:Ignorable="w14 w15 w16se w16cid w16 w16cex w16sdtdh w16du wp14">
+<w:endnotes xmlns:wpc="http://schemas.microsoft.com/office/word/2010/wordprocessingCanvas" xmlns:cx="http://schemas.microsoft.com/office/drawing/2014/chartex" xmlns:mc="http://schemas.openxmlformats.org/markup-compatibility/2006" xmlns:o="urn:schemas-microsoft-com:office:office" xmlns:r="http://schemas.openxmlformats.org/officeDocument/2006/relationships" xmlns:m="http://schemas.openxmlformats.org/officeDocument/2006/math" xmlns:v="urn:schemas-microsoft-com:vml" xmlns:wp14="http://schemas.microsoft.com/office/word/2010/wordprocessingDrawing" xmlns:wp="http://schemas.openxmlformats.org/drawingml/2006/wordprocessingDrawing" xmlns:w10="urn:schemas-microsoft-com:office:word" xmlns:w="http://schemas.openxmlformats.org/wordprocessingml/2006/main" xmlns:w14="http://schemas.microsoft.com/office/word/2010/wordml" xmlns:w15="http://schemas.microsoft.com/office/word/2012/wordml" xmlns:w16se="http://schemas.microsoft.com/office/word/2015/wordml/symex" xmlns:wpg="http://schemas.microsoft.com/office/word/2010/wordprocessingGroup" xmlns:wpi="http://schemas.microsoft.com/office/word/2010/wordprocessingInk" xmlns:wne="http://schemas.microsoft.com/office/word/2006/wordml" xmlns:wps="http://schemas.microsoft.com/office/word/2010/wordprocessingShape" mc:Ignorable="w14 w15 w16se wp14">
   <w:endnote w:type="separator" w:id="-1">
     <w:p>
       <w:r>
@@ -6633,7 +5357,7 @@
 </file>
 
 <file path=word/footer1.xml><?xml version="1.0" encoding="utf-8"?>
-<w:ftr xmlns:wpc="http://schemas.microsoft.com/office/word/2010/wordprocessingCanvas" xmlns:cx="http://schemas.microsoft.com/office/drawing/2014/chartex" xmlns:cx1="http://schemas.microsoft.com/office/drawing/2015/9/8/chartex" xmlns:cx2="http://schemas.microsoft.com/office/drawing/2015/10/21/chartex" xmlns:cx3="http://schemas.microsoft.com/office/drawing/2016/5/9/chartex" xmlns:cx4="http://schemas.microsoft.com/office/drawing/2016/5/10/chartex" xmlns:cx5="http://schemas.microsoft.com/office/drawing/2016/5/11/chartex" xmlns:cx6="http://schemas.microsoft.com/office/drawing/2016/5/12/chartex" xmlns:cx7="http://schemas.microsoft.com/office/drawing/2016/5/13/chartex" xmlns:cx8="http://schemas.microsoft.com/office/drawing/2016/5/14/chartex" xmlns:mc="http://schemas.openxmlformats.org/markup-compatibility/2006" xmlns:aink="http://schemas.microsoft.com/office/drawing/2016/ink" xmlns:am3d="http://schemas.microsoft.com/office/drawing/2017/model3d" xmlns:o="urn:schemas-microsoft-com:office:office" xmlns:oel="http://schemas.microsoft.com/office/2019/extlst" xmlns:r="http://schemas.openxmlformats.org/officeDocument/2006/relationships" xmlns:m="http://schemas.openxmlformats.org/officeDocument/2006/math" xmlns:v="urn:schemas-microsoft-com:vml" xmlns:wp14="http://schemas.microsoft.com/office/word/2010/wordprocessingDrawing" xmlns:wp="http://schemas.openxmlformats.org/drawingml/2006/wordprocessingDrawing" xmlns:w10="urn:schemas-microsoft-com:office:word" xmlns:w="http://schemas.openxmlformats.org/wordprocessingml/2006/main" xmlns:w14="http://schemas.microsoft.com/office/word/2010/wordml" xmlns:w15="http://schemas.microsoft.com/office/word/2012/wordml" xmlns:w16cex="http://schemas.microsoft.com/office/word/2018/wordml/cex" xmlns:w16cid="http://schemas.microsoft.com/office/word/2016/wordml/cid" xmlns:w16="http://schemas.microsoft.com/office/word/2018/wordml" xmlns:w16du="http://schemas.microsoft.com/office/word/2023/wordml/word16du" xmlns:w16sdtdh="http://schemas.microsoft.com/office/word/2020/wordml/sdtdatahash" xmlns:w16se="http://schemas.microsoft.com/office/word/2015/wordml/symex" xmlns:wpg="http://schemas.microsoft.com/office/word/2010/wordprocessingGroup" xmlns:wpi="http://schemas.microsoft.com/office/word/2010/wordprocessingInk" xmlns:wne="http://schemas.microsoft.com/office/word/2006/wordml" xmlns:wps="http://schemas.microsoft.com/office/word/2010/wordprocessingShape" mc:Ignorable="w14 w15 w16se w16cid w16 w16cex w16sdtdh w16du wp14">
+<w:ftr xmlns:wpc="http://schemas.microsoft.com/office/word/2010/wordprocessingCanvas" xmlns:cx="http://schemas.microsoft.com/office/drawing/2014/chartex" xmlns:mc="http://schemas.openxmlformats.org/markup-compatibility/2006" xmlns:o="urn:schemas-microsoft-com:office:office" xmlns:r="http://schemas.openxmlformats.org/officeDocument/2006/relationships" xmlns:m="http://schemas.openxmlformats.org/officeDocument/2006/math" xmlns:v="urn:schemas-microsoft-com:vml" xmlns:wp14="http://schemas.microsoft.com/office/word/2010/wordprocessingDrawing" xmlns:wp="http://schemas.openxmlformats.org/drawingml/2006/wordprocessingDrawing" xmlns:w10="urn:schemas-microsoft-com:office:word" xmlns:w="http://schemas.openxmlformats.org/wordprocessingml/2006/main" xmlns:w14="http://schemas.microsoft.com/office/word/2010/wordml" xmlns:w15="http://schemas.microsoft.com/office/word/2012/wordml" xmlns:w16se="http://schemas.microsoft.com/office/word/2015/wordml/symex" xmlns:wpg="http://schemas.microsoft.com/office/word/2010/wordprocessingGroup" xmlns:wpi="http://schemas.microsoft.com/office/word/2010/wordprocessingInk" xmlns:wne="http://schemas.microsoft.com/office/word/2006/wordml" xmlns:wps="http://schemas.microsoft.com/office/word/2010/wordprocessingShape" mc:Ignorable="w14 w15 w16se wp14">
   <w:p>
     <w:pPr>
       <w:pStyle w:val="Footer"/>
@@ -6652,7 +5376,7 @@
 </file>
 
 <file path=word/footer2.xml><?xml version="1.0" encoding="utf-8"?>
-<w:ftr xmlns:wpc="http://schemas.microsoft.com/office/word/2010/wordprocessingCanvas" xmlns:cx="http://schemas.microsoft.com/office/drawing/2014/chartex" xmlns:cx1="http://schemas.microsoft.com/office/drawing/2015/9/8/chartex" xmlns:cx2="http://schemas.microsoft.com/office/drawing/2015/10/21/chartex" xmlns:cx3="http://schemas.microsoft.com/office/drawing/2016/5/9/chartex" xmlns:cx4="http://schemas.microsoft.com/office/drawing/2016/5/10/chartex" xmlns:cx5="http://schemas.microsoft.com/office/drawing/2016/5/11/chartex" xmlns:cx6="http://schemas.microsoft.com/office/drawing/2016/5/12/chartex" xmlns:cx7="http://schemas.microsoft.com/office/drawing/2016/5/13/chartex" xmlns:cx8="http://schemas.microsoft.com/office/drawing/2016/5/14/chartex" xmlns:mc="http://schemas.openxmlformats.org/markup-compatibility/2006" xmlns:aink="http://schemas.microsoft.com/office/drawing/2016/ink" xmlns:am3d="http://schemas.microsoft.com/office/drawing/2017/model3d" xmlns:o="urn:schemas-microsoft-com:office:office" xmlns:oel="http://schemas.microsoft.com/office/2019/extlst" xmlns:r="http://schemas.openxmlformats.org/officeDocument/2006/relationships" xmlns:m="http://schemas.openxmlformats.org/officeDocument/2006/math" xmlns:v="urn:schemas-microsoft-com:vml" xmlns:wp14="http://schemas.microsoft.com/office/word/2010/wordprocessingDrawing" xmlns:wp="http://schemas.openxmlformats.org/drawingml/2006/wordprocessingDrawing" xmlns:w10="urn:schemas-microsoft-com:office:word" xmlns:w="http://schemas.openxmlformats.org/wordprocessingml/2006/main" xmlns:w14="http://schemas.microsoft.com/office/word/2010/wordml" xmlns:w15="http://schemas.microsoft.com/office/word/2012/wordml" xmlns:w16cex="http://schemas.microsoft.com/office/word/2018/wordml/cex" xmlns:w16cid="http://schemas.microsoft.com/office/word/2016/wordml/cid" xmlns:w16="http://schemas.microsoft.com/office/word/2018/wordml" xmlns:w16du="http://schemas.microsoft.com/office/word/2023/wordml/word16du" xmlns:w16sdtdh="http://schemas.microsoft.com/office/word/2020/wordml/sdtdatahash" xmlns:w16se="http://schemas.microsoft.com/office/word/2015/wordml/symex" xmlns:wpg="http://schemas.microsoft.com/office/word/2010/wordprocessingGroup" xmlns:wpi="http://schemas.microsoft.com/office/word/2010/wordprocessingInk" xmlns:wne="http://schemas.microsoft.com/office/word/2006/wordml" xmlns:wps="http://schemas.microsoft.com/office/word/2010/wordprocessingShape" mc:Ignorable="w14 w15 w16se w16cid w16 w16cex w16sdtdh w16du wp14">
+<w:ftr xmlns:wpc="http://schemas.microsoft.com/office/word/2010/wordprocessingCanvas" xmlns:cx="http://schemas.microsoft.com/office/drawing/2014/chartex" xmlns:mc="http://schemas.openxmlformats.org/markup-compatibility/2006" xmlns:o="urn:schemas-microsoft-com:office:office" xmlns:r="http://schemas.openxmlformats.org/officeDocument/2006/relationships" xmlns:m="http://schemas.openxmlformats.org/officeDocument/2006/math" xmlns:v="urn:schemas-microsoft-com:vml" xmlns:wp14="http://schemas.microsoft.com/office/word/2010/wordprocessingDrawing" xmlns:wp="http://schemas.openxmlformats.org/drawingml/2006/wordprocessingDrawing" xmlns:w10="urn:schemas-microsoft-com:office:word" xmlns:w="http://schemas.openxmlformats.org/wordprocessingml/2006/main" xmlns:w14="http://schemas.microsoft.com/office/word/2010/wordml" xmlns:w15="http://schemas.microsoft.com/office/word/2012/wordml" xmlns:w16se="http://schemas.microsoft.com/office/word/2015/wordml/symex" xmlns:wpg="http://schemas.microsoft.com/office/word/2010/wordprocessingGroup" xmlns:wpi="http://schemas.microsoft.com/office/word/2010/wordprocessingInk" xmlns:wne="http://schemas.microsoft.com/office/word/2006/wordml" xmlns:wps="http://schemas.microsoft.com/office/word/2010/wordprocessingShape" mc:Ignorable="w14 w15 w16se wp14">
   <w:p>
     <w:pPr>
       <w:pStyle w:val="Footer"/>
@@ -6689,7 +5413,7 @@
 </file>
 
 <file path=word/footnotes.xml><?xml version="1.0" encoding="utf-8"?>
-<w:footnotes xmlns:wpc="http://schemas.microsoft.com/office/word/2010/wordprocessingCanvas" xmlns:cx="http://schemas.microsoft.com/office/drawing/2014/chartex" xmlns:cx1="http://schemas.microsoft.com/office/drawing/2015/9/8/chartex" xmlns:cx2="http://schemas.microsoft.com/office/drawing/2015/10/21/chartex" xmlns:cx3="http://schemas.microsoft.com/office/drawing/2016/5/9/chartex" xmlns:cx4="http://schemas.microsoft.com/office/drawing/2016/5/10/chartex" xmlns:cx5="http://schemas.microsoft.com/office/drawing/2016/5/11/chartex" xmlns:cx6="http://schemas.microsoft.com/office/drawing/2016/5/12/chartex" xmlns:cx7="http://schemas.microsoft.com/office/drawing/2016/5/13/chartex" xmlns:cx8="http://schemas.microsoft.com/office/drawing/2016/5/14/chartex" xmlns:mc="http://schemas.openxmlformats.org/markup-compatibility/2006" xmlns:aink="http://schemas.microsoft.com/office/drawing/2016/ink" xmlns:am3d="http://schemas.microsoft.com/office/drawing/2017/model3d" xmlns:o="urn:schemas-microsoft-com:office:office" xmlns:oel="http://schemas.microsoft.com/office/2019/extlst" xmlns:r="http://schemas.openxmlformats.org/officeDocument/2006/relationships" xmlns:m="http://schemas.openxmlformats.org/officeDocument/2006/math" xmlns:v="urn:schemas-microsoft-com:vml" xmlns:wp14="http://schemas.microsoft.com/office/word/2010/wordprocessingDrawing" xmlns:wp="http://schemas.openxmlformats.org/drawingml/2006/wordprocessingDrawing" xmlns:w10="urn:schemas-microsoft-com:office:word" xmlns:w="http://schemas.openxmlformats.org/wordprocessingml/2006/main" xmlns:w14="http://schemas.microsoft.com/office/word/2010/wordml" xmlns:w15="http://schemas.microsoft.com/office/word/2012/wordml" xmlns:w16cex="http://schemas.microsoft.com/office/word/2018/wordml/cex" xmlns:w16cid="http://schemas.microsoft.com/office/word/2016/wordml/cid" xmlns:w16="http://schemas.microsoft.com/office/word/2018/wordml" xmlns:w16du="http://schemas.microsoft.com/office/word/2023/wordml/word16du" xmlns:w16sdtdh="http://schemas.microsoft.com/office/word/2020/wordml/sdtdatahash" xmlns:w16se="http://schemas.microsoft.com/office/word/2015/wordml/symex" xmlns:wpg="http://schemas.microsoft.com/office/word/2010/wordprocessingGroup" xmlns:wpi="http://schemas.microsoft.com/office/word/2010/wordprocessingInk" xmlns:wne="http://schemas.microsoft.com/office/word/2006/wordml" xmlns:wps="http://schemas.microsoft.com/office/word/2010/wordprocessingShape" mc:Ignorable="w14 w15 w16se w16cid w16 w16cex w16sdtdh w16du wp14">
+<w:footnotes xmlns:wpc="http://schemas.microsoft.com/office/word/2010/wordprocessingCanvas" xmlns:cx="http://schemas.microsoft.com/office/drawing/2014/chartex" xmlns:mc="http://schemas.openxmlformats.org/markup-compatibility/2006" xmlns:o="urn:schemas-microsoft-com:office:office" xmlns:r="http://schemas.openxmlformats.org/officeDocument/2006/relationships" xmlns:m="http://schemas.openxmlformats.org/officeDocument/2006/math" xmlns:v="urn:schemas-microsoft-com:vml" xmlns:wp14="http://schemas.microsoft.com/office/word/2010/wordprocessingDrawing" xmlns:wp="http://schemas.openxmlformats.org/drawingml/2006/wordprocessingDrawing" xmlns:w10="urn:schemas-microsoft-com:office:word" xmlns:w="http://schemas.openxmlformats.org/wordprocessingml/2006/main" xmlns:w14="http://schemas.microsoft.com/office/word/2010/wordml" xmlns:w15="http://schemas.microsoft.com/office/word/2012/wordml" xmlns:w16se="http://schemas.microsoft.com/office/word/2015/wordml/symex" xmlns:wpg="http://schemas.microsoft.com/office/word/2010/wordprocessingGroup" xmlns:wpi="http://schemas.microsoft.com/office/word/2010/wordprocessingInk" xmlns:wne="http://schemas.microsoft.com/office/word/2006/wordml" xmlns:wps="http://schemas.microsoft.com/office/word/2010/wordprocessingShape" mc:Ignorable="w14 w15 w16se wp14">
   <w:footnote w:type="separator" w:id="-1">
     <w:p>
       <w:r>
@@ -6708,7 +5432,7 @@
 </file>
 
 <file path=word/numbering.xml><?xml version="1.0" encoding="utf-8"?>
-<w:numbering xmlns:wpc="http://schemas.microsoft.com/office/word/2010/wordprocessingCanvas" xmlns:cx="http://schemas.microsoft.com/office/drawing/2014/chartex" xmlns:cx1="http://schemas.microsoft.com/office/drawing/2015/9/8/chartex" xmlns:cx2="http://schemas.microsoft.com/office/drawing/2015/10/21/chartex" xmlns:cx3="http://schemas.microsoft.com/office/drawing/2016/5/9/chartex" xmlns:cx4="http://schemas.microsoft.com/office/drawing/2016/5/10/chartex" xmlns:cx5="http://schemas.microsoft.com/office/drawing/2016/5/11/chartex" xmlns:cx6="http://schemas.microsoft.com/office/drawing/2016/5/12/chartex" xmlns:cx7="http://schemas.microsoft.com/office/drawing/2016/5/13/chartex" xmlns:cx8="http://schemas.microsoft.com/office/drawing/2016/5/14/chartex" xmlns:mc="http://schemas.openxmlformats.org/markup-compatibility/2006" xmlns:aink="http://schemas.microsoft.com/office/drawing/2016/ink" xmlns:am3d="http://schemas.microsoft.com/office/drawing/2017/model3d" xmlns:o="urn:schemas-microsoft-com:office:office" xmlns:oel="http://schemas.microsoft.com/office/2019/extlst" xmlns:r="http://schemas.openxmlformats.org/officeDocument/2006/relationships" xmlns:m="http://schemas.openxmlformats.org/officeDocument/2006/math" xmlns:v="urn:schemas-microsoft-com:vml" xmlns:wp14="http://schemas.microsoft.com/office/word/2010/wordprocessingDrawing" xmlns:wp="http://schemas.openxmlformats.org/drawingml/2006/wordprocessingDrawing" xmlns:w10="urn:schemas-microsoft-com:office:word" xmlns:w="http://schemas.openxmlformats.org/wordprocessingml/2006/main" xmlns:w14="http://schemas.microsoft.com/office/word/2010/wordml" xmlns:w15="http://schemas.microsoft.com/office/word/2012/wordml" xmlns:w16cex="http://schemas.microsoft.com/office/word/2018/wordml/cex" xmlns:w16cid="http://schemas.microsoft.com/office/word/2016/wordml/cid" xmlns:w16="http://schemas.microsoft.com/office/word/2018/wordml" xmlns:w16du="http://schemas.microsoft.com/office/word/2023/wordml/word16du" xmlns:w16sdtdh="http://schemas.microsoft.com/office/word/2020/wordml/sdtdatahash" xmlns:w16se="http://schemas.microsoft.com/office/word/2015/wordml/symex" xmlns:wpg="http://schemas.microsoft.com/office/word/2010/wordprocessingGroup" xmlns:wpi="http://schemas.microsoft.com/office/word/2010/wordprocessingInk" xmlns:wne="http://schemas.microsoft.com/office/word/2006/wordml" xmlns:wps="http://schemas.microsoft.com/office/word/2010/wordprocessingShape" mc:Ignorable="w14 w15 w16se w16cid w16 w16cex w16sdtdh w16du wp14">
+<w:numbering xmlns:wpc="http://schemas.microsoft.com/office/word/2010/wordprocessingCanvas" xmlns:cx="http://schemas.microsoft.com/office/drawing/2014/chartex" xmlns:mc="http://schemas.openxmlformats.org/markup-compatibility/2006" xmlns:o="urn:schemas-microsoft-com:office:office" xmlns:r="http://schemas.openxmlformats.org/officeDocument/2006/relationships" xmlns:m="http://schemas.openxmlformats.org/officeDocument/2006/math" xmlns:v="urn:schemas-microsoft-com:vml" xmlns:wp14="http://schemas.microsoft.com/office/word/2010/wordprocessingDrawing" xmlns:wp="http://schemas.openxmlformats.org/drawingml/2006/wordprocessingDrawing" xmlns:w10="urn:schemas-microsoft-com:office:word" xmlns:w="http://schemas.openxmlformats.org/wordprocessingml/2006/main" xmlns:w14="http://schemas.microsoft.com/office/word/2010/wordml" xmlns:w15="http://schemas.microsoft.com/office/word/2012/wordml" xmlns:w16se="http://schemas.microsoft.com/office/word/2015/wordml/symex" xmlns:wpg="http://schemas.microsoft.com/office/word/2010/wordprocessingGroup" xmlns:wpi="http://schemas.microsoft.com/office/word/2010/wordprocessingInk" xmlns:wne="http://schemas.microsoft.com/office/word/2006/wordml" xmlns:wps="http://schemas.microsoft.com/office/word/2010/wordprocessingShape" mc:Ignorable="w14 w15 w16se wp14">
   <w:abstractNum w:abstractNumId="0" w15:restartNumberingAfterBreak="0">
     <w:nsid w:val="2EEE1109"/>
     <w:multiLevelType w:val="multilevel"/>
@@ -6822,24 +5546,24 @@
       </w:rPr>
     </w:lvl>
   </w:abstractNum>
-  <w:num w:numId="1" w16cid:durableId="1017005087">
+  <w:num w:numId="1">
     <w:abstractNumId w:val="0"/>
   </w:num>
 </w:numbering>
 </file>
 
 <file path=word/styles.xml><?xml version="1.0" encoding="utf-8"?>
-<w:styles xmlns:mc="http://schemas.openxmlformats.org/markup-compatibility/2006" xmlns:r="http://schemas.openxmlformats.org/officeDocument/2006/relationships" xmlns:w="http://schemas.openxmlformats.org/wordprocessingml/2006/main" xmlns:w14="http://schemas.microsoft.com/office/word/2010/wordml" xmlns:w15="http://schemas.microsoft.com/office/word/2012/wordml" xmlns:w16cex="http://schemas.microsoft.com/office/word/2018/wordml/cex" xmlns:w16cid="http://schemas.microsoft.com/office/word/2016/wordml/cid" xmlns:w16="http://schemas.microsoft.com/office/word/2018/wordml" xmlns:w16du="http://schemas.microsoft.com/office/word/2023/wordml/word16du" xmlns:w16sdtdh="http://schemas.microsoft.com/office/word/2020/wordml/sdtdatahash" xmlns:w16se="http://schemas.microsoft.com/office/word/2015/wordml/symex" mc:Ignorable="w14 w15 w16se w16cid w16 w16cex w16sdtdh w16du">
+<w:styles xmlns:mc="http://schemas.openxmlformats.org/markup-compatibility/2006" xmlns:r="http://schemas.openxmlformats.org/officeDocument/2006/relationships" xmlns:w="http://schemas.openxmlformats.org/wordprocessingml/2006/main" xmlns:w14="http://schemas.microsoft.com/office/word/2010/wordml" xmlns:w15="http://schemas.microsoft.com/office/word/2012/wordml" xmlns:w16se="http://schemas.microsoft.com/office/word/2015/wordml/symex" mc:Ignorable="w14 w15 w16se">
   <w:docDefaults>
     <w:rPrDefault>
       <w:rPr>
         <w:rFonts w:ascii="Times New Roman" w:eastAsia="Times New Roman" w:hAnsi="Times New Roman" w:cs="Times New Roman"/>
-        <w:lang w:val="en-US" w:eastAsia="en-US" w:bidi="th-TH"/>
+        <w:lang w:val="en-US" w:eastAsia="en-US" w:bidi="ar-SA"/>
       </w:rPr>
     </w:rPrDefault>
     <w:pPrDefault/>
   </w:docDefaults>
-  <w:latentStyles w:defLockedState="0" w:defUIPriority="0" w:defSemiHidden="0" w:defUnhideWhenUsed="0" w:defQFormat="0" w:count="376">
+  <w:latentStyles w:defLockedState="0" w:defUIPriority="0" w:defSemiHidden="0" w:defUnhideWhenUsed="0" w:defQFormat="0" w:count="371">
     <w:lsdException w:name="Normal" w:qFormat="1"/>
     <w:lsdException w:name="heading 1" w:qFormat="1"/>
     <w:lsdException w:name="heading 2" w:semiHidden="1" w:unhideWhenUsed="1" w:qFormat="1"/>
@@ -7115,11 +5839,6 @@
     <w:lsdException w:name="List Table 5 Dark Accent 6" w:uiPriority="50"/>
     <w:lsdException w:name="List Table 6 Colorful Accent 6" w:uiPriority="51"/>
     <w:lsdException w:name="List Table 7 Colorful Accent 6" w:uiPriority="52"/>
-    <w:lsdException w:name="Mention" w:semiHidden="1" w:uiPriority="99" w:unhideWhenUsed="1"/>
-    <w:lsdException w:name="Smart Hyperlink" w:semiHidden="1" w:uiPriority="99" w:unhideWhenUsed="1"/>
-    <w:lsdException w:name="Hashtag" w:semiHidden="1" w:uiPriority="99" w:unhideWhenUsed="1"/>
-    <w:lsdException w:name="Unresolved Mention" w:semiHidden="1" w:uiPriority="99" w:unhideWhenUsed="1"/>
-    <w:lsdException w:name="Smart Link" w:semiHidden="1" w:uiPriority="99" w:unhideWhenUsed="1"/>
   </w:latentStyles>
   <w:style w:type="paragraph" w:default="1" w:styleId="Normal">
     <w:name w:val="Normal"/>
@@ -7128,7 +5847,6 @@
     <w:rPr>
       <w:sz w:val="24"/>
       <w:szCs w:val="24"/>
-      <w:lang w:bidi="ar-SA"/>
     </w:rPr>
   </w:style>
   <w:style w:type="paragraph" w:styleId="Heading1">
@@ -7156,6 +5874,7 @@
   <w:style w:type="character" w:default="1" w:styleId="DefaultParagraphFont">
     <w:name w:val="Default Paragraph Font"/>
     <w:uiPriority w:val="1"/>
+    <w:semiHidden/>
     <w:unhideWhenUsed/>
   </w:style>
   <w:style w:type="table" w:default="1" w:styleId="TableNormal">
@@ -7675,7 +6394,7 @@
 </file>
 
 <file path=customXml/itemProps1.xml><?xml version="1.0" encoding="utf-8"?>
-<ds:datastoreItem xmlns:ds="http://schemas.openxmlformats.org/officeDocument/2006/customXml" ds:itemID="{DBB3CD3E-781B-4F7F-A3BB-F383C566A772}">
+<ds:datastoreItem xmlns:ds="http://schemas.openxmlformats.org/officeDocument/2006/customXml" ds:itemID="{5E72EB2D-6042-45FD-8420-AC106344778E}">
   <ds:schemaRefs>
     <ds:schemaRef ds:uri="http://schemas.openxmlformats.org/officeDocument/2006/bibliography"/>
   </ds:schemaRefs>

--- a/BAOCAO.docx
+++ b/BAOCAO.docx
@@ -469,23 +469,13 @@
           <w:lang w:val="vi-VN"/>
         </w:rPr>
       </w:pPr>
-      <w:proofErr w:type="spellStart"/>
-      <w:r>
-        <w:rPr>
-          <w:bCs/>
-          <w:sz w:val="28"/>
-          <w:szCs w:val="20"/>
-        </w:rPr>
-        <w:t>Ngành</w:t>
-      </w:r>
-      <w:proofErr w:type="spellEnd"/>
-      <w:r>
-        <w:rPr>
-          <w:bCs/>
-          <w:sz w:val="28"/>
-          <w:szCs w:val="20"/>
-        </w:rPr>
-        <w:t xml:space="preserve">: </w:t>
+      <w:r>
+        <w:rPr>
+          <w:bCs/>
+          <w:sz w:val="28"/>
+          <w:szCs w:val="20"/>
+        </w:rPr>
+        <w:t xml:space="preserve">Ngành: </w:t>
       </w:r>
       <w:r>
         <w:rPr>
@@ -653,25 +643,14 @@
         </w:rPr>
         <w:t xml:space="preserve">     </w:t>
       </w:r>
-      <w:proofErr w:type="spellStart"/>
-      <w:r>
-        <w:rPr>
-          <w:bCs/>
-          <w:sz w:val="28"/>
-          <w:szCs w:val="20"/>
-          <w:lang w:val="vi-VN"/>
-        </w:rPr>
-        <w:t>ThS.Lê</w:t>
-      </w:r>
-      <w:proofErr w:type="spellEnd"/>
-      <w:r>
-        <w:rPr>
-          <w:bCs/>
-          <w:sz w:val="28"/>
-          <w:szCs w:val="20"/>
-          <w:lang w:val="vi-VN"/>
-        </w:rPr>
-        <w:t xml:space="preserve"> Nhật Tùng</w:t>
+      <w:r>
+        <w:rPr>
+          <w:bCs/>
+          <w:sz w:val="28"/>
+          <w:szCs w:val="20"/>
+          <w:lang w:val="vi-VN"/>
+        </w:rPr>
+        <w:t>ThS.Lê Nhật Tùng</w:t>
       </w:r>
     </w:p>
     <w:p>
@@ -1286,23 +1265,13 @@
           <w:lang w:val="vi-VN"/>
         </w:rPr>
       </w:pPr>
-      <w:proofErr w:type="spellStart"/>
-      <w:r>
-        <w:rPr>
-          <w:bCs/>
-          <w:sz w:val="28"/>
-          <w:szCs w:val="20"/>
-        </w:rPr>
-        <w:t>Ngành</w:t>
-      </w:r>
-      <w:proofErr w:type="spellEnd"/>
-      <w:r>
-        <w:rPr>
-          <w:bCs/>
-          <w:sz w:val="28"/>
-          <w:szCs w:val="20"/>
-        </w:rPr>
-        <w:t xml:space="preserve">: </w:t>
+      <w:r>
+        <w:rPr>
+          <w:bCs/>
+          <w:sz w:val="28"/>
+          <w:szCs w:val="20"/>
+        </w:rPr>
+        <w:t xml:space="preserve">Ngành: </w:t>
       </w:r>
       <w:r>
         <w:rPr>
@@ -1459,27 +1428,7 @@
           <w:szCs w:val="20"/>
           <w:lang w:val="vi-VN"/>
         </w:rPr>
-        <w:t xml:space="preserve">     </w:t>
-      </w:r>
-      <w:proofErr w:type="spellStart"/>
-      <w:r>
-        <w:rPr>
-          <w:bCs/>
-          <w:sz w:val="28"/>
-          <w:szCs w:val="20"/>
-          <w:lang w:val="vi-VN"/>
-        </w:rPr>
-        <w:t>ThS.Lê</w:t>
-      </w:r>
-      <w:proofErr w:type="spellEnd"/>
-      <w:r>
-        <w:rPr>
-          <w:bCs/>
-          <w:sz w:val="28"/>
-          <w:szCs w:val="20"/>
-          <w:lang w:val="vi-VN"/>
-        </w:rPr>
-        <w:t xml:space="preserve"> Nhật Tùng</w:t>
+        <w:t xml:space="preserve">     ThS.Lê Nhật Tùng</w:t>
       </w:r>
     </w:p>
     <w:p>
@@ -1729,6 +1678,7 @@
           <w:bCs/>
           <w:sz w:val="32"/>
           <w:szCs w:val="32"/>
+          <w:lang w:val="vi-VN"/>
         </w:rPr>
       </w:pPr>
       <w:r>
@@ -1751,6 +1701,7 @@
         <w:rPr>
           <w:sz w:val="32"/>
           <w:szCs w:val="32"/>
+          <w:lang w:val="vi-VN"/>
         </w:rPr>
       </w:pPr>
     </w:p>
@@ -1764,6 +1715,9 @@
           <w:tab w:val="left" w:pos="426"/>
         </w:tabs>
         <w:jc w:val="center"/>
+        <w:rPr>
+          <w:lang w:val="vi-VN"/>
+        </w:rPr>
       </w:pPr>
     </w:p>
     <w:p>
@@ -1776,6 +1730,9 @@
           <w:tab w:val="left" w:pos="426"/>
         </w:tabs>
         <w:jc w:val="center"/>
+        <w:rPr>
+          <w:lang w:val="vi-VN"/>
+        </w:rPr>
       </w:pPr>
     </w:p>
     <w:p>
@@ -1788,6 +1745,9 @@
           <w:tab w:val="left" w:pos="426"/>
         </w:tabs>
         <w:jc w:val="center"/>
+        <w:rPr>
+          <w:lang w:val="vi-VN"/>
+        </w:rPr>
       </w:pPr>
     </w:p>
     <w:p>
@@ -1800,6 +1760,9 @@
           <w:tab w:val="left" w:pos="426"/>
         </w:tabs>
         <w:jc w:val="center"/>
+        <w:rPr>
+          <w:lang w:val="vi-VN"/>
+        </w:rPr>
       </w:pPr>
     </w:p>
     <w:p>
@@ -1812,6 +1775,9 @@
           <w:tab w:val="left" w:pos="426"/>
         </w:tabs>
         <w:jc w:val="center"/>
+        <w:rPr>
+          <w:lang w:val="vi-VN"/>
+        </w:rPr>
       </w:pPr>
     </w:p>
     <w:p>
@@ -1824,6 +1790,9 @@
           <w:tab w:val="left" w:pos="426"/>
         </w:tabs>
         <w:jc w:val="center"/>
+        <w:rPr>
+          <w:lang w:val="vi-VN"/>
+        </w:rPr>
       </w:pPr>
     </w:p>
     <w:p>
@@ -1836,6 +1805,9 @@
           <w:tab w:val="left" w:pos="426"/>
         </w:tabs>
         <w:jc w:val="center"/>
+        <w:rPr>
+          <w:lang w:val="vi-VN"/>
+        </w:rPr>
       </w:pPr>
     </w:p>
     <w:p>
@@ -1848,6 +1820,9 @@
           <w:tab w:val="left" w:pos="426"/>
         </w:tabs>
         <w:jc w:val="center"/>
+        <w:rPr>
+          <w:lang w:val="vi-VN"/>
+        </w:rPr>
       </w:pPr>
     </w:p>
     <w:p>
@@ -1860,6 +1835,9 @@
           <w:tab w:val="left" w:pos="426"/>
         </w:tabs>
         <w:jc w:val="center"/>
+        <w:rPr>
+          <w:lang w:val="vi-VN"/>
+        </w:rPr>
       </w:pPr>
     </w:p>
     <w:p>
@@ -1872,6 +1850,9 @@
           <w:tab w:val="left" w:pos="426"/>
         </w:tabs>
         <w:jc w:val="center"/>
+        <w:rPr>
+          <w:lang w:val="vi-VN"/>
+        </w:rPr>
       </w:pPr>
     </w:p>
     <w:p>
@@ -1884,6 +1865,9 @@
           <w:tab w:val="left" w:pos="426"/>
         </w:tabs>
         <w:jc w:val="center"/>
+        <w:rPr>
+          <w:lang w:val="vi-VN"/>
+        </w:rPr>
       </w:pPr>
     </w:p>
     <w:p>
@@ -1896,6 +1880,9 @@
           <w:tab w:val="left" w:pos="426"/>
         </w:tabs>
         <w:jc w:val="center"/>
+        <w:rPr>
+          <w:lang w:val="vi-VN"/>
+        </w:rPr>
       </w:pPr>
     </w:p>
     <w:p>
@@ -1908,6 +1895,9 @@
           <w:tab w:val="left" w:pos="426"/>
         </w:tabs>
         <w:jc w:val="center"/>
+        <w:rPr>
+          <w:lang w:val="vi-VN"/>
+        </w:rPr>
       </w:pPr>
     </w:p>
     <w:p>
@@ -1920,6 +1910,9 @@
           <w:tab w:val="left" w:pos="426"/>
         </w:tabs>
         <w:jc w:val="center"/>
+        <w:rPr>
+          <w:lang w:val="vi-VN"/>
+        </w:rPr>
       </w:pPr>
     </w:p>
     <w:p>
@@ -1932,6 +1925,9 @@
           <w:tab w:val="left" w:pos="426"/>
         </w:tabs>
         <w:jc w:val="center"/>
+        <w:rPr>
+          <w:lang w:val="vi-VN"/>
+        </w:rPr>
       </w:pPr>
     </w:p>
     <w:p>
@@ -1944,6 +1940,9 @@
           <w:tab w:val="left" w:pos="426"/>
         </w:tabs>
         <w:jc w:val="center"/>
+        <w:rPr>
+          <w:lang w:val="vi-VN"/>
+        </w:rPr>
       </w:pPr>
     </w:p>
     <w:p>
@@ -1956,6 +1955,9 @@
           <w:tab w:val="left" w:pos="426"/>
         </w:tabs>
         <w:jc w:val="center"/>
+        <w:rPr>
+          <w:lang w:val="vi-VN"/>
+        </w:rPr>
       </w:pPr>
     </w:p>
     <w:p>
@@ -1968,6 +1970,9 @@
           <w:tab w:val="left" w:pos="426"/>
         </w:tabs>
         <w:jc w:val="center"/>
+        <w:rPr>
+          <w:lang w:val="vi-VN"/>
+        </w:rPr>
       </w:pPr>
     </w:p>
     <w:p>
@@ -1979,6 +1984,9 @@
         <w:tabs>
           <w:tab w:val="left" w:pos="426"/>
         </w:tabs>
+        <w:rPr>
+          <w:lang w:val="vi-VN"/>
+        </w:rPr>
       </w:pPr>
     </w:p>
     <w:p>
@@ -2379,55 +2387,7 @@
           <w:szCs w:val="26"/>
           <w:lang w:val="vi-VN"/>
         </w:rPr>
-        <w:t xml:space="preserve"> </w:t>
-      </w:r>
-      <w:r>
-        <w:rPr>
-          <w:sz w:val="26"/>
-          <w:szCs w:val="26"/>
-          <w:lang w:val="vi-VN"/>
-        </w:rPr>
-        <w:t xml:space="preserve">Nếu phát hiện có bất kỳ sự gian lận nào </w:t>
-      </w:r>
-      <w:r>
-        <w:rPr>
-          <w:sz w:val="26"/>
-          <w:szCs w:val="26"/>
-          <w:lang w:val="vi-VN"/>
-        </w:rPr>
-        <w:t xml:space="preserve">chúng </w:t>
-      </w:r>
-      <w:r>
-        <w:rPr>
-          <w:sz w:val="26"/>
-          <w:szCs w:val="26"/>
-          <w:lang w:val="vi-VN"/>
-        </w:rPr>
-        <w:t xml:space="preserve">tôi xin hoàn toàn chịu trách nhiệm về nội dung bài </w:t>
-      </w:r>
-      <w:r>
-        <w:rPr>
-          <w:sz w:val="26"/>
-          <w:szCs w:val="26"/>
-          <w:lang w:val="vi-VN"/>
-        </w:rPr>
-        <w:t xml:space="preserve">báo cáo </w:t>
-      </w:r>
-      <w:r>
-        <w:rPr>
-          <w:sz w:val="26"/>
-          <w:szCs w:val="26"/>
-          <w:lang w:val="vi-VN"/>
-        </w:rPr>
-        <w:t xml:space="preserve">của </w:t>
-      </w:r>
-      <w:r>
-        <w:rPr>
-          <w:sz w:val="26"/>
-          <w:szCs w:val="26"/>
-          <w:lang w:val="vi-VN"/>
-        </w:rPr>
-        <w:t>mình.</w:t>
+        <w:t xml:space="preserve"> Nếu phát hiện có bất kỳ sự gian lận nào chúng tôi xin hoàn toàn chịu trách nhiệm về nội dung bài báo cáo của mình.</w:t>
       </w:r>
     </w:p>
     <w:p>
@@ -4661,58 +4621,308 @@
         <w:rPr>
           <w:lang w:val="en-US"/>
         </w:rPr>
+        <w:t xml:space="preserve"> Giới thiệu đề tài</w:t>
+      </w:r>
+    </w:p>
+    <w:p>
+      <w:pPr>
+        <w:pStyle w:val="Head2"/>
+        <w:tabs>
+          <w:tab w:val="left" w:pos="426"/>
+        </w:tabs>
+        <w:ind w:left="426"/>
+        <w:rPr>
+          <w:b w:val="0"/>
+          <w:bCs/>
+          <w:sz w:val="26"/>
+          <w:szCs w:val="26"/>
+        </w:rPr>
+      </w:pPr>
+      <w:r>
+        <w:rPr>
+          <w:b w:val="0"/>
+          <w:bCs/>
+          <w:sz w:val="26"/>
+          <w:szCs w:val="26"/>
+        </w:rPr>
+        <w:t>M</w:t>
+      </w:r>
+      <w:r>
+        <w:rPr>
+          <w:b w:val="0"/>
+          <w:bCs/>
+          <w:sz w:val="26"/>
+          <w:szCs w:val="26"/>
+        </w:rPr>
+        <w:t xml:space="preserve">ạng xã hội đã trở thành một phần không thể thiếu trong cuộc </w:t>
+      </w:r>
+      <w:r>
+        <w:rPr>
+          <w:b w:val="0"/>
+          <w:bCs/>
+          <w:sz w:val="26"/>
+          <w:szCs w:val="26"/>
+        </w:rPr>
+        <w:t>số</w:t>
+      </w:r>
+      <w:r>
+        <w:rPr>
+          <w:b w:val="0"/>
+          <w:bCs/>
+          <w:sz w:val="26"/>
+          <w:szCs w:val="26"/>
+        </w:rPr>
+        <w:t>ng</w:t>
+      </w:r>
+      <w:r>
+        <w:rPr>
+          <w:b w:val="0"/>
+          <w:bCs/>
+          <w:sz w:val="26"/>
+          <w:szCs w:val="26"/>
+        </w:rPr>
+        <w:t xml:space="preserve"> hiện nay</w:t>
+      </w:r>
+      <w:r>
+        <w:rPr>
+          <w:b w:val="0"/>
+          <w:bCs/>
+          <w:sz w:val="26"/>
+          <w:szCs w:val="26"/>
+        </w:rPr>
+        <w:t xml:space="preserve"> của chúng ta. </w:t>
+      </w:r>
+      <w:r>
+        <w:rPr>
+          <w:b w:val="0"/>
+          <w:bCs/>
+          <w:sz w:val="26"/>
+          <w:szCs w:val="26"/>
+        </w:rPr>
+        <w:t>Mỗi</w:t>
+      </w:r>
+      <w:r>
+        <w:rPr>
+          <w:b w:val="0"/>
+          <w:bCs/>
+          <w:sz w:val="26"/>
+          <w:szCs w:val="26"/>
+        </w:rPr>
+        <w:t xml:space="preserve"> ngày </w:t>
+      </w:r>
+      <w:r>
+        <w:rPr>
+          <w:b w:val="0"/>
+          <w:bCs/>
+          <w:sz w:val="26"/>
+          <w:szCs w:val="26"/>
+        </w:rPr>
+        <w:t xml:space="preserve">có hàng triệu dữ liệu được tạo ra và chia sẻ trên các nền </w:t>
+      </w:r>
+      <w:r>
+        <w:rPr>
+          <w:b w:val="0"/>
+          <w:bCs/>
+          <w:sz w:val="26"/>
+          <w:szCs w:val="26"/>
+        </w:rPr>
+        <w:t>tảng</w:t>
+      </w:r>
+      <w:r>
+        <w:rPr>
+          <w:b w:val="0"/>
+          <w:bCs/>
+          <w:sz w:val="26"/>
+          <w:szCs w:val="26"/>
+        </w:rPr>
+        <w:t xml:space="preserve"> trực tuyến</w:t>
+      </w:r>
+      <w:r>
+        <w:rPr>
+          <w:b w:val="0"/>
+          <w:bCs/>
+          <w:sz w:val="26"/>
+          <w:szCs w:val="26"/>
+        </w:rPr>
+        <w:t xml:space="preserve">. Dữ liệu từ mạng xã hội như một kho tàng vô giá, đóng vai trò quan trọng trong việc phân tích hành vi người dùng và </w:t>
+      </w:r>
+      <w:r>
+        <w:rPr>
+          <w:b w:val="0"/>
+          <w:bCs/>
+          <w:sz w:val="26"/>
+          <w:szCs w:val="26"/>
+        </w:rPr>
+        <w:t xml:space="preserve">dự </w:t>
+      </w:r>
+      <w:r>
+        <w:rPr>
+          <w:b w:val="0"/>
+          <w:bCs/>
+          <w:sz w:val="26"/>
+          <w:szCs w:val="26"/>
+        </w:rPr>
+        <w:t xml:space="preserve">đoán xu hướng. </w:t>
+      </w:r>
+      <w:r>
+        <w:rPr>
+          <w:b w:val="0"/>
+          <w:bCs/>
+          <w:sz w:val="26"/>
+          <w:szCs w:val="26"/>
+        </w:rPr>
+        <w:t xml:space="preserve">Đề tài </w:t>
+      </w:r>
+      <w:r>
+        <w:rPr>
+          <w:b w:val="0"/>
+          <w:bCs/>
+          <w:sz w:val="26"/>
+          <w:szCs w:val="26"/>
+        </w:rPr>
+        <w:t>“</w:t>
+      </w:r>
+      <w:r>
+        <w:rPr>
+          <w:b w:val="0"/>
+          <w:bCs/>
+          <w:sz w:val="26"/>
+          <w:szCs w:val="26"/>
+        </w:rPr>
+        <w:t xml:space="preserve">         </w:t>
+      </w:r>
+      <w:r>
+        <w:rPr>
+          <w:b w:val="0"/>
+          <w:bCs/>
+          <w:sz w:val="26"/>
+          <w:szCs w:val="26"/>
+        </w:rPr>
+        <w:t>”</w:t>
+      </w:r>
+      <w:r>
+        <w:rPr>
+          <w:b w:val="0"/>
+          <w:bCs/>
+          <w:sz w:val="26"/>
+          <w:szCs w:val="26"/>
+        </w:rPr>
+        <w:t xml:space="preserve"> tập trung vào việc nghiên cứu và áp dụng kỹ </w:t>
+      </w:r>
+      <w:r>
+        <w:rPr>
+          <w:b w:val="0"/>
+          <w:bCs/>
+          <w:sz w:val="26"/>
+          <w:szCs w:val="26"/>
+        </w:rPr>
+        <w:t>thuật thu thập dữ liệu (web scraping) bằng Selemium, một công cụ  giúp tương tác và</w:t>
+      </w:r>
+      <w:r>
+        <w:rPr>
+          <w:b w:val="0"/>
+          <w:bCs/>
+          <w:sz w:val="26"/>
+          <w:szCs w:val="26"/>
+        </w:rPr>
         <w:t xml:space="preserve"> </w:t>
       </w:r>
-      <w:proofErr w:type="spellStart"/>
-      <w:r>
-        <w:rPr>
-          <w:lang w:val="en-US"/>
-        </w:rPr>
-        <w:t>Giới</w:t>
-      </w:r>
-      <w:proofErr w:type="spellEnd"/>
-      <w:r>
-        <w:rPr>
-          <w:lang w:val="en-US"/>
+      <w:r>
+        <w:rPr>
+          <w:b w:val="0"/>
+          <w:bCs/>
+          <w:sz w:val="26"/>
+          <w:szCs w:val="26"/>
+        </w:rPr>
+        <w:t>cho phép mô phỏng các hành động của người dùng trên trình duyệt</w:t>
+      </w:r>
+      <w:r>
+        <w:rPr>
+          <w:b w:val="0"/>
+          <w:bCs/>
+          <w:sz w:val="26"/>
+          <w:szCs w:val="26"/>
+        </w:rPr>
+        <w:t>,</w:t>
+      </w:r>
+      <w:r>
+        <w:rPr>
+          <w:b w:val="0"/>
+          <w:bCs/>
+          <w:sz w:val="26"/>
+          <w:szCs w:val="26"/>
         </w:rPr>
         <w:t xml:space="preserve"> </w:t>
       </w:r>
-      <w:proofErr w:type="spellStart"/>
-      <w:r>
-        <w:rPr>
-          <w:lang w:val="en-US"/>
-        </w:rPr>
-        <w:t>thiệu</w:t>
-      </w:r>
-      <w:proofErr w:type="spellEnd"/>
-      <w:r>
-        <w:rPr>
-          <w:lang w:val="en-US"/>
+      <w:r>
+        <w:rPr>
+          <w:b w:val="0"/>
+          <w:bCs/>
+          <w:sz w:val="26"/>
+          <w:szCs w:val="26"/>
+        </w:rPr>
+        <w:t xml:space="preserve">lấy dữ liệu từ các trang web một cách tự </w:t>
+      </w:r>
+      <w:r>
+        <w:rPr>
+          <w:b w:val="0"/>
+          <w:bCs/>
+          <w:sz w:val="26"/>
+          <w:szCs w:val="26"/>
+        </w:rPr>
+        <w:t>động.</w:t>
+      </w:r>
+      <w:r>
+        <w:rPr>
+          <w:sz w:val="26"/>
+          <w:szCs w:val="26"/>
         </w:rPr>
         <w:t xml:space="preserve"> </w:t>
       </w:r>
-      <w:proofErr w:type="spellStart"/>
-      <w:r>
-        <w:rPr>
-          <w:lang w:val="en-US"/>
-        </w:rPr>
-        <w:t>đề</w:t>
-      </w:r>
-      <w:proofErr w:type="spellEnd"/>
-      <w:r>
-        <w:rPr>
-          <w:lang w:val="en-US"/>
-        </w:rPr>
-        <w:t xml:space="preserve"> </w:t>
-      </w:r>
-      <w:proofErr w:type="spellStart"/>
-      <w:r>
-        <w:rPr>
-          <w:lang w:val="en-US"/>
-        </w:rPr>
-        <w:t>tài</w:t>
-      </w:r>
-      <w:proofErr w:type="spellEnd"/>
+      <w:r>
+        <w:rPr>
+          <w:b w:val="0"/>
+          <w:bCs/>
+          <w:sz w:val="26"/>
+          <w:szCs w:val="26"/>
+        </w:rPr>
+        <w:t>Từ đó, dữ liệu thu thập sẽ được phân tích nhằm đưa ra các</w:t>
+      </w:r>
+      <w:r>
+        <w:rPr>
+          <w:b w:val="0"/>
+          <w:bCs/>
+          <w:sz w:val="26"/>
+          <w:szCs w:val="26"/>
+        </w:rPr>
+        <w:t xml:space="preserve"> thông tin</w:t>
+      </w:r>
+      <w:r>
+        <w:rPr>
+          <w:b w:val="0"/>
+          <w:bCs/>
+          <w:sz w:val="26"/>
+          <w:szCs w:val="26"/>
+        </w:rPr>
+        <w:t xml:space="preserve"> quan trọng về hành vi người dùng, mức độ tương tác và các yếu tố </w:t>
+      </w:r>
+      <w:r>
+        <w:rPr>
+          <w:b w:val="0"/>
+          <w:bCs/>
+          <w:sz w:val="26"/>
+          <w:szCs w:val="26"/>
+        </w:rPr>
+        <w:t>khác.</w:t>
+      </w:r>
+    </w:p>
+    <w:p>
+      <w:pPr>
+        <w:pStyle w:val="Head2"/>
+        <w:tabs>
+          <w:tab w:val="left" w:pos="426"/>
+        </w:tabs>
+      </w:pPr>
     </w:p>
     <w:p>
       <w:pPr>
@@ -4724,236 +4934,75 @@
         <w:tabs>
           <w:tab w:val="left" w:pos="426"/>
         </w:tabs>
-        <w:ind w:left="426" w:hanging="426"/>
         <w:rPr>
           <w:lang w:val="en-US"/>
         </w:rPr>
       </w:pPr>
       <w:r>
+        <w:t xml:space="preserve"> </w:t>
+      </w:r>
+      <w:r>
         <w:rPr>
           <w:lang w:val="en-US"/>
         </w:rPr>
-        <w:t xml:space="preserve"> </w:t>
-      </w:r>
-      <w:proofErr w:type="spellStart"/>
-      <w:r>
-        <w:rPr>
+        <w:t>Nhiệm vụ đồ án</w:t>
+      </w:r>
+    </w:p>
+    <w:p>
+      <w:pPr>
+        <w:pStyle w:val="Head2"/>
+        <w:tabs>
+          <w:tab w:val="left" w:pos="426"/>
+        </w:tabs>
+        <w:ind w:left="426"/>
+        <w:rPr>
+          <w:b w:val="0"/>
+          <w:bCs/>
+          <w:sz w:val="26"/>
+          <w:szCs w:val="26"/>
+        </w:rPr>
+      </w:pPr>
+      <w:r>
+        <w:rPr>
+          <w:b w:val="0"/>
+          <w:bCs/>
+          <w:sz w:val="26"/>
+          <w:szCs w:val="26"/>
+        </w:rPr>
+        <w:t>Nhiệm vụ của đề tài</w:t>
+      </w:r>
+      <w:r>
+        <w:rPr>
+          <w:b w:val="0"/>
+          <w:bCs/>
+          <w:sz w:val="26"/>
+          <w:szCs w:val="26"/>
+        </w:rPr>
+        <w:t xml:space="preserve"> là hướng tới nghiên cứu và áp dụng kĩ thuật web scraping để trích xuất thông tin từ các trang cá nhân trên mạng xã hội X.Từ đó, </w:t>
+      </w:r>
+      <w:r>
+        <w:rPr>
+          <w:b w:val="0"/>
+          <w:bCs/>
+          <w:sz w:val="26"/>
+          <w:szCs w:val="26"/>
+        </w:rPr>
+        <w:t>phục vụ cho việc phân tích và khám phá các xu hướng,  hiểu rõ hành vi của người dùng trên mạng xã hội.</w:t>
+      </w:r>
+    </w:p>
+    <w:p>
+      <w:pPr>
+        <w:pStyle w:val="Head2"/>
+        <w:tabs>
+          <w:tab w:val="left" w:pos="426"/>
+        </w:tabs>
+        <w:ind w:left="720"/>
+        <w:rPr>
+          <w:b w:val="0"/>
+          <w:bCs/>
           <w:lang w:val="en-US"/>
         </w:rPr>
-        <w:t>Những</w:t>
-      </w:r>
-      <w:proofErr w:type="spellEnd"/>
-      <w:r>
-        <w:rPr>
-          <w:lang w:val="en-US"/>
-        </w:rPr>
-        <w:t xml:space="preserve"> </w:t>
-      </w:r>
-      <w:proofErr w:type="spellStart"/>
-      <w:r>
-        <w:rPr>
-          <w:lang w:val="en-US"/>
-        </w:rPr>
-        <w:t>lý</w:t>
-      </w:r>
-      <w:proofErr w:type="spellEnd"/>
-      <w:r>
-        <w:rPr>
-          <w:lang w:val="en-US"/>
-        </w:rPr>
-        <w:t xml:space="preserve"> </w:t>
-      </w:r>
-      <w:proofErr w:type="spellStart"/>
-      <w:r>
-        <w:rPr>
-          <w:lang w:val="en-US"/>
-        </w:rPr>
-        <w:t>thuyết</w:t>
-      </w:r>
-      <w:proofErr w:type="spellEnd"/>
-      <w:r>
-        <w:rPr>
-          <w:lang w:val="en-US"/>
-        </w:rPr>
-        <w:t xml:space="preserve"> </w:t>
-      </w:r>
-      <w:proofErr w:type="spellStart"/>
-      <w:r>
-        <w:rPr>
-          <w:lang w:val="en-US"/>
-        </w:rPr>
-        <w:t>và</w:t>
-      </w:r>
-      <w:proofErr w:type="spellEnd"/>
-      <w:r>
-        <w:rPr>
-          <w:lang w:val="en-US"/>
-        </w:rPr>
-        <w:t xml:space="preserve"> </w:t>
-      </w:r>
-      <w:proofErr w:type="spellStart"/>
-      <w:r>
-        <w:rPr>
-          <w:lang w:val="en-US"/>
-        </w:rPr>
-        <w:t>nghiên</w:t>
-      </w:r>
-      <w:proofErr w:type="spellEnd"/>
-      <w:r>
-        <w:rPr>
-          <w:lang w:val="en-US"/>
-        </w:rPr>
-        <w:t xml:space="preserve"> </w:t>
-      </w:r>
-      <w:proofErr w:type="spellStart"/>
-      <w:r>
-        <w:rPr>
-          <w:lang w:val="en-US"/>
-        </w:rPr>
-        <w:t>cứu</w:t>
-      </w:r>
-      <w:proofErr w:type="spellEnd"/>
-      <w:r>
-        <w:rPr>
-          <w:lang w:val="en-US"/>
-        </w:rPr>
-        <w:t xml:space="preserve"> </w:t>
-      </w:r>
-      <w:proofErr w:type="spellStart"/>
-      <w:r>
-        <w:rPr>
-          <w:lang w:val="en-US"/>
-        </w:rPr>
-        <w:t>trước</w:t>
-      </w:r>
-      <w:proofErr w:type="spellEnd"/>
-      <w:r>
-        <w:rPr>
-          <w:lang w:val="en-US"/>
-        </w:rPr>
-        <w:t xml:space="preserve"> </w:t>
-      </w:r>
-      <w:proofErr w:type="spellStart"/>
-      <w:r>
-        <w:rPr>
-          <w:lang w:val="en-US"/>
-        </w:rPr>
-        <w:t>đây</w:t>
-      </w:r>
-      <w:proofErr w:type="spellEnd"/>
-      <w:r>
-        <w:rPr>
-          <w:lang w:val="en-US"/>
-        </w:rPr>
-        <w:t xml:space="preserve"> </w:t>
-      </w:r>
-      <w:proofErr w:type="spellStart"/>
-      <w:r>
-        <w:rPr>
-          <w:lang w:val="en-US"/>
-        </w:rPr>
-        <w:t>có</w:t>
-      </w:r>
-      <w:proofErr w:type="spellEnd"/>
-      <w:r>
-        <w:rPr>
-          <w:lang w:val="en-US"/>
-        </w:rPr>
-        <w:t xml:space="preserve"> </w:t>
-      </w:r>
-      <w:proofErr w:type="spellStart"/>
-      <w:r>
-        <w:rPr>
-          <w:lang w:val="en-US"/>
-        </w:rPr>
-        <w:t>liên</w:t>
-      </w:r>
-      <w:proofErr w:type="spellEnd"/>
-      <w:r>
-        <w:rPr>
-          <w:lang w:val="en-US"/>
-        </w:rPr>
-        <w:t xml:space="preserve"> </w:t>
-      </w:r>
-      <w:proofErr w:type="spellStart"/>
-      <w:r>
-        <w:rPr>
-          <w:lang w:val="en-US"/>
-        </w:rPr>
-        <w:t>quan</w:t>
-      </w:r>
-      <w:proofErr w:type="spellEnd"/>
-    </w:p>
-    <w:p>
-      <w:pPr>
-        <w:pStyle w:val="Head2"/>
-        <w:numPr>
-          <w:ilvl w:val="1"/>
-          <w:numId w:val="1"/>
-        </w:numPr>
-        <w:tabs>
-          <w:tab w:val="left" w:pos="426"/>
-        </w:tabs>
-        <w:rPr>
-          <w:lang w:val="en-US"/>
-        </w:rPr>
-      </w:pPr>
-      <w:r>
-        <w:rPr>
-          <w:lang w:val="en-US"/>
-        </w:rPr>
-        <w:t xml:space="preserve"> </w:t>
-      </w:r>
-      <w:proofErr w:type="spellStart"/>
-      <w:r>
-        <w:rPr>
-          <w:lang w:val="en-US"/>
-        </w:rPr>
-        <w:t>Nhiệm</w:t>
-      </w:r>
-      <w:proofErr w:type="spellEnd"/>
-      <w:r>
-        <w:rPr>
-          <w:lang w:val="en-US"/>
-        </w:rPr>
-        <w:t xml:space="preserve"> </w:t>
-      </w:r>
-      <w:proofErr w:type="spellStart"/>
-      <w:r>
-        <w:rPr>
-          <w:lang w:val="en-US"/>
-        </w:rPr>
-        <w:t>vụ</w:t>
-      </w:r>
-      <w:proofErr w:type="spellEnd"/>
-      <w:r>
-        <w:rPr>
-          <w:lang w:val="en-US"/>
-        </w:rPr>
-        <w:t xml:space="preserve"> </w:t>
-      </w:r>
-      <w:proofErr w:type="spellStart"/>
-      <w:r>
-        <w:rPr>
-          <w:lang w:val="en-US"/>
-        </w:rPr>
-        <w:t>đồ</w:t>
-      </w:r>
-      <w:proofErr w:type="spellEnd"/>
-      <w:r>
-        <w:rPr>
-          <w:lang w:val="en-US"/>
-        </w:rPr>
-        <w:t xml:space="preserve"> </w:t>
-      </w:r>
-      <w:proofErr w:type="spellStart"/>
-      <w:r>
-        <w:rPr>
-          <w:lang w:val="en-US"/>
-        </w:rPr>
-        <w:t>án</w:t>
-      </w:r>
-      <w:proofErr w:type="spellEnd"/>
+      </w:pPr>
     </w:p>
     <w:p>
       <w:pPr>
@@ -4964,129 +5013,263 @@
         </w:numPr>
         <w:ind w:left="426" w:hanging="426"/>
         <w:rPr>
+          <w:b w:val="0"/>
+          <w:bCs/>
+          <w:sz w:val="26"/>
+          <w:szCs w:val="26"/>
           <w:lang w:val="en-US"/>
         </w:rPr>
       </w:pPr>
-      <w:proofErr w:type="spellStart"/>
-      <w:r>
-        <w:rPr>
+      <w:r>
+        <w:rPr>
+          <w:i/>
+          <w:iCs/>
+          <w:sz w:val="26"/>
+          <w:szCs w:val="26"/>
           <w:lang w:val="en-US"/>
         </w:rPr>
-        <w:t>Tính</w:t>
-      </w:r>
-      <w:proofErr w:type="spellEnd"/>
-      <w:r>
-        <w:rPr>
+        <w:t>Tính cấp thiết và lý do hình thành đề tài</w:t>
+      </w:r>
+    </w:p>
+    <w:p>
+      <w:pPr>
+        <w:pStyle w:val="Head3"/>
+        <w:ind w:left="426" w:firstLine="283"/>
+        <w:rPr>
+          <w:b w:val="0"/>
+          <w:bCs/>
+          <w:sz w:val="26"/>
+          <w:szCs w:val="26"/>
+        </w:rPr>
+      </w:pPr>
+      <w:r>
+        <w:rPr>
+          <w:b w:val="0"/>
+          <w:bCs/>
+          <w:sz w:val="26"/>
+          <w:szCs w:val="26"/>
           <w:lang w:val="en-US"/>
         </w:rPr>
+        <w:t>Trong thời đại số, mạng xã hội X đã trở thành một diễn đàn sôi động, nơi hàng triệu người dùng chia sẻ thông tin, ý kiến và tương tác với nhau mỗi ngày.</w:t>
+      </w:r>
+      <w:r>
+        <w:rPr>
+          <w:sz w:val="26"/>
+          <w:szCs w:val="26"/>
+        </w:rPr>
         <w:t xml:space="preserve"> </w:t>
       </w:r>
-      <w:proofErr w:type="spellStart"/>
-      <w:r>
-        <w:rPr>
-          <w:lang w:val="en-US"/>
-        </w:rPr>
-        <w:t>cấp</w:t>
-      </w:r>
-      <w:proofErr w:type="spellEnd"/>
-      <w:r>
-        <w:rPr>
-          <w:lang w:val="en-US"/>
+      <w:r>
+        <w:rPr>
+          <w:b w:val="0"/>
+          <w:bCs/>
+          <w:sz w:val="26"/>
+          <w:szCs w:val="26"/>
+        </w:rPr>
+        <w:t>Những nội dung như bài viết, bình luận, lượt thích, và các hành vi trực tuyến khác không chỉ phản ánh quan điểm cá nhân mà còn tạo ra những xu hướng xã hội, sở thích tiêu dùng và cảm xúc công chúng. Những dữ liệu này ẩn chứa nhiều thông tin giá trị về hành vi, quan điểm và xu hướng của người dùng, cung cấp nguồn tài nguyên phong phú cho các nhà nghiên cứu</w:t>
+      </w:r>
+      <w:r>
+        <w:rPr>
+          <w:b w:val="0"/>
+          <w:bCs/>
+          <w:sz w:val="26"/>
+          <w:szCs w:val="26"/>
         </w:rPr>
         <w:t xml:space="preserve"> </w:t>
       </w:r>
-      <w:proofErr w:type="spellStart"/>
-      <w:r>
-        <w:rPr>
-          <w:lang w:val="en-US"/>
-        </w:rPr>
-        <w:t>thiết</w:t>
-      </w:r>
-      <w:proofErr w:type="spellEnd"/>
-      <w:r>
-        <w:rPr>
-          <w:lang w:val="en-US"/>
-        </w:rPr>
-        <w:t xml:space="preserve"> </w:t>
-      </w:r>
-      <w:proofErr w:type="spellStart"/>
-      <w:r>
-        <w:rPr>
-          <w:lang w:val="en-US"/>
-        </w:rPr>
-        <w:t>và</w:t>
-      </w:r>
-      <w:proofErr w:type="spellEnd"/>
-      <w:r>
-        <w:rPr>
-          <w:lang w:val="en-US"/>
-        </w:rPr>
-        <w:t xml:space="preserve"> </w:t>
-      </w:r>
-      <w:proofErr w:type="spellStart"/>
-      <w:r>
-        <w:rPr>
-          <w:lang w:val="en-US"/>
-        </w:rPr>
-        <w:t>lý</w:t>
-      </w:r>
-      <w:proofErr w:type="spellEnd"/>
-      <w:r>
-        <w:rPr>
-          <w:lang w:val="en-US"/>
-        </w:rPr>
-        <w:t xml:space="preserve"> do </w:t>
-      </w:r>
-      <w:proofErr w:type="spellStart"/>
-      <w:r>
-        <w:rPr>
-          <w:lang w:val="en-US"/>
-        </w:rPr>
-        <w:t>hình</w:t>
-      </w:r>
-      <w:proofErr w:type="spellEnd"/>
-      <w:r>
-        <w:rPr>
-          <w:lang w:val="en-US"/>
-        </w:rPr>
-        <w:t xml:space="preserve"> </w:t>
-      </w:r>
-      <w:proofErr w:type="spellStart"/>
-      <w:r>
-        <w:rPr>
-          <w:lang w:val="en-US"/>
-        </w:rPr>
-        <w:t>thành</w:t>
-      </w:r>
-      <w:proofErr w:type="spellEnd"/>
-      <w:r>
-        <w:rPr>
-          <w:lang w:val="en-US"/>
-        </w:rPr>
-        <w:t xml:space="preserve"> </w:t>
-      </w:r>
-      <w:proofErr w:type="spellStart"/>
-      <w:r>
-        <w:rPr>
-          <w:lang w:val="en-US"/>
-        </w:rPr>
-        <w:t>đề</w:t>
-      </w:r>
-      <w:proofErr w:type="spellEnd"/>
-      <w:r>
-        <w:rPr>
-          <w:lang w:val="en-US"/>
-        </w:rPr>
-        <w:t xml:space="preserve"> </w:t>
-      </w:r>
-      <w:proofErr w:type="spellStart"/>
-      <w:r>
-        <w:rPr>
-          <w:lang w:val="en-US"/>
-        </w:rPr>
-        <w:t>tài</w:t>
-      </w:r>
-      <w:proofErr w:type="spellEnd"/>
+      <w:r>
+        <w:rPr>
+          <w:b w:val="0"/>
+          <w:bCs/>
+          <w:sz w:val="26"/>
+          <w:szCs w:val="26"/>
+        </w:rPr>
+        <w:t>và nhà hoạch định chính sách trong việc hiểu sâu hơn về thị hiếu, hành vi và sự phát triển của xã hội.</w:t>
+      </w:r>
+    </w:p>
+    <w:p>
+      <w:pPr>
+        <w:pStyle w:val="Head3"/>
+        <w:ind w:left="426"/>
+        <w:rPr>
+          <w:b w:val="0"/>
+          <w:bCs/>
+          <w:sz w:val="26"/>
+          <w:szCs w:val="26"/>
+        </w:rPr>
+      </w:pPr>
+      <w:r>
+        <w:rPr>
+          <w:b w:val="0"/>
+          <w:bCs/>
+          <w:sz w:val="26"/>
+          <w:szCs w:val="26"/>
+        </w:rPr>
+        <w:tab/>
+      </w:r>
+      <w:r>
+        <w:rPr>
+          <w:b w:val="0"/>
+          <w:bCs/>
+          <w:sz w:val="26"/>
+          <w:szCs w:val="26"/>
+        </w:rPr>
+        <w:t xml:space="preserve">Tuy nhiên, việc khai thác và phân tích dữ liệu trên mạng xã hội X vẫn còn nhiều hạn chế </w:t>
+      </w:r>
+      <w:r>
+        <w:rPr>
+          <w:b w:val="0"/>
+          <w:bCs/>
+          <w:sz w:val="26"/>
+          <w:szCs w:val="26"/>
+        </w:rPr>
+        <w:t xml:space="preserve">do </w:t>
+      </w:r>
+      <w:r>
+        <w:rPr>
+          <w:b w:val="0"/>
+          <w:bCs/>
+          <w:sz w:val="26"/>
+          <w:szCs w:val="26"/>
+        </w:rPr>
+        <w:t>tốc độ thay đổi nhanh chóng của dữ liệu. Quá trình thu thập dữ liệu thủ công từ các trang cá nhân không chỉ tốn nhiều thời gian và công sức mà còn dễ gặp phải các rào cản kỹ thuật từ việc các trang web với nhiều lớp mã JavaScript phức tạp. Hơn nữa, các công cụ phân tích dữ liệu truyền thống khó có thể xử lý và khai thác hiệu quả lượng thông tin không có cấu trúc và thay đổi liên tục này.</w:t>
+      </w:r>
+    </w:p>
+    <w:p>
+      <w:pPr>
+        <w:pStyle w:val="Head3"/>
+        <w:ind w:left="426" w:firstLine="283"/>
+        <w:rPr>
+          <w:b w:val="0"/>
+          <w:bCs/>
+          <w:sz w:val="26"/>
+          <w:szCs w:val="26"/>
+        </w:rPr>
+      </w:pPr>
+      <w:r>
+        <w:rPr>
+          <w:b w:val="0"/>
+          <w:bCs/>
+          <w:sz w:val="26"/>
+          <w:szCs w:val="26"/>
+        </w:rPr>
+        <w:t xml:space="preserve">Do đó, kỹ thuật web scraping bằng công cụ </w:t>
+      </w:r>
+      <w:r>
+        <w:rPr>
+          <w:b w:val="0"/>
+          <w:bCs/>
+          <w:sz w:val="26"/>
+          <w:szCs w:val="26"/>
+        </w:rPr>
+        <w:t>Selenium,</w:t>
+      </w:r>
+      <w:r>
+        <w:rPr>
+          <w:b w:val="0"/>
+          <w:bCs/>
+          <w:sz w:val="26"/>
+          <w:szCs w:val="26"/>
+        </w:rPr>
+        <w:t xml:space="preserve"> một công cụ tự động hóa trình duyệt web </w:t>
+      </w:r>
+      <w:r>
+        <w:rPr>
+          <w:b w:val="0"/>
+          <w:bCs/>
+          <w:sz w:val="26"/>
+          <w:szCs w:val="26"/>
+        </w:rPr>
+        <w:t>,</w:t>
+      </w:r>
+      <w:r>
+        <w:rPr>
+          <w:b w:val="0"/>
+          <w:bCs/>
+          <w:sz w:val="26"/>
+          <w:szCs w:val="26"/>
+        </w:rPr>
+        <w:t xml:space="preserve"> mang lại giải pháp hiệu quả để vượt qua những khó khăn này. Selenium cho phép mô phỏng toàn bộ các thao tác của người dùng trên trình duyệt, từ việc đăng nhập cho đến tương tác với các phần tử trên trang, nhờ đó có thể thu thập dữ liệu từ những trang web động mà các phương pháp thông thường không thể tiếp cận.</w:t>
+      </w:r>
+    </w:p>
+    <w:p>
+      <w:pPr>
+        <w:pStyle w:val="Head3"/>
+        <w:ind w:left="426" w:firstLine="283"/>
+        <w:rPr>
+          <w:b w:val="0"/>
+          <w:bCs/>
+          <w:sz w:val="26"/>
+          <w:szCs w:val="26"/>
+        </w:rPr>
+      </w:pPr>
+      <w:r>
+        <w:rPr>
+          <w:b w:val="0"/>
+          <w:bCs/>
+          <w:sz w:val="26"/>
+          <w:szCs w:val="26"/>
+        </w:rPr>
+        <w:t xml:space="preserve">Nghiên cứu này được thực hiện nhằm đáp ứng nhu cầu cấp thiết về một phương pháp hiệu quả để thu thập và phân tích dữ liệu từ mạng xã hội X, từ đó khám phá những giá trị tiềm ẩn trong dữ liệu này. </w:t>
+      </w:r>
+      <w:r>
+        <w:rPr>
+          <w:b w:val="0"/>
+          <w:bCs/>
+          <w:sz w:val="26"/>
+          <w:szCs w:val="26"/>
+        </w:rPr>
+        <w:t xml:space="preserve">Thông qua việc ứng dụng Selenium, đề tài hướng tới khám phá những giá trị tiềm ẩn trong dữ liệu </w:t>
+      </w:r>
+      <w:r>
+        <w:rPr>
+          <w:b w:val="0"/>
+          <w:bCs/>
+          <w:sz w:val="26"/>
+          <w:szCs w:val="26"/>
+        </w:rPr>
+        <w:t xml:space="preserve">giúp các nhà nghiên cứu xã hội học nắm bắt được xu hướng cộng đồng, và các tổ chức có thể đưa ra các </w:t>
+      </w:r>
+      <w:r>
+        <w:rPr>
+          <w:b w:val="0"/>
+          <w:bCs/>
+          <w:sz w:val="26"/>
+          <w:szCs w:val="26"/>
+        </w:rPr>
+        <w:lastRenderedPageBreak/>
+        <w:t xml:space="preserve">quyết định sáng suốt hơn dựa trên dữ liệu. Với sự phát triển của kỹ thuật </w:t>
+      </w:r>
+      <w:r>
+        <w:rPr>
+          <w:b w:val="0"/>
+          <w:bCs/>
+          <w:sz w:val="26"/>
+          <w:szCs w:val="26"/>
+        </w:rPr>
+        <w:t xml:space="preserve">thu thập </w:t>
+      </w:r>
+      <w:r>
+        <w:rPr>
+          <w:b w:val="0"/>
+          <w:bCs/>
+          <w:sz w:val="26"/>
+          <w:szCs w:val="26"/>
+        </w:rPr>
+        <w:t>liệu và khả năng tự động hóa quy trình, đề tài này mở ra tiềm năng lớn cho việc ứng dụng dữ liệu mạng xã hội trong nhiều lĩnh vực khác nhau, từ tiếp thị kỹ thuật số đến nghiên cứu khoa học và quản lý xã hội.</w:t>
+      </w:r>
+    </w:p>
+    <w:p>
+      <w:pPr>
+        <w:pStyle w:val="Head3"/>
+        <w:ind w:left="426"/>
+        <w:rPr>
+          <w:b w:val="0"/>
+          <w:bCs/>
+          <w:sz w:val="26"/>
+          <w:szCs w:val="26"/>
+        </w:rPr>
+      </w:pPr>
     </w:p>
     <w:p>
       <w:pPr>
@@ -5097,79 +5280,239 @@
         </w:numPr>
         <w:ind w:left="426" w:hanging="426"/>
         <w:rPr>
+          <w:i/>
+          <w:iCs/>
+          <w:sz w:val="26"/>
+          <w:szCs w:val="26"/>
+        </w:rPr>
+      </w:pPr>
+      <w:r>
+        <w:rPr>
+          <w:i/>
+          <w:iCs/>
+          <w:sz w:val="26"/>
+          <w:szCs w:val="26"/>
+        </w:rPr>
+        <w:t>Ý nghĩa khoa học và thực tiễn</w:t>
+      </w:r>
+      <w:r>
+        <w:rPr>
+          <w:i/>
+          <w:iCs/>
+          <w:sz w:val="26"/>
+          <w:szCs w:val="26"/>
+        </w:rPr>
+        <w:t xml:space="preserve"> của đề tài</w:t>
+      </w:r>
+    </w:p>
+    <w:p>
+      <w:pPr>
+        <w:pStyle w:val="Head3"/>
+        <w:ind w:left="426"/>
+        <w:rPr>
+          <w:b w:val="0"/>
+          <w:bCs/>
+          <w:sz w:val="26"/>
+          <w:szCs w:val="26"/>
+        </w:rPr>
+      </w:pPr>
+      <w:r>
+        <w:rPr>
+          <w:b w:val="0"/>
+          <w:bCs/>
+          <w:sz w:val="26"/>
+          <w:szCs w:val="26"/>
+        </w:rPr>
+        <w:t xml:space="preserve">Ý nghĩa khoa học: </w:t>
+      </w:r>
+      <w:r>
+        <w:rPr>
+          <w:b w:val="0"/>
+          <w:bCs/>
+          <w:sz w:val="26"/>
+          <w:szCs w:val="26"/>
+        </w:rPr>
+        <w:t xml:space="preserve">Nghiên cứu này đóng góp vào việc phát triển và mở rộng kiến thức về kỹ thuật web scraping và cách sử dụng Selenium trong thu thập dữ liệu từ các trang web động, đặc biệt là trên mạng xã </w:t>
+      </w:r>
+      <w:r>
+        <w:rPr>
+          <w:b w:val="0"/>
+          <w:bCs/>
+          <w:sz w:val="26"/>
+          <w:szCs w:val="26"/>
+        </w:rPr>
+        <w:t xml:space="preserve">hội. </w:t>
+      </w:r>
+      <w:r>
+        <w:rPr>
+          <w:b w:val="0"/>
+          <w:bCs/>
+          <w:sz w:val="26"/>
+          <w:szCs w:val="26"/>
+        </w:rPr>
+        <w:t xml:space="preserve">Bằng cách nghiên cứu quy trình thu thập dữ liệu tự động, đề tài giúp làm rõ các phương pháp và công cụ hiện đại, đồng thời cung cấp cái nhìn sâu hơn về những thách thức và giải pháp trong việc xử lý dữ liệu lớn từ môi trường trực </w:t>
+      </w:r>
+      <w:r>
+        <w:rPr>
+          <w:b w:val="0"/>
+          <w:bCs/>
+          <w:sz w:val="26"/>
+          <w:szCs w:val="26"/>
+        </w:rPr>
+        <w:t xml:space="preserve">tuyến.  </w:t>
+      </w:r>
+      <w:r>
+        <w:rPr>
+          <w:b w:val="0"/>
+          <w:bCs/>
+          <w:sz w:val="26"/>
+          <w:szCs w:val="26"/>
+        </w:rPr>
+        <w:t xml:space="preserve">Kết quả của nghiên cứu sẽ tạo nền tảng cho các công trình tiếp theo trong lĩnh vực khoa học dữ liệu, hỗ trợ việc ứng dụng công nghệ vào phân tích hành vi người dùng và phân tích dữ liệu mạng xã </w:t>
+      </w:r>
+      <w:r>
+        <w:rPr>
+          <w:b w:val="0"/>
+          <w:bCs/>
+          <w:sz w:val="26"/>
+          <w:szCs w:val="26"/>
+        </w:rPr>
+        <w:t xml:space="preserve">hội. </w:t>
+      </w:r>
+    </w:p>
+    <w:p>
+      <w:pPr>
+        <w:pStyle w:val="Head3"/>
+        <w:ind w:left="426"/>
+        <w:rPr>
+          <w:b w:val="0"/>
+          <w:bCs/>
+          <w:sz w:val="26"/>
+          <w:szCs w:val="26"/>
+        </w:rPr>
+      </w:pPr>
+      <w:r>
+        <w:rPr>
+          <w:b w:val="0"/>
+          <w:bCs/>
+          <w:sz w:val="26"/>
+          <w:szCs w:val="26"/>
+        </w:rPr>
+        <w:t>Ý nghĩa thực tiễn:</w:t>
+      </w:r>
+      <w:r>
+        <w:rPr>
+          <w:b w:val="0"/>
+          <w:bCs/>
+          <w:sz w:val="26"/>
+          <w:szCs w:val="26"/>
+        </w:rPr>
+        <w:t xml:space="preserve"> </w:t>
+      </w:r>
+      <w:r>
+        <w:rPr>
+          <w:b w:val="0"/>
+          <w:bCs/>
+          <w:sz w:val="26"/>
+          <w:szCs w:val="26"/>
+        </w:rPr>
+        <w:t>Nghiên cứu này mang lại lợi ích thực tiễn rõ rệt cho nhiều lĩnh vực.</w:t>
+      </w:r>
+      <w:r>
+        <w:rPr>
+          <w:b w:val="0"/>
+          <w:bCs/>
+          <w:sz w:val="26"/>
+          <w:szCs w:val="26"/>
+        </w:rPr>
+        <w:t xml:space="preserve"> </w:t>
+      </w:r>
+      <w:r>
+        <w:rPr>
+          <w:b w:val="0"/>
+          <w:bCs/>
+          <w:sz w:val="26"/>
+          <w:szCs w:val="26"/>
+        </w:rPr>
+        <w:t>Đối với các doanh nghiệp, kết quả thu thập và phân tích dữ liệu từ mạng xã hội cung cấp thông tin quan trọng về hành vi khách hàng, xu hướng tiêu dùng, và cảm xúc cộng đồng.</w:t>
+      </w:r>
+      <w:r>
+        <w:rPr>
+          <w:b w:val="0"/>
+          <w:bCs/>
+          <w:sz w:val="26"/>
+          <w:szCs w:val="26"/>
+        </w:rPr>
+        <w:t xml:space="preserve"> </w:t>
+      </w:r>
+      <w:r>
+        <w:rPr>
+          <w:b w:val="0"/>
+          <w:bCs/>
+          <w:sz w:val="26"/>
+          <w:szCs w:val="26"/>
+        </w:rPr>
+        <w:t xml:space="preserve">Điều này giúp họ xây dựng chiến lược tiếp thị chính xác hơn, tối ưu hóa chiến dịch quảng </w:t>
+      </w:r>
+      <w:r>
+        <w:rPr>
+          <w:b w:val="0"/>
+          <w:bCs/>
+          <w:sz w:val="26"/>
+          <w:szCs w:val="26"/>
+        </w:rPr>
+        <w:t xml:space="preserve">cáo. </w:t>
+      </w:r>
+      <w:r>
+        <w:rPr>
+          <w:b w:val="0"/>
+          <w:bCs/>
+          <w:sz w:val="26"/>
+          <w:szCs w:val="26"/>
+        </w:rPr>
+        <w:t>Ngoài ra, nghiên cứu còn hỗ trợ các nhà nghiên cứu xã hội trong việc phân tích xu hướng, hành vi cộng đồng và các vấn đề xã hội, góp phần vào quá trình ra quyết định dựa trên dữ liệu chính xác.</w:t>
+      </w:r>
+    </w:p>
+    <w:p>
+      <w:pPr>
+        <w:pStyle w:val="Head3"/>
+        <w:ind w:left="426"/>
+        <w:rPr>
+          <w:b w:val="0"/>
+          <w:bCs/>
+          <w:sz w:val="26"/>
+          <w:szCs w:val="26"/>
+        </w:rPr>
+      </w:pPr>
+    </w:p>
+    <w:p>
+      <w:pPr>
+        <w:pStyle w:val="Head3"/>
+        <w:numPr>
+          <w:ilvl w:val="1"/>
+          <w:numId w:val="1"/>
+        </w:numPr>
+        <w:rPr>
+          <w:sz w:val="28"/>
+          <w:szCs w:val="28"/>
+        </w:rPr>
+      </w:pPr>
+      <w:r>
+        <w:rPr>
+          <w:sz w:val="28"/>
+          <w:szCs w:val="28"/>
           <w:lang w:val="en-US"/>
         </w:rPr>
-      </w:pPr>
-      <w:r>
-        <w:rPr>
+        <w:t xml:space="preserve">Mục tiêu nghiên </w:t>
+      </w:r>
+      <w:r>
+        <w:rPr>
+          <w:sz w:val="28"/>
+          <w:szCs w:val="28"/>
           <w:lang w:val="en-US"/>
         </w:rPr>
-        <w:t xml:space="preserve">Ý </w:t>
-      </w:r>
-      <w:proofErr w:type="spellStart"/>
-      <w:r>
-        <w:rPr>
-          <w:lang w:val="en-US"/>
-        </w:rPr>
-        <w:t>nghĩa</w:t>
-      </w:r>
-      <w:proofErr w:type="spellEnd"/>
-      <w:r>
-        <w:rPr>
-          <w:lang w:val="en-US"/>
-        </w:rPr>
-        <w:t xml:space="preserve"> khoa </w:t>
-      </w:r>
-      <w:proofErr w:type="spellStart"/>
-      <w:r>
-        <w:rPr>
-          <w:lang w:val="en-US"/>
-        </w:rPr>
-        <w:t>học</w:t>
-      </w:r>
-      <w:proofErr w:type="spellEnd"/>
-      <w:r>
-        <w:rPr>
-          <w:lang w:val="en-US"/>
-        </w:rPr>
-        <w:t xml:space="preserve"> </w:t>
-      </w:r>
-      <w:proofErr w:type="spellStart"/>
-      <w:r>
-        <w:rPr>
-          <w:lang w:val="en-US"/>
-        </w:rPr>
-        <w:t>và</w:t>
-      </w:r>
-      <w:proofErr w:type="spellEnd"/>
-      <w:r>
-        <w:rPr>
-          <w:lang w:val="en-US"/>
-        </w:rPr>
-        <w:t xml:space="preserve"> </w:t>
-      </w:r>
-      <w:proofErr w:type="spellStart"/>
-      <w:r>
-        <w:rPr>
-          <w:lang w:val="en-US"/>
-        </w:rPr>
-        <w:t>thực</w:t>
-      </w:r>
-      <w:proofErr w:type="spellEnd"/>
-      <w:r>
-        <w:rPr>
-          <w:lang w:val="en-US"/>
-        </w:rPr>
-        <w:t xml:space="preserve"> </w:t>
-      </w:r>
-      <w:proofErr w:type="spellStart"/>
-      <w:r>
-        <w:rPr>
-          <w:lang w:val="en-US"/>
-        </w:rPr>
-        <w:t>tiễn</w:t>
-      </w:r>
-      <w:proofErr w:type="spellEnd"/>
+        <w:t>cứu</w:t>
+      </w:r>
     </w:p>
     <w:p>
       <w:pPr>
@@ -5178,61 +5521,60 @@
           <w:ilvl w:val="2"/>
           <w:numId w:val="1"/>
         </w:numPr>
-        <w:ind w:left="426" w:hanging="426"/>
-        <w:rPr>
-          <w:lang w:val="en-US"/>
-        </w:rPr>
-      </w:pPr>
-      <w:proofErr w:type="spellStart"/>
-      <w:r>
-        <w:rPr>
-          <w:lang w:val="en-US"/>
-        </w:rPr>
-        <w:t>Mục</w:t>
-      </w:r>
-      <w:proofErr w:type="spellEnd"/>
-      <w:r>
-        <w:rPr>
-          <w:lang w:val="en-US"/>
-        </w:rPr>
-        <w:t xml:space="preserve"> </w:t>
-      </w:r>
-      <w:proofErr w:type="spellStart"/>
-      <w:r>
-        <w:rPr>
-          <w:lang w:val="en-US"/>
-        </w:rPr>
-        <w:t>tiêu</w:t>
-      </w:r>
-      <w:proofErr w:type="spellEnd"/>
-      <w:r>
-        <w:rPr>
-          <w:lang w:val="en-US"/>
-        </w:rPr>
-        <w:t xml:space="preserve"> </w:t>
-      </w:r>
-      <w:proofErr w:type="spellStart"/>
-      <w:r>
-        <w:rPr>
-          <w:lang w:val="en-US"/>
-        </w:rPr>
-        <w:t>nghiên</w:t>
-      </w:r>
-      <w:proofErr w:type="spellEnd"/>
-      <w:r>
-        <w:rPr>
-          <w:lang w:val="en-US"/>
-        </w:rPr>
-        <w:t xml:space="preserve"> </w:t>
-      </w:r>
-      <w:proofErr w:type="spellStart"/>
-      <w:r>
-        <w:rPr>
-          <w:lang w:val="en-US"/>
-        </w:rPr>
-        <w:t>cứu</w:t>
-      </w:r>
-      <w:proofErr w:type="spellEnd"/>
+        <w:rPr>
+          <w:i/>
+          <w:iCs/>
+          <w:sz w:val="26"/>
+          <w:szCs w:val="26"/>
+        </w:rPr>
+      </w:pPr>
+      <w:r>
+        <w:rPr>
+          <w:i/>
+          <w:iCs/>
+          <w:sz w:val="26"/>
+          <w:szCs w:val="26"/>
+        </w:rPr>
+        <w:t xml:space="preserve">Mục tiêu tổng </w:t>
+      </w:r>
+      <w:r>
+        <w:rPr>
+          <w:i/>
+          <w:iCs/>
+          <w:sz w:val="26"/>
+          <w:szCs w:val="26"/>
+        </w:rPr>
+        <w:t>quát:</w:t>
+      </w:r>
+    </w:p>
+    <w:p>
+      <w:pPr>
+        <w:pStyle w:val="Head3"/>
+        <w:rPr>
+          <w:b w:val="0"/>
+          <w:bCs/>
+          <w:sz w:val="26"/>
+          <w:szCs w:val="26"/>
+        </w:rPr>
+      </w:pPr>
+      <w:r>
+        <w:rPr>
+          <w:b w:val="0"/>
+          <w:bCs/>
+          <w:sz w:val="26"/>
+          <w:szCs w:val="26"/>
+        </w:rPr>
+        <w:t xml:space="preserve">Đề tài nhằm cung cấp  một hệ thống web scraping tự động, linh hoạt và hiệu quả bằng Selenium để thu thập dữ liệu từ trang cá nhân trên mạng xã hội X. </w:t>
+      </w:r>
+      <w:r>
+        <w:rPr>
+          <w:b w:val="0"/>
+          <w:bCs/>
+          <w:sz w:val="26"/>
+          <w:szCs w:val="26"/>
+        </w:rPr>
+        <w:t>Từ đó, phân tích thông tin thu thập được để khám phá những xu hướng và hành vi của người dùng trên nền tảng này.</w:t>
+      </w:r>
     </w:p>
     <w:p>
       <w:pPr>
@@ -5241,89 +5583,216 @@
           <w:ilvl w:val="2"/>
           <w:numId w:val="1"/>
         </w:numPr>
-        <w:ind w:left="426" w:hanging="426"/>
-        <w:rPr>
+        <w:rPr>
+          <w:i/>
+          <w:iCs/>
+          <w:sz w:val="26"/>
+          <w:szCs w:val="26"/>
+        </w:rPr>
+      </w:pPr>
+      <w:r>
+        <w:rPr>
+          <w:i/>
+          <w:iCs/>
+          <w:sz w:val="26"/>
+          <w:szCs w:val="26"/>
+        </w:rPr>
+        <w:t xml:space="preserve">Mục tiêu cụ </w:t>
+      </w:r>
+      <w:r>
+        <w:rPr>
+          <w:i/>
+          <w:iCs/>
+          <w:sz w:val="26"/>
+          <w:szCs w:val="26"/>
+        </w:rPr>
+        <w:t>thể:</w:t>
+      </w:r>
+    </w:p>
+    <w:p>
+      <w:pPr>
+        <w:pStyle w:val="Head3"/>
+        <w:rPr>
+          <w:b w:val="0"/>
+          <w:bCs/>
+          <w:sz w:val="26"/>
+          <w:szCs w:val="26"/>
+        </w:rPr>
+      </w:pPr>
+      <w:r>
+        <w:rPr>
+          <w:b w:val="0"/>
+          <w:bCs/>
+          <w:sz w:val="26"/>
+          <w:szCs w:val="26"/>
+        </w:rPr>
+        <w:t xml:space="preserve">Trong bài nghiên cứu này, chúng tôi xây dựng một kích bản tự động sử dụng Selenium để  thu thập dữ liệu từ trang cá nhân trên mạng xã hội X , bao gồm các thông tin công khai như bài đăng , ngày đăng bài , các reaction(like , love, …), bình luận, lượt chia sẻ bài. </w:t>
+      </w:r>
+      <w:r>
+        <w:rPr>
+          <w:b w:val="0"/>
+          <w:bCs/>
+          <w:sz w:val="26"/>
+          <w:szCs w:val="26"/>
+        </w:rPr>
+        <w:t>Tổ chức dữ liệu lại theo cấu trúc có thể phân tích. Lưu trữ dữ liệu đã thu thập vào cơ sở dữ liệu NoSQL  , nhằm tận dụng khả năng lưu trữ dữ liệu linh hoạt và hiệu quả của MôngDB . Sử dụng truy vấn NoSQL trên MongoDB để thực hiện phân tích dữ liệu, khám phá xu hướng chính, hành vi của người dùng và các yếu tố như tương tác và nội dụng.</w:t>
+      </w:r>
+      <w:r>
+        <w:t xml:space="preserve"> </w:t>
+      </w:r>
+      <w:r>
+        <w:rPr>
+          <w:b w:val="0"/>
+          <w:bCs/>
+          <w:sz w:val="26"/>
+          <w:szCs w:val="26"/>
+        </w:rPr>
+        <w:t>Đánh giá hiệu quả của hệ thống web scraping dựa trên tốc độ thu thập, tính chính xác của dữ liệu, và khả năng mở rộng hệ thống trong việc xử lý các tập dữ liệu lớn từ mạng xã hội X.</w:t>
+      </w:r>
+    </w:p>
+    <w:p>
+      <w:pPr>
+        <w:pStyle w:val="Head3"/>
+        <w:ind w:left="426"/>
+        <w:rPr>
+          <w:b w:val="0"/>
+          <w:bCs/>
+          <w:sz w:val="26"/>
+          <w:szCs w:val="26"/>
+        </w:rPr>
+      </w:pPr>
+    </w:p>
+    <w:p>
+      <w:pPr>
+        <w:pStyle w:val="Head3"/>
+        <w:numPr>
+          <w:ilvl w:val="1"/>
+          <w:numId w:val="1"/>
+        </w:numPr>
+        <w:rPr>
+          <w:sz w:val="28"/>
+          <w:szCs w:val="28"/>
           <w:lang w:val="en-US"/>
         </w:rPr>
       </w:pPr>
-      <w:proofErr w:type="spellStart"/>
-      <w:r>
-        <w:rPr>
+      <w:r>
+        <w:rPr>
+          <w:sz w:val="28"/>
+          <w:szCs w:val="28"/>
           <w:lang w:val="en-US"/>
         </w:rPr>
-        <w:t>Đối</w:t>
-      </w:r>
-      <w:proofErr w:type="spellEnd"/>
-      <w:r>
-        <w:rPr>
+        <w:t>Đối tượng và phạm vi giới hạn</w:t>
+      </w:r>
+    </w:p>
+    <w:p>
+      <w:pPr>
+        <w:pStyle w:val="Head3"/>
+        <w:numPr>
+          <w:ilvl w:val="2"/>
+          <w:numId w:val="1"/>
+        </w:numPr>
+        <w:rPr>
+          <w:i/>
+          <w:iCs/>
+          <w:sz w:val="26"/>
+          <w:szCs w:val="26"/>
           <w:lang w:val="en-US"/>
         </w:rPr>
-        <w:t xml:space="preserve"> </w:t>
-      </w:r>
-      <w:proofErr w:type="spellStart"/>
-      <w:r>
-        <w:rPr>
+      </w:pPr>
+      <w:r>
+        <w:rPr>
+          <w:i/>
+          <w:iCs/>
+          <w:sz w:val="26"/>
+          <w:szCs w:val="26"/>
+        </w:rPr>
+        <w:t>Đối tượng</w:t>
+      </w:r>
+    </w:p>
+    <w:p>
+      <w:pPr>
+        <w:pStyle w:val="Head3"/>
+        <w:rPr>
+          <w:b w:val="0"/>
+          <w:bCs/>
+          <w:sz w:val="26"/>
+          <w:szCs w:val="26"/>
+        </w:rPr>
+      </w:pPr>
+      <w:r>
+        <w:rPr>
+          <w:b w:val="0"/>
+          <w:bCs/>
+          <w:sz w:val="26"/>
+          <w:szCs w:val="26"/>
+        </w:rPr>
+        <w:t xml:space="preserve">Đối tượng nghiên cứu của đề tài là các trang cá nhân trên mạng xã hội X , bao gồm các tài khoản cá nhân , doanh nghiệp. Các tài khoản được chọn phải có hoạt động thường xuyên, đặc biệt là các tương tác như bài đăng, bình luận  và lượt thích phải công khai </w:t>
+      </w:r>
+      <w:r>
+        <w:rPr>
+          <w:b w:val="0"/>
+          <w:bCs/>
+          <w:sz w:val="26"/>
+          <w:szCs w:val="26"/>
+        </w:rPr>
+        <w:t>giúp cung cấp dữ liệu phong phú cho quá trình phân tích.</w:t>
+      </w:r>
+    </w:p>
+    <w:p>
+      <w:pPr>
+        <w:pStyle w:val="Head3"/>
+        <w:numPr>
+          <w:ilvl w:val="2"/>
+          <w:numId w:val="1"/>
+        </w:numPr>
+        <w:rPr>
+          <w:i/>
+          <w:iCs/>
+          <w:sz w:val="26"/>
+          <w:szCs w:val="26"/>
           <w:lang w:val="en-US"/>
         </w:rPr>
-        <w:t>tượng</w:t>
-      </w:r>
-      <w:proofErr w:type="spellEnd"/>
-      <w:r>
-        <w:rPr>
+      </w:pPr>
+      <w:r>
+        <w:rPr>
+          <w:i/>
+          <w:iCs/>
+          <w:sz w:val="26"/>
+          <w:szCs w:val="26"/>
+        </w:rPr>
+        <w:lastRenderedPageBreak/>
+        <w:t>Phạm vi</w:t>
+      </w:r>
+      <w:r>
+        <w:rPr>
+          <w:i/>
+          <w:iCs/>
+          <w:sz w:val="26"/>
+          <w:szCs w:val="26"/>
+        </w:rPr>
+        <w:t xml:space="preserve"> giới hạn</w:t>
+      </w:r>
+    </w:p>
+    <w:p>
+      <w:pPr>
+        <w:pStyle w:val="Head3"/>
+        <w:rPr>
+          <w:b w:val="0"/>
+          <w:bCs/>
+          <w:sz w:val="26"/>
+          <w:szCs w:val="26"/>
           <w:lang w:val="en-US"/>
         </w:rPr>
-        <w:t xml:space="preserve"> </w:t>
-      </w:r>
-      <w:proofErr w:type="spellStart"/>
-      <w:r>
-        <w:rPr>
-          <w:lang w:val="en-US"/>
-        </w:rPr>
-        <w:t>và</w:t>
-      </w:r>
-      <w:proofErr w:type="spellEnd"/>
-      <w:r>
-        <w:rPr>
-          <w:lang w:val="en-US"/>
-        </w:rPr>
-        <w:t xml:space="preserve"> </w:t>
-      </w:r>
-      <w:proofErr w:type="spellStart"/>
-      <w:r>
-        <w:rPr>
-          <w:lang w:val="en-US"/>
-        </w:rPr>
-        <w:t>phạm</w:t>
-      </w:r>
-      <w:proofErr w:type="spellEnd"/>
-      <w:r>
-        <w:rPr>
-          <w:lang w:val="en-US"/>
-        </w:rPr>
-        <w:t xml:space="preserve"> vi </w:t>
-      </w:r>
-      <w:proofErr w:type="spellStart"/>
-      <w:r>
-        <w:rPr>
-          <w:lang w:val="en-US"/>
-        </w:rPr>
-        <w:t>giới</w:t>
-      </w:r>
-      <w:proofErr w:type="spellEnd"/>
-      <w:r>
-        <w:rPr>
-          <w:lang w:val="en-US"/>
-        </w:rPr>
-        <w:t xml:space="preserve"> </w:t>
-      </w:r>
-      <w:proofErr w:type="spellStart"/>
-      <w:r>
-        <w:rPr>
-          <w:lang w:val="en-US"/>
-        </w:rPr>
-        <w:t>hạn</w:t>
-      </w:r>
-      <w:proofErr w:type="spellEnd"/>
+      </w:pPr>
+      <w:r>
+        <w:rPr>
+          <w:b w:val="0"/>
+          <w:bCs/>
+          <w:sz w:val="26"/>
+          <w:szCs w:val="26"/>
+        </w:rPr>
+        <w:t>Đề tài này tập trung vào việc thu thập dữ liệu một cách tự động từ trang cá nhân trên mạng xã hội X.</w:t>
+      </w:r>
     </w:p>
     <w:p>
       <w:pPr>
@@ -5339,56 +5808,15 @@
           <w:lang w:val="en-US"/>
         </w:rPr>
       </w:pPr>
-      <w:proofErr w:type="spellStart"/>
+      <w:r>
+        <w:t xml:space="preserve">    </w:t>
+      </w:r>
       <w:r>
         <w:rPr>
           <w:lang w:val="en-US"/>
         </w:rPr>
-        <w:t>Cấu</w:t>
-      </w:r>
-      <w:proofErr w:type="spellEnd"/>
-      <w:r>
-        <w:rPr>
-          <w:lang w:val="en-US"/>
-        </w:rPr>
-        <w:t xml:space="preserve"> </w:t>
-      </w:r>
-      <w:proofErr w:type="spellStart"/>
-      <w:r>
-        <w:rPr>
-          <w:lang w:val="en-US"/>
-        </w:rPr>
-        <w:t>trúc</w:t>
-      </w:r>
-      <w:proofErr w:type="spellEnd"/>
-      <w:r>
-        <w:rPr>
-          <w:lang w:val="en-US"/>
-        </w:rPr>
-        <w:t xml:space="preserve"> </w:t>
-      </w:r>
-      <w:proofErr w:type="spellStart"/>
-      <w:r>
-        <w:rPr>
-          <w:lang w:val="en-US"/>
-        </w:rPr>
-        <w:t>đồ</w:t>
-      </w:r>
-      <w:proofErr w:type="spellEnd"/>
-      <w:r>
-        <w:rPr>
-          <w:lang w:val="en-US"/>
-        </w:rPr>
-        <w:t xml:space="preserve"> </w:t>
-      </w:r>
-      <w:proofErr w:type="spellStart"/>
-      <w:r>
-        <w:rPr>
-          <w:lang w:val="en-US"/>
-        </w:rPr>
-        <w:t>án</w:t>
-      </w:r>
-      <w:proofErr w:type="spellEnd"/>
+        <w:t>Cấu trúc đồ án</w:t>
+      </w:r>
     </w:p>
     <w:p>
       <w:pPr>
@@ -5401,84 +5829,12 @@
           <w:lang w:val="en-US"/>
         </w:rPr>
       </w:pPr>
-      <w:proofErr w:type="spellStart"/>
       <w:r>
         <w:rPr>
           <w:lang w:val="en-US"/>
         </w:rPr>
-        <w:t>Trình</w:t>
-      </w:r>
-      <w:proofErr w:type="spellEnd"/>
-      <w:r>
-        <w:rPr>
-          <w:lang w:val="en-US"/>
-        </w:rPr>
-        <w:t xml:space="preserve"> </w:t>
-      </w:r>
-      <w:proofErr w:type="spellStart"/>
-      <w:r>
-        <w:rPr>
-          <w:lang w:val="en-US"/>
-        </w:rPr>
-        <w:t>bày</w:t>
-      </w:r>
-      <w:proofErr w:type="spellEnd"/>
-      <w:r>
-        <w:rPr>
-          <w:lang w:val="en-US"/>
-        </w:rPr>
-        <w:t xml:space="preserve"> </w:t>
-      </w:r>
-      <w:proofErr w:type="spellStart"/>
-      <w:r>
-        <w:rPr>
-          <w:lang w:val="en-US"/>
-        </w:rPr>
-        <w:t>cấu</w:t>
-      </w:r>
-      <w:proofErr w:type="spellEnd"/>
-      <w:r>
-        <w:rPr>
-          <w:lang w:val="en-US"/>
-        </w:rPr>
-        <w:t xml:space="preserve"> </w:t>
-      </w:r>
-      <w:proofErr w:type="spellStart"/>
-      <w:r>
-        <w:rPr>
-          <w:lang w:val="en-US"/>
-        </w:rPr>
-        <w:t>trúc</w:t>
-      </w:r>
-      <w:proofErr w:type="spellEnd"/>
-      <w:r>
-        <w:rPr>
-          <w:lang w:val="en-US"/>
-        </w:rPr>
-        <w:t xml:space="preserve"> </w:t>
-      </w:r>
-      <w:proofErr w:type="spellStart"/>
-      <w:r>
-        <w:rPr>
-          <w:lang w:val="en-US"/>
-        </w:rPr>
-        <w:t>đồ</w:t>
-      </w:r>
-      <w:proofErr w:type="spellEnd"/>
-      <w:r>
-        <w:rPr>
-          <w:lang w:val="en-US"/>
-        </w:rPr>
-        <w:t xml:space="preserve"> </w:t>
-      </w:r>
-      <w:proofErr w:type="spellStart"/>
-      <w:r>
-        <w:rPr>
-          <w:lang w:val="en-US"/>
-        </w:rPr>
-        <w:t>án</w:t>
-      </w:r>
-      <w:proofErr w:type="spellEnd"/>
+        <w:t>Trình bày cấu trúc đồ án</w:t>
+      </w:r>
     </w:p>
     <w:p>
       <w:pPr>
@@ -5491,56 +5847,12 @@
           <w:lang w:val="en-US"/>
         </w:rPr>
       </w:pPr>
-      <w:proofErr w:type="spellStart"/>
       <w:r>
         <w:rPr>
           <w:lang w:val="en-US"/>
         </w:rPr>
-        <w:t>Tóm</w:t>
-      </w:r>
-      <w:proofErr w:type="spellEnd"/>
-      <w:r>
-        <w:rPr>
-          <w:lang w:val="en-US"/>
-        </w:rPr>
-        <w:t xml:space="preserve"> </w:t>
-      </w:r>
-      <w:proofErr w:type="spellStart"/>
-      <w:r>
-        <w:rPr>
-          <w:lang w:val="en-US"/>
-        </w:rPr>
-        <w:t>tắt</w:t>
-      </w:r>
-      <w:proofErr w:type="spellEnd"/>
-      <w:r>
-        <w:rPr>
-          <w:lang w:val="en-US"/>
-        </w:rPr>
-        <w:t xml:space="preserve"> </w:t>
-      </w:r>
-      <w:proofErr w:type="spellStart"/>
-      <w:r>
-        <w:rPr>
-          <w:lang w:val="en-US"/>
-        </w:rPr>
-        <w:t>từng</w:t>
-      </w:r>
-      <w:proofErr w:type="spellEnd"/>
-      <w:r>
-        <w:rPr>
-          <w:lang w:val="en-US"/>
-        </w:rPr>
-        <w:t xml:space="preserve"> </w:t>
-      </w:r>
-      <w:proofErr w:type="spellStart"/>
-      <w:r>
-        <w:rPr>
-          <w:lang w:val="en-US"/>
-        </w:rPr>
-        <w:t>chương</w:t>
-      </w:r>
-      <w:proofErr w:type="spellEnd"/>
+        <w:t>Tóm tắt từng chương</w:t>
+      </w:r>
     </w:p>
     <w:p>
       <w:pPr>
@@ -5585,460 +5897,50 @@
         <w:rPr>
           <w:lang w:val="en-US"/>
         </w:rPr>
-        <w:t xml:space="preserve">2.1. </w:t>
-      </w:r>
-      <w:proofErr w:type="spellStart"/>
-      <w:r>
+        <w:t>2.1. Khái niệm và phương pháp giải quyết vấn đề</w:t>
+      </w:r>
+    </w:p>
+    <w:p>
+      <w:pPr>
+        <w:pStyle w:val="Head2"/>
         <w:rPr>
           <w:lang w:val="en-US"/>
         </w:rPr>
-        <w:t>Khái</w:t>
-      </w:r>
-      <w:proofErr w:type="spellEnd"/>
+      </w:pPr>
       <w:r>
         <w:rPr>
           <w:lang w:val="en-US"/>
         </w:rPr>
-        <w:t xml:space="preserve"> </w:t>
-      </w:r>
-      <w:proofErr w:type="spellStart"/>
-      <w:r>
+        <w:t>2.2. Mô tả các công nghệ, hệ thống, các ràng buộc</w:t>
+      </w:r>
+    </w:p>
+    <w:p>
+      <w:pPr>
+        <w:pStyle w:val="Head2"/>
         <w:rPr>
           <w:lang w:val="en-US"/>
         </w:rPr>
-        <w:t>niệm</w:t>
-      </w:r>
-      <w:proofErr w:type="spellEnd"/>
+      </w:pPr>
       <w:r>
         <w:rPr>
           <w:lang w:val="en-US"/>
         </w:rPr>
-        <w:t xml:space="preserve"> </w:t>
-      </w:r>
-      <w:proofErr w:type="spellStart"/>
-      <w:r>
+        <w:t>2.3. Các giải pháp mới và mô hình toán</w:t>
+      </w:r>
+    </w:p>
+    <w:p>
+      <w:pPr>
+        <w:pStyle w:val="Head2"/>
         <w:rPr>
           <w:lang w:val="en-US"/>
         </w:rPr>
-        <w:t>và</w:t>
-      </w:r>
-      <w:proofErr w:type="spellEnd"/>
+      </w:pPr>
       <w:r>
         <w:rPr>
           <w:lang w:val="en-US"/>
         </w:rPr>
-        <w:t xml:space="preserve"> </w:t>
-      </w:r>
-      <w:proofErr w:type="spellStart"/>
-      <w:r>
-        <w:rPr>
-          <w:lang w:val="en-US"/>
-        </w:rPr>
-        <w:t>phương</w:t>
-      </w:r>
-      <w:proofErr w:type="spellEnd"/>
-      <w:r>
-        <w:rPr>
-          <w:lang w:val="en-US"/>
-        </w:rPr>
-        <w:t xml:space="preserve"> </w:t>
-      </w:r>
-      <w:proofErr w:type="spellStart"/>
-      <w:r>
-        <w:rPr>
-          <w:lang w:val="en-US"/>
-        </w:rPr>
-        <w:t>pháp</w:t>
-      </w:r>
-      <w:proofErr w:type="spellEnd"/>
-      <w:r>
-        <w:rPr>
-          <w:lang w:val="en-US"/>
-        </w:rPr>
-        <w:t xml:space="preserve"> </w:t>
-      </w:r>
-      <w:proofErr w:type="spellStart"/>
-      <w:r>
-        <w:rPr>
-          <w:lang w:val="en-US"/>
-        </w:rPr>
-        <w:t>giải</w:t>
-      </w:r>
-      <w:proofErr w:type="spellEnd"/>
-      <w:r>
-        <w:rPr>
-          <w:lang w:val="en-US"/>
-        </w:rPr>
-        <w:t xml:space="preserve"> </w:t>
-      </w:r>
-      <w:proofErr w:type="spellStart"/>
-      <w:r>
-        <w:rPr>
-          <w:lang w:val="en-US"/>
-        </w:rPr>
-        <w:t>quyết</w:t>
-      </w:r>
-      <w:proofErr w:type="spellEnd"/>
-      <w:r>
-        <w:rPr>
-          <w:lang w:val="en-US"/>
-        </w:rPr>
-        <w:t xml:space="preserve"> </w:t>
-      </w:r>
-      <w:proofErr w:type="spellStart"/>
-      <w:r>
-        <w:rPr>
-          <w:lang w:val="en-US"/>
-        </w:rPr>
-        <w:t>vấn</w:t>
-      </w:r>
-      <w:proofErr w:type="spellEnd"/>
-      <w:r>
-        <w:rPr>
-          <w:lang w:val="en-US"/>
-        </w:rPr>
-        <w:t xml:space="preserve"> </w:t>
-      </w:r>
-      <w:proofErr w:type="spellStart"/>
-      <w:r>
-        <w:rPr>
-          <w:lang w:val="en-US"/>
-        </w:rPr>
-        <w:t>đề</w:t>
-      </w:r>
-      <w:proofErr w:type="spellEnd"/>
-    </w:p>
-    <w:p>
-      <w:pPr>
-        <w:pStyle w:val="Head2"/>
-        <w:rPr>
-          <w:lang w:val="en-US"/>
-        </w:rPr>
-      </w:pPr>
-      <w:r>
-        <w:rPr>
-          <w:lang w:val="en-US"/>
-        </w:rPr>
-        <w:t xml:space="preserve">2.2. </w:t>
-      </w:r>
-      <w:proofErr w:type="spellStart"/>
-      <w:r>
-        <w:rPr>
-          <w:lang w:val="en-US"/>
-        </w:rPr>
-        <w:t>Mô</w:t>
-      </w:r>
-      <w:proofErr w:type="spellEnd"/>
-      <w:r>
-        <w:rPr>
-          <w:lang w:val="en-US"/>
-        </w:rPr>
-        <w:t xml:space="preserve"> </w:t>
-      </w:r>
-      <w:proofErr w:type="spellStart"/>
-      <w:r>
-        <w:rPr>
-          <w:lang w:val="en-US"/>
-        </w:rPr>
-        <w:t>tả</w:t>
-      </w:r>
-      <w:proofErr w:type="spellEnd"/>
-      <w:r>
-        <w:rPr>
-          <w:lang w:val="en-US"/>
-        </w:rPr>
-        <w:t xml:space="preserve"> </w:t>
-      </w:r>
-      <w:proofErr w:type="spellStart"/>
-      <w:r>
-        <w:rPr>
-          <w:lang w:val="en-US"/>
-        </w:rPr>
-        <w:t>các</w:t>
-      </w:r>
-      <w:proofErr w:type="spellEnd"/>
-      <w:r>
-        <w:rPr>
-          <w:lang w:val="en-US"/>
-        </w:rPr>
-        <w:t xml:space="preserve"> </w:t>
-      </w:r>
-      <w:proofErr w:type="spellStart"/>
-      <w:r>
-        <w:rPr>
-          <w:lang w:val="en-US"/>
-        </w:rPr>
-        <w:t>công</w:t>
-      </w:r>
-      <w:proofErr w:type="spellEnd"/>
-      <w:r>
-        <w:rPr>
-          <w:lang w:val="en-US"/>
-        </w:rPr>
-        <w:t xml:space="preserve"> </w:t>
-      </w:r>
-      <w:proofErr w:type="spellStart"/>
-      <w:r>
-        <w:rPr>
-          <w:lang w:val="en-US"/>
-        </w:rPr>
-        <w:t>nghệ</w:t>
-      </w:r>
-      <w:proofErr w:type="spellEnd"/>
-      <w:r>
-        <w:rPr>
-          <w:lang w:val="en-US"/>
-        </w:rPr>
-        <w:t xml:space="preserve">, </w:t>
-      </w:r>
-      <w:proofErr w:type="spellStart"/>
-      <w:r>
-        <w:rPr>
-          <w:lang w:val="en-US"/>
-        </w:rPr>
-        <w:t>hệ</w:t>
-      </w:r>
-      <w:proofErr w:type="spellEnd"/>
-      <w:r>
-        <w:rPr>
-          <w:lang w:val="en-US"/>
-        </w:rPr>
-        <w:t xml:space="preserve"> </w:t>
-      </w:r>
-      <w:proofErr w:type="spellStart"/>
-      <w:r>
-        <w:rPr>
-          <w:lang w:val="en-US"/>
-        </w:rPr>
-        <w:t>thống</w:t>
-      </w:r>
-      <w:proofErr w:type="spellEnd"/>
-      <w:r>
-        <w:rPr>
-          <w:lang w:val="en-US"/>
-        </w:rPr>
-        <w:t xml:space="preserve">, </w:t>
-      </w:r>
-      <w:proofErr w:type="spellStart"/>
-      <w:r>
-        <w:rPr>
-          <w:lang w:val="en-US"/>
-        </w:rPr>
-        <w:t>các</w:t>
-      </w:r>
-      <w:proofErr w:type="spellEnd"/>
-      <w:r>
-        <w:rPr>
-          <w:lang w:val="en-US"/>
-        </w:rPr>
-        <w:t xml:space="preserve"> </w:t>
-      </w:r>
-      <w:proofErr w:type="spellStart"/>
-      <w:r>
-        <w:rPr>
-          <w:lang w:val="en-US"/>
-        </w:rPr>
-        <w:t>ràng</w:t>
-      </w:r>
-      <w:proofErr w:type="spellEnd"/>
-      <w:r>
-        <w:rPr>
-          <w:lang w:val="en-US"/>
-        </w:rPr>
-        <w:t xml:space="preserve"> </w:t>
-      </w:r>
-      <w:proofErr w:type="spellStart"/>
-      <w:r>
-        <w:rPr>
-          <w:lang w:val="en-US"/>
-        </w:rPr>
-        <w:t>buộc</w:t>
-      </w:r>
-      <w:proofErr w:type="spellEnd"/>
-    </w:p>
-    <w:p>
-      <w:pPr>
-        <w:pStyle w:val="Head2"/>
-        <w:rPr>
-          <w:lang w:val="en-US"/>
-        </w:rPr>
-      </w:pPr>
-      <w:r>
-        <w:rPr>
-          <w:lang w:val="en-US"/>
-        </w:rPr>
-        <w:t xml:space="preserve">2.3. Các </w:t>
-      </w:r>
-      <w:proofErr w:type="spellStart"/>
-      <w:r>
-        <w:rPr>
-          <w:lang w:val="en-US"/>
-        </w:rPr>
-        <w:t>giải</w:t>
-      </w:r>
-      <w:proofErr w:type="spellEnd"/>
-      <w:r>
-        <w:rPr>
-          <w:lang w:val="en-US"/>
-        </w:rPr>
-        <w:t xml:space="preserve"> </w:t>
-      </w:r>
-      <w:proofErr w:type="spellStart"/>
-      <w:r>
-        <w:rPr>
-          <w:lang w:val="en-US"/>
-        </w:rPr>
-        <w:t>pháp</w:t>
-      </w:r>
-      <w:proofErr w:type="spellEnd"/>
-      <w:r>
-        <w:rPr>
-          <w:lang w:val="en-US"/>
-        </w:rPr>
-        <w:t xml:space="preserve"> </w:t>
-      </w:r>
-      <w:proofErr w:type="spellStart"/>
-      <w:r>
-        <w:rPr>
-          <w:lang w:val="en-US"/>
-        </w:rPr>
-        <w:t>mới</w:t>
-      </w:r>
-      <w:proofErr w:type="spellEnd"/>
-      <w:r>
-        <w:rPr>
-          <w:lang w:val="en-US"/>
-        </w:rPr>
-        <w:t xml:space="preserve"> </w:t>
-      </w:r>
-      <w:proofErr w:type="spellStart"/>
-      <w:r>
-        <w:rPr>
-          <w:lang w:val="en-US"/>
-        </w:rPr>
-        <w:t>và</w:t>
-      </w:r>
-      <w:proofErr w:type="spellEnd"/>
-      <w:r>
-        <w:rPr>
-          <w:lang w:val="en-US"/>
-        </w:rPr>
-        <w:t xml:space="preserve"> </w:t>
-      </w:r>
-      <w:proofErr w:type="spellStart"/>
-      <w:r>
-        <w:rPr>
-          <w:lang w:val="en-US"/>
-        </w:rPr>
-        <w:t>mô</w:t>
-      </w:r>
-      <w:proofErr w:type="spellEnd"/>
-      <w:r>
-        <w:rPr>
-          <w:lang w:val="en-US"/>
-        </w:rPr>
-        <w:t xml:space="preserve"> </w:t>
-      </w:r>
-      <w:proofErr w:type="spellStart"/>
-      <w:r>
-        <w:rPr>
-          <w:lang w:val="en-US"/>
-        </w:rPr>
-        <w:t>hình</w:t>
-      </w:r>
-      <w:proofErr w:type="spellEnd"/>
-      <w:r>
-        <w:rPr>
-          <w:lang w:val="en-US"/>
-        </w:rPr>
-        <w:t xml:space="preserve"> </w:t>
-      </w:r>
-      <w:proofErr w:type="spellStart"/>
-      <w:r>
-        <w:rPr>
-          <w:lang w:val="en-US"/>
-        </w:rPr>
-        <w:t>toán</w:t>
-      </w:r>
-      <w:proofErr w:type="spellEnd"/>
-    </w:p>
-    <w:p>
-      <w:pPr>
-        <w:pStyle w:val="Head2"/>
-        <w:rPr>
-          <w:lang w:val="en-US"/>
-        </w:rPr>
-      </w:pPr>
-      <w:r>
-        <w:rPr>
-          <w:lang w:val="en-US"/>
-        </w:rPr>
-        <w:t xml:space="preserve">2.4. Lý </w:t>
-      </w:r>
-      <w:proofErr w:type="spellStart"/>
-      <w:r>
-        <w:rPr>
-          <w:lang w:val="en-US"/>
-        </w:rPr>
-        <w:t>giải</w:t>
-      </w:r>
-      <w:proofErr w:type="spellEnd"/>
-      <w:r>
-        <w:rPr>
-          <w:lang w:val="en-US"/>
-        </w:rPr>
-        <w:t xml:space="preserve"> </w:t>
-      </w:r>
-      <w:proofErr w:type="spellStart"/>
-      <w:r>
-        <w:rPr>
-          <w:lang w:val="en-US"/>
-        </w:rPr>
-        <w:t>xây</w:t>
-      </w:r>
-      <w:proofErr w:type="spellEnd"/>
-      <w:r>
-        <w:rPr>
-          <w:lang w:val="en-US"/>
-        </w:rPr>
-        <w:t xml:space="preserve"> </w:t>
-      </w:r>
-      <w:proofErr w:type="spellStart"/>
-      <w:r>
-        <w:rPr>
-          <w:lang w:val="en-US"/>
-        </w:rPr>
-        <w:t>dựng</w:t>
-      </w:r>
-      <w:proofErr w:type="spellEnd"/>
-      <w:r>
-        <w:rPr>
-          <w:lang w:val="en-US"/>
-        </w:rPr>
-        <w:t xml:space="preserve"> </w:t>
-      </w:r>
-      <w:proofErr w:type="spellStart"/>
-      <w:r>
-        <w:rPr>
-          <w:lang w:val="en-US"/>
-        </w:rPr>
-        <w:t>mô</w:t>
-      </w:r>
-      <w:proofErr w:type="spellEnd"/>
-      <w:r>
-        <w:rPr>
-          <w:lang w:val="en-US"/>
-        </w:rPr>
-        <w:t xml:space="preserve"> </w:t>
-      </w:r>
-      <w:proofErr w:type="spellStart"/>
-      <w:r>
-        <w:rPr>
-          <w:lang w:val="en-US"/>
-        </w:rPr>
-        <w:t>hình</w:t>
-      </w:r>
-      <w:proofErr w:type="spellEnd"/>
+        <w:t>2.4. Lý giải xây dựng mô hình</w:t>
+      </w:r>
     </w:p>
     <w:p>
       <w:pPr>
@@ -6063,77 +5965,7 @@
         <w:rPr>
           <w:lang w:val="en-US"/>
         </w:rPr>
-        <w:t xml:space="preserve">3.1.  Phương </w:t>
-      </w:r>
-      <w:proofErr w:type="spellStart"/>
-      <w:r>
-        <w:rPr>
-          <w:lang w:val="en-US"/>
-        </w:rPr>
-        <w:t>pháp</w:t>
-      </w:r>
-      <w:proofErr w:type="spellEnd"/>
-      <w:r>
-        <w:rPr>
-          <w:lang w:val="en-US"/>
-        </w:rPr>
-        <w:t xml:space="preserve"> </w:t>
-      </w:r>
-      <w:proofErr w:type="spellStart"/>
-      <w:r>
-        <w:rPr>
-          <w:lang w:val="en-US"/>
-        </w:rPr>
-        <w:t>thu</w:t>
-      </w:r>
-      <w:proofErr w:type="spellEnd"/>
-      <w:r>
-        <w:rPr>
-          <w:lang w:val="en-US"/>
-        </w:rPr>
-        <w:t xml:space="preserve"> </w:t>
-      </w:r>
-      <w:proofErr w:type="spellStart"/>
-      <w:r>
-        <w:rPr>
-          <w:lang w:val="en-US"/>
-        </w:rPr>
-        <w:t>thập</w:t>
-      </w:r>
-      <w:proofErr w:type="spellEnd"/>
-      <w:r>
-        <w:rPr>
-          <w:lang w:val="en-US"/>
-        </w:rPr>
-        <w:t xml:space="preserve"> </w:t>
-      </w:r>
-      <w:proofErr w:type="spellStart"/>
-      <w:r>
-        <w:rPr>
-          <w:lang w:val="en-US"/>
-        </w:rPr>
-        <w:t>dữ</w:t>
-      </w:r>
-      <w:proofErr w:type="spellEnd"/>
-      <w:r>
-        <w:rPr>
-          <w:lang w:val="en-US"/>
-        </w:rPr>
-        <w:t xml:space="preserve"> </w:t>
-      </w:r>
-      <w:proofErr w:type="spellStart"/>
-      <w:r>
-        <w:rPr>
-          <w:lang w:val="en-US"/>
-        </w:rPr>
-        <w:t>liệu</w:t>
-      </w:r>
-      <w:proofErr w:type="spellEnd"/>
-      <w:r>
-        <w:rPr>
-          <w:lang w:val="en-US"/>
-        </w:rPr>
-        <w:t>:</w:t>
+        <w:t>3.1.  Phương pháp thu thập dữ liệu:</w:t>
       </w:r>
       <w:r>
         <w:br w:type="page"/>
@@ -6166,21 +5998,7 @@
         <w:rPr>
           <w:lang w:val="en-US"/>
         </w:rPr>
-        <w:t xml:space="preserve">.1. Cài </w:t>
-      </w:r>
-      <w:proofErr w:type="spellStart"/>
-      <w:r>
-        <w:rPr>
-          <w:lang w:val="en-US"/>
-        </w:rPr>
-        <w:t>đặt</w:t>
-      </w:r>
-      <w:proofErr w:type="spellEnd"/>
-      <w:r>
-        <w:rPr>
-          <w:lang w:val="en-US"/>
-        </w:rPr>
-        <w:t xml:space="preserve"> Selenium</w:t>
+        <w:t>.1. Cài đặt Selenium</w:t>
       </w:r>
     </w:p>
     <w:p>
@@ -7153,6 +6971,28 @@
       <w:szCs w:val="32"/>
     </w:rPr>
   </w:style>
+  <w:style w:type="paragraph" w:styleId="Heading3">
+    <w:name w:val="heading 3"/>
+    <w:basedOn w:val="Normal"/>
+    <w:next w:val="Normal"/>
+    <w:link w:val="Heading3Char"/>
+    <w:semiHidden/>
+    <w:unhideWhenUsed/>
+    <w:qFormat/>
+    <w:rsid w:val="008E5D60"/>
+    <w:pPr>
+      <w:keepNext/>
+      <w:spacing w:before="240" w:after="60"/>
+      <w:outlineLvl w:val="2"/>
+    </w:pPr>
+    <w:rPr>
+      <w:rFonts w:ascii="Aptos Display" w:hAnsi="Aptos Display" w:cs="Angsana New"/>
+      <w:b/>
+      <w:bCs/>
+      <w:sz w:val="26"/>
+      <w:szCs w:val="26"/>
+    </w:rPr>
+  </w:style>
   <w:style w:type="character" w:default="1" w:styleId="DefaultParagraphFont">
     <w:name w:val="Default Paragraph Font"/>
     <w:uiPriority w:val="1"/>
@@ -7370,6 +7210,20 @@
       <w:sz w:val="24"/>
       <w:szCs w:val="24"/>
       <w:lang w:val="vi-VN" w:bidi="ar-SA"/>
+    </w:rPr>
+  </w:style>
+  <w:style w:type="character" w:customStyle="1" w:styleId="Heading3Char">
+    <w:name w:val="Heading 3 Char"/>
+    <w:link w:val="Heading3"/>
+    <w:semiHidden/>
+    <w:rsid w:val="008E5D60"/>
+    <w:rPr>
+      <w:rFonts w:ascii="Aptos Display" w:eastAsia="Times New Roman" w:hAnsi="Aptos Display" w:cs="Angsana New"/>
+      <w:b/>
+      <w:bCs/>
+      <w:sz w:val="26"/>
+      <w:szCs w:val="26"/>
+      <w:lang w:bidi="ar-SA"/>
     </w:rPr>
   </w:style>
 </w:styles>

--- a/BAOCAO.docx
+++ b/BAOCAO.docx
@@ -8,8 +8,8 @@
         <w:tblLook w:val="01E0" w:firstRow="1" w:lastRow="1" w:firstColumn="1" w:lastColumn="1" w:noHBand="0" w:noVBand="0"/>
       </w:tblPr>
       <w:tblGrid>
-        <w:gridCol w:w="3281"/>
-        <w:gridCol w:w="6007"/>
+        <w:gridCol w:w="3285"/>
+        <w:gridCol w:w="6003"/>
       </w:tblGrid>
       <w:tr>
         <w:tc>
@@ -46,7 +46,7 @@
                   <v:path o:extrusionok="f" gradientshapeok="t" o:connecttype="rect"/>
                   <o:lock v:ext="edit" aspectratio="t"/>
                 </v:shapetype>
-                <v:shape id="_x0000_i1025" type="#_x0000_t75" style="width:153.45pt;height:49.9pt">
+                <v:shape id="_x0000_i1025" type="#_x0000_t75" style="width:153.6pt;height:49.8pt">
                   <v:imagedata r:id="rId8" o:title="logo (CMYK)-01"/>
                 </v:shape>
               </w:pict>
@@ -469,30 +469,31 @@
           <w:lang w:val="vi-VN"/>
         </w:rPr>
       </w:pPr>
+      <w:proofErr w:type="spellStart"/>
       <w:r>
         <w:rPr>
           <w:bCs/>
           <w:sz w:val="28"/>
           <w:szCs w:val="20"/>
         </w:rPr>
-        <w:t xml:space="preserve">Ngành: </w:t>
-      </w:r>
+        <w:t>Ngành</w:t>
+      </w:r>
+      <w:proofErr w:type="spellEnd"/>
       <w:r>
         <w:rPr>
           <w:bCs/>
           <w:sz w:val="28"/>
           <w:szCs w:val="20"/>
         </w:rPr>
-        <w:tab/>
-      </w:r>
-      <w:r>
-        <w:rPr>
-          <w:b/>
+        <w:t xml:space="preserve">: </w:t>
+      </w:r>
+      <w:r>
+        <w:rPr>
           <w:bCs/>
           <w:sz w:val="28"/>
           <w:szCs w:val="20"/>
         </w:rPr>
-        <w:t>KHOA</w:t>
+        <w:tab/>
       </w:r>
       <w:r>
         <w:rPr>
@@ -500,20 +501,10 @@
           <w:bCs/>
           <w:sz w:val="28"/>
           <w:szCs w:val="20"/>
-          <w:lang w:val="vi-VN"/>
-        </w:rPr>
-        <w:t xml:space="preserve"> HỌC DỮ LIỆU </w:t>
-      </w:r>
-    </w:p>
-    <w:p>
-      <w:pPr>
-        <w:tabs>
-          <w:tab w:val="left" w:pos="426"/>
-          <w:tab w:val="left" w:pos="2640"/>
-        </w:tabs>
-        <w:spacing w:line="360" w:lineRule="auto"/>
-        <w:ind w:left="840"/>
-        <w:jc w:val="both"/>
+        </w:rPr>
+        <w:t>KHOA</w:t>
+      </w:r>
+      <w:r>
         <w:rPr>
           <w:b/>
           <w:bCs/>
@@ -521,24 +512,33 @@
           <w:szCs w:val="20"/>
           <w:lang w:val="vi-VN"/>
         </w:rPr>
-      </w:pPr>
-      <w:r>
-        <w:rPr>
+        <w:t xml:space="preserve"> HỌC DỮ LIỆU </w:t>
+      </w:r>
+    </w:p>
+    <w:p>
+      <w:pPr>
+        <w:tabs>
+          <w:tab w:val="left" w:pos="426"/>
+          <w:tab w:val="left" w:pos="2640"/>
+        </w:tabs>
+        <w:spacing w:line="360" w:lineRule="auto"/>
+        <w:ind w:left="840"/>
+        <w:jc w:val="both"/>
+        <w:rPr>
+          <w:b/>
+          <w:bCs/>
           <w:sz w:val="28"/>
           <w:szCs w:val="20"/>
           <w:lang w:val="vi-VN"/>
         </w:rPr>
-        <w:t>Môn học:</w:t>
-      </w:r>
-      <w:r>
-        <w:rPr>
-          <w:b/>
-          <w:bCs/>
+      </w:pPr>
+      <w:r>
+        <w:rPr>
           <w:sz w:val="28"/>
           <w:szCs w:val="20"/>
           <w:lang w:val="vi-VN"/>
         </w:rPr>
-        <w:t xml:space="preserve"> </w:t>
+        <w:t>Môn học:</w:t>
       </w:r>
       <w:r>
         <w:rPr>
@@ -548,6 +548,16 @@
           <w:szCs w:val="20"/>
           <w:lang w:val="vi-VN"/>
         </w:rPr>
+        <w:t xml:space="preserve"> </w:t>
+      </w:r>
+      <w:r>
+        <w:rPr>
+          <w:b/>
+          <w:bCs/>
+          <w:sz w:val="28"/>
+          <w:szCs w:val="20"/>
+          <w:lang w:val="vi-VN"/>
+        </w:rPr>
         <w:tab/>
         <w:t>MÃ NGUỒN MỞ TRONG KHOA HỌC DỮ LIỆU</w:t>
       </w:r>
@@ -643,6 +653,7 @@
         </w:rPr>
         <w:t xml:space="preserve">     </w:t>
       </w:r>
+      <w:proofErr w:type="spellStart"/>
       <w:r>
         <w:rPr>
           <w:bCs/>
@@ -650,7 +661,17 @@
           <w:szCs w:val="20"/>
           <w:lang w:val="vi-VN"/>
         </w:rPr>
-        <w:t>ThS.Lê Nhật Tùng</w:t>
+        <w:t>ThS.Lê</w:t>
+      </w:r>
+      <w:proofErr w:type="spellEnd"/>
+      <w:r>
+        <w:rPr>
+          <w:bCs/>
+          <w:sz w:val="28"/>
+          <w:szCs w:val="20"/>
+          <w:lang w:val="vi-VN"/>
+        </w:rPr>
+        <w:t xml:space="preserve"> Nhật Tùng</w:t>
       </w:r>
     </w:p>
     <w:p>
@@ -887,7 +908,7 @@
             <w:r>
               <w:lastRenderedPageBreak/>
               <w:pict w14:anchorId="39140027">
-                <v:shape id="_x0000_i1026" type="#_x0000_t75" style="width:153.45pt;height:49.9pt">
+                <v:shape id="_x0000_i1026" type="#_x0000_t75" style="width:153pt;height:49.8pt">
                   <v:imagedata r:id="rId8" o:title="logo (CMYK)-01"/>
                 </v:shape>
               </w:pict>
@@ -1265,30 +1286,31 @@
           <w:lang w:val="vi-VN"/>
         </w:rPr>
       </w:pPr>
+      <w:proofErr w:type="spellStart"/>
       <w:r>
         <w:rPr>
           <w:bCs/>
           <w:sz w:val="28"/>
           <w:szCs w:val="20"/>
         </w:rPr>
-        <w:t xml:space="preserve">Ngành: </w:t>
-      </w:r>
+        <w:t>Ngành</w:t>
+      </w:r>
+      <w:proofErr w:type="spellEnd"/>
       <w:r>
         <w:rPr>
           <w:bCs/>
           <w:sz w:val="28"/>
           <w:szCs w:val="20"/>
         </w:rPr>
-        <w:tab/>
-      </w:r>
-      <w:r>
-        <w:rPr>
-          <w:b/>
+        <w:t xml:space="preserve">: </w:t>
+      </w:r>
+      <w:r>
+        <w:rPr>
           <w:bCs/>
           <w:sz w:val="28"/>
           <w:szCs w:val="20"/>
         </w:rPr>
-        <w:t>KHOA</w:t>
+        <w:tab/>
       </w:r>
       <w:r>
         <w:rPr>
@@ -1296,20 +1318,10 @@
           <w:bCs/>
           <w:sz w:val="28"/>
           <w:szCs w:val="20"/>
-          <w:lang w:val="vi-VN"/>
-        </w:rPr>
-        <w:t xml:space="preserve"> HỌC DỮ LIỆU </w:t>
-      </w:r>
-    </w:p>
-    <w:p>
-      <w:pPr>
-        <w:tabs>
-          <w:tab w:val="left" w:pos="426"/>
-          <w:tab w:val="left" w:pos="2640"/>
-        </w:tabs>
-        <w:spacing w:line="360" w:lineRule="auto"/>
-        <w:ind w:left="840"/>
-        <w:jc w:val="both"/>
+        </w:rPr>
+        <w:t>KHOA</w:t>
+      </w:r>
+      <w:r>
         <w:rPr>
           <w:b/>
           <w:bCs/>
@@ -1317,24 +1329,33 @@
           <w:szCs w:val="20"/>
           <w:lang w:val="vi-VN"/>
         </w:rPr>
-      </w:pPr>
-      <w:r>
-        <w:rPr>
+        <w:t xml:space="preserve"> HỌC DỮ LIỆU </w:t>
+      </w:r>
+    </w:p>
+    <w:p>
+      <w:pPr>
+        <w:tabs>
+          <w:tab w:val="left" w:pos="426"/>
+          <w:tab w:val="left" w:pos="2640"/>
+        </w:tabs>
+        <w:spacing w:line="360" w:lineRule="auto"/>
+        <w:ind w:left="840"/>
+        <w:jc w:val="both"/>
+        <w:rPr>
+          <w:b/>
+          <w:bCs/>
           <w:sz w:val="28"/>
           <w:szCs w:val="20"/>
           <w:lang w:val="vi-VN"/>
         </w:rPr>
-        <w:t>Môn học:</w:t>
-      </w:r>
-      <w:r>
-        <w:rPr>
-          <w:b/>
-          <w:bCs/>
+      </w:pPr>
+      <w:r>
+        <w:rPr>
           <w:sz w:val="28"/>
           <w:szCs w:val="20"/>
           <w:lang w:val="vi-VN"/>
         </w:rPr>
-        <w:t xml:space="preserve"> </w:t>
+        <w:t>Môn học:</w:t>
       </w:r>
       <w:r>
         <w:rPr>
@@ -1344,6 +1365,16 @@
           <w:szCs w:val="20"/>
           <w:lang w:val="vi-VN"/>
         </w:rPr>
+        <w:t xml:space="preserve"> </w:t>
+      </w:r>
+      <w:r>
+        <w:rPr>
+          <w:b/>
+          <w:bCs/>
+          <w:sz w:val="28"/>
+          <w:szCs w:val="20"/>
+          <w:lang w:val="vi-VN"/>
+        </w:rPr>
         <w:tab/>
         <w:t>MÃ NGUỒN MỞ TRONG KHOA HỌC DỮ LIỆU</w:t>
       </w:r>
@@ -1428,7 +1459,27 @@
           <w:szCs w:val="20"/>
           <w:lang w:val="vi-VN"/>
         </w:rPr>
-        <w:t xml:space="preserve">     ThS.Lê Nhật Tùng</w:t>
+        <w:t xml:space="preserve">     </w:t>
+      </w:r>
+      <w:proofErr w:type="spellStart"/>
+      <w:r>
+        <w:rPr>
+          <w:bCs/>
+          <w:sz w:val="28"/>
+          <w:szCs w:val="20"/>
+          <w:lang w:val="vi-VN"/>
+        </w:rPr>
+        <w:t>ThS.Lê</w:t>
+      </w:r>
+      <w:proofErr w:type="spellEnd"/>
+      <w:r>
+        <w:rPr>
+          <w:bCs/>
+          <w:sz w:val="28"/>
+          <w:szCs w:val="20"/>
+          <w:lang w:val="vi-VN"/>
+        </w:rPr>
+        <w:t xml:space="preserve"> Nhật Tùng</w:t>
       </w:r>
     </w:p>
     <w:p>
@@ -2791,6 +2842,7 @@
           <w:szCs w:val="32"/>
           <w:lang w:val="vi-VN"/>
         </w:rPr>
+        <w:lastRenderedPageBreak/>
         <w:t>MỤC LỤC</w:t>
       </w:r>
     </w:p>
@@ -3243,6 +3295,7 @@
           <w:szCs w:val="32"/>
           <w:lang w:val="vi-VN"/>
         </w:rPr>
+        <w:lastRenderedPageBreak/>
         <w:t>DANH MỤC CÁC KÝ HIỆU , CÁC CHỮ VIẾT TẮT</w:t>
       </w:r>
     </w:p>
@@ -3695,6 +3748,7 @@
           <w:szCs w:val="32"/>
           <w:lang w:val="vi-VN"/>
         </w:rPr>
+        <w:lastRenderedPageBreak/>
         <w:t>DANH MỤC CÁC BẢNG</w:t>
       </w:r>
     </w:p>
@@ -4147,6 +4201,7 @@
           <w:szCs w:val="32"/>
           <w:lang w:val="vi-VN"/>
         </w:rPr>
+        <w:lastRenderedPageBreak/>
         <w:t>DANH MỤC CÁC HÌNH VẼ, ĐỒ THỊ</w:t>
       </w:r>
     </w:p>
@@ -4599,8 +4654,28 @@
         <w:rPr>
           <w:lang w:val="vi-VN"/>
         </w:rPr>
-        <w:t>CHƯƠNG 1. TỔNG QUAN</w:t>
-      </w:r>
+        <w:lastRenderedPageBreak/>
+        <w:t xml:space="preserve">CHƯƠNG </w:t>
+      </w:r>
+      <w:r>
+        <w:rPr>
+          <w:lang w:val="vi-VN"/>
+        </w:rPr>
+        <w:t>1</w:t>
+      </w:r>
+      <w:r>
+        <w:rPr>
+          <w:lang w:val="vi-VN"/>
+        </w:rPr>
+        <w:t xml:space="preserve"> TỔNG QUAN</w:t>
+      </w:r>
+    </w:p>
+    <w:p>
+      <w:pPr>
+        <w:rPr>
+          <w:lang w:val="vi-VN"/>
+        </w:rPr>
+      </w:pPr>
     </w:p>
     <w:p>
       <w:pPr>
@@ -4612,6 +4687,7 @@
         <w:tabs>
           <w:tab w:val="left" w:pos="426"/>
         </w:tabs>
+        <w:spacing w:line="276" w:lineRule="auto"/>
         <w:ind w:left="426" w:hanging="426"/>
         <w:rPr>
           <w:lang w:val="en-US"/>
@@ -4621,8 +4697,58 @@
         <w:rPr>
           <w:lang w:val="en-US"/>
         </w:rPr>
-        <w:t xml:space="preserve"> Giới thiệu đề tài</w:t>
-      </w:r>
+        <w:t xml:space="preserve"> </w:t>
+      </w:r>
+      <w:proofErr w:type="spellStart"/>
+      <w:r>
+        <w:rPr>
+          <w:lang w:val="en-US"/>
+        </w:rPr>
+        <w:t>Giới</w:t>
+      </w:r>
+      <w:proofErr w:type="spellEnd"/>
+      <w:r>
+        <w:rPr>
+          <w:lang w:val="en-US"/>
+        </w:rPr>
+        <w:t xml:space="preserve"> </w:t>
+      </w:r>
+      <w:proofErr w:type="spellStart"/>
+      <w:r>
+        <w:rPr>
+          <w:lang w:val="en-US"/>
+        </w:rPr>
+        <w:t>thiệu</w:t>
+      </w:r>
+      <w:proofErr w:type="spellEnd"/>
+      <w:r>
+        <w:rPr>
+          <w:lang w:val="en-US"/>
+        </w:rPr>
+        <w:t xml:space="preserve"> </w:t>
+      </w:r>
+      <w:proofErr w:type="spellStart"/>
+      <w:r>
+        <w:rPr>
+          <w:lang w:val="en-US"/>
+        </w:rPr>
+        <w:t>đề</w:t>
+      </w:r>
+      <w:proofErr w:type="spellEnd"/>
+      <w:r>
+        <w:rPr>
+          <w:lang w:val="en-US"/>
+        </w:rPr>
+        <w:t xml:space="preserve"> </w:t>
+      </w:r>
+      <w:proofErr w:type="spellStart"/>
+      <w:r>
+        <w:rPr>
+          <w:lang w:val="en-US"/>
+        </w:rPr>
+        <w:t>tài</w:t>
+      </w:r>
+      <w:proofErr w:type="spellEnd"/>
     </w:p>
     <w:p>
       <w:pPr>
@@ -4630,14 +4756,26 @@
         <w:tabs>
           <w:tab w:val="left" w:pos="426"/>
         </w:tabs>
+        <w:spacing w:line="276" w:lineRule="auto"/>
         <w:ind w:left="426"/>
-        <w:rPr>
-          <w:b w:val="0"/>
-          <w:bCs/>
-          <w:sz w:val="26"/>
-          <w:szCs w:val="26"/>
-        </w:rPr>
-      </w:pPr>
+        <w:jc w:val="both"/>
+        <w:rPr>
+          <w:b w:val="0"/>
+          <w:bCs/>
+          <w:sz w:val="26"/>
+          <w:szCs w:val="26"/>
+        </w:rPr>
+      </w:pPr>
+      <w:r>
+        <w:rPr>
+          <w:b w:val="0"/>
+          <w:bCs/>
+          <w:sz w:val="26"/>
+          <w:szCs w:val="26"/>
+          <w:lang w:val="en-US"/>
+        </w:rPr>
+        <w:tab/>
+      </w:r>
       <w:r>
         <w:rPr>
           <w:b w:val="0"/>
@@ -4816,8 +4954,19 @@
           <w:sz w:val="26"/>
           <w:szCs w:val="26"/>
         </w:rPr>
-        <w:t>thuật thu thập dữ liệu (web scraping) bằng Selemium, một công cụ  giúp tương tác và</w:t>
-      </w:r>
+        <w:t>thuật thu thập dữ liệu (</w:t>
+      </w:r>
+      <w:proofErr w:type="spellStart"/>
+      <w:r>
+        <w:rPr>
+          <w:b w:val="0"/>
+          <w:bCs/>
+          <w:sz w:val="26"/>
+          <w:szCs w:val="26"/>
+        </w:rPr>
+        <w:t>web</w:t>
+      </w:r>
+      <w:proofErr w:type="spellEnd"/>
       <w:r>
         <w:rPr>
           <w:b w:val="0"/>
@@ -4827,6 +4976,55 @@
         </w:rPr>
         <w:t xml:space="preserve"> </w:t>
       </w:r>
+      <w:proofErr w:type="spellStart"/>
+      <w:r>
+        <w:rPr>
+          <w:b w:val="0"/>
+          <w:bCs/>
+          <w:sz w:val="26"/>
+          <w:szCs w:val="26"/>
+        </w:rPr>
+        <w:t>scraping</w:t>
+      </w:r>
+      <w:proofErr w:type="spellEnd"/>
+      <w:r>
+        <w:rPr>
+          <w:b w:val="0"/>
+          <w:bCs/>
+          <w:sz w:val="26"/>
+          <w:szCs w:val="26"/>
+        </w:rPr>
+        <w:t xml:space="preserve">) bằng </w:t>
+      </w:r>
+      <w:proofErr w:type="spellStart"/>
+      <w:r>
+        <w:rPr>
+          <w:b w:val="0"/>
+          <w:bCs/>
+          <w:sz w:val="26"/>
+          <w:szCs w:val="26"/>
+        </w:rPr>
+        <w:t>Selemium</w:t>
+      </w:r>
+      <w:proofErr w:type="spellEnd"/>
+      <w:r>
+        <w:rPr>
+          <w:b w:val="0"/>
+          <w:bCs/>
+          <w:sz w:val="26"/>
+          <w:szCs w:val="26"/>
+        </w:rPr>
+        <w:t>, một công cụ  giúp tương tác và</w:t>
+      </w:r>
+      <w:r>
+        <w:rPr>
+          <w:b w:val="0"/>
+          <w:bCs/>
+          <w:sz w:val="26"/>
+          <w:szCs w:val="26"/>
+        </w:rPr>
+        <w:t xml:space="preserve"> </w:t>
+      </w:r>
       <w:r>
         <w:rPr>
           <w:b w:val="0"/>
@@ -4861,16 +5059,27 @@
           <w:sz w:val="26"/>
           <w:szCs w:val="26"/>
         </w:rPr>
-        <w:t xml:space="preserve">lấy dữ liệu từ các trang web một cách tự </w:t>
-      </w:r>
-      <w:r>
-        <w:rPr>
-          <w:b w:val="0"/>
-          <w:bCs/>
-          <w:sz w:val="26"/>
-          <w:szCs w:val="26"/>
-        </w:rPr>
-        <w:t>động.</w:t>
+        <w:t xml:space="preserve">lấy dữ liệu từ các trang </w:t>
+      </w:r>
+      <w:proofErr w:type="spellStart"/>
+      <w:r>
+        <w:rPr>
+          <w:b w:val="0"/>
+          <w:bCs/>
+          <w:sz w:val="26"/>
+          <w:szCs w:val="26"/>
+        </w:rPr>
+        <w:t>web</w:t>
+      </w:r>
+      <w:proofErr w:type="spellEnd"/>
+      <w:r>
+        <w:rPr>
+          <w:b w:val="0"/>
+          <w:bCs/>
+          <w:sz w:val="26"/>
+          <w:szCs w:val="26"/>
+        </w:rPr>
+        <w:t xml:space="preserve"> một cách tự động.</w:t>
       </w:r>
       <w:r>
         <w:rPr>
@@ -4922,6 +5131,7 @@
         <w:tabs>
           <w:tab w:val="left" w:pos="426"/>
         </w:tabs>
+        <w:spacing w:line="276" w:lineRule="auto"/>
       </w:pPr>
     </w:p>
     <w:p>
@@ -4934,6 +5144,7 @@
         <w:tabs>
           <w:tab w:val="left" w:pos="426"/>
         </w:tabs>
+        <w:spacing w:line="276" w:lineRule="auto"/>
         <w:rPr>
           <w:lang w:val="en-US"/>
         </w:rPr>
@@ -4941,12 +5152,56 @@
       <w:r>
         <w:t xml:space="preserve"> </w:t>
       </w:r>
+      <w:proofErr w:type="spellStart"/>
       <w:r>
         <w:rPr>
           <w:lang w:val="en-US"/>
         </w:rPr>
-        <w:t>Nhiệm vụ đồ án</w:t>
-      </w:r>
+        <w:t>Nhiệm</w:t>
+      </w:r>
+      <w:proofErr w:type="spellEnd"/>
+      <w:r>
+        <w:rPr>
+          <w:lang w:val="en-US"/>
+        </w:rPr>
+        <w:t xml:space="preserve"> </w:t>
+      </w:r>
+      <w:proofErr w:type="spellStart"/>
+      <w:r>
+        <w:rPr>
+          <w:lang w:val="en-US"/>
+        </w:rPr>
+        <w:t>vụ</w:t>
+      </w:r>
+      <w:proofErr w:type="spellEnd"/>
+      <w:r>
+        <w:rPr>
+          <w:lang w:val="en-US"/>
+        </w:rPr>
+        <w:t xml:space="preserve"> </w:t>
+      </w:r>
+      <w:proofErr w:type="spellStart"/>
+      <w:r>
+        <w:rPr>
+          <w:lang w:val="en-US"/>
+        </w:rPr>
+        <w:t>đồ</w:t>
+      </w:r>
+      <w:proofErr w:type="spellEnd"/>
+      <w:r>
+        <w:rPr>
+          <w:lang w:val="en-US"/>
+        </w:rPr>
+        <w:t xml:space="preserve"> </w:t>
+      </w:r>
+      <w:proofErr w:type="spellStart"/>
+      <w:r>
+        <w:rPr>
+          <w:lang w:val="en-US"/>
+        </w:rPr>
+        <w:t>án</w:t>
+      </w:r>
+      <w:proofErr w:type="spellEnd"/>
     </w:p>
     <w:p>
       <w:pPr>
@@ -4954,14 +5209,26 @@
         <w:tabs>
           <w:tab w:val="left" w:pos="426"/>
         </w:tabs>
+        <w:spacing w:line="276" w:lineRule="auto"/>
         <w:ind w:left="426"/>
-        <w:rPr>
-          <w:b w:val="0"/>
-          <w:bCs/>
-          <w:sz w:val="26"/>
-          <w:szCs w:val="26"/>
-        </w:rPr>
-      </w:pPr>
+        <w:jc w:val="both"/>
+        <w:rPr>
+          <w:b w:val="0"/>
+          <w:bCs/>
+          <w:sz w:val="26"/>
+          <w:szCs w:val="26"/>
+        </w:rPr>
+      </w:pPr>
+      <w:r>
+        <w:rPr>
+          <w:b w:val="0"/>
+          <w:bCs/>
+          <w:sz w:val="26"/>
+          <w:szCs w:val="26"/>
+          <w:lang w:val="en-US"/>
+        </w:rPr>
+        <w:tab/>
+      </w:r>
       <w:r>
         <w:rPr>
           <w:b w:val="0"/>
@@ -4978,7 +5245,67 @@
           <w:sz w:val="26"/>
           <w:szCs w:val="26"/>
         </w:rPr>
-        <w:t xml:space="preserve"> là hướng tới nghiên cứu và áp dụng kĩ thuật web scraping để trích xuất thông tin từ các trang cá nhân trên mạng xã hội X.Từ đó, </w:t>
+        <w:t xml:space="preserve"> là hướng tới nghiên cứu và áp dụng kĩ thuật </w:t>
+      </w:r>
+      <w:proofErr w:type="spellStart"/>
+      <w:r>
+        <w:rPr>
+          <w:b w:val="0"/>
+          <w:bCs/>
+          <w:sz w:val="26"/>
+          <w:szCs w:val="26"/>
+        </w:rPr>
+        <w:t>web</w:t>
+      </w:r>
+      <w:proofErr w:type="spellEnd"/>
+      <w:r>
+        <w:rPr>
+          <w:b w:val="0"/>
+          <w:bCs/>
+          <w:sz w:val="26"/>
+          <w:szCs w:val="26"/>
+        </w:rPr>
+        <w:t xml:space="preserve"> </w:t>
+      </w:r>
+      <w:proofErr w:type="spellStart"/>
+      <w:r>
+        <w:rPr>
+          <w:b w:val="0"/>
+          <w:bCs/>
+          <w:sz w:val="26"/>
+          <w:szCs w:val="26"/>
+        </w:rPr>
+        <w:t>scraping</w:t>
+      </w:r>
+      <w:proofErr w:type="spellEnd"/>
+      <w:r>
+        <w:rPr>
+          <w:b w:val="0"/>
+          <w:bCs/>
+          <w:sz w:val="26"/>
+          <w:szCs w:val="26"/>
+        </w:rPr>
+        <w:t xml:space="preserve"> để trích xuất thông tin từ các trang cá nhân trên mạng xã hội </w:t>
+      </w:r>
+      <w:proofErr w:type="spellStart"/>
+      <w:r>
+        <w:rPr>
+          <w:b w:val="0"/>
+          <w:bCs/>
+          <w:sz w:val="26"/>
+          <w:szCs w:val="26"/>
+        </w:rPr>
+        <w:t>X.Từ</w:t>
+      </w:r>
+      <w:proofErr w:type="spellEnd"/>
+      <w:r>
+        <w:rPr>
+          <w:b w:val="0"/>
+          <w:bCs/>
+          <w:sz w:val="26"/>
+          <w:szCs w:val="26"/>
+        </w:rPr>
+        <w:t xml:space="preserve"> đó, </w:t>
       </w:r>
       <w:r>
         <w:rPr>
@@ -4996,6 +5323,7 @@
         <w:tabs>
           <w:tab w:val="left" w:pos="426"/>
         </w:tabs>
+        <w:spacing w:line="276" w:lineRule="auto"/>
         <w:ind w:left="720"/>
         <w:rPr>
           <w:b w:val="0"/>
@@ -5011,6 +5339,7 @@
           <w:ilvl w:val="2"/>
           <w:numId w:val="1"/>
         </w:numPr>
+        <w:spacing w:line="276" w:lineRule="auto"/>
         <w:ind w:left="426" w:hanging="426"/>
         <w:rPr>
           <w:b w:val="0"/>
@@ -5020,6 +5349,7 @@
           <w:lang w:val="en-US"/>
         </w:rPr>
       </w:pPr>
+      <w:proofErr w:type="spellStart"/>
       <w:r>
         <w:rPr>
           <w:i/>
@@ -5028,13 +5358,192 @@
           <w:szCs w:val="26"/>
           <w:lang w:val="en-US"/>
         </w:rPr>
-        <w:t>Tính cấp thiết và lý do hình thành đề tài</w:t>
-      </w:r>
+        <w:t>Tính</w:t>
+      </w:r>
+      <w:proofErr w:type="spellEnd"/>
+      <w:r>
+        <w:rPr>
+          <w:i/>
+          <w:iCs/>
+          <w:sz w:val="26"/>
+          <w:szCs w:val="26"/>
+          <w:lang w:val="en-US"/>
+        </w:rPr>
+        <w:t xml:space="preserve"> </w:t>
+      </w:r>
+      <w:proofErr w:type="spellStart"/>
+      <w:r>
+        <w:rPr>
+          <w:i/>
+          <w:iCs/>
+          <w:sz w:val="26"/>
+          <w:szCs w:val="26"/>
+          <w:lang w:val="en-US"/>
+        </w:rPr>
+        <w:t>cấp</w:t>
+      </w:r>
+      <w:proofErr w:type="spellEnd"/>
+      <w:r>
+        <w:rPr>
+          <w:i/>
+          <w:iCs/>
+          <w:sz w:val="26"/>
+          <w:szCs w:val="26"/>
+          <w:lang w:val="en-US"/>
+        </w:rPr>
+        <w:t xml:space="preserve"> </w:t>
+      </w:r>
+      <w:proofErr w:type="spellStart"/>
+      <w:r>
+        <w:rPr>
+          <w:i/>
+          <w:iCs/>
+          <w:sz w:val="26"/>
+          <w:szCs w:val="26"/>
+          <w:lang w:val="en-US"/>
+        </w:rPr>
+        <w:t>thiết</w:t>
+      </w:r>
+      <w:proofErr w:type="spellEnd"/>
+      <w:r>
+        <w:rPr>
+          <w:i/>
+          <w:iCs/>
+          <w:sz w:val="26"/>
+          <w:szCs w:val="26"/>
+          <w:lang w:val="en-US"/>
+        </w:rPr>
+        <w:t xml:space="preserve"> </w:t>
+      </w:r>
+      <w:proofErr w:type="spellStart"/>
+      <w:r>
+        <w:rPr>
+          <w:i/>
+          <w:iCs/>
+          <w:sz w:val="26"/>
+          <w:szCs w:val="26"/>
+          <w:lang w:val="en-US"/>
+        </w:rPr>
+        <w:t>và</w:t>
+      </w:r>
+      <w:proofErr w:type="spellEnd"/>
+      <w:r>
+        <w:rPr>
+          <w:i/>
+          <w:iCs/>
+          <w:sz w:val="26"/>
+          <w:szCs w:val="26"/>
+          <w:lang w:val="en-US"/>
+        </w:rPr>
+        <w:t xml:space="preserve"> </w:t>
+      </w:r>
+      <w:proofErr w:type="spellStart"/>
+      <w:r>
+        <w:rPr>
+          <w:i/>
+          <w:iCs/>
+          <w:sz w:val="26"/>
+          <w:szCs w:val="26"/>
+          <w:lang w:val="en-US"/>
+        </w:rPr>
+        <w:t>lý</w:t>
+      </w:r>
+      <w:proofErr w:type="spellEnd"/>
+      <w:r>
+        <w:rPr>
+          <w:i/>
+          <w:iCs/>
+          <w:sz w:val="26"/>
+          <w:szCs w:val="26"/>
+          <w:lang w:val="en-US"/>
+        </w:rPr>
+        <w:t xml:space="preserve"> do </w:t>
+      </w:r>
+      <w:proofErr w:type="spellStart"/>
+      <w:r>
+        <w:rPr>
+          <w:i/>
+          <w:iCs/>
+          <w:sz w:val="26"/>
+          <w:szCs w:val="26"/>
+          <w:lang w:val="en-US"/>
+        </w:rPr>
+        <w:t>hình</w:t>
+      </w:r>
+      <w:proofErr w:type="spellEnd"/>
+      <w:r>
+        <w:rPr>
+          <w:i/>
+          <w:iCs/>
+          <w:sz w:val="26"/>
+          <w:szCs w:val="26"/>
+          <w:lang w:val="en-US"/>
+        </w:rPr>
+        <w:t xml:space="preserve"> </w:t>
+      </w:r>
+      <w:proofErr w:type="spellStart"/>
+      <w:r>
+        <w:rPr>
+          <w:i/>
+          <w:iCs/>
+          <w:sz w:val="26"/>
+          <w:szCs w:val="26"/>
+          <w:lang w:val="en-US"/>
+        </w:rPr>
+        <w:t>thành</w:t>
+      </w:r>
+      <w:proofErr w:type="spellEnd"/>
+      <w:r>
+        <w:rPr>
+          <w:i/>
+          <w:iCs/>
+          <w:sz w:val="26"/>
+          <w:szCs w:val="26"/>
+          <w:lang w:val="en-US"/>
+        </w:rPr>
+        <w:t xml:space="preserve"> </w:t>
+      </w:r>
+      <w:proofErr w:type="spellStart"/>
+      <w:r>
+        <w:rPr>
+          <w:i/>
+          <w:iCs/>
+          <w:sz w:val="26"/>
+          <w:szCs w:val="26"/>
+          <w:lang w:val="en-US"/>
+        </w:rPr>
+        <w:t>đề</w:t>
+      </w:r>
+      <w:proofErr w:type="spellEnd"/>
+      <w:r>
+        <w:rPr>
+          <w:i/>
+          <w:iCs/>
+          <w:sz w:val="26"/>
+          <w:szCs w:val="26"/>
+          <w:lang w:val="en-US"/>
+        </w:rPr>
+        <w:t xml:space="preserve"> </w:t>
+      </w:r>
+      <w:proofErr w:type="spellStart"/>
+      <w:r>
+        <w:rPr>
+          <w:i/>
+          <w:iCs/>
+          <w:sz w:val="26"/>
+          <w:szCs w:val="26"/>
+          <w:lang w:val="en-US"/>
+        </w:rPr>
+        <w:t>tài</w:t>
+      </w:r>
+      <w:proofErr w:type="spellEnd"/>
     </w:p>
     <w:p>
       <w:pPr>
         <w:pStyle w:val="Head3"/>
+        <w:spacing w:line="276" w:lineRule="auto"/>
         <w:ind w:left="426" w:firstLine="283"/>
+        <w:jc w:val="both"/>
         <w:rPr>
           <w:b w:val="0"/>
           <w:bCs/>
@@ -5050,15 +5559,653 @@
           <w:szCs w:val="26"/>
           <w:lang w:val="en-US"/>
         </w:rPr>
-        <w:t>Trong thời đại số, mạng xã hội X đã trở thành một diễn đàn sôi động, nơi hàng triệu người dùng chia sẻ thông tin, ý kiến và tương tác với nhau mỗi ngày.</w:t>
-      </w:r>
-      <w:r>
-        <w:rPr>
-          <w:sz w:val="26"/>
-          <w:szCs w:val="26"/>
+        <w:t xml:space="preserve">Trong </w:t>
+      </w:r>
+      <w:proofErr w:type="spellStart"/>
+      <w:r>
+        <w:rPr>
+          <w:b w:val="0"/>
+          <w:bCs/>
+          <w:sz w:val="26"/>
+          <w:szCs w:val="26"/>
+          <w:lang w:val="en-US"/>
+        </w:rPr>
+        <w:t>thời</w:t>
+      </w:r>
+      <w:proofErr w:type="spellEnd"/>
+      <w:r>
+        <w:rPr>
+          <w:b w:val="0"/>
+          <w:bCs/>
+          <w:sz w:val="26"/>
+          <w:szCs w:val="26"/>
+          <w:lang w:val="en-US"/>
         </w:rPr>
         <w:t xml:space="preserve"> </w:t>
       </w:r>
+      <w:proofErr w:type="spellStart"/>
+      <w:r>
+        <w:rPr>
+          <w:b w:val="0"/>
+          <w:bCs/>
+          <w:sz w:val="26"/>
+          <w:szCs w:val="26"/>
+          <w:lang w:val="en-US"/>
+        </w:rPr>
+        <w:t>đại</w:t>
+      </w:r>
+      <w:proofErr w:type="spellEnd"/>
+      <w:r>
+        <w:rPr>
+          <w:b w:val="0"/>
+          <w:bCs/>
+          <w:sz w:val="26"/>
+          <w:szCs w:val="26"/>
+          <w:lang w:val="en-US"/>
+        </w:rPr>
+        <w:t xml:space="preserve"> </w:t>
+      </w:r>
+      <w:proofErr w:type="spellStart"/>
+      <w:r>
+        <w:rPr>
+          <w:b w:val="0"/>
+          <w:bCs/>
+          <w:sz w:val="26"/>
+          <w:szCs w:val="26"/>
+          <w:lang w:val="en-US"/>
+        </w:rPr>
+        <w:t>số</w:t>
+      </w:r>
+      <w:proofErr w:type="spellEnd"/>
+      <w:r>
+        <w:rPr>
+          <w:b w:val="0"/>
+          <w:bCs/>
+          <w:sz w:val="26"/>
+          <w:szCs w:val="26"/>
+          <w:lang w:val="en-US"/>
+        </w:rPr>
+        <w:t xml:space="preserve">, </w:t>
+      </w:r>
+      <w:proofErr w:type="spellStart"/>
+      <w:r>
+        <w:rPr>
+          <w:b w:val="0"/>
+          <w:bCs/>
+          <w:sz w:val="26"/>
+          <w:szCs w:val="26"/>
+          <w:lang w:val="en-US"/>
+        </w:rPr>
+        <w:t>mạng</w:t>
+      </w:r>
+      <w:proofErr w:type="spellEnd"/>
+      <w:r>
+        <w:rPr>
+          <w:b w:val="0"/>
+          <w:bCs/>
+          <w:sz w:val="26"/>
+          <w:szCs w:val="26"/>
+          <w:lang w:val="en-US"/>
+        </w:rPr>
+        <w:t xml:space="preserve"> </w:t>
+      </w:r>
+      <w:proofErr w:type="spellStart"/>
+      <w:r>
+        <w:rPr>
+          <w:b w:val="0"/>
+          <w:bCs/>
+          <w:sz w:val="26"/>
+          <w:szCs w:val="26"/>
+          <w:lang w:val="en-US"/>
+        </w:rPr>
+        <w:t>xã</w:t>
+      </w:r>
+      <w:proofErr w:type="spellEnd"/>
+      <w:r>
+        <w:rPr>
+          <w:b w:val="0"/>
+          <w:bCs/>
+          <w:sz w:val="26"/>
+          <w:szCs w:val="26"/>
+          <w:lang w:val="en-US"/>
+        </w:rPr>
+        <w:t xml:space="preserve"> </w:t>
+      </w:r>
+      <w:proofErr w:type="spellStart"/>
+      <w:r>
+        <w:rPr>
+          <w:b w:val="0"/>
+          <w:bCs/>
+          <w:sz w:val="26"/>
+          <w:szCs w:val="26"/>
+          <w:lang w:val="en-US"/>
+        </w:rPr>
+        <w:t>hội</w:t>
+      </w:r>
+      <w:proofErr w:type="spellEnd"/>
+      <w:r>
+        <w:rPr>
+          <w:b w:val="0"/>
+          <w:bCs/>
+          <w:sz w:val="26"/>
+          <w:szCs w:val="26"/>
+          <w:lang w:val="en-US"/>
+        </w:rPr>
+        <w:t xml:space="preserve"> X </w:t>
+      </w:r>
+      <w:proofErr w:type="spellStart"/>
+      <w:r>
+        <w:rPr>
+          <w:b w:val="0"/>
+          <w:bCs/>
+          <w:sz w:val="26"/>
+          <w:szCs w:val="26"/>
+          <w:lang w:val="en-US"/>
+        </w:rPr>
+        <w:t>đã</w:t>
+      </w:r>
+      <w:proofErr w:type="spellEnd"/>
+      <w:r>
+        <w:rPr>
+          <w:b w:val="0"/>
+          <w:bCs/>
+          <w:sz w:val="26"/>
+          <w:szCs w:val="26"/>
+          <w:lang w:val="en-US"/>
+        </w:rPr>
+        <w:t xml:space="preserve"> </w:t>
+      </w:r>
+      <w:proofErr w:type="spellStart"/>
+      <w:r>
+        <w:rPr>
+          <w:b w:val="0"/>
+          <w:bCs/>
+          <w:sz w:val="26"/>
+          <w:szCs w:val="26"/>
+          <w:lang w:val="en-US"/>
+        </w:rPr>
+        <w:t>trở</w:t>
+      </w:r>
+      <w:proofErr w:type="spellEnd"/>
+      <w:r>
+        <w:rPr>
+          <w:b w:val="0"/>
+          <w:bCs/>
+          <w:sz w:val="26"/>
+          <w:szCs w:val="26"/>
+          <w:lang w:val="en-US"/>
+        </w:rPr>
+        <w:t xml:space="preserve"> </w:t>
+      </w:r>
+      <w:proofErr w:type="spellStart"/>
+      <w:r>
+        <w:rPr>
+          <w:b w:val="0"/>
+          <w:bCs/>
+          <w:sz w:val="26"/>
+          <w:szCs w:val="26"/>
+          <w:lang w:val="en-US"/>
+        </w:rPr>
+        <w:t>thành</w:t>
+      </w:r>
+      <w:proofErr w:type="spellEnd"/>
+      <w:r>
+        <w:rPr>
+          <w:b w:val="0"/>
+          <w:bCs/>
+          <w:sz w:val="26"/>
+          <w:szCs w:val="26"/>
+          <w:lang w:val="en-US"/>
+        </w:rPr>
+        <w:t xml:space="preserve"> </w:t>
+      </w:r>
+      <w:proofErr w:type="spellStart"/>
+      <w:r>
+        <w:rPr>
+          <w:b w:val="0"/>
+          <w:bCs/>
+          <w:sz w:val="26"/>
+          <w:szCs w:val="26"/>
+          <w:lang w:val="en-US"/>
+        </w:rPr>
+        <w:t>một</w:t>
+      </w:r>
+      <w:proofErr w:type="spellEnd"/>
+      <w:r>
+        <w:rPr>
+          <w:b w:val="0"/>
+          <w:bCs/>
+          <w:sz w:val="26"/>
+          <w:szCs w:val="26"/>
+          <w:lang w:val="en-US"/>
+        </w:rPr>
+        <w:t xml:space="preserve"> </w:t>
+      </w:r>
+      <w:proofErr w:type="spellStart"/>
+      <w:r>
+        <w:rPr>
+          <w:b w:val="0"/>
+          <w:bCs/>
+          <w:sz w:val="26"/>
+          <w:szCs w:val="26"/>
+          <w:lang w:val="en-US"/>
+        </w:rPr>
+        <w:t>diễn</w:t>
+      </w:r>
+      <w:proofErr w:type="spellEnd"/>
+      <w:r>
+        <w:rPr>
+          <w:b w:val="0"/>
+          <w:bCs/>
+          <w:sz w:val="26"/>
+          <w:szCs w:val="26"/>
+          <w:lang w:val="en-US"/>
+        </w:rPr>
+        <w:t xml:space="preserve"> </w:t>
+      </w:r>
+      <w:proofErr w:type="spellStart"/>
+      <w:r>
+        <w:rPr>
+          <w:b w:val="0"/>
+          <w:bCs/>
+          <w:sz w:val="26"/>
+          <w:szCs w:val="26"/>
+          <w:lang w:val="en-US"/>
+        </w:rPr>
+        <w:t>đàn</w:t>
+      </w:r>
+      <w:proofErr w:type="spellEnd"/>
+      <w:r>
+        <w:rPr>
+          <w:b w:val="0"/>
+          <w:bCs/>
+          <w:sz w:val="26"/>
+          <w:szCs w:val="26"/>
+          <w:lang w:val="en-US"/>
+        </w:rPr>
+        <w:t xml:space="preserve"> </w:t>
+      </w:r>
+      <w:proofErr w:type="spellStart"/>
+      <w:r>
+        <w:rPr>
+          <w:b w:val="0"/>
+          <w:bCs/>
+          <w:sz w:val="26"/>
+          <w:szCs w:val="26"/>
+          <w:lang w:val="en-US"/>
+        </w:rPr>
+        <w:t>sôi</w:t>
+      </w:r>
+      <w:proofErr w:type="spellEnd"/>
+      <w:r>
+        <w:rPr>
+          <w:b w:val="0"/>
+          <w:bCs/>
+          <w:sz w:val="26"/>
+          <w:szCs w:val="26"/>
+          <w:lang w:val="en-US"/>
+        </w:rPr>
+        <w:t xml:space="preserve"> </w:t>
+      </w:r>
+      <w:proofErr w:type="spellStart"/>
+      <w:r>
+        <w:rPr>
+          <w:b w:val="0"/>
+          <w:bCs/>
+          <w:sz w:val="26"/>
+          <w:szCs w:val="26"/>
+          <w:lang w:val="en-US"/>
+        </w:rPr>
+        <w:t>động</w:t>
+      </w:r>
+      <w:proofErr w:type="spellEnd"/>
+      <w:r>
+        <w:rPr>
+          <w:b w:val="0"/>
+          <w:bCs/>
+          <w:sz w:val="26"/>
+          <w:szCs w:val="26"/>
+          <w:lang w:val="en-US"/>
+        </w:rPr>
+        <w:t xml:space="preserve">, </w:t>
+      </w:r>
+      <w:proofErr w:type="spellStart"/>
+      <w:r>
+        <w:rPr>
+          <w:b w:val="0"/>
+          <w:bCs/>
+          <w:sz w:val="26"/>
+          <w:szCs w:val="26"/>
+          <w:lang w:val="en-US"/>
+        </w:rPr>
+        <w:t>nơi</w:t>
+      </w:r>
+      <w:proofErr w:type="spellEnd"/>
+      <w:r>
+        <w:rPr>
+          <w:b w:val="0"/>
+          <w:bCs/>
+          <w:sz w:val="26"/>
+          <w:szCs w:val="26"/>
+          <w:lang w:val="en-US"/>
+        </w:rPr>
+        <w:t xml:space="preserve"> </w:t>
+      </w:r>
+      <w:proofErr w:type="spellStart"/>
+      <w:r>
+        <w:rPr>
+          <w:b w:val="0"/>
+          <w:bCs/>
+          <w:sz w:val="26"/>
+          <w:szCs w:val="26"/>
+          <w:lang w:val="en-US"/>
+        </w:rPr>
+        <w:t>hàng</w:t>
+      </w:r>
+      <w:proofErr w:type="spellEnd"/>
+      <w:r>
+        <w:rPr>
+          <w:b w:val="0"/>
+          <w:bCs/>
+          <w:sz w:val="26"/>
+          <w:szCs w:val="26"/>
+          <w:lang w:val="en-US"/>
+        </w:rPr>
+        <w:t xml:space="preserve"> </w:t>
+      </w:r>
+      <w:proofErr w:type="spellStart"/>
+      <w:r>
+        <w:rPr>
+          <w:b w:val="0"/>
+          <w:bCs/>
+          <w:sz w:val="26"/>
+          <w:szCs w:val="26"/>
+          <w:lang w:val="en-US"/>
+        </w:rPr>
+        <w:t>triệu</w:t>
+      </w:r>
+      <w:proofErr w:type="spellEnd"/>
+      <w:r>
+        <w:rPr>
+          <w:b w:val="0"/>
+          <w:bCs/>
+          <w:sz w:val="26"/>
+          <w:szCs w:val="26"/>
+          <w:lang w:val="en-US"/>
+        </w:rPr>
+        <w:t xml:space="preserve"> </w:t>
+      </w:r>
+      <w:proofErr w:type="spellStart"/>
+      <w:r>
+        <w:rPr>
+          <w:b w:val="0"/>
+          <w:bCs/>
+          <w:sz w:val="26"/>
+          <w:szCs w:val="26"/>
+          <w:lang w:val="en-US"/>
+        </w:rPr>
+        <w:t>người</w:t>
+      </w:r>
+      <w:proofErr w:type="spellEnd"/>
+      <w:r>
+        <w:rPr>
+          <w:b w:val="0"/>
+          <w:bCs/>
+          <w:sz w:val="26"/>
+          <w:szCs w:val="26"/>
+          <w:lang w:val="en-US"/>
+        </w:rPr>
+        <w:t xml:space="preserve"> </w:t>
+      </w:r>
+      <w:proofErr w:type="spellStart"/>
+      <w:r>
+        <w:rPr>
+          <w:b w:val="0"/>
+          <w:bCs/>
+          <w:sz w:val="26"/>
+          <w:szCs w:val="26"/>
+          <w:lang w:val="en-US"/>
+        </w:rPr>
+        <w:t>dùng</w:t>
+      </w:r>
+      <w:proofErr w:type="spellEnd"/>
+      <w:r>
+        <w:rPr>
+          <w:b w:val="0"/>
+          <w:bCs/>
+          <w:sz w:val="26"/>
+          <w:szCs w:val="26"/>
+          <w:lang w:val="en-US"/>
+        </w:rPr>
+        <w:t xml:space="preserve"> chia </w:t>
+      </w:r>
+      <w:proofErr w:type="spellStart"/>
+      <w:r>
+        <w:rPr>
+          <w:b w:val="0"/>
+          <w:bCs/>
+          <w:sz w:val="26"/>
+          <w:szCs w:val="26"/>
+          <w:lang w:val="en-US"/>
+        </w:rPr>
+        <w:t>sẻ</w:t>
+      </w:r>
+      <w:proofErr w:type="spellEnd"/>
+      <w:r>
+        <w:rPr>
+          <w:b w:val="0"/>
+          <w:bCs/>
+          <w:sz w:val="26"/>
+          <w:szCs w:val="26"/>
+          <w:lang w:val="en-US"/>
+        </w:rPr>
+        <w:t xml:space="preserve"> </w:t>
+      </w:r>
+      <w:proofErr w:type="spellStart"/>
+      <w:r>
+        <w:rPr>
+          <w:b w:val="0"/>
+          <w:bCs/>
+          <w:sz w:val="26"/>
+          <w:szCs w:val="26"/>
+          <w:lang w:val="en-US"/>
+        </w:rPr>
+        <w:t>thông</w:t>
+      </w:r>
+      <w:proofErr w:type="spellEnd"/>
+      <w:r>
+        <w:rPr>
+          <w:b w:val="0"/>
+          <w:bCs/>
+          <w:sz w:val="26"/>
+          <w:szCs w:val="26"/>
+          <w:lang w:val="en-US"/>
+        </w:rPr>
+        <w:t xml:space="preserve"> tin, ý </w:t>
+      </w:r>
+      <w:proofErr w:type="spellStart"/>
+      <w:r>
+        <w:rPr>
+          <w:b w:val="0"/>
+          <w:bCs/>
+          <w:sz w:val="26"/>
+          <w:szCs w:val="26"/>
+          <w:lang w:val="en-US"/>
+        </w:rPr>
+        <w:t>kiến</w:t>
+      </w:r>
+      <w:proofErr w:type="spellEnd"/>
+      <w:r>
+        <w:rPr>
+          <w:b w:val="0"/>
+          <w:bCs/>
+          <w:sz w:val="26"/>
+          <w:szCs w:val="26"/>
+          <w:lang w:val="en-US"/>
+        </w:rPr>
+        <w:t xml:space="preserve"> </w:t>
+      </w:r>
+      <w:proofErr w:type="spellStart"/>
+      <w:r>
+        <w:rPr>
+          <w:b w:val="0"/>
+          <w:bCs/>
+          <w:sz w:val="26"/>
+          <w:szCs w:val="26"/>
+          <w:lang w:val="en-US"/>
+        </w:rPr>
+        <w:t>và</w:t>
+      </w:r>
+      <w:proofErr w:type="spellEnd"/>
+      <w:r>
+        <w:rPr>
+          <w:b w:val="0"/>
+          <w:bCs/>
+          <w:sz w:val="26"/>
+          <w:szCs w:val="26"/>
+          <w:lang w:val="en-US"/>
+        </w:rPr>
+        <w:t xml:space="preserve"> </w:t>
+      </w:r>
+      <w:proofErr w:type="spellStart"/>
+      <w:r>
+        <w:rPr>
+          <w:b w:val="0"/>
+          <w:bCs/>
+          <w:sz w:val="26"/>
+          <w:szCs w:val="26"/>
+          <w:lang w:val="en-US"/>
+        </w:rPr>
+        <w:t>tương</w:t>
+      </w:r>
+      <w:proofErr w:type="spellEnd"/>
+      <w:r>
+        <w:rPr>
+          <w:b w:val="0"/>
+          <w:bCs/>
+          <w:sz w:val="26"/>
+          <w:szCs w:val="26"/>
+          <w:lang w:val="en-US"/>
+        </w:rPr>
+        <w:t xml:space="preserve"> </w:t>
+      </w:r>
+      <w:proofErr w:type="spellStart"/>
+      <w:r>
+        <w:rPr>
+          <w:b w:val="0"/>
+          <w:bCs/>
+          <w:sz w:val="26"/>
+          <w:szCs w:val="26"/>
+          <w:lang w:val="en-US"/>
+        </w:rPr>
+        <w:t>tác</w:t>
+      </w:r>
+      <w:proofErr w:type="spellEnd"/>
+      <w:r>
+        <w:rPr>
+          <w:b w:val="0"/>
+          <w:bCs/>
+          <w:sz w:val="26"/>
+          <w:szCs w:val="26"/>
+          <w:lang w:val="en-US"/>
+        </w:rPr>
+        <w:t xml:space="preserve"> </w:t>
+      </w:r>
+      <w:proofErr w:type="spellStart"/>
+      <w:r>
+        <w:rPr>
+          <w:b w:val="0"/>
+          <w:bCs/>
+          <w:sz w:val="26"/>
+          <w:szCs w:val="26"/>
+          <w:lang w:val="en-US"/>
+        </w:rPr>
+        <w:t>với</w:t>
+      </w:r>
+      <w:proofErr w:type="spellEnd"/>
+      <w:r>
+        <w:rPr>
+          <w:b w:val="0"/>
+          <w:bCs/>
+          <w:sz w:val="26"/>
+          <w:szCs w:val="26"/>
+          <w:lang w:val="en-US"/>
+        </w:rPr>
+        <w:t xml:space="preserve"> </w:t>
+      </w:r>
+      <w:proofErr w:type="spellStart"/>
+      <w:r>
+        <w:rPr>
+          <w:b w:val="0"/>
+          <w:bCs/>
+          <w:sz w:val="26"/>
+          <w:szCs w:val="26"/>
+          <w:lang w:val="en-US"/>
+        </w:rPr>
+        <w:t>nhau</w:t>
+      </w:r>
+      <w:proofErr w:type="spellEnd"/>
+      <w:r>
+        <w:rPr>
+          <w:b w:val="0"/>
+          <w:bCs/>
+          <w:sz w:val="26"/>
+          <w:szCs w:val="26"/>
+          <w:lang w:val="en-US"/>
+        </w:rPr>
+        <w:t xml:space="preserve"> </w:t>
+      </w:r>
+      <w:proofErr w:type="spellStart"/>
+      <w:r>
+        <w:rPr>
+          <w:b w:val="0"/>
+          <w:bCs/>
+          <w:sz w:val="26"/>
+          <w:szCs w:val="26"/>
+          <w:lang w:val="en-US"/>
+        </w:rPr>
+        <w:t>mỗi</w:t>
+      </w:r>
+      <w:proofErr w:type="spellEnd"/>
+      <w:r>
+        <w:rPr>
+          <w:b w:val="0"/>
+          <w:bCs/>
+          <w:sz w:val="26"/>
+          <w:szCs w:val="26"/>
+          <w:lang w:val="en-US"/>
+        </w:rPr>
+        <w:t xml:space="preserve"> </w:t>
+      </w:r>
+      <w:proofErr w:type="spellStart"/>
+      <w:r>
+        <w:rPr>
+          <w:b w:val="0"/>
+          <w:bCs/>
+          <w:sz w:val="26"/>
+          <w:szCs w:val="26"/>
+          <w:lang w:val="en-US"/>
+        </w:rPr>
+        <w:t>ngày</w:t>
+      </w:r>
+      <w:proofErr w:type="spellEnd"/>
+      <w:r>
+        <w:rPr>
+          <w:b w:val="0"/>
+          <w:bCs/>
+          <w:sz w:val="26"/>
+          <w:szCs w:val="26"/>
+          <w:lang w:val="en-US"/>
+        </w:rPr>
+        <w:t>.</w:t>
+      </w:r>
+      <w:r>
+        <w:rPr>
+          <w:sz w:val="26"/>
+          <w:szCs w:val="26"/>
+        </w:rPr>
+        <w:t xml:space="preserve"> </w:t>
+      </w:r>
       <w:r>
         <w:rPr>
           <w:b w:val="0"/>
@@ -5090,7 +6237,9 @@
     <w:p>
       <w:pPr>
         <w:pStyle w:val="Head3"/>
+        <w:spacing w:line="276" w:lineRule="auto"/>
         <w:ind w:left="426"/>
+        <w:jc w:val="both"/>
         <w:rPr>
           <w:b w:val="0"/>
           <w:bCs/>
@@ -5132,47 +6281,122 @@
           <w:sz w:val="26"/>
           <w:szCs w:val="26"/>
         </w:rPr>
-        <w:t>tốc độ thay đổi nhanh chóng của dữ liệu. Quá trình thu thập dữ liệu thủ công từ các trang cá nhân không chỉ tốn nhiều thời gian và công sức mà còn dễ gặp phải các rào cản kỹ thuật từ việc các trang web với nhiều lớp mã JavaScript phức tạp. Hơn nữa, các công cụ phân tích dữ liệu truyền thống khó có thể xử lý và khai thác hiệu quả lượng thông tin không có cấu trúc và thay đổi liên tục này.</w:t>
+        <w:t xml:space="preserve">tốc độ thay đổi nhanh chóng của dữ liệu. Quá trình thu thập dữ liệu thủ công từ các trang cá nhân không chỉ tốn nhiều thời gian và công sức mà còn dễ gặp phải các rào cản kỹ thuật từ việc các trang </w:t>
+      </w:r>
+      <w:proofErr w:type="spellStart"/>
+      <w:r>
+        <w:rPr>
+          <w:b w:val="0"/>
+          <w:bCs/>
+          <w:sz w:val="26"/>
+          <w:szCs w:val="26"/>
+        </w:rPr>
+        <w:t>web</w:t>
+      </w:r>
+      <w:proofErr w:type="spellEnd"/>
+      <w:r>
+        <w:rPr>
+          <w:b w:val="0"/>
+          <w:bCs/>
+          <w:sz w:val="26"/>
+          <w:szCs w:val="26"/>
+        </w:rPr>
+        <w:t xml:space="preserve"> với nhiều lớp mã </w:t>
+      </w:r>
+      <w:proofErr w:type="spellStart"/>
+      <w:r>
+        <w:rPr>
+          <w:b w:val="0"/>
+          <w:bCs/>
+          <w:sz w:val="26"/>
+          <w:szCs w:val="26"/>
+        </w:rPr>
+        <w:t>JavaScript</w:t>
+      </w:r>
+      <w:proofErr w:type="spellEnd"/>
+      <w:r>
+        <w:rPr>
+          <w:b w:val="0"/>
+          <w:bCs/>
+          <w:sz w:val="26"/>
+          <w:szCs w:val="26"/>
+        </w:rPr>
+        <w:t xml:space="preserve"> phức tạp. Hơn nữa, các công cụ phân tích dữ liệu truyền thống khó có thể xử lý và khai thác hiệu quả lượng thông tin không có cấu trúc và thay đổi liên tục này.</w:t>
       </w:r>
     </w:p>
     <w:p>
       <w:pPr>
         <w:pStyle w:val="Head3"/>
+        <w:spacing w:line="276" w:lineRule="auto"/>
         <w:ind w:left="426" w:firstLine="283"/>
-        <w:rPr>
-          <w:b w:val="0"/>
-          <w:bCs/>
-          <w:sz w:val="26"/>
-          <w:szCs w:val="26"/>
-        </w:rPr>
-      </w:pPr>
-      <w:r>
-        <w:rPr>
-          <w:b w:val="0"/>
-          <w:bCs/>
-          <w:sz w:val="26"/>
-          <w:szCs w:val="26"/>
-        </w:rPr>
-        <w:t xml:space="preserve">Do đó, kỹ thuật web scraping bằng công cụ </w:t>
-      </w:r>
-      <w:r>
-        <w:rPr>
-          <w:b w:val="0"/>
-          <w:bCs/>
-          <w:sz w:val="26"/>
-          <w:szCs w:val="26"/>
-        </w:rPr>
-        <w:t>Selenium,</w:t>
-      </w:r>
-      <w:r>
-        <w:rPr>
-          <w:b w:val="0"/>
-          <w:bCs/>
-          <w:sz w:val="26"/>
-          <w:szCs w:val="26"/>
-        </w:rPr>
-        <w:t xml:space="preserve"> một công cụ tự động hóa trình duyệt web </w:t>
-      </w:r>
+        <w:jc w:val="both"/>
+        <w:rPr>
+          <w:b w:val="0"/>
+          <w:bCs/>
+          <w:sz w:val="26"/>
+          <w:szCs w:val="26"/>
+        </w:rPr>
+      </w:pPr>
+      <w:r>
+        <w:rPr>
+          <w:b w:val="0"/>
+          <w:bCs/>
+          <w:sz w:val="26"/>
+          <w:szCs w:val="26"/>
+        </w:rPr>
+        <w:t xml:space="preserve">Do đó, kỹ thuật </w:t>
+      </w:r>
+      <w:proofErr w:type="spellStart"/>
+      <w:r>
+        <w:rPr>
+          <w:b w:val="0"/>
+          <w:bCs/>
+          <w:sz w:val="26"/>
+          <w:szCs w:val="26"/>
+        </w:rPr>
+        <w:t>web</w:t>
+      </w:r>
+      <w:proofErr w:type="spellEnd"/>
+      <w:r>
+        <w:rPr>
+          <w:b w:val="0"/>
+          <w:bCs/>
+          <w:sz w:val="26"/>
+          <w:szCs w:val="26"/>
+        </w:rPr>
+        <w:t xml:space="preserve"> </w:t>
+      </w:r>
+      <w:proofErr w:type="spellStart"/>
+      <w:r>
+        <w:rPr>
+          <w:b w:val="0"/>
+          <w:bCs/>
+          <w:sz w:val="26"/>
+          <w:szCs w:val="26"/>
+        </w:rPr>
+        <w:t>scraping</w:t>
+      </w:r>
+      <w:proofErr w:type="spellEnd"/>
+      <w:r>
+        <w:rPr>
+          <w:b w:val="0"/>
+          <w:bCs/>
+          <w:sz w:val="26"/>
+          <w:szCs w:val="26"/>
+        </w:rPr>
+        <w:t xml:space="preserve"> bằng công cụ </w:t>
+      </w:r>
+      <w:proofErr w:type="spellStart"/>
+      <w:r>
+        <w:rPr>
+          <w:b w:val="0"/>
+          <w:bCs/>
+          <w:sz w:val="26"/>
+          <w:szCs w:val="26"/>
+        </w:rPr>
+        <w:t>Selenium</w:t>
+      </w:r>
+      <w:proofErr w:type="spellEnd"/>
       <w:r>
         <w:rPr>
           <w:b w:val="0"/>
@@ -5189,27 +6413,122 @@
           <w:sz w:val="26"/>
           <w:szCs w:val="26"/>
         </w:rPr>
-        <w:t xml:space="preserve"> mang lại giải pháp hiệu quả để vượt qua những khó khăn này. Selenium cho phép mô phỏng toàn bộ các thao tác của người dùng trên trình duyệt, từ việc đăng nhập cho đến tương tác với các phần tử trên trang, nhờ đó có thể thu thập dữ liệu từ những trang web động mà các phương pháp thông thường không thể tiếp cận.</w:t>
+        <w:t xml:space="preserve"> một công cụ tự động hóa trình duyệt </w:t>
+      </w:r>
+      <w:proofErr w:type="spellStart"/>
+      <w:r>
+        <w:rPr>
+          <w:b w:val="0"/>
+          <w:bCs/>
+          <w:sz w:val="26"/>
+          <w:szCs w:val="26"/>
+        </w:rPr>
+        <w:t>web</w:t>
+      </w:r>
+      <w:proofErr w:type="spellEnd"/>
+      <w:r>
+        <w:rPr>
+          <w:b w:val="0"/>
+          <w:bCs/>
+          <w:sz w:val="26"/>
+          <w:szCs w:val="26"/>
+        </w:rPr>
+        <w:t xml:space="preserve"> </w:t>
+      </w:r>
+      <w:r>
+        <w:rPr>
+          <w:b w:val="0"/>
+          <w:bCs/>
+          <w:sz w:val="26"/>
+          <w:szCs w:val="26"/>
+        </w:rPr>
+        <w:t>,</w:t>
+      </w:r>
+      <w:r>
+        <w:rPr>
+          <w:b w:val="0"/>
+          <w:bCs/>
+          <w:sz w:val="26"/>
+          <w:szCs w:val="26"/>
+        </w:rPr>
+        <w:t xml:space="preserve"> mang lại giải pháp hiệu quả để vượt qua những khó khăn này. </w:t>
+      </w:r>
+      <w:proofErr w:type="spellStart"/>
+      <w:r>
+        <w:rPr>
+          <w:b w:val="0"/>
+          <w:bCs/>
+          <w:sz w:val="26"/>
+          <w:szCs w:val="26"/>
+        </w:rPr>
+        <w:t>Selenium</w:t>
+      </w:r>
+      <w:proofErr w:type="spellEnd"/>
+      <w:r>
+        <w:rPr>
+          <w:b w:val="0"/>
+          <w:bCs/>
+          <w:sz w:val="26"/>
+          <w:szCs w:val="26"/>
+        </w:rPr>
+        <w:t xml:space="preserve"> cho phép mô phỏng toàn bộ các thao tác của người dùng trên trình duyệt, từ việc đăng nhập cho đến tương tác với các phần tử trên trang, nhờ đó có thể thu thập dữ liệu từ những trang </w:t>
+      </w:r>
+      <w:proofErr w:type="spellStart"/>
+      <w:r>
+        <w:rPr>
+          <w:b w:val="0"/>
+          <w:bCs/>
+          <w:sz w:val="26"/>
+          <w:szCs w:val="26"/>
+        </w:rPr>
+        <w:t>web</w:t>
+      </w:r>
+      <w:proofErr w:type="spellEnd"/>
+      <w:r>
+        <w:rPr>
+          <w:b w:val="0"/>
+          <w:bCs/>
+          <w:sz w:val="26"/>
+          <w:szCs w:val="26"/>
+        </w:rPr>
+        <w:t xml:space="preserve"> động mà các phương pháp thông thường không thể tiếp cận.</w:t>
       </w:r>
     </w:p>
     <w:p>
       <w:pPr>
         <w:pStyle w:val="Head3"/>
+        <w:spacing w:line="276" w:lineRule="auto"/>
         <w:ind w:left="426" w:firstLine="283"/>
-        <w:rPr>
-          <w:b w:val="0"/>
-          <w:bCs/>
-          <w:sz w:val="26"/>
-          <w:szCs w:val="26"/>
-        </w:rPr>
-      </w:pPr>
-      <w:r>
-        <w:rPr>
-          <w:b w:val="0"/>
-          <w:bCs/>
-          <w:sz w:val="26"/>
-          <w:szCs w:val="26"/>
-        </w:rPr>
+        <w:jc w:val="both"/>
+        <w:rPr>
+          <w:b w:val="0"/>
+          <w:bCs/>
+          <w:sz w:val="26"/>
+          <w:szCs w:val="26"/>
+        </w:rPr>
+      </w:pPr>
+    </w:p>
+    <w:p>
+      <w:pPr>
+        <w:pStyle w:val="Head3"/>
+        <w:spacing w:line="276" w:lineRule="auto"/>
+        <w:ind w:left="426" w:firstLine="283"/>
+        <w:jc w:val="both"/>
+        <w:rPr>
+          <w:b w:val="0"/>
+          <w:bCs/>
+          <w:sz w:val="26"/>
+          <w:szCs w:val="26"/>
+        </w:rPr>
+      </w:pPr>
+      <w:r>
+        <w:rPr>
+          <w:b w:val="0"/>
+          <w:bCs/>
+          <w:sz w:val="26"/>
+          <w:szCs w:val="26"/>
+        </w:rPr>
+        <w:lastRenderedPageBreak/>
         <w:t xml:space="preserve">Nghiên cứu này được thực hiện nhằm đáp ứng nhu cầu cấp thiết về một phương pháp hiệu quả để thu thập và phân tích dữ liệu từ mạng xã hội X, từ đó khám phá những giá trị tiềm ẩn trong dữ liệu này. </w:t>
       </w:r>
       <w:r>
@@ -5219,26 +6538,36 @@
           <w:sz w:val="26"/>
           <w:szCs w:val="26"/>
         </w:rPr>
-        <w:t xml:space="preserve">Thông qua việc ứng dụng Selenium, đề tài hướng tới khám phá những giá trị tiềm ẩn trong dữ liệu </w:t>
-      </w:r>
-      <w:r>
-        <w:rPr>
-          <w:b w:val="0"/>
-          <w:bCs/>
-          <w:sz w:val="26"/>
-          <w:szCs w:val="26"/>
-        </w:rPr>
-        <w:t xml:space="preserve">giúp các nhà nghiên cứu xã hội học nắm bắt được xu hướng cộng đồng, và các tổ chức có thể đưa ra các </w:t>
-      </w:r>
-      <w:r>
-        <w:rPr>
-          <w:b w:val="0"/>
-          <w:bCs/>
-          <w:sz w:val="26"/>
-          <w:szCs w:val="26"/>
-        </w:rPr>
-        <w:lastRenderedPageBreak/>
-        <w:t xml:space="preserve">quyết định sáng suốt hơn dựa trên dữ liệu. Với sự phát triển của kỹ thuật </w:t>
+        <w:t xml:space="preserve">Thông qua việc ứng dụng </w:t>
+      </w:r>
+      <w:proofErr w:type="spellStart"/>
+      <w:r>
+        <w:rPr>
+          <w:b w:val="0"/>
+          <w:bCs/>
+          <w:sz w:val="26"/>
+          <w:szCs w:val="26"/>
+        </w:rPr>
+        <w:t>Selenium</w:t>
+      </w:r>
+      <w:proofErr w:type="spellEnd"/>
+      <w:r>
+        <w:rPr>
+          <w:b w:val="0"/>
+          <w:bCs/>
+          <w:sz w:val="26"/>
+          <w:szCs w:val="26"/>
+        </w:rPr>
+        <w:t xml:space="preserve">, đề tài hướng tới khám phá những giá trị tiềm ẩn trong dữ liệu </w:t>
+      </w:r>
+      <w:r>
+        <w:rPr>
+          <w:b w:val="0"/>
+          <w:bCs/>
+          <w:sz w:val="26"/>
+          <w:szCs w:val="26"/>
+        </w:rPr>
+        <w:t xml:space="preserve">giúp các nhà nghiên cứu xã hội học nắm bắt được xu hướng cộng đồng, và các tổ chức có thể đưa ra các quyết định sáng suốt hơn dựa trên dữ liệu. Với sự phát triển của kỹ thuật </w:t>
       </w:r>
       <w:r>
         <w:rPr>
@@ -5262,6 +6591,7 @@
     <w:p>
       <w:pPr>
         <w:pStyle w:val="Head3"/>
+        <w:spacing w:line="276" w:lineRule="auto"/>
         <w:ind w:left="426"/>
         <w:rPr>
           <w:b w:val="0"/>
@@ -5278,6 +6608,7 @@
           <w:ilvl w:val="2"/>
           <w:numId w:val="1"/>
         </w:numPr>
+        <w:spacing w:line="276" w:lineRule="auto"/>
         <w:ind w:left="426" w:hanging="426"/>
         <w:rPr>
           <w:i/>
@@ -5308,6 +6639,259 @@
     <w:p>
       <w:pPr>
         <w:pStyle w:val="Head3"/>
+        <w:spacing w:line="276" w:lineRule="auto"/>
+        <w:ind w:left="426" w:firstLine="283"/>
+        <w:jc w:val="both"/>
+        <w:rPr>
+          <w:b w:val="0"/>
+          <w:bCs/>
+          <w:sz w:val="26"/>
+          <w:szCs w:val="26"/>
+        </w:rPr>
+      </w:pPr>
+      <w:r>
+        <w:rPr>
+          <w:b w:val="0"/>
+          <w:bCs/>
+          <w:sz w:val="26"/>
+          <w:szCs w:val="26"/>
+        </w:rPr>
+        <w:t xml:space="preserve">Ý nghĩa khoa học: </w:t>
+      </w:r>
+      <w:r>
+        <w:rPr>
+          <w:b w:val="0"/>
+          <w:bCs/>
+          <w:sz w:val="26"/>
+          <w:szCs w:val="26"/>
+        </w:rPr>
+        <w:t xml:space="preserve">Nghiên cứu này đóng góp vào việc phát triển và mở rộng kiến thức về kỹ thuật </w:t>
+      </w:r>
+      <w:proofErr w:type="spellStart"/>
+      <w:r>
+        <w:rPr>
+          <w:b w:val="0"/>
+          <w:bCs/>
+          <w:sz w:val="26"/>
+          <w:szCs w:val="26"/>
+        </w:rPr>
+        <w:t>web</w:t>
+      </w:r>
+      <w:proofErr w:type="spellEnd"/>
+      <w:r>
+        <w:rPr>
+          <w:b w:val="0"/>
+          <w:bCs/>
+          <w:sz w:val="26"/>
+          <w:szCs w:val="26"/>
+        </w:rPr>
+        <w:t xml:space="preserve"> </w:t>
+      </w:r>
+      <w:proofErr w:type="spellStart"/>
+      <w:r>
+        <w:rPr>
+          <w:b w:val="0"/>
+          <w:bCs/>
+          <w:sz w:val="26"/>
+          <w:szCs w:val="26"/>
+        </w:rPr>
+        <w:t>scraping</w:t>
+      </w:r>
+      <w:proofErr w:type="spellEnd"/>
+      <w:r>
+        <w:rPr>
+          <w:b w:val="0"/>
+          <w:bCs/>
+          <w:sz w:val="26"/>
+          <w:szCs w:val="26"/>
+        </w:rPr>
+        <w:t xml:space="preserve"> và cách sử dụng </w:t>
+      </w:r>
+      <w:proofErr w:type="spellStart"/>
+      <w:r>
+        <w:rPr>
+          <w:b w:val="0"/>
+          <w:bCs/>
+          <w:sz w:val="26"/>
+          <w:szCs w:val="26"/>
+        </w:rPr>
+        <w:t>Selenium</w:t>
+      </w:r>
+      <w:proofErr w:type="spellEnd"/>
+      <w:r>
+        <w:rPr>
+          <w:b w:val="0"/>
+          <w:bCs/>
+          <w:sz w:val="26"/>
+          <w:szCs w:val="26"/>
+        </w:rPr>
+        <w:t xml:space="preserve"> trong thu thập dữ liệu từ các trang </w:t>
+      </w:r>
+      <w:proofErr w:type="spellStart"/>
+      <w:r>
+        <w:rPr>
+          <w:b w:val="0"/>
+          <w:bCs/>
+          <w:sz w:val="26"/>
+          <w:szCs w:val="26"/>
+        </w:rPr>
+        <w:t>web</w:t>
+      </w:r>
+      <w:proofErr w:type="spellEnd"/>
+      <w:r>
+        <w:rPr>
+          <w:b w:val="0"/>
+          <w:bCs/>
+          <w:sz w:val="26"/>
+          <w:szCs w:val="26"/>
+        </w:rPr>
+        <w:t xml:space="preserve"> động, đặc biệt là trên mạng xã </w:t>
+      </w:r>
+      <w:r>
+        <w:rPr>
+          <w:b w:val="0"/>
+          <w:bCs/>
+          <w:sz w:val="26"/>
+          <w:szCs w:val="26"/>
+        </w:rPr>
+        <w:t xml:space="preserve">hội. </w:t>
+      </w:r>
+      <w:r>
+        <w:rPr>
+          <w:b w:val="0"/>
+          <w:bCs/>
+          <w:sz w:val="26"/>
+          <w:szCs w:val="26"/>
+        </w:rPr>
+        <w:t xml:space="preserve">Bằng cách nghiên cứu quy trình thu thập dữ liệu tự động, đề tài giúp làm rõ các phương pháp và công cụ hiện đại, đồng thời cung cấp cái nhìn sâu hơn về những thách thức và giải pháp trong việc xử lý dữ liệu lớn từ môi trường trực </w:t>
+      </w:r>
+      <w:r>
+        <w:rPr>
+          <w:b w:val="0"/>
+          <w:bCs/>
+          <w:sz w:val="26"/>
+          <w:szCs w:val="26"/>
+        </w:rPr>
+        <w:t xml:space="preserve">tuyến.  </w:t>
+      </w:r>
+      <w:r>
+        <w:rPr>
+          <w:b w:val="0"/>
+          <w:bCs/>
+          <w:sz w:val="26"/>
+          <w:szCs w:val="26"/>
+        </w:rPr>
+        <w:t xml:space="preserve">Kết quả của nghiên cứu sẽ tạo nền tảng cho các công trình tiếp theo trong lĩnh vực khoa học dữ liệu, hỗ trợ việc ứng dụng công nghệ vào phân tích hành vi người dùng và phân tích dữ liệu mạng xã </w:t>
+      </w:r>
+      <w:r>
+        <w:rPr>
+          <w:b w:val="0"/>
+          <w:bCs/>
+          <w:sz w:val="26"/>
+          <w:szCs w:val="26"/>
+        </w:rPr>
+        <w:t xml:space="preserve">hội. </w:t>
+      </w:r>
+    </w:p>
+    <w:p>
+      <w:pPr>
+        <w:pStyle w:val="Head3"/>
+        <w:spacing w:line="276" w:lineRule="auto"/>
+        <w:ind w:left="426" w:firstLine="283"/>
+        <w:jc w:val="both"/>
+        <w:rPr>
+          <w:b w:val="0"/>
+          <w:bCs/>
+          <w:sz w:val="26"/>
+          <w:szCs w:val="26"/>
+        </w:rPr>
+      </w:pPr>
+      <w:r>
+        <w:rPr>
+          <w:b w:val="0"/>
+          <w:bCs/>
+          <w:sz w:val="26"/>
+          <w:szCs w:val="26"/>
+        </w:rPr>
+        <w:t>Ý nghĩa thực tiễn:</w:t>
+      </w:r>
+      <w:r>
+        <w:rPr>
+          <w:b w:val="0"/>
+          <w:bCs/>
+          <w:sz w:val="26"/>
+          <w:szCs w:val="26"/>
+        </w:rPr>
+        <w:t xml:space="preserve"> </w:t>
+      </w:r>
+      <w:r>
+        <w:rPr>
+          <w:b w:val="0"/>
+          <w:bCs/>
+          <w:sz w:val="26"/>
+          <w:szCs w:val="26"/>
+        </w:rPr>
+        <w:t>Nghiên cứu này mang lại lợi ích thực tiễn rõ rệt cho nhiều lĩnh vực.</w:t>
+      </w:r>
+      <w:r>
+        <w:rPr>
+          <w:b w:val="0"/>
+          <w:bCs/>
+          <w:sz w:val="26"/>
+          <w:szCs w:val="26"/>
+        </w:rPr>
+        <w:t xml:space="preserve"> </w:t>
+      </w:r>
+      <w:r>
+        <w:rPr>
+          <w:b w:val="0"/>
+          <w:bCs/>
+          <w:sz w:val="26"/>
+          <w:szCs w:val="26"/>
+        </w:rPr>
+        <w:t>Đối với các doanh nghiệp, kết quả thu thập và phân tích dữ liệu từ mạng xã hội cung cấp thông tin quan trọng về hành vi khách hàng, xu hướng tiêu dùng, và cảm xúc cộng đồng.</w:t>
+      </w:r>
+      <w:r>
+        <w:rPr>
+          <w:b w:val="0"/>
+          <w:bCs/>
+          <w:sz w:val="26"/>
+          <w:szCs w:val="26"/>
+        </w:rPr>
+        <w:t xml:space="preserve"> </w:t>
+      </w:r>
+      <w:r>
+        <w:rPr>
+          <w:b w:val="0"/>
+          <w:bCs/>
+          <w:sz w:val="26"/>
+          <w:szCs w:val="26"/>
+        </w:rPr>
+        <w:t xml:space="preserve">Điều này giúp họ xây dựng chiến lược tiếp thị chính xác hơn, tối ưu hóa chiến dịch quảng </w:t>
+      </w:r>
+      <w:r>
+        <w:rPr>
+          <w:b w:val="0"/>
+          <w:bCs/>
+          <w:sz w:val="26"/>
+          <w:szCs w:val="26"/>
+        </w:rPr>
+        <w:t xml:space="preserve">cáo. </w:t>
+      </w:r>
+      <w:r>
+        <w:rPr>
+          <w:b w:val="0"/>
+          <w:bCs/>
+          <w:sz w:val="26"/>
+          <w:szCs w:val="26"/>
+        </w:rPr>
+        <w:t>Ngoài ra, nghiên cứu còn hỗ trợ các nhà nghiên cứu xã hội trong việc phân tích xu hướng, hành vi cộng đồng và các vấn đề xã hội, góp phần vào quá trình ra quyết định dựa trên dữ liệu chính xác.</w:t>
+      </w:r>
+    </w:p>
+    <w:p>
+      <w:pPr>
+        <w:pStyle w:val="Head3"/>
+        <w:spacing w:line="276" w:lineRule="auto"/>
         <w:ind w:left="426"/>
         <w:rPr>
           <w:b w:val="0"/>
@@ -5316,167 +6900,12 @@
           <w:szCs w:val="26"/>
         </w:rPr>
       </w:pPr>
-      <w:r>
-        <w:rPr>
-          <w:b w:val="0"/>
-          <w:bCs/>
-          <w:sz w:val="26"/>
-          <w:szCs w:val="26"/>
-        </w:rPr>
-        <w:t xml:space="preserve">Ý nghĩa khoa học: </w:t>
-      </w:r>
-      <w:r>
-        <w:rPr>
-          <w:b w:val="0"/>
-          <w:bCs/>
-          <w:sz w:val="26"/>
-          <w:szCs w:val="26"/>
-        </w:rPr>
-        <w:t xml:space="preserve">Nghiên cứu này đóng góp vào việc phát triển và mở rộng kiến thức về kỹ thuật web scraping và cách sử dụng Selenium trong thu thập dữ liệu từ các trang web động, đặc biệt là trên mạng xã </w:t>
-      </w:r>
-      <w:r>
-        <w:rPr>
-          <w:b w:val="0"/>
-          <w:bCs/>
-          <w:sz w:val="26"/>
-          <w:szCs w:val="26"/>
-        </w:rPr>
-        <w:t xml:space="preserve">hội. </w:t>
-      </w:r>
-      <w:r>
-        <w:rPr>
-          <w:b w:val="0"/>
-          <w:bCs/>
-          <w:sz w:val="26"/>
-          <w:szCs w:val="26"/>
-        </w:rPr>
-        <w:t xml:space="preserve">Bằng cách nghiên cứu quy trình thu thập dữ liệu tự động, đề tài giúp làm rõ các phương pháp và công cụ hiện đại, đồng thời cung cấp cái nhìn sâu hơn về những thách thức và giải pháp trong việc xử lý dữ liệu lớn từ môi trường trực </w:t>
-      </w:r>
-      <w:r>
-        <w:rPr>
-          <w:b w:val="0"/>
-          <w:bCs/>
-          <w:sz w:val="26"/>
-          <w:szCs w:val="26"/>
-        </w:rPr>
-        <w:t xml:space="preserve">tuyến.  </w:t>
-      </w:r>
-      <w:r>
-        <w:rPr>
-          <w:b w:val="0"/>
-          <w:bCs/>
-          <w:sz w:val="26"/>
-          <w:szCs w:val="26"/>
-        </w:rPr>
-        <w:t xml:space="preserve">Kết quả của nghiên cứu sẽ tạo nền tảng cho các công trình tiếp theo trong lĩnh vực khoa học dữ liệu, hỗ trợ việc ứng dụng công nghệ vào phân tích hành vi người dùng và phân tích dữ liệu mạng xã </w:t>
-      </w:r>
-      <w:r>
-        <w:rPr>
-          <w:b w:val="0"/>
-          <w:bCs/>
-          <w:sz w:val="26"/>
-          <w:szCs w:val="26"/>
-        </w:rPr>
-        <w:t xml:space="preserve">hội. </w:t>
-      </w:r>
     </w:p>
     <w:p>
       <w:pPr>
         <w:pStyle w:val="Head3"/>
-        <w:ind w:left="426"/>
-        <w:rPr>
-          <w:b w:val="0"/>
-          <w:bCs/>
-          <w:sz w:val="26"/>
-          <w:szCs w:val="26"/>
-        </w:rPr>
-      </w:pPr>
-      <w:r>
-        <w:rPr>
-          <w:b w:val="0"/>
-          <w:bCs/>
-          <w:sz w:val="26"/>
-          <w:szCs w:val="26"/>
-        </w:rPr>
-        <w:t>Ý nghĩa thực tiễn:</w:t>
-      </w:r>
-      <w:r>
-        <w:rPr>
-          <w:b w:val="0"/>
-          <w:bCs/>
-          <w:sz w:val="26"/>
-          <w:szCs w:val="26"/>
-        </w:rPr>
-        <w:t xml:space="preserve"> </w:t>
-      </w:r>
-      <w:r>
-        <w:rPr>
-          <w:b w:val="0"/>
-          <w:bCs/>
-          <w:sz w:val="26"/>
-          <w:szCs w:val="26"/>
-        </w:rPr>
-        <w:t>Nghiên cứu này mang lại lợi ích thực tiễn rõ rệt cho nhiều lĩnh vực.</w:t>
-      </w:r>
-      <w:r>
-        <w:rPr>
-          <w:b w:val="0"/>
-          <w:bCs/>
-          <w:sz w:val="26"/>
-          <w:szCs w:val="26"/>
-        </w:rPr>
-        <w:t xml:space="preserve"> </w:t>
-      </w:r>
-      <w:r>
-        <w:rPr>
-          <w:b w:val="0"/>
-          <w:bCs/>
-          <w:sz w:val="26"/>
-          <w:szCs w:val="26"/>
-        </w:rPr>
-        <w:t>Đối với các doanh nghiệp, kết quả thu thập và phân tích dữ liệu từ mạng xã hội cung cấp thông tin quan trọng về hành vi khách hàng, xu hướng tiêu dùng, và cảm xúc cộng đồng.</w:t>
-      </w:r>
-      <w:r>
-        <w:rPr>
-          <w:b w:val="0"/>
-          <w:bCs/>
-          <w:sz w:val="26"/>
-          <w:szCs w:val="26"/>
-        </w:rPr>
-        <w:t xml:space="preserve"> </w:t>
-      </w:r>
-      <w:r>
-        <w:rPr>
-          <w:b w:val="0"/>
-          <w:bCs/>
-          <w:sz w:val="26"/>
-          <w:szCs w:val="26"/>
-        </w:rPr>
-        <w:t xml:space="preserve">Điều này giúp họ xây dựng chiến lược tiếp thị chính xác hơn, tối ưu hóa chiến dịch quảng </w:t>
-      </w:r>
-      <w:r>
-        <w:rPr>
-          <w:b w:val="0"/>
-          <w:bCs/>
-          <w:sz w:val="26"/>
-          <w:szCs w:val="26"/>
-        </w:rPr>
-        <w:t xml:space="preserve">cáo. </w:t>
-      </w:r>
-      <w:r>
-        <w:rPr>
-          <w:b w:val="0"/>
-          <w:bCs/>
-          <w:sz w:val="26"/>
-          <w:szCs w:val="26"/>
-        </w:rPr>
-        <w:t>Ngoài ra, nghiên cứu còn hỗ trợ các nhà nghiên cứu xã hội trong việc phân tích xu hướng, hành vi cộng đồng và các vấn đề xã hội, góp phần vào quá trình ra quyết định dựa trên dữ liệu chính xác.</w:t>
-      </w:r>
-    </w:p>
-    <w:p>
-      <w:pPr>
-        <w:pStyle w:val="Head3"/>
-        <w:ind w:left="426"/>
+        <w:spacing w:line="276" w:lineRule="auto"/>
+        <w:ind w:left="0"/>
         <w:rPr>
           <w:b w:val="0"/>
           <w:bCs/>
@@ -5492,27 +6921,76 @@
           <w:ilvl w:val="1"/>
           <w:numId w:val="1"/>
         </w:numPr>
+        <w:spacing w:line="276" w:lineRule="auto"/>
         <w:rPr>
           <w:sz w:val="28"/>
           <w:szCs w:val="28"/>
         </w:rPr>
       </w:pPr>
+      <w:proofErr w:type="spellStart"/>
       <w:r>
         <w:rPr>
           <w:sz w:val="28"/>
           <w:szCs w:val="28"/>
           <w:lang w:val="en-US"/>
         </w:rPr>
-        <w:t xml:space="preserve">Mục tiêu nghiên </w:t>
-      </w:r>
+        <w:t>Mục</w:t>
+      </w:r>
+      <w:proofErr w:type="spellEnd"/>
       <w:r>
         <w:rPr>
           <w:sz w:val="28"/>
           <w:szCs w:val="28"/>
           <w:lang w:val="en-US"/>
         </w:rPr>
+        <w:t xml:space="preserve"> </w:t>
+      </w:r>
+      <w:proofErr w:type="spellStart"/>
+      <w:r>
+        <w:rPr>
+          <w:sz w:val="28"/>
+          <w:szCs w:val="28"/>
+          <w:lang w:val="en-US"/>
+        </w:rPr>
+        <w:t>tiêu</w:t>
+      </w:r>
+      <w:proofErr w:type="spellEnd"/>
+      <w:r>
+        <w:rPr>
+          <w:sz w:val="28"/>
+          <w:szCs w:val="28"/>
+          <w:lang w:val="en-US"/>
+        </w:rPr>
+        <w:t xml:space="preserve"> </w:t>
+      </w:r>
+      <w:proofErr w:type="spellStart"/>
+      <w:r>
+        <w:rPr>
+          <w:sz w:val="28"/>
+          <w:szCs w:val="28"/>
+          <w:lang w:val="en-US"/>
+        </w:rPr>
+        <w:t>nghiên</w:t>
+      </w:r>
+      <w:proofErr w:type="spellEnd"/>
+      <w:r>
+        <w:rPr>
+          <w:sz w:val="28"/>
+          <w:szCs w:val="28"/>
+          <w:lang w:val="en-US"/>
+        </w:rPr>
+        <w:t xml:space="preserve"> </w:t>
+      </w:r>
+      <w:proofErr w:type="spellStart"/>
+      <w:r>
+        <w:rPr>
+          <w:sz w:val="28"/>
+          <w:szCs w:val="28"/>
+          <w:lang w:val="en-US"/>
+        </w:rPr>
         <w:t>cứu</w:t>
       </w:r>
+      <w:proofErr w:type="spellEnd"/>
     </w:p>
     <w:p>
       <w:pPr>
@@ -5521,6 +6999,7 @@
           <w:ilvl w:val="2"/>
           <w:numId w:val="1"/>
         </w:numPr>
+        <w:spacing w:line="276" w:lineRule="auto"/>
         <w:rPr>
           <w:i/>
           <w:iCs/>
@@ -5550,21 +7029,102 @@
     <w:p>
       <w:pPr>
         <w:pStyle w:val="Head3"/>
-        <w:rPr>
-          <w:b w:val="0"/>
-          <w:bCs/>
-          <w:sz w:val="26"/>
-          <w:szCs w:val="26"/>
-        </w:rPr>
-      </w:pPr>
-      <w:r>
-        <w:rPr>
-          <w:b w:val="0"/>
-          <w:bCs/>
-          <w:sz w:val="26"/>
-          <w:szCs w:val="26"/>
-        </w:rPr>
-        <w:t xml:space="preserve">Đề tài nhằm cung cấp  một hệ thống web scraping tự động, linh hoạt và hiệu quả bằng Selenium để thu thập dữ liệu từ trang cá nhân trên mạng xã hội X. </w:t>
+        <w:spacing w:line="276" w:lineRule="auto"/>
+        <w:ind w:left="426" w:firstLine="283"/>
+        <w:jc w:val="both"/>
+        <w:rPr>
+          <w:b w:val="0"/>
+          <w:bCs/>
+          <w:sz w:val="26"/>
+          <w:szCs w:val="26"/>
+        </w:rPr>
+      </w:pPr>
+      <w:r>
+        <w:rPr>
+          <w:b w:val="0"/>
+          <w:bCs/>
+          <w:sz w:val="26"/>
+          <w:szCs w:val="26"/>
+        </w:rPr>
+        <w:t xml:space="preserve">Đề tài nhằm cung cấp  một hệ thống </w:t>
+      </w:r>
+      <w:proofErr w:type="spellStart"/>
+      <w:r>
+        <w:rPr>
+          <w:b w:val="0"/>
+          <w:bCs/>
+          <w:sz w:val="26"/>
+          <w:szCs w:val="26"/>
+        </w:rPr>
+        <w:t>web</w:t>
+      </w:r>
+      <w:proofErr w:type="spellEnd"/>
+      <w:r>
+        <w:rPr>
+          <w:b w:val="0"/>
+          <w:bCs/>
+          <w:sz w:val="26"/>
+          <w:szCs w:val="26"/>
+        </w:rPr>
+        <w:t xml:space="preserve"> </w:t>
+      </w:r>
+      <w:proofErr w:type="spellStart"/>
+      <w:r>
+        <w:rPr>
+          <w:b w:val="0"/>
+          <w:bCs/>
+          <w:sz w:val="26"/>
+          <w:szCs w:val="26"/>
+        </w:rPr>
+        <w:t>scraping</w:t>
+      </w:r>
+      <w:proofErr w:type="spellEnd"/>
+      <w:r>
+        <w:rPr>
+          <w:b w:val="0"/>
+          <w:bCs/>
+          <w:sz w:val="26"/>
+          <w:szCs w:val="26"/>
+        </w:rPr>
+        <w:t xml:space="preserve"> tự động, linh hoạt và hiệu</w:t>
+      </w:r>
+      <w:r>
+        <w:rPr>
+          <w:b w:val="0"/>
+          <w:bCs/>
+          <w:sz w:val="26"/>
+          <w:szCs w:val="26"/>
+        </w:rPr>
+        <w:t xml:space="preserve">    </w:t>
+      </w:r>
+      <w:r>
+        <w:rPr>
+          <w:b w:val="0"/>
+          <w:bCs/>
+          <w:sz w:val="26"/>
+          <w:szCs w:val="26"/>
+        </w:rPr>
+        <w:t xml:space="preserve">quả bằng </w:t>
+      </w:r>
+      <w:proofErr w:type="spellStart"/>
+      <w:r>
+        <w:rPr>
+          <w:b w:val="0"/>
+          <w:bCs/>
+          <w:sz w:val="26"/>
+          <w:szCs w:val="26"/>
+        </w:rPr>
+        <w:t>Selenium</w:t>
+      </w:r>
+      <w:proofErr w:type="spellEnd"/>
+      <w:r>
+        <w:rPr>
+          <w:b w:val="0"/>
+          <w:bCs/>
+          <w:sz w:val="26"/>
+          <w:szCs w:val="26"/>
+        </w:rPr>
+        <w:t xml:space="preserve"> để thu thập dữ liệu từ trang cá nhân trên mạng xã hội X. </w:t>
       </w:r>
       <w:r>
         <w:rPr>
@@ -5575,6 +7135,104 @@
         </w:rPr>
         <w:t>Từ đó, phân tích thông tin thu thập được để khám phá những xu hướng và hành vi của người dùng trên nền tảng này.</w:t>
       </w:r>
+    </w:p>
+    <w:p>
+      <w:pPr>
+        <w:pStyle w:val="Head3"/>
+        <w:spacing w:line="276" w:lineRule="auto"/>
+        <w:ind w:left="426" w:firstLine="283"/>
+        <w:jc w:val="both"/>
+        <w:rPr>
+          <w:i/>
+          <w:iCs/>
+          <w:sz w:val="26"/>
+          <w:szCs w:val="26"/>
+        </w:rPr>
+      </w:pPr>
+    </w:p>
+    <w:p>
+      <w:pPr>
+        <w:pStyle w:val="Head3"/>
+        <w:spacing w:line="276" w:lineRule="auto"/>
+        <w:ind w:left="426" w:firstLine="283"/>
+        <w:jc w:val="both"/>
+        <w:rPr>
+          <w:i/>
+          <w:iCs/>
+          <w:sz w:val="26"/>
+          <w:szCs w:val="26"/>
+        </w:rPr>
+      </w:pPr>
+    </w:p>
+    <w:p>
+      <w:pPr>
+        <w:pStyle w:val="Head3"/>
+        <w:spacing w:line="276" w:lineRule="auto"/>
+        <w:ind w:left="426" w:firstLine="283"/>
+        <w:jc w:val="both"/>
+        <w:rPr>
+          <w:i/>
+          <w:iCs/>
+          <w:sz w:val="26"/>
+          <w:szCs w:val="26"/>
+        </w:rPr>
+      </w:pPr>
+    </w:p>
+    <w:p>
+      <w:pPr>
+        <w:pStyle w:val="Head3"/>
+        <w:spacing w:line="276" w:lineRule="auto"/>
+        <w:ind w:left="426" w:firstLine="283"/>
+        <w:jc w:val="both"/>
+        <w:rPr>
+          <w:i/>
+          <w:iCs/>
+          <w:sz w:val="26"/>
+          <w:szCs w:val="26"/>
+        </w:rPr>
+      </w:pPr>
+    </w:p>
+    <w:p>
+      <w:pPr>
+        <w:pStyle w:val="Head3"/>
+        <w:spacing w:line="276" w:lineRule="auto"/>
+        <w:ind w:left="426" w:firstLine="283"/>
+        <w:jc w:val="both"/>
+        <w:rPr>
+          <w:i/>
+          <w:iCs/>
+          <w:sz w:val="26"/>
+          <w:szCs w:val="26"/>
+        </w:rPr>
+      </w:pPr>
+    </w:p>
+    <w:p>
+      <w:pPr>
+        <w:pStyle w:val="Head3"/>
+        <w:spacing w:line="276" w:lineRule="auto"/>
+        <w:ind w:left="426" w:firstLine="283"/>
+        <w:jc w:val="both"/>
+        <w:rPr>
+          <w:i/>
+          <w:iCs/>
+          <w:sz w:val="26"/>
+          <w:szCs w:val="26"/>
+        </w:rPr>
+      </w:pPr>
+    </w:p>
+    <w:p>
+      <w:pPr>
+        <w:pStyle w:val="Head3"/>
+        <w:spacing w:line="276" w:lineRule="auto"/>
+        <w:ind w:left="426" w:firstLine="283"/>
+        <w:jc w:val="both"/>
+        <w:rPr>
+          <w:i/>
+          <w:iCs/>
+          <w:sz w:val="26"/>
+          <w:szCs w:val="26"/>
+        </w:rPr>
+      </w:pPr>
     </w:p>
     <w:p>
       <w:pPr>
@@ -5583,6 +7241,7 @@
           <w:ilvl w:val="2"/>
           <w:numId w:val="1"/>
         </w:numPr>
+        <w:spacing w:line="276" w:lineRule="auto"/>
         <w:rPr>
           <w:i/>
           <w:iCs/>
@@ -5597,6 +7256,7 @@
           <w:sz w:val="26"/>
           <w:szCs w:val="26"/>
         </w:rPr>
+        <w:lastRenderedPageBreak/>
         <w:t xml:space="preserve">Mục tiêu cụ </w:t>
       </w:r>
       <w:r>
@@ -5612,30 +7272,193 @@
     <w:p>
       <w:pPr>
         <w:pStyle w:val="Head3"/>
-        <w:rPr>
-          <w:b w:val="0"/>
-          <w:bCs/>
-          <w:sz w:val="26"/>
-          <w:szCs w:val="26"/>
-        </w:rPr>
-      </w:pPr>
-      <w:r>
-        <w:rPr>
-          <w:b w:val="0"/>
-          <w:bCs/>
-          <w:sz w:val="26"/>
-          <w:szCs w:val="26"/>
-        </w:rPr>
-        <w:t xml:space="preserve">Trong bài nghiên cứu này, chúng tôi xây dựng một kích bản tự động sử dụng Selenium để  thu thập dữ liệu từ trang cá nhân trên mạng xã hội X , bao gồm các thông tin công khai như bài đăng , ngày đăng bài , các reaction(like , love, …), bình luận, lượt chia sẻ bài. </w:t>
-      </w:r>
-      <w:r>
-        <w:rPr>
-          <w:b w:val="0"/>
-          <w:bCs/>
-          <w:sz w:val="26"/>
-          <w:szCs w:val="26"/>
-        </w:rPr>
-        <w:t>Tổ chức dữ liệu lại theo cấu trúc có thể phân tích. Lưu trữ dữ liệu đã thu thập vào cơ sở dữ liệu NoSQL  , nhằm tận dụng khả năng lưu trữ dữ liệu linh hoạt và hiệu quả của MôngDB . Sử dụng truy vấn NoSQL trên MongoDB để thực hiện phân tích dữ liệu, khám phá xu hướng chính, hành vi của người dùng và các yếu tố như tương tác và nội dụng.</w:t>
+        <w:spacing w:line="276" w:lineRule="auto"/>
+        <w:ind w:left="426" w:firstLine="294"/>
+        <w:jc w:val="both"/>
+        <w:rPr>
+          <w:b w:val="0"/>
+          <w:bCs/>
+          <w:sz w:val="26"/>
+          <w:szCs w:val="26"/>
+        </w:rPr>
+      </w:pPr>
+      <w:r>
+        <w:rPr>
+          <w:b w:val="0"/>
+          <w:bCs/>
+          <w:sz w:val="26"/>
+          <w:szCs w:val="26"/>
+        </w:rPr>
+        <w:t xml:space="preserve">Trong bài nghiên cứu này, chúng tôi xây dựng một kích bản tự động sử dụng </w:t>
+      </w:r>
+      <w:proofErr w:type="spellStart"/>
+      <w:r>
+        <w:rPr>
+          <w:b w:val="0"/>
+          <w:bCs/>
+          <w:sz w:val="26"/>
+          <w:szCs w:val="26"/>
+        </w:rPr>
+        <w:t>Selenium</w:t>
+      </w:r>
+      <w:proofErr w:type="spellEnd"/>
+      <w:r>
+        <w:rPr>
+          <w:b w:val="0"/>
+          <w:bCs/>
+          <w:sz w:val="26"/>
+          <w:szCs w:val="26"/>
+        </w:rPr>
+        <w:t xml:space="preserve"> để  thu thập dữ liệu từ trang cá nhân trên mạng xã hội X , bao gồm các thông tin công khai như bài đăng , ngày đăng bài , các </w:t>
+      </w:r>
+      <w:proofErr w:type="spellStart"/>
+      <w:r>
+        <w:rPr>
+          <w:b w:val="0"/>
+          <w:bCs/>
+          <w:sz w:val="26"/>
+          <w:szCs w:val="26"/>
+        </w:rPr>
+        <w:t>reaction</w:t>
+      </w:r>
+      <w:proofErr w:type="spellEnd"/>
+      <w:r>
+        <w:rPr>
+          <w:b w:val="0"/>
+          <w:bCs/>
+          <w:sz w:val="26"/>
+          <w:szCs w:val="26"/>
+        </w:rPr>
+        <w:t>(</w:t>
+      </w:r>
+      <w:proofErr w:type="spellStart"/>
+      <w:r>
+        <w:rPr>
+          <w:b w:val="0"/>
+          <w:bCs/>
+          <w:sz w:val="26"/>
+          <w:szCs w:val="26"/>
+        </w:rPr>
+        <w:t>like</w:t>
+      </w:r>
+      <w:proofErr w:type="spellEnd"/>
+      <w:r>
+        <w:rPr>
+          <w:b w:val="0"/>
+          <w:bCs/>
+          <w:sz w:val="26"/>
+          <w:szCs w:val="26"/>
+        </w:rPr>
+        <w:t xml:space="preserve"> , </w:t>
+      </w:r>
+      <w:proofErr w:type="spellStart"/>
+      <w:r>
+        <w:rPr>
+          <w:b w:val="0"/>
+          <w:bCs/>
+          <w:sz w:val="26"/>
+          <w:szCs w:val="26"/>
+        </w:rPr>
+        <w:t>love</w:t>
+      </w:r>
+      <w:proofErr w:type="spellEnd"/>
+      <w:r>
+        <w:rPr>
+          <w:b w:val="0"/>
+          <w:bCs/>
+          <w:sz w:val="26"/>
+          <w:szCs w:val="26"/>
+        </w:rPr>
+        <w:t xml:space="preserve">, …), bình luận, lượt chia sẻ bài. </w:t>
+      </w:r>
+      <w:r>
+        <w:rPr>
+          <w:b w:val="0"/>
+          <w:bCs/>
+          <w:sz w:val="26"/>
+          <w:szCs w:val="26"/>
+        </w:rPr>
+        <w:t xml:space="preserve">Tổ chức dữ liệu lại theo cấu trúc có thể phân tích. Lưu trữ dữ liệu đã thu thập vào cơ sở dữ liệu </w:t>
+      </w:r>
+      <w:proofErr w:type="spellStart"/>
+      <w:r>
+        <w:rPr>
+          <w:b w:val="0"/>
+          <w:bCs/>
+          <w:sz w:val="26"/>
+          <w:szCs w:val="26"/>
+        </w:rPr>
+        <w:t>NoSQL</w:t>
+      </w:r>
+      <w:proofErr w:type="spellEnd"/>
+      <w:r>
+        <w:rPr>
+          <w:b w:val="0"/>
+          <w:bCs/>
+          <w:sz w:val="26"/>
+          <w:szCs w:val="26"/>
+        </w:rPr>
+        <w:t xml:space="preserve">  , nhằm tận dụng khả năng lưu trữ dữ liệu linh hoạt và hiệu quả của </w:t>
+      </w:r>
+      <w:proofErr w:type="spellStart"/>
+      <w:r>
+        <w:rPr>
+          <w:b w:val="0"/>
+          <w:bCs/>
+          <w:sz w:val="26"/>
+          <w:szCs w:val="26"/>
+        </w:rPr>
+        <w:t>MôngDB</w:t>
+      </w:r>
+      <w:proofErr w:type="spellEnd"/>
+      <w:r>
+        <w:rPr>
+          <w:b w:val="0"/>
+          <w:bCs/>
+          <w:sz w:val="26"/>
+          <w:szCs w:val="26"/>
+        </w:rPr>
+        <w:t xml:space="preserve"> . Sử dụng truy vấn </w:t>
+      </w:r>
+      <w:proofErr w:type="spellStart"/>
+      <w:r>
+        <w:rPr>
+          <w:b w:val="0"/>
+          <w:bCs/>
+          <w:sz w:val="26"/>
+          <w:szCs w:val="26"/>
+        </w:rPr>
+        <w:t>NoSQL</w:t>
+      </w:r>
+      <w:proofErr w:type="spellEnd"/>
+      <w:r>
+        <w:rPr>
+          <w:b w:val="0"/>
+          <w:bCs/>
+          <w:sz w:val="26"/>
+          <w:szCs w:val="26"/>
+        </w:rPr>
+        <w:t xml:space="preserve"> trên </w:t>
+      </w:r>
+      <w:proofErr w:type="spellStart"/>
+      <w:r>
+        <w:rPr>
+          <w:b w:val="0"/>
+          <w:bCs/>
+          <w:sz w:val="26"/>
+          <w:szCs w:val="26"/>
+        </w:rPr>
+        <w:t>MongoDB</w:t>
+      </w:r>
+      <w:proofErr w:type="spellEnd"/>
+      <w:r>
+        <w:rPr>
+          <w:b w:val="0"/>
+          <w:bCs/>
+          <w:sz w:val="26"/>
+          <w:szCs w:val="26"/>
+        </w:rPr>
+        <w:t xml:space="preserve"> để thực hiện phân tích dữ liệu, khám phá xu hướng chính, hành vi của người dùng và các yếu tố như tương tác và nội dụng.</w:t>
       </w:r>
       <w:r>
         <w:t xml:space="preserve"> </w:t>
@@ -5647,12 +7470,53 @@
           <w:sz w:val="26"/>
           <w:szCs w:val="26"/>
         </w:rPr>
-        <w:t>Đánh giá hiệu quả của hệ thống web scraping dựa trên tốc độ thu thập, tính chính xác của dữ liệu, và khả năng mở rộng hệ thống trong việc xử lý các tập dữ liệu lớn từ mạng xã hội X.</w:t>
+        <w:t xml:space="preserve">Đánh giá hiệu quả của hệ thống </w:t>
+      </w:r>
+      <w:proofErr w:type="spellStart"/>
+      <w:r>
+        <w:rPr>
+          <w:b w:val="0"/>
+          <w:bCs/>
+          <w:sz w:val="26"/>
+          <w:szCs w:val="26"/>
+        </w:rPr>
+        <w:t>web</w:t>
+      </w:r>
+      <w:proofErr w:type="spellEnd"/>
+      <w:r>
+        <w:rPr>
+          <w:b w:val="0"/>
+          <w:bCs/>
+          <w:sz w:val="26"/>
+          <w:szCs w:val="26"/>
+        </w:rPr>
+        <w:t xml:space="preserve"> </w:t>
+      </w:r>
+      <w:proofErr w:type="spellStart"/>
+      <w:r>
+        <w:rPr>
+          <w:b w:val="0"/>
+          <w:bCs/>
+          <w:sz w:val="26"/>
+          <w:szCs w:val="26"/>
+        </w:rPr>
+        <w:t>scraping</w:t>
+      </w:r>
+      <w:proofErr w:type="spellEnd"/>
+      <w:r>
+        <w:rPr>
+          <w:b w:val="0"/>
+          <w:bCs/>
+          <w:sz w:val="26"/>
+          <w:szCs w:val="26"/>
+        </w:rPr>
+        <w:t xml:space="preserve"> dựa trên tốc độ thu thập, tính chính xác của dữ liệu, và khả năng mở rộng hệ thống trong việc xử lý các tập dữ liệu lớn từ mạng xã hội X.</w:t>
       </w:r>
     </w:p>
     <w:p>
       <w:pPr>
         <w:pStyle w:val="Head3"/>
+        <w:spacing w:line="276" w:lineRule="auto"/>
         <w:ind w:left="426"/>
         <w:rPr>
           <w:b w:val="0"/>
@@ -5669,17 +7533,16 @@
           <w:ilvl w:val="1"/>
           <w:numId w:val="1"/>
         </w:numPr>
+        <w:spacing w:line="276" w:lineRule="auto"/>
         <w:rPr>
           <w:sz w:val="28"/>
           <w:szCs w:val="28"/>
-          <w:lang w:val="en-US"/>
         </w:rPr>
       </w:pPr>
       <w:r>
         <w:rPr>
           <w:sz w:val="28"/>
           <w:szCs w:val="28"/>
-          <w:lang w:val="en-US"/>
         </w:rPr>
         <w:t>Đối tượng và phạm vi giới hạn</w:t>
       </w:r>
@@ -5691,6 +7554,7 @@
           <w:ilvl w:val="2"/>
           <w:numId w:val="1"/>
         </w:numPr>
+        <w:spacing w:line="276" w:lineRule="auto"/>
         <w:rPr>
           <w:i/>
           <w:iCs/>
@@ -5712,6 +7576,9 @@
     <w:p>
       <w:pPr>
         <w:pStyle w:val="Head3"/>
+        <w:spacing w:line="276" w:lineRule="auto"/>
+        <w:ind w:left="426" w:firstLine="283"/>
+        <w:jc w:val="both"/>
         <w:rPr>
           <w:b w:val="0"/>
           <w:bCs/>
@@ -5737,6 +7604,20 @@
         </w:rPr>
         <w:t>giúp cung cấp dữ liệu phong phú cho quá trình phân tích.</w:t>
       </w:r>
+    </w:p>
+    <w:p>
+      <w:pPr>
+        <w:pStyle w:val="Head3"/>
+        <w:spacing w:line="276" w:lineRule="auto"/>
+        <w:ind w:left="426" w:firstLine="283"/>
+        <w:jc w:val="both"/>
+        <w:rPr>
+          <w:b w:val="0"/>
+          <w:bCs/>
+          <w:sz w:val="26"/>
+          <w:szCs w:val="26"/>
+        </w:rPr>
+      </w:pPr>
     </w:p>
     <w:p>
       <w:pPr>
@@ -5745,6 +7626,7 @@
           <w:ilvl w:val="2"/>
           <w:numId w:val="1"/>
         </w:numPr>
+        <w:spacing w:line="276" w:lineRule="auto"/>
         <w:rPr>
           <w:i/>
           <w:iCs/>
@@ -5760,7 +7642,6 @@
           <w:sz w:val="26"/>
           <w:szCs w:val="26"/>
         </w:rPr>
-        <w:lastRenderedPageBreak/>
         <w:t>Phạm vi</w:t>
       </w:r>
       <w:r>
@@ -5775,23 +7656,174 @@
     </w:p>
     <w:p>
       <w:pPr>
-        <w:pStyle w:val="Head3"/>
-        <w:rPr>
-          <w:b w:val="0"/>
-          <w:bCs/>
-          <w:sz w:val="26"/>
-          <w:szCs w:val="26"/>
-          <w:lang w:val="en-US"/>
-        </w:rPr>
-      </w:pPr>
-      <w:r>
-        <w:rPr>
-          <w:b w:val="0"/>
-          <w:bCs/>
-          <w:sz w:val="26"/>
-          <w:szCs w:val="26"/>
-        </w:rPr>
-        <w:t>Đề tài này tập trung vào việc thu thập dữ liệu một cách tự động từ trang cá nhân trên mạng xã hội X.</w:t>
+        <w:pStyle w:val="Head2"/>
+        <w:tabs>
+          <w:tab w:val="left" w:pos="426"/>
+        </w:tabs>
+        <w:spacing w:line="276" w:lineRule="auto"/>
+        <w:ind w:left="720"/>
+        <w:rPr>
+          <w:b w:val="0"/>
+          <w:bCs/>
+          <w:sz w:val="26"/>
+          <w:szCs w:val="26"/>
+        </w:rPr>
+      </w:pPr>
+      <w:r>
+        <w:rPr>
+          <w:b w:val="0"/>
+          <w:bCs/>
+          <w:sz w:val="26"/>
+          <w:szCs w:val="26"/>
+        </w:rPr>
+        <w:t xml:space="preserve">Đề tài này tập trung vào việc thu thập dữ liệu tự động từ các trang cá nhân trên mạng xã hội X bằng cách sử dụng kỹ thuật </w:t>
+      </w:r>
+      <w:proofErr w:type="spellStart"/>
+      <w:r>
+        <w:rPr>
+          <w:b w:val="0"/>
+          <w:bCs/>
+          <w:sz w:val="26"/>
+          <w:szCs w:val="26"/>
+        </w:rPr>
+        <w:t>web</w:t>
+      </w:r>
+      <w:proofErr w:type="spellEnd"/>
+      <w:r>
+        <w:rPr>
+          <w:b w:val="0"/>
+          <w:bCs/>
+          <w:sz w:val="26"/>
+          <w:szCs w:val="26"/>
+        </w:rPr>
+        <w:t xml:space="preserve"> </w:t>
+      </w:r>
+      <w:proofErr w:type="spellStart"/>
+      <w:r>
+        <w:rPr>
+          <w:b w:val="0"/>
+          <w:bCs/>
+          <w:sz w:val="26"/>
+          <w:szCs w:val="26"/>
+        </w:rPr>
+        <w:t>scraping</w:t>
+      </w:r>
+      <w:proofErr w:type="spellEnd"/>
+      <w:r>
+        <w:rPr>
+          <w:b w:val="0"/>
+          <w:bCs/>
+          <w:sz w:val="26"/>
+          <w:szCs w:val="26"/>
+        </w:rPr>
+        <w:t xml:space="preserve"> </w:t>
+      </w:r>
+      <w:r>
+        <w:rPr>
+          <w:b w:val="0"/>
+          <w:bCs/>
+          <w:sz w:val="26"/>
+          <w:szCs w:val="26"/>
+        </w:rPr>
+        <w:t>bằng</w:t>
+      </w:r>
+      <w:r>
+        <w:rPr>
+          <w:b w:val="0"/>
+          <w:bCs/>
+          <w:sz w:val="26"/>
+          <w:szCs w:val="26"/>
+        </w:rPr>
+        <w:t xml:space="preserve"> </w:t>
+      </w:r>
+      <w:proofErr w:type="spellStart"/>
+      <w:r>
+        <w:rPr>
+          <w:b w:val="0"/>
+          <w:bCs/>
+          <w:sz w:val="26"/>
+          <w:szCs w:val="26"/>
+        </w:rPr>
+        <w:t>Selenium</w:t>
+      </w:r>
+      <w:proofErr w:type="spellEnd"/>
+      <w:r>
+        <w:rPr>
+          <w:b w:val="0"/>
+          <w:bCs/>
+          <w:sz w:val="26"/>
+          <w:szCs w:val="26"/>
+        </w:rPr>
+        <w:t xml:space="preserve">. Dữ liệu thu thập bao gồm các thông tin như bài đăng, bình luận, lượt thích, và các tương tác công khai khác. Sau khi thu thập, dữ liệu sẽ được lưu trữ và xử lý trong cơ sở dữ liệu </w:t>
+      </w:r>
+      <w:proofErr w:type="spellStart"/>
+      <w:r>
+        <w:rPr>
+          <w:b w:val="0"/>
+          <w:bCs/>
+          <w:sz w:val="26"/>
+          <w:szCs w:val="26"/>
+        </w:rPr>
+        <w:t>NoSQL</w:t>
+      </w:r>
+      <w:proofErr w:type="spellEnd"/>
+      <w:r>
+        <w:rPr>
+          <w:b w:val="0"/>
+          <w:bCs/>
+          <w:sz w:val="26"/>
+          <w:szCs w:val="26"/>
+        </w:rPr>
+        <w:t xml:space="preserve"> (</w:t>
+      </w:r>
+      <w:proofErr w:type="spellStart"/>
+      <w:r>
+        <w:rPr>
+          <w:b w:val="0"/>
+          <w:bCs/>
+          <w:sz w:val="26"/>
+          <w:szCs w:val="26"/>
+        </w:rPr>
+        <w:t>MongoDB</w:t>
+      </w:r>
+      <w:proofErr w:type="spellEnd"/>
+      <w:r>
+        <w:rPr>
+          <w:b w:val="0"/>
+          <w:bCs/>
+          <w:sz w:val="26"/>
+          <w:szCs w:val="26"/>
+        </w:rPr>
+        <w:t>), nhằm phục vụ cho quá trình phân tích.</w:t>
+      </w:r>
+      <w:r>
+        <w:rPr>
+          <w:b w:val="0"/>
+          <w:bCs/>
+          <w:sz w:val="26"/>
+          <w:szCs w:val="26"/>
+        </w:rPr>
+        <w:t xml:space="preserve"> Từ đó, có thể thấy các xu hướng, hành vi người dùng, và mối liên hệ giữa </w:t>
+      </w:r>
+      <w:proofErr w:type="spellStart"/>
+      <w:r>
+        <w:rPr>
+          <w:b w:val="0"/>
+          <w:bCs/>
+          <w:sz w:val="26"/>
+          <w:szCs w:val="26"/>
+        </w:rPr>
+        <w:t>nọi</w:t>
+      </w:r>
+      <w:proofErr w:type="spellEnd"/>
+      <w:r>
+        <w:rPr>
+          <w:b w:val="0"/>
+          <w:bCs/>
+          <w:sz w:val="26"/>
+          <w:szCs w:val="26"/>
+        </w:rPr>
+        <w:t xml:space="preserve"> dung và tương tác.</w:t>
       </w:r>
     </w:p>
     <w:p>
@@ -5804,18 +7836,1154 @@
         <w:tabs>
           <w:tab w:val="left" w:pos="426"/>
         </w:tabs>
-        <w:rPr>
-          <w:lang w:val="en-US"/>
-        </w:rPr>
-      </w:pPr>
-      <w:r>
+        <w:spacing w:line="276" w:lineRule="auto"/>
+        <w:rPr>
+          <w:szCs w:val="28"/>
+        </w:rPr>
+      </w:pPr>
+      <w:r>
+        <w:rPr>
+          <w:b w:val="0"/>
+          <w:bCs/>
+          <w:sz w:val="26"/>
+          <w:szCs w:val="26"/>
+        </w:rPr>
+        <w:t xml:space="preserve"> </w:t>
+      </w:r>
+      <w:r>
+        <w:rPr>
+          <w:b w:val="0"/>
+          <w:bCs/>
+          <w:sz w:val="26"/>
+          <w:szCs w:val="26"/>
+        </w:rPr>
+        <w:tab/>
+      </w:r>
+      <w:r>
+        <w:rPr>
+          <w:szCs w:val="28"/>
+        </w:rPr>
+        <w:t>Phương pháp nghiên cứu</w:t>
+      </w:r>
+    </w:p>
+    <w:p>
+      <w:pPr>
+        <w:pStyle w:val="Head2"/>
+        <w:numPr>
+          <w:ilvl w:val="2"/>
+          <w:numId w:val="1"/>
+        </w:numPr>
+        <w:tabs>
+          <w:tab w:val="left" w:pos="426"/>
+        </w:tabs>
+        <w:spacing w:line="276" w:lineRule="auto"/>
+        <w:rPr>
+          <w:i/>
+          <w:iCs/>
+        </w:rPr>
+      </w:pPr>
+      <w:r>
+        <w:rPr>
+          <w:i/>
+          <w:iCs/>
+          <w:sz w:val="26"/>
+          <w:szCs w:val="26"/>
+        </w:rPr>
+        <w:t>Phương pháp nghiên cứu sơ bộ</w:t>
+      </w:r>
+    </w:p>
+    <w:p>
+      <w:pPr>
+        <w:pStyle w:val="Head2"/>
+        <w:tabs>
+          <w:tab w:val="left" w:pos="426"/>
+        </w:tabs>
+        <w:spacing w:line="276" w:lineRule="auto"/>
+        <w:ind w:left="720"/>
+        <w:rPr>
+          <w:b w:val="0"/>
+          <w:bCs/>
+          <w:sz w:val="26"/>
+          <w:szCs w:val="26"/>
+        </w:rPr>
+      </w:pPr>
+      <w:r>
+        <w:rPr>
+          <w:b w:val="0"/>
+          <w:bCs/>
+          <w:sz w:val="26"/>
+          <w:szCs w:val="26"/>
+        </w:rPr>
+        <w:t>Chúng tôi tiến hành</w:t>
+      </w:r>
+      <w:r>
+        <w:rPr>
+          <w:b w:val="0"/>
+          <w:bCs/>
+          <w:sz w:val="26"/>
+          <w:szCs w:val="26"/>
+        </w:rPr>
+        <w:t xml:space="preserve"> </w:t>
+      </w:r>
+      <w:r>
+        <w:rPr>
+          <w:b w:val="0"/>
+          <w:bCs/>
+          <w:sz w:val="26"/>
+          <w:szCs w:val="26"/>
+        </w:rPr>
+        <w:t>tìm hiểu</w:t>
+      </w:r>
+      <w:r>
+        <w:rPr>
+          <w:b w:val="0"/>
+          <w:bCs/>
+          <w:sz w:val="26"/>
+          <w:szCs w:val="26"/>
+        </w:rPr>
+        <w:t xml:space="preserve"> tổng quan về các kỹ thuật </w:t>
+      </w:r>
+      <w:proofErr w:type="spellStart"/>
+      <w:r>
+        <w:rPr>
+          <w:b w:val="0"/>
+          <w:bCs/>
+          <w:sz w:val="26"/>
+          <w:szCs w:val="26"/>
+        </w:rPr>
+        <w:t>web</w:t>
+      </w:r>
+      <w:proofErr w:type="spellEnd"/>
+      <w:r>
+        <w:rPr>
+          <w:b w:val="0"/>
+          <w:bCs/>
+          <w:sz w:val="26"/>
+          <w:szCs w:val="26"/>
+        </w:rPr>
+        <w:t xml:space="preserve"> </w:t>
+      </w:r>
+      <w:proofErr w:type="spellStart"/>
+      <w:r>
+        <w:rPr>
+          <w:b w:val="0"/>
+          <w:bCs/>
+          <w:sz w:val="26"/>
+          <w:szCs w:val="26"/>
+        </w:rPr>
+        <w:t>scraping</w:t>
+      </w:r>
+      <w:proofErr w:type="spellEnd"/>
+      <w:r>
+        <w:rPr>
+          <w:b w:val="0"/>
+          <w:bCs/>
+          <w:sz w:val="26"/>
+          <w:szCs w:val="26"/>
+        </w:rPr>
+        <w:t xml:space="preserve"> và khả năng thu thập dữ liệu từ mạng xã hội X. Nghiên cứu sơ bộ sẽ giúp xác định các yếu tố chính cần xem xét, như loại dữ liệu cần thu thập, giới hạn kỹ thuật của </w:t>
+      </w:r>
+      <w:proofErr w:type="spellStart"/>
+      <w:r>
+        <w:rPr>
+          <w:b w:val="0"/>
+          <w:bCs/>
+          <w:sz w:val="26"/>
+          <w:szCs w:val="26"/>
+        </w:rPr>
+        <w:t>Selenium</w:t>
+      </w:r>
+      <w:proofErr w:type="spellEnd"/>
+      <w:r>
+        <w:rPr>
+          <w:b w:val="0"/>
+          <w:bCs/>
+          <w:sz w:val="26"/>
+          <w:szCs w:val="26"/>
+        </w:rPr>
+        <w:t xml:space="preserve"> và các vấn đề về quyền riêng tư. Điều này giúp định hình các hướng đi cụ thể cho quá trình nghiên cứu sâu hơn.</w:t>
+      </w:r>
+      <w:r>
+        <w:rPr>
+          <w:b w:val="0"/>
+          <w:bCs/>
+          <w:sz w:val="26"/>
+          <w:szCs w:val="26"/>
+        </w:rPr>
+        <w:tab/>
+      </w:r>
+    </w:p>
+    <w:p>
+      <w:pPr>
+        <w:pStyle w:val="Head2"/>
+        <w:tabs>
+          <w:tab w:val="left" w:pos="426"/>
+        </w:tabs>
+        <w:spacing w:line="276" w:lineRule="auto"/>
+        <w:rPr>
+          <w:i/>
+          <w:iCs/>
+        </w:rPr>
+      </w:pPr>
+    </w:p>
+    <w:p>
+      <w:pPr>
+        <w:pStyle w:val="Head2"/>
+        <w:numPr>
+          <w:ilvl w:val="2"/>
+          <w:numId w:val="1"/>
+        </w:numPr>
+        <w:tabs>
+          <w:tab w:val="left" w:pos="426"/>
+        </w:tabs>
+        <w:spacing w:line="276" w:lineRule="auto"/>
+        <w:rPr>
+          <w:i/>
+          <w:iCs/>
+        </w:rPr>
+      </w:pPr>
+      <w:r>
+        <w:rPr>
+          <w:i/>
+          <w:iCs/>
+          <w:sz w:val="26"/>
+          <w:szCs w:val="26"/>
+        </w:rPr>
+        <w:t>Phương pháp nghiên cứu tài liệu</w:t>
+      </w:r>
+    </w:p>
+    <w:p>
+      <w:pPr>
+        <w:pStyle w:val="Head2"/>
+        <w:tabs>
+          <w:tab w:val="left" w:pos="426"/>
+        </w:tabs>
+        <w:spacing w:line="276" w:lineRule="auto"/>
+        <w:ind w:left="720"/>
+        <w:rPr>
+          <w:b w:val="0"/>
+          <w:bCs/>
+          <w:sz w:val="26"/>
+          <w:szCs w:val="26"/>
+        </w:rPr>
+      </w:pPr>
+      <w:r>
+        <w:rPr>
+          <w:b w:val="0"/>
+          <w:bCs/>
+          <w:sz w:val="26"/>
+          <w:szCs w:val="26"/>
+        </w:rPr>
+        <w:t xml:space="preserve">Phương pháp này liên quan đến việc cái tài liệu, báo cáo nghiên cứu liên quan đến </w:t>
+      </w:r>
+      <w:proofErr w:type="spellStart"/>
+      <w:r>
+        <w:rPr>
+          <w:b w:val="0"/>
+          <w:bCs/>
+          <w:sz w:val="26"/>
+          <w:szCs w:val="26"/>
+        </w:rPr>
+        <w:t>web</w:t>
+      </w:r>
+      <w:proofErr w:type="spellEnd"/>
+      <w:r>
+        <w:rPr>
+          <w:b w:val="0"/>
+          <w:bCs/>
+          <w:sz w:val="26"/>
+          <w:szCs w:val="26"/>
+        </w:rPr>
+        <w:t xml:space="preserve"> </w:t>
+      </w:r>
+      <w:proofErr w:type="spellStart"/>
+      <w:r>
+        <w:rPr>
+          <w:b w:val="0"/>
+          <w:bCs/>
+          <w:sz w:val="26"/>
+          <w:szCs w:val="26"/>
+        </w:rPr>
+        <w:t>scraping</w:t>
+      </w:r>
+      <w:proofErr w:type="spellEnd"/>
+      <w:r>
+        <w:rPr>
+          <w:b w:val="0"/>
+          <w:bCs/>
+          <w:sz w:val="26"/>
+          <w:szCs w:val="26"/>
+        </w:rPr>
+        <w:t xml:space="preserve"> , </w:t>
+      </w:r>
+      <w:proofErr w:type="spellStart"/>
+      <w:r>
+        <w:rPr>
+          <w:b w:val="0"/>
+          <w:bCs/>
+          <w:sz w:val="26"/>
+          <w:szCs w:val="26"/>
+        </w:rPr>
+        <w:t>Selenium</w:t>
+      </w:r>
+      <w:proofErr w:type="spellEnd"/>
+      <w:r>
+        <w:rPr>
+          <w:b w:val="0"/>
+          <w:bCs/>
+          <w:sz w:val="26"/>
+          <w:szCs w:val="26"/>
+        </w:rPr>
+        <w:t xml:space="preserve"> , phân tích dữ liệu và </w:t>
+      </w:r>
+      <w:proofErr w:type="spellStart"/>
+      <w:r>
+        <w:rPr>
+          <w:b w:val="0"/>
+          <w:bCs/>
+          <w:sz w:val="26"/>
+          <w:szCs w:val="26"/>
+        </w:rPr>
+        <w:t>NoSQL</w:t>
+      </w:r>
+      <w:proofErr w:type="spellEnd"/>
+      <w:r>
+        <w:rPr>
+          <w:b w:val="0"/>
+          <w:bCs/>
+          <w:sz w:val="26"/>
+          <w:szCs w:val="26"/>
+        </w:rPr>
+        <w:t xml:space="preserve">. Việc nghiên cứu tài liệu sẽ cung cấp các kiến thức nền tảng và những ví dụ thực tiễn trong việc sử dụng các công cụ </w:t>
+      </w:r>
+      <w:r>
+        <w:rPr>
+          <w:b w:val="0"/>
+          <w:bCs/>
+          <w:sz w:val="26"/>
+          <w:szCs w:val="26"/>
+        </w:rPr>
+        <w:t>này. Thông qua việc nghiên cứu tài liệu, chúng tôi sẽ có cơ sở để phát triển công cụ phù hợp cho đề tài.</w:t>
+      </w:r>
+    </w:p>
+    <w:p>
+      <w:pPr>
+        <w:pStyle w:val="Head2"/>
+        <w:tabs>
+          <w:tab w:val="left" w:pos="426"/>
+        </w:tabs>
+        <w:spacing w:line="276" w:lineRule="auto"/>
+        <w:ind w:left="720"/>
+        <w:rPr>
+          <w:b w:val="0"/>
+          <w:bCs/>
+          <w:sz w:val="26"/>
+          <w:szCs w:val="26"/>
+        </w:rPr>
+      </w:pPr>
+    </w:p>
+    <w:p>
+      <w:pPr>
+        <w:pStyle w:val="Head2"/>
+        <w:numPr>
+          <w:ilvl w:val="2"/>
+          <w:numId w:val="1"/>
+        </w:numPr>
+        <w:tabs>
+          <w:tab w:val="left" w:pos="426"/>
+        </w:tabs>
+        <w:spacing w:line="276" w:lineRule="auto"/>
+        <w:rPr>
+          <w:i/>
+          <w:iCs/>
+        </w:rPr>
+      </w:pPr>
+      <w:r>
+        <w:rPr>
+          <w:i/>
+          <w:iCs/>
+          <w:sz w:val="26"/>
+          <w:szCs w:val="26"/>
+        </w:rPr>
+        <w:lastRenderedPageBreak/>
+        <w:t>Phương pháp nghiên cứu thống kê</w:t>
+      </w:r>
+    </w:p>
+    <w:p>
+      <w:pPr>
+        <w:pStyle w:val="Head2"/>
+        <w:tabs>
+          <w:tab w:val="left" w:pos="426"/>
+        </w:tabs>
+        <w:spacing w:line="276" w:lineRule="auto"/>
+        <w:ind w:left="720"/>
+        <w:rPr>
+          <w:b w:val="0"/>
+          <w:bCs/>
+          <w:sz w:val="26"/>
+          <w:szCs w:val="26"/>
+        </w:rPr>
+      </w:pPr>
+      <w:r>
+        <w:rPr>
+          <w:b w:val="0"/>
+          <w:bCs/>
+          <w:sz w:val="26"/>
+          <w:szCs w:val="26"/>
+        </w:rPr>
+        <w:t xml:space="preserve">Phương pháp thống kê sẽ được sử dụng để phân tích dữ liệu sau khi đã thu thập được. Các phương pháp thống kê mô tả sẽ giúp tóm tắt các đặc điểm chính của dữ liệu, như tần suất xuất hiện của các tương tác, xu hướng nội </w:t>
+      </w:r>
+      <w:r>
+        <w:rPr>
+          <w:b w:val="0"/>
+          <w:bCs/>
+          <w:sz w:val="26"/>
+          <w:szCs w:val="26"/>
+        </w:rPr>
+        <w:t xml:space="preserve">dung, </w:t>
+      </w:r>
+      <w:r>
+        <w:rPr>
+          <w:b w:val="0"/>
+          <w:bCs/>
+          <w:sz w:val="26"/>
+          <w:szCs w:val="26"/>
+        </w:rPr>
+        <w:t>rút ra các kết luận về hành vi người dùng và tương tác trên mạng xã hội X dựa trên mẫu dữ liệu đã thu thập.</w:t>
+      </w:r>
+    </w:p>
+    <w:p>
+      <w:pPr>
+        <w:pStyle w:val="Head2"/>
+        <w:tabs>
+          <w:tab w:val="left" w:pos="426"/>
+        </w:tabs>
+        <w:spacing w:line="276" w:lineRule="auto"/>
+        <w:ind w:left="720"/>
+        <w:rPr>
+          <w:b w:val="0"/>
+          <w:bCs/>
+        </w:rPr>
+      </w:pPr>
+    </w:p>
+    <w:p>
+      <w:pPr>
+        <w:pStyle w:val="Head2"/>
+        <w:numPr>
+          <w:ilvl w:val="2"/>
+          <w:numId w:val="1"/>
+        </w:numPr>
+        <w:tabs>
+          <w:tab w:val="left" w:pos="426"/>
+        </w:tabs>
+        <w:spacing w:line="276" w:lineRule="auto"/>
+        <w:rPr>
+          <w:i/>
+          <w:iCs/>
+        </w:rPr>
+      </w:pPr>
+      <w:r>
+        <w:rPr>
+          <w:i/>
+          <w:iCs/>
+          <w:sz w:val="26"/>
+          <w:szCs w:val="26"/>
+        </w:rPr>
+        <w:t>Phương pháp nghiên cứu thực nghiệm</w:t>
+      </w:r>
+    </w:p>
+    <w:p>
+      <w:pPr>
+        <w:pStyle w:val="Head2"/>
+        <w:tabs>
+          <w:tab w:val="left" w:pos="426"/>
+        </w:tabs>
+        <w:spacing w:line="276" w:lineRule="auto"/>
+        <w:ind w:left="720"/>
+        <w:rPr>
+          <w:b w:val="0"/>
+          <w:bCs/>
+          <w:sz w:val="26"/>
+          <w:szCs w:val="26"/>
+        </w:rPr>
+      </w:pPr>
+      <w:r>
+        <w:rPr>
+          <w:b w:val="0"/>
+          <w:bCs/>
+          <w:sz w:val="26"/>
+          <w:szCs w:val="26"/>
+        </w:rPr>
+        <w:t xml:space="preserve">Phương pháp thực nghiệm sẽ được tiến hành thông qua quá trình xây dựng hệ thống </w:t>
+      </w:r>
+      <w:proofErr w:type="spellStart"/>
+      <w:r>
+        <w:rPr>
+          <w:b w:val="0"/>
+          <w:bCs/>
+          <w:sz w:val="26"/>
+          <w:szCs w:val="26"/>
+        </w:rPr>
+        <w:t>web</w:t>
+      </w:r>
+      <w:proofErr w:type="spellEnd"/>
+      <w:r>
+        <w:rPr>
+          <w:b w:val="0"/>
+          <w:bCs/>
+          <w:sz w:val="26"/>
+          <w:szCs w:val="26"/>
+        </w:rPr>
+        <w:t xml:space="preserve"> </w:t>
+      </w:r>
+      <w:proofErr w:type="spellStart"/>
+      <w:r>
+        <w:rPr>
+          <w:b w:val="0"/>
+          <w:bCs/>
+          <w:sz w:val="26"/>
+          <w:szCs w:val="26"/>
+        </w:rPr>
+        <w:t>scraping</w:t>
+      </w:r>
+      <w:proofErr w:type="spellEnd"/>
+      <w:r>
+        <w:rPr>
+          <w:b w:val="0"/>
+          <w:bCs/>
+          <w:sz w:val="26"/>
+          <w:szCs w:val="26"/>
+        </w:rPr>
+        <w:t xml:space="preserve"> bằng </w:t>
+      </w:r>
+      <w:proofErr w:type="spellStart"/>
+      <w:r>
+        <w:rPr>
+          <w:b w:val="0"/>
+          <w:bCs/>
+          <w:sz w:val="26"/>
+          <w:szCs w:val="26"/>
+        </w:rPr>
+        <w:t>Selenium</w:t>
+      </w:r>
+      <w:proofErr w:type="spellEnd"/>
+      <w:r>
+        <w:rPr>
+          <w:b w:val="0"/>
+          <w:bCs/>
+          <w:sz w:val="26"/>
+          <w:szCs w:val="26"/>
+        </w:rPr>
+        <w:t xml:space="preserve">. Nhóm nghiên cứu sẽ thử nghiệm các </w:t>
+      </w:r>
+      <w:r>
+        <w:rPr>
+          <w:b w:val="0"/>
+          <w:bCs/>
+          <w:sz w:val="26"/>
+          <w:szCs w:val="26"/>
+        </w:rPr>
+        <w:t xml:space="preserve">trường hợp </w:t>
+      </w:r>
+      <w:r>
+        <w:rPr>
+          <w:b w:val="0"/>
+          <w:bCs/>
+          <w:sz w:val="26"/>
+          <w:szCs w:val="26"/>
+        </w:rPr>
+        <w:t xml:space="preserve">trích xuất dữ liệu tự động từ các trang cá nhân, đánh giá hiệu suất của hệ thống và điều chỉnh khi cần. Việc thu thập và xử lý dữ liệu trong cơ sở dữ liệu </w:t>
+      </w:r>
+      <w:proofErr w:type="spellStart"/>
+      <w:r>
+        <w:rPr>
+          <w:b w:val="0"/>
+          <w:bCs/>
+          <w:sz w:val="26"/>
+          <w:szCs w:val="26"/>
+        </w:rPr>
+        <w:t>NoSQL</w:t>
+      </w:r>
+      <w:proofErr w:type="spellEnd"/>
+      <w:r>
+        <w:rPr>
+          <w:b w:val="0"/>
+          <w:bCs/>
+          <w:sz w:val="26"/>
+          <w:szCs w:val="26"/>
+        </w:rPr>
+        <w:t xml:space="preserve"> cũng sẽ được thử nghiệm để đảm bảo khả năng lưu trữ và truy xuất hiệu quả.</w:t>
+      </w:r>
+    </w:p>
+    <w:p>
+      <w:pPr>
+        <w:pStyle w:val="Head2"/>
+        <w:numPr>
+          <w:ilvl w:val="2"/>
+          <w:numId w:val="1"/>
+        </w:numPr>
+        <w:tabs>
+          <w:tab w:val="left" w:pos="426"/>
+        </w:tabs>
+        <w:spacing w:line="276" w:lineRule="auto"/>
+        <w:rPr>
+          <w:i/>
+          <w:iCs/>
+        </w:rPr>
+      </w:pPr>
+      <w:r>
+        <w:rPr>
+          <w:i/>
+          <w:iCs/>
+          <w:sz w:val="26"/>
+          <w:szCs w:val="26"/>
+        </w:rPr>
+        <w:t>Phương pháp đánh giá</w:t>
+      </w:r>
+    </w:p>
+    <w:p>
+      <w:pPr>
+        <w:pStyle w:val="Head2"/>
+        <w:tabs>
+          <w:tab w:val="left" w:pos="426"/>
+        </w:tabs>
+        <w:spacing w:line="276" w:lineRule="auto"/>
+        <w:ind w:left="720"/>
+        <w:rPr>
+          <w:b w:val="0"/>
+          <w:bCs/>
+          <w:sz w:val="26"/>
+          <w:szCs w:val="26"/>
+        </w:rPr>
+      </w:pPr>
+      <w:r>
+        <w:rPr>
+          <w:b w:val="0"/>
+          <w:bCs/>
+          <w:sz w:val="26"/>
+          <w:szCs w:val="26"/>
+        </w:rPr>
+        <w:t xml:space="preserve">Cuối cùng, chúng tôi sẽ thực hiện phương pháp đánh giá để đo lường hiệu quả của quá trình tự động thu thập dữ liệu </w:t>
+      </w:r>
+      <w:r>
+        <w:rPr>
+          <w:b w:val="0"/>
+          <w:bCs/>
+          <w:sz w:val="26"/>
+          <w:szCs w:val="26"/>
+        </w:rPr>
+        <w:t>và phân tích dữ liệu. Quá trình này sẽ xem xét tốc độ thu thập , tính chính xác và đầy đủ của dữ liệu, cũng như hiệu quả của quá trình phân tích dữ liệu thông qua các tiêu chí về độ tin cậy và các giá trị khác của các kết quả phân tích từ hệ thống.</w:t>
+      </w:r>
+    </w:p>
+    <w:p>
+      <w:pPr>
+        <w:pStyle w:val="Head2"/>
+        <w:tabs>
+          <w:tab w:val="left" w:pos="426"/>
+        </w:tabs>
+        <w:spacing w:line="276" w:lineRule="auto"/>
+        <w:ind w:left="720"/>
+      </w:pPr>
+    </w:p>
+    <w:p>
+      <w:pPr>
+        <w:pStyle w:val="Head2"/>
+        <w:numPr>
+          <w:ilvl w:val="1"/>
+          <w:numId w:val="1"/>
+        </w:numPr>
+        <w:tabs>
+          <w:tab w:val="left" w:pos="709"/>
+        </w:tabs>
+        <w:spacing w:line="276" w:lineRule="auto"/>
+      </w:pPr>
+      <w:r>
+        <w:t>Những đóng góp nghiên cứu của đề tài</w:t>
+      </w:r>
+    </w:p>
+    <w:p>
+      <w:pPr>
+        <w:pStyle w:val="Head2"/>
+        <w:numPr>
+          <w:ilvl w:val="2"/>
+          <w:numId w:val="1"/>
+        </w:numPr>
+        <w:tabs>
+          <w:tab w:val="left" w:pos="709"/>
+        </w:tabs>
+        <w:spacing w:line="276" w:lineRule="auto"/>
+        <w:jc w:val="both"/>
+        <w:rPr>
+          <w:i/>
+          <w:iCs/>
+          <w:sz w:val="26"/>
+          <w:szCs w:val="26"/>
+        </w:rPr>
+      </w:pPr>
+      <w:r>
+        <w:rPr>
+          <w:i/>
+          <w:iCs/>
+          <w:sz w:val="26"/>
+          <w:szCs w:val="26"/>
+        </w:rPr>
+        <w:t>Trong lĩnh vực học thuật</w:t>
+      </w:r>
+    </w:p>
+    <w:p>
+      <w:pPr>
+        <w:pStyle w:val="Head2"/>
+        <w:tabs>
+          <w:tab w:val="left" w:pos="709"/>
+        </w:tabs>
+        <w:spacing w:line="276" w:lineRule="auto"/>
+        <w:ind w:left="720"/>
+        <w:jc w:val="both"/>
+        <w:rPr>
+          <w:b w:val="0"/>
+          <w:bCs/>
+          <w:sz w:val="26"/>
+          <w:szCs w:val="26"/>
+        </w:rPr>
+      </w:pPr>
+      <w:r>
+        <w:rPr>
+          <w:b w:val="0"/>
+          <w:bCs/>
+          <w:sz w:val="26"/>
+          <w:szCs w:val="26"/>
+        </w:rPr>
+        <w:t>Đề tài</w:t>
+      </w:r>
+      <w:r>
+        <w:rPr>
+          <w:b w:val="0"/>
+          <w:bCs/>
+          <w:sz w:val="26"/>
+          <w:szCs w:val="26"/>
+        </w:rPr>
+        <w:t xml:space="preserve"> này đóng góp </w:t>
+      </w:r>
+      <w:r>
+        <w:rPr>
+          <w:b w:val="0"/>
+          <w:bCs/>
+          <w:sz w:val="26"/>
+          <w:szCs w:val="26"/>
+        </w:rPr>
+        <w:t xml:space="preserve">bằng cách </w:t>
+      </w:r>
+      <w:r>
+        <w:rPr>
+          <w:b w:val="0"/>
+          <w:bCs/>
+          <w:sz w:val="26"/>
+          <w:szCs w:val="26"/>
+        </w:rPr>
+        <w:t xml:space="preserve">mở rộng kiến thức về kỹ thuật </w:t>
+      </w:r>
+      <w:proofErr w:type="spellStart"/>
+      <w:r>
+        <w:rPr>
+          <w:b w:val="0"/>
+          <w:bCs/>
+          <w:sz w:val="26"/>
+          <w:szCs w:val="26"/>
+        </w:rPr>
+        <w:t>web</w:t>
+      </w:r>
+      <w:proofErr w:type="spellEnd"/>
+      <w:r>
+        <w:rPr>
+          <w:b w:val="0"/>
+          <w:bCs/>
+          <w:sz w:val="26"/>
+          <w:szCs w:val="26"/>
+        </w:rPr>
+        <w:t xml:space="preserve"> </w:t>
+      </w:r>
+      <w:proofErr w:type="spellStart"/>
+      <w:r>
+        <w:rPr>
+          <w:b w:val="0"/>
+          <w:bCs/>
+          <w:sz w:val="26"/>
+          <w:szCs w:val="26"/>
+        </w:rPr>
+        <w:t>scraping</w:t>
+      </w:r>
+      <w:proofErr w:type="spellEnd"/>
+      <w:r>
+        <w:rPr>
+          <w:b w:val="0"/>
+          <w:bCs/>
+          <w:sz w:val="26"/>
+          <w:szCs w:val="26"/>
+        </w:rPr>
+        <w:t xml:space="preserve"> và tự động thu thập dữ liệu từ các nền tảng mạng xã hội, đặc biệt là sử dụng </w:t>
+      </w:r>
+      <w:proofErr w:type="spellStart"/>
+      <w:r>
+        <w:rPr>
+          <w:b w:val="0"/>
+          <w:bCs/>
+          <w:sz w:val="26"/>
+          <w:szCs w:val="26"/>
+        </w:rPr>
+        <w:t>Selenium</w:t>
+      </w:r>
+      <w:proofErr w:type="spellEnd"/>
+      <w:r>
+        <w:rPr>
+          <w:b w:val="0"/>
+          <w:bCs/>
+          <w:sz w:val="26"/>
+          <w:szCs w:val="26"/>
+        </w:rPr>
+        <w:t xml:space="preserve">. </w:t>
+      </w:r>
+      <w:r>
+        <w:rPr>
+          <w:b w:val="0"/>
+          <w:bCs/>
+          <w:sz w:val="26"/>
+          <w:szCs w:val="26"/>
+        </w:rPr>
+        <w:t>Điều này</w:t>
+      </w:r>
+      <w:r>
+        <w:rPr>
+          <w:b w:val="0"/>
+          <w:bCs/>
+          <w:sz w:val="26"/>
+          <w:szCs w:val="26"/>
+        </w:rPr>
+        <w:t xml:space="preserve"> giúp bổ sung cho các tài liệu về phân tích dữ liệu phi cấu trúc và ứng dụng </w:t>
+      </w:r>
+      <w:proofErr w:type="spellStart"/>
+      <w:r>
+        <w:rPr>
+          <w:b w:val="0"/>
+          <w:bCs/>
+          <w:sz w:val="26"/>
+          <w:szCs w:val="26"/>
+        </w:rPr>
+        <w:t>NoSQL</w:t>
+      </w:r>
+      <w:proofErr w:type="spellEnd"/>
+      <w:r>
+        <w:rPr>
+          <w:b w:val="0"/>
+          <w:bCs/>
+          <w:sz w:val="26"/>
+          <w:szCs w:val="26"/>
+        </w:rPr>
+        <w:t xml:space="preserve"> (</w:t>
+      </w:r>
+      <w:proofErr w:type="spellStart"/>
+      <w:r>
+        <w:rPr>
+          <w:b w:val="0"/>
+          <w:bCs/>
+          <w:sz w:val="26"/>
+          <w:szCs w:val="26"/>
+        </w:rPr>
+        <w:t>MongoDB</w:t>
+      </w:r>
+      <w:proofErr w:type="spellEnd"/>
+      <w:r>
+        <w:rPr>
+          <w:b w:val="0"/>
+          <w:bCs/>
+          <w:sz w:val="26"/>
+          <w:szCs w:val="26"/>
+        </w:rPr>
+        <w:t>) trong việc lưu trữ và quản lý dữ liệu. Ngoài ra, còn góp phần vào nghiên cứu hành vi người dùng trên mạng xã hội, mở ra tiềm năng cho những nghiên cứu sâu hơn về lĩnh vực này.</w:t>
+      </w:r>
+    </w:p>
+    <w:p>
+      <w:pPr>
+        <w:pStyle w:val="Head2"/>
+        <w:numPr>
+          <w:ilvl w:val="2"/>
+          <w:numId w:val="1"/>
+        </w:numPr>
+        <w:tabs>
+          <w:tab w:val="left" w:pos="709"/>
+        </w:tabs>
+        <w:spacing w:line="276" w:lineRule="auto"/>
+        <w:jc w:val="both"/>
+        <w:rPr>
+          <w:i/>
+          <w:iCs/>
+          <w:sz w:val="26"/>
+          <w:szCs w:val="26"/>
+        </w:rPr>
+      </w:pPr>
+      <w:r>
+        <w:rPr>
+          <w:i/>
+          <w:iCs/>
+          <w:sz w:val="26"/>
+          <w:szCs w:val="26"/>
+        </w:rPr>
+        <w:t>Trong thực tiễn kinh doanh</w:t>
+      </w:r>
+    </w:p>
+    <w:p>
+      <w:pPr>
+        <w:pStyle w:val="Head2"/>
+        <w:tabs>
+          <w:tab w:val="left" w:pos="426"/>
+        </w:tabs>
+        <w:spacing w:line="276" w:lineRule="auto"/>
+        <w:ind w:left="720"/>
+        <w:rPr>
+          <w:b w:val="0"/>
+          <w:bCs/>
+        </w:rPr>
+      </w:pPr>
+      <w:r>
+        <w:rPr>
+          <w:b w:val="0"/>
+          <w:bCs/>
+        </w:rPr>
+        <w:t xml:space="preserve">Cung cấp một hệ thống có thể giúp doanh nghiệp thu thập dữ liệu về hành vi và xu hướng người dùng trên mạng xã hội, từ đó xây dựng các chiến lược phát triển trong tương lai. Ngoài ra, các doanh nghiệp có thể tận dụng hệ thống để  hiểu rõ hơn về sự tương tác của khách hàng và cải thiện trải nghiệm người dùng. </w:t>
+      </w:r>
+    </w:p>
+    <w:p>
+      <w:pPr>
+        <w:pStyle w:val="Head2"/>
+        <w:tabs>
+          <w:tab w:val="left" w:pos="426"/>
+        </w:tabs>
+        <w:spacing w:line="276" w:lineRule="auto"/>
+        <w:ind w:left="720"/>
+        <w:rPr>
+          <w:b w:val="0"/>
+          <w:bCs/>
+        </w:rPr>
+      </w:pPr>
+    </w:p>
+    <w:p>
+      <w:pPr>
+        <w:pStyle w:val="Head2"/>
+        <w:tabs>
+          <w:tab w:val="left" w:pos="426"/>
+        </w:tabs>
+        <w:spacing w:line="276" w:lineRule="auto"/>
+        <w:ind w:left="720"/>
+        <w:rPr>
+          <w:b w:val="0"/>
+          <w:bCs/>
+        </w:rPr>
+      </w:pPr>
+    </w:p>
+    <w:p>
+      <w:pPr>
+        <w:pStyle w:val="Head2"/>
+        <w:tabs>
+          <w:tab w:val="left" w:pos="426"/>
+        </w:tabs>
+        <w:spacing w:line="276" w:lineRule="auto"/>
+        <w:ind w:left="720"/>
+        <w:rPr>
+          <w:b w:val="0"/>
+          <w:bCs/>
+        </w:rPr>
+      </w:pPr>
+    </w:p>
+    <w:p>
+      <w:pPr>
+        <w:pStyle w:val="Head2"/>
+        <w:tabs>
+          <w:tab w:val="left" w:pos="426"/>
+        </w:tabs>
+        <w:spacing w:line="276" w:lineRule="auto"/>
+        <w:ind w:left="720"/>
+        <w:rPr>
+          <w:b w:val="0"/>
+          <w:bCs/>
+        </w:rPr>
+      </w:pPr>
+    </w:p>
+    <w:p>
+      <w:pPr>
+        <w:pStyle w:val="Head2"/>
+        <w:tabs>
+          <w:tab w:val="left" w:pos="426"/>
+        </w:tabs>
+        <w:spacing w:line="276" w:lineRule="auto"/>
+        <w:ind w:left="720"/>
+        <w:rPr>
+          <w:b w:val="0"/>
+          <w:bCs/>
+        </w:rPr>
+      </w:pPr>
+    </w:p>
+    <w:p>
+      <w:pPr>
+        <w:pStyle w:val="Head2"/>
+        <w:tabs>
+          <w:tab w:val="left" w:pos="426"/>
+        </w:tabs>
+        <w:spacing w:line="276" w:lineRule="auto"/>
+        <w:ind w:left="720"/>
+        <w:rPr>
+          <w:b w:val="0"/>
+          <w:bCs/>
+        </w:rPr>
+      </w:pPr>
+    </w:p>
+    <w:p>
+      <w:pPr>
+        <w:pStyle w:val="Head2"/>
+        <w:numPr>
+          <w:ilvl w:val="1"/>
+          <w:numId w:val="1"/>
+        </w:numPr>
+        <w:tabs>
+          <w:tab w:val="left" w:pos="426"/>
+        </w:tabs>
+        <w:spacing w:line="276" w:lineRule="auto"/>
+      </w:pPr>
+      <w:r>
+        <w:lastRenderedPageBreak/>
         <w:t xml:space="preserve">    </w:t>
       </w:r>
       <w:r>
-        <w:rPr>
-          <w:lang w:val="en-US"/>
-        </w:rPr>
-        <w:t>Cấu trúc đồ án</w:t>
+        <w:t xml:space="preserve">Cấu trúc đồ </w:t>
+      </w:r>
+      <w:r>
+        <w:t>án</w:t>
+      </w:r>
+    </w:p>
+    <w:p>
+      <w:pPr>
+        <w:pStyle w:val="Head2"/>
+        <w:numPr>
+          <w:ilvl w:val="2"/>
+          <w:numId w:val="1"/>
+        </w:numPr>
+        <w:tabs>
+          <w:tab w:val="left" w:pos="426"/>
+        </w:tabs>
+        <w:spacing w:line="276" w:lineRule="auto"/>
+        <w:rPr>
+          <w:i/>
+          <w:iCs/>
+          <w:sz w:val="26"/>
+          <w:szCs w:val="26"/>
+        </w:rPr>
+      </w:pPr>
+      <w:r>
+        <w:rPr>
+          <w:i/>
+          <w:iCs/>
+          <w:sz w:val="26"/>
+          <w:szCs w:val="26"/>
+        </w:rPr>
+        <w:t>Trình bày cấu trúc đồ án</w:t>
+      </w:r>
+    </w:p>
+    <w:p>
+      <w:pPr>
+        <w:pStyle w:val="Head2"/>
+        <w:tabs>
+          <w:tab w:val="left" w:pos="426"/>
+        </w:tabs>
+        <w:spacing w:line="276" w:lineRule="auto"/>
+        <w:ind w:left="720"/>
+        <w:rPr>
+          <w:b w:val="0"/>
+          <w:bCs/>
+          <w:sz w:val="26"/>
+          <w:szCs w:val="26"/>
+        </w:rPr>
+      </w:pPr>
+      <w:r>
+        <w:rPr>
+          <w:b w:val="0"/>
+          <w:bCs/>
+          <w:sz w:val="26"/>
+          <w:szCs w:val="26"/>
+        </w:rPr>
+        <w:t>Chương 1: Tổng quan</w:t>
+      </w:r>
+    </w:p>
+    <w:p>
+      <w:pPr>
+        <w:pStyle w:val="Head2"/>
+        <w:tabs>
+          <w:tab w:val="left" w:pos="426"/>
+        </w:tabs>
+        <w:spacing w:line="276" w:lineRule="auto"/>
+        <w:ind w:left="720"/>
+        <w:rPr>
+          <w:b w:val="0"/>
+          <w:bCs/>
+          <w:sz w:val="26"/>
+          <w:szCs w:val="26"/>
+        </w:rPr>
+      </w:pPr>
+      <w:r>
+        <w:rPr>
+          <w:b w:val="0"/>
+          <w:bCs/>
+          <w:sz w:val="26"/>
+          <w:szCs w:val="26"/>
+        </w:rPr>
+        <w:t>Chương 2: Cơ sở lý thuyết</w:t>
+      </w:r>
+    </w:p>
+    <w:p>
+      <w:pPr>
+        <w:pStyle w:val="Head2"/>
+        <w:tabs>
+          <w:tab w:val="left" w:pos="426"/>
+        </w:tabs>
+        <w:spacing w:line="276" w:lineRule="auto"/>
+        <w:ind w:left="720"/>
+        <w:rPr>
+          <w:b w:val="0"/>
+          <w:bCs/>
+          <w:sz w:val="26"/>
+          <w:szCs w:val="26"/>
+        </w:rPr>
+      </w:pPr>
+      <w:r>
+        <w:rPr>
+          <w:b w:val="0"/>
+          <w:bCs/>
+          <w:sz w:val="26"/>
+          <w:szCs w:val="26"/>
+        </w:rPr>
+        <w:t>Chương 3: Phương pháp nghiên cứu</w:t>
+      </w:r>
+    </w:p>
+    <w:p>
+      <w:pPr>
+        <w:pStyle w:val="Head2"/>
+        <w:tabs>
+          <w:tab w:val="left" w:pos="426"/>
+        </w:tabs>
+        <w:spacing w:line="276" w:lineRule="auto"/>
+        <w:ind w:left="720"/>
+        <w:rPr>
+          <w:b w:val="0"/>
+          <w:bCs/>
+          <w:sz w:val="26"/>
+          <w:szCs w:val="26"/>
+        </w:rPr>
+      </w:pPr>
+      <w:r>
+        <w:rPr>
+          <w:b w:val="0"/>
+          <w:bCs/>
+          <w:sz w:val="26"/>
+          <w:szCs w:val="26"/>
+        </w:rPr>
+        <w:t>Chương 4: Kết quả thực nghiệm</w:t>
       </w:r>
     </w:p>
     <w:p>
@@ -5825,48 +8993,545 @@
           <w:ilvl w:val="2"/>
           <w:numId w:val="1"/>
         </w:numPr>
-        <w:rPr>
+        <w:spacing w:line="276" w:lineRule="auto"/>
+        <w:rPr>
+          <w:i/>
+          <w:iCs/>
+          <w:sz w:val="26"/>
+          <w:szCs w:val="26"/>
           <w:lang w:val="en-US"/>
         </w:rPr>
       </w:pPr>
-      <w:r>
-        <w:rPr>
+      <w:proofErr w:type="spellStart"/>
+      <w:r>
+        <w:rPr>
+          <w:i/>
+          <w:iCs/>
+          <w:sz w:val="26"/>
+          <w:szCs w:val="26"/>
           <w:lang w:val="en-US"/>
         </w:rPr>
-        <w:t>Trình bày cấu trúc đồ án</w:t>
-      </w:r>
+        <w:t>Tóm</w:t>
+      </w:r>
+      <w:proofErr w:type="spellEnd"/>
+      <w:r>
+        <w:rPr>
+          <w:i/>
+          <w:iCs/>
+          <w:sz w:val="26"/>
+          <w:szCs w:val="26"/>
+          <w:lang w:val="en-US"/>
+        </w:rPr>
+        <w:t xml:space="preserve"> </w:t>
+      </w:r>
+      <w:proofErr w:type="spellStart"/>
+      <w:r>
+        <w:rPr>
+          <w:i/>
+          <w:iCs/>
+          <w:sz w:val="26"/>
+          <w:szCs w:val="26"/>
+          <w:lang w:val="en-US"/>
+        </w:rPr>
+        <w:t>tắt</w:t>
+      </w:r>
+      <w:proofErr w:type="spellEnd"/>
+      <w:r>
+        <w:rPr>
+          <w:i/>
+          <w:iCs/>
+          <w:sz w:val="26"/>
+          <w:szCs w:val="26"/>
+          <w:lang w:val="en-US"/>
+        </w:rPr>
+        <w:t xml:space="preserve"> </w:t>
+      </w:r>
+      <w:proofErr w:type="spellStart"/>
+      <w:r>
+        <w:rPr>
+          <w:i/>
+          <w:iCs/>
+          <w:sz w:val="26"/>
+          <w:szCs w:val="26"/>
+          <w:lang w:val="en-US"/>
+        </w:rPr>
+        <w:t>từng</w:t>
+      </w:r>
+      <w:proofErr w:type="spellEnd"/>
+      <w:r>
+        <w:rPr>
+          <w:i/>
+          <w:iCs/>
+          <w:sz w:val="26"/>
+          <w:szCs w:val="26"/>
+          <w:lang w:val="en-US"/>
+        </w:rPr>
+        <w:t xml:space="preserve"> </w:t>
+      </w:r>
+      <w:proofErr w:type="spellStart"/>
+      <w:r>
+        <w:rPr>
+          <w:i/>
+          <w:iCs/>
+          <w:sz w:val="26"/>
+          <w:szCs w:val="26"/>
+          <w:lang w:val="en-US"/>
+        </w:rPr>
+        <w:t>chương</w:t>
+      </w:r>
+      <w:proofErr w:type="spellEnd"/>
     </w:p>
     <w:p>
       <w:pPr>
         <w:pStyle w:val="Head3"/>
-        <w:numPr>
-          <w:ilvl w:val="2"/>
-          <w:numId w:val="1"/>
-        </w:numPr>
-        <w:rPr>
-          <w:lang w:val="en-US"/>
-        </w:rPr>
-      </w:pPr>
-      <w:r>
-        <w:rPr>
-          <w:lang w:val="en-US"/>
-        </w:rPr>
-        <w:t>Tóm tắt từng chương</w:t>
-      </w:r>
-    </w:p>
-    <w:p>
-      <w:pPr>
-        <w:tabs>
-          <w:tab w:val="left" w:pos="426"/>
-          <w:tab w:val="left" w:pos="3796"/>
-        </w:tabs>
-        <w:spacing w:line="360" w:lineRule="auto"/>
-        <w:jc w:val="both"/>
-        <w:rPr>
-          <w:sz w:val="26"/>
-          <w:szCs w:val="26"/>
-        </w:rPr>
-      </w:pPr>
+        <w:spacing w:line="276" w:lineRule="auto"/>
+        <w:rPr>
+          <w:b w:val="0"/>
+          <w:bCs/>
+          <w:sz w:val="26"/>
+          <w:szCs w:val="26"/>
+        </w:rPr>
+      </w:pPr>
+      <w:r>
+        <w:rPr>
+          <w:b w:val="0"/>
+          <w:bCs/>
+          <w:sz w:val="26"/>
+          <w:szCs w:val="26"/>
+        </w:rPr>
+        <w:t>Chương 1: Tổng quan</w:t>
+      </w:r>
+    </w:p>
+    <w:p>
+      <w:pPr>
+        <w:pStyle w:val="Head3"/>
+        <w:spacing w:line="276" w:lineRule="auto"/>
+        <w:rPr>
+          <w:b w:val="0"/>
+          <w:bCs/>
+          <w:sz w:val="26"/>
+          <w:szCs w:val="26"/>
+        </w:rPr>
+      </w:pPr>
+      <w:r>
+        <w:rPr>
+          <w:b w:val="0"/>
+          <w:bCs/>
+          <w:sz w:val="26"/>
+          <w:szCs w:val="26"/>
+        </w:rPr>
+        <w:tab/>
+        <w:t xml:space="preserve">Trình bày về lý do chọn đề tài , tính cấp thiết, mục tiêu nghiên cứu, phạm vi và giới hạn nghiên cứu, cũng như đóng góp khoa học và thực tiễn của đề tài. Từ đó, đưa ta các nền tảng lý thuyết cần </w:t>
+      </w:r>
+      <w:r>
+        <w:rPr>
+          <w:b w:val="0"/>
+          <w:bCs/>
+          <w:sz w:val="26"/>
+          <w:szCs w:val="26"/>
+        </w:rPr>
+        <w:t xml:space="preserve">thiết để giải thích về tầm quan trọng của kỹ thuật </w:t>
+      </w:r>
+      <w:proofErr w:type="spellStart"/>
+      <w:r>
+        <w:rPr>
+          <w:b w:val="0"/>
+          <w:bCs/>
+          <w:sz w:val="26"/>
+          <w:szCs w:val="26"/>
+        </w:rPr>
+        <w:t>web</w:t>
+      </w:r>
+      <w:proofErr w:type="spellEnd"/>
+      <w:r>
+        <w:rPr>
+          <w:b w:val="0"/>
+          <w:bCs/>
+          <w:sz w:val="26"/>
+          <w:szCs w:val="26"/>
+        </w:rPr>
+        <w:t xml:space="preserve"> </w:t>
+      </w:r>
+      <w:proofErr w:type="spellStart"/>
+      <w:r>
+        <w:rPr>
+          <w:b w:val="0"/>
+          <w:bCs/>
+          <w:sz w:val="26"/>
+          <w:szCs w:val="26"/>
+        </w:rPr>
+        <w:t>scraping</w:t>
+      </w:r>
+      <w:proofErr w:type="spellEnd"/>
+      <w:r>
+        <w:rPr>
+          <w:b w:val="0"/>
+          <w:bCs/>
+          <w:sz w:val="26"/>
+          <w:szCs w:val="26"/>
+        </w:rPr>
+        <w:t xml:space="preserve"> và phương pháp phân tích dữ liệu từ mạng xã </w:t>
+      </w:r>
+      <w:r>
+        <w:rPr>
+          <w:b w:val="0"/>
+          <w:bCs/>
+          <w:sz w:val="26"/>
+          <w:szCs w:val="26"/>
+        </w:rPr>
+        <w:t>hội.</w:t>
+      </w:r>
+    </w:p>
+    <w:p>
+      <w:pPr>
+        <w:pStyle w:val="Head3"/>
+        <w:spacing w:line="276" w:lineRule="auto"/>
+        <w:rPr>
+          <w:b w:val="0"/>
+          <w:bCs/>
+          <w:sz w:val="26"/>
+          <w:szCs w:val="26"/>
+        </w:rPr>
+      </w:pPr>
+      <w:r>
+        <w:rPr>
+          <w:b w:val="0"/>
+          <w:bCs/>
+          <w:sz w:val="26"/>
+          <w:szCs w:val="26"/>
+        </w:rPr>
+        <w:t>Chương 2: Cơ sở lý thuyết</w:t>
+      </w:r>
+    </w:p>
+    <w:p>
+      <w:pPr>
+        <w:pStyle w:val="Head3"/>
+        <w:spacing w:line="276" w:lineRule="auto"/>
+        <w:rPr>
+          <w:b w:val="0"/>
+          <w:bCs/>
+          <w:sz w:val="26"/>
+          <w:szCs w:val="26"/>
+        </w:rPr>
+      </w:pPr>
+      <w:r>
+        <w:rPr>
+          <w:b w:val="0"/>
+          <w:bCs/>
+          <w:sz w:val="26"/>
+          <w:szCs w:val="26"/>
+        </w:rPr>
+        <w:tab/>
+        <w:t xml:space="preserve">Cung cấp các kiến thức liên quan đến </w:t>
+      </w:r>
+      <w:proofErr w:type="spellStart"/>
+      <w:r>
+        <w:rPr>
+          <w:b w:val="0"/>
+          <w:bCs/>
+          <w:sz w:val="26"/>
+          <w:szCs w:val="26"/>
+        </w:rPr>
+        <w:t>web</w:t>
+      </w:r>
+      <w:proofErr w:type="spellEnd"/>
+      <w:r>
+        <w:rPr>
+          <w:b w:val="0"/>
+          <w:bCs/>
+          <w:sz w:val="26"/>
+          <w:szCs w:val="26"/>
+        </w:rPr>
+        <w:t xml:space="preserve"> </w:t>
+      </w:r>
+      <w:proofErr w:type="spellStart"/>
+      <w:r>
+        <w:rPr>
+          <w:b w:val="0"/>
+          <w:bCs/>
+          <w:sz w:val="26"/>
+          <w:szCs w:val="26"/>
+        </w:rPr>
+        <w:t>scraping</w:t>
+      </w:r>
+      <w:proofErr w:type="spellEnd"/>
+      <w:r>
+        <w:rPr>
+          <w:b w:val="0"/>
+          <w:bCs/>
+          <w:sz w:val="26"/>
+          <w:szCs w:val="26"/>
+        </w:rPr>
+        <w:t xml:space="preserve">, </w:t>
+      </w:r>
+      <w:proofErr w:type="spellStart"/>
+      <w:r>
+        <w:rPr>
+          <w:b w:val="0"/>
+          <w:bCs/>
+          <w:sz w:val="26"/>
+          <w:szCs w:val="26"/>
+        </w:rPr>
+        <w:t>Selenium</w:t>
+      </w:r>
+      <w:proofErr w:type="spellEnd"/>
+      <w:r>
+        <w:rPr>
+          <w:b w:val="0"/>
+          <w:bCs/>
+          <w:sz w:val="26"/>
+          <w:szCs w:val="26"/>
+        </w:rPr>
+        <w:t xml:space="preserve">, </w:t>
+      </w:r>
+      <w:proofErr w:type="spellStart"/>
+      <w:r>
+        <w:rPr>
+          <w:b w:val="0"/>
+          <w:bCs/>
+          <w:sz w:val="26"/>
+          <w:szCs w:val="26"/>
+        </w:rPr>
+        <w:t>NoSQL</w:t>
+      </w:r>
+      <w:proofErr w:type="spellEnd"/>
+      <w:r>
+        <w:rPr>
+          <w:b w:val="0"/>
+          <w:bCs/>
+          <w:sz w:val="26"/>
+          <w:szCs w:val="26"/>
+        </w:rPr>
+        <w:t xml:space="preserve"> và </w:t>
+      </w:r>
+      <w:proofErr w:type="spellStart"/>
+      <w:r>
+        <w:rPr>
+          <w:b w:val="0"/>
+          <w:bCs/>
+          <w:sz w:val="26"/>
+          <w:szCs w:val="26"/>
+        </w:rPr>
+        <w:t>MongoDB</w:t>
+      </w:r>
+      <w:proofErr w:type="spellEnd"/>
+      <w:r>
+        <w:rPr>
+          <w:b w:val="0"/>
+          <w:bCs/>
+          <w:sz w:val="26"/>
+          <w:szCs w:val="26"/>
+        </w:rPr>
+        <w:t xml:space="preserve">, đồng thời trình bày các khái niệm </w:t>
+      </w:r>
+      <w:r>
+        <w:rPr>
+          <w:b w:val="0"/>
+          <w:bCs/>
+          <w:sz w:val="26"/>
+          <w:szCs w:val="26"/>
+        </w:rPr>
+        <w:t>về</w:t>
+      </w:r>
+      <w:r>
+        <w:rPr>
+          <w:b w:val="0"/>
+          <w:bCs/>
+          <w:sz w:val="26"/>
+          <w:szCs w:val="26"/>
+          <w:u w:val="single"/>
+        </w:rPr>
+        <w:t>(</w:t>
+      </w:r>
+      <w:r>
+        <w:rPr>
+          <w:b w:val="0"/>
+          <w:bCs/>
+          <w:sz w:val="26"/>
+          <w:szCs w:val="26"/>
+          <w:u w:val="single"/>
+        </w:rPr>
+        <w:t xml:space="preserve"> dữ liệu phi cấu </w:t>
+      </w:r>
+      <w:r>
+        <w:rPr>
+          <w:b w:val="0"/>
+          <w:bCs/>
+          <w:sz w:val="26"/>
+          <w:szCs w:val="26"/>
+          <w:u w:val="single"/>
+        </w:rPr>
+        <w:t>trúc)</w:t>
+      </w:r>
+      <w:r>
+        <w:rPr>
+          <w:b w:val="0"/>
+          <w:bCs/>
+          <w:sz w:val="26"/>
+          <w:szCs w:val="26"/>
+        </w:rPr>
+        <w:t xml:space="preserve"> và phân tích dữ liệu từ mạng xã hội. Các lý thuyết và nghiên cứu trước đây cũng sẽ được tham khảo để làm cơ sở cho việc phát triển hệ thống.</w:t>
+      </w:r>
+    </w:p>
+    <w:p>
+      <w:pPr>
+        <w:pStyle w:val="Head3"/>
+        <w:spacing w:line="276" w:lineRule="auto"/>
+        <w:rPr>
+          <w:b w:val="0"/>
+          <w:bCs/>
+          <w:sz w:val="26"/>
+          <w:szCs w:val="26"/>
+        </w:rPr>
+      </w:pPr>
+      <w:r>
+        <w:rPr>
+          <w:b w:val="0"/>
+          <w:bCs/>
+          <w:sz w:val="26"/>
+          <w:szCs w:val="26"/>
+        </w:rPr>
+        <w:t>Chương 3: Phương pháp nghiên cứu</w:t>
+      </w:r>
+    </w:p>
+    <w:p>
+      <w:pPr>
+        <w:pStyle w:val="Head3"/>
+        <w:spacing w:line="276" w:lineRule="auto"/>
+        <w:rPr>
+          <w:b w:val="0"/>
+          <w:bCs/>
+          <w:sz w:val="26"/>
+          <w:szCs w:val="26"/>
+        </w:rPr>
+      </w:pPr>
+      <w:r>
+        <w:rPr>
+          <w:b w:val="0"/>
+          <w:bCs/>
+          <w:sz w:val="26"/>
+          <w:szCs w:val="26"/>
+        </w:rPr>
+        <w:tab/>
+      </w:r>
+      <w:r>
+        <w:rPr>
+          <w:b w:val="0"/>
+          <w:bCs/>
+          <w:sz w:val="26"/>
+          <w:szCs w:val="26"/>
+        </w:rPr>
+        <w:t xml:space="preserve">Chương này mô tả chi tiết về các phương pháp thu thập dữ liệu và xử lý dữ liệu, bao gồm việc xây dựng hệ thống </w:t>
+      </w:r>
+      <w:proofErr w:type="spellStart"/>
+      <w:r>
+        <w:rPr>
+          <w:b w:val="0"/>
+          <w:bCs/>
+          <w:sz w:val="26"/>
+          <w:szCs w:val="26"/>
+        </w:rPr>
+        <w:t>web</w:t>
+      </w:r>
+      <w:proofErr w:type="spellEnd"/>
+      <w:r>
+        <w:rPr>
+          <w:b w:val="0"/>
+          <w:bCs/>
+          <w:sz w:val="26"/>
+          <w:szCs w:val="26"/>
+        </w:rPr>
+        <w:t xml:space="preserve"> </w:t>
+      </w:r>
+      <w:proofErr w:type="spellStart"/>
+      <w:r>
+        <w:rPr>
+          <w:b w:val="0"/>
+          <w:bCs/>
+          <w:sz w:val="26"/>
+          <w:szCs w:val="26"/>
+        </w:rPr>
+        <w:t>scraping</w:t>
+      </w:r>
+      <w:proofErr w:type="spellEnd"/>
+      <w:r>
+        <w:rPr>
+          <w:b w:val="0"/>
+          <w:bCs/>
+          <w:sz w:val="26"/>
+          <w:szCs w:val="26"/>
+        </w:rPr>
+        <w:t>, lưu trữ và phân tích dữ liệu , cũng như cách thức thực nghiệm và đánh giá hiệu quả của hệ thống.</w:t>
+      </w:r>
+    </w:p>
+    <w:p>
+      <w:pPr>
+        <w:pStyle w:val="Head3"/>
+        <w:spacing w:line="276" w:lineRule="auto"/>
+        <w:rPr>
+          <w:b w:val="0"/>
+          <w:bCs/>
+          <w:sz w:val="26"/>
+          <w:szCs w:val="26"/>
+        </w:rPr>
+      </w:pPr>
+      <w:r>
+        <w:rPr>
+          <w:b w:val="0"/>
+          <w:bCs/>
+          <w:sz w:val="26"/>
+          <w:szCs w:val="26"/>
+        </w:rPr>
+        <w:t>Chương 4: Kết quả thực nghiệm</w:t>
+      </w:r>
+    </w:p>
+    <w:p>
+      <w:pPr>
+        <w:pStyle w:val="Head3"/>
+        <w:spacing w:line="276" w:lineRule="auto"/>
+        <w:rPr>
+          <w:b w:val="0"/>
+          <w:bCs/>
+          <w:sz w:val="26"/>
+          <w:szCs w:val="26"/>
+        </w:rPr>
+      </w:pPr>
+      <w:r>
+        <w:rPr>
+          <w:b w:val="0"/>
+          <w:bCs/>
+          <w:sz w:val="26"/>
+          <w:szCs w:val="26"/>
+        </w:rPr>
+        <w:tab/>
+      </w:r>
+      <w:r>
+        <w:rPr>
+          <w:b w:val="0"/>
+          <w:bCs/>
+          <w:sz w:val="26"/>
+          <w:szCs w:val="26"/>
+        </w:rPr>
+        <w:t>Chương này tập trung vào việc phân tích kết quả thu thập được, đưa ra các nhận xét về xu hướng và hành vi người dùng trên mạng xã hội. Các kết quả phân tích sẽ được trình bày dưới dạng số</w:t>
+      </w:r>
+      <w:r>
+        <w:rPr>
+          <w:b w:val="0"/>
+          <w:bCs/>
+          <w:sz w:val="26"/>
+          <w:szCs w:val="26"/>
+        </w:rPr>
+        <w:t xml:space="preserve"> </w:t>
+      </w:r>
+      <w:r>
+        <w:rPr>
+          <w:b w:val="0"/>
+          <w:bCs/>
+          <w:sz w:val="26"/>
+          <w:szCs w:val="26"/>
+        </w:rPr>
+        <w:t>liệu, và những kết luận liên quan.</w:t>
+      </w:r>
     </w:p>
     <w:p>
       <w:pPr>
@@ -5874,87 +9539,278 @@
         <w:tabs>
           <w:tab w:val="left" w:pos="426"/>
         </w:tabs>
-      </w:pPr>
-      <w:r>
-        <w:rPr>
-          <w:lang w:val="vi-VN"/>
-        </w:rPr>
-        <w:br w:type="page"/>
-      </w:r>
-      <w:r>
+        <w:jc w:val="left"/>
+        <w:rPr>
+          <w:lang w:val="vi-VN"/>
+        </w:rPr>
+      </w:pPr>
+    </w:p>
+    <w:p>
+      <w:pPr>
+        <w:rPr>
+          <w:lang w:val="vi-VN"/>
+        </w:rPr>
+      </w:pPr>
+    </w:p>
+    <w:p>
+      <w:pPr>
+        <w:rPr>
+          <w:lang w:val="vi-VN"/>
+        </w:rPr>
+      </w:pPr>
+    </w:p>
+    <w:p>
+      <w:pPr>
+        <w:rPr>
+          <w:lang w:val="vi-VN"/>
+        </w:rPr>
+      </w:pPr>
+    </w:p>
+    <w:p>
+      <w:pPr>
+        <w:rPr>
+          <w:lang w:val="vi-VN"/>
+        </w:rPr>
+      </w:pPr>
+    </w:p>
+    <w:p>
+      <w:pPr>
+        <w:rPr>
+          <w:lang w:val="vi-VN"/>
+        </w:rPr>
+      </w:pPr>
+    </w:p>
+    <w:p>
+      <w:pPr>
+        <w:rPr>
+          <w:lang w:val="vi-VN"/>
+        </w:rPr>
+      </w:pPr>
+    </w:p>
+    <w:p>
+      <w:pPr>
+        <w:rPr>
+          <w:lang w:val="vi-VN"/>
+        </w:rPr>
+      </w:pPr>
+    </w:p>
+    <w:p>
+      <w:pPr>
+        <w:rPr>
+          <w:lang w:val="vi-VN"/>
+        </w:rPr>
+      </w:pPr>
+    </w:p>
+    <w:p>
+      <w:pPr>
+        <w:rPr>
+          <w:lang w:val="vi-VN"/>
+        </w:rPr>
+      </w:pPr>
+    </w:p>
+    <w:p>
+      <w:pPr>
+        <w:rPr>
+          <w:lang w:val="vi-VN"/>
+        </w:rPr>
+      </w:pPr>
+    </w:p>
+    <w:p>
+      <w:pPr>
+        <w:rPr>
+          <w:lang w:val="vi-VN"/>
+        </w:rPr>
+      </w:pPr>
+    </w:p>
+    <w:p>
+      <w:pPr>
+        <w:rPr>
+          <w:lang w:val="vi-VN"/>
+        </w:rPr>
+      </w:pPr>
+    </w:p>
+    <w:p>
+      <w:pPr>
+        <w:rPr>
+          <w:lang w:val="vi-VN"/>
+        </w:rPr>
+      </w:pPr>
+    </w:p>
+    <w:p>
+      <w:pPr>
+        <w:rPr>
+          <w:lang w:val="vi-VN"/>
+        </w:rPr>
+      </w:pPr>
+    </w:p>
+    <w:p>
+      <w:pPr>
+        <w:rPr>
+          <w:lang w:val="vi-VN"/>
+        </w:rPr>
+      </w:pPr>
+    </w:p>
+    <w:p>
+      <w:pPr>
+        <w:rPr>
+          <w:lang w:val="vi-VN"/>
+        </w:rPr>
+      </w:pPr>
+    </w:p>
+    <w:p>
+      <w:pPr>
+        <w:rPr>
+          <w:lang w:val="vi-VN"/>
+        </w:rPr>
+      </w:pPr>
+    </w:p>
+    <w:p>
+      <w:pPr>
+        <w:rPr>
+          <w:lang w:val="vi-VN"/>
+        </w:rPr>
+      </w:pPr>
+    </w:p>
+    <w:p>
+      <w:pPr>
+        <w:rPr>
+          <w:lang w:val="vi-VN"/>
+        </w:rPr>
+      </w:pPr>
+    </w:p>
+    <w:p>
+      <w:pPr>
+        <w:pStyle w:val="Heading1"/>
+        <w:rPr>
+          <w:lang w:val="vi-VN"/>
+        </w:rPr>
+      </w:pPr>
+      <w:r>
+        <w:rPr>
+          <w:lang w:val="vi-VN"/>
+        </w:rPr>
         <w:lastRenderedPageBreak/>
-        <w:t>CHƯƠNG 2: CƠ SỞ LÝ THUYẾT</w:t>
-      </w:r>
+        <w:t>CHƯƠNG</w:t>
+      </w:r>
+      <w:r>
+        <w:rPr>
+          <w:lang w:val="vi-VN"/>
+        </w:rPr>
+        <w:t xml:space="preserve"> 2: CƠ SỞ LÝ THUYẾT</w:t>
+      </w:r>
+    </w:p>
+    <w:p>
+      <w:pPr>
+        <w:rPr>
+          <w:lang w:val="vi-VN"/>
+        </w:rPr>
+      </w:pPr>
     </w:p>
     <w:p>
       <w:pPr>
         <w:pStyle w:val="Head2"/>
-        <w:rPr>
-          <w:lang w:val="en-US"/>
-        </w:rPr>
-      </w:pPr>
-      <w:r>
-        <w:rPr>
-          <w:lang w:val="en-US"/>
-        </w:rPr>
-        <w:t>2.1. Khái niệm và phương pháp giải quyết vấn đề</w:t>
-      </w:r>
+      </w:pPr>
+      <w:r>
+        <w:t xml:space="preserve">2.1. Tổng quan về </w:t>
+      </w:r>
+      <w:proofErr w:type="spellStart"/>
+      <w:r>
+        <w:t>web</w:t>
+      </w:r>
+      <w:proofErr w:type="spellEnd"/>
+      <w:r>
+        <w:t xml:space="preserve"> </w:t>
+      </w:r>
+      <w:proofErr w:type="spellStart"/>
+      <w:r>
+        <w:t>scraping</w:t>
+      </w:r>
+      <w:proofErr w:type="spellEnd"/>
+    </w:p>
+    <w:p>
+      <w:pPr>
+        <w:pStyle w:val="Head3"/>
+        <w:ind w:left="0"/>
+        <w:rPr>
+          <w:i/>
+          <w:iCs/>
+          <w:sz w:val="26"/>
+          <w:szCs w:val="26"/>
+        </w:rPr>
+      </w:pPr>
+      <w:r>
+        <w:rPr>
+          <w:i/>
+          <w:iCs/>
+          <w:sz w:val="26"/>
+          <w:szCs w:val="26"/>
+        </w:rPr>
+        <w:t xml:space="preserve">2.1.1. Khái niệm </w:t>
+      </w:r>
+    </w:p>
+    <w:p>
+      <w:pPr>
+        <w:pStyle w:val="Head3"/>
+        <w:ind w:left="0"/>
+        <w:rPr>
+          <w:i/>
+          <w:iCs/>
+          <w:sz w:val="26"/>
+          <w:szCs w:val="26"/>
+        </w:rPr>
+      </w:pPr>
+      <w:r>
+        <w:rPr>
+          <w:i/>
+          <w:iCs/>
+          <w:sz w:val="26"/>
+          <w:szCs w:val="26"/>
+        </w:rPr>
+        <w:t>2.1.2. Lợi ích</w:t>
+      </w:r>
+    </w:p>
+    <w:p>
+      <w:pPr>
+        <w:pStyle w:val="Head3"/>
+        <w:ind w:left="0"/>
+        <w:rPr>
+          <w:i/>
+          <w:iCs/>
+          <w:sz w:val="26"/>
+          <w:szCs w:val="26"/>
+        </w:rPr>
+      </w:pPr>
     </w:p>
     <w:p>
       <w:pPr>
         <w:pStyle w:val="Head2"/>
-        <w:rPr>
-          <w:lang w:val="en-US"/>
-        </w:rPr>
-      </w:pPr>
-      <w:r>
-        <w:rPr>
-          <w:lang w:val="en-US"/>
-        </w:rPr>
-        <w:t>2.2. Mô tả các công nghệ, hệ thống, các ràng buộc</w:t>
-      </w:r>
+      </w:pPr>
+      <w:r>
+        <w:t>2.2.</w:t>
+      </w:r>
+      <w:r>
+        <w:t xml:space="preserve"> </w:t>
+      </w:r>
+      <w:proofErr w:type="spellStart"/>
+      <w:r>
+        <w:t>Selenium</w:t>
+      </w:r>
+      <w:proofErr w:type="spellEnd"/>
     </w:p>
     <w:p>
       <w:pPr>
         <w:pStyle w:val="Head2"/>
-        <w:rPr>
-          <w:lang w:val="en-US"/>
-        </w:rPr>
-      </w:pPr>
-      <w:r>
-        <w:rPr>
-          <w:lang w:val="en-US"/>
-        </w:rPr>
-        <w:t>2.3. Các giải pháp mới và mô hình toán</w:t>
+      </w:pPr>
+      <w:r>
+        <w:t>2.2.1. Khái niệm</w:t>
       </w:r>
     </w:p>
     <w:p>
       <w:pPr>
         <w:pStyle w:val="Head2"/>
-        <w:rPr>
-          <w:lang w:val="en-US"/>
-        </w:rPr>
-      </w:pPr>
-      <w:r>
-        <w:rPr>
-          <w:lang w:val="en-US"/>
-        </w:rPr>
-        <w:t>2.4. Lý giải xây dựng mô hình</w:t>
-      </w:r>
-    </w:p>
-    <w:p>
-      <w:pPr>
-        <w:pStyle w:val="Heading1"/>
-        <w:tabs>
-          <w:tab w:val="left" w:pos="426"/>
-        </w:tabs>
-      </w:pPr>
-      <w:r>
-        <w:br w:type="page"/>
-      </w:r>
-      <w:r>
-        <w:lastRenderedPageBreak/>
-        <w:t>CHƯƠNG 3: PHƯƠNG PHÁP THỰC NGHIỆM</w:t>
+      </w:pPr>
+      <w:r>
+        <w:t>2.2.2.</w:t>
       </w:r>
     </w:p>
     <w:p>
@@ -5962,43 +9818,36 @@
         <w:pStyle w:val="Head2"/>
       </w:pPr>
       <w:r>
-        <w:rPr>
-          <w:lang w:val="en-US"/>
-        </w:rPr>
-        <w:t>3.1.  Phương pháp thu thập dữ liệu:</w:t>
-      </w:r>
-      <w:r>
-        <w:br w:type="page"/>
-      </w:r>
-      <w:r>
-        <w:lastRenderedPageBreak/>
-        <w:t>CHƯƠNG 4</w:t>
-      </w:r>
-      <w:r>
-        <w:t>: KẾT QUẢ THỰC NGHIỆM</w:t>
+        <w:t>2.2.3.</w:t>
       </w:r>
     </w:p>
     <w:p>
       <w:pPr>
         <w:pStyle w:val="Head2"/>
-        <w:tabs>
-          <w:tab w:val="left" w:pos="426"/>
-        </w:tabs>
-        <w:rPr>
-          <w:lang w:val="en-US"/>
-        </w:rPr>
-      </w:pPr>
-      <w:r>
-        <w:rPr>
-          <w:lang w:val="en-US"/>
-        </w:rPr>
-        <w:t>4</w:t>
-      </w:r>
-      <w:r>
-        <w:rPr>
-          <w:lang w:val="en-US"/>
-        </w:rPr>
-        <w:t>.1. Cài đặt Selenium</w:t>
+      </w:pPr>
+    </w:p>
+    <w:p>
+      <w:pPr>
+        <w:pStyle w:val="Head2"/>
+      </w:pPr>
+      <w:r>
+        <w:t xml:space="preserve">2.3.  </w:t>
+      </w:r>
+      <w:proofErr w:type="spellStart"/>
+      <w:r>
+        <w:t>Nóql</w:t>
+      </w:r>
+      <w:proofErr w:type="spellEnd"/>
+      <w:r>
+        <w:t xml:space="preserve"> và </w:t>
+      </w:r>
+      <w:proofErr w:type="spellStart"/>
+      <w:r>
+        <w:t>mongodb</w:t>
+      </w:r>
+      <w:proofErr w:type="spellEnd"/>
+      <w:r>
+        <w:t xml:space="preserve"> </w:t>
       </w:r>
     </w:p>
     <w:p>
@@ -6009,421 +9858,17 @@
         </w:tabs>
         <w:spacing w:line="360" w:lineRule="auto"/>
         <w:rPr>
+          <w:b/>
+          <w:bCs/>
           <w:sz w:val="28"/>
           <w:szCs w:val="28"/>
           <w:lang w:val="vi-VN"/>
         </w:rPr>
       </w:pPr>
     </w:p>
-    <w:p>
-      <w:pPr>
-        <w:tabs>
-          <w:tab w:val="left" w:pos="426"/>
-          <w:tab w:val="left" w:pos="4680"/>
-        </w:tabs>
-        <w:spacing w:line="360" w:lineRule="auto"/>
-        <w:rPr>
-          <w:sz w:val="28"/>
-          <w:szCs w:val="28"/>
-          <w:lang w:val="vi-VN"/>
-        </w:rPr>
-      </w:pPr>
-    </w:p>
-    <w:p>
-      <w:pPr>
-        <w:tabs>
-          <w:tab w:val="left" w:pos="426"/>
-          <w:tab w:val="left" w:pos="4680"/>
-        </w:tabs>
-        <w:spacing w:line="360" w:lineRule="auto"/>
-        <w:rPr>
-          <w:sz w:val="28"/>
-          <w:szCs w:val="28"/>
-          <w:lang w:val="vi-VN"/>
-        </w:rPr>
-      </w:pPr>
-    </w:p>
-    <w:p>
-      <w:pPr>
-        <w:tabs>
-          <w:tab w:val="left" w:pos="426"/>
-          <w:tab w:val="left" w:pos="4680"/>
-        </w:tabs>
-        <w:spacing w:line="360" w:lineRule="auto"/>
-        <w:rPr>
-          <w:sz w:val="28"/>
-          <w:szCs w:val="28"/>
-          <w:lang w:val="vi-VN"/>
-        </w:rPr>
-      </w:pPr>
-    </w:p>
-    <w:p>
-      <w:pPr>
-        <w:tabs>
-          <w:tab w:val="left" w:pos="426"/>
-          <w:tab w:val="left" w:pos="4680"/>
-        </w:tabs>
-        <w:spacing w:line="360" w:lineRule="auto"/>
-        <w:rPr>
-          <w:sz w:val="28"/>
-          <w:szCs w:val="28"/>
-          <w:lang w:val="vi-VN"/>
-        </w:rPr>
-      </w:pPr>
-    </w:p>
-    <w:p>
-      <w:pPr>
-        <w:tabs>
-          <w:tab w:val="left" w:pos="426"/>
-          <w:tab w:val="left" w:pos="4680"/>
-        </w:tabs>
-        <w:spacing w:line="360" w:lineRule="auto"/>
-        <w:rPr>
-          <w:sz w:val="28"/>
-          <w:szCs w:val="28"/>
-          <w:lang w:val="vi-VN"/>
-        </w:rPr>
-      </w:pPr>
-    </w:p>
-    <w:p>
-      <w:pPr>
-        <w:tabs>
-          <w:tab w:val="left" w:pos="426"/>
-          <w:tab w:val="left" w:pos="4680"/>
-        </w:tabs>
-        <w:spacing w:line="360" w:lineRule="auto"/>
-        <w:rPr>
-          <w:sz w:val="28"/>
-          <w:szCs w:val="28"/>
-          <w:lang w:val="vi-VN"/>
-        </w:rPr>
-      </w:pPr>
-    </w:p>
-    <w:p>
-      <w:pPr>
-        <w:tabs>
-          <w:tab w:val="left" w:pos="426"/>
-          <w:tab w:val="left" w:pos="4680"/>
-        </w:tabs>
-        <w:spacing w:line="360" w:lineRule="auto"/>
-        <w:rPr>
-          <w:sz w:val="28"/>
-          <w:szCs w:val="28"/>
-          <w:lang w:val="vi-VN"/>
-        </w:rPr>
-      </w:pPr>
-    </w:p>
-    <w:p>
-      <w:pPr>
-        <w:tabs>
-          <w:tab w:val="left" w:pos="426"/>
-          <w:tab w:val="left" w:pos="4680"/>
-        </w:tabs>
-        <w:spacing w:line="360" w:lineRule="auto"/>
-        <w:rPr>
-          <w:sz w:val="28"/>
-          <w:szCs w:val="28"/>
-          <w:lang w:val="vi-VN"/>
-        </w:rPr>
-      </w:pPr>
-    </w:p>
-    <w:p>
-      <w:pPr>
-        <w:tabs>
-          <w:tab w:val="left" w:pos="426"/>
-          <w:tab w:val="left" w:pos="4680"/>
-        </w:tabs>
-        <w:spacing w:line="360" w:lineRule="auto"/>
-        <w:rPr>
-          <w:sz w:val="28"/>
-          <w:szCs w:val="28"/>
-          <w:lang w:val="vi-VN"/>
-        </w:rPr>
-      </w:pPr>
-    </w:p>
-    <w:p>
-      <w:pPr>
-        <w:tabs>
-          <w:tab w:val="left" w:pos="426"/>
-          <w:tab w:val="left" w:pos="4680"/>
-        </w:tabs>
-        <w:spacing w:line="360" w:lineRule="auto"/>
-        <w:rPr>
-          <w:sz w:val="28"/>
-          <w:szCs w:val="28"/>
-          <w:lang w:val="vi-VN"/>
-        </w:rPr>
-      </w:pPr>
-    </w:p>
-    <w:p>
-      <w:pPr>
-        <w:tabs>
-          <w:tab w:val="left" w:pos="426"/>
-          <w:tab w:val="left" w:pos="4680"/>
-        </w:tabs>
-        <w:spacing w:line="360" w:lineRule="auto"/>
-        <w:rPr>
-          <w:sz w:val="28"/>
-          <w:szCs w:val="28"/>
-          <w:lang w:val="vi-VN"/>
-        </w:rPr>
-      </w:pPr>
-    </w:p>
-    <w:p>
-      <w:pPr>
-        <w:tabs>
-          <w:tab w:val="left" w:pos="426"/>
-          <w:tab w:val="left" w:pos="4680"/>
-        </w:tabs>
-        <w:spacing w:line="360" w:lineRule="auto"/>
-        <w:rPr>
-          <w:sz w:val="28"/>
-          <w:szCs w:val="28"/>
-          <w:lang w:val="vi-VN"/>
-        </w:rPr>
-      </w:pPr>
-    </w:p>
-    <w:p>
-      <w:pPr>
-        <w:tabs>
-          <w:tab w:val="left" w:pos="426"/>
-          <w:tab w:val="left" w:pos="4680"/>
-        </w:tabs>
-        <w:spacing w:line="360" w:lineRule="auto"/>
-        <w:rPr>
-          <w:sz w:val="28"/>
-          <w:szCs w:val="28"/>
-          <w:lang w:val="vi-VN"/>
-        </w:rPr>
-      </w:pPr>
-    </w:p>
-    <w:p>
-      <w:pPr>
-        <w:tabs>
-          <w:tab w:val="left" w:pos="426"/>
-          <w:tab w:val="left" w:pos="4680"/>
-        </w:tabs>
-        <w:spacing w:line="360" w:lineRule="auto"/>
-        <w:rPr>
-          <w:sz w:val="28"/>
-          <w:szCs w:val="28"/>
-          <w:lang w:val="vi-VN"/>
-        </w:rPr>
-      </w:pPr>
-    </w:p>
-    <w:p>
-      <w:pPr>
-        <w:tabs>
-          <w:tab w:val="left" w:pos="426"/>
-          <w:tab w:val="left" w:pos="4680"/>
-        </w:tabs>
-        <w:spacing w:line="360" w:lineRule="auto"/>
-        <w:rPr>
-          <w:sz w:val="28"/>
-          <w:szCs w:val="28"/>
-          <w:lang w:val="vi-VN"/>
-        </w:rPr>
-      </w:pPr>
-    </w:p>
-    <w:p>
-      <w:pPr>
-        <w:tabs>
-          <w:tab w:val="left" w:pos="426"/>
-          <w:tab w:val="left" w:pos="4680"/>
-        </w:tabs>
-        <w:spacing w:line="360" w:lineRule="auto"/>
-        <w:rPr>
-          <w:sz w:val="28"/>
-          <w:szCs w:val="28"/>
-          <w:lang w:val="vi-VN"/>
-        </w:rPr>
-      </w:pPr>
-    </w:p>
-    <w:p>
-      <w:pPr>
-        <w:tabs>
-          <w:tab w:val="left" w:pos="426"/>
-          <w:tab w:val="left" w:pos="4680"/>
-        </w:tabs>
-        <w:spacing w:line="360" w:lineRule="auto"/>
-        <w:rPr>
-          <w:sz w:val="28"/>
-          <w:szCs w:val="28"/>
-          <w:lang w:val="vi-VN"/>
-        </w:rPr>
-      </w:pPr>
-    </w:p>
-    <w:p>
-      <w:pPr>
-        <w:tabs>
-          <w:tab w:val="left" w:pos="426"/>
-          <w:tab w:val="left" w:pos="4680"/>
-        </w:tabs>
-        <w:spacing w:line="360" w:lineRule="auto"/>
-        <w:rPr>
-          <w:sz w:val="28"/>
-          <w:szCs w:val="28"/>
-          <w:lang w:val="vi-VN"/>
-        </w:rPr>
-      </w:pPr>
-    </w:p>
-    <w:p>
-      <w:pPr>
-        <w:tabs>
-          <w:tab w:val="left" w:pos="426"/>
-          <w:tab w:val="left" w:pos="4680"/>
-        </w:tabs>
-        <w:spacing w:line="360" w:lineRule="auto"/>
-        <w:rPr>
-          <w:sz w:val="28"/>
-          <w:szCs w:val="28"/>
-          <w:lang w:val="vi-VN"/>
-        </w:rPr>
-      </w:pPr>
-    </w:p>
-    <w:p>
-      <w:pPr>
-        <w:tabs>
-          <w:tab w:val="left" w:pos="426"/>
-          <w:tab w:val="left" w:pos="4680"/>
-        </w:tabs>
-        <w:spacing w:line="360" w:lineRule="auto"/>
-        <w:rPr>
-          <w:sz w:val="28"/>
-          <w:szCs w:val="28"/>
-          <w:lang w:val="vi-VN"/>
-        </w:rPr>
-      </w:pPr>
-    </w:p>
-    <w:p>
-      <w:pPr>
-        <w:tabs>
-          <w:tab w:val="left" w:pos="426"/>
-          <w:tab w:val="left" w:pos="4680"/>
-        </w:tabs>
-        <w:spacing w:line="360" w:lineRule="auto"/>
-        <w:rPr>
-          <w:sz w:val="28"/>
-          <w:szCs w:val="28"/>
-          <w:lang w:val="vi-VN"/>
-        </w:rPr>
-      </w:pPr>
-    </w:p>
-    <w:p>
-      <w:pPr>
-        <w:tabs>
-          <w:tab w:val="left" w:pos="426"/>
-          <w:tab w:val="left" w:pos="4680"/>
-        </w:tabs>
-        <w:spacing w:line="360" w:lineRule="auto"/>
-        <w:rPr>
-          <w:sz w:val="28"/>
-          <w:szCs w:val="28"/>
-          <w:lang w:val="vi-VN"/>
-        </w:rPr>
-      </w:pPr>
-    </w:p>
-    <w:p>
-      <w:pPr>
-        <w:tabs>
-          <w:tab w:val="left" w:pos="426"/>
-          <w:tab w:val="left" w:pos="4680"/>
-        </w:tabs>
-        <w:spacing w:line="360" w:lineRule="auto"/>
-        <w:rPr>
-          <w:sz w:val="28"/>
-          <w:szCs w:val="28"/>
-          <w:lang w:val="vi-VN"/>
-        </w:rPr>
-      </w:pPr>
-    </w:p>
-    <w:p>
-      <w:pPr>
-        <w:tabs>
-          <w:tab w:val="left" w:pos="426"/>
-          <w:tab w:val="left" w:pos="4680"/>
-        </w:tabs>
-        <w:spacing w:line="360" w:lineRule="auto"/>
-        <w:rPr>
-          <w:sz w:val="28"/>
-          <w:szCs w:val="28"/>
-          <w:lang w:val="vi-VN"/>
-        </w:rPr>
-      </w:pPr>
-    </w:p>
-    <w:p>
-      <w:pPr>
-        <w:tabs>
-          <w:tab w:val="left" w:pos="426"/>
-          <w:tab w:val="left" w:pos="4680"/>
-        </w:tabs>
-        <w:spacing w:line="360" w:lineRule="auto"/>
-        <w:rPr>
-          <w:sz w:val="28"/>
-          <w:szCs w:val="28"/>
-          <w:lang w:val="vi-VN"/>
-        </w:rPr>
-      </w:pPr>
-    </w:p>
-    <w:p>
-      <w:pPr>
-        <w:tabs>
-          <w:tab w:val="left" w:pos="426"/>
-          <w:tab w:val="left" w:pos="4680"/>
-        </w:tabs>
-        <w:spacing w:line="360" w:lineRule="auto"/>
-        <w:rPr>
-          <w:sz w:val="28"/>
-          <w:szCs w:val="28"/>
-          <w:lang w:val="vi-VN"/>
-        </w:rPr>
-      </w:pPr>
-    </w:p>
-    <w:p>
-      <w:pPr>
-        <w:tabs>
-          <w:tab w:val="left" w:pos="426"/>
-          <w:tab w:val="left" w:pos="4680"/>
-        </w:tabs>
-        <w:spacing w:line="360" w:lineRule="auto"/>
-        <w:rPr>
-          <w:sz w:val="28"/>
-          <w:szCs w:val="28"/>
-          <w:lang w:val="vi-VN"/>
-        </w:rPr>
-      </w:pPr>
-    </w:p>
-    <w:p>
-      <w:pPr>
-        <w:tabs>
-          <w:tab w:val="left" w:pos="426"/>
-          <w:tab w:val="left" w:pos="4680"/>
-        </w:tabs>
-        <w:spacing w:line="360" w:lineRule="auto"/>
-        <w:rPr>
-          <w:sz w:val="28"/>
-          <w:szCs w:val="28"/>
-          <w:lang w:val="vi-VN"/>
-        </w:rPr>
-      </w:pPr>
-    </w:p>
-    <w:p>
-      <w:pPr>
-        <w:tabs>
-          <w:tab w:val="left" w:pos="426"/>
-          <w:tab w:val="left" w:pos="4680"/>
-        </w:tabs>
-        <w:spacing w:line="360" w:lineRule="auto"/>
-        <w:rPr>
-          <w:sz w:val="28"/>
-          <w:szCs w:val="28"/>
-          <w:lang w:val="vi-VN"/>
-        </w:rPr>
-      </w:pPr>
-    </w:p>
     <w:sectPr>
       <w:pgSz w:w="11907" w:h="16840" w:code="9"/>
-      <w:pgMar w:top="1134" w:right="1134" w:bottom="1134" w:left="1701" w:header="720" w:footer="720" w:gutter="0"/>
+      <w:pgMar w:top="1134" w:right="1134" w:bottom="1134" w:left="1701" w:header="720" w:footer="542" w:gutter="0"/>
       <w:cols w:space="720"/>
       <w:docGrid w:linePitch="360"/>
     </w:sectPr>
@@ -6530,7 +9975,7 @@
   <w:abstractNum w:abstractNumId="0" w15:restartNumberingAfterBreak="0">
     <w:nsid w:val="2EEE1109"/>
     <w:multiLevelType w:val="multilevel"/>
-    <w:tmpl w:val="5EA2DC66"/>
+    <w:tmpl w:val="CD18B796"/>
     <w:lvl w:ilvl="0">
       <w:start w:val="1"/>
       <w:numFmt w:val="decimal"/>
@@ -6553,6 +9998,8 @@
       </w:pPr>
       <w:rPr>
         <w:rFonts w:hint="default"/>
+        <w:b/>
+        <w:bCs w:val="0"/>
       </w:rPr>
     </w:lvl>
     <w:lvl w:ilvl="2">
@@ -6565,6 +10012,10 @@
       </w:pPr>
       <w:rPr>
         <w:rFonts w:hint="default"/>
+        <w:b/>
+        <w:bCs w:val="0"/>
+        <w:i/>
+        <w:iCs/>
       </w:rPr>
     </w:lvl>
     <w:lvl w:ilvl="3">
@@ -6640,8 +10091,383 @@
       </w:rPr>
     </w:lvl>
   </w:abstractNum>
+  <w:abstractNum w:abstractNumId="1" w15:restartNumberingAfterBreak="0">
+    <w:nsid w:val="54657AEC"/>
+    <w:multiLevelType w:val="multilevel"/>
+    <w:tmpl w:val="BF4C5DF0"/>
+    <w:lvl w:ilvl="0">
+      <w:start w:val="1"/>
+      <w:numFmt w:val="decimal"/>
+      <w:lvlText w:val="%1"/>
+      <w:lvlJc w:val="left"/>
+      <w:pPr>
+        <w:tabs>
+          <w:tab w:val="num" w:pos="480"/>
+        </w:tabs>
+        <w:ind w:left="480" w:hanging="480"/>
+      </w:pPr>
+      <w:rPr>
+        <w:rFonts w:cs="Times New Roman" w:hint="default"/>
+      </w:rPr>
+    </w:lvl>
+    <w:lvl w:ilvl="1">
+      <w:start w:val="1"/>
+      <w:numFmt w:val="decimal"/>
+      <w:lvlText w:val="%1.%2"/>
+      <w:lvlJc w:val="left"/>
+      <w:pPr>
+        <w:tabs>
+          <w:tab w:val="num" w:pos="480"/>
+        </w:tabs>
+        <w:ind w:left="480" w:hanging="480"/>
+      </w:pPr>
+      <w:rPr>
+        <w:rFonts w:cs="Times New Roman" w:hint="default"/>
+      </w:rPr>
+    </w:lvl>
+    <w:lvl w:ilvl="2">
+      <w:start w:val="1"/>
+      <w:numFmt w:val="decimal"/>
+      <w:lvlText w:val="%1.%2.%3"/>
+      <w:lvlJc w:val="left"/>
+      <w:pPr>
+        <w:tabs>
+          <w:tab w:val="num" w:pos="720"/>
+        </w:tabs>
+        <w:ind w:left="720" w:hanging="720"/>
+      </w:pPr>
+      <w:rPr>
+        <w:rFonts w:cs="Times New Roman" w:hint="default"/>
+      </w:rPr>
+    </w:lvl>
+    <w:lvl w:ilvl="3">
+      <w:start w:val="1"/>
+      <w:numFmt w:val="decimal"/>
+      <w:lvlText w:val="%1.%2.%3.%4"/>
+      <w:lvlJc w:val="left"/>
+      <w:pPr>
+        <w:tabs>
+          <w:tab w:val="num" w:pos="720"/>
+        </w:tabs>
+        <w:ind w:left="720" w:hanging="720"/>
+      </w:pPr>
+      <w:rPr>
+        <w:rFonts w:cs="Times New Roman" w:hint="default"/>
+      </w:rPr>
+    </w:lvl>
+    <w:lvl w:ilvl="4">
+      <w:start w:val="1"/>
+      <w:numFmt w:val="decimal"/>
+      <w:lvlText w:val="%1.%2.%3.%4.%5"/>
+      <w:lvlJc w:val="left"/>
+      <w:pPr>
+        <w:tabs>
+          <w:tab w:val="num" w:pos="1080"/>
+        </w:tabs>
+        <w:ind w:left="1080" w:hanging="1080"/>
+      </w:pPr>
+      <w:rPr>
+        <w:rFonts w:cs="Times New Roman" w:hint="default"/>
+      </w:rPr>
+    </w:lvl>
+    <w:lvl w:ilvl="5">
+      <w:start w:val="1"/>
+      <w:numFmt w:val="decimal"/>
+      <w:lvlText w:val="%1.%2.%3.%4.%5.%6"/>
+      <w:lvlJc w:val="left"/>
+      <w:pPr>
+        <w:tabs>
+          <w:tab w:val="num" w:pos="1080"/>
+        </w:tabs>
+        <w:ind w:left="1080" w:hanging="1080"/>
+      </w:pPr>
+      <w:rPr>
+        <w:rFonts w:cs="Times New Roman" w:hint="default"/>
+      </w:rPr>
+    </w:lvl>
+    <w:lvl w:ilvl="6">
+      <w:start w:val="1"/>
+      <w:numFmt w:val="decimal"/>
+      <w:lvlText w:val="%1.%2.%3.%4.%5.%6.%7"/>
+      <w:lvlJc w:val="left"/>
+      <w:pPr>
+        <w:tabs>
+          <w:tab w:val="num" w:pos="1440"/>
+        </w:tabs>
+        <w:ind w:left="1440" w:hanging="1440"/>
+      </w:pPr>
+      <w:rPr>
+        <w:rFonts w:cs="Times New Roman" w:hint="default"/>
+      </w:rPr>
+    </w:lvl>
+    <w:lvl w:ilvl="7">
+      <w:start w:val="1"/>
+      <w:numFmt w:val="decimal"/>
+      <w:lvlText w:val="%1.%2.%3.%4.%5.%6.%7.%8"/>
+      <w:lvlJc w:val="left"/>
+      <w:pPr>
+        <w:tabs>
+          <w:tab w:val="num" w:pos="1440"/>
+        </w:tabs>
+        <w:ind w:left="1440" w:hanging="1440"/>
+      </w:pPr>
+      <w:rPr>
+        <w:rFonts w:cs="Times New Roman" w:hint="default"/>
+      </w:rPr>
+    </w:lvl>
+    <w:lvl w:ilvl="8">
+      <w:start w:val="1"/>
+      <w:numFmt w:val="decimal"/>
+      <w:lvlText w:val="%1.%2.%3.%4.%5.%6.%7.%8.%9"/>
+      <w:lvlJc w:val="left"/>
+      <w:pPr>
+        <w:tabs>
+          <w:tab w:val="num" w:pos="1800"/>
+        </w:tabs>
+        <w:ind w:left="1800" w:hanging="1800"/>
+      </w:pPr>
+      <w:rPr>
+        <w:rFonts w:cs="Times New Roman" w:hint="default"/>
+      </w:rPr>
+    </w:lvl>
+  </w:abstractNum>
+  <w:abstractNum w:abstractNumId="2" w15:restartNumberingAfterBreak="0">
+    <w:nsid w:val="6EEF26FA"/>
+    <w:multiLevelType w:val="multilevel"/>
+    <w:tmpl w:val="EEA83ED8"/>
+    <w:lvl w:ilvl="0">
+      <w:start w:val="1"/>
+      <w:numFmt w:val="decimal"/>
+      <w:lvlText w:val="%1"/>
+      <w:lvlJc w:val="left"/>
+      <w:pPr>
+        <w:ind w:left="576" w:hanging="576"/>
+      </w:pPr>
+      <w:rPr>
+        <w:rFonts w:hint="default"/>
+      </w:rPr>
+    </w:lvl>
+    <w:lvl w:ilvl="1">
+      <w:start w:val="7"/>
+      <w:numFmt w:val="decimal"/>
+      <w:lvlText w:val="%1.%2"/>
+      <w:lvlJc w:val="left"/>
+      <w:pPr>
+        <w:ind w:left="936" w:hanging="576"/>
+      </w:pPr>
+      <w:rPr>
+        <w:rFonts w:hint="default"/>
+      </w:rPr>
+    </w:lvl>
+    <w:lvl w:ilvl="2">
+      <w:start w:val="1"/>
+      <w:numFmt w:val="decimal"/>
+      <w:lvlText w:val="%1.%2.%3"/>
+      <w:lvlJc w:val="left"/>
+      <w:pPr>
+        <w:ind w:left="1440" w:hanging="720"/>
+      </w:pPr>
+      <w:rPr>
+        <w:rFonts w:hint="default"/>
+      </w:rPr>
+    </w:lvl>
+    <w:lvl w:ilvl="3">
+      <w:start w:val="1"/>
+      <w:numFmt w:val="decimal"/>
+      <w:lvlText w:val="%1.%2.%3.%4"/>
+      <w:lvlJc w:val="left"/>
+      <w:pPr>
+        <w:ind w:left="2160" w:hanging="1080"/>
+      </w:pPr>
+      <w:rPr>
+        <w:rFonts w:hint="default"/>
+      </w:rPr>
+    </w:lvl>
+    <w:lvl w:ilvl="4">
+      <w:start w:val="1"/>
+      <w:numFmt w:val="decimal"/>
+      <w:lvlText w:val="%1.%2.%3.%4.%5"/>
+      <w:lvlJc w:val="left"/>
+      <w:pPr>
+        <w:ind w:left="2520" w:hanging="1080"/>
+      </w:pPr>
+      <w:rPr>
+        <w:rFonts w:hint="default"/>
+      </w:rPr>
+    </w:lvl>
+    <w:lvl w:ilvl="5">
+      <w:start w:val="1"/>
+      <w:numFmt w:val="decimal"/>
+      <w:lvlText w:val="%1.%2.%3.%4.%5.%6"/>
+      <w:lvlJc w:val="left"/>
+      <w:pPr>
+        <w:ind w:left="3240" w:hanging="1440"/>
+      </w:pPr>
+      <w:rPr>
+        <w:rFonts w:hint="default"/>
+      </w:rPr>
+    </w:lvl>
+    <w:lvl w:ilvl="6">
+      <w:start w:val="1"/>
+      <w:numFmt w:val="decimal"/>
+      <w:lvlText w:val="%1.%2.%3.%4.%5.%6.%7"/>
+      <w:lvlJc w:val="left"/>
+      <w:pPr>
+        <w:ind w:left="3600" w:hanging="1440"/>
+      </w:pPr>
+      <w:rPr>
+        <w:rFonts w:hint="default"/>
+      </w:rPr>
+    </w:lvl>
+    <w:lvl w:ilvl="7">
+      <w:start w:val="1"/>
+      <w:numFmt w:val="decimal"/>
+      <w:lvlText w:val="%1.%2.%3.%4.%5.%6.%7.%8"/>
+      <w:lvlJc w:val="left"/>
+      <w:pPr>
+        <w:ind w:left="4320" w:hanging="1800"/>
+      </w:pPr>
+      <w:rPr>
+        <w:rFonts w:hint="default"/>
+      </w:rPr>
+    </w:lvl>
+    <w:lvl w:ilvl="8">
+      <w:start w:val="1"/>
+      <w:numFmt w:val="decimal"/>
+      <w:lvlText w:val="%1.%2.%3.%4.%5.%6.%7.%8.%9"/>
+      <w:lvlJc w:val="left"/>
+      <w:pPr>
+        <w:ind w:left="5040" w:hanging="2160"/>
+      </w:pPr>
+      <w:rPr>
+        <w:rFonts w:hint="default"/>
+      </w:rPr>
+    </w:lvl>
+  </w:abstractNum>
+  <w:abstractNum w:abstractNumId="3" w15:restartNumberingAfterBreak="0">
+    <w:nsid w:val="7DEC2172"/>
+    <w:multiLevelType w:val="multilevel"/>
+    <w:tmpl w:val="791A4B1C"/>
+    <w:lvl w:ilvl="0">
+      <w:start w:val="1"/>
+      <w:numFmt w:val="decimal"/>
+      <w:lvlText w:val="%1"/>
+      <w:lvlJc w:val="left"/>
+      <w:pPr>
+        <w:ind w:left="576" w:hanging="576"/>
+      </w:pPr>
+      <w:rPr>
+        <w:rFonts w:hint="default"/>
+      </w:rPr>
+    </w:lvl>
+    <w:lvl w:ilvl="1">
+      <w:start w:val="7"/>
+      <w:numFmt w:val="decimal"/>
+      <w:lvlText w:val="%1.%2"/>
+      <w:lvlJc w:val="left"/>
+      <w:pPr>
+        <w:ind w:left="576" w:hanging="576"/>
+      </w:pPr>
+      <w:rPr>
+        <w:rFonts w:hint="default"/>
+      </w:rPr>
+    </w:lvl>
+    <w:lvl w:ilvl="2">
+      <w:start w:val="1"/>
+      <w:numFmt w:val="decimal"/>
+      <w:lvlText w:val="%1.%2.%3"/>
+      <w:lvlJc w:val="left"/>
+      <w:pPr>
+        <w:ind w:left="720" w:hanging="720"/>
+      </w:pPr>
+      <w:rPr>
+        <w:rFonts w:hint="default"/>
+      </w:rPr>
+    </w:lvl>
+    <w:lvl w:ilvl="3">
+      <w:start w:val="1"/>
+      <w:numFmt w:val="decimal"/>
+      <w:lvlText w:val="%1.%2.%3.%4"/>
+      <w:lvlJc w:val="left"/>
+      <w:pPr>
+        <w:ind w:left="1080" w:hanging="1080"/>
+      </w:pPr>
+      <w:rPr>
+        <w:rFonts w:hint="default"/>
+      </w:rPr>
+    </w:lvl>
+    <w:lvl w:ilvl="4">
+      <w:start w:val="1"/>
+      <w:numFmt w:val="decimal"/>
+      <w:lvlText w:val="%1.%2.%3.%4.%5"/>
+      <w:lvlJc w:val="left"/>
+      <w:pPr>
+        <w:ind w:left="1080" w:hanging="1080"/>
+      </w:pPr>
+      <w:rPr>
+        <w:rFonts w:hint="default"/>
+      </w:rPr>
+    </w:lvl>
+    <w:lvl w:ilvl="5">
+      <w:start w:val="1"/>
+      <w:numFmt w:val="decimal"/>
+      <w:lvlText w:val="%1.%2.%3.%4.%5.%6"/>
+      <w:lvlJc w:val="left"/>
+      <w:pPr>
+        <w:ind w:left="1440" w:hanging="1440"/>
+      </w:pPr>
+      <w:rPr>
+        <w:rFonts w:hint="default"/>
+      </w:rPr>
+    </w:lvl>
+    <w:lvl w:ilvl="6">
+      <w:start w:val="1"/>
+      <w:numFmt w:val="decimal"/>
+      <w:lvlText w:val="%1.%2.%3.%4.%5.%6.%7"/>
+      <w:lvlJc w:val="left"/>
+      <w:pPr>
+        <w:ind w:left="1440" w:hanging="1440"/>
+      </w:pPr>
+      <w:rPr>
+        <w:rFonts w:hint="default"/>
+      </w:rPr>
+    </w:lvl>
+    <w:lvl w:ilvl="7">
+      <w:start w:val="1"/>
+      <w:numFmt w:val="decimal"/>
+      <w:lvlText w:val="%1.%2.%3.%4.%5.%6.%7.%8"/>
+      <w:lvlJc w:val="left"/>
+      <w:pPr>
+        <w:ind w:left="1800" w:hanging="1800"/>
+      </w:pPr>
+      <w:rPr>
+        <w:rFonts w:hint="default"/>
+      </w:rPr>
+    </w:lvl>
+    <w:lvl w:ilvl="8">
+      <w:start w:val="1"/>
+      <w:numFmt w:val="decimal"/>
+      <w:lvlText w:val="%1.%2.%3.%4.%5.%6.%7.%8.%9"/>
+      <w:lvlJc w:val="left"/>
+      <w:pPr>
+        <w:ind w:left="2160" w:hanging="2160"/>
+      </w:pPr>
+      <w:rPr>
+        <w:rFonts w:hint="default"/>
+      </w:rPr>
+    </w:lvl>
+  </w:abstractNum>
   <w:num w:numId="1" w16cid:durableId="1017005087">
     <w:abstractNumId w:val="0"/>
+  </w:num>
+  <w:num w:numId="2" w16cid:durableId="1009869102">
+    <w:abstractNumId w:val="2"/>
+  </w:num>
+  <w:num w:numId="3" w16cid:durableId="2047607849">
+    <w:abstractNumId w:val="3"/>
+  </w:num>
+  <w:num w:numId="4" w16cid:durableId="2032754285">
+    <w:abstractNumId w:val="1"/>
   </w:num>
 </w:numbering>
 </file>

--- a/BAOCAO.docx
+++ b/BAOCAO.docx
@@ -8,8 +8,8 @@
         <w:tblLook w:val="01E0" w:firstRow="1" w:lastRow="1" w:firstColumn="1" w:lastColumn="1" w:noHBand="0" w:noVBand="0"/>
       </w:tblPr>
       <w:tblGrid>
-        <w:gridCol w:w="3285"/>
-        <w:gridCol w:w="6003"/>
+        <w:gridCol w:w="3281"/>
+        <w:gridCol w:w="6007"/>
       </w:tblGrid>
       <w:tr>
         <w:tc>
@@ -46,7 +46,7 @@
                   <v:path o:extrusionok="f" gradientshapeok="t" o:connecttype="rect"/>
                   <o:lock v:ext="edit" aspectratio="t"/>
                 </v:shapetype>
-                <v:shape id="_x0000_i1025" type="#_x0000_t75" style="width:153.6pt;height:49.8pt">
+                <v:shape id="_x0000_i1025" type="#_x0000_t75" style="width:153pt;height:49.8pt">
                   <v:imagedata r:id="rId8" o:title="logo (CMYK)-01"/>
                 </v:shape>
               </w:pict>
@@ -9341,27 +9341,7 @@
           <w:szCs w:val="26"/>
           <w:u w:val="single"/>
         </w:rPr>
-        <w:t>(</w:t>
-      </w:r>
-      <w:r>
-        <w:rPr>
-          <w:b w:val="0"/>
-          <w:bCs/>
-          <w:sz w:val="26"/>
-          <w:szCs w:val="26"/>
-          <w:u w:val="single"/>
-        </w:rPr>
-        <w:t xml:space="preserve"> dữ liệu phi cấu </w:t>
-      </w:r>
-      <w:r>
-        <w:rPr>
-          <w:b w:val="0"/>
-          <w:bCs/>
-          <w:sz w:val="26"/>
-          <w:szCs w:val="26"/>
-          <w:u w:val="single"/>
-        </w:rPr>
-        <w:t>trúc)</w:t>
+        <w:t>( dữ liệu phi cấu trúc)</w:t>
       </w:r>
       <w:r>
         <w:rPr>
@@ -9753,20 +9733,120 @@
         <w:pStyle w:val="Head3"/>
         <w:ind w:left="0"/>
         <w:rPr>
+          <w:b w:val="0"/>
+          <w:bCs/>
+          <w:sz w:val="26"/>
+          <w:szCs w:val="26"/>
+        </w:rPr>
+      </w:pPr>
+      <w:r>
+        <w:rPr>
           <w:i/>
           <w:iCs/>
           <w:sz w:val="26"/>
           <w:szCs w:val="26"/>
         </w:rPr>
-      </w:pPr>
-      <w:r>
+        <w:tab/>
+      </w:r>
+      <w:proofErr w:type="spellStart"/>
+      <w:r>
+        <w:rPr>
+          <w:b w:val="0"/>
+          <w:bCs/>
+          <w:sz w:val="26"/>
+          <w:szCs w:val="26"/>
+        </w:rPr>
+        <w:t>Web</w:t>
+      </w:r>
+      <w:proofErr w:type="spellEnd"/>
+      <w:r>
+        <w:rPr>
+          <w:b w:val="0"/>
+          <w:bCs/>
+          <w:sz w:val="26"/>
+          <w:szCs w:val="26"/>
+        </w:rPr>
+        <w:t xml:space="preserve"> </w:t>
+      </w:r>
+      <w:proofErr w:type="spellStart"/>
+      <w:r>
+        <w:rPr>
+          <w:b w:val="0"/>
+          <w:bCs/>
+          <w:sz w:val="26"/>
+          <w:szCs w:val="26"/>
+        </w:rPr>
+        <w:t>scraping</w:t>
+      </w:r>
+      <w:proofErr w:type="spellEnd"/>
+      <w:r>
+        <w:rPr>
+          <w:b w:val="0"/>
+          <w:bCs/>
+          <w:sz w:val="26"/>
+          <w:szCs w:val="26"/>
+        </w:rPr>
+        <w:t xml:space="preserve"> là quá trình thu thập dữ liệu từ các </w:t>
+      </w:r>
+      <w:proofErr w:type="spellStart"/>
+      <w:r>
+        <w:rPr>
+          <w:b w:val="0"/>
+          <w:bCs/>
+          <w:sz w:val="26"/>
+          <w:szCs w:val="26"/>
+        </w:rPr>
+        <w:t>web</w:t>
+      </w:r>
+      <w:proofErr w:type="spellEnd"/>
+      <w:r>
+        <w:rPr>
+          <w:b w:val="0"/>
+          <w:bCs/>
+          <w:sz w:val="26"/>
+          <w:szCs w:val="26"/>
+        </w:rPr>
+        <w:t xml:space="preserve"> bằng cách sử dụng công cụ hoặc mã tự động. </w:t>
+      </w:r>
+    </w:p>
+    <w:p>
+      <w:pPr>
+        <w:pStyle w:val="Head3"/>
+        <w:ind w:left="0"/>
         <w:rPr>
           <w:i/>
           <w:iCs/>
           <w:sz w:val="26"/>
           <w:szCs w:val="26"/>
         </w:rPr>
-        <w:t>2.1.2. Lợi ích</w:t>
+      </w:pPr>
+      <w:r>
+        <w:rPr>
+          <w:i/>
+          <w:iCs/>
+          <w:sz w:val="26"/>
+          <w:szCs w:val="26"/>
+        </w:rPr>
+        <w:t>2.1.2</w:t>
+      </w:r>
+      <w:r>
+        <w:rPr>
+          <w:i/>
+          <w:iCs/>
+          <w:sz w:val="26"/>
+          <w:szCs w:val="26"/>
+          <w:lang w:val="en-US"/>
+        </w:rPr>
+        <w:t xml:space="preserve">. </w:t>
+      </w:r>
+      <w:r>
+        <w:rPr>
+          <w:i/>
+          <w:iCs/>
+          <w:sz w:val="26"/>
+          <w:szCs w:val="26"/>
+        </w:rPr>
+        <w:t>Ưu điểm</w:t>
       </w:r>
     </w:p>
     <w:p>
@@ -9780,6 +9860,142 @@
           <w:szCs w:val="26"/>
         </w:rPr>
       </w:pPr>
+      <w:r>
+        <w:rPr>
+          <w:i/>
+          <w:iCs/>
+          <w:sz w:val="26"/>
+          <w:szCs w:val="26"/>
+        </w:rPr>
+        <w:tab/>
+        <w:t>Tự động hóa</w:t>
+      </w:r>
+    </w:p>
+    <w:p>
+      <w:pPr>
+        <w:pStyle w:val="Head3"/>
+        <w:ind w:left="0"/>
+        <w:rPr>
+          <w:i/>
+          <w:iCs/>
+          <w:sz w:val="26"/>
+          <w:szCs w:val="26"/>
+        </w:rPr>
+      </w:pPr>
+      <w:r>
+        <w:rPr>
+          <w:i/>
+          <w:iCs/>
+          <w:sz w:val="26"/>
+          <w:szCs w:val="26"/>
+        </w:rPr>
+        <w:t>2.1.3. Nhược điểm</w:t>
+      </w:r>
+    </w:p>
+    <w:p>
+      <w:pPr>
+        <w:pStyle w:val="Head3"/>
+        <w:ind w:left="0"/>
+        <w:rPr>
+          <w:b w:val="0"/>
+          <w:bCs/>
+          <w:sz w:val="26"/>
+          <w:szCs w:val="26"/>
+        </w:rPr>
+      </w:pPr>
+      <w:r>
+        <w:rPr>
+          <w:i/>
+          <w:iCs/>
+          <w:sz w:val="26"/>
+          <w:szCs w:val="26"/>
+        </w:rPr>
+        <w:tab/>
+      </w:r>
+      <w:r>
+        <w:rPr>
+          <w:b w:val="0"/>
+          <w:bCs/>
+          <w:sz w:val="26"/>
+          <w:szCs w:val="26"/>
+        </w:rPr>
+        <w:t>Phụ thuộc và cấu trúc HTML: Nếu trang thay đổi cấu trúc HTML</w:t>
+      </w:r>
+      <w:r>
+        <w:rPr>
+          <w:b w:val="0"/>
+          <w:bCs/>
+          <w:i/>
+          <w:iCs/>
+          <w:sz w:val="26"/>
+          <w:szCs w:val="26"/>
+        </w:rPr>
+        <w:t>,</w:t>
+      </w:r>
+      <w:r>
+        <w:rPr>
+          <w:b w:val="0"/>
+          <w:bCs/>
+          <w:sz w:val="26"/>
+          <w:szCs w:val="26"/>
+        </w:rPr>
+        <w:t xml:space="preserve"> mã </w:t>
+      </w:r>
+      <w:proofErr w:type="spellStart"/>
+      <w:r>
+        <w:rPr>
+          <w:b w:val="0"/>
+          <w:bCs/>
+          <w:sz w:val="26"/>
+          <w:szCs w:val="26"/>
+        </w:rPr>
+        <w:t>scraping</w:t>
+      </w:r>
+      <w:proofErr w:type="spellEnd"/>
+      <w:r>
+        <w:rPr>
+          <w:b w:val="0"/>
+          <w:bCs/>
+          <w:sz w:val="26"/>
+          <w:szCs w:val="26"/>
+        </w:rPr>
+        <w:t xml:space="preserve"> cần được cập nhập để phù hợp với cấu trúc mới.</w:t>
+      </w:r>
+    </w:p>
+    <w:p>
+      <w:pPr>
+        <w:pStyle w:val="Head3"/>
+        <w:ind w:left="0"/>
+        <w:rPr>
+          <w:b w:val="0"/>
+          <w:bCs/>
+          <w:i/>
+          <w:iCs/>
+          <w:sz w:val="26"/>
+          <w:szCs w:val="26"/>
+        </w:rPr>
+      </w:pPr>
+      <w:r>
+        <w:rPr>
+          <w:b w:val="0"/>
+          <w:bCs/>
+          <w:sz w:val="26"/>
+          <w:szCs w:val="26"/>
+        </w:rPr>
+        <w:tab/>
+        <w:t xml:space="preserve">Rủi ro pháp lý: </w:t>
+      </w:r>
+      <w:r>
+        <w:rPr>
+          <w:b w:val="0"/>
+          <w:bCs/>
+          <w:i/>
+          <w:iCs/>
+          <w:sz w:val="26"/>
+          <w:szCs w:val="26"/>
+        </w:rPr>
+        <w:t xml:space="preserve"> </w:t>
+      </w:r>
     </w:p>
     <w:p>
       <w:pPr>
@@ -9791,6 +10007,65 @@
       <w:r>
         <w:t xml:space="preserve"> </w:t>
       </w:r>
+      <w:r>
+        <w:t xml:space="preserve">Giới thiệu về </w:t>
+      </w:r>
+      <w:proofErr w:type="spellStart"/>
+      <w:r>
+        <w:t>python</w:t>
+      </w:r>
+      <w:proofErr w:type="spellEnd"/>
+    </w:p>
+    <w:p>
+      <w:pPr>
+        <w:pStyle w:val="Head2"/>
+      </w:pPr>
+      <w:r>
+        <w:t>2.2.1. Khái niệm</w:t>
+      </w:r>
+    </w:p>
+    <w:p>
+      <w:pPr>
+        <w:pStyle w:val="Head2"/>
+      </w:pPr>
+      <w:r>
+        <w:t>2.2.2.</w:t>
+      </w:r>
+      <w:r>
+        <w:t xml:space="preserve"> Tính năng và lợi thế của </w:t>
+      </w:r>
+      <w:proofErr w:type="spellStart"/>
+      <w:r>
+        <w:t>python</w:t>
+      </w:r>
+      <w:proofErr w:type="spellEnd"/>
+    </w:p>
+    <w:p>
+      <w:pPr>
+        <w:pStyle w:val="Head2"/>
+      </w:pPr>
+      <w:r>
+        <w:t>2.2.3.</w:t>
+      </w:r>
+      <w:r>
+        <w:t xml:space="preserve"> Ứng dụng</w:t>
+      </w:r>
+    </w:p>
+    <w:p>
+      <w:pPr>
+        <w:pStyle w:val="Head2"/>
+      </w:pPr>
+    </w:p>
+    <w:p>
+      <w:pPr>
+        <w:pStyle w:val="Head2"/>
+      </w:pPr>
+      <w:r>
+        <w:t xml:space="preserve">2.3.  </w:t>
+      </w:r>
+      <w:r>
+        <w:t xml:space="preserve">Giới thiệu về </w:t>
+      </w:r>
       <w:proofErr w:type="spellStart"/>
       <w:r>
         <w:t>Selenium</w:t>
@@ -9802,7 +10077,10 @@
         <w:pStyle w:val="Head2"/>
       </w:pPr>
       <w:r>
-        <w:t>2.2.1. Khái niệm</w:t>
+        <w:t xml:space="preserve">2.3.1. </w:t>
+      </w:r>
+      <w:r>
+        <w:t>Khái niệm</w:t>
       </w:r>
     </w:p>
     <w:p>
@@ -9810,15 +10088,29 @@
         <w:pStyle w:val="Head2"/>
       </w:pPr>
       <w:r>
-        <w:t>2.2.2.</w:t>
-      </w:r>
+        <w:t>2.3.2.</w:t>
+      </w:r>
+      <w:r>
+        <w:t xml:space="preserve"> Các thành phần của </w:t>
+      </w:r>
+      <w:proofErr w:type="spellStart"/>
+      <w:r>
+        <w:t>Selenium</w:t>
+      </w:r>
+      <w:proofErr w:type="spellEnd"/>
     </w:p>
     <w:p>
       <w:pPr>
         <w:pStyle w:val="Head2"/>
       </w:pPr>
       <w:r>
-        <w:t>2.2.3.</w:t>
+        <w:t>2.3.3.</w:t>
+      </w:r>
+      <w:r>
+        <w:t xml:space="preserve"> </w:t>
+      </w:r>
+      <w:r>
+        <w:t>Ứng dụng</w:t>
       </w:r>
     </w:p>
     <w:p>
@@ -9831,24 +10123,47 @@
         <w:pStyle w:val="Head2"/>
       </w:pPr>
       <w:r>
-        <w:t xml:space="preserve">2.3.  </w:t>
-      </w:r>
-      <w:proofErr w:type="spellStart"/>
-      <w:r>
-        <w:t>Nóql</w:t>
-      </w:r>
-      <w:proofErr w:type="spellEnd"/>
-      <w:r>
-        <w:t xml:space="preserve"> và </w:t>
-      </w:r>
-      <w:proofErr w:type="spellStart"/>
-      <w:r>
-        <w:t>mongodb</w:t>
-      </w:r>
-      <w:proofErr w:type="spellEnd"/>
-      <w:r>
-        <w:t xml:space="preserve"> </w:t>
-      </w:r>
+        <w:t xml:space="preserve">2.4. Giới thiệu về </w:t>
+      </w:r>
+      <w:proofErr w:type="spellStart"/>
+      <w:r>
+        <w:t>MongoDB</w:t>
+      </w:r>
+      <w:proofErr w:type="spellEnd"/>
+    </w:p>
+    <w:p>
+      <w:pPr>
+        <w:pStyle w:val="Head2"/>
+      </w:pPr>
+      <w:r>
+        <w:t xml:space="preserve">2.4.1. Khái niệm về </w:t>
+      </w:r>
+      <w:proofErr w:type="spellStart"/>
+      <w:r>
+        <w:t>MongoDB</w:t>
+      </w:r>
+      <w:proofErr w:type="spellEnd"/>
+    </w:p>
+    <w:p>
+      <w:pPr>
+        <w:pStyle w:val="Head2"/>
+      </w:pPr>
+      <w:r>
+        <w:t>2.4.2.</w:t>
+      </w:r>
+    </w:p>
+    <w:p>
+      <w:pPr>
+        <w:pStyle w:val="Head2"/>
+      </w:pPr>
+      <w:r>
+        <w:t xml:space="preserve">2.4.3. </w:t>
+      </w:r>
+    </w:p>
+    <w:p>
+      <w:pPr>
+        <w:pStyle w:val="Head2"/>
+      </w:pPr>
     </w:p>
     <w:p>
       <w:pPr>
@@ -10822,6 +11137,7 @@
   <w:style w:type="character" w:default="1" w:styleId="DefaultParagraphFont">
     <w:name w:val="Default Paragraph Font"/>
     <w:uiPriority w:val="1"/>
+    <w:semiHidden/>
     <w:unhideWhenUsed/>
   </w:style>
   <w:style w:type="table" w:default="1" w:styleId="TableNormal">

--- a/BAOCAO.docx
+++ b/BAOCAO.docx
@@ -46,7 +46,7 @@
                   <v:path o:extrusionok="f" gradientshapeok="t" o:connecttype="rect"/>
                   <o:lock v:ext="edit" aspectratio="t"/>
                 </v:shapetype>
-                <v:shape id="_x0000_i1025" type="#_x0000_t75" style="width:153pt;height:49.8pt">
+                <v:shape id="_x0000_i1025" type="#_x0000_t75" style="width:153.4pt;height:50.1pt">
                   <v:imagedata r:id="rId8" o:title="logo (CMYK)-01"/>
                 </v:shape>
               </w:pict>
@@ -908,7 +908,7 @@
             <w:r>
               <w:lastRenderedPageBreak/>
               <w:pict w14:anchorId="39140027">
-                <v:shape id="_x0000_i1026" type="#_x0000_t75" style="width:153pt;height:49.8pt">
+                <v:shape id="_x0000_i1026" type="#_x0000_t75" style="width:153.4pt;height:49.45pt">
                   <v:imagedata r:id="rId8" o:title="logo (CMYK)-01"/>
                 </v:shape>
               </w:pict>
@@ -9786,7 +9786,25 @@
           <w:sz w:val="26"/>
           <w:szCs w:val="26"/>
         </w:rPr>
-        <w:t xml:space="preserve"> là quá trình thu thập dữ liệu từ các </w:t>
+        <w:t xml:space="preserve"> là quá trình </w:t>
+      </w:r>
+      <w:r>
+        <w:rPr>
+          <w:b w:val="0"/>
+          <w:bCs/>
+          <w:sz w:val="26"/>
+          <w:szCs w:val="26"/>
+        </w:rPr>
+        <w:t xml:space="preserve">tự động </w:t>
+      </w:r>
+      <w:r>
+        <w:rPr>
+          <w:b w:val="0"/>
+          <w:bCs/>
+          <w:sz w:val="26"/>
+          <w:szCs w:val="26"/>
+        </w:rPr>
+        <w:t xml:space="preserve">thu thập dữ liệu từ các trang </w:t>
       </w:r>
       <w:proofErr w:type="spellStart"/>
       <w:r>
@@ -9806,7 +9824,152 @@
           <w:sz w:val="26"/>
           <w:szCs w:val="26"/>
         </w:rPr>
-        <w:t xml:space="preserve"> bằng cách sử dụng công cụ hoặc mã tự động. </w:t>
+        <w:t xml:space="preserve"> . </w:t>
+      </w:r>
+      <w:r>
+        <w:rPr>
+          <w:b w:val="0"/>
+          <w:bCs/>
+          <w:sz w:val="26"/>
+          <w:szCs w:val="26"/>
+        </w:rPr>
+        <w:t xml:space="preserve">Hầu hết dữ liệu từ  trang </w:t>
+      </w:r>
+      <w:proofErr w:type="spellStart"/>
+      <w:r>
+        <w:rPr>
+          <w:b w:val="0"/>
+          <w:bCs/>
+          <w:sz w:val="26"/>
+          <w:szCs w:val="26"/>
+        </w:rPr>
+        <w:t>web</w:t>
+      </w:r>
+      <w:proofErr w:type="spellEnd"/>
+      <w:r>
+        <w:rPr>
+          <w:b w:val="0"/>
+          <w:bCs/>
+          <w:sz w:val="26"/>
+          <w:szCs w:val="26"/>
+        </w:rPr>
+        <w:t xml:space="preserve"> là dữ liệu phi cấu trúc ở định dạng HTML, sau đó</w:t>
+      </w:r>
+      <w:r>
+        <w:rPr>
+          <w:b w:val="0"/>
+          <w:bCs/>
+          <w:sz w:val="26"/>
+          <w:szCs w:val="26"/>
+        </w:rPr>
+        <w:t xml:space="preserve"> sử dụng</w:t>
+      </w:r>
+      <w:r>
+        <w:rPr>
+          <w:b w:val="0"/>
+          <w:bCs/>
+          <w:sz w:val="26"/>
+          <w:szCs w:val="26"/>
+        </w:rPr>
+        <w:t xml:space="preserve"> c</w:t>
+      </w:r>
+      <w:r>
+        <w:rPr>
+          <w:b w:val="0"/>
+          <w:bCs/>
+          <w:sz w:val="26"/>
+          <w:szCs w:val="26"/>
+        </w:rPr>
+        <w:t xml:space="preserve">ác công cụ  thể truy cập vào các trang </w:t>
+      </w:r>
+      <w:proofErr w:type="spellStart"/>
+      <w:r>
+        <w:rPr>
+          <w:b w:val="0"/>
+          <w:bCs/>
+          <w:sz w:val="26"/>
+          <w:szCs w:val="26"/>
+        </w:rPr>
+        <w:t>web</w:t>
+      </w:r>
+      <w:proofErr w:type="spellEnd"/>
+      <w:r>
+        <w:rPr>
+          <w:b w:val="0"/>
+          <w:bCs/>
+          <w:sz w:val="26"/>
+          <w:szCs w:val="26"/>
+        </w:rPr>
+        <w:t xml:space="preserve">, trích xuất nội dung cần thiết và lưu trữ dưới dạng có cấu trúc để dễ dàng phân tích. </w:t>
+      </w:r>
+      <w:proofErr w:type="spellStart"/>
+      <w:r>
+        <w:rPr>
+          <w:b w:val="0"/>
+          <w:bCs/>
+          <w:sz w:val="26"/>
+          <w:szCs w:val="26"/>
+        </w:rPr>
+        <w:t>Web</w:t>
+      </w:r>
+      <w:proofErr w:type="spellEnd"/>
+      <w:r>
+        <w:rPr>
+          <w:b w:val="0"/>
+          <w:bCs/>
+          <w:sz w:val="26"/>
+          <w:szCs w:val="26"/>
+        </w:rPr>
+        <w:t xml:space="preserve"> </w:t>
+      </w:r>
+      <w:proofErr w:type="spellStart"/>
+      <w:r>
+        <w:rPr>
+          <w:b w:val="0"/>
+          <w:bCs/>
+          <w:sz w:val="26"/>
+          <w:szCs w:val="26"/>
+        </w:rPr>
+        <w:t>scraping</w:t>
+      </w:r>
+      <w:proofErr w:type="spellEnd"/>
+      <w:r>
+        <w:rPr>
+          <w:b w:val="0"/>
+          <w:bCs/>
+          <w:sz w:val="26"/>
+          <w:szCs w:val="26"/>
+        </w:rPr>
+        <w:t xml:space="preserve"> giúp truy cập nhanh chóng và hiệu quả vào dữ liệu công khai trên </w:t>
+      </w:r>
+      <w:proofErr w:type="spellStart"/>
+      <w:r>
+        <w:rPr>
+          <w:b w:val="0"/>
+          <w:bCs/>
+          <w:sz w:val="26"/>
+          <w:szCs w:val="26"/>
+        </w:rPr>
+        <w:t>Internet</w:t>
+      </w:r>
+      <w:proofErr w:type="spellEnd"/>
+      <w:r>
+        <w:rPr>
+          <w:b w:val="0"/>
+          <w:bCs/>
+          <w:sz w:val="26"/>
+          <w:szCs w:val="26"/>
+        </w:rPr>
+        <w:t xml:space="preserve">, thường được sử dụng trong các lĩnh vực như phân tích dữ liệu, nghiên cứu thị trường, và theo dõi thông tin trực </w:t>
+      </w:r>
+      <w:r>
+        <w:rPr>
+          <w:b w:val="0"/>
+          <w:bCs/>
+          <w:sz w:val="26"/>
+          <w:szCs w:val="26"/>
+        </w:rPr>
+        <w:t>tuyến.</w:t>
       </w:r>
     </w:p>
     <w:p>
@@ -9814,6 +9977,256 @@
         <w:pStyle w:val="Head3"/>
         <w:ind w:left="0"/>
         <w:rPr>
+          <w:b w:val="0"/>
+          <w:bCs/>
+          <w:sz w:val="26"/>
+          <w:szCs w:val="26"/>
+        </w:rPr>
+      </w:pPr>
+      <w:hyperlink r:id="rId11" w:history="1">
+        <w:r>
+          <w:rPr>
+            <w:rStyle w:val="Hyperlink"/>
+            <w:b w:val="0"/>
+            <w:bCs/>
+            <w:sz w:val="26"/>
+            <w:szCs w:val="26"/>
+          </w:rPr>
+          <w:t>https://duyanhweb.com.vn/web-scraping.html</w:t>
+        </w:r>
+      </w:hyperlink>
+      <w:r>
+        <w:rPr>
+          <w:b w:val="0"/>
+          <w:bCs/>
+          <w:sz w:val="26"/>
+          <w:szCs w:val="26"/>
+        </w:rPr>
+        <w:t xml:space="preserve"> </w:t>
+      </w:r>
+    </w:p>
+    <w:p>
+      <w:pPr>
+        <w:pStyle w:val="Head3"/>
+        <w:ind w:left="0"/>
+        <w:rPr>
+          <w:b w:val="0"/>
+          <w:bCs/>
+          <w:sz w:val="26"/>
+          <w:szCs w:val="26"/>
+        </w:rPr>
+      </w:pPr>
+      <w:r>
+        <w:rPr>
+          <w:b w:val="0"/>
+          <w:bCs/>
+          <w:sz w:val="26"/>
+          <w:szCs w:val="26"/>
+        </w:rPr>
+        <w:t>2.1.2. Cách thức hoạt động:</w:t>
+      </w:r>
+    </w:p>
+    <w:p>
+      <w:pPr>
+        <w:pStyle w:val="Head3"/>
+        <w:ind w:left="0"/>
+        <w:rPr>
+          <w:b w:val="0"/>
+          <w:bCs/>
+          <w:sz w:val="26"/>
+          <w:szCs w:val="26"/>
+        </w:rPr>
+      </w:pPr>
+      <w:r>
+        <w:rPr>
+          <w:b w:val="0"/>
+          <w:bCs/>
+          <w:sz w:val="26"/>
+          <w:szCs w:val="26"/>
+        </w:rPr>
+        <w:tab/>
+        <w:t>Quá trình thu thập dữ liệu bao gồm các bước sau:</w:t>
+      </w:r>
+    </w:p>
+    <w:p>
+      <w:pPr>
+        <w:pStyle w:val="Caption"/>
+        <w:keepNext/>
+      </w:pPr>
+      <w:r>
+        <w:rPr>
+          <w:b w:val="0"/>
+          <w:bCs w:val="0"/>
+          <w:sz w:val="26"/>
+          <w:szCs w:val="26"/>
+        </w:rPr>
+        <w:tab/>
+      </w:r>
+      <w:r>
+        <w:rPr>
+          <w:b w:val="0"/>
+          <w:bCs w:val="0"/>
+          <w:noProof/>
+          <w:sz w:val="26"/>
+          <w:szCs w:val="26"/>
+        </w:rPr>
+        <w:pict w14:anchorId="6733EEE4">
+          <v:shape id="Picture 1" o:spid="_x0000_i1027" type="#_x0000_t75" style="width:453.9pt;height:186.55pt;visibility:visible;mso-wrap-style:square">
+            <v:imagedata r:id="rId12" o:title=""/>
+          </v:shape>
+        </w:pict>
+      </w:r>
+    </w:p>
+    <w:p>
+      <w:pPr>
+        <w:pStyle w:val="Caption"/>
+        <w:ind w:left="2127" w:firstLine="709"/>
+        <w:rPr>
+          <w:lang w:val="vi-VN"/>
+        </w:rPr>
+      </w:pPr>
+      <w:proofErr w:type="spellStart"/>
+      <w:r>
+        <w:t>Hình</w:t>
+      </w:r>
+      <w:proofErr w:type="spellEnd"/>
+      <w:r>
+        <w:t xml:space="preserve"> </w:t>
+      </w:r>
+      <w:fldSimple w:instr=" SEQ Hình \* ARABIC ">
+        <w:r>
+          <w:rPr>
+            <w:noProof/>
+          </w:rPr>
+          <w:t>1</w:t>
+        </w:r>
+      </w:fldSimple>
+      <w:r>
+        <w:rPr>
+          <w:lang w:val="vi-VN"/>
+        </w:rPr>
+        <w:t xml:space="preserve">: Quy trình hoạt động của </w:t>
+      </w:r>
+      <w:proofErr w:type="spellStart"/>
+      <w:r>
+        <w:rPr>
+          <w:lang w:val="vi-VN"/>
+        </w:rPr>
+        <w:t>Web</w:t>
+      </w:r>
+      <w:proofErr w:type="spellEnd"/>
+      <w:r>
+        <w:rPr>
+          <w:lang w:val="vi-VN"/>
+        </w:rPr>
+        <w:t xml:space="preserve"> </w:t>
+      </w:r>
+      <w:proofErr w:type="spellStart"/>
+      <w:r>
+        <w:rPr>
+          <w:lang w:val="vi-VN"/>
+        </w:rPr>
+        <w:t>scraping</w:t>
+      </w:r>
+      <w:proofErr w:type="spellEnd"/>
+    </w:p>
+    <w:p>
+      <w:pPr>
+        <w:rPr>
+          <w:lang w:val="vi-VN"/>
+        </w:rPr>
+      </w:pPr>
+    </w:p>
+    <w:p>
+      <w:pPr>
+        <w:rPr>
+          <w:lang w:val="vi-VN"/>
+        </w:rPr>
+      </w:pPr>
+      <w:r>
+        <w:rPr>
+          <w:lang w:val="vi-VN"/>
+        </w:rPr>
+        <w:tab/>
+        <w:t>- Lập kế hoạch và xác định các dữ liệu cần thu thập.</w:t>
+      </w:r>
+    </w:p>
+    <w:p>
+      <w:pPr>
+        <w:rPr>
+          <w:lang w:val="vi-VN"/>
+        </w:rPr>
+      </w:pPr>
+      <w:r>
+        <w:rPr>
+          <w:lang w:val="vi-VN"/>
+        </w:rPr>
+        <w:tab/>
+        <w:t xml:space="preserve">- Tải trang </w:t>
+      </w:r>
+      <w:proofErr w:type="spellStart"/>
+      <w:r>
+        <w:rPr>
+          <w:lang w:val="vi-VN"/>
+        </w:rPr>
+        <w:t>web</w:t>
+      </w:r>
+      <w:proofErr w:type="spellEnd"/>
+    </w:p>
+    <w:p>
+      <w:pPr>
+        <w:rPr>
+          <w:lang w:val="vi-VN"/>
+        </w:rPr>
+      </w:pPr>
+      <w:r>
+        <w:rPr>
+          <w:lang w:val="vi-VN"/>
+        </w:rPr>
+        <w:tab/>
+        <w:t>- Phân tích HTML</w:t>
+      </w:r>
+    </w:p>
+    <w:p>
+      <w:pPr>
+        <w:rPr>
+          <w:lang w:val="vi-VN"/>
+        </w:rPr>
+      </w:pPr>
+      <w:r>
+        <w:rPr>
+          <w:lang w:val="vi-VN"/>
+        </w:rPr>
+        <w:tab/>
+        <w:t>- Trích xuất dữ liệu</w:t>
+      </w:r>
+    </w:p>
+    <w:p>
+      <w:pPr>
+        <w:rPr>
+          <w:lang w:val="vi-VN"/>
+        </w:rPr>
+      </w:pPr>
+      <w:r>
+        <w:rPr>
+          <w:lang w:val="vi-VN"/>
+        </w:rPr>
+        <w:tab/>
+        <w:t>- Lưu trữ dữ liệu</w:t>
+      </w:r>
+    </w:p>
+    <w:p>
+      <w:pPr>
+        <w:rPr>
+          <w:lang w:val="vi-VN"/>
+        </w:rPr>
+      </w:pPr>
+    </w:p>
+    <w:p>
+      <w:pPr>
+        <w:pStyle w:val="Head3"/>
+        <w:ind w:left="0"/>
+        <w:rPr>
           <w:i/>
           <w:iCs/>
           <w:sz w:val="26"/>
@@ -9835,7 +10248,6 @@
           <w:iCs/>
           <w:sz w:val="26"/>
           <w:szCs w:val="26"/>
-          <w:lang w:val="en-US"/>
         </w:rPr>
         <w:t xml:space="preserve">. </w:t>
       </w:r>
@@ -9854,21 +10266,194 @@
         <w:pStyle w:val="Head3"/>
         <w:ind w:left="0"/>
         <w:rPr>
+          <w:b w:val="0"/>
+          <w:bCs/>
+          <w:sz w:val="26"/>
+          <w:szCs w:val="26"/>
+        </w:rPr>
+      </w:pPr>
+      <w:r>
+        <w:rPr>
           <w:i/>
           <w:iCs/>
           <w:sz w:val="26"/>
           <w:szCs w:val="26"/>
         </w:rPr>
-      </w:pPr>
-      <w:r>
+        <w:tab/>
+      </w:r>
+      <w:r>
+        <w:rPr>
+          <w:b w:val="0"/>
+          <w:bCs/>
+          <w:sz w:val="26"/>
+          <w:szCs w:val="26"/>
+        </w:rPr>
+        <w:t>Tự động hóa quy trình thu thập dữ liệu: Giúp tiết kiệm thời gian và công sức so với việc thu thập dữ liệu thủ công</w:t>
+      </w:r>
+    </w:p>
+    <w:p>
+      <w:pPr>
+        <w:pStyle w:val="Head3"/>
+        <w:ind w:left="0"/>
+        <w:rPr>
+          <w:b w:val="0"/>
+          <w:bCs/>
+          <w:sz w:val="26"/>
+          <w:szCs w:val="26"/>
+        </w:rPr>
+      </w:pPr>
+      <w:r>
+        <w:rPr>
+          <w:b w:val="0"/>
+          <w:bCs/>
+          <w:sz w:val="26"/>
+          <w:szCs w:val="26"/>
+        </w:rPr>
+        <w:tab/>
+        <w:t xml:space="preserve">Thu thập lượng lớn dữ liệu: Có khả năng thu thập dữ liệu từ nhiều trang </w:t>
+      </w:r>
+      <w:proofErr w:type="spellStart"/>
+      <w:r>
+        <w:rPr>
+          <w:b w:val="0"/>
+          <w:bCs/>
+          <w:sz w:val="26"/>
+          <w:szCs w:val="26"/>
+        </w:rPr>
+        <w:t>wed</w:t>
+      </w:r>
+      <w:proofErr w:type="spellEnd"/>
+      <w:r>
+        <w:rPr>
+          <w:b w:val="0"/>
+          <w:bCs/>
+          <w:sz w:val="26"/>
+          <w:szCs w:val="26"/>
+        </w:rPr>
+        <w:t xml:space="preserve"> khác nhau trong một khoảng thời gian ngắn</w:t>
+      </w:r>
+    </w:p>
+    <w:p>
+      <w:pPr>
+        <w:pStyle w:val="Head3"/>
+        <w:ind w:left="0"/>
+        <w:rPr>
+          <w:b w:val="0"/>
+          <w:bCs/>
+          <w:sz w:val="26"/>
+          <w:szCs w:val="26"/>
+        </w:rPr>
+      </w:pPr>
+      <w:r>
+        <w:rPr>
+          <w:b w:val="0"/>
+          <w:bCs/>
+          <w:sz w:val="26"/>
+          <w:szCs w:val="26"/>
+        </w:rPr>
+        <w:tab/>
+        <w:t xml:space="preserve">Cập nhập liên tục: Có thể thiết lập công cụ </w:t>
+      </w:r>
+      <w:proofErr w:type="spellStart"/>
+      <w:r>
+        <w:rPr>
+          <w:b w:val="0"/>
+          <w:bCs/>
+          <w:sz w:val="26"/>
+          <w:szCs w:val="26"/>
+        </w:rPr>
+        <w:t>Web</w:t>
+      </w:r>
+      <w:proofErr w:type="spellEnd"/>
+      <w:r>
+        <w:rPr>
+          <w:b w:val="0"/>
+          <w:bCs/>
+          <w:sz w:val="26"/>
+          <w:szCs w:val="26"/>
+        </w:rPr>
+        <w:t xml:space="preserve"> </w:t>
+      </w:r>
+      <w:proofErr w:type="spellStart"/>
+      <w:r>
+        <w:rPr>
+          <w:b w:val="0"/>
+          <w:bCs/>
+          <w:sz w:val="26"/>
+          <w:szCs w:val="26"/>
+        </w:rPr>
+        <w:t>Scraping</w:t>
+      </w:r>
+      <w:proofErr w:type="spellEnd"/>
+      <w:r>
+        <w:rPr>
+          <w:b w:val="0"/>
+          <w:bCs/>
+          <w:sz w:val="26"/>
+          <w:szCs w:val="26"/>
+        </w:rPr>
+        <w:t xml:space="preserve"> để tự động cập nhập dữ liệu theo thời gian thực, giúp thong tin luôn chính xác và mới nhất.</w:t>
+      </w:r>
+    </w:p>
+    <w:p>
+      <w:pPr>
+        <w:pStyle w:val="Head3"/>
+        <w:ind w:left="0"/>
+        <w:rPr>
+          <w:b w:val="0"/>
+          <w:bCs/>
+          <w:sz w:val="26"/>
+          <w:szCs w:val="26"/>
+        </w:rPr>
+      </w:pPr>
+      <w:r>
+        <w:rPr>
+          <w:b w:val="0"/>
+          <w:bCs/>
+          <w:sz w:val="26"/>
+          <w:szCs w:val="26"/>
+        </w:rPr>
+        <w:tab/>
+        <w:t xml:space="preserve">Tăng hiệu quả phân tích: Cung cấp lượng thông tin luôn chính lớn cho các dự án phân tích , nghiên cứu thị trường và dự </w:t>
+      </w:r>
+      <w:r>
+        <w:rPr>
+          <w:b w:val="0"/>
+          <w:bCs/>
+          <w:sz w:val="26"/>
+          <w:szCs w:val="26"/>
+        </w:rPr>
+        <w:t>đoán</w:t>
+      </w:r>
+      <w:r>
+        <w:rPr>
+          <w:b w:val="0"/>
+          <w:bCs/>
+          <w:sz w:val="26"/>
+          <w:szCs w:val="26"/>
+        </w:rPr>
+        <w:t xml:space="preserve"> xu hướng.</w:t>
+      </w:r>
+    </w:p>
+    <w:p>
+      <w:pPr>
+        <w:pStyle w:val="Head3"/>
+        <w:ind w:left="0"/>
         <w:rPr>
           <w:i/>
           <w:iCs/>
           <w:sz w:val="26"/>
           <w:szCs w:val="26"/>
         </w:rPr>
-        <w:tab/>
-        <w:t>Tự động hóa</w:t>
+      </w:pPr>
+      <w:r>
+        <w:rPr>
+          <w:i/>
+          <w:iCs/>
+          <w:sz w:val="26"/>
+          <w:szCs w:val="26"/>
+        </w:rPr>
+        <w:t>2.1.3. Nhược điểm</w:t>
       </w:r>
     </w:p>
     <w:p>
@@ -9876,20 +10461,87 @@
         <w:pStyle w:val="Head3"/>
         <w:ind w:left="0"/>
         <w:rPr>
+          <w:b w:val="0"/>
+          <w:bCs/>
+          <w:sz w:val="26"/>
+          <w:szCs w:val="26"/>
+        </w:rPr>
+      </w:pPr>
+      <w:r>
+        <w:rPr>
           <w:i/>
           <w:iCs/>
           <w:sz w:val="26"/>
           <w:szCs w:val="26"/>
         </w:rPr>
-      </w:pPr>
-      <w:r>
-        <w:rPr>
+        <w:tab/>
+      </w:r>
+      <w:r>
+        <w:rPr>
+          <w:b w:val="0"/>
+          <w:bCs/>
+          <w:sz w:val="26"/>
+          <w:szCs w:val="26"/>
+        </w:rPr>
+        <w:t xml:space="preserve">Phụ thuộc </w:t>
+      </w:r>
+      <w:r>
+        <w:rPr>
+          <w:b w:val="0"/>
+          <w:bCs/>
+          <w:sz w:val="26"/>
+          <w:szCs w:val="26"/>
+        </w:rPr>
+        <w:t>vào</w:t>
+      </w:r>
+      <w:r>
+        <w:rPr>
+          <w:b w:val="0"/>
+          <w:bCs/>
+          <w:sz w:val="26"/>
+          <w:szCs w:val="26"/>
+        </w:rPr>
+        <w:t xml:space="preserve"> cấu trúc HTML: Nếu trang thay đổi cấu trúc HTML</w:t>
+      </w:r>
+      <w:r>
+        <w:rPr>
+          <w:b w:val="0"/>
+          <w:bCs/>
           <w:i/>
           <w:iCs/>
           <w:sz w:val="26"/>
           <w:szCs w:val="26"/>
         </w:rPr>
-        <w:t>2.1.3. Nhược điểm</w:t>
+        <w:t>,</w:t>
+      </w:r>
+      <w:r>
+        <w:rPr>
+          <w:b w:val="0"/>
+          <w:bCs/>
+          <w:sz w:val="26"/>
+          <w:szCs w:val="26"/>
+        </w:rPr>
+        <w:t xml:space="preserve"> mã </w:t>
+      </w:r>
+      <w:proofErr w:type="spellStart"/>
+      <w:r>
+        <w:rPr>
+          <w:b w:val="0"/>
+          <w:bCs/>
+          <w:sz w:val="26"/>
+          <w:szCs w:val="26"/>
+        </w:rPr>
+        <w:t>scraping</w:t>
+      </w:r>
+      <w:proofErr w:type="spellEnd"/>
+      <w:r>
+        <w:rPr>
+          <w:b w:val="0"/>
+          <w:bCs/>
+          <w:sz w:val="26"/>
+          <w:szCs w:val="26"/>
+        </w:rPr>
+        <w:t xml:space="preserve"> cần được cập nhập để phù hợp với cấu trúc mới.</w:t>
       </w:r>
     </w:p>
     <w:p>
@@ -9905,22 +10557,155 @@
       </w:pPr>
       <w:r>
         <w:rPr>
+          <w:b w:val="0"/>
+          <w:bCs/>
+          <w:sz w:val="26"/>
+          <w:szCs w:val="26"/>
+        </w:rPr>
+        <w:lastRenderedPageBreak/>
+        <w:tab/>
+        <w:t xml:space="preserve">Rủi ro pháp lý: </w:t>
+      </w:r>
+      <w:r>
+        <w:rPr>
+          <w:b w:val="0"/>
+          <w:bCs/>
           <w:i/>
           <w:iCs/>
           <w:sz w:val="26"/>
           <w:szCs w:val="26"/>
         </w:rPr>
+        <w:t xml:space="preserve"> </w:t>
+      </w:r>
+      <w:r>
+        <w:rPr>
+          <w:b w:val="0"/>
+          <w:bCs/>
+          <w:sz w:val="26"/>
+          <w:szCs w:val="26"/>
+        </w:rPr>
+        <w:t xml:space="preserve">Một số trang </w:t>
+      </w:r>
+      <w:proofErr w:type="spellStart"/>
+      <w:r>
+        <w:rPr>
+          <w:b w:val="0"/>
+          <w:bCs/>
+          <w:sz w:val="26"/>
+          <w:szCs w:val="26"/>
+        </w:rPr>
+        <w:t>web</w:t>
+      </w:r>
+      <w:proofErr w:type="spellEnd"/>
+      <w:r>
+        <w:rPr>
+          <w:b w:val="0"/>
+          <w:bCs/>
+          <w:sz w:val="26"/>
+          <w:szCs w:val="26"/>
+        </w:rPr>
+        <w:t xml:space="preserve"> có thể có điều khoản cấm </w:t>
+      </w:r>
+      <w:proofErr w:type="spellStart"/>
+      <w:r>
+        <w:rPr>
+          <w:b w:val="0"/>
+          <w:bCs/>
+          <w:sz w:val="26"/>
+          <w:szCs w:val="26"/>
+        </w:rPr>
+        <w:t>web</w:t>
+      </w:r>
+      <w:proofErr w:type="spellEnd"/>
+      <w:r>
+        <w:rPr>
+          <w:b w:val="0"/>
+          <w:bCs/>
+          <w:sz w:val="26"/>
+          <w:szCs w:val="26"/>
+        </w:rPr>
+        <w:t xml:space="preserve"> </w:t>
+      </w:r>
+      <w:proofErr w:type="spellStart"/>
+      <w:r>
+        <w:rPr>
+          <w:b w:val="0"/>
+          <w:bCs/>
+          <w:sz w:val="26"/>
+          <w:szCs w:val="26"/>
+        </w:rPr>
+        <w:t>scraping</w:t>
+      </w:r>
+      <w:proofErr w:type="spellEnd"/>
+      <w:r>
+        <w:rPr>
+          <w:b w:val="0"/>
+          <w:bCs/>
+          <w:sz w:val="26"/>
+          <w:szCs w:val="26"/>
+        </w:rPr>
+        <w:t>, và việc thu thập dữ liệu có thể gây</w:t>
+      </w:r>
+      <w:r>
+        <w:rPr>
+          <w:b w:val="0"/>
+          <w:bCs/>
+          <w:sz w:val="26"/>
+          <w:szCs w:val="26"/>
+        </w:rPr>
+        <w:t xml:space="preserve"> vi phạm điểu khoản sử dụng của trang đó , gây</w:t>
+      </w:r>
+      <w:r>
+        <w:rPr>
+          <w:b w:val="0"/>
+          <w:bCs/>
+          <w:sz w:val="26"/>
+          <w:szCs w:val="26"/>
+        </w:rPr>
+        <w:t xml:space="preserve"> ra tranh chấp pháp lý</w:t>
+      </w:r>
+      <w:r>
+        <w:rPr>
+          <w:b w:val="0"/>
+          <w:bCs/>
+          <w:sz w:val="26"/>
+          <w:szCs w:val="26"/>
+        </w:rPr>
+        <w:t xml:space="preserve"> cho người thực hiện.</w:t>
+      </w:r>
+    </w:p>
+    <w:p>
+      <w:pPr>
+        <w:pStyle w:val="Head3"/>
+        <w:ind w:left="0"/>
+        <w:rPr>
+          <w:b w:val="0"/>
+          <w:bCs/>
+          <w:sz w:val="26"/>
+          <w:szCs w:val="26"/>
+        </w:rPr>
+      </w:pPr>
+      <w:r>
+        <w:rPr>
+          <w:b w:val="0"/>
+          <w:bCs/>
+          <w:sz w:val="26"/>
+          <w:szCs w:val="26"/>
+        </w:rPr>
         <w:tab/>
       </w:r>
-      <w:r>
-        <w:rPr>
-          <w:b w:val="0"/>
-          <w:bCs/>
-          <w:sz w:val="26"/>
-          <w:szCs w:val="26"/>
-        </w:rPr>
-        <w:t>Phụ thuộc và cấu trúc HTML: Nếu trang thay đổi cấu trúc HTML</w:t>
-      </w:r>
+    </w:p>
+    <w:p>
+      <w:pPr>
+        <w:pStyle w:val="Head3"/>
+        <w:ind w:left="0"/>
+        <w:rPr>
+          <w:b w:val="0"/>
+          <w:bCs/>
+          <w:sz w:val="26"/>
+          <w:szCs w:val="26"/>
+        </w:rPr>
+      </w:pPr>
       <w:r>
         <w:rPr>
           <w:b w:val="0"/>
@@ -9930,113 +10715,140 @@
           <w:sz w:val="26"/>
           <w:szCs w:val="26"/>
         </w:rPr>
-        <w:t>,</w:t>
-      </w:r>
-      <w:r>
-        <w:rPr>
-          <w:b w:val="0"/>
-          <w:bCs/>
-          <w:sz w:val="26"/>
-          <w:szCs w:val="26"/>
-        </w:rPr>
-        <w:t xml:space="preserve"> mã </w:t>
-      </w:r>
-      <w:proofErr w:type="spellStart"/>
-      <w:r>
-        <w:rPr>
-          <w:b w:val="0"/>
-          <w:bCs/>
-          <w:sz w:val="26"/>
-          <w:szCs w:val="26"/>
-        </w:rPr>
-        <w:t>scraping</w:t>
-      </w:r>
-      <w:proofErr w:type="spellEnd"/>
-      <w:r>
-        <w:rPr>
-          <w:b w:val="0"/>
-          <w:bCs/>
-          <w:sz w:val="26"/>
-          <w:szCs w:val="26"/>
-        </w:rPr>
-        <w:t xml:space="preserve"> cần được cập nhập để phù hợp với cấu trúc mới.</w:t>
-      </w:r>
-    </w:p>
-    <w:p>
-      <w:pPr>
-        <w:pStyle w:val="Head3"/>
-        <w:ind w:left="0"/>
-        <w:rPr>
-          <w:b w:val="0"/>
-          <w:bCs/>
-          <w:i/>
-          <w:iCs/>
-          <w:sz w:val="26"/>
-          <w:szCs w:val="26"/>
-        </w:rPr>
-      </w:pPr>
-      <w:r>
-        <w:rPr>
-          <w:b w:val="0"/>
-          <w:bCs/>
-          <w:sz w:val="26"/>
-          <w:szCs w:val="26"/>
-        </w:rPr>
         <w:tab/>
-        <w:t xml:space="preserve">Rủi ro pháp lý: </w:t>
-      </w:r>
-      <w:r>
-        <w:rPr>
-          <w:b w:val="0"/>
-          <w:bCs/>
-          <w:i/>
-          <w:iCs/>
-          <w:sz w:val="26"/>
-          <w:szCs w:val="26"/>
-        </w:rPr>
+      </w:r>
+    </w:p>
+    <w:p>
+      <w:pPr>
+        <w:pStyle w:val="Head2"/>
+      </w:pPr>
+      <w:r>
+        <w:t>2.2.</w:t>
+      </w:r>
+      <w:r>
         <w:t xml:space="preserve"> </w:t>
       </w:r>
+      <w:r>
+        <w:t xml:space="preserve">Giới thiệu về </w:t>
+      </w:r>
+      <w:proofErr w:type="spellStart"/>
+      <w:r>
+        <w:t>python</w:t>
+      </w:r>
+      <w:proofErr w:type="spellEnd"/>
     </w:p>
     <w:p>
       <w:pPr>
         <w:pStyle w:val="Head2"/>
       </w:pPr>
       <w:r>
-        <w:t>2.2.</w:t>
+        <w:t>2.2.1. Khái niệm</w:t>
+      </w:r>
+    </w:p>
+    <w:p>
+      <w:pPr>
+        <w:pStyle w:val="Head2"/>
+      </w:pPr>
+      <w:r>
+        <w:t>2.2.2.</w:t>
+      </w:r>
+      <w:r>
+        <w:t xml:space="preserve"> Tính năng và lợi thế của </w:t>
+      </w:r>
+      <w:proofErr w:type="spellStart"/>
+      <w:r>
+        <w:t>python</w:t>
+      </w:r>
+      <w:proofErr w:type="spellEnd"/>
+    </w:p>
+    <w:p>
+      <w:pPr>
+        <w:pStyle w:val="Head2"/>
+      </w:pPr>
+      <w:r>
+        <w:t>2.2.3.</w:t>
+      </w:r>
+      <w:r>
+        <w:t xml:space="preserve"> Ứng dụng</w:t>
+      </w:r>
+    </w:p>
+    <w:p>
+      <w:pPr>
+        <w:pStyle w:val="Head2"/>
+      </w:pPr>
+    </w:p>
+    <w:p>
+      <w:pPr>
+        <w:pStyle w:val="Head2"/>
+      </w:pPr>
+      <w:r>
+        <w:t xml:space="preserve">2.3.  </w:t>
+      </w:r>
+      <w:r>
+        <w:t xml:space="preserve">Giới thiệu về </w:t>
+      </w:r>
+      <w:proofErr w:type="spellStart"/>
+      <w:r>
+        <w:t>Selenium</w:t>
+      </w:r>
+      <w:proofErr w:type="spellEnd"/>
+    </w:p>
+    <w:p>
+      <w:pPr>
+        <w:pStyle w:val="Head2"/>
+      </w:pPr>
+      <w:r>
+        <w:t xml:space="preserve">2.3.1. </w:t>
+      </w:r>
+      <w:r>
+        <w:t>Khái niệm</w:t>
+      </w:r>
+    </w:p>
+    <w:p>
+      <w:pPr>
+        <w:pStyle w:val="Head2"/>
+      </w:pPr>
+      <w:r>
+        <w:t>2.3.2.</w:t>
+      </w:r>
+      <w:r>
+        <w:t xml:space="preserve"> Các thành phần của </w:t>
+      </w:r>
+      <w:proofErr w:type="spellStart"/>
+      <w:r>
+        <w:t>Selenium</w:t>
+      </w:r>
+      <w:proofErr w:type="spellEnd"/>
+    </w:p>
+    <w:p>
+      <w:pPr>
+        <w:pStyle w:val="Head2"/>
+      </w:pPr>
+      <w:r>
+        <w:t>2.3.3.</w:t>
       </w:r>
       <w:r>
         <w:t xml:space="preserve"> </w:t>
       </w:r>
       <w:r>
-        <w:t xml:space="preserve">Giới thiệu về </w:t>
-      </w:r>
-      <w:proofErr w:type="spellStart"/>
-      <w:r>
-        <w:t>python</w:t>
-      </w:r>
-      <w:proofErr w:type="spellEnd"/>
+        <w:t>Ứng dụng</w:t>
+      </w:r>
     </w:p>
     <w:p>
       <w:pPr>
         <w:pStyle w:val="Head2"/>
       </w:pPr>
-      <w:r>
-        <w:t>2.2.1. Khái niệm</w:t>
-      </w:r>
     </w:p>
     <w:p>
       <w:pPr>
         <w:pStyle w:val="Head2"/>
       </w:pPr>
       <w:r>
-        <w:t>2.2.2.</w:t>
-      </w:r>
-      <w:r>
-        <w:t xml:space="preserve"> Tính năng và lợi thế của </w:t>
-      </w:r>
-      <w:proofErr w:type="spellStart"/>
-      <w:r>
-        <w:t>python</w:t>
+        <w:t xml:space="preserve">2.4. Giới thiệu về </w:t>
+      </w:r>
+      <w:proofErr w:type="spellStart"/>
+      <w:r>
+        <w:t>NoSQL</w:t>
       </w:r>
       <w:proofErr w:type="spellEnd"/>
     </w:p>
@@ -10045,39 +10857,67 @@
         <w:pStyle w:val="Head2"/>
       </w:pPr>
       <w:r>
-        <w:t>2.2.3.</w:t>
-      </w:r>
-      <w:r>
-        <w:t xml:space="preserve"> Ứng dụng</w:t>
-      </w:r>
+        <w:t xml:space="preserve">2.4.1. Khái niệm về </w:t>
+      </w:r>
+      <w:proofErr w:type="spellStart"/>
+      <w:r>
+        <w:t>NoSQL</w:t>
+      </w:r>
+      <w:proofErr w:type="spellEnd"/>
     </w:p>
     <w:p>
       <w:pPr>
         <w:pStyle w:val="Head2"/>
       </w:pPr>
+      <w:r>
+        <w:tab/>
+      </w:r>
     </w:p>
     <w:p>
       <w:pPr>
         <w:pStyle w:val="Head2"/>
       </w:pPr>
       <w:r>
-        <w:t xml:space="preserve">2.3.  </w:t>
-      </w:r>
-      <w:r>
-        <w:t xml:space="preserve">Giới thiệu về </w:t>
-      </w:r>
-      <w:proofErr w:type="spellStart"/>
-      <w:r>
-        <w:t>Selenium</w:t>
-      </w:r>
-      <w:proofErr w:type="spellEnd"/>
+        <w:t>2.4.2.</w:t>
+      </w:r>
     </w:p>
     <w:p>
       <w:pPr>
         <w:pStyle w:val="Head2"/>
       </w:pPr>
       <w:r>
-        <w:t xml:space="preserve">2.3.1. </w:t>
+        <w:t>2.4.3.</w:t>
+      </w:r>
+    </w:p>
+    <w:p>
+      <w:pPr>
+        <w:pStyle w:val="Head2"/>
+      </w:pPr>
+    </w:p>
+    <w:p>
+      <w:pPr>
+        <w:pStyle w:val="Head2"/>
+      </w:pPr>
+    </w:p>
+    <w:p>
+      <w:pPr>
+        <w:pStyle w:val="Head2"/>
+      </w:pPr>
+      <w:r>
+        <w:t xml:space="preserve">2.5. </w:t>
+      </w:r>
+      <w:proofErr w:type="spellStart"/>
+      <w:r>
+        <w:t>Mongodb</w:t>
+      </w:r>
+      <w:proofErr w:type="spellEnd"/>
+    </w:p>
+    <w:p>
+      <w:pPr>
+        <w:pStyle w:val="Head2"/>
+      </w:pPr>
+      <w:r>
+        <w:t>2.5.1.</w:t>
       </w:r>
       <w:r>
         <w:t>Khái niệm</w:t>
@@ -10086,79 +10926,104 @@
     <w:p>
       <w:pPr>
         <w:pStyle w:val="Head2"/>
-      </w:pPr>
-      <w:r>
-        <w:t>2.3.2.</w:t>
-      </w:r>
-      <w:r>
-        <w:t xml:space="preserve"> Các thành phần của </w:t>
-      </w:r>
-      <w:proofErr w:type="spellStart"/>
-      <w:r>
-        <w:t>Selenium</w:t>
-      </w:r>
-      <w:proofErr w:type="spellEnd"/>
+        <w:rPr>
+          <w:b w:val="0"/>
+          <w:bCs/>
+        </w:rPr>
+      </w:pPr>
+      <w:r>
+        <w:tab/>
+      </w:r>
+      <w:proofErr w:type="spellStart"/>
+      <w:r>
+        <w:rPr>
+          <w:b w:val="0"/>
+          <w:bCs/>
+        </w:rPr>
+        <w:t>MongoDB</w:t>
+      </w:r>
+      <w:proofErr w:type="spellEnd"/>
+      <w:r>
+        <w:rPr>
+          <w:b w:val="0"/>
+          <w:bCs/>
+        </w:rPr>
+        <w:t xml:space="preserve"> là một hệ quản trị cơ sở dữ liệu</w:t>
+      </w:r>
+      <w:r>
+        <w:rPr>
+          <w:b w:val="0"/>
+          <w:bCs/>
+        </w:rPr>
+        <w:t xml:space="preserve"> mã nguồn mở, thuộc loại </w:t>
+      </w:r>
+      <w:proofErr w:type="spellStart"/>
+      <w:r>
+        <w:rPr>
+          <w:b w:val="0"/>
+          <w:bCs/>
+        </w:rPr>
+        <w:t>NoSQL</w:t>
+      </w:r>
+      <w:proofErr w:type="spellEnd"/>
+      <w:r>
+        <w:rPr>
+          <w:b w:val="0"/>
+          <w:bCs/>
+        </w:rPr>
+        <w:t xml:space="preserve">, </w:t>
+      </w:r>
     </w:p>
     <w:p>
       <w:pPr>
         <w:pStyle w:val="Head2"/>
       </w:pPr>
       <w:r>
-        <w:t>2.3.3.</w:t>
+        <w:t>2.5.2.</w:t>
+      </w:r>
+      <w:r>
+        <w:t xml:space="preserve"> Đặc điểm quan trọng của </w:t>
+      </w:r>
+      <w:proofErr w:type="spellStart"/>
+      <w:r>
+        <w:t>MongoDB</w:t>
+      </w:r>
+      <w:proofErr w:type="spellEnd"/>
+    </w:p>
+    <w:p>
+      <w:pPr>
+        <w:pStyle w:val="Head2"/>
+      </w:pPr>
+      <w:r>
+        <w:t>2.5.3.</w:t>
       </w:r>
       <w:r>
         <w:t xml:space="preserve"> </w:t>
       </w:r>
       <w:r>
-        <w:t>Ứng dụng</w:t>
+        <w:t>Ưu điểm:</w:t>
       </w:r>
     </w:p>
     <w:p>
       <w:pPr>
         <w:pStyle w:val="Head2"/>
       </w:pPr>
+      <w:r>
+        <w:t>2.5.4. Nhược điểm:</w:t>
+      </w:r>
     </w:p>
     <w:p>
       <w:pPr>
         <w:pStyle w:val="Head2"/>
       </w:pPr>
       <w:r>
-        <w:t xml:space="preserve">2.4. Giới thiệu về </w:t>
+        <w:t xml:space="preserve">2.5.5. Ứng dụng của </w:t>
       </w:r>
       <w:proofErr w:type="spellStart"/>
       <w:r>
         <w:t>MongoDB</w:t>
       </w:r>
       <w:proofErr w:type="spellEnd"/>
-    </w:p>
-    <w:p>
-      <w:pPr>
-        <w:pStyle w:val="Head2"/>
-      </w:pPr>
-      <w:r>
-        <w:t xml:space="preserve">2.4.1. Khái niệm về </w:t>
-      </w:r>
-      <w:proofErr w:type="spellStart"/>
-      <w:r>
-        <w:t>MongoDB</w:t>
-      </w:r>
-      <w:proofErr w:type="spellEnd"/>
-    </w:p>
-    <w:p>
-      <w:pPr>
-        <w:pStyle w:val="Head2"/>
-      </w:pPr>
-      <w:r>
-        <w:t>2.4.2.</w:t>
-      </w:r>
-    </w:p>
-    <w:p>
-      <w:pPr>
-        <w:pStyle w:val="Head2"/>
-      </w:pPr>
-      <w:r>
-        <w:t xml:space="preserve">2.4.3. </w:t>
-      </w:r>
     </w:p>
     <w:p>
       <w:pPr>
@@ -11137,7 +12002,6 @@
   <w:style w:type="character" w:default="1" w:styleId="DefaultParagraphFont">
     <w:name w:val="Default Paragraph Font"/>
     <w:uiPriority w:val="1"/>
-    <w:semiHidden/>
     <w:unhideWhenUsed/>
   </w:style>
   <w:style w:type="table" w:default="1" w:styleId="TableNormal">
@@ -11366,6 +12230,39 @@
       <w:sz w:val="26"/>
       <w:szCs w:val="26"/>
       <w:lang w:bidi="ar-SA"/>
+    </w:rPr>
+  </w:style>
+  <w:style w:type="character" w:styleId="Hyperlink">
+    <w:name w:val="Hyperlink"/>
+    <w:rsid w:val="00C42824"/>
+    <w:rPr>
+      <w:color w:val="467886"/>
+      <w:u w:val="single"/>
+    </w:rPr>
+  </w:style>
+  <w:style w:type="character" w:styleId="UnresolvedMention">
+    <w:name w:val="Unresolved Mention"/>
+    <w:uiPriority w:val="99"/>
+    <w:semiHidden/>
+    <w:unhideWhenUsed/>
+    <w:rsid w:val="00C42824"/>
+    <w:rPr>
+      <w:color w:val="605E5C"/>
+      <w:shd w:val="clear" w:color="auto" w:fill="E1DFDD"/>
+    </w:rPr>
+  </w:style>
+  <w:style w:type="paragraph" w:styleId="Caption">
+    <w:name w:val="caption"/>
+    <w:basedOn w:val="Normal"/>
+    <w:next w:val="Normal"/>
+    <w:unhideWhenUsed/>
+    <w:qFormat/>
+    <w:rsid w:val="009F259A"/>
+    <w:rPr>
+      <w:b/>
+      <w:bCs/>
+      <w:sz w:val="20"/>
+      <w:szCs w:val="20"/>
     </w:rPr>
   </w:style>
 </w:styles>

--- a/BAOCAO.docx
+++ b/BAOCAO.docx
@@ -1,6 +1,6 @@
 
 <file path=word/document.xml><?xml version="1.0" encoding="utf-8"?>
-<w:document xmlns:wpc="http://schemas.microsoft.com/office/word/2010/wordprocessingCanvas" xmlns:cx="http://schemas.microsoft.com/office/drawing/2014/chartex" xmlns:mc="http://schemas.openxmlformats.org/markup-compatibility/2006" xmlns:o="urn:schemas-microsoft-com:office:office" xmlns:r="http://schemas.openxmlformats.org/officeDocument/2006/relationships" xmlns:m="http://schemas.openxmlformats.org/officeDocument/2006/math" xmlns:v="urn:schemas-microsoft-com:vml" xmlns:wp14="http://schemas.microsoft.com/office/word/2010/wordprocessingDrawing" xmlns:wp="http://schemas.openxmlformats.org/drawingml/2006/wordprocessingDrawing" xmlns:w10="urn:schemas-microsoft-com:office:word" xmlns:w="http://schemas.openxmlformats.org/wordprocessingml/2006/main" xmlns:w14="http://schemas.microsoft.com/office/word/2010/wordml" xmlns:w15="http://schemas.microsoft.com/office/word/2012/wordml" xmlns:w16se="http://schemas.microsoft.com/office/word/2015/wordml/symex" xmlns:wpg="http://schemas.microsoft.com/office/word/2010/wordprocessingGroup" xmlns:wpi="http://schemas.microsoft.com/office/word/2010/wordprocessingInk" xmlns:wne="http://schemas.microsoft.com/office/word/2006/wordml" xmlns:wps="http://schemas.microsoft.com/office/word/2010/wordprocessingShape" mc:Ignorable="w14 w15 w16se wp14">
+<w:document xmlns:wpc="http://schemas.microsoft.com/office/word/2010/wordprocessingCanvas" xmlns:cx="http://schemas.microsoft.com/office/drawing/2014/chartex" xmlns:cx1="http://schemas.microsoft.com/office/drawing/2015/9/8/chartex" xmlns:cx2="http://schemas.microsoft.com/office/drawing/2015/10/21/chartex" xmlns:cx3="http://schemas.microsoft.com/office/drawing/2016/5/9/chartex" xmlns:cx4="http://schemas.microsoft.com/office/drawing/2016/5/10/chartex" xmlns:cx5="http://schemas.microsoft.com/office/drawing/2016/5/11/chartex" xmlns:cx6="http://schemas.microsoft.com/office/drawing/2016/5/12/chartex" xmlns:cx7="http://schemas.microsoft.com/office/drawing/2016/5/13/chartex" xmlns:cx8="http://schemas.microsoft.com/office/drawing/2016/5/14/chartex" xmlns:mc="http://schemas.openxmlformats.org/markup-compatibility/2006" xmlns:aink="http://schemas.microsoft.com/office/drawing/2016/ink" xmlns:am3d="http://schemas.microsoft.com/office/drawing/2017/model3d" xmlns:o="urn:schemas-microsoft-com:office:office" xmlns:oel="http://schemas.microsoft.com/office/2019/extlst" xmlns:r="http://schemas.openxmlformats.org/officeDocument/2006/relationships" xmlns:m="http://schemas.openxmlformats.org/officeDocument/2006/math" xmlns:v="urn:schemas-microsoft-com:vml" xmlns:wp14="http://schemas.microsoft.com/office/word/2010/wordprocessingDrawing" xmlns:wp="http://schemas.openxmlformats.org/drawingml/2006/wordprocessingDrawing" xmlns:w10="urn:schemas-microsoft-com:office:word" xmlns:w="http://schemas.openxmlformats.org/wordprocessingml/2006/main" xmlns:w14="http://schemas.microsoft.com/office/word/2010/wordml" xmlns:w15="http://schemas.microsoft.com/office/word/2012/wordml" xmlns:w16cex="http://schemas.microsoft.com/office/word/2018/wordml/cex" xmlns:w16cid="http://schemas.microsoft.com/office/word/2016/wordml/cid" xmlns:w16="http://schemas.microsoft.com/office/word/2018/wordml" xmlns:w16du="http://schemas.microsoft.com/office/word/2023/wordml/word16du" xmlns:w16sdtdh="http://schemas.microsoft.com/office/word/2020/wordml/sdtdatahash" xmlns:w16se="http://schemas.microsoft.com/office/word/2015/wordml/symex" xmlns:wpg="http://schemas.microsoft.com/office/word/2010/wordprocessingGroup" xmlns:wpi="http://schemas.microsoft.com/office/word/2010/wordprocessingInk" xmlns:wne="http://schemas.microsoft.com/office/word/2006/wordml" xmlns:wps="http://schemas.microsoft.com/office/word/2010/wordprocessingShape" mc:Ignorable="w14 w15 w16se w16cid w16 w16cex w16sdtdh w16du wp14">
   <w:body>
     <w:tbl>
       <w:tblPr>
@@ -46,7 +46,7 @@
                   <v:path o:extrusionok="f" gradientshapeok="t" o:connecttype="rect"/>
                   <o:lock v:ext="edit" aspectratio="t"/>
                 </v:shapetype>
-                <v:shape id="_x0000_i1025" type="#_x0000_t75" style="width:153.25pt;height:50.2pt">
+                <v:shape id="_x0000_i1025" type="#_x0000_t75" style="width:153.4pt;height:50.1pt">
                   <v:imagedata r:id="rId8" o:title="logo (CMYK)-01"/>
                 </v:shape>
               </w:pict>
@@ -175,6 +175,7 @@
           <w:bCs/>
           <w:sz w:val="22"/>
           <w:szCs w:val="20"/>
+          <w:lang w:val="vi-VN"/>
         </w:rPr>
       </w:pPr>
     </w:p>
@@ -201,6 +202,49 @@
         <w:rPr>
           <w:b/>
           <w:bCs/>
+          <w:sz w:val="36"/>
+          <w:szCs w:val="36"/>
+          <w:lang w:val="vi-VN"/>
+        </w:rPr>
+      </w:pPr>
+      <w:r>
+        <w:rPr>
+          <w:b/>
+          <w:bCs/>
+          <w:sz w:val="36"/>
+          <w:szCs w:val="36"/>
+        </w:rPr>
+        <w:t>ĐỒ ÁN</w:t>
+      </w:r>
+      <w:r>
+        <w:rPr>
+          <w:b/>
+          <w:bCs/>
+          <w:sz w:val="36"/>
+          <w:szCs w:val="36"/>
+        </w:rPr>
+        <w:t xml:space="preserve"> MÔN</w:t>
+      </w:r>
+      <w:r>
+        <w:rPr>
+          <w:b/>
+          <w:bCs/>
+          <w:sz w:val="36"/>
+          <w:szCs w:val="36"/>
+          <w:lang w:val="vi-VN"/>
+        </w:rPr>
+        <w:t xml:space="preserve"> HỌC</w:t>
+      </w:r>
+    </w:p>
+    <w:p>
+      <w:pPr>
+        <w:tabs>
+          <w:tab w:val="left" w:pos="426"/>
+        </w:tabs>
+        <w:jc w:val="center"/>
+        <w:rPr>
+          <w:b/>
+          <w:bCs/>
           <w:sz w:val="22"/>
           <w:szCs w:val="20"/>
         </w:rPr>
@@ -215,49 +259,6 @@
         <w:rPr>
           <w:b/>
           <w:bCs/>
-          <w:sz w:val="36"/>
-          <w:szCs w:val="36"/>
-          <w:lang w:val="vi-VN"/>
-        </w:rPr>
-      </w:pPr>
-      <w:r>
-        <w:rPr>
-          <w:b/>
-          <w:bCs/>
-          <w:sz w:val="36"/>
-          <w:szCs w:val="36"/>
-        </w:rPr>
-        <w:t>ĐỒ ÁN</w:t>
-      </w:r>
-      <w:r>
-        <w:rPr>
-          <w:b/>
-          <w:bCs/>
-          <w:sz w:val="36"/>
-          <w:szCs w:val="36"/>
-        </w:rPr>
-        <w:t xml:space="preserve"> MÔN</w:t>
-      </w:r>
-      <w:r>
-        <w:rPr>
-          <w:b/>
-          <w:bCs/>
-          <w:sz w:val="36"/>
-          <w:szCs w:val="36"/>
-          <w:lang w:val="vi-VN"/>
-        </w:rPr>
-        <w:t xml:space="preserve"> HỌC</w:t>
-      </w:r>
-    </w:p>
-    <w:p>
-      <w:pPr>
-        <w:tabs>
-          <w:tab w:val="left" w:pos="426"/>
-        </w:tabs>
-        <w:jc w:val="center"/>
-        <w:rPr>
-          <w:b/>
-          <w:bCs/>
           <w:sz w:val="22"/>
           <w:szCs w:val="20"/>
         </w:rPr>
@@ -314,22 +315,9 @@
         <w:rPr>
           <w:b/>
           <w:bCs/>
-          <w:sz w:val="22"/>
-          <w:szCs w:val="20"/>
-        </w:rPr>
-      </w:pPr>
-    </w:p>
-    <w:p>
-      <w:pPr>
-        <w:tabs>
-          <w:tab w:val="left" w:pos="426"/>
-        </w:tabs>
-        <w:jc w:val="center"/>
-        <w:rPr>
-          <w:b/>
-          <w:bCs/>
           <w:sz w:val="36"/>
           <w:szCs w:val="20"/>
+          <w:lang w:val="vi-VN"/>
         </w:rPr>
       </w:pPr>
       <w:r>
@@ -339,7 +327,7 @@
           <w:sz w:val="36"/>
           <w:szCs w:val="20"/>
         </w:rPr>
-        <w:t>TÌM</w:t>
+        <w:t xml:space="preserve">THU THẬP VÀ PHÂN TÍCH DỮ LIỆU TỪ TRANG CÁ NHÂN TRÊN MẠNG XÃ HỘI </w:t>
       </w:r>
       <w:r>
         <w:rPr>
@@ -347,9 +335,8 @@
           <w:bCs/>
           <w:sz w:val="36"/>
           <w:szCs w:val="20"/>
-          <w:lang w:val="vi-VN"/>
-        </w:rPr>
-        <w:t xml:space="preserve"> HIỂU </w:t>
+        </w:rPr>
+        <w:t>X</w:t>
       </w:r>
       <w:r>
         <w:rPr>
@@ -357,27 +344,9 @@
           <w:bCs/>
           <w:sz w:val="36"/>
           <w:szCs w:val="20"/>
-        </w:rPr>
-        <w:t>KỸ THUẬT WEB SCRAPING BẰNG SELENIUM</w:t>
-      </w:r>
-      <w:r>
-        <w:rPr>
-          <w:b/>
-          <w:bCs/>
-          <w:sz w:val="36"/>
-          <w:szCs w:val="20"/>
-          <w:lang w:val="vi-VN"/>
-        </w:rPr>
-        <w:t xml:space="preserve">, </w:t>
-      </w:r>
-      <w:r>
-        <w:rPr>
-          <w:b/>
-          <w:bCs/>
-          <w:sz w:val="36"/>
-          <w:szCs w:val="20"/>
-        </w:rPr>
-        <w:t>THU THẬP VÀ PHÂN TÍCH DỮ LIỆU TỪ TRANG CÁ NHÂN TRÊN MẠNG XÃ HỘI X</w:t>
+          <w:lang w:val="vi-VN"/>
+        </w:rPr>
+        <w:t>.COM (TWITTER.COM) SỬ DỤNG CÔNG CỤ SELENIUM VÀ MONGODB</w:t>
       </w:r>
     </w:p>
     <w:p>
@@ -414,12 +383,12 @@
           <w:tab w:val="left" w:pos="426"/>
         </w:tabs>
         <w:spacing w:line="360" w:lineRule="auto"/>
-        <w:ind w:left="1077"/>
         <w:jc w:val="both"/>
         <w:rPr>
           <w:bCs/>
           <w:sz w:val="30"/>
           <w:szCs w:val="20"/>
+          <w:lang w:val="vi-VN"/>
         </w:rPr>
       </w:pPr>
     </w:p>
@@ -442,136 +411,382 @@
       <w:pPr>
         <w:tabs>
           <w:tab w:val="left" w:pos="426"/>
+          <w:tab w:val="left" w:pos="2640"/>
         </w:tabs>
         <w:spacing w:line="360" w:lineRule="auto"/>
-        <w:ind w:left="1077"/>
+        <w:ind w:left="840"/>
+        <w:jc w:val="both"/>
+        <w:rPr>
+          <w:bCs/>
+          <w:sz w:val="28"/>
+          <w:szCs w:val="20"/>
+          <w:lang w:val="vi-VN"/>
+        </w:rPr>
+      </w:pPr>
+      <w:proofErr w:type="spellStart"/>
+      <w:r>
+        <w:rPr>
+          <w:bCs/>
+          <w:sz w:val="28"/>
+          <w:szCs w:val="20"/>
+        </w:rPr>
+        <w:t>Ngành</w:t>
+      </w:r>
+      <w:proofErr w:type="spellEnd"/>
+      <w:r>
+        <w:rPr>
+          <w:bCs/>
+          <w:sz w:val="28"/>
+          <w:szCs w:val="20"/>
+        </w:rPr>
+        <w:t xml:space="preserve">: </w:t>
+      </w:r>
+      <w:r>
+        <w:rPr>
+          <w:bCs/>
+          <w:sz w:val="28"/>
+          <w:szCs w:val="20"/>
+        </w:rPr>
+        <w:tab/>
+      </w:r>
+      <w:r>
+        <w:rPr>
+          <w:b/>
+          <w:bCs/>
+          <w:sz w:val="28"/>
+          <w:szCs w:val="20"/>
+        </w:rPr>
+        <w:t>KHOA</w:t>
+      </w:r>
+      <w:r>
+        <w:rPr>
+          <w:b/>
+          <w:bCs/>
+          <w:sz w:val="28"/>
+          <w:szCs w:val="20"/>
+          <w:lang w:val="vi-VN"/>
+        </w:rPr>
+        <w:t xml:space="preserve"> HỌC DỮ LIỆU </w:t>
+      </w:r>
+    </w:p>
+    <w:p>
+      <w:pPr>
+        <w:tabs>
+          <w:tab w:val="left" w:pos="426"/>
+          <w:tab w:val="left" w:pos="2640"/>
+        </w:tabs>
+        <w:spacing w:line="360" w:lineRule="auto"/>
+        <w:ind w:left="840"/>
+        <w:jc w:val="both"/>
+        <w:rPr>
+          <w:b/>
+          <w:bCs/>
+          <w:sz w:val="28"/>
+          <w:szCs w:val="20"/>
+          <w:lang w:val="vi-VN"/>
+        </w:rPr>
+      </w:pPr>
+      <w:r>
+        <w:rPr>
+          <w:sz w:val="28"/>
+          <w:szCs w:val="20"/>
+          <w:lang w:val="vi-VN"/>
+        </w:rPr>
+        <w:t>Môn học:</w:t>
+      </w:r>
+      <w:r>
+        <w:rPr>
+          <w:b/>
+          <w:bCs/>
+          <w:sz w:val="28"/>
+          <w:szCs w:val="20"/>
+          <w:lang w:val="vi-VN"/>
+        </w:rPr>
+        <w:t xml:space="preserve"> </w:t>
+      </w:r>
+      <w:r>
+        <w:rPr>
+          <w:b/>
+          <w:bCs/>
+          <w:sz w:val="28"/>
+          <w:szCs w:val="20"/>
+          <w:lang w:val="vi-VN"/>
+        </w:rPr>
+        <w:tab/>
+        <w:t>MÃ NGUỒN MỞ TRONG KHOA HỌC DỮ LIỆU</w:t>
+      </w:r>
+    </w:p>
+    <w:p>
+      <w:pPr>
+        <w:tabs>
+          <w:tab w:val="left" w:pos="426"/>
+          <w:tab w:val="left" w:pos="2640"/>
+        </w:tabs>
+        <w:spacing w:line="360" w:lineRule="auto"/>
+        <w:jc w:val="both"/>
+        <w:rPr>
+          <w:bCs/>
+          <w:sz w:val="28"/>
+          <w:szCs w:val="20"/>
+          <w:lang w:val="vi-VN"/>
+        </w:rPr>
+      </w:pPr>
+    </w:p>
+    <w:p>
+      <w:pPr>
+        <w:tabs>
+          <w:tab w:val="left" w:pos="426"/>
+          <w:tab w:val="left" w:pos="2640"/>
+        </w:tabs>
+        <w:spacing w:line="360" w:lineRule="auto"/>
+        <w:jc w:val="both"/>
+        <w:rPr>
+          <w:bCs/>
+          <w:sz w:val="28"/>
+          <w:szCs w:val="20"/>
+          <w:lang w:val="vi-VN"/>
+        </w:rPr>
+      </w:pPr>
+    </w:p>
+    <w:p>
+      <w:pPr>
+        <w:tabs>
+          <w:tab w:val="left" w:pos="426"/>
+          <w:tab w:val="left" w:pos="709"/>
+          <w:tab w:val="left" w:pos="851"/>
+          <w:tab w:val="left" w:pos="3120"/>
+        </w:tabs>
+        <w:spacing w:line="360" w:lineRule="auto"/>
         <w:jc w:val="both"/>
         <w:rPr>
           <w:bCs/>
           <w:sz w:val="30"/>
           <w:szCs w:val="20"/>
-        </w:rPr>
-      </w:pPr>
-    </w:p>
-    <w:p>
-      <w:pPr>
-        <w:tabs>
-          <w:tab w:val="left" w:pos="426"/>
-          <w:tab w:val="left" w:pos="2640"/>
-        </w:tabs>
-        <w:spacing w:line="360" w:lineRule="auto"/>
-        <w:ind w:left="840"/>
-        <w:jc w:val="both"/>
+          <w:lang w:val="vi-VN"/>
+        </w:rPr>
+      </w:pPr>
+      <w:r>
+        <w:rPr>
+          <w:bCs/>
+          <w:sz w:val="30"/>
+          <w:szCs w:val="20"/>
+          <w:lang w:val="vi-VN"/>
+        </w:rPr>
+        <w:tab/>
+        <w:t xml:space="preserve">     </w:t>
+      </w:r>
+      <w:r>
         <w:rPr>
           <w:bCs/>
           <w:sz w:val="28"/>
           <w:szCs w:val="20"/>
           <w:lang w:val="vi-VN"/>
         </w:rPr>
-      </w:pPr>
+        <w:t>Giảng viên hướng dẫn</w:t>
+      </w:r>
       <w:r>
         <w:rPr>
           <w:bCs/>
           <w:sz w:val="28"/>
           <w:szCs w:val="20"/>
-        </w:rPr>
-        <w:t xml:space="preserve">Ngành: </w:t>
+          <w:lang w:val="vi-VN"/>
+        </w:rPr>
+        <w:t xml:space="preserve">  </w:t>
       </w:r>
       <w:r>
         <w:rPr>
           <w:bCs/>
           <w:sz w:val="28"/>
           <w:szCs w:val="20"/>
-        </w:rPr>
-        <w:tab/>
-      </w:r>
-      <w:r>
-        <w:rPr>
-          <w:b/>
+          <w:lang w:val="vi-VN"/>
+        </w:rPr>
+        <w:t>:</w:t>
+      </w:r>
+      <w:r>
+        <w:rPr>
           <w:bCs/>
           <w:sz w:val="28"/>
           <w:szCs w:val="20"/>
-        </w:rPr>
-        <w:t>KHOA</w:t>
-      </w:r>
-      <w:r>
-        <w:rPr>
-          <w:b/>
+          <w:lang w:val="vi-VN"/>
+        </w:rPr>
+        <w:t xml:space="preserve"> ThS.Lê Nhật Tùng</w:t>
+      </w:r>
+    </w:p>
+    <w:p>
+      <w:pPr>
+        <w:tabs>
+          <w:tab w:val="left" w:pos="3120"/>
+        </w:tabs>
+        <w:spacing w:line="360" w:lineRule="auto"/>
+        <w:jc w:val="both"/>
+        <w:rPr>
           <w:bCs/>
           <w:sz w:val="28"/>
           <w:szCs w:val="20"/>
           <w:lang w:val="vi-VN"/>
         </w:rPr>
-        <w:t xml:space="preserve"> HỌC DỮ LIỆU </w:t>
-      </w:r>
-    </w:p>
-    <w:p>
-      <w:pPr>
-        <w:tabs>
-          <w:tab w:val="left" w:pos="426"/>
-          <w:tab w:val="left" w:pos="2640"/>
-        </w:tabs>
-        <w:spacing w:line="360" w:lineRule="auto"/>
-        <w:ind w:left="840"/>
-        <w:jc w:val="both"/>
-        <w:rPr>
-          <w:b/>
+      </w:pPr>
+      <w:r>
+        <w:rPr>
+          <w:bCs/>
+          <w:sz w:val="30"/>
+          <w:szCs w:val="20"/>
+          <w:lang w:val="vi-VN"/>
+        </w:rPr>
+        <w:t xml:space="preserve">           </w:t>
+      </w:r>
+      <w:r>
+        <w:rPr>
           <w:bCs/>
           <w:sz w:val="28"/>
           <w:szCs w:val="20"/>
           <w:lang w:val="vi-VN"/>
         </w:rPr>
-      </w:pPr>
-      <w:r>
-        <w:rPr>
+        <w:t>Sinh viên thực hiện</w:t>
+      </w:r>
+      <w:r>
+        <w:rPr>
+          <w:bCs/>
           <w:sz w:val="28"/>
           <w:szCs w:val="20"/>
           <w:lang w:val="vi-VN"/>
         </w:rPr>
-        <w:t>Môn học:</w:t>
-      </w:r>
-      <w:r>
-        <w:rPr>
-          <w:b/>
+        <w:t xml:space="preserve">    </w:t>
+      </w:r>
+      <w:r>
+        <w:rPr>
           <w:bCs/>
           <w:sz w:val="28"/>
           <w:szCs w:val="20"/>
           <w:lang w:val="vi-VN"/>
         </w:rPr>
-        <w:t xml:space="preserve"> </w:t>
-      </w:r>
-      <w:r>
-        <w:rPr>
-          <w:b/>
+        <w:t xml:space="preserve">  :</w:t>
+      </w:r>
+    </w:p>
+    <w:p>
+      <w:pPr>
+        <w:tabs>
+          <w:tab w:val="left" w:pos="3120"/>
+          <w:tab w:val="left" w:pos="3544"/>
+        </w:tabs>
+        <w:spacing w:line="360" w:lineRule="auto"/>
+        <w:jc w:val="both"/>
+        <w:rPr>
           <w:bCs/>
           <w:sz w:val="28"/>
           <w:szCs w:val="20"/>
           <w:lang w:val="vi-VN"/>
         </w:rPr>
-        <w:tab/>
-        <w:t>MÃ NGUỒN MỞ TRONG KHOA HỌC DỮ LIỆU</w:t>
-      </w:r>
-    </w:p>
-    <w:p>
-      <w:pPr>
-        <w:tabs>
-          <w:tab w:val="left" w:pos="426"/>
-          <w:tab w:val="left" w:pos="2640"/>
-        </w:tabs>
-        <w:spacing w:line="360" w:lineRule="auto"/>
-        <w:jc w:val="both"/>
+      </w:pPr>
+      <w:r>
         <w:rPr>
           <w:bCs/>
           <w:sz w:val="28"/>
           <w:szCs w:val="20"/>
           <w:lang w:val="vi-VN"/>
         </w:rPr>
-      </w:pPr>
-    </w:p>
-    <w:p>
-      <w:pPr>
-        <w:tabs>
-          <w:tab w:val="left" w:pos="426"/>
+        <w:t xml:space="preserve">                                                    </w:t>
+      </w:r>
+      <w:r>
+        <w:rPr>
+          <w:bCs/>
+          <w:sz w:val="28"/>
+          <w:szCs w:val="20"/>
+          <w:lang w:val="vi-VN"/>
+        </w:rPr>
+        <w:t>2286400022</w:t>
+      </w:r>
+      <w:r>
+        <w:rPr>
+          <w:bCs/>
+          <w:sz w:val="28"/>
+          <w:szCs w:val="20"/>
+          <w:lang w:val="vi-VN"/>
+        </w:rPr>
+        <w:t xml:space="preserve"> -</w:t>
+      </w:r>
+      <w:r>
+        <w:rPr>
+          <w:bCs/>
+          <w:sz w:val="28"/>
+          <w:szCs w:val="20"/>
+          <w:lang w:val="vi-VN"/>
+        </w:rPr>
+        <w:t xml:space="preserve"> </w:t>
+      </w:r>
+      <w:r>
+        <w:rPr>
+          <w:bCs/>
+          <w:sz w:val="28"/>
+          <w:szCs w:val="20"/>
+          <w:lang w:val="vi-VN"/>
+        </w:rPr>
+        <w:t>Hồ Nguyễn Hoàng Phát</w:t>
+      </w:r>
+    </w:p>
+    <w:p>
+      <w:pPr>
+        <w:tabs>
+          <w:tab w:val="left" w:pos="3120"/>
+          <w:tab w:val="left" w:pos="3544"/>
+        </w:tabs>
+        <w:spacing w:line="360" w:lineRule="auto"/>
+        <w:jc w:val="both"/>
+        <w:rPr>
+          <w:bCs/>
+          <w:sz w:val="28"/>
+          <w:szCs w:val="20"/>
+          <w:lang w:val="vi-VN"/>
+        </w:rPr>
+      </w:pPr>
+      <w:r>
+        <w:rPr>
+          <w:bCs/>
+          <w:sz w:val="28"/>
+          <w:szCs w:val="20"/>
+          <w:lang w:val="vi-VN"/>
+        </w:rPr>
+        <w:tab/>
+        <w:t xml:space="preserve">       </w:t>
+      </w:r>
+      <w:r>
+        <w:rPr>
+          <w:bCs/>
+          <w:sz w:val="28"/>
+          <w:szCs w:val="20"/>
+          <w:lang w:val="vi-VN"/>
+        </w:rPr>
+        <w:t>2286400042 - Trần Lê Vân</w:t>
+      </w:r>
+    </w:p>
+    <w:p>
+      <w:pPr>
+        <w:tabs>
+          <w:tab w:val="left" w:pos="3120"/>
+          <w:tab w:val="left" w:pos="3544"/>
+        </w:tabs>
+        <w:spacing w:line="360" w:lineRule="auto"/>
+        <w:jc w:val="both"/>
+        <w:rPr>
+          <w:bCs/>
+          <w:sz w:val="28"/>
+          <w:szCs w:val="20"/>
+          <w:lang w:val="vi-VN"/>
+        </w:rPr>
+      </w:pPr>
+      <w:r>
+        <w:rPr>
+          <w:bCs/>
+          <w:sz w:val="28"/>
+          <w:szCs w:val="20"/>
+          <w:lang w:val="vi-VN"/>
+        </w:rPr>
+        <w:t xml:space="preserve">            Lớp: 22DKHA1</w:t>
+      </w:r>
+    </w:p>
+    <w:p>
+      <w:pPr>
+        <w:tabs>
           <w:tab w:val="left" w:pos="3120"/>
         </w:tabs>
         <w:spacing w:line="360" w:lineRule="auto"/>
@@ -583,236 +798,62 @@
           <w:lang w:val="vi-VN"/>
         </w:rPr>
       </w:pPr>
-    </w:p>
-    <w:p>
-      <w:pPr>
-        <w:tabs>
-          <w:tab w:val="left" w:pos="426"/>
-          <w:tab w:val="left" w:pos="3120"/>
-        </w:tabs>
-        <w:spacing w:line="360" w:lineRule="auto"/>
-        <w:ind w:left="1077"/>
-        <w:jc w:val="both"/>
+      <w:r>
+        <w:rPr>
+          <w:bCs/>
+          <w:sz w:val="28"/>
+          <w:szCs w:val="20"/>
+          <w:lang w:val="vi-VN"/>
+        </w:rPr>
+        <w:tab/>
+        <w:t xml:space="preserve">         </w:t>
+      </w:r>
+      <w:r>
         <w:rPr>
           <w:bCs/>
           <w:sz w:val="30"/>
           <w:szCs w:val="20"/>
           <w:lang w:val="vi-VN"/>
         </w:rPr>
-      </w:pPr>
+        <w:tab/>
+        <w:t xml:space="preserve"> </w:t>
+      </w:r>
     </w:p>
     <w:p>
       <w:pPr>
         <w:tabs>
           <w:tab w:val="left" w:pos="426"/>
           <w:tab w:val="left" w:pos="5040"/>
+        </w:tabs>
+        <w:spacing w:line="360" w:lineRule="auto"/>
+        <w:rPr>
+          <w:bCs/>
+          <w:sz w:val="28"/>
+          <w:szCs w:val="20"/>
+          <w:lang w:val="vi-VN"/>
+        </w:rPr>
+      </w:pPr>
+      <w:r>
+        <w:rPr>
+          <w:bCs/>
+          <w:sz w:val="28"/>
+          <w:szCs w:val="20"/>
+          <w:lang w:val="vi-VN"/>
+        </w:rPr>
+        <w:t xml:space="preserve">                            </w:t>
+      </w:r>
+    </w:p>
+    <w:p>
+      <w:pPr>
+        <w:tabs>
+          <w:tab w:val="left" w:pos="426"/>
+          <w:tab w:val="left" w:pos="4680"/>
         </w:tabs>
         <w:spacing w:line="360" w:lineRule="auto"/>
         <w:jc w:val="center"/>
         <w:rPr>
-          <w:bCs/>
           <w:sz w:val="28"/>
-          <w:szCs w:val="20"/>
-          <w:lang w:val="vi-VN"/>
-        </w:rPr>
-      </w:pPr>
-      <w:r>
-        <w:rPr>
-          <w:bCs/>
-          <w:sz w:val="28"/>
-          <w:szCs w:val="20"/>
-          <w:lang w:val="vi-VN"/>
-        </w:rPr>
-        <w:t>Giảng viên hướng dẫn</w:t>
-      </w:r>
-      <w:r>
-        <w:rPr>
-          <w:bCs/>
-          <w:sz w:val="28"/>
-          <w:szCs w:val="20"/>
-          <w:lang w:val="vi-VN"/>
-        </w:rPr>
-        <w:t>:</w:t>
-      </w:r>
-      <w:r>
-        <w:rPr>
-          <w:bCs/>
-          <w:sz w:val="28"/>
-          <w:szCs w:val="20"/>
-          <w:lang w:val="vi-VN"/>
-        </w:rPr>
-        <w:t xml:space="preserve">     </w:t>
-      </w:r>
-      <w:r>
-        <w:rPr>
-          <w:bCs/>
-          <w:sz w:val="28"/>
-          <w:szCs w:val="20"/>
-          <w:lang w:val="vi-VN"/>
-        </w:rPr>
-        <w:t>ThS.Lê Nhật Tùng</w:t>
-      </w:r>
-    </w:p>
-    <w:p>
-      <w:pPr>
-        <w:tabs>
-          <w:tab w:val="left" w:pos="426"/>
-          <w:tab w:val="left" w:pos="5040"/>
-        </w:tabs>
-        <w:spacing w:line="360" w:lineRule="auto"/>
-        <w:jc w:val="center"/>
-        <w:rPr>
-          <w:bCs/>
-          <w:sz w:val="28"/>
-          <w:szCs w:val="20"/>
-          <w:lang w:val="vi-VN"/>
-        </w:rPr>
-      </w:pPr>
-      <w:r>
-        <w:rPr>
-          <w:bCs/>
-          <w:sz w:val="28"/>
-          <w:szCs w:val="20"/>
-          <w:lang w:val="vi-VN"/>
-        </w:rPr>
-        <w:t xml:space="preserve">                            </w:t>
-      </w:r>
-      <w:r>
-        <w:rPr>
-          <w:bCs/>
-          <w:sz w:val="28"/>
-          <w:szCs w:val="20"/>
-          <w:lang w:val="vi-VN"/>
-        </w:rPr>
-        <w:t>Sinh viên thực hiện:</w:t>
-      </w:r>
-      <w:r>
-        <w:rPr>
-          <w:bCs/>
-          <w:sz w:val="28"/>
-          <w:szCs w:val="20"/>
-          <w:lang w:val="vi-VN"/>
-        </w:rPr>
-        <w:t xml:space="preserve"> </w:t>
-      </w:r>
-      <w:r>
-        <w:rPr>
-          <w:bCs/>
-          <w:sz w:val="28"/>
-          <w:szCs w:val="20"/>
-          <w:lang w:val="vi-VN"/>
-        </w:rPr>
-        <w:t xml:space="preserve">      </w:t>
-      </w:r>
-      <w:r>
-        <w:rPr>
-          <w:bCs/>
-          <w:sz w:val="28"/>
-          <w:szCs w:val="20"/>
-          <w:lang w:val="vi-VN"/>
-        </w:rPr>
-        <w:t>2286400022</w:t>
-      </w:r>
-      <w:r>
-        <w:rPr>
-          <w:bCs/>
-          <w:sz w:val="28"/>
-          <w:szCs w:val="20"/>
-          <w:lang w:val="vi-VN"/>
-        </w:rPr>
-        <w:t xml:space="preserve"> -</w:t>
-      </w:r>
-      <w:r>
-        <w:rPr>
-          <w:bCs/>
-          <w:sz w:val="28"/>
-          <w:szCs w:val="20"/>
-          <w:lang w:val="vi-VN"/>
-        </w:rPr>
-        <w:t xml:space="preserve"> </w:t>
-      </w:r>
-      <w:r>
-        <w:rPr>
-          <w:bCs/>
-          <w:sz w:val="28"/>
-          <w:szCs w:val="20"/>
-          <w:lang w:val="vi-VN"/>
-        </w:rPr>
-        <w:t>Hồ Nguyễn Hoàng Phát</w:t>
-      </w:r>
-    </w:p>
-    <w:p>
-      <w:pPr>
-        <w:tabs>
-          <w:tab w:val="left" w:pos="426"/>
-          <w:tab w:val="left" w:pos="5160"/>
-        </w:tabs>
-        <w:spacing w:line="360" w:lineRule="auto"/>
-        <w:ind w:firstLine="2160"/>
-        <w:jc w:val="center"/>
-        <w:rPr>
-          <w:bCs/>
-          <w:sz w:val="28"/>
-          <w:szCs w:val="20"/>
-          <w:lang w:val="vi-VN"/>
-        </w:rPr>
-      </w:pPr>
-      <w:r>
-        <w:rPr>
-          <w:bCs/>
-          <w:sz w:val="28"/>
-          <w:szCs w:val="20"/>
-          <w:lang w:val="vi-VN"/>
-        </w:rPr>
-        <w:t xml:space="preserve">                 </w:t>
-      </w:r>
-      <w:r>
-        <w:rPr>
-          <w:bCs/>
-          <w:sz w:val="28"/>
-          <w:szCs w:val="20"/>
-          <w:lang w:val="vi-VN"/>
-        </w:rPr>
-        <w:t xml:space="preserve"> </w:t>
-      </w:r>
-      <w:r>
-        <w:rPr>
-          <w:bCs/>
-          <w:sz w:val="28"/>
-          <w:szCs w:val="20"/>
-          <w:lang w:val="vi-VN"/>
-        </w:rPr>
-        <w:t>2286400042 - Trần Lê Vân</w:t>
-      </w:r>
-    </w:p>
-    <w:p>
-      <w:pPr>
-        <w:tabs>
-          <w:tab w:val="left" w:pos="426"/>
-          <w:tab w:val="left" w:pos="5160"/>
-        </w:tabs>
-        <w:spacing w:line="360" w:lineRule="auto"/>
-        <w:jc w:val="both"/>
-        <w:rPr>
-          <w:bCs/>
-          <w:sz w:val="28"/>
-          <w:szCs w:val="20"/>
-          <w:lang w:val="vi-VN"/>
-        </w:rPr>
-      </w:pPr>
-    </w:p>
-    <w:p>
-      <w:pPr>
-        <w:tabs>
-          <w:tab w:val="left" w:pos="426"/>
-          <w:tab w:val="left" w:pos="5160"/>
-        </w:tabs>
-        <w:spacing w:line="360" w:lineRule="auto"/>
-        <w:jc w:val="both"/>
-        <w:rPr>
-          <w:bCs/>
-          <w:sz w:val="28"/>
-          <w:szCs w:val="20"/>
+          <w:szCs w:val="28"/>
           <w:lang w:val="vi-VN"/>
         </w:rPr>
       </w:pPr>
@@ -887,7 +928,7 @@
             <w:r>
               <w:lastRenderedPageBreak/>
               <w:pict w14:anchorId="39140027">
-                <v:shape id="_x0000_i1026" type="#_x0000_t75" style="width:153.25pt;height:49.65pt">
+                <v:shape id="_x0000_i1026" type="#_x0000_t75" style="width:153.4pt;height:49.45pt">
                   <v:imagedata r:id="rId8" o:title="logo (CMYK)-01"/>
                 </v:shape>
               </w:pict>
@@ -968,18 +1009,12 @@
         <w:tabs>
           <w:tab w:val="left" w:pos="426"/>
         </w:tabs>
-      </w:pPr>
-    </w:p>
-    <w:p>
-      <w:pPr>
-        <w:tabs>
-          <w:tab w:val="left" w:pos="426"/>
-        </w:tabs>
         <w:rPr>
           <w:b/>
           <w:bCs/>
           <w:sz w:val="22"/>
           <w:szCs w:val="20"/>
+          <w:lang w:val="vi-VN"/>
         </w:rPr>
       </w:pPr>
     </w:p>
@@ -1138,69 +1173,103 @@
         <w:rPr>
           <w:b/>
           <w:bCs/>
+          <w:sz w:val="36"/>
+          <w:szCs w:val="20"/>
+          <w:lang w:val="vi-VN"/>
+        </w:rPr>
+      </w:pPr>
+      <w:r>
+        <w:rPr>
+          <w:b/>
+          <w:bCs/>
+          <w:sz w:val="36"/>
+          <w:szCs w:val="20"/>
+        </w:rPr>
+        <w:t xml:space="preserve">THU THẬP VÀ PHÂN TÍCH DỮ LIỆU TỪ </w:t>
+      </w:r>
+    </w:p>
+    <w:p>
+      <w:pPr>
+        <w:tabs>
+          <w:tab w:val="left" w:pos="426"/>
+        </w:tabs>
+        <w:jc w:val="center"/>
+        <w:rPr>
+          <w:b/>
+          <w:bCs/>
+          <w:sz w:val="36"/>
+          <w:szCs w:val="20"/>
+          <w:lang w:val="vi-VN"/>
+        </w:rPr>
+      </w:pPr>
+      <w:r>
+        <w:rPr>
+          <w:b/>
+          <w:bCs/>
+          <w:sz w:val="36"/>
+          <w:szCs w:val="20"/>
+          <w:lang w:val="vi-VN"/>
+        </w:rPr>
+        <w:t>TRANG CÁ</w:t>
+      </w:r>
+      <w:r>
+        <w:rPr>
+          <w:b/>
+          <w:bCs/>
+          <w:sz w:val="36"/>
+          <w:szCs w:val="20"/>
+          <w:lang w:val="vi-VN"/>
+        </w:rPr>
+        <w:t xml:space="preserve"> </w:t>
+      </w:r>
+      <w:r>
+        <w:rPr>
+          <w:b/>
+          <w:bCs/>
+          <w:sz w:val="36"/>
+          <w:szCs w:val="20"/>
+          <w:lang w:val="vi-VN"/>
+        </w:rPr>
+        <w:t>NHÂN TRÊN MẠNG XÃ HỘI X</w:t>
+      </w:r>
+      <w:r>
+        <w:rPr>
+          <w:b/>
+          <w:bCs/>
+          <w:sz w:val="36"/>
+          <w:szCs w:val="20"/>
+          <w:lang w:val="vi-VN"/>
+        </w:rPr>
+        <w:t>.COM (TWITTER.COM) SỬ DỤNG CÔNG CỤ SELENIUM VÀ MONGODB</w:t>
+      </w:r>
+    </w:p>
+    <w:p>
+      <w:pPr>
+        <w:tabs>
+          <w:tab w:val="left" w:pos="426"/>
+        </w:tabs>
+        <w:jc w:val="center"/>
+        <w:rPr>
+          <w:b/>
+          <w:bCs/>
           <w:sz w:val="32"/>
           <w:szCs w:val="20"/>
-        </w:rPr>
-      </w:pPr>
-      <w:r>
-        <w:rPr>
-          <w:b/>
-          <w:bCs/>
-          <w:sz w:val="36"/>
+          <w:lang w:val="vi-VN"/>
+        </w:rPr>
+      </w:pPr>
+    </w:p>
+    <w:p>
+      <w:pPr>
+        <w:tabs>
+          <w:tab w:val="left" w:pos="426"/>
+        </w:tabs>
+        <w:spacing w:line="360" w:lineRule="auto"/>
+        <w:jc w:val="both"/>
+        <w:rPr>
+          <w:bCs/>
+          <w:sz w:val="30"/>
           <w:szCs w:val="20"/>
-        </w:rPr>
-        <w:t>TÌM</w:t>
-      </w:r>
-      <w:r>
-        <w:rPr>
-          <w:b/>
-          <w:bCs/>
-          <w:sz w:val="36"/>
-          <w:szCs w:val="20"/>
-          <w:lang w:val="vi-VN"/>
-        </w:rPr>
-        <w:t xml:space="preserve"> HIỂU </w:t>
-      </w:r>
-      <w:r>
-        <w:rPr>
-          <w:b/>
-          <w:bCs/>
-          <w:sz w:val="36"/>
-          <w:szCs w:val="20"/>
-        </w:rPr>
-        <w:t>KỸ THUẬT WEB SCRAPING BẰNG SELENIUM</w:t>
-      </w:r>
-      <w:r>
-        <w:rPr>
-          <w:b/>
-          <w:bCs/>
-          <w:sz w:val="36"/>
-          <w:szCs w:val="20"/>
-          <w:lang w:val="vi-VN"/>
-        </w:rPr>
-        <w:t xml:space="preserve">, </w:t>
-      </w:r>
-      <w:r>
-        <w:rPr>
-          <w:b/>
-          <w:bCs/>
-          <w:sz w:val="36"/>
-          <w:szCs w:val="20"/>
-        </w:rPr>
-        <w:t>THU THẬP VÀ PHÂN TÍCH DỮ LIỆU TỪ TRANG CÁ NHÂN TRÊN MẠNG XÃ HỘI X</w:t>
-      </w:r>
-    </w:p>
-    <w:p>
-      <w:pPr>
-        <w:tabs>
-          <w:tab w:val="left" w:pos="426"/>
-        </w:tabs>
-        <w:jc w:val="center"/>
-        <w:rPr>
-          <w:b/>
-          <w:bCs/>
-          <w:sz w:val="32"/>
-          <w:szCs w:val="20"/>
+          <w:lang w:val="vi-VN"/>
         </w:rPr>
       </w:pPr>
     </w:p>
@@ -1216,102 +1285,239 @@
           <w:bCs/>
           <w:sz w:val="30"/>
           <w:szCs w:val="20"/>
-        </w:rPr>
-      </w:pPr>
-    </w:p>
-    <w:p>
-      <w:pPr>
-        <w:tabs>
-          <w:tab w:val="left" w:pos="426"/>
+          <w:lang w:val="vi-VN"/>
+        </w:rPr>
+      </w:pPr>
+    </w:p>
+    <w:p>
+      <w:pPr>
+        <w:tabs>
+          <w:tab w:val="left" w:pos="426"/>
+          <w:tab w:val="left" w:pos="2640"/>
         </w:tabs>
         <w:spacing w:line="360" w:lineRule="auto"/>
-        <w:ind w:left="1077"/>
+        <w:ind w:left="840"/>
+        <w:jc w:val="both"/>
+        <w:rPr>
+          <w:bCs/>
+          <w:sz w:val="28"/>
+          <w:szCs w:val="20"/>
+          <w:lang w:val="vi-VN"/>
+        </w:rPr>
+      </w:pPr>
+      <w:proofErr w:type="spellStart"/>
+      <w:r>
+        <w:rPr>
+          <w:bCs/>
+          <w:sz w:val="28"/>
+          <w:szCs w:val="20"/>
+        </w:rPr>
+        <w:t>Ngành</w:t>
+      </w:r>
+      <w:proofErr w:type="spellEnd"/>
+      <w:r>
+        <w:rPr>
+          <w:bCs/>
+          <w:sz w:val="28"/>
+          <w:szCs w:val="20"/>
+        </w:rPr>
+        <w:t xml:space="preserve">: </w:t>
+      </w:r>
+      <w:r>
+        <w:rPr>
+          <w:bCs/>
+          <w:sz w:val="28"/>
+          <w:szCs w:val="20"/>
+        </w:rPr>
+        <w:tab/>
+      </w:r>
+      <w:r>
+        <w:rPr>
+          <w:b/>
+          <w:bCs/>
+          <w:sz w:val="28"/>
+          <w:szCs w:val="20"/>
+        </w:rPr>
+        <w:t>KHOA</w:t>
+      </w:r>
+      <w:r>
+        <w:rPr>
+          <w:b/>
+          <w:bCs/>
+          <w:sz w:val="28"/>
+          <w:szCs w:val="20"/>
+          <w:lang w:val="vi-VN"/>
+        </w:rPr>
+        <w:t xml:space="preserve"> HỌC DỮ LIỆU </w:t>
+      </w:r>
+    </w:p>
+    <w:p>
+      <w:pPr>
+        <w:tabs>
+          <w:tab w:val="left" w:pos="426"/>
+          <w:tab w:val="left" w:pos="2640"/>
+        </w:tabs>
+        <w:spacing w:line="360" w:lineRule="auto"/>
+        <w:ind w:left="840"/>
+        <w:jc w:val="both"/>
+        <w:rPr>
+          <w:b/>
+          <w:bCs/>
+          <w:sz w:val="28"/>
+          <w:szCs w:val="20"/>
+          <w:lang w:val="vi-VN"/>
+        </w:rPr>
+      </w:pPr>
+      <w:r>
+        <w:rPr>
+          <w:sz w:val="28"/>
+          <w:szCs w:val="20"/>
+          <w:lang w:val="vi-VN"/>
+        </w:rPr>
+        <w:t>Môn học:</w:t>
+      </w:r>
+      <w:r>
+        <w:rPr>
+          <w:b/>
+          <w:bCs/>
+          <w:sz w:val="28"/>
+          <w:szCs w:val="20"/>
+          <w:lang w:val="vi-VN"/>
+        </w:rPr>
+        <w:t xml:space="preserve"> </w:t>
+      </w:r>
+      <w:r>
+        <w:rPr>
+          <w:b/>
+          <w:bCs/>
+          <w:sz w:val="28"/>
+          <w:szCs w:val="20"/>
+          <w:lang w:val="vi-VN"/>
+        </w:rPr>
+        <w:tab/>
+        <w:t>MÃ NGUỒN MỞ TRONG KHOA HỌC DỮ LIỆU</w:t>
+      </w:r>
+    </w:p>
+    <w:p>
+      <w:pPr>
+        <w:tabs>
+          <w:tab w:val="left" w:pos="426"/>
+          <w:tab w:val="left" w:pos="2640"/>
+        </w:tabs>
+        <w:spacing w:line="360" w:lineRule="auto"/>
+        <w:jc w:val="both"/>
+        <w:rPr>
+          <w:bCs/>
+          <w:sz w:val="28"/>
+          <w:szCs w:val="20"/>
+          <w:lang w:val="vi-VN"/>
+        </w:rPr>
+      </w:pPr>
+    </w:p>
+    <w:p>
+      <w:pPr>
+        <w:tabs>
+          <w:tab w:val="left" w:pos="426"/>
+          <w:tab w:val="left" w:pos="3120"/>
+        </w:tabs>
+        <w:spacing w:line="360" w:lineRule="auto"/>
         <w:jc w:val="both"/>
         <w:rPr>
           <w:bCs/>
           <w:sz w:val="30"/>
           <w:szCs w:val="20"/>
-        </w:rPr>
-      </w:pPr>
-    </w:p>
-    <w:p>
-      <w:pPr>
-        <w:tabs>
-          <w:tab w:val="left" w:pos="426"/>
+          <w:lang w:val="vi-VN"/>
+        </w:rPr>
+      </w:pPr>
+    </w:p>
+    <w:p>
+      <w:pPr>
+        <w:tabs>
+          <w:tab w:val="left" w:pos="426"/>
+          <w:tab w:val="left" w:pos="5040"/>
         </w:tabs>
         <w:spacing w:line="360" w:lineRule="auto"/>
-        <w:ind w:left="1077"/>
-        <w:jc w:val="both"/>
+        <w:jc w:val="center"/>
         <w:rPr>
           <w:bCs/>
           <w:sz w:val="30"/>
           <w:szCs w:val="20"/>
-        </w:rPr>
-      </w:pPr>
-    </w:p>
-    <w:p>
-      <w:pPr>
-        <w:tabs>
-          <w:tab w:val="left" w:pos="426"/>
-          <w:tab w:val="left" w:pos="2640"/>
+          <w:lang w:val="vi-VN"/>
+        </w:rPr>
+      </w:pPr>
+    </w:p>
+    <w:p>
+      <w:pPr>
+        <w:tabs>
+          <w:tab w:val="left" w:pos="426"/>
+          <w:tab w:val="left" w:pos="709"/>
+          <w:tab w:val="left" w:pos="851"/>
+          <w:tab w:val="left" w:pos="3120"/>
         </w:tabs>
         <w:spacing w:line="360" w:lineRule="auto"/>
-        <w:ind w:left="840"/>
-        <w:jc w:val="both"/>
+        <w:jc w:val="both"/>
+        <w:rPr>
+          <w:bCs/>
+          <w:sz w:val="30"/>
+          <w:szCs w:val="20"/>
+          <w:lang w:val="vi-VN"/>
+        </w:rPr>
+      </w:pPr>
+      <w:r>
         <w:rPr>
           <w:bCs/>
           <w:sz w:val="28"/>
           <w:szCs w:val="20"/>
           <w:lang w:val="vi-VN"/>
         </w:rPr>
-      </w:pPr>
+        <w:tab/>
+        <w:t xml:space="preserve">      </w:t>
+      </w:r>
       <w:r>
         <w:rPr>
           <w:bCs/>
           <w:sz w:val="28"/>
           <w:szCs w:val="20"/>
-        </w:rPr>
-        <w:t xml:space="preserve">Ngành: </w:t>
+          <w:lang w:val="vi-VN"/>
+        </w:rPr>
+        <w:t>Giảng viên hướng dẫn</w:t>
       </w:r>
       <w:r>
         <w:rPr>
           <w:bCs/>
           <w:sz w:val="28"/>
           <w:szCs w:val="20"/>
-        </w:rPr>
-        <w:tab/>
-      </w:r>
-      <w:r>
-        <w:rPr>
-          <w:b/>
+          <w:lang w:val="vi-VN"/>
+        </w:rPr>
+        <w:t xml:space="preserve">  </w:t>
+      </w:r>
+      <w:r>
+        <w:rPr>
           <w:bCs/>
           <w:sz w:val="28"/>
           <w:szCs w:val="20"/>
-        </w:rPr>
-        <w:t>KHOA</w:t>
-      </w:r>
-      <w:r>
-        <w:rPr>
-          <w:b/>
+          <w:lang w:val="vi-VN"/>
+        </w:rPr>
+        <w:t>:</w:t>
+      </w:r>
+      <w:r>
+        <w:rPr>
           <w:bCs/>
           <w:sz w:val="28"/>
           <w:szCs w:val="20"/>
           <w:lang w:val="vi-VN"/>
         </w:rPr>
-        <w:t xml:space="preserve"> HỌC DỮ LIỆU </w:t>
-      </w:r>
-    </w:p>
-    <w:p>
-      <w:pPr>
-        <w:tabs>
-          <w:tab w:val="left" w:pos="426"/>
-          <w:tab w:val="left" w:pos="2640"/>
+        <w:t xml:space="preserve"> ThS.Lê Nhật Tùng</w:t>
+      </w:r>
+    </w:p>
+    <w:p>
+      <w:pPr>
+        <w:tabs>
+          <w:tab w:val="left" w:pos="3120"/>
         </w:tabs>
         <w:spacing w:line="360" w:lineRule="auto"/>
-        <w:ind w:left="840"/>
-        <w:jc w:val="both"/>
-        <w:rPr>
-          <w:b/>
+        <w:jc w:val="both"/>
+        <w:rPr>
           <w:bCs/>
           <w:sz w:val="28"/>
           <w:szCs w:val="20"/>
@@ -1320,281 +1526,202 @@
       </w:pPr>
       <w:r>
         <w:rPr>
+          <w:bCs/>
+          <w:sz w:val="30"/>
+          <w:szCs w:val="20"/>
+          <w:lang w:val="vi-VN"/>
+        </w:rPr>
+        <w:t xml:space="preserve">           </w:t>
+      </w:r>
+      <w:r>
+        <w:rPr>
+          <w:bCs/>
           <w:sz w:val="28"/>
           <w:szCs w:val="20"/>
           <w:lang w:val="vi-VN"/>
         </w:rPr>
-        <w:t>Môn học:</w:t>
-      </w:r>
-      <w:r>
-        <w:rPr>
-          <w:b/>
+        <w:t>Sinh viên thực hiện</w:t>
+      </w:r>
+      <w:r>
+        <w:rPr>
           <w:bCs/>
           <w:sz w:val="28"/>
           <w:szCs w:val="20"/>
           <w:lang w:val="vi-VN"/>
         </w:rPr>
-        <w:t xml:space="preserve"> </w:t>
-      </w:r>
-      <w:r>
-        <w:rPr>
-          <w:b/>
+        <w:t xml:space="preserve">      :</w:t>
+      </w:r>
+    </w:p>
+    <w:p>
+      <w:pPr>
+        <w:tabs>
+          <w:tab w:val="left" w:pos="3120"/>
+          <w:tab w:val="left" w:pos="3544"/>
+        </w:tabs>
+        <w:spacing w:line="360" w:lineRule="auto"/>
+        <w:jc w:val="both"/>
+        <w:rPr>
           <w:bCs/>
           <w:sz w:val="28"/>
           <w:szCs w:val="20"/>
           <w:lang w:val="vi-VN"/>
         </w:rPr>
-        <w:tab/>
-        <w:t>MÃ NGUỒN MỞ TRONG KHOA HỌC DỮ LIỆU</w:t>
-      </w:r>
-    </w:p>
-    <w:p>
-      <w:pPr>
-        <w:tabs>
-          <w:tab w:val="left" w:pos="426"/>
-          <w:tab w:val="left" w:pos="2640"/>
-        </w:tabs>
-        <w:spacing w:line="360" w:lineRule="auto"/>
-        <w:jc w:val="both"/>
+      </w:pPr>
+      <w:r>
         <w:rPr>
           <w:bCs/>
           <w:sz w:val="28"/>
           <w:szCs w:val="20"/>
           <w:lang w:val="vi-VN"/>
         </w:rPr>
-      </w:pPr>
-    </w:p>
-    <w:p>
-      <w:pPr>
-        <w:tabs>
-          <w:tab w:val="left" w:pos="426"/>
+        <w:t xml:space="preserve">                                                    </w:t>
+      </w:r>
+      <w:r>
+        <w:rPr>
+          <w:bCs/>
+          <w:sz w:val="28"/>
+          <w:szCs w:val="20"/>
+          <w:lang w:val="vi-VN"/>
+        </w:rPr>
+        <w:t>2286400022</w:t>
+      </w:r>
+      <w:r>
+        <w:rPr>
+          <w:bCs/>
+          <w:sz w:val="28"/>
+          <w:szCs w:val="20"/>
+          <w:lang w:val="vi-VN"/>
+        </w:rPr>
+        <w:t xml:space="preserve"> -</w:t>
+      </w:r>
+      <w:r>
+        <w:rPr>
+          <w:bCs/>
+          <w:sz w:val="28"/>
+          <w:szCs w:val="20"/>
+          <w:lang w:val="vi-VN"/>
+        </w:rPr>
+        <w:t xml:space="preserve"> </w:t>
+      </w:r>
+      <w:r>
+        <w:rPr>
+          <w:bCs/>
+          <w:sz w:val="28"/>
+          <w:szCs w:val="20"/>
+          <w:lang w:val="vi-VN"/>
+        </w:rPr>
+        <w:t>Hồ Nguyễn Hoàng Phát</w:t>
+      </w:r>
+    </w:p>
+    <w:p>
+      <w:pPr>
+        <w:tabs>
           <w:tab w:val="left" w:pos="3120"/>
+          <w:tab w:val="left" w:pos="3544"/>
         </w:tabs>
         <w:spacing w:line="360" w:lineRule="auto"/>
         <w:jc w:val="both"/>
         <w:rPr>
           <w:bCs/>
-          <w:sz w:val="30"/>
+          <w:sz w:val="28"/>
           <w:szCs w:val="20"/>
           <w:lang w:val="vi-VN"/>
         </w:rPr>
       </w:pPr>
-    </w:p>
-    <w:p>
-      <w:pPr>
-        <w:tabs>
-          <w:tab w:val="left" w:pos="426"/>
+      <w:r>
+        <w:rPr>
+          <w:bCs/>
+          <w:sz w:val="28"/>
+          <w:szCs w:val="20"/>
+          <w:lang w:val="vi-VN"/>
+        </w:rPr>
+        <w:tab/>
+        <w:t xml:space="preserve">       2286400042 - Trần Lê Vân</w:t>
+      </w:r>
+    </w:p>
+    <w:p>
+      <w:pPr>
+        <w:tabs>
           <w:tab w:val="left" w:pos="3120"/>
+          <w:tab w:val="left" w:pos="3544"/>
         </w:tabs>
         <w:spacing w:line="360" w:lineRule="auto"/>
-        <w:ind w:left="1077"/>
-        <w:jc w:val="both"/>
-        <w:rPr>
-          <w:bCs/>
-          <w:sz w:val="30"/>
+        <w:jc w:val="both"/>
+        <w:rPr>
+          <w:bCs/>
+          <w:sz w:val="28"/>
           <w:szCs w:val="20"/>
           <w:lang w:val="vi-VN"/>
         </w:rPr>
       </w:pPr>
+      <w:r>
+        <w:rPr>
+          <w:bCs/>
+          <w:sz w:val="28"/>
+          <w:szCs w:val="20"/>
+          <w:lang w:val="vi-VN"/>
+        </w:rPr>
+        <w:t xml:space="preserve">            Lớp: 22DKHA1</w:t>
+      </w:r>
     </w:p>
     <w:p>
       <w:pPr>
         <w:tabs>
           <w:tab w:val="left" w:pos="426"/>
           <w:tab w:val="left" w:pos="5040"/>
+        </w:tabs>
+        <w:spacing w:line="360" w:lineRule="auto"/>
+        <w:rPr>
+          <w:bCs/>
+          <w:sz w:val="28"/>
+          <w:szCs w:val="20"/>
+          <w:lang w:val="vi-VN"/>
+        </w:rPr>
+      </w:pPr>
+    </w:p>
+    <w:p>
+      <w:pPr>
+        <w:tabs>
+          <w:tab w:val="left" w:pos="426"/>
+          <w:tab w:val="left" w:pos="5160"/>
+        </w:tabs>
+        <w:spacing w:line="360" w:lineRule="auto"/>
+        <w:jc w:val="both"/>
+        <w:rPr>
+          <w:bCs/>
+          <w:sz w:val="28"/>
+          <w:szCs w:val="20"/>
+          <w:lang w:val="vi-VN"/>
+        </w:rPr>
+      </w:pPr>
+    </w:p>
+    <w:p>
+      <w:pPr>
+        <w:tabs>
+          <w:tab w:val="left" w:pos="426"/>
+          <w:tab w:val="left" w:pos="4680"/>
         </w:tabs>
         <w:spacing w:line="360" w:lineRule="auto"/>
         <w:jc w:val="center"/>
         <w:rPr>
-          <w:bCs/>
           <w:sz w:val="28"/>
-          <w:szCs w:val="20"/>
-          <w:lang w:val="vi-VN"/>
-        </w:rPr>
-      </w:pPr>
-      <w:r>
-        <w:rPr>
-          <w:bCs/>
-          <w:sz w:val="28"/>
-          <w:szCs w:val="20"/>
-          <w:lang w:val="vi-VN"/>
-        </w:rPr>
-        <w:t>Giảng viên hướng dẫn:</w:t>
-      </w:r>
-      <w:r>
-        <w:rPr>
-          <w:bCs/>
-          <w:sz w:val="28"/>
-          <w:szCs w:val="20"/>
-          <w:lang w:val="vi-VN"/>
-        </w:rPr>
-        <w:t xml:space="preserve">     ThS.Lê Nhật Tùng</w:t>
-      </w:r>
-    </w:p>
-    <w:p>
-      <w:pPr>
-        <w:tabs>
-          <w:tab w:val="left" w:pos="426"/>
-          <w:tab w:val="left" w:pos="5040"/>
+          <w:szCs w:val="28"/>
+          <w:lang w:val="vi-VN"/>
+        </w:rPr>
+      </w:pPr>
+    </w:p>
+    <w:p>
+      <w:pPr>
+        <w:tabs>
+          <w:tab w:val="left" w:pos="426"/>
+          <w:tab w:val="left" w:pos="4680"/>
         </w:tabs>
         <w:spacing w:line="360" w:lineRule="auto"/>
         <w:jc w:val="center"/>
         <w:rPr>
-          <w:bCs/>
-          <w:sz w:val="28"/>
-          <w:szCs w:val="20"/>
-          <w:lang w:val="vi-VN"/>
-        </w:rPr>
-      </w:pPr>
-      <w:r>
-        <w:rPr>
-          <w:bCs/>
-          <w:sz w:val="28"/>
-          <w:szCs w:val="20"/>
-          <w:lang w:val="vi-VN"/>
-        </w:rPr>
-        <w:t xml:space="preserve">                            </w:t>
-      </w:r>
-      <w:r>
-        <w:rPr>
-          <w:bCs/>
-          <w:sz w:val="28"/>
-          <w:szCs w:val="20"/>
-          <w:lang w:val="vi-VN"/>
-        </w:rPr>
-        <w:t>Sinh viên thực hiện:</w:t>
-      </w:r>
-      <w:r>
-        <w:rPr>
-          <w:bCs/>
-          <w:sz w:val="28"/>
-          <w:szCs w:val="20"/>
-          <w:lang w:val="vi-VN"/>
-        </w:rPr>
-        <w:t xml:space="preserve">       </w:t>
-      </w:r>
-      <w:r>
-        <w:rPr>
-          <w:bCs/>
-          <w:sz w:val="28"/>
-          <w:szCs w:val="20"/>
-          <w:lang w:val="vi-VN"/>
-        </w:rPr>
-        <w:t>2286400022</w:t>
-      </w:r>
-      <w:r>
-        <w:rPr>
-          <w:bCs/>
-          <w:sz w:val="28"/>
-          <w:szCs w:val="20"/>
-          <w:lang w:val="vi-VN"/>
-        </w:rPr>
-        <w:t xml:space="preserve"> -</w:t>
-      </w:r>
-      <w:r>
-        <w:rPr>
-          <w:bCs/>
-          <w:sz w:val="28"/>
-          <w:szCs w:val="20"/>
-          <w:lang w:val="vi-VN"/>
-        </w:rPr>
-        <w:t xml:space="preserve"> </w:t>
-      </w:r>
-      <w:r>
-        <w:rPr>
-          <w:bCs/>
-          <w:sz w:val="28"/>
-          <w:szCs w:val="20"/>
-          <w:lang w:val="vi-VN"/>
-        </w:rPr>
-        <w:t>Hồ Nguyễn Hoàng Phát</w:t>
-      </w:r>
-    </w:p>
-    <w:p>
-      <w:pPr>
-        <w:tabs>
-          <w:tab w:val="left" w:pos="426"/>
-          <w:tab w:val="left" w:pos="5160"/>
-        </w:tabs>
-        <w:spacing w:line="360" w:lineRule="auto"/>
-        <w:ind w:firstLine="2160"/>
-        <w:jc w:val="center"/>
-        <w:rPr>
-          <w:bCs/>
-          <w:sz w:val="28"/>
-          <w:szCs w:val="20"/>
-          <w:lang w:val="vi-VN"/>
-        </w:rPr>
-      </w:pPr>
-      <w:r>
-        <w:rPr>
-          <w:bCs/>
-          <w:sz w:val="28"/>
-          <w:szCs w:val="20"/>
-          <w:lang w:val="vi-VN"/>
-        </w:rPr>
-        <w:t xml:space="preserve">                 2286400042 - Trần Lê Vân</w:t>
-      </w:r>
-    </w:p>
-    <w:p>
-      <w:pPr>
-        <w:tabs>
-          <w:tab w:val="left" w:pos="426"/>
-          <w:tab w:val="left" w:pos="5160"/>
-        </w:tabs>
-        <w:spacing w:line="360" w:lineRule="auto"/>
-        <w:jc w:val="center"/>
-        <w:rPr>
-          <w:bCs/>
-          <w:sz w:val="28"/>
-          <w:szCs w:val="20"/>
-          <w:lang w:val="vi-VN"/>
-        </w:rPr>
-      </w:pPr>
-    </w:p>
-    <w:p>
-      <w:pPr>
-        <w:tabs>
-          <w:tab w:val="left" w:pos="426"/>
-          <w:tab w:val="left" w:pos="5160"/>
-        </w:tabs>
-        <w:spacing w:line="360" w:lineRule="auto"/>
-        <w:jc w:val="both"/>
-        <w:rPr>
-          <w:bCs/>
-          <w:sz w:val="28"/>
-          <w:szCs w:val="20"/>
-          <w:lang w:val="vi-VN"/>
-        </w:rPr>
-      </w:pPr>
-    </w:p>
-    <w:p>
-      <w:pPr>
-        <w:tabs>
-          <w:tab w:val="left" w:pos="426"/>
-          <w:tab w:val="left" w:pos="5160"/>
-        </w:tabs>
-        <w:spacing w:line="360" w:lineRule="auto"/>
-        <w:jc w:val="both"/>
-        <w:rPr>
-          <w:bCs/>
-          <w:sz w:val="28"/>
-          <w:szCs w:val="20"/>
-          <w:lang w:val="vi-VN"/>
-        </w:rPr>
-      </w:pPr>
-    </w:p>
-    <w:p>
-      <w:pPr>
-        <w:tabs>
-          <w:tab w:val="left" w:pos="426"/>
-          <w:tab w:val="left" w:pos="4680"/>
-        </w:tabs>
-        <w:spacing w:line="360" w:lineRule="auto"/>
-        <w:jc w:val="center"/>
-        <w:rPr>
           <w:sz w:val="28"/>
           <w:szCs w:val="28"/>
+          <w:lang w:val="vi-VN"/>
         </w:rPr>
         <w:sectPr>
           <w:pgSz w:w="11907" w:h="16840" w:code="9"/>
@@ -1629,6 +1756,7 @@
         <w:rPr>
           <w:sz w:val="28"/>
           <w:szCs w:val="28"/>
+          <w:lang w:val="vi-VN"/>
         </w:rPr>
         <w:t>4</w:t>
       </w:r>
@@ -5435,23 +5563,7 @@
             <w:i/>
             <w:noProof/>
           </w:rPr>
-          <w:t>2.2.3. Nhượ</w:t>
-        </w:r>
-        <w:r>
-          <w:rPr>
-            <w:rStyle w:val="Hyperlink"/>
-            <w:i/>
-            <w:noProof/>
-          </w:rPr>
-          <w:t>c</w:t>
-        </w:r>
-        <w:r>
-          <w:rPr>
-            <w:rStyle w:val="Hyperlink"/>
-            <w:i/>
-            <w:noProof/>
-          </w:rPr>
-          <w:t xml:space="preserve"> điểm</w:t>
+          <w:t>2.2.3. Nhược điểm</w:t>
         </w:r>
         <w:r>
           <w:rPr>
@@ -6861,6 +6973,7 @@
           <w:bCs/>
           <w:sz w:val="32"/>
           <w:szCs w:val="32"/>
+          <w:lang w:val="vi-VN"/>
         </w:rPr>
       </w:pPr>
     </w:p>
@@ -6876,16 +6989,40 @@
           <w:bCs/>
           <w:sz w:val="26"/>
           <w:szCs w:val="26"/>
-        </w:rPr>
-      </w:pPr>
-      <w:r>
-        <w:rPr>
-          <w:bCs/>
-          <w:sz w:val="26"/>
-          <w:szCs w:val="26"/>
-        </w:rPr>
-        <w:t>Web Scraping</w:t>
-      </w:r>
+          <w:lang w:val="vi-VN"/>
+        </w:rPr>
+      </w:pPr>
+      <w:proofErr w:type="spellStart"/>
+      <w:r>
+        <w:rPr>
+          <w:bCs/>
+          <w:sz w:val="26"/>
+          <w:szCs w:val="26"/>
+          <w:lang w:val="vi-VN"/>
+        </w:rPr>
+        <w:t>Web</w:t>
+      </w:r>
+      <w:proofErr w:type="spellEnd"/>
+      <w:r>
+        <w:rPr>
+          <w:bCs/>
+          <w:sz w:val="26"/>
+          <w:szCs w:val="26"/>
+          <w:lang w:val="vi-VN"/>
+        </w:rPr>
+        <w:t xml:space="preserve"> </w:t>
+      </w:r>
+      <w:proofErr w:type="spellStart"/>
+      <w:r>
+        <w:rPr>
+          <w:bCs/>
+          <w:sz w:val="26"/>
+          <w:szCs w:val="26"/>
+          <w:lang w:val="vi-VN"/>
+        </w:rPr>
+        <w:t>Scraping</w:t>
+      </w:r>
+      <w:proofErr w:type="spellEnd"/>
     </w:p>
     <w:p>
       <w:pPr>
@@ -6899,16 +7036,20 @@
           <w:bCs/>
           <w:sz w:val="26"/>
           <w:szCs w:val="26"/>
-        </w:rPr>
-      </w:pPr>
-      <w:r>
-        <w:rPr>
-          <w:bCs/>
-          <w:sz w:val="26"/>
-          <w:szCs w:val="26"/>
+          <w:lang w:val="vi-VN"/>
+        </w:rPr>
+      </w:pPr>
+      <w:proofErr w:type="spellStart"/>
+      <w:r>
+        <w:rPr>
+          <w:bCs/>
+          <w:sz w:val="26"/>
+          <w:szCs w:val="26"/>
+          <w:lang w:val="vi-VN"/>
         </w:rPr>
         <w:t>NoSQL</w:t>
       </w:r>
+      <w:proofErr w:type="spellEnd"/>
     </w:p>
     <w:p>
       <w:pPr>
@@ -6922,13 +7063,15 @@
           <w:bCs/>
           <w:sz w:val="26"/>
           <w:szCs w:val="26"/>
-        </w:rPr>
-      </w:pPr>
-      <w:r>
-        <w:rPr>
-          <w:bCs/>
-          <w:sz w:val="26"/>
-          <w:szCs w:val="26"/>
+          <w:lang w:val="vi-VN"/>
+        </w:rPr>
+      </w:pPr>
+      <w:r>
+        <w:rPr>
+          <w:bCs/>
+          <w:sz w:val="26"/>
+          <w:szCs w:val="26"/>
+          <w:lang w:val="vi-VN"/>
         </w:rPr>
         <w:t>GDPR: Quy định chung về bảo vệ dữ liệu</w:t>
       </w:r>
@@ -6937,9 +7080,29 @@
           <w:bCs/>
           <w:sz w:val="26"/>
           <w:szCs w:val="26"/>
+          <w:lang w:val="vi-VN"/>
         </w:rPr>
         <w:br/>
-        <w:t>ToS: Điều khoản dịch vụ</w:t>
+      </w:r>
+      <w:proofErr w:type="spellStart"/>
+      <w:r>
+        <w:rPr>
+          <w:bCs/>
+          <w:sz w:val="26"/>
+          <w:szCs w:val="26"/>
+          <w:lang w:val="vi-VN"/>
+        </w:rPr>
+        <w:t>ToS</w:t>
+      </w:r>
+      <w:proofErr w:type="spellEnd"/>
+      <w:r>
+        <w:rPr>
+          <w:bCs/>
+          <w:sz w:val="26"/>
+          <w:szCs w:val="26"/>
+          <w:lang w:val="vi-VN"/>
+        </w:rPr>
+        <w:t>: Điều khoản dịch vụ</w:t>
       </w:r>
     </w:p>
     <w:p>
@@ -6954,6 +7117,7 @@
           <w:bCs/>
           <w:sz w:val="26"/>
           <w:szCs w:val="26"/>
+          <w:lang w:val="vi-VN"/>
         </w:rPr>
       </w:pPr>
     </w:p>
@@ -8193,25 +8357,57 @@
         <w:t xml:space="preserve"> </w:t>
       </w:r>
       <w:bookmarkStart w:id="8" w:name="_Toc180280831"/>
-      <w:r>
-        <w:rPr>
-          <w:lang w:val="en-US"/>
-        </w:rPr>
-        <w:t xml:space="preserve">Giới </w:t>
-      </w:r>
+      <w:proofErr w:type="spellStart"/>
+      <w:r>
+        <w:rPr>
+          <w:lang w:val="en-US"/>
+        </w:rPr>
+        <w:t>Giới</w:t>
+      </w:r>
+      <w:proofErr w:type="spellEnd"/>
+      <w:r>
+        <w:rPr>
+          <w:lang w:val="en-US"/>
+        </w:rPr>
+        <w:t xml:space="preserve"> </w:t>
+      </w:r>
+      <w:proofErr w:type="spellStart"/>
       <w:r>
         <w:rPr>
           <w:lang w:val="en-US"/>
         </w:rPr>
         <w:t>thiệu</w:t>
       </w:r>
-      <w:r>
-        <w:rPr>
-          <w:lang w:val="en-US"/>
-        </w:rPr>
-        <w:t xml:space="preserve"> đề tài</w:t>
+      <w:proofErr w:type="spellEnd"/>
+      <w:r>
+        <w:rPr>
+          <w:lang w:val="en-US"/>
+        </w:rPr>
+        <w:t xml:space="preserve"> </w:t>
+      </w:r>
+      <w:proofErr w:type="spellStart"/>
+      <w:r>
+        <w:rPr>
+          <w:lang w:val="en-US"/>
+        </w:rPr>
+        <w:t>đề</w:t>
+      </w:r>
+      <w:proofErr w:type="spellEnd"/>
+      <w:r>
+        <w:rPr>
+          <w:lang w:val="en-US"/>
+        </w:rPr>
+        <w:t xml:space="preserve"> </w:t>
+      </w:r>
+      <w:proofErr w:type="spellStart"/>
+      <w:r>
+        <w:rPr>
+          <w:lang w:val="en-US"/>
+        </w:rPr>
+        <w:t>tài</w:t>
       </w:r>
       <w:bookmarkEnd w:id="8"/>
+      <w:proofErr w:type="spellEnd"/>
     </w:p>
     <w:p>
       <w:pPr>
@@ -8401,32 +8597,83 @@
         </w:rPr>
         <w:t>thuật thu thập dữ liệu (</w:t>
       </w:r>
-      <w:r>
-        <w:rPr>
-          <w:b w:val="0"/>
-          <w:bCs/>
-          <w:sz w:val="26"/>
-          <w:szCs w:val="26"/>
-        </w:rPr>
-        <w:t>web scrapi</w:t>
-      </w:r>
-      <w:r>
-        <w:rPr>
-          <w:b w:val="0"/>
-          <w:bCs/>
-          <w:sz w:val="26"/>
-          <w:szCs w:val="26"/>
-        </w:rPr>
-        <w:t>ng) bằng Selen</w:t>
-      </w:r>
-      <w:r>
-        <w:rPr>
-          <w:b w:val="0"/>
-          <w:bCs/>
-          <w:sz w:val="26"/>
-          <w:szCs w:val="26"/>
-        </w:rPr>
-        <w:t xml:space="preserve">ium, một công cụ </w:t>
+      <w:proofErr w:type="spellStart"/>
+      <w:r>
+        <w:rPr>
+          <w:b w:val="0"/>
+          <w:bCs/>
+          <w:sz w:val="26"/>
+          <w:szCs w:val="26"/>
+        </w:rPr>
+        <w:t>web</w:t>
+      </w:r>
+      <w:proofErr w:type="spellEnd"/>
+      <w:r>
+        <w:rPr>
+          <w:b w:val="0"/>
+          <w:bCs/>
+          <w:sz w:val="26"/>
+          <w:szCs w:val="26"/>
+        </w:rPr>
+        <w:t xml:space="preserve"> </w:t>
+      </w:r>
+      <w:proofErr w:type="spellStart"/>
+      <w:r>
+        <w:rPr>
+          <w:b w:val="0"/>
+          <w:bCs/>
+          <w:sz w:val="26"/>
+          <w:szCs w:val="26"/>
+        </w:rPr>
+        <w:t>scrapi</w:t>
+      </w:r>
+      <w:r>
+        <w:rPr>
+          <w:b w:val="0"/>
+          <w:bCs/>
+          <w:sz w:val="26"/>
+          <w:szCs w:val="26"/>
+        </w:rPr>
+        <w:t>ng</w:t>
+      </w:r>
+      <w:proofErr w:type="spellEnd"/>
+      <w:r>
+        <w:rPr>
+          <w:b w:val="0"/>
+          <w:bCs/>
+          <w:sz w:val="26"/>
+          <w:szCs w:val="26"/>
+        </w:rPr>
+        <w:t xml:space="preserve">) bằng </w:t>
+      </w:r>
+      <w:proofErr w:type="spellStart"/>
+      <w:r>
+        <w:rPr>
+          <w:b w:val="0"/>
+          <w:bCs/>
+          <w:sz w:val="26"/>
+          <w:szCs w:val="26"/>
+        </w:rPr>
+        <w:t>Selen</w:t>
+      </w:r>
+      <w:r>
+        <w:rPr>
+          <w:b w:val="0"/>
+          <w:bCs/>
+          <w:sz w:val="26"/>
+          <w:szCs w:val="26"/>
+        </w:rPr>
+        <w:t>ium</w:t>
+      </w:r>
+      <w:proofErr w:type="spellEnd"/>
+      <w:r>
+        <w:rPr>
+          <w:b w:val="0"/>
+          <w:bCs/>
+          <w:sz w:val="26"/>
+          <w:szCs w:val="26"/>
+        </w:rPr>
+        <w:t xml:space="preserve">, một công cụ </w:t>
       </w:r>
       <w:r>
         <w:rPr>
@@ -8480,7 +8727,27 @@
           <w:sz w:val="26"/>
           <w:szCs w:val="26"/>
         </w:rPr>
-        <w:t>lấy dữ liệu từ các trang web một cách tự động.</w:t>
+        <w:t xml:space="preserve">lấy dữ liệu từ các trang </w:t>
+      </w:r>
+      <w:proofErr w:type="spellStart"/>
+      <w:r>
+        <w:rPr>
+          <w:b w:val="0"/>
+          <w:bCs/>
+          <w:sz w:val="26"/>
+          <w:szCs w:val="26"/>
+        </w:rPr>
+        <w:t>web</w:t>
+      </w:r>
+      <w:proofErr w:type="spellEnd"/>
+      <w:r>
+        <w:rPr>
+          <w:b w:val="0"/>
+          <w:bCs/>
+          <w:sz w:val="26"/>
+          <w:szCs w:val="26"/>
+        </w:rPr>
+        <w:t xml:space="preserve"> một cách tự động.</w:t>
       </w:r>
       <w:r>
         <w:rPr>
@@ -8555,13 +8822,57 @@
         <w:t xml:space="preserve"> </w:t>
       </w:r>
       <w:bookmarkStart w:id="9" w:name="_Toc180280832"/>
-      <w:r>
-        <w:rPr>
-          <w:lang w:val="en-US"/>
-        </w:rPr>
-        <w:t>Nhiệm vụ đồ án</w:t>
+      <w:proofErr w:type="spellStart"/>
+      <w:r>
+        <w:rPr>
+          <w:lang w:val="en-US"/>
+        </w:rPr>
+        <w:t>Nhiệm</w:t>
+      </w:r>
+      <w:proofErr w:type="spellEnd"/>
+      <w:r>
+        <w:rPr>
+          <w:lang w:val="en-US"/>
+        </w:rPr>
+        <w:t xml:space="preserve"> </w:t>
+      </w:r>
+      <w:proofErr w:type="spellStart"/>
+      <w:r>
+        <w:rPr>
+          <w:lang w:val="en-US"/>
+        </w:rPr>
+        <w:t>vụ</w:t>
+      </w:r>
+      <w:proofErr w:type="spellEnd"/>
+      <w:r>
+        <w:rPr>
+          <w:lang w:val="en-US"/>
+        </w:rPr>
+        <w:t xml:space="preserve"> </w:t>
+      </w:r>
+      <w:proofErr w:type="spellStart"/>
+      <w:r>
+        <w:rPr>
+          <w:lang w:val="en-US"/>
+        </w:rPr>
+        <w:t>đồ</w:t>
+      </w:r>
+      <w:proofErr w:type="spellEnd"/>
+      <w:r>
+        <w:rPr>
+          <w:lang w:val="en-US"/>
+        </w:rPr>
+        <w:t xml:space="preserve"> </w:t>
+      </w:r>
+      <w:proofErr w:type="spellStart"/>
+      <w:r>
+        <w:rPr>
+          <w:lang w:val="en-US"/>
+        </w:rPr>
+        <w:t>án</w:t>
       </w:r>
       <w:bookmarkEnd w:id="9"/>
+      <w:proofErr w:type="spellEnd"/>
     </w:p>
     <w:p>
       <w:pPr>
@@ -8605,7 +8916,67 @@
           <w:sz w:val="26"/>
           <w:szCs w:val="26"/>
         </w:rPr>
-        <w:t xml:space="preserve"> là hướng tới nghiên cứu và áp dụng kĩ thuật web scraping để trích xuất thông tin từ các trang cá nhân trên mạng xã hội X.Từ đó, </w:t>
+        <w:t xml:space="preserve"> là hướng tới nghiên cứu và áp dụng kĩ thuật </w:t>
+      </w:r>
+      <w:proofErr w:type="spellStart"/>
+      <w:r>
+        <w:rPr>
+          <w:b w:val="0"/>
+          <w:bCs/>
+          <w:sz w:val="26"/>
+          <w:szCs w:val="26"/>
+        </w:rPr>
+        <w:t>web</w:t>
+      </w:r>
+      <w:proofErr w:type="spellEnd"/>
+      <w:r>
+        <w:rPr>
+          <w:b w:val="0"/>
+          <w:bCs/>
+          <w:sz w:val="26"/>
+          <w:szCs w:val="26"/>
+        </w:rPr>
+        <w:t xml:space="preserve"> </w:t>
+      </w:r>
+      <w:proofErr w:type="spellStart"/>
+      <w:r>
+        <w:rPr>
+          <w:b w:val="0"/>
+          <w:bCs/>
+          <w:sz w:val="26"/>
+          <w:szCs w:val="26"/>
+        </w:rPr>
+        <w:t>scraping</w:t>
+      </w:r>
+      <w:proofErr w:type="spellEnd"/>
+      <w:r>
+        <w:rPr>
+          <w:b w:val="0"/>
+          <w:bCs/>
+          <w:sz w:val="26"/>
+          <w:szCs w:val="26"/>
+        </w:rPr>
+        <w:t xml:space="preserve"> để trích xuất thông tin từ các trang cá nhân trên mạng xã hội </w:t>
+      </w:r>
+      <w:proofErr w:type="spellStart"/>
+      <w:r>
+        <w:rPr>
+          <w:b w:val="0"/>
+          <w:bCs/>
+          <w:sz w:val="26"/>
+          <w:szCs w:val="26"/>
+        </w:rPr>
+        <w:t>X.Từ</w:t>
+      </w:r>
+      <w:proofErr w:type="spellEnd"/>
+      <w:r>
+        <w:rPr>
+          <w:b w:val="0"/>
+          <w:bCs/>
+          <w:sz w:val="26"/>
+          <w:szCs w:val="26"/>
+        </w:rPr>
+        <w:t xml:space="preserve"> đó, </w:t>
       </w:r>
       <w:r>
         <w:rPr>
@@ -8667,14 +9038,144 @@
         </w:rPr>
       </w:pPr>
       <w:bookmarkStart w:id="10" w:name="_Toc180280833"/>
+      <w:proofErr w:type="spellStart"/>
       <w:r>
         <w:rPr>
           <w:i/>
           <w:lang w:val="en-US"/>
         </w:rPr>
-        <w:t>Tính cấp thiết và lý do hình thành đề tài</w:t>
+        <w:t>Tính</w:t>
+      </w:r>
+      <w:proofErr w:type="spellEnd"/>
+      <w:r>
+        <w:rPr>
+          <w:i/>
+          <w:lang w:val="en-US"/>
+        </w:rPr>
+        <w:t xml:space="preserve"> </w:t>
+      </w:r>
+      <w:proofErr w:type="spellStart"/>
+      <w:r>
+        <w:rPr>
+          <w:i/>
+          <w:lang w:val="en-US"/>
+        </w:rPr>
+        <w:t>cấp</w:t>
+      </w:r>
+      <w:proofErr w:type="spellEnd"/>
+      <w:r>
+        <w:rPr>
+          <w:i/>
+          <w:lang w:val="en-US"/>
+        </w:rPr>
+        <w:t xml:space="preserve"> </w:t>
+      </w:r>
+      <w:proofErr w:type="spellStart"/>
+      <w:r>
+        <w:rPr>
+          <w:i/>
+          <w:lang w:val="en-US"/>
+        </w:rPr>
+        <w:t>thiết</w:t>
+      </w:r>
+      <w:proofErr w:type="spellEnd"/>
+      <w:r>
+        <w:rPr>
+          <w:i/>
+          <w:lang w:val="en-US"/>
+        </w:rPr>
+        <w:t xml:space="preserve"> </w:t>
+      </w:r>
+      <w:proofErr w:type="spellStart"/>
+      <w:r>
+        <w:rPr>
+          <w:i/>
+          <w:lang w:val="en-US"/>
+        </w:rPr>
+        <w:t>và</w:t>
+      </w:r>
+      <w:proofErr w:type="spellEnd"/>
+      <w:r>
+        <w:rPr>
+          <w:i/>
+          <w:lang w:val="en-US"/>
+        </w:rPr>
+        <w:t xml:space="preserve"> </w:t>
+      </w:r>
+      <w:proofErr w:type="spellStart"/>
+      <w:r>
+        <w:rPr>
+          <w:i/>
+          <w:lang w:val="en-US"/>
+        </w:rPr>
+        <w:t>lý</w:t>
+      </w:r>
+      <w:proofErr w:type="spellEnd"/>
+      <w:r>
+        <w:rPr>
+          <w:i/>
+          <w:lang w:val="en-US"/>
+        </w:rPr>
+        <w:t xml:space="preserve"> do </w:t>
+      </w:r>
+      <w:proofErr w:type="spellStart"/>
+      <w:r>
+        <w:rPr>
+          <w:i/>
+          <w:lang w:val="en-US"/>
+        </w:rPr>
+        <w:t>hình</w:t>
+      </w:r>
+      <w:proofErr w:type="spellEnd"/>
+      <w:r>
+        <w:rPr>
+          <w:i/>
+          <w:lang w:val="en-US"/>
+        </w:rPr>
+        <w:t xml:space="preserve"> </w:t>
+      </w:r>
+      <w:proofErr w:type="spellStart"/>
+      <w:r>
+        <w:rPr>
+          <w:i/>
+          <w:lang w:val="en-US"/>
+        </w:rPr>
+        <w:t>thành</w:t>
+      </w:r>
+      <w:proofErr w:type="spellEnd"/>
+      <w:r>
+        <w:rPr>
+          <w:i/>
+          <w:lang w:val="en-US"/>
+        </w:rPr>
+        <w:t xml:space="preserve"> </w:t>
+      </w:r>
+      <w:proofErr w:type="spellStart"/>
+      <w:r>
+        <w:rPr>
+          <w:i/>
+          <w:lang w:val="en-US"/>
+        </w:rPr>
+        <w:t>đề</w:t>
+      </w:r>
+      <w:proofErr w:type="spellEnd"/>
+      <w:r>
+        <w:rPr>
+          <w:i/>
+          <w:lang w:val="en-US"/>
+        </w:rPr>
+        <w:t xml:space="preserve"> </w:t>
+      </w:r>
+      <w:proofErr w:type="spellStart"/>
+      <w:r>
+        <w:rPr>
+          <w:i/>
+          <w:lang w:val="en-US"/>
+        </w:rPr>
+        <w:t>tài</w:t>
       </w:r>
       <w:bookmarkEnd w:id="10"/>
+      <w:proofErr w:type="spellEnd"/>
     </w:p>
     <w:p>
       <w:pPr>
@@ -8697,7 +9198,645 @@
           <w:szCs w:val="26"/>
           <w:lang w:val="en-US"/>
         </w:rPr>
-        <w:t>Trong thời đại số, mạng xã hội X đã trở thành một diễn đàn sôi động, nơi hàng triệu người dùng chia sẻ thông tin, ý kiến và tương tác với nhau mỗi ngày.</w:t>
+        <w:t xml:space="preserve">Trong </w:t>
+      </w:r>
+      <w:proofErr w:type="spellStart"/>
+      <w:r>
+        <w:rPr>
+          <w:b w:val="0"/>
+          <w:bCs/>
+          <w:sz w:val="26"/>
+          <w:szCs w:val="26"/>
+          <w:lang w:val="en-US"/>
+        </w:rPr>
+        <w:t>thời</w:t>
+      </w:r>
+      <w:proofErr w:type="spellEnd"/>
+      <w:r>
+        <w:rPr>
+          <w:b w:val="0"/>
+          <w:bCs/>
+          <w:sz w:val="26"/>
+          <w:szCs w:val="26"/>
+          <w:lang w:val="en-US"/>
+        </w:rPr>
+        <w:t xml:space="preserve"> </w:t>
+      </w:r>
+      <w:proofErr w:type="spellStart"/>
+      <w:r>
+        <w:rPr>
+          <w:b w:val="0"/>
+          <w:bCs/>
+          <w:sz w:val="26"/>
+          <w:szCs w:val="26"/>
+          <w:lang w:val="en-US"/>
+        </w:rPr>
+        <w:t>đại</w:t>
+      </w:r>
+      <w:proofErr w:type="spellEnd"/>
+      <w:r>
+        <w:rPr>
+          <w:b w:val="0"/>
+          <w:bCs/>
+          <w:sz w:val="26"/>
+          <w:szCs w:val="26"/>
+          <w:lang w:val="en-US"/>
+        </w:rPr>
+        <w:t xml:space="preserve"> </w:t>
+      </w:r>
+      <w:proofErr w:type="spellStart"/>
+      <w:r>
+        <w:rPr>
+          <w:b w:val="0"/>
+          <w:bCs/>
+          <w:sz w:val="26"/>
+          <w:szCs w:val="26"/>
+          <w:lang w:val="en-US"/>
+        </w:rPr>
+        <w:t>số</w:t>
+      </w:r>
+      <w:proofErr w:type="spellEnd"/>
+      <w:r>
+        <w:rPr>
+          <w:b w:val="0"/>
+          <w:bCs/>
+          <w:sz w:val="26"/>
+          <w:szCs w:val="26"/>
+          <w:lang w:val="en-US"/>
+        </w:rPr>
+        <w:t xml:space="preserve">, </w:t>
+      </w:r>
+      <w:proofErr w:type="spellStart"/>
+      <w:r>
+        <w:rPr>
+          <w:b w:val="0"/>
+          <w:bCs/>
+          <w:sz w:val="26"/>
+          <w:szCs w:val="26"/>
+          <w:lang w:val="en-US"/>
+        </w:rPr>
+        <w:t>mạng</w:t>
+      </w:r>
+      <w:proofErr w:type="spellEnd"/>
+      <w:r>
+        <w:rPr>
+          <w:b w:val="0"/>
+          <w:bCs/>
+          <w:sz w:val="26"/>
+          <w:szCs w:val="26"/>
+          <w:lang w:val="en-US"/>
+        </w:rPr>
+        <w:t xml:space="preserve"> </w:t>
+      </w:r>
+      <w:proofErr w:type="spellStart"/>
+      <w:r>
+        <w:rPr>
+          <w:b w:val="0"/>
+          <w:bCs/>
+          <w:sz w:val="26"/>
+          <w:szCs w:val="26"/>
+          <w:lang w:val="en-US"/>
+        </w:rPr>
+        <w:t>xã</w:t>
+      </w:r>
+      <w:proofErr w:type="spellEnd"/>
+      <w:r>
+        <w:rPr>
+          <w:b w:val="0"/>
+          <w:bCs/>
+          <w:sz w:val="26"/>
+          <w:szCs w:val="26"/>
+          <w:lang w:val="en-US"/>
+        </w:rPr>
+        <w:t xml:space="preserve"> </w:t>
+      </w:r>
+      <w:proofErr w:type="spellStart"/>
+      <w:r>
+        <w:rPr>
+          <w:b w:val="0"/>
+          <w:bCs/>
+          <w:sz w:val="26"/>
+          <w:szCs w:val="26"/>
+          <w:lang w:val="en-US"/>
+        </w:rPr>
+        <w:t>hội</w:t>
+      </w:r>
+      <w:proofErr w:type="spellEnd"/>
+      <w:r>
+        <w:rPr>
+          <w:b w:val="0"/>
+          <w:bCs/>
+          <w:sz w:val="26"/>
+          <w:szCs w:val="26"/>
+          <w:lang w:val="en-US"/>
+        </w:rPr>
+        <w:t xml:space="preserve"> X </w:t>
+      </w:r>
+      <w:proofErr w:type="spellStart"/>
+      <w:r>
+        <w:rPr>
+          <w:b w:val="0"/>
+          <w:bCs/>
+          <w:sz w:val="26"/>
+          <w:szCs w:val="26"/>
+          <w:lang w:val="en-US"/>
+        </w:rPr>
+        <w:t>đã</w:t>
+      </w:r>
+      <w:proofErr w:type="spellEnd"/>
+      <w:r>
+        <w:rPr>
+          <w:b w:val="0"/>
+          <w:bCs/>
+          <w:sz w:val="26"/>
+          <w:szCs w:val="26"/>
+          <w:lang w:val="en-US"/>
+        </w:rPr>
+        <w:t xml:space="preserve"> </w:t>
+      </w:r>
+      <w:proofErr w:type="spellStart"/>
+      <w:r>
+        <w:rPr>
+          <w:b w:val="0"/>
+          <w:bCs/>
+          <w:sz w:val="26"/>
+          <w:szCs w:val="26"/>
+          <w:lang w:val="en-US"/>
+        </w:rPr>
+        <w:t>trở</w:t>
+      </w:r>
+      <w:proofErr w:type="spellEnd"/>
+      <w:r>
+        <w:rPr>
+          <w:b w:val="0"/>
+          <w:bCs/>
+          <w:sz w:val="26"/>
+          <w:szCs w:val="26"/>
+          <w:lang w:val="en-US"/>
+        </w:rPr>
+        <w:t xml:space="preserve"> </w:t>
+      </w:r>
+      <w:proofErr w:type="spellStart"/>
+      <w:r>
+        <w:rPr>
+          <w:b w:val="0"/>
+          <w:bCs/>
+          <w:sz w:val="26"/>
+          <w:szCs w:val="26"/>
+          <w:lang w:val="en-US"/>
+        </w:rPr>
+        <w:t>thành</w:t>
+      </w:r>
+      <w:proofErr w:type="spellEnd"/>
+      <w:r>
+        <w:rPr>
+          <w:b w:val="0"/>
+          <w:bCs/>
+          <w:sz w:val="26"/>
+          <w:szCs w:val="26"/>
+          <w:lang w:val="en-US"/>
+        </w:rPr>
+        <w:t xml:space="preserve"> </w:t>
+      </w:r>
+      <w:proofErr w:type="spellStart"/>
+      <w:r>
+        <w:rPr>
+          <w:b w:val="0"/>
+          <w:bCs/>
+          <w:sz w:val="26"/>
+          <w:szCs w:val="26"/>
+          <w:lang w:val="en-US"/>
+        </w:rPr>
+        <w:t>một</w:t>
+      </w:r>
+      <w:proofErr w:type="spellEnd"/>
+      <w:r>
+        <w:rPr>
+          <w:b w:val="0"/>
+          <w:bCs/>
+          <w:sz w:val="26"/>
+          <w:szCs w:val="26"/>
+          <w:lang w:val="en-US"/>
+        </w:rPr>
+        <w:t xml:space="preserve"> </w:t>
+      </w:r>
+      <w:proofErr w:type="spellStart"/>
+      <w:r>
+        <w:rPr>
+          <w:b w:val="0"/>
+          <w:bCs/>
+          <w:sz w:val="26"/>
+          <w:szCs w:val="26"/>
+          <w:lang w:val="en-US"/>
+        </w:rPr>
+        <w:t>diễn</w:t>
+      </w:r>
+      <w:proofErr w:type="spellEnd"/>
+      <w:r>
+        <w:rPr>
+          <w:b w:val="0"/>
+          <w:bCs/>
+          <w:sz w:val="26"/>
+          <w:szCs w:val="26"/>
+          <w:lang w:val="en-US"/>
+        </w:rPr>
+        <w:t xml:space="preserve"> </w:t>
+      </w:r>
+      <w:proofErr w:type="spellStart"/>
+      <w:r>
+        <w:rPr>
+          <w:b w:val="0"/>
+          <w:bCs/>
+          <w:sz w:val="26"/>
+          <w:szCs w:val="26"/>
+          <w:lang w:val="en-US"/>
+        </w:rPr>
+        <w:t>đàn</w:t>
+      </w:r>
+      <w:proofErr w:type="spellEnd"/>
+      <w:r>
+        <w:rPr>
+          <w:b w:val="0"/>
+          <w:bCs/>
+          <w:sz w:val="26"/>
+          <w:szCs w:val="26"/>
+          <w:lang w:val="en-US"/>
+        </w:rPr>
+        <w:t xml:space="preserve"> </w:t>
+      </w:r>
+      <w:proofErr w:type="spellStart"/>
+      <w:r>
+        <w:rPr>
+          <w:b w:val="0"/>
+          <w:bCs/>
+          <w:sz w:val="26"/>
+          <w:szCs w:val="26"/>
+          <w:lang w:val="en-US"/>
+        </w:rPr>
+        <w:t>sôi</w:t>
+      </w:r>
+      <w:proofErr w:type="spellEnd"/>
+      <w:r>
+        <w:rPr>
+          <w:b w:val="0"/>
+          <w:bCs/>
+          <w:sz w:val="26"/>
+          <w:szCs w:val="26"/>
+          <w:lang w:val="en-US"/>
+        </w:rPr>
+        <w:t xml:space="preserve"> </w:t>
+      </w:r>
+      <w:proofErr w:type="spellStart"/>
+      <w:r>
+        <w:rPr>
+          <w:b w:val="0"/>
+          <w:bCs/>
+          <w:sz w:val="26"/>
+          <w:szCs w:val="26"/>
+          <w:lang w:val="en-US"/>
+        </w:rPr>
+        <w:t>động</w:t>
+      </w:r>
+      <w:proofErr w:type="spellEnd"/>
+      <w:r>
+        <w:rPr>
+          <w:b w:val="0"/>
+          <w:bCs/>
+          <w:sz w:val="26"/>
+          <w:szCs w:val="26"/>
+          <w:lang w:val="en-US"/>
+        </w:rPr>
+        <w:t xml:space="preserve">, </w:t>
+      </w:r>
+      <w:proofErr w:type="spellStart"/>
+      <w:r>
+        <w:rPr>
+          <w:b w:val="0"/>
+          <w:bCs/>
+          <w:sz w:val="26"/>
+          <w:szCs w:val="26"/>
+          <w:lang w:val="en-US"/>
+        </w:rPr>
+        <w:t>nơi</w:t>
+      </w:r>
+      <w:proofErr w:type="spellEnd"/>
+      <w:r>
+        <w:rPr>
+          <w:b w:val="0"/>
+          <w:bCs/>
+          <w:sz w:val="26"/>
+          <w:szCs w:val="26"/>
+          <w:lang w:val="en-US"/>
+        </w:rPr>
+        <w:t xml:space="preserve"> </w:t>
+      </w:r>
+      <w:proofErr w:type="spellStart"/>
+      <w:r>
+        <w:rPr>
+          <w:b w:val="0"/>
+          <w:bCs/>
+          <w:sz w:val="26"/>
+          <w:szCs w:val="26"/>
+          <w:lang w:val="en-US"/>
+        </w:rPr>
+        <w:t>hàng</w:t>
+      </w:r>
+      <w:proofErr w:type="spellEnd"/>
+      <w:r>
+        <w:rPr>
+          <w:b w:val="0"/>
+          <w:bCs/>
+          <w:sz w:val="26"/>
+          <w:szCs w:val="26"/>
+          <w:lang w:val="en-US"/>
+        </w:rPr>
+        <w:t xml:space="preserve"> </w:t>
+      </w:r>
+      <w:proofErr w:type="spellStart"/>
+      <w:r>
+        <w:rPr>
+          <w:b w:val="0"/>
+          <w:bCs/>
+          <w:sz w:val="26"/>
+          <w:szCs w:val="26"/>
+          <w:lang w:val="en-US"/>
+        </w:rPr>
+        <w:t>triệu</w:t>
+      </w:r>
+      <w:proofErr w:type="spellEnd"/>
+      <w:r>
+        <w:rPr>
+          <w:b w:val="0"/>
+          <w:bCs/>
+          <w:sz w:val="26"/>
+          <w:szCs w:val="26"/>
+          <w:lang w:val="en-US"/>
+        </w:rPr>
+        <w:t xml:space="preserve"> </w:t>
+      </w:r>
+      <w:proofErr w:type="spellStart"/>
+      <w:r>
+        <w:rPr>
+          <w:b w:val="0"/>
+          <w:bCs/>
+          <w:sz w:val="26"/>
+          <w:szCs w:val="26"/>
+          <w:lang w:val="en-US"/>
+        </w:rPr>
+        <w:t>người</w:t>
+      </w:r>
+      <w:proofErr w:type="spellEnd"/>
+      <w:r>
+        <w:rPr>
+          <w:b w:val="0"/>
+          <w:bCs/>
+          <w:sz w:val="26"/>
+          <w:szCs w:val="26"/>
+          <w:lang w:val="en-US"/>
+        </w:rPr>
+        <w:t xml:space="preserve"> </w:t>
+      </w:r>
+      <w:proofErr w:type="spellStart"/>
+      <w:r>
+        <w:rPr>
+          <w:b w:val="0"/>
+          <w:bCs/>
+          <w:sz w:val="26"/>
+          <w:szCs w:val="26"/>
+          <w:lang w:val="en-US"/>
+        </w:rPr>
+        <w:t>dùng</w:t>
+      </w:r>
+      <w:proofErr w:type="spellEnd"/>
+      <w:r>
+        <w:rPr>
+          <w:b w:val="0"/>
+          <w:bCs/>
+          <w:sz w:val="26"/>
+          <w:szCs w:val="26"/>
+          <w:lang w:val="en-US"/>
+        </w:rPr>
+        <w:t xml:space="preserve"> chia </w:t>
+      </w:r>
+      <w:proofErr w:type="spellStart"/>
+      <w:r>
+        <w:rPr>
+          <w:b w:val="0"/>
+          <w:bCs/>
+          <w:sz w:val="26"/>
+          <w:szCs w:val="26"/>
+          <w:lang w:val="en-US"/>
+        </w:rPr>
+        <w:t>sẻ</w:t>
+      </w:r>
+      <w:proofErr w:type="spellEnd"/>
+      <w:r>
+        <w:rPr>
+          <w:b w:val="0"/>
+          <w:bCs/>
+          <w:sz w:val="26"/>
+          <w:szCs w:val="26"/>
+          <w:lang w:val="en-US"/>
+        </w:rPr>
+        <w:t xml:space="preserve"> </w:t>
+      </w:r>
+      <w:proofErr w:type="spellStart"/>
+      <w:r>
+        <w:rPr>
+          <w:b w:val="0"/>
+          <w:bCs/>
+          <w:sz w:val="26"/>
+          <w:szCs w:val="26"/>
+          <w:lang w:val="en-US"/>
+        </w:rPr>
+        <w:t>thông</w:t>
+      </w:r>
+      <w:proofErr w:type="spellEnd"/>
+      <w:r>
+        <w:rPr>
+          <w:b w:val="0"/>
+          <w:bCs/>
+          <w:sz w:val="26"/>
+          <w:szCs w:val="26"/>
+          <w:lang w:val="en-US"/>
+        </w:rPr>
+        <w:t xml:space="preserve"> tin, ý </w:t>
+      </w:r>
+      <w:proofErr w:type="spellStart"/>
+      <w:r>
+        <w:rPr>
+          <w:b w:val="0"/>
+          <w:bCs/>
+          <w:sz w:val="26"/>
+          <w:szCs w:val="26"/>
+          <w:lang w:val="en-US"/>
+        </w:rPr>
+        <w:t>kiến</w:t>
+      </w:r>
+      <w:proofErr w:type="spellEnd"/>
+      <w:r>
+        <w:rPr>
+          <w:b w:val="0"/>
+          <w:bCs/>
+          <w:sz w:val="26"/>
+          <w:szCs w:val="26"/>
+          <w:lang w:val="en-US"/>
+        </w:rPr>
+        <w:t xml:space="preserve"> </w:t>
+      </w:r>
+      <w:proofErr w:type="spellStart"/>
+      <w:r>
+        <w:rPr>
+          <w:b w:val="0"/>
+          <w:bCs/>
+          <w:sz w:val="26"/>
+          <w:szCs w:val="26"/>
+          <w:lang w:val="en-US"/>
+        </w:rPr>
+        <w:t>và</w:t>
+      </w:r>
+      <w:proofErr w:type="spellEnd"/>
+      <w:r>
+        <w:rPr>
+          <w:b w:val="0"/>
+          <w:bCs/>
+          <w:sz w:val="26"/>
+          <w:szCs w:val="26"/>
+          <w:lang w:val="en-US"/>
+        </w:rPr>
+        <w:t xml:space="preserve"> </w:t>
+      </w:r>
+      <w:proofErr w:type="spellStart"/>
+      <w:r>
+        <w:rPr>
+          <w:b w:val="0"/>
+          <w:bCs/>
+          <w:sz w:val="26"/>
+          <w:szCs w:val="26"/>
+          <w:lang w:val="en-US"/>
+        </w:rPr>
+        <w:t>tương</w:t>
+      </w:r>
+      <w:proofErr w:type="spellEnd"/>
+      <w:r>
+        <w:rPr>
+          <w:b w:val="0"/>
+          <w:bCs/>
+          <w:sz w:val="26"/>
+          <w:szCs w:val="26"/>
+          <w:lang w:val="en-US"/>
+        </w:rPr>
+        <w:t xml:space="preserve"> </w:t>
+      </w:r>
+      <w:proofErr w:type="spellStart"/>
+      <w:r>
+        <w:rPr>
+          <w:b w:val="0"/>
+          <w:bCs/>
+          <w:sz w:val="26"/>
+          <w:szCs w:val="26"/>
+          <w:lang w:val="en-US"/>
+        </w:rPr>
+        <w:t>tác</w:t>
+      </w:r>
+      <w:proofErr w:type="spellEnd"/>
+      <w:r>
+        <w:rPr>
+          <w:b w:val="0"/>
+          <w:bCs/>
+          <w:sz w:val="26"/>
+          <w:szCs w:val="26"/>
+          <w:lang w:val="en-US"/>
+        </w:rPr>
+        <w:t xml:space="preserve"> </w:t>
+      </w:r>
+      <w:proofErr w:type="spellStart"/>
+      <w:r>
+        <w:rPr>
+          <w:b w:val="0"/>
+          <w:bCs/>
+          <w:sz w:val="26"/>
+          <w:szCs w:val="26"/>
+          <w:lang w:val="en-US"/>
+        </w:rPr>
+        <w:t>với</w:t>
+      </w:r>
+      <w:proofErr w:type="spellEnd"/>
+      <w:r>
+        <w:rPr>
+          <w:b w:val="0"/>
+          <w:bCs/>
+          <w:sz w:val="26"/>
+          <w:szCs w:val="26"/>
+          <w:lang w:val="en-US"/>
+        </w:rPr>
+        <w:t xml:space="preserve"> </w:t>
+      </w:r>
+      <w:proofErr w:type="spellStart"/>
+      <w:r>
+        <w:rPr>
+          <w:b w:val="0"/>
+          <w:bCs/>
+          <w:sz w:val="26"/>
+          <w:szCs w:val="26"/>
+          <w:lang w:val="en-US"/>
+        </w:rPr>
+        <w:t>nhau</w:t>
+      </w:r>
+      <w:proofErr w:type="spellEnd"/>
+      <w:r>
+        <w:rPr>
+          <w:b w:val="0"/>
+          <w:bCs/>
+          <w:sz w:val="26"/>
+          <w:szCs w:val="26"/>
+          <w:lang w:val="en-US"/>
+        </w:rPr>
+        <w:t xml:space="preserve"> </w:t>
+      </w:r>
+      <w:proofErr w:type="spellStart"/>
+      <w:r>
+        <w:rPr>
+          <w:b w:val="0"/>
+          <w:bCs/>
+          <w:sz w:val="26"/>
+          <w:szCs w:val="26"/>
+          <w:lang w:val="en-US"/>
+        </w:rPr>
+        <w:t>mỗi</w:t>
+      </w:r>
+      <w:proofErr w:type="spellEnd"/>
+      <w:r>
+        <w:rPr>
+          <w:b w:val="0"/>
+          <w:bCs/>
+          <w:sz w:val="26"/>
+          <w:szCs w:val="26"/>
+          <w:lang w:val="en-US"/>
+        </w:rPr>
+        <w:t xml:space="preserve"> </w:t>
+      </w:r>
+      <w:proofErr w:type="spellStart"/>
+      <w:r>
+        <w:rPr>
+          <w:b w:val="0"/>
+          <w:bCs/>
+          <w:sz w:val="26"/>
+          <w:szCs w:val="26"/>
+          <w:lang w:val="en-US"/>
+        </w:rPr>
+        <w:t>ngày</w:t>
+      </w:r>
+      <w:proofErr w:type="spellEnd"/>
+      <w:r>
+        <w:rPr>
+          <w:b w:val="0"/>
+          <w:bCs/>
+          <w:sz w:val="26"/>
+          <w:szCs w:val="26"/>
+          <w:lang w:val="en-US"/>
+        </w:rPr>
+        <w:t>.</w:t>
       </w:r>
       <w:r>
         <w:rPr>
@@ -8791,7 +9930,47 @@
           <w:sz w:val="26"/>
           <w:szCs w:val="26"/>
         </w:rPr>
-        <w:t>tốc độ thay đổi nhanh chóng của dữ liệu. Quá trình thu thập dữ liệu thủ công từ các trang cá nhân không chỉ tốn nhiều thời gian và công sức mà còn dễ gặp phải các rào cản kỹ thuật từ việc các trang web với nhiều lớp mã JavaScript phức tạp. Hơn nữa, các công cụ phân tích dữ liệu truyền thống khó có thể xử lý và khai thác hiệu quả lượng thông tin không có cấu trúc và thay đổi liên tục này.</w:t>
+        <w:t xml:space="preserve">tốc độ thay đổi nhanh chóng của dữ liệu. Quá trình thu thập dữ liệu thủ công từ các trang cá nhân không chỉ tốn nhiều thời gian và công sức mà còn dễ gặp phải các rào cản kỹ thuật từ việc các trang </w:t>
+      </w:r>
+      <w:proofErr w:type="spellStart"/>
+      <w:r>
+        <w:rPr>
+          <w:b w:val="0"/>
+          <w:bCs/>
+          <w:sz w:val="26"/>
+          <w:szCs w:val="26"/>
+        </w:rPr>
+        <w:t>web</w:t>
+      </w:r>
+      <w:proofErr w:type="spellEnd"/>
+      <w:r>
+        <w:rPr>
+          <w:b w:val="0"/>
+          <w:bCs/>
+          <w:sz w:val="26"/>
+          <w:szCs w:val="26"/>
+        </w:rPr>
+        <w:t xml:space="preserve"> với nhiều lớp mã </w:t>
+      </w:r>
+      <w:proofErr w:type="spellStart"/>
+      <w:r>
+        <w:rPr>
+          <w:b w:val="0"/>
+          <w:bCs/>
+          <w:sz w:val="26"/>
+          <w:szCs w:val="26"/>
+        </w:rPr>
+        <w:t>JavaScript</w:t>
+      </w:r>
+      <w:proofErr w:type="spellEnd"/>
+      <w:r>
+        <w:rPr>
+          <w:b w:val="0"/>
+          <w:bCs/>
+          <w:sz w:val="26"/>
+          <w:szCs w:val="26"/>
+        </w:rPr>
+        <w:t xml:space="preserve"> phức tạp. Hơn nữa, các công cụ phân tích dữ liệu truyền thống khó có thể xử lý và khai thác hiệu quả lượng thông tin không có cấu trúc và thay đổi liên tục này.</w:t>
       </w:r>
     </w:p>
     <w:p>
@@ -8814,16 +9993,67 @@
           <w:sz w:val="26"/>
           <w:szCs w:val="26"/>
         </w:rPr>
-        <w:t xml:space="preserve">Do đó, kỹ thuật web scraping bằng công cụ </w:t>
-      </w:r>
-      <w:r>
-        <w:rPr>
-          <w:b w:val="0"/>
-          <w:bCs/>
-          <w:sz w:val="26"/>
-          <w:szCs w:val="26"/>
-        </w:rPr>
-        <w:t>Selenium,</w:t>
+        <w:t xml:space="preserve">Do đó, kỹ thuật </w:t>
+      </w:r>
+      <w:proofErr w:type="spellStart"/>
+      <w:r>
+        <w:rPr>
+          <w:b w:val="0"/>
+          <w:bCs/>
+          <w:sz w:val="26"/>
+          <w:szCs w:val="26"/>
+        </w:rPr>
+        <w:t>web</w:t>
+      </w:r>
+      <w:proofErr w:type="spellEnd"/>
+      <w:r>
+        <w:rPr>
+          <w:b w:val="0"/>
+          <w:bCs/>
+          <w:sz w:val="26"/>
+          <w:szCs w:val="26"/>
+        </w:rPr>
+        <w:t xml:space="preserve"> </w:t>
+      </w:r>
+      <w:proofErr w:type="spellStart"/>
+      <w:r>
+        <w:rPr>
+          <w:b w:val="0"/>
+          <w:bCs/>
+          <w:sz w:val="26"/>
+          <w:szCs w:val="26"/>
+        </w:rPr>
+        <w:t>scraping</w:t>
+      </w:r>
+      <w:proofErr w:type="spellEnd"/>
+      <w:r>
+        <w:rPr>
+          <w:b w:val="0"/>
+          <w:bCs/>
+          <w:sz w:val="26"/>
+          <w:szCs w:val="26"/>
+        </w:rPr>
+        <w:t xml:space="preserve"> bằng công cụ </w:t>
+      </w:r>
+      <w:proofErr w:type="spellStart"/>
+      <w:r>
+        <w:rPr>
+          <w:b w:val="0"/>
+          <w:bCs/>
+          <w:sz w:val="26"/>
+          <w:szCs w:val="26"/>
+        </w:rPr>
+        <w:t>Selenium</w:t>
+      </w:r>
+      <w:proofErr w:type="spellEnd"/>
+      <w:r>
+        <w:rPr>
+          <w:b w:val="0"/>
+          <w:bCs/>
+          <w:sz w:val="26"/>
+          <w:szCs w:val="26"/>
+        </w:rPr>
+        <w:t>,</w:t>
       </w:r>
       <w:r>
         <w:rPr>
@@ -8841,8 +10071,19 @@
           <w:sz w:val="26"/>
           <w:szCs w:val="26"/>
         </w:rPr>
-        <w:t xml:space="preserve"> cụ tự động hóa trình duyệt web</w:t>
-      </w:r>
+        <w:t xml:space="preserve"> cụ tự động hóa trình duyệt </w:t>
+      </w:r>
+      <w:proofErr w:type="spellStart"/>
+      <w:r>
+        <w:rPr>
+          <w:b w:val="0"/>
+          <w:bCs/>
+          <w:sz w:val="26"/>
+          <w:szCs w:val="26"/>
+        </w:rPr>
+        <w:t>web</w:t>
+      </w:r>
+      <w:proofErr w:type="spellEnd"/>
       <w:r>
         <w:rPr>
           <w:b w:val="0"/>
@@ -8859,7 +10100,47 @@
           <w:sz w:val="26"/>
           <w:szCs w:val="26"/>
         </w:rPr>
-        <w:t xml:space="preserve"> mang lại giải pháp hiệu quả để vượt qua những khó khăn này. Selenium cho phép mô phỏng toàn bộ các thao tác của người dùng trên trình duyệt, từ việc đăng nhập cho đến tương tác với các phần tử trên trang, nhờ đó có thể thu thập dữ liệu từ những trang web động mà các phương pháp thông thường không thể tiếp cận.</w:t>
+        <w:t xml:space="preserve"> mang lại giải pháp hiệu quả để vượt qua những khó khăn này. </w:t>
+      </w:r>
+      <w:proofErr w:type="spellStart"/>
+      <w:r>
+        <w:rPr>
+          <w:b w:val="0"/>
+          <w:bCs/>
+          <w:sz w:val="26"/>
+          <w:szCs w:val="26"/>
+        </w:rPr>
+        <w:t>Selenium</w:t>
+      </w:r>
+      <w:proofErr w:type="spellEnd"/>
+      <w:r>
+        <w:rPr>
+          <w:b w:val="0"/>
+          <w:bCs/>
+          <w:sz w:val="26"/>
+          <w:szCs w:val="26"/>
+        </w:rPr>
+        <w:t xml:space="preserve"> cho phép mô phỏng toàn bộ các thao tác của người dùng trên trình duyệt, từ việc đăng nhập cho đến tương tác với các phần tử trên trang, nhờ đó có thể thu thập dữ liệu từ những trang </w:t>
+      </w:r>
+      <w:proofErr w:type="spellStart"/>
+      <w:r>
+        <w:rPr>
+          <w:b w:val="0"/>
+          <w:bCs/>
+          <w:sz w:val="26"/>
+          <w:szCs w:val="26"/>
+        </w:rPr>
+        <w:t>web</w:t>
+      </w:r>
+      <w:proofErr w:type="spellEnd"/>
+      <w:r>
+        <w:rPr>
+          <w:b w:val="0"/>
+          <w:bCs/>
+          <w:sz w:val="26"/>
+          <w:szCs w:val="26"/>
+        </w:rPr>
+        <w:t xml:space="preserve"> động mà các phương pháp thông thường không thể tiếp cận.</w:t>
       </w:r>
     </w:p>
     <w:p>
@@ -8891,7 +10172,27 @@
           <w:sz w:val="26"/>
           <w:szCs w:val="26"/>
         </w:rPr>
-        <w:t xml:space="preserve">Thông qua việc ứng dụng Selenium, đề tài hướng tới khám phá những giá trị tiềm ẩn trong dữ liệu </w:t>
+        <w:t xml:space="preserve">Thông qua việc ứng dụng </w:t>
+      </w:r>
+      <w:proofErr w:type="spellStart"/>
+      <w:r>
+        <w:rPr>
+          <w:b w:val="0"/>
+          <w:bCs/>
+          <w:sz w:val="26"/>
+          <w:szCs w:val="26"/>
+        </w:rPr>
+        <w:t>Selenium</w:t>
+      </w:r>
+      <w:proofErr w:type="spellEnd"/>
+      <w:r>
+        <w:rPr>
+          <w:b w:val="0"/>
+          <w:bCs/>
+          <w:sz w:val="26"/>
+          <w:szCs w:val="26"/>
+        </w:rPr>
+        <w:t xml:space="preserve">, đề tài hướng tới khám phá những giá trị tiềm ẩn trong dữ liệu </w:t>
       </w:r>
       <w:r>
         <w:rPr>
@@ -8954,7 +10255,6 @@
           <w:iCs/>
           <w:sz w:val="26"/>
           <w:szCs w:val="26"/>
-          <w:lang w:val="en-US"/>
         </w:rPr>
         <w:t xml:space="preserve">1.2.2. </w:t>
       </w:r>
@@ -9007,7 +10307,87 @@
           <w:sz w:val="26"/>
           <w:szCs w:val="26"/>
         </w:rPr>
-        <w:t xml:space="preserve">Nghiên cứu này đóng góp vào việc phát triển và mở rộng kiến thức về kỹ thuật web scraping và cách sử dụng Selenium trong thu thập dữ liệu từ các trang web động, đặc biệt là trên mạng xã </w:t>
+        <w:t xml:space="preserve">Nghiên cứu này đóng góp vào việc phát triển và mở rộng kiến thức về kỹ thuật </w:t>
+      </w:r>
+      <w:proofErr w:type="spellStart"/>
+      <w:r>
+        <w:rPr>
+          <w:b w:val="0"/>
+          <w:bCs/>
+          <w:sz w:val="26"/>
+          <w:szCs w:val="26"/>
+        </w:rPr>
+        <w:t>web</w:t>
+      </w:r>
+      <w:proofErr w:type="spellEnd"/>
+      <w:r>
+        <w:rPr>
+          <w:b w:val="0"/>
+          <w:bCs/>
+          <w:sz w:val="26"/>
+          <w:szCs w:val="26"/>
+        </w:rPr>
+        <w:t xml:space="preserve"> </w:t>
+      </w:r>
+      <w:proofErr w:type="spellStart"/>
+      <w:r>
+        <w:rPr>
+          <w:b w:val="0"/>
+          <w:bCs/>
+          <w:sz w:val="26"/>
+          <w:szCs w:val="26"/>
+        </w:rPr>
+        <w:t>scraping</w:t>
+      </w:r>
+      <w:proofErr w:type="spellEnd"/>
+      <w:r>
+        <w:rPr>
+          <w:b w:val="0"/>
+          <w:bCs/>
+          <w:sz w:val="26"/>
+          <w:szCs w:val="26"/>
+        </w:rPr>
+        <w:t xml:space="preserve"> và cách sử dụng </w:t>
+      </w:r>
+      <w:proofErr w:type="spellStart"/>
+      <w:r>
+        <w:rPr>
+          <w:b w:val="0"/>
+          <w:bCs/>
+          <w:sz w:val="26"/>
+          <w:szCs w:val="26"/>
+        </w:rPr>
+        <w:t>Selenium</w:t>
+      </w:r>
+      <w:proofErr w:type="spellEnd"/>
+      <w:r>
+        <w:rPr>
+          <w:b w:val="0"/>
+          <w:bCs/>
+          <w:sz w:val="26"/>
+          <w:szCs w:val="26"/>
+        </w:rPr>
+        <w:t xml:space="preserve"> trong thu thập dữ liệu từ các trang </w:t>
+      </w:r>
+      <w:proofErr w:type="spellStart"/>
+      <w:r>
+        <w:rPr>
+          <w:b w:val="0"/>
+          <w:bCs/>
+          <w:sz w:val="26"/>
+          <w:szCs w:val="26"/>
+        </w:rPr>
+        <w:t>web</w:t>
+      </w:r>
+      <w:proofErr w:type="spellEnd"/>
+      <w:r>
+        <w:rPr>
+          <w:b w:val="0"/>
+          <w:bCs/>
+          <w:sz w:val="26"/>
+          <w:szCs w:val="26"/>
+        </w:rPr>
+        <w:t xml:space="preserve"> động, đặc biệt là trên mạng xã </w:t>
       </w:r>
       <w:r>
         <w:rPr>
@@ -9201,7 +10581,6 @@
           <w:iCs/>
           <w:sz w:val="26"/>
           <w:szCs w:val="26"/>
-          <w:lang w:val="en-US"/>
         </w:rPr>
         <w:t xml:space="preserve">1.3.1. </w:t>
       </w:r>
@@ -9254,7 +10633,47 @@
           <w:sz w:val="26"/>
           <w:szCs w:val="26"/>
         </w:rPr>
-        <w:t xml:space="preserve"> một hệ thống web scraping tự động, linh hoạt và hiệu</w:t>
+        <w:t xml:space="preserve"> một hệ thống </w:t>
+      </w:r>
+      <w:proofErr w:type="spellStart"/>
+      <w:r>
+        <w:rPr>
+          <w:b w:val="0"/>
+          <w:bCs/>
+          <w:sz w:val="26"/>
+          <w:szCs w:val="26"/>
+        </w:rPr>
+        <w:t>web</w:t>
+      </w:r>
+      <w:proofErr w:type="spellEnd"/>
+      <w:r>
+        <w:rPr>
+          <w:b w:val="0"/>
+          <w:bCs/>
+          <w:sz w:val="26"/>
+          <w:szCs w:val="26"/>
+        </w:rPr>
+        <w:t xml:space="preserve"> </w:t>
+      </w:r>
+      <w:proofErr w:type="spellStart"/>
+      <w:r>
+        <w:rPr>
+          <w:b w:val="0"/>
+          <w:bCs/>
+          <w:sz w:val="26"/>
+          <w:szCs w:val="26"/>
+        </w:rPr>
+        <w:t>scraping</w:t>
+      </w:r>
+      <w:proofErr w:type="spellEnd"/>
+      <w:r>
+        <w:rPr>
+          <w:b w:val="0"/>
+          <w:bCs/>
+          <w:sz w:val="26"/>
+          <w:szCs w:val="26"/>
+        </w:rPr>
+        <w:t xml:space="preserve"> tự động, linh hoạt và hiệu</w:t>
       </w:r>
       <w:r>
         <w:rPr>
@@ -9272,7 +10691,27 @@
           <w:sz w:val="26"/>
           <w:szCs w:val="26"/>
         </w:rPr>
-        <w:t xml:space="preserve">quả bằng Selenium để thu thập dữ liệu từ trang cá nhân trên mạng xã hội X. </w:t>
+        <w:t xml:space="preserve">quả bằng </w:t>
+      </w:r>
+      <w:proofErr w:type="spellStart"/>
+      <w:r>
+        <w:rPr>
+          <w:b w:val="0"/>
+          <w:bCs/>
+          <w:sz w:val="26"/>
+          <w:szCs w:val="26"/>
+        </w:rPr>
+        <w:t>Selenium</w:t>
+      </w:r>
+      <w:proofErr w:type="spellEnd"/>
+      <w:r>
+        <w:rPr>
+          <w:b w:val="0"/>
+          <w:bCs/>
+          <w:sz w:val="26"/>
+          <w:szCs w:val="26"/>
+        </w:rPr>
+        <w:t xml:space="preserve"> để thu thập dữ liệu từ trang cá nhân trên mạng xã hội X. </w:t>
       </w:r>
       <w:r>
         <w:rPr>
@@ -9439,7 +10878,27 @@
           <w:sz w:val="26"/>
           <w:szCs w:val="26"/>
         </w:rPr>
-        <w:t>Trong bài nghiên cứu này, chúng tôi xây dựng một kích bản tự động sử dụng Selenium để  thu thập dữ liệu từ trang cá nhân trên mạng xã hội X , bao gồm các t</w:t>
+        <w:t xml:space="preserve">Trong bài nghiên cứu này, chúng tôi xây dựng một kích bản tự động sử dụng </w:t>
+      </w:r>
+      <w:proofErr w:type="spellStart"/>
+      <w:r>
+        <w:rPr>
+          <w:b w:val="0"/>
+          <w:bCs/>
+          <w:sz w:val="26"/>
+          <w:szCs w:val="26"/>
+        </w:rPr>
+        <w:t>Selenium</w:t>
+      </w:r>
+      <w:proofErr w:type="spellEnd"/>
+      <w:r>
+        <w:rPr>
+          <w:b w:val="0"/>
+          <w:bCs/>
+          <w:sz w:val="26"/>
+          <w:szCs w:val="26"/>
+        </w:rPr>
+        <w:t xml:space="preserve"> để  thu thập dữ liệu từ trang cá nhân trên mạng xã hội X , bao gồm các t</w:t>
       </w:r>
       <w:r>
         <w:rPr>
@@ -9466,8 +10925,19 @@
           <w:sz w:val="26"/>
           <w:szCs w:val="26"/>
         </w:rPr>
-        <w:t>ày đăng bài, các reaction</w:t>
-      </w:r>
+        <w:t xml:space="preserve">ày đăng bài, các </w:t>
+      </w:r>
+      <w:proofErr w:type="spellStart"/>
+      <w:r>
+        <w:rPr>
+          <w:b w:val="0"/>
+          <w:bCs/>
+          <w:sz w:val="26"/>
+          <w:szCs w:val="26"/>
+        </w:rPr>
+        <w:t>reaction</w:t>
+      </w:r>
+      <w:proofErr w:type="spellEnd"/>
       <w:r>
         <w:rPr>
           <w:b w:val="0"/>
@@ -9502,8 +10972,19 @@
           <w:sz w:val="26"/>
           <w:szCs w:val="26"/>
         </w:rPr>
-        <w:t>u thập vào cơ sở dữ liệu NoSQL</w:t>
-      </w:r>
+        <w:t xml:space="preserve">u thập vào cơ sở dữ liệu </w:t>
+      </w:r>
+      <w:proofErr w:type="spellStart"/>
+      <w:r>
+        <w:rPr>
+          <w:b w:val="0"/>
+          <w:bCs/>
+          <w:sz w:val="26"/>
+          <w:szCs w:val="26"/>
+        </w:rPr>
+        <w:t>NoSQL</w:t>
+      </w:r>
+      <w:proofErr w:type="spellEnd"/>
       <w:r>
         <w:rPr>
           <w:b w:val="0"/>
@@ -9520,7 +11001,17 @@
           <w:sz w:val="26"/>
           <w:szCs w:val="26"/>
         </w:rPr>
-        <w:t>iệu linh hoạt và hiệu quả của Mo</w:t>
+        <w:t xml:space="preserve">iệu linh hoạt và hiệu quả của </w:t>
+      </w:r>
+      <w:proofErr w:type="spellStart"/>
+      <w:r>
+        <w:rPr>
+          <w:b w:val="0"/>
+          <w:bCs/>
+          <w:sz w:val="26"/>
+          <w:szCs w:val="26"/>
+        </w:rPr>
+        <w:t>Mo</w:t>
       </w:r>
       <w:r>
         <w:rPr>
@@ -9537,7 +11028,6 @@
           <w:bCs/>
           <w:sz w:val="26"/>
           <w:szCs w:val="26"/>
-          <w:lang w:val="en-US"/>
         </w:rPr>
         <w:t>o</w:t>
       </w:r>
@@ -9548,7 +11038,57 @@
           <w:sz w:val="26"/>
           <w:szCs w:val="26"/>
         </w:rPr>
-        <w:t>DB . Sử dụng truy vấn NoSQL trên MongoDB để thực hiện phân tích dữ liệu, khám phá xu hướng chính, hành vi của người dùng và các yếu tố như tương tác và nội dụng.</w:t>
+        <w:t>DB</w:t>
+      </w:r>
+      <w:proofErr w:type="spellEnd"/>
+      <w:r>
+        <w:rPr>
+          <w:b w:val="0"/>
+          <w:bCs/>
+          <w:sz w:val="26"/>
+          <w:szCs w:val="26"/>
+        </w:rPr>
+        <w:t xml:space="preserve"> . Sử dụng truy vấn </w:t>
+      </w:r>
+      <w:proofErr w:type="spellStart"/>
+      <w:r>
+        <w:rPr>
+          <w:b w:val="0"/>
+          <w:bCs/>
+          <w:sz w:val="26"/>
+          <w:szCs w:val="26"/>
+        </w:rPr>
+        <w:t>NoSQL</w:t>
+      </w:r>
+      <w:proofErr w:type="spellEnd"/>
+      <w:r>
+        <w:rPr>
+          <w:b w:val="0"/>
+          <w:bCs/>
+          <w:sz w:val="26"/>
+          <w:szCs w:val="26"/>
+        </w:rPr>
+        <w:t xml:space="preserve"> trên </w:t>
+      </w:r>
+      <w:proofErr w:type="spellStart"/>
+      <w:r>
+        <w:rPr>
+          <w:b w:val="0"/>
+          <w:bCs/>
+          <w:sz w:val="26"/>
+          <w:szCs w:val="26"/>
+        </w:rPr>
+        <w:t>MongoDB</w:t>
+      </w:r>
+      <w:proofErr w:type="spellEnd"/>
+      <w:r>
+        <w:rPr>
+          <w:b w:val="0"/>
+          <w:bCs/>
+          <w:sz w:val="26"/>
+          <w:szCs w:val="26"/>
+        </w:rPr>
+        <w:t xml:space="preserve"> để thực hiện phân tích dữ liệu, khám phá xu hướng chính, hành vi của người dùng và các yếu tố như tương tác và nội dụng.</w:t>
       </w:r>
       <w:r>
         <w:t xml:space="preserve"> </w:t>
@@ -9560,7 +11100,47 @@
           <w:sz w:val="26"/>
           <w:szCs w:val="26"/>
         </w:rPr>
-        <w:t>Đánh giá hiệu quả của hệ thống web scraping dựa trên tốc độ thu thập, tính chính xác của dữ liệu, và khả năng mở rộng hệ thống trong việc xử lý các tập dữ liệu lớn từ mạng xã hội X.</w:t>
+        <w:t xml:space="preserve">Đánh giá hiệu quả của hệ thống </w:t>
+      </w:r>
+      <w:proofErr w:type="spellStart"/>
+      <w:r>
+        <w:rPr>
+          <w:b w:val="0"/>
+          <w:bCs/>
+          <w:sz w:val="26"/>
+          <w:szCs w:val="26"/>
+        </w:rPr>
+        <w:t>web</w:t>
+      </w:r>
+      <w:proofErr w:type="spellEnd"/>
+      <w:r>
+        <w:rPr>
+          <w:b w:val="0"/>
+          <w:bCs/>
+          <w:sz w:val="26"/>
+          <w:szCs w:val="26"/>
+        </w:rPr>
+        <w:t xml:space="preserve"> </w:t>
+      </w:r>
+      <w:proofErr w:type="spellStart"/>
+      <w:r>
+        <w:rPr>
+          <w:b w:val="0"/>
+          <w:bCs/>
+          <w:sz w:val="26"/>
+          <w:szCs w:val="26"/>
+        </w:rPr>
+        <w:t>scraping</w:t>
+      </w:r>
+      <w:proofErr w:type="spellEnd"/>
+      <w:r>
+        <w:rPr>
+          <w:b w:val="0"/>
+          <w:bCs/>
+          <w:sz w:val="26"/>
+          <w:szCs w:val="26"/>
+        </w:rPr>
+        <w:t xml:space="preserve"> dựa trên tốc độ thu thập, tính chính xác của dữ liệu, và khả năng mở rộng hệ thống trong việc xử lý các tập dữ liệu lớn từ mạng xã hội X.</w:t>
       </w:r>
     </w:p>
     <w:p>
@@ -9582,9 +11162,6 @@
         <w:pStyle w:val="Head2"/>
       </w:pPr>
       <w:r>
-        <w:rPr>
-          <w:lang w:val="en-US"/>
-        </w:rPr>
         <w:t xml:space="preserve">1.4. </w:t>
       </w:r>
       <w:r>
@@ -9602,7 +11179,6 @@
           <w:iCs/>
           <w:sz w:val="26"/>
           <w:szCs w:val="26"/>
-          <w:lang w:val="en-US"/>
         </w:rPr>
       </w:pPr>
       <w:bookmarkStart w:id="14" w:name="_Toc180280837"/>
@@ -9612,7 +11188,6 @@
           <w:iCs/>
           <w:sz w:val="26"/>
           <w:szCs w:val="26"/>
-          <w:lang w:val="en-US"/>
         </w:rPr>
         <w:t xml:space="preserve">1.4.1.  </w:t>
       </w:r>
@@ -9788,7 +11363,47 @@
           <w:sz w:val="26"/>
           <w:szCs w:val="26"/>
         </w:rPr>
-        <w:t xml:space="preserve">Đề tài này tập trung vào việc thu thập dữ liệu tự động từ các trang cá nhân trên mạng xã hội X bằng cách sử dụng kỹ thuật web scraping </w:t>
+        <w:t xml:space="preserve">Đề tài này tập trung vào việc thu thập dữ liệu tự động từ các trang cá nhân trên mạng xã hội X bằng cách sử dụng kỹ thuật </w:t>
+      </w:r>
+      <w:proofErr w:type="spellStart"/>
+      <w:r>
+        <w:rPr>
+          <w:b w:val="0"/>
+          <w:bCs/>
+          <w:sz w:val="26"/>
+          <w:szCs w:val="26"/>
+        </w:rPr>
+        <w:t>web</w:t>
+      </w:r>
+      <w:proofErr w:type="spellEnd"/>
+      <w:r>
+        <w:rPr>
+          <w:b w:val="0"/>
+          <w:bCs/>
+          <w:sz w:val="26"/>
+          <w:szCs w:val="26"/>
+        </w:rPr>
+        <w:t xml:space="preserve"> </w:t>
+      </w:r>
+      <w:proofErr w:type="spellStart"/>
+      <w:r>
+        <w:rPr>
+          <w:b w:val="0"/>
+          <w:bCs/>
+          <w:sz w:val="26"/>
+          <w:szCs w:val="26"/>
+        </w:rPr>
+        <w:t>scraping</w:t>
+      </w:r>
+      <w:proofErr w:type="spellEnd"/>
+      <w:r>
+        <w:rPr>
+          <w:b w:val="0"/>
+          <w:bCs/>
+          <w:sz w:val="26"/>
+          <w:szCs w:val="26"/>
+        </w:rPr>
+        <w:t xml:space="preserve"> </w:t>
       </w:r>
       <w:r>
         <w:rPr>
@@ -9806,16 +11421,96 @@
           <w:sz w:val="26"/>
           <w:szCs w:val="26"/>
         </w:rPr>
-        <w:t xml:space="preserve"> Selenium. Dữ liệu thu thập bao gồm các thông tin như bài đăng, bình luận, lượt thích, và các tương tác công khai khác. Sau khi thu thập, dữ liệu sẽ được lưu trữ và xử lý trong cơ sở dữ liệu NoSQL (MongoDB), nhằm phục vụ cho quá trình phân tích.</w:t>
-      </w:r>
-      <w:r>
-        <w:rPr>
-          <w:b w:val="0"/>
-          <w:bCs/>
-          <w:sz w:val="26"/>
-          <w:szCs w:val="26"/>
-        </w:rPr>
-        <w:t xml:space="preserve"> Từ đó, có thể thấy các xu hướng, hành vi người dùng, và mối liên hệ giữa nọi dung và tương tác.</w:t>
+        <w:t xml:space="preserve"> </w:t>
+      </w:r>
+      <w:proofErr w:type="spellStart"/>
+      <w:r>
+        <w:rPr>
+          <w:b w:val="0"/>
+          <w:bCs/>
+          <w:sz w:val="26"/>
+          <w:szCs w:val="26"/>
+        </w:rPr>
+        <w:t>Selenium</w:t>
+      </w:r>
+      <w:proofErr w:type="spellEnd"/>
+      <w:r>
+        <w:rPr>
+          <w:b w:val="0"/>
+          <w:bCs/>
+          <w:sz w:val="26"/>
+          <w:szCs w:val="26"/>
+        </w:rPr>
+        <w:t xml:space="preserve">. Dữ liệu thu thập bao gồm các thông tin như bài đăng, bình luận, lượt thích, và các tương tác công khai khác. Sau khi thu thập, dữ liệu sẽ được lưu trữ và xử lý trong cơ sở dữ liệu </w:t>
+      </w:r>
+      <w:proofErr w:type="spellStart"/>
+      <w:r>
+        <w:rPr>
+          <w:b w:val="0"/>
+          <w:bCs/>
+          <w:sz w:val="26"/>
+          <w:szCs w:val="26"/>
+        </w:rPr>
+        <w:t>NoSQL</w:t>
+      </w:r>
+      <w:proofErr w:type="spellEnd"/>
+      <w:r>
+        <w:rPr>
+          <w:b w:val="0"/>
+          <w:bCs/>
+          <w:sz w:val="26"/>
+          <w:szCs w:val="26"/>
+        </w:rPr>
+        <w:t xml:space="preserve"> (</w:t>
+      </w:r>
+      <w:proofErr w:type="spellStart"/>
+      <w:r>
+        <w:rPr>
+          <w:b w:val="0"/>
+          <w:bCs/>
+          <w:sz w:val="26"/>
+          <w:szCs w:val="26"/>
+        </w:rPr>
+        <w:t>MongoDB</w:t>
+      </w:r>
+      <w:proofErr w:type="spellEnd"/>
+      <w:r>
+        <w:rPr>
+          <w:b w:val="0"/>
+          <w:bCs/>
+          <w:sz w:val="26"/>
+          <w:szCs w:val="26"/>
+        </w:rPr>
+        <w:t>), nhằm phục vụ cho quá trình phân tích.</w:t>
+      </w:r>
+      <w:r>
+        <w:rPr>
+          <w:b w:val="0"/>
+          <w:bCs/>
+          <w:sz w:val="26"/>
+          <w:szCs w:val="26"/>
+        </w:rPr>
+        <w:t xml:space="preserve"> Từ đó, có thể thấy các xu hướng, hành vi người dùng, và mối liên hệ giữa </w:t>
+      </w:r>
+      <w:proofErr w:type="spellStart"/>
+      <w:r>
+        <w:rPr>
+          <w:b w:val="0"/>
+          <w:bCs/>
+          <w:sz w:val="26"/>
+          <w:szCs w:val="26"/>
+        </w:rPr>
+        <w:t>nọi</w:t>
+      </w:r>
+      <w:proofErr w:type="spellEnd"/>
+      <w:r>
+        <w:rPr>
+          <w:b w:val="0"/>
+          <w:bCs/>
+          <w:sz w:val="26"/>
+          <w:szCs w:val="26"/>
+        </w:rPr>
+        <w:t xml:space="preserve"> dung và tương tác.</w:t>
       </w:r>
     </w:p>
     <w:p>
@@ -9838,7 +11533,6 @@
       <w:r>
         <w:rPr>
           <w:szCs w:val="28"/>
-          <w:lang w:val="en-US"/>
         </w:rPr>
         <w:t xml:space="preserve"> </w:t>
       </w:r>
@@ -9932,7 +11626,67 @@
           <w:sz w:val="26"/>
           <w:szCs w:val="26"/>
         </w:rPr>
-        <w:t xml:space="preserve"> tổng quan về các kỹ thuật web scraping và khả năng thu thập dữ liệu từ mạng xã hội X. Nghiên cứu sơ bộ sẽ giúp xác định các yếu tố chính cần xem xét, như loại dữ liệu cần thu thập, giới hạn kỹ thuật của Selenium và các vấn đề về quyền riêng tư. Điều này giúp định hình các hướng đi cụ thể cho quá trình nghiên cứu sâu hơn.</w:t>
+        <w:t xml:space="preserve"> tổng quan về các kỹ thuật </w:t>
+      </w:r>
+      <w:proofErr w:type="spellStart"/>
+      <w:r>
+        <w:rPr>
+          <w:b w:val="0"/>
+          <w:bCs/>
+          <w:sz w:val="26"/>
+          <w:szCs w:val="26"/>
+        </w:rPr>
+        <w:t>web</w:t>
+      </w:r>
+      <w:proofErr w:type="spellEnd"/>
+      <w:r>
+        <w:rPr>
+          <w:b w:val="0"/>
+          <w:bCs/>
+          <w:sz w:val="26"/>
+          <w:szCs w:val="26"/>
+        </w:rPr>
+        <w:t xml:space="preserve"> </w:t>
+      </w:r>
+      <w:proofErr w:type="spellStart"/>
+      <w:r>
+        <w:rPr>
+          <w:b w:val="0"/>
+          <w:bCs/>
+          <w:sz w:val="26"/>
+          <w:szCs w:val="26"/>
+        </w:rPr>
+        <w:t>scraping</w:t>
+      </w:r>
+      <w:proofErr w:type="spellEnd"/>
+      <w:r>
+        <w:rPr>
+          <w:b w:val="0"/>
+          <w:bCs/>
+          <w:sz w:val="26"/>
+          <w:szCs w:val="26"/>
+        </w:rPr>
+        <w:t xml:space="preserve"> và khả năng thu thập dữ liệu từ mạng xã hội X. Nghiên cứu sơ bộ sẽ giúp xác định các yếu tố chính cần xem xét, như loại dữ liệu cần thu thập, giới hạn kỹ thuật của </w:t>
+      </w:r>
+      <w:proofErr w:type="spellStart"/>
+      <w:r>
+        <w:rPr>
+          <w:b w:val="0"/>
+          <w:bCs/>
+          <w:sz w:val="26"/>
+          <w:szCs w:val="26"/>
+        </w:rPr>
+        <w:t>Selenium</w:t>
+      </w:r>
+      <w:proofErr w:type="spellEnd"/>
+      <w:r>
+        <w:rPr>
+          <w:b w:val="0"/>
+          <w:bCs/>
+          <w:sz w:val="26"/>
+          <w:szCs w:val="26"/>
+        </w:rPr>
+        <w:t xml:space="preserve"> và các vấn đề về quyền riêng tư. Điều này giúp định hình các hướng đi cụ thể cho quá trình nghiên cứu sâu hơn.</w:t>
       </w:r>
       <w:r>
         <w:rPr>
@@ -10020,16 +11774,87 @@
           <w:sz w:val="26"/>
           <w:szCs w:val="26"/>
         </w:rPr>
-        <w:t xml:space="preserve"> cứu liên quan đến web scraping, Selenium</w:t>
-      </w:r>
-      <w:r>
-        <w:rPr>
-          <w:b w:val="0"/>
-          <w:bCs/>
-          <w:sz w:val="26"/>
-          <w:szCs w:val="26"/>
-        </w:rPr>
-        <w:t xml:space="preserve">, phân tích dữ liệu và NoSQL. Việc nghiên cứu tài liệu sẽ cung cấp các kiến thức nền tảng và những ví dụ thực tiễn trong việc sử dụng các công cụ </w:t>
+        <w:t xml:space="preserve"> cứu liên quan đến </w:t>
+      </w:r>
+      <w:proofErr w:type="spellStart"/>
+      <w:r>
+        <w:rPr>
+          <w:b w:val="0"/>
+          <w:bCs/>
+          <w:sz w:val="26"/>
+          <w:szCs w:val="26"/>
+        </w:rPr>
+        <w:t>web</w:t>
+      </w:r>
+      <w:proofErr w:type="spellEnd"/>
+      <w:r>
+        <w:rPr>
+          <w:b w:val="0"/>
+          <w:bCs/>
+          <w:sz w:val="26"/>
+          <w:szCs w:val="26"/>
+        </w:rPr>
+        <w:t xml:space="preserve"> </w:t>
+      </w:r>
+      <w:proofErr w:type="spellStart"/>
+      <w:r>
+        <w:rPr>
+          <w:b w:val="0"/>
+          <w:bCs/>
+          <w:sz w:val="26"/>
+          <w:szCs w:val="26"/>
+        </w:rPr>
+        <w:t>scraping</w:t>
+      </w:r>
+      <w:proofErr w:type="spellEnd"/>
+      <w:r>
+        <w:rPr>
+          <w:b w:val="0"/>
+          <w:bCs/>
+          <w:sz w:val="26"/>
+          <w:szCs w:val="26"/>
+        </w:rPr>
+        <w:t xml:space="preserve">, </w:t>
+      </w:r>
+      <w:proofErr w:type="spellStart"/>
+      <w:r>
+        <w:rPr>
+          <w:b w:val="0"/>
+          <w:bCs/>
+          <w:sz w:val="26"/>
+          <w:szCs w:val="26"/>
+        </w:rPr>
+        <w:t>Selenium</w:t>
+      </w:r>
+      <w:proofErr w:type="spellEnd"/>
+      <w:r>
+        <w:rPr>
+          <w:b w:val="0"/>
+          <w:bCs/>
+          <w:sz w:val="26"/>
+          <w:szCs w:val="26"/>
+        </w:rPr>
+        <w:t xml:space="preserve">, phân tích dữ liệu và </w:t>
+      </w:r>
+      <w:proofErr w:type="spellStart"/>
+      <w:r>
+        <w:rPr>
+          <w:b w:val="0"/>
+          <w:bCs/>
+          <w:sz w:val="26"/>
+          <w:szCs w:val="26"/>
+        </w:rPr>
+        <w:t>NoSQL</w:t>
+      </w:r>
+      <w:proofErr w:type="spellEnd"/>
+      <w:r>
+        <w:rPr>
+          <w:b w:val="0"/>
+          <w:bCs/>
+          <w:sz w:val="26"/>
+          <w:szCs w:val="26"/>
+        </w:rPr>
+        <w:t xml:space="preserve">. Việc nghiên cứu tài liệu sẽ cung cấp các kiến thức nền tảng và những ví dụ thực tiễn trong việc sử dụng các công cụ </w:t>
       </w:r>
       <w:r>
         <w:rPr>
@@ -10217,7 +12042,67 @@
           <w:sz w:val="26"/>
           <w:szCs w:val="26"/>
         </w:rPr>
-        <w:t xml:space="preserve">Phương pháp thực nghiệm sẽ được tiến hành thông qua quá trình xây dựng hệ thống web scraping bằng Selenium. Nhóm nghiên cứu sẽ thử nghiệm các </w:t>
+        <w:t xml:space="preserve">Phương pháp thực nghiệm sẽ được tiến hành thông qua quá trình xây dựng hệ thống </w:t>
+      </w:r>
+      <w:proofErr w:type="spellStart"/>
+      <w:r>
+        <w:rPr>
+          <w:b w:val="0"/>
+          <w:bCs/>
+          <w:sz w:val="26"/>
+          <w:szCs w:val="26"/>
+        </w:rPr>
+        <w:t>web</w:t>
+      </w:r>
+      <w:proofErr w:type="spellEnd"/>
+      <w:r>
+        <w:rPr>
+          <w:b w:val="0"/>
+          <w:bCs/>
+          <w:sz w:val="26"/>
+          <w:szCs w:val="26"/>
+        </w:rPr>
+        <w:t xml:space="preserve"> </w:t>
+      </w:r>
+      <w:proofErr w:type="spellStart"/>
+      <w:r>
+        <w:rPr>
+          <w:b w:val="0"/>
+          <w:bCs/>
+          <w:sz w:val="26"/>
+          <w:szCs w:val="26"/>
+        </w:rPr>
+        <w:t>scraping</w:t>
+      </w:r>
+      <w:proofErr w:type="spellEnd"/>
+      <w:r>
+        <w:rPr>
+          <w:b w:val="0"/>
+          <w:bCs/>
+          <w:sz w:val="26"/>
+          <w:szCs w:val="26"/>
+        </w:rPr>
+        <w:t xml:space="preserve"> bằng </w:t>
+      </w:r>
+      <w:proofErr w:type="spellStart"/>
+      <w:r>
+        <w:rPr>
+          <w:b w:val="0"/>
+          <w:bCs/>
+          <w:sz w:val="26"/>
+          <w:szCs w:val="26"/>
+        </w:rPr>
+        <w:t>Selenium</w:t>
+      </w:r>
+      <w:proofErr w:type="spellEnd"/>
+      <w:r>
+        <w:rPr>
+          <w:b w:val="0"/>
+          <w:bCs/>
+          <w:sz w:val="26"/>
+          <w:szCs w:val="26"/>
+        </w:rPr>
+        <w:t xml:space="preserve">. Nhóm nghiên cứu sẽ thử nghiệm các </w:t>
       </w:r>
       <w:r>
         <w:rPr>
@@ -10235,7 +12120,27 @@
           <w:sz w:val="26"/>
           <w:szCs w:val="26"/>
         </w:rPr>
-        <w:t>trích xuất dữ liệu tự động từ các trang cá nhân, đánh giá hiệu suất của hệ thống và điều chỉnh khi cần. Việc thu thập và xử lý dữ liệu trong cơ sở dữ liệu NoSQL cũng sẽ được thử nghiệm để đảm bảo khả năng lưu trữ và truy xuất hiệu quả.</w:t>
+        <w:t xml:space="preserve">trích xuất dữ liệu tự động từ các trang cá nhân, đánh giá hiệu suất của hệ thống và điều chỉnh khi cần. Việc thu thập và xử lý dữ liệu trong cơ sở dữ liệu </w:t>
+      </w:r>
+      <w:proofErr w:type="spellStart"/>
+      <w:r>
+        <w:rPr>
+          <w:b w:val="0"/>
+          <w:bCs/>
+          <w:sz w:val="26"/>
+          <w:szCs w:val="26"/>
+        </w:rPr>
+        <w:t>NoSQL</w:t>
+      </w:r>
+      <w:proofErr w:type="spellEnd"/>
+      <w:r>
+        <w:rPr>
+          <w:b w:val="0"/>
+          <w:bCs/>
+          <w:sz w:val="26"/>
+          <w:szCs w:val="26"/>
+        </w:rPr>
+        <w:t xml:space="preserve"> cũng sẽ được thử nghiệm để đảm bảo khả năng lưu trữ và truy xuất hiệu quả.</w:t>
       </w:r>
     </w:p>
     <w:p>
@@ -10416,7 +12321,67 @@
           <w:sz w:val="26"/>
           <w:szCs w:val="26"/>
         </w:rPr>
-        <w:t xml:space="preserve">mở rộng kiến thức về kỹ thuật web scraping và tự động thu thập dữ liệu từ các nền tảng mạng xã hội, đặc biệt là sử dụng Selenium. </w:t>
+        <w:t xml:space="preserve">mở rộng kiến thức về kỹ thuật </w:t>
+      </w:r>
+      <w:proofErr w:type="spellStart"/>
+      <w:r>
+        <w:rPr>
+          <w:b w:val="0"/>
+          <w:bCs/>
+          <w:sz w:val="26"/>
+          <w:szCs w:val="26"/>
+        </w:rPr>
+        <w:t>web</w:t>
+      </w:r>
+      <w:proofErr w:type="spellEnd"/>
+      <w:r>
+        <w:rPr>
+          <w:b w:val="0"/>
+          <w:bCs/>
+          <w:sz w:val="26"/>
+          <w:szCs w:val="26"/>
+        </w:rPr>
+        <w:t xml:space="preserve"> </w:t>
+      </w:r>
+      <w:proofErr w:type="spellStart"/>
+      <w:r>
+        <w:rPr>
+          <w:b w:val="0"/>
+          <w:bCs/>
+          <w:sz w:val="26"/>
+          <w:szCs w:val="26"/>
+        </w:rPr>
+        <w:t>scraping</w:t>
+      </w:r>
+      <w:proofErr w:type="spellEnd"/>
+      <w:r>
+        <w:rPr>
+          <w:b w:val="0"/>
+          <w:bCs/>
+          <w:sz w:val="26"/>
+          <w:szCs w:val="26"/>
+        </w:rPr>
+        <w:t xml:space="preserve"> và tự động thu thập dữ liệu từ các nền tảng mạng xã hội, đặc biệt là sử dụng </w:t>
+      </w:r>
+      <w:proofErr w:type="spellStart"/>
+      <w:r>
+        <w:rPr>
+          <w:b w:val="0"/>
+          <w:bCs/>
+          <w:sz w:val="26"/>
+          <w:szCs w:val="26"/>
+        </w:rPr>
+        <w:t>Selenium</w:t>
+      </w:r>
+      <w:proofErr w:type="spellEnd"/>
+      <w:r>
+        <w:rPr>
+          <w:b w:val="0"/>
+          <w:bCs/>
+          <w:sz w:val="26"/>
+          <w:szCs w:val="26"/>
+        </w:rPr>
+        <w:t xml:space="preserve">. </w:t>
       </w:r>
       <w:r>
         <w:rPr>
@@ -10434,7 +12399,47 @@
           <w:sz w:val="26"/>
           <w:szCs w:val="26"/>
         </w:rPr>
-        <w:t xml:space="preserve"> giúp bổ sung cho các tài liệu về phân tích dữ liệu phi cấu trúc và ứng dụng NoSQL (MongoDB) trong việc lưu trữ và quản lý dữ liệu. </w:t>
+        <w:t xml:space="preserve"> giúp bổ sung cho các tài liệu về phân tích dữ liệu phi cấu trúc và ứng dụng </w:t>
+      </w:r>
+      <w:proofErr w:type="spellStart"/>
+      <w:r>
+        <w:rPr>
+          <w:b w:val="0"/>
+          <w:bCs/>
+          <w:sz w:val="26"/>
+          <w:szCs w:val="26"/>
+        </w:rPr>
+        <w:t>NoSQL</w:t>
+      </w:r>
+      <w:proofErr w:type="spellEnd"/>
+      <w:r>
+        <w:rPr>
+          <w:b w:val="0"/>
+          <w:bCs/>
+          <w:sz w:val="26"/>
+          <w:szCs w:val="26"/>
+        </w:rPr>
+        <w:t xml:space="preserve"> (</w:t>
+      </w:r>
+      <w:proofErr w:type="spellStart"/>
+      <w:r>
+        <w:rPr>
+          <w:b w:val="0"/>
+          <w:bCs/>
+          <w:sz w:val="26"/>
+          <w:szCs w:val="26"/>
+        </w:rPr>
+        <w:t>MongoDB</w:t>
+      </w:r>
+      <w:proofErr w:type="spellEnd"/>
+      <w:r>
+        <w:rPr>
+          <w:b w:val="0"/>
+          <w:bCs/>
+          <w:sz w:val="26"/>
+          <w:szCs w:val="26"/>
+        </w:rPr>
+        <w:t xml:space="preserve">) trong việc lưu trữ và quản lý dữ liệu. </w:t>
       </w:r>
       <w:r>
         <w:rPr>
@@ -10784,6 +12789,7 @@
         </w:rPr>
       </w:pPr>
       <w:bookmarkStart w:id="27" w:name="_Toc180280850"/>
+      <w:proofErr w:type="spellStart"/>
       <w:r>
         <w:rPr>
           <w:i/>
@@ -10792,9 +12798,76 @@
           <w:szCs w:val="26"/>
           <w:lang w:val="en-US"/>
         </w:rPr>
-        <w:t>Tóm tắt từng chương</w:t>
+        <w:t>Tóm</w:t>
+      </w:r>
+      <w:proofErr w:type="spellEnd"/>
+      <w:r>
+        <w:rPr>
+          <w:i/>
+          <w:iCs/>
+          <w:sz w:val="26"/>
+          <w:szCs w:val="26"/>
+          <w:lang w:val="en-US"/>
+        </w:rPr>
+        <w:t xml:space="preserve"> </w:t>
+      </w:r>
+      <w:proofErr w:type="spellStart"/>
+      <w:r>
+        <w:rPr>
+          <w:i/>
+          <w:iCs/>
+          <w:sz w:val="26"/>
+          <w:szCs w:val="26"/>
+          <w:lang w:val="en-US"/>
+        </w:rPr>
+        <w:t>tắt</w:t>
+      </w:r>
+      <w:proofErr w:type="spellEnd"/>
+      <w:r>
+        <w:rPr>
+          <w:i/>
+          <w:iCs/>
+          <w:sz w:val="26"/>
+          <w:szCs w:val="26"/>
+          <w:lang w:val="en-US"/>
+        </w:rPr>
+        <w:t xml:space="preserve"> </w:t>
+      </w:r>
+      <w:proofErr w:type="spellStart"/>
+      <w:r>
+        <w:rPr>
+          <w:i/>
+          <w:iCs/>
+          <w:sz w:val="26"/>
+          <w:szCs w:val="26"/>
+          <w:lang w:val="en-US"/>
+        </w:rPr>
+        <w:t>từng</w:t>
+      </w:r>
+      <w:proofErr w:type="spellEnd"/>
+      <w:r>
+        <w:rPr>
+          <w:i/>
+          <w:iCs/>
+          <w:sz w:val="26"/>
+          <w:szCs w:val="26"/>
+          <w:lang w:val="en-US"/>
+        </w:rPr>
+        <w:t xml:space="preserve"> </w:t>
+      </w:r>
+      <w:proofErr w:type="spellStart"/>
+      <w:r>
+        <w:rPr>
+          <w:i/>
+          <w:iCs/>
+          <w:sz w:val="26"/>
+          <w:szCs w:val="26"/>
+          <w:lang w:val="en-US"/>
+        </w:rPr>
+        <w:t>chương</w:t>
       </w:r>
       <w:bookmarkEnd w:id="27"/>
+      <w:proofErr w:type="spellEnd"/>
     </w:p>
     <w:p>
       <w:pPr>
@@ -10847,7 +12920,47 @@
           <w:sz w:val="26"/>
           <w:szCs w:val="26"/>
         </w:rPr>
-        <w:t xml:space="preserve">thiết để giải thích về tầm quan trọng của kỹ thuật web scraping và phương pháp phân tích dữ liệu từ mạng xã </w:t>
+        <w:t xml:space="preserve">thiết để giải thích về tầm quan trọng của kỹ thuật </w:t>
+      </w:r>
+      <w:proofErr w:type="spellStart"/>
+      <w:r>
+        <w:rPr>
+          <w:b w:val="0"/>
+          <w:bCs/>
+          <w:sz w:val="26"/>
+          <w:szCs w:val="26"/>
+        </w:rPr>
+        <w:t>web</w:t>
+      </w:r>
+      <w:proofErr w:type="spellEnd"/>
+      <w:r>
+        <w:rPr>
+          <w:b w:val="0"/>
+          <w:bCs/>
+          <w:sz w:val="26"/>
+          <w:szCs w:val="26"/>
+        </w:rPr>
+        <w:t xml:space="preserve"> </w:t>
+      </w:r>
+      <w:proofErr w:type="spellStart"/>
+      <w:r>
+        <w:rPr>
+          <w:b w:val="0"/>
+          <w:bCs/>
+          <w:sz w:val="26"/>
+          <w:szCs w:val="26"/>
+        </w:rPr>
+        <w:t>scraping</w:t>
+      </w:r>
+      <w:proofErr w:type="spellEnd"/>
+      <w:r>
+        <w:rPr>
+          <w:b w:val="0"/>
+          <w:bCs/>
+          <w:sz w:val="26"/>
+          <w:szCs w:val="26"/>
+        </w:rPr>
+        <w:t xml:space="preserve"> và phương pháp phân tích dữ liệu từ mạng xã </w:t>
       </w:r>
       <w:r>
         <w:rPr>
@@ -10903,14 +13016,105 @@
         <w:tab/>
         <w:t xml:space="preserve">Cung cấp các kiến thức liên quan đến </w:t>
       </w:r>
-      <w:r>
-        <w:rPr>
-          <w:b w:val="0"/>
-          <w:bCs/>
-          <w:sz w:val="26"/>
-          <w:szCs w:val="26"/>
-        </w:rPr>
-        <w:t xml:space="preserve">web scraping, Selenium, NoSQL và MongoDB, đồng thời trình bày các khái niệm </w:t>
+      <w:proofErr w:type="spellStart"/>
+      <w:r>
+        <w:rPr>
+          <w:b w:val="0"/>
+          <w:bCs/>
+          <w:sz w:val="26"/>
+          <w:szCs w:val="26"/>
+        </w:rPr>
+        <w:t>web</w:t>
+      </w:r>
+      <w:proofErr w:type="spellEnd"/>
+      <w:r>
+        <w:rPr>
+          <w:b w:val="0"/>
+          <w:bCs/>
+          <w:sz w:val="26"/>
+          <w:szCs w:val="26"/>
+        </w:rPr>
+        <w:t xml:space="preserve"> </w:t>
+      </w:r>
+      <w:proofErr w:type="spellStart"/>
+      <w:r>
+        <w:rPr>
+          <w:b w:val="0"/>
+          <w:bCs/>
+          <w:sz w:val="26"/>
+          <w:szCs w:val="26"/>
+        </w:rPr>
+        <w:t>scraping</w:t>
+      </w:r>
+      <w:proofErr w:type="spellEnd"/>
+      <w:r>
+        <w:rPr>
+          <w:b w:val="0"/>
+          <w:bCs/>
+          <w:sz w:val="26"/>
+          <w:szCs w:val="26"/>
+        </w:rPr>
+        <w:t xml:space="preserve">, </w:t>
+      </w:r>
+      <w:proofErr w:type="spellStart"/>
+      <w:r>
+        <w:rPr>
+          <w:b w:val="0"/>
+          <w:bCs/>
+          <w:sz w:val="26"/>
+          <w:szCs w:val="26"/>
+        </w:rPr>
+        <w:t>Selenium</w:t>
+      </w:r>
+      <w:proofErr w:type="spellEnd"/>
+      <w:r>
+        <w:rPr>
+          <w:b w:val="0"/>
+          <w:bCs/>
+          <w:sz w:val="26"/>
+          <w:szCs w:val="26"/>
+        </w:rPr>
+        <w:t xml:space="preserve">, </w:t>
+      </w:r>
+      <w:proofErr w:type="spellStart"/>
+      <w:r>
+        <w:rPr>
+          <w:b w:val="0"/>
+          <w:bCs/>
+          <w:sz w:val="26"/>
+          <w:szCs w:val="26"/>
+        </w:rPr>
+        <w:t>NoSQL</w:t>
+      </w:r>
+      <w:proofErr w:type="spellEnd"/>
+      <w:r>
+        <w:rPr>
+          <w:b w:val="0"/>
+          <w:bCs/>
+          <w:sz w:val="26"/>
+          <w:szCs w:val="26"/>
+        </w:rPr>
+        <w:t xml:space="preserve"> và </w:t>
+      </w:r>
+      <w:proofErr w:type="spellStart"/>
+      <w:r>
+        <w:rPr>
+          <w:b w:val="0"/>
+          <w:bCs/>
+          <w:sz w:val="26"/>
+          <w:szCs w:val="26"/>
+        </w:rPr>
+        <w:t>MongoDB</w:t>
+      </w:r>
+      <w:proofErr w:type="spellEnd"/>
+      <w:r>
+        <w:rPr>
+          <w:b w:val="0"/>
+          <w:bCs/>
+          <w:sz w:val="26"/>
+          <w:szCs w:val="26"/>
+        </w:rPr>
+        <w:t xml:space="preserve">, đồng thời trình bày các khái niệm </w:t>
       </w:r>
       <w:r>
         <w:rPr>
@@ -10927,7 +13131,6 @@
           <w:bCs/>
           <w:sz w:val="26"/>
           <w:szCs w:val="26"/>
-          <w:lang w:val="en-US"/>
         </w:rPr>
         <w:t xml:space="preserve"> dữ liệu phi cấu trúc</w:t>
       </w:r>
@@ -10991,7 +13194,47 @@
           <w:sz w:val="26"/>
           <w:szCs w:val="26"/>
         </w:rPr>
-        <w:t>Chương này mô tả chi tiết về các phương pháp thu thập dữ liệu và xử lý dữ liệu, bao gồm việc xây dựng hệ thống web scraping, lưu trữ và phân tích dữ liệu , cũng như cách thức thực nghiệm và đánh giá hiệu quả của hệ thống.</w:t>
+        <w:t xml:space="preserve">Chương này mô tả chi tiết về các phương pháp thu thập dữ liệu và xử lý dữ liệu, bao gồm việc xây dựng hệ thống </w:t>
+      </w:r>
+      <w:proofErr w:type="spellStart"/>
+      <w:r>
+        <w:rPr>
+          <w:b w:val="0"/>
+          <w:bCs/>
+          <w:sz w:val="26"/>
+          <w:szCs w:val="26"/>
+        </w:rPr>
+        <w:t>web</w:t>
+      </w:r>
+      <w:proofErr w:type="spellEnd"/>
+      <w:r>
+        <w:rPr>
+          <w:b w:val="0"/>
+          <w:bCs/>
+          <w:sz w:val="26"/>
+          <w:szCs w:val="26"/>
+        </w:rPr>
+        <w:t xml:space="preserve"> </w:t>
+      </w:r>
+      <w:proofErr w:type="spellStart"/>
+      <w:r>
+        <w:rPr>
+          <w:b w:val="0"/>
+          <w:bCs/>
+          <w:sz w:val="26"/>
+          <w:szCs w:val="26"/>
+        </w:rPr>
+        <w:t>scraping</w:t>
+      </w:r>
+      <w:proofErr w:type="spellEnd"/>
+      <w:r>
+        <w:rPr>
+          <w:b w:val="0"/>
+          <w:bCs/>
+          <w:sz w:val="26"/>
+          <w:szCs w:val="26"/>
+        </w:rPr>
+        <w:t>, lưu trữ và phân tích dữ liệu , cũng như cách thức thực nghiệm và đánh giá hiệu quả của hệ thống.</w:t>
       </w:r>
     </w:p>
     <w:p>
@@ -11254,9 +13497,22 @@
       </w:pPr>
       <w:bookmarkStart w:id="30" w:name="_Toc180280852"/>
       <w:r>
-        <w:t>2.1. Tổng quan về web scraping</w:t>
+        <w:t xml:space="preserve">2.1. Tổng quan về </w:t>
+      </w:r>
+      <w:proofErr w:type="spellStart"/>
+      <w:r>
+        <w:t>web</w:t>
+      </w:r>
+      <w:proofErr w:type="spellEnd"/>
+      <w:r>
+        <w:t xml:space="preserve"> </w:t>
+      </w:r>
+      <w:proofErr w:type="spellStart"/>
+      <w:r>
+        <w:t>scraping</w:t>
       </w:r>
       <w:bookmarkEnd w:id="30"/>
+      <w:proofErr w:type="spellEnd"/>
     </w:p>
     <w:p>
       <w:pPr>
@@ -11312,14 +13568,45 @@
         </w:rPr>
         <w:tab/>
       </w:r>
-      <w:r>
-        <w:rPr>
-          <w:b w:val="0"/>
-          <w:bCs/>
-          <w:sz w:val="26"/>
-          <w:szCs w:val="26"/>
-        </w:rPr>
-        <w:t xml:space="preserve">Web scraping là quá trình </w:t>
+      <w:proofErr w:type="spellStart"/>
+      <w:r>
+        <w:rPr>
+          <w:b w:val="0"/>
+          <w:bCs/>
+          <w:sz w:val="26"/>
+          <w:szCs w:val="26"/>
+        </w:rPr>
+        <w:t>Web</w:t>
+      </w:r>
+      <w:proofErr w:type="spellEnd"/>
+      <w:r>
+        <w:rPr>
+          <w:b w:val="0"/>
+          <w:bCs/>
+          <w:sz w:val="26"/>
+          <w:szCs w:val="26"/>
+        </w:rPr>
+        <w:t xml:space="preserve"> </w:t>
+      </w:r>
+      <w:proofErr w:type="spellStart"/>
+      <w:r>
+        <w:rPr>
+          <w:b w:val="0"/>
+          <w:bCs/>
+          <w:sz w:val="26"/>
+          <w:szCs w:val="26"/>
+        </w:rPr>
+        <w:t>scraping</w:t>
+      </w:r>
+      <w:proofErr w:type="spellEnd"/>
+      <w:r>
+        <w:rPr>
+          <w:b w:val="0"/>
+          <w:bCs/>
+          <w:sz w:val="26"/>
+          <w:szCs w:val="26"/>
+        </w:rPr>
+        <w:t xml:space="preserve"> là quá trình </w:t>
       </w:r>
       <w:r>
         <w:rPr>
@@ -11346,8 +13633,19 @@
           <w:sz w:val="26"/>
           <w:szCs w:val="26"/>
         </w:rPr>
-        <w:t>u thập dữ liệu từ các trang web</w:t>
-      </w:r>
+        <w:t xml:space="preserve">u thập dữ liệu từ các trang </w:t>
+      </w:r>
+      <w:proofErr w:type="spellStart"/>
+      <w:r>
+        <w:rPr>
+          <w:b w:val="0"/>
+          <w:bCs/>
+          <w:sz w:val="26"/>
+          <w:szCs w:val="26"/>
+        </w:rPr>
+        <w:t>web</w:t>
+      </w:r>
+      <w:proofErr w:type="spellEnd"/>
       <w:r>
         <w:rPr>
           <w:b w:val="0"/>
@@ -11368,7 +13666,6 @@
           <w:bCs/>
           <w:sz w:val="26"/>
           <w:szCs w:val="26"/>
-          <w:lang w:val="en-US"/>
         </w:rPr>
       </w:pPr>
       <w:r>
@@ -11386,9 +13683,48 @@
           <w:bCs/>
           <w:sz w:val="26"/>
           <w:szCs w:val="26"/>
-          <w:lang w:val="en-US"/>
-        </w:rPr>
-        <w:t xml:space="preserve">Có một cách phổ biến mà chúng ta vẫn hay dùng đó là sao chép và dán (Ctrl + C, Ctrl + V), nhưng đây là cách thủ công và khá rườm rà. Chúng ta chỉ có thể sử dụng nếu dữ liệu ta thu thập được ít, nhưng nếu cần thu thập nhiều dữ liệu dung cho mục đích khai thác và phân tích, ta không thể dùng theo cách phổ thông như vậy vì rất tốn thời gian. </w:t>
+        </w:rPr>
+        <w:t>Có một cách phổ biến mà chúng ta vẫn hay dùng đó là sao chép và dán (</w:t>
+      </w:r>
+      <w:proofErr w:type="spellStart"/>
+      <w:r>
+        <w:rPr>
+          <w:b w:val="0"/>
+          <w:bCs/>
+          <w:sz w:val="26"/>
+          <w:szCs w:val="26"/>
+        </w:rPr>
+        <w:t>Ctrl</w:t>
+      </w:r>
+      <w:proofErr w:type="spellEnd"/>
+      <w:r>
+        <w:rPr>
+          <w:b w:val="0"/>
+          <w:bCs/>
+          <w:sz w:val="26"/>
+          <w:szCs w:val="26"/>
+        </w:rPr>
+        <w:t xml:space="preserve"> + C, </w:t>
+      </w:r>
+      <w:proofErr w:type="spellStart"/>
+      <w:r>
+        <w:rPr>
+          <w:b w:val="0"/>
+          <w:bCs/>
+          <w:sz w:val="26"/>
+          <w:szCs w:val="26"/>
+        </w:rPr>
+        <w:t>Ctrl</w:t>
+      </w:r>
+      <w:proofErr w:type="spellEnd"/>
+      <w:r>
+        <w:rPr>
+          <w:b w:val="0"/>
+          <w:bCs/>
+          <w:sz w:val="26"/>
+          <w:szCs w:val="26"/>
+        </w:rPr>
+        <w:t xml:space="preserve"> + V), nhưng đây là cách thủ công và khá rườm rà. Chúng ta chỉ có thể sử dụng nếu dữ liệu ta thu thập được ít, nhưng nếu cần thu thập nhiều dữ liệu dung cho mục đích khai thác và phân tích, ta không thể dùng theo cách phổ thông như vậy vì rất tốn thời gian. </w:t>
       </w:r>
     </w:p>
     <w:p>
@@ -11410,20 +13746,98 @@
           <w:bCs/>
           <w:sz w:val="26"/>
           <w:szCs w:val="26"/>
-          <w:lang w:val="en-US"/>
         </w:rPr>
         <w:tab/>
-        <w:t xml:space="preserve">Nhưng ngày nay, dữ liệu đang ngày càng trở nên quan trọng và phần lớn dữ liệu này đều có sẵn trên các trang web. </w:t>
-      </w:r>
-      <w:r>
-        <w:rPr>
-          <w:b w:val="0"/>
-          <w:bCs/>
-          <w:sz w:val="26"/>
-          <w:szCs w:val="26"/>
-          <w:lang w:val="en-US"/>
-        </w:rPr>
-        <w:t>Vậy làm thế nào để có thể thu thập số lượng lớn dữ liệu nhanh chóng? Khái niệm web scraping bắt đầu xuất hiện từ đây. Quá trình này được thực hiện với sự trợ giúp của các phần mềm trích xuất dữ liệu. Và nó tự động tải và thu thập dữ liệu từ các trang web dựa trên yêu cầu của người dung.</w:t>
+        <w:t xml:space="preserve">Nhưng ngày nay, dữ liệu đang ngày càng trở nên quan trọng và phần lớn dữ liệu này đều có sẵn trên các trang </w:t>
+      </w:r>
+      <w:proofErr w:type="spellStart"/>
+      <w:r>
+        <w:rPr>
+          <w:b w:val="0"/>
+          <w:bCs/>
+          <w:sz w:val="26"/>
+          <w:szCs w:val="26"/>
+        </w:rPr>
+        <w:t>web</w:t>
+      </w:r>
+      <w:proofErr w:type="spellEnd"/>
+      <w:r>
+        <w:rPr>
+          <w:b w:val="0"/>
+          <w:bCs/>
+          <w:sz w:val="26"/>
+          <w:szCs w:val="26"/>
+        </w:rPr>
+        <w:t xml:space="preserve">. </w:t>
+      </w:r>
+      <w:r>
+        <w:rPr>
+          <w:b w:val="0"/>
+          <w:bCs/>
+          <w:sz w:val="26"/>
+          <w:szCs w:val="26"/>
+        </w:rPr>
+        <w:t xml:space="preserve">Vậy làm thế nào để có thể thu thập số lượng lớn dữ liệu nhanh chóng? Khái niệm </w:t>
+      </w:r>
+      <w:proofErr w:type="spellStart"/>
+      <w:r>
+        <w:rPr>
+          <w:b w:val="0"/>
+          <w:bCs/>
+          <w:sz w:val="26"/>
+          <w:szCs w:val="26"/>
+        </w:rPr>
+        <w:t>web</w:t>
+      </w:r>
+      <w:proofErr w:type="spellEnd"/>
+      <w:r>
+        <w:rPr>
+          <w:b w:val="0"/>
+          <w:bCs/>
+          <w:sz w:val="26"/>
+          <w:szCs w:val="26"/>
+        </w:rPr>
+        <w:t xml:space="preserve"> </w:t>
+      </w:r>
+      <w:proofErr w:type="spellStart"/>
+      <w:r>
+        <w:rPr>
+          <w:b w:val="0"/>
+          <w:bCs/>
+          <w:sz w:val="26"/>
+          <w:szCs w:val="26"/>
+        </w:rPr>
+        <w:t>scraping</w:t>
+      </w:r>
+      <w:proofErr w:type="spellEnd"/>
+      <w:r>
+        <w:rPr>
+          <w:b w:val="0"/>
+          <w:bCs/>
+          <w:sz w:val="26"/>
+          <w:szCs w:val="26"/>
+        </w:rPr>
+        <w:t xml:space="preserve"> bắt đầu xuất hiện từ đây. Quá trình này được thực hiện với sự trợ giúp của các phần mềm trích xuất dữ liệu. Và nó tự động tải và thu thập dữ liệu từ các trang </w:t>
+      </w:r>
+      <w:proofErr w:type="spellStart"/>
+      <w:r>
+        <w:rPr>
+          <w:b w:val="0"/>
+          <w:bCs/>
+          <w:sz w:val="26"/>
+          <w:szCs w:val="26"/>
+        </w:rPr>
+        <w:t>web</w:t>
+      </w:r>
+      <w:proofErr w:type="spellEnd"/>
+      <w:r>
+        <w:rPr>
+          <w:b w:val="0"/>
+          <w:bCs/>
+          <w:sz w:val="26"/>
+          <w:szCs w:val="26"/>
+        </w:rPr>
+        <w:t xml:space="preserve"> dựa trên yêu cầu của người dung.</w:t>
       </w:r>
       <w:r>
         <w:rPr>
@@ -11441,7 +13855,6 @@
           <w:bCs/>
           <w:sz w:val="26"/>
           <w:szCs w:val="26"/>
-          <w:lang w:val="en-US"/>
         </w:rPr>
         <w:instrText xml:space="preserve"> ADDIN ZOTERO_ITEM CSL_CITATION {"citationID":"dl1Ia8tv","properties":{"formattedCitation":"[1]","plainCitation":"[1]","noteIndex":0},"citationItems":[{"id":11,"uris":["http://zotero.org/users/local/hA2vGdtX/items/R7WF3QF4"],"itemData":{"id":11,"type":"webpage","abstract":"A Computer Science portal for geeks. It contains well written, well thought and well explained computer science and programming articles, quizzes and practice/competitive programming/company interview Questions.","container-title":"GeeksforGeeks","language":"vi","note":"section: Web Technologies","title":"Introduction to Web Scraping","URL":"https://www.geeksforgeeks.org/introduction-to-web-scraping/","accessed":{"date-parts":[["2024",10,19]]},"issued":{"date-parts":[["2019",11,6]]}}}],"schema":"https://github.com/citation-style-language/schema/raw/master/csl-citation.json"} </w:instrText>
       </w:r>
@@ -11588,7 +14001,7 @@
         </w:rPr>
         <w:lastRenderedPageBreak/>
         <w:pict w14:anchorId="6733EEE4">
-          <v:shape id="Picture 1" o:spid="_x0000_i1027" type="#_x0000_t75" style="width:454.35pt;height:186.55pt;visibility:visible;mso-wrap-style:square">
+          <v:shape id="Picture 1" o:spid="_x0000_i1027" type="#_x0000_t75" style="width:454.55pt;height:186.55pt;visibility:visible;mso-wrap-style:square">
             <v:imagedata r:id="rId12" o:title=""/>
           </v:shape>
         </w:pict>
@@ -11605,12 +14018,21 @@
           <w:lang w:val="vi-VN"/>
         </w:rPr>
       </w:pPr>
-      <w:r>
-        <w:rPr>
-          <w:sz w:val="26"/>
-          <w:szCs w:val="26"/>
-        </w:rPr>
-        <w:t xml:space="preserve">Hình </w:t>
+      <w:proofErr w:type="spellStart"/>
+      <w:r>
+        <w:rPr>
+          <w:sz w:val="26"/>
+          <w:szCs w:val="26"/>
+        </w:rPr>
+        <w:t>Hình</w:t>
+      </w:r>
+      <w:proofErr w:type="spellEnd"/>
+      <w:r>
+        <w:rPr>
+          <w:sz w:val="26"/>
+          <w:szCs w:val="26"/>
+        </w:rPr>
+        <w:t xml:space="preserve"> </w:t>
       </w:r>
       <w:r>
         <w:rPr>
@@ -11655,8 +14077,36 @@
           <w:szCs w:val="26"/>
           <w:lang w:val="vi-VN"/>
         </w:rPr>
-        <w:t>: Quy trình hoạt động của Web scraping</w:t>
-      </w:r>
+        <w:t xml:space="preserve">: Quy trình hoạt động của </w:t>
+      </w:r>
+      <w:proofErr w:type="spellStart"/>
+      <w:r>
+        <w:rPr>
+          <w:sz w:val="26"/>
+          <w:szCs w:val="26"/>
+          <w:lang w:val="vi-VN"/>
+        </w:rPr>
+        <w:t>Web</w:t>
+      </w:r>
+      <w:proofErr w:type="spellEnd"/>
+      <w:r>
+        <w:rPr>
+          <w:sz w:val="26"/>
+          <w:szCs w:val="26"/>
+          <w:lang w:val="vi-VN"/>
+        </w:rPr>
+        <w:t xml:space="preserve"> </w:t>
+      </w:r>
+      <w:proofErr w:type="spellStart"/>
+      <w:r>
+        <w:rPr>
+          <w:sz w:val="26"/>
+          <w:szCs w:val="26"/>
+          <w:lang w:val="vi-VN"/>
+        </w:rPr>
+        <w:t>scraping</w:t>
+      </w:r>
+      <w:proofErr w:type="spellEnd"/>
     </w:p>
     <w:p>
       <w:pPr>
@@ -11685,20 +14135,94 @@
         <w:tab/>
         <w:t xml:space="preserve">- </w:t>
       </w:r>
-      <w:r>
-        <w:rPr>
-          <w:sz w:val="26"/>
-          <w:szCs w:val="26"/>
-        </w:rPr>
-        <w:t>Gửi một yêu cầu HTTP đến server.</w:t>
-      </w:r>
-    </w:p>
-    <w:p>
-      <w:pPr>
-        <w:jc w:val="both"/>
-        <w:rPr>
-          <w:sz w:val="26"/>
-          <w:szCs w:val="26"/>
+      <w:proofErr w:type="spellStart"/>
+      <w:r>
+        <w:rPr>
+          <w:sz w:val="26"/>
+          <w:szCs w:val="26"/>
+        </w:rPr>
+        <w:t>Gửi</w:t>
+      </w:r>
+      <w:proofErr w:type="spellEnd"/>
+      <w:r>
+        <w:rPr>
+          <w:sz w:val="26"/>
+          <w:szCs w:val="26"/>
+        </w:rPr>
+        <w:t xml:space="preserve"> </w:t>
+      </w:r>
+      <w:proofErr w:type="spellStart"/>
+      <w:r>
+        <w:rPr>
+          <w:sz w:val="26"/>
+          <w:szCs w:val="26"/>
+        </w:rPr>
+        <w:t>một</w:t>
+      </w:r>
+      <w:proofErr w:type="spellEnd"/>
+      <w:r>
+        <w:rPr>
+          <w:sz w:val="26"/>
+          <w:szCs w:val="26"/>
+        </w:rPr>
+        <w:t xml:space="preserve"> </w:t>
+      </w:r>
+      <w:proofErr w:type="spellStart"/>
+      <w:r>
+        <w:rPr>
+          <w:sz w:val="26"/>
+          <w:szCs w:val="26"/>
+        </w:rPr>
+        <w:t>yêu</w:t>
+      </w:r>
+      <w:proofErr w:type="spellEnd"/>
+      <w:r>
+        <w:rPr>
+          <w:sz w:val="26"/>
+          <w:szCs w:val="26"/>
+        </w:rPr>
+        <w:t xml:space="preserve"> </w:t>
+      </w:r>
+      <w:proofErr w:type="spellStart"/>
+      <w:r>
+        <w:rPr>
+          <w:sz w:val="26"/>
+          <w:szCs w:val="26"/>
+        </w:rPr>
+        <w:t>cầu</w:t>
+      </w:r>
+      <w:proofErr w:type="spellEnd"/>
+      <w:r>
+        <w:rPr>
+          <w:sz w:val="26"/>
+          <w:szCs w:val="26"/>
+        </w:rPr>
+        <w:t xml:space="preserve"> HTTP </w:t>
+      </w:r>
+      <w:proofErr w:type="spellStart"/>
+      <w:r>
+        <w:rPr>
+          <w:sz w:val="26"/>
+          <w:szCs w:val="26"/>
+        </w:rPr>
+        <w:t>đến</w:t>
+      </w:r>
+      <w:proofErr w:type="spellEnd"/>
+      <w:r>
+        <w:rPr>
+          <w:sz w:val="26"/>
+          <w:szCs w:val="26"/>
+        </w:rPr>
+        <w:t xml:space="preserve"> server.</w:t>
+      </w:r>
+    </w:p>
+    <w:p>
+      <w:pPr>
+        <w:jc w:val="both"/>
+        <w:rPr>
+          <w:sz w:val="26"/>
+          <w:szCs w:val="26"/>
+          <w:lang w:val="vi-VN"/>
         </w:rPr>
       </w:pPr>
       <w:r>
@@ -11714,16 +14238,36 @@
         <w:rPr>
           <w:sz w:val="26"/>
           <w:szCs w:val="26"/>
-        </w:rPr>
-        <w:t>Nhận HTML từ server.</w:t>
-      </w:r>
-    </w:p>
-    <w:p>
-      <w:pPr>
-        <w:jc w:val="both"/>
-        <w:rPr>
-          <w:sz w:val="26"/>
-          <w:szCs w:val="26"/>
+          <w:lang w:val="vi-VN"/>
+        </w:rPr>
+        <w:t xml:space="preserve">Nhận HTML từ </w:t>
+      </w:r>
+      <w:proofErr w:type="spellStart"/>
+      <w:r>
+        <w:rPr>
+          <w:sz w:val="26"/>
+          <w:szCs w:val="26"/>
+          <w:lang w:val="vi-VN"/>
+        </w:rPr>
+        <w:t>server</w:t>
+      </w:r>
+      <w:proofErr w:type="spellEnd"/>
+      <w:r>
+        <w:rPr>
+          <w:sz w:val="26"/>
+          <w:szCs w:val="26"/>
+          <w:lang w:val="vi-VN"/>
+        </w:rPr>
+        <w:t>.</w:t>
+      </w:r>
+    </w:p>
+    <w:p>
+      <w:pPr>
+        <w:jc w:val="both"/>
+        <w:rPr>
+          <w:sz w:val="26"/>
+          <w:szCs w:val="26"/>
+          <w:lang w:val="vi-VN"/>
         </w:rPr>
       </w:pPr>
       <w:r>
@@ -11739,6 +14283,7 @@
         <w:rPr>
           <w:sz w:val="26"/>
           <w:szCs w:val="26"/>
+          <w:lang w:val="vi-VN"/>
         </w:rPr>
         <w:t>Phân tích HTML và trích xuất dữ liệu.</w:t>
       </w:r>
@@ -11749,6 +14294,7 @@
         <w:rPr>
           <w:sz w:val="26"/>
           <w:szCs w:val="26"/>
+          <w:lang w:val="vi-VN"/>
         </w:rPr>
       </w:pPr>
       <w:r>
@@ -11764,6 +14310,7 @@
         <w:rPr>
           <w:sz w:val="26"/>
           <w:szCs w:val="26"/>
+          <w:lang w:val="vi-VN"/>
         </w:rPr>
         <w:t>.</w:t>
       </w:r>
@@ -11796,7 +14343,6 @@
           <w:b w:val="0"/>
           <w:sz w:val="26"/>
           <w:szCs w:val="26"/>
-          <w:lang w:val="en-US"/>
         </w:rPr>
       </w:pPr>
       <w:r>
@@ -11812,7 +14358,6 @@
           <w:b w:val="0"/>
           <w:sz w:val="26"/>
           <w:szCs w:val="26"/>
-          <w:lang w:val="en-US"/>
         </w:rPr>
         <w:t xml:space="preserve">- </w:t>
       </w:r>
@@ -11821,9 +14366,44 @@
           <w:b w:val="0"/>
           <w:sz w:val="26"/>
           <w:szCs w:val="26"/>
-          <w:lang w:val="en-US"/>
-        </w:rPr>
-        <w:t>Nghiên cứu thị trường: Web Scraping được sử dụng để lấy phản hồi từ khách hàng về dịch vụ, hoặc về sản phẩm thể xin ý kiến từ khách hàng. Hoặc nó có thể so sánh giá cả từ các đối thủ cạnh tranh.</w:t>
+        </w:rPr>
+        <w:t xml:space="preserve">Nghiên cứu thị trường: </w:t>
+      </w:r>
+      <w:proofErr w:type="spellStart"/>
+      <w:r>
+        <w:rPr>
+          <w:b w:val="0"/>
+          <w:sz w:val="26"/>
+          <w:szCs w:val="26"/>
+        </w:rPr>
+        <w:t>Web</w:t>
+      </w:r>
+      <w:proofErr w:type="spellEnd"/>
+      <w:r>
+        <w:rPr>
+          <w:b w:val="0"/>
+          <w:sz w:val="26"/>
+          <w:szCs w:val="26"/>
+        </w:rPr>
+        <w:t xml:space="preserve"> </w:t>
+      </w:r>
+      <w:proofErr w:type="spellStart"/>
+      <w:r>
+        <w:rPr>
+          <w:b w:val="0"/>
+          <w:sz w:val="26"/>
+          <w:szCs w:val="26"/>
+        </w:rPr>
+        <w:t>Scraping</w:t>
+      </w:r>
+      <w:proofErr w:type="spellEnd"/>
+      <w:r>
+        <w:rPr>
+          <w:b w:val="0"/>
+          <w:sz w:val="26"/>
+          <w:szCs w:val="26"/>
+        </w:rPr>
+        <w:t xml:space="preserve"> được sử dụng để lấy phản hồi từ khách hàng về dịch vụ, hoặc về sản phẩm thể xin ý kiến từ khách hàng. Hoặc nó có thể so sánh giá cả từ các đối thủ cạnh tranh.</w:t>
       </w:r>
     </w:p>
     <w:p>
@@ -11835,18 +14415,52 @@
           <w:b w:val="0"/>
           <w:sz w:val="26"/>
           <w:szCs w:val="26"/>
-          <w:lang w:val="en-US"/>
-        </w:rPr>
-      </w:pPr>
-      <w:r>
-        <w:rPr>
-          <w:b w:val="0"/>
-          <w:sz w:val="26"/>
-          <w:szCs w:val="26"/>
-          <w:lang w:val="en-US"/>
+        </w:rPr>
+      </w:pPr>
+      <w:r>
+        <w:rPr>
+          <w:b w:val="0"/>
+          <w:sz w:val="26"/>
+          <w:szCs w:val="26"/>
         </w:rPr>
         <w:tab/>
-        <w:t xml:space="preserve">- Phân tích dữ liệu lớn: Web Scraping có khả năng thu thập số lượng lớn dữ liệu và nhờ vào đó, có thể dự đoán xu hướng kinh doanh trong tương lai. </w:t>
+        <w:t xml:space="preserve">- Phân tích dữ liệu lớn: </w:t>
+      </w:r>
+      <w:proofErr w:type="spellStart"/>
+      <w:r>
+        <w:rPr>
+          <w:b w:val="0"/>
+          <w:sz w:val="26"/>
+          <w:szCs w:val="26"/>
+        </w:rPr>
+        <w:t>Web</w:t>
+      </w:r>
+      <w:proofErr w:type="spellEnd"/>
+      <w:r>
+        <w:rPr>
+          <w:b w:val="0"/>
+          <w:sz w:val="26"/>
+          <w:szCs w:val="26"/>
+        </w:rPr>
+        <w:t xml:space="preserve"> </w:t>
+      </w:r>
+      <w:proofErr w:type="spellStart"/>
+      <w:r>
+        <w:rPr>
+          <w:b w:val="0"/>
+          <w:sz w:val="26"/>
+          <w:szCs w:val="26"/>
+        </w:rPr>
+        <w:t>Scraping</w:t>
+      </w:r>
+      <w:proofErr w:type="spellEnd"/>
+      <w:r>
+        <w:rPr>
+          <w:b w:val="0"/>
+          <w:sz w:val="26"/>
+          <w:szCs w:val="26"/>
+        </w:rPr>
+        <w:t xml:space="preserve"> có khả năng thu thập số lượng lớn dữ liệu và nhờ vào đó, có thể dự đoán xu hướng kinh doanh trong tương lai. </w:t>
       </w:r>
     </w:p>
     <w:p>
@@ -11858,18 +14472,70 @@
           <w:b w:val="0"/>
           <w:sz w:val="26"/>
           <w:szCs w:val="26"/>
-          <w:lang w:val="en-US"/>
-        </w:rPr>
-      </w:pPr>
-      <w:r>
-        <w:rPr>
-          <w:b w:val="0"/>
-          <w:sz w:val="26"/>
-          <w:szCs w:val="26"/>
-          <w:lang w:val="en-US"/>
+        </w:rPr>
+      </w:pPr>
+      <w:r>
+        <w:rPr>
+          <w:b w:val="0"/>
+          <w:sz w:val="26"/>
+          <w:szCs w:val="26"/>
         </w:rPr>
         <w:tab/>
-        <w:t>- Học máy: Máy được phép học và cải thiện khả năng của nó thay vì được lập trình sẵn. Mà để làm được điều đó, cần có một lượng dữ liệu cực kỳ lớn được thu thập và trích xuất từ hàng triệu trang web khác nhau thông qua Web Scraping.</w:t>
+        <w:t xml:space="preserve">- Học máy: Máy được phép học và cải thiện khả năng của nó thay vì được lập trình sẵn. Mà để làm được điều đó, cần có một lượng dữ liệu cực kỳ lớn được thu thập và trích xuất từ hàng triệu trang </w:t>
+      </w:r>
+      <w:proofErr w:type="spellStart"/>
+      <w:r>
+        <w:rPr>
+          <w:b w:val="0"/>
+          <w:sz w:val="26"/>
+          <w:szCs w:val="26"/>
+        </w:rPr>
+        <w:t>web</w:t>
+      </w:r>
+      <w:proofErr w:type="spellEnd"/>
+      <w:r>
+        <w:rPr>
+          <w:b w:val="0"/>
+          <w:sz w:val="26"/>
+          <w:szCs w:val="26"/>
+        </w:rPr>
+        <w:t xml:space="preserve"> khác nhau thông qua </w:t>
+      </w:r>
+      <w:proofErr w:type="spellStart"/>
+      <w:r>
+        <w:rPr>
+          <w:b w:val="0"/>
+          <w:sz w:val="26"/>
+          <w:szCs w:val="26"/>
+        </w:rPr>
+        <w:t>Web</w:t>
+      </w:r>
+      <w:proofErr w:type="spellEnd"/>
+      <w:r>
+        <w:rPr>
+          <w:b w:val="0"/>
+          <w:sz w:val="26"/>
+          <w:szCs w:val="26"/>
+        </w:rPr>
+        <w:t xml:space="preserve"> </w:t>
+      </w:r>
+      <w:proofErr w:type="spellStart"/>
+      <w:r>
+        <w:rPr>
+          <w:b w:val="0"/>
+          <w:sz w:val="26"/>
+          <w:szCs w:val="26"/>
+        </w:rPr>
+        <w:t>Scraping</w:t>
+      </w:r>
+      <w:proofErr w:type="spellEnd"/>
+      <w:r>
+        <w:rPr>
+          <w:b w:val="0"/>
+          <w:sz w:val="26"/>
+          <w:szCs w:val="26"/>
+        </w:rPr>
+        <w:t>.</w:t>
       </w:r>
     </w:p>
     <w:p>
@@ -11881,15 +14547,13 @@
           <w:b w:val="0"/>
           <w:sz w:val="26"/>
           <w:szCs w:val="26"/>
-          <w:lang w:val="en-US"/>
-        </w:rPr>
-      </w:pPr>
-      <w:r>
-        <w:rPr>
-          <w:b w:val="0"/>
-          <w:sz w:val="26"/>
-          <w:szCs w:val="26"/>
-          <w:lang w:val="en-US"/>
+        </w:rPr>
+      </w:pPr>
+      <w:r>
+        <w:rPr>
+          <w:b w:val="0"/>
+          <w:sz w:val="26"/>
+          <w:szCs w:val="26"/>
         </w:rPr>
         <w:tab/>
         <w:t xml:space="preserve">- </w:t>
@@ -11899,9 +14563,44 @@
           <w:b w:val="0"/>
           <w:sz w:val="26"/>
           <w:szCs w:val="26"/>
-          <w:lang w:val="en-US"/>
-        </w:rPr>
-        <w:t>Phân tích dữ liệu tài chính: Web Scraping được sử dụng để tổng hợp thông tin từ các thị trường chứng khoán, tình hình biến động về kinh tế thế giới hoặc cụ thể hơn là khu vực, để có thể hổ trợ phân tích và nghiên cứu đầu tư.</w:t>
+        </w:rPr>
+        <w:t xml:space="preserve">Phân tích dữ liệu tài chính: </w:t>
+      </w:r>
+      <w:proofErr w:type="spellStart"/>
+      <w:r>
+        <w:rPr>
+          <w:b w:val="0"/>
+          <w:sz w:val="26"/>
+          <w:szCs w:val="26"/>
+        </w:rPr>
+        <w:t>Web</w:t>
+      </w:r>
+      <w:proofErr w:type="spellEnd"/>
+      <w:r>
+        <w:rPr>
+          <w:b w:val="0"/>
+          <w:sz w:val="26"/>
+          <w:szCs w:val="26"/>
+        </w:rPr>
+        <w:t xml:space="preserve"> </w:t>
+      </w:r>
+      <w:proofErr w:type="spellStart"/>
+      <w:r>
+        <w:rPr>
+          <w:b w:val="0"/>
+          <w:sz w:val="26"/>
+          <w:szCs w:val="26"/>
+        </w:rPr>
+        <w:t>Scraping</w:t>
+      </w:r>
+      <w:proofErr w:type="spellEnd"/>
+      <w:r>
+        <w:rPr>
+          <w:b w:val="0"/>
+          <w:sz w:val="26"/>
+          <w:szCs w:val="26"/>
+        </w:rPr>
+        <w:t xml:space="preserve"> được sử dụng để tổng hợp thông tin từ các thị trường chứng khoán, tình hình biến động về kinh tế thế giới hoặc cụ thể hơn là khu vực, để có thể hổ trợ phân tích và nghiên cứu đầu tư.</w:t>
       </w:r>
     </w:p>
     <w:p>
@@ -11913,18 +14612,70 @@
           <w:b w:val="0"/>
           <w:sz w:val="26"/>
           <w:szCs w:val="26"/>
-          <w:lang w:val="en-US"/>
-        </w:rPr>
-      </w:pPr>
-      <w:r>
-        <w:rPr>
-          <w:b w:val="0"/>
-          <w:sz w:val="26"/>
-          <w:szCs w:val="26"/>
-          <w:lang w:val="en-US"/>
+        </w:rPr>
+      </w:pPr>
+      <w:r>
+        <w:rPr>
+          <w:b w:val="0"/>
+          <w:sz w:val="26"/>
+          <w:szCs w:val="26"/>
         </w:rPr>
         <w:tab/>
-        <w:t>- Tối ưu hóa công cụ tìm kiếm (SEO): Web Scraping giúp thu thập dữ liệu theo thời gian thực từ các trang mạng xã hội, nhật kí trực tuyến. Doanh nghiệp dựa vào các dữ liệu thu thập được để tìm ra xu hướng mới để tiếp cận khách hàng, nâng cao lượt hiển thị và thứ hạng của một trang web.</w:t>
+        <w:t xml:space="preserve">- Tối ưu hóa công cụ tìm kiếm (SEO): </w:t>
+      </w:r>
+      <w:proofErr w:type="spellStart"/>
+      <w:r>
+        <w:rPr>
+          <w:b w:val="0"/>
+          <w:sz w:val="26"/>
+          <w:szCs w:val="26"/>
+        </w:rPr>
+        <w:t>Web</w:t>
+      </w:r>
+      <w:proofErr w:type="spellEnd"/>
+      <w:r>
+        <w:rPr>
+          <w:b w:val="0"/>
+          <w:sz w:val="26"/>
+          <w:szCs w:val="26"/>
+        </w:rPr>
+        <w:t xml:space="preserve"> </w:t>
+      </w:r>
+      <w:proofErr w:type="spellStart"/>
+      <w:r>
+        <w:rPr>
+          <w:b w:val="0"/>
+          <w:sz w:val="26"/>
+          <w:szCs w:val="26"/>
+        </w:rPr>
+        <w:t>Scraping</w:t>
+      </w:r>
+      <w:proofErr w:type="spellEnd"/>
+      <w:r>
+        <w:rPr>
+          <w:b w:val="0"/>
+          <w:sz w:val="26"/>
+          <w:szCs w:val="26"/>
+        </w:rPr>
+        <w:t xml:space="preserve"> giúp thu thập dữ liệu theo thời gian thực từ các trang mạng xã hội, nhật kí trực tuyến. Doanh nghiệp dựa vào các dữ liệu thu thập được để tìm ra xu hướng mới để tiếp cận khách hàng, nâng cao lượt hiển thị và thứ hạng của một trang </w:t>
+      </w:r>
+      <w:proofErr w:type="spellStart"/>
+      <w:r>
+        <w:rPr>
+          <w:b w:val="0"/>
+          <w:sz w:val="26"/>
+          <w:szCs w:val="26"/>
+        </w:rPr>
+        <w:t>web</w:t>
+      </w:r>
+      <w:proofErr w:type="spellEnd"/>
+      <w:r>
+        <w:rPr>
+          <w:b w:val="0"/>
+          <w:sz w:val="26"/>
+          <w:szCs w:val="26"/>
+        </w:rPr>
+        <w:t>.</w:t>
       </w:r>
     </w:p>
     <w:p>
@@ -11935,13 +14686,9 @@
           <w:b w:val="0"/>
           <w:sz w:val="26"/>
           <w:szCs w:val="26"/>
-          <w:lang w:val="en-US"/>
-        </w:rPr>
-      </w:pPr>
-      <w:r>
-        <w:rPr>
-          <w:lang w:val="en-US"/>
-        </w:rPr>
+        </w:rPr>
+      </w:pPr>
+      <w:r>
         <w:tab/>
       </w:r>
     </w:p>
@@ -12024,7 +14771,6 @@
           <w:iCs/>
           <w:sz w:val="26"/>
           <w:szCs w:val="26"/>
-          <w:lang w:val="en-US"/>
         </w:rPr>
         <w:t xml:space="preserve">- </w:t>
       </w:r>
@@ -12065,7 +14811,6 @@
           <w:bCs/>
           <w:sz w:val="26"/>
           <w:szCs w:val="26"/>
-          <w:lang w:val="en-US"/>
         </w:rPr>
         <w:t xml:space="preserve">- </w:t>
       </w:r>
@@ -12076,7 +14821,27 @@
           <w:sz w:val="26"/>
           <w:szCs w:val="26"/>
         </w:rPr>
-        <w:t>Thu thập lượng lớn dữ liệu: Có khả năng thu thập dữ liệu từ nhiều trang wed khác nhau trong một khoảng thời gian ngắn</w:t>
+        <w:t xml:space="preserve">Thu thập lượng lớn dữ liệu: Có khả năng thu thập dữ liệu từ nhiều trang </w:t>
+      </w:r>
+      <w:proofErr w:type="spellStart"/>
+      <w:r>
+        <w:rPr>
+          <w:b w:val="0"/>
+          <w:bCs/>
+          <w:sz w:val="26"/>
+          <w:szCs w:val="26"/>
+        </w:rPr>
+        <w:t>wed</w:t>
+      </w:r>
+      <w:proofErr w:type="spellEnd"/>
+      <w:r>
+        <w:rPr>
+          <w:b w:val="0"/>
+          <w:bCs/>
+          <w:sz w:val="26"/>
+          <w:szCs w:val="26"/>
+        </w:rPr>
+        <w:t xml:space="preserve"> khác nhau trong một khoảng thời gian ngắn</w:t>
       </w:r>
     </w:p>
     <w:p>
@@ -12106,7 +14871,6 @@
           <w:bCs/>
           <w:sz w:val="26"/>
           <w:szCs w:val="26"/>
-          <w:lang w:val="en-US"/>
         </w:rPr>
         <w:t xml:space="preserve">- </w:t>
       </w:r>
@@ -12117,7 +14881,47 @@
           <w:sz w:val="26"/>
           <w:szCs w:val="26"/>
         </w:rPr>
-        <w:t>Cập nhập liên tục: Có thể thiết lập công cụ Web Scraping để tự động cập nhập dữ liệu theo thời gian thực, giúp thong tin luôn chính xác và mới nhất.</w:t>
+        <w:t xml:space="preserve">Cập nhập liên tục: Có thể thiết lập công cụ </w:t>
+      </w:r>
+      <w:proofErr w:type="spellStart"/>
+      <w:r>
+        <w:rPr>
+          <w:b w:val="0"/>
+          <w:bCs/>
+          <w:sz w:val="26"/>
+          <w:szCs w:val="26"/>
+        </w:rPr>
+        <w:t>Web</w:t>
+      </w:r>
+      <w:proofErr w:type="spellEnd"/>
+      <w:r>
+        <w:rPr>
+          <w:b w:val="0"/>
+          <w:bCs/>
+          <w:sz w:val="26"/>
+          <w:szCs w:val="26"/>
+        </w:rPr>
+        <w:t xml:space="preserve"> </w:t>
+      </w:r>
+      <w:proofErr w:type="spellStart"/>
+      <w:r>
+        <w:rPr>
+          <w:b w:val="0"/>
+          <w:bCs/>
+          <w:sz w:val="26"/>
+          <w:szCs w:val="26"/>
+        </w:rPr>
+        <w:t>Scraping</w:t>
+      </w:r>
+      <w:proofErr w:type="spellEnd"/>
+      <w:r>
+        <w:rPr>
+          <w:b w:val="0"/>
+          <w:bCs/>
+          <w:sz w:val="26"/>
+          <w:szCs w:val="26"/>
+        </w:rPr>
+        <w:t xml:space="preserve"> để tự động cập nhập dữ liệu theo thời gian thực, giúp thong tin luôn chính xác và mới nhất.</w:t>
       </w:r>
     </w:p>
     <w:p>
@@ -12147,7 +14951,6 @@
           <w:bCs/>
           <w:sz w:val="26"/>
           <w:szCs w:val="26"/>
-          <w:lang w:val="en-US"/>
         </w:rPr>
         <w:t xml:space="preserve">- </w:t>
       </w:r>
@@ -12253,7 +15056,6 @@
           <w:iCs/>
           <w:sz w:val="26"/>
           <w:szCs w:val="26"/>
-          <w:lang w:val="en-US"/>
         </w:rPr>
         <w:t xml:space="preserve">- </w:t>
       </w:r>
@@ -12302,7 +15104,27 @@
           <w:sz w:val="26"/>
           <w:szCs w:val="26"/>
         </w:rPr>
-        <w:t xml:space="preserve"> mã scraping cần được cập nhập để phù hợp với cấu trúc mới.</w:t>
+        <w:t xml:space="preserve"> mã </w:t>
+      </w:r>
+      <w:proofErr w:type="spellStart"/>
+      <w:r>
+        <w:rPr>
+          <w:b w:val="0"/>
+          <w:bCs/>
+          <w:sz w:val="26"/>
+          <w:szCs w:val="26"/>
+        </w:rPr>
+        <w:t>scraping</w:t>
+      </w:r>
+      <w:proofErr w:type="spellEnd"/>
+      <w:r>
+        <w:rPr>
+          <w:b w:val="0"/>
+          <w:bCs/>
+          <w:sz w:val="26"/>
+          <w:szCs w:val="26"/>
+        </w:rPr>
+        <w:t xml:space="preserve"> cần được cập nhập để phù hợp với cấu trúc mới.</w:t>
       </w:r>
     </w:p>
     <w:p>
@@ -12333,27 +15155,84 @@
           <w:bCs/>
           <w:sz w:val="26"/>
           <w:szCs w:val="26"/>
-          <w:lang w:val="en-US"/>
-        </w:rPr>
-        <w:t xml:space="preserve">- Tính hợp pháp của Web Scraping: </w:t>
-      </w:r>
-      <w:r>
-        <w:rPr>
-          <w:b w:val="0"/>
-          <w:bCs/>
-          <w:sz w:val="26"/>
-          <w:szCs w:val="26"/>
-          <w:lang w:val="en-US"/>
-        </w:rPr>
-        <w:t>Đây không phải là vấn đề bất hợp pháp, nhưng nếu ta lạm dụng, có thể làm giảm hiệu suất máy chủ của trang web. Còn nhiều yếu tố liên quan đến đạo đức hoặc thậm chí là pháp luật</w:t>
-      </w:r>
-      <w:r>
-        <w:rPr>
-          <w:b w:val="0"/>
-          <w:bCs/>
-          <w:sz w:val="26"/>
-          <w:szCs w:val="26"/>
-          <w:lang w:val="en-US"/>
+        </w:rPr>
+        <w:t xml:space="preserve">- Tính hợp pháp của </w:t>
+      </w:r>
+      <w:proofErr w:type="spellStart"/>
+      <w:r>
+        <w:rPr>
+          <w:b w:val="0"/>
+          <w:bCs/>
+          <w:sz w:val="26"/>
+          <w:szCs w:val="26"/>
+        </w:rPr>
+        <w:t>Web</w:t>
+      </w:r>
+      <w:proofErr w:type="spellEnd"/>
+      <w:r>
+        <w:rPr>
+          <w:b w:val="0"/>
+          <w:bCs/>
+          <w:sz w:val="26"/>
+          <w:szCs w:val="26"/>
+        </w:rPr>
+        <w:t xml:space="preserve"> </w:t>
+      </w:r>
+      <w:proofErr w:type="spellStart"/>
+      <w:r>
+        <w:rPr>
+          <w:b w:val="0"/>
+          <w:bCs/>
+          <w:sz w:val="26"/>
+          <w:szCs w:val="26"/>
+        </w:rPr>
+        <w:t>Scraping</w:t>
+      </w:r>
+      <w:proofErr w:type="spellEnd"/>
+      <w:r>
+        <w:rPr>
+          <w:b w:val="0"/>
+          <w:bCs/>
+          <w:sz w:val="26"/>
+          <w:szCs w:val="26"/>
+        </w:rPr>
+        <w:t xml:space="preserve">: </w:t>
+      </w:r>
+      <w:r>
+        <w:rPr>
+          <w:b w:val="0"/>
+          <w:bCs/>
+          <w:sz w:val="26"/>
+          <w:szCs w:val="26"/>
+        </w:rPr>
+        <w:t xml:space="preserve">Đây không phải là vấn đề bất hợp pháp, nhưng nếu ta lạm dụng, có thể làm giảm hiệu suất máy chủ của trang </w:t>
+      </w:r>
+      <w:proofErr w:type="spellStart"/>
+      <w:r>
+        <w:rPr>
+          <w:b w:val="0"/>
+          <w:bCs/>
+          <w:sz w:val="26"/>
+          <w:szCs w:val="26"/>
+        </w:rPr>
+        <w:t>web</w:t>
+      </w:r>
+      <w:proofErr w:type="spellEnd"/>
+      <w:r>
+        <w:rPr>
+          <w:b w:val="0"/>
+          <w:bCs/>
+          <w:sz w:val="26"/>
+          <w:szCs w:val="26"/>
+        </w:rPr>
+        <w:t>. Còn nhiều yếu tố liên quan đến đạo đức hoặc thậm chí là pháp luật</w:t>
+      </w:r>
+      <w:r>
+        <w:rPr>
+          <w:b w:val="0"/>
+          <w:bCs/>
+          <w:sz w:val="26"/>
+          <w:szCs w:val="26"/>
         </w:rPr>
         <w:t>.</w:t>
       </w:r>
@@ -12363,7 +15242,6 @@
           <w:bCs/>
           <w:sz w:val="26"/>
           <w:szCs w:val="26"/>
-          <w:lang w:val="en-US"/>
         </w:rPr>
         <w:t xml:space="preserve"> </w:t>
       </w:r>
@@ -12373,7 +15251,6 @@
           <w:bCs/>
           <w:sz w:val="26"/>
           <w:szCs w:val="26"/>
-          <w:lang w:val="en-US"/>
         </w:rPr>
         <w:t>M</w:t>
       </w:r>
@@ -12383,9 +15260,48 @@
           <w:bCs/>
           <w:sz w:val="26"/>
           <w:szCs w:val="26"/>
-          <w:lang w:val="en-US"/>
-        </w:rPr>
-        <w:t>ột số quy định về bảo vệ dữ liệu (GDPR) ở châu Âu về thu thập dữ liệu cá nhân. Hoặc nhiều trang web có ToS (điều khoản dịch vụ) dẫn tới vi phạm pháp lý dù thực tế nó không phải là hành động bất hợp pháp.</w:t>
+        </w:rPr>
+        <w:t xml:space="preserve">ột số quy định về bảo vệ dữ liệu (GDPR) ở châu Âu về thu thập dữ liệu cá nhân. Hoặc nhiều trang </w:t>
+      </w:r>
+      <w:proofErr w:type="spellStart"/>
+      <w:r>
+        <w:rPr>
+          <w:b w:val="0"/>
+          <w:bCs/>
+          <w:sz w:val="26"/>
+          <w:szCs w:val="26"/>
+        </w:rPr>
+        <w:t>web</w:t>
+      </w:r>
+      <w:proofErr w:type="spellEnd"/>
+      <w:r>
+        <w:rPr>
+          <w:b w:val="0"/>
+          <w:bCs/>
+          <w:sz w:val="26"/>
+          <w:szCs w:val="26"/>
+        </w:rPr>
+        <w:t xml:space="preserve"> có </w:t>
+      </w:r>
+      <w:proofErr w:type="spellStart"/>
+      <w:r>
+        <w:rPr>
+          <w:b w:val="0"/>
+          <w:bCs/>
+          <w:sz w:val="26"/>
+          <w:szCs w:val="26"/>
+        </w:rPr>
+        <w:t>ToS</w:t>
+      </w:r>
+      <w:proofErr w:type="spellEnd"/>
+      <w:r>
+        <w:rPr>
+          <w:b w:val="0"/>
+          <w:bCs/>
+          <w:sz w:val="26"/>
+          <w:szCs w:val="26"/>
+        </w:rPr>
+        <w:t xml:space="preserve"> (điều khoản dịch vụ) dẫn tới vi phạm pháp lý dù thực tế nó không phải là hành động bất hợp pháp.</w:t>
       </w:r>
       <w:r>
         <w:rPr>
@@ -12403,7 +15319,6 @@
           <w:bCs/>
           <w:sz w:val="26"/>
           <w:szCs w:val="26"/>
-          <w:lang w:val="en-US"/>
         </w:rPr>
         <w:instrText xml:space="preserve"> ADDIN ZOTERO_ITEM CSL_CITATION {"citationID":"NWVJRRJA","properties":{"formattedCitation":"[2]","plainCitation":"[2]","noteIndex":0},"citationItems":[{"id":18,"uris":["http://zotero.org/users/local/hA2vGdtX/items/R4X64PS8"],"itemData":{"id":18,"type":"webpage","abstract":"In this article, we discuss important questions about legality of web scraping and provide historical law cases that set the tone for future scraping.","language":"en","title":"Is Web Scraping Legal?","URL":"https://oxylabs.io/blog/is-web-scraping-legal","accessed":{"date-parts":[["2024",10,20]]}}}],"schema":"https://github.com/citation-style-language/schema/raw/master/csl-citation.json"} </w:instrText>
       </w:r>
@@ -12475,9 +15390,14 @@
         <w:t xml:space="preserve"> </w:t>
       </w:r>
       <w:r>
-        <w:t>Giới thiệu về python</w:t>
+        <w:t xml:space="preserve">Giới thiệu về </w:t>
+      </w:r>
+      <w:proofErr w:type="spellStart"/>
+      <w:r>
+        <w:t>python</w:t>
       </w:r>
       <w:bookmarkEnd w:id="35"/>
+      <w:proofErr w:type="spellEnd"/>
       <w:r>
         <w:rPr>
           <w:lang w:val="en-US"/>
@@ -12555,17 +15475,19 @@
           <w:szCs w:val="26"/>
           <w:lang w:val="en-US"/>
         </w:rPr>
-        <w:t xml:space="preserve">Python là một ngôn ngữ lập trình bậc cao, được thông dịch. Được Guido van Rossum tạo ra và phát hành vào năm 1991. </w:t>
-      </w:r>
-      <w:r>
-        <w:rPr>
-          <w:b w:val="0"/>
-          <w:sz w:val="26"/>
-          <w:szCs w:val="26"/>
-          <w:lang w:val="en-US"/>
-        </w:rPr>
-        <w:t>Ngôn ngữ này ngày càng trở nên phổ biến và phát triển cực kỳ mạnh mẽ bởi cấu trúc cú pháp đơn giản, dễ đọc. Và đặc biệt được ứng dụng rộng rãi trong nhiều lĩnh vực khác nhau.</w:t>
-      </w:r>
+        <w:t xml:space="preserve">Python </w:t>
+      </w:r>
+      <w:proofErr w:type="spellStart"/>
+      <w:r>
+        <w:rPr>
+          <w:b w:val="0"/>
+          <w:sz w:val="26"/>
+          <w:szCs w:val="26"/>
+          <w:lang w:val="en-US"/>
+        </w:rPr>
+        <w:t>là</w:t>
+      </w:r>
+      <w:proofErr w:type="spellEnd"/>
       <w:r>
         <w:rPr>
           <w:b w:val="0"/>
@@ -12575,6 +15497,1155 @@
         </w:rPr>
         <w:t xml:space="preserve"> </w:t>
       </w:r>
+      <w:proofErr w:type="spellStart"/>
+      <w:r>
+        <w:rPr>
+          <w:b w:val="0"/>
+          <w:sz w:val="26"/>
+          <w:szCs w:val="26"/>
+          <w:lang w:val="en-US"/>
+        </w:rPr>
+        <w:t>một</w:t>
+      </w:r>
+      <w:proofErr w:type="spellEnd"/>
+      <w:r>
+        <w:rPr>
+          <w:b w:val="0"/>
+          <w:sz w:val="26"/>
+          <w:szCs w:val="26"/>
+          <w:lang w:val="en-US"/>
+        </w:rPr>
+        <w:t xml:space="preserve"> </w:t>
+      </w:r>
+      <w:proofErr w:type="spellStart"/>
+      <w:r>
+        <w:rPr>
+          <w:b w:val="0"/>
+          <w:sz w:val="26"/>
+          <w:szCs w:val="26"/>
+          <w:lang w:val="en-US"/>
+        </w:rPr>
+        <w:t>ngôn</w:t>
+      </w:r>
+      <w:proofErr w:type="spellEnd"/>
+      <w:r>
+        <w:rPr>
+          <w:b w:val="0"/>
+          <w:sz w:val="26"/>
+          <w:szCs w:val="26"/>
+          <w:lang w:val="en-US"/>
+        </w:rPr>
+        <w:t xml:space="preserve"> </w:t>
+      </w:r>
+      <w:proofErr w:type="spellStart"/>
+      <w:r>
+        <w:rPr>
+          <w:b w:val="0"/>
+          <w:sz w:val="26"/>
+          <w:szCs w:val="26"/>
+          <w:lang w:val="en-US"/>
+        </w:rPr>
+        <w:t>ngữ</w:t>
+      </w:r>
+      <w:proofErr w:type="spellEnd"/>
+      <w:r>
+        <w:rPr>
+          <w:b w:val="0"/>
+          <w:sz w:val="26"/>
+          <w:szCs w:val="26"/>
+          <w:lang w:val="en-US"/>
+        </w:rPr>
+        <w:t xml:space="preserve"> </w:t>
+      </w:r>
+      <w:proofErr w:type="spellStart"/>
+      <w:r>
+        <w:rPr>
+          <w:b w:val="0"/>
+          <w:sz w:val="26"/>
+          <w:szCs w:val="26"/>
+          <w:lang w:val="en-US"/>
+        </w:rPr>
+        <w:t>lập</w:t>
+      </w:r>
+      <w:proofErr w:type="spellEnd"/>
+      <w:r>
+        <w:rPr>
+          <w:b w:val="0"/>
+          <w:sz w:val="26"/>
+          <w:szCs w:val="26"/>
+          <w:lang w:val="en-US"/>
+        </w:rPr>
+        <w:t xml:space="preserve"> </w:t>
+      </w:r>
+      <w:proofErr w:type="spellStart"/>
+      <w:r>
+        <w:rPr>
+          <w:b w:val="0"/>
+          <w:sz w:val="26"/>
+          <w:szCs w:val="26"/>
+          <w:lang w:val="en-US"/>
+        </w:rPr>
+        <w:t>trình</w:t>
+      </w:r>
+      <w:proofErr w:type="spellEnd"/>
+      <w:r>
+        <w:rPr>
+          <w:b w:val="0"/>
+          <w:sz w:val="26"/>
+          <w:szCs w:val="26"/>
+          <w:lang w:val="en-US"/>
+        </w:rPr>
+        <w:t xml:space="preserve"> </w:t>
+      </w:r>
+      <w:proofErr w:type="spellStart"/>
+      <w:r>
+        <w:rPr>
+          <w:b w:val="0"/>
+          <w:sz w:val="26"/>
+          <w:szCs w:val="26"/>
+          <w:lang w:val="en-US"/>
+        </w:rPr>
+        <w:t>bậc</w:t>
+      </w:r>
+      <w:proofErr w:type="spellEnd"/>
+      <w:r>
+        <w:rPr>
+          <w:b w:val="0"/>
+          <w:sz w:val="26"/>
+          <w:szCs w:val="26"/>
+          <w:lang w:val="en-US"/>
+        </w:rPr>
+        <w:t xml:space="preserve"> </w:t>
+      </w:r>
+      <w:proofErr w:type="spellStart"/>
+      <w:r>
+        <w:rPr>
+          <w:b w:val="0"/>
+          <w:sz w:val="26"/>
+          <w:szCs w:val="26"/>
+          <w:lang w:val="en-US"/>
+        </w:rPr>
+        <w:t>cao</w:t>
+      </w:r>
+      <w:proofErr w:type="spellEnd"/>
+      <w:r>
+        <w:rPr>
+          <w:b w:val="0"/>
+          <w:sz w:val="26"/>
+          <w:szCs w:val="26"/>
+          <w:lang w:val="en-US"/>
+        </w:rPr>
+        <w:t xml:space="preserve">, </w:t>
+      </w:r>
+      <w:proofErr w:type="spellStart"/>
+      <w:r>
+        <w:rPr>
+          <w:b w:val="0"/>
+          <w:sz w:val="26"/>
+          <w:szCs w:val="26"/>
+          <w:lang w:val="en-US"/>
+        </w:rPr>
+        <w:t>được</w:t>
+      </w:r>
+      <w:proofErr w:type="spellEnd"/>
+      <w:r>
+        <w:rPr>
+          <w:b w:val="0"/>
+          <w:sz w:val="26"/>
+          <w:szCs w:val="26"/>
+          <w:lang w:val="en-US"/>
+        </w:rPr>
+        <w:t xml:space="preserve"> </w:t>
+      </w:r>
+      <w:proofErr w:type="spellStart"/>
+      <w:r>
+        <w:rPr>
+          <w:b w:val="0"/>
+          <w:sz w:val="26"/>
+          <w:szCs w:val="26"/>
+          <w:lang w:val="en-US"/>
+        </w:rPr>
+        <w:t>thông</w:t>
+      </w:r>
+      <w:proofErr w:type="spellEnd"/>
+      <w:r>
+        <w:rPr>
+          <w:b w:val="0"/>
+          <w:sz w:val="26"/>
+          <w:szCs w:val="26"/>
+          <w:lang w:val="en-US"/>
+        </w:rPr>
+        <w:t xml:space="preserve"> </w:t>
+      </w:r>
+      <w:proofErr w:type="spellStart"/>
+      <w:r>
+        <w:rPr>
+          <w:b w:val="0"/>
+          <w:sz w:val="26"/>
+          <w:szCs w:val="26"/>
+          <w:lang w:val="en-US"/>
+        </w:rPr>
+        <w:t>dịch</w:t>
+      </w:r>
+      <w:proofErr w:type="spellEnd"/>
+      <w:r>
+        <w:rPr>
+          <w:b w:val="0"/>
+          <w:sz w:val="26"/>
+          <w:szCs w:val="26"/>
+          <w:lang w:val="en-US"/>
+        </w:rPr>
+        <w:t xml:space="preserve">. </w:t>
+      </w:r>
+      <w:proofErr w:type="spellStart"/>
+      <w:r>
+        <w:rPr>
+          <w:b w:val="0"/>
+          <w:sz w:val="26"/>
+          <w:szCs w:val="26"/>
+          <w:lang w:val="en-US"/>
+        </w:rPr>
+        <w:t>Được</w:t>
+      </w:r>
+      <w:proofErr w:type="spellEnd"/>
+      <w:r>
+        <w:rPr>
+          <w:b w:val="0"/>
+          <w:sz w:val="26"/>
+          <w:szCs w:val="26"/>
+          <w:lang w:val="en-US"/>
+        </w:rPr>
+        <w:t xml:space="preserve"> Guido van Rossum </w:t>
+      </w:r>
+      <w:proofErr w:type="spellStart"/>
+      <w:r>
+        <w:rPr>
+          <w:b w:val="0"/>
+          <w:sz w:val="26"/>
+          <w:szCs w:val="26"/>
+          <w:lang w:val="en-US"/>
+        </w:rPr>
+        <w:t>tạo</w:t>
+      </w:r>
+      <w:proofErr w:type="spellEnd"/>
+      <w:r>
+        <w:rPr>
+          <w:b w:val="0"/>
+          <w:sz w:val="26"/>
+          <w:szCs w:val="26"/>
+          <w:lang w:val="en-US"/>
+        </w:rPr>
+        <w:t xml:space="preserve"> </w:t>
+      </w:r>
+      <w:proofErr w:type="spellStart"/>
+      <w:r>
+        <w:rPr>
+          <w:b w:val="0"/>
+          <w:sz w:val="26"/>
+          <w:szCs w:val="26"/>
+          <w:lang w:val="en-US"/>
+        </w:rPr>
+        <w:t>ra</w:t>
+      </w:r>
+      <w:proofErr w:type="spellEnd"/>
+      <w:r>
+        <w:rPr>
+          <w:b w:val="0"/>
+          <w:sz w:val="26"/>
+          <w:szCs w:val="26"/>
+          <w:lang w:val="en-US"/>
+        </w:rPr>
+        <w:t xml:space="preserve"> </w:t>
+      </w:r>
+      <w:proofErr w:type="spellStart"/>
+      <w:r>
+        <w:rPr>
+          <w:b w:val="0"/>
+          <w:sz w:val="26"/>
+          <w:szCs w:val="26"/>
+          <w:lang w:val="en-US"/>
+        </w:rPr>
+        <w:t>và</w:t>
+      </w:r>
+      <w:proofErr w:type="spellEnd"/>
+      <w:r>
+        <w:rPr>
+          <w:b w:val="0"/>
+          <w:sz w:val="26"/>
+          <w:szCs w:val="26"/>
+          <w:lang w:val="en-US"/>
+        </w:rPr>
+        <w:t xml:space="preserve"> </w:t>
+      </w:r>
+      <w:proofErr w:type="spellStart"/>
+      <w:r>
+        <w:rPr>
+          <w:b w:val="0"/>
+          <w:sz w:val="26"/>
+          <w:szCs w:val="26"/>
+          <w:lang w:val="en-US"/>
+        </w:rPr>
+        <w:t>phát</w:t>
+      </w:r>
+      <w:proofErr w:type="spellEnd"/>
+      <w:r>
+        <w:rPr>
+          <w:b w:val="0"/>
+          <w:sz w:val="26"/>
+          <w:szCs w:val="26"/>
+          <w:lang w:val="en-US"/>
+        </w:rPr>
+        <w:t xml:space="preserve"> </w:t>
+      </w:r>
+      <w:proofErr w:type="spellStart"/>
+      <w:r>
+        <w:rPr>
+          <w:b w:val="0"/>
+          <w:sz w:val="26"/>
+          <w:szCs w:val="26"/>
+          <w:lang w:val="en-US"/>
+        </w:rPr>
+        <w:t>hành</w:t>
+      </w:r>
+      <w:proofErr w:type="spellEnd"/>
+      <w:r>
+        <w:rPr>
+          <w:b w:val="0"/>
+          <w:sz w:val="26"/>
+          <w:szCs w:val="26"/>
+          <w:lang w:val="en-US"/>
+        </w:rPr>
+        <w:t xml:space="preserve"> </w:t>
+      </w:r>
+      <w:proofErr w:type="spellStart"/>
+      <w:r>
+        <w:rPr>
+          <w:b w:val="0"/>
+          <w:sz w:val="26"/>
+          <w:szCs w:val="26"/>
+          <w:lang w:val="en-US"/>
+        </w:rPr>
+        <w:t>vào</w:t>
+      </w:r>
+      <w:proofErr w:type="spellEnd"/>
+      <w:r>
+        <w:rPr>
+          <w:b w:val="0"/>
+          <w:sz w:val="26"/>
+          <w:szCs w:val="26"/>
+          <w:lang w:val="en-US"/>
+        </w:rPr>
+        <w:t xml:space="preserve"> </w:t>
+      </w:r>
+      <w:proofErr w:type="spellStart"/>
+      <w:r>
+        <w:rPr>
+          <w:b w:val="0"/>
+          <w:sz w:val="26"/>
+          <w:szCs w:val="26"/>
+          <w:lang w:val="en-US"/>
+        </w:rPr>
+        <w:t>năm</w:t>
+      </w:r>
+      <w:proofErr w:type="spellEnd"/>
+      <w:r>
+        <w:rPr>
+          <w:b w:val="0"/>
+          <w:sz w:val="26"/>
+          <w:szCs w:val="26"/>
+          <w:lang w:val="en-US"/>
+        </w:rPr>
+        <w:t xml:space="preserve"> 1991. </w:t>
+      </w:r>
+      <w:proofErr w:type="spellStart"/>
+      <w:r>
+        <w:rPr>
+          <w:b w:val="0"/>
+          <w:sz w:val="26"/>
+          <w:szCs w:val="26"/>
+          <w:lang w:val="en-US"/>
+        </w:rPr>
+        <w:t>Ngôn</w:t>
+      </w:r>
+      <w:proofErr w:type="spellEnd"/>
+      <w:r>
+        <w:rPr>
+          <w:b w:val="0"/>
+          <w:sz w:val="26"/>
+          <w:szCs w:val="26"/>
+          <w:lang w:val="en-US"/>
+        </w:rPr>
+        <w:t xml:space="preserve"> </w:t>
+      </w:r>
+      <w:proofErr w:type="spellStart"/>
+      <w:r>
+        <w:rPr>
+          <w:b w:val="0"/>
+          <w:sz w:val="26"/>
+          <w:szCs w:val="26"/>
+          <w:lang w:val="en-US"/>
+        </w:rPr>
+        <w:t>ngữ</w:t>
+      </w:r>
+      <w:proofErr w:type="spellEnd"/>
+      <w:r>
+        <w:rPr>
+          <w:b w:val="0"/>
+          <w:sz w:val="26"/>
+          <w:szCs w:val="26"/>
+          <w:lang w:val="en-US"/>
+        </w:rPr>
+        <w:t xml:space="preserve"> </w:t>
+      </w:r>
+      <w:proofErr w:type="spellStart"/>
+      <w:r>
+        <w:rPr>
+          <w:b w:val="0"/>
+          <w:sz w:val="26"/>
+          <w:szCs w:val="26"/>
+          <w:lang w:val="en-US"/>
+        </w:rPr>
+        <w:t>này</w:t>
+      </w:r>
+      <w:proofErr w:type="spellEnd"/>
+      <w:r>
+        <w:rPr>
+          <w:b w:val="0"/>
+          <w:sz w:val="26"/>
+          <w:szCs w:val="26"/>
+          <w:lang w:val="en-US"/>
+        </w:rPr>
+        <w:t xml:space="preserve"> </w:t>
+      </w:r>
+      <w:proofErr w:type="spellStart"/>
+      <w:r>
+        <w:rPr>
+          <w:b w:val="0"/>
+          <w:sz w:val="26"/>
+          <w:szCs w:val="26"/>
+          <w:lang w:val="en-US"/>
+        </w:rPr>
+        <w:t>ngày</w:t>
+      </w:r>
+      <w:proofErr w:type="spellEnd"/>
+      <w:r>
+        <w:rPr>
+          <w:b w:val="0"/>
+          <w:sz w:val="26"/>
+          <w:szCs w:val="26"/>
+          <w:lang w:val="en-US"/>
+        </w:rPr>
+        <w:t xml:space="preserve"> </w:t>
+      </w:r>
+      <w:proofErr w:type="spellStart"/>
+      <w:r>
+        <w:rPr>
+          <w:b w:val="0"/>
+          <w:sz w:val="26"/>
+          <w:szCs w:val="26"/>
+          <w:lang w:val="en-US"/>
+        </w:rPr>
+        <w:t>càng</w:t>
+      </w:r>
+      <w:proofErr w:type="spellEnd"/>
+      <w:r>
+        <w:rPr>
+          <w:b w:val="0"/>
+          <w:sz w:val="26"/>
+          <w:szCs w:val="26"/>
+          <w:lang w:val="en-US"/>
+        </w:rPr>
+        <w:t xml:space="preserve"> </w:t>
+      </w:r>
+      <w:proofErr w:type="spellStart"/>
+      <w:r>
+        <w:rPr>
+          <w:b w:val="0"/>
+          <w:sz w:val="26"/>
+          <w:szCs w:val="26"/>
+          <w:lang w:val="en-US"/>
+        </w:rPr>
+        <w:t>trở</w:t>
+      </w:r>
+      <w:proofErr w:type="spellEnd"/>
+      <w:r>
+        <w:rPr>
+          <w:b w:val="0"/>
+          <w:sz w:val="26"/>
+          <w:szCs w:val="26"/>
+          <w:lang w:val="en-US"/>
+        </w:rPr>
+        <w:t xml:space="preserve"> </w:t>
+      </w:r>
+      <w:proofErr w:type="spellStart"/>
+      <w:r>
+        <w:rPr>
+          <w:b w:val="0"/>
+          <w:sz w:val="26"/>
+          <w:szCs w:val="26"/>
+          <w:lang w:val="en-US"/>
+        </w:rPr>
+        <w:t>nên</w:t>
+      </w:r>
+      <w:proofErr w:type="spellEnd"/>
+      <w:r>
+        <w:rPr>
+          <w:b w:val="0"/>
+          <w:sz w:val="26"/>
+          <w:szCs w:val="26"/>
+          <w:lang w:val="en-US"/>
+        </w:rPr>
+        <w:t xml:space="preserve"> </w:t>
+      </w:r>
+      <w:proofErr w:type="spellStart"/>
+      <w:r>
+        <w:rPr>
+          <w:b w:val="0"/>
+          <w:sz w:val="26"/>
+          <w:szCs w:val="26"/>
+          <w:lang w:val="en-US"/>
+        </w:rPr>
+        <w:t>phổ</w:t>
+      </w:r>
+      <w:proofErr w:type="spellEnd"/>
+      <w:r>
+        <w:rPr>
+          <w:b w:val="0"/>
+          <w:sz w:val="26"/>
+          <w:szCs w:val="26"/>
+          <w:lang w:val="en-US"/>
+        </w:rPr>
+        <w:t xml:space="preserve"> </w:t>
+      </w:r>
+      <w:proofErr w:type="spellStart"/>
+      <w:r>
+        <w:rPr>
+          <w:b w:val="0"/>
+          <w:sz w:val="26"/>
+          <w:szCs w:val="26"/>
+          <w:lang w:val="en-US"/>
+        </w:rPr>
+        <w:t>biến</w:t>
+      </w:r>
+      <w:proofErr w:type="spellEnd"/>
+      <w:r>
+        <w:rPr>
+          <w:b w:val="0"/>
+          <w:sz w:val="26"/>
+          <w:szCs w:val="26"/>
+          <w:lang w:val="en-US"/>
+        </w:rPr>
+        <w:t xml:space="preserve"> </w:t>
+      </w:r>
+      <w:proofErr w:type="spellStart"/>
+      <w:r>
+        <w:rPr>
+          <w:b w:val="0"/>
+          <w:sz w:val="26"/>
+          <w:szCs w:val="26"/>
+          <w:lang w:val="en-US"/>
+        </w:rPr>
+        <w:t>và</w:t>
+      </w:r>
+      <w:proofErr w:type="spellEnd"/>
+      <w:r>
+        <w:rPr>
+          <w:b w:val="0"/>
+          <w:sz w:val="26"/>
+          <w:szCs w:val="26"/>
+          <w:lang w:val="en-US"/>
+        </w:rPr>
+        <w:t xml:space="preserve"> </w:t>
+      </w:r>
+      <w:proofErr w:type="spellStart"/>
+      <w:r>
+        <w:rPr>
+          <w:b w:val="0"/>
+          <w:sz w:val="26"/>
+          <w:szCs w:val="26"/>
+          <w:lang w:val="en-US"/>
+        </w:rPr>
+        <w:t>phát</w:t>
+      </w:r>
+      <w:proofErr w:type="spellEnd"/>
+      <w:r>
+        <w:rPr>
+          <w:b w:val="0"/>
+          <w:sz w:val="26"/>
+          <w:szCs w:val="26"/>
+          <w:lang w:val="en-US"/>
+        </w:rPr>
+        <w:t xml:space="preserve"> </w:t>
+      </w:r>
+      <w:proofErr w:type="spellStart"/>
+      <w:r>
+        <w:rPr>
+          <w:b w:val="0"/>
+          <w:sz w:val="26"/>
+          <w:szCs w:val="26"/>
+          <w:lang w:val="en-US"/>
+        </w:rPr>
+        <w:t>triển</w:t>
+      </w:r>
+      <w:proofErr w:type="spellEnd"/>
+      <w:r>
+        <w:rPr>
+          <w:b w:val="0"/>
+          <w:sz w:val="26"/>
+          <w:szCs w:val="26"/>
+          <w:lang w:val="en-US"/>
+        </w:rPr>
+        <w:t xml:space="preserve"> </w:t>
+      </w:r>
+      <w:proofErr w:type="spellStart"/>
+      <w:r>
+        <w:rPr>
+          <w:b w:val="0"/>
+          <w:sz w:val="26"/>
+          <w:szCs w:val="26"/>
+          <w:lang w:val="en-US"/>
+        </w:rPr>
+        <w:t>cực</w:t>
+      </w:r>
+      <w:proofErr w:type="spellEnd"/>
+      <w:r>
+        <w:rPr>
+          <w:b w:val="0"/>
+          <w:sz w:val="26"/>
+          <w:szCs w:val="26"/>
+          <w:lang w:val="en-US"/>
+        </w:rPr>
+        <w:t xml:space="preserve"> </w:t>
+      </w:r>
+      <w:proofErr w:type="spellStart"/>
+      <w:r>
+        <w:rPr>
+          <w:b w:val="0"/>
+          <w:sz w:val="26"/>
+          <w:szCs w:val="26"/>
+          <w:lang w:val="en-US"/>
+        </w:rPr>
+        <w:t>kỳ</w:t>
+      </w:r>
+      <w:proofErr w:type="spellEnd"/>
+      <w:r>
+        <w:rPr>
+          <w:b w:val="0"/>
+          <w:sz w:val="26"/>
+          <w:szCs w:val="26"/>
+          <w:lang w:val="en-US"/>
+        </w:rPr>
+        <w:t xml:space="preserve"> </w:t>
+      </w:r>
+      <w:proofErr w:type="spellStart"/>
+      <w:r>
+        <w:rPr>
+          <w:b w:val="0"/>
+          <w:sz w:val="26"/>
+          <w:szCs w:val="26"/>
+          <w:lang w:val="en-US"/>
+        </w:rPr>
+        <w:t>mạnh</w:t>
+      </w:r>
+      <w:proofErr w:type="spellEnd"/>
+      <w:r>
+        <w:rPr>
+          <w:b w:val="0"/>
+          <w:sz w:val="26"/>
+          <w:szCs w:val="26"/>
+          <w:lang w:val="en-US"/>
+        </w:rPr>
+        <w:t xml:space="preserve"> </w:t>
+      </w:r>
+      <w:proofErr w:type="spellStart"/>
+      <w:r>
+        <w:rPr>
+          <w:b w:val="0"/>
+          <w:sz w:val="26"/>
+          <w:szCs w:val="26"/>
+          <w:lang w:val="en-US"/>
+        </w:rPr>
+        <w:t>mẽ</w:t>
+      </w:r>
+      <w:proofErr w:type="spellEnd"/>
+      <w:r>
+        <w:rPr>
+          <w:b w:val="0"/>
+          <w:sz w:val="26"/>
+          <w:szCs w:val="26"/>
+          <w:lang w:val="en-US"/>
+        </w:rPr>
+        <w:t xml:space="preserve"> </w:t>
+      </w:r>
+      <w:proofErr w:type="spellStart"/>
+      <w:r>
+        <w:rPr>
+          <w:b w:val="0"/>
+          <w:sz w:val="26"/>
+          <w:szCs w:val="26"/>
+          <w:lang w:val="en-US"/>
+        </w:rPr>
+        <w:t>bởi</w:t>
+      </w:r>
+      <w:proofErr w:type="spellEnd"/>
+      <w:r>
+        <w:rPr>
+          <w:b w:val="0"/>
+          <w:sz w:val="26"/>
+          <w:szCs w:val="26"/>
+          <w:lang w:val="en-US"/>
+        </w:rPr>
+        <w:t xml:space="preserve"> </w:t>
+      </w:r>
+      <w:proofErr w:type="spellStart"/>
+      <w:r>
+        <w:rPr>
+          <w:b w:val="0"/>
+          <w:sz w:val="26"/>
+          <w:szCs w:val="26"/>
+          <w:lang w:val="en-US"/>
+        </w:rPr>
+        <w:t>cấu</w:t>
+      </w:r>
+      <w:proofErr w:type="spellEnd"/>
+      <w:r>
+        <w:rPr>
+          <w:b w:val="0"/>
+          <w:sz w:val="26"/>
+          <w:szCs w:val="26"/>
+          <w:lang w:val="en-US"/>
+        </w:rPr>
+        <w:t xml:space="preserve"> </w:t>
+      </w:r>
+      <w:proofErr w:type="spellStart"/>
+      <w:r>
+        <w:rPr>
+          <w:b w:val="0"/>
+          <w:sz w:val="26"/>
+          <w:szCs w:val="26"/>
+          <w:lang w:val="en-US"/>
+        </w:rPr>
+        <w:t>trúc</w:t>
+      </w:r>
+      <w:proofErr w:type="spellEnd"/>
+      <w:r>
+        <w:rPr>
+          <w:b w:val="0"/>
+          <w:sz w:val="26"/>
+          <w:szCs w:val="26"/>
+          <w:lang w:val="en-US"/>
+        </w:rPr>
+        <w:t xml:space="preserve"> </w:t>
+      </w:r>
+      <w:proofErr w:type="spellStart"/>
+      <w:r>
+        <w:rPr>
+          <w:b w:val="0"/>
+          <w:sz w:val="26"/>
+          <w:szCs w:val="26"/>
+          <w:lang w:val="en-US"/>
+        </w:rPr>
+        <w:t>cú</w:t>
+      </w:r>
+      <w:proofErr w:type="spellEnd"/>
+      <w:r>
+        <w:rPr>
+          <w:b w:val="0"/>
+          <w:sz w:val="26"/>
+          <w:szCs w:val="26"/>
+          <w:lang w:val="en-US"/>
+        </w:rPr>
+        <w:t xml:space="preserve"> </w:t>
+      </w:r>
+      <w:proofErr w:type="spellStart"/>
+      <w:r>
+        <w:rPr>
+          <w:b w:val="0"/>
+          <w:sz w:val="26"/>
+          <w:szCs w:val="26"/>
+          <w:lang w:val="en-US"/>
+        </w:rPr>
+        <w:t>pháp</w:t>
+      </w:r>
+      <w:proofErr w:type="spellEnd"/>
+      <w:r>
+        <w:rPr>
+          <w:b w:val="0"/>
+          <w:sz w:val="26"/>
+          <w:szCs w:val="26"/>
+          <w:lang w:val="en-US"/>
+        </w:rPr>
+        <w:t xml:space="preserve"> </w:t>
+      </w:r>
+      <w:proofErr w:type="spellStart"/>
+      <w:r>
+        <w:rPr>
+          <w:b w:val="0"/>
+          <w:sz w:val="26"/>
+          <w:szCs w:val="26"/>
+          <w:lang w:val="en-US"/>
+        </w:rPr>
+        <w:t>đơn</w:t>
+      </w:r>
+      <w:proofErr w:type="spellEnd"/>
+      <w:r>
+        <w:rPr>
+          <w:b w:val="0"/>
+          <w:sz w:val="26"/>
+          <w:szCs w:val="26"/>
+          <w:lang w:val="en-US"/>
+        </w:rPr>
+        <w:t xml:space="preserve"> </w:t>
+      </w:r>
+      <w:proofErr w:type="spellStart"/>
+      <w:r>
+        <w:rPr>
+          <w:b w:val="0"/>
+          <w:sz w:val="26"/>
+          <w:szCs w:val="26"/>
+          <w:lang w:val="en-US"/>
+        </w:rPr>
+        <w:t>giản</w:t>
+      </w:r>
+      <w:proofErr w:type="spellEnd"/>
+      <w:r>
+        <w:rPr>
+          <w:b w:val="0"/>
+          <w:sz w:val="26"/>
+          <w:szCs w:val="26"/>
+          <w:lang w:val="en-US"/>
+        </w:rPr>
+        <w:t xml:space="preserve">, </w:t>
+      </w:r>
+      <w:proofErr w:type="spellStart"/>
+      <w:r>
+        <w:rPr>
+          <w:b w:val="0"/>
+          <w:sz w:val="26"/>
+          <w:szCs w:val="26"/>
+          <w:lang w:val="en-US"/>
+        </w:rPr>
+        <w:t>dễ</w:t>
+      </w:r>
+      <w:proofErr w:type="spellEnd"/>
+      <w:r>
+        <w:rPr>
+          <w:b w:val="0"/>
+          <w:sz w:val="26"/>
+          <w:szCs w:val="26"/>
+          <w:lang w:val="en-US"/>
+        </w:rPr>
+        <w:t xml:space="preserve"> </w:t>
+      </w:r>
+      <w:proofErr w:type="spellStart"/>
+      <w:r>
+        <w:rPr>
+          <w:b w:val="0"/>
+          <w:sz w:val="26"/>
+          <w:szCs w:val="26"/>
+          <w:lang w:val="en-US"/>
+        </w:rPr>
+        <w:t>đọc</w:t>
+      </w:r>
+      <w:proofErr w:type="spellEnd"/>
+      <w:r>
+        <w:rPr>
+          <w:b w:val="0"/>
+          <w:sz w:val="26"/>
+          <w:szCs w:val="26"/>
+          <w:lang w:val="en-US"/>
+        </w:rPr>
+        <w:t xml:space="preserve">. </w:t>
+      </w:r>
+      <w:proofErr w:type="spellStart"/>
+      <w:r>
+        <w:rPr>
+          <w:b w:val="0"/>
+          <w:sz w:val="26"/>
+          <w:szCs w:val="26"/>
+          <w:lang w:val="en-US"/>
+        </w:rPr>
+        <w:t>Và</w:t>
+      </w:r>
+      <w:proofErr w:type="spellEnd"/>
+      <w:r>
+        <w:rPr>
+          <w:b w:val="0"/>
+          <w:sz w:val="26"/>
+          <w:szCs w:val="26"/>
+          <w:lang w:val="en-US"/>
+        </w:rPr>
+        <w:t xml:space="preserve"> </w:t>
+      </w:r>
+      <w:proofErr w:type="spellStart"/>
+      <w:r>
+        <w:rPr>
+          <w:b w:val="0"/>
+          <w:sz w:val="26"/>
+          <w:szCs w:val="26"/>
+          <w:lang w:val="en-US"/>
+        </w:rPr>
+        <w:t>đặc</w:t>
+      </w:r>
+      <w:proofErr w:type="spellEnd"/>
+      <w:r>
+        <w:rPr>
+          <w:b w:val="0"/>
+          <w:sz w:val="26"/>
+          <w:szCs w:val="26"/>
+          <w:lang w:val="en-US"/>
+        </w:rPr>
+        <w:t xml:space="preserve"> </w:t>
+      </w:r>
+      <w:proofErr w:type="spellStart"/>
+      <w:r>
+        <w:rPr>
+          <w:b w:val="0"/>
+          <w:sz w:val="26"/>
+          <w:szCs w:val="26"/>
+          <w:lang w:val="en-US"/>
+        </w:rPr>
+        <w:t>biệt</w:t>
+      </w:r>
+      <w:proofErr w:type="spellEnd"/>
+      <w:r>
+        <w:rPr>
+          <w:b w:val="0"/>
+          <w:sz w:val="26"/>
+          <w:szCs w:val="26"/>
+          <w:lang w:val="en-US"/>
+        </w:rPr>
+        <w:t xml:space="preserve"> </w:t>
+      </w:r>
+      <w:proofErr w:type="spellStart"/>
+      <w:r>
+        <w:rPr>
+          <w:b w:val="0"/>
+          <w:sz w:val="26"/>
+          <w:szCs w:val="26"/>
+          <w:lang w:val="en-US"/>
+        </w:rPr>
+        <w:t>được</w:t>
+      </w:r>
+      <w:proofErr w:type="spellEnd"/>
+      <w:r>
+        <w:rPr>
+          <w:b w:val="0"/>
+          <w:sz w:val="26"/>
+          <w:szCs w:val="26"/>
+          <w:lang w:val="en-US"/>
+        </w:rPr>
+        <w:t xml:space="preserve"> </w:t>
+      </w:r>
+      <w:proofErr w:type="spellStart"/>
+      <w:r>
+        <w:rPr>
+          <w:b w:val="0"/>
+          <w:sz w:val="26"/>
+          <w:szCs w:val="26"/>
+          <w:lang w:val="en-US"/>
+        </w:rPr>
+        <w:t>ứng</w:t>
+      </w:r>
+      <w:proofErr w:type="spellEnd"/>
+      <w:r>
+        <w:rPr>
+          <w:b w:val="0"/>
+          <w:sz w:val="26"/>
+          <w:szCs w:val="26"/>
+          <w:lang w:val="en-US"/>
+        </w:rPr>
+        <w:t xml:space="preserve"> </w:t>
+      </w:r>
+      <w:proofErr w:type="spellStart"/>
+      <w:r>
+        <w:rPr>
+          <w:b w:val="0"/>
+          <w:sz w:val="26"/>
+          <w:szCs w:val="26"/>
+          <w:lang w:val="en-US"/>
+        </w:rPr>
+        <w:t>dụng</w:t>
+      </w:r>
+      <w:proofErr w:type="spellEnd"/>
+      <w:r>
+        <w:rPr>
+          <w:b w:val="0"/>
+          <w:sz w:val="26"/>
+          <w:szCs w:val="26"/>
+          <w:lang w:val="en-US"/>
+        </w:rPr>
+        <w:t xml:space="preserve"> </w:t>
+      </w:r>
+      <w:proofErr w:type="spellStart"/>
+      <w:r>
+        <w:rPr>
+          <w:b w:val="0"/>
+          <w:sz w:val="26"/>
+          <w:szCs w:val="26"/>
+          <w:lang w:val="en-US"/>
+        </w:rPr>
+        <w:t>rộng</w:t>
+      </w:r>
+      <w:proofErr w:type="spellEnd"/>
+      <w:r>
+        <w:rPr>
+          <w:b w:val="0"/>
+          <w:sz w:val="26"/>
+          <w:szCs w:val="26"/>
+          <w:lang w:val="en-US"/>
+        </w:rPr>
+        <w:t xml:space="preserve"> </w:t>
+      </w:r>
+      <w:proofErr w:type="spellStart"/>
+      <w:r>
+        <w:rPr>
+          <w:b w:val="0"/>
+          <w:sz w:val="26"/>
+          <w:szCs w:val="26"/>
+          <w:lang w:val="en-US"/>
+        </w:rPr>
+        <w:t>rãi</w:t>
+      </w:r>
+      <w:proofErr w:type="spellEnd"/>
+      <w:r>
+        <w:rPr>
+          <w:b w:val="0"/>
+          <w:sz w:val="26"/>
+          <w:szCs w:val="26"/>
+          <w:lang w:val="en-US"/>
+        </w:rPr>
+        <w:t xml:space="preserve"> </w:t>
+      </w:r>
+      <w:proofErr w:type="spellStart"/>
+      <w:r>
+        <w:rPr>
+          <w:b w:val="0"/>
+          <w:sz w:val="26"/>
+          <w:szCs w:val="26"/>
+          <w:lang w:val="en-US"/>
+        </w:rPr>
+        <w:t>trong</w:t>
+      </w:r>
+      <w:proofErr w:type="spellEnd"/>
+      <w:r>
+        <w:rPr>
+          <w:b w:val="0"/>
+          <w:sz w:val="26"/>
+          <w:szCs w:val="26"/>
+          <w:lang w:val="en-US"/>
+        </w:rPr>
+        <w:t xml:space="preserve"> </w:t>
+      </w:r>
+      <w:proofErr w:type="spellStart"/>
+      <w:r>
+        <w:rPr>
+          <w:b w:val="0"/>
+          <w:sz w:val="26"/>
+          <w:szCs w:val="26"/>
+          <w:lang w:val="en-US"/>
+        </w:rPr>
+        <w:t>nhiều</w:t>
+      </w:r>
+      <w:proofErr w:type="spellEnd"/>
+      <w:r>
+        <w:rPr>
+          <w:b w:val="0"/>
+          <w:sz w:val="26"/>
+          <w:szCs w:val="26"/>
+          <w:lang w:val="en-US"/>
+        </w:rPr>
+        <w:t xml:space="preserve"> </w:t>
+      </w:r>
+      <w:proofErr w:type="spellStart"/>
+      <w:r>
+        <w:rPr>
+          <w:b w:val="0"/>
+          <w:sz w:val="26"/>
+          <w:szCs w:val="26"/>
+          <w:lang w:val="en-US"/>
+        </w:rPr>
+        <w:t>lĩnh</w:t>
+      </w:r>
+      <w:proofErr w:type="spellEnd"/>
+      <w:r>
+        <w:rPr>
+          <w:b w:val="0"/>
+          <w:sz w:val="26"/>
+          <w:szCs w:val="26"/>
+          <w:lang w:val="en-US"/>
+        </w:rPr>
+        <w:t xml:space="preserve"> </w:t>
+      </w:r>
+      <w:proofErr w:type="spellStart"/>
+      <w:r>
+        <w:rPr>
+          <w:b w:val="0"/>
+          <w:sz w:val="26"/>
+          <w:szCs w:val="26"/>
+          <w:lang w:val="en-US"/>
+        </w:rPr>
+        <w:t>vực</w:t>
+      </w:r>
+      <w:proofErr w:type="spellEnd"/>
+      <w:r>
+        <w:rPr>
+          <w:b w:val="0"/>
+          <w:sz w:val="26"/>
+          <w:szCs w:val="26"/>
+          <w:lang w:val="en-US"/>
+        </w:rPr>
+        <w:t xml:space="preserve"> </w:t>
+      </w:r>
+      <w:proofErr w:type="spellStart"/>
+      <w:r>
+        <w:rPr>
+          <w:b w:val="0"/>
+          <w:sz w:val="26"/>
+          <w:szCs w:val="26"/>
+          <w:lang w:val="en-US"/>
+        </w:rPr>
+        <w:t>khác</w:t>
+      </w:r>
+      <w:proofErr w:type="spellEnd"/>
+      <w:r>
+        <w:rPr>
+          <w:b w:val="0"/>
+          <w:sz w:val="26"/>
+          <w:szCs w:val="26"/>
+          <w:lang w:val="en-US"/>
+        </w:rPr>
+        <w:t xml:space="preserve"> </w:t>
+      </w:r>
+      <w:proofErr w:type="spellStart"/>
+      <w:r>
+        <w:rPr>
+          <w:b w:val="0"/>
+          <w:sz w:val="26"/>
+          <w:szCs w:val="26"/>
+          <w:lang w:val="en-US"/>
+        </w:rPr>
+        <w:t>nhau</w:t>
+      </w:r>
+      <w:proofErr w:type="spellEnd"/>
+      <w:r>
+        <w:rPr>
+          <w:b w:val="0"/>
+          <w:sz w:val="26"/>
+          <w:szCs w:val="26"/>
+          <w:lang w:val="en-US"/>
+        </w:rPr>
+        <w:t>.</w:t>
+      </w:r>
+      <w:r>
+        <w:rPr>
+          <w:b w:val="0"/>
+          <w:sz w:val="26"/>
+          <w:szCs w:val="26"/>
+          <w:lang w:val="en-US"/>
+        </w:rPr>
+        <w:t xml:space="preserve"> </w:t>
+      </w:r>
     </w:p>
     <w:p>
       <w:pPr>
@@ -12602,11 +16673,19 @@
           <w:sz w:val="26"/>
           <w:szCs w:val="26"/>
         </w:rPr>
-        <w:t xml:space="preserve"> Tính năng và lợi thế của python</w:t>
-      </w:r>
-      <w:bookmarkStart w:id="38" w:name="_GoBack"/>
+        <w:t xml:space="preserve"> Tính năng và lợi thế của </w:t>
+      </w:r>
+      <w:proofErr w:type="spellStart"/>
+      <w:r>
+        <w:rPr>
+          <w:i/>
+          <w:sz w:val="26"/>
+          <w:szCs w:val="26"/>
+        </w:rPr>
+        <w:t>python</w:t>
+      </w:r>
       <w:bookmarkEnd w:id="37"/>
-      <w:bookmarkEnd w:id="38"/>
+      <w:proofErr w:type="spellEnd"/>
     </w:p>
     <w:p>
       <w:pPr>
@@ -12616,7 +16695,6 @@
           <w:b w:val="0"/>
           <w:sz w:val="26"/>
           <w:szCs w:val="26"/>
-          <w:lang w:val="en-US"/>
         </w:rPr>
       </w:pPr>
       <w:r>
@@ -12632,7 +16710,6 @@
           <w:b w:val="0"/>
           <w:sz w:val="26"/>
           <w:szCs w:val="26"/>
-          <w:lang w:val="en-US"/>
         </w:rPr>
         <w:t>- Đơn giản và dễ tiếp cận: Đây là một ngôn ngữ có cú pháp rất đơn giản, dễ học và cũng dễ đọc. Là ngôn ngữ phù hợp cho người mới học lập trình.</w:t>
       </w:r>
@@ -12645,18 +16722,70 @@
           <w:b w:val="0"/>
           <w:sz w:val="26"/>
           <w:szCs w:val="26"/>
-          <w:lang w:val="en-US"/>
-        </w:rPr>
-      </w:pPr>
-      <w:r>
-        <w:rPr>
-          <w:b w:val="0"/>
-          <w:sz w:val="26"/>
-          <w:szCs w:val="26"/>
-          <w:lang w:val="en-US"/>
+        </w:rPr>
+      </w:pPr>
+      <w:r>
+        <w:rPr>
+          <w:b w:val="0"/>
+          <w:sz w:val="26"/>
+          <w:szCs w:val="26"/>
         </w:rPr>
         <w:tab/>
-        <w:t xml:space="preserve">- Được thông dịch (interpreted language): Python là ngôn ngữ được thông dịch, nghĩa là mã được thực thi từng dòng một mà không cần biên dịch thành mã máy. Điều này giúp dễ dàng kiểm tra và sữa lỗi, không quá phức tạp. </w:t>
+        <w:t>- Được thông dịch (</w:t>
+      </w:r>
+      <w:proofErr w:type="spellStart"/>
+      <w:r>
+        <w:rPr>
+          <w:b w:val="0"/>
+          <w:sz w:val="26"/>
+          <w:szCs w:val="26"/>
+        </w:rPr>
+        <w:t>interpreted</w:t>
+      </w:r>
+      <w:proofErr w:type="spellEnd"/>
+      <w:r>
+        <w:rPr>
+          <w:b w:val="0"/>
+          <w:sz w:val="26"/>
+          <w:szCs w:val="26"/>
+        </w:rPr>
+        <w:t xml:space="preserve"> </w:t>
+      </w:r>
+      <w:proofErr w:type="spellStart"/>
+      <w:r>
+        <w:rPr>
+          <w:b w:val="0"/>
+          <w:sz w:val="26"/>
+          <w:szCs w:val="26"/>
+        </w:rPr>
+        <w:t>language</w:t>
+      </w:r>
+      <w:proofErr w:type="spellEnd"/>
+      <w:r>
+        <w:rPr>
+          <w:b w:val="0"/>
+          <w:sz w:val="26"/>
+          <w:szCs w:val="26"/>
+        </w:rPr>
+        <w:t xml:space="preserve">): </w:t>
+      </w:r>
+      <w:proofErr w:type="spellStart"/>
+      <w:r>
+        <w:rPr>
+          <w:b w:val="0"/>
+          <w:sz w:val="26"/>
+          <w:szCs w:val="26"/>
+        </w:rPr>
+        <w:t>Python</w:t>
+      </w:r>
+      <w:proofErr w:type="spellEnd"/>
+      <w:r>
+        <w:rPr>
+          <w:b w:val="0"/>
+          <w:sz w:val="26"/>
+          <w:szCs w:val="26"/>
+        </w:rPr>
+        <w:t xml:space="preserve"> là ngôn ngữ được thông dịch, nghĩa là mã được thực thi từng dòng một mà không cần biên dịch thành mã máy. Điều này giúp dễ dàng kiểm tra và sữa lỗi, không quá phức tạp. </w:t>
       </w:r>
     </w:p>
     <w:p>
@@ -12667,25 +16796,40 @@
           <w:b w:val="0"/>
           <w:sz w:val="26"/>
           <w:szCs w:val="26"/>
-          <w:lang w:val="en-US"/>
-        </w:rPr>
-      </w:pPr>
-      <w:r>
-        <w:rPr>
-          <w:b w:val="0"/>
-          <w:sz w:val="26"/>
-          <w:szCs w:val="26"/>
-          <w:lang w:val="en-US"/>
+        </w:rPr>
+      </w:pPr>
+      <w:r>
+        <w:rPr>
+          <w:b w:val="0"/>
+          <w:sz w:val="26"/>
+          <w:szCs w:val="26"/>
         </w:rPr>
         <w:tab/>
-        <w:t xml:space="preserve">- Sự linh hoạt: Bạn không cần khai báo kiểu dữ liệu của biến một cách rõ ràng. Python có thể tự động suy ra kiểu dữ liệu dựa trên giá trị được gán cho biến. </w:t>
-      </w:r>
-      <w:r>
-        <w:rPr>
-          <w:b w:val="0"/>
-          <w:sz w:val="26"/>
-          <w:szCs w:val="26"/>
-          <w:lang w:val="en-US"/>
+        <w:t xml:space="preserve">- Sự linh hoạt: Bạn không cần khai báo kiểu dữ liệu của biến một cách rõ ràng. </w:t>
+      </w:r>
+      <w:proofErr w:type="spellStart"/>
+      <w:r>
+        <w:rPr>
+          <w:b w:val="0"/>
+          <w:sz w:val="26"/>
+          <w:szCs w:val="26"/>
+        </w:rPr>
+        <w:t>Python</w:t>
+      </w:r>
+      <w:proofErr w:type="spellEnd"/>
+      <w:r>
+        <w:rPr>
+          <w:b w:val="0"/>
+          <w:sz w:val="26"/>
+          <w:szCs w:val="26"/>
+        </w:rPr>
+        <w:t xml:space="preserve"> có thể tự động suy ra kiểu dữ liệu dựa trên giá trị được gán cho biến. </w:t>
+      </w:r>
+      <w:r>
+        <w:rPr>
+          <w:b w:val="0"/>
+          <w:sz w:val="26"/>
+          <w:szCs w:val="26"/>
         </w:rPr>
         <w:t>Kiểu dữ liệu của biến được áp dụng khi chạy chương trình. Giúp làm tăng tốc độ và giúp ngăn ngừa lỗi làm cho mã mạnh mẽ hơn.</w:t>
       </w:r>
@@ -12698,15 +16842,13 @@
           <w:b w:val="0"/>
           <w:sz w:val="26"/>
           <w:szCs w:val="26"/>
-          <w:lang w:val="en-US"/>
-        </w:rPr>
-      </w:pPr>
-      <w:r>
-        <w:rPr>
-          <w:b w:val="0"/>
-          <w:sz w:val="26"/>
-          <w:szCs w:val="26"/>
-          <w:lang w:val="en-US"/>
+        </w:rPr>
+      </w:pPr>
+      <w:r>
+        <w:rPr>
+          <w:b w:val="0"/>
+          <w:sz w:val="26"/>
+          <w:szCs w:val="26"/>
         </w:rPr>
         <w:tab/>
         <w:t xml:space="preserve">- </w:t>
@@ -12716,9 +16858,44 @@
           <w:b w:val="0"/>
           <w:sz w:val="26"/>
           <w:szCs w:val="26"/>
-          <w:lang w:val="en-US"/>
-        </w:rPr>
-        <w:t>Ngôn ngữ đa nền tảng: Python có thể chạy trên nhiều hệ điều hành khác nhau mà không cần thay đổi. Giúp dễ dàng phát triển ứng dụng Python trên nhiều nền tảng khác nhau mà không gặp bất kì rắc rối nào.</w:t>
+        </w:rPr>
+        <w:t xml:space="preserve">Ngôn ngữ đa nền tảng: </w:t>
+      </w:r>
+      <w:proofErr w:type="spellStart"/>
+      <w:r>
+        <w:rPr>
+          <w:b w:val="0"/>
+          <w:sz w:val="26"/>
+          <w:szCs w:val="26"/>
+        </w:rPr>
+        <w:t>Python</w:t>
+      </w:r>
+      <w:proofErr w:type="spellEnd"/>
+      <w:r>
+        <w:rPr>
+          <w:b w:val="0"/>
+          <w:sz w:val="26"/>
+          <w:szCs w:val="26"/>
+        </w:rPr>
+        <w:t xml:space="preserve"> có thể chạy trên nhiều hệ điều hành khác nhau mà không cần thay đổi. Giúp dễ dàng phát triển ứng dụng </w:t>
+      </w:r>
+      <w:proofErr w:type="spellStart"/>
+      <w:r>
+        <w:rPr>
+          <w:b w:val="0"/>
+          <w:sz w:val="26"/>
+          <w:szCs w:val="26"/>
+        </w:rPr>
+        <w:t>Python</w:t>
+      </w:r>
+      <w:proofErr w:type="spellEnd"/>
+      <w:r>
+        <w:rPr>
+          <w:b w:val="0"/>
+          <w:sz w:val="26"/>
+          <w:szCs w:val="26"/>
+        </w:rPr>
+        <w:t xml:space="preserve"> trên nhiều nền tảng khác nhau mà không gặp bất kì rắc rối nào.</w:t>
       </w:r>
     </w:p>
     <w:p>
@@ -12729,18 +16906,124 @@
           <w:b w:val="0"/>
           <w:sz w:val="26"/>
           <w:szCs w:val="26"/>
-          <w:lang w:val="en-US"/>
-        </w:rPr>
-      </w:pPr>
-      <w:r>
-        <w:rPr>
-          <w:b w:val="0"/>
-          <w:sz w:val="26"/>
-          <w:szCs w:val="26"/>
-          <w:lang w:val="en-US"/>
+        </w:rPr>
+      </w:pPr>
+      <w:r>
+        <w:rPr>
+          <w:b w:val="0"/>
+          <w:sz w:val="26"/>
+          <w:szCs w:val="26"/>
         </w:rPr>
         <w:tab/>
-        <w:t>- Đa dạng thư viện: Gồm các thư viện cho khoa học dữ liệu (Numpy, Pandas), học máy (Scikit-learn), web (Django, Flask) cung cấp các công cụ và mô-đun cho nhiều tác vụ khác nhau giúp xây dựng các ứng dụng mà không cần viết lại mọi thứ từ đầu.</w:t>
+        <w:t>- Đa dạng thư viện: Gồm các thư viện cho khoa học dữ liệu (</w:t>
+      </w:r>
+      <w:proofErr w:type="spellStart"/>
+      <w:r>
+        <w:rPr>
+          <w:b w:val="0"/>
+          <w:sz w:val="26"/>
+          <w:szCs w:val="26"/>
+        </w:rPr>
+        <w:t>Numpy</w:t>
+      </w:r>
+      <w:proofErr w:type="spellEnd"/>
+      <w:r>
+        <w:rPr>
+          <w:b w:val="0"/>
+          <w:sz w:val="26"/>
+          <w:szCs w:val="26"/>
+        </w:rPr>
+        <w:t xml:space="preserve">, </w:t>
+      </w:r>
+      <w:proofErr w:type="spellStart"/>
+      <w:r>
+        <w:rPr>
+          <w:b w:val="0"/>
+          <w:sz w:val="26"/>
+          <w:szCs w:val="26"/>
+        </w:rPr>
+        <w:t>Pandas</w:t>
+      </w:r>
+      <w:proofErr w:type="spellEnd"/>
+      <w:r>
+        <w:rPr>
+          <w:b w:val="0"/>
+          <w:sz w:val="26"/>
+          <w:szCs w:val="26"/>
+        </w:rPr>
+        <w:t>), học máy (</w:t>
+      </w:r>
+      <w:proofErr w:type="spellStart"/>
+      <w:r>
+        <w:rPr>
+          <w:b w:val="0"/>
+          <w:sz w:val="26"/>
+          <w:szCs w:val="26"/>
+        </w:rPr>
+        <w:t>Scikit-learn</w:t>
+      </w:r>
+      <w:proofErr w:type="spellEnd"/>
+      <w:r>
+        <w:rPr>
+          <w:b w:val="0"/>
+          <w:sz w:val="26"/>
+          <w:szCs w:val="26"/>
+        </w:rPr>
+        <w:t xml:space="preserve">), </w:t>
+      </w:r>
+      <w:proofErr w:type="spellStart"/>
+      <w:r>
+        <w:rPr>
+          <w:b w:val="0"/>
+          <w:sz w:val="26"/>
+          <w:szCs w:val="26"/>
+        </w:rPr>
+        <w:t>web</w:t>
+      </w:r>
+      <w:proofErr w:type="spellEnd"/>
+      <w:r>
+        <w:rPr>
+          <w:b w:val="0"/>
+          <w:sz w:val="26"/>
+          <w:szCs w:val="26"/>
+        </w:rPr>
+        <w:t xml:space="preserve"> (</w:t>
+      </w:r>
+      <w:proofErr w:type="spellStart"/>
+      <w:r>
+        <w:rPr>
+          <w:b w:val="0"/>
+          <w:sz w:val="26"/>
+          <w:szCs w:val="26"/>
+        </w:rPr>
+        <w:t>Django</w:t>
+      </w:r>
+      <w:proofErr w:type="spellEnd"/>
+      <w:r>
+        <w:rPr>
+          <w:b w:val="0"/>
+          <w:sz w:val="26"/>
+          <w:szCs w:val="26"/>
+        </w:rPr>
+        <w:t xml:space="preserve">, </w:t>
+      </w:r>
+      <w:proofErr w:type="spellStart"/>
+      <w:r>
+        <w:rPr>
+          <w:b w:val="0"/>
+          <w:sz w:val="26"/>
+          <w:szCs w:val="26"/>
+        </w:rPr>
+        <w:t>Flask</w:t>
+      </w:r>
+      <w:proofErr w:type="spellEnd"/>
+      <w:r>
+        <w:rPr>
+          <w:b w:val="0"/>
+          <w:sz w:val="26"/>
+          <w:szCs w:val="26"/>
+        </w:rPr>
+        <w:t>) cung cấp các công cụ và mô-đun cho nhiều tác vụ khác nhau giúp xây dựng các ứng dụng mà không cần viết lại mọi thứ từ đầu.</w:t>
       </w:r>
     </w:p>
     <w:p>
@@ -12751,18 +17034,34 @@
           <w:b w:val="0"/>
           <w:sz w:val="26"/>
           <w:szCs w:val="26"/>
-          <w:lang w:val="en-US"/>
-        </w:rPr>
-      </w:pPr>
-      <w:r>
-        <w:rPr>
-          <w:b w:val="0"/>
-          <w:sz w:val="26"/>
-          <w:szCs w:val="26"/>
-          <w:lang w:val="en-US"/>
+        </w:rPr>
+      </w:pPr>
+      <w:r>
+        <w:rPr>
+          <w:b w:val="0"/>
+          <w:sz w:val="26"/>
+          <w:szCs w:val="26"/>
         </w:rPr>
         <w:tab/>
-        <w:t>- Đa năng: Đây là ngôn ngữ có thể sử dụng cho nhiều mục đích khác nhau ví dụ như phát triển web, trí tuệ nhân tạo, trò chơi, khoa học dữ liệu, học máy, học sâu,...</w:t>
+        <w:t xml:space="preserve">- Đa năng: Đây là ngôn ngữ có thể sử dụng cho nhiều mục đích khác nhau ví dụ như phát triển </w:t>
+      </w:r>
+      <w:proofErr w:type="spellStart"/>
+      <w:r>
+        <w:rPr>
+          <w:b w:val="0"/>
+          <w:sz w:val="26"/>
+          <w:szCs w:val="26"/>
+        </w:rPr>
+        <w:t>web</w:t>
+      </w:r>
+      <w:proofErr w:type="spellEnd"/>
+      <w:r>
+        <w:rPr>
+          <w:b w:val="0"/>
+          <w:sz w:val="26"/>
+          <w:szCs w:val="26"/>
+        </w:rPr>
+        <w:t>, trí tuệ nhân tạo, trò chơi, khoa học dữ liệu, học máy, học sâu,...</w:t>
       </w:r>
     </w:p>
     <w:p>
@@ -12773,18 +17072,34 @@
           <w:b w:val="0"/>
           <w:sz w:val="26"/>
           <w:szCs w:val="26"/>
-          <w:lang w:val="en-US"/>
-        </w:rPr>
-      </w:pPr>
-      <w:r>
-        <w:rPr>
-          <w:b w:val="0"/>
-          <w:sz w:val="26"/>
-          <w:szCs w:val="26"/>
-          <w:lang w:val="en-US"/>
+        </w:rPr>
+      </w:pPr>
+      <w:r>
+        <w:rPr>
+          <w:b w:val="0"/>
+          <w:sz w:val="26"/>
+          <w:szCs w:val="26"/>
         </w:rPr>
         <w:tab/>
-        <w:t>- Hệ sinh thái: Python có một cộng đồng lớn cực kỳ đông đảo và năng động, nhiều diễn đàn hỗ trợ cho người mới là điều khiến ngôn ngữ này phát triển rất nhanh.</w:t>
+        <w:t xml:space="preserve">- Hệ sinh thái: </w:t>
+      </w:r>
+      <w:proofErr w:type="spellStart"/>
+      <w:r>
+        <w:rPr>
+          <w:b w:val="0"/>
+          <w:sz w:val="26"/>
+          <w:szCs w:val="26"/>
+        </w:rPr>
+        <w:t>Python</w:t>
+      </w:r>
+      <w:proofErr w:type="spellEnd"/>
+      <w:r>
+        <w:rPr>
+          <w:b w:val="0"/>
+          <w:sz w:val="26"/>
+          <w:szCs w:val="26"/>
+        </w:rPr>
+        <w:t xml:space="preserve"> có một cộng đồng lớn cực kỳ đông đảo và năng động, nhiều diễn đàn hỗ trợ cho người mới là điều khiến ngôn ngữ này phát triển rất nhanh.</w:t>
       </w:r>
     </w:p>
     <w:p>
@@ -12796,20 +17111,18 @@
           <w:i/>
           <w:sz w:val="26"/>
           <w:szCs w:val="26"/>
-          <w:lang w:val="en-US"/>
-        </w:rPr>
-      </w:pPr>
-      <w:bookmarkStart w:id="39" w:name="_Toc180280860"/>
+        </w:rPr>
+      </w:pPr>
+      <w:bookmarkStart w:id="38" w:name="_Toc180280860"/>
       <w:r>
         <w:rPr>
           <w:i/>
           <w:sz w:val="26"/>
           <w:szCs w:val="26"/>
-          <w:lang w:val="en-US"/>
         </w:rPr>
         <w:t>2.2.3. Nhược điểm</w:t>
       </w:r>
-      <w:bookmarkEnd w:id="39"/>
+      <w:bookmarkEnd w:id="38"/>
     </w:p>
     <w:p>
       <w:pPr>
@@ -12820,7 +17133,6 @@
           <w:b w:val="0"/>
           <w:sz w:val="26"/>
           <w:szCs w:val="26"/>
-          <w:lang w:val="en-US"/>
         </w:rPr>
       </w:pPr>
       <w:r>
@@ -12828,7 +17140,6 @@
           <w:i/>
           <w:sz w:val="26"/>
           <w:szCs w:val="26"/>
-          <w:lang w:val="en-US"/>
         </w:rPr>
         <w:t xml:space="preserve"> </w:t>
       </w:r>
@@ -12837,7 +17148,6 @@
           <w:b w:val="0"/>
           <w:sz w:val="26"/>
           <w:szCs w:val="26"/>
-          <w:lang w:val="en-US"/>
         </w:rPr>
         <w:t>- Tốc độ chạy chương trình chậm hơn so với những ngôn ngữ phổ biến khác</w:t>
       </w:r>
@@ -12858,10 +17168,18 @@
           <w:b w:val="0"/>
           <w:sz w:val="26"/>
           <w:szCs w:val="26"/>
-          <w:lang w:val="en-US"/>
         </w:rPr>
         <w:tab/>
-        <w:t xml:space="preserve"> - </w:t>
+        <w:t xml:space="preserve"> </w:t>
+      </w:r>
+      <w:r>
+        <w:rPr>
+          <w:b w:val="0"/>
+          <w:sz w:val="26"/>
+          <w:szCs w:val="26"/>
+          <w:lang w:val="en-US"/>
+        </w:rPr>
+        <w:t xml:space="preserve">- </w:t>
       </w:r>
     </w:p>
     <w:p>
@@ -12875,7 +17193,7 @@
           <w:szCs w:val="26"/>
         </w:rPr>
       </w:pPr>
-      <w:bookmarkStart w:id="40" w:name="_Toc180280861"/>
+      <w:bookmarkStart w:id="39" w:name="_Toc180280861"/>
       <w:r>
         <w:rPr>
           <w:i/>
@@ -12900,7 +17218,47 @@
         </w:rPr>
         <w:t xml:space="preserve"> Ứng dụng</w:t>
       </w:r>
+      <w:bookmarkEnd w:id="39"/>
+    </w:p>
+    <w:p>
+      <w:pPr>
+        <w:pStyle w:val="Head2"/>
+        <w:jc w:val="both"/>
+        <w:outlineLvl w:val="2"/>
+        <w:rPr>
+          <w:b w:val="0"/>
+          <w:sz w:val="26"/>
+          <w:szCs w:val="26"/>
+        </w:rPr>
+      </w:pPr>
+      <w:r>
+        <w:rPr>
+          <w:b w:val="0"/>
+          <w:sz w:val="26"/>
+          <w:szCs w:val="26"/>
+        </w:rPr>
+        <w:tab/>
+      </w:r>
+    </w:p>
+    <w:p>
+      <w:pPr>
+        <w:pStyle w:val="Head2"/>
+        <w:jc w:val="both"/>
+        <w:outlineLvl w:val="1"/>
+      </w:pPr>
+      <w:bookmarkStart w:id="40" w:name="_Toc180280862"/>
+      <w:r>
+        <w:t xml:space="preserve">2.3.  </w:t>
+      </w:r>
+      <w:r>
+        <w:t xml:space="preserve">Giới thiệu về </w:t>
+      </w:r>
+      <w:proofErr w:type="spellStart"/>
+      <w:r>
+        <w:t>Selenium</w:t>
+      </w:r>
       <w:bookmarkEnd w:id="40"/>
+      <w:proofErr w:type="spellEnd"/>
     </w:p>
     <w:p>
       <w:pPr>
@@ -12908,17 +17266,304 @@
         <w:jc w:val="both"/>
         <w:outlineLvl w:val="2"/>
         <w:rPr>
-          <w:b w:val="0"/>
-          <w:sz w:val="26"/>
-          <w:szCs w:val="26"/>
-        </w:rPr>
-      </w:pPr>
-      <w:r>
-        <w:rPr>
-          <w:b w:val="0"/>
-          <w:sz w:val="26"/>
-          <w:szCs w:val="26"/>
-        </w:rPr>
+          <w:i/>
+          <w:sz w:val="26"/>
+          <w:szCs w:val="26"/>
+          <w:lang w:val="en-US"/>
+        </w:rPr>
+      </w:pPr>
+      <w:bookmarkStart w:id="41" w:name="_Toc180280863"/>
+      <w:r>
+        <w:rPr>
+          <w:i/>
+          <w:sz w:val="26"/>
+          <w:szCs w:val="26"/>
+        </w:rPr>
+        <w:t xml:space="preserve">2.3.1. </w:t>
+      </w:r>
+      <w:r>
+        <w:rPr>
+          <w:i/>
+          <w:sz w:val="26"/>
+          <w:szCs w:val="26"/>
+        </w:rPr>
+        <w:t>Khái niệm</w:t>
+      </w:r>
+      <w:bookmarkEnd w:id="41"/>
+      <w:r>
+        <w:rPr>
+          <w:i/>
+          <w:sz w:val="26"/>
+          <w:szCs w:val="26"/>
+        </w:rPr>
+        <w:t xml:space="preserve">       trong </w:t>
+      </w:r>
+      <w:proofErr w:type="spellStart"/>
+      <w:r>
+        <w:rPr>
+          <w:i/>
+          <w:sz w:val="26"/>
+          <w:szCs w:val="26"/>
+        </w:rPr>
+        <w:t>nhuwngx</w:t>
+      </w:r>
+      <w:proofErr w:type="spellEnd"/>
+      <w:r>
+        <w:rPr>
+          <w:i/>
+          <w:sz w:val="26"/>
+          <w:szCs w:val="26"/>
+        </w:rPr>
+        <w:t xml:space="preserve"> </w:t>
+      </w:r>
+      <w:proofErr w:type="spellStart"/>
+      <w:r>
+        <w:rPr>
+          <w:i/>
+          <w:sz w:val="26"/>
+          <w:szCs w:val="26"/>
+        </w:rPr>
+        <w:t>nawm</w:t>
+      </w:r>
+      <w:proofErr w:type="spellEnd"/>
+      <w:r>
+        <w:rPr>
+          <w:i/>
+          <w:sz w:val="26"/>
+          <w:szCs w:val="26"/>
+        </w:rPr>
+        <w:t xml:space="preserve"> </w:t>
+      </w:r>
+      <w:proofErr w:type="spellStart"/>
+      <w:r>
+        <w:rPr>
+          <w:i/>
+          <w:sz w:val="26"/>
+          <w:szCs w:val="26"/>
+        </w:rPr>
+        <w:t>gaanf</w:t>
+      </w:r>
+      <w:proofErr w:type="spellEnd"/>
+      <w:r>
+        <w:rPr>
+          <w:i/>
+          <w:sz w:val="26"/>
+          <w:szCs w:val="26"/>
+        </w:rPr>
+        <w:t xml:space="preserve"> </w:t>
+      </w:r>
+      <w:proofErr w:type="spellStart"/>
+      <w:r>
+        <w:rPr>
+          <w:i/>
+          <w:sz w:val="26"/>
+          <w:szCs w:val="26"/>
+        </w:rPr>
+        <w:t>ddaay</w:t>
+      </w:r>
+      <w:proofErr w:type="spellEnd"/>
+      <w:r>
+        <w:rPr>
+          <w:i/>
+          <w:sz w:val="26"/>
+          <w:szCs w:val="26"/>
+        </w:rPr>
+        <w:t xml:space="preserve"> </w:t>
+      </w:r>
+      <w:proofErr w:type="spellStart"/>
+      <w:r>
+        <w:rPr>
+          <w:i/>
+          <w:sz w:val="26"/>
+          <w:szCs w:val="26"/>
+        </w:rPr>
+        <w:t>lafm</w:t>
+      </w:r>
+      <w:proofErr w:type="spellEnd"/>
+      <w:r>
+        <w:rPr>
+          <w:i/>
+          <w:sz w:val="26"/>
+          <w:szCs w:val="26"/>
+        </w:rPr>
+        <w:t xml:space="preserve"> j</w:t>
+      </w:r>
+    </w:p>
+    <w:p>
+      <w:pPr>
+        <w:pStyle w:val="Head2"/>
+        <w:jc w:val="both"/>
+        <w:outlineLvl w:val="2"/>
+        <w:rPr>
+          <w:i/>
+          <w:sz w:val="26"/>
+          <w:szCs w:val="26"/>
+        </w:rPr>
+      </w:pPr>
+      <w:r>
+        <w:rPr>
+          <w:i/>
+          <w:sz w:val="26"/>
+          <w:szCs w:val="26"/>
+          <w:lang w:val="en-US"/>
+        </w:rPr>
+        <w:t>Công</w:t>
+      </w:r>
+      <w:r>
+        <w:rPr>
+          <w:i/>
+          <w:sz w:val="26"/>
+          <w:szCs w:val="26"/>
+        </w:rPr>
+        <w:t xml:space="preserve"> trình mà công nghệ được áp dụng vào</w:t>
+      </w:r>
+    </w:p>
+    <w:p>
+      <w:pPr>
+        <w:pStyle w:val="Head2"/>
+        <w:jc w:val="both"/>
+        <w:outlineLvl w:val="2"/>
+        <w:rPr>
+          <w:i/>
+          <w:sz w:val="26"/>
+          <w:szCs w:val="26"/>
+        </w:rPr>
+      </w:pPr>
+      <w:bookmarkStart w:id="42" w:name="_Toc180280864"/>
+      <w:r>
+        <w:rPr>
+          <w:i/>
+          <w:sz w:val="26"/>
+          <w:szCs w:val="26"/>
+        </w:rPr>
+        <w:t>2.3.2.</w:t>
+      </w:r>
+      <w:r>
+        <w:rPr>
+          <w:i/>
+          <w:sz w:val="26"/>
+          <w:szCs w:val="26"/>
+        </w:rPr>
+        <w:t xml:space="preserve"> Các thành phần của </w:t>
+      </w:r>
+      <w:proofErr w:type="spellStart"/>
+      <w:r>
+        <w:rPr>
+          <w:i/>
+          <w:sz w:val="26"/>
+          <w:szCs w:val="26"/>
+        </w:rPr>
+        <w:t>Selenium</w:t>
+      </w:r>
+      <w:bookmarkEnd w:id="42"/>
+      <w:proofErr w:type="spellEnd"/>
+    </w:p>
+    <w:p>
+      <w:pPr>
+        <w:pStyle w:val="Head2"/>
+        <w:jc w:val="both"/>
+        <w:outlineLvl w:val="2"/>
+        <w:rPr>
+          <w:i/>
+          <w:sz w:val="26"/>
+          <w:szCs w:val="26"/>
+        </w:rPr>
+      </w:pPr>
+      <w:bookmarkStart w:id="43" w:name="_Toc180280865"/>
+      <w:r>
+        <w:rPr>
+          <w:i/>
+          <w:sz w:val="26"/>
+          <w:szCs w:val="26"/>
+        </w:rPr>
+        <w:t>2.3.3.</w:t>
+      </w:r>
+      <w:r>
+        <w:rPr>
+          <w:i/>
+          <w:sz w:val="26"/>
+          <w:szCs w:val="26"/>
+        </w:rPr>
+        <w:t xml:space="preserve"> </w:t>
+      </w:r>
+      <w:r>
+        <w:rPr>
+          <w:i/>
+          <w:sz w:val="26"/>
+          <w:szCs w:val="26"/>
+        </w:rPr>
+        <w:t>Ứng dụng</w:t>
+      </w:r>
+      <w:bookmarkEnd w:id="43"/>
+    </w:p>
+    <w:p>
+      <w:pPr>
+        <w:pStyle w:val="Head2"/>
+        <w:jc w:val="both"/>
+      </w:pPr>
+    </w:p>
+    <w:p>
+      <w:pPr>
+        <w:pStyle w:val="Head2"/>
+        <w:jc w:val="both"/>
+        <w:outlineLvl w:val="1"/>
+      </w:pPr>
+      <w:bookmarkStart w:id="44" w:name="_Toc180280866"/>
+      <w:r>
+        <w:t xml:space="preserve">2.4. Giới thiệu về </w:t>
+      </w:r>
+      <w:proofErr w:type="spellStart"/>
+      <w:r>
+        <w:t>NoSQL</w:t>
+      </w:r>
+      <w:bookmarkEnd w:id="44"/>
+      <w:proofErr w:type="spellEnd"/>
+    </w:p>
+    <w:p>
+      <w:pPr>
+        <w:pStyle w:val="Head2"/>
+        <w:jc w:val="both"/>
+        <w:outlineLvl w:val="2"/>
+        <w:rPr>
+          <w:i/>
+          <w:sz w:val="26"/>
+          <w:szCs w:val="26"/>
+        </w:rPr>
+      </w:pPr>
+      <w:bookmarkStart w:id="45" w:name="_Toc180280867"/>
+      <w:r>
+        <w:rPr>
+          <w:i/>
+          <w:sz w:val="26"/>
+          <w:szCs w:val="26"/>
+        </w:rPr>
+        <w:t xml:space="preserve">2.4.1. Khái niệm về </w:t>
+      </w:r>
+      <w:proofErr w:type="spellStart"/>
+      <w:r>
+        <w:rPr>
+          <w:i/>
+          <w:sz w:val="26"/>
+          <w:szCs w:val="26"/>
+        </w:rPr>
+        <w:t>NoSQL</w:t>
+      </w:r>
+      <w:bookmarkEnd w:id="45"/>
+      <w:proofErr w:type="spellEnd"/>
+    </w:p>
+    <w:p>
+      <w:pPr>
+        <w:pStyle w:val="Head2"/>
+        <w:jc w:val="both"/>
+      </w:pPr>
+    </w:p>
+    <w:p>
+      <w:pPr>
+        <w:pStyle w:val="Head2"/>
+        <w:jc w:val="both"/>
+      </w:pPr>
+      <w:r>
+        <w:lastRenderedPageBreak/>
         <w:tab/>
       </w:r>
     </w:p>
@@ -12926,322 +17571,182 @@
       <w:pPr>
         <w:pStyle w:val="Head2"/>
         <w:jc w:val="both"/>
+      </w:pPr>
+      <w:r>
+        <w:t>2.4.2.</w:t>
+      </w:r>
+    </w:p>
+    <w:p>
+      <w:pPr>
+        <w:pStyle w:val="Head2"/>
+        <w:jc w:val="both"/>
+      </w:pPr>
+      <w:r>
+        <w:t>2.4.3.</w:t>
+      </w:r>
+    </w:p>
+    <w:p>
+      <w:pPr>
+        <w:pStyle w:val="Head2"/>
+        <w:jc w:val="both"/>
+      </w:pPr>
+    </w:p>
+    <w:p>
+      <w:pPr>
+        <w:pStyle w:val="Head2"/>
+        <w:jc w:val="both"/>
+      </w:pPr>
+    </w:p>
+    <w:p>
+      <w:pPr>
+        <w:pStyle w:val="Head2"/>
+        <w:jc w:val="both"/>
         <w:outlineLvl w:val="1"/>
       </w:pPr>
-      <w:bookmarkStart w:id="41" w:name="_Toc180280862"/>
-      <w:r>
-        <w:t xml:space="preserve">2.3.  </w:t>
-      </w:r>
-      <w:r>
-        <w:t>Giới thiệu về Selenium</w:t>
-      </w:r>
-      <w:bookmarkEnd w:id="41"/>
+      <w:bookmarkStart w:id="46" w:name="_Toc180280868"/>
+      <w:r>
+        <w:t xml:space="preserve">2.5. </w:t>
+      </w:r>
+      <w:proofErr w:type="spellStart"/>
+      <w:r>
+        <w:t>Mongodb</w:t>
+      </w:r>
+      <w:bookmarkEnd w:id="46"/>
+      <w:proofErr w:type="spellEnd"/>
     </w:p>
     <w:p>
       <w:pPr>
         <w:pStyle w:val="Head2"/>
         <w:jc w:val="both"/>
         <w:outlineLvl w:val="2"/>
-        <w:rPr>
-          <w:i/>
-          <w:sz w:val="26"/>
-          <w:szCs w:val="26"/>
-        </w:rPr>
-      </w:pPr>
-      <w:bookmarkStart w:id="42" w:name="_Toc180280863"/>
-      <w:r>
-        <w:rPr>
-          <w:i/>
-          <w:sz w:val="26"/>
-          <w:szCs w:val="26"/>
-        </w:rPr>
-        <w:t xml:space="preserve">2.3.1. </w:t>
-      </w:r>
-      <w:r>
-        <w:rPr>
-          <w:i/>
-          <w:sz w:val="26"/>
-          <w:szCs w:val="26"/>
-        </w:rPr>
+      </w:pPr>
+      <w:bookmarkStart w:id="47" w:name="_Toc180280869"/>
+      <w:r>
+        <w:t>2.5.1.</w:t>
+      </w:r>
+      <w:r>
         <w:t>Khái niệm</w:t>
       </w:r>
-      <w:bookmarkEnd w:id="42"/>
+      <w:bookmarkEnd w:id="47"/>
     </w:p>
     <w:p>
       <w:pPr>
         <w:pStyle w:val="Head2"/>
         <w:jc w:val="both"/>
+        <w:rPr>
+          <w:b w:val="0"/>
+          <w:bCs/>
+        </w:rPr>
+      </w:pPr>
+      <w:r>
+        <w:tab/>
+      </w:r>
+      <w:proofErr w:type="spellStart"/>
+      <w:r>
+        <w:rPr>
+          <w:b w:val="0"/>
+          <w:bCs/>
+        </w:rPr>
+        <w:t>MongoDB</w:t>
+      </w:r>
+      <w:proofErr w:type="spellEnd"/>
+      <w:r>
+        <w:rPr>
+          <w:b w:val="0"/>
+          <w:bCs/>
+        </w:rPr>
+        <w:t xml:space="preserve"> là một hệ quản trị cơ sở dữ liệu</w:t>
+      </w:r>
+      <w:r>
+        <w:rPr>
+          <w:b w:val="0"/>
+          <w:bCs/>
+        </w:rPr>
+        <w:t xml:space="preserve"> mã nguồn mở, thuộc loại </w:t>
+      </w:r>
+      <w:proofErr w:type="spellStart"/>
+      <w:r>
+        <w:rPr>
+          <w:b w:val="0"/>
+          <w:bCs/>
+        </w:rPr>
+        <w:t>NoSQL</w:t>
+      </w:r>
+      <w:proofErr w:type="spellEnd"/>
+      <w:r>
+        <w:rPr>
+          <w:b w:val="0"/>
+          <w:bCs/>
+        </w:rPr>
+        <w:t xml:space="preserve">, </w:t>
+      </w:r>
+    </w:p>
+    <w:p>
+      <w:pPr>
+        <w:pStyle w:val="Head2"/>
+        <w:jc w:val="both"/>
         <w:outlineLvl w:val="2"/>
-        <w:rPr>
-          <w:i/>
-          <w:sz w:val="26"/>
-          <w:szCs w:val="26"/>
-        </w:rPr>
-      </w:pPr>
-      <w:bookmarkStart w:id="43" w:name="_Toc180280864"/>
-      <w:r>
-        <w:rPr>
-          <w:i/>
-          <w:sz w:val="26"/>
-          <w:szCs w:val="26"/>
-        </w:rPr>
-        <w:t>2.3.2.</w:t>
-      </w:r>
-      <w:r>
-        <w:rPr>
-          <w:i/>
-          <w:sz w:val="26"/>
-          <w:szCs w:val="26"/>
-        </w:rPr>
-        <w:t xml:space="preserve"> Các thành phần của Selenium</w:t>
-      </w:r>
-      <w:bookmarkEnd w:id="43"/>
+      </w:pPr>
+      <w:bookmarkStart w:id="48" w:name="_Toc180280870"/>
+      <w:r>
+        <w:t>2.5.2.</w:t>
+      </w:r>
+      <w:r>
+        <w:t xml:space="preserve"> Đặc điểm quan trọng của </w:t>
+      </w:r>
+      <w:proofErr w:type="spellStart"/>
+      <w:r>
+        <w:t>MongoDB</w:t>
+      </w:r>
+      <w:bookmarkEnd w:id="48"/>
+      <w:proofErr w:type="spellEnd"/>
     </w:p>
     <w:p>
       <w:pPr>
         <w:pStyle w:val="Head2"/>
         <w:jc w:val="both"/>
         <w:outlineLvl w:val="2"/>
-        <w:rPr>
-          <w:i/>
-          <w:sz w:val="26"/>
-          <w:szCs w:val="26"/>
-        </w:rPr>
-      </w:pPr>
-      <w:bookmarkStart w:id="44" w:name="_Toc180280865"/>
-      <w:r>
-        <w:rPr>
-          <w:i/>
-          <w:sz w:val="26"/>
-          <w:szCs w:val="26"/>
-        </w:rPr>
-        <w:t>2.3.3.</w:t>
-      </w:r>
-      <w:r>
-        <w:rPr>
-          <w:i/>
-          <w:sz w:val="26"/>
-          <w:szCs w:val="26"/>
-        </w:rPr>
+      </w:pPr>
+      <w:bookmarkStart w:id="49" w:name="_Toc180280871"/>
+      <w:r>
+        <w:t>2.5.3.</w:t>
+      </w:r>
+      <w:r>
         <w:t xml:space="preserve"> </w:t>
       </w:r>
       <w:r>
-        <w:rPr>
-          <w:i/>
-          <w:sz w:val="26"/>
-          <w:szCs w:val="26"/>
-        </w:rPr>
-        <w:t>Ứng dụng</w:t>
-      </w:r>
-      <w:bookmarkEnd w:id="44"/>
+        <w:t>Ưu điểm:</w:t>
+      </w:r>
+      <w:bookmarkEnd w:id="49"/>
     </w:p>
     <w:p>
       <w:pPr>
         <w:pStyle w:val="Head2"/>
         <w:jc w:val="both"/>
-      </w:pPr>
+        <w:outlineLvl w:val="2"/>
+      </w:pPr>
+      <w:bookmarkStart w:id="50" w:name="_Toc180280872"/>
+      <w:r>
+        <w:t>2.5.4. Nhược điểm:</w:t>
+      </w:r>
+      <w:bookmarkEnd w:id="50"/>
     </w:p>
     <w:p>
       <w:pPr>
         <w:pStyle w:val="Head2"/>
         <w:jc w:val="both"/>
-        <w:outlineLvl w:val="1"/>
-      </w:pPr>
-      <w:bookmarkStart w:id="45" w:name="_Toc180280866"/>
-      <w:r>
-        <w:t xml:space="preserve">2.4. Giới thiệu về </w:t>
-      </w:r>
-      <w:r>
-        <w:t>NoSQL</w:t>
-      </w:r>
-      <w:bookmarkEnd w:id="45"/>
-    </w:p>
-    <w:p>
-      <w:pPr>
-        <w:pStyle w:val="Head2"/>
-        <w:jc w:val="both"/>
         <w:outlineLvl w:val="2"/>
-        <w:rPr>
-          <w:i/>
-          <w:sz w:val="26"/>
-          <w:szCs w:val="26"/>
-        </w:rPr>
-      </w:pPr>
-      <w:bookmarkStart w:id="46" w:name="_Toc180280867"/>
-      <w:r>
-        <w:rPr>
-          <w:i/>
-          <w:sz w:val="26"/>
-          <w:szCs w:val="26"/>
-        </w:rPr>
-        <w:t xml:space="preserve">2.4.1. Khái niệm về </w:t>
-      </w:r>
-      <w:r>
-        <w:rPr>
-          <w:i/>
-          <w:sz w:val="26"/>
-          <w:szCs w:val="26"/>
-        </w:rPr>
-        <w:t>NoSQL</w:t>
-      </w:r>
-      <w:bookmarkEnd w:id="46"/>
-    </w:p>
-    <w:p>
-      <w:pPr>
-        <w:pStyle w:val="Head2"/>
-        <w:jc w:val="both"/>
-      </w:pPr>
-    </w:p>
-    <w:p>
-      <w:pPr>
-        <w:pStyle w:val="Head2"/>
-        <w:jc w:val="both"/>
-      </w:pPr>
-      <w:r>
-        <w:tab/>
-      </w:r>
-    </w:p>
-    <w:p>
-      <w:pPr>
-        <w:pStyle w:val="Head2"/>
-        <w:jc w:val="both"/>
-      </w:pPr>
-      <w:r>
-        <w:lastRenderedPageBreak/>
-        <w:t>2.4.2.</w:t>
-      </w:r>
-    </w:p>
-    <w:p>
-      <w:pPr>
-        <w:pStyle w:val="Head2"/>
-        <w:jc w:val="both"/>
-      </w:pPr>
-      <w:r>
-        <w:t>2.4.3.</w:t>
-      </w:r>
-    </w:p>
-    <w:p>
-      <w:pPr>
-        <w:pStyle w:val="Head2"/>
-        <w:jc w:val="both"/>
-      </w:pPr>
-    </w:p>
-    <w:p>
-      <w:pPr>
-        <w:pStyle w:val="Head2"/>
-        <w:jc w:val="both"/>
-      </w:pPr>
-    </w:p>
-    <w:p>
-      <w:pPr>
-        <w:pStyle w:val="Head2"/>
-        <w:jc w:val="both"/>
-        <w:outlineLvl w:val="1"/>
-      </w:pPr>
-      <w:bookmarkStart w:id="47" w:name="_Toc180280868"/>
-      <w:r>
-        <w:t>2.5. Mongodb</w:t>
-      </w:r>
-      <w:bookmarkEnd w:id="47"/>
-    </w:p>
-    <w:p>
-      <w:pPr>
-        <w:pStyle w:val="Head2"/>
-        <w:jc w:val="both"/>
-        <w:outlineLvl w:val="2"/>
-      </w:pPr>
-      <w:bookmarkStart w:id="48" w:name="_Toc180280869"/>
-      <w:r>
-        <w:t>2.5.1.</w:t>
-      </w:r>
-      <w:r>
-        <w:t>Khái niệm</w:t>
-      </w:r>
-      <w:bookmarkEnd w:id="48"/>
-    </w:p>
-    <w:p>
-      <w:pPr>
-        <w:pStyle w:val="Head2"/>
-        <w:jc w:val="both"/>
-        <w:rPr>
-          <w:b w:val="0"/>
-          <w:bCs/>
-        </w:rPr>
-      </w:pPr>
-      <w:r>
-        <w:tab/>
-      </w:r>
-      <w:r>
-        <w:rPr>
-          <w:b w:val="0"/>
-          <w:bCs/>
-        </w:rPr>
-        <w:t>MongoDB là một hệ quản trị cơ sở dữ liệu</w:t>
-      </w:r>
-      <w:r>
-        <w:rPr>
-          <w:b w:val="0"/>
-          <w:bCs/>
-        </w:rPr>
-        <w:t xml:space="preserve"> mã nguồn mở, thuộc loại NoSQL, </w:t>
-      </w:r>
-    </w:p>
-    <w:p>
-      <w:pPr>
-        <w:pStyle w:val="Head2"/>
-        <w:jc w:val="both"/>
-        <w:outlineLvl w:val="2"/>
-      </w:pPr>
-      <w:bookmarkStart w:id="49" w:name="_Toc180280870"/>
-      <w:r>
-        <w:t>2.5.2.</w:t>
-      </w:r>
-      <w:r>
-        <w:t xml:space="preserve"> Đặc điểm quan trọng của MongoDB</w:t>
-      </w:r>
-      <w:bookmarkEnd w:id="49"/>
-    </w:p>
-    <w:p>
-      <w:pPr>
-        <w:pStyle w:val="Head2"/>
-        <w:jc w:val="both"/>
-        <w:outlineLvl w:val="2"/>
-      </w:pPr>
-      <w:bookmarkStart w:id="50" w:name="_Toc180280871"/>
-      <w:r>
-        <w:t>2.5.3.</w:t>
-      </w:r>
-      <w:r>
-        <w:t xml:space="preserve"> </w:t>
-      </w:r>
-      <w:r>
-        <w:t>Ưu điểm:</w:t>
-      </w:r>
-      <w:bookmarkEnd w:id="50"/>
-    </w:p>
-    <w:p>
-      <w:pPr>
-        <w:pStyle w:val="Head2"/>
-        <w:jc w:val="both"/>
-        <w:outlineLvl w:val="2"/>
-      </w:pPr>
-      <w:bookmarkStart w:id="51" w:name="_Toc180280872"/>
-      <w:r>
-        <w:t>2.5.4. Nhược điểm:</w:t>
+      </w:pPr>
+      <w:bookmarkStart w:id="51" w:name="_Toc180280873"/>
+      <w:r>
+        <w:t xml:space="preserve">2.5.5. Ứng dụng của </w:t>
+      </w:r>
+      <w:proofErr w:type="spellStart"/>
+      <w:r>
+        <w:t>MongoDB</w:t>
       </w:r>
       <w:bookmarkEnd w:id="51"/>
-    </w:p>
-    <w:p>
-      <w:pPr>
-        <w:pStyle w:val="Head2"/>
-        <w:jc w:val="both"/>
-        <w:outlineLvl w:val="2"/>
-      </w:pPr>
-      <w:bookmarkStart w:id="52" w:name="_Toc180280873"/>
-      <w:r>
-        <w:t>2.5.5. Ứng dụng của MongoDB</w:t>
-      </w:r>
-      <w:bookmarkEnd w:id="52"/>
+      <w:proofErr w:type="spellEnd"/>
     </w:p>
     <w:p>
       <w:pPr>
@@ -13276,7 +17781,7 @@
 </file>
 
 <file path=word/endnotes.xml><?xml version="1.0" encoding="utf-8"?>
-<w:endnotes xmlns:wpc="http://schemas.microsoft.com/office/word/2010/wordprocessingCanvas" xmlns:cx="http://schemas.microsoft.com/office/drawing/2014/chartex" xmlns:mc="http://schemas.openxmlformats.org/markup-compatibility/2006" xmlns:o="urn:schemas-microsoft-com:office:office" xmlns:r="http://schemas.openxmlformats.org/officeDocument/2006/relationships" xmlns:m="http://schemas.openxmlformats.org/officeDocument/2006/math" xmlns:v="urn:schemas-microsoft-com:vml" xmlns:wp14="http://schemas.microsoft.com/office/word/2010/wordprocessingDrawing" xmlns:wp="http://schemas.openxmlformats.org/drawingml/2006/wordprocessingDrawing" xmlns:w10="urn:schemas-microsoft-com:office:word" xmlns:w="http://schemas.openxmlformats.org/wordprocessingml/2006/main" xmlns:w14="http://schemas.microsoft.com/office/word/2010/wordml" xmlns:w15="http://schemas.microsoft.com/office/word/2012/wordml" xmlns:w16se="http://schemas.microsoft.com/office/word/2015/wordml/symex" xmlns:wpg="http://schemas.microsoft.com/office/word/2010/wordprocessingGroup" xmlns:wpi="http://schemas.microsoft.com/office/word/2010/wordprocessingInk" xmlns:wne="http://schemas.microsoft.com/office/word/2006/wordml" xmlns:wps="http://schemas.microsoft.com/office/word/2010/wordprocessingShape" mc:Ignorable="w14 w15 w16se wp14">
+<w:endnotes xmlns:wpc="http://schemas.microsoft.com/office/word/2010/wordprocessingCanvas" xmlns:cx="http://schemas.microsoft.com/office/drawing/2014/chartex" xmlns:cx1="http://schemas.microsoft.com/office/drawing/2015/9/8/chartex" xmlns:cx2="http://schemas.microsoft.com/office/drawing/2015/10/21/chartex" xmlns:cx3="http://schemas.microsoft.com/office/drawing/2016/5/9/chartex" xmlns:cx4="http://schemas.microsoft.com/office/drawing/2016/5/10/chartex" xmlns:cx5="http://schemas.microsoft.com/office/drawing/2016/5/11/chartex" xmlns:cx6="http://schemas.microsoft.com/office/drawing/2016/5/12/chartex" xmlns:cx7="http://schemas.microsoft.com/office/drawing/2016/5/13/chartex" xmlns:cx8="http://schemas.microsoft.com/office/drawing/2016/5/14/chartex" xmlns:mc="http://schemas.openxmlformats.org/markup-compatibility/2006" xmlns:aink="http://schemas.microsoft.com/office/drawing/2016/ink" xmlns:am3d="http://schemas.microsoft.com/office/drawing/2017/model3d" xmlns:o="urn:schemas-microsoft-com:office:office" xmlns:oel="http://schemas.microsoft.com/office/2019/extlst" xmlns:r="http://schemas.openxmlformats.org/officeDocument/2006/relationships" xmlns:m="http://schemas.openxmlformats.org/officeDocument/2006/math" xmlns:v="urn:schemas-microsoft-com:vml" xmlns:wp14="http://schemas.microsoft.com/office/word/2010/wordprocessingDrawing" xmlns:wp="http://schemas.openxmlformats.org/drawingml/2006/wordprocessingDrawing" xmlns:w10="urn:schemas-microsoft-com:office:word" xmlns:w="http://schemas.openxmlformats.org/wordprocessingml/2006/main" xmlns:w14="http://schemas.microsoft.com/office/word/2010/wordml" xmlns:w15="http://schemas.microsoft.com/office/word/2012/wordml" xmlns:w16cex="http://schemas.microsoft.com/office/word/2018/wordml/cex" xmlns:w16cid="http://schemas.microsoft.com/office/word/2016/wordml/cid" xmlns:w16="http://schemas.microsoft.com/office/word/2018/wordml" xmlns:w16du="http://schemas.microsoft.com/office/word/2023/wordml/word16du" xmlns:w16sdtdh="http://schemas.microsoft.com/office/word/2020/wordml/sdtdatahash" xmlns:w16se="http://schemas.microsoft.com/office/word/2015/wordml/symex" xmlns:wpg="http://schemas.microsoft.com/office/word/2010/wordprocessingGroup" xmlns:wpi="http://schemas.microsoft.com/office/word/2010/wordprocessingInk" xmlns:wne="http://schemas.microsoft.com/office/word/2006/wordml" xmlns:wps="http://schemas.microsoft.com/office/word/2010/wordprocessingShape" mc:Ignorable="w14 w15 w16se w16cid w16 w16cex w16sdtdh w16du wp14">
   <w:endnote w:type="separator" w:id="-1">
     <w:p>
       <w:r>
@@ -13295,7 +17800,7 @@
 </file>
 
 <file path=word/footer1.xml><?xml version="1.0" encoding="utf-8"?>
-<w:ftr xmlns:wpc="http://schemas.microsoft.com/office/word/2010/wordprocessingCanvas" xmlns:cx="http://schemas.microsoft.com/office/drawing/2014/chartex" xmlns:mc="http://schemas.openxmlformats.org/markup-compatibility/2006" xmlns:o="urn:schemas-microsoft-com:office:office" xmlns:r="http://schemas.openxmlformats.org/officeDocument/2006/relationships" xmlns:m="http://schemas.openxmlformats.org/officeDocument/2006/math" xmlns:v="urn:schemas-microsoft-com:vml" xmlns:wp14="http://schemas.microsoft.com/office/word/2010/wordprocessingDrawing" xmlns:wp="http://schemas.openxmlformats.org/drawingml/2006/wordprocessingDrawing" xmlns:w10="urn:schemas-microsoft-com:office:word" xmlns:w="http://schemas.openxmlformats.org/wordprocessingml/2006/main" xmlns:w14="http://schemas.microsoft.com/office/word/2010/wordml" xmlns:w15="http://schemas.microsoft.com/office/word/2012/wordml" xmlns:w16se="http://schemas.microsoft.com/office/word/2015/wordml/symex" xmlns:wpg="http://schemas.microsoft.com/office/word/2010/wordprocessingGroup" xmlns:wpi="http://schemas.microsoft.com/office/word/2010/wordprocessingInk" xmlns:wne="http://schemas.microsoft.com/office/word/2006/wordml" xmlns:wps="http://schemas.microsoft.com/office/word/2010/wordprocessingShape" mc:Ignorable="w14 w15 w16se wp14">
+<w:ftr xmlns:wpc="http://schemas.microsoft.com/office/word/2010/wordprocessingCanvas" xmlns:cx="http://schemas.microsoft.com/office/drawing/2014/chartex" xmlns:cx1="http://schemas.microsoft.com/office/drawing/2015/9/8/chartex" xmlns:cx2="http://schemas.microsoft.com/office/drawing/2015/10/21/chartex" xmlns:cx3="http://schemas.microsoft.com/office/drawing/2016/5/9/chartex" xmlns:cx4="http://schemas.microsoft.com/office/drawing/2016/5/10/chartex" xmlns:cx5="http://schemas.microsoft.com/office/drawing/2016/5/11/chartex" xmlns:cx6="http://schemas.microsoft.com/office/drawing/2016/5/12/chartex" xmlns:cx7="http://schemas.microsoft.com/office/drawing/2016/5/13/chartex" xmlns:cx8="http://schemas.microsoft.com/office/drawing/2016/5/14/chartex" xmlns:mc="http://schemas.openxmlformats.org/markup-compatibility/2006" xmlns:aink="http://schemas.microsoft.com/office/drawing/2016/ink" xmlns:am3d="http://schemas.microsoft.com/office/drawing/2017/model3d" xmlns:o="urn:schemas-microsoft-com:office:office" xmlns:oel="http://schemas.microsoft.com/office/2019/extlst" xmlns:r="http://schemas.openxmlformats.org/officeDocument/2006/relationships" xmlns:m="http://schemas.openxmlformats.org/officeDocument/2006/math" xmlns:v="urn:schemas-microsoft-com:vml" xmlns:wp14="http://schemas.microsoft.com/office/word/2010/wordprocessingDrawing" xmlns:wp="http://schemas.openxmlformats.org/drawingml/2006/wordprocessingDrawing" xmlns:w10="urn:schemas-microsoft-com:office:word" xmlns:w="http://schemas.openxmlformats.org/wordprocessingml/2006/main" xmlns:w14="http://schemas.microsoft.com/office/word/2010/wordml" xmlns:w15="http://schemas.microsoft.com/office/word/2012/wordml" xmlns:w16cex="http://schemas.microsoft.com/office/word/2018/wordml/cex" xmlns:w16cid="http://schemas.microsoft.com/office/word/2016/wordml/cid" xmlns:w16="http://schemas.microsoft.com/office/word/2018/wordml" xmlns:w16du="http://schemas.microsoft.com/office/word/2023/wordml/word16du" xmlns:w16sdtdh="http://schemas.microsoft.com/office/word/2020/wordml/sdtdatahash" xmlns:w16se="http://schemas.microsoft.com/office/word/2015/wordml/symex" xmlns:wpg="http://schemas.microsoft.com/office/word/2010/wordprocessingGroup" xmlns:wpi="http://schemas.microsoft.com/office/word/2010/wordprocessingInk" xmlns:wne="http://schemas.microsoft.com/office/word/2006/wordml" xmlns:wps="http://schemas.microsoft.com/office/word/2010/wordprocessingShape" mc:Ignorable="w14 w15 w16se w16cid w16 w16cex w16sdtdh w16du wp14">
   <w:p>
     <w:pPr>
       <w:pStyle w:val="Footer"/>
@@ -13314,7 +17819,7 @@
 </file>
 
 <file path=word/footer2.xml><?xml version="1.0" encoding="utf-8"?>
-<w:ftr xmlns:wpc="http://schemas.microsoft.com/office/word/2010/wordprocessingCanvas" xmlns:cx="http://schemas.microsoft.com/office/drawing/2014/chartex" xmlns:mc="http://schemas.openxmlformats.org/markup-compatibility/2006" xmlns:o="urn:schemas-microsoft-com:office:office" xmlns:r="http://schemas.openxmlformats.org/officeDocument/2006/relationships" xmlns:m="http://schemas.openxmlformats.org/officeDocument/2006/math" xmlns:v="urn:schemas-microsoft-com:vml" xmlns:wp14="http://schemas.microsoft.com/office/word/2010/wordprocessingDrawing" xmlns:wp="http://schemas.openxmlformats.org/drawingml/2006/wordprocessingDrawing" xmlns:w10="urn:schemas-microsoft-com:office:word" xmlns:w="http://schemas.openxmlformats.org/wordprocessingml/2006/main" xmlns:w14="http://schemas.microsoft.com/office/word/2010/wordml" xmlns:w15="http://schemas.microsoft.com/office/word/2012/wordml" xmlns:w16se="http://schemas.microsoft.com/office/word/2015/wordml/symex" xmlns:wpg="http://schemas.microsoft.com/office/word/2010/wordprocessingGroup" xmlns:wpi="http://schemas.microsoft.com/office/word/2010/wordprocessingInk" xmlns:wne="http://schemas.microsoft.com/office/word/2006/wordml" xmlns:wps="http://schemas.microsoft.com/office/word/2010/wordprocessingShape" mc:Ignorable="w14 w15 w16se wp14">
+<w:ftr xmlns:wpc="http://schemas.microsoft.com/office/word/2010/wordprocessingCanvas" xmlns:cx="http://schemas.microsoft.com/office/drawing/2014/chartex" xmlns:cx1="http://schemas.microsoft.com/office/drawing/2015/9/8/chartex" xmlns:cx2="http://schemas.microsoft.com/office/drawing/2015/10/21/chartex" xmlns:cx3="http://schemas.microsoft.com/office/drawing/2016/5/9/chartex" xmlns:cx4="http://schemas.microsoft.com/office/drawing/2016/5/10/chartex" xmlns:cx5="http://schemas.microsoft.com/office/drawing/2016/5/11/chartex" xmlns:cx6="http://schemas.microsoft.com/office/drawing/2016/5/12/chartex" xmlns:cx7="http://schemas.microsoft.com/office/drawing/2016/5/13/chartex" xmlns:cx8="http://schemas.microsoft.com/office/drawing/2016/5/14/chartex" xmlns:mc="http://schemas.openxmlformats.org/markup-compatibility/2006" xmlns:aink="http://schemas.microsoft.com/office/drawing/2016/ink" xmlns:am3d="http://schemas.microsoft.com/office/drawing/2017/model3d" xmlns:o="urn:schemas-microsoft-com:office:office" xmlns:oel="http://schemas.microsoft.com/office/2019/extlst" xmlns:r="http://schemas.openxmlformats.org/officeDocument/2006/relationships" xmlns:m="http://schemas.openxmlformats.org/officeDocument/2006/math" xmlns:v="urn:schemas-microsoft-com:vml" xmlns:wp14="http://schemas.microsoft.com/office/word/2010/wordprocessingDrawing" xmlns:wp="http://schemas.openxmlformats.org/drawingml/2006/wordprocessingDrawing" xmlns:w10="urn:schemas-microsoft-com:office:word" xmlns:w="http://schemas.openxmlformats.org/wordprocessingml/2006/main" xmlns:w14="http://schemas.microsoft.com/office/word/2010/wordml" xmlns:w15="http://schemas.microsoft.com/office/word/2012/wordml" xmlns:w16cex="http://schemas.microsoft.com/office/word/2018/wordml/cex" xmlns:w16cid="http://schemas.microsoft.com/office/word/2016/wordml/cid" xmlns:w16="http://schemas.microsoft.com/office/word/2018/wordml" xmlns:w16du="http://schemas.microsoft.com/office/word/2023/wordml/word16du" xmlns:w16sdtdh="http://schemas.microsoft.com/office/word/2020/wordml/sdtdatahash" xmlns:w16se="http://schemas.microsoft.com/office/word/2015/wordml/symex" xmlns:wpg="http://schemas.microsoft.com/office/word/2010/wordprocessingGroup" xmlns:wpi="http://schemas.microsoft.com/office/word/2010/wordprocessingInk" xmlns:wne="http://schemas.microsoft.com/office/word/2006/wordml" xmlns:wps="http://schemas.microsoft.com/office/word/2010/wordprocessingShape" mc:Ignorable="w14 w15 w16se w16cid w16 w16cex w16sdtdh w16du wp14">
   <w:p>
     <w:pPr>
       <w:pStyle w:val="Footer"/>
@@ -13351,7 +17856,7 @@
 </file>
 
 <file path=word/footnotes.xml><?xml version="1.0" encoding="utf-8"?>
-<w:footnotes xmlns:wpc="http://schemas.microsoft.com/office/word/2010/wordprocessingCanvas" xmlns:cx="http://schemas.microsoft.com/office/drawing/2014/chartex" xmlns:mc="http://schemas.openxmlformats.org/markup-compatibility/2006" xmlns:o="urn:schemas-microsoft-com:office:office" xmlns:r="http://schemas.openxmlformats.org/officeDocument/2006/relationships" xmlns:m="http://schemas.openxmlformats.org/officeDocument/2006/math" xmlns:v="urn:schemas-microsoft-com:vml" xmlns:wp14="http://schemas.microsoft.com/office/word/2010/wordprocessingDrawing" xmlns:wp="http://schemas.openxmlformats.org/drawingml/2006/wordprocessingDrawing" xmlns:w10="urn:schemas-microsoft-com:office:word" xmlns:w="http://schemas.openxmlformats.org/wordprocessingml/2006/main" xmlns:w14="http://schemas.microsoft.com/office/word/2010/wordml" xmlns:w15="http://schemas.microsoft.com/office/word/2012/wordml" xmlns:w16se="http://schemas.microsoft.com/office/word/2015/wordml/symex" xmlns:wpg="http://schemas.microsoft.com/office/word/2010/wordprocessingGroup" xmlns:wpi="http://schemas.microsoft.com/office/word/2010/wordprocessingInk" xmlns:wne="http://schemas.microsoft.com/office/word/2006/wordml" xmlns:wps="http://schemas.microsoft.com/office/word/2010/wordprocessingShape" mc:Ignorable="w14 w15 w16se wp14">
+<w:footnotes xmlns:wpc="http://schemas.microsoft.com/office/word/2010/wordprocessingCanvas" xmlns:cx="http://schemas.microsoft.com/office/drawing/2014/chartex" xmlns:cx1="http://schemas.microsoft.com/office/drawing/2015/9/8/chartex" xmlns:cx2="http://schemas.microsoft.com/office/drawing/2015/10/21/chartex" xmlns:cx3="http://schemas.microsoft.com/office/drawing/2016/5/9/chartex" xmlns:cx4="http://schemas.microsoft.com/office/drawing/2016/5/10/chartex" xmlns:cx5="http://schemas.microsoft.com/office/drawing/2016/5/11/chartex" xmlns:cx6="http://schemas.microsoft.com/office/drawing/2016/5/12/chartex" xmlns:cx7="http://schemas.microsoft.com/office/drawing/2016/5/13/chartex" xmlns:cx8="http://schemas.microsoft.com/office/drawing/2016/5/14/chartex" xmlns:mc="http://schemas.openxmlformats.org/markup-compatibility/2006" xmlns:aink="http://schemas.microsoft.com/office/drawing/2016/ink" xmlns:am3d="http://schemas.microsoft.com/office/drawing/2017/model3d" xmlns:o="urn:schemas-microsoft-com:office:office" xmlns:oel="http://schemas.microsoft.com/office/2019/extlst" xmlns:r="http://schemas.openxmlformats.org/officeDocument/2006/relationships" xmlns:m="http://schemas.openxmlformats.org/officeDocument/2006/math" xmlns:v="urn:schemas-microsoft-com:vml" xmlns:wp14="http://schemas.microsoft.com/office/word/2010/wordprocessingDrawing" xmlns:wp="http://schemas.openxmlformats.org/drawingml/2006/wordprocessingDrawing" xmlns:w10="urn:schemas-microsoft-com:office:word" xmlns:w="http://schemas.openxmlformats.org/wordprocessingml/2006/main" xmlns:w14="http://schemas.microsoft.com/office/word/2010/wordml" xmlns:w15="http://schemas.microsoft.com/office/word/2012/wordml" xmlns:w16cex="http://schemas.microsoft.com/office/word/2018/wordml/cex" xmlns:w16cid="http://schemas.microsoft.com/office/word/2016/wordml/cid" xmlns:w16="http://schemas.microsoft.com/office/word/2018/wordml" xmlns:w16du="http://schemas.microsoft.com/office/word/2023/wordml/word16du" xmlns:w16sdtdh="http://schemas.microsoft.com/office/word/2020/wordml/sdtdatahash" xmlns:w16se="http://schemas.microsoft.com/office/word/2015/wordml/symex" xmlns:wpg="http://schemas.microsoft.com/office/word/2010/wordprocessingGroup" xmlns:wpi="http://schemas.microsoft.com/office/word/2010/wordprocessingInk" xmlns:wne="http://schemas.microsoft.com/office/word/2006/wordml" xmlns:wps="http://schemas.microsoft.com/office/word/2010/wordprocessingShape" mc:Ignorable="w14 w15 w16se w16cid w16 w16cex w16sdtdh w16du wp14">
   <w:footnote w:type="separator" w:id="-1">
     <w:p>
       <w:r>
@@ -13370,7 +17875,7 @@
 </file>
 
 <file path=word/numbering.xml><?xml version="1.0" encoding="utf-8"?>
-<w:numbering xmlns:wpc="http://schemas.microsoft.com/office/word/2010/wordprocessingCanvas" xmlns:cx="http://schemas.microsoft.com/office/drawing/2014/chartex" xmlns:mc="http://schemas.openxmlformats.org/markup-compatibility/2006" xmlns:o="urn:schemas-microsoft-com:office:office" xmlns:r="http://schemas.openxmlformats.org/officeDocument/2006/relationships" xmlns:m="http://schemas.openxmlformats.org/officeDocument/2006/math" xmlns:v="urn:schemas-microsoft-com:vml" xmlns:wp14="http://schemas.microsoft.com/office/word/2010/wordprocessingDrawing" xmlns:wp="http://schemas.openxmlformats.org/drawingml/2006/wordprocessingDrawing" xmlns:w10="urn:schemas-microsoft-com:office:word" xmlns:w="http://schemas.openxmlformats.org/wordprocessingml/2006/main" xmlns:w14="http://schemas.microsoft.com/office/word/2010/wordml" xmlns:w15="http://schemas.microsoft.com/office/word/2012/wordml" xmlns:w16se="http://schemas.microsoft.com/office/word/2015/wordml/symex" xmlns:wpg="http://schemas.microsoft.com/office/word/2010/wordprocessingGroup" xmlns:wpi="http://schemas.microsoft.com/office/word/2010/wordprocessingInk" xmlns:wne="http://schemas.microsoft.com/office/word/2006/wordml" xmlns:wps="http://schemas.microsoft.com/office/word/2010/wordprocessingShape" mc:Ignorable="w14 w15 w16se wp14">
+<w:numbering xmlns:wpc="http://schemas.microsoft.com/office/word/2010/wordprocessingCanvas" xmlns:cx="http://schemas.microsoft.com/office/drawing/2014/chartex" xmlns:cx1="http://schemas.microsoft.com/office/drawing/2015/9/8/chartex" xmlns:cx2="http://schemas.microsoft.com/office/drawing/2015/10/21/chartex" xmlns:cx3="http://schemas.microsoft.com/office/drawing/2016/5/9/chartex" xmlns:cx4="http://schemas.microsoft.com/office/drawing/2016/5/10/chartex" xmlns:cx5="http://schemas.microsoft.com/office/drawing/2016/5/11/chartex" xmlns:cx6="http://schemas.microsoft.com/office/drawing/2016/5/12/chartex" xmlns:cx7="http://schemas.microsoft.com/office/drawing/2016/5/13/chartex" xmlns:cx8="http://schemas.microsoft.com/office/drawing/2016/5/14/chartex" xmlns:mc="http://schemas.openxmlformats.org/markup-compatibility/2006" xmlns:aink="http://schemas.microsoft.com/office/drawing/2016/ink" xmlns:am3d="http://schemas.microsoft.com/office/drawing/2017/model3d" xmlns:o="urn:schemas-microsoft-com:office:office" xmlns:oel="http://schemas.microsoft.com/office/2019/extlst" xmlns:r="http://schemas.openxmlformats.org/officeDocument/2006/relationships" xmlns:m="http://schemas.openxmlformats.org/officeDocument/2006/math" xmlns:v="urn:schemas-microsoft-com:vml" xmlns:wp14="http://schemas.microsoft.com/office/word/2010/wordprocessingDrawing" xmlns:wp="http://schemas.openxmlformats.org/drawingml/2006/wordprocessingDrawing" xmlns:w10="urn:schemas-microsoft-com:office:word" xmlns:w="http://schemas.openxmlformats.org/wordprocessingml/2006/main" xmlns:w14="http://schemas.microsoft.com/office/word/2010/wordml" xmlns:w15="http://schemas.microsoft.com/office/word/2012/wordml" xmlns:w16cex="http://schemas.microsoft.com/office/word/2018/wordml/cex" xmlns:w16cid="http://schemas.microsoft.com/office/word/2016/wordml/cid" xmlns:w16="http://schemas.microsoft.com/office/word/2018/wordml" xmlns:w16du="http://schemas.microsoft.com/office/word/2023/wordml/word16du" xmlns:w16sdtdh="http://schemas.microsoft.com/office/word/2020/wordml/sdtdatahash" xmlns:w16se="http://schemas.microsoft.com/office/word/2015/wordml/symex" xmlns:wpg="http://schemas.microsoft.com/office/word/2010/wordprocessingGroup" xmlns:wpi="http://schemas.microsoft.com/office/word/2010/wordprocessingInk" xmlns:wne="http://schemas.microsoft.com/office/word/2006/wordml" xmlns:wps="http://schemas.microsoft.com/office/word/2010/wordprocessingShape" mc:Ignorable="w14 w15 w16se w16cid w16 w16cex w16sdtdh w16du wp14">
   <w:abstractNum w:abstractNumId="0" w15:restartNumberingAfterBreak="0">
     <w:nsid w:val="08DF71AC"/>
     <w:multiLevelType w:val="multilevel"/>
@@ -14656,54 +19161,54 @@
       </w:rPr>
     </w:lvl>
   </w:abstractNum>
-  <w:num w:numId="1">
+  <w:num w:numId="1" w16cid:durableId="593630056">
     <w:abstractNumId w:val="3"/>
   </w:num>
-  <w:num w:numId="2">
+  <w:num w:numId="2" w16cid:durableId="1186098256">
     <w:abstractNumId w:val="9"/>
   </w:num>
-  <w:num w:numId="3">
+  <w:num w:numId="3" w16cid:durableId="1189755370">
     <w:abstractNumId w:val="10"/>
   </w:num>
-  <w:num w:numId="4">
+  <w:num w:numId="4" w16cid:durableId="1726752331">
     <w:abstractNumId w:val="6"/>
   </w:num>
-  <w:num w:numId="5">
+  <w:num w:numId="5" w16cid:durableId="1803768899">
     <w:abstractNumId w:val="0"/>
   </w:num>
-  <w:num w:numId="6">
+  <w:num w:numId="6" w16cid:durableId="878592846">
     <w:abstractNumId w:val="8"/>
   </w:num>
-  <w:num w:numId="7">
+  <w:num w:numId="7" w16cid:durableId="547911915">
     <w:abstractNumId w:val="2"/>
   </w:num>
-  <w:num w:numId="8">
+  <w:num w:numId="8" w16cid:durableId="761726967">
     <w:abstractNumId w:val="4"/>
   </w:num>
-  <w:num w:numId="9">
+  <w:num w:numId="9" w16cid:durableId="1987052833">
     <w:abstractNumId w:val="7"/>
   </w:num>
-  <w:num w:numId="10">
+  <w:num w:numId="10" w16cid:durableId="687173258">
     <w:abstractNumId w:val="5"/>
   </w:num>
-  <w:num w:numId="11">
+  <w:num w:numId="11" w16cid:durableId="1429160304">
     <w:abstractNumId w:val="1"/>
   </w:num>
 </w:numbering>
 </file>
 
 <file path=word/styles.xml><?xml version="1.0" encoding="utf-8"?>
-<w:styles xmlns:mc="http://schemas.openxmlformats.org/markup-compatibility/2006" xmlns:r="http://schemas.openxmlformats.org/officeDocument/2006/relationships" xmlns:w="http://schemas.openxmlformats.org/wordprocessingml/2006/main" xmlns:w14="http://schemas.microsoft.com/office/word/2010/wordml" xmlns:w15="http://schemas.microsoft.com/office/word/2012/wordml" xmlns:w16se="http://schemas.microsoft.com/office/word/2015/wordml/symex" mc:Ignorable="w14 w15 w16se">
+<w:styles xmlns:mc="http://schemas.openxmlformats.org/markup-compatibility/2006" xmlns:r="http://schemas.openxmlformats.org/officeDocument/2006/relationships" xmlns:w="http://schemas.openxmlformats.org/wordprocessingml/2006/main" xmlns:w14="http://schemas.microsoft.com/office/word/2010/wordml" xmlns:w15="http://schemas.microsoft.com/office/word/2012/wordml" xmlns:w16cex="http://schemas.microsoft.com/office/word/2018/wordml/cex" xmlns:w16cid="http://schemas.microsoft.com/office/word/2016/wordml/cid" xmlns:w16="http://schemas.microsoft.com/office/word/2018/wordml" xmlns:w16du="http://schemas.microsoft.com/office/word/2023/wordml/word16du" xmlns:w16sdtdh="http://schemas.microsoft.com/office/word/2020/wordml/sdtdatahash" xmlns:w16se="http://schemas.microsoft.com/office/word/2015/wordml/symex" mc:Ignorable="w14 w15 w16se w16cid w16 w16cex w16sdtdh w16du">
   <w:docDefaults>
     <w:rPrDefault>
       <w:rPr>
         <w:rFonts w:ascii="Times New Roman" w:eastAsia="Times New Roman" w:hAnsi="Times New Roman" w:cs="Times New Roman"/>
-        <w:lang w:val="en-US" w:eastAsia="en-US" w:bidi="ar-SA"/>
+        <w:lang w:val="en-US" w:eastAsia="en-US" w:bidi="th-TH"/>
       </w:rPr>
     </w:rPrDefault>
     <w:pPrDefault/>
   </w:docDefaults>
-  <w:latentStyles w:defLockedState="0" w:defUIPriority="0" w:defSemiHidden="0" w:defUnhideWhenUsed="0" w:defQFormat="0" w:count="371">
+  <w:latentStyles w:defLockedState="0" w:defUIPriority="0" w:defSemiHidden="0" w:defUnhideWhenUsed="0" w:defQFormat="0" w:count="376">
     <w:lsdException w:name="Normal" w:qFormat="1"/>
     <w:lsdException w:name="heading 1" w:qFormat="1"/>
     <w:lsdException w:name="heading 2" w:semiHidden="1" w:unhideWhenUsed="1" w:qFormat="1"/>
@@ -14983,14 +19488,20 @@
     <w:lsdException w:name="List Table 5 Dark Accent 6" w:uiPriority="50"/>
     <w:lsdException w:name="List Table 6 Colorful Accent 6" w:uiPriority="51"/>
     <w:lsdException w:name="List Table 7 Colorful Accent 6" w:uiPriority="52"/>
+    <w:lsdException w:name="Mention" w:semiHidden="1" w:uiPriority="99" w:unhideWhenUsed="1"/>
+    <w:lsdException w:name="Smart Hyperlink" w:semiHidden="1" w:uiPriority="99" w:unhideWhenUsed="1"/>
+    <w:lsdException w:name="Hashtag" w:semiHidden="1" w:uiPriority="99" w:unhideWhenUsed="1"/>
+    <w:lsdException w:name="Unresolved Mention" w:semiHidden="1" w:uiPriority="99" w:unhideWhenUsed="1"/>
+    <w:lsdException w:name="Smart Link" w:semiHidden="1" w:uiPriority="99" w:unhideWhenUsed="1"/>
   </w:latentStyles>
   <w:style w:type="paragraph" w:default="1" w:styleId="Normal">
     <w:name w:val="Normal"/>
     <w:qFormat/>
-    <w:rsid w:val="004275B4"/>
+    <w:rsid w:val="00626523"/>
     <w:rPr>
       <w:sz w:val="24"/>
       <w:szCs w:val="24"/>
+      <w:lang w:bidi="ar-SA"/>
     </w:rPr>
   </w:style>
   <w:style w:type="paragraph" w:styleId="Heading1">
@@ -15039,6 +19550,7 @@
   <w:style w:type="character" w:default="1" w:styleId="DefaultParagraphFont">
     <w:name w:val="Default Paragraph Font"/>
     <w:uiPriority w:val="1"/>
+    <w:semiHidden/>
     <w:unhideWhenUsed/>
   </w:style>
   <w:style w:type="table" w:default="1" w:styleId="TableNormal">
@@ -15277,8 +19789,8 @@
       <w:u w:val="single"/>
     </w:rPr>
   </w:style>
-  <w:style w:type="character" w:customStyle="1" w:styleId="UnresolvedMention">
-    <w:name w:val="Unresolved Mention"/>
+  <w:style w:type="character" w:customStyle="1" w:styleId="UnresolvedMention1">
+    <w:name w:val="Unresolved Mention1"/>
     <w:uiPriority w:val="99"/>
     <w:semiHidden/>
     <w:unhideWhenUsed/>

--- a/BAOCAO.docx
+++ b/BAOCAO.docx
@@ -651,16 +651,68 @@
           <w:szCs w:val="20"/>
           <w:lang w:val="vi-VN"/>
         </w:rPr>
-        <w:t xml:space="preserve">    </w:t>
-      </w:r>
-      <w:r>
+        <w:t xml:space="preserve">      :</w:t>
+      </w:r>
+    </w:p>
+    <w:p>
+      <w:pPr>
+        <w:tabs>
+          <w:tab w:val="left" w:pos="3120"/>
+          <w:tab w:val="left" w:pos="3544"/>
+        </w:tabs>
+        <w:spacing w:line="360" w:lineRule="auto"/>
+        <w:jc w:val="both"/>
         <w:rPr>
           <w:bCs/>
           <w:sz w:val="28"/>
           <w:szCs w:val="20"/>
           <w:lang w:val="vi-VN"/>
         </w:rPr>
-        <w:t xml:space="preserve">  :</w:t>
+      </w:pPr>
+      <w:r>
+        <w:rPr>
+          <w:bCs/>
+          <w:sz w:val="28"/>
+          <w:szCs w:val="20"/>
+          <w:lang w:val="vi-VN"/>
+        </w:rPr>
+        <w:t xml:space="preserve">                                                    </w:t>
+      </w:r>
+      <w:r>
+        <w:rPr>
+          <w:bCs/>
+          <w:sz w:val="28"/>
+          <w:szCs w:val="20"/>
+          <w:lang w:val="vi-VN"/>
+        </w:rPr>
+        <w:t>2286400022</w:t>
+      </w:r>
+      <w:r>
+        <w:rPr>
+          <w:bCs/>
+          <w:sz w:val="28"/>
+          <w:szCs w:val="20"/>
+          <w:lang w:val="vi-VN"/>
+        </w:rPr>
+        <w:t xml:space="preserve"> -</w:t>
+      </w:r>
+      <w:r>
+        <w:rPr>
+          <w:bCs/>
+          <w:sz w:val="28"/>
+          <w:szCs w:val="20"/>
+          <w:lang w:val="vi-VN"/>
+        </w:rPr>
+        <w:t xml:space="preserve"> </w:t>
+      </w:r>
+      <w:r>
+        <w:rPr>
+          <w:bCs/>
+          <w:sz w:val="28"/>
+          <w:szCs w:val="20"/>
+          <w:lang w:val="vi-VN"/>
+        </w:rPr>
+        <w:t>Hồ Nguyễn Hoàng Phát</w:t>
       </w:r>
     </w:p>
     <w:p>
@@ -685,78 +737,8 @@
           <w:szCs w:val="20"/>
           <w:lang w:val="vi-VN"/>
         </w:rPr>
-        <w:t xml:space="preserve">                                                    </w:t>
-      </w:r>
-      <w:r>
-        <w:rPr>
-          <w:bCs/>
-          <w:sz w:val="28"/>
-          <w:szCs w:val="20"/>
-          <w:lang w:val="vi-VN"/>
-        </w:rPr>
-        <w:t>2286400022</w:t>
-      </w:r>
-      <w:r>
-        <w:rPr>
-          <w:bCs/>
-          <w:sz w:val="28"/>
-          <w:szCs w:val="20"/>
-          <w:lang w:val="vi-VN"/>
-        </w:rPr>
-        <w:t xml:space="preserve"> -</w:t>
-      </w:r>
-      <w:r>
-        <w:rPr>
-          <w:bCs/>
-          <w:sz w:val="28"/>
-          <w:szCs w:val="20"/>
-          <w:lang w:val="vi-VN"/>
-        </w:rPr>
-        <w:t xml:space="preserve"> </w:t>
-      </w:r>
-      <w:r>
-        <w:rPr>
-          <w:bCs/>
-          <w:sz w:val="28"/>
-          <w:szCs w:val="20"/>
-          <w:lang w:val="vi-VN"/>
-        </w:rPr>
-        <w:t>Hồ Nguyễn Hoàng Phát</w:t>
-      </w:r>
-    </w:p>
-    <w:p>
-      <w:pPr>
-        <w:tabs>
-          <w:tab w:val="left" w:pos="3120"/>
-          <w:tab w:val="left" w:pos="3544"/>
-        </w:tabs>
-        <w:spacing w:line="360" w:lineRule="auto"/>
-        <w:jc w:val="both"/>
-        <w:rPr>
-          <w:bCs/>
-          <w:sz w:val="28"/>
-          <w:szCs w:val="20"/>
-          <w:lang w:val="vi-VN"/>
-        </w:rPr>
-      </w:pPr>
-      <w:r>
-        <w:rPr>
-          <w:bCs/>
-          <w:sz w:val="28"/>
-          <w:szCs w:val="20"/>
-          <w:lang w:val="vi-VN"/>
-        </w:rPr>
         <w:tab/>
-        <w:t xml:space="preserve">       </w:t>
-      </w:r>
-      <w:r>
-        <w:rPr>
-          <w:bCs/>
-          <w:sz w:val="28"/>
-          <w:szCs w:val="20"/>
-          <w:lang w:val="vi-VN"/>
-        </w:rPr>
-        <w:t>2286400042 - Trần Lê Vân</w:t>
+        <w:t xml:space="preserve">       2286400042 - Trần Lê Vân</w:t>
       </w:r>
     </w:p>
     <w:p>
@@ -1305,38 +1287,31 @@
           <w:lang w:val="vi-VN"/>
         </w:rPr>
       </w:pPr>
-      <w:proofErr w:type="spellStart"/>
       <w:r>
         <w:rPr>
           <w:bCs/>
           <w:sz w:val="28"/>
           <w:szCs w:val="20"/>
-        </w:rPr>
-        <w:t>Ngành</w:t>
-      </w:r>
-      <w:proofErr w:type="spellEnd"/>
+          <w:lang w:val="vi-VN"/>
+        </w:rPr>
+        <w:t xml:space="preserve">Ngành: </w:t>
+      </w:r>
       <w:r>
         <w:rPr>
           <w:bCs/>
           <w:sz w:val="28"/>
           <w:szCs w:val="20"/>
-        </w:rPr>
-        <w:t xml:space="preserve">: </w:t>
-      </w:r>
-      <w:r>
-        <w:rPr>
+          <w:lang w:val="vi-VN"/>
+        </w:rPr>
+        <w:tab/>
+      </w:r>
+      <w:r>
+        <w:rPr>
+          <w:b/>
           <w:bCs/>
           <w:sz w:val="28"/>
           <w:szCs w:val="20"/>
-        </w:rPr>
-        <w:tab/>
-      </w:r>
-      <w:r>
-        <w:rPr>
-          <w:b/>
-          <w:bCs/>
-          <w:sz w:val="28"/>
-          <w:szCs w:val="20"/>
+          <w:lang w:val="vi-VN"/>
         </w:rPr>
         <w:t>KHOA</w:t>
       </w:r>
@@ -6859,91 +6834,6 @@
     </w:p>
     <w:p>
       <w:pPr>
-        <w:tabs>
-          <w:tab w:val="left" w:pos="426"/>
-          <w:tab w:val="left" w:pos="3796"/>
-        </w:tabs>
-        <w:spacing w:line="360" w:lineRule="auto"/>
-        <w:jc w:val="both"/>
-        <w:rPr>
-          <w:b/>
-          <w:bCs/>
-          <w:sz w:val="32"/>
-          <w:szCs w:val="32"/>
-          <w:lang w:val="vi-VN"/>
-        </w:rPr>
-      </w:pPr>
-    </w:p>
-    <w:p>
-      <w:pPr>
-        <w:tabs>
-          <w:tab w:val="left" w:pos="426"/>
-          <w:tab w:val="left" w:pos="3796"/>
-        </w:tabs>
-        <w:spacing w:line="360" w:lineRule="auto"/>
-        <w:jc w:val="both"/>
-        <w:rPr>
-          <w:b/>
-          <w:bCs/>
-          <w:sz w:val="32"/>
-          <w:szCs w:val="32"/>
-          <w:lang w:val="vi-VN"/>
-        </w:rPr>
-      </w:pPr>
-    </w:p>
-    <w:p>
-      <w:pPr>
-        <w:tabs>
-          <w:tab w:val="left" w:pos="426"/>
-          <w:tab w:val="left" w:pos="3796"/>
-        </w:tabs>
-        <w:spacing w:line="360" w:lineRule="auto"/>
-        <w:jc w:val="both"/>
-        <w:rPr>
-          <w:b/>
-          <w:bCs/>
-          <w:sz w:val="32"/>
-          <w:szCs w:val="32"/>
-          <w:lang w:val="vi-VN"/>
-        </w:rPr>
-      </w:pPr>
-    </w:p>
-    <w:p>
-      <w:pPr>
-        <w:tabs>
-          <w:tab w:val="left" w:pos="426"/>
-          <w:tab w:val="left" w:pos="3796"/>
-        </w:tabs>
-        <w:spacing w:line="360" w:lineRule="auto"/>
-        <w:jc w:val="both"/>
-        <w:rPr>
-          <w:b/>
-          <w:bCs/>
-          <w:sz w:val="32"/>
-          <w:szCs w:val="32"/>
-          <w:lang w:val="vi-VN"/>
-        </w:rPr>
-      </w:pPr>
-    </w:p>
-    <w:p>
-      <w:pPr>
-        <w:tabs>
-          <w:tab w:val="left" w:pos="426"/>
-          <w:tab w:val="left" w:pos="3796"/>
-        </w:tabs>
-        <w:spacing w:line="360" w:lineRule="auto"/>
-        <w:jc w:val="both"/>
-        <w:rPr>
-          <w:b/>
-          <w:bCs/>
-          <w:sz w:val="32"/>
-          <w:szCs w:val="32"/>
-          <w:lang w:val="vi-VN"/>
-        </w:rPr>
-      </w:pPr>
-    </w:p>
-    <w:p>
-      <w:pPr>
         <w:pStyle w:val="Heading1"/>
         <w:rPr>
           <w:b w:val="0"/>
@@ -9852,17 +9742,7 @@
           <w:sz w:val="26"/>
           <w:szCs w:val="26"/>
         </w:rPr>
-        <w:t xml:space="preserve">Những nội dung như bài viết, bình luận, lượt thích, và các hành vi trực tuyến khác không chỉ phản ánh quan điểm cá nhân mà còn tạo ra những xu hướng xã hội, sở thích tiêu dùng và cảm xúc công chúng. Những dữ liệu này ẩn chứa nhiều thông tin giá </w:t>
-      </w:r>
-      <w:r>
-        <w:rPr>
-          <w:b w:val="0"/>
-          <w:bCs/>
-          <w:sz w:val="26"/>
-          <w:szCs w:val="26"/>
-        </w:rPr>
-        <w:lastRenderedPageBreak/>
-        <w:t>trị về hành vi, quan điểm và xu hướng của người dùng, cung cấp nguồn tài nguyên phong phú cho các nhà nghiên cứu</w:t>
+        <w:t>Những nội dung như bài viết, bình luận, lượt thích, và các hành vi trực tuyến khác không chỉ phản ánh quan điểm cá nhân mà còn tạo ra những xu hướng xã hội, sở thích tiêu dùng và cảm xúc công chúng. Những dữ liệu này ẩn chứa nhiều thông tin giá trị về hành vi, quan điểm và xu hướng của người dùng, cung cấp nguồn tài nguyên phong phú cho các nhà nghiên cứu</w:t>
       </w:r>
       <w:r>
         <w:rPr>
@@ -9970,7 +9850,17 @@
           <w:sz w:val="26"/>
           <w:szCs w:val="26"/>
         </w:rPr>
-        <w:t xml:space="preserve"> phức tạp. Hơn nữa, các công cụ phân tích dữ liệu truyền thống khó có thể xử lý và khai thác hiệu quả lượng thông tin không có cấu trúc và thay đổi liên tục này.</w:t>
+        <w:t xml:space="preserve"> </w:t>
+      </w:r>
+      <w:r>
+        <w:rPr>
+          <w:b w:val="0"/>
+          <w:bCs/>
+          <w:sz w:val="26"/>
+          <w:szCs w:val="26"/>
+        </w:rPr>
+        <w:lastRenderedPageBreak/>
+        <w:t>phức tạp. Hơn nữa, các công cụ phân tích dữ liệu truyền thống khó có thể xử lý và khai thác hiệu quả lượng thông tin không có cấu trúc và thay đổi liên tục này.</w:t>
       </w:r>
     </w:p>
     <w:p>
@@ -11571,7 +11461,6 @@
           <w:sz w:val="26"/>
           <w:szCs w:val="26"/>
         </w:rPr>
-        <w:lastRenderedPageBreak/>
         <w:t>Phương pháp nghiên cứu sơ bộ</w:t>
       </w:r>
       <w:bookmarkEnd w:id="17"/>
@@ -11738,6 +11627,7 @@
           <w:sz w:val="26"/>
           <w:szCs w:val="26"/>
         </w:rPr>
+        <w:lastRenderedPageBreak/>
         <w:t>Phương pháp nghiên cứu tài liệu</w:t>
       </w:r>
       <w:bookmarkEnd w:id="18"/>
@@ -12439,17 +12329,7 @@
           <w:sz w:val="26"/>
           <w:szCs w:val="26"/>
         </w:rPr>
-        <w:t xml:space="preserve">) trong việc lưu trữ và quản lý dữ liệu. </w:t>
-      </w:r>
-      <w:r>
-        <w:rPr>
-          <w:b w:val="0"/>
-          <w:bCs/>
-          <w:sz w:val="26"/>
-          <w:szCs w:val="26"/>
-        </w:rPr>
-        <w:lastRenderedPageBreak/>
-        <w:t>Ngoài ra, còn góp phần vào nghiên cứu hành vi người dùng trên mạng xã hội, mở ra tiềm năng cho những nghiên cứu sâu hơn về lĩnh vực này.</w:t>
+        <w:t>) trong việc lưu trữ và quản lý dữ liệu. Ngoài ra, còn góp phần vào nghiên cứu hành vi người dùng trên mạng xã hội, mở ra tiềm năng cho những nghiên cứu sâu hơn về lĩnh vực này.</w:t>
       </w:r>
     </w:p>
     <w:p>
@@ -12503,7 +12383,15 @@
           <w:b w:val="0"/>
           <w:bCs/>
         </w:rPr>
-        <w:t xml:space="preserve">Cung cấp một hệ thống có thể giúp doanh nghiệp thu thập dữ liệu về hành vi và xu hướng người dùng trên mạng xã hội, từ đó xây dựng các chiến lược phát triển trong tương lai. Ngoài ra, các doanh nghiệp có thể tận dụng hệ thống để  hiểu rõ hơn về sự tương tác của khách hàng và cải thiện trải nghiệm người dùng. </w:t>
+        <w:t xml:space="preserve">Cung cấp một hệ thống có thể giúp doanh nghiệp thu thập dữ liệu về hành vi và xu hướng người dùng trên mạng xã hội, từ đó xây dựng các chiến lược phát triển trong tương lai. Ngoài ra, các doanh nghiệp có thể tận </w:t>
+      </w:r>
+      <w:r>
+        <w:rPr>
+          <w:b w:val="0"/>
+          <w:bCs/>
+        </w:rPr>
+        <w:lastRenderedPageBreak/>
+        <w:t xml:space="preserve">dụng hệ thống để  hiểu rõ hơn về sự tương tác của khách hàng và cải thiện trải nghiệm người dùng. </w:t>
       </w:r>
     </w:p>
     <w:p>
@@ -13856,7 +13744,7 @@
           <w:sz w:val="26"/>
           <w:szCs w:val="26"/>
         </w:rPr>
-        <w:instrText xml:space="preserve"> ADDIN ZOTERO_ITEM CSL_CITATION {"citationID":"dl1Ia8tv","properties":{"formattedCitation":"[1]","plainCitation":"[1]","noteIndex":0},"citationItems":[{"id":11,"uris":["http://zotero.org/users/local/hA2vGdtX/items/R7WF3QF4"],"itemData":{"id":11,"type":"webpage","abstract":"A Computer Science portal for geeks. It contains well written, well thought and well explained computer science and programming articles, quizzes and practice/competitive programming/company interview Questions.","container-title":"GeeksforGeeks","language":"vi","note":"section: Web Technologies","title":"Introduction to Web Scraping","URL":"https://www.geeksforgeeks.org/introduction-to-web-scraping/","accessed":{"date-parts":[["2024",10,19]]},"issued":{"date-parts":[["2019",11,6]]}}}],"schema":"https://github.com/citation-style-language/schema/raw/master/csl-citation.json"} </w:instrText>
+        <w:instrText xml:space="preserve"> ADDIN ZOTERO_ITEM CSL_CITATION {"citationID":"dl1Ia8tv","properties":{"formattedCitation":"[1]","plainCitation":"[1]","noteIndex":0},"citationItems":[{"id":"ExKvuGVT/hIUg8JtY","uris":["http://zotero.org/users/local/hA2vGdtX/items/R7WF3QF4"],"itemData":{"id":11,"type":"webpage","abstract":"A Computer Science portal for geeks. It contains well written, well thought and well explained computer science and programming articles, quizzes and practice/competitive programming/company interview Questions.","container-title":"GeeksforGeeks","language":"vi","note":"section: Web Technologies","title":"Introduction to Web Scraping","URL":"https://www.geeksforgeeks.org/introduction-to-web-scraping/","accessed":{"date-parts":[["2024",10,19]]},"issued":{"date-parts":[["2019",11,6]]}}}],"schema":"https://github.com/citation-style-language/schema/raw/master/csl-citation.json"} </w:instrText>
       </w:r>
       <w:r>
         <w:rPr>
@@ -13999,7 +13887,6 @@
           <w:sz w:val="26"/>
           <w:szCs w:val="26"/>
         </w:rPr>
-        <w:lastRenderedPageBreak/>
         <w:pict w14:anchorId="6733EEE4">
           <v:shape id="Picture 1" o:spid="_x0000_i1027" type="#_x0000_t75" style="width:454.55pt;height:186.55pt;visibility:visible;mso-wrap-style:square">
             <v:imagedata r:id="rId12" o:title=""/>
@@ -14276,6 +14163,7 @@
           <w:szCs w:val="26"/>
           <w:lang w:val="vi-VN"/>
         </w:rPr>
+        <w:lastRenderedPageBreak/>
         <w:tab/>
         <w:t xml:space="preserve">- </w:t>
       </w:r>
@@ -15146,1591 +15034,1591 @@
           <w:sz w:val="26"/>
           <w:szCs w:val="26"/>
         </w:rPr>
+        <w:tab/>
+      </w:r>
+      <w:r>
+        <w:rPr>
+          <w:b w:val="0"/>
+          <w:bCs/>
+          <w:sz w:val="26"/>
+          <w:szCs w:val="26"/>
+        </w:rPr>
+        <w:t xml:space="preserve">- Tính hợp pháp của </w:t>
+      </w:r>
+      <w:proofErr w:type="spellStart"/>
+      <w:r>
+        <w:rPr>
+          <w:b w:val="0"/>
+          <w:bCs/>
+          <w:sz w:val="26"/>
+          <w:szCs w:val="26"/>
+        </w:rPr>
+        <w:t>Web</w:t>
+      </w:r>
+      <w:proofErr w:type="spellEnd"/>
+      <w:r>
+        <w:rPr>
+          <w:b w:val="0"/>
+          <w:bCs/>
+          <w:sz w:val="26"/>
+          <w:szCs w:val="26"/>
+        </w:rPr>
+        <w:t xml:space="preserve"> </w:t>
+      </w:r>
+      <w:proofErr w:type="spellStart"/>
+      <w:r>
+        <w:rPr>
+          <w:b w:val="0"/>
+          <w:bCs/>
+          <w:sz w:val="26"/>
+          <w:szCs w:val="26"/>
+        </w:rPr>
+        <w:t>Scraping</w:t>
+      </w:r>
+      <w:proofErr w:type="spellEnd"/>
+      <w:r>
+        <w:rPr>
+          <w:b w:val="0"/>
+          <w:bCs/>
+          <w:sz w:val="26"/>
+          <w:szCs w:val="26"/>
+        </w:rPr>
+        <w:t xml:space="preserve">: </w:t>
+      </w:r>
+      <w:r>
+        <w:rPr>
+          <w:b w:val="0"/>
+          <w:bCs/>
+          <w:sz w:val="26"/>
+          <w:szCs w:val="26"/>
+        </w:rPr>
+        <w:t xml:space="preserve">Đây không phải là vấn đề bất hợp pháp, nhưng nếu ta lạm dụng, có thể làm giảm hiệu suất máy chủ của trang </w:t>
+      </w:r>
+      <w:proofErr w:type="spellStart"/>
+      <w:r>
+        <w:rPr>
+          <w:b w:val="0"/>
+          <w:bCs/>
+          <w:sz w:val="26"/>
+          <w:szCs w:val="26"/>
+        </w:rPr>
+        <w:t>web</w:t>
+      </w:r>
+      <w:proofErr w:type="spellEnd"/>
+      <w:r>
+        <w:rPr>
+          <w:b w:val="0"/>
+          <w:bCs/>
+          <w:sz w:val="26"/>
+          <w:szCs w:val="26"/>
+        </w:rPr>
+        <w:t>. Còn nhiều yếu tố liên quan đến đạo đức hoặc thậm chí là pháp luật</w:t>
+      </w:r>
+      <w:r>
+        <w:rPr>
+          <w:b w:val="0"/>
+          <w:bCs/>
+          <w:sz w:val="26"/>
+          <w:szCs w:val="26"/>
+        </w:rPr>
+        <w:t>.</w:t>
+      </w:r>
+      <w:r>
+        <w:rPr>
+          <w:b w:val="0"/>
+          <w:bCs/>
+          <w:sz w:val="26"/>
+          <w:szCs w:val="26"/>
+        </w:rPr>
+        <w:t xml:space="preserve"> </w:t>
+      </w:r>
+      <w:r>
+        <w:rPr>
+          <w:b w:val="0"/>
+          <w:bCs/>
+          <w:sz w:val="26"/>
+          <w:szCs w:val="26"/>
+        </w:rPr>
+        <w:t>M</w:t>
+      </w:r>
+      <w:r>
+        <w:rPr>
+          <w:b w:val="0"/>
+          <w:bCs/>
+          <w:sz w:val="26"/>
+          <w:szCs w:val="26"/>
+        </w:rPr>
+        <w:t xml:space="preserve">ột số quy định về bảo vệ dữ liệu (GDPR) ở châu Âu về thu thập dữ liệu cá nhân. Hoặc nhiều trang </w:t>
+      </w:r>
+      <w:proofErr w:type="spellStart"/>
+      <w:r>
+        <w:rPr>
+          <w:b w:val="0"/>
+          <w:bCs/>
+          <w:sz w:val="26"/>
+          <w:szCs w:val="26"/>
+        </w:rPr>
+        <w:t>web</w:t>
+      </w:r>
+      <w:proofErr w:type="spellEnd"/>
+      <w:r>
+        <w:rPr>
+          <w:b w:val="0"/>
+          <w:bCs/>
+          <w:sz w:val="26"/>
+          <w:szCs w:val="26"/>
+        </w:rPr>
+        <w:t xml:space="preserve"> có </w:t>
+      </w:r>
+      <w:proofErr w:type="spellStart"/>
+      <w:r>
+        <w:rPr>
+          <w:b w:val="0"/>
+          <w:bCs/>
+          <w:sz w:val="26"/>
+          <w:szCs w:val="26"/>
+        </w:rPr>
+        <w:t>ToS</w:t>
+      </w:r>
+      <w:proofErr w:type="spellEnd"/>
+      <w:r>
+        <w:rPr>
+          <w:b w:val="0"/>
+          <w:bCs/>
+          <w:sz w:val="26"/>
+          <w:szCs w:val="26"/>
+        </w:rPr>
+        <w:t xml:space="preserve"> (điều khoản dịch vụ) dẫn tới vi phạm pháp lý dù thực tế nó không phải là hành động bất hợp pháp.</w:t>
+      </w:r>
+      <w:r>
+        <w:rPr>
+          <w:b w:val="0"/>
+          <w:bCs/>
+          <w:sz w:val="26"/>
+          <w:szCs w:val="26"/>
+          <w:lang w:val="en-US"/>
+        </w:rPr>
+        <w:fldChar w:fldCharType="begin"/>
+      </w:r>
+      <w:r>
+        <w:rPr>
+          <w:b w:val="0"/>
+          <w:bCs/>
+          <w:sz w:val="26"/>
+          <w:szCs w:val="26"/>
+        </w:rPr>
+        <w:instrText xml:space="preserve"> ADDIN ZOTERO_ITEM CSL_CITATION {"citationID":"NWVJRRJA","properties":{"formattedCitation":"[2]","plainCitation":"[2]","noteIndex":0},"citationItems":[{"id":"ExKvuGVT/Toi0wntt","uris":["http://zotero.org/users/local/hA2vGdtX/items/R4X64PS8"],"itemData":{"id":18,"type":"webpage","abstract":"In this article, we discuss important questions about legality of web scraping and provide historical law cases that set the tone for future scraping.","language":"en","title":"Is Web Scraping Legal?","URL":"https://oxylabs.io/blog/is-web-scraping-legal","accessed":{"date-parts":[["2024",10,20]]}}}],"schema":"https://github.com/citation-style-language/schema/raw/master/csl-citation.json"} </w:instrText>
+      </w:r>
+      <w:r>
+        <w:rPr>
+          <w:b w:val="0"/>
+          <w:bCs/>
+          <w:sz w:val="26"/>
+          <w:szCs w:val="26"/>
+          <w:lang w:val="en-US"/>
+        </w:rPr>
+        <w:fldChar w:fldCharType="separate"/>
+      </w:r>
+      <w:r>
+        <w:rPr>
+          <w:sz w:val="26"/>
+        </w:rPr>
+        <w:t>[2]</w:t>
+      </w:r>
+      <w:r>
+        <w:rPr>
+          <w:b w:val="0"/>
+          <w:bCs/>
+          <w:sz w:val="26"/>
+          <w:szCs w:val="26"/>
+          <w:lang w:val="en-US"/>
+        </w:rPr>
+        <w:fldChar w:fldCharType="end"/>
+      </w:r>
+    </w:p>
+    <w:p>
+      <w:pPr>
+        <w:pStyle w:val="Head3"/>
+        <w:ind w:left="0"/>
+        <w:jc w:val="both"/>
+        <w:rPr>
+          <w:b w:val="0"/>
+          <w:bCs/>
+          <w:sz w:val="26"/>
+          <w:szCs w:val="26"/>
+        </w:rPr>
+      </w:pPr>
+      <w:r>
+        <w:rPr>
+          <w:b w:val="0"/>
+          <w:bCs/>
+          <w:i/>
+          <w:iCs/>
+          <w:sz w:val="26"/>
+          <w:szCs w:val="26"/>
+        </w:rPr>
+        <w:tab/>
+      </w:r>
+    </w:p>
+    <w:p>
+      <w:pPr>
+        <w:pStyle w:val="Head2"/>
+        <w:jc w:val="both"/>
+        <w:outlineLvl w:val="1"/>
+        <w:rPr>
+          <w:lang w:val="en-US"/>
+        </w:rPr>
+      </w:pPr>
+      <w:bookmarkStart w:id="35" w:name="_Toc180280857"/>
+      <w:r>
+        <w:t>2.2.</w:t>
+      </w:r>
+      <w:r>
+        <w:t xml:space="preserve"> </w:t>
+      </w:r>
+      <w:r>
+        <w:t xml:space="preserve">Giới thiệu về </w:t>
+      </w:r>
+      <w:proofErr w:type="spellStart"/>
+      <w:r>
+        <w:t>python</w:t>
+      </w:r>
+      <w:bookmarkEnd w:id="35"/>
+      <w:proofErr w:type="spellEnd"/>
+      <w:r>
+        <w:rPr>
+          <w:lang w:val="en-US"/>
+        </w:rPr>
+        <w:t xml:space="preserve"> </w:t>
+      </w:r>
+      <w:r>
+        <w:rPr>
+          <w:lang w:val="en-US"/>
+        </w:rPr>
+        <w:fldChar w:fldCharType="begin"/>
+      </w:r>
+      <w:r>
+        <w:rPr>
+          <w:lang w:val="en-US"/>
+        </w:rPr>
+        <w:instrText xml:space="preserve"> ADDIN ZOTERO_ITEM CSL_CITATION {"citationID":"qsAwqYPh","properties":{"formattedCitation":"[3]","plainCitation":"[3]","noteIndex":0},"citationItems":[{"id":"ExKvuGVT/ZRBsn8si","uris":["http://zotero.org/users/local/hA2vGdtX/items/42YAPJ8C"],"itemData":{"id":20,"type":"webpage","abstract":"Getting Started with Python cover all the basics of Python for beginners developers, also it emphasising its simplicity, readability, and versatility.","container-title":"GeeksforGeeks","language":"en","note":"section: Python","title":"Getting Started with Python Programming","URL":"https://www.geeksforgeeks.org/getting-started-with-python-programming/","accessed":{"date-parts":[["2024",10,20]]},"issued":{"date-parts":[["2024",3,7]]}}}],"schema":"https://github.com/citation-style-language/schema/raw/master/csl-citation.json"} </w:instrText>
+      </w:r>
+      <w:r>
+        <w:rPr>
+          <w:lang w:val="en-US"/>
+        </w:rPr>
+        <w:fldChar w:fldCharType="separate"/>
+      </w:r>
+      <w:r>
+        <w:t>[3]</w:t>
+      </w:r>
+      <w:r>
+        <w:rPr>
+          <w:lang w:val="en-US"/>
+        </w:rPr>
+        <w:fldChar w:fldCharType="end"/>
+      </w:r>
+    </w:p>
+    <w:p>
+      <w:pPr>
+        <w:pStyle w:val="Head2"/>
+        <w:jc w:val="both"/>
+        <w:outlineLvl w:val="2"/>
+        <w:rPr>
+          <w:i/>
+          <w:sz w:val="26"/>
+          <w:szCs w:val="26"/>
+        </w:rPr>
+      </w:pPr>
+      <w:bookmarkStart w:id="36" w:name="_Toc180280858"/>
+      <w:r>
+        <w:rPr>
+          <w:i/>
+          <w:sz w:val="26"/>
+          <w:szCs w:val="26"/>
+        </w:rPr>
+        <w:t>2.2.1. Khái niệm</w:t>
+      </w:r>
+      <w:bookmarkEnd w:id="36"/>
+    </w:p>
+    <w:p>
+      <w:pPr>
+        <w:pStyle w:val="Head2"/>
+        <w:jc w:val="both"/>
+        <w:rPr>
+          <w:b w:val="0"/>
+          <w:sz w:val="26"/>
+          <w:szCs w:val="26"/>
+          <w:lang w:val="en-US"/>
+        </w:rPr>
+      </w:pPr>
+      <w:r>
+        <w:tab/>
+      </w:r>
+      <w:r>
+        <w:rPr>
+          <w:b w:val="0"/>
+          <w:sz w:val="26"/>
+          <w:szCs w:val="26"/>
+          <w:lang w:val="en-US"/>
+        </w:rPr>
+        <w:t xml:space="preserve">Python </w:t>
+      </w:r>
+      <w:proofErr w:type="spellStart"/>
+      <w:r>
+        <w:rPr>
+          <w:b w:val="0"/>
+          <w:sz w:val="26"/>
+          <w:szCs w:val="26"/>
+          <w:lang w:val="en-US"/>
+        </w:rPr>
+        <w:t>là</w:t>
+      </w:r>
+      <w:proofErr w:type="spellEnd"/>
+      <w:r>
+        <w:rPr>
+          <w:b w:val="0"/>
+          <w:sz w:val="26"/>
+          <w:szCs w:val="26"/>
+          <w:lang w:val="en-US"/>
+        </w:rPr>
+        <w:t xml:space="preserve"> </w:t>
+      </w:r>
+      <w:proofErr w:type="spellStart"/>
+      <w:r>
+        <w:rPr>
+          <w:b w:val="0"/>
+          <w:sz w:val="26"/>
+          <w:szCs w:val="26"/>
+          <w:lang w:val="en-US"/>
+        </w:rPr>
+        <w:t>một</w:t>
+      </w:r>
+      <w:proofErr w:type="spellEnd"/>
+      <w:r>
+        <w:rPr>
+          <w:b w:val="0"/>
+          <w:sz w:val="26"/>
+          <w:szCs w:val="26"/>
+          <w:lang w:val="en-US"/>
+        </w:rPr>
+        <w:t xml:space="preserve"> </w:t>
+      </w:r>
+      <w:proofErr w:type="spellStart"/>
+      <w:r>
+        <w:rPr>
+          <w:b w:val="0"/>
+          <w:sz w:val="26"/>
+          <w:szCs w:val="26"/>
+          <w:lang w:val="en-US"/>
+        </w:rPr>
+        <w:t>ngôn</w:t>
+      </w:r>
+      <w:proofErr w:type="spellEnd"/>
+      <w:r>
+        <w:rPr>
+          <w:b w:val="0"/>
+          <w:sz w:val="26"/>
+          <w:szCs w:val="26"/>
+          <w:lang w:val="en-US"/>
+        </w:rPr>
+        <w:t xml:space="preserve"> </w:t>
+      </w:r>
+      <w:proofErr w:type="spellStart"/>
+      <w:r>
+        <w:rPr>
+          <w:b w:val="0"/>
+          <w:sz w:val="26"/>
+          <w:szCs w:val="26"/>
+          <w:lang w:val="en-US"/>
+        </w:rPr>
+        <w:t>ngữ</w:t>
+      </w:r>
+      <w:proofErr w:type="spellEnd"/>
+      <w:r>
+        <w:rPr>
+          <w:b w:val="0"/>
+          <w:sz w:val="26"/>
+          <w:szCs w:val="26"/>
+          <w:lang w:val="en-US"/>
+        </w:rPr>
+        <w:t xml:space="preserve"> </w:t>
+      </w:r>
+      <w:proofErr w:type="spellStart"/>
+      <w:r>
+        <w:rPr>
+          <w:b w:val="0"/>
+          <w:sz w:val="26"/>
+          <w:szCs w:val="26"/>
+          <w:lang w:val="en-US"/>
+        </w:rPr>
+        <w:t>lập</w:t>
+      </w:r>
+      <w:proofErr w:type="spellEnd"/>
+      <w:r>
+        <w:rPr>
+          <w:b w:val="0"/>
+          <w:sz w:val="26"/>
+          <w:szCs w:val="26"/>
+          <w:lang w:val="en-US"/>
+        </w:rPr>
+        <w:t xml:space="preserve"> </w:t>
+      </w:r>
+      <w:proofErr w:type="spellStart"/>
+      <w:r>
+        <w:rPr>
+          <w:b w:val="0"/>
+          <w:sz w:val="26"/>
+          <w:szCs w:val="26"/>
+          <w:lang w:val="en-US"/>
+        </w:rPr>
+        <w:t>trình</w:t>
+      </w:r>
+      <w:proofErr w:type="spellEnd"/>
+      <w:r>
+        <w:rPr>
+          <w:b w:val="0"/>
+          <w:sz w:val="26"/>
+          <w:szCs w:val="26"/>
+          <w:lang w:val="en-US"/>
+        </w:rPr>
+        <w:t xml:space="preserve"> </w:t>
+      </w:r>
+      <w:proofErr w:type="spellStart"/>
+      <w:r>
+        <w:rPr>
+          <w:b w:val="0"/>
+          <w:sz w:val="26"/>
+          <w:szCs w:val="26"/>
+          <w:lang w:val="en-US"/>
+        </w:rPr>
+        <w:t>bậc</w:t>
+      </w:r>
+      <w:proofErr w:type="spellEnd"/>
+      <w:r>
+        <w:rPr>
+          <w:b w:val="0"/>
+          <w:sz w:val="26"/>
+          <w:szCs w:val="26"/>
+          <w:lang w:val="en-US"/>
+        </w:rPr>
+        <w:t xml:space="preserve"> </w:t>
+      </w:r>
+      <w:proofErr w:type="spellStart"/>
+      <w:r>
+        <w:rPr>
+          <w:b w:val="0"/>
+          <w:sz w:val="26"/>
+          <w:szCs w:val="26"/>
+          <w:lang w:val="en-US"/>
+        </w:rPr>
+        <w:t>cao</w:t>
+      </w:r>
+      <w:proofErr w:type="spellEnd"/>
+      <w:r>
+        <w:rPr>
+          <w:b w:val="0"/>
+          <w:sz w:val="26"/>
+          <w:szCs w:val="26"/>
+          <w:lang w:val="en-US"/>
+        </w:rPr>
+        <w:t xml:space="preserve">, </w:t>
+      </w:r>
+      <w:proofErr w:type="spellStart"/>
+      <w:r>
+        <w:rPr>
+          <w:b w:val="0"/>
+          <w:sz w:val="26"/>
+          <w:szCs w:val="26"/>
+          <w:lang w:val="en-US"/>
+        </w:rPr>
+        <w:t>được</w:t>
+      </w:r>
+      <w:proofErr w:type="spellEnd"/>
+      <w:r>
+        <w:rPr>
+          <w:b w:val="0"/>
+          <w:sz w:val="26"/>
+          <w:szCs w:val="26"/>
+          <w:lang w:val="en-US"/>
+        </w:rPr>
+        <w:t xml:space="preserve"> </w:t>
+      </w:r>
+      <w:proofErr w:type="spellStart"/>
+      <w:r>
+        <w:rPr>
+          <w:b w:val="0"/>
+          <w:sz w:val="26"/>
+          <w:szCs w:val="26"/>
+          <w:lang w:val="en-US"/>
+        </w:rPr>
+        <w:t>thông</w:t>
+      </w:r>
+      <w:proofErr w:type="spellEnd"/>
+      <w:r>
+        <w:rPr>
+          <w:b w:val="0"/>
+          <w:sz w:val="26"/>
+          <w:szCs w:val="26"/>
+          <w:lang w:val="en-US"/>
+        </w:rPr>
+        <w:t xml:space="preserve"> </w:t>
+      </w:r>
+      <w:proofErr w:type="spellStart"/>
+      <w:r>
+        <w:rPr>
+          <w:b w:val="0"/>
+          <w:sz w:val="26"/>
+          <w:szCs w:val="26"/>
+          <w:lang w:val="en-US"/>
+        </w:rPr>
+        <w:t>dịch</w:t>
+      </w:r>
+      <w:proofErr w:type="spellEnd"/>
+      <w:r>
+        <w:rPr>
+          <w:b w:val="0"/>
+          <w:sz w:val="26"/>
+          <w:szCs w:val="26"/>
+          <w:lang w:val="en-US"/>
+        </w:rPr>
+        <w:t xml:space="preserve">. </w:t>
+      </w:r>
+      <w:proofErr w:type="spellStart"/>
+      <w:r>
+        <w:rPr>
+          <w:b w:val="0"/>
+          <w:sz w:val="26"/>
+          <w:szCs w:val="26"/>
+          <w:lang w:val="en-US"/>
+        </w:rPr>
+        <w:t>Được</w:t>
+      </w:r>
+      <w:proofErr w:type="spellEnd"/>
+      <w:r>
+        <w:rPr>
+          <w:b w:val="0"/>
+          <w:sz w:val="26"/>
+          <w:szCs w:val="26"/>
+          <w:lang w:val="en-US"/>
+        </w:rPr>
+        <w:t xml:space="preserve"> Guido van Rossum </w:t>
+      </w:r>
+      <w:proofErr w:type="spellStart"/>
+      <w:r>
+        <w:rPr>
+          <w:b w:val="0"/>
+          <w:sz w:val="26"/>
+          <w:szCs w:val="26"/>
+          <w:lang w:val="en-US"/>
+        </w:rPr>
+        <w:t>tạo</w:t>
+      </w:r>
+      <w:proofErr w:type="spellEnd"/>
+      <w:r>
+        <w:rPr>
+          <w:b w:val="0"/>
+          <w:sz w:val="26"/>
+          <w:szCs w:val="26"/>
+          <w:lang w:val="en-US"/>
+        </w:rPr>
+        <w:t xml:space="preserve"> </w:t>
+      </w:r>
+      <w:proofErr w:type="spellStart"/>
+      <w:r>
+        <w:rPr>
+          <w:b w:val="0"/>
+          <w:sz w:val="26"/>
+          <w:szCs w:val="26"/>
+          <w:lang w:val="en-US"/>
+        </w:rPr>
+        <w:t>ra</w:t>
+      </w:r>
+      <w:proofErr w:type="spellEnd"/>
+      <w:r>
+        <w:rPr>
+          <w:b w:val="0"/>
+          <w:sz w:val="26"/>
+          <w:szCs w:val="26"/>
+          <w:lang w:val="en-US"/>
+        </w:rPr>
+        <w:t xml:space="preserve"> </w:t>
+      </w:r>
+      <w:proofErr w:type="spellStart"/>
+      <w:r>
+        <w:rPr>
+          <w:b w:val="0"/>
+          <w:sz w:val="26"/>
+          <w:szCs w:val="26"/>
+          <w:lang w:val="en-US"/>
+        </w:rPr>
+        <w:t>và</w:t>
+      </w:r>
+      <w:proofErr w:type="spellEnd"/>
+      <w:r>
+        <w:rPr>
+          <w:b w:val="0"/>
+          <w:sz w:val="26"/>
+          <w:szCs w:val="26"/>
+          <w:lang w:val="en-US"/>
+        </w:rPr>
+        <w:t xml:space="preserve"> </w:t>
+      </w:r>
+      <w:proofErr w:type="spellStart"/>
+      <w:r>
+        <w:rPr>
+          <w:b w:val="0"/>
+          <w:sz w:val="26"/>
+          <w:szCs w:val="26"/>
+          <w:lang w:val="en-US"/>
+        </w:rPr>
+        <w:t>phát</w:t>
+      </w:r>
+      <w:proofErr w:type="spellEnd"/>
+      <w:r>
+        <w:rPr>
+          <w:b w:val="0"/>
+          <w:sz w:val="26"/>
+          <w:szCs w:val="26"/>
+          <w:lang w:val="en-US"/>
+        </w:rPr>
+        <w:t xml:space="preserve"> </w:t>
+      </w:r>
+      <w:proofErr w:type="spellStart"/>
+      <w:r>
+        <w:rPr>
+          <w:b w:val="0"/>
+          <w:sz w:val="26"/>
+          <w:szCs w:val="26"/>
+          <w:lang w:val="en-US"/>
+        </w:rPr>
+        <w:t>hành</w:t>
+      </w:r>
+      <w:proofErr w:type="spellEnd"/>
+      <w:r>
+        <w:rPr>
+          <w:b w:val="0"/>
+          <w:sz w:val="26"/>
+          <w:szCs w:val="26"/>
+          <w:lang w:val="en-US"/>
+        </w:rPr>
+        <w:t xml:space="preserve"> </w:t>
+      </w:r>
+      <w:proofErr w:type="spellStart"/>
+      <w:r>
+        <w:rPr>
+          <w:b w:val="0"/>
+          <w:sz w:val="26"/>
+          <w:szCs w:val="26"/>
+          <w:lang w:val="en-US"/>
+        </w:rPr>
+        <w:t>vào</w:t>
+      </w:r>
+      <w:proofErr w:type="spellEnd"/>
+      <w:r>
+        <w:rPr>
+          <w:b w:val="0"/>
+          <w:sz w:val="26"/>
+          <w:szCs w:val="26"/>
+          <w:lang w:val="en-US"/>
+        </w:rPr>
+        <w:t xml:space="preserve"> </w:t>
+      </w:r>
+      <w:proofErr w:type="spellStart"/>
+      <w:r>
+        <w:rPr>
+          <w:b w:val="0"/>
+          <w:sz w:val="26"/>
+          <w:szCs w:val="26"/>
+          <w:lang w:val="en-US"/>
+        </w:rPr>
+        <w:t>năm</w:t>
+      </w:r>
+      <w:proofErr w:type="spellEnd"/>
+      <w:r>
+        <w:rPr>
+          <w:b w:val="0"/>
+          <w:sz w:val="26"/>
+          <w:szCs w:val="26"/>
+          <w:lang w:val="en-US"/>
+        </w:rPr>
+        <w:t xml:space="preserve"> 1991. </w:t>
+      </w:r>
+      <w:proofErr w:type="spellStart"/>
+      <w:r>
+        <w:rPr>
+          <w:b w:val="0"/>
+          <w:sz w:val="26"/>
+          <w:szCs w:val="26"/>
+          <w:lang w:val="en-US"/>
+        </w:rPr>
+        <w:t>Ngôn</w:t>
+      </w:r>
+      <w:proofErr w:type="spellEnd"/>
+      <w:r>
+        <w:rPr>
+          <w:b w:val="0"/>
+          <w:sz w:val="26"/>
+          <w:szCs w:val="26"/>
+          <w:lang w:val="en-US"/>
+        </w:rPr>
+        <w:t xml:space="preserve"> </w:t>
+      </w:r>
+      <w:proofErr w:type="spellStart"/>
+      <w:r>
+        <w:rPr>
+          <w:b w:val="0"/>
+          <w:sz w:val="26"/>
+          <w:szCs w:val="26"/>
+          <w:lang w:val="en-US"/>
+        </w:rPr>
+        <w:t>ngữ</w:t>
+      </w:r>
+      <w:proofErr w:type="spellEnd"/>
+      <w:r>
+        <w:rPr>
+          <w:b w:val="0"/>
+          <w:sz w:val="26"/>
+          <w:szCs w:val="26"/>
+          <w:lang w:val="en-US"/>
+        </w:rPr>
+        <w:t xml:space="preserve"> </w:t>
+      </w:r>
+      <w:proofErr w:type="spellStart"/>
+      <w:r>
+        <w:rPr>
+          <w:b w:val="0"/>
+          <w:sz w:val="26"/>
+          <w:szCs w:val="26"/>
+          <w:lang w:val="en-US"/>
+        </w:rPr>
+        <w:t>này</w:t>
+      </w:r>
+      <w:proofErr w:type="spellEnd"/>
+      <w:r>
+        <w:rPr>
+          <w:b w:val="0"/>
+          <w:sz w:val="26"/>
+          <w:szCs w:val="26"/>
+          <w:lang w:val="en-US"/>
+        </w:rPr>
+        <w:t xml:space="preserve"> </w:t>
+      </w:r>
+      <w:proofErr w:type="spellStart"/>
+      <w:r>
+        <w:rPr>
+          <w:b w:val="0"/>
+          <w:sz w:val="26"/>
+          <w:szCs w:val="26"/>
+          <w:lang w:val="en-US"/>
+        </w:rPr>
+        <w:t>ngày</w:t>
+      </w:r>
+      <w:proofErr w:type="spellEnd"/>
+      <w:r>
+        <w:rPr>
+          <w:b w:val="0"/>
+          <w:sz w:val="26"/>
+          <w:szCs w:val="26"/>
+          <w:lang w:val="en-US"/>
+        </w:rPr>
+        <w:t xml:space="preserve"> </w:t>
+      </w:r>
+      <w:proofErr w:type="spellStart"/>
+      <w:r>
+        <w:rPr>
+          <w:b w:val="0"/>
+          <w:sz w:val="26"/>
+          <w:szCs w:val="26"/>
+          <w:lang w:val="en-US"/>
+        </w:rPr>
+        <w:t>càng</w:t>
+      </w:r>
+      <w:proofErr w:type="spellEnd"/>
+      <w:r>
+        <w:rPr>
+          <w:b w:val="0"/>
+          <w:sz w:val="26"/>
+          <w:szCs w:val="26"/>
+          <w:lang w:val="en-US"/>
+        </w:rPr>
+        <w:t xml:space="preserve"> </w:t>
+      </w:r>
+      <w:proofErr w:type="spellStart"/>
+      <w:r>
+        <w:rPr>
+          <w:b w:val="0"/>
+          <w:sz w:val="26"/>
+          <w:szCs w:val="26"/>
+          <w:lang w:val="en-US"/>
+        </w:rPr>
+        <w:t>trở</w:t>
+      </w:r>
+      <w:proofErr w:type="spellEnd"/>
+      <w:r>
+        <w:rPr>
+          <w:b w:val="0"/>
+          <w:sz w:val="26"/>
+          <w:szCs w:val="26"/>
+          <w:lang w:val="en-US"/>
+        </w:rPr>
+        <w:t xml:space="preserve"> </w:t>
+      </w:r>
+      <w:proofErr w:type="spellStart"/>
+      <w:r>
+        <w:rPr>
+          <w:b w:val="0"/>
+          <w:sz w:val="26"/>
+          <w:szCs w:val="26"/>
+          <w:lang w:val="en-US"/>
+        </w:rPr>
+        <w:t>nên</w:t>
+      </w:r>
+      <w:proofErr w:type="spellEnd"/>
+      <w:r>
+        <w:rPr>
+          <w:b w:val="0"/>
+          <w:sz w:val="26"/>
+          <w:szCs w:val="26"/>
+          <w:lang w:val="en-US"/>
+        </w:rPr>
+        <w:t xml:space="preserve"> </w:t>
+      </w:r>
+      <w:proofErr w:type="spellStart"/>
+      <w:r>
+        <w:rPr>
+          <w:b w:val="0"/>
+          <w:sz w:val="26"/>
+          <w:szCs w:val="26"/>
+          <w:lang w:val="en-US"/>
+        </w:rPr>
+        <w:t>phổ</w:t>
+      </w:r>
+      <w:proofErr w:type="spellEnd"/>
+      <w:r>
+        <w:rPr>
+          <w:b w:val="0"/>
+          <w:sz w:val="26"/>
+          <w:szCs w:val="26"/>
+          <w:lang w:val="en-US"/>
+        </w:rPr>
+        <w:t xml:space="preserve"> </w:t>
+      </w:r>
+      <w:proofErr w:type="spellStart"/>
+      <w:r>
+        <w:rPr>
+          <w:b w:val="0"/>
+          <w:sz w:val="26"/>
+          <w:szCs w:val="26"/>
+          <w:lang w:val="en-US"/>
+        </w:rPr>
+        <w:t>biến</w:t>
+      </w:r>
+      <w:proofErr w:type="spellEnd"/>
+      <w:r>
+        <w:rPr>
+          <w:b w:val="0"/>
+          <w:sz w:val="26"/>
+          <w:szCs w:val="26"/>
+          <w:lang w:val="en-US"/>
+        </w:rPr>
+        <w:t xml:space="preserve"> </w:t>
+      </w:r>
+      <w:proofErr w:type="spellStart"/>
+      <w:r>
+        <w:rPr>
+          <w:b w:val="0"/>
+          <w:sz w:val="26"/>
+          <w:szCs w:val="26"/>
+          <w:lang w:val="en-US"/>
+        </w:rPr>
+        <w:t>và</w:t>
+      </w:r>
+      <w:proofErr w:type="spellEnd"/>
+      <w:r>
+        <w:rPr>
+          <w:b w:val="0"/>
+          <w:sz w:val="26"/>
+          <w:szCs w:val="26"/>
+          <w:lang w:val="en-US"/>
+        </w:rPr>
+        <w:t xml:space="preserve"> </w:t>
+      </w:r>
+      <w:proofErr w:type="spellStart"/>
+      <w:r>
+        <w:rPr>
+          <w:b w:val="0"/>
+          <w:sz w:val="26"/>
+          <w:szCs w:val="26"/>
+          <w:lang w:val="en-US"/>
+        </w:rPr>
+        <w:t>phát</w:t>
+      </w:r>
+      <w:proofErr w:type="spellEnd"/>
+      <w:r>
+        <w:rPr>
+          <w:b w:val="0"/>
+          <w:sz w:val="26"/>
+          <w:szCs w:val="26"/>
+          <w:lang w:val="en-US"/>
+        </w:rPr>
+        <w:t xml:space="preserve"> </w:t>
+      </w:r>
+      <w:proofErr w:type="spellStart"/>
+      <w:r>
+        <w:rPr>
+          <w:b w:val="0"/>
+          <w:sz w:val="26"/>
+          <w:szCs w:val="26"/>
+          <w:lang w:val="en-US"/>
+        </w:rPr>
+        <w:t>triển</w:t>
+      </w:r>
+      <w:proofErr w:type="spellEnd"/>
+      <w:r>
+        <w:rPr>
+          <w:b w:val="0"/>
+          <w:sz w:val="26"/>
+          <w:szCs w:val="26"/>
+          <w:lang w:val="en-US"/>
+        </w:rPr>
+        <w:t xml:space="preserve"> </w:t>
+      </w:r>
+      <w:proofErr w:type="spellStart"/>
+      <w:r>
+        <w:rPr>
+          <w:b w:val="0"/>
+          <w:sz w:val="26"/>
+          <w:szCs w:val="26"/>
+          <w:lang w:val="en-US"/>
+        </w:rPr>
+        <w:t>cực</w:t>
+      </w:r>
+      <w:proofErr w:type="spellEnd"/>
+      <w:r>
+        <w:rPr>
+          <w:b w:val="0"/>
+          <w:sz w:val="26"/>
+          <w:szCs w:val="26"/>
+          <w:lang w:val="en-US"/>
+        </w:rPr>
+        <w:t xml:space="preserve"> </w:t>
+      </w:r>
+      <w:proofErr w:type="spellStart"/>
+      <w:r>
+        <w:rPr>
+          <w:b w:val="0"/>
+          <w:sz w:val="26"/>
+          <w:szCs w:val="26"/>
+          <w:lang w:val="en-US"/>
+        </w:rPr>
+        <w:t>kỳ</w:t>
+      </w:r>
+      <w:proofErr w:type="spellEnd"/>
+      <w:r>
+        <w:rPr>
+          <w:b w:val="0"/>
+          <w:sz w:val="26"/>
+          <w:szCs w:val="26"/>
+          <w:lang w:val="en-US"/>
+        </w:rPr>
+        <w:t xml:space="preserve"> </w:t>
+      </w:r>
+      <w:proofErr w:type="spellStart"/>
+      <w:r>
+        <w:rPr>
+          <w:b w:val="0"/>
+          <w:sz w:val="26"/>
+          <w:szCs w:val="26"/>
+          <w:lang w:val="en-US"/>
+        </w:rPr>
+        <w:t>mạnh</w:t>
+      </w:r>
+      <w:proofErr w:type="spellEnd"/>
+      <w:r>
+        <w:rPr>
+          <w:b w:val="0"/>
+          <w:sz w:val="26"/>
+          <w:szCs w:val="26"/>
+          <w:lang w:val="en-US"/>
+        </w:rPr>
+        <w:t xml:space="preserve"> </w:t>
+      </w:r>
+      <w:proofErr w:type="spellStart"/>
+      <w:r>
+        <w:rPr>
+          <w:b w:val="0"/>
+          <w:sz w:val="26"/>
+          <w:szCs w:val="26"/>
+          <w:lang w:val="en-US"/>
+        </w:rPr>
+        <w:t>mẽ</w:t>
+      </w:r>
+      <w:proofErr w:type="spellEnd"/>
+      <w:r>
+        <w:rPr>
+          <w:b w:val="0"/>
+          <w:sz w:val="26"/>
+          <w:szCs w:val="26"/>
+          <w:lang w:val="en-US"/>
+        </w:rPr>
+        <w:t xml:space="preserve"> </w:t>
+      </w:r>
+      <w:proofErr w:type="spellStart"/>
+      <w:r>
+        <w:rPr>
+          <w:b w:val="0"/>
+          <w:sz w:val="26"/>
+          <w:szCs w:val="26"/>
+          <w:lang w:val="en-US"/>
+        </w:rPr>
+        <w:t>bởi</w:t>
+      </w:r>
+      <w:proofErr w:type="spellEnd"/>
+      <w:r>
+        <w:rPr>
+          <w:b w:val="0"/>
+          <w:sz w:val="26"/>
+          <w:szCs w:val="26"/>
+          <w:lang w:val="en-US"/>
+        </w:rPr>
+        <w:t xml:space="preserve"> </w:t>
+      </w:r>
+      <w:proofErr w:type="spellStart"/>
+      <w:r>
+        <w:rPr>
+          <w:b w:val="0"/>
+          <w:sz w:val="26"/>
+          <w:szCs w:val="26"/>
+          <w:lang w:val="en-US"/>
+        </w:rPr>
+        <w:t>cấu</w:t>
+      </w:r>
+      <w:proofErr w:type="spellEnd"/>
+      <w:r>
+        <w:rPr>
+          <w:b w:val="0"/>
+          <w:sz w:val="26"/>
+          <w:szCs w:val="26"/>
+          <w:lang w:val="en-US"/>
+        </w:rPr>
+        <w:t xml:space="preserve"> </w:t>
+      </w:r>
+      <w:proofErr w:type="spellStart"/>
+      <w:r>
+        <w:rPr>
+          <w:b w:val="0"/>
+          <w:sz w:val="26"/>
+          <w:szCs w:val="26"/>
+          <w:lang w:val="en-US"/>
+        </w:rPr>
+        <w:t>trúc</w:t>
+      </w:r>
+      <w:proofErr w:type="spellEnd"/>
+      <w:r>
+        <w:rPr>
+          <w:b w:val="0"/>
+          <w:sz w:val="26"/>
+          <w:szCs w:val="26"/>
+          <w:lang w:val="en-US"/>
+        </w:rPr>
+        <w:t xml:space="preserve"> </w:t>
+      </w:r>
+      <w:proofErr w:type="spellStart"/>
+      <w:r>
+        <w:rPr>
+          <w:b w:val="0"/>
+          <w:sz w:val="26"/>
+          <w:szCs w:val="26"/>
+          <w:lang w:val="en-US"/>
+        </w:rPr>
+        <w:t>cú</w:t>
+      </w:r>
+      <w:proofErr w:type="spellEnd"/>
+      <w:r>
+        <w:rPr>
+          <w:b w:val="0"/>
+          <w:sz w:val="26"/>
+          <w:szCs w:val="26"/>
+          <w:lang w:val="en-US"/>
+        </w:rPr>
+        <w:t xml:space="preserve"> </w:t>
+      </w:r>
+      <w:proofErr w:type="spellStart"/>
+      <w:r>
+        <w:rPr>
+          <w:b w:val="0"/>
+          <w:sz w:val="26"/>
+          <w:szCs w:val="26"/>
+          <w:lang w:val="en-US"/>
+        </w:rPr>
+        <w:t>pháp</w:t>
+      </w:r>
+      <w:proofErr w:type="spellEnd"/>
+      <w:r>
+        <w:rPr>
+          <w:b w:val="0"/>
+          <w:sz w:val="26"/>
+          <w:szCs w:val="26"/>
+          <w:lang w:val="en-US"/>
+        </w:rPr>
+        <w:t xml:space="preserve"> </w:t>
+      </w:r>
+      <w:proofErr w:type="spellStart"/>
+      <w:r>
+        <w:rPr>
+          <w:b w:val="0"/>
+          <w:sz w:val="26"/>
+          <w:szCs w:val="26"/>
+          <w:lang w:val="en-US"/>
+        </w:rPr>
+        <w:t>đơn</w:t>
+      </w:r>
+      <w:proofErr w:type="spellEnd"/>
+      <w:r>
+        <w:rPr>
+          <w:b w:val="0"/>
+          <w:sz w:val="26"/>
+          <w:szCs w:val="26"/>
+          <w:lang w:val="en-US"/>
+        </w:rPr>
+        <w:t xml:space="preserve"> </w:t>
+      </w:r>
+      <w:proofErr w:type="spellStart"/>
+      <w:r>
+        <w:rPr>
+          <w:b w:val="0"/>
+          <w:sz w:val="26"/>
+          <w:szCs w:val="26"/>
+          <w:lang w:val="en-US"/>
+        </w:rPr>
+        <w:t>giản</w:t>
+      </w:r>
+      <w:proofErr w:type="spellEnd"/>
+      <w:r>
+        <w:rPr>
+          <w:b w:val="0"/>
+          <w:sz w:val="26"/>
+          <w:szCs w:val="26"/>
+          <w:lang w:val="en-US"/>
+        </w:rPr>
+        <w:t xml:space="preserve">, </w:t>
+      </w:r>
+      <w:proofErr w:type="spellStart"/>
+      <w:r>
+        <w:rPr>
+          <w:b w:val="0"/>
+          <w:sz w:val="26"/>
+          <w:szCs w:val="26"/>
+          <w:lang w:val="en-US"/>
+        </w:rPr>
+        <w:t>dễ</w:t>
+      </w:r>
+      <w:proofErr w:type="spellEnd"/>
+      <w:r>
+        <w:rPr>
+          <w:b w:val="0"/>
+          <w:sz w:val="26"/>
+          <w:szCs w:val="26"/>
+          <w:lang w:val="en-US"/>
+        </w:rPr>
+        <w:t xml:space="preserve"> </w:t>
+      </w:r>
+      <w:proofErr w:type="spellStart"/>
+      <w:r>
+        <w:rPr>
+          <w:b w:val="0"/>
+          <w:sz w:val="26"/>
+          <w:szCs w:val="26"/>
+          <w:lang w:val="en-US"/>
+        </w:rPr>
+        <w:t>đọc</w:t>
+      </w:r>
+      <w:proofErr w:type="spellEnd"/>
+      <w:r>
+        <w:rPr>
+          <w:b w:val="0"/>
+          <w:sz w:val="26"/>
+          <w:szCs w:val="26"/>
+          <w:lang w:val="en-US"/>
+        </w:rPr>
+        <w:t xml:space="preserve">. </w:t>
+      </w:r>
+      <w:proofErr w:type="spellStart"/>
+      <w:r>
+        <w:rPr>
+          <w:b w:val="0"/>
+          <w:sz w:val="26"/>
+          <w:szCs w:val="26"/>
+          <w:lang w:val="en-US"/>
+        </w:rPr>
+        <w:t>Và</w:t>
+      </w:r>
+      <w:proofErr w:type="spellEnd"/>
+      <w:r>
+        <w:rPr>
+          <w:b w:val="0"/>
+          <w:sz w:val="26"/>
+          <w:szCs w:val="26"/>
+          <w:lang w:val="en-US"/>
+        </w:rPr>
+        <w:t xml:space="preserve"> </w:t>
+      </w:r>
+      <w:proofErr w:type="spellStart"/>
+      <w:r>
+        <w:rPr>
+          <w:b w:val="0"/>
+          <w:sz w:val="26"/>
+          <w:szCs w:val="26"/>
+          <w:lang w:val="en-US"/>
+        </w:rPr>
+        <w:t>đặc</w:t>
+      </w:r>
+      <w:proofErr w:type="spellEnd"/>
+      <w:r>
+        <w:rPr>
+          <w:b w:val="0"/>
+          <w:sz w:val="26"/>
+          <w:szCs w:val="26"/>
+          <w:lang w:val="en-US"/>
+        </w:rPr>
+        <w:t xml:space="preserve"> </w:t>
+      </w:r>
+      <w:proofErr w:type="spellStart"/>
+      <w:r>
+        <w:rPr>
+          <w:b w:val="0"/>
+          <w:sz w:val="26"/>
+          <w:szCs w:val="26"/>
+          <w:lang w:val="en-US"/>
+        </w:rPr>
+        <w:t>biệt</w:t>
+      </w:r>
+      <w:proofErr w:type="spellEnd"/>
+      <w:r>
+        <w:rPr>
+          <w:b w:val="0"/>
+          <w:sz w:val="26"/>
+          <w:szCs w:val="26"/>
+          <w:lang w:val="en-US"/>
+        </w:rPr>
+        <w:t xml:space="preserve"> </w:t>
+      </w:r>
+      <w:proofErr w:type="spellStart"/>
+      <w:r>
+        <w:rPr>
+          <w:b w:val="0"/>
+          <w:sz w:val="26"/>
+          <w:szCs w:val="26"/>
+          <w:lang w:val="en-US"/>
+        </w:rPr>
+        <w:t>được</w:t>
+      </w:r>
+      <w:proofErr w:type="spellEnd"/>
+      <w:r>
+        <w:rPr>
+          <w:b w:val="0"/>
+          <w:sz w:val="26"/>
+          <w:szCs w:val="26"/>
+          <w:lang w:val="en-US"/>
+        </w:rPr>
+        <w:t xml:space="preserve"> </w:t>
+      </w:r>
+      <w:proofErr w:type="spellStart"/>
+      <w:r>
+        <w:rPr>
+          <w:b w:val="0"/>
+          <w:sz w:val="26"/>
+          <w:szCs w:val="26"/>
+          <w:lang w:val="en-US"/>
+        </w:rPr>
+        <w:t>ứng</w:t>
+      </w:r>
+      <w:proofErr w:type="spellEnd"/>
+      <w:r>
+        <w:rPr>
+          <w:b w:val="0"/>
+          <w:sz w:val="26"/>
+          <w:szCs w:val="26"/>
+          <w:lang w:val="en-US"/>
+        </w:rPr>
+        <w:t xml:space="preserve"> </w:t>
+      </w:r>
+      <w:proofErr w:type="spellStart"/>
+      <w:r>
+        <w:rPr>
+          <w:b w:val="0"/>
+          <w:sz w:val="26"/>
+          <w:szCs w:val="26"/>
+          <w:lang w:val="en-US"/>
+        </w:rPr>
+        <w:t>dụng</w:t>
+      </w:r>
+      <w:proofErr w:type="spellEnd"/>
+      <w:r>
+        <w:rPr>
+          <w:b w:val="0"/>
+          <w:sz w:val="26"/>
+          <w:szCs w:val="26"/>
+          <w:lang w:val="en-US"/>
+        </w:rPr>
+        <w:t xml:space="preserve"> </w:t>
+      </w:r>
+      <w:proofErr w:type="spellStart"/>
+      <w:r>
+        <w:rPr>
+          <w:b w:val="0"/>
+          <w:sz w:val="26"/>
+          <w:szCs w:val="26"/>
+          <w:lang w:val="en-US"/>
+        </w:rPr>
+        <w:t>rộng</w:t>
+      </w:r>
+      <w:proofErr w:type="spellEnd"/>
+      <w:r>
+        <w:rPr>
+          <w:b w:val="0"/>
+          <w:sz w:val="26"/>
+          <w:szCs w:val="26"/>
+          <w:lang w:val="en-US"/>
+        </w:rPr>
+        <w:t xml:space="preserve"> </w:t>
+      </w:r>
+      <w:proofErr w:type="spellStart"/>
+      <w:r>
+        <w:rPr>
+          <w:b w:val="0"/>
+          <w:sz w:val="26"/>
+          <w:szCs w:val="26"/>
+          <w:lang w:val="en-US"/>
+        </w:rPr>
+        <w:t>rãi</w:t>
+      </w:r>
+      <w:proofErr w:type="spellEnd"/>
+      <w:r>
+        <w:rPr>
+          <w:b w:val="0"/>
+          <w:sz w:val="26"/>
+          <w:szCs w:val="26"/>
+          <w:lang w:val="en-US"/>
+        </w:rPr>
+        <w:t xml:space="preserve"> </w:t>
+      </w:r>
+      <w:proofErr w:type="spellStart"/>
+      <w:r>
+        <w:rPr>
+          <w:b w:val="0"/>
+          <w:sz w:val="26"/>
+          <w:szCs w:val="26"/>
+          <w:lang w:val="en-US"/>
+        </w:rPr>
+        <w:t>trong</w:t>
+      </w:r>
+      <w:proofErr w:type="spellEnd"/>
+      <w:r>
+        <w:rPr>
+          <w:b w:val="0"/>
+          <w:sz w:val="26"/>
+          <w:szCs w:val="26"/>
+          <w:lang w:val="en-US"/>
+        </w:rPr>
+        <w:t xml:space="preserve"> </w:t>
+      </w:r>
+      <w:proofErr w:type="spellStart"/>
+      <w:r>
+        <w:rPr>
+          <w:b w:val="0"/>
+          <w:sz w:val="26"/>
+          <w:szCs w:val="26"/>
+          <w:lang w:val="en-US"/>
+        </w:rPr>
+        <w:t>nhiều</w:t>
+      </w:r>
+      <w:proofErr w:type="spellEnd"/>
+      <w:r>
+        <w:rPr>
+          <w:b w:val="0"/>
+          <w:sz w:val="26"/>
+          <w:szCs w:val="26"/>
+          <w:lang w:val="en-US"/>
+        </w:rPr>
+        <w:t xml:space="preserve"> </w:t>
+      </w:r>
+      <w:proofErr w:type="spellStart"/>
+      <w:r>
+        <w:rPr>
+          <w:b w:val="0"/>
+          <w:sz w:val="26"/>
+          <w:szCs w:val="26"/>
+          <w:lang w:val="en-US"/>
+        </w:rPr>
+        <w:t>lĩnh</w:t>
+      </w:r>
+      <w:proofErr w:type="spellEnd"/>
+      <w:r>
+        <w:rPr>
+          <w:b w:val="0"/>
+          <w:sz w:val="26"/>
+          <w:szCs w:val="26"/>
+          <w:lang w:val="en-US"/>
+        </w:rPr>
+        <w:t xml:space="preserve"> </w:t>
+      </w:r>
+      <w:proofErr w:type="spellStart"/>
+      <w:r>
+        <w:rPr>
+          <w:b w:val="0"/>
+          <w:sz w:val="26"/>
+          <w:szCs w:val="26"/>
+          <w:lang w:val="en-US"/>
+        </w:rPr>
+        <w:t>vực</w:t>
+      </w:r>
+      <w:proofErr w:type="spellEnd"/>
+      <w:r>
+        <w:rPr>
+          <w:b w:val="0"/>
+          <w:sz w:val="26"/>
+          <w:szCs w:val="26"/>
+          <w:lang w:val="en-US"/>
+        </w:rPr>
+        <w:t xml:space="preserve"> </w:t>
+      </w:r>
+      <w:proofErr w:type="spellStart"/>
+      <w:r>
+        <w:rPr>
+          <w:b w:val="0"/>
+          <w:sz w:val="26"/>
+          <w:szCs w:val="26"/>
+          <w:lang w:val="en-US"/>
+        </w:rPr>
+        <w:t>khác</w:t>
+      </w:r>
+      <w:proofErr w:type="spellEnd"/>
+      <w:r>
+        <w:rPr>
+          <w:b w:val="0"/>
+          <w:sz w:val="26"/>
+          <w:szCs w:val="26"/>
+          <w:lang w:val="en-US"/>
+        </w:rPr>
+        <w:t xml:space="preserve"> </w:t>
+      </w:r>
+      <w:proofErr w:type="spellStart"/>
+      <w:r>
+        <w:rPr>
+          <w:b w:val="0"/>
+          <w:sz w:val="26"/>
+          <w:szCs w:val="26"/>
+          <w:lang w:val="en-US"/>
+        </w:rPr>
+        <w:t>nhau</w:t>
+      </w:r>
+      <w:proofErr w:type="spellEnd"/>
+      <w:r>
+        <w:rPr>
+          <w:b w:val="0"/>
+          <w:sz w:val="26"/>
+          <w:szCs w:val="26"/>
+          <w:lang w:val="en-US"/>
+        </w:rPr>
+        <w:t>.</w:t>
+      </w:r>
+      <w:r>
+        <w:rPr>
+          <w:b w:val="0"/>
+          <w:sz w:val="26"/>
+          <w:szCs w:val="26"/>
+          <w:lang w:val="en-US"/>
+        </w:rPr>
+        <w:t xml:space="preserve"> </w:t>
+      </w:r>
+    </w:p>
+    <w:p>
+      <w:pPr>
+        <w:pStyle w:val="Head2"/>
+        <w:jc w:val="both"/>
+        <w:outlineLvl w:val="2"/>
+        <w:rPr>
+          <w:i/>
+          <w:sz w:val="26"/>
+          <w:szCs w:val="26"/>
+        </w:rPr>
+      </w:pPr>
+      <w:bookmarkStart w:id="37" w:name="_Toc180280859"/>
+      <w:r>
+        <w:rPr>
+          <w:i/>
+          <w:sz w:val="26"/>
+          <w:szCs w:val="26"/>
+        </w:rPr>
+        <w:t>2.2.2.</w:t>
+      </w:r>
+      <w:r>
+        <w:rPr>
+          <w:i/>
+          <w:sz w:val="26"/>
+          <w:szCs w:val="26"/>
+        </w:rPr>
+        <w:t xml:space="preserve"> Tính năng và lợi thế của </w:t>
+      </w:r>
+      <w:proofErr w:type="spellStart"/>
+      <w:r>
+        <w:rPr>
+          <w:i/>
+          <w:sz w:val="26"/>
+          <w:szCs w:val="26"/>
+        </w:rPr>
+        <w:t>python</w:t>
+      </w:r>
+      <w:bookmarkEnd w:id="37"/>
+      <w:proofErr w:type="spellEnd"/>
+    </w:p>
+    <w:p>
+      <w:pPr>
+        <w:pStyle w:val="Head2"/>
+        <w:jc w:val="both"/>
+        <w:rPr>
+          <w:b w:val="0"/>
+          <w:sz w:val="26"/>
+          <w:szCs w:val="26"/>
+        </w:rPr>
+      </w:pPr>
+      <w:r>
+        <w:rPr>
+          <w:b w:val="0"/>
+          <w:sz w:val="26"/>
+          <w:szCs w:val="26"/>
+        </w:rPr>
+        <w:tab/>
+      </w:r>
+      <w:r>
+        <w:rPr>
+          <w:b w:val="0"/>
+          <w:sz w:val="26"/>
+          <w:szCs w:val="26"/>
+        </w:rPr>
+        <w:t>- Đơn giản và dễ tiếp cận: Đây là một ngôn ngữ có cú pháp rất đơn giản, dễ học và cũng dễ đọc. Là ngôn ngữ phù hợp cho người mới học lập trình.</w:t>
+      </w:r>
+    </w:p>
+    <w:p>
+      <w:pPr>
+        <w:pStyle w:val="Head2"/>
+        <w:jc w:val="both"/>
+        <w:rPr>
+          <w:b w:val="0"/>
+          <w:sz w:val="26"/>
+          <w:szCs w:val="26"/>
+        </w:rPr>
+      </w:pPr>
+      <w:r>
+        <w:rPr>
+          <w:b w:val="0"/>
+          <w:sz w:val="26"/>
+          <w:szCs w:val="26"/>
+        </w:rPr>
         <w:lastRenderedPageBreak/>
         <w:tab/>
-      </w:r>
-      <w:r>
-        <w:rPr>
-          <w:b w:val="0"/>
-          <w:bCs/>
-          <w:sz w:val="26"/>
-          <w:szCs w:val="26"/>
-        </w:rPr>
-        <w:t xml:space="preserve">- Tính hợp pháp của </w:t>
-      </w:r>
-      <w:proofErr w:type="spellStart"/>
-      <w:r>
-        <w:rPr>
-          <w:b w:val="0"/>
-          <w:bCs/>
-          <w:sz w:val="26"/>
-          <w:szCs w:val="26"/>
-        </w:rPr>
-        <w:t>Web</w:t>
-      </w:r>
-      <w:proofErr w:type="spellEnd"/>
-      <w:r>
-        <w:rPr>
-          <w:b w:val="0"/>
-          <w:bCs/>
-          <w:sz w:val="26"/>
-          <w:szCs w:val="26"/>
-        </w:rPr>
-        <w:t xml:space="preserve"> </w:t>
-      </w:r>
-      <w:proofErr w:type="spellStart"/>
-      <w:r>
-        <w:rPr>
-          <w:b w:val="0"/>
-          <w:bCs/>
-          <w:sz w:val="26"/>
-          <w:szCs w:val="26"/>
-        </w:rPr>
-        <w:t>Scraping</w:t>
-      </w:r>
-      <w:proofErr w:type="spellEnd"/>
-      <w:r>
-        <w:rPr>
-          <w:b w:val="0"/>
-          <w:bCs/>
-          <w:sz w:val="26"/>
-          <w:szCs w:val="26"/>
-        </w:rPr>
-        <w:t xml:space="preserve">: </w:t>
-      </w:r>
-      <w:r>
-        <w:rPr>
-          <w:b w:val="0"/>
-          <w:bCs/>
-          <w:sz w:val="26"/>
-          <w:szCs w:val="26"/>
-        </w:rPr>
-        <w:t xml:space="preserve">Đây không phải là vấn đề bất hợp pháp, nhưng nếu ta lạm dụng, có thể làm giảm hiệu suất máy chủ của trang </w:t>
-      </w:r>
-      <w:proofErr w:type="spellStart"/>
-      <w:r>
-        <w:rPr>
-          <w:b w:val="0"/>
-          <w:bCs/>
-          <w:sz w:val="26"/>
-          <w:szCs w:val="26"/>
-        </w:rPr>
-        <w:t>web</w:t>
-      </w:r>
-      <w:proofErr w:type="spellEnd"/>
-      <w:r>
-        <w:rPr>
-          <w:b w:val="0"/>
-          <w:bCs/>
-          <w:sz w:val="26"/>
-          <w:szCs w:val="26"/>
-        </w:rPr>
-        <w:t>. Còn nhiều yếu tố liên quan đến đạo đức hoặc thậm chí là pháp luật</w:t>
-      </w:r>
-      <w:r>
-        <w:rPr>
-          <w:b w:val="0"/>
-          <w:bCs/>
-          <w:sz w:val="26"/>
-          <w:szCs w:val="26"/>
-        </w:rPr>
-        <w:t>.</w:t>
-      </w:r>
-      <w:r>
-        <w:rPr>
-          <w:b w:val="0"/>
-          <w:bCs/>
-          <w:sz w:val="26"/>
-          <w:szCs w:val="26"/>
-        </w:rPr>
-        <w:t xml:space="preserve"> </w:t>
-      </w:r>
-      <w:r>
-        <w:rPr>
-          <w:b w:val="0"/>
-          <w:bCs/>
-          <w:sz w:val="26"/>
-          <w:szCs w:val="26"/>
-        </w:rPr>
-        <w:t>M</w:t>
-      </w:r>
-      <w:r>
-        <w:rPr>
-          <w:b w:val="0"/>
-          <w:bCs/>
-          <w:sz w:val="26"/>
-          <w:szCs w:val="26"/>
-        </w:rPr>
-        <w:t xml:space="preserve">ột số quy định về bảo vệ dữ liệu (GDPR) ở châu Âu về thu thập dữ liệu cá nhân. Hoặc nhiều trang </w:t>
-      </w:r>
-      <w:proofErr w:type="spellStart"/>
-      <w:r>
-        <w:rPr>
-          <w:b w:val="0"/>
-          <w:bCs/>
-          <w:sz w:val="26"/>
-          <w:szCs w:val="26"/>
-        </w:rPr>
-        <w:t>web</w:t>
-      </w:r>
-      <w:proofErr w:type="spellEnd"/>
-      <w:r>
-        <w:rPr>
-          <w:b w:val="0"/>
-          <w:bCs/>
-          <w:sz w:val="26"/>
-          <w:szCs w:val="26"/>
-        </w:rPr>
-        <w:t xml:space="preserve"> có </w:t>
-      </w:r>
-      <w:proofErr w:type="spellStart"/>
-      <w:r>
-        <w:rPr>
-          <w:b w:val="0"/>
-          <w:bCs/>
-          <w:sz w:val="26"/>
-          <w:szCs w:val="26"/>
-        </w:rPr>
-        <w:t>ToS</w:t>
-      </w:r>
-      <w:proofErr w:type="spellEnd"/>
-      <w:r>
-        <w:rPr>
-          <w:b w:val="0"/>
-          <w:bCs/>
-          <w:sz w:val="26"/>
-          <w:szCs w:val="26"/>
-        </w:rPr>
-        <w:t xml:space="preserve"> (điều khoản dịch vụ) dẫn tới vi phạm pháp lý dù thực tế nó không phải là hành động bất hợp pháp.</w:t>
-      </w:r>
-      <w:r>
-        <w:rPr>
-          <w:b w:val="0"/>
-          <w:bCs/>
-          <w:sz w:val="26"/>
-          <w:szCs w:val="26"/>
-          <w:lang w:val="en-US"/>
-        </w:rPr>
-        <w:fldChar w:fldCharType="begin"/>
-      </w:r>
-      <w:r>
-        <w:rPr>
-          <w:b w:val="0"/>
-          <w:bCs/>
-          <w:sz w:val="26"/>
-          <w:szCs w:val="26"/>
-        </w:rPr>
-        <w:instrText xml:space="preserve"> ADDIN ZOTERO_ITEM CSL_CITATION {"citationID":"NWVJRRJA","properties":{"formattedCitation":"[2]","plainCitation":"[2]","noteIndex":0},"citationItems":[{"id":18,"uris":["http://zotero.org/users/local/hA2vGdtX/items/R4X64PS8"],"itemData":{"id":18,"type":"webpage","abstract":"In this article, we discuss important questions about legality of web scraping and provide historical law cases that set the tone for future scraping.","language":"en","title":"Is Web Scraping Legal?","URL":"https://oxylabs.io/blog/is-web-scraping-legal","accessed":{"date-parts":[["2024",10,20]]}}}],"schema":"https://github.com/citation-style-language/schema/raw/master/csl-citation.json"} </w:instrText>
-      </w:r>
-      <w:r>
-        <w:rPr>
-          <w:b w:val="0"/>
-          <w:bCs/>
-          <w:sz w:val="26"/>
-          <w:szCs w:val="26"/>
-          <w:lang w:val="en-US"/>
-        </w:rPr>
-        <w:fldChar w:fldCharType="separate"/>
-      </w:r>
-      <w:r>
-        <w:rPr>
-          <w:sz w:val="26"/>
-        </w:rPr>
-        <w:t>[2]</w:t>
-      </w:r>
-      <w:r>
-        <w:rPr>
-          <w:b w:val="0"/>
-          <w:bCs/>
-          <w:sz w:val="26"/>
-          <w:szCs w:val="26"/>
-          <w:lang w:val="en-US"/>
-        </w:rPr>
-        <w:fldChar w:fldCharType="end"/>
-      </w:r>
-    </w:p>
-    <w:p>
-      <w:pPr>
-        <w:pStyle w:val="Head3"/>
-        <w:ind w:left="0"/>
-        <w:jc w:val="both"/>
-        <w:rPr>
-          <w:b w:val="0"/>
-          <w:bCs/>
-          <w:sz w:val="26"/>
-          <w:szCs w:val="26"/>
-        </w:rPr>
-      </w:pPr>
-      <w:r>
-        <w:rPr>
-          <w:b w:val="0"/>
-          <w:bCs/>
-          <w:i/>
-          <w:iCs/>
-          <w:sz w:val="26"/>
-          <w:szCs w:val="26"/>
-        </w:rPr>
-        <w:tab/>
-      </w:r>
-    </w:p>
-    <w:p>
-      <w:pPr>
-        <w:pStyle w:val="Head2"/>
-        <w:jc w:val="both"/>
-        <w:outlineLvl w:val="1"/>
-        <w:rPr>
-          <w:lang w:val="en-US"/>
-        </w:rPr>
-      </w:pPr>
-      <w:bookmarkStart w:id="35" w:name="_Toc180280857"/>
-      <w:r>
-        <w:t>2.2.</w:t>
-      </w:r>
-      <w:r>
-        <w:t xml:space="preserve"> </w:t>
-      </w:r>
-      <w:r>
-        <w:t xml:space="preserve">Giới thiệu về </w:t>
-      </w:r>
-      <w:proofErr w:type="spellStart"/>
-      <w:r>
-        <w:t>python</w:t>
-      </w:r>
-      <w:bookmarkEnd w:id="35"/>
-      <w:proofErr w:type="spellEnd"/>
-      <w:r>
-        <w:rPr>
-          <w:lang w:val="en-US"/>
-        </w:rPr>
-        <w:t xml:space="preserve"> </w:t>
-      </w:r>
-      <w:r>
-        <w:rPr>
-          <w:lang w:val="en-US"/>
-        </w:rPr>
-        <w:fldChar w:fldCharType="begin"/>
-      </w:r>
-      <w:r>
-        <w:rPr>
-          <w:lang w:val="en-US"/>
-        </w:rPr>
-        <w:instrText xml:space="preserve"> ADDIN ZOTERO_ITEM CSL_CITATION {"citationID":"qsAwqYPh","properties":{"formattedCitation":"[3]","plainCitation":"[3]","noteIndex":0},"citationItems":[{"id":20,"uris":["http://zotero.org/users/local/hA2vGdtX/items/42YAPJ8C"],"itemData":{"id":20,"type":"webpage","abstract":"Getting Started with Python cover all the basics of Python for beginners developers, also it emphasising its simplicity, readability, and versatility.","container-title":"GeeksforGeeks","language":"en","note":"section: Python","title":"Getting Started with Python Programming","URL":"https://www.geeksforgeeks.org/getting-started-with-python-programming/","accessed":{"date-parts":[["2024",10,20]]},"issued":{"date-parts":[["2024",3,7]]}}}],"schema":"https://github.com/citation-style-language/schema/raw/master/csl-citation.json"} </w:instrText>
-      </w:r>
-      <w:r>
-        <w:rPr>
-          <w:lang w:val="en-US"/>
-        </w:rPr>
-        <w:fldChar w:fldCharType="separate"/>
-      </w:r>
-      <w:r>
-        <w:t>[3]</w:t>
-      </w:r>
-      <w:r>
-        <w:rPr>
-          <w:lang w:val="en-US"/>
-        </w:rPr>
-        <w:fldChar w:fldCharType="end"/>
-      </w:r>
-    </w:p>
-    <w:p>
-      <w:pPr>
-        <w:pStyle w:val="Head2"/>
-        <w:jc w:val="both"/>
-        <w:outlineLvl w:val="2"/>
-        <w:rPr>
-          <w:i/>
-          <w:sz w:val="26"/>
-          <w:szCs w:val="26"/>
-        </w:rPr>
-      </w:pPr>
-      <w:bookmarkStart w:id="36" w:name="_Toc180280858"/>
-      <w:r>
-        <w:rPr>
-          <w:i/>
-          <w:sz w:val="26"/>
-          <w:szCs w:val="26"/>
-        </w:rPr>
-        <w:t>2.2.1. Khái niệm</w:t>
-      </w:r>
-      <w:bookmarkEnd w:id="36"/>
-    </w:p>
-    <w:p>
-      <w:pPr>
-        <w:pStyle w:val="Head2"/>
-        <w:jc w:val="both"/>
-        <w:rPr>
-          <w:b w:val="0"/>
-          <w:sz w:val="26"/>
-          <w:szCs w:val="26"/>
-          <w:lang w:val="en-US"/>
-        </w:rPr>
-      </w:pPr>
-      <w:r>
-        <w:tab/>
-      </w:r>
-      <w:r>
-        <w:rPr>
-          <w:b w:val="0"/>
-          <w:sz w:val="26"/>
-          <w:szCs w:val="26"/>
-          <w:lang w:val="en-US"/>
-        </w:rPr>
-        <w:t xml:space="preserve">Python </w:t>
-      </w:r>
-      <w:proofErr w:type="spellStart"/>
-      <w:r>
-        <w:rPr>
-          <w:b w:val="0"/>
-          <w:sz w:val="26"/>
-          <w:szCs w:val="26"/>
-          <w:lang w:val="en-US"/>
-        </w:rPr>
-        <w:t>là</w:t>
-      </w:r>
-      <w:proofErr w:type="spellEnd"/>
-      <w:r>
-        <w:rPr>
-          <w:b w:val="0"/>
-          <w:sz w:val="26"/>
-          <w:szCs w:val="26"/>
-          <w:lang w:val="en-US"/>
-        </w:rPr>
-        <w:t xml:space="preserve"> </w:t>
-      </w:r>
-      <w:proofErr w:type="spellStart"/>
-      <w:r>
-        <w:rPr>
-          <w:b w:val="0"/>
-          <w:sz w:val="26"/>
-          <w:szCs w:val="26"/>
-          <w:lang w:val="en-US"/>
-        </w:rPr>
-        <w:t>một</w:t>
-      </w:r>
-      <w:proofErr w:type="spellEnd"/>
-      <w:r>
-        <w:rPr>
-          <w:b w:val="0"/>
-          <w:sz w:val="26"/>
-          <w:szCs w:val="26"/>
-          <w:lang w:val="en-US"/>
-        </w:rPr>
-        <w:t xml:space="preserve"> </w:t>
-      </w:r>
-      <w:proofErr w:type="spellStart"/>
-      <w:r>
-        <w:rPr>
-          <w:b w:val="0"/>
-          <w:sz w:val="26"/>
-          <w:szCs w:val="26"/>
-          <w:lang w:val="en-US"/>
-        </w:rPr>
-        <w:t>ngôn</w:t>
-      </w:r>
-      <w:proofErr w:type="spellEnd"/>
-      <w:r>
-        <w:rPr>
-          <w:b w:val="0"/>
-          <w:sz w:val="26"/>
-          <w:szCs w:val="26"/>
-          <w:lang w:val="en-US"/>
-        </w:rPr>
-        <w:t xml:space="preserve"> </w:t>
-      </w:r>
-      <w:proofErr w:type="spellStart"/>
-      <w:r>
-        <w:rPr>
-          <w:b w:val="0"/>
-          <w:sz w:val="26"/>
-          <w:szCs w:val="26"/>
-          <w:lang w:val="en-US"/>
-        </w:rPr>
-        <w:t>ngữ</w:t>
-      </w:r>
-      <w:proofErr w:type="spellEnd"/>
-      <w:r>
-        <w:rPr>
-          <w:b w:val="0"/>
-          <w:sz w:val="26"/>
-          <w:szCs w:val="26"/>
-          <w:lang w:val="en-US"/>
-        </w:rPr>
-        <w:t xml:space="preserve"> </w:t>
-      </w:r>
-      <w:proofErr w:type="spellStart"/>
-      <w:r>
-        <w:rPr>
-          <w:b w:val="0"/>
-          <w:sz w:val="26"/>
-          <w:szCs w:val="26"/>
-          <w:lang w:val="en-US"/>
-        </w:rPr>
-        <w:t>lập</w:t>
-      </w:r>
-      <w:proofErr w:type="spellEnd"/>
-      <w:r>
-        <w:rPr>
-          <w:b w:val="0"/>
-          <w:sz w:val="26"/>
-          <w:szCs w:val="26"/>
-          <w:lang w:val="en-US"/>
-        </w:rPr>
-        <w:t xml:space="preserve"> </w:t>
-      </w:r>
-      <w:proofErr w:type="spellStart"/>
-      <w:r>
-        <w:rPr>
-          <w:b w:val="0"/>
-          <w:sz w:val="26"/>
-          <w:szCs w:val="26"/>
-          <w:lang w:val="en-US"/>
-        </w:rPr>
-        <w:t>trình</w:t>
-      </w:r>
-      <w:proofErr w:type="spellEnd"/>
-      <w:r>
-        <w:rPr>
-          <w:b w:val="0"/>
-          <w:sz w:val="26"/>
-          <w:szCs w:val="26"/>
-          <w:lang w:val="en-US"/>
-        </w:rPr>
-        <w:t xml:space="preserve"> </w:t>
-      </w:r>
-      <w:proofErr w:type="spellStart"/>
-      <w:r>
-        <w:rPr>
-          <w:b w:val="0"/>
-          <w:sz w:val="26"/>
-          <w:szCs w:val="26"/>
-          <w:lang w:val="en-US"/>
-        </w:rPr>
-        <w:t>bậc</w:t>
-      </w:r>
-      <w:proofErr w:type="spellEnd"/>
-      <w:r>
-        <w:rPr>
-          <w:b w:val="0"/>
-          <w:sz w:val="26"/>
-          <w:szCs w:val="26"/>
-          <w:lang w:val="en-US"/>
-        </w:rPr>
-        <w:t xml:space="preserve"> </w:t>
-      </w:r>
-      <w:proofErr w:type="spellStart"/>
-      <w:r>
-        <w:rPr>
-          <w:b w:val="0"/>
-          <w:sz w:val="26"/>
-          <w:szCs w:val="26"/>
-          <w:lang w:val="en-US"/>
-        </w:rPr>
-        <w:t>cao</w:t>
-      </w:r>
-      <w:proofErr w:type="spellEnd"/>
-      <w:r>
-        <w:rPr>
-          <w:b w:val="0"/>
-          <w:sz w:val="26"/>
-          <w:szCs w:val="26"/>
-          <w:lang w:val="en-US"/>
-        </w:rPr>
-        <w:t xml:space="preserve">, </w:t>
-      </w:r>
-      <w:proofErr w:type="spellStart"/>
-      <w:r>
-        <w:rPr>
-          <w:b w:val="0"/>
-          <w:sz w:val="26"/>
-          <w:szCs w:val="26"/>
-          <w:lang w:val="en-US"/>
-        </w:rPr>
-        <w:t>được</w:t>
-      </w:r>
-      <w:proofErr w:type="spellEnd"/>
-      <w:r>
-        <w:rPr>
-          <w:b w:val="0"/>
-          <w:sz w:val="26"/>
-          <w:szCs w:val="26"/>
-          <w:lang w:val="en-US"/>
-        </w:rPr>
-        <w:t xml:space="preserve"> </w:t>
-      </w:r>
-      <w:proofErr w:type="spellStart"/>
-      <w:r>
-        <w:rPr>
-          <w:b w:val="0"/>
-          <w:sz w:val="26"/>
-          <w:szCs w:val="26"/>
-          <w:lang w:val="en-US"/>
-        </w:rPr>
-        <w:t>thông</w:t>
-      </w:r>
-      <w:proofErr w:type="spellEnd"/>
-      <w:r>
-        <w:rPr>
-          <w:b w:val="0"/>
-          <w:sz w:val="26"/>
-          <w:szCs w:val="26"/>
-          <w:lang w:val="en-US"/>
-        </w:rPr>
-        <w:t xml:space="preserve"> </w:t>
-      </w:r>
-      <w:proofErr w:type="spellStart"/>
-      <w:r>
-        <w:rPr>
-          <w:b w:val="0"/>
-          <w:sz w:val="26"/>
-          <w:szCs w:val="26"/>
-          <w:lang w:val="en-US"/>
-        </w:rPr>
-        <w:t>dịch</w:t>
-      </w:r>
-      <w:proofErr w:type="spellEnd"/>
-      <w:r>
-        <w:rPr>
-          <w:b w:val="0"/>
-          <w:sz w:val="26"/>
-          <w:szCs w:val="26"/>
-          <w:lang w:val="en-US"/>
-        </w:rPr>
-        <w:t xml:space="preserve">. </w:t>
-      </w:r>
-      <w:proofErr w:type="spellStart"/>
-      <w:r>
-        <w:rPr>
-          <w:b w:val="0"/>
-          <w:sz w:val="26"/>
-          <w:szCs w:val="26"/>
-          <w:lang w:val="en-US"/>
-        </w:rPr>
-        <w:t>Được</w:t>
-      </w:r>
-      <w:proofErr w:type="spellEnd"/>
-      <w:r>
-        <w:rPr>
-          <w:b w:val="0"/>
-          <w:sz w:val="26"/>
-          <w:szCs w:val="26"/>
-          <w:lang w:val="en-US"/>
-        </w:rPr>
-        <w:t xml:space="preserve"> Guido van Rossum </w:t>
-      </w:r>
-      <w:proofErr w:type="spellStart"/>
-      <w:r>
-        <w:rPr>
-          <w:b w:val="0"/>
-          <w:sz w:val="26"/>
-          <w:szCs w:val="26"/>
-          <w:lang w:val="en-US"/>
-        </w:rPr>
-        <w:t>tạo</w:t>
-      </w:r>
-      <w:proofErr w:type="spellEnd"/>
-      <w:r>
-        <w:rPr>
-          <w:b w:val="0"/>
-          <w:sz w:val="26"/>
-          <w:szCs w:val="26"/>
-          <w:lang w:val="en-US"/>
-        </w:rPr>
-        <w:t xml:space="preserve"> </w:t>
-      </w:r>
-      <w:proofErr w:type="spellStart"/>
-      <w:r>
-        <w:rPr>
-          <w:b w:val="0"/>
-          <w:sz w:val="26"/>
-          <w:szCs w:val="26"/>
-          <w:lang w:val="en-US"/>
-        </w:rPr>
-        <w:t>ra</w:t>
-      </w:r>
-      <w:proofErr w:type="spellEnd"/>
-      <w:r>
-        <w:rPr>
-          <w:b w:val="0"/>
-          <w:sz w:val="26"/>
-          <w:szCs w:val="26"/>
-          <w:lang w:val="en-US"/>
-        </w:rPr>
-        <w:t xml:space="preserve"> </w:t>
-      </w:r>
-      <w:proofErr w:type="spellStart"/>
-      <w:r>
-        <w:rPr>
-          <w:b w:val="0"/>
-          <w:sz w:val="26"/>
-          <w:szCs w:val="26"/>
-          <w:lang w:val="en-US"/>
-        </w:rPr>
-        <w:t>và</w:t>
-      </w:r>
-      <w:proofErr w:type="spellEnd"/>
-      <w:r>
-        <w:rPr>
-          <w:b w:val="0"/>
-          <w:sz w:val="26"/>
-          <w:szCs w:val="26"/>
-          <w:lang w:val="en-US"/>
-        </w:rPr>
-        <w:t xml:space="preserve"> </w:t>
-      </w:r>
-      <w:proofErr w:type="spellStart"/>
-      <w:r>
-        <w:rPr>
-          <w:b w:val="0"/>
-          <w:sz w:val="26"/>
-          <w:szCs w:val="26"/>
-          <w:lang w:val="en-US"/>
-        </w:rPr>
-        <w:t>phát</w:t>
-      </w:r>
-      <w:proofErr w:type="spellEnd"/>
-      <w:r>
-        <w:rPr>
-          <w:b w:val="0"/>
-          <w:sz w:val="26"/>
-          <w:szCs w:val="26"/>
-          <w:lang w:val="en-US"/>
-        </w:rPr>
-        <w:t xml:space="preserve"> </w:t>
-      </w:r>
-      <w:proofErr w:type="spellStart"/>
-      <w:r>
-        <w:rPr>
-          <w:b w:val="0"/>
-          <w:sz w:val="26"/>
-          <w:szCs w:val="26"/>
-          <w:lang w:val="en-US"/>
-        </w:rPr>
-        <w:t>hành</w:t>
-      </w:r>
-      <w:proofErr w:type="spellEnd"/>
-      <w:r>
-        <w:rPr>
-          <w:b w:val="0"/>
-          <w:sz w:val="26"/>
-          <w:szCs w:val="26"/>
-          <w:lang w:val="en-US"/>
-        </w:rPr>
-        <w:t xml:space="preserve"> </w:t>
-      </w:r>
-      <w:proofErr w:type="spellStart"/>
-      <w:r>
-        <w:rPr>
-          <w:b w:val="0"/>
-          <w:sz w:val="26"/>
-          <w:szCs w:val="26"/>
-          <w:lang w:val="en-US"/>
-        </w:rPr>
-        <w:t>vào</w:t>
-      </w:r>
-      <w:proofErr w:type="spellEnd"/>
-      <w:r>
-        <w:rPr>
-          <w:b w:val="0"/>
-          <w:sz w:val="26"/>
-          <w:szCs w:val="26"/>
-          <w:lang w:val="en-US"/>
-        </w:rPr>
-        <w:t xml:space="preserve"> </w:t>
-      </w:r>
-      <w:proofErr w:type="spellStart"/>
-      <w:r>
-        <w:rPr>
-          <w:b w:val="0"/>
-          <w:sz w:val="26"/>
-          <w:szCs w:val="26"/>
-          <w:lang w:val="en-US"/>
-        </w:rPr>
-        <w:t>năm</w:t>
-      </w:r>
-      <w:proofErr w:type="spellEnd"/>
-      <w:r>
-        <w:rPr>
-          <w:b w:val="0"/>
-          <w:sz w:val="26"/>
-          <w:szCs w:val="26"/>
-          <w:lang w:val="en-US"/>
-        </w:rPr>
-        <w:t xml:space="preserve"> 1991. </w:t>
-      </w:r>
-      <w:proofErr w:type="spellStart"/>
-      <w:r>
-        <w:rPr>
-          <w:b w:val="0"/>
-          <w:sz w:val="26"/>
-          <w:szCs w:val="26"/>
-          <w:lang w:val="en-US"/>
-        </w:rPr>
-        <w:t>Ngôn</w:t>
-      </w:r>
-      <w:proofErr w:type="spellEnd"/>
-      <w:r>
-        <w:rPr>
-          <w:b w:val="0"/>
-          <w:sz w:val="26"/>
-          <w:szCs w:val="26"/>
-          <w:lang w:val="en-US"/>
-        </w:rPr>
-        <w:t xml:space="preserve"> </w:t>
-      </w:r>
-      <w:proofErr w:type="spellStart"/>
-      <w:r>
-        <w:rPr>
-          <w:b w:val="0"/>
-          <w:sz w:val="26"/>
-          <w:szCs w:val="26"/>
-          <w:lang w:val="en-US"/>
-        </w:rPr>
-        <w:t>ngữ</w:t>
-      </w:r>
-      <w:proofErr w:type="spellEnd"/>
-      <w:r>
-        <w:rPr>
-          <w:b w:val="0"/>
-          <w:sz w:val="26"/>
-          <w:szCs w:val="26"/>
-          <w:lang w:val="en-US"/>
-        </w:rPr>
-        <w:t xml:space="preserve"> </w:t>
-      </w:r>
-      <w:proofErr w:type="spellStart"/>
-      <w:r>
-        <w:rPr>
-          <w:b w:val="0"/>
-          <w:sz w:val="26"/>
-          <w:szCs w:val="26"/>
-          <w:lang w:val="en-US"/>
-        </w:rPr>
-        <w:t>này</w:t>
-      </w:r>
-      <w:proofErr w:type="spellEnd"/>
-      <w:r>
-        <w:rPr>
-          <w:b w:val="0"/>
-          <w:sz w:val="26"/>
-          <w:szCs w:val="26"/>
-          <w:lang w:val="en-US"/>
-        </w:rPr>
-        <w:t xml:space="preserve"> </w:t>
-      </w:r>
-      <w:proofErr w:type="spellStart"/>
-      <w:r>
-        <w:rPr>
-          <w:b w:val="0"/>
-          <w:sz w:val="26"/>
-          <w:szCs w:val="26"/>
-          <w:lang w:val="en-US"/>
-        </w:rPr>
-        <w:t>ngày</w:t>
-      </w:r>
-      <w:proofErr w:type="spellEnd"/>
-      <w:r>
-        <w:rPr>
-          <w:b w:val="0"/>
-          <w:sz w:val="26"/>
-          <w:szCs w:val="26"/>
-          <w:lang w:val="en-US"/>
-        </w:rPr>
-        <w:t xml:space="preserve"> </w:t>
-      </w:r>
-      <w:proofErr w:type="spellStart"/>
-      <w:r>
-        <w:rPr>
-          <w:b w:val="0"/>
-          <w:sz w:val="26"/>
-          <w:szCs w:val="26"/>
-          <w:lang w:val="en-US"/>
-        </w:rPr>
-        <w:t>càng</w:t>
-      </w:r>
-      <w:proofErr w:type="spellEnd"/>
-      <w:r>
-        <w:rPr>
-          <w:b w:val="0"/>
-          <w:sz w:val="26"/>
-          <w:szCs w:val="26"/>
-          <w:lang w:val="en-US"/>
-        </w:rPr>
-        <w:t xml:space="preserve"> </w:t>
-      </w:r>
-      <w:proofErr w:type="spellStart"/>
-      <w:r>
-        <w:rPr>
-          <w:b w:val="0"/>
-          <w:sz w:val="26"/>
-          <w:szCs w:val="26"/>
-          <w:lang w:val="en-US"/>
-        </w:rPr>
-        <w:t>trở</w:t>
-      </w:r>
-      <w:proofErr w:type="spellEnd"/>
-      <w:r>
-        <w:rPr>
-          <w:b w:val="0"/>
-          <w:sz w:val="26"/>
-          <w:szCs w:val="26"/>
-          <w:lang w:val="en-US"/>
-        </w:rPr>
-        <w:t xml:space="preserve"> </w:t>
-      </w:r>
-      <w:proofErr w:type="spellStart"/>
-      <w:r>
-        <w:rPr>
-          <w:b w:val="0"/>
-          <w:sz w:val="26"/>
-          <w:szCs w:val="26"/>
-          <w:lang w:val="en-US"/>
-        </w:rPr>
-        <w:t>nên</w:t>
-      </w:r>
-      <w:proofErr w:type="spellEnd"/>
-      <w:r>
-        <w:rPr>
-          <w:b w:val="0"/>
-          <w:sz w:val="26"/>
-          <w:szCs w:val="26"/>
-          <w:lang w:val="en-US"/>
-        </w:rPr>
-        <w:t xml:space="preserve"> </w:t>
-      </w:r>
-      <w:proofErr w:type="spellStart"/>
-      <w:r>
-        <w:rPr>
-          <w:b w:val="0"/>
-          <w:sz w:val="26"/>
-          <w:szCs w:val="26"/>
-          <w:lang w:val="en-US"/>
-        </w:rPr>
-        <w:t>phổ</w:t>
-      </w:r>
-      <w:proofErr w:type="spellEnd"/>
-      <w:r>
-        <w:rPr>
-          <w:b w:val="0"/>
-          <w:sz w:val="26"/>
-          <w:szCs w:val="26"/>
-          <w:lang w:val="en-US"/>
-        </w:rPr>
-        <w:t xml:space="preserve"> </w:t>
-      </w:r>
-      <w:proofErr w:type="spellStart"/>
-      <w:r>
-        <w:rPr>
-          <w:b w:val="0"/>
-          <w:sz w:val="26"/>
-          <w:szCs w:val="26"/>
-          <w:lang w:val="en-US"/>
-        </w:rPr>
-        <w:t>biến</w:t>
-      </w:r>
-      <w:proofErr w:type="spellEnd"/>
-      <w:r>
-        <w:rPr>
-          <w:b w:val="0"/>
-          <w:sz w:val="26"/>
-          <w:szCs w:val="26"/>
-          <w:lang w:val="en-US"/>
-        </w:rPr>
-        <w:t xml:space="preserve"> </w:t>
-      </w:r>
-      <w:proofErr w:type="spellStart"/>
-      <w:r>
-        <w:rPr>
-          <w:b w:val="0"/>
-          <w:sz w:val="26"/>
-          <w:szCs w:val="26"/>
-          <w:lang w:val="en-US"/>
-        </w:rPr>
-        <w:t>và</w:t>
-      </w:r>
-      <w:proofErr w:type="spellEnd"/>
-      <w:r>
-        <w:rPr>
-          <w:b w:val="0"/>
-          <w:sz w:val="26"/>
-          <w:szCs w:val="26"/>
-          <w:lang w:val="en-US"/>
-        </w:rPr>
-        <w:t xml:space="preserve"> </w:t>
-      </w:r>
-      <w:proofErr w:type="spellStart"/>
-      <w:r>
-        <w:rPr>
-          <w:b w:val="0"/>
-          <w:sz w:val="26"/>
-          <w:szCs w:val="26"/>
-          <w:lang w:val="en-US"/>
-        </w:rPr>
-        <w:t>phát</w:t>
-      </w:r>
-      <w:proofErr w:type="spellEnd"/>
-      <w:r>
-        <w:rPr>
-          <w:b w:val="0"/>
-          <w:sz w:val="26"/>
-          <w:szCs w:val="26"/>
-          <w:lang w:val="en-US"/>
-        </w:rPr>
-        <w:t xml:space="preserve"> </w:t>
-      </w:r>
-      <w:proofErr w:type="spellStart"/>
-      <w:r>
-        <w:rPr>
-          <w:b w:val="0"/>
-          <w:sz w:val="26"/>
-          <w:szCs w:val="26"/>
-          <w:lang w:val="en-US"/>
-        </w:rPr>
-        <w:t>triển</w:t>
-      </w:r>
-      <w:proofErr w:type="spellEnd"/>
-      <w:r>
-        <w:rPr>
-          <w:b w:val="0"/>
-          <w:sz w:val="26"/>
-          <w:szCs w:val="26"/>
-          <w:lang w:val="en-US"/>
-        </w:rPr>
-        <w:t xml:space="preserve"> </w:t>
-      </w:r>
-      <w:proofErr w:type="spellStart"/>
-      <w:r>
-        <w:rPr>
-          <w:b w:val="0"/>
-          <w:sz w:val="26"/>
-          <w:szCs w:val="26"/>
-          <w:lang w:val="en-US"/>
-        </w:rPr>
-        <w:t>cực</w:t>
-      </w:r>
-      <w:proofErr w:type="spellEnd"/>
-      <w:r>
-        <w:rPr>
-          <w:b w:val="0"/>
-          <w:sz w:val="26"/>
-          <w:szCs w:val="26"/>
-          <w:lang w:val="en-US"/>
-        </w:rPr>
-        <w:t xml:space="preserve"> </w:t>
-      </w:r>
-      <w:proofErr w:type="spellStart"/>
-      <w:r>
-        <w:rPr>
-          <w:b w:val="0"/>
-          <w:sz w:val="26"/>
-          <w:szCs w:val="26"/>
-          <w:lang w:val="en-US"/>
-        </w:rPr>
-        <w:t>kỳ</w:t>
-      </w:r>
-      <w:proofErr w:type="spellEnd"/>
-      <w:r>
-        <w:rPr>
-          <w:b w:val="0"/>
-          <w:sz w:val="26"/>
-          <w:szCs w:val="26"/>
-          <w:lang w:val="en-US"/>
-        </w:rPr>
-        <w:t xml:space="preserve"> </w:t>
-      </w:r>
-      <w:proofErr w:type="spellStart"/>
-      <w:r>
-        <w:rPr>
-          <w:b w:val="0"/>
-          <w:sz w:val="26"/>
-          <w:szCs w:val="26"/>
-          <w:lang w:val="en-US"/>
-        </w:rPr>
-        <w:t>mạnh</w:t>
-      </w:r>
-      <w:proofErr w:type="spellEnd"/>
-      <w:r>
-        <w:rPr>
-          <w:b w:val="0"/>
-          <w:sz w:val="26"/>
-          <w:szCs w:val="26"/>
-          <w:lang w:val="en-US"/>
-        </w:rPr>
-        <w:t xml:space="preserve"> </w:t>
-      </w:r>
-      <w:proofErr w:type="spellStart"/>
-      <w:r>
-        <w:rPr>
-          <w:b w:val="0"/>
-          <w:sz w:val="26"/>
-          <w:szCs w:val="26"/>
-          <w:lang w:val="en-US"/>
-        </w:rPr>
-        <w:t>mẽ</w:t>
-      </w:r>
-      <w:proofErr w:type="spellEnd"/>
-      <w:r>
-        <w:rPr>
-          <w:b w:val="0"/>
-          <w:sz w:val="26"/>
-          <w:szCs w:val="26"/>
-          <w:lang w:val="en-US"/>
-        </w:rPr>
-        <w:t xml:space="preserve"> </w:t>
-      </w:r>
-      <w:proofErr w:type="spellStart"/>
-      <w:r>
-        <w:rPr>
-          <w:b w:val="0"/>
-          <w:sz w:val="26"/>
-          <w:szCs w:val="26"/>
-          <w:lang w:val="en-US"/>
-        </w:rPr>
-        <w:t>bởi</w:t>
-      </w:r>
-      <w:proofErr w:type="spellEnd"/>
-      <w:r>
-        <w:rPr>
-          <w:b w:val="0"/>
-          <w:sz w:val="26"/>
-          <w:szCs w:val="26"/>
-          <w:lang w:val="en-US"/>
-        </w:rPr>
-        <w:t xml:space="preserve"> </w:t>
-      </w:r>
-      <w:proofErr w:type="spellStart"/>
-      <w:r>
-        <w:rPr>
-          <w:b w:val="0"/>
-          <w:sz w:val="26"/>
-          <w:szCs w:val="26"/>
-          <w:lang w:val="en-US"/>
-        </w:rPr>
-        <w:t>cấu</w:t>
-      </w:r>
-      <w:proofErr w:type="spellEnd"/>
-      <w:r>
-        <w:rPr>
-          <w:b w:val="0"/>
-          <w:sz w:val="26"/>
-          <w:szCs w:val="26"/>
-          <w:lang w:val="en-US"/>
-        </w:rPr>
-        <w:t xml:space="preserve"> </w:t>
-      </w:r>
-      <w:proofErr w:type="spellStart"/>
-      <w:r>
-        <w:rPr>
-          <w:b w:val="0"/>
-          <w:sz w:val="26"/>
-          <w:szCs w:val="26"/>
-          <w:lang w:val="en-US"/>
-        </w:rPr>
-        <w:t>trúc</w:t>
-      </w:r>
-      <w:proofErr w:type="spellEnd"/>
-      <w:r>
-        <w:rPr>
-          <w:b w:val="0"/>
-          <w:sz w:val="26"/>
-          <w:szCs w:val="26"/>
-          <w:lang w:val="en-US"/>
-        </w:rPr>
-        <w:t xml:space="preserve"> </w:t>
-      </w:r>
-      <w:proofErr w:type="spellStart"/>
-      <w:r>
-        <w:rPr>
-          <w:b w:val="0"/>
-          <w:sz w:val="26"/>
-          <w:szCs w:val="26"/>
-          <w:lang w:val="en-US"/>
-        </w:rPr>
-        <w:t>cú</w:t>
-      </w:r>
-      <w:proofErr w:type="spellEnd"/>
-      <w:r>
-        <w:rPr>
-          <w:b w:val="0"/>
-          <w:sz w:val="26"/>
-          <w:szCs w:val="26"/>
-          <w:lang w:val="en-US"/>
-        </w:rPr>
-        <w:t xml:space="preserve"> </w:t>
-      </w:r>
-      <w:proofErr w:type="spellStart"/>
-      <w:r>
-        <w:rPr>
-          <w:b w:val="0"/>
-          <w:sz w:val="26"/>
-          <w:szCs w:val="26"/>
-          <w:lang w:val="en-US"/>
-        </w:rPr>
-        <w:t>pháp</w:t>
-      </w:r>
-      <w:proofErr w:type="spellEnd"/>
-      <w:r>
-        <w:rPr>
-          <w:b w:val="0"/>
-          <w:sz w:val="26"/>
-          <w:szCs w:val="26"/>
-          <w:lang w:val="en-US"/>
-        </w:rPr>
-        <w:t xml:space="preserve"> </w:t>
-      </w:r>
-      <w:proofErr w:type="spellStart"/>
-      <w:r>
-        <w:rPr>
-          <w:b w:val="0"/>
-          <w:sz w:val="26"/>
-          <w:szCs w:val="26"/>
-          <w:lang w:val="en-US"/>
-        </w:rPr>
-        <w:t>đơn</w:t>
-      </w:r>
-      <w:proofErr w:type="spellEnd"/>
-      <w:r>
-        <w:rPr>
-          <w:b w:val="0"/>
-          <w:sz w:val="26"/>
-          <w:szCs w:val="26"/>
-          <w:lang w:val="en-US"/>
-        </w:rPr>
-        <w:t xml:space="preserve"> </w:t>
-      </w:r>
-      <w:proofErr w:type="spellStart"/>
-      <w:r>
-        <w:rPr>
-          <w:b w:val="0"/>
-          <w:sz w:val="26"/>
-          <w:szCs w:val="26"/>
-          <w:lang w:val="en-US"/>
-        </w:rPr>
-        <w:t>giản</w:t>
-      </w:r>
-      <w:proofErr w:type="spellEnd"/>
-      <w:r>
-        <w:rPr>
-          <w:b w:val="0"/>
-          <w:sz w:val="26"/>
-          <w:szCs w:val="26"/>
-          <w:lang w:val="en-US"/>
-        </w:rPr>
-        <w:t xml:space="preserve">, </w:t>
-      </w:r>
-      <w:proofErr w:type="spellStart"/>
-      <w:r>
-        <w:rPr>
-          <w:b w:val="0"/>
-          <w:sz w:val="26"/>
-          <w:szCs w:val="26"/>
-          <w:lang w:val="en-US"/>
-        </w:rPr>
-        <w:t>dễ</w:t>
-      </w:r>
-      <w:proofErr w:type="spellEnd"/>
-      <w:r>
-        <w:rPr>
-          <w:b w:val="0"/>
-          <w:sz w:val="26"/>
-          <w:szCs w:val="26"/>
-          <w:lang w:val="en-US"/>
-        </w:rPr>
-        <w:t xml:space="preserve"> </w:t>
-      </w:r>
-      <w:proofErr w:type="spellStart"/>
-      <w:r>
-        <w:rPr>
-          <w:b w:val="0"/>
-          <w:sz w:val="26"/>
-          <w:szCs w:val="26"/>
-          <w:lang w:val="en-US"/>
-        </w:rPr>
-        <w:t>đọc</w:t>
-      </w:r>
-      <w:proofErr w:type="spellEnd"/>
-      <w:r>
-        <w:rPr>
-          <w:b w:val="0"/>
-          <w:sz w:val="26"/>
-          <w:szCs w:val="26"/>
-          <w:lang w:val="en-US"/>
-        </w:rPr>
-        <w:t xml:space="preserve">. </w:t>
-      </w:r>
-      <w:proofErr w:type="spellStart"/>
-      <w:r>
-        <w:rPr>
-          <w:b w:val="0"/>
-          <w:sz w:val="26"/>
-          <w:szCs w:val="26"/>
-          <w:lang w:val="en-US"/>
-        </w:rPr>
-        <w:t>Và</w:t>
-      </w:r>
-      <w:proofErr w:type="spellEnd"/>
-      <w:r>
-        <w:rPr>
-          <w:b w:val="0"/>
-          <w:sz w:val="26"/>
-          <w:szCs w:val="26"/>
-          <w:lang w:val="en-US"/>
-        </w:rPr>
-        <w:t xml:space="preserve"> </w:t>
-      </w:r>
-      <w:proofErr w:type="spellStart"/>
-      <w:r>
-        <w:rPr>
-          <w:b w:val="0"/>
-          <w:sz w:val="26"/>
-          <w:szCs w:val="26"/>
-          <w:lang w:val="en-US"/>
-        </w:rPr>
-        <w:t>đặc</w:t>
-      </w:r>
-      <w:proofErr w:type="spellEnd"/>
-      <w:r>
-        <w:rPr>
-          <w:b w:val="0"/>
-          <w:sz w:val="26"/>
-          <w:szCs w:val="26"/>
-          <w:lang w:val="en-US"/>
-        </w:rPr>
-        <w:t xml:space="preserve"> </w:t>
-      </w:r>
-      <w:proofErr w:type="spellStart"/>
-      <w:r>
-        <w:rPr>
-          <w:b w:val="0"/>
-          <w:sz w:val="26"/>
-          <w:szCs w:val="26"/>
-          <w:lang w:val="en-US"/>
-        </w:rPr>
-        <w:t>biệt</w:t>
-      </w:r>
-      <w:proofErr w:type="spellEnd"/>
-      <w:r>
-        <w:rPr>
-          <w:b w:val="0"/>
-          <w:sz w:val="26"/>
-          <w:szCs w:val="26"/>
-          <w:lang w:val="en-US"/>
-        </w:rPr>
-        <w:t xml:space="preserve"> </w:t>
-      </w:r>
-      <w:proofErr w:type="spellStart"/>
-      <w:r>
-        <w:rPr>
-          <w:b w:val="0"/>
-          <w:sz w:val="26"/>
-          <w:szCs w:val="26"/>
-          <w:lang w:val="en-US"/>
-        </w:rPr>
-        <w:t>được</w:t>
-      </w:r>
-      <w:proofErr w:type="spellEnd"/>
-      <w:r>
-        <w:rPr>
-          <w:b w:val="0"/>
-          <w:sz w:val="26"/>
-          <w:szCs w:val="26"/>
-          <w:lang w:val="en-US"/>
-        </w:rPr>
-        <w:t xml:space="preserve"> </w:t>
-      </w:r>
-      <w:proofErr w:type="spellStart"/>
-      <w:r>
-        <w:rPr>
-          <w:b w:val="0"/>
-          <w:sz w:val="26"/>
-          <w:szCs w:val="26"/>
-          <w:lang w:val="en-US"/>
-        </w:rPr>
-        <w:t>ứng</w:t>
-      </w:r>
-      <w:proofErr w:type="spellEnd"/>
-      <w:r>
-        <w:rPr>
-          <w:b w:val="0"/>
-          <w:sz w:val="26"/>
-          <w:szCs w:val="26"/>
-          <w:lang w:val="en-US"/>
-        </w:rPr>
-        <w:t xml:space="preserve"> </w:t>
-      </w:r>
-      <w:proofErr w:type="spellStart"/>
-      <w:r>
-        <w:rPr>
-          <w:b w:val="0"/>
-          <w:sz w:val="26"/>
-          <w:szCs w:val="26"/>
-          <w:lang w:val="en-US"/>
-        </w:rPr>
-        <w:t>dụng</w:t>
-      </w:r>
-      <w:proofErr w:type="spellEnd"/>
-      <w:r>
-        <w:rPr>
-          <w:b w:val="0"/>
-          <w:sz w:val="26"/>
-          <w:szCs w:val="26"/>
-          <w:lang w:val="en-US"/>
-        </w:rPr>
-        <w:t xml:space="preserve"> </w:t>
-      </w:r>
-      <w:proofErr w:type="spellStart"/>
-      <w:r>
-        <w:rPr>
-          <w:b w:val="0"/>
-          <w:sz w:val="26"/>
-          <w:szCs w:val="26"/>
-          <w:lang w:val="en-US"/>
-        </w:rPr>
-        <w:t>rộng</w:t>
-      </w:r>
-      <w:proofErr w:type="spellEnd"/>
-      <w:r>
-        <w:rPr>
-          <w:b w:val="0"/>
-          <w:sz w:val="26"/>
-          <w:szCs w:val="26"/>
-          <w:lang w:val="en-US"/>
-        </w:rPr>
-        <w:t xml:space="preserve"> </w:t>
-      </w:r>
-      <w:proofErr w:type="spellStart"/>
-      <w:r>
-        <w:rPr>
-          <w:b w:val="0"/>
-          <w:sz w:val="26"/>
-          <w:szCs w:val="26"/>
-          <w:lang w:val="en-US"/>
-        </w:rPr>
-        <w:t>rãi</w:t>
-      </w:r>
-      <w:proofErr w:type="spellEnd"/>
-      <w:r>
-        <w:rPr>
-          <w:b w:val="0"/>
-          <w:sz w:val="26"/>
-          <w:szCs w:val="26"/>
-          <w:lang w:val="en-US"/>
-        </w:rPr>
-        <w:t xml:space="preserve"> </w:t>
-      </w:r>
-      <w:proofErr w:type="spellStart"/>
-      <w:r>
-        <w:rPr>
-          <w:b w:val="0"/>
-          <w:sz w:val="26"/>
-          <w:szCs w:val="26"/>
-          <w:lang w:val="en-US"/>
-        </w:rPr>
-        <w:t>trong</w:t>
-      </w:r>
-      <w:proofErr w:type="spellEnd"/>
-      <w:r>
-        <w:rPr>
-          <w:b w:val="0"/>
-          <w:sz w:val="26"/>
-          <w:szCs w:val="26"/>
-          <w:lang w:val="en-US"/>
-        </w:rPr>
-        <w:t xml:space="preserve"> </w:t>
-      </w:r>
-      <w:proofErr w:type="spellStart"/>
-      <w:r>
-        <w:rPr>
-          <w:b w:val="0"/>
-          <w:sz w:val="26"/>
-          <w:szCs w:val="26"/>
-          <w:lang w:val="en-US"/>
-        </w:rPr>
-        <w:t>nhiều</w:t>
-      </w:r>
-      <w:proofErr w:type="spellEnd"/>
-      <w:r>
-        <w:rPr>
-          <w:b w:val="0"/>
-          <w:sz w:val="26"/>
-          <w:szCs w:val="26"/>
-          <w:lang w:val="en-US"/>
-        </w:rPr>
-        <w:t xml:space="preserve"> </w:t>
-      </w:r>
-      <w:proofErr w:type="spellStart"/>
-      <w:r>
-        <w:rPr>
-          <w:b w:val="0"/>
-          <w:sz w:val="26"/>
-          <w:szCs w:val="26"/>
-          <w:lang w:val="en-US"/>
-        </w:rPr>
-        <w:t>lĩnh</w:t>
-      </w:r>
-      <w:proofErr w:type="spellEnd"/>
-      <w:r>
-        <w:rPr>
-          <w:b w:val="0"/>
-          <w:sz w:val="26"/>
-          <w:szCs w:val="26"/>
-          <w:lang w:val="en-US"/>
-        </w:rPr>
-        <w:t xml:space="preserve"> </w:t>
-      </w:r>
-      <w:proofErr w:type="spellStart"/>
-      <w:r>
-        <w:rPr>
-          <w:b w:val="0"/>
-          <w:sz w:val="26"/>
-          <w:szCs w:val="26"/>
-          <w:lang w:val="en-US"/>
-        </w:rPr>
-        <w:t>vực</w:t>
-      </w:r>
-      <w:proofErr w:type="spellEnd"/>
-      <w:r>
-        <w:rPr>
-          <w:b w:val="0"/>
-          <w:sz w:val="26"/>
-          <w:szCs w:val="26"/>
-          <w:lang w:val="en-US"/>
-        </w:rPr>
-        <w:t xml:space="preserve"> </w:t>
-      </w:r>
-      <w:proofErr w:type="spellStart"/>
-      <w:r>
-        <w:rPr>
-          <w:b w:val="0"/>
-          <w:sz w:val="26"/>
-          <w:szCs w:val="26"/>
-          <w:lang w:val="en-US"/>
-        </w:rPr>
-        <w:t>khác</w:t>
-      </w:r>
-      <w:proofErr w:type="spellEnd"/>
-      <w:r>
-        <w:rPr>
-          <w:b w:val="0"/>
-          <w:sz w:val="26"/>
-          <w:szCs w:val="26"/>
-          <w:lang w:val="en-US"/>
-        </w:rPr>
-        <w:t xml:space="preserve"> </w:t>
-      </w:r>
-      <w:proofErr w:type="spellStart"/>
-      <w:r>
-        <w:rPr>
-          <w:b w:val="0"/>
-          <w:sz w:val="26"/>
-          <w:szCs w:val="26"/>
-          <w:lang w:val="en-US"/>
-        </w:rPr>
-        <w:t>nhau</w:t>
-      </w:r>
-      <w:proofErr w:type="spellEnd"/>
-      <w:r>
-        <w:rPr>
-          <w:b w:val="0"/>
-          <w:sz w:val="26"/>
-          <w:szCs w:val="26"/>
-          <w:lang w:val="en-US"/>
-        </w:rPr>
-        <w:t>.</w:t>
-      </w:r>
-      <w:r>
-        <w:rPr>
-          <w:b w:val="0"/>
-          <w:sz w:val="26"/>
-          <w:szCs w:val="26"/>
-          <w:lang w:val="en-US"/>
-        </w:rPr>
-        <w:t xml:space="preserve"> </w:t>
-      </w:r>
-    </w:p>
-    <w:p>
-      <w:pPr>
-        <w:pStyle w:val="Head2"/>
-        <w:jc w:val="both"/>
-        <w:outlineLvl w:val="2"/>
-        <w:rPr>
-          <w:i/>
-          <w:sz w:val="26"/>
-          <w:szCs w:val="26"/>
-        </w:rPr>
-      </w:pPr>
-      <w:bookmarkStart w:id="37" w:name="_Toc180280859"/>
-      <w:r>
-        <w:rPr>
-          <w:i/>
-          <w:sz w:val="26"/>
-          <w:szCs w:val="26"/>
-        </w:rPr>
-        <w:t>2.2.2.</w:t>
-      </w:r>
-      <w:r>
-        <w:rPr>
-          <w:i/>
-          <w:sz w:val="26"/>
-          <w:szCs w:val="26"/>
-        </w:rPr>
-        <w:t xml:space="preserve"> Tính năng và lợi thế của </w:t>
-      </w:r>
-      <w:proofErr w:type="spellStart"/>
-      <w:r>
-        <w:rPr>
-          <w:i/>
-          <w:sz w:val="26"/>
-          <w:szCs w:val="26"/>
-        </w:rPr>
-        <w:t>python</w:t>
-      </w:r>
-      <w:bookmarkEnd w:id="37"/>
-      <w:proofErr w:type="spellEnd"/>
-    </w:p>
-    <w:p>
-      <w:pPr>
-        <w:pStyle w:val="Head2"/>
-        <w:jc w:val="both"/>
-        <w:rPr>
-          <w:b w:val="0"/>
-          <w:sz w:val="26"/>
-          <w:szCs w:val="26"/>
-        </w:rPr>
-      </w:pPr>
-      <w:r>
-        <w:rPr>
-          <w:b w:val="0"/>
-          <w:sz w:val="26"/>
-          <w:szCs w:val="26"/>
-        </w:rPr>
-        <w:tab/>
-      </w:r>
-      <w:r>
-        <w:rPr>
-          <w:b w:val="0"/>
-          <w:sz w:val="26"/>
-          <w:szCs w:val="26"/>
-        </w:rPr>
-        <w:t>- Đơn giản và dễ tiếp cận: Đây là một ngôn ngữ có cú pháp rất đơn giản, dễ học và cũng dễ đọc. Là ngôn ngữ phù hợp cho người mới học lập trình.</w:t>
-      </w:r>
-    </w:p>
-    <w:p>
-      <w:pPr>
-        <w:pStyle w:val="Head2"/>
-        <w:jc w:val="both"/>
-        <w:rPr>
-          <w:b w:val="0"/>
-          <w:sz w:val="26"/>
-          <w:szCs w:val="26"/>
-        </w:rPr>
-      </w:pPr>
-      <w:r>
-        <w:rPr>
-          <w:b w:val="0"/>
-          <w:sz w:val="26"/>
-          <w:szCs w:val="26"/>
-        </w:rPr>
-        <w:tab/>
         <w:t>- Được thông dịch (</w:t>
       </w:r>
       <w:proofErr w:type="spellStart"/>
@@ -17226,7 +17114,7 @@
         <w:jc w:val="both"/>
         <w:outlineLvl w:val="2"/>
         <w:rPr>
-          <w:b w:val="0"/>
+          <w:i/>
           <w:sz w:val="26"/>
           <w:szCs w:val="26"/>
         </w:rPr>
@@ -17239,11 +17127,149 @@
         </w:rPr>
         <w:tab/>
       </w:r>
+      <w:r>
+        <w:rPr>
+          <w:i/>
+          <w:sz w:val="26"/>
+          <w:szCs w:val="26"/>
+        </w:rPr>
+        <w:t xml:space="preserve">       trong </w:t>
+      </w:r>
+      <w:proofErr w:type="spellStart"/>
+      <w:r>
+        <w:rPr>
+          <w:i/>
+          <w:sz w:val="26"/>
+          <w:szCs w:val="26"/>
+        </w:rPr>
+        <w:t>nhuwngx</w:t>
+      </w:r>
+      <w:proofErr w:type="spellEnd"/>
+      <w:r>
+        <w:rPr>
+          <w:i/>
+          <w:sz w:val="26"/>
+          <w:szCs w:val="26"/>
+        </w:rPr>
+        <w:t xml:space="preserve"> </w:t>
+      </w:r>
+      <w:proofErr w:type="spellStart"/>
+      <w:r>
+        <w:rPr>
+          <w:i/>
+          <w:sz w:val="26"/>
+          <w:szCs w:val="26"/>
+        </w:rPr>
+        <w:t>nawm</w:t>
+      </w:r>
+      <w:proofErr w:type="spellEnd"/>
+      <w:r>
+        <w:rPr>
+          <w:i/>
+          <w:sz w:val="26"/>
+          <w:szCs w:val="26"/>
+        </w:rPr>
+        <w:t xml:space="preserve"> </w:t>
+      </w:r>
+      <w:proofErr w:type="spellStart"/>
+      <w:r>
+        <w:rPr>
+          <w:i/>
+          <w:sz w:val="26"/>
+          <w:szCs w:val="26"/>
+        </w:rPr>
+        <w:t>gaanf</w:t>
+      </w:r>
+      <w:proofErr w:type="spellEnd"/>
+      <w:r>
+        <w:rPr>
+          <w:i/>
+          <w:sz w:val="26"/>
+          <w:szCs w:val="26"/>
+        </w:rPr>
+        <w:t xml:space="preserve"> </w:t>
+      </w:r>
+      <w:proofErr w:type="spellStart"/>
+      <w:r>
+        <w:rPr>
+          <w:i/>
+          <w:sz w:val="26"/>
+          <w:szCs w:val="26"/>
+        </w:rPr>
+        <w:t>ddaay</w:t>
+      </w:r>
+      <w:proofErr w:type="spellEnd"/>
+      <w:r>
+        <w:rPr>
+          <w:i/>
+          <w:sz w:val="26"/>
+          <w:szCs w:val="26"/>
+        </w:rPr>
+        <w:t xml:space="preserve"> </w:t>
+      </w:r>
+      <w:proofErr w:type="spellStart"/>
+      <w:r>
+        <w:rPr>
+          <w:i/>
+          <w:sz w:val="26"/>
+          <w:szCs w:val="26"/>
+        </w:rPr>
+        <w:t>lafm</w:t>
+      </w:r>
+      <w:proofErr w:type="spellEnd"/>
+      <w:r>
+        <w:rPr>
+          <w:i/>
+          <w:sz w:val="26"/>
+          <w:szCs w:val="26"/>
+        </w:rPr>
+        <w:t xml:space="preserve"> j</w:t>
+      </w:r>
     </w:p>
     <w:p>
       <w:pPr>
         <w:pStyle w:val="Head2"/>
         <w:jc w:val="both"/>
+        <w:outlineLvl w:val="2"/>
+        <w:rPr>
+          <w:i/>
+          <w:sz w:val="26"/>
+          <w:szCs w:val="26"/>
+        </w:rPr>
+      </w:pPr>
+      <w:r>
+        <w:rPr>
+          <w:i/>
+          <w:sz w:val="26"/>
+          <w:szCs w:val="26"/>
+        </w:rPr>
+        <w:t>Công</w:t>
+      </w:r>
+      <w:r>
+        <w:rPr>
+          <w:i/>
+          <w:sz w:val="26"/>
+          <w:szCs w:val="26"/>
+        </w:rPr>
+        <w:t xml:space="preserve"> trình mà công nghệ được áp dụng vào</w:t>
+      </w:r>
+    </w:p>
+    <w:p>
+      <w:pPr>
+        <w:pStyle w:val="Head2"/>
+        <w:jc w:val="both"/>
+        <w:outlineLvl w:val="2"/>
+        <w:rPr>
+          <w:b w:val="0"/>
+          <w:sz w:val="26"/>
+          <w:szCs w:val="26"/>
+        </w:rPr>
+      </w:pPr>
+    </w:p>
+    <w:p>
+      <w:pPr>
+        <w:pStyle w:val="Head2"/>
+        <w:jc w:val="both"/>
         <w:outlineLvl w:val="1"/>
       </w:pPr>
       <w:bookmarkStart w:id="40" w:name="_Toc180280862"/>
@@ -17269,7 +17295,6 @@
           <w:i/>
           <w:sz w:val="26"/>
           <w:szCs w:val="26"/>
-          <w:lang w:val="en-US"/>
         </w:rPr>
       </w:pPr>
       <w:bookmarkStart w:id="41" w:name="_Toc180280863"/>
@@ -17287,7 +17312,7 @@
           <w:sz w:val="26"/>
           <w:szCs w:val="26"/>
         </w:rPr>
-        <w:t>Khái niệm</w:t>
+        <w:t xml:space="preserve">Khái </w:t>
       </w:r>
       <w:bookmarkEnd w:id="41"/>
       <w:r>
@@ -17296,60 +17321,983 @@
           <w:sz w:val="26"/>
           <w:szCs w:val="26"/>
         </w:rPr>
-        <w:t xml:space="preserve">       trong </w:t>
-      </w:r>
-      <w:proofErr w:type="spellStart"/>
+        <w:t>niệm</w:t>
+      </w:r>
+    </w:p>
+    <w:p>
+      <w:pPr>
+        <w:pStyle w:val="Head2"/>
+        <w:jc w:val="both"/>
+        <w:outlineLvl w:val="2"/>
+        <w:rPr>
+          <w:b w:val="0"/>
+          <w:bCs/>
+          <w:iCs/>
+          <w:sz w:val="26"/>
+          <w:szCs w:val="26"/>
+        </w:rPr>
+      </w:pPr>
       <w:r>
         <w:rPr>
           <w:i/>
           <w:sz w:val="26"/>
           <w:szCs w:val="26"/>
         </w:rPr>
-        <w:t>nhuwngx</w:t>
-      </w:r>
-      <w:proofErr w:type="spellEnd"/>
+        <w:tab/>
+      </w:r>
+      <w:r>
+        <w:rPr>
+          <w:b w:val="0"/>
+          <w:bCs/>
+          <w:iCs/>
+          <w:sz w:val="26"/>
+          <w:szCs w:val="26"/>
+          <w:lang w:val="en-US"/>
+        </w:rPr>
+        <w:t xml:space="preserve">Selenium </w:t>
+      </w:r>
+      <w:proofErr w:type="spellStart"/>
+      <w:r>
+        <w:rPr>
+          <w:b w:val="0"/>
+          <w:bCs/>
+          <w:iCs/>
+          <w:sz w:val="26"/>
+          <w:szCs w:val="26"/>
+          <w:lang w:val="en-US"/>
+        </w:rPr>
+        <w:t>là</w:t>
+      </w:r>
+      <w:proofErr w:type="spellEnd"/>
+      <w:r>
+        <w:rPr>
+          <w:b w:val="0"/>
+          <w:bCs/>
+          <w:iCs/>
+          <w:sz w:val="26"/>
+          <w:szCs w:val="26"/>
+          <w:lang w:val="en-US"/>
+        </w:rPr>
+        <w:t xml:space="preserve"> </w:t>
+      </w:r>
+      <w:proofErr w:type="spellStart"/>
+      <w:r>
+        <w:rPr>
+          <w:b w:val="0"/>
+          <w:bCs/>
+          <w:iCs/>
+          <w:sz w:val="26"/>
+          <w:szCs w:val="26"/>
+          <w:lang w:val="en-US"/>
+        </w:rPr>
+        <w:t>một</w:t>
+      </w:r>
+      <w:proofErr w:type="spellEnd"/>
+      <w:r>
+        <w:rPr>
+          <w:b w:val="0"/>
+          <w:bCs/>
+          <w:iCs/>
+          <w:sz w:val="26"/>
+          <w:szCs w:val="26"/>
+          <w:lang w:val="en-US"/>
+        </w:rPr>
+        <w:t xml:space="preserve"> automation testing framework </w:t>
+      </w:r>
+      <w:proofErr w:type="spellStart"/>
+      <w:r>
+        <w:rPr>
+          <w:b w:val="0"/>
+          <w:bCs/>
+          <w:iCs/>
+          <w:sz w:val="26"/>
+          <w:szCs w:val="26"/>
+          <w:lang w:val="en-US"/>
+        </w:rPr>
+        <w:t>miễn</w:t>
+      </w:r>
+      <w:proofErr w:type="spellEnd"/>
+      <w:r>
+        <w:rPr>
+          <w:b w:val="0"/>
+          <w:bCs/>
+          <w:iCs/>
+          <w:sz w:val="26"/>
+          <w:szCs w:val="26"/>
+          <w:lang w:val="en-US"/>
+        </w:rPr>
+        <w:t xml:space="preserve"> </w:t>
+      </w:r>
+      <w:proofErr w:type="spellStart"/>
+      <w:r>
+        <w:rPr>
+          <w:b w:val="0"/>
+          <w:bCs/>
+          <w:iCs/>
+          <w:sz w:val="26"/>
+          <w:szCs w:val="26"/>
+          <w:lang w:val="en-US"/>
+        </w:rPr>
+        <w:t>phí</w:t>
+      </w:r>
+      <w:proofErr w:type="spellEnd"/>
+      <w:r>
+        <w:rPr>
+          <w:b w:val="0"/>
+          <w:bCs/>
+          <w:iCs/>
+          <w:sz w:val="26"/>
+          <w:szCs w:val="26"/>
+          <w:lang w:val="en-US"/>
+        </w:rPr>
+        <w:t xml:space="preserve"> (</w:t>
+      </w:r>
+      <w:proofErr w:type="spellStart"/>
+      <w:r>
+        <w:rPr>
+          <w:b w:val="0"/>
+          <w:bCs/>
+          <w:iCs/>
+          <w:sz w:val="26"/>
+          <w:szCs w:val="26"/>
+          <w:lang w:val="en-US"/>
+        </w:rPr>
+        <w:t>mã</w:t>
+      </w:r>
+      <w:proofErr w:type="spellEnd"/>
+      <w:r>
+        <w:rPr>
+          <w:b w:val="0"/>
+          <w:bCs/>
+          <w:iCs/>
+          <w:sz w:val="26"/>
+          <w:szCs w:val="26"/>
+          <w:lang w:val="en-US"/>
+        </w:rPr>
+        <w:t xml:space="preserve"> </w:t>
+      </w:r>
+      <w:proofErr w:type="spellStart"/>
+      <w:r>
+        <w:rPr>
+          <w:b w:val="0"/>
+          <w:bCs/>
+          <w:iCs/>
+          <w:sz w:val="26"/>
+          <w:szCs w:val="26"/>
+          <w:lang w:val="en-US"/>
+        </w:rPr>
+        <w:t>nguồn</w:t>
+      </w:r>
+      <w:proofErr w:type="spellEnd"/>
+      <w:r>
+        <w:rPr>
+          <w:b w:val="0"/>
+          <w:bCs/>
+          <w:iCs/>
+          <w:sz w:val="26"/>
+          <w:szCs w:val="26"/>
+          <w:lang w:val="en-US"/>
+        </w:rPr>
+        <w:t xml:space="preserve"> </w:t>
+      </w:r>
+      <w:proofErr w:type="spellStart"/>
+      <w:r>
+        <w:rPr>
+          <w:b w:val="0"/>
+          <w:bCs/>
+          <w:iCs/>
+          <w:sz w:val="26"/>
+          <w:szCs w:val="26"/>
+          <w:lang w:val="en-US"/>
+        </w:rPr>
+        <w:t>mở</w:t>
+      </w:r>
+      <w:proofErr w:type="spellEnd"/>
+      <w:r>
+        <w:rPr>
+          <w:b w:val="0"/>
+          <w:bCs/>
+          <w:iCs/>
+          <w:sz w:val="26"/>
+          <w:szCs w:val="26"/>
+          <w:lang w:val="en-US"/>
+        </w:rPr>
+        <w:t>).</w:t>
+      </w:r>
+      <w:r>
+        <w:rPr>
+          <w:b w:val="0"/>
+          <w:bCs/>
+          <w:iCs/>
+          <w:sz w:val="26"/>
+          <w:szCs w:val="26"/>
+          <w:lang w:val="en-US"/>
+        </w:rPr>
+        <w:br/>
+      </w:r>
+      <w:proofErr w:type="spellStart"/>
+      <w:r>
+        <w:rPr>
+          <w:b w:val="0"/>
+          <w:bCs/>
+          <w:iCs/>
+          <w:sz w:val="26"/>
+          <w:szCs w:val="26"/>
+          <w:lang w:val="en-US"/>
+        </w:rPr>
+        <w:t>Nó</w:t>
+      </w:r>
+      <w:proofErr w:type="spellEnd"/>
+      <w:r>
+        <w:rPr>
+          <w:b w:val="0"/>
+          <w:bCs/>
+          <w:iCs/>
+          <w:sz w:val="26"/>
+          <w:szCs w:val="26"/>
+          <w:lang w:val="en-US"/>
+        </w:rPr>
+        <w:t xml:space="preserve"> </w:t>
+      </w:r>
+      <w:proofErr w:type="spellStart"/>
+      <w:r>
+        <w:rPr>
+          <w:b w:val="0"/>
+          <w:bCs/>
+          <w:iCs/>
+          <w:sz w:val="26"/>
+          <w:szCs w:val="26"/>
+          <w:lang w:val="en-US"/>
+        </w:rPr>
+        <w:t>được</w:t>
+      </w:r>
+      <w:proofErr w:type="spellEnd"/>
+      <w:r>
+        <w:rPr>
+          <w:b w:val="0"/>
+          <w:bCs/>
+          <w:iCs/>
+          <w:sz w:val="26"/>
+          <w:szCs w:val="26"/>
+          <w:lang w:val="en-US"/>
+        </w:rPr>
+        <w:t xml:space="preserve"> </w:t>
+      </w:r>
+      <w:proofErr w:type="spellStart"/>
+      <w:r>
+        <w:rPr>
+          <w:b w:val="0"/>
+          <w:bCs/>
+          <w:iCs/>
+          <w:sz w:val="26"/>
+          <w:szCs w:val="26"/>
+          <w:lang w:val="en-US"/>
+        </w:rPr>
+        <w:t>sử</w:t>
+      </w:r>
+      <w:proofErr w:type="spellEnd"/>
+      <w:r>
+        <w:rPr>
+          <w:b w:val="0"/>
+          <w:bCs/>
+          <w:iCs/>
+          <w:sz w:val="26"/>
+          <w:szCs w:val="26"/>
+          <w:lang w:val="en-US"/>
+        </w:rPr>
+        <w:t xml:space="preserve"> </w:t>
+      </w:r>
+      <w:proofErr w:type="spellStart"/>
+      <w:r>
+        <w:rPr>
+          <w:b w:val="0"/>
+          <w:bCs/>
+          <w:iCs/>
+          <w:sz w:val="26"/>
+          <w:szCs w:val="26"/>
+          <w:lang w:val="en-US"/>
+        </w:rPr>
+        <w:t>dụng</w:t>
+      </w:r>
+      <w:proofErr w:type="spellEnd"/>
+      <w:r>
+        <w:rPr>
+          <w:b w:val="0"/>
+          <w:bCs/>
+          <w:iCs/>
+          <w:sz w:val="26"/>
+          <w:szCs w:val="26"/>
+          <w:lang w:val="en-US"/>
+        </w:rPr>
+        <w:t xml:space="preserve"> </w:t>
+      </w:r>
+      <w:proofErr w:type="spellStart"/>
+      <w:r>
+        <w:rPr>
+          <w:b w:val="0"/>
+          <w:bCs/>
+          <w:iCs/>
+          <w:sz w:val="26"/>
+          <w:szCs w:val="26"/>
+          <w:lang w:val="en-US"/>
+        </w:rPr>
+        <w:t>để</w:t>
+      </w:r>
+      <w:proofErr w:type="spellEnd"/>
+      <w:r>
+        <w:rPr>
+          <w:b w:val="0"/>
+          <w:bCs/>
+          <w:iCs/>
+          <w:sz w:val="26"/>
+          <w:szCs w:val="26"/>
+          <w:lang w:val="en-US"/>
+        </w:rPr>
+        <w:t xml:space="preserve"> </w:t>
+      </w:r>
+      <w:proofErr w:type="spellStart"/>
+      <w:r>
+        <w:rPr>
+          <w:b w:val="0"/>
+          <w:bCs/>
+          <w:iCs/>
+          <w:sz w:val="26"/>
+          <w:szCs w:val="26"/>
+          <w:lang w:val="en-US"/>
+        </w:rPr>
+        <w:t>kiểm</w:t>
+      </w:r>
+      <w:proofErr w:type="spellEnd"/>
+      <w:r>
+        <w:rPr>
+          <w:b w:val="0"/>
+          <w:bCs/>
+          <w:iCs/>
+          <w:sz w:val="26"/>
+          <w:szCs w:val="26"/>
+          <w:lang w:val="en-US"/>
+        </w:rPr>
+        <w:t xml:space="preserve"> </w:t>
+      </w:r>
+      <w:proofErr w:type="spellStart"/>
+      <w:r>
+        <w:rPr>
+          <w:b w:val="0"/>
+          <w:bCs/>
+          <w:iCs/>
+          <w:sz w:val="26"/>
+          <w:szCs w:val="26"/>
+          <w:lang w:val="en-US"/>
+        </w:rPr>
+        <w:t>thử</w:t>
+      </w:r>
+      <w:proofErr w:type="spellEnd"/>
+      <w:r>
+        <w:rPr>
+          <w:b w:val="0"/>
+          <w:bCs/>
+          <w:iCs/>
+          <w:sz w:val="26"/>
+          <w:szCs w:val="26"/>
+          <w:lang w:val="en-US"/>
+        </w:rPr>
+        <w:t xml:space="preserve"> </w:t>
+      </w:r>
+      <w:proofErr w:type="spellStart"/>
+      <w:r>
+        <w:rPr>
+          <w:b w:val="0"/>
+          <w:bCs/>
+          <w:iCs/>
+          <w:sz w:val="26"/>
+          <w:szCs w:val="26"/>
+          <w:lang w:val="en-US"/>
+        </w:rPr>
+        <w:t>các</w:t>
+      </w:r>
+      <w:proofErr w:type="spellEnd"/>
+      <w:r>
+        <w:rPr>
+          <w:b w:val="0"/>
+          <w:bCs/>
+          <w:iCs/>
+          <w:sz w:val="26"/>
+          <w:szCs w:val="26"/>
+          <w:lang w:val="en-US"/>
+        </w:rPr>
+        <w:t xml:space="preserve"> </w:t>
+      </w:r>
+      <w:proofErr w:type="spellStart"/>
+      <w:r>
+        <w:rPr>
+          <w:b w:val="0"/>
+          <w:bCs/>
+          <w:iCs/>
+          <w:sz w:val="26"/>
+          <w:szCs w:val="26"/>
+          <w:lang w:val="en-US"/>
+        </w:rPr>
+        <w:t>ứng</w:t>
+      </w:r>
+      <w:proofErr w:type="spellEnd"/>
+      <w:r>
+        <w:rPr>
+          <w:b w:val="0"/>
+          <w:bCs/>
+          <w:iCs/>
+          <w:sz w:val="26"/>
+          <w:szCs w:val="26"/>
+          <w:lang w:val="en-US"/>
+        </w:rPr>
+        <w:t xml:space="preserve"> </w:t>
+      </w:r>
+      <w:proofErr w:type="spellStart"/>
+      <w:r>
+        <w:rPr>
+          <w:b w:val="0"/>
+          <w:bCs/>
+          <w:iCs/>
+          <w:sz w:val="26"/>
+          <w:szCs w:val="26"/>
+          <w:lang w:val="en-US"/>
+        </w:rPr>
+        <w:t>dụng</w:t>
+      </w:r>
+      <w:proofErr w:type="spellEnd"/>
+      <w:r>
+        <w:rPr>
+          <w:b w:val="0"/>
+          <w:bCs/>
+          <w:iCs/>
+          <w:sz w:val="26"/>
+          <w:szCs w:val="26"/>
+          <w:lang w:val="en-US"/>
+        </w:rPr>
+        <w:t xml:space="preserve"> web </w:t>
+      </w:r>
+      <w:proofErr w:type="spellStart"/>
+      <w:r>
+        <w:rPr>
+          <w:b w:val="0"/>
+          <w:bCs/>
+          <w:iCs/>
+          <w:sz w:val="26"/>
+          <w:szCs w:val="26"/>
+          <w:lang w:val="en-US"/>
+        </w:rPr>
+        <w:t>trên</w:t>
+      </w:r>
+      <w:proofErr w:type="spellEnd"/>
+      <w:r>
+        <w:rPr>
+          <w:b w:val="0"/>
+          <w:bCs/>
+          <w:iCs/>
+          <w:sz w:val="26"/>
+          <w:szCs w:val="26"/>
+          <w:lang w:val="en-US"/>
+        </w:rPr>
+        <w:t xml:space="preserve"> </w:t>
+      </w:r>
+      <w:proofErr w:type="spellStart"/>
+      <w:r>
+        <w:rPr>
+          <w:b w:val="0"/>
+          <w:bCs/>
+          <w:iCs/>
+          <w:sz w:val="26"/>
+          <w:szCs w:val="26"/>
+          <w:lang w:val="en-US"/>
+        </w:rPr>
+        <w:t>các</w:t>
+      </w:r>
+      <w:proofErr w:type="spellEnd"/>
+      <w:r>
+        <w:rPr>
+          <w:b w:val="0"/>
+          <w:bCs/>
+          <w:iCs/>
+          <w:sz w:val="26"/>
+          <w:szCs w:val="26"/>
+          <w:lang w:val="en-US"/>
+        </w:rPr>
+        <w:t xml:space="preserve"> </w:t>
+      </w:r>
+      <w:proofErr w:type="spellStart"/>
+      <w:r>
+        <w:rPr>
+          <w:b w:val="0"/>
+          <w:bCs/>
+          <w:iCs/>
+          <w:sz w:val="26"/>
+          <w:szCs w:val="26"/>
+          <w:lang w:val="en-US"/>
+        </w:rPr>
+        <w:t>trình</w:t>
+      </w:r>
+      <w:proofErr w:type="spellEnd"/>
+      <w:r>
+        <w:rPr>
+          <w:b w:val="0"/>
+          <w:bCs/>
+          <w:iCs/>
+          <w:sz w:val="26"/>
+          <w:szCs w:val="26"/>
+          <w:lang w:val="en-US"/>
+        </w:rPr>
+        <w:t xml:space="preserve"> </w:t>
+      </w:r>
+      <w:proofErr w:type="spellStart"/>
+      <w:r>
+        <w:rPr>
+          <w:b w:val="0"/>
+          <w:bCs/>
+          <w:iCs/>
+          <w:sz w:val="26"/>
+          <w:szCs w:val="26"/>
+          <w:lang w:val="en-US"/>
+        </w:rPr>
+        <w:t>duyệt</w:t>
+      </w:r>
+      <w:proofErr w:type="spellEnd"/>
+      <w:r>
+        <w:rPr>
+          <w:b w:val="0"/>
+          <w:bCs/>
+          <w:iCs/>
+          <w:sz w:val="26"/>
+          <w:szCs w:val="26"/>
+          <w:lang w:val="en-US"/>
+        </w:rPr>
+        <w:t xml:space="preserve"> (chrome, </w:t>
+      </w:r>
+      <w:proofErr w:type="spellStart"/>
+      <w:r>
+        <w:rPr>
+          <w:b w:val="0"/>
+          <w:bCs/>
+          <w:iCs/>
+          <w:sz w:val="26"/>
+          <w:szCs w:val="26"/>
+          <w:lang w:val="en-US"/>
+        </w:rPr>
+        <w:t>firefox</w:t>
+      </w:r>
+      <w:proofErr w:type="spellEnd"/>
+      <w:r>
+        <w:rPr>
+          <w:b w:val="0"/>
+          <w:bCs/>
+          <w:iCs/>
+          <w:sz w:val="26"/>
+          <w:szCs w:val="26"/>
+          <w:lang w:val="en-US"/>
+        </w:rPr>
+        <w:t xml:space="preserve">, </w:t>
+      </w:r>
+      <w:proofErr w:type="spellStart"/>
+      <w:r>
+        <w:rPr>
+          <w:b w:val="0"/>
+          <w:bCs/>
+          <w:iCs/>
+          <w:sz w:val="26"/>
+          <w:szCs w:val="26"/>
+          <w:lang w:val="en-US"/>
+        </w:rPr>
+        <w:t>ms</w:t>
+      </w:r>
+      <w:proofErr w:type="spellEnd"/>
+      <w:r>
+        <w:rPr>
+          <w:b w:val="0"/>
+          <w:bCs/>
+          <w:iCs/>
+          <w:sz w:val="26"/>
+          <w:szCs w:val="26"/>
+          <w:lang w:val="en-US"/>
+        </w:rPr>
+        <w:t xml:space="preserve"> edge, …) </w:t>
+      </w:r>
+      <w:proofErr w:type="spellStart"/>
+      <w:r>
+        <w:rPr>
+          <w:b w:val="0"/>
+          <w:bCs/>
+          <w:iCs/>
+          <w:sz w:val="26"/>
+          <w:szCs w:val="26"/>
+          <w:lang w:val="en-US"/>
+        </w:rPr>
+        <w:t>và</w:t>
+      </w:r>
+      <w:proofErr w:type="spellEnd"/>
+      <w:r>
+        <w:rPr>
+          <w:b w:val="0"/>
+          <w:bCs/>
+          <w:iCs/>
+          <w:sz w:val="26"/>
+          <w:szCs w:val="26"/>
+          <w:lang w:val="en-US"/>
+        </w:rPr>
+        <w:t xml:space="preserve"> </w:t>
+      </w:r>
+      <w:proofErr w:type="spellStart"/>
+      <w:r>
+        <w:rPr>
+          <w:b w:val="0"/>
+          <w:bCs/>
+          <w:iCs/>
+          <w:sz w:val="26"/>
+          <w:szCs w:val="26"/>
+          <w:lang w:val="en-US"/>
+        </w:rPr>
+        <w:t>nền</w:t>
+      </w:r>
+      <w:proofErr w:type="spellEnd"/>
+      <w:r>
+        <w:rPr>
+          <w:b w:val="0"/>
+          <w:bCs/>
+          <w:iCs/>
+          <w:sz w:val="26"/>
+          <w:szCs w:val="26"/>
+          <w:lang w:val="en-US"/>
+        </w:rPr>
+        <w:t xml:space="preserve"> </w:t>
+      </w:r>
+      <w:proofErr w:type="spellStart"/>
+      <w:r>
+        <w:rPr>
+          <w:b w:val="0"/>
+          <w:bCs/>
+          <w:iCs/>
+          <w:sz w:val="26"/>
+          <w:szCs w:val="26"/>
+          <w:lang w:val="en-US"/>
+        </w:rPr>
+        <w:t>tảng</w:t>
+      </w:r>
+      <w:proofErr w:type="spellEnd"/>
+      <w:r>
+        <w:rPr>
+          <w:b w:val="0"/>
+          <w:bCs/>
+          <w:iCs/>
+          <w:sz w:val="26"/>
+          <w:szCs w:val="26"/>
+          <w:lang w:val="en-US"/>
+        </w:rPr>
+        <w:t xml:space="preserve"> </w:t>
+      </w:r>
+      <w:proofErr w:type="spellStart"/>
+      <w:r>
+        <w:rPr>
+          <w:b w:val="0"/>
+          <w:bCs/>
+          <w:iCs/>
+          <w:sz w:val="26"/>
+          <w:szCs w:val="26"/>
+          <w:lang w:val="en-US"/>
+        </w:rPr>
+        <w:t>khác</w:t>
+      </w:r>
+      <w:proofErr w:type="spellEnd"/>
+      <w:r>
+        <w:rPr>
+          <w:b w:val="0"/>
+          <w:bCs/>
+          <w:iCs/>
+          <w:sz w:val="26"/>
+          <w:szCs w:val="26"/>
+          <w:lang w:val="en-US"/>
+        </w:rPr>
+        <w:t xml:space="preserve"> </w:t>
+      </w:r>
+      <w:proofErr w:type="spellStart"/>
+      <w:r>
+        <w:rPr>
+          <w:b w:val="0"/>
+          <w:bCs/>
+          <w:iCs/>
+          <w:sz w:val="26"/>
+          <w:szCs w:val="26"/>
+          <w:lang w:val="en-US"/>
+        </w:rPr>
+        <w:t>nhau</w:t>
+      </w:r>
+      <w:proofErr w:type="spellEnd"/>
+      <w:r>
+        <w:rPr>
+          <w:b w:val="0"/>
+          <w:bCs/>
+          <w:iCs/>
+          <w:sz w:val="26"/>
+          <w:szCs w:val="26"/>
+          <w:lang w:val="en-US"/>
+        </w:rPr>
+        <w:t xml:space="preserve"> (Windows, Mac, Linux, …)</w:t>
+      </w:r>
       <w:r>
         <w:rPr>
           <w:i/>
           <w:sz w:val="26"/>
           <w:szCs w:val="26"/>
+          <w:lang w:val="en-US"/>
+        </w:rPr>
+        <w:t>. </w:t>
+      </w:r>
+      <w:r>
+        <w:rPr>
+          <w:i/>
+          <w:sz w:val="26"/>
+          <w:szCs w:val="26"/>
+          <w:lang w:val="en-US"/>
+        </w:rPr>
+        <w:fldChar w:fldCharType="begin"/>
+      </w:r>
+      <w:r>
+        <w:rPr>
+          <w:i/>
+          <w:sz w:val="26"/>
+          <w:szCs w:val="26"/>
+          <w:lang w:val="en-US"/>
+        </w:rPr>
+        <w:instrText xml:space="preserve"> ADDIN ZOTERO_ITEM CSL_CITATION {"citationID":"XueycKtB","properties":{"formattedCitation":"[4]","plainCitation":"[4]","noteIndex":0},"citationItems":[{"id":9,"uris":["http://zotero.org/users/local/cdKG85oS/items/96TYR25K"],"itemData":{"id":9,"type":"webpage","abstract":"Trong lĩnh vực phần mềm nói chung và automation testing nói riêng, thì khi nhắc đến Selenium người ta thường nghĩ ngay đến nó như là một tool đi liền với…","language":"vi","title":"Tổng quan về Selenium và vai trò của các thành phần","URL":"https://tech.cybozu.vn/tong-quan-ve-selenium-va-vai-tro-cua-cac-thanh-phan-74a12/","accessed":{"date-parts":[["2024",10,22]]}}}],"schema":"https://github.com/citation-style-language/schema/raw/master/csl-citation.json"} </w:instrText>
+      </w:r>
+      <w:r>
+        <w:rPr>
+          <w:i/>
+          <w:sz w:val="26"/>
+          <w:szCs w:val="26"/>
+          <w:lang w:val="en-US"/>
+        </w:rPr>
+        <w:fldChar w:fldCharType="separate"/>
+      </w:r>
+      <w:r>
+        <w:rPr>
+          <w:sz w:val="26"/>
+        </w:rPr>
+        <w:t>[4]</w:t>
+      </w:r>
+      <w:r>
+        <w:rPr>
+          <w:i/>
+          <w:sz w:val="26"/>
+          <w:szCs w:val="26"/>
+          <w:lang w:val="en-US"/>
+        </w:rPr>
+        <w:fldChar w:fldCharType="end"/>
+      </w:r>
+      <w:r>
+        <w:rPr>
+          <w:b w:val="0"/>
+          <w:bCs/>
+          <w:iCs/>
+          <w:sz w:val="26"/>
+          <w:szCs w:val="26"/>
         </w:rPr>
         <w:t xml:space="preserve"> </w:t>
       </w:r>
-      <w:proofErr w:type="spellStart"/>
-      <w:r>
+      <w:r>
+        <w:rPr>
+          <w:b w:val="0"/>
+          <w:bCs/>
+          <w:iCs/>
+          <w:sz w:val="26"/>
+          <w:szCs w:val="26"/>
+        </w:rPr>
+        <w:t>C</w:t>
+      </w:r>
+      <w:r>
+        <w:rPr>
+          <w:b w:val="0"/>
+          <w:bCs/>
+          <w:iCs/>
+          <w:sz w:val="26"/>
+          <w:szCs w:val="26"/>
+        </w:rPr>
+        <w:t xml:space="preserve">ho phép </w:t>
+      </w:r>
+      <w:r>
+        <w:rPr>
+          <w:b w:val="0"/>
+          <w:bCs/>
+          <w:iCs/>
+          <w:sz w:val="26"/>
+          <w:szCs w:val="26"/>
+        </w:rPr>
+        <w:t>người</w:t>
+      </w:r>
+      <w:r>
+        <w:rPr>
+          <w:b w:val="0"/>
+          <w:bCs/>
+          <w:iCs/>
+          <w:sz w:val="26"/>
+          <w:szCs w:val="26"/>
+        </w:rPr>
+        <w:t xml:space="preserve"> dùng mô phỏng các hoạt động của người dùng trên trình duyệt như nhấp chuột, điền biểu mẫu và điều hướng giữa các trang </w:t>
+      </w:r>
+      <w:proofErr w:type="spellStart"/>
+      <w:r>
+        <w:rPr>
+          <w:b w:val="0"/>
+          <w:bCs/>
+          <w:iCs/>
+          <w:sz w:val="26"/>
+          <w:szCs w:val="26"/>
+        </w:rPr>
+        <w:t>web</w:t>
+      </w:r>
+      <w:proofErr w:type="spellEnd"/>
+      <w:r>
+        <w:rPr>
+          <w:b w:val="0"/>
+          <w:bCs/>
+          <w:iCs/>
+          <w:sz w:val="26"/>
+          <w:szCs w:val="26"/>
+        </w:rPr>
+        <w:t>.</w:t>
+      </w:r>
+    </w:p>
+    <w:p>
+      <w:pPr>
+        <w:pStyle w:val="Head2"/>
+        <w:jc w:val="both"/>
+        <w:outlineLvl w:val="2"/>
         <w:rPr>
           <w:i/>
           <w:sz w:val="26"/>
           <w:szCs w:val="26"/>
         </w:rPr>
-        <w:t>nawm</w:t>
-      </w:r>
-      <w:proofErr w:type="spellEnd"/>
+      </w:pPr>
+      <w:bookmarkStart w:id="42" w:name="_Toc180280864"/>
       <w:r>
         <w:rPr>
           <w:i/>
           <w:sz w:val="26"/>
           <w:szCs w:val="26"/>
         </w:rPr>
+        <w:t>2.3.2.</w:t>
+      </w:r>
+      <w:r>
+        <w:rPr>
+          <w:i/>
+          <w:sz w:val="26"/>
+          <w:szCs w:val="26"/>
+        </w:rPr>
+        <w:t xml:space="preserve"> Các thành phần của </w:t>
+      </w:r>
+      <w:proofErr w:type="spellStart"/>
+      <w:r>
+        <w:rPr>
+          <w:i/>
+          <w:sz w:val="26"/>
+          <w:szCs w:val="26"/>
+        </w:rPr>
+        <w:t>Selenium</w:t>
+      </w:r>
+      <w:bookmarkEnd w:id="42"/>
+      <w:proofErr w:type="spellEnd"/>
+    </w:p>
+    <w:p>
+      <w:pPr>
+        <w:pStyle w:val="Head2"/>
+        <w:jc w:val="both"/>
+        <w:outlineLvl w:val="2"/>
+        <w:rPr>
+          <w:b w:val="0"/>
+          <w:bCs/>
+          <w:iCs/>
+          <w:sz w:val="26"/>
+          <w:szCs w:val="26"/>
+        </w:rPr>
+      </w:pPr>
+      <w:r>
+        <w:rPr>
+          <w:i/>
+          <w:sz w:val="26"/>
+          <w:szCs w:val="26"/>
+        </w:rPr>
+        <w:tab/>
+      </w:r>
+      <w:proofErr w:type="spellStart"/>
+      <w:r>
+        <w:rPr>
+          <w:i/>
+          <w:sz w:val="26"/>
+          <w:szCs w:val="26"/>
+        </w:rPr>
+        <w:t>Selenium</w:t>
+      </w:r>
+      <w:proofErr w:type="spellEnd"/>
+      <w:r>
+        <w:rPr>
+          <w:i/>
+          <w:sz w:val="26"/>
+          <w:szCs w:val="26"/>
+        </w:rPr>
+        <w:t xml:space="preserve"> IDE:</w:t>
+      </w:r>
+      <w:r>
+        <w:rPr>
+          <w:i/>
+          <w:sz w:val="26"/>
+          <w:szCs w:val="26"/>
+        </w:rPr>
         <w:t xml:space="preserve"> </w:t>
       </w:r>
-      <w:proofErr w:type="spellStart"/>
+      <w:r>
+        <w:rPr>
+          <w:b w:val="0"/>
+          <w:bCs/>
+          <w:iCs/>
+          <w:sz w:val="26"/>
+          <w:szCs w:val="26"/>
+        </w:rPr>
+        <w:t>Là một công cụ ghi lại các thao tác trên trình duyệt của người dùng và cho phép tạo các kịch bản kiểm thử mà không cần lập trình.</w:t>
+      </w:r>
+    </w:p>
+    <w:p>
+      <w:pPr>
+        <w:pStyle w:val="Head2"/>
+        <w:jc w:val="both"/>
+        <w:outlineLvl w:val="2"/>
+        <w:rPr>
+          <w:b w:val="0"/>
+          <w:bCs/>
+          <w:iCs/>
+          <w:sz w:val="26"/>
+          <w:szCs w:val="26"/>
+        </w:rPr>
+      </w:pPr>
       <w:r>
         <w:rPr>
           <w:i/>
           <w:sz w:val="26"/>
           <w:szCs w:val="26"/>
         </w:rPr>
-        <w:t>gaanf</w:t>
-      </w:r>
-      <w:proofErr w:type="spellEnd"/>
+        <w:tab/>
+      </w:r>
+      <w:proofErr w:type="spellStart"/>
       <w:r>
         <w:rPr>
           <w:i/>
           <w:sz w:val="26"/>
           <w:szCs w:val="26"/>
         </w:rPr>
+        <w:t>Selenium</w:t>
+      </w:r>
+      <w:proofErr w:type="spellEnd"/>
+      <w:r>
+        <w:rPr>
+          <w:i/>
+          <w:sz w:val="26"/>
+          <w:szCs w:val="26"/>
+        </w:rPr>
         <w:t xml:space="preserve"> </w:t>
       </w:r>
       <w:proofErr w:type="spellStart"/>
@@ -17359,7 +18307,7 @@
           <w:sz w:val="26"/>
           <w:szCs w:val="26"/>
         </w:rPr>
-        <w:t>ddaay</w:t>
+        <w:t>WebDriver</w:t>
       </w:r>
       <w:proofErr w:type="spellEnd"/>
       <w:r>
@@ -17368,6 +18316,138 @@
           <w:sz w:val="26"/>
           <w:szCs w:val="26"/>
         </w:rPr>
+        <w:t xml:space="preserve">: </w:t>
+      </w:r>
+      <w:r>
+        <w:rPr>
+          <w:b w:val="0"/>
+          <w:bCs/>
+          <w:iCs/>
+          <w:sz w:val="26"/>
+          <w:szCs w:val="26"/>
+        </w:rPr>
+        <w:t xml:space="preserve"> Là thành phần </w:t>
+      </w:r>
+      <w:r>
+        <w:rPr>
+          <w:b w:val="0"/>
+          <w:bCs/>
+          <w:iCs/>
+          <w:sz w:val="26"/>
+          <w:szCs w:val="26"/>
+        </w:rPr>
+        <w:t>chính,</w:t>
+      </w:r>
+      <w:r>
+        <w:rPr>
+          <w:b w:val="0"/>
+          <w:bCs/>
+          <w:iCs/>
+          <w:sz w:val="26"/>
+          <w:szCs w:val="26"/>
+        </w:rPr>
+        <w:t xml:space="preserve"> cho </w:t>
+      </w:r>
+      <w:r>
+        <w:rPr>
+          <w:b w:val="0"/>
+          <w:bCs/>
+          <w:iCs/>
+          <w:sz w:val="26"/>
+          <w:szCs w:val="26"/>
+        </w:rPr>
+        <w:t xml:space="preserve">phép điều khiển và </w:t>
+      </w:r>
+      <w:r>
+        <w:rPr>
+          <w:b w:val="0"/>
+          <w:bCs/>
+          <w:iCs/>
+          <w:sz w:val="26"/>
+          <w:szCs w:val="26"/>
+        </w:rPr>
+        <w:t>tương tác trực tiếp với</w:t>
+      </w:r>
+      <w:r>
+        <w:rPr>
+          <w:b w:val="0"/>
+          <w:bCs/>
+          <w:iCs/>
+          <w:sz w:val="26"/>
+          <w:szCs w:val="26"/>
+        </w:rPr>
+        <w:t xml:space="preserve"> các thành phần của</w:t>
+      </w:r>
+      <w:r>
+        <w:rPr>
+          <w:b w:val="0"/>
+          <w:bCs/>
+          <w:iCs/>
+          <w:sz w:val="26"/>
+          <w:szCs w:val="26"/>
+        </w:rPr>
+        <w:t xml:space="preserve"> trình duyệt </w:t>
+      </w:r>
+      <w:proofErr w:type="spellStart"/>
+      <w:r>
+        <w:rPr>
+          <w:b w:val="0"/>
+          <w:bCs/>
+          <w:iCs/>
+          <w:sz w:val="26"/>
+          <w:szCs w:val="26"/>
+        </w:rPr>
+        <w:t>web</w:t>
+      </w:r>
+      <w:proofErr w:type="spellEnd"/>
+      <w:r>
+        <w:rPr>
+          <w:b w:val="0"/>
+          <w:bCs/>
+          <w:iCs/>
+          <w:sz w:val="26"/>
+          <w:szCs w:val="26"/>
+        </w:rPr>
+        <w:t xml:space="preserve"> một cách tự động.</w:t>
+      </w:r>
+    </w:p>
+    <w:p>
+      <w:pPr>
+        <w:pStyle w:val="Head2"/>
+        <w:jc w:val="both"/>
+        <w:outlineLvl w:val="2"/>
+        <w:rPr>
+          <w:b w:val="0"/>
+          <w:bCs/>
+          <w:iCs/>
+          <w:sz w:val="26"/>
+          <w:szCs w:val="26"/>
+        </w:rPr>
+      </w:pPr>
+      <w:r>
+        <w:rPr>
+          <w:i/>
+          <w:sz w:val="26"/>
+          <w:szCs w:val="26"/>
+        </w:rPr>
+        <w:tab/>
+      </w:r>
+      <w:proofErr w:type="spellStart"/>
+      <w:r>
+        <w:rPr>
+          <w:i/>
+          <w:sz w:val="26"/>
+          <w:szCs w:val="26"/>
+        </w:rPr>
+        <w:t>Selenium</w:t>
+      </w:r>
+      <w:proofErr w:type="spellEnd"/>
+      <w:r>
+        <w:rPr>
+          <w:i/>
+          <w:sz w:val="26"/>
+          <w:szCs w:val="26"/>
+        </w:rPr>
         <w:t xml:space="preserve"> </w:t>
       </w:r>
       <w:proofErr w:type="spellStart"/>
@@ -17377,7 +18457,7 @@
           <w:sz w:val="26"/>
           <w:szCs w:val="26"/>
         </w:rPr>
-        <w:t>lafm</w:t>
+        <w:t>Grid</w:t>
       </w:r>
       <w:proofErr w:type="spellEnd"/>
       <w:r>
@@ -17386,7 +18466,47 @@
           <w:sz w:val="26"/>
           <w:szCs w:val="26"/>
         </w:rPr>
-        <w:t xml:space="preserve"> j</w:t>
+        <w:t>:</w:t>
+      </w:r>
+      <w:r>
+        <w:rPr>
+          <w:i/>
+          <w:sz w:val="26"/>
+          <w:szCs w:val="26"/>
+        </w:rPr>
+        <w:t xml:space="preserve"> </w:t>
+      </w:r>
+      <w:r>
+        <w:rPr>
+          <w:b w:val="0"/>
+          <w:bCs/>
+          <w:iCs/>
+          <w:sz w:val="26"/>
+          <w:szCs w:val="26"/>
+        </w:rPr>
+        <w:t xml:space="preserve">Cho phép chạy các kịch bản kiểm thử song </w:t>
+      </w:r>
+      <w:proofErr w:type="spellStart"/>
+      <w:r>
+        <w:rPr>
+          <w:b w:val="0"/>
+          <w:bCs/>
+          <w:iCs/>
+          <w:sz w:val="26"/>
+          <w:szCs w:val="26"/>
+        </w:rPr>
+        <w:t>song</w:t>
+      </w:r>
+      <w:proofErr w:type="spellEnd"/>
+      <w:r>
+        <w:rPr>
+          <w:b w:val="0"/>
+          <w:bCs/>
+          <w:iCs/>
+          <w:sz w:val="26"/>
+          <w:szCs w:val="26"/>
+        </w:rPr>
+        <w:t xml:space="preserve"> trên nhiều máy tính và trình duyệt cùng một lúc, giúp tiết kiệm thời gian và tăng hiệu suất</w:t>
       </w:r>
     </w:p>
     <w:p>
@@ -17400,14 +18520,14 @@
           <w:szCs w:val="26"/>
         </w:rPr>
       </w:pPr>
+      <w:bookmarkStart w:id="43" w:name="_Toc180280865"/>
       <w:r>
         <w:rPr>
           <w:i/>
           <w:sz w:val="26"/>
           <w:szCs w:val="26"/>
-          <w:lang w:val="en-US"/>
-        </w:rPr>
-        <w:t>Công</w:t>
+        </w:rPr>
+        <w:t>2.3.3.</w:t>
       </w:r>
       <w:r>
         <w:rPr>
@@ -17415,8 +18535,17 @@
           <w:sz w:val="26"/>
           <w:szCs w:val="26"/>
         </w:rPr>
-        <w:t xml:space="preserve"> trình mà công nghệ được áp dụng vào</w:t>
-      </w:r>
+        <w:t xml:space="preserve"> </w:t>
+      </w:r>
+      <w:r>
+        <w:rPr>
+          <w:i/>
+          <w:sz w:val="26"/>
+          <w:szCs w:val="26"/>
+        </w:rPr>
+        <w:t>Ứng dụng</w:t>
+      </w:r>
+      <w:bookmarkEnd w:id="43"/>
     </w:p>
     <w:p>
       <w:pPr>
@@ -17424,27 +18553,1013 @@
         <w:jc w:val="both"/>
         <w:outlineLvl w:val="2"/>
         <w:rPr>
+          <w:b w:val="0"/>
+          <w:bCs/>
+          <w:iCs/>
+          <w:sz w:val="26"/>
+          <w:szCs w:val="26"/>
+        </w:rPr>
+      </w:pPr>
+      <w:r>
+        <w:rPr>
           <w:i/>
           <w:sz w:val="26"/>
           <w:szCs w:val="26"/>
         </w:rPr>
-      </w:pPr>
-      <w:bookmarkStart w:id="42" w:name="_Toc180280864"/>
-      <w:r>
+        <w:tab/>
+      </w:r>
+      <w:r>
+        <w:rPr>
+          <w:b w:val="0"/>
+          <w:bCs/>
+          <w:iCs/>
+          <w:sz w:val="26"/>
+          <w:szCs w:val="26"/>
+        </w:rPr>
+        <w:t xml:space="preserve">Kiểm thử ứng dụng </w:t>
+      </w:r>
+      <w:proofErr w:type="spellStart"/>
+      <w:r>
+        <w:rPr>
+          <w:b w:val="0"/>
+          <w:bCs/>
+          <w:iCs/>
+          <w:sz w:val="26"/>
+          <w:szCs w:val="26"/>
+        </w:rPr>
+        <w:t>web</w:t>
+      </w:r>
+      <w:proofErr w:type="spellEnd"/>
+      <w:r>
+        <w:rPr>
+          <w:b w:val="0"/>
+          <w:bCs/>
+          <w:iCs/>
+          <w:sz w:val="26"/>
+          <w:szCs w:val="26"/>
+        </w:rPr>
+        <w:t xml:space="preserve">: là công cụ phổ biến nhất để thực hiện kiểm thử tự động cho các ứng dụng </w:t>
+      </w:r>
+      <w:proofErr w:type="spellStart"/>
+      <w:r>
+        <w:rPr>
+          <w:b w:val="0"/>
+          <w:bCs/>
+          <w:iCs/>
+          <w:sz w:val="26"/>
+          <w:szCs w:val="26"/>
+        </w:rPr>
+        <w:t>web</w:t>
+      </w:r>
+      <w:proofErr w:type="spellEnd"/>
+      <w:r>
+        <w:rPr>
+          <w:b w:val="0"/>
+          <w:bCs/>
+          <w:iCs/>
+          <w:sz w:val="26"/>
+          <w:szCs w:val="26"/>
+        </w:rPr>
+        <w:t xml:space="preserve"> , nhằm đảm bảo chúng hoạt động đúng trên các trình duyệt và hệ điều hành khác nhau. </w:t>
+      </w:r>
+    </w:p>
+    <w:p>
+      <w:pPr>
+        <w:pStyle w:val="Head2"/>
+        <w:jc w:val="both"/>
+        <w:outlineLvl w:val="2"/>
+        <w:rPr>
+          <w:b w:val="0"/>
+          <w:bCs/>
+          <w:iCs/>
+          <w:sz w:val="26"/>
+          <w:szCs w:val="26"/>
+        </w:rPr>
+      </w:pPr>
+      <w:r>
+        <w:rPr>
+          <w:b w:val="0"/>
+          <w:bCs/>
+          <w:iCs/>
+          <w:sz w:val="26"/>
+          <w:szCs w:val="26"/>
+        </w:rPr>
+        <w:tab/>
+        <w:t xml:space="preserve">Tự động hóa tác vụ </w:t>
+      </w:r>
+      <w:proofErr w:type="spellStart"/>
+      <w:r>
+        <w:rPr>
+          <w:b w:val="0"/>
+          <w:bCs/>
+          <w:iCs/>
+          <w:sz w:val="26"/>
+          <w:szCs w:val="26"/>
+        </w:rPr>
+        <w:t>web</w:t>
+      </w:r>
+      <w:proofErr w:type="spellEnd"/>
+      <w:r>
+        <w:rPr>
+          <w:b w:val="0"/>
+          <w:bCs/>
+          <w:iCs/>
+          <w:sz w:val="26"/>
+          <w:szCs w:val="26"/>
+        </w:rPr>
+        <w:t xml:space="preserve">: Tự động hóa các tác vụ lặp đi lặp lại trên </w:t>
+      </w:r>
+      <w:proofErr w:type="spellStart"/>
+      <w:r>
+        <w:rPr>
+          <w:b w:val="0"/>
+          <w:bCs/>
+          <w:iCs/>
+          <w:sz w:val="26"/>
+          <w:szCs w:val="26"/>
+        </w:rPr>
+        <w:t>web</w:t>
+      </w:r>
+      <w:proofErr w:type="spellEnd"/>
+      <w:r>
+        <w:rPr>
+          <w:b w:val="0"/>
+          <w:bCs/>
+          <w:iCs/>
+          <w:sz w:val="26"/>
+          <w:szCs w:val="26"/>
+        </w:rPr>
+        <w:t xml:space="preserve">, như thu thập dữ </w:t>
+      </w:r>
+      <w:r>
+        <w:rPr>
+          <w:b w:val="0"/>
+          <w:bCs/>
+          <w:iCs/>
+          <w:sz w:val="26"/>
+          <w:szCs w:val="26"/>
+        </w:rPr>
+        <w:t xml:space="preserve">liệu, gửi </w:t>
+      </w:r>
+      <w:proofErr w:type="spellStart"/>
+      <w:r>
+        <w:rPr>
+          <w:b w:val="0"/>
+          <w:bCs/>
+          <w:iCs/>
+          <w:sz w:val="26"/>
+          <w:szCs w:val="26"/>
+        </w:rPr>
+        <w:t>email</w:t>
+      </w:r>
+      <w:proofErr w:type="spellEnd"/>
+      <w:r>
+        <w:rPr>
+          <w:b w:val="0"/>
+          <w:bCs/>
+          <w:iCs/>
+          <w:sz w:val="26"/>
+          <w:szCs w:val="26"/>
+        </w:rPr>
+        <w:t xml:space="preserve"> tự động, …</w:t>
+      </w:r>
+    </w:p>
+    <w:p>
+      <w:pPr>
+        <w:pStyle w:val="Head2"/>
+        <w:jc w:val="both"/>
+        <w:outlineLvl w:val="2"/>
+        <w:rPr>
+          <w:b w:val="0"/>
+          <w:bCs/>
+          <w:iCs/>
+          <w:sz w:val="26"/>
+          <w:szCs w:val="26"/>
+        </w:rPr>
+      </w:pPr>
+      <w:r>
+        <w:rPr>
+          <w:b w:val="0"/>
+          <w:bCs/>
+          <w:iCs/>
+          <w:sz w:val="26"/>
+          <w:szCs w:val="26"/>
+        </w:rPr>
+        <w:tab/>
+      </w:r>
+      <w:r>
+        <w:rPr>
+          <w:b w:val="0"/>
+          <w:bCs/>
+          <w:iCs/>
+          <w:sz w:val="26"/>
+          <w:szCs w:val="26"/>
+        </w:rPr>
+        <w:t xml:space="preserve">Phát triển phần mềm: Sử dụng </w:t>
+      </w:r>
+      <w:proofErr w:type="spellStart"/>
+      <w:r>
+        <w:rPr>
+          <w:b w:val="0"/>
+          <w:bCs/>
+          <w:iCs/>
+          <w:sz w:val="26"/>
+          <w:szCs w:val="26"/>
+        </w:rPr>
+        <w:t>Selenium</w:t>
+      </w:r>
+      <w:proofErr w:type="spellEnd"/>
+      <w:r>
+        <w:rPr>
+          <w:b w:val="0"/>
+          <w:bCs/>
+          <w:iCs/>
+          <w:sz w:val="26"/>
+          <w:szCs w:val="26"/>
+        </w:rPr>
+        <w:t xml:space="preserve"> để kiểm tra các tính năng mới của ứng dụng trước khi phát hành, giúp phát hiện lỗi sớm trong quá trình phát triển.</w:t>
+      </w:r>
+    </w:p>
+    <w:p>
+      <w:pPr>
+        <w:pStyle w:val="Head2"/>
+        <w:jc w:val="both"/>
+        <w:outlineLvl w:val="2"/>
+        <w:rPr>
+          <w:b w:val="0"/>
+          <w:bCs/>
+          <w:iCs/>
+          <w:sz w:val="26"/>
+          <w:szCs w:val="26"/>
+        </w:rPr>
+      </w:pPr>
+    </w:p>
+    <w:p>
+      <w:pPr>
+        <w:pStyle w:val="Head2"/>
+        <w:jc w:val="both"/>
+        <w:outlineLvl w:val="2"/>
+        <w:rPr>
+          <w:b w:val="0"/>
+          <w:bCs/>
+          <w:iCs/>
+          <w:sz w:val="26"/>
+          <w:szCs w:val="26"/>
+        </w:rPr>
+      </w:pPr>
+      <w:r>
+        <w:rPr>
+          <w:b w:val="0"/>
+          <w:bCs/>
+          <w:iCs/>
+          <w:sz w:val="26"/>
+          <w:szCs w:val="26"/>
+        </w:rPr>
+        <w:lastRenderedPageBreak/>
+        <w:t xml:space="preserve">2.3.4. Các công trình công nghệ áp dụng </w:t>
+      </w:r>
+      <w:proofErr w:type="spellStart"/>
+      <w:r>
+        <w:rPr>
+          <w:b w:val="0"/>
+          <w:bCs/>
+          <w:iCs/>
+          <w:sz w:val="26"/>
+          <w:szCs w:val="26"/>
+        </w:rPr>
+        <w:t>Selenium</w:t>
+      </w:r>
+      <w:proofErr w:type="spellEnd"/>
+    </w:p>
+    <w:p>
+      <w:pPr>
+        <w:pStyle w:val="Head2"/>
+        <w:jc w:val="both"/>
+        <w:outlineLvl w:val="2"/>
+        <w:rPr>
+          <w:b w:val="0"/>
+          <w:bCs/>
+          <w:iCs/>
+          <w:sz w:val="26"/>
+          <w:szCs w:val="26"/>
+        </w:rPr>
+      </w:pPr>
+      <w:r>
+        <w:rPr>
+          <w:b w:val="0"/>
+          <w:bCs/>
+          <w:iCs/>
+          <w:sz w:val="26"/>
+          <w:szCs w:val="26"/>
+        </w:rPr>
+        <w:tab/>
+      </w:r>
+      <w:r>
+        <w:rPr>
+          <w:b w:val="0"/>
+          <w:bCs/>
+          <w:iCs/>
+          <w:sz w:val="26"/>
+          <w:szCs w:val="26"/>
+        </w:rPr>
+        <w:t>"</w:t>
+      </w:r>
+      <w:proofErr w:type="spellStart"/>
+      <w:r>
+        <w:rPr>
+          <w:b w:val="0"/>
+          <w:bCs/>
+          <w:iCs/>
+          <w:sz w:val="26"/>
+          <w:szCs w:val="26"/>
+        </w:rPr>
+        <w:t>Web</w:t>
+      </w:r>
+      <w:proofErr w:type="spellEnd"/>
+      <w:r>
+        <w:rPr>
+          <w:b w:val="0"/>
+          <w:bCs/>
+          <w:iCs/>
+          <w:sz w:val="26"/>
+          <w:szCs w:val="26"/>
+        </w:rPr>
+        <w:t xml:space="preserve"> </w:t>
+      </w:r>
+      <w:proofErr w:type="spellStart"/>
+      <w:r>
+        <w:rPr>
+          <w:b w:val="0"/>
+          <w:bCs/>
+          <w:iCs/>
+          <w:sz w:val="26"/>
+          <w:szCs w:val="26"/>
+        </w:rPr>
+        <w:t>Scraping</w:t>
+      </w:r>
+      <w:proofErr w:type="spellEnd"/>
+      <w:r>
+        <w:rPr>
+          <w:b w:val="0"/>
+          <w:bCs/>
+          <w:iCs/>
+          <w:sz w:val="26"/>
+          <w:szCs w:val="26"/>
+        </w:rPr>
+        <w:t xml:space="preserve"> </w:t>
+      </w:r>
+      <w:proofErr w:type="spellStart"/>
+      <w:r>
+        <w:rPr>
+          <w:b w:val="0"/>
+          <w:bCs/>
+          <w:iCs/>
+          <w:sz w:val="26"/>
+          <w:szCs w:val="26"/>
+        </w:rPr>
+        <w:t>Using</w:t>
+      </w:r>
+      <w:proofErr w:type="spellEnd"/>
+      <w:r>
+        <w:rPr>
+          <w:b w:val="0"/>
+          <w:bCs/>
+          <w:iCs/>
+          <w:sz w:val="26"/>
+          <w:szCs w:val="26"/>
+        </w:rPr>
+        <w:t xml:space="preserve"> </w:t>
+      </w:r>
+      <w:proofErr w:type="spellStart"/>
+      <w:r>
+        <w:rPr>
+          <w:b w:val="0"/>
+          <w:bCs/>
+          <w:iCs/>
+          <w:sz w:val="26"/>
+          <w:szCs w:val="26"/>
+        </w:rPr>
+        <w:t>Python</w:t>
+      </w:r>
+      <w:proofErr w:type="spellEnd"/>
+      <w:r>
+        <w:rPr>
+          <w:b w:val="0"/>
+          <w:bCs/>
+          <w:iCs/>
+          <w:sz w:val="26"/>
+          <w:szCs w:val="26"/>
+        </w:rPr>
+        <w:t xml:space="preserve"> </w:t>
+      </w:r>
+      <w:proofErr w:type="spellStart"/>
+      <w:r>
+        <w:rPr>
+          <w:b w:val="0"/>
+          <w:bCs/>
+          <w:iCs/>
+          <w:sz w:val="26"/>
+          <w:szCs w:val="26"/>
+        </w:rPr>
+        <w:t>and</w:t>
+      </w:r>
+      <w:proofErr w:type="spellEnd"/>
+      <w:r>
+        <w:rPr>
+          <w:b w:val="0"/>
+          <w:bCs/>
+          <w:iCs/>
+          <w:sz w:val="26"/>
+          <w:szCs w:val="26"/>
+        </w:rPr>
+        <w:t xml:space="preserve"> </w:t>
+      </w:r>
+      <w:proofErr w:type="spellStart"/>
+      <w:r>
+        <w:rPr>
+          <w:b w:val="0"/>
+          <w:bCs/>
+          <w:iCs/>
+          <w:sz w:val="26"/>
+          <w:szCs w:val="26"/>
+        </w:rPr>
+        <w:t>Selenium</w:t>
+      </w:r>
+      <w:proofErr w:type="spellEnd"/>
+      <w:r>
+        <w:rPr>
+          <w:b w:val="0"/>
+          <w:bCs/>
+          <w:iCs/>
+          <w:sz w:val="26"/>
+          <w:szCs w:val="26"/>
+        </w:rPr>
+        <w:t xml:space="preserve"> to </w:t>
+      </w:r>
+      <w:proofErr w:type="spellStart"/>
+      <w:r>
+        <w:rPr>
+          <w:b w:val="0"/>
+          <w:bCs/>
+          <w:iCs/>
+          <w:sz w:val="26"/>
+          <w:szCs w:val="26"/>
+        </w:rPr>
+        <w:t>Build</w:t>
+      </w:r>
+      <w:proofErr w:type="spellEnd"/>
+      <w:r>
+        <w:rPr>
+          <w:b w:val="0"/>
+          <w:bCs/>
+          <w:iCs/>
+          <w:sz w:val="26"/>
+          <w:szCs w:val="26"/>
+        </w:rPr>
+        <w:t xml:space="preserve"> E-</w:t>
+      </w:r>
+      <w:proofErr w:type="spellStart"/>
+      <w:r>
+        <w:rPr>
+          <w:b w:val="0"/>
+          <w:bCs/>
+          <w:iCs/>
+          <w:sz w:val="26"/>
+          <w:szCs w:val="26"/>
+        </w:rPr>
+        <w:t>commerce</w:t>
+      </w:r>
+      <w:proofErr w:type="spellEnd"/>
+      <w:r>
+        <w:rPr>
+          <w:b w:val="0"/>
+          <w:bCs/>
+          <w:iCs/>
+          <w:sz w:val="26"/>
+          <w:szCs w:val="26"/>
+        </w:rPr>
+        <w:t xml:space="preserve"> </w:t>
+      </w:r>
+      <w:proofErr w:type="spellStart"/>
+      <w:r>
+        <w:rPr>
+          <w:b w:val="0"/>
+          <w:bCs/>
+          <w:iCs/>
+          <w:sz w:val="26"/>
+          <w:szCs w:val="26"/>
+        </w:rPr>
+        <w:t>Price</w:t>
+      </w:r>
+      <w:proofErr w:type="spellEnd"/>
+      <w:r>
+        <w:rPr>
+          <w:b w:val="0"/>
+          <w:bCs/>
+          <w:iCs/>
+          <w:sz w:val="26"/>
+          <w:szCs w:val="26"/>
+        </w:rPr>
+        <w:t xml:space="preserve"> </w:t>
+      </w:r>
+      <w:proofErr w:type="spellStart"/>
+      <w:r>
+        <w:rPr>
+          <w:b w:val="0"/>
+          <w:bCs/>
+          <w:iCs/>
+          <w:sz w:val="26"/>
+          <w:szCs w:val="26"/>
+        </w:rPr>
+        <w:t>Comparison</w:t>
+      </w:r>
+      <w:proofErr w:type="spellEnd"/>
+      <w:r>
+        <w:rPr>
+          <w:b w:val="0"/>
+          <w:bCs/>
+          <w:iCs/>
+          <w:sz w:val="26"/>
+          <w:szCs w:val="26"/>
+        </w:rPr>
+        <w:t xml:space="preserve"> </w:t>
+      </w:r>
+      <w:proofErr w:type="spellStart"/>
+      <w:r>
+        <w:rPr>
+          <w:b w:val="0"/>
+          <w:bCs/>
+          <w:iCs/>
+          <w:sz w:val="26"/>
+          <w:szCs w:val="26"/>
+        </w:rPr>
+        <w:t>System</w:t>
+      </w:r>
+      <w:proofErr w:type="spellEnd"/>
+      <w:r>
+        <w:rPr>
+          <w:b w:val="0"/>
+          <w:bCs/>
+          <w:iCs/>
+          <w:sz w:val="26"/>
+          <w:szCs w:val="26"/>
+        </w:rPr>
+        <w:t>"</w:t>
+      </w:r>
+    </w:p>
+    <w:p>
+      <w:pPr>
+        <w:pStyle w:val="Head2"/>
+        <w:jc w:val="both"/>
+        <w:outlineLvl w:val="2"/>
+        <w:rPr>
+          <w:b w:val="0"/>
+          <w:bCs/>
+          <w:iCs/>
+          <w:sz w:val="26"/>
+          <w:szCs w:val="26"/>
+        </w:rPr>
+      </w:pPr>
+      <w:r>
+        <w:rPr>
+          <w:b w:val="0"/>
+          <w:bCs/>
+          <w:iCs/>
+          <w:sz w:val="26"/>
+          <w:szCs w:val="26"/>
+        </w:rPr>
+        <w:t xml:space="preserve">Tác giả: J. K. </w:t>
+      </w:r>
+      <w:proofErr w:type="spellStart"/>
+      <w:r>
+        <w:rPr>
+          <w:b w:val="0"/>
+          <w:bCs/>
+          <w:iCs/>
+          <w:sz w:val="26"/>
+          <w:szCs w:val="26"/>
+        </w:rPr>
+        <w:t>Sharma</w:t>
+      </w:r>
+      <w:proofErr w:type="spellEnd"/>
+      <w:r>
+        <w:rPr>
+          <w:b w:val="0"/>
+          <w:bCs/>
+          <w:iCs/>
+          <w:sz w:val="26"/>
+          <w:szCs w:val="26"/>
+        </w:rPr>
+        <w:t xml:space="preserve">, A. </w:t>
+      </w:r>
+      <w:proofErr w:type="spellStart"/>
+      <w:r>
+        <w:rPr>
+          <w:b w:val="0"/>
+          <w:bCs/>
+          <w:iCs/>
+          <w:sz w:val="26"/>
+          <w:szCs w:val="26"/>
+        </w:rPr>
+        <w:t>Kumar</w:t>
+      </w:r>
+      <w:proofErr w:type="spellEnd"/>
+    </w:p>
+    <w:p>
+      <w:pPr>
+        <w:pStyle w:val="Head2"/>
+        <w:jc w:val="both"/>
+        <w:outlineLvl w:val="2"/>
+        <w:rPr>
+          <w:b w:val="0"/>
+          <w:bCs/>
+          <w:iCs/>
+          <w:sz w:val="26"/>
+          <w:szCs w:val="26"/>
+        </w:rPr>
+      </w:pPr>
+      <w:r>
+        <w:rPr>
+          <w:b w:val="0"/>
+          <w:bCs/>
+          <w:iCs/>
+          <w:sz w:val="26"/>
+          <w:szCs w:val="26"/>
+        </w:rPr>
+        <w:t xml:space="preserve">Tạp chí: </w:t>
+      </w:r>
+      <w:proofErr w:type="spellStart"/>
+      <w:r>
+        <w:rPr>
+          <w:b w:val="0"/>
+          <w:bCs/>
+          <w:iCs/>
+          <w:sz w:val="26"/>
+          <w:szCs w:val="26"/>
+        </w:rPr>
+        <w:t>International</w:t>
+      </w:r>
+      <w:proofErr w:type="spellEnd"/>
+      <w:r>
+        <w:rPr>
+          <w:b w:val="0"/>
+          <w:bCs/>
+          <w:iCs/>
+          <w:sz w:val="26"/>
+          <w:szCs w:val="26"/>
+        </w:rPr>
+        <w:t xml:space="preserve"> </w:t>
+      </w:r>
+      <w:proofErr w:type="spellStart"/>
+      <w:r>
+        <w:rPr>
+          <w:b w:val="0"/>
+          <w:bCs/>
+          <w:iCs/>
+          <w:sz w:val="26"/>
+          <w:szCs w:val="26"/>
+        </w:rPr>
+        <w:t>Journal</w:t>
+      </w:r>
+      <w:proofErr w:type="spellEnd"/>
+      <w:r>
+        <w:rPr>
+          <w:b w:val="0"/>
+          <w:bCs/>
+          <w:iCs/>
+          <w:sz w:val="26"/>
+          <w:szCs w:val="26"/>
+        </w:rPr>
+        <w:t xml:space="preserve"> </w:t>
+      </w:r>
+      <w:proofErr w:type="spellStart"/>
+      <w:r>
+        <w:rPr>
+          <w:b w:val="0"/>
+          <w:bCs/>
+          <w:iCs/>
+          <w:sz w:val="26"/>
+          <w:szCs w:val="26"/>
+        </w:rPr>
+        <w:t>of</w:t>
+      </w:r>
+      <w:proofErr w:type="spellEnd"/>
+      <w:r>
+        <w:rPr>
+          <w:b w:val="0"/>
+          <w:bCs/>
+          <w:iCs/>
+          <w:sz w:val="26"/>
+          <w:szCs w:val="26"/>
+        </w:rPr>
+        <w:t xml:space="preserve"> </w:t>
+      </w:r>
+      <w:proofErr w:type="spellStart"/>
+      <w:r>
+        <w:rPr>
+          <w:b w:val="0"/>
+          <w:bCs/>
+          <w:iCs/>
+          <w:sz w:val="26"/>
+          <w:szCs w:val="26"/>
+        </w:rPr>
+        <w:t>Innovative</w:t>
+      </w:r>
+      <w:proofErr w:type="spellEnd"/>
+      <w:r>
+        <w:rPr>
+          <w:b w:val="0"/>
+          <w:bCs/>
+          <w:iCs/>
+          <w:sz w:val="26"/>
+          <w:szCs w:val="26"/>
+        </w:rPr>
+        <w:t xml:space="preserve"> </w:t>
+      </w:r>
+      <w:proofErr w:type="spellStart"/>
+      <w:r>
+        <w:rPr>
+          <w:b w:val="0"/>
+          <w:bCs/>
+          <w:iCs/>
+          <w:sz w:val="26"/>
+          <w:szCs w:val="26"/>
+        </w:rPr>
+        <w:t>Research</w:t>
+      </w:r>
+      <w:proofErr w:type="spellEnd"/>
+      <w:r>
+        <w:rPr>
+          <w:b w:val="0"/>
+          <w:bCs/>
+          <w:iCs/>
+          <w:sz w:val="26"/>
+          <w:szCs w:val="26"/>
+        </w:rPr>
+        <w:t xml:space="preserve"> in </w:t>
+      </w:r>
+      <w:proofErr w:type="spellStart"/>
+      <w:r>
+        <w:rPr>
+          <w:b w:val="0"/>
+          <w:bCs/>
+          <w:iCs/>
+          <w:sz w:val="26"/>
+          <w:szCs w:val="26"/>
+        </w:rPr>
+        <w:t>Technology</w:t>
+      </w:r>
+      <w:proofErr w:type="spellEnd"/>
+      <w:r>
+        <w:rPr>
+          <w:b w:val="0"/>
+          <w:bCs/>
+          <w:iCs/>
+          <w:sz w:val="26"/>
+          <w:szCs w:val="26"/>
+        </w:rPr>
+        <w:t xml:space="preserve"> (2020)</w:t>
+      </w:r>
+    </w:p>
+    <w:p>
+      <w:pPr>
+        <w:pStyle w:val="Head2"/>
+        <w:jc w:val="both"/>
+        <w:outlineLvl w:val="2"/>
+        <w:rPr>
+          <w:b w:val="0"/>
+          <w:bCs/>
+          <w:iCs/>
+          <w:sz w:val="26"/>
+          <w:szCs w:val="26"/>
+        </w:rPr>
+      </w:pPr>
+      <w:r>
+        <w:rPr>
+          <w:b w:val="0"/>
+          <w:bCs/>
+          <w:iCs/>
+          <w:sz w:val="26"/>
+          <w:szCs w:val="26"/>
+        </w:rPr>
+        <w:t xml:space="preserve">Mô tả: Bài báo mô tả cách </w:t>
+      </w:r>
+      <w:proofErr w:type="spellStart"/>
+      <w:r>
+        <w:rPr>
+          <w:b w:val="0"/>
+          <w:bCs/>
+          <w:iCs/>
+          <w:sz w:val="26"/>
+          <w:szCs w:val="26"/>
+        </w:rPr>
+        <w:t>Selenium</w:t>
+      </w:r>
+      <w:proofErr w:type="spellEnd"/>
+      <w:r>
+        <w:rPr>
+          <w:b w:val="0"/>
+          <w:bCs/>
+          <w:iCs/>
+          <w:sz w:val="26"/>
+          <w:szCs w:val="26"/>
+        </w:rPr>
+        <w:t xml:space="preserve"> được sử dụng để thu thập dữ liệu từ các trang </w:t>
+      </w:r>
+      <w:proofErr w:type="spellStart"/>
+      <w:r>
+        <w:rPr>
+          <w:b w:val="0"/>
+          <w:bCs/>
+          <w:iCs/>
+          <w:sz w:val="26"/>
+          <w:szCs w:val="26"/>
+        </w:rPr>
+        <w:t>web</w:t>
+      </w:r>
+      <w:proofErr w:type="spellEnd"/>
+      <w:r>
+        <w:rPr>
+          <w:b w:val="0"/>
+          <w:bCs/>
+          <w:iCs/>
+          <w:sz w:val="26"/>
+          <w:szCs w:val="26"/>
+        </w:rPr>
+        <w:t xml:space="preserve"> thương mại điện tử nhằm xây dựng hệ thống so sánh giá trực tuyến.</w:t>
+      </w:r>
+    </w:p>
+    <w:p>
+      <w:pPr>
+        <w:pStyle w:val="Head2"/>
+        <w:jc w:val="both"/>
+      </w:pPr>
+      <w:r>
+        <w:tab/>
+      </w:r>
+      <w:hyperlink r:id="rId13" w:history="1">
+        <w:r>
+          <w:rPr>
+            <w:rStyle w:val="Hyperlink"/>
+          </w:rPr>
+          <w:t>https://ieeexplore.ieee.org/abstract/document/9915892</w:t>
+        </w:r>
+      </w:hyperlink>
+      <w:r>
+        <w:t xml:space="preserve"> </w:t>
+      </w:r>
+    </w:p>
+    <w:p>
+      <w:pPr>
+        <w:pStyle w:val="Head2"/>
+        <w:jc w:val="both"/>
+        <w:rPr>
+          <w:b w:val="0"/>
+          <w:bCs/>
+        </w:rPr>
+      </w:pPr>
+      <w:hyperlink r:id="rId14" w:history="1">
+        <w:r>
+          <w:rPr>
+            <w:rStyle w:val="Hyperlink"/>
+            <w:b w:val="0"/>
+            <w:bCs/>
+          </w:rPr>
+          <w:t>https://www.browserstack.com/selenium</w:t>
+        </w:r>
+      </w:hyperlink>
+      <w:r>
+        <w:rPr>
+          <w:b w:val="0"/>
+          <w:bCs/>
+        </w:rPr>
+        <w:t xml:space="preserve">  </w:t>
+      </w:r>
+    </w:p>
+    <w:p>
+      <w:pPr>
+        <w:pStyle w:val="Head2"/>
+        <w:jc w:val="both"/>
+        <w:rPr>
+          <w:b w:val="0"/>
+          <w:bCs/>
+        </w:rPr>
+      </w:pPr>
+      <w:hyperlink r:id="rId15" w:history="1">
+        <w:r>
+          <w:rPr>
+            <w:rStyle w:val="Hyperlink"/>
+            <w:b w:val="0"/>
+            <w:bCs/>
+          </w:rPr>
+          <w:t>https://www.selenium.dev/</w:t>
+        </w:r>
+      </w:hyperlink>
+      <w:r>
+        <w:rPr>
+          <w:b w:val="0"/>
+          <w:bCs/>
+        </w:rPr>
+        <w:t xml:space="preserve"> </w:t>
+      </w:r>
+    </w:p>
+    <w:p>
+      <w:pPr>
+        <w:pStyle w:val="Head2"/>
+        <w:jc w:val="both"/>
+        <w:rPr>
+          <w:b w:val="0"/>
+          <w:bCs/>
+        </w:rPr>
+      </w:pPr>
+      <w:hyperlink r:id="rId16" w:history="1">
+        <w:r>
+          <w:rPr>
+            <w:rStyle w:val="Hyperlink"/>
+            <w:b w:val="0"/>
+            <w:bCs/>
+          </w:rPr>
+          <w:t>https://www.geeksforgeeks.org/browser-automation-using-selenium/</w:t>
+        </w:r>
+      </w:hyperlink>
+      <w:r>
+        <w:rPr>
+          <w:b w:val="0"/>
+          <w:bCs/>
+        </w:rPr>
+        <w:t xml:space="preserve"> </w:t>
+      </w:r>
+    </w:p>
+    <w:p>
+      <w:pPr>
+        <w:pStyle w:val="Head2"/>
+        <w:jc w:val="both"/>
+        <w:rPr>
+          <w:b w:val="0"/>
+          <w:bCs/>
+        </w:rPr>
+      </w:pPr>
+      <w:hyperlink r:id="rId17" w:history="1">
+        <w:r>
+          <w:rPr>
+            <w:rStyle w:val="Hyperlink"/>
+            <w:b w:val="0"/>
+            <w:bCs/>
+          </w:rPr>
+          <w:t>https://tech.cybozu.vn/tong-quan-ve-selenium-va-vai-tro-cua-cac-thanh-phan-74a12/#:~:text=Selenium%20l%C3%A0%20m%E1%BB%99t%20automation%20testing,Mac%2C%20Linux%2C%20%E2%80%A6</w:t>
+        </w:r>
+      </w:hyperlink>
+      <w:r>
+        <w:rPr>
+          <w:b w:val="0"/>
+          <w:bCs/>
+        </w:rPr>
+        <w:t>).</w:t>
+      </w:r>
+      <w:r>
+        <w:rPr>
+          <w:b w:val="0"/>
+          <w:bCs/>
+        </w:rPr>
+        <w:t xml:space="preserve"> </w:t>
+      </w:r>
+    </w:p>
+    <w:p>
+      <w:pPr>
+        <w:pStyle w:val="Head2"/>
+        <w:jc w:val="both"/>
+        <w:outlineLvl w:val="1"/>
+      </w:pPr>
+      <w:bookmarkStart w:id="44" w:name="_Toc180280866"/>
+      <w:r>
+        <w:t xml:space="preserve">2.4. Giới thiệu về </w:t>
+      </w:r>
+      <w:proofErr w:type="spellStart"/>
+      <w:r>
+        <w:t>NoSQL</w:t>
+      </w:r>
+      <w:bookmarkEnd w:id="44"/>
+      <w:proofErr w:type="spellEnd"/>
+    </w:p>
+    <w:p>
+      <w:pPr>
+        <w:pStyle w:val="Head2"/>
+        <w:jc w:val="both"/>
+        <w:outlineLvl w:val="2"/>
         <w:rPr>
           <w:i/>
           <w:sz w:val="26"/>
           <w:szCs w:val="26"/>
         </w:rPr>
-        <w:t>2.3.2.</w:t>
-      </w:r>
+      </w:pPr>
+      <w:bookmarkStart w:id="45" w:name="_Toc180280867"/>
       <w:r>
         <w:rPr>
           <w:i/>
           <w:sz w:val="26"/>
           <w:szCs w:val="26"/>
         </w:rPr>
-        <w:t xml:space="preserve"> Các thành phần của </w:t>
+        <w:t xml:space="preserve">2.4.1. Khái niệm về </w:t>
       </w:r>
       <w:proofErr w:type="spellStart"/>
       <w:r>
@@ -17453,137 +19568,65 @@
           <w:sz w:val="26"/>
           <w:szCs w:val="26"/>
         </w:rPr>
-        <w:t>Selenium</w:t>
-      </w:r>
-      <w:bookmarkEnd w:id="42"/>
+        <w:t>NoSQL</w:t>
+      </w:r>
+      <w:bookmarkEnd w:id="45"/>
       <w:proofErr w:type="spellEnd"/>
     </w:p>
     <w:p>
       <w:pPr>
         <w:pStyle w:val="Head2"/>
         <w:jc w:val="both"/>
-        <w:outlineLvl w:val="2"/>
-        <w:rPr>
-          <w:i/>
-          <w:sz w:val="26"/>
-          <w:szCs w:val="26"/>
-        </w:rPr>
-      </w:pPr>
-      <w:bookmarkStart w:id="43" w:name="_Toc180280865"/>
-      <w:r>
-        <w:rPr>
-          <w:i/>
-          <w:sz w:val="26"/>
-          <w:szCs w:val="26"/>
-        </w:rPr>
-        <w:t>2.3.3.</w:t>
-      </w:r>
-      <w:r>
-        <w:rPr>
-          <w:i/>
-          <w:sz w:val="26"/>
-          <w:szCs w:val="26"/>
-        </w:rPr>
-        <w:t xml:space="preserve"> </w:t>
-      </w:r>
-      <w:r>
-        <w:rPr>
-          <w:i/>
-          <w:sz w:val="26"/>
-          <w:szCs w:val="26"/>
-        </w:rPr>
-        <w:t>Ứng dụng</w:t>
-      </w:r>
-      <w:bookmarkEnd w:id="43"/>
+      </w:pPr>
     </w:p>
     <w:p>
       <w:pPr>
         <w:pStyle w:val="Head2"/>
         <w:jc w:val="both"/>
       </w:pPr>
+      <w:r>
+        <w:tab/>
+      </w:r>
     </w:p>
     <w:p>
       <w:pPr>
         <w:pStyle w:val="Head2"/>
         <w:jc w:val="both"/>
-        <w:outlineLvl w:val="1"/>
-      </w:pPr>
-      <w:bookmarkStart w:id="44" w:name="_Toc180280866"/>
-      <w:r>
-        <w:t xml:space="preserve">2.4. Giới thiệu về </w:t>
+      </w:pPr>
+      <w:r>
+        <w:t>2.4.2.</w:t>
+      </w:r>
+      <w:r>
+        <w:t xml:space="preserve"> Tính năng nổi bật của </w:t>
       </w:r>
       <w:proofErr w:type="spellStart"/>
       <w:r>
         <w:t>NoSQL</w:t>
       </w:r>
-      <w:bookmarkEnd w:id="44"/>
       <w:proofErr w:type="spellEnd"/>
     </w:p>
     <w:p>
       <w:pPr>
         <w:pStyle w:val="Head2"/>
         <w:jc w:val="both"/>
-        <w:outlineLvl w:val="2"/>
-        <w:rPr>
-          <w:i/>
-          <w:sz w:val="26"/>
-          <w:szCs w:val="26"/>
-        </w:rPr>
-      </w:pPr>
-      <w:bookmarkStart w:id="45" w:name="_Toc180280867"/>
-      <w:r>
-        <w:rPr>
-          <w:i/>
-          <w:sz w:val="26"/>
-          <w:szCs w:val="26"/>
-        </w:rPr>
-        <w:t xml:space="preserve">2.4.1. Khái niệm về </w:t>
-      </w:r>
-      <w:proofErr w:type="spellStart"/>
-      <w:r>
-        <w:rPr>
-          <w:i/>
-          <w:sz w:val="26"/>
-          <w:szCs w:val="26"/>
-        </w:rPr>
+      </w:pPr>
+    </w:p>
+    <w:p>
+      <w:pPr>
+        <w:pStyle w:val="Head2"/>
+        <w:jc w:val="both"/>
+      </w:pPr>
+      <w:r>
+        <w:t>2.4.3.</w:t>
+      </w:r>
+      <w:r>
+        <w:t xml:space="preserve">Ứng dụng của </w:t>
+      </w:r>
+      <w:proofErr w:type="spellStart"/>
+      <w:r>
         <w:t>NoSQL</w:t>
       </w:r>
-      <w:bookmarkEnd w:id="45"/>
-      <w:proofErr w:type="spellEnd"/>
-    </w:p>
-    <w:p>
-      <w:pPr>
-        <w:pStyle w:val="Head2"/>
-        <w:jc w:val="both"/>
-      </w:pPr>
-    </w:p>
-    <w:p>
-      <w:pPr>
-        <w:pStyle w:val="Head2"/>
-        <w:jc w:val="both"/>
-      </w:pPr>
-      <w:r>
-        <w:lastRenderedPageBreak/>
-        <w:tab/>
-      </w:r>
-    </w:p>
-    <w:p>
-      <w:pPr>
-        <w:pStyle w:val="Head2"/>
-        <w:jc w:val="both"/>
-      </w:pPr>
-      <w:r>
-        <w:t>2.4.2.</w:t>
-      </w:r>
-    </w:p>
-    <w:p>
-      <w:pPr>
-        <w:pStyle w:val="Head2"/>
-        <w:jc w:val="both"/>
-      </w:pPr>
-      <w:r>
-        <w:t>2.4.3.</w:t>
-      </w:r>
+      <w:proofErr w:type="spellEnd"/>
     </w:p>
     <w:p>
       <w:pPr>
@@ -19550,7 +21593,6 @@
   <w:style w:type="character" w:default="1" w:styleId="DefaultParagraphFont">
     <w:name w:val="Default Paragraph Font"/>
     <w:uiPriority w:val="1"/>
-    <w:semiHidden/>
     <w:unhideWhenUsed/>
   </w:style>
   <w:style w:type="table" w:default="1" w:styleId="TableNormal">
@@ -19907,6 +21949,17 @@
       <w:szCs w:val="22"/>
     </w:rPr>
   </w:style>
+  <w:style w:type="character" w:styleId="UnresolvedMention">
+    <w:name w:val="Unresolved Mention"/>
+    <w:uiPriority w:val="99"/>
+    <w:semiHidden/>
+    <w:unhideWhenUsed/>
+    <w:rsid w:val="00370FFF"/>
+    <w:rPr>
+      <w:color w:val="605E5C"/>
+      <w:shd w:val="clear" w:color="auto" w:fill="E1DFDD"/>
+    </w:rPr>
+  </w:style>
 </w:styles>
 </file>
 

--- a/BAOCAO.docx
+++ b/BAOCAO.docx
@@ -188,6 +188,7 @@
           <w:bCs/>
           <w:sz w:val="36"/>
           <w:szCs w:val="36"/>
+          <w:lang w:val="vi-VN"/>
         </w:rPr>
         <w:t>ĐỒ ÁN</w:t>
       </w:r>
@@ -197,6 +198,7 @@
           <w:bCs/>
           <w:sz w:val="36"/>
           <w:szCs w:val="36"/>
+          <w:lang w:val="vi-VN"/>
         </w:rPr>
         <w:t xml:space="preserve"> MÔN</w:t>
       </w:r>
@@ -223,6 +225,7 @@
           <w:bCs/>
           <w:sz w:val="22"/>
           <w:szCs w:val="20"/>
+          <w:lang w:val="vi-VN"/>
         </w:rPr>
       </w:pPr>
     </w:p>
@@ -238,6 +241,7 @@
           <w:bCs/>
           <w:sz w:val="22"/>
           <w:szCs w:val="20"/>
+          <w:lang w:val="vi-VN"/>
         </w:rPr>
       </w:pPr>
     </w:p>
@@ -253,6 +257,7 @@
           <w:bCs/>
           <w:sz w:val="22"/>
           <w:szCs w:val="20"/>
+          <w:lang w:val="vi-VN"/>
         </w:rPr>
       </w:pPr>
     </w:p>
@@ -364,38 +369,31 @@
           <w:lang w:val="vi-VN"/>
         </w:rPr>
       </w:pPr>
-      <w:proofErr w:type="spellStart"/>
       <w:r>
         <w:rPr>
           <w:bCs/>
           <w:sz w:val="28"/>
           <w:szCs w:val="20"/>
-        </w:rPr>
-        <w:t>Ngành</w:t>
-      </w:r>
-      <w:proofErr w:type="spellEnd"/>
+          <w:lang w:val="vi-VN"/>
+        </w:rPr>
+        <w:t xml:space="preserve">Ngành: </w:t>
+      </w:r>
       <w:r>
         <w:rPr>
           <w:bCs/>
           <w:sz w:val="28"/>
           <w:szCs w:val="20"/>
-        </w:rPr>
-        <w:t xml:space="preserve">: </w:t>
-      </w:r>
-      <w:r>
-        <w:rPr>
+          <w:lang w:val="vi-VN"/>
+        </w:rPr>
+        <w:tab/>
+      </w:r>
+      <w:r>
+        <w:rPr>
+          <w:b/>
           <w:bCs/>
           <w:sz w:val="28"/>
           <w:szCs w:val="20"/>
-        </w:rPr>
-        <w:tab/>
-      </w:r>
-      <w:r>
-        <w:rPr>
-          <w:b/>
-          <w:bCs/>
-          <w:sz w:val="28"/>
-          <w:szCs w:val="20"/>
+          <w:lang w:val="vi-VN"/>
         </w:rPr>
         <w:t>KHOA</w:t>
       </w:r>
@@ -13768,7 +13766,7 @@
           <w:sz w:val="26"/>
           <w:szCs w:val="26"/>
         </w:rPr>
-        <w:instrText xml:space="preserve"> ADDIN ZOTERO_ITEM CSL_CITATION {"citationID":"dl1Ia8tv","properties":{"formattedCitation":"[1]","plainCitation":"[1]","noteIndex":0},"citationItems":[{"id":"OL0yMDrM/ZOFchx32","uris":["http://zotero.org/users/local/hA2vGdtX/items/R7WF3QF4"],"itemData":{"id":11,"type":"webpage","abstract":"A Computer Science portal for geeks. It contains well written, well thought and well explained computer science and programming articles, quizzes and practice/competitive programming/company interview Questions.","container-title":"GeeksforGeeks","language":"vi","note":"section: Web Technologies","title":"Introduction to Web Scraping","URL":"https://www.geeksforgeeks.org/introduction-to-web-scraping/","accessed":{"date-parts":[["2024",10,19]]},"issued":{"date-parts":[["2019",11,6]]}}}],"schema":"https://github.com/citation-style-language/schema/raw/master/csl-citation.json"} </w:instrText>
+        <w:instrText xml:space="preserve"> ADDIN ZOTERO_ITEM CSL_CITATION {"citationID":"dl1Ia8tv","properties":{"formattedCitation":"[1]","plainCitation":"[1]","noteIndex":0},"citationItems":[{"id":"qvBuu1Cy/QePmxXaM","uris":["http://zotero.org/users/local/hA2vGdtX/items/R7WF3QF4"],"itemData":{"id":11,"type":"webpage","abstract":"A Computer Science portal for geeks. It contains well written, well thought and well explained computer science and programming articles, quizzes and practice/competitive programming/company interview Questions.","container-title":"GeeksforGeeks","language":"vi","note":"section: Web Technologies","title":"Introduction to Web Scraping","URL":"https://www.geeksforgeeks.org/introduction-to-web-scraping/","accessed":{"date-parts":[["2024",10,19]]},"issued":{"date-parts":[["2019",11,6]]}}}],"schema":"https://github.com/citation-style-language/schema/raw/master/csl-citation.json"} </w:instrText>
       </w:r>
       <w:r>
         <w:rPr>
@@ -15290,7 +15288,7 @@
           <w:sz w:val="26"/>
           <w:szCs w:val="26"/>
         </w:rPr>
-        <w:instrText xml:space="preserve"> ADDIN ZOTERO_ITEM CSL_CITATION {"citationID":"NWVJRRJA","properties":{"formattedCitation":"[2]","plainCitation":"[2]","noteIndex":0},"citationItems":[{"id":"OL0yMDrM/gJ4yDUp8","uris":["http://zotero.org/users/local/hA2vGdtX/items/R4X64PS8"],"itemData":{"id":18,"type":"webpage","abstract":"In this article, we discuss important questions about legality of web scraping and provide historical law cases that set the tone for future scraping.","language":"en","title":"Is Web Scraping Legal?","URL":"https://oxylabs.io/blog/is-web-scraping-legal","accessed":{"date-parts":[["2024",10,20]]}}}],"schema":"https://github.com/citation-style-language/schema/raw/master/csl-citation.json"} </w:instrText>
+        <w:instrText xml:space="preserve"> ADDIN ZOTERO_ITEM CSL_CITATION {"citationID":"NWVJRRJA","properties":{"formattedCitation":"[2]","plainCitation":"[2]","noteIndex":0},"citationItems":[{"id":"qvBuu1Cy/uOHCSaca","uris":["http://zotero.org/users/local/hA2vGdtX/items/R4X64PS8"],"itemData":{"id":18,"type":"webpage","abstract":"In this article, we discuss important questions about legality of web scraping and provide historical law cases that set the tone for future scraping.","language":"en","title":"Is Web Scraping Legal?","URL":"https://oxylabs.io/blog/is-web-scraping-legal","accessed":{"date-parts":[["2024",10,20]]}}}],"schema":"https://github.com/citation-style-language/schema/raw/master/csl-citation.json"} </w:instrText>
       </w:r>
       <w:r>
         <w:rPr>
@@ -16775,7 +16773,7 @@
           <w:sz w:val="26"/>
           <w:szCs w:val="26"/>
         </w:rPr>
-        <w:instrText xml:space="preserve"> ADDIN ZOTERO_ITEM CSL_CITATION {"citationID":"PnmTyWSg","properties":{"formattedCitation":"[3]","plainCitation":"[3]","noteIndex":0},"citationItems":[{"id":"OL0yMDrM/CnbAcV9k","uris":["http://zotero.org/users/local/hA2vGdtX/items/42YAPJ8C"],"itemData":{"id":20,"type":"webpage","abstract":"Getting Started with Python cover all the basics of Python for beginners developers, also it emphasising its simplicity, readability, and versatility.","container-title":"GeeksforGeeks","language":"en","note":"section: Python","title":"Getting Started with Python Programming","URL":"https://www.geeksforgeeks.org/getting-started-with-python-programming/","accessed":{"date-parts":[["2024",10,20]]},"issued":{"date-parts":[["2024",3,7]]}}}],"schema":"https://github.com/citation-style-language/schema/raw/master/csl-citation.json"} </w:instrText>
+        <w:instrText xml:space="preserve"> ADDIN ZOTERO_ITEM CSL_CITATION {"citationID":"PnmTyWSg","properties":{"formattedCitation":"[3]","plainCitation":"[3]","noteIndex":0},"citationItems":[{"id":"qvBuu1Cy/HGriAkxP","uris":["http://zotero.org/users/local/hA2vGdtX/items/42YAPJ8C"],"itemData":{"id":20,"type":"webpage","abstract":"Getting Started with Python cover all the basics of Python for beginners developers, also it emphasising its simplicity, readability, and versatility.","container-title":"GeeksforGeeks","language":"en","note":"section: Python","title":"Getting Started with Python Programming","URL":"https://www.geeksforgeeks.org/getting-started-with-python-programming/","accessed":{"date-parts":[["2024",10,20]]},"issued":{"date-parts":[["2024",3,7]]}}}],"schema":"https://github.com/citation-style-language/schema/raw/master/csl-citation.json"} </w:instrText>
       </w:r>
       <w:r>
         <w:rPr>
@@ -17414,7 +17412,7 @@
           <w:sz w:val="26"/>
           <w:szCs w:val="26"/>
         </w:rPr>
-        <w:instrText xml:space="preserve"> ADDIN ZOTERO_ITEM CSL_CITATION {"citationID":"EPjqb8cr","properties":{"formattedCitation":"[4]","plainCitation":"[4]","noteIndex":0},"citationItems":[{"id":"OL0yMDrM/GUlC4lRN","uris":["http://zotero.org/users/local/hA2vGdtX/items/CAUL8REA"],"itemData":{"id":22,"type":"webpage","abstract":"A Computer Science portal for geeks. It contains well written, well thought and well explained computer science and programming articles, quizzes and practice/competitive programming/company interview Questions.","container-title":"GeeksforGeeks","language":"en","note":"section: Python","title":"Python Language advantages and applications","URL":"https://www.geeksforgeeks.org/python-language-advantages-applications/","accessed":{"date-parts":[["2024",10,23]]},"issued":{"date-parts":[["2017",10,23]]}}}],"schema":"https://github.com/citation-style-language/schema/raw/master/csl-citation.json"} </w:instrText>
+        <w:instrText xml:space="preserve"> ADDIN ZOTERO_ITEM CSL_CITATION {"citationID":"EPjqb8cr","properties":{"formattedCitation":"[4]","plainCitation":"[4]","noteIndex":0},"citationItems":[{"id":"qvBuu1Cy/mmb2Osbk","uris":["http://zotero.org/users/local/hA2vGdtX/items/CAUL8REA"],"itemData":{"id":22,"type":"webpage","abstract":"A Computer Science portal for geeks. It contains well written, well thought and well explained computer science and programming articles, quizzes and practice/competitive programming/company interview Questions.","container-title":"GeeksforGeeks","language":"en","note":"section: Python","title":"Python Language advantages and applications","URL":"https://www.geeksforgeeks.org/python-language-advantages-applications/","accessed":{"date-parts":[["2024",10,23]]},"issued":{"date-parts":[["2017",10,23]]}}}],"schema":"https://github.com/citation-style-language/schema/raw/master/csl-citation.json"} </w:instrText>
       </w:r>
       <w:r>
         <w:rPr>
@@ -20874,7 +20872,7 @@
           <w:szCs w:val="26"/>
           <w:lang w:val="en-US"/>
         </w:rPr>
-        <w:instrText xml:space="preserve"> ADDIN ZOTERO_ITEM CSL_CITATION {"citationID":"8kJXmOZb","properties":{"formattedCitation":"[4], [5]","plainCitation":"[4], [5]","noteIndex":0},"citationItems":[{"id":"OL0yMDrM/GUlC4lRN","uris":["http://zotero.org/users/local/hA2vGdtX/items/CAUL8REA"],"itemData":{"id":22,"type":"webpage","abstract":"A Computer Science portal for geeks. It contains well written, well thought and well explained computer science and programming articles, quizzes and practice/competitive programming/company interview Questions.","container-title":"GeeksforGeeks","language":"en","note":"section: Python","title":"Python Language advantages and applications","URL":"https://www.geeksforgeeks.org/python-language-advantages-applications/","accessed":{"date-parts":[["2024",10,23]]},"issued":{"date-parts":[["2017",10,23]]}}},{"id":"OL0yMDrM/E3A86bno","uris":["http://zotero.org/users/local/hA2vGdtX/items/ES9GS9CD"],"itemData":{"id":24,"type":"webpage","abstract":"The official home of the Python Programming Language","container-title":"Python.org","language":"en","title":"Applications for Python","URL":"https://www.python.org/about/apps/","accessed":{"date-parts":[["2024",10,23]]}}}],"schema":"https://github.com/citation-style-language/schema/raw/master/csl-citation.json"} </w:instrText>
+        <w:instrText xml:space="preserve"> ADDIN ZOTERO_ITEM CSL_CITATION {"citationID":"8kJXmOZb","properties":{"formattedCitation":"[4], [5]","plainCitation":"[4], [5]","noteIndex":0},"citationItems":[{"id":"qvBuu1Cy/mmb2Osbk","uris":["http://zotero.org/users/local/hA2vGdtX/items/CAUL8REA"],"itemData":{"id":22,"type":"webpage","abstract":"A Computer Science portal for geeks. It contains well written, well thought and well explained computer science and programming articles, quizzes and practice/competitive programming/company interview Questions.","container-title":"GeeksforGeeks","language":"en","note":"section: Python","title":"Python Language advantages and applications","URL":"https://www.geeksforgeeks.org/python-language-advantages-applications/","accessed":{"date-parts":[["2024",10,23]]},"issued":{"date-parts":[["2017",10,23]]}}},{"id":"qvBuu1Cy/ExslRloq","uris":["http://zotero.org/users/local/hA2vGdtX/items/ES9GS9CD"],"itemData":{"id":24,"type":"webpage","abstract":"The official home of the Python Programming Language","container-title":"Python.org","language":"en","title":"Applications for Python","URL":"https://www.python.org/about/apps/","accessed":{"date-parts":[["2024",10,23]]}}}],"schema":"https://github.com/citation-style-language/schema/raw/master/csl-citation.json"} </w:instrText>
       </w:r>
       <w:r>
         <w:rPr>
@@ -21870,6 +21868,8 @@
       <w:proofErr w:type="spellStart"/>
       <w:r>
         <w:rPr>
+          <w:b w:val="0"/>
+          <w:bCs/>
           <w:i/>
           <w:sz w:val="26"/>
           <w:szCs w:val="26"/>
@@ -21879,6 +21879,8 @@
       <w:proofErr w:type="spellEnd"/>
       <w:r>
         <w:rPr>
+          <w:b w:val="0"/>
+          <w:bCs/>
           <w:i/>
           <w:sz w:val="26"/>
           <w:szCs w:val="26"/>
@@ -21928,6 +21930,8 @@
       <w:proofErr w:type="spellStart"/>
       <w:r>
         <w:rPr>
+          <w:b w:val="0"/>
+          <w:bCs/>
           <w:i/>
           <w:sz w:val="26"/>
           <w:szCs w:val="26"/>
@@ -21937,6 +21941,8 @@
       <w:proofErr w:type="spellEnd"/>
       <w:r>
         <w:rPr>
+          <w:b w:val="0"/>
+          <w:bCs/>
           <w:i/>
           <w:sz w:val="26"/>
           <w:szCs w:val="26"/>
@@ -21946,6 +21952,8 @@
       <w:proofErr w:type="spellStart"/>
       <w:r>
         <w:rPr>
+          <w:b w:val="0"/>
+          <w:bCs/>
           <w:i/>
           <w:sz w:val="26"/>
           <w:szCs w:val="26"/>
@@ -21955,11 +21963,21 @@
       <w:proofErr w:type="spellEnd"/>
       <w:r>
         <w:rPr>
+          <w:b w:val="0"/>
+          <w:bCs/>
           <w:i/>
           <w:sz w:val="26"/>
           <w:szCs w:val="26"/>
         </w:rPr>
-        <w:t xml:space="preserve">: </w:t>
+        <w:t>:</w:t>
+      </w:r>
+      <w:r>
+        <w:rPr>
+          <w:i/>
+          <w:sz w:val="26"/>
+          <w:szCs w:val="26"/>
+        </w:rPr>
+        <w:t xml:space="preserve"> </w:t>
       </w:r>
       <w:r>
         <w:rPr>
@@ -22078,6 +22096,8 @@
       <w:proofErr w:type="spellStart"/>
       <w:r>
         <w:rPr>
+          <w:b w:val="0"/>
+          <w:bCs/>
           <w:i/>
           <w:sz w:val="26"/>
           <w:szCs w:val="26"/>
@@ -22087,6 +22107,8 @@
       <w:proofErr w:type="spellEnd"/>
       <w:r>
         <w:rPr>
+          <w:b w:val="0"/>
+          <w:bCs/>
           <w:i/>
           <w:sz w:val="26"/>
           <w:szCs w:val="26"/>
@@ -22096,6 +22118,8 @@
       <w:proofErr w:type="spellStart"/>
       <w:r>
         <w:rPr>
+          <w:b w:val="0"/>
+          <w:bCs/>
           <w:i/>
           <w:sz w:val="26"/>
           <w:szCs w:val="26"/>
@@ -22105,6 +22129,8 @@
       <w:proofErr w:type="spellEnd"/>
       <w:r>
         <w:rPr>
+          <w:b w:val="0"/>
+          <w:bCs/>
           <w:i/>
           <w:sz w:val="26"/>
           <w:szCs w:val="26"/>
@@ -23223,6 +23249,8 @@
         <w:rPr>
           <w:b w:val="0"/>
           <w:iCs/>
+          <w:sz w:val="26"/>
+          <w:szCs w:val="26"/>
         </w:rPr>
       </w:pPr>
       <w:r>
@@ -23237,6 +23265,8 @@
         <w:rPr>
           <w:b w:val="0"/>
           <w:iCs/>
+          <w:sz w:val="26"/>
+          <w:szCs w:val="26"/>
         </w:rPr>
         <w:t>NoSQL</w:t>
       </w:r>
@@ -23245,6 +23275,8 @@
         <w:rPr>
           <w:b w:val="0"/>
           <w:iCs/>
+          <w:sz w:val="26"/>
+          <w:szCs w:val="26"/>
         </w:rPr>
         <w:t xml:space="preserve"> ( </w:t>
       </w:r>
@@ -23253,6 +23285,8 @@
         <w:rPr>
           <w:b w:val="0"/>
           <w:iCs/>
+          <w:sz w:val="26"/>
+          <w:szCs w:val="26"/>
         </w:rPr>
         <w:t>Not</w:t>
       </w:r>
@@ -23261,14 +23295,18 @@
         <w:rPr>
           <w:b w:val="0"/>
           <w:iCs/>
-        </w:rPr>
-        <w:t xml:space="preserve"> </w:t>
-      </w:r>
-      <w:proofErr w:type="spellStart"/>
-      <w:r>
-        <w:rPr>
-          <w:b w:val="0"/>
-          <w:iCs/>
+          <w:sz w:val="26"/>
+          <w:szCs w:val="26"/>
+        </w:rPr>
+        <w:t xml:space="preserve"> </w:t>
+      </w:r>
+      <w:proofErr w:type="spellStart"/>
+      <w:r>
+        <w:rPr>
+          <w:b w:val="0"/>
+          <w:iCs/>
+          <w:sz w:val="26"/>
+          <w:szCs w:val="26"/>
         </w:rPr>
         <w:t>Only</w:t>
       </w:r>
@@ -23277,6 +23315,8 @@
         <w:rPr>
           <w:b w:val="0"/>
           <w:iCs/>
+          <w:sz w:val="26"/>
+          <w:szCs w:val="26"/>
         </w:rPr>
         <w:t xml:space="preserve"> SQL) là một loại cơ sở dữ liệu không quan hệ , được thiết kế để xử lý và lưu trữ dữ liệu lớn theo cách linh hoạt hơn so với cơ sở dữ liệu quan hệ truyền thống (SQL)</w:t>
       </w:r>
@@ -23284,6 +23324,8 @@
         <w:rPr>
           <w:b w:val="0"/>
           <w:iCs/>
+          <w:sz w:val="26"/>
+          <w:szCs w:val="26"/>
         </w:rPr>
         <w:t xml:space="preserve"> và được ứng dụng rộng rãi</w:t>
       </w:r>
@@ -23291,6 +23333,8 @@
         <w:rPr>
           <w:b w:val="0"/>
           <w:iCs/>
+          <w:sz w:val="26"/>
+          <w:szCs w:val="26"/>
         </w:rPr>
         <w:t xml:space="preserve">. </w:t>
       </w:r>
@@ -23299,6 +23343,8 @@
         <w:rPr>
           <w:b w:val="0"/>
           <w:iCs/>
+          <w:sz w:val="26"/>
+          <w:szCs w:val="26"/>
         </w:rPr>
         <w:t>NoSQL</w:t>
       </w:r>
@@ -23307,22 +23353,26 @@
         <w:rPr>
           <w:b w:val="0"/>
           <w:iCs/>
+          <w:sz w:val="26"/>
+          <w:szCs w:val="26"/>
         </w:rPr>
         <w:t xml:space="preserve"> cho phép lưu trữ dữ liệu có cấu </w:t>
       </w:r>
-      <w:proofErr w:type="spellStart"/>
-      <w:r>
-        <w:rPr>
-          <w:b w:val="0"/>
-          <w:iCs/>
-        </w:rPr>
-        <w:t>trức</w:t>
-      </w:r>
-      <w:proofErr w:type="spellEnd"/>
-      <w:r>
-        <w:rPr>
-          <w:b w:val="0"/>
-          <w:iCs/>
+      <w:r>
+        <w:rPr>
+          <w:b w:val="0"/>
+          <w:iCs/>
+          <w:sz w:val="26"/>
+          <w:szCs w:val="26"/>
+        </w:rPr>
+        <w:t>trúc</w:t>
+      </w:r>
+      <w:r>
+        <w:rPr>
+          <w:b w:val="0"/>
+          <w:iCs/>
+          <w:sz w:val="26"/>
+          <w:szCs w:val="26"/>
         </w:rPr>
         <w:t xml:space="preserve"> , bán cấu trúc, phi cấu trúc mà không cần một </w:t>
       </w:r>
@@ -23331,6 +23381,8 @@
         <w:rPr>
           <w:b w:val="0"/>
           <w:iCs/>
+          <w:sz w:val="26"/>
+          <w:szCs w:val="26"/>
         </w:rPr>
         <w:t>schema</w:t>
       </w:r>
@@ -23339,6 +23391,8 @@
         <w:rPr>
           <w:b w:val="0"/>
           <w:iCs/>
+          <w:sz w:val="26"/>
+          <w:szCs w:val="26"/>
         </w:rPr>
         <w:t xml:space="preserve"> cố </w:t>
       </w:r>
@@ -23346,6 +23400,8 @@
         <w:rPr>
           <w:b w:val="0"/>
           <w:iCs/>
+          <w:sz w:val="26"/>
+          <w:szCs w:val="26"/>
         </w:rPr>
         <w:t>định.</w:t>
       </w:r>
@@ -23392,6 +23448,8 @@
         <w:rPr>
           <w:b w:val="0"/>
           <w:iCs/>
+          <w:sz w:val="26"/>
+          <w:szCs w:val="26"/>
         </w:rPr>
       </w:pPr>
       <w:r>
@@ -23400,55 +23458,33 @@
           <w:iCs/>
         </w:rPr>
         <w:tab/>
-        <w:t>Khối dữ liệu lớn: được thiết kế để xử lý các tập dữ liệu khổng lồ, như khái niệm “dữ liệu lớn” (</w:t>
-      </w:r>
-      <w:proofErr w:type="spellStart"/>
-      <w:r>
-        <w:rPr>
-          <w:b w:val="0"/>
-          <w:iCs/>
-        </w:rPr>
-        <w:t>big</w:t>
-      </w:r>
-      <w:proofErr w:type="spellEnd"/>
-      <w:r>
-        <w:rPr>
-          <w:b w:val="0"/>
-          <w:iCs/>
-        </w:rPr>
-        <w:t xml:space="preserve"> </w:t>
-      </w:r>
-      <w:proofErr w:type="spellStart"/>
-      <w:r>
-        <w:rPr>
-          <w:b w:val="0"/>
-          <w:iCs/>
-        </w:rPr>
-        <w:t>data</w:t>
-      </w:r>
-      <w:proofErr w:type="spellEnd"/>
-      <w:r>
-        <w:rPr>
-          <w:b w:val="0"/>
-          <w:iCs/>
-        </w:rPr>
-        <w:t xml:space="preserve">) của </w:t>
-      </w:r>
-      <w:proofErr w:type="spellStart"/>
-      <w:r>
-        <w:rPr>
-          <w:b w:val="0"/>
-          <w:iCs/>
-        </w:rPr>
-        <w:t>Google</w:t>
-      </w:r>
-      <w:proofErr w:type="spellEnd"/>
-      <w:r>
-        <w:rPr>
-          <w:b w:val="0"/>
-          <w:iCs/>
-        </w:rPr>
-        <w:t>.</w:t>
+      </w:r>
+      <w:r>
+        <w:rPr>
+          <w:b w:val="0"/>
+          <w:iCs/>
+          <w:sz w:val="26"/>
+          <w:szCs w:val="26"/>
+        </w:rPr>
+        <w:t>Xử lý</w:t>
+      </w:r>
+      <w:r>
+        <w:rPr>
+          <w:b w:val="0"/>
+          <w:iCs/>
+          <w:sz w:val="26"/>
+          <w:szCs w:val="26"/>
+        </w:rPr>
+        <w:t xml:space="preserve"> dữ liệu lớn: được thiết kế để xử lý các tập dữ liệu khổng </w:t>
+      </w:r>
+      <w:r>
+        <w:rPr>
+          <w:b w:val="0"/>
+          <w:iCs/>
+          <w:sz w:val="26"/>
+          <w:szCs w:val="26"/>
+        </w:rPr>
+        <w:t>lồ.</w:t>
       </w:r>
     </w:p>
     <w:p>
@@ -23459,12 +23495,16 @@
         <w:rPr>
           <w:b w:val="0"/>
           <w:iCs/>
-        </w:rPr>
-      </w:pPr>
-      <w:r>
-        <w:rPr>
-          <w:b w:val="0"/>
-          <w:iCs/>
+          <w:sz w:val="26"/>
+          <w:szCs w:val="26"/>
+        </w:rPr>
+      </w:pPr>
+      <w:r>
+        <w:rPr>
+          <w:b w:val="0"/>
+          <w:iCs/>
+          <w:sz w:val="26"/>
+          <w:szCs w:val="26"/>
         </w:rPr>
         <w:tab/>
         <w:t xml:space="preserve">Khả năng mở rộng và phân phối: Hệ thống </w:t>
@@ -23474,6 +23514,8 @@
         <w:rPr>
           <w:b w:val="0"/>
           <w:iCs/>
+          <w:sz w:val="26"/>
+          <w:szCs w:val="26"/>
         </w:rPr>
         <w:t>NoSQL</w:t>
       </w:r>
@@ -23482,6 +23524,8 @@
         <w:rPr>
           <w:b w:val="0"/>
           <w:iCs/>
+          <w:sz w:val="26"/>
+          <w:szCs w:val="26"/>
         </w:rPr>
         <w:t xml:space="preserve"> có thể mở rộng dễ dàng, có khả năng chạy trên hàng nghìn máy chủ. </w:t>
       </w:r>
@@ -23494,47 +23538,28 @@
         <w:rPr>
           <w:b w:val="0"/>
           <w:iCs/>
-        </w:rPr>
-      </w:pPr>
-      <w:r>
-        <w:rPr>
-          <w:b w:val="0"/>
-          <w:iCs/>
+          <w:sz w:val="26"/>
+          <w:szCs w:val="26"/>
+        </w:rPr>
+      </w:pPr>
+      <w:r>
+        <w:rPr>
+          <w:b w:val="0"/>
+          <w:iCs/>
+          <w:sz w:val="26"/>
+          <w:szCs w:val="26"/>
         </w:rPr>
         <w:tab/>
-        <w:t>Truy vấn nhanh: được tối ưu hóa để trả về kết quả truy vấn một cách nhanh chóng. Chủ yếu tập trung cào các truy vấn (</w:t>
-      </w:r>
-      <w:proofErr w:type="spellStart"/>
-      <w:r>
-        <w:rPr>
-          <w:b w:val="0"/>
-          <w:iCs/>
-        </w:rPr>
-        <w:t>queries</w:t>
-      </w:r>
-      <w:proofErr w:type="spellEnd"/>
-      <w:r>
-        <w:rPr>
-          <w:b w:val="0"/>
-          <w:iCs/>
-        </w:rPr>
-        <w:t>), trong khi số lượng cập nhập (</w:t>
-      </w:r>
-      <w:proofErr w:type="spellStart"/>
-      <w:r>
-        <w:rPr>
-          <w:b w:val="0"/>
-          <w:iCs/>
-        </w:rPr>
-        <w:t>updates</w:t>
-      </w:r>
-      <w:proofErr w:type="spellEnd"/>
-      <w:r>
-        <w:rPr>
-          <w:b w:val="0"/>
-          <w:iCs/>
-        </w:rPr>
-        <w:t>) ít hơn.</w:t>
+        <w:t xml:space="preserve">Truy vấn nhanh: được tối ưu hóa để trả về kết quả truy vấn một cách nhanh </w:t>
+      </w:r>
+      <w:r>
+        <w:rPr>
+          <w:b w:val="0"/>
+          <w:iCs/>
+          <w:sz w:val="26"/>
+          <w:szCs w:val="26"/>
+        </w:rPr>
+        <w:t>chóng, do không bị giới hạn bởi các mối quan hệ phức tạp như trong SQL.</w:t>
       </w:r>
     </w:p>
     <w:p>
@@ -23545,31 +23570,16 @@
         <w:rPr>
           <w:b w:val="0"/>
           <w:iCs/>
-        </w:rPr>
-      </w:pPr>
-      <w:r>
-        <w:rPr>
-          <w:b w:val="0"/>
-          <w:iCs/>
-        </w:rPr>
-        <w:tab/>
-        <w:t>Chèn và cập nhập không đồng bộ: hỗ trợ chèn và cập nhập dữ liệu không đồng bộ, cho phép cải thiện hiệu suất.</w:t>
-      </w:r>
-    </w:p>
-    <w:p>
-      <w:pPr>
-        <w:pStyle w:val="Head2"/>
-        <w:spacing w:line="360" w:lineRule="auto"/>
-        <w:jc w:val="both"/>
-        <w:rPr>
-          <w:b w:val="0"/>
-          <w:iCs/>
-        </w:rPr>
-      </w:pPr>
-      <w:r>
-        <w:rPr>
-          <w:b w:val="0"/>
-          <w:iCs/>
+          <w:sz w:val="26"/>
+          <w:szCs w:val="26"/>
+        </w:rPr>
+      </w:pPr>
+      <w:r>
+        <w:rPr>
+          <w:b w:val="0"/>
+          <w:iCs/>
+          <w:sz w:val="26"/>
+          <w:szCs w:val="26"/>
         </w:rPr>
         <w:tab/>
         <w:t>Không cần cấu trúc(</w:t>
@@ -23579,6 +23589,8 @@
         <w:rPr>
           <w:b w:val="0"/>
           <w:iCs/>
+          <w:sz w:val="26"/>
+          <w:szCs w:val="26"/>
         </w:rPr>
         <w:t>Schema-less</w:t>
       </w:r>
@@ -23587,6 +23599,8 @@
         <w:rPr>
           <w:b w:val="0"/>
           <w:iCs/>
+          <w:sz w:val="26"/>
+          <w:szCs w:val="26"/>
         </w:rPr>
         <w:t xml:space="preserve">): </w:t>
       </w:r>
@@ -23595,6 +23609,8 @@
         <w:rPr>
           <w:b w:val="0"/>
           <w:iCs/>
+          <w:sz w:val="26"/>
+          <w:szCs w:val="26"/>
         </w:rPr>
         <w:t>NoSQL</w:t>
       </w:r>
@@ -23603,6 +23619,8 @@
         <w:rPr>
           <w:b w:val="0"/>
           <w:iCs/>
+          <w:sz w:val="26"/>
+          <w:szCs w:val="26"/>
         </w:rPr>
         <w:t xml:space="preserve"> cho phép lưu trữ dữ kiệu mà không yêu cầu cấu trúc cố định, mang lại sự linh hoạt trong việc quản lý dữ liệu.</w:t>
       </w:r>
@@ -23615,132 +23633,17 @@
         <w:rPr>
           <w:b w:val="0"/>
           <w:iCs/>
-        </w:rPr>
-      </w:pPr>
-      <w:r>
-        <w:rPr>
-          <w:b w:val="0"/>
-          <w:iCs/>
-        </w:rPr>
-        <w:tab/>
-        <w:t>Không cần thuộc tính giao dịch ACID- chấp nhận BASE</w:t>
-      </w:r>
-    </w:p>
-    <w:p>
-      <w:pPr>
-        <w:pStyle w:val="Head2"/>
-        <w:spacing w:line="360" w:lineRule="auto"/>
-        <w:jc w:val="both"/>
-        <w:rPr>
-          <w:b w:val="0"/>
-          <w:iCs/>
-        </w:rPr>
-      </w:pPr>
-      <w:r>
-        <w:rPr>
-          <w:b w:val="0"/>
-          <w:iCs/>
-        </w:rPr>
-        <w:tab/>
-        <w:t xml:space="preserve">Định lí CAP: </w:t>
-      </w:r>
-      <w:proofErr w:type="spellStart"/>
-      <w:r>
-        <w:rPr>
-          <w:b w:val="0"/>
-          <w:iCs/>
-        </w:rPr>
-        <w:t>NoSQL</w:t>
-      </w:r>
-      <w:proofErr w:type="spellEnd"/>
-      <w:r>
-        <w:rPr>
-          <w:b w:val="0"/>
-          <w:iCs/>
-        </w:rPr>
-        <w:t xml:space="preserve"> thường hoạt động trong khuôn khổ của định lý CAP, cân bằng giữa tính nhất quán (</w:t>
-      </w:r>
-      <w:proofErr w:type="spellStart"/>
-      <w:r>
-        <w:rPr>
-          <w:b w:val="0"/>
-          <w:iCs/>
-        </w:rPr>
-        <w:t>Consistency</w:t>
-      </w:r>
-      <w:proofErr w:type="spellEnd"/>
-      <w:r>
-        <w:rPr>
-          <w:b w:val="0"/>
-          <w:iCs/>
-        </w:rPr>
-        <w:t>), tính khả dụng (</w:t>
-      </w:r>
-      <w:proofErr w:type="spellStart"/>
-      <w:r>
-        <w:rPr>
-          <w:b w:val="0"/>
-          <w:iCs/>
-        </w:rPr>
-        <w:t>Availability</w:t>
-      </w:r>
-      <w:proofErr w:type="spellEnd"/>
-      <w:r>
-        <w:rPr>
-          <w:b w:val="0"/>
-          <w:iCs/>
-        </w:rPr>
-        <w:t>), và tính chịu phân vùng (</w:t>
-      </w:r>
-      <w:proofErr w:type="spellStart"/>
-      <w:r>
-        <w:rPr>
-          <w:b w:val="0"/>
-          <w:iCs/>
-        </w:rPr>
-        <w:t>Partition</w:t>
-      </w:r>
-      <w:proofErr w:type="spellEnd"/>
-      <w:r>
-        <w:rPr>
-          <w:b w:val="0"/>
-          <w:iCs/>
-        </w:rPr>
-        <w:t xml:space="preserve"> </w:t>
-      </w:r>
-      <w:proofErr w:type="spellStart"/>
-      <w:r>
-        <w:rPr>
-          <w:b w:val="0"/>
-          <w:iCs/>
-        </w:rPr>
-        <w:t>tolerance</w:t>
-      </w:r>
-      <w:proofErr w:type="spellEnd"/>
-      <w:r>
-        <w:rPr>
-          <w:b w:val="0"/>
-          <w:iCs/>
-        </w:rPr>
-        <w:t>).</w:t>
-      </w:r>
-    </w:p>
-    <w:p>
-      <w:pPr>
-        <w:pStyle w:val="Head2"/>
-        <w:spacing w:line="360" w:lineRule="auto"/>
-        <w:jc w:val="both"/>
-        <w:rPr>
-          <w:b w:val="0"/>
-          <w:iCs/>
-        </w:rPr>
-      </w:pPr>
-      <w:r>
-        <w:rPr>
-          <w:b w:val="0"/>
-          <w:iCs/>
-        </w:rPr>
-        <w:lastRenderedPageBreak/>
+          <w:sz w:val="26"/>
+          <w:szCs w:val="26"/>
+        </w:rPr>
+      </w:pPr>
+      <w:r>
+        <w:rPr>
+          <w:b w:val="0"/>
+          <w:iCs/>
+          <w:sz w:val="26"/>
+          <w:szCs w:val="26"/>
+        </w:rPr>
         <w:tab/>
         <w:t xml:space="preserve">Phát triển mã nguồn mở: nhiều giải pháp </w:t>
       </w:r>
@@ -23749,6 +23652,8 @@
         <w:rPr>
           <w:b w:val="0"/>
           <w:iCs/>
+          <w:sz w:val="26"/>
+          <w:szCs w:val="26"/>
         </w:rPr>
         <w:t>NoSQL</w:t>
       </w:r>
@@ -23757,6 +23662,8 @@
         <w:rPr>
           <w:b w:val="0"/>
           <w:iCs/>
+          <w:sz w:val="26"/>
+          <w:szCs w:val="26"/>
         </w:rPr>
         <w:t xml:space="preserve"> được phát triển dưới dạng mã nguồn mở, cho phép cộng đồng tham gia vào việc cải tiến và phát triển công nghệ.</w:t>
       </w:r>
@@ -23798,7 +23705,14 @@
           <w:b w:val="0"/>
           <w:iCs/>
         </w:rPr>
-        <w:t xml:space="preserve">3.4.3. Các loại dữ liệu </w:t>
+        <w:t>2</w:t>
+      </w:r>
+      <w:r>
+        <w:rPr>
+          <w:b w:val="0"/>
+          <w:iCs/>
+        </w:rPr>
+        <w:t xml:space="preserve">.4.3. Các loại dữ liệu </w:t>
       </w:r>
       <w:proofErr w:type="spellStart"/>
       <w:r>
@@ -23823,8 +23737,9 @@
           <w:iCs/>
           <w:noProof/>
         </w:rPr>
+        <w:lastRenderedPageBreak/>
         <w:pict w14:anchorId="39DFFB3E">
-          <v:shape id="_x0000_i1042" type="#_x0000_t75" style="width:453.6pt;height:140.75pt;visibility:visible;mso-wrap-style:square">
+          <v:shape id="_x0000_i1028" type="#_x0000_t75" style="width:453.6pt;height:140.75pt;visibility:visible;mso-wrap-style:square">
             <v:imagedata r:id="rId18" o:title=""/>
           </v:shape>
         </w:pict>
@@ -23934,29 +23849,29 @@
       </w:r>
       <w:r>
         <w:pict w14:anchorId="0D265E84">
-          <v:shape id="_x0000_i1028" type="#_x0000_t75" alt="4 loại cơ sở dữ liệu NoSQL" style="width:24.2pt;height:24.2pt"/>
-        </w:pict>
-      </w:r>
-      <w:r>
-        <w:fldChar w:fldCharType="end"/>
-      </w:r>
-      <w:r>
-        <w:fldChar w:fldCharType="begin"/>
-      </w:r>
-      <w:r>
-        <w:instrText xml:space="preserve"> INCLUDEPICTURE "https://static-xf1.vietnix.vn/wp-content/uploads/2022/09/cac-loai-co-so-du-lieu-1024x342.webp" \* MERGEFORMATINET </w:instrText>
-      </w:r>
-      <w:r>
-        <w:fldChar w:fldCharType="separate"/>
-      </w:r>
-      <w:r>
-        <w:pict w14:anchorId="5100B4A8">
           <v:shape id="_x0000_i1029" type="#_x0000_t75" alt="4 loại cơ sở dữ liệu NoSQL" style="width:24.2pt;height:24.2pt"/>
         </w:pict>
       </w:r>
       <w:r>
         <w:fldChar w:fldCharType="end"/>
       </w:r>
+      <w:r>
+        <w:fldChar w:fldCharType="begin"/>
+      </w:r>
+      <w:r>
+        <w:instrText xml:space="preserve"> INCLUDEPICTURE "https://static-xf1.vietnix.vn/wp-content/uploads/2022/09/cac-loai-co-so-du-lieu-1024x342.webp" \* MERGEFORMATINET </w:instrText>
+      </w:r>
+      <w:r>
+        <w:fldChar w:fldCharType="separate"/>
+      </w:r>
+      <w:r>
+        <w:pict w14:anchorId="5100B4A8">
+          <v:shape id="_x0000_i1030" type="#_x0000_t75" alt="4 loại cơ sở dữ liệu NoSQL" style="width:24.2pt;height:24.2pt"/>
+        </w:pict>
+      </w:r>
+      <w:r>
+        <w:fldChar w:fldCharType="end"/>
+      </w:r>
     </w:p>
     <w:p>
       <w:pPr>
@@ -23966,12 +23881,101 @@
         <w:rPr>
           <w:b w:val="0"/>
           <w:iCs/>
-        </w:rPr>
-      </w:pPr>
-      <w:r>
-        <w:rPr>
-          <w:b w:val="0"/>
-          <w:iCs/>
+          <w:sz w:val="26"/>
+          <w:szCs w:val="26"/>
+        </w:rPr>
+      </w:pPr>
+      <w:r>
+        <w:rPr>
+          <w:b w:val="0"/>
+          <w:iCs/>
+        </w:rPr>
+        <w:tab/>
+      </w:r>
+      <w:r>
+        <w:rPr>
+          <w:b w:val="0"/>
+          <w:iCs/>
+          <w:sz w:val="26"/>
+          <w:szCs w:val="26"/>
+        </w:rPr>
+        <w:t xml:space="preserve">Cơ sở dữ liệu </w:t>
+      </w:r>
+      <w:proofErr w:type="spellStart"/>
+      <w:r>
+        <w:rPr>
+          <w:b w:val="0"/>
+          <w:iCs/>
+          <w:sz w:val="26"/>
+          <w:szCs w:val="26"/>
+        </w:rPr>
+        <w:t>document</w:t>
+      </w:r>
+      <w:proofErr w:type="spellEnd"/>
+      <w:r>
+        <w:rPr>
+          <w:b w:val="0"/>
+          <w:iCs/>
+          <w:sz w:val="26"/>
+          <w:szCs w:val="26"/>
+        </w:rPr>
+        <w:t>: Lưu trữ dữ liệu dưới dạng tài liệu (</w:t>
+      </w:r>
+      <w:proofErr w:type="spellStart"/>
+      <w:r>
+        <w:rPr>
+          <w:b w:val="0"/>
+          <w:iCs/>
+          <w:sz w:val="26"/>
+          <w:szCs w:val="26"/>
+        </w:rPr>
+        <w:t>documents</w:t>
+      </w:r>
+      <w:proofErr w:type="spellEnd"/>
+      <w:r>
+        <w:rPr>
+          <w:b w:val="0"/>
+          <w:iCs/>
+          <w:sz w:val="26"/>
+          <w:szCs w:val="26"/>
+        </w:rPr>
+        <w:t>) , thường là JSON hoặc XML, cho phép linh hoạt trong cấu trúc dữ liệu.</w:t>
+      </w:r>
+      <w:r>
+        <w:rPr>
+          <w:sz w:val="26"/>
+          <w:szCs w:val="26"/>
+        </w:rPr>
+        <w:t xml:space="preserve"> </w:t>
+      </w:r>
+      <w:r>
+        <w:rPr>
+          <w:b w:val="0"/>
+          <w:iCs/>
+          <w:sz w:val="26"/>
+          <w:szCs w:val="26"/>
+        </w:rPr>
+        <w:t>Mỗi tài liệu có thể chứa các cặp khóa-giá trị và hỗ trợ cấu trúc lồng nhau.</w:t>
+      </w:r>
+    </w:p>
+    <w:p>
+      <w:pPr>
+        <w:pStyle w:val="Head2"/>
+        <w:spacing w:line="360" w:lineRule="auto"/>
+        <w:jc w:val="both"/>
+        <w:rPr>
+          <w:b w:val="0"/>
+          <w:iCs/>
+          <w:sz w:val="26"/>
+          <w:szCs w:val="26"/>
+        </w:rPr>
+      </w:pPr>
+      <w:r>
+        <w:rPr>
+          <w:b w:val="0"/>
+          <w:iCs/>
+          <w:sz w:val="26"/>
+          <w:szCs w:val="26"/>
         </w:rPr>
         <w:tab/>
         <w:t xml:space="preserve">Cơ sở dữ liệu </w:t>
@@ -23980,7 +23984,63 @@
       <w:r>
         <w:rPr>
           <w:b w:val="0"/>
-          <w:iCs/>
+          <w:bCs/>
+          <w:iCs/>
+          <w:sz w:val="26"/>
+          <w:szCs w:val="26"/>
+        </w:rPr>
+        <w:t>Wide-</w:t>
+      </w:r>
+      <w:r>
+        <w:rPr>
+          <w:b w:val="0"/>
+          <w:bCs/>
+          <w:iCs/>
+          <w:sz w:val="26"/>
+          <w:szCs w:val="26"/>
+        </w:rPr>
+        <w:t>column</w:t>
+      </w:r>
+      <w:proofErr w:type="spellEnd"/>
+      <w:r>
+        <w:rPr>
+          <w:b w:val="0"/>
+          <w:iCs/>
+          <w:sz w:val="26"/>
+          <w:szCs w:val="26"/>
+        </w:rPr>
+        <w:t>: Lưu trữ dữ liệu theo cột , tối ưu hóa các truy vấn đề có tính toán trên các cột cụ thể.</w:t>
+      </w:r>
+    </w:p>
+    <w:p>
+      <w:pPr>
+        <w:pStyle w:val="Head2"/>
+        <w:spacing w:line="360" w:lineRule="auto"/>
+        <w:ind w:firstLine="709"/>
+        <w:jc w:val="both"/>
+        <w:rPr>
+          <w:b w:val="0"/>
+          <w:iCs/>
+          <w:sz w:val="26"/>
+          <w:szCs w:val="26"/>
+        </w:rPr>
+      </w:pPr>
+      <w:r>
+        <w:rPr>
+          <w:b w:val="0"/>
+          <w:iCs/>
+          <w:sz w:val="26"/>
+          <w:szCs w:val="26"/>
+        </w:rPr>
+        <w:t xml:space="preserve">Cơ sở dữ liệu </w:t>
+      </w:r>
+      <w:proofErr w:type="spellStart"/>
+      <w:r>
+        <w:rPr>
+          <w:b w:val="0"/>
+          <w:iCs/>
+          <w:sz w:val="26"/>
+          <w:szCs w:val="26"/>
         </w:rPr>
         <w:t>Key-Value</w:t>
       </w:r>
@@ -23989,111 +24049,385 @@
         <w:rPr>
           <w:b w:val="0"/>
           <w:iCs/>
-        </w:rPr>
-        <w:t>:</w:t>
-      </w:r>
-      <w:r>
-        <w:rPr>
-          <w:b w:val="0"/>
-          <w:iCs/>
-        </w:rPr>
-        <w:t xml:space="preserve"> Lưu trữ dưới dạng cặp khóa giá trị, phù hợp cho các ứng dụng cần truy cập nhanh</w:t>
+          <w:sz w:val="26"/>
+          <w:szCs w:val="26"/>
+        </w:rPr>
+        <w:t xml:space="preserve">: Lưu trữ dưới dạng cặp khóa giá trị, </w:t>
+      </w:r>
+      <w:r>
+        <w:rPr>
+          <w:b w:val="0"/>
+          <w:iCs/>
+          <w:sz w:val="26"/>
+          <w:szCs w:val="26"/>
+        </w:rPr>
+        <w:t xml:space="preserve">mỗi khóa là duy nhất và </w:t>
+      </w:r>
+      <w:r>
+        <w:rPr>
+          <w:b w:val="0"/>
+          <w:iCs/>
+          <w:sz w:val="26"/>
+          <w:szCs w:val="26"/>
+        </w:rPr>
+        <w:t>phù hợp cho các ứng dụng cần truy cập nhanh</w:t>
       </w:r>
     </w:p>
     <w:p>
       <w:pPr>
         <w:pStyle w:val="Head2"/>
         <w:spacing w:line="360" w:lineRule="auto"/>
-        <w:jc w:val="both"/>
-        <w:rPr>
-          <w:b w:val="0"/>
-          <w:iCs/>
-        </w:rPr>
-      </w:pPr>
-      <w:r>
-        <w:rPr>
-          <w:b w:val="0"/>
-          <w:iCs/>
-        </w:rPr>
+        <w:ind w:firstLine="709"/>
+        <w:jc w:val="both"/>
+        <w:rPr>
+          <w:b w:val="0"/>
+          <w:iCs/>
+          <w:sz w:val="26"/>
+          <w:szCs w:val="26"/>
+        </w:rPr>
+      </w:pPr>
+      <w:r>
+        <w:rPr>
+          <w:b w:val="0"/>
+          <w:iCs/>
+          <w:sz w:val="26"/>
+          <w:szCs w:val="26"/>
+        </w:rPr>
+        <w:t xml:space="preserve">Cơ sở dữ liệu </w:t>
+      </w:r>
+      <w:proofErr w:type="spellStart"/>
+      <w:r>
+        <w:rPr>
+          <w:b w:val="0"/>
+          <w:iCs/>
+          <w:sz w:val="26"/>
+          <w:szCs w:val="26"/>
+        </w:rPr>
+        <w:t>Graph</w:t>
+      </w:r>
+      <w:proofErr w:type="spellEnd"/>
+      <w:r>
+        <w:rPr>
+          <w:b w:val="0"/>
+          <w:iCs/>
+          <w:sz w:val="26"/>
+          <w:szCs w:val="26"/>
+        </w:rPr>
+        <w:t xml:space="preserve">: </w:t>
+      </w:r>
+      <w:r>
+        <w:rPr>
+          <w:b w:val="0"/>
+          <w:iCs/>
+          <w:sz w:val="26"/>
+          <w:szCs w:val="26"/>
+        </w:rPr>
+        <w:t xml:space="preserve">Dữ liệu được lưu trữ dưới dạng các nút và cạnh, </w:t>
+      </w:r>
+      <w:r>
+        <w:rPr>
+          <w:b w:val="0"/>
+          <w:iCs/>
+          <w:sz w:val="26"/>
+          <w:szCs w:val="26"/>
+        </w:rPr>
+        <w:t xml:space="preserve">tập trung vào việc lưu trữ và truy vấn dữ </w:t>
+      </w:r>
+      <w:r>
+        <w:rPr>
+          <w:b w:val="0"/>
+          <w:iCs/>
+          <w:sz w:val="26"/>
+          <w:szCs w:val="26"/>
+        </w:rPr>
+        <w:t>liệu</w:t>
+      </w:r>
+      <w:r>
+        <w:rPr>
+          <w:b w:val="0"/>
+          <w:iCs/>
+          <w:sz w:val="26"/>
+          <w:szCs w:val="26"/>
+        </w:rPr>
+        <w:t xml:space="preserve"> lên quan đến mối quan hệ, lý tưởng cho các ứng dụng </w:t>
+      </w:r>
+      <w:r>
+        <w:rPr>
+          <w:b w:val="0"/>
+          <w:iCs/>
+          <w:sz w:val="26"/>
+          <w:szCs w:val="26"/>
+        </w:rPr>
+        <w:t>yêu cầu phân tích mối quan hệ phức tạp.</w:t>
+      </w:r>
+    </w:p>
+    <w:p>
+      <w:pPr>
+        <w:pStyle w:val="Head2"/>
+        <w:spacing w:line="360" w:lineRule="auto"/>
+        <w:jc w:val="both"/>
+        <w:outlineLvl w:val="2"/>
+        <w:rPr>
+          <w:b w:val="0"/>
+          <w:iCs/>
+        </w:rPr>
+      </w:pPr>
+      <w:hyperlink r:id="rId19" w:history="1">
+        <w:r>
+          <w:rPr>
+            <w:rStyle w:val="Hyperlink"/>
+            <w:b w:val="0"/>
+            <w:iCs/>
+          </w:rPr>
+          <w:t>https://docs.aws.amazon.com/whitepapers/latest/choosing-an-aws-nosql-database/types-of-nosql-data</w:t>
+        </w:r>
+        <w:r>
+          <w:rPr>
+            <w:rStyle w:val="Hyperlink"/>
+            <w:b w:val="0"/>
+            <w:iCs/>
+          </w:rPr>
+          <w:t>b</w:t>
+        </w:r>
+        <w:r>
+          <w:rPr>
+            <w:rStyle w:val="Hyperlink"/>
+            <w:b w:val="0"/>
+            <w:iCs/>
+          </w:rPr>
+          <w:t>ases.html</w:t>
+        </w:r>
+      </w:hyperlink>
+      <w:r>
+        <w:rPr>
+          <w:b w:val="0"/>
+          <w:iCs/>
+        </w:rPr>
+        <w:t xml:space="preserve"> </w:t>
+      </w:r>
+    </w:p>
+    <w:p>
+      <w:pPr>
+        <w:pStyle w:val="Head2"/>
+        <w:spacing w:line="360" w:lineRule="auto"/>
+        <w:jc w:val="both"/>
+        <w:rPr>
+          <w:b w:val="0"/>
+          <w:iCs/>
+        </w:rPr>
+      </w:pPr>
+      <w:hyperlink r:id="rId20" w:history="1">
+        <w:r>
+          <w:rPr>
+            <w:rStyle w:val="Hyperlink"/>
+            <w:b w:val="0"/>
+            <w:iCs/>
+          </w:rPr>
+          <w:t>https://blazeclan.com/blog/dive-deep-types-nosql-databases/</w:t>
+        </w:r>
+      </w:hyperlink>
+      <w:r>
+        <w:rPr>
+          <w:b w:val="0"/>
+          <w:iCs/>
+        </w:rPr>
+        <w:t xml:space="preserve"> </w:t>
+      </w:r>
+    </w:p>
+    <w:p>
+      <w:pPr>
+        <w:pStyle w:val="Head2"/>
+        <w:spacing w:line="360" w:lineRule="auto"/>
+        <w:jc w:val="both"/>
+        <w:rPr>
+          <w:b w:val="0"/>
+          <w:i/>
+        </w:rPr>
+      </w:pPr>
+      <w:r>
+        <w:rPr>
+          <w:b w:val="0"/>
+          <w:i/>
+        </w:rPr>
+        <w:t>2.</w:t>
+      </w:r>
+      <w:r>
+        <w:rPr>
+          <w:b w:val="0"/>
+          <w:i/>
+        </w:rPr>
+        <w:t>4.4</w:t>
+      </w:r>
+      <w:r>
+        <w:rPr>
+          <w:b w:val="0"/>
+          <w:i/>
+        </w:rPr>
+        <w:t>.</w:t>
+      </w:r>
+      <w:r>
+        <w:rPr>
+          <w:b w:val="0"/>
+          <w:i/>
+        </w:rPr>
+        <w:t xml:space="preserve">Ứng dụng của </w:t>
+      </w:r>
+      <w:proofErr w:type="spellStart"/>
+      <w:r>
+        <w:rPr>
+          <w:b w:val="0"/>
+          <w:i/>
+        </w:rPr>
+        <w:t>NoSQL</w:t>
+      </w:r>
+      <w:proofErr w:type="spellEnd"/>
+    </w:p>
+    <w:p>
+      <w:pPr>
+        <w:pStyle w:val="Head2"/>
+        <w:spacing w:line="360" w:lineRule="auto"/>
+        <w:jc w:val="both"/>
+        <w:rPr>
+          <w:b w:val="0"/>
+          <w:bCs/>
+          <w:sz w:val="26"/>
+          <w:szCs w:val="26"/>
+        </w:rPr>
+      </w:pPr>
+      <w:r>
         <w:tab/>
-        <w:t xml:space="preserve">Cơ sở dữ liệu </w:t>
-      </w:r>
-      <w:proofErr w:type="spellStart"/>
-      <w:r>
-        <w:rPr>
-          <w:b w:val="0"/>
-          <w:iCs/>
-        </w:rPr>
-        <w:t>document</w:t>
-      </w:r>
-      <w:proofErr w:type="spellEnd"/>
-      <w:r>
-        <w:rPr>
-          <w:b w:val="0"/>
-          <w:iCs/>
-        </w:rPr>
-        <w:t>: Lưu trữ dữ liệu dưới dạng tài liệu (</w:t>
-      </w:r>
-      <w:proofErr w:type="spellStart"/>
-      <w:r>
-        <w:rPr>
-          <w:b w:val="0"/>
-          <w:iCs/>
-        </w:rPr>
-        <w:t>documents</w:t>
-      </w:r>
-      <w:proofErr w:type="spellEnd"/>
-      <w:r>
-        <w:rPr>
-          <w:b w:val="0"/>
-          <w:iCs/>
-        </w:rPr>
-        <w:t>) , thường là JSON hoặc XML, cho phép linh hoạt trong cấu trúc dữ liệu.</w:t>
-      </w:r>
-      <w:r>
-        <w:t xml:space="preserve"> </w:t>
-      </w:r>
-      <w:r>
-        <w:rPr>
-          <w:b w:val="0"/>
-          <w:iCs/>
-        </w:rPr>
-        <w:t>Mỗi tài liệu có thể chứa các cặp khóa-giá trị và hỗ trợ cấu trúc lồng nhau.</w:t>
+      </w:r>
+      <w:r>
+        <w:rPr>
+          <w:b w:val="0"/>
+          <w:bCs/>
+          <w:sz w:val="26"/>
+          <w:szCs w:val="26"/>
+        </w:rPr>
+        <w:t xml:space="preserve">Mạng xã hội: Lưu trữ các bài đăng, bình luận và tương tác của người dùng trên các nền tảng như </w:t>
+      </w:r>
+      <w:proofErr w:type="spellStart"/>
+      <w:r>
+        <w:rPr>
+          <w:b w:val="0"/>
+          <w:bCs/>
+          <w:sz w:val="26"/>
+          <w:szCs w:val="26"/>
+        </w:rPr>
+        <w:t>Facebook</w:t>
+      </w:r>
+      <w:proofErr w:type="spellEnd"/>
+      <w:r>
+        <w:rPr>
+          <w:b w:val="0"/>
+          <w:bCs/>
+          <w:sz w:val="26"/>
+          <w:szCs w:val="26"/>
+        </w:rPr>
+        <w:t xml:space="preserve">, </w:t>
+      </w:r>
+      <w:proofErr w:type="spellStart"/>
+      <w:r>
+        <w:rPr>
+          <w:b w:val="0"/>
+          <w:bCs/>
+          <w:sz w:val="26"/>
+          <w:szCs w:val="26"/>
+        </w:rPr>
+        <w:t>Instagram</w:t>
+      </w:r>
+      <w:proofErr w:type="spellEnd"/>
+      <w:r>
+        <w:rPr>
+          <w:b w:val="0"/>
+          <w:bCs/>
+          <w:sz w:val="26"/>
+          <w:szCs w:val="26"/>
+        </w:rPr>
+        <w:t>.</w:t>
       </w:r>
     </w:p>
     <w:p>
       <w:pPr>
         <w:pStyle w:val="Head2"/>
         <w:spacing w:line="360" w:lineRule="auto"/>
-        <w:jc w:val="both"/>
-        <w:rPr>
-          <w:b w:val="0"/>
-          <w:iCs/>
-        </w:rPr>
-      </w:pPr>
-      <w:r>
-        <w:rPr>
-          <w:b w:val="0"/>
-          <w:iCs/>
-        </w:rPr>
-        <w:tab/>
-        <w:t xml:space="preserve">Cơ sở dữ liệu </w:t>
-      </w:r>
-      <w:proofErr w:type="spellStart"/>
-      <w:r>
-        <w:rPr>
-          <w:b w:val="0"/>
-          <w:iCs/>
-        </w:rPr>
-        <w:t>Column-Family</w:t>
-      </w:r>
-      <w:proofErr w:type="spellEnd"/>
-      <w:r>
-        <w:rPr>
-          <w:b w:val="0"/>
-          <w:iCs/>
-        </w:rPr>
-        <w:t>: Lưu trữ dữ liệu theo cột , tối ưu hóa các truy vấn đề có tính toán trên các cột cụ thể.</w:t>
+        <w:ind w:firstLine="709"/>
+        <w:jc w:val="both"/>
+        <w:rPr>
+          <w:b w:val="0"/>
+          <w:bCs/>
+          <w:sz w:val="26"/>
+          <w:szCs w:val="26"/>
+        </w:rPr>
+      </w:pPr>
+      <w:r>
+        <w:rPr>
+          <w:b w:val="0"/>
+          <w:bCs/>
+          <w:sz w:val="26"/>
+          <w:szCs w:val="26"/>
+        </w:rPr>
+        <w:t xml:space="preserve">Thương mại điện tử: Quản lý dữ liệu khách hàng, đơn hàng và tương tác người dùng trên các trang </w:t>
+      </w:r>
+      <w:proofErr w:type="spellStart"/>
+      <w:r>
+        <w:rPr>
+          <w:b w:val="0"/>
+          <w:bCs/>
+          <w:sz w:val="26"/>
+          <w:szCs w:val="26"/>
+        </w:rPr>
+        <w:t>web</w:t>
+      </w:r>
+      <w:proofErr w:type="spellEnd"/>
+      <w:r>
+        <w:rPr>
+          <w:b w:val="0"/>
+          <w:bCs/>
+          <w:sz w:val="26"/>
+          <w:szCs w:val="26"/>
+        </w:rPr>
+        <w:t xml:space="preserve"> như </w:t>
+      </w:r>
+      <w:proofErr w:type="spellStart"/>
+      <w:r>
+        <w:rPr>
+          <w:b w:val="0"/>
+          <w:bCs/>
+          <w:sz w:val="26"/>
+          <w:szCs w:val="26"/>
+        </w:rPr>
+        <w:t>Amazon</w:t>
+      </w:r>
+      <w:proofErr w:type="spellEnd"/>
+      <w:r>
+        <w:rPr>
+          <w:b w:val="0"/>
+          <w:bCs/>
+          <w:sz w:val="26"/>
+          <w:szCs w:val="26"/>
+        </w:rPr>
+        <w:t xml:space="preserve">, </w:t>
+      </w:r>
+      <w:proofErr w:type="spellStart"/>
+      <w:r>
+        <w:rPr>
+          <w:b w:val="0"/>
+          <w:bCs/>
+          <w:sz w:val="26"/>
+          <w:szCs w:val="26"/>
+        </w:rPr>
+        <w:t>eBay</w:t>
+      </w:r>
+      <w:proofErr w:type="spellEnd"/>
+      <w:r>
+        <w:rPr>
+          <w:b w:val="0"/>
+          <w:bCs/>
+          <w:sz w:val="26"/>
+          <w:szCs w:val="26"/>
+        </w:rPr>
+        <w:t>.</w:t>
       </w:r>
     </w:p>
     <w:p>
@@ -24104,113 +24438,125 @@
         <w:jc w:val="both"/>
         <w:rPr>
           <w:b w:val="0"/>
-          <w:iCs/>
-        </w:rPr>
-      </w:pPr>
-      <w:r>
-        <w:rPr>
-          <w:b w:val="0"/>
-          <w:iCs/>
-        </w:rPr>
-        <w:t xml:space="preserve">Cơ sở dữ liệu </w:t>
-      </w:r>
-      <w:proofErr w:type="spellStart"/>
-      <w:r>
-        <w:rPr>
-          <w:b w:val="0"/>
-          <w:iCs/>
-        </w:rPr>
-        <w:t>Graph</w:t>
-      </w:r>
-      <w:proofErr w:type="spellEnd"/>
-      <w:r>
-        <w:rPr>
-          <w:b w:val="0"/>
-          <w:iCs/>
-        </w:rPr>
-        <w:t xml:space="preserve">: tập trung vào việc lưu trữ và truy vấn dữ </w:t>
-      </w:r>
-      <w:proofErr w:type="spellStart"/>
-      <w:r>
-        <w:rPr>
-          <w:b w:val="0"/>
-          <w:iCs/>
-        </w:rPr>
-        <w:t>liuej</w:t>
-      </w:r>
-      <w:proofErr w:type="spellEnd"/>
-      <w:r>
-        <w:rPr>
-          <w:b w:val="0"/>
-          <w:iCs/>
-        </w:rPr>
-        <w:t xml:space="preserve"> lên quan đến mối quan hệ, lý tưởng cho các ứng dụng như mạng xã hội.</w:t>
+          <w:bCs/>
+          <w:sz w:val="26"/>
+          <w:szCs w:val="26"/>
+        </w:rPr>
+      </w:pPr>
+      <w:r>
+        <w:rPr>
+          <w:b w:val="0"/>
+          <w:bCs/>
+          <w:sz w:val="26"/>
+          <w:szCs w:val="26"/>
+        </w:rPr>
+        <w:t>Phân tích dữ liệu lớn (</w:t>
+      </w:r>
+      <w:proofErr w:type="spellStart"/>
+      <w:r>
+        <w:rPr>
+          <w:b w:val="0"/>
+          <w:bCs/>
+          <w:sz w:val="26"/>
+          <w:szCs w:val="26"/>
+        </w:rPr>
+        <w:t>Big</w:t>
+      </w:r>
+      <w:proofErr w:type="spellEnd"/>
+      <w:r>
+        <w:rPr>
+          <w:b w:val="0"/>
+          <w:bCs/>
+          <w:sz w:val="26"/>
+          <w:szCs w:val="26"/>
+        </w:rPr>
+        <w:t xml:space="preserve"> </w:t>
+      </w:r>
+      <w:proofErr w:type="spellStart"/>
+      <w:r>
+        <w:rPr>
+          <w:b w:val="0"/>
+          <w:bCs/>
+          <w:sz w:val="26"/>
+          <w:szCs w:val="26"/>
+        </w:rPr>
+        <w:t>Data</w:t>
+      </w:r>
+      <w:proofErr w:type="spellEnd"/>
+      <w:r>
+        <w:rPr>
+          <w:b w:val="0"/>
+          <w:bCs/>
+          <w:sz w:val="26"/>
+          <w:szCs w:val="26"/>
+        </w:rPr>
+        <w:t>): Thu thập và phân tích dữ liệu phi cấu trúc từ các nguồn khác nhau nhằm hỗ trợ các quyết định kinh doanh.</w:t>
       </w:r>
     </w:p>
     <w:p>
       <w:pPr>
         <w:pStyle w:val="Head2"/>
         <w:spacing w:line="360" w:lineRule="auto"/>
-        <w:jc w:val="both"/>
-        <w:rPr>
-          <w:b w:val="0"/>
-          <w:iCs/>
-        </w:rPr>
-      </w:pPr>
+        <w:ind w:firstLine="709"/>
+        <w:jc w:val="both"/>
+        <w:rPr>
+          <w:b w:val="0"/>
+          <w:bCs/>
+          <w:sz w:val="26"/>
+          <w:szCs w:val="26"/>
+        </w:rPr>
+      </w:pPr>
+      <w:r>
+        <w:rPr>
+          <w:b w:val="0"/>
+          <w:bCs/>
+          <w:sz w:val="26"/>
+          <w:szCs w:val="26"/>
+        </w:rPr>
+        <w:t xml:space="preserve">Phân tích thời gian thực: Theo dõi và phân tích dữ liệu theo thời gian thực từ cảm biến </w:t>
+      </w:r>
+      <w:proofErr w:type="spellStart"/>
+      <w:r>
+        <w:rPr>
+          <w:b w:val="0"/>
+          <w:bCs/>
+          <w:sz w:val="26"/>
+          <w:szCs w:val="26"/>
+        </w:rPr>
+        <w:t>IoT</w:t>
+      </w:r>
+      <w:proofErr w:type="spellEnd"/>
+      <w:r>
+        <w:rPr>
+          <w:b w:val="0"/>
+          <w:bCs/>
+          <w:sz w:val="26"/>
+          <w:szCs w:val="26"/>
+        </w:rPr>
+        <w:t xml:space="preserve"> hoặc ứng dụng trực tuyến</w:t>
+      </w:r>
+      <w:r>
+        <w:rPr>
+          <w:b w:val="0"/>
+          <w:bCs/>
+          <w:sz w:val="26"/>
+          <w:szCs w:val="26"/>
+        </w:rPr>
+        <w:t>.</w:t>
+      </w:r>
     </w:p>
     <w:p>
       <w:pPr>
         <w:pStyle w:val="Head2"/>
         <w:spacing w:line="360" w:lineRule="auto"/>
-        <w:jc w:val="both"/>
-        <w:rPr>
-          <w:b w:val="0"/>
-          <w:i/>
-        </w:rPr>
-      </w:pPr>
-      <w:r>
-        <w:rPr>
-          <w:b w:val="0"/>
-          <w:i/>
-        </w:rPr>
-        <w:t>2.</w:t>
-      </w:r>
-      <w:r>
-        <w:rPr>
-          <w:b w:val="0"/>
-          <w:i/>
-        </w:rPr>
-        <w:t>4.4</w:t>
-      </w:r>
-      <w:r>
-        <w:rPr>
-          <w:b w:val="0"/>
-          <w:i/>
-        </w:rPr>
-        <w:t>.</w:t>
-      </w:r>
-      <w:r>
-        <w:rPr>
-          <w:b w:val="0"/>
-          <w:i/>
-        </w:rPr>
-        <w:t xml:space="preserve">Ứng dụng của </w:t>
-      </w:r>
-      <w:proofErr w:type="spellStart"/>
-      <w:r>
-        <w:rPr>
-          <w:b w:val="0"/>
-          <w:i/>
-        </w:rPr>
-        <w:t>NoSQL</w:t>
-      </w:r>
-      <w:proofErr w:type="spellEnd"/>
-    </w:p>
-    <w:p>
-      <w:pPr>
-        <w:pStyle w:val="Head2"/>
-        <w:spacing w:line="360" w:lineRule="auto"/>
-        <w:jc w:val="both"/>
+        <w:ind w:firstLine="709"/>
+        <w:jc w:val="both"/>
+        <w:rPr>
+          <w:b w:val="0"/>
+          <w:bCs/>
+          <w:sz w:val="26"/>
+          <w:szCs w:val="26"/>
+        </w:rPr>
       </w:pPr>
     </w:p>
     <w:p>
@@ -24226,6 +24572,7 @@
       <w:bookmarkStart w:id="90" w:name="_Toc180280868"/>
       <w:bookmarkStart w:id="91" w:name="_Toc180624036"/>
       <w:r>
+        <w:lastRenderedPageBreak/>
         <w:t xml:space="preserve">2.5. </w:t>
       </w:r>
       <w:proofErr w:type="spellStart"/>
@@ -24280,10 +24627,11 @@
         <w:rPr>
           <w:b w:val="0"/>
           <w:bCs/>
-        </w:rPr>
-      </w:pPr>
-      <w:r>
-        <w:lastRenderedPageBreak/>
+          <w:sz w:val="26"/>
+          <w:szCs w:val="26"/>
+        </w:rPr>
+      </w:pPr>
+      <w:r>
         <w:tab/>
       </w:r>
       <w:proofErr w:type="spellStart"/>
@@ -24291,6 +24639,8 @@
         <w:rPr>
           <w:b w:val="0"/>
           <w:bCs/>
+          <w:sz w:val="26"/>
+          <w:szCs w:val="26"/>
         </w:rPr>
         <w:t>MongoDB</w:t>
       </w:r>
@@ -24299,6 +24649,8 @@
         <w:rPr>
           <w:b w:val="0"/>
           <w:bCs/>
+          <w:sz w:val="26"/>
+          <w:szCs w:val="26"/>
         </w:rPr>
         <w:t xml:space="preserve"> là một hệ quản trị cơ sở dữ liệu</w:t>
       </w:r>
@@ -24306,13 +24658,17 @@
         <w:rPr>
           <w:b w:val="0"/>
           <w:bCs/>
-        </w:rPr>
-        <w:t xml:space="preserve"> </w:t>
-      </w:r>
-      <w:r>
-        <w:rPr>
-          <w:b w:val="0"/>
-          <w:bCs/>
+          <w:sz w:val="26"/>
+          <w:szCs w:val="26"/>
+        </w:rPr>
+        <w:t xml:space="preserve"> </w:t>
+      </w:r>
+      <w:r>
+        <w:rPr>
+          <w:b w:val="0"/>
+          <w:bCs/>
+          <w:sz w:val="26"/>
+          <w:szCs w:val="26"/>
         </w:rPr>
         <w:t xml:space="preserve">(DBMS) </w:t>
       </w:r>
@@ -24320,6 +24676,8 @@
         <w:rPr>
           <w:b w:val="0"/>
           <w:bCs/>
+          <w:sz w:val="26"/>
+          <w:szCs w:val="26"/>
         </w:rPr>
         <w:t xml:space="preserve">thuộc loại </w:t>
       </w:r>
@@ -24328,6 +24686,8 @@
         <w:rPr>
           <w:b w:val="0"/>
           <w:bCs/>
+          <w:sz w:val="26"/>
+          <w:szCs w:val="26"/>
         </w:rPr>
         <w:t>NoSQL</w:t>
       </w:r>
@@ -24336,6 +24696,8 @@
         <w:rPr>
           <w:b w:val="0"/>
           <w:bCs/>
+          <w:sz w:val="26"/>
+          <w:szCs w:val="26"/>
         </w:rPr>
         <w:t>,</w:t>
       </w:r>
@@ -24343,53 +24705,126 @@
         <w:rPr>
           <w:b w:val="0"/>
           <w:bCs/>
-        </w:rPr>
-        <w:t xml:space="preserve"> được thiết kế để lưu trữ và truy xuất dữ liệu theo cách linh hoạt và không yêu cầu sự chuẩn bị cấu trúc cố định trước. Là một </w:t>
-      </w:r>
-      <w:proofErr w:type="spellStart"/>
-      <w:r>
-        <w:rPr>
-          <w:b w:val="0"/>
-          <w:bCs/>
-        </w:rPr>
-        <w:t>database</w:t>
-      </w:r>
-      <w:proofErr w:type="spellEnd"/>
-      <w:r>
-        <w:rPr>
-          <w:b w:val="0"/>
-          <w:bCs/>
-        </w:rPr>
-        <w:t xml:space="preserve"> hướng </w:t>
-      </w:r>
-      <w:proofErr w:type="spellStart"/>
-      <w:r>
-        <w:rPr>
-          <w:b w:val="0"/>
-          <w:bCs/>
-        </w:rPr>
-        <w:t>Document</w:t>
-      </w:r>
-      <w:proofErr w:type="spellEnd"/>
-      <w:r>
-        <w:rPr>
-          <w:b w:val="0"/>
-          <w:bCs/>
-        </w:rPr>
-        <w:t xml:space="preserve"> </w:t>
-      </w:r>
-      <w:r>
-        <w:rPr>
-          <w:b w:val="0"/>
-          <w:bCs/>
-        </w:rPr>
-        <w:t xml:space="preserve">Là </w:t>
-      </w:r>
-      <w:proofErr w:type="spellStart"/>
-      <w:r>
-        <w:rPr>
-          <w:b w:val="0"/>
-          <w:bCs/>
+          <w:sz w:val="26"/>
+          <w:szCs w:val="26"/>
+        </w:rPr>
+        <w:t xml:space="preserve"> được thiết kế để lưu trữ và truy xuất dữ liệu theo cách linh hoạt và không yêu cầu sự chuẩn bị cấu trúc cố định trước.</w:t>
+      </w:r>
+      <w:r>
+        <w:rPr>
+          <w:b w:val="0"/>
+          <w:bCs/>
+          <w:sz w:val="26"/>
+          <w:szCs w:val="26"/>
+        </w:rPr>
+        <w:t xml:space="preserve"> </w:t>
+      </w:r>
+      <w:r>
+        <w:rPr>
+          <w:b w:val="0"/>
+          <w:bCs/>
+          <w:sz w:val="26"/>
+          <w:szCs w:val="26"/>
+        </w:rPr>
+        <w:t xml:space="preserve">Nó </w:t>
+      </w:r>
+      <w:r>
+        <w:rPr>
+          <w:b w:val="0"/>
+          <w:bCs/>
+          <w:sz w:val="26"/>
+          <w:szCs w:val="26"/>
+        </w:rPr>
+        <w:t>lưu trữ dữ liệu dưới dạng tài liệu (</w:t>
+      </w:r>
+      <w:proofErr w:type="spellStart"/>
+      <w:r>
+        <w:rPr>
+          <w:b w:val="0"/>
+          <w:bCs/>
+          <w:sz w:val="26"/>
+          <w:szCs w:val="26"/>
+        </w:rPr>
+        <w:t>document</w:t>
+      </w:r>
+      <w:proofErr w:type="spellEnd"/>
+      <w:r>
+        <w:rPr>
+          <w:b w:val="0"/>
+          <w:bCs/>
+          <w:sz w:val="26"/>
+          <w:szCs w:val="26"/>
+        </w:rPr>
+        <w:t>) JSON</w:t>
+      </w:r>
+      <w:r>
+        <w:rPr>
+          <w:b w:val="0"/>
+          <w:bCs/>
+          <w:sz w:val="26"/>
+          <w:szCs w:val="26"/>
+        </w:rPr>
+        <w:fldChar w:fldCharType="begin"/>
+      </w:r>
+      <w:r>
+        <w:rPr>
+          <w:b w:val="0"/>
+          <w:bCs/>
+          <w:sz w:val="26"/>
+          <w:szCs w:val="26"/>
+        </w:rPr>
+        <w:instrText xml:space="preserve"> ADDIN ZOTERO_ITEM CSL_CITATION {"citationID":"yEPs6OwP","properties":{"formattedCitation":"[8]","plainCitation":"[8]","noteIndex":0},"citationItems":[{"id":13,"uris":["http://zotero.org/users/local/cdKG85oS/items/T9ZKYCGT"],"itemData":{"id":13,"type":"webpage","abstract":"MongoDB là một hệ thống cơ sở dữ liệu phi quan hệ (NoSQL), mã nguồn mở được phát triển bởi MongoDB Inc à quản lý theo SSPL.","container-title":"200Lab Blog","language":"en","title":"MONGODB LÀ GÌ? TÍNH NĂNG NỔI BẬT CỦA MONGODB MÀ BẠN CẦN BIẾT","title-short":"MONGODB LÀ GÌ?","URL":"https://200lab.io/blog/mongodb-la-gi/","accessed":{"date-parts":[["2024",10,26]]},"issued":{"date-parts":[["2023",4,19]]}}}],"schema":"https://github.com/citation-style-language/schema/raw/master/csl-citation.json"} </w:instrText>
+      </w:r>
+      <w:r>
+        <w:rPr>
+          <w:b w:val="0"/>
+          <w:bCs/>
+          <w:sz w:val="26"/>
+          <w:szCs w:val="26"/>
+        </w:rPr>
+        <w:fldChar w:fldCharType="separate"/>
+      </w:r>
+      <w:r>
+        <w:rPr>
+          <w:sz w:val="26"/>
+          <w:szCs w:val="26"/>
+        </w:rPr>
+        <w:t>[8]</w:t>
+      </w:r>
+      <w:r>
+        <w:rPr>
+          <w:b w:val="0"/>
+          <w:bCs/>
+          <w:sz w:val="26"/>
+          <w:szCs w:val="26"/>
+        </w:rPr>
+        <w:fldChar w:fldCharType="end"/>
+      </w:r>
+      <w:r>
+        <w:rPr>
+          <w:b w:val="0"/>
+          <w:bCs/>
+          <w:sz w:val="26"/>
+          <w:szCs w:val="26"/>
+        </w:rPr>
+        <w:t xml:space="preserve">. </w:t>
+      </w:r>
+      <w:r>
+        <w:rPr>
+          <w:b w:val="0"/>
+          <w:bCs/>
+          <w:sz w:val="26"/>
+          <w:szCs w:val="26"/>
+        </w:rPr>
+        <w:t xml:space="preserve"> Là </w:t>
+      </w:r>
+      <w:proofErr w:type="spellStart"/>
+      <w:r>
+        <w:rPr>
+          <w:b w:val="0"/>
+          <w:bCs/>
+          <w:sz w:val="26"/>
+          <w:szCs w:val="26"/>
         </w:rPr>
         <w:t>môt</w:t>
       </w:r>
@@ -24398,6 +24833,8 @@
         <w:rPr>
           <w:b w:val="0"/>
           <w:bCs/>
+          <w:sz w:val="26"/>
+          <w:szCs w:val="26"/>
         </w:rPr>
         <w:t xml:space="preserve"> hệ quản trị cơ sở dữ liệu phổ biến cho các ứng dụng </w:t>
       </w:r>
@@ -24406,6 +24843,8 @@
         <w:rPr>
           <w:b w:val="0"/>
           <w:bCs/>
+          <w:sz w:val="26"/>
+          <w:szCs w:val="26"/>
         </w:rPr>
         <w:t>web</w:t>
       </w:r>
@@ -24414,6 +24853,8 @@
         <w:rPr>
           <w:b w:val="0"/>
           <w:bCs/>
+          <w:sz w:val="26"/>
+          <w:szCs w:val="26"/>
         </w:rPr>
         <w:t xml:space="preserve"> và các dự án phát triển nhanh, đặc biệt là khi có sự thay đổi thường xuyên trong cấu trúc dữ liệu.</w:t>
       </w:r>
@@ -24421,6 +24862,8 @@
         <w:rPr>
           <w:b w:val="0"/>
           <w:bCs/>
+          <w:sz w:val="26"/>
+          <w:szCs w:val="26"/>
         </w:rPr>
         <w:t xml:space="preserve"> </w:t>
       </w:r>
@@ -24472,20 +24915,24 @@
         <w:outlineLvl w:val="2"/>
         <w:rPr>
           <w:b w:val="0"/>
+          <w:iCs/>
+          <w:sz w:val="26"/>
+          <w:szCs w:val="26"/>
+        </w:rPr>
+      </w:pPr>
+      <w:r>
+        <w:rPr>
+          <w:b w:val="0"/>
           <w:i/>
         </w:rPr>
-      </w:pPr>
-      <w:r>
-        <w:rPr>
-          <w:b w:val="0"/>
-          <w:i/>
-        </w:rPr>
         <w:tab/>
       </w:r>
       <w:r>
         <w:rPr>
           <w:b w:val="0"/>
-          <w:i/>
+          <w:iCs/>
+          <w:sz w:val="26"/>
+          <w:szCs w:val="26"/>
         </w:rPr>
         <w:t xml:space="preserve">Các </w:t>
       </w:r>
@@ -24493,7 +24940,9 @@
       <w:r>
         <w:rPr>
           <w:b w:val="0"/>
-          <w:i/>
+          <w:iCs/>
+          <w:sz w:val="26"/>
+          <w:szCs w:val="26"/>
         </w:rPr>
         <w:t>ad</w:t>
       </w:r>
@@ -24501,15 +24950,19 @@
       <w:r>
         <w:rPr>
           <w:b w:val="0"/>
-          <w:i/>
-        </w:rPr>
-        <w:t xml:space="preserve"> </w:t>
-      </w:r>
-      <w:proofErr w:type="spellStart"/>
-      <w:r>
-        <w:rPr>
-          <w:b w:val="0"/>
-          <w:i/>
+          <w:iCs/>
+          <w:sz w:val="26"/>
+          <w:szCs w:val="26"/>
+        </w:rPr>
+        <w:t xml:space="preserve"> </w:t>
+      </w:r>
+      <w:proofErr w:type="spellStart"/>
+      <w:r>
+        <w:rPr>
+          <w:b w:val="0"/>
+          <w:iCs/>
+          <w:sz w:val="26"/>
+          <w:szCs w:val="26"/>
         </w:rPr>
         <w:t>hoc</w:t>
       </w:r>
@@ -24517,15 +24970,19 @@
       <w:r>
         <w:rPr>
           <w:b w:val="0"/>
-          <w:i/>
-        </w:rPr>
-        <w:t xml:space="preserve"> </w:t>
-      </w:r>
-      <w:proofErr w:type="spellStart"/>
-      <w:r>
-        <w:rPr>
-          <w:b w:val="0"/>
-          <w:i/>
+          <w:iCs/>
+          <w:sz w:val="26"/>
+          <w:szCs w:val="26"/>
+        </w:rPr>
+        <w:t xml:space="preserve"> </w:t>
+      </w:r>
+      <w:proofErr w:type="spellStart"/>
+      <w:r>
+        <w:rPr>
+          <w:b w:val="0"/>
+          <w:iCs/>
+          <w:sz w:val="26"/>
+          <w:szCs w:val="26"/>
         </w:rPr>
         <w:t>query</w:t>
       </w:r>
@@ -24533,7 +24990,9 @@
       <w:r>
         <w:rPr>
           <w:b w:val="0"/>
-          <w:i/>
+          <w:iCs/>
+          <w:sz w:val="26"/>
+          <w:szCs w:val="26"/>
         </w:rPr>
         <w:t xml:space="preserve">: </w:t>
       </w:r>
@@ -24541,7 +25000,9 @@
       <w:r>
         <w:rPr>
           <w:b w:val="0"/>
-          <w:i/>
+          <w:iCs/>
+          <w:sz w:val="26"/>
+          <w:szCs w:val="26"/>
         </w:rPr>
         <w:t>MongoDB</w:t>
       </w:r>
@@ -24549,7 +25010,9 @@
       <w:r>
         <w:rPr>
           <w:b w:val="0"/>
-          <w:i/>
+          <w:iCs/>
+          <w:sz w:val="26"/>
+          <w:szCs w:val="26"/>
         </w:rPr>
         <w:t xml:space="preserve"> hỗ trợ các truy vấn linh hoạt, cho phép tìm kiếm theo trường dữ liệu, thực hiện các truy vấn thông thường, tìm kiếm theo biểu thức chính quy (</w:t>
       </w:r>
@@ -24557,7 +25020,9 @@
       <w:r>
         <w:rPr>
           <w:b w:val="0"/>
-          <w:i/>
+          <w:iCs/>
+          <w:sz w:val="26"/>
+          <w:szCs w:val="26"/>
         </w:rPr>
         <w:t>regular</w:t>
       </w:r>
@@ -24565,15 +25030,19 @@
       <w:r>
         <w:rPr>
           <w:b w:val="0"/>
-          <w:i/>
-        </w:rPr>
-        <w:t xml:space="preserve"> </w:t>
-      </w:r>
-      <w:proofErr w:type="spellStart"/>
-      <w:r>
-        <w:rPr>
-          <w:b w:val="0"/>
-          <w:i/>
+          <w:iCs/>
+          <w:sz w:val="26"/>
+          <w:szCs w:val="26"/>
+        </w:rPr>
+        <w:t xml:space="preserve"> </w:t>
+      </w:r>
+      <w:proofErr w:type="spellStart"/>
+      <w:r>
+        <w:rPr>
+          <w:b w:val="0"/>
+          <w:iCs/>
+          <w:sz w:val="26"/>
+          <w:szCs w:val="26"/>
         </w:rPr>
         <w:t>expression</w:t>
       </w:r>
@@ -24581,7 +25050,9 @@
       <w:r>
         <w:rPr>
           <w:b w:val="0"/>
-          <w:i/>
+          <w:iCs/>
+          <w:sz w:val="26"/>
+          <w:szCs w:val="26"/>
         </w:rPr>
         <w:t>), và truy vấn theo khoảng giá trị.</w:t>
       </w:r>
@@ -24590,18 +25061,23 @@
       <w:pPr>
         <w:pStyle w:val="Head2"/>
         <w:spacing w:line="360" w:lineRule="auto"/>
+        <w:ind w:firstLine="709"/>
         <w:jc w:val="both"/>
         <w:outlineLvl w:val="2"/>
         <w:rPr>
           <w:b w:val="0"/>
-          <w:i/>
-        </w:rPr>
-      </w:pPr>
-      <w:proofErr w:type="spellStart"/>
-      <w:r>
-        <w:rPr>
-          <w:b w:val="0"/>
-          <w:i/>
+          <w:iCs/>
+          <w:sz w:val="26"/>
+          <w:szCs w:val="26"/>
+        </w:rPr>
+      </w:pPr>
+      <w:proofErr w:type="spellStart"/>
+      <w:r>
+        <w:rPr>
+          <w:b w:val="0"/>
+          <w:iCs/>
+          <w:sz w:val="26"/>
+          <w:szCs w:val="26"/>
         </w:rPr>
         <w:t>Indexing</w:t>
       </w:r>
@@ -24609,7 +25085,9 @@
       <w:r>
         <w:rPr>
           <w:b w:val="0"/>
-          <w:i/>
+          <w:iCs/>
+          <w:sz w:val="26"/>
+          <w:szCs w:val="26"/>
         </w:rPr>
         <w:t>: Bất kỳ trường nào trong tài liệu BSON cũng có thể được tạo chỉ mục, giúp tăng tốc quá trình tìm kiếm và truy xuất dữ liệu.</w:t>
       </w:r>
@@ -24618,18 +25096,23 @@
       <w:pPr>
         <w:pStyle w:val="Head2"/>
         <w:spacing w:line="360" w:lineRule="auto"/>
+        <w:ind w:firstLine="709"/>
         <w:jc w:val="both"/>
         <w:outlineLvl w:val="2"/>
         <w:rPr>
           <w:b w:val="0"/>
-          <w:i/>
-        </w:rPr>
-      </w:pPr>
-      <w:proofErr w:type="spellStart"/>
-      <w:r>
-        <w:rPr>
-          <w:b w:val="0"/>
-          <w:i/>
+          <w:iCs/>
+          <w:sz w:val="26"/>
+          <w:szCs w:val="26"/>
+        </w:rPr>
+      </w:pPr>
+      <w:proofErr w:type="spellStart"/>
+      <w:r>
+        <w:rPr>
+          <w:b w:val="0"/>
+          <w:iCs/>
+          <w:sz w:val="26"/>
+          <w:szCs w:val="26"/>
         </w:rPr>
         <w:t>Replication</w:t>
       </w:r>
@@ -24637,7 +25120,9 @@
       <w:r>
         <w:rPr>
           <w:b w:val="0"/>
-          <w:i/>
+          <w:iCs/>
+          <w:sz w:val="26"/>
+          <w:szCs w:val="26"/>
         </w:rPr>
         <w:t xml:space="preserve"> (Nhân bản): </w:t>
       </w:r>
@@ -24645,7 +25130,9 @@
       <w:r>
         <w:rPr>
           <w:b w:val="0"/>
-          <w:i/>
+          <w:iCs/>
+          <w:sz w:val="26"/>
+          <w:szCs w:val="26"/>
         </w:rPr>
         <w:t>MongoDB</w:t>
       </w:r>
@@ -24653,7 +25140,9 @@
       <w:r>
         <w:rPr>
           <w:b w:val="0"/>
-          <w:i/>
+          <w:iCs/>
+          <w:sz w:val="26"/>
+          <w:szCs w:val="26"/>
         </w:rPr>
         <w:t xml:space="preserve"> hỗ trợ chức năng nhân bản, tạo ra một bản sao đồng nhất với phiên bản đang hoạt động. Điều này giúp bảo vệ dữ liệu khỏi mất mát và đảm bảo tính toàn vẹn của cơ sở dữ liệu trong trường hợp sự cố.</w:t>
       </w:r>
@@ -24662,18 +25151,23 @@
       <w:pPr>
         <w:pStyle w:val="Head2"/>
         <w:spacing w:line="360" w:lineRule="auto"/>
+        <w:ind w:firstLine="709"/>
         <w:jc w:val="both"/>
         <w:outlineLvl w:val="2"/>
         <w:rPr>
           <w:b w:val="0"/>
-          <w:i/>
-        </w:rPr>
-      </w:pPr>
-      <w:proofErr w:type="spellStart"/>
-      <w:r>
-        <w:rPr>
-          <w:b w:val="0"/>
-          <w:i/>
+          <w:iCs/>
+          <w:sz w:val="26"/>
+          <w:szCs w:val="26"/>
+        </w:rPr>
+      </w:pPr>
+      <w:proofErr w:type="spellStart"/>
+      <w:r>
+        <w:rPr>
+          <w:b w:val="0"/>
+          <w:iCs/>
+          <w:sz w:val="26"/>
+          <w:szCs w:val="26"/>
         </w:rPr>
         <w:t>Aggregation</w:t>
       </w:r>
@@ -24681,7 +25175,9 @@
       <w:r>
         <w:rPr>
           <w:b w:val="0"/>
-          <w:i/>
+          <w:iCs/>
+          <w:sz w:val="26"/>
+          <w:szCs w:val="26"/>
         </w:rPr>
         <w:t xml:space="preserve">: Các phép toán tập hợp trong </w:t>
       </w:r>
@@ -24689,7 +25185,9 @@
       <w:r>
         <w:rPr>
           <w:b w:val="0"/>
-          <w:i/>
+          <w:iCs/>
+          <w:sz w:val="26"/>
+          <w:szCs w:val="26"/>
         </w:rPr>
         <w:t>MongoDB</w:t>
       </w:r>
@@ -24697,7 +25195,9 @@
       <w:r>
         <w:rPr>
           <w:b w:val="0"/>
-          <w:i/>
+          <w:iCs/>
+          <w:sz w:val="26"/>
+          <w:szCs w:val="26"/>
         </w:rPr>
         <w:t xml:space="preserve"> xử lý và trả về kết quả được tính toán. Chúng có thể nhóm các giá trị từ nhiều tài liệu lại với nhau và thực hiện nhiều phép toán đa dạng để trả về kết quả duy nhất. Điều này giống với GROUP BY và các hàm tổng hợp trong SQL.</w:t>
       </w:r>
@@ -24706,17 +25206,22 @@
       <w:pPr>
         <w:pStyle w:val="Head2"/>
         <w:spacing w:line="360" w:lineRule="auto"/>
+        <w:ind w:firstLine="709"/>
         <w:jc w:val="both"/>
         <w:outlineLvl w:val="2"/>
         <w:rPr>
           <w:b w:val="0"/>
           <w:iCs/>
-        </w:rPr>
-      </w:pPr>
-      <w:r>
-        <w:rPr>
-          <w:b w:val="0"/>
-          <w:i/>
+          <w:sz w:val="26"/>
+          <w:szCs w:val="26"/>
+        </w:rPr>
+      </w:pPr>
+      <w:r>
+        <w:rPr>
+          <w:b w:val="0"/>
+          <w:iCs/>
+          <w:sz w:val="26"/>
+          <w:szCs w:val="26"/>
         </w:rPr>
         <w:t xml:space="preserve">Lưu trữ file: </w:t>
       </w:r>
@@ -24724,7 +25229,9 @@
       <w:r>
         <w:rPr>
           <w:b w:val="0"/>
-          <w:i/>
+          <w:iCs/>
+          <w:sz w:val="26"/>
+          <w:szCs w:val="26"/>
         </w:rPr>
         <w:t>MongoDB</w:t>
       </w:r>
@@ -24732,7 +25239,9 @@
       <w:r>
         <w:rPr>
           <w:b w:val="0"/>
-          <w:i/>
+          <w:iCs/>
+          <w:sz w:val="26"/>
+          <w:szCs w:val="26"/>
         </w:rPr>
         <w:t xml:space="preserve"> có thể được sử dụng như một hệ thống lưu trữ </w:t>
       </w:r>
@@ -24740,7 +25249,9 @@
       <w:r>
         <w:rPr>
           <w:b w:val="0"/>
-          <w:i/>
+          <w:iCs/>
+          <w:sz w:val="26"/>
+          <w:szCs w:val="26"/>
         </w:rPr>
         <w:t>file</w:t>
       </w:r>
@@ -24748,7 +25259,9 @@
       <w:r>
         <w:rPr>
           <w:b w:val="0"/>
-          <w:i/>
+          <w:iCs/>
+          <w:sz w:val="26"/>
+          <w:szCs w:val="26"/>
         </w:rPr>
         <w:t xml:space="preserve">, tận dụng các chức năng của nó và hoạt động như một cách phân phối thông qua </w:t>
       </w:r>
@@ -24756,7 +25269,9 @@
       <w:r>
         <w:rPr>
           <w:b w:val="0"/>
-          <w:i/>
+          <w:iCs/>
+          <w:sz w:val="26"/>
+          <w:szCs w:val="26"/>
         </w:rPr>
         <w:t>sharding</w:t>
       </w:r>
@@ -24764,7 +25279,9 @@
       <w:r>
         <w:rPr>
           <w:b w:val="0"/>
-          <w:i/>
+          <w:iCs/>
+          <w:sz w:val="26"/>
+          <w:szCs w:val="26"/>
         </w:rPr>
         <w:t>, giúp quản lý và truy xuất dữ liệu lớn.</w:t>
       </w:r>
@@ -24803,6 +25320,8 @@
         </w:rPr>
         <w:t>Ưu điểm</w:t>
       </w:r>
+      <w:bookmarkStart w:id="98" w:name="_Toc180280873"/>
+      <w:bookmarkStart w:id="99" w:name="_Toc180624041"/>
       <w:bookmarkEnd w:id="96"/>
       <w:bookmarkEnd w:id="97"/>
     </w:p>
@@ -24810,73 +25329,259 @@
       <w:pPr>
         <w:pStyle w:val="Head2"/>
         <w:spacing w:line="360" w:lineRule="auto"/>
+        <w:ind w:firstLine="709"/>
         <w:jc w:val="both"/>
         <w:outlineLvl w:val="2"/>
         <w:rPr>
           <w:b w:val="0"/>
-          <w:iCs/>
-        </w:rPr>
-      </w:pPr>
-      <w:r>
-        <w:rPr>
-          <w:b w:val="0"/>
           <w:i/>
         </w:rPr>
+      </w:pPr>
+      <w:r>
+        <w:rPr>
+          <w:b w:val="0"/>
+          <w:iCs/>
+          <w:sz w:val="26"/>
+          <w:szCs w:val="26"/>
+        </w:rPr>
+        <w:t>Dữ liệu lưu trữ phi cấu trúc, không có tính ràng buộc, toàn vẹn nên tính sẵn sàng cao, hiệu suất lớn và dễ dàng mở rộng lưu trữ.</w:t>
+      </w:r>
+    </w:p>
+    <w:p>
+      <w:pPr>
+        <w:pStyle w:val="Head2"/>
+        <w:spacing w:line="360" w:lineRule="auto"/>
+        <w:ind w:firstLine="709"/>
+        <w:jc w:val="both"/>
+        <w:outlineLvl w:val="2"/>
+        <w:rPr>
+          <w:b w:val="0"/>
+          <w:iCs/>
+          <w:sz w:val="26"/>
+          <w:szCs w:val="26"/>
+        </w:rPr>
+      </w:pPr>
+      <w:r>
+        <w:rPr>
+          <w:b w:val="0"/>
+          <w:iCs/>
+          <w:sz w:val="26"/>
+          <w:szCs w:val="26"/>
+        </w:rPr>
+        <w:t xml:space="preserve">Dữ liệu được </w:t>
+      </w:r>
+      <w:proofErr w:type="spellStart"/>
+      <w:r>
+        <w:rPr>
+          <w:b w:val="0"/>
+          <w:iCs/>
+          <w:sz w:val="26"/>
+          <w:szCs w:val="26"/>
+        </w:rPr>
+        <w:t>caching</w:t>
+      </w:r>
+      <w:proofErr w:type="spellEnd"/>
+      <w:r>
+        <w:rPr>
+          <w:b w:val="0"/>
+          <w:iCs/>
+          <w:sz w:val="26"/>
+          <w:szCs w:val="26"/>
+        </w:rPr>
+        <w:t xml:space="preserve"> (ghi đệm) lên RAM, hạn chế truy cập vào ổ cứng nên tốc độ đọc và ghi cao.</w:t>
+      </w:r>
+    </w:p>
+    <w:p>
+      <w:pPr>
+        <w:pStyle w:val="Head2"/>
+        <w:spacing w:line="360" w:lineRule="auto"/>
+        <w:ind w:firstLine="709"/>
+        <w:jc w:val="both"/>
+        <w:outlineLvl w:val="2"/>
+        <w:rPr>
+          <w:b w:val="0"/>
+          <w:iCs/>
+          <w:sz w:val="26"/>
+          <w:szCs w:val="26"/>
+        </w:rPr>
+      </w:pPr>
+    </w:p>
+    <w:p>
+      <w:pPr>
+        <w:pStyle w:val="Head2"/>
+        <w:spacing w:line="360" w:lineRule="auto"/>
+        <w:jc w:val="both"/>
+        <w:outlineLvl w:val="2"/>
+        <w:rPr>
+          <w:b w:val="0"/>
+          <w:iCs/>
+        </w:rPr>
+      </w:pPr>
+    </w:p>
+    <w:p>
+      <w:pPr>
+        <w:pStyle w:val="Head2"/>
+        <w:spacing w:line="360" w:lineRule="auto"/>
+        <w:jc w:val="both"/>
+        <w:outlineLvl w:val="2"/>
+        <w:rPr>
+          <w:b w:val="0"/>
+          <w:iCs/>
+        </w:rPr>
+      </w:pPr>
+    </w:p>
+    <w:p>
+      <w:pPr>
+        <w:pStyle w:val="Head2"/>
+        <w:spacing w:line="360" w:lineRule="auto"/>
+        <w:jc w:val="both"/>
+        <w:outlineLvl w:val="2"/>
+        <w:rPr>
+          <w:b w:val="0"/>
+          <w:i/>
+        </w:rPr>
+      </w:pPr>
+      <w:r>
+        <w:rPr>
+          <w:b w:val="0"/>
+          <w:i/>
+        </w:rPr>
+        <w:lastRenderedPageBreak/>
+        <w:t>2.5.4. Nhược điểm</w:t>
+      </w:r>
+    </w:p>
+    <w:bookmarkEnd w:id="98"/>
+    <w:bookmarkEnd w:id="99"/>
+    <w:p>
+      <w:pPr>
+        <w:pStyle w:val="Head2"/>
+        <w:spacing w:line="360" w:lineRule="auto"/>
+        <w:jc w:val="both"/>
+        <w:outlineLvl w:val="2"/>
+        <w:rPr>
+          <w:b w:val="0"/>
+          <w:iCs/>
+          <w:sz w:val="26"/>
+          <w:szCs w:val="26"/>
+        </w:rPr>
+      </w:pPr>
+      <w:r>
+        <w:rPr>
+          <w:b w:val="0"/>
+          <w:i/>
+        </w:rPr>
         <w:tab/>
       </w:r>
-      <w:bookmarkStart w:id="98" w:name="_Toc180280873"/>
-      <w:bookmarkStart w:id="99" w:name="_Toc180624041"/>
-      <w:r>
-        <w:rPr>
-          <w:b w:val="0"/>
-          <w:iCs/>
-        </w:rPr>
-        <w:t>Dữ liệu lưu trữ phi cấu trúc, không có tính ràng buộc, toàn vẹn nên tính sẵn sàng cao, hiệu suất lớn và dễ dàng mở rộng lưu trữ.</w:t>
+      <w:r>
+        <w:rPr>
+          <w:b w:val="0"/>
+          <w:iCs/>
+          <w:sz w:val="26"/>
+          <w:szCs w:val="26"/>
+        </w:rPr>
+        <w:t>Không ứng dụng được cho các mô hình giao dịch nào có yêu cầu độ chính xác cao do không có ràng buộc.</w:t>
       </w:r>
     </w:p>
     <w:p>
       <w:pPr>
         <w:pStyle w:val="Head2"/>
         <w:spacing w:line="360" w:lineRule="auto"/>
+        <w:ind w:firstLine="709"/>
         <w:jc w:val="both"/>
         <w:outlineLvl w:val="2"/>
         <w:rPr>
           <w:b w:val="0"/>
           <w:iCs/>
-        </w:rPr>
-      </w:pPr>
-      <w:r>
-        <w:rPr>
-          <w:b w:val="0"/>
-          <w:iCs/>
-        </w:rPr>
-        <w:t xml:space="preserve">Dữ liệu được </w:t>
-      </w:r>
-      <w:proofErr w:type="spellStart"/>
-      <w:r>
-        <w:rPr>
-          <w:b w:val="0"/>
-          <w:iCs/>
-        </w:rPr>
-        <w:t>caching</w:t>
-      </w:r>
-      <w:proofErr w:type="spellEnd"/>
-      <w:r>
-        <w:rPr>
-          <w:b w:val="0"/>
-          <w:iCs/>
-        </w:rPr>
-        <w:t xml:space="preserve"> (ghi đệm) lên RAM, hạn chế truy cập vào ổ cứng nên tốc độ đọc và ghi cao.</w:t>
+          <w:sz w:val="26"/>
+          <w:szCs w:val="26"/>
+        </w:rPr>
+      </w:pPr>
+      <w:r>
+        <w:rPr>
+          <w:b w:val="0"/>
+          <w:iCs/>
+          <w:sz w:val="26"/>
+          <w:szCs w:val="26"/>
+        </w:rPr>
+        <w:t xml:space="preserve">Không có cơ chế </w:t>
+      </w:r>
+      <w:proofErr w:type="spellStart"/>
+      <w:r>
+        <w:rPr>
+          <w:b w:val="0"/>
+          <w:iCs/>
+          <w:sz w:val="26"/>
+          <w:szCs w:val="26"/>
+        </w:rPr>
+        <w:t>transaction</w:t>
+      </w:r>
+      <w:proofErr w:type="spellEnd"/>
+      <w:r>
+        <w:rPr>
+          <w:b w:val="0"/>
+          <w:iCs/>
+          <w:sz w:val="26"/>
+          <w:szCs w:val="26"/>
+        </w:rPr>
+        <w:t xml:space="preserve"> (giao dịch) để phục vụ các ứng dụng ngân hàng.</w:t>
       </w:r>
     </w:p>
     <w:p>
       <w:pPr>
         <w:pStyle w:val="Head2"/>
         <w:spacing w:line="360" w:lineRule="auto"/>
+        <w:ind w:firstLine="709"/>
         <w:jc w:val="both"/>
         <w:outlineLvl w:val="2"/>
         <w:rPr>
           <w:b w:val="0"/>
+          <w:iCs/>
+          <w:sz w:val="26"/>
+          <w:szCs w:val="26"/>
+        </w:rPr>
+      </w:pPr>
+      <w:r>
+        <w:rPr>
+          <w:b w:val="0"/>
+          <w:iCs/>
+          <w:sz w:val="26"/>
+          <w:szCs w:val="26"/>
+        </w:rPr>
+        <w:t>Dữ liệu lấy RAM làm trọng tâm hoạt động vì vậy khi hoạt động yêu cầu một bộ nhớ RAM lớn.</w:t>
+      </w:r>
+    </w:p>
+    <w:p>
+      <w:pPr>
+        <w:pStyle w:val="Head2"/>
+        <w:spacing w:line="360" w:lineRule="auto"/>
+        <w:ind w:firstLine="709"/>
+        <w:jc w:val="both"/>
+        <w:outlineLvl w:val="2"/>
+        <w:rPr>
+          <w:b w:val="0"/>
+          <w:iCs/>
+          <w:sz w:val="26"/>
+          <w:szCs w:val="26"/>
+        </w:rPr>
+      </w:pPr>
+      <w:r>
+        <w:rPr>
+          <w:b w:val="0"/>
+          <w:iCs/>
+          <w:sz w:val="26"/>
+          <w:szCs w:val="26"/>
+        </w:rPr>
+        <w:t>Mọi thay đổi về dữ liệu mặc định đều chưa được ghi xuống ổ cứng ngay lập tức vì vậy khả năng bị mất dữ liệu từ nguyên nhân mất điện đột xuất là rất cao.</w:t>
+      </w:r>
+    </w:p>
+    <w:p>
+      <w:pPr>
+        <w:pStyle w:val="Head2"/>
+        <w:spacing w:line="360" w:lineRule="auto"/>
+        <w:jc w:val="both"/>
+        <w:outlineLvl w:val="2"/>
+        <w:rPr>
+          <w:b w:val="0"/>
           <w:i/>
         </w:rPr>
       </w:pPr>
@@ -24895,109 +25600,559 @@
         </w:rPr>
         <w:t>MongoDB</w:t>
       </w:r>
-      <w:bookmarkEnd w:id="98"/>
-      <w:bookmarkEnd w:id="99"/>
       <w:proofErr w:type="spellEnd"/>
     </w:p>
     <w:p>
       <w:pPr>
         <w:pStyle w:val="Head2"/>
         <w:spacing w:line="360" w:lineRule="auto"/>
+        <w:ind w:firstLine="709"/>
         <w:jc w:val="both"/>
         <w:outlineLvl w:val="2"/>
         <w:rPr>
           <w:b w:val="0"/>
+          <w:iCs/>
+          <w:sz w:val="26"/>
+          <w:szCs w:val="26"/>
+        </w:rPr>
+      </w:pPr>
+      <w:r>
+        <w:rPr>
+          <w:b w:val="0"/>
+          <w:iCs/>
+          <w:sz w:val="26"/>
+          <w:szCs w:val="26"/>
+        </w:rPr>
+        <w:t xml:space="preserve">Phát triển ứng dụng </w:t>
+      </w:r>
+      <w:proofErr w:type="spellStart"/>
+      <w:r>
+        <w:rPr>
+          <w:b w:val="0"/>
+          <w:iCs/>
+          <w:sz w:val="26"/>
+          <w:szCs w:val="26"/>
+        </w:rPr>
+        <w:t>web</w:t>
+      </w:r>
+      <w:proofErr w:type="spellEnd"/>
+      <w:r>
+        <w:rPr>
+          <w:b w:val="0"/>
+          <w:iCs/>
+          <w:sz w:val="26"/>
+          <w:szCs w:val="26"/>
+        </w:rPr>
+        <w:t xml:space="preserve">: Nhiều công ty như </w:t>
+      </w:r>
+      <w:proofErr w:type="spellStart"/>
+      <w:r>
+        <w:rPr>
+          <w:b w:val="0"/>
+          <w:iCs/>
+          <w:sz w:val="26"/>
+          <w:szCs w:val="26"/>
+        </w:rPr>
+        <w:t>Facebook</w:t>
+      </w:r>
+      <w:proofErr w:type="spellEnd"/>
+      <w:r>
+        <w:rPr>
+          <w:b w:val="0"/>
+          <w:iCs/>
+          <w:sz w:val="26"/>
+          <w:szCs w:val="26"/>
+        </w:rPr>
+        <w:t xml:space="preserve">, </w:t>
+      </w:r>
+      <w:proofErr w:type="spellStart"/>
+      <w:r>
+        <w:rPr>
+          <w:b w:val="0"/>
+          <w:iCs/>
+          <w:sz w:val="26"/>
+          <w:szCs w:val="26"/>
+        </w:rPr>
+        <w:t>eBay</w:t>
+      </w:r>
+      <w:proofErr w:type="spellEnd"/>
+      <w:r>
+        <w:rPr>
+          <w:b w:val="0"/>
+          <w:iCs/>
+          <w:sz w:val="26"/>
+          <w:szCs w:val="26"/>
+        </w:rPr>
+        <w:t xml:space="preserve">, và </w:t>
+      </w:r>
+      <w:proofErr w:type="spellStart"/>
+      <w:r>
+        <w:rPr>
+          <w:b w:val="0"/>
+          <w:iCs/>
+          <w:sz w:val="26"/>
+          <w:szCs w:val="26"/>
+        </w:rPr>
+        <w:t>Adobe</w:t>
+      </w:r>
+      <w:proofErr w:type="spellEnd"/>
+      <w:r>
+        <w:rPr>
+          <w:b w:val="0"/>
+          <w:iCs/>
+          <w:sz w:val="26"/>
+          <w:szCs w:val="26"/>
+        </w:rPr>
+        <w:t xml:space="preserve"> sử dụng </w:t>
+      </w:r>
+      <w:proofErr w:type="spellStart"/>
+      <w:r>
+        <w:rPr>
+          <w:b w:val="0"/>
+          <w:iCs/>
+          <w:sz w:val="26"/>
+          <w:szCs w:val="26"/>
+        </w:rPr>
+        <w:t>MongoDB</w:t>
+      </w:r>
+      <w:proofErr w:type="spellEnd"/>
+      <w:r>
+        <w:rPr>
+          <w:b w:val="0"/>
+          <w:iCs/>
+          <w:sz w:val="26"/>
+          <w:szCs w:val="26"/>
+        </w:rPr>
+        <w:t xml:space="preserve"> để lưu trữ và quản lý lượng lớn dữ liệu người dùng.</w:t>
+      </w:r>
+    </w:p>
+    <w:p>
+      <w:pPr>
+        <w:pStyle w:val="Head2"/>
+        <w:spacing w:line="360" w:lineRule="auto"/>
+        <w:ind w:firstLine="709"/>
+        <w:jc w:val="both"/>
+        <w:outlineLvl w:val="2"/>
+        <w:rPr>
+          <w:b w:val="0"/>
+          <w:iCs/>
+          <w:sz w:val="26"/>
+          <w:szCs w:val="26"/>
+        </w:rPr>
+      </w:pPr>
+      <w:r>
+        <w:rPr>
+          <w:b w:val="0"/>
+          <w:iCs/>
+          <w:sz w:val="26"/>
+          <w:szCs w:val="26"/>
+        </w:rPr>
+        <w:t xml:space="preserve">Khoa học dữ liệu: </w:t>
+      </w:r>
+      <w:proofErr w:type="spellStart"/>
+      <w:r>
+        <w:rPr>
+          <w:b w:val="0"/>
+          <w:iCs/>
+          <w:sz w:val="26"/>
+          <w:szCs w:val="26"/>
+        </w:rPr>
+        <w:t>MongoDB</w:t>
+      </w:r>
+      <w:proofErr w:type="spellEnd"/>
+      <w:r>
+        <w:rPr>
+          <w:b w:val="0"/>
+          <w:iCs/>
+          <w:sz w:val="26"/>
+          <w:szCs w:val="26"/>
+        </w:rPr>
+        <w:t xml:space="preserve"> hỗ trợ phân tích dữ liệu lớn và có thể được sử dụng trong các ứng dụng học máy để lưu trữ và xử lý khối lượng lớn thông tin.</w:t>
+      </w:r>
+    </w:p>
+    <w:p>
+      <w:pPr>
+        <w:pStyle w:val="Head2"/>
+        <w:spacing w:line="360" w:lineRule="auto"/>
+        <w:ind w:firstLine="709"/>
+        <w:jc w:val="both"/>
+        <w:outlineLvl w:val="2"/>
+        <w:rPr>
+          <w:b w:val="0"/>
+          <w:iCs/>
+          <w:sz w:val="26"/>
+          <w:szCs w:val="26"/>
+        </w:rPr>
+      </w:pPr>
+      <w:r>
+        <w:rPr>
+          <w:b w:val="0"/>
+          <w:iCs/>
+          <w:sz w:val="26"/>
+          <w:szCs w:val="26"/>
+        </w:rPr>
+        <w:t xml:space="preserve">Hệ thống quản lý nội dung: </w:t>
+      </w:r>
+      <w:proofErr w:type="spellStart"/>
+      <w:r>
+        <w:rPr>
+          <w:b w:val="0"/>
+          <w:iCs/>
+          <w:sz w:val="26"/>
+          <w:szCs w:val="26"/>
+        </w:rPr>
+        <w:t>MongoDB</w:t>
+      </w:r>
+      <w:proofErr w:type="spellEnd"/>
+      <w:r>
+        <w:rPr>
+          <w:b w:val="0"/>
+          <w:iCs/>
+          <w:sz w:val="26"/>
+          <w:szCs w:val="26"/>
+        </w:rPr>
+        <w:t xml:space="preserve"> rất phù hợp cho việc quản lý nội dung động như </w:t>
+      </w:r>
+      <w:proofErr w:type="spellStart"/>
+      <w:r>
+        <w:rPr>
+          <w:b w:val="0"/>
+          <w:iCs/>
+          <w:sz w:val="26"/>
+          <w:szCs w:val="26"/>
+        </w:rPr>
+        <w:t>blog</w:t>
+      </w:r>
+      <w:proofErr w:type="spellEnd"/>
+      <w:r>
+        <w:rPr>
+          <w:b w:val="0"/>
+          <w:iCs/>
+          <w:sz w:val="26"/>
+          <w:szCs w:val="26"/>
+        </w:rPr>
+        <w:t xml:space="preserve"> hoặc bài viết trên trang </w:t>
+      </w:r>
+      <w:proofErr w:type="spellStart"/>
+      <w:r>
+        <w:rPr>
+          <w:b w:val="0"/>
+          <w:iCs/>
+          <w:sz w:val="26"/>
+          <w:szCs w:val="26"/>
+        </w:rPr>
+        <w:t>web</w:t>
+      </w:r>
+      <w:proofErr w:type="spellEnd"/>
+      <w:r>
+        <w:rPr>
+          <w:b w:val="0"/>
+          <w:iCs/>
+          <w:sz w:val="26"/>
+          <w:szCs w:val="26"/>
+        </w:rPr>
+        <w:t>.</w:t>
+      </w:r>
+    </w:p>
+    <w:p>
+      <w:pPr>
+        <w:pStyle w:val="Head2"/>
+        <w:spacing w:line="360" w:lineRule="auto"/>
+        <w:ind w:firstLine="709"/>
+        <w:jc w:val="both"/>
+        <w:outlineLvl w:val="2"/>
+        <w:rPr>
+          <w:b w:val="0"/>
+          <w:iCs/>
+          <w:sz w:val="26"/>
+          <w:szCs w:val="26"/>
+        </w:rPr>
+      </w:pPr>
+      <w:r>
+        <w:rPr>
+          <w:b w:val="0"/>
+          <w:iCs/>
+          <w:sz w:val="26"/>
+          <w:szCs w:val="26"/>
+        </w:rPr>
+        <w:t xml:space="preserve">Ứng dụng </w:t>
+      </w:r>
+      <w:proofErr w:type="spellStart"/>
+      <w:r>
+        <w:rPr>
+          <w:b w:val="0"/>
+          <w:iCs/>
+          <w:sz w:val="26"/>
+          <w:szCs w:val="26"/>
+        </w:rPr>
+        <w:t>IoT</w:t>
+      </w:r>
+      <w:proofErr w:type="spellEnd"/>
+      <w:r>
+        <w:rPr>
+          <w:b w:val="0"/>
+          <w:iCs/>
+          <w:sz w:val="26"/>
+          <w:szCs w:val="26"/>
+        </w:rPr>
+        <w:t xml:space="preserve">: Với khả năng xử lý dữ liệu thời gian thực, </w:t>
+      </w:r>
+      <w:proofErr w:type="spellStart"/>
+      <w:r>
+        <w:rPr>
+          <w:b w:val="0"/>
+          <w:iCs/>
+          <w:sz w:val="26"/>
+          <w:szCs w:val="26"/>
+        </w:rPr>
+        <w:t>MongoDB</w:t>
+      </w:r>
+      <w:proofErr w:type="spellEnd"/>
+      <w:r>
+        <w:rPr>
+          <w:b w:val="0"/>
+          <w:iCs/>
+          <w:sz w:val="26"/>
+          <w:szCs w:val="26"/>
+        </w:rPr>
+        <w:t xml:space="preserve"> là lựa chọn tốt cho các ứng dụng </w:t>
+      </w:r>
+      <w:proofErr w:type="spellStart"/>
+      <w:r>
+        <w:rPr>
+          <w:b w:val="0"/>
+          <w:iCs/>
+          <w:sz w:val="26"/>
+          <w:szCs w:val="26"/>
+        </w:rPr>
+        <w:t>IoT</w:t>
+      </w:r>
+      <w:proofErr w:type="spellEnd"/>
+      <w:r>
+        <w:rPr>
+          <w:b w:val="0"/>
+          <w:iCs/>
+          <w:sz w:val="26"/>
+          <w:szCs w:val="26"/>
+        </w:rPr>
+        <w:t xml:space="preserve"> cần lưu trữ và phân tích dữ liệu từ cảm biến</w:t>
+      </w:r>
+      <w:r>
+        <w:rPr>
+          <w:b w:val="0"/>
           <w:i/>
-        </w:rPr>
-      </w:pPr>
-      <w:r>
+          <w:sz w:val="26"/>
+          <w:szCs w:val="26"/>
+        </w:rPr>
+        <w:t>.</w:t>
+      </w:r>
+    </w:p>
+    <w:p>
+      <w:pPr>
+        <w:pStyle w:val="Head2"/>
+        <w:spacing w:line="360" w:lineRule="auto"/>
+        <w:jc w:val="both"/>
         <w:rPr>
           <w:b w:val="0"/>
           <w:i/>
         </w:rPr>
-        <w:tab/>
-      </w:r>
-      <w:r>
+      </w:pPr>
+    </w:p>
+    <w:p>
+      <w:pPr>
+        <w:pStyle w:val="Head2"/>
+        <w:spacing w:line="360" w:lineRule="auto"/>
+        <w:jc w:val="both"/>
         <w:rPr>
           <w:b w:val="0"/>
           <w:i/>
         </w:rPr>
-        <w:t>Không ứng dụng được cho các mô hình giao dịch nào có yêu cầu độ chính xác cao do không có ràng buộc.</w:t>
-      </w:r>
+      </w:pPr>
     </w:p>
     <w:p>
       <w:pPr>
         <w:pStyle w:val="Head2"/>
         <w:spacing w:line="360" w:lineRule="auto"/>
         <w:jc w:val="both"/>
-        <w:outlineLvl w:val="2"/>
         <w:rPr>
           <w:b w:val="0"/>
           <w:i/>
         </w:rPr>
       </w:pPr>
-      <w:r>
+    </w:p>
+    <w:p>
+      <w:pPr>
+        <w:pStyle w:val="Head2"/>
+        <w:spacing w:line="360" w:lineRule="auto"/>
+        <w:jc w:val="both"/>
         <w:rPr>
           <w:b w:val="0"/>
           <w:i/>
         </w:rPr>
+      </w:pPr>
+    </w:p>
+    <w:p>
+      <w:pPr>
+        <w:pStyle w:val="Head2"/>
+        <w:spacing w:line="360" w:lineRule="auto"/>
+        <w:jc w:val="both"/>
+        <w:rPr>
+          <w:b w:val="0"/>
+          <w:i/>
+        </w:rPr>
+      </w:pPr>
+    </w:p>
+    <w:p>
+      <w:pPr>
+        <w:pStyle w:val="Head2"/>
+        <w:spacing w:line="360" w:lineRule="auto"/>
+        <w:jc w:val="both"/>
+        <w:rPr>
+          <w:b w:val="0"/>
+          <w:i/>
+        </w:rPr>
+      </w:pPr>
+    </w:p>
+    <w:p>
+      <w:pPr>
+        <w:pStyle w:val="Head2"/>
+        <w:spacing w:line="360" w:lineRule="auto"/>
+        <w:jc w:val="both"/>
+        <w:rPr>
+          <w:b w:val="0"/>
+          <w:i/>
+        </w:rPr>
+      </w:pPr>
+    </w:p>
+    <w:p>
+      <w:pPr>
+        <w:pStyle w:val="Head2"/>
+        <w:spacing w:line="360" w:lineRule="auto"/>
+        <w:jc w:val="both"/>
+        <w:rPr>
+          <w:b w:val="0"/>
+          <w:i/>
+        </w:rPr>
+      </w:pPr>
+    </w:p>
+    <w:p>
+      <w:pPr>
+        <w:pStyle w:val="Head2"/>
+        <w:spacing w:line="360" w:lineRule="auto"/>
+        <w:jc w:val="both"/>
+        <w:rPr>
+          <w:b w:val="0"/>
+          <w:i/>
+        </w:rPr>
+      </w:pPr>
+    </w:p>
+    <w:p>
+      <w:pPr>
+        <w:pStyle w:val="Head2"/>
+        <w:spacing w:line="360" w:lineRule="auto"/>
+        <w:jc w:val="both"/>
+        <w:rPr>
+          <w:b w:val="0"/>
+          <w:i/>
+        </w:rPr>
+      </w:pPr>
+    </w:p>
+    <w:p>
+      <w:pPr>
+        <w:pStyle w:val="Head2"/>
+        <w:spacing w:line="360" w:lineRule="auto"/>
+        <w:jc w:val="both"/>
+        <w:rPr>
+          <w:b w:val="0"/>
+          <w:i/>
+        </w:rPr>
+      </w:pPr>
+    </w:p>
+    <w:p>
+      <w:pPr>
+        <w:pStyle w:val="Head2"/>
+        <w:spacing w:line="360" w:lineRule="auto"/>
+        <w:jc w:val="both"/>
+        <w:rPr>
+          <w:b w:val="0"/>
+          <w:i/>
+        </w:rPr>
+      </w:pPr>
+    </w:p>
+    <w:p>
+      <w:pPr>
+        <w:pStyle w:val="Head2"/>
+        <w:spacing w:line="360" w:lineRule="auto"/>
+        <w:jc w:val="both"/>
+        <w:rPr>
+          <w:b w:val="0"/>
+          <w:i/>
+        </w:rPr>
+      </w:pPr>
+    </w:p>
+    <w:p>
+      <w:pPr>
+        <w:pStyle w:val="Heading1"/>
+      </w:pPr>
+      <w:r>
         <w:lastRenderedPageBreak/>
-        <w:t xml:space="preserve">Không có cơ chế </w:t>
-      </w:r>
-      <w:proofErr w:type="spellStart"/>
-      <w:r>
+        <w:t>CHƯƠNG 3:</w:t>
+      </w:r>
+    </w:p>
+    <w:p>
+      <w:pPr>
+        <w:pStyle w:val="Head2"/>
+        <w:spacing w:line="360" w:lineRule="auto"/>
+        <w:jc w:val="both"/>
         <w:rPr>
           <w:b w:val="0"/>
           <w:i/>
         </w:rPr>
-        <w:t>transaction</w:t>
-      </w:r>
-      <w:proofErr w:type="spellEnd"/>
-      <w:r>
+      </w:pPr>
+    </w:p>
+    <w:p>
+      <w:pPr>
+        <w:pStyle w:val="Head2"/>
+        <w:spacing w:line="360" w:lineRule="auto"/>
+        <w:jc w:val="both"/>
         <w:rPr>
           <w:b w:val="0"/>
           <w:i/>
         </w:rPr>
-        <w:t xml:space="preserve"> (giao dịch) để phục vụ các ứng dụng ngân hàng.</w:t>
-      </w:r>
+      </w:pPr>
     </w:p>
     <w:p>
       <w:pPr>
         <w:pStyle w:val="Head2"/>
         <w:spacing w:line="360" w:lineRule="auto"/>
         <w:jc w:val="both"/>
-        <w:outlineLvl w:val="2"/>
         <w:rPr>
           <w:b w:val="0"/>
           <w:i/>
         </w:rPr>
       </w:pPr>
-      <w:r>
+    </w:p>
+    <w:p>
+      <w:pPr>
+        <w:pStyle w:val="Head2"/>
+        <w:spacing w:line="360" w:lineRule="auto"/>
+        <w:jc w:val="both"/>
         <w:rPr>
           <w:b w:val="0"/>
           <w:i/>
         </w:rPr>
-        <w:t>Dữ liệu lấy RAM làm trọng tâm hoạt động vì vậy khi hoạt động yêu cầu một bộ nhớ RAM lớn.</w:t>
-      </w:r>
+      </w:pPr>
     </w:p>
     <w:p>
       <w:pPr>
         <w:pStyle w:val="Head2"/>
         <w:spacing w:line="360" w:lineRule="auto"/>
         <w:jc w:val="both"/>
-        <w:outlineLvl w:val="2"/>
         <w:rPr>
           <w:b w:val="0"/>
           <w:i/>
         </w:rPr>
       </w:pPr>
-      <w:r>
-        <w:rPr>
-          <w:b w:val="0"/>
-          <w:i/>
-        </w:rPr>
-        <w:t>Mọi thay đổi về dữ liệu mặc định đều chưa được ghi xuống ổ cứng ngay lập tức vì vậy khả năng bị mất dữ liệu từ nguyên nhân mất điện đột xuất là rất cao.</w:t>
-      </w:r>
     </w:p>
     <w:p>
       <w:pPr>
@@ -25506,6 +26661,27 @@
           <w:sz w:val="28"/>
         </w:rPr>
         <w:t xml:space="preserve"> NoSQL.” Accessed: Oct. 25, 2024. [Online]. Available: https://vietnix.vn/nosql-la-gi/</w:t>
+      </w:r>
+    </w:p>
+    <w:p>
+      <w:pPr>
+        <w:pStyle w:val="Bibliography"/>
+        <w:rPr>
+          <w:sz w:val="28"/>
+        </w:rPr>
+      </w:pPr>
+      <w:r>
+        <w:rPr>
+          <w:sz w:val="28"/>
+        </w:rPr>
+        <w:t>[8]</w:t>
+      </w:r>
+      <w:r>
+        <w:rPr>
+          <w:sz w:val="28"/>
+        </w:rPr>
+        <w:tab/>
+        <w:t>“MONGODB LÀ GÌ? TÍNH NĂNG NỔI BẬT CỦA MONGODB MÀ BẠN CẦN BIẾT,” 200Lab Blog. Accessed: Oct. 26, 2024. [Online]. Available: https://200lab.io/blog/mongodb-la-gi/</w:t>
       </w:r>
     </w:p>
     <w:p>
@@ -27706,6 +28882,14 @@
       <w:shd w:val="clear" w:color="auto" w:fill="E1DFDD"/>
     </w:rPr>
   </w:style>
+  <w:style w:type="character" w:styleId="FollowedHyperlink">
+    <w:name w:val="FollowedHyperlink"/>
+    <w:rsid w:val="009463EC"/>
+    <w:rPr>
+      <w:color w:val="96607D"/>
+      <w:u w:val="single"/>
+    </w:rPr>
+  </w:style>
 </w:styles>
 </file>
 

--- a/BAOCAO.docx
+++ b/BAOCAO.docx
@@ -6205,8 +6205,6 @@
           <w:fldChar w:fldCharType="end"/>
         </w:r>
       </w:hyperlink>
-      <w:bookmarkStart w:id="5" w:name="_GoBack"/>
-      <w:bookmarkEnd w:id="5"/>
     </w:p>
     <w:p>
       <w:pPr>
@@ -8151,16 +8149,16 @@
           <w:lang w:val="vi-VN"/>
         </w:rPr>
       </w:pPr>
-      <w:bookmarkStart w:id="6" w:name="_Toc180280827"/>
-      <w:bookmarkStart w:id="7" w:name="_Toc180956853"/>
+      <w:bookmarkStart w:id="5" w:name="_Toc180280827"/>
+      <w:bookmarkStart w:id="6" w:name="_Toc180956853"/>
       <w:r>
         <w:rPr>
           <w:lang w:val="vi-VN"/>
         </w:rPr>
         <w:t>DANH MỤC CÁC KÝ HIỆU , CÁC CHỮ VIẾT TẮT</w:t>
       </w:r>
+      <w:bookmarkEnd w:id="5"/>
       <w:bookmarkEnd w:id="6"/>
-      <w:bookmarkEnd w:id="7"/>
     </w:p>
     <w:p>
       <w:pPr>
@@ -8630,16 +8628,16 @@
           <w:lang w:val="vi-VN"/>
         </w:rPr>
       </w:pPr>
-      <w:bookmarkStart w:id="8" w:name="_Toc180280828"/>
-      <w:bookmarkStart w:id="9" w:name="_Toc180956854"/>
+      <w:bookmarkStart w:id="7" w:name="_Toc180280828"/>
+      <w:bookmarkStart w:id="8" w:name="_Toc180956854"/>
       <w:r>
         <w:rPr>
           <w:lang w:val="vi-VN"/>
         </w:rPr>
         <w:t>DANH MỤC CÁC BẢNG</w:t>
       </w:r>
+      <w:bookmarkEnd w:id="7"/>
       <w:bookmarkEnd w:id="8"/>
-      <w:bookmarkEnd w:id="9"/>
     </w:p>
     <w:p>
       <w:pPr>
@@ -9056,16 +9054,16 @@
           <w:lang w:val="vi-VN"/>
         </w:rPr>
       </w:pPr>
-      <w:bookmarkStart w:id="10" w:name="_Toc180280829"/>
-      <w:bookmarkStart w:id="11" w:name="_Toc180956855"/>
+      <w:bookmarkStart w:id="9" w:name="_Toc180280829"/>
+      <w:bookmarkStart w:id="10" w:name="_Toc180956855"/>
       <w:r>
         <w:rPr>
           <w:lang w:val="vi-VN"/>
         </w:rPr>
         <w:t>DANH MỤC CÁC HÌNH VẼ, ĐỒ THỊ</w:t>
       </w:r>
+      <w:bookmarkEnd w:id="9"/>
       <w:bookmarkEnd w:id="10"/>
-      <w:bookmarkEnd w:id="11"/>
     </w:p>
     <w:p>
       <w:pPr>
@@ -9452,9 +9450,9 @@
           <w:lang w:val="vi-VN"/>
         </w:rPr>
       </w:pPr>
-      <w:bookmarkStart w:id="12" w:name="_Toc180261328"/>
-      <w:bookmarkStart w:id="13" w:name="_Toc180280830"/>
-      <w:bookmarkStart w:id="14" w:name="_Toc180956856"/>
+      <w:bookmarkStart w:id="11" w:name="_Toc180261328"/>
+      <w:bookmarkStart w:id="12" w:name="_Toc180280830"/>
+      <w:bookmarkStart w:id="13" w:name="_Toc180956856"/>
       <w:r>
         <w:rPr>
           <w:lang w:val="vi-VN"/>
@@ -9477,9 +9475,9 @@
         </w:rPr>
         <w:t xml:space="preserve"> TỔNG QUAN</w:t>
       </w:r>
+      <w:bookmarkEnd w:id="11"/>
       <w:bookmarkEnd w:id="12"/>
       <w:bookmarkEnd w:id="13"/>
-      <w:bookmarkEnd w:id="14"/>
     </w:p>
     <w:p>
       <w:pPr>
@@ -9512,8 +9510,8 @@
         </w:rPr>
         <w:t xml:space="preserve"> </w:t>
       </w:r>
-      <w:bookmarkStart w:id="15" w:name="_Toc180280831"/>
-      <w:bookmarkStart w:id="16" w:name="_Toc180956857"/>
+      <w:bookmarkStart w:id="14" w:name="_Toc180280831"/>
+      <w:bookmarkStart w:id="15" w:name="_Toc180956857"/>
       <w:r>
         <w:rPr>
           <w:lang w:val="en-US"/>
@@ -9532,8 +9530,8 @@
         </w:rPr>
         <w:t xml:space="preserve"> đề tài</w:t>
       </w:r>
+      <w:bookmarkEnd w:id="14"/>
       <w:bookmarkEnd w:id="15"/>
-      <w:bookmarkEnd w:id="16"/>
     </w:p>
     <w:p>
       <w:pPr>
@@ -9876,16 +9874,16 @@
       <w:r>
         <w:t xml:space="preserve"> </w:t>
       </w:r>
-      <w:bookmarkStart w:id="17" w:name="_Toc180280832"/>
-      <w:bookmarkStart w:id="18" w:name="_Toc180956858"/>
+      <w:bookmarkStart w:id="16" w:name="_Toc180280832"/>
+      <w:bookmarkStart w:id="17" w:name="_Toc180956858"/>
       <w:r>
         <w:rPr>
           <w:lang w:val="en-US"/>
         </w:rPr>
         <w:t>Nhiệm vụ đồ án</w:t>
       </w:r>
+      <w:bookmarkEnd w:id="16"/>
       <w:bookmarkEnd w:id="17"/>
-      <w:bookmarkEnd w:id="18"/>
     </w:p>
     <w:p>
       <w:pPr>
@@ -9993,8 +9991,8 @@
           <w:lang w:val="en-US"/>
         </w:rPr>
       </w:pPr>
-      <w:bookmarkStart w:id="19" w:name="_Toc180280833"/>
-      <w:bookmarkStart w:id="20" w:name="_Toc180956859"/>
+      <w:bookmarkStart w:id="18" w:name="_Toc180280833"/>
+      <w:bookmarkStart w:id="19" w:name="_Toc180956859"/>
       <w:r>
         <w:rPr>
           <w:b w:val="0"/>
@@ -10005,8 +10003,8 @@
         </w:rPr>
         <w:t>Tính cấp thiết và lý do hình thành đề tài</w:t>
       </w:r>
+      <w:bookmarkEnd w:id="18"/>
       <w:bookmarkEnd w:id="19"/>
-      <w:bookmarkEnd w:id="20"/>
     </w:p>
     <w:p>
       <w:pPr>
@@ -10280,8 +10278,8 @@
           <w:szCs w:val="28"/>
         </w:rPr>
       </w:pPr>
-      <w:bookmarkStart w:id="21" w:name="_Toc180280834"/>
-      <w:bookmarkStart w:id="22" w:name="_Toc180956860"/>
+      <w:bookmarkStart w:id="20" w:name="_Toc180280834"/>
+      <w:bookmarkStart w:id="21" w:name="_Toc180956860"/>
       <w:r>
         <w:rPr>
           <w:b w:val="0"/>
@@ -10312,8 +10310,8 @@
         </w:rPr>
         <w:t xml:space="preserve"> của đề tài</w:t>
       </w:r>
+      <w:bookmarkEnd w:id="20"/>
       <w:bookmarkEnd w:id="21"/>
-      <w:bookmarkEnd w:id="22"/>
     </w:p>
     <w:p>
       <w:pPr>
@@ -10517,7 +10515,7 @@
         <w:spacing w:line="360" w:lineRule="auto"/>
         <w:outlineLvl w:val="1"/>
       </w:pPr>
-      <w:bookmarkStart w:id="23" w:name="_Toc180956861"/>
+      <w:bookmarkStart w:id="22" w:name="_Toc180956861"/>
       <w:r>
         <w:rPr>
           <w:bCs/>
@@ -10530,7 +10528,7 @@
       <w:r>
         <w:t>cứu</w:t>
       </w:r>
-      <w:bookmarkEnd w:id="23"/>
+      <w:bookmarkEnd w:id="22"/>
     </w:p>
     <w:p>
       <w:pPr>
@@ -10546,8 +10544,8 @@
           <w:szCs w:val="28"/>
         </w:rPr>
       </w:pPr>
-      <w:bookmarkStart w:id="24" w:name="_Toc180280835"/>
-      <w:bookmarkStart w:id="25" w:name="_Toc180956862"/>
+      <w:bookmarkStart w:id="23" w:name="_Toc180280835"/>
+      <w:bookmarkStart w:id="24" w:name="_Toc180956862"/>
       <w:r>
         <w:rPr>
           <w:b w:val="0"/>
@@ -10578,8 +10576,8 @@
         </w:rPr>
         <w:t>quát</w:t>
       </w:r>
+      <w:bookmarkEnd w:id="23"/>
       <w:bookmarkEnd w:id="24"/>
-      <w:bookmarkEnd w:id="25"/>
     </w:p>
     <w:p>
       <w:pPr>
@@ -10669,7 +10667,7 @@
           <w:szCs w:val="28"/>
         </w:rPr>
       </w:pPr>
-      <w:bookmarkStart w:id="26" w:name="_Toc180956863"/>
+      <w:bookmarkStart w:id="25" w:name="_Toc180956863"/>
       <w:r>
         <w:rPr>
           <w:b w:val="0"/>
@@ -10680,7 +10678,7 @@
         </w:rPr>
         <w:t>1.3.2. Mục tiêu cụ thể</w:t>
       </w:r>
-      <w:bookmarkEnd w:id="26"/>
+      <w:bookmarkEnd w:id="25"/>
     </w:p>
     <w:p>
       <w:pPr>
@@ -10872,14 +10870,14 @@
         <w:spacing w:line="360" w:lineRule="auto"/>
         <w:outlineLvl w:val="1"/>
       </w:pPr>
-      <w:bookmarkStart w:id="27" w:name="_Toc180956864"/>
+      <w:bookmarkStart w:id="26" w:name="_Toc180956864"/>
       <w:r>
         <w:t xml:space="preserve">1.4. </w:t>
       </w:r>
       <w:r>
         <w:t>Đối tượng và phạm vi giới hạn</w:t>
       </w:r>
-      <w:bookmarkEnd w:id="27"/>
+      <w:bookmarkEnd w:id="26"/>
     </w:p>
     <w:p>
       <w:pPr>
@@ -10895,8 +10893,8 @@
           <w:szCs w:val="28"/>
         </w:rPr>
       </w:pPr>
-      <w:bookmarkStart w:id="28" w:name="_Toc180280837"/>
-      <w:bookmarkStart w:id="29" w:name="_Toc180956865"/>
+      <w:bookmarkStart w:id="27" w:name="_Toc180280837"/>
+      <w:bookmarkStart w:id="28" w:name="_Toc180956865"/>
       <w:r>
         <w:rPr>
           <w:b w:val="0"/>
@@ -10917,8 +10915,8 @@
         </w:rPr>
         <w:t>Đối tượng</w:t>
       </w:r>
+      <w:bookmarkEnd w:id="27"/>
       <w:bookmarkEnd w:id="28"/>
-      <w:bookmarkEnd w:id="29"/>
     </w:p>
     <w:p>
       <w:pPr>
@@ -11038,8 +11036,8 @@
           <w:lang w:val="en-US"/>
         </w:rPr>
       </w:pPr>
-      <w:bookmarkStart w:id="30" w:name="_Toc180280838"/>
-      <w:bookmarkStart w:id="31" w:name="_Toc180956866"/>
+      <w:bookmarkStart w:id="29" w:name="_Toc180280838"/>
+      <w:bookmarkStart w:id="30" w:name="_Toc180956866"/>
       <w:r>
         <w:rPr>
           <w:b w:val="0"/>
@@ -11051,8 +11049,8 @@
         <w:lastRenderedPageBreak/>
         <w:t>Phạm vi giới hạn</w:t>
       </w:r>
+      <w:bookmarkEnd w:id="29"/>
       <w:bookmarkEnd w:id="30"/>
-      <w:bookmarkEnd w:id="31"/>
     </w:p>
     <w:p>
       <w:pPr>
@@ -11130,16 +11128,16 @@
         </w:rPr>
         <w:t xml:space="preserve"> </w:t>
       </w:r>
-      <w:bookmarkStart w:id="32" w:name="_Toc180280839"/>
-      <w:bookmarkStart w:id="33" w:name="_Toc180956867"/>
+      <w:bookmarkStart w:id="31" w:name="_Toc180280839"/>
+      <w:bookmarkStart w:id="32" w:name="_Toc180956867"/>
       <w:r>
         <w:rPr>
           <w:szCs w:val="28"/>
         </w:rPr>
         <w:t>Phương pháp nghiên cứu</w:t>
       </w:r>
+      <w:bookmarkEnd w:id="31"/>
       <w:bookmarkEnd w:id="32"/>
-      <w:bookmarkEnd w:id="33"/>
     </w:p>
     <w:p>
       <w:pPr>
@@ -11161,8 +11159,8 @@
           <w:szCs w:val="28"/>
         </w:rPr>
       </w:pPr>
-      <w:bookmarkStart w:id="34" w:name="_Toc180280840"/>
-      <w:bookmarkStart w:id="35" w:name="_Toc180956868"/>
+      <w:bookmarkStart w:id="33" w:name="_Toc180280840"/>
+      <w:bookmarkStart w:id="34" w:name="_Toc180956868"/>
       <w:r>
         <w:rPr>
           <w:b w:val="0"/>
@@ -11172,8 +11170,8 @@
         </w:rPr>
         <w:t>Phương pháp nghiên cứu sơ bộ</w:t>
       </w:r>
+      <w:bookmarkEnd w:id="33"/>
       <w:bookmarkEnd w:id="34"/>
-      <w:bookmarkEnd w:id="35"/>
     </w:p>
     <w:p>
       <w:pPr>
@@ -11271,8 +11269,8 @@
           <w:szCs w:val="28"/>
         </w:rPr>
       </w:pPr>
-      <w:bookmarkStart w:id="36" w:name="_Toc180280841"/>
-      <w:bookmarkStart w:id="37" w:name="_Toc180956869"/>
+      <w:bookmarkStart w:id="35" w:name="_Toc180280841"/>
+      <w:bookmarkStart w:id="36" w:name="_Toc180956869"/>
       <w:r>
         <w:rPr>
           <w:b w:val="0"/>
@@ -11282,8 +11280,8 @@
         </w:rPr>
         <w:t>Phương pháp nghiên cứu tài liệu</w:t>
       </w:r>
+      <w:bookmarkEnd w:id="35"/>
       <w:bookmarkEnd w:id="36"/>
-      <w:bookmarkEnd w:id="37"/>
     </w:p>
     <w:p>
       <w:pPr>
@@ -11392,8 +11390,8 @@
           <w:szCs w:val="28"/>
         </w:rPr>
       </w:pPr>
-      <w:bookmarkStart w:id="38" w:name="_Toc180280842"/>
-      <w:bookmarkStart w:id="39" w:name="_Toc180956870"/>
+      <w:bookmarkStart w:id="37" w:name="_Toc180280842"/>
+      <w:bookmarkStart w:id="38" w:name="_Toc180956870"/>
       <w:r>
         <w:rPr>
           <w:b w:val="0"/>
@@ -11403,8 +11401,8 @@
         </w:rPr>
         <w:t>Phương pháp nghiên cứu thống kê</w:t>
       </w:r>
+      <w:bookmarkEnd w:id="37"/>
       <w:bookmarkEnd w:id="38"/>
-      <w:bookmarkEnd w:id="39"/>
     </w:p>
     <w:p>
       <w:pPr>
@@ -11484,8 +11482,8 @@
           <w:iCs/>
         </w:rPr>
       </w:pPr>
-      <w:bookmarkStart w:id="40" w:name="_Toc180280843"/>
-      <w:bookmarkStart w:id="41" w:name="_Toc180956871"/>
+      <w:bookmarkStart w:id="39" w:name="_Toc180280843"/>
+      <w:bookmarkStart w:id="40" w:name="_Toc180956871"/>
       <w:r>
         <w:rPr>
           <w:b w:val="0"/>
@@ -11496,8 +11494,8 @@
         <w:lastRenderedPageBreak/>
         <w:t>Phương pháp nghiên cứu thực nghiệm</w:t>
       </w:r>
+      <w:bookmarkEnd w:id="39"/>
       <w:bookmarkEnd w:id="40"/>
-      <w:bookmarkEnd w:id="41"/>
     </w:p>
     <w:p>
       <w:pPr>
@@ -11562,8 +11560,8 @@
           <w:iCs/>
         </w:rPr>
       </w:pPr>
-      <w:bookmarkStart w:id="42" w:name="_Toc180280844"/>
-      <w:bookmarkStart w:id="43" w:name="_Toc180956872"/>
+      <w:bookmarkStart w:id="41" w:name="_Toc180280844"/>
+      <w:bookmarkStart w:id="42" w:name="_Toc180956872"/>
       <w:r>
         <w:rPr>
           <w:b w:val="0"/>
@@ -11573,8 +11571,8 @@
         </w:rPr>
         <w:t>Phương pháp đánh giá</w:t>
       </w:r>
+      <w:bookmarkEnd w:id="41"/>
       <w:bookmarkEnd w:id="42"/>
-      <w:bookmarkEnd w:id="43"/>
     </w:p>
     <w:p>
       <w:pPr>
@@ -11636,13 +11634,13 @@
         <w:jc w:val="both"/>
         <w:outlineLvl w:val="1"/>
       </w:pPr>
-      <w:bookmarkStart w:id="44" w:name="_Toc180280845"/>
-      <w:bookmarkStart w:id="45" w:name="_Toc180956873"/>
+      <w:bookmarkStart w:id="43" w:name="_Toc180280845"/>
+      <w:bookmarkStart w:id="44" w:name="_Toc180956873"/>
       <w:r>
         <w:t>Những đóng góp nghiên cứu của đề tài</w:t>
       </w:r>
+      <w:bookmarkEnd w:id="43"/>
       <w:bookmarkEnd w:id="44"/>
-      <w:bookmarkEnd w:id="45"/>
     </w:p>
     <w:p>
       <w:pPr>
@@ -11664,8 +11662,8 @@
           <w:szCs w:val="26"/>
         </w:rPr>
       </w:pPr>
-      <w:bookmarkStart w:id="46" w:name="_Toc180280846"/>
-      <w:bookmarkStart w:id="47" w:name="_Toc180956874"/>
+      <w:bookmarkStart w:id="45" w:name="_Toc180280846"/>
+      <w:bookmarkStart w:id="46" w:name="_Toc180956874"/>
       <w:r>
         <w:rPr>
           <w:b w:val="0"/>
@@ -11675,8 +11673,8 @@
         </w:rPr>
         <w:t>Trong lĩnh vực học thuật</w:t>
       </w:r>
+      <w:bookmarkEnd w:id="45"/>
       <w:bookmarkEnd w:id="46"/>
-      <w:bookmarkEnd w:id="47"/>
     </w:p>
     <w:p>
       <w:pPr>
@@ -11769,8 +11767,8 @@
           <w:szCs w:val="26"/>
         </w:rPr>
       </w:pPr>
-      <w:bookmarkStart w:id="48" w:name="_Toc180280847"/>
-      <w:bookmarkStart w:id="49" w:name="_Toc180956875"/>
+      <w:bookmarkStart w:id="47" w:name="_Toc180280847"/>
+      <w:bookmarkStart w:id="48" w:name="_Toc180956875"/>
       <w:r>
         <w:rPr>
           <w:b w:val="0"/>
@@ -11780,8 +11778,8 @@
         </w:rPr>
         <w:t>Trong thực tiễn kinh doanh</w:t>
       </w:r>
+      <w:bookmarkEnd w:id="47"/>
       <w:bookmarkEnd w:id="48"/>
-      <w:bookmarkEnd w:id="49"/>
     </w:p>
     <w:p>
       <w:pPr>
@@ -11869,16 +11867,16 @@
         <w:lastRenderedPageBreak/>
         <w:t xml:space="preserve"> </w:t>
       </w:r>
-      <w:bookmarkStart w:id="50" w:name="_Toc180280848"/>
-      <w:bookmarkStart w:id="51" w:name="_Toc180956876"/>
+      <w:bookmarkStart w:id="49" w:name="_Toc180280848"/>
+      <w:bookmarkStart w:id="50" w:name="_Toc180956876"/>
       <w:r>
         <w:t xml:space="preserve">Cấu trúc đồ </w:t>
       </w:r>
       <w:r>
         <w:t>án</w:t>
       </w:r>
+      <w:bookmarkEnd w:id="49"/>
       <w:bookmarkEnd w:id="50"/>
-      <w:bookmarkEnd w:id="51"/>
     </w:p>
     <w:p>
       <w:pPr>
@@ -11900,8 +11898,8 @@
           <w:szCs w:val="26"/>
         </w:rPr>
       </w:pPr>
-      <w:bookmarkStart w:id="52" w:name="_Toc180280849"/>
-      <w:bookmarkStart w:id="53" w:name="_Toc180956877"/>
+      <w:bookmarkStart w:id="51" w:name="_Toc180280849"/>
+      <w:bookmarkStart w:id="52" w:name="_Toc180956877"/>
       <w:r>
         <w:rPr>
           <w:b w:val="0"/>
@@ -11911,8 +11909,8 @@
         </w:rPr>
         <w:t>Trình bày cấu trúc đồ án</w:t>
       </w:r>
+      <w:bookmarkEnd w:id="51"/>
       <w:bookmarkEnd w:id="52"/>
-      <w:bookmarkEnd w:id="53"/>
     </w:p>
     <w:p>
       <w:pPr>
@@ -12037,8 +12035,8 @@
           <w:lang w:val="en-US"/>
         </w:rPr>
       </w:pPr>
-      <w:bookmarkStart w:id="54" w:name="_Toc180280850"/>
-      <w:bookmarkStart w:id="55" w:name="_Toc180956878"/>
+      <w:bookmarkStart w:id="53" w:name="_Toc180280850"/>
+      <w:bookmarkStart w:id="54" w:name="_Toc180956878"/>
       <w:r>
         <w:rPr>
           <w:b w:val="0"/>
@@ -12050,8 +12048,8 @@
         </w:rPr>
         <w:t>Tóm tắt từng chương</w:t>
       </w:r>
+      <w:bookmarkEnd w:id="53"/>
       <w:bookmarkEnd w:id="54"/>
-      <w:bookmarkEnd w:id="55"/>
     </w:p>
     <w:p>
       <w:pPr>
@@ -12385,9 +12383,9 @@
           <w:lang w:val="vi-VN"/>
         </w:rPr>
       </w:pPr>
-      <w:bookmarkStart w:id="56" w:name="_Toc180261329"/>
-      <w:bookmarkStart w:id="57" w:name="_Toc180280851"/>
-      <w:bookmarkStart w:id="58" w:name="_Toc180956879"/>
+      <w:bookmarkStart w:id="55" w:name="_Toc180261329"/>
+      <w:bookmarkStart w:id="56" w:name="_Toc180280851"/>
+      <w:bookmarkStart w:id="57" w:name="_Toc180956879"/>
       <w:r>
         <w:rPr>
           <w:lang w:val="vi-VN"/>
@@ -12407,34 +12405,34 @@
         </w:rPr>
         <w:t xml:space="preserve"> CƠ SỞ LÝ THUYẾT</w:t>
       </w:r>
+      <w:bookmarkEnd w:id="55"/>
       <w:bookmarkEnd w:id="56"/>
       <w:bookmarkEnd w:id="57"/>
+    </w:p>
+    <w:p>
+      <w:pPr>
+        <w:spacing w:line="360" w:lineRule="auto"/>
+        <w:rPr>
+          <w:lang w:val="vi-VN"/>
+        </w:rPr>
+      </w:pPr>
+    </w:p>
+    <w:p>
+      <w:pPr>
+        <w:pStyle w:val="Head2"/>
+        <w:spacing w:line="360" w:lineRule="auto"/>
+        <w:outlineLvl w:val="1"/>
+      </w:pPr>
+      <w:bookmarkStart w:id="58" w:name="_Toc180280852"/>
+      <w:bookmarkStart w:id="59" w:name="_Toc180956880"/>
+      <w:r>
+        <w:t xml:space="preserve">2.1. </w:t>
+      </w:r>
       <w:bookmarkEnd w:id="58"/>
-    </w:p>
-    <w:p>
-      <w:pPr>
-        <w:spacing w:line="360" w:lineRule="auto"/>
-        <w:rPr>
-          <w:lang w:val="vi-VN"/>
-        </w:rPr>
-      </w:pPr>
-    </w:p>
-    <w:p>
-      <w:pPr>
-        <w:pStyle w:val="Head2"/>
-        <w:spacing w:line="360" w:lineRule="auto"/>
-        <w:outlineLvl w:val="1"/>
-      </w:pPr>
-      <w:bookmarkStart w:id="59" w:name="_Toc180280852"/>
-      <w:bookmarkStart w:id="60" w:name="_Toc180956880"/>
-      <w:r>
-        <w:t xml:space="preserve">2.1. </w:t>
+      <w:r>
+        <w:t>Web Scraping</w:t>
       </w:r>
       <w:bookmarkEnd w:id="59"/>
-      <w:r>
-        <w:t>Web Scraping</w:t>
-      </w:r>
-      <w:bookmarkEnd w:id="60"/>
     </w:p>
     <w:p>
       <w:pPr>
@@ -12450,8 +12448,8 @@
           <w:szCs w:val="26"/>
         </w:rPr>
       </w:pPr>
-      <w:bookmarkStart w:id="61" w:name="_Toc180280853"/>
-      <w:bookmarkStart w:id="62" w:name="_Toc180956881"/>
+      <w:bookmarkStart w:id="60" w:name="_Toc180280853"/>
+      <w:bookmarkStart w:id="61" w:name="_Toc180956881"/>
       <w:r>
         <w:rPr>
           <w:b w:val="0"/>
@@ -12462,8 +12460,8 @@
         </w:rPr>
         <w:t>2.1.1. Khái niệm</w:t>
       </w:r>
+      <w:bookmarkEnd w:id="60"/>
       <w:bookmarkEnd w:id="61"/>
-      <w:bookmarkEnd w:id="62"/>
       <w:r>
         <w:rPr>
           <w:b w:val="0"/>
@@ -12572,16 +12570,7 @@
           <w:sz w:val="26"/>
           <w:szCs w:val="26"/>
         </w:rPr>
-        <w:t>Có một cách phổ biến mà chúng ta vẫn hay dùng đó là sao chép và dán (Ctrl + C, Ctrl + V), nhưng đây là cách thủ công và khá rườm rà. Chúng ta chỉ có thể sử dụng nếu dữ liệu ta thu thập được ít, nhưng nếu cần thu thập nhiều dữ liệu dung cho mục đích khai thác và phân tí</w:t>
-      </w:r>
-      <w:r>
-        <w:rPr>
-          <w:b w:val="0"/>
-          <w:bCs/>
-          <w:sz w:val="26"/>
-          <w:szCs w:val="26"/>
-        </w:rPr>
-        <w:t xml:space="preserve">ch, ta không thể dùng theo cách phổ thông như vậy vì rất tốn thời gian. </w:t>
+        <w:t xml:space="preserve">Có một cách phổ biến mà chúng ta vẫn hay dùng đó là sao chép và dán (Ctrl + C, Ctrl + V), nhưng đây là cách thủ công và khá rườm rà. Chúng ta chỉ có thể sử dụng nếu dữ liệu ta thu thập được ít, nhưng nếu cần thu thập nhiều dữ liệu dung cho mục đích khai thác và phân tích, ta không thể dùng theo cách phổ thông như vậy vì rất tốn thời gian. </w:t>
       </w:r>
     </w:p>
     <w:p>
@@ -12694,8 +12683,8 @@
           <w:szCs w:val="26"/>
         </w:rPr>
       </w:pPr>
-      <w:bookmarkStart w:id="63" w:name="_Toc180280854"/>
-      <w:bookmarkStart w:id="64" w:name="_Toc180956882"/>
+      <w:bookmarkStart w:id="62" w:name="_Toc180280854"/>
+      <w:bookmarkStart w:id="63" w:name="_Toc180956882"/>
       <w:r>
         <w:rPr>
           <w:b w:val="0"/>
@@ -12706,8 +12695,8 @@
         </w:rPr>
         <w:t>2.1.2. Cách thức hoạt động</w:t>
       </w:r>
+      <w:bookmarkEnd w:id="62"/>
       <w:bookmarkEnd w:id="63"/>
-      <w:bookmarkEnd w:id="64"/>
     </w:p>
     <w:p>
       <w:pPr>
@@ -12788,7 +12777,7 @@
           <w:szCs w:val="26"/>
         </w:rPr>
         <w:pict w14:anchorId="6733EEE4">
-          <v:shape id="Picture 1" o:spid="_x0000_i1109" type="#_x0000_t75" style="width:454.9pt;height:186.55pt;visibility:visible;mso-wrap-style:square">
+          <v:shape id="Picture 1" o:spid="_x0000_i1027" type="#_x0000_t75" style="width:454.9pt;height:186.55pt;visibility:visible;mso-wrap-style:square">
             <v:imagedata r:id="rId12" o:title=""/>
           </v:shape>
         </w:pict>
@@ -13188,8 +13177,8 @@
           <w:szCs w:val="26"/>
         </w:rPr>
       </w:pPr>
-      <w:bookmarkStart w:id="65" w:name="_Toc180280855"/>
-      <w:bookmarkStart w:id="66" w:name="_Toc180956883"/>
+      <w:bookmarkStart w:id="64" w:name="_Toc180280855"/>
+      <w:bookmarkStart w:id="65" w:name="_Toc180956883"/>
       <w:r>
         <w:rPr>
           <w:b w:val="0"/>
@@ -13220,8 +13209,8 @@
         </w:rPr>
         <w:t>. Ưu điểm</w:t>
       </w:r>
+      <w:bookmarkEnd w:id="64"/>
       <w:bookmarkEnd w:id="65"/>
-      <w:bookmarkEnd w:id="66"/>
     </w:p>
     <w:p>
       <w:pPr>
@@ -13434,8 +13423,8 @@
           <w:szCs w:val="26"/>
         </w:rPr>
       </w:pPr>
-      <w:bookmarkStart w:id="67" w:name="_Toc180280856"/>
-      <w:bookmarkStart w:id="68" w:name="_Toc180956884"/>
+      <w:bookmarkStart w:id="66" w:name="_Toc180280856"/>
+      <w:bookmarkStart w:id="67" w:name="_Toc180956884"/>
       <w:r>
         <w:rPr>
           <w:b w:val="0"/>
@@ -13457,8 +13446,8 @@
         </w:rPr>
         <w:t>. Nhược điểm</w:t>
       </w:r>
+      <w:bookmarkEnd w:id="66"/>
       <w:bookmarkEnd w:id="67"/>
-      <w:bookmarkEnd w:id="68"/>
     </w:p>
     <w:p>
       <w:pPr>
@@ -13696,8 +13685,8 @@
           <w:lang w:val="en-US"/>
         </w:rPr>
       </w:pPr>
-      <w:bookmarkStart w:id="69" w:name="_Toc180280857"/>
-      <w:bookmarkStart w:id="70" w:name="_Toc180956885"/>
+      <w:bookmarkStart w:id="68" w:name="_Toc180280857"/>
+      <w:bookmarkStart w:id="69" w:name="_Toc180956885"/>
       <w:r>
         <w:t>2.2.</w:t>
       </w:r>
@@ -13710,12 +13699,80 @@
       <w:r>
         <w:t>ython</w:t>
       </w:r>
+      <w:bookmarkEnd w:id="68"/>
       <w:bookmarkEnd w:id="69"/>
+      <w:r>
+        <w:rPr>
+          <w:lang w:val="en-US"/>
+        </w:rPr>
+        <w:t xml:space="preserve"> </w:t>
+      </w:r>
+    </w:p>
+    <w:p>
+      <w:pPr>
+        <w:pStyle w:val="Head2"/>
+        <w:spacing w:line="360" w:lineRule="auto"/>
+        <w:jc w:val="both"/>
+        <w:outlineLvl w:val="2"/>
+        <w:rPr>
+          <w:b w:val="0"/>
+          <w:i/>
+          <w:szCs w:val="26"/>
+        </w:rPr>
+      </w:pPr>
+      <w:bookmarkStart w:id="70" w:name="_Toc180280858"/>
+      <w:bookmarkStart w:id="71" w:name="_Toc180956886"/>
+      <w:r>
+        <w:rPr>
+          <w:b w:val="0"/>
+          <w:i/>
+          <w:szCs w:val="26"/>
+        </w:rPr>
+        <w:t>2.2.1. Khái niệm</w:t>
+      </w:r>
       <w:bookmarkEnd w:id="70"/>
-      <w:r>
-        <w:rPr>
+      <w:bookmarkEnd w:id="71"/>
+    </w:p>
+    <w:p>
+      <w:pPr>
+        <w:pStyle w:val="Head2"/>
+        <w:spacing w:line="360" w:lineRule="auto"/>
+        <w:jc w:val="both"/>
+        <w:rPr>
+          <w:b w:val="0"/>
+          <w:sz w:val="26"/>
+          <w:szCs w:val="26"/>
           <w:lang w:val="en-US"/>
         </w:rPr>
+      </w:pPr>
+      <w:r>
+        <w:tab/>
+      </w:r>
+      <w:r>
+        <w:rPr>
+          <w:b w:val="0"/>
+          <w:sz w:val="26"/>
+          <w:szCs w:val="26"/>
+          <w:lang w:val="en-US"/>
+        </w:rPr>
+        <w:t xml:space="preserve">Python là một ngôn ngữ lập trình bậc cao, được thông dịch. Được Guido van Rossum tạo ra và phát hành vào năm 1991. </w:t>
+      </w:r>
+      <w:r>
+        <w:rPr>
+          <w:b w:val="0"/>
+          <w:sz w:val="26"/>
+          <w:szCs w:val="26"/>
+          <w:lang w:val="en-US"/>
+        </w:rPr>
+        <w:t>Ngôn ngữ này ngày càng trở nên phổ biến và phát triển cực kỳ mạnh mẽ bởi cấu trúc cú pháp đơn giản, dễ đọc. Và đặc biệt được ứng dụng rộng rãi trong nhiều lĩnh vực khác nhau.</w:t>
+      </w:r>
+      <w:r>
+        <w:rPr>
+          <w:b w:val="0"/>
+          <w:sz w:val="26"/>
+          <w:szCs w:val="26"/>
+          <w:lang w:val="en-US"/>
+        </w:rPr>
         <w:t xml:space="preserve"> </w:t>
       </w:r>
     </w:p>
@@ -13729,97 +13786,29 @@
           <w:b w:val="0"/>
           <w:i/>
           <w:szCs w:val="26"/>
-        </w:rPr>
-      </w:pPr>
-      <w:bookmarkStart w:id="71" w:name="_Toc180280858"/>
-      <w:bookmarkStart w:id="72" w:name="_Toc180956886"/>
+          <w:lang w:val="en-US"/>
+        </w:rPr>
+      </w:pPr>
+      <w:bookmarkStart w:id="72" w:name="_Toc180280859"/>
+      <w:bookmarkStart w:id="73" w:name="_Toc180956887"/>
       <w:r>
         <w:rPr>
           <w:b w:val="0"/>
           <w:i/>
           <w:szCs w:val="26"/>
         </w:rPr>
-        <w:t>2.2.1. Khái niệm</w:t>
-      </w:r>
-      <w:bookmarkEnd w:id="71"/>
+        <w:t>2.2.2.</w:t>
+      </w:r>
+      <w:r>
+        <w:rPr>
+          <w:b w:val="0"/>
+          <w:i/>
+          <w:szCs w:val="26"/>
+        </w:rPr>
+        <w:t xml:space="preserve"> Tính năng và lợi thế của python</w:t>
+      </w:r>
       <w:bookmarkEnd w:id="72"/>
-    </w:p>
-    <w:p>
-      <w:pPr>
-        <w:pStyle w:val="Head2"/>
-        <w:spacing w:line="360" w:lineRule="auto"/>
-        <w:jc w:val="both"/>
-        <w:rPr>
-          <w:b w:val="0"/>
-          <w:sz w:val="26"/>
-          <w:szCs w:val="26"/>
-          <w:lang w:val="en-US"/>
-        </w:rPr>
-      </w:pPr>
-      <w:r>
-        <w:tab/>
-      </w:r>
-      <w:r>
-        <w:rPr>
-          <w:b w:val="0"/>
-          <w:sz w:val="26"/>
-          <w:szCs w:val="26"/>
-          <w:lang w:val="en-US"/>
-        </w:rPr>
-        <w:t xml:space="preserve">Python là một ngôn ngữ lập trình bậc cao, được thông dịch. Được Guido van Rossum tạo ra và phát hành vào năm 1991. </w:t>
-      </w:r>
-      <w:r>
-        <w:rPr>
-          <w:b w:val="0"/>
-          <w:sz w:val="26"/>
-          <w:szCs w:val="26"/>
-          <w:lang w:val="en-US"/>
-        </w:rPr>
-        <w:t>Ngôn ngữ này ngày càng trở nên phổ biến và phát triển cực kỳ mạnh mẽ bởi cấu trúc cú pháp đơn giản, dễ đọc. Và đặc biệt được ứng dụng rộng rãi trong nhiều lĩnh vực khác nhau.</w:t>
-      </w:r>
-      <w:r>
-        <w:rPr>
-          <w:b w:val="0"/>
-          <w:sz w:val="26"/>
-          <w:szCs w:val="26"/>
-          <w:lang w:val="en-US"/>
-        </w:rPr>
-        <w:t xml:space="preserve"> </w:t>
-      </w:r>
-    </w:p>
-    <w:p>
-      <w:pPr>
-        <w:pStyle w:val="Head2"/>
-        <w:spacing w:line="360" w:lineRule="auto"/>
-        <w:jc w:val="both"/>
-        <w:outlineLvl w:val="2"/>
-        <w:rPr>
-          <w:b w:val="0"/>
-          <w:i/>
-          <w:szCs w:val="26"/>
-          <w:lang w:val="en-US"/>
-        </w:rPr>
-      </w:pPr>
-      <w:bookmarkStart w:id="73" w:name="_Toc180280859"/>
-      <w:bookmarkStart w:id="74" w:name="_Toc180956887"/>
-      <w:r>
-        <w:rPr>
-          <w:b w:val="0"/>
-          <w:i/>
-          <w:szCs w:val="26"/>
-        </w:rPr>
-        <w:t>2.2.2.</w:t>
-      </w:r>
-      <w:r>
-        <w:rPr>
-          <w:b w:val="0"/>
-          <w:i/>
-          <w:szCs w:val="26"/>
-        </w:rPr>
-        <w:t xml:space="preserve"> Tính năng và lợi thế của python</w:t>
-      </w:r>
       <w:bookmarkEnd w:id="73"/>
-      <w:bookmarkEnd w:id="74"/>
       <w:r>
         <w:rPr>
           <w:b w:val="0"/>
@@ -14092,8 +14081,8 @@
           <w:szCs w:val="26"/>
         </w:rPr>
       </w:pPr>
-      <w:bookmarkStart w:id="75" w:name="_Toc180280860"/>
-      <w:bookmarkStart w:id="76" w:name="_Toc180956888"/>
+      <w:bookmarkStart w:id="74" w:name="_Toc180280860"/>
+      <w:bookmarkStart w:id="75" w:name="_Toc180956888"/>
       <w:r>
         <w:rPr>
           <w:b w:val="0"/>
@@ -14102,201 +14091,201 @@
         </w:rPr>
         <w:t>2.2.3. Nhược điểm</w:t>
       </w:r>
+      <w:bookmarkEnd w:id="74"/>
       <w:bookmarkEnd w:id="75"/>
+    </w:p>
+    <w:p>
+      <w:pPr>
+        <w:pStyle w:val="Head2"/>
+        <w:spacing w:line="360" w:lineRule="auto"/>
+        <w:ind w:firstLine="709"/>
+        <w:jc w:val="both"/>
+        <w:rPr>
+          <w:b w:val="0"/>
+          <w:sz w:val="26"/>
+          <w:szCs w:val="26"/>
+        </w:rPr>
+      </w:pPr>
+      <w:r>
+        <w:rPr>
+          <w:i/>
+          <w:sz w:val="26"/>
+          <w:szCs w:val="26"/>
+        </w:rPr>
+        <w:t xml:space="preserve"> </w:t>
+      </w:r>
+      <w:r>
+        <w:rPr>
+          <w:b w:val="0"/>
+          <w:sz w:val="26"/>
+          <w:szCs w:val="26"/>
+        </w:rPr>
+        <w:t xml:space="preserve">- </w:t>
+      </w:r>
+      <w:r>
+        <w:rPr>
+          <w:b w:val="0"/>
+          <w:sz w:val="26"/>
+          <w:szCs w:val="26"/>
+        </w:rPr>
+        <w:t xml:space="preserve">Hiệu suất: </w:t>
+      </w:r>
+      <w:r>
+        <w:rPr>
+          <w:b w:val="0"/>
+          <w:sz w:val="26"/>
+          <w:szCs w:val="26"/>
+        </w:rPr>
+        <w:t>Tốc độ chạy chương trình chậm hơn so với những ngôn ngữ phổ biến khác</w:t>
+      </w:r>
+      <w:r>
+        <w:rPr>
+          <w:b w:val="0"/>
+          <w:sz w:val="26"/>
+          <w:szCs w:val="26"/>
+        </w:rPr>
+        <w:t>.</w:t>
+      </w:r>
+    </w:p>
+    <w:p>
+      <w:pPr>
+        <w:pStyle w:val="Head2"/>
+        <w:spacing w:line="360" w:lineRule="auto"/>
+        <w:ind w:firstLine="709"/>
+        <w:jc w:val="both"/>
+        <w:rPr>
+          <w:b w:val="0"/>
+          <w:sz w:val="26"/>
+          <w:szCs w:val="26"/>
+        </w:rPr>
+      </w:pPr>
+      <w:r>
+        <w:rPr>
+          <w:b w:val="0"/>
+          <w:sz w:val="26"/>
+          <w:szCs w:val="26"/>
+        </w:rPr>
+        <w:t>- Global Interpreter Lock (GIL): là một cơ chế trong Python ngăn nhiều luồng thực thi mã Python cùng một lúc. Điều này hạn chế tính song song và đồng thời của một số ứng dụng.</w:t>
+      </w:r>
+    </w:p>
+    <w:p>
+      <w:pPr>
+        <w:pStyle w:val="Head2"/>
+        <w:spacing w:line="360" w:lineRule="auto"/>
+        <w:ind w:firstLine="709"/>
+        <w:jc w:val="both"/>
+        <w:rPr>
+          <w:b w:val="0"/>
+          <w:sz w:val="26"/>
+          <w:szCs w:val="26"/>
+          <w:lang w:val="en-US"/>
+        </w:rPr>
+      </w:pPr>
+      <w:r>
+        <w:rPr>
+          <w:b w:val="0"/>
+          <w:sz w:val="26"/>
+          <w:szCs w:val="26"/>
+        </w:rPr>
+        <w:t xml:space="preserve">- Tiêu thụ bộ nhớ: Python có thể tiêu tốn rất nhiều bộ nhớ, đặc biệt khi làm việc với các tập dữ liệu lớn hoặc các thuật toán phức tạp. </w:t>
+      </w:r>
+      <w:r>
+        <w:rPr>
+          <w:b w:val="0"/>
+          <w:sz w:val="26"/>
+          <w:szCs w:val="26"/>
+          <w:lang w:val="en-US"/>
+        </w:rPr>
+        <w:fldChar w:fldCharType="begin"/>
+      </w:r>
+      <w:r>
+        <w:rPr>
+          <w:b w:val="0"/>
+          <w:sz w:val="26"/>
+          <w:szCs w:val="26"/>
+        </w:rPr>
+        <w:instrText xml:space="preserve"> ADDIN ZOTERO_ITEM CSL_CITATION {"citationID":"EPjqb8cr","properties":{"formattedCitation":"[4]","plainCitation":"[4]","noteIndex":0},"citationItems":[{"id":"qvBuu1Cy/mmb2Osbk","uris":["http://zotero.org/users/local/hA2vGdtX/items/CAUL8REA"],"itemData":{"id":22,"type":"webpage","abstract":"A Computer Science portal for geeks. It contains well written, well thought and well explained computer science and programming articles, quizzes and practice/competitive programming/company interview Questions.","container-title":"GeeksforGeeks","language":"en","note":"section: Python","title":"Python Language advantages and applications","URL":"https://www.geeksforgeeks.org/python-language-advantages-applications/","accessed":{"date-parts":[["2024",10,23]]},"issued":{"date-parts":[["2017",10,23]]}}}],"schema":"https://github.com/citation-style-language/schema/raw/master/csl-citation.json"} </w:instrText>
+      </w:r>
+      <w:r>
+        <w:rPr>
+          <w:b w:val="0"/>
+          <w:sz w:val="26"/>
+          <w:szCs w:val="26"/>
+          <w:lang w:val="en-US"/>
+        </w:rPr>
+        <w:fldChar w:fldCharType="separate"/>
+      </w:r>
+      <w:r>
+        <w:rPr>
+          <w:b w:val="0"/>
+          <w:sz w:val="26"/>
+        </w:rPr>
+        <w:t>[4]</w:t>
+      </w:r>
+      <w:r>
+        <w:rPr>
+          <w:b w:val="0"/>
+          <w:sz w:val="26"/>
+          <w:szCs w:val="26"/>
+          <w:lang w:val="en-US"/>
+        </w:rPr>
+        <w:fldChar w:fldCharType="end"/>
+      </w:r>
+    </w:p>
+    <w:p>
+      <w:pPr>
+        <w:pStyle w:val="Head2"/>
+        <w:spacing w:line="360" w:lineRule="auto"/>
+        <w:ind w:firstLine="709"/>
+        <w:jc w:val="both"/>
+        <w:rPr>
+          <w:b w:val="0"/>
+          <w:sz w:val="26"/>
+          <w:szCs w:val="26"/>
+          <w:lang w:val="en-US"/>
+        </w:rPr>
+      </w:pPr>
+    </w:p>
+    <w:p>
+      <w:pPr>
+        <w:pStyle w:val="Head2"/>
+        <w:spacing w:line="360" w:lineRule="auto"/>
+        <w:jc w:val="both"/>
+        <w:outlineLvl w:val="2"/>
+        <w:rPr>
+          <w:b w:val="0"/>
+          <w:i/>
+          <w:szCs w:val="26"/>
+        </w:rPr>
+      </w:pPr>
+      <w:bookmarkStart w:id="76" w:name="_Toc180280861"/>
+      <w:bookmarkStart w:id="77" w:name="_Toc180956889"/>
+      <w:r>
+        <w:rPr>
+          <w:b w:val="0"/>
+          <w:i/>
+          <w:szCs w:val="26"/>
+        </w:rPr>
+        <w:t>2.2.4</w:t>
+      </w:r>
+      <w:r>
+        <w:rPr>
+          <w:b w:val="0"/>
+          <w:i/>
+          <w:szCs w:val="26"/>
+        </w:rPr>
+        <w:t>.</w:t>
+      </w:r>
+      <w:r>
+        <w:rPr>
+          <w:b w:val="0"/>
+          <w:i/>
+          <w:szCs w:val="26"/>
+        </w:rPr>
+        <w:t xml:space="preserve"> Ứng dụng</w:t>
+      </w:r>
       <w:bookmarkEnd w:id="76"/>
-    </w:p>
-    <w:p>
-      <w:pPr>
-        <w:pStyle w:val="Head2"/>
-        <w:spacing w:line="360" w:lineRule="auto"/>
-        <w:ind w:firstLine="709"/>
-        <w:jc w:val="both"/>
-        <w:rPr>
-          <w:b w:val="0"/>
-          <w:sz w:val="26"/>
-          <w:szCs w:val="26"/>
-        </w:rPr>
-      </w:pPr>
-      <w:r>
-        <w:rPr>
-          <w:i/>
-          <w:sz w:val="26"/>
-          <w:szCs w:val="26"/>
-        </w:rPr>
-        <w:t xml:space="preserve"> </w:t>
-      </w:r>
-      <w:r>
-        <w:rPr>
-          <w:b w:val="0"/>
-          <w:sz w:val="26"/>
-          <w:szCs w:val="26"/>
-        </w:rPr>
-        <w:t xml:space="preserve">- </w:t>
-      </w:r>
-      <w:r>
-        <w:rPr>
-          <w:b w:val="0"/>
-          <w:sz w:val="26"/>
-          <w:szCs w:val="26"/>
-        </w:rPr>
-        <w:t xml:space="preserve">Hiệu suất: </w:t>
-      </w:r>
-      <w:r>
-        <w:rPr>
-          <w:b w:val="0"/>
-          <w:sz w:val="26"/>
-          <w:szCs w:val="26"/>
-        </w:rPr>
-        <w:t>Tốc độ chạy chương trình chậm hơn so với những ngôn ngữ phổ biến khác</w:t>
-      </w:r>
-      <w:r>
-        <w:rPr>
-          <w:b w:val="0"/>
-          <w:sz w:val="26"/>
-          <w:szCs w:val="26"/>
-        </w:rPr>
-        <w:t>.</w:t>
-      </w:r>
-    </w:p>
-    <w:p>
-      <w:pPr>
-        <w:pStyle w:val="Head2"/>
-        <w:spacing w:line="360" w:lineRule="auto"/>
-        <w:ind w:firstLine="709"/>
-        <w:jc w:val="both"/>
-        <w:rPr>
-          <w:b w:val="0"/>
-          <w:sz w:val="26"/>
-          <w:szCs w:val="26"/>
-        </w:rPr>
-      </w:pPr>
-      <w:r>
-        <w:rPr>
-          <w:b w:val="0"/>
-          <w:sz w:val="26"/>
-          <w:szCs w:val="26"/>
-        </w:rPr>
-        <w:t>- Global Interpreter Lock (GIL): là một cơ chế trong Python ngăn nhiều luồng thực thi mã Python cùng một lúc. Điều này hạn chế tính song song và đồng thời của một số ứng dụng.</w:t>
-      </w:r>
-    </w:p>
-    <w:p>
-      <w:pPr>
-        <w:pStyle w:val="Head2"/>
-        <w:spacing w:line="360" w:lineRule="auto"/>
-        <w:ind w:firstLine="709"/>
-        <w:jc w:val="both"/>
-        <w:rPr>
-          <w:b w:val="0"/>
-          <w:sz w:val="26"/>
-          <w:szCs w:val="26"/>
-          <w:lang w:val="en-US"/>
-        </w:rPr>
-      </w:pPr>
-      <w:r>
-        <w:rPr>
-          <w:b w:val="0"/>
-          <w:sz w:val="26"/>
-          <w:szCs w:val="26"/>
-        </w:rPr>
-        <w:t xml:space="preserve">- Tiêu thụ bộ nhớ: Python có thể tiêu tốn rất nhiều bộ nhớ, đặc biệt khi làm việc với các tập dữ liệu lớn hoặc các thuật toán phức tạp. </w:t>
-      </w:r>
-      <w:r>
-        <w:rPr>
-          <w:b w:val="0"/>
-          <w:sz w:val="26"/>
-          <w:szCs w:val="26"/>
-          <w:lang w:val="en-US"/>
-        </w:rPr>
-        <w:fldChar w:fldCharType="begin"/>
-      </w:r>
-      <w:r>
-        <w:rPr>
-          <w:b w:val="0"/>
-          <w:sz w:val="26"/>
-          <w:szCs w:val="26"/>
-        </w:rPr>
-        <w:instrText xml:space="preserve"> ADDIN ZOTERO_ITEM CSL_CITATION {"citationID":"EPjqb8cr","properties":{"formattedCitation":"[4]","plainCitation":"[4]","noteIndex":0},"citationItems":[{"id":"qvBuu1Cy/mmb2Osbk","uris":["http://zotero.org/users/local/hA2vGdtX/items/CAUL8REA"],"itemData":{"id":22,"type":"webpage","abstract":"A Computer Science portal for geeks. It contains well written, well thought and well explained computer science and programming articles, quizzes and practice/competitive programming/company interview Questions.","container-title":"GeeksforGeeks","language":"en","note":"section: Python","title":"Python Language advantages and applications","URL":"https://www.geeksforgeeks.org/python-language-advantages-applications/","accessed":{"date-parts":[["2024",10,23]]},"issued":{"date-parts":[["2017",10,23]]}}}],"schema":"https://github.com/citation-style-language/schema/raw/master/csl-citation.json"} </w:instrText>
-      </w:r>
-      <w:r>
-        <w:rPr>
-          <w:b w:val="0"/>
-          <w:sz w:val="26"/>
-          <w:szCs w:val="26"/>
-          <w:lang w:val="en-US"/>
-        </w:rPr>
-        <w:fldChar w:fldCharType="separate"/>
-      </w:r>
-      <w:r>
-        <w:rPr>
-          <w:b w:val="0"/>
-          <w:sz w:val="26"/>
-        </w:rPr>
-        <w:t>[4]</w:t>
-      </w:r>
-      <w:r>
-        <w:rPr>
-          <w:b w:val="0"/>
-          <w:sz w:val="26"/>
-          <w:szCs w:val="26"/>
-          <w:lang w:val="en-US"/>
-        </w:rPr>
-        <w:fldChar w:fldCharType="end"/>
-      </w:r>
-    </w:p>
-    <w:p>
-      <w:pPr>
-        <w:pStyle w:val="Head2"/>
-        <w:spacing w:line="360" w:lineRule="auto"/>
-        <w:ind w:firstLine="709"/>
-        <w:jc w:val="both"/>
-        <w:rPr>
-          <w:b w:val="0"/>
-          <w:sz w:val="26"/>
-          <w:szCs w:val="26"/>
-          <w:lang w:val="en-US"/>
-        </w:rPr>
-      </w:pPr>
-    </w:p>
-    <w:p>
-      <w:pPr>
-        <w:pStyle w:val="Head2"/>
-        <w:spacing w:line="360" w:lineRule="auto"/>
-        <w:jc w:val="both"/>
-        <w:outlineLvl w:val="2"/>
-        <w:rPr>
-          <w:b w:val="0"/>
-          <w:i/>
-          <w:szCs w:val="26"/>
-        </w:rPr>
-      </w:pPr>
-      <w:bookmarkStart w:id="77" w:name="_Toc180280861"/>
-      <w:bookmarkStart w:id="78" w:name="_Toc180956889"/>
-      <w:r>
-        <w:rPr>
-          <w:b w:val="0"/>
-          <w:i/>
-          <w:szCs w:val="26"/>
-        </w:rPr>
-        <w:t>2.2.4</w:t>
-      </w:r>
-      <w:r>
-        <w:rPr>
-          <w:b w:val="0"/>
-          <w:i/>
-          <w:szCs w:val="26"/>
-        </w:rPr>
-        <w:t>.</w:t>
-      </w:r>
-      <w:r>
-        <w:rPr>
-          <w:b w:val="0"/>
-          <w:i/>
-          <w:szCs w:val="26"/>
-        </w:rPr>
-        <w:t xml:space="preserve"> Ứng dụng</w:t>
-      </w:r>
       <w:bookmarkEnd w:id="77"/>
-      <w:bookmarkEnd w:id="78"/>
     </w:p>
     <w:p>
       <w:pPr>
@@ -14537,8 +14526,8 @@
         <w:jc w:val="both"/>
         <w:outlineLvl w:val="1"/>
       </w:pPr>
-      <w:bookmarkStart w:id="79" w:name="_Toc180280862"/>
-      <w:bookmarkStart w:id="80" w:name="_Toc180956890"/>
+      <w:bookmarkStart w:id="78" w:name="_Toc180280862"/>
+      <w:bookmarkStart w:id="79" w:name="_Toc180956890"/>
       <w:r>
         <w:lastRenderedPageBreak/>
         <w:t xml:space="preserve">2.3.  </w:t>
@@ -14546,8 +14535,8 @@
       <w:r>
         <w:t>Selenium</w:t>
       </w:r>
+      <w:bookmarkEnd w:id="78"/>
       <w:bookmarkEnd w:id="79"/>
-      <w:bookmarkEnd w:id="80"/>
     </w:p>
     <w:p>
       <w:pPr>
@@ -14561,8 +14550,8 @@
           <w:szCs w:val="28"/>
         </w:rPr>
       </w:pPr>
-      <w:bookmarkStart w:id="81" w:name="_Toc180280863"/>
-      <w:bookmarkStart w:id="82" w:name="_Toc180956891"/>
+      <w:bookmarkStart w:id="80" w:name="_Toc180280863"/>
+      <w:bookmarkStart w:id="81" w:name="_Toc180956891"/>
       <w:r>
         <w:rPr>
           <w:b w:val="0"/>
@@ -14579,16 +14568,16 @@
         </w:rPr>
         <w:t xml:space="preserve">Khái </w:t>
       </w:r>
+      <w:bookmarkEnd w:id="80"/>
+      <w:r>
+        <w:rPr>
+          <w:b w:val="0"/>
+          <w:i/>
+          <w:szCs w:val="26"/>
+        </w:rPr>
+        <w:t>niệm</w:t>
+      </w:r>
       <w:bookmarkEnd w:id="81"/>
-      <w:r>
-        <w:rPr>
-          <w:b w:val="0"/>
-          <w:i/>
-          <w:szCs w:val="26"/>
-        </w:rPr>
-        <w:t>niệm</w:t>
-      </w:r>
-      <w:bookmarkEnd w:id="82"/>
     </w:p>
     <w:p>
       <w:pPr>
@@ -14748,8 +14737,8 @@
           <w:szCs w:val="26"/>
         </w:rPr>
       </w:pPr>
-      <w:bookmarkStart w:id="83" w:name="_Toc180280864"/>
-      <w:bookmarkStart w:id="84" w:name="_Toc180956892"/>
+      <w:bookmarkStart w:id="82" w:name="_Toc180280864"/>
+      <w:bookmarkStart w:id="83" w:name="_Toc180956892"/>
       <w:r>
         <w:rPr>
           <w:b w:val="0"/>
@@ -14766,269 +14755,269 @@
         </w:rPr>
         <w:t xml:space="preserve"> Các thành phần của Selenium</w:t>
       </w:r>
+      <w:bookmarkEnd w:id="82"/>
       <w:bookmarkEnd w:id="83"/>
+    </w:p>
+    <w:p>
+      <w:pPr>
+        <w:pStyle w:val="Head2"/>
+        <w:spacing w:line="360" w:lineRule="auto"/>
+        <w:jc w:val="both"/>
+        <w:rPr>
+          <w:b w:val="0"/>
+          <w:bCs/>
+          <w:iCs/>
+          <w:sz w:val="26"/>
+          <w:szCs w:val="26"/>
+        </w:rPr>
+      </w:pPr>
+      <w:r>
+        <w:rPr>
+          <w:i/>
+          <w:sz w:val="26"/>
+          <w:szCs w:val="26"/>
+        </w:rPr>
+        <w:tab/>
+      </w:r>
+      <w:r>
+        <w:rPr>
+          <w:b w:val="0"/>
+          <w:bCs/>
+          <w:i/>
+          <w:sz w:val="26"/>
+          <w:szCs w:val="26"/>
+        </w:rPr>
+        <w:t>Selenium IDE:</w:t>
+      </w:r>
+      <w:r>
+        <w:rPr>
+          <w:i/>
+          <w:sz w:val="26"/>
+          <w:szCs w:val="26"/>
+        </w:rPr>
+        <w:t xml:space="preserve"> </w:t>
+      </w:r>
+      <w:r>
+        <w:rPr>
+          <w:b w:val="0"/>
+          <w:bCs/>
+          <w:iCs/>
+          <w:sz w:val="26"/>
+          <w:szCs w:val="26"/>
+        </w:rPr>
+        <w:t>Là một công cụ ghi lại các thao tác trên trình duyệt của người dùng và cho phép tạo các kịch bản kiểm thử mà không cần lập trình.</w:t>
+      </w:r>
+    </w:p>
+    <w:p>
+      <w:pPr>
+        <w:pStyle w:val="Head2"/>
+        <w:spacing w:line="360" w:lineRule="auto"/>
+        <w:jc w:val="both"/>
+        <w:rPr>
+          <w:b w:val="0"/>
+          <w:bCs/>
+          <w:iCs/>
+          <w:sz w:val="26"/>
+          <w:szCs w:val="26"/>
+        </w:rPr>
+      </w:pPr>
+      <w:r>
+        <w:rPr>
+          <w:i/>
+          <w:sz w:val="26"/>
+          <w:szCs w:val="26"/>
+        </w:rPr>
+        <w:tab/>
+      </w:r>
+      <w:r>
+        <w:rPr>
+          <w:b w:val="0"/>
+          <w:bCs/>
+          <w:i/>
+          <w:sz w:val="26"/>
+          <w:szCs w:val="26"/>
+        </w:rPr>
+        <w:t>Selenium WebDriver:</w:t>
+      </w:r>
+      <w:r>
+        <w:rPr>
+          <w:i/>
+          <w:sz w:val="26"/>
+          <w:szCs w:val="26"/>
+        </w:rPr>
+        <w:t xml:space="preserve"> </w:t>
+      </w:r>
+      <w:r>
+        <w:rPr>
+          <w:b w:val="0"/>
+          <w:bCs/>
+          <w:iCs/>
+          <w:sz w:val="26"/>
+          <w:szCs w:val="26"/>
+        </w:rPr>
+        <w:t xml:space="preserve"> Là thành phần </w:t>
+      </w:r>
+      <w:r>
+        <w:rPr>
+          <w:b w:val="0"/>
+          <w:bCs/>
+          <w:iCs/>
+          <w:sz w:val="26"/>
+          <w:szCs w:val="26"/>
+        </w:rPr>
+        <w:t>chính,</w:t>
+      </w:r>
+      <w:r>
+        <w:rPr>
+          <w:b w:val="0"/>
+          <w:bCs/>
+          <w:iCs/>
+          <w:sz w:val="26"/>
+          <w:szCs w:val="26"/>
+        </w:rPr>
+        <w:t xml:space="preserve"> cho </w:t>
+      </w:r>
+      <w:r>
+        <w:rPr>
+          <w:b w:val="0"/>
+          <w:bCs/>
+          <w:iCs/>
+          <w:sz w:val="26"/>
+          <w:szCs w:val="26"/>
+        </w:rPr>
+        <w:t xml:space="preserve">phép điều khiển và </w:t>
+      </w:r>
+      <w:r>
+        <w:rPr>
+          <w:b w:val="0"/>
+          <w:bCs/>
+          <w:iCs/>
+          <w:sz w:val="26"/>
+          <w:szCs w:val="26"/>
+        </w:rPr>
+        <w:t>tương tác trực tiếp với</w:t>
+      </w:r>
+      <w:r>
+        <w:rPr>
+          <w:b w:val="0"/>
+          <w:bCs/>
+          <w:iCs/>
+          <w:sz w:val="26"/>
+          <w:szCs w:val="26"/>
+        </w:rPr>
+        <w:t xml:space="preserve"> các thành phần của</w:t>
+      </w:r>
+      <w:r>
+        <w:rPr>
+          <w:b w:val="0"/>
+          <w:bCs/>
+          <w:iCs/>
+          <w:sz w:val="26"/>
+          <w:szCs w:val="26"/>
+        </w:rPr>
+        <w:t xml:space="preserve"> trình duyệt web</w:t>
+      </w:r>
+      <w:r>
+        <w:rPr>
+          <w:b w:val="0"/>
+          <w:bCs/>
+          <w:iCs/>
+          <w:sz w:val="26"/>
+          <w:szCs w:val="26"/>
+        </w:rPr>
+        <w:t xml:space="preserve"> một cách tự động.</w:t>
+      </w:r>
+    </w:p>
+    <w:p>
+      <w:pPr>
+        <w:pStyle w:val="Head2"/>
+        <w:spacing w:line="360" w:lineRule="auto"/>
+        <w:jc w:val="both"/>
+        <w:rPr>
+          <w:b w:val="0"/>
+          <w:bCs/>
+          <w:iCs/>
+          <w:sz w:val="26"/>
+          <w:szCs w:val="26"/>
+        </w:rPr>
+      </w:pPr>
+      <w:r>
+        <w:rPr>
+          <w:i/>
+          <w:sz w:val="26"/>
+          <w:szCs w:val="26"/>
+        </w:rPr>
+        <w:tab/>
+      </w:r>
+      <w:r>
+        <w:rPr>
+          <w:b w:val="0"/>
+          <w:bCs/>
+          <w:i/>
+          <w:sz w:val="26"/>
+          <w:szCs w:val="26"/>
+        </w:rPr>
+        <w:t>Selenium Grid:</w:t>
+      </w:r>
+      <w:r>
+        <w:rPr>
+          <w:i/>
+          <w:sz w:val="26"/>
+          <w:szCs w:val="26"/>
+        </w:rPr>
+        <w:t xml:space="preserve"> </w:t>
+      </w:r>
+      <w:r>
+        <w:rPr>
+          <w:b w:val="0"/>
+          <w:bCs/>
+          <w:iCs/>
+          <w:sz w:val="26"/>
+          <w:szCs w:val="26"/>
+        </w:rPr>
+        <w:t>Cho phép chạy các kịch bản kiểm thử song song trên nhiều máy tính và trình duyệt cùng một lúc, giúp tiết kiệm thời gian và tăng hiệu suất</w:t>
+      </w:r>
+    </w:p>
+    <w:p>
+      <w:pPr>
+        <w:pStyle w:val="Head2"/>
+        <w:spacing w:line="360" w:lineRule="auto"/>
+        <w:jc w:val="both"/>
+        <w:outlineLvl w:val="2"/>
+        <w:rPr>
+          <w:b w:val="0"/>
+          <w:i/>
+          <w:szCs w:val="26"/>
+        </w:rPr>
+      </w:pPr>
+      <w:bookmarkStart w:id="84" w:name="_Toc180280865"/>
+      <w:bookmarkStart w:id="85" w:name="_Toc180956893"/>
+      <w:r>
+        <w:rPr>
+          <w:b w:val="0"/>
+          <w:i/>
+          <w:szCs w:val="26"/>
+        </w:rPr>
+        <w:t>2.3.3.</w:t>
+      </w:r>
+      <w:r>
+        <w:rPr>
+          <w:b w:val="0"/>
+          <w:i/>
+          <w:szCs w:val="26"/>
+        </w:rPr>
+        <w:t xml:space="preserve"> </w:t>
+      </w:r>
+      <w:r>
+        <w:rPr>
+          <w:b w:val="0"/>
+          <w:i/>
+          <w:szCs w:val="26"/>
+        </w:rPr>
+        <w:t>Ứng dụng</w:t>
+      </w:r>
       <w:bookmarkEnd w:id="84"/>
-    </w:p>
-    <w:p>
-      <w:pPr>
-        <w:pStyle w:val="Head2"/>
-        <w:spacing w:line="360" w:lineRule="auto"/>
-        <w:jc w:val="both"/>
-        <w:rPr>
-          <w:b w:val="0"/>
-          <w:bCs/>
-          <w:iCs/>
-          <w:sz w:val="26"/>
-          <w:szCs w:val="26"/>
-        </w:rPr>
-      </w:pPr>
-      <w:r>
-        <w:rPr>
-          <w:i/>
-          <w:sz w:val="26"/>
-          <w:szCs w:val="26"/>
-        </w:rPr>
-        <w:tab/>
-      </w:r>
-      <w:r>
-        <w:rPr>
-          <w:b w:val="0"/>
-          <w:bCs/>
-          <w:i/>
-          <w:sz w:val="26"/>
-          <w:szCs w:val="26"/>
-        </w:rPr>
-        <w:t>Selenium IDE:</w:t>
-      </w:r>
-      <w:r>
-        <w:rPr>
-          <w:i/>
-          <w:sz w:val="26"/>
-          <w:szCs w:val="26"/>
-        </w:rPr>
-        <w:t xml:space="preserve"> </w:t>
-      </w:r>
-      <w:r>
-        <w:rPr>
-          <w:b w:val="0"/>
-          <w:bCs/>
-          <w:iCs/>
-          <w:sz w:val="26"/>
-          <w:szCs w:val="26"/>
-        </w:rPr>
-        <w:t>Là một công cụ ghi lại các thao tác trên trình duyệt của người dùng và cho phép tạo các kịch bản kiểm thử mà không cần lập trình.</w:t>
-      </w:r>
-    </w:p>
-    <w:p>
-      <w:pPr>
-        <w:pStyle w:val="Head2"/>
-        <w:spacing w:line="360" w:lineRule="auto"/>
-        <w:jc w:val="both"/>
-        <w:rPr>
-          <w:b w:val="0"/>
-          <w:bCs/>
-          <w:iCs/>
-          <w:sz w:val="26"/>
-          <w:szCs w:val="26"/>
-        </w:rPr>
-      </w:pPr>
-      <w:r>
-        <w:rPr>
-          <w:i/>
-          <w:sz w:val="26"/>
-          <w:szCs w:val="26"/>
-        </w:rPr>
-        <w:tab/>
-      </w:r>
-      <w:r>
-        <w:rPr>
-          <w:b w:val="0"/>
-          <w:bCs/>
-          <w:i/>
-          <w:sz w:val="26"/>
-          <w:szCs w:val="26"/>
-        </w:rPr>
-        <w:t>Selenium WebDriver:</w:t>
-      </w:r>
-      <w:r>
-        <w:rPr>
-          <w:i/>
-          <w:sz w:val="26"/>
-          <w:szCs w:val="26"/>
-        </w:rPr>
-        <w:t xml:space="preserve"> </w:t>
-      </w:r>
-      <w:r>
-        <w:rPr>
-          <w:b w:val="0"/>
-          <w:bCs/>
-          <w:iCs/>
-          <w:sz w:val="26"/>
-          <w:szCs w:val="26"/>
-        </w:rPr>
-        <w:t xml:space="preserve"> Là thành phần </w:t>
-      </w:r>
-      <w:r>
-        <w:rPr>
-          <w:b w:val="0"/>
-          <w:bCs/>
-          <w:iCs/>
-          <w:sz w:val="26"/>
-          <w:szCs w:val="26"/>
-        </w:rPr>
-        <w:t>chính,</w:t>
-      </w:r>
-      <w:r>
-        <w:rPr>
-          <w:b w:val="0"/>
-          <w:bCs/>
-          <w:iCs/>
-          <w:sz w:val="26"/>
-          <w:szCs w:val="26"/>
-        </w:rPr>
-        <w:t xml:space="preserve"> cho </w:t>
-      </w:r>
-      <w:r>
-        <w:rPr>
-          <w:b w:val="0"/>
-          <w:bCs/>
-          <w:iCs/>
-          <w:sz w:val="26"/>
-          <w:szCs w:val="26"/>
-        </w:rPr>
-        <w:t xml:space="preserve">phép điều khiển và </w:t>
-      </w:r>
-      <w:r>
-        <w:rPr>
-          <w:b w:val="0"/>
-          <w:bCs/>
-          <w:iCs/>
-          <w:sz w:val="26"/>
-          <w:szCs w:val="26"/>
-        </w:rPr>
-        <w:t>tương tác trực tiếp với</w:t>
-      </w:r>
-      <w:r>
-        <w:rPr>
-          <w:b w:val="0"/>
-          <w:bCs/>
-          <w:iCs/>
-          <w:sz w:val="26"/>
-          <w:szCs w:val="26"/>
-        </w:rPr>
-        <w:t xml:space="preserve"> các thành phần của</w:t>
-      </w:r>
-      <w:r>
-        <w:rPr>
-          <w:b w:val="0"/>
-          <w:bCs/>
-          <w:iCs/>
-          <w:sz w:val="26"/>
-          <w:szCs w:val="26"/>
-        </w:rPr>
-        <w:t xml:space="preserve"> trình duyệt web</w:t>
-      </w:r>
-      <w:r>
-        <w:rPr>
-          <w:b w:val="0"/>
-          <w:bCs/>
-          <w:iCs/>
-          <w:sz w:val="26"/>
-          <w:szCs w:val="26"/>
-        </w:rPr>
-        <w:t xml:space="preserve"> một cách tự động.</w:t>
-      </w:r>
-    </w:p>
-    <w:p>
-      <w:pPr>
-        <w:pStyle w:val="Head2"/>
-        <w:spacing w:line="360" w:lineRule="auto"/>
-        <w:jc w:val="both"/>
-        <w:rPr>
-          <w:b w:val="0"/>
-          <w:bCs/>
-          <w:iCs/>
-          <w:sz w:val="26"/>
-          <w:szCs w:val="26"/>
-        </w:rPr>
-      </w:pPr>
-      <w:r>
-        <w:rPr>
-          <w:i/>
-          <w:sz w:val="26"/>
-          <w:szCs w:val="26"/>
-        </w:rPr>
-        <w:tab/>
-      </w:r>
-      <w:r>
-        <w:rPr>
-          <w:b w:val="0"/>
-          <w:bCs/>
-          <w:i/>
-          <w:sz w:val="26"/>
-          <w:szCs w:val="26"/>
-        </w:rPr>
-        <w:t>Selenium Grid:</w:t>
-      </w:r>
-      <w:r>
-        <w:rPr>
-          <w:i/>
-          <w:sz w:val="26"/>
-          <w:szCs w:val="26"/>
-        </w:rPr>
-        <w:t xml:space="preserve"> </w:t>
-      </w:r>
-      <w:r>
-        <w:rPr>
-          <w:b w:val="0"/>
-          <w:bCs/>
-          <w:iCs/>
-          <w:sz w:val="26"/>
-          <w:szCs w:val="26"/>
-        </w:rPr>
-        <w:t>Cho phép chạy các kịch bản kiểm thử song song trên nhiều máy tính và trình duyệt cùng một lúc, giúp tiết kiệm thời gian và tăng hiệu suất</w:t>
-      </w:r>
-    </w:p>
-    <w:p>
-      <w:pPr>
-        <w:pStyle w:val="Head2"/>
-        <w:spacing w:line="360" w:lineRule="auto"/>
-        <w:jc w:val="both"/>
-        <w:outlineLvl w:val="2"/>
-        <w:rPr>
-          <w:b w:val="0"/>
-          <w:i/>
-          <w:szCs w:val="26"/>
-        </w:rPr>
-      </w:pPr>
-      <w:bookmarkStart w:id="85" w:name="_Toc180280865"/>
-      <w:bookmarkStart w:id="86" w:name="_Toc180956893"/>
-      <w:r>
-        <w:rPr>
-          <w:b w:val="0"/>
-          <w:i/>
-          <w:szCs w:val="26"/>
-        </w:rPr>
-        <w:t>2.3.3.</w:t>
-      </w:r>
-      <w:r>
-        <w:rPr>
-          <w:b w:val="0"/>
-          <w:i/>
-          <w:szCs w:val="26"/>
-        </w:rPr>
-        <w:t xml:space="preserve"> </w:t>
-      </w:r>
-      <w:r>
-        <w:rPr>
-          <w:b w:val="0"/>
-          <w:i/>
-          <w:szCs w:val="26"/>
-        </w:rPr>
-        <w:t>Ứng dụng</w:t>
-      </w:r>
       <w:bookmarkEnd w:id="85"/>
-      <w:bookmarkEnd w:id="86"/>
     </w:p>
     <w:p>
       <w:pPr>
@@ -15165,7 +15154,7 @@
           <w:szCs w:val="26"/>
         </w:rPr>
       </w:pPr>
-      <w:bookmarkStart w:id="87" w:name="_Toc180956894"/>
+      <w:bookmarkStart w:id="86" w:name="_Toc180956894"/>
       <w:r>
         <w:rPr>
           <w:b w:val="0"/>
@@ -15176,7 +15165,7 @@
         </w:rPr>
         <w:t>2.3.4. Các công trình công nghệ áp dụng Selenium</w:t>
       </w:r>
-      <w:bookmarkEnd w:id="87"/>
+      <w:bookmarkEnd w:id="86"/>
     </w:p>
     <w:p>
       <w:pPr>
@@ -15431,158 +15420,158 @@
         <w:jc w:val="both"/>
         <w:outlineLvl w:val="1"/>
       </w:pPr>
-      <w:bookmarkStart w:id="88" w:name="_Toc180280866"/>
-      <w:bookmarkStart w:id="89" w:name="_Toc180956895"/>
+      <w:bookmarkStart w:id="87" w:name="_Toc180280866"/>
+      <w:bookmarkStart w:id="88" w:name="_Toc180956895"/>
       <w:r>
         <w:t xml:space="preserve">2.4. Giới thiệu về </w:t>
       </w:r>
       <w:r>
         <w:t>NoSQL</w:t>
       </w:r>
+      <w:bookmarkEnd w:id="87"/>
       <w:bookmarkEnd w:id="88"/>
+    </w:p>
+    <w:p>
+      <w:pPr>
+        <w:pStyle w:val="Head2"/>
+        <w:spacing w:line="360" w:lineRule="auto"/>
+        <w:jc w:val="both"/>
+        <w:outlineLvl w:val="2"/>
+        <w:rPr>
+          <w:b w:val="0"/>
+          <w:i/>
+          <w:szCs w:val="26"/>
+        </w:rPr>
+      </w:pPr>
+      <w:bookmarkStart w:id="89" w:name="_Toc180280867"/>
+      <w:bookmarkStart w:id="90" w:name="_Toc180956896"/>
+      <w:r>
+        <w:rPr>
+          <w:b w:val="0"/>
+          <w:i/>
+          <w:szCs w:val="26"/>
+        </w:rPr>
+        <w:t xml:space="preserve">2.4.1. Khái niệm về </w:t>
+      </w:r>
+      <w:r>
+        <w:rPr>
+          <w:b w:val="0"/>
+          <w:i/>
+          <w:szCs w:val="26"/>
+        </w:rPr>
+        <w:t>NoSQL</w:t>
+      </w:r>
       <w:bookmarkEnd w:id="89"/>
+      <w:bookmarkEnd w:id="90"/>
     </w:p>
     <w:p>
       <w:pPr>
         <w:pStyle w:val="Head2"/>
         <w:spacing w:line="360" w:lineRule="auto"/>
         <w:jc w:val="both"/>
+        <w:rPr>
+          <w:b w:val="0"/>
+          <w:iCs/>
+          <w:sz w:val="26"/>
+          <w:szCs w:val="26"/>
+        </w:rPr>
+      </w:pPr>
+      <w:r>
+        <w:rPr>
+          <w:b w:val="0"/>
+          <w:i/>
+        </w:rPr>
+        <w:tab/>
+      </w:r>
+      <w:r>
+        <w:rPr>
+          <w:b w:val="0"/>
+          <w:iCs/>
+          <w:sz w:val="26"/>
+          <w:szCs w:val="26"/>
+        </w:rPr>
+        <w:t>NoSQL ( Not Only SQL) là một loại cơ sở dữ liệu không quan hệ , được thiết kế để xử lý và lưu trữ dữ liệu lớn theo cách linh hoạt hơn so với cơ sở dữ liệu quan hệ truyền thống (SQL)</w:t>
+      </w:r>
+      <w:r>
+        <w:rPr>
+          <w:b w:val="0"/>
+          <w:iCs/>
+          <w:sz w:val="26"/>
+          <w:szCs w:val="26"/>
+        </w:rPr>
+        <w:t xml:space="preserve"> và được ứng dụng rộng rãi</w:t>
+      </w:r>
+      <w:r>
+        <w:rPr>
+          <w:b w:val="0"/>
+          <w:iCs/>
+          <w:sz w:val="26"/>
+          <w:szCs w:val="26"/>
+        </w:rPr>
+        <w:t xml:space="preserve">. NoSQL cho phép lưu trữ dữ liệu có cấu </w:t>
+      </w:r>
+      <w:r>
+        <w:rPr>
+          <w:b w:val="0"/>
+          <w:iCs/>
+          <w:sz w:val="26"/>
+          <w:szCs w:val="26"/>
+        </w:rPr>
+        <w:t>trúc</w:t>
+      </w:r>
+      <w:r>
+        <w:rPr>
+          <w:b w:val="0"/>
+          <w:iCs/>
+          <w:sz w:val="26"/>
+          <w:szCs w:val="26"/>
+        </w:rPr>
+        <w:t xml:space="preserve"> , bán cấu trúc, phi cấu trúc mà không cần một schema cố </w:t>
+      </w:r>
+      <w:r>
+        <w:rPr>
+          <w:b w:val="0"/>
+          <w:iCs/>
+          <w:sz w:val="26"/>
+          <w:szCs w:val="26"/>
+        </w:rPr>
+        <w:t>định.</w:t>
+      </w:r>
+    </w:p>
+    <w:p>
+      <w:pPr>
+        <w:pStyle w:val="Head2"/>
+        <w:spacing w:line="360" w:lineRule="auto"/>
+        <w:jc w:val="both"/>
         <w:outlineLvl w:val="2"/>
         <w:rPr>
           <w:b w:val="0"/>
           <w:i/>
-          <w:szCs w:val="26"/>
-        </w:rPr>
-      </w:pPr>
-      <w:bookmarkStart w:id="90" w:name="_Toc180280867"/>
-      <w:bookmarkStart w:id="91" w:name="_Toc180956896"/>
+        </w:rPr>
+      </w:pPr>
+      <w:bookmarkStart w:id="91" w:name="_Toc180956897"/>
       <w:r>
         <w:rPr>
           <w:b w:val="0"/>
           <w:i/>
-          <w:szCs w:val="26"/>
-        </w:rPr>
-        <w:t xml:space="preserve">2.4.1. Khái niệm về </w:t>
+        </w:rPr>
+        <w:t>2.4.2.</w:t>
       </w:r>
       <w:r>
         <w:rPr>
           <w:b w:val="0"/>
           <w:i/>
-          <w:szCs w:val="26"/>
+        </w:rPr>
+        <w:t xml:space="preserve"> Tính năng nổi bật của </w:t>
+      </w:r>
+      <w:r>
+        <w:rPr>
+          <w:b w:val="0"/>
+          <w:i/>
         </w:rPr>
         <w:t>NoSQL</w:t>
       </w:r>
-      <w:bookmarkEnd w:id="90"/>
       <w:bookmarkEnd w:id="91"/>
-    </w:p>
-    <w:p>
-      <w:pPr>
-        <w:pStyle w:val="Head2"/>
-        <w:spacing w:line="360" w:lineRule="auto"/>
-        <w:jc w:val="both"/>
-        <w:rPr>
-          <w:b w:val="0"/>
-          <w:iCs/>
-          <w:sz w:val="26"/>
-          <w:szCs w:val="26"/>
-        </w:rPr>
-      </w:pPr>
-      <w:r>
-        <w:rPr>
-          <w:b w:val="0"/>
-          <w:i/>
-        </w:rPr>
-        <w:tab/>
-      </w:r>
-      <w:r>
-        <w:rPr>
-          <w:b w:val="0"/>
-          <w:iCs/>
-          <w:sz w:val="26"/>
-          <w:szCs w:val="26"/>
-        </w:rPr>
-        <w:t>NoSQL ( Not Only SQL) là một loại cơ sở dữ liệu không quan hệ , được thiết kế để xử lý và lưu trữ dữ liệu lớn theo cách linh hoạt hơn so với cơ sở dữ liệu quan hệ truyền thống (SQL)</w:t>
-      </w:r>
-      <w:r>
-        <w:rPr>
-          <w:b w:val="0"/>
-          <w:iCs/>
-          <w:sz w:val="26"/>
-          <w:szCs w:val="26"/>
-        </w:rPr>
-        <w:t xml:space="preserve"> và được ứng dụng rộng rãi</w:t>
-      </w:r>
-      <w:r>
-        <w:rPr>
-          <w:b w:val="0"/>
-          <w:iCs/>
-          <w:sz w:val="26"/>
-          <w:szCs w:val="26"/>
-        </w:rPr>
-        <w:t xml:space="preserve">. NoSQL cho phép lưu trữ dữ liệu có cấu </w:t>
-      </w:r>
-      <w:r>
-        <w:rPr>
-          <w:b w:val="0"/>
-          <w:iCs/>
-          <w:sz w:val="26"/>
-          <w:szCs w:val="26"/>
-        </w:rPr>
-        <w:t>trúc</w:t>
-      </w:r>
-      <w:r>
-        <w:rPr>
-          <w:b w:val="0"/>
-          <w:iCs/>
-          <w:sz w:val="26"/>
-          <w:szCs w:val="26"/>
-        </w:rPr>
-        <w:t xml:space="preserve"> , bán cấu trúc, phi cấu trúc mà không cần một schema cố </w:t>
-      </w:r>
-      <w:r>
-        <w:rPr>
-          <w:b w:val="0"/>
-          <w:iCs/>
-          <w:sz w:val="26"/>
-          <w:szCs w:val="26"/>
-        </w:rPr>
-        <w:t>định.</w:t>
-      </w:r>
-    </w:p>
-    <w:p>
-      <w:pPr>
-        <w:pStyle w:val="Head2"/>
-        <w:spacing w:line="360" w:lineRule="auto"/>
-        <w:jc w:val="both"/>
-        <w:outlineLvl w:val="2"/>
-        <w:rPr>
-          <w:b w:val="0"/>
-          <w:i/>
-        </w:rPr>
-      </w:pPr>
-      <w:bookmarkStart w:id="92" w:name="_Toc180956897"/>
-      <w:r>
-        <w:rPr>
-          <w:b w:val="0"/>
-          <w:i/>
-        </w:rPr>
-        <w:t>2.4.2.</w:t>
-      </w:r>
-      <w:r>
-        <w:rPr>
-          <w:b w:val="0"/>
-          <w:i/>
-        </w:rPr>
-        <w:t xml:space="preserve"> Tính năng nổi bật của </w:t>
-      </w:r>
-      <w:r>
-        <w:rPr>
-          <w:b w:val="0"/>
-          <w:i/>
-        </w:rPr>
-        <w:t>NoSQL</w:t>
-      </w:r>
-      <w:bookmarkEnd w:id="92"/>
     </w:p>
     <w:p>
       <w:pPr>
@@ -15674,16 +15663,7 @@
           <w:szCs w:val="26"/>
         </w:rPr>
         <w:tab/>
-        <w:t xml:space="preserve">Truy vấn nhanh: được tối </w:t>
-      </w:r>
-      <w:r>
-        <w:rPr>
-          <w:b w:val="0"/>
-          <w:iCs/>
-          <w:sz w:val="26"/>
-          <w:szCs w:val="26"/>
-        </w:rPr>
-        <w:t xml:space="preserve">ưu hóa để trả về kết quả truy vấn một cách nhanh </w:t>
+        <w:t xml:space="preserve">Truy vấn nhanh: được tối ưu hóa để trả về kết quả truy vấn một cách nhanh </w:t>
       </w:r>
       <w:r>
         <w:rPr>
@@ -15775,7 +15755,7 @@
           <w:iCs/>
         </w:rPr>
       </w:pPr>
-      <w:bookmarkStart w:id="93" w:name="_Toc180956898"/>
+      <w:bookmarkStart w:id="92" w:name="_Toc180956898"/>
       <w:r>
         <w:rPr>
           <w:b w:val="0"/>
@@ -15792,7 +15772,7 @@
         </w:rPr>
         <w:t>.4.3. Các loại dữ liệu NoSQL</w:t>
       </w:r>
-      <w:bookmarkEnd w:id="93"/>
+      <w:bookmarkEnd w:id="92"/>
     </w:p>
     <w:p>
       <w:pPr>
@@ -15809,7 +15789,7 @@
         </w:rPr>
         <w:lastRenderedPageBreak/>
         <w:pict w14:anchorId="39DFFB3E">
-          <v:shape id="_x0000_i1110" type="#_x0000_t75" style="width:453.8pt;height:140.75pt;visibility:visible;mso-wrap-style:square">
+          <v:shape id="_x0000_i1028" type="#_x0000_t75" style="width:453.8pt;height:140.75pt;visibility:visible;mso-wrap-style:square">
             <v:imagedata r:id="rId18" o:title=""/>
           </v:shape>
         </w:pict>
@@ -15911,7 +15891,7 @@
       </w:r>
       <w:r>
         <w:pict w14:anchorId="0D265E84">
-          <v:shape id="_x0000_i1111" type="#_x0000_t75" alt="4 loại cơ sở dữ liệu NoSQL" style="width:24pt;height:24pt"/>
+          <v:shape id="_x0000_i1029" type="#_x0000_t75" alt="4 loại cơ sở dữ liệu NoSQL" style="width:24pt;height:24pt"/>
         </w:pict>
       </w:r>
       <w:r>
@@ -15928,7 +15908,7 @@
       </w:r>
       <w:r>
         <w:pict w14:anchorId="5100B4A8">
-          <v:shape id="_x0000_i1112" type="#_x0000_t75" alt="4 loại cơ sở dữ liệu NoSQL" style="width:24pt;height:24pt"/>
+          <v:shape id="_x0000_i1030" type="#_x0000_t75" alt="4 loại cơ sở dữ liệu NoSQL" style="width:24pt;height:24pt"/>
         </w:pict>
       </w:r>
       <w:r>
@@ -16180,7 +16160,7 @@
           <w:i/>
         </w:rPr>
       </w:pPr>
-      <w:bookmarkStart w:id="94" w:name="_Toc180956899"/>
+      <w:bookmarkStart w:id="93" w:name="_Toc180956899"/>
       <w:r>
         <w:rPr>
           <w:b w:val="0"/>
@@ -16209,7 +16189,7 @@
         </w:rPr>
         <w:t>Ứng dụng của NoSQL</w:t>
       </w:r>
-      <w:bookmarkEnd w:id="94"/>
+      <w:bookmarkEnd w:id="93"/>
     </w:p>
     <w:p>
       <w:pPr>
@@ -16338,50 +16318,229 @@
           <w:lang w:val="en-US"/>
         </w:rPr>
       </w:pPr>
-      <w:bookmarkStart w:id="95" w:name="_Toc180280868"/>
-      <w:bookmarkStart w:id="96" w:name="_Toc180956900"/>
+      <w:bookmarkStart w:id="94" w:name="_Toc180280868"/>
+      <w:bookmarkStart w:id="95" w:name="_Toc180956900"/>
       <w:r>
         <w:lastRenderedPageBreak/>
         <w:t>2.5. Mongo</w:t>
       </w:r>
+      <w:bookmarkEnd w:id="94"/>
+      <w:r>
+        <w:rPr>
+          <w:lang w:val="en-US"/>
+        </w:rPr>
+        <w:t>DB</w:t>
+      </w:r>
       <w:bookmarkEnd w:id="95"/>
-      <w:r>
-        <w:rPr>
-          <w:lang w:val="en-US"/>
-        </w:rPr>
-        <w:t>DB</w:t>
+    </w:p>
+    <w:p>
+      <w:pPr>
+        <w:pStyle w:val="Head2"/>
+        <w:spacing w:line="360" w:lineRule="auto"/>
+        <w:jc w:val="both"/>
+        <w:outlineLvl w:val="2"/>
+        <w:rPr>
+          <w:b w:val="0"/>
+          <w:i/>
+        </w:rPr>
+      </w:pPr>
+      <w:bookmarkStart w:id="96" w:name="_Toc180280869"/>
+      <w:bookmarkStart w:id="97" w:name="_Toc180956901"/>
+      <w:r>
+        <w:rPr>
+          <w:b w:val="0"/>
+          <w:i/>
+        </w:rPr>
+        <w:t>2.5.1.</w:t>
+      </w:r>
+      <w:r>
+        <w:rPr>
+          <w:b w:val="0"/>
+          <w:i/>
+        </w:rPr>
+        <w:t>Khái niệm</w:t>
       </w:r>
       <w:bookmarkEnd w:id="96"/>
+      <w:bookmarkEnd w:id="97"/>
     </w:p>
     <w:p>
       <w:pPr>
         <w:pStyle w:val="Head2"/>
         <w:spacing w:line="360" w:lineRule="auto"/>
         <w:jc w:val="both"/>
+        <w:rPr>
+          <w:b w:val="0"/>
+          <w:bCs/>
+          <w:sz w:val="26"/>
+          <w:szCs w:val="26"/>
+        </w:rPr>
+      </w:pPr>
+      <w:r>
+        <w:tab/>
+      </w:r>
+      <w:r>
+        <w:rPr>
+          <w:b w:val="0"/>
+          <w:bCs/>
+          <w:sz w:val="26"/>
+          <w:szCs w:val="26"/>
+        </w:rPr>
+        <w:t>MongoDB là một hệ quản trị cơ sở dữ liệu</w:t>
+      </w:r>
+      <w:r>
+        <w:rPr>
+          <w:b w:val="0"/>
+          <w:bCs/>
+          <w:sz w:val="26"/>
+          <w:szCs w:val="26"/>
+        </w:rPr>
+        <w:t xml:space="preserve"> </w:t>
+      </w:r>
+      <w:r>
+        <w:rPr>
+          <w:b w:val="0"/>
+          <w:bCs/>
+          <w:sz w:val="26"/>
+          <w:szCs w:val="26"/>
+        </w:rPr>
+        <w:t xml:space="preserve">(DBMS) </w:t>
+      </w:r>
+      <w:r>
+        <w:rPr>
+          <w:b w:val="0"/>
+          <w:bCs/>
+          <w:sz w:val="26"/>
+          <w:szCs w:val="26"/>
+        </w:rPr>
+        <w:t>thuộc loại NoSQL,</w:t>
+      </w:r>
+      <w:r>
+        <w:rPr>
+          <w:b w:val="0"/>
+          <w:bCs/>
+          <w:sz w:val="26"/>
+          <w:szCs w:val="26"/>
+        </w:rPr>
+        <w:t xml:space="preserve"> được thiết kế để lưu trữ và truy xuất dữ liệu theo cách linh hoạt và không yêu cầu sự chuẩn bị cấu trúc cố định trước.</w:t>
+      </w:r>
+      <w:r>
+        <w:rPr>
+          <w:b w:val="0"/>
+          <w:bCs/>
+          <w:sz w:val="26"/>
+          <w:szCs w:val="26"/>
+        </w:rPr>
+        <w:t xml:space="preserve"> Nó </w:t>
+      </w:r>
+      <w:r>
+        <w:rPr>
+          <w:b w:val="0"/>
+          <w:bCs/>
+          <w:sz w:val="26"/>
+          <w:szCs w:val="26"/>
+        </w:rPr>
+        <w:t>lưu trữ dữ liệu dưới dạng tài liệu (document) JSON</w:t>
+      </w:r>
+      <w:r>
+        <w:rPr>
+          <w:b w:val="0"/>
+          <w:bCs/>
+          <w:sz w:val="26"/>
+          <w:szCs w:val="26"/>
+        </w:rPr>
+        <w:fldChar w:fldCharType="begin"/>
+      </w:r>
+      <w:r>
+        <w:rPr>
+          <w:b w:val="0"/>
+          <w:bCs/>
+          <w:sz w:val="26"/>
+          <w:szCs w:val="26"/>
+        </w:rPr>
+        <w:instrText xml:space="preserve"> ADDIN ZOTERO_ITEM CSL_CITATION {"citationID":"yEPs6OwP","properties":{"formattedCitation":"[8]","plainCitation":"[8]","noteIndex":0},"citationItems":[{"id":13,"uris":["http://zotero.org/users/local/cdKG85oS/items/T9ZKYCGT"],"itemData":{"id":13,"type":"webpage","abstract":"MongoDB là một hệ thống cơ sở dữ liệu phi quan hệ (NoSQL), mã nguồn mở được phát triển bởi MongoDB Inc à quản lý theo SSPL.","container-title":"200Lab Blog","language":"en","title":"MONGODB LÀ GÌ? TÍNH NĂNG NỔI BẬT CỦA MONGODB MÀ BẠN CẦN BIẾT","title-short":"MONGODB LÀ GÌ?","URL":"https://200lab.io/blog/mongodb-la-gi/","accessed":{"date-parts":[["2024",10,26]]},"issued":{"date-parts":[["2023",4,19]]}}}],"schema":"https://github.com/citation-style-language/schema/raw/master/csl-citation.json"} </w:instrText>
+      </w:r>
+      <w:r>
+        <w:rPr>
+          <w:b w:val="0"/>
+          <w:bCs/>
+          <w:sz w:val="26"/>
+          <w:szCs w:val="26"/>
+        </w:rPr>
+        <w:fldChar w:fldCharType="separate"/>
+      </w:r>
+      <w:r>
+        <w:rPr>
+          <w:sz w:val="26"/>
+          <w:szCs w:val="26"/>
+        </w:rPr>
+        <w:t>[8]</w:t>
+      </w:r>
+      <w:r>
+        <w:rPr>
+          <w:b w:val="0"/>
+          <w:bCs/>
+          <w:sz w:val="26"/>
+          <w:szCs w:val="26"/>
+        </w:rPr>
+        <w:fldChar w:fldCharType="end"/>
+      </w:r>
+      <w:r>
+        <w:rPr>
+          <w:b w:val="0"/>
+          <w:bCs/>
+          <w:sz w:val="26"/>
+          <w:szCs w:val="26"/>
+        </w:rPr>
+        <w:t xml:space="preserve">. </w:t>
+      </w:r>
+      <w:r>
+        <w:rPr>
+          <w:b w:val="0"/>
+          <w:bCs/>
+          <w:sz w:val="26"/>
+          <w:szCs w:val="26"/>
+        </w:rPr>
+        <w:t xml:space="preserve"> Là môt hệ quản trị cơ sở dữ liệu phổ biến cho các ứng dụng web và các dự án phát triển nhanh, đặc biệt là khi có sự thay đổi thường xuyên trong cấu trúc dữ liệu.</w:t>
+      </w:r>
+      <w:r>
+        <w:rPr>
+          <w:b w:val="0"/>
+          <w:bCs/>
+          <w:sz w:val="26"/>
+          <w:szCs w:val="26"/>
+        </w:rPr>
+        <w:t xml:space="preserve"> </w:t>
+      </w:r>
+    </w:p>
+    <w:p>
+      <w:pPr>
+        <w:pStyle w:val="Head2"/>
+        <w:spacing w:line="360" w:lineRule="auto"/>
+        <w:jc w:val="both"/>
         <w:outlineLvl w:val="2"/>
         <w:rPr>
           <w:b w:val="0"/>
           <w:i/>
         </w:rPr>
       </w:pPr>
-      <w:bookmarkStart w:id="97" w:name="_Toc180280869"/>
-      <w:bookmarkStart w:id="98" w:name="_Toc180956901"/>
+      <w:bookmarkStart w:id="98" w:name="_Toc180280870"/>
+      <w:bookmarkStart w:id="99" w:name="_Toc180956902"/>
       <w:r>
         <w:rPr>
           <w:b w:val="0"/>
           <w:i/>
         </w:rPr>
-        <w:t>2.5.1.</w:t>
+        <w:t>2.5.2.</w:t>
       </w:r>
       <w:r>
         <w:rPr>
           <w:b w:val="0"/>
           <w:i/>
         </w:rPr>
-        <w:t>Khái niệm</w:t>
-      </w:r>
-      <w:bookmarkEnd w:id="97"/>
+        <w:t xml:space="preserve"> Đặc điểm quan trọng của MongoDB</w:t>
+      </w:r>
       <w:bookmarkEnd w:id="98"/>
+      <w:bookmarkEnd w:id="99"/>
     </w:p>
     <w:p>
       <w:pPr>
@@ -16390,182 +16549,184 @@
         <w:jc w:val="both"/>
         <w:rPr>
           <w:b w:val="0"/>
-          <w:bCs/>
-          <w:sz w:val="26"/>
-          <w:szCs w:val="26"/>
-        </w:rPr>
-      </w:pPr>
-      <w:r>
+          <w:iCs/>
+          <w:sz w:val="26"/>
+          <w:szCs w:val="26"/>
+        </w:rPr>
+      </w:pPr>
+      <w:r>
+        <w:rPr>
+          <w:b w:val="0"/>
+          <w:i/>
+        </w:rPr>
         <w:tab/>
       </w:r>
       <w:r>
         <w:rPr>
           <w:b w:val="0"/>
-          <w:bCs/>
-          <w:sz w:val="26"/>
-          <w:szCs w:val="26"/>
-        </w:rPr>
-        <w:t>MongoDB là một hệ quản trị cơ sở dữ liệu</w:t>
-      </w:r>
-      <w:r>
-        <w:rPr>
-          <w:b w:val="0"/>
-          <w:bCs/>
-          <w:sz w:val="26"/>
-          <w:szCs w:val="26"/>
+          <w:iCs/>
+          <w:sz w:val="26"/>
+          <w:szCs w:val="26"/>
+        </w:rPr>
+        <w:t>Các ad hoc query: MongoDB hỗ trợ các truy vấn linh hoạt, cho phép tìm kiếm theo trường dữ liệu, thực hiện các truy vấn thông thường, tìm kiếm theo biểu thức chính quy (regular expression), và truy vấn theo khoảng giá trị.</w:t>
+      </w:r>
+    </w:p>
+    <w:p>
+      <w:pPr>
+        <w:pStyle w:val="Head2"/>
+        <w:spacing w:line="360" w:lineRule="auto"/>
+        <w:ind w:firstLine="709"/>
+        <w:jc w:val="both"/>
+        <w:rPr>
+          <w:b w:val="0"/>
+          <w:iCs/>
+          <w:sz w:val="26"/>
+          <w:szCs w:val="26"/>
+        </w:rPr>
+      </w:pPr>
+      <w:r>
+        <w:rPr>
+          <w:b w:val="0"/>
+          <w:iCs/>
+          <w:sz w:val="26"/>
+          <w:szCs w:val="26"/>
+        </w:rPr>
+        <w:t>Indexing: Bất kỳ trường nào trong tài liệu BSON cũng có thể được tạo chỉ mục, giúp tăng tốc quá trình tìm kiếm và truy xuất dữ liệu.</w:t>
+      </w:r>
+    </w:p>
+    <w:p>
+      <w:pPr>
+        <w:pStyle w:val="Head2"/>
+        <w:spacing w:line="360" w:lineRule="auto"/>
+        <w:ind w:firstLine="709"/>
+        <w:jc w:val="both"/>
+        <w:rPr>
+          <w:b w:val="0"/>
+          <w:iCs/>
+          <w:sz w:val="26"/>
+          <w:szCs w:val="26"/>
+        </w:rPr>
+      </w:pPr>
+      <w:r>
+        <w:rPr>
+          <w:b w:val="0"/>
+          <w:iCs/>
+          <w:sz w:val="26"/>
+          <w:szCs w:val="26"/>
+        </w:rPr>
+        <w:t>Replication (Nhân bản): MongoDB hỗ trợ chức năng nhân bản, tạo ra một bản sao đồng nhất với phiên bản đang hoạt động. Điều này giúp bảo vệ dữ liệu khỏi mất mát và đảm bảo tính toàn vẹn của cơ sở dữ liệu trong trường hợp sự cố.</w:t>
+      </w:r>
+    </w:p>
+    <w:p>
+      <w:pPr>
+        <w:pStyle w:val="Head2"/>
+        <w:spacing w:line="360" w:lineRule="auto"/>
+        <w:ind w:firstLine="709"/>
+        <w:jc w:val="both"/>
+        <w:rPr>
+          <w:b w:val="0"/>
+          <w:iCs/>
+          <w:sz w:val="26"/>
+          <w:szCs w:val="26"/>
+        </w:rPr>
+      </w:pPr>
+      <w:r>
+        <w:rPr>
+          <w:b w:val="0"/>
+          <w:iCs/>
+          <w:sz w:val="26"/>
+          <w:szCs w:val="26"/>
+        </w:rPr>
+        <w:t>Aggregation: Các phép toán tập hợp trong MongoDB xử lý và trả về kết quả được tính toán. Chúng có thể nhóm các giá trị từ nhiều tài liệu lại với nhau và thực hiện nhiều phép toán đa dạng để trả về kết quả duy nhất. Điều này giống với GROUP BY và các hàm tổng hợp trong SQL.</w:t>
+      </w:r>
+    </w:p>
+    <w:p>
+      <w:pPr>
+        <w:pStyle w:val="Head2"/>
+        <w:spacing w:line="360" w:lineRule="auto"/>
+        <w:ind w:firstLine="709"/>
+        <w:jc w:val="both"/>
+        <w:rPr>
+          <w:b w:val="0"/>
+          <w:iCs/>
+          <w:sz w:val="26"/>
+          <w:szCs w:val="26"/>
+        </w:rPr>
+      </w:pPr>
+      <w:r>
+        <w:rPr>
+          <w:b w:val="0"/>
+          <w:iCs/>
+          <w:sz w:val="26"/>
+          <w:szCs w:val="26"/>
+        </w:rPr>
+        <w:t>Lưu trữ file: MongoDB có thể được sử dụng như một hệ thống lưu trữ file, tận dụng các chức năng của nó và hoạt động như một cách phân phối thông qua sharding, giúp quản lý và truy xuất dữ liệu lớn.</w:t>
+      </w:r>
+    </w:p>
+    <w:p>
+      <w:pPr>
+        <w:pStyle w:val="Head2"/>
+        <w:spacing w:line="360" w:lineRule="auto"/>
+        <w:jc w:val="both"/>
+        <w:outlineLvl w:val="2"/>
+        <w:rPr>
+          <w:b w:val="0"/>
+          <w:i/>
+        </w:rPr>
+      </w:pPr>
+      <w:bookmarkStart w:id="100" w:name="_Toc180280871"/>
+      <w:bookmarkStart w:id="101" w:name="_Toc180956903"/>
+      <w:r>
+        <w:rPr>
+          <w:b w:val="0"/>
+          <w:i/>
+        </w:rPr>
+        <w:t>2.5.3.</w:t>
+      </w:r>
+      <w:r>
+        <w:rPr>
+          <w:b w:val="0"/>
+          <w:i/>
         </w:rPr>
         <w:t xml:space="preserve"> </w:t>
       </w:r>
       <w:r>
         <w:rPr>
           <w:b w:val="0"/>
-          <w:bCs/>
-          <w:sz w:val="26"/>
-          <w:szCs w:val="26"/>
-        </w:rPr>
-        <w:t xml:space="preserve">(DBMS) </w:t>
-      </w:r>
-      <w:r>
-        <w:rPr>
-          <w:b w:val="0"/>
-          <w:bCs/>
-          <w:sz w:val="26"/>
-          <w:szCs w:val="26"/>
-        </w:rPr>
-        <w:t>thuộc loại NoSQL,</w:t>
-      </w:r>
-      <w:r>
-        <w:rPr>
-          <w:b w:val="0"/>
-          <w:bCs/>
-          <w:sz w:val="26"/>
-          <w:szCs w:val="26"/>
-        </w:rPr>
-        <w:t xml:space="preserve"> được thiết kế để lưu trữ và truy xuất dữ liệu theo cách linh hoạt và không yêu cầu sự chuẩn bị cấu trúc cố định trước.</w:t>
-      </w:r>
-      <w:r>
-        <w:rPr>
-          <w:b w:val="0"/>
-          <w:bCs/>
-          <w:sz w:val="26"/>
-          <w:szCs w:val="26"/>
-        </w:rPr>
-        <w:t xml:space="preserve"> Nó </w:t>
-      </w:r>
-      <w:r>
-        <w:rPr>
-          <w:b w:val="0"/>
-          <w:bCs/>
-          <w:sz w:val="26"/>
-          <w:szCs w:val="26"/>
-        </w:rPr>
-        <w:t>lưu trữ dữ liệu dưới dạng tài liệu (document) JSON</w:t>
-      </w:r>
-      <w:r>
-        <w:rPr>
-          <w:b w:val="0"/>
-          <w:bCs/>
-          <w:sz w:val="26"/>
-          <w:szCs w:val="26"/>
-        </w:rPr>
-        <w:fldChar w:fldCharType="begin"/>
-      </w:r>
-      <w:r>
-        <w:rPr>
-          <w:b w:val="0"/>
-          <w:bCs/>
-          <w:sz w:val="26"/>
-          <w:szCs w:val="26"/>
-        </w:rPr>
-        <w:instrText xml:space="preserve"> ADDIN ZOTERO_ITEM CSL_CITATION {"citationID":"yEPs6OwP","properties":{"formattedCitation":"[8]","plainCitation":"[8]","noteIndex":0},"citationItems":[{"id":13,"uris":["http://zotero.org/users/local/cdKG85oS/items/T9ZKYCGT"],"itemData":{"id":13,"type":"webpage","abstract":"MongoDB là một hệ thống cơ sở dữ liệu phi quan hệ (NoSQL), mã nguồn mở được phát triển bởi MongoDB Inc à quản lý theo SSPL.","container-title":"200Lab Blog","language":"en","title":"MONGODB LÀ GÌ? TÍNH NĂNG NỔI BẬT CỦA MONGODB MÀ BẠN CẦN BIẾT","title-short":"MONGODB LÀ GÌ?","URL":"https://200lab.io/blog/mongodb-la-gi/","accessed":{"date-parts":[["2024",10,26]]},"issued":{"date-parts":[["2023",4,19]]}}}],"schema":"https://github.com/citation-style-language/schema/raw/master/csl-citation.json"} </w:instrText>
-      </w:r>
-      <w:r>
-        <w:rPr>
-          <w:b w:val="0"/>
-          <w:bCs/>
-          <w:sz w:val="26"/>
-          <w:szCs w:val="26"/>
-        </w:rPr>
-        <w:fldChar w:fldCharType="separate"/>
-      </w:r>
-      <w:r>
-        <w:rPr>
-          <w:sz w:val="26"/>
-          <w:szCs w:val="26"/>
-        </w:rPr>
-        <w:t>[8]</w:t>
-      </w:r>
-      <w:r>
-        <w:rPr>
-          <w:b w:val="0"/>
-          <w:bCs/>
-          <w:sz w:val="26"/>
-          <w:szCs w:val="26"/>
-        </w:rPr>
-        <w:fldChar w:fldCharType="end"/>
-      </w:r>
-      <w:r>
-        <w:rPr>
-          <w:b w:val="0"/>
-          <w:bCs/>
-          <w:sz w:val="26"/>
-          <w:szCs w:val="26"/>
-        </w:rPr>
-        <w:t xml:space="preserve">. </w:t>
-      </w:r>
-      <w:r>
-        <w:rPr>
-          <w:b w:val="0"/>
-          <w:bCs/>
-          <w:sz w:val="26"/>
-          <w:szCs w:val="26"/>
-        </w:rPr>
-        <w:t xml:space="preserve"> Là môt hệ quản trị cơ sở dữ liệu phổ biến cho các ứng dụng web và các dự án phát triển nhanh, đặc biệt là khi có sự thay đổi thường xuyên trong cấu trúc dữ liệu.</w:t>
-      </w:r>
-      <w:r>
-        <w:rPr>
-          <w:b w:val="0"/>
-          <w:bCs/>
-          <w:sz w:val="26"/>
-          <w:szCs w:val="26"/>
-        </w:rPr>
-        <w:t xml:space="preserve"> </w:t>
-      </w:r>
+          <w:i/>
+        </w:rPr>
+        <w:t>Ưu điểm</w:t>
+      </w:r>
+      <w:bookmarkStart w:id="102" w:name="_Toc180280873"/>
+      <w:bookmarkEnd w:id="100"/>
+      <w:bookmarkEnd w:id="101"/>
     </w:p>
     <w:p>
       <w:pPr>
         <w:pStyle w:val="Head2"/>
         <w:spacing w:line="360" w:lineRule="auto"/>
-        <w:jc w:val="both"/>
-        <w:outlineLvl w:val="2"/>
+        <w:ind w:firstLine="709"/>
+        <w:jc w:val="both"/>
         <w:rPr>
           <w:b w:val="0"/>
           <w:i/>
         </w:rPr>
       </w:pPr>
-      <w:bookmarkStart w:id="99" w:name="_Toc180280870"/>
-      <w:bookmarkStart w:id="100" w:name="_Toc180956902"/>
-      <w:r>
-        <w:rPr>
-          <w:b w:val="0"/>
-          <w:i/>
-        </w:rPr>
-        <w:t>2.5.2.</w:t>
-      </w:r>
-      <w:r>
-        <w:rPr>
-          <w:b w:val="0"/>
-          <w:i/>
-        </w:rPr>
-        <w:t xml:space="preserve"> Đặc điểm quan trọng của MongoDB</w:t>
-      </w:r>
-      <w:bookmarkEnd w:id="99"/>
-      <w:bookmarkEnd w:id="100"/>
+      <w:r>
+        <w:rPr>
+          <w:b w:val="0"/>
+          <w:iCs/>
+          <w:sz w:val="26"/>
+          <w:szCs w:val="26"/>
+        </w:rPr>
+        <w:t>Dữ liệu lưu trữ phi cấu trúc, không có tính ràng buộc, toàn vẹn nên tính sẵn sàng cao, hiệu suất lớn và dễ dàng mở rộng lưu trữ.</w:t>
+      </w:r>
     </w:p>
     <w:p>
       <w:pPr>
         <w:pStyle w:val="Head2"/>
         <w:spacing w:line="360" w:lineRule="auto"/>
+        <w:ind w:firstLine="709"/>
         <w:jc w:val="both"/>
         <w:rPr>
           <w:b w:val="0"/>
@@ -16574,187 +16735,8 @@
           <w:szCs w:val="26"/>
         </w:rPr>
       </w:pPr>
-      <w:r>
-        <w:rPr>
-          <w:b w:val="0"/>
-          <w:i/>
-        </w:rPr>
-        <w:tab/>
-      </w:r>
-      <w:r>
-        <w:rPr>
-          <w:b w:val="0"/>
-          <w:iCs/>
-          <w:sz w:val="26"/>
-          <w:szCs w:val="26"/>
-        </w:rPr>
-        <w:t>Các ad hoc query: MongoDB hỗ trợ các truy vấn linh hoạt, cho phép tìm kiếm theo trường dữ liệu, thực hiện các truy vấn thông thường, tìm kiếm theo biểu thức chính quy (regular expression), và truy vấn theo khoảng giá trị.</w:t>
-      </w:r>
-    </w:p>
-    <w:p>
-      <w:pPr>
-        <w:pStyle w:val="Head2"/>
-        <w:spacing w:line="360" w:lineRule="auto"/>
-        <w:ind w:firstLine="709"/>
-        <w:jc w:val="both"/>
-        <w:rPr>
-          <w:b w:val="0"/>
-          <w:iCs/>
-          <w:sz w:val="26"/>
-          <w:szCs w:val="26"/>
-        </w:rPr>
-      </w:pPr>
-      <w:r>
-        <w:rPr>
-          <w:b w:val="0"/>
-          <w:iCs/>
-          <w:sz w:val="26"/>
-          <w:szCs w:val="26"/>
-        </w:rPr>
-        <w:t>Indexing: Bất kỳ trường nào trong tài liệu BSON cũng có thể được tạo chỉ mục, giúp tăng tốc quá trình tìm kiếm và truy xuất dữ liệu.</w:t>
-      </w:r>
-    </w:p>
-    <w:p>
-      <w:pPr>
-        <w:pStyle w:val="Head2"/>
-        <w:spacing w:line="360" w:lineRule="auto"/>
-        <w:ind w:firstLine="709"/>
-        <w:jc w:val="both"/>
-        <w:rPr>
-          <w:b w:val="0"/>
-          <w:iCs/>
-          <w:sz w:val="26"/>
-          <w:szCs w:val="26"/>
-        </w:rPr>
-      </w:pPr>
-      <w:r>
-        <w:rPr>
-          <w:b w:val="0"/>
-          <w:iCs/>
-          <w:sz w:val="26"/>
-          <w:szCs w:val="26"/>
-        </w:rPr>
-        <w:t>Replication (Nhân bản): MongoDB hỗ trợ chức năng nhân bản, tạo ra một bản sao đồng nhất với phiên bản đang hoạt động. Điều này giúp bảo vệ dữ liệu khỏi mất mát và đảm bảo tính toàn vẹn của cơ sở dữ liệu trong trường hợp sự cố.</w:t>
-      </w:r>
-    </w:p>
-    <w:p>
-      <w:pPr>
-        <w:pStyle w:val="Head2"/>
-        <w:spacing w:line="360" w:lineRule="auto"/>
-        <w:ind w:firstLine="709"/>
-        <w:jc w:val="both"/>
-        <w:rPr>
-          <w:b w:val="0"/>
-          <w:iCs/>
-          <w:sz w:val="26"/>
-          <w:szCs w:val="26"/>
-        </w:rPr>
-      </w:pPr>
-      <w:r>
-        <w:rPr>
-          <w:b w:val="0"/>
-          <w:iCs/>
-          <w:sz w:val="26"/>
-          <w:szCs w:val="26"/>
-        </w:rPr>
-        <w:t>Aggregation: Các phép toán tập hợp trong MongoDB xử lý và trả về kết quả được tính toán. Chúng có thể nhóm các giá trị từ nhiều tài liệu lại với nhau và thực hiện nhiều phép toán đa dạng để trả về kết quả duy nhất. Điều này giống với GROUP BY và các hàm tổng hợp trong SQL.</w:t>
-      </w:r>
-    </w:p>
-    <w:p>
-      <w:pPr>
-        <w:pStyle w:val="Head2"/>
-        <w:spacing w:line="360" w:lineRule="auto"/>
-        <w:ind w:firstLine="709"/>
-        <w:jc w:val="both"/>
-        <w:rPr>
-          <w:b w:val="0"/>
-          <w:iCs/>
-          <w:sz w:val="26"/>
-          <w:szCs w:val="26"/>
-        </w:rPr>
-      </w:pPr>
-      <w:r>
-        <w:rPr>
-          <w:b w:val="0"/>
-          <w:iCs/>
-          <w:sz w:val="26"/>
-          <w:szCs w:val="26"/>
-        </w:rPr>
-        <w:t>Lưu trữ file: MongoDB có thể được sử dụng như một hệ thống lưu trữ file, tận dụng các chức năng của nó và hoạt động như một cách phân phối thông qua sharding, giúp quản lý và truy xuất dữ liệu lớn.</w:t>
-      </w:r>
-    </w:p>
-    <w:p>
-      <w:pPr>
-        <w:pStyle w:val="Head2"/>
-        <w:spacing w:line="360" w:lineRule="auto"/>
-        <w:jc w:val="both"/>
-        <w:outlineLvl w:val="2"/>
-        <w:rPr>
-          <w:b w:val="0"/>
-          <w:i/>
-        </w:rPr>
-      </w:pPr>
-      <w:bookmarkStart w:id="101" w:name="_Toc180280871"/>
-      <w:bookmarkStart w:id="102" w:name="_Toc180956903"/>
-      <w:r>
-        <w:rPr>
-          <w:b w:val="0"/>
-          <w:i/>
-        </w:rPr>
-        <w:t>2.5.3.</w:t>
-      </w:r>
-      <w:r>
-        <w:rPr>
-          <w:b w:val="0"/>
-          <w:i/>
-        </w:rPr>
-        <w:t xml:space="preserve"> </w:t>
-      </w:r>
-      <w:r>
-        <w:rPr>
-          <w:b w:val="0"/>
-          <w:i/>
-        </w:rPr>
-        <w:t>Ưu điểm</w:t>
-      </w:r>
-      <w:bookmarkStart w:id="103" w:name="_Toc180280873"/>
-      <w:bookmarkEnd w:id="101"/>
-      <w:bookmarkEnd w:id="102"/>
-    </w:p>
-    <w:p>
-      <w:pPr>
-        <w:pStyle w:val="Head2"/>
-        <w:spacing w:line="360" w:lineRule="auto"/>
-        <w:ind w:firstLine="709"/>
-        <w:jc w:val="both"/>
-        <w:rPr>
-          <w:b w:val="0"/>
-          <w:i/>
-        </w:rPr>
-      </w:pPr>
-      <w:r>
-        <w:rPr>
-          <w:b w:val="0"/>
-          <w:iCs/>
-          <w:sz w:val="26"/>
-          <w:szCs w:val="26"/>
-        </w:rPr>
-        <w:t>Dữ liệu lưu trữ phi cấu trúc, không có tính ràng buộc, toàn vẹn nên tính sẵn sàng cao, hiệu suất lớn và dễ dàng mở rộng lưu trữ.</w:t>
-      </w:r>
-    </w:p>
-    <w:p>
-      <w:pPr>
-        <w:pStyle w:val="Head2"/>
-        <w:spacing w:line="360" w:lineRule="auto"/>
-        <w:ind w:firstLine="709"/>
-        <w:jc w:val="both"/>
-        <w:rPr>
-          <w:b w:val="0"/>
-          <w:iCs/>
-          <w:sz w:val="26"/>
-          <w:szCs w:val="26"/>
-        </w:rPr>
-      </w:pPr>
+      <w:bookmarkStart w:id="103" w:name="_GoBack"/>
+      <w:bookmarkEnd w:id="103"/>
       <w:r>
         <w:rPr>
           <w:b w:val="0"/>
@@ -16823,7 +16805,7 @@
       </w:r>
       <w:bookmarkEnd w:id="104"/>
     </w:p>
-    <w:bookmarkEnd w:id="103"/>
+    <w:bookmarkEnd w:id="102"/>
     <w:p>
       <w:pPr>
         <w:pStyle w:val="Head2"/>
@@ -17441,14 +17423,7 @@
       </w:r>
       <w:bookmarkEnd w:id="114"/>
     </w:p>
-    <w:p>
-      <w:pPr>
-        <w:rPr>
-          <w:sz w:val="26"/>
-          <w:szCs w:val="26"/>
-        </w:rPr>
-      </w:pPr>
-    </w:p>
+    <w:p/>
     <w:p>
       <w:pPr>
         <w:rPr>
@@ -17462,14 +17437,22 @@
           <w:szCs w:val="26"/>
         </w:rPr>
         <w:tab/>
-        <w:t xml:space="preserve">Bước 1: </w:t>
-      </w:r>
-      <w:r>
-        <w:rPr>
-          <w:sz w:val="26"/>
-          <w:szCs w:val="26"/>
-        </w:rPr>
-        <w:t>Kết nối đến cơ sở dữ liệu MongoDB</w:t>
+        <w:t xml:space="preserve">- </w:t>
+      </w:r>
+      <w:r>
+        <w:rPr>
+          <w:b/>
+          <w:sz w:val="26"/>
+          <w:szCs w:val="26"/>
+        </w:rPr>
+        <w:t>Bước 1</w:t>
+      </w:r>
+      <w:r>
+        <w:rPr>
+          <w:sz w:val="26"/>
+          <w:szCs w:val="26"/>
+        </w:rPr>
+        <w:t>: Kết nối đến cơ sở dữ liệu MongoDB</w:t>
       </w:r>
     </w:p>
     <w:p>
@@ -17495,7 +17478,7 @@
           <w:szCs w:val="26"/>
         </w:rPr>
         <w:pict w14:anchorId="39C1A6A5">
-          <v:shape id="_x0000_i1113" type="#_x0000_t75" style="width:424.35pt;height:128.2pt;visibility:visible;mso-wrap-style:square">
+          <v:shape id="_x0000_i1031" type="#_x0000_t75" style="width:424.35pt;height:128.2pt;visibility:visible;mso-wrap-style:square">
             <v:imagedata r:id="rId21" o:title=""/>
           </v:shape>
         </w:pict>
@@ -17533,16 +17516,33 @@
           <w:szCs w:val="26"/>
         </w:rPr>
         <w:tab/>
-        <w:t>- Bước 2: Đường dẫn đến geckodriver</w:t>
-      </w:r>
-    </w:p>
-    <w:p>
-      <w:pPr>
-        <w:rPr>
+        <w:t xml:space="preserve">- </w:t>
+      </w:r>
+      <w:r>
+        <w:rPr>
+          <w:b/>
           <w:noProof/>
           <w:sz w:val="26"/>
           <w:szCs w:val="26"/>
         </w:rPr>
+        <w:t>Bước 2</w:t>
+      </w:r>
+      <w:r>
+        <w:rPr>
+          <w:noProof/>
+          <w:sz w:val="26"/>
+          <w:szCs w:val="26"/>
+        </w:rPr>
+        <w:t>: Đường dẫn đến geckodriver</w:t>
+      </w:r>
+    </w:p>
+    <w:p>
+      <w:pPr>
+        <w:rPr>
+          <w:noProof/>
+          <w:sz w:val="26"/>
+          <w:szCs w:val="26"/>
+        </w:rPr>
       </w:pPr>
     </w:p>
     <w:p>
@@ -17561,7 +17561,7 @@
           <w:szCs w:val="26"/>
         </w:rPr>
         <w:pict w14:anchorId="1E48DA30">
-          <v:shape id="_x0000_i1114" type="#_x0000_t75" style="width:456.55pt;height:153.25pt;visibility:visible;mso-wrap-style:square">
+          <v:shape id="_x0000_i1032" type="#_x0000_t75" style="width:456.55pt;height:153.25pt;visibility:visible;mso-wrap-style:square">
             <v:imagedata r:id="rId22" o:title=""/>
           </v:shape>
         </w:pict>
@@ -17613,6 +17613,7 @@
           <w:sz w:val="26"/>
           <w:szCs w:val="26"/>
         </w:rPr>
+        <w:lastRenderedPageBreak/>
         <w:t>-- Cấu hình trình duyệt: Khởi tạo đối tượng Options để thiết lập cấu hình của trình duyệt trước khi khởi động:</w:t>
       </w:r>
     </w:p>
@@ -17680,7 +17681,22 @@
           <w:szCs w:val="26"/>
         </w:rPr>
         <w:tab/>
-        <w:t>- Bước 3: Khởi tạo trình duyệt theo đối tượng cài đặt từ trước và truy cập trang:</w:t>
+        <w:t xml:space="preserve">- </w:t>
+      </w:r>
+      <w:r>
+        <w:rPr>
+          <w:b/>
+          <w:sz w:val="26"/>
+          <w:szCs w:val="26"/>
+        </w:rPr>
+        <w:t>Bước 3</w:t>
+      </w:r>
+      <w:r>
+        <w:rPr>
+          <w:sz w:val="26"/>
+          <w:szCs w:val="26"/>
+        </w:rPr>
+        <w:t>: Khởi tạo trình duyệt theo đối tượng cài đặt từ trước và truy cập trang:</w:t>
       </w:r>
     </w:p>
     <w:p>
@@ -17707,7 +17723,7 @@
           <w:szCs w:val="26"/>
         </w:rPr>
         <w:pict w14:anchorId="47A20F3D">
-          <v:shape id="_x0000_i1115" type="#_x0000_t75" style="width:429.8pt;height:60pt;visibility:visible;mso-wrap-style:square">
+          <v:shape id="_x0000_i1033" type="#_x0000_t75" style="width:429.8pt;height:60pt;visibility:visible;mso-wrap-style:square">
             <v:imagedata r:id="rId23" o:title=""/>
           </v:shape>
         </w:pict>
@@ -17735,7 +17751,22 @@
           <w:szCs w:val="26"/>
         </w:rPr>
         <w:tab/>
-        <w:t>- Bước 4: Đăng nhập tài khoản:</w:t>
+        <w:t xml:space="preserve">- </w:t>
+      </w:r>
+      <w:r>
+        <w:rPr>
+          <w:b/>
+          <w:sz w:val="26"/>
+          <w:szCs w:val="26"/>
+        </w:rPr>
+        <w:t>Bước 4</w:t>
+      </w:r>
+      <w:r>
+        <w:rPr>
+          <w:sz w:val="26"/>
+          <w:szCs w:val="26"/>
+        </w:rPr>
+        <w:t>: Đăng nhập tài khoản:</w:t>
       </w:r>
     </w:p>
     <w:p>
@@ -17761,7 +17792,7 @@
           <w:szCs w:val="26"/>
         </w:rPr>
         <w:pict w14:anchorId="5996AFDA">
-          <v:shape id="_x0000_i1116" type="#_x0000_t75" style="width:453.25pt;height:316.35pt;visibility:visible;mso-wrap-style:square">
+          <v:shape id="_x0000_i1034" type="#_x0000_t75" style="width:453.25pt;height:316.35pt;visibility:visible;mso-wrap-style:square">
             <v:imagedata r:id="rId24" o:title=""/>
           </v:shape>
         </w:pict>
@@ -17893,7 +17924,22 @@
           <w:szCs w:val="26"/>
         </w:rPr>
         <w:tab/>
-        <w:t>- Bước 5: Tìm thanh tìm kiếm để nhập trang cá nhân bạn muốn truy cập:</w:t>
+        <w:t xml:space="preserve">- </w:t>
+      </w:r>
+      <w:r>
+        <w:rPr>
+          <w:b/>
+          <w:sz w:val="26"/>
+          <w:szCs w:val="26"/>
+        </w:rPr>
+        <w:t>Bước 5</w:t>
+      </w:r>
+      <w:r>
+        <w:rPr>
+          <w:sz w:val="26"/>
+          <w:szCs w:val="26"/>
+        </w:rPr>
+        <w:t>: Tìm thanh tìm kiếm để nhập trang cá nhân bạn muốn truy cập:</w:t>
       </w:r>
     </w:p>
     <w:p>
@@ -17921,7 +17967,7 @@
           <w:szCs w:val="26"/>
         </w:rPr>
         <w:pict w14:anchorId="1432378A">
-          <v:shape id="_x0000_i1117" type="#_x0000_t75" style="width:453.8pt;height:180.55pt;visibility:visible;mso-wrap-style:square">
+          <v:shape id="_x0000_i1035" type="#_x0000_t75" style="width:453.8pt;height:180.55pt;visibility:visible;mso-wrap-style:square">
             <v:imagedata r:id="rId25" o:title=""/>
           </v:shape>
         </w:pict>
@@ -17953,7 +17999,7 @@
           <w:szCs w:val="26"/>
         </w:rPr>
         <w:pict w14:anchorId="3017163C">
-          <v:shape id="_x0000_i1118" type="#_x0000_t75" style="width:453.8pt;height:79.1pt;visibility:visible;mso-wrap-style:square">
+          <v:shape id="_x0000_i1036" type="#_x0000_t75" style="width:453.8pt;height:79.1pt;visibility:visible;mso-wrap-style:square">
             <v:imagedata r:id="rId26" o:title=""/>
           </v:shape>
         </w:pict>
@@ -17985,7 +18031,24 @@
           <w:szCs w:val="26"/>
         </w:rPr>
         <w:tab/>
-        <w:t>- Bước 6: Nhấn vào tab People để tìm người:</w:t>
+        <w:t xml:space="preserve">- </w:t>
+      </w:r>
+      <w:r>
+        <w:rPr>
+          <w:b/>
+          <w:noProof/>
+          <w:sz w:val="26"/>
+          <w:szCs w:val="26"/>
+        </w:rPr>
+        <w:t>Bước 6</w:t>
+      </w:r>
+      <w:r>
+        <w:rPr>
+          <w:noProof/>
+          <w:sz w:val="26"/>
+          <w:szCs w:val="26"/>
+        </w:rPr>
+        <w:t>: Nhấn vào tab People để tìm người:</w:t>
       </w:r>
     </w:p>
     <w:p>
@@ -18015,7 +18078,7 @@
         </w:rPr>
         <w:lastRenderedPageBreak/>
         <w:pict w14:anchorId="5223BFEA">
-          <v:shape id="_x0000_i1119" type="#_x0000_t75" style="width:453.25pt;height:321.25pt;visibility:visible;mso-wrap-style:square">
+          <v:shape id="_x0000_i1037" type="#_x0000_t75" style="width:452.75pt;height:321.25pt;visibility:visible;mso-wrap-style:square">
             <v:imagedata r:id="rId27" o:title=""/>
           </v:shape>
         </w:pict>
@@ -18047,7 +18110,7 @@
           <w:szCs w:val="26"/>
         </w:rPr>
         <w:pict w14:anchorId="4EBBDB29">
-          <v:shape id="_x0000_i1120" type="#_x0000_t75" style="width:453.25pt;height:127.1pt;visibility:visible;mso-wrap-style:square">
+          <v:shape id="_x0000_i1038" type="#_x0000_t75" style="width:453.25pt;height:127.1pt;visibility:visible;mso-wrap-style:square">
             <v:imagedata r:id="rId28" o:title=""/>
           </v:shape>
         </w:pict>
@@ -18079,7 +18142,7 @@
           <w:szCs w:val="26"/>
         </w:rPr>
         <w:pict w14:anchorId="1ED63CC4">
-          <v:shape id="_x0000_i1121" type="#_x0000_t75" style="width:453.8pt;height:51.8pt;visibility:visible;mso-wrap-style:square">
+          <v:shape id="_x0000_i1039" type="#_x0000_t75" style="width:453.8pt;height:51.8pt;visibility:visible;mso-wrap-style:square">
             <v:imagedata r:id="rId29" o:title=""/>
           </v:shape>
         </w:pict>
@@ -18138,7 +18201,24 @@
           <w:szCs w:val="26"/>
         </w:rPr>
         <w:tab/>
-        <w:t xml:space="preserve">- Bước 7: </w:t>
+        <w:t xml:space="preserve">- </w:t>
+      </w:r>
+      <w:r>
+        <w:rPr>
+          <w:b/>
+          <w:noProof/>
+          <w:sz w:val="26"/>
+          <w:szCs w:val="26"/>
+        </w:rPr>
+        <w:t>Bước 7</w:t>
+      </w:r>
+      <w:r>
+        <w:rPr>
+          <w:noProof/>
+          <w:sz w:val="26"/>
+          <w:szCs w:val="26"/>
+        </w:rPr>
+        <w:t xml:space="preserve">: </w:t>
       </w:r>
     </w:p>
     <w:p>
@@ -18766,7 +18846,7 @@
       <w:rPr>
         <w:noProof/>
       </w:rPr>
-      <w:t>30</w:t>
+      <w:t>31</w:t>
     </w:r>
     <w:r>
       <w:rPr>
@@ -19031,6 +19111,119 @@
     </w:lvl>
   </w:abstractNum>
   <w:abstractNum w:abstractNumId="2" w15:restartNumberingAfterBreak="0">
+    <w:nsid w:val="1C481AE6"/>
+    <w:multiLevelType w:val="hybridMultilevel"/>
+    <w:tmpl w:val="CFA805B8"/>
+    <w:lvl w:ilvl="0" w:tplc="085C35A8">
+      <w:start w:val="3"/>
+      <w:numFmt w:val="bullet"/>
+      <w:lvlText w:val="-"/>
+      <w:lvlJc w:val="left"/>
+      <w:pPr>
+        <w:ind w:left="1069" w:hanging="360"/>
+      </w:pPr>
+      <w:rPr>
+        <w:rFonts w:ascii="Times New Roman" w:eastAsia="Times New Roman" w:hAnsi="Times New Roman" w:cs="Times New Roman" w:hint="default"/>
+      </w:rPr>
+    </w:lvl>
+    <w:lvl w:ilvl="1" w:tplc="04090003" w:tentative="1">
+      <w:start w:val="1"/>
+      <w:numFmt w:val="bullet"/>
+      <w:lvlText w:val="o"/>
+      <w:lvlJc w:val="left"/>
+      <w:pPr>
+        <w:ind w:left="1789" w:hanging="360"/>
+      </w:pPr>
+      <w:rPr>
+        <w:rFonts w:ascii="Courier New" w:hAnsi="Courier New" w:cs="Courier New" w:hint="default"/>
+      </w:rPr>
+    </w:lvl>
+    <w:lvl w:ilvl="2" w:tplc="04090005" w:tentative="1">
+      <w:start w:val="1"/>
+      <w:numFmt w:val="bullet"/>
+      <w:lvlText w:val=""/>
+      <w:lvlJc w:val="left"/>
+      <w:pPr>
+        <w:ind w:left="2509" w:hanging="360"/>
+      </w:pPr>
+      <w:rPr>
+        <w:rFonts w:ascii="Wingdings" w:hAnsi="Wingdings" w:hint="default"/>
+      </w:rPr>
+    </w:lvl>
+    <w:lvl w:ilvl="3" w:tplc="04090001" w:tentative="1">
+      <w:start w:val="1"/>
+      <w:numFmt w:val="bullet"/>
+      <w:lvlText w:val=""/>
+      <w:lvlJc w:val="left"/>
+      <w:pPr>
+        <w:ind w:left="3229" w:hanging="360"/>
+      </w:pPr>
+      <w:rPr>
+        <w:rFonts w:ascii="Symbol" w:hAnsi="Symbol" w:hint="default"/>
+      </w:rPr>
+    </w:lvl>
+    <w:lvl w:ilvl="4" w:tplc="04090003" w:tentative="1">
+      <w:start w:val="1"/>
+      <w:numFmt w:val="bullet"/>
+      <w:lvlText w:val="o"/>
+      <w:lvlJc w:val="left"/>
+      <w:pPr>
+        <w:ind w:left="3949" w:hanging="360"/>
+      </w:pPr>
+      <w:rPr>
+        <w:rFonts w:ascii="Courier New" w:hAnsi="Courier New" w:cs="Courier New" w:hint="default"/>
+      </w:rPr>
+    </w:lvl>
+    <w:lvl w:ilvl="5" w:tplc="04090005" w:tentative="1">
+      <w:start w:val="1"/>
+      <w:numFmt w:val="bullet"/>
+      <w:lvlText w:val=""/>
+      <w:lvlJc w:val="left"/>
+      <w:pPr>
+        <w:ind w:left="4669" w:hanging="360"/>
+      </w:pPr>
+      <w:rPr>
+        <w:rFonts w:ascii="Wingdings" w:hAnsi="Wingdings" w:hint="default"/>
+      </w:rPr>
+    </w:lvl>
+    <w:lvl w:ilvl="6" w:tplc="04090001" w:tentative="1">
+      <w:start w:val="1"/>
+      <w:numFmt w:val="bullet"/>
+      <w:lvlText w:val=""/>
+      <w:lvlJc w:val="left"/>
+      <w:pPr>
+        <w:ind w:left="5389" w:hanging="360"/>
+      </w:pPr>
+      <w:rPr>
+        <w:rFonts w:ascii="Symbol" w:hAnsi="Symbol" w:hint="default"/>
+      </w:rPr>
+    </w:lvl>
+    <w:lvl w:ilvl="7" w:tplc="04090003" w:tentative="1">
+      <w:start w:val="1"/>
+      <w:numFmt w:val="bullet"/>
+      <w:lvlText w:val="o"/>
+      <w:lvlJc w:val="left"/>
+      <w:pPr>
+        <w:ind w:left="6109" w:hanging="360"/>
+      </w:pPr>
+      <w:rPr>
+        <w:rFonts w:ascii="Courier New" w:hAnsi="Courier New" w:cs="Courier New" w:hint="default"/>
+      </w:rPr>
+    </w:lvl>
+    <w:lvl w:ilvl="8" w:tplc="04090005" w:tentative="1">
+      <w:start w:val="1"/>
+      <w:numFmt w:val="bullet"/>
+      <w:lvlText w:val=""/>
+      <w:lvlJc w:val="left"/>
+      <w:pPr>
+        <w:ind w:left="6829" w:hanging="360"/>
+      </w:pPr>
+      <w:rPr>
+        <w:rFonts w:ascii="Wingdings" w:hAnsi="Wingdings" w:hint="default"/>
+      </w:rPr>
+    </w:lvl>
+  </w:abstractNum>
+  <w:abstractNum w:abstractNumId="3" w15:restartNumberingAfterBreak="0">
     <w:nsid w:val="2E9C52A0"/>
     <w:multiLevelType w:val="multilevel"/>
     <w:tmpl w:val="1BA26EEC"/>
@@ -19152,7 +19345,7 @@
       </w:rPr>
     </w:lvl>
   </w:abstractNum>
-  <w:abstractNum w:abstractNumId="3" w15:restartNumberingAfterBreak="0">
+  <w:abstractNum w:abstractNumId="4" w15:restartNumberingAfterBreak="0">
     <w:nsid w:val="2EEE1109"/>
     <w:multiLevelType w:val="multilevel"/>
     <w:tmpl w:val="0EE6F6A2"/>
@@ -19271,7 +19464,7 @@
       </w:rPr>
     </w:lvl>
   </w:abstractNum>
-  <w:abstractNum w:abstractNumId="4" w15:restartNumberingAfterBreak="0">
+  <w:abstractNum w:abstractNumId="5" w15:restartNumberingAfterBreak="0">
     <w:nsid w:val="33016C41"/>
     <w:multiLevelType w:val="multilevel"/>
     <w:tmpl w:val="B04CDBC2"/>
@@ -19420,7 +19613,7 @@
       </w:rPr>
     </w:lvl>
   </w:abstractNum>
-  <w:abstractNum w:abstractNumId="5" w15:restartNumberingAfterBreak="0">
+  <w:abstractNum w:abstractNumId="6" w15:restartNumberingAfterBreak="0">
     <w:nsid w:val="3CA832C2"/>
     <w:multiLevelType w:val="multilevel"/>
     <w:tmpl w:val="DE1EBFB6"/>
@@ -19533,7 +19726,7 @@
       </w:rPr>
     </w:lvl>
   </w:abstractNum>
-  <w:abstractNum w:abstractNumId="6" w15:restartNumberingAfterBreak="0">
+  <w:abstractNum w:abstractNumId="7" w15:restartNumberingAfterBreak="0">
     <w:nsid w:val="47D85E06"/>
     <w:multiLevelType w:val="multilevel"/>
     <w:tmpl w:val="87289142"/>
@@ -19646,7 +19839,7 @@
       </w:rPr>
     </w:lvl>
   </w:abstractNum>
-  <w:abstractNum w:abstractNumId="7" w15:restartNumberingAfterBreak="0">
+  <w:abstractNum w:abstractNumId="8" w15:restartNumberingAfterBreak="0">
     <w:nsid w:val="54657AEC"/>
     <w:multiLevelType w:val="multilevel"/>
     <w:tmpl w:val="BF4C5DF0"/>
@@ -19786,7 +19979,7 @@
       </w:rPr>
     </w:lvl>
   </w:abstractNum>
-  <w:abstractNum w:abstractNumId="8" w15:restartNumberingAfterBreak="0">
+  <w:abstractNum w:abstractNumId="9" w15:restartNumberingAfterBreak="0">
     <w:nsid w:val="59F96C1D"/>
     <w:multiLevelType w:val="multilevel"/>
     <w:tmpl w:val="A2726D88"/>
@@ -19935,7 +20128,7 @@
       </w:rPr>
     </w:lvl>
   </w:abstractNum>
-  <w:abstractNum w:abstractNumId="9" w15:restartNumberingAfterBreak="0">
+  <w:abstractNum w:abstractNumId="10" w15:restartNumberingAfterBreak="0">
     <w:nsid w:val="60F854C1"/>
     <w:multiLevelType w:val="multilevel"/>
     <w:tmpl w:val="89E0DF86"/>
@@ -20048,7 +20241,7 @@
       </w:rPr>
     </w:lvl>
   </w:abstractNum>
-  <w:abstractNum w:abstractNumId="10" w15:restartNumberingAfterBreak="0">
+  <w:abstractNum w:abstractNumId="11" w15:restartNumberingAfterBreak="0">
     <w:nsid w:val="6CAE0C4B"/>
     <w:multiLevelType w:val="multilevel"/>
     <w:tmpl w:val="A780456A"/>
@@ -20161,7 +20354,7 @@
       </w:rPr>
     </w:lvl>
   </w:abstractNum>
-  <w:abstractNum w:abstractNumId="11" w15:restartNumberingAfterBreak="0">
+  <w:abstractNum w:abstractNumId="12" w15:restartNumberingAfterBreak="0">
     <w:nsid w:val="6EEF26FA"/>
     <w:multiLevelType w:val="multilevel"/>
     <w:tmpl w:val="EEA83ED8"/>
@@ -20274,7 +20467,7 @@
       </w:rPr>
     </w:lvl>
   </w:abstractNum>
-  <w:abstractNum w:abstractNumId="12" w15:restartNumberingAfterBreak="0">
+  <w:abstractNum w:abstractNumId="13" w15:restartNumberingAfterBreak="0">
     <w:nsid w:val="7DEC2172"/>
     <w:multiLevelType w:val="multilevel"/>
     <w:tmpl w:val="791A4B1C"/>
@@ -20388,43 +20581,46 @@
     </w:lvl>
   </w:abstractNum>
   <w:num w:numId="1">
-    <w:abstractNumId w:val="3"/>
+    <w:abstractNumId w:val="4"/>
   </w:num>
   <w:num w:numId="2">
-    <w:abstractNumId w:val="11"/>
+    <w:abstractNumId w:val="12"/>
   </w:num>
   <w:num w:numId="3">
-    <w:abstractNumId w:val="12"/>
+    <w:abstractNumId w:val="13"/>
   </w:num>
   <w:num w:numId="4">
-    <w:abstractNumId w:val="7"/>
+    <w:abstractNumId w:val="8"/>
   </w:num>
   <w:num w:numId="5">
     <w:abstractNumId w:val="0"/>
   </w:num>
   <w:num w:numId="6">
+    <w:abstractNumId w:val="11"/>
+  </w:num>
+  <w:num w:numId="7">
+    <w:abstractNumId w:val="3"/>
+  </w:num>
+  <w:num w:numId="8">
+    <w:abstractNumId w:val="6"/>
+  </w:num>
+  <w:num w:numId="9">
     <w:abstractNumId w:val="10"/>
   </w:num>
-  <w:num w:numId="7">
-    <w:abstractNumId w:val="2"/>
-  </w:num>
-  <w:num w:numId="8">
-    <w:abstractNumId w:val="5"/>
-  </w:num>
-  <w:num w:numId="9">
-    <w:abstractNumId w:val="9"/>
-  </w:num>
   <w:num w:numId="10">
-    <w:abstractNumId w:val="6"/>
+    <w:abstractNumId w:val="7"/>
   </w:num>
   <w:num w:numId="11">
     <w:abstractNumId w:val="1"/>
   </w:num>
   <w:num w:numId="12">
-    <w:abstractNumId w:val="8"/>
+    <w:abstractNumId w:val="9"/>
   </w:num>
   <w:num w:numId="13">
-    <w:abstractNumId w:val="4"/>
+    <w:abstractNumId w:val="5"/>
+  </w:num>
+  <w:num w:numId="14">
+    <w:abstractNumId w:val="2"/>
   </w:num>
 </w:numbering>
 </file>
@@ -21567,7 +21763,7 @@
 </file>
 
 <file path=customXml/itemProps1.xml><?xml version="1.0" encoding="utf-8"?>
-<ds:datastoreItem xmlns:ds="http://schemas.openxmlformats.org/officeDocument/2006/customXml" ds:itemID="{78CBF504-BC95-4B54-A865-D1AAE32E9478}">
+<ds:datastoreItem xmlns:ds="http://schemas.openxmlformats.org/officeDocument/2006/customXml" ds:itemID="{F3167C24-C1E7-457D-BAEC-AF91084C075A}">
   <ds:schemaRefs>
     <ds:schemaRef ds:uri="http://schemas.openxmlformats.org/officeDocument/2006/bibliography"/>
   </ds:schemaRefs>

--- a/BAOCAO.docx
+++ b/BAOCAO.docx
@@ -3027,7 +3027,35 @@
             <w:rStyle w:val="Hyperlink"/>
             <w:lang w:val="vi-VN"/>
           </w:rPr>
-          <w:t>DANH MỤC CÁC HÌNH VẼ, ĐỒ THỊ</w:t>
+          <w:t xml:space="preserve">DANH MỤC </w:t>
+        </w:r>
+        <w:r>
+          <w:rPr>
+            <w:rStyle w:val="Hyperlink"/>
+            <w:lang w:val="vi-VN"/>
+          </w:rPr>
+          <w:t>C</w:t>
+        </w:r>
+        <w:r>
+          <w:rPr>
+            <w:rStyle w:val="Hyperlink"/>
+            <w:lang w:val="vi-VN"/>
+          </w:rPr>
+          <w:t>ÁC H</w:t>
+        </w:r>
+        <w:r>
+          <w:rPr>
+            <w:rStyle w:val="Hyperlink"/>
+            <w:lang w:val="vi-VN"/>
+          </w:rPr>
+          <w:t>Ì</w:t>
+        </w:r>
+        <w:r>
+          <w:rPr>
+            <w:rStyle w:val="Hyperlink"/>
+            <w:lang w:val="vi-VN"/>
+          </w:rPr>
+          <w:t>NH VẼ, ĐỒ THỊ</w:t>
         </w:r>
         <w:r>
           <w:rPr>
@@ -7299,7 +7327,15 @@
             <w:i/>
             <w:noProof/>
           </w:rPr>
-          <w:t>3.2.1. Chi tiết quá trình cào dữ liệu</w:t>
+          <w:t>3.2.1. Chi</w:t>
+        </w:r>
+        <w:r>
+          <w:rPr>
+            <w:rStyle w:val="Hyperlink"/>
+            <w:i/>
+            <w:noProof/>
+          </w:rPr>
+          <w:t xml:space="preserve"> tiết quá trình cào dữ liệu</w:t>
         </w:r>
         <w:r>
           <w:rPr>
@@ -8998,6 +9034,370 @@
     </w:p>
     <w:p>
       <w:pPr>
+        <w:spacing w:line="360" w:lineRule="auto"/>
+        <w:rPr>
+          <w:lang w:val="vi-VN"/>
+        </w:rPr>
+      </w:pPr>
+    </w:p>
+    <w:p>
+      <w:pPr>
+        <w:pStyle w:val="Heading1"/>
+        <w:spacing w:line="360" w:lineRule="auto"/>
+        <w:rPr>
+          <w:lang w:val="vi-VN"/>
+        </w:rPr>
+      </w:pPr>
+      <w:bookmarkStart w:id="9" w:name="_Toc180280829"/>
+      <w:bookmarkStart w:id="10" w:name="_Toc180956855"/>
+      <w:r>
+        <w:rPr>
+          <w:lang w:val="vi-VN"/>
+        </w:rPr>
+        <w:lastRenderedPageBreak/>
+        <w:t>DANH MỤC CÁC HÌNH VẼ, ĐỒ THỊ</w:t>
+      </w:r>
+      <w:bookmarkEnd w:id="9"/>
+      <w:bookmarkEnd w:id="10"/>
+    </w:p>
+    <w:p>
+      <w:pPr>
+        <w:pStyle w:val="TableofFigures"/>
+        <w:tabs>
+          <w:tab w:val="right" w:leader="dot" w:pos="9062"/>
+        </w:tabs>
+        <w:rPr>
+          <w:rFonts w:ascii="Aptos" w:hAnsi="Aptos" w:cs="Cordia New"/>
+          <w:noProof/>
+          <w:sz w:val="22"/>
+          <w:szCs w:val="22"/>
+        </w:rPr>
+      </w:pPr>
+      <w:r>
+        <w:rPr>
+          <w:b/>
+          <w:bCs/>
+          <w:sz w:val="32"/>
+          <w:szCs w:val="32"/>
+          <w:lang w:val="vi-VN"/>
+        </w:rPr>
+        <w:fldChar w:fldCharType="begin"/>
+      </w:r>
+      <w:r>
+        <w:rPr>
+          <w:b/>
+          <w:bCs/>
+          <w:sz w:val="32"/>
+          <w:szCs w:val="32"/>
+          <w:lang w:val="vi-VN"/>
+        </w:rPr>
+        <w:instrText xml:space="preserve"> TOC \h \z \c "Ảnh" </w:instrText>
+      </w:r>
+      <w:r>
+        <w:rPr>
+          <w:b/>
+          <w:bCs/>
+          <w:sz w:val="32"/>
+          <w:szCs w:val="32"/>
+          <w:lang w:val="vi-VN"/>
+        </w:rPr>
+        <w:fldChar w:fldCharType="separate"/>
+      </w:r>
+      <w:hyperlink w:anchor="_Toc181111192" w:history="1">
+        <w:r>
+          <w:rPr>
+            <w:rStyle w:val="Hyperlink"/>
+            <w:noProof/>
+          </w:rPr>
+          <w:t>Hình 2.1. Quá trình thu thập dữ liệu</w:t>
+        </w:r>
+        <w:r>
+          <w:rPr>
+            <w:noProof/>
+            <w:webHidden/>
+          </w:rPr>
+          <w:tab/>
+        </w:r>
+        <w:r>
+          <w:rPr>
+            <w:noProof/>
+            <w:webHidden/>
+          </w:rPr>
+          <w:fldChar w:fldCharType="begin"/>
+        </w:r>
+        <w:r>
+          <w:rPr>
+            <w:noProof/>
+            <w:webHidden/>
+          </w:rPr>
+          <w:instrText xml:space="preserve"> PAGEREF _Toc181111192 \h </w:instrText>
+        </w:r>
+        <w:r>
+          <w:rPr>
+            <w:noProof/>
+            <w:webHidden/>
+          </w:rPr>
+        </w:r>
+        <w:r>
+          <w:rPr>
+            <w:noProof/>
+            <w:webHidden/>
+          </w:rPr>
+          <w:fldChar w:fldCharType="separate"/>
+        </w:r>
+        <w:r>
+          <w:rPr>
+            <w:noProof/>
+            <w:webHidden/>
+          </w:rPr>
+          <w:t>17</w:t>
+        </w:r>
+        <w:r>
+          <w:rPr>
+            <w:noProof/>
+            <w:webHidden/>
+          </w:rPr>
+          <w:fldChar w:fldCharType="end"/>
+        </w:r>
+      </w:hyperlink>
+    </w:p>
+    <w:p>
+      <w:pPr>
+        <w:pStyle w:val="TableofFigures"/>
+        <w:tabs>
+          <w:tab w:val="right" w:leader="dot" w:pos="9062"/>
+        </w:tabs>
+        <w:rPr>
+          <w:rFonts w:ascii="Aptos" w:hAnsi="Aptos" w:cs="Cordia New"/>
+          <w:noProof/>
+          <w:sz w:val="22"/>
+          <w:szCs w:val="22"/>
+        </w:rPr>
+      </w:pPr>
+      <w:hyperlink w:anchor="_Toc181111193" w:history="1">
+        <w:r>
+          <w:rPr>
+            <w:rStyle w:val="Hyperlink"/>
+            <w:noProof/>
+          </w:rPr>
+          <w:t>Hình 2.2. Phân loại cơ sở dữ liệu NoSQ</w:t>
+        </w:r>
+        <w:r>
+          <w:rPr>
+            <w:rStyle w:val="Hyperlink"/>
+            <w:noProof/>
+            <w:lang w:val="vi-VN"/>
+          </w:rPr>
+          <w:t>L[7]</w:t>
+        </w:r>
+        <w:r>
+          <w:rPr>
+            <w:noProof/>
+            <w:webHidden/>
+          </w:rPr>
+          <w:tab/>
+        </w:r>
+        <w:r>
+          <w:rPr>
+            <w:noProof/>
+            <w:webHidden/>
+          </w:rPr>
+          <w:fldChar w:fldCharType="begin"/>
+        </w:r>
+        <w:r>
+          <w:rPr>
+            <w:noProof/>
+            <w:webHidden/>
+          </w:rPr>
+          <w:instrText xml:space="preserve"> PAGEREF _Toc181111193 \h </w:instrText>
+        </w:r>
+        <w:r>
+          <w:rPr>
+            <w:noProof/>
+            <w:webHidden/>
+          </w:rPr>
+        </w:r>
+        <w:r>
+          <w:rPr>
+            <w:noProof/>
+            <w:webHidden/>
+          </w:rPr>
+          <w:fldChar w:fldCharType="separate"/>
+        </w:r>
+        <w:r>
+          <w:rPr>
+            <w:noProof/>
+            <w:webHidden/>
+          </w:rPr>
+          <w:t>22</w:t>
+        </w:r>
+        <w:r>
+          <w:rPr>
+            <w:noProof/>
+            <w:webHidden/>
+          </w:rPr>
+          <w:fldChar w:fldCharType="end"/>
+        </w:r>
+      </w:hyperlink>
+    </w:p>
+    <w:p>
+      <w:pPr>
+        <w:pStyle w:val="TableofFigures"/>
+        <w:tabs>
+          <w:tab w:val="right" w:leader="dot" w:pos="9062"/>
+        </w:tabs>
+        <w:rPr>
+          <w:rFonts w:ascii="Aptos" w:hAnsi="Aptos" w:cs="Cordia New"/>
+          <w:noProof/>
+          <w:sz w:val="22"/>
+          <w:szCs w:val="22"/>
+        </w:rPr>
+      </w:pPr>
+      <w:hyperlink w:anchor="_Toc181111194" w:history="1">
+        <w:r>
+          <w:rPr>
+            <w:rStyle w:val="Hyperlink"/>
+            <w:noProof/>
+          </w:rPr>
+          <w:t>Hình 3.1. Câu lệnh kết nối cơ sở dữ liệu MongoDB</w:t>
+        </w:r>
+        <w:r>
+          <w:rPr>
+            <w:noProof/>
+            <w:webHidden/>
+          </w:rPr>
+          <w:tab/>
+        </w:r>
+        <w:r>
+          <w:rPr>
+            <w:noProof/>
+            <w:webHidden/>
+          </w:rPr>
+          <w:fldChar w:fldCharType="begin"/>
+        </w:r>
+        <w:r>
+          <w:rPr>
+            <w:noProof/>
+            <w:webHidden/>
+          </w:rPr>
+          <w:instrText xml:space="preserve"> PAGEREF _Toc181111194 \h </w:instrText>
+        </w:r>
+        <w:r>
+          <w:rPr>
+            <w:noProof/>
+            <w:webHidden/>
+          </w:rPr>
+        </w:r>
+        <w:r>
+          <w:rPr>
+            <w:noProof/>
+            <w:webHidden/>
+          </w:rPr>
+          <w:fldChar w:fldCharType="separate"/>
+        </w:r>
+        <w:r>
+          <w:rPr>
+            <w:noProof/>
+            <w:webHidden/>
+          </w:rPr>
+          <w:t>26</w:t>
+        </w:r>
+        <w:r>
+          <w:rPr>
+            <w:noProof/>
+            <w:webHidden/>
+          </w:rPr>
+          <w:fldChar w:fldCharType="end"/>
+        </w:r>
+      </w:hyperlink>
+    </w:p>
+    <w:p>
+      <w:pPr>
+        <w:pStyle w:val="TableofFigures"/>
+        <w:tabs>
+          <w:tab w:val="right" w:leader="dot" w:pos="9062"/>
+        </w:tabs>
+        <w:rPr>
+          <w:rFonts w:ascii="Aptos" w:hAnsi="Aptos" w:cs="Cordia New"/>
+          <w:noProof/>
+          <w:sz w:val="22"/>
+          <w:szCs w:val="22"/>
+        </w:rPr>
+      </w:pPr>
+      <w:hyperlink w:anchor="_Toc181111195" w:history="1">
+        <w:r>
+          <w:rPr>
+            <w:rStyle w:val="Hyperlink"/>
+            <w:noProof/>
+          </w:rPr>
+          <w:t>Hình 3.2. Câu lện</w:t>
+        </w:r>
+        <w:r>
+          <w:rPr>
+            <w:rStyle w:val="Hyperlink"/>
+            <w:noProof/>
+          </w:rPr>
+          <w:t>h</w:t>
+        </w:r>
+        <w:r>
+          <w:rPr>
+            <w:rStyle w:val="Hyperlink"/>
+            <w:noProof/>
+          </w:rPr>
+          <w:t xml:space="preserve"> kết nối trình duyệt FireFox và thiết lập tùy chọn cho trình duyệt</w:t>
+        </w:r>
+        <w:r>
+          <w:rPr>
+            <w:noProof/>
+            <w:webHidden/>
+          </w:rPr>
+          <w:tab/>
+        </w:r>
+        <w:r>
+          <w:rPr>
+            <w:noProof/>
+            <w:webHidden/>
+          </w:rPr>
+          <w:fldChar w:fldCharType="begin"/>
+        </w:r>
+        <w:r>
+          <w:rPr>
+            <w:noProof/>
+            <w:webHidden/>
+          </w:rPr>
+          <w:instrText xml:space="preserve"> PAGEREF _Toc181111195 \h </w:instrText>
+        </w:r>
+        <w:r>
+          <w:rPr>
+            <w:noProof/>
+            <w:webHidden/>
+          </w:rPr>
+        </w:r>
+        <w:r>
+          <w:rPr>
+            <w:noProof/>
+            <w:webHidden/>
+          </w:rPr>
+          <w:fldChar w:fldCharType="separate"/>
+        </w:r>
+        <w:r>
+          <w:rPr>
+            <w:noProof/>
+            <w:webHidden/>
+          </w:rPr>
+          <w:t>26</w:t>
+        </w:r>
+        <w:r>
+          <w:rPr>
+            <w:noProof/>
+            <w:webHidden/>
+          </w:rPr>
+          <w:fldChar w:fldCharType="end"/>
+        </w:r>
+      </w:hyperlink>
+    </w:p>
+    <w:p>
+      <w:pPr>
         <w:tabs>
           <w:tab w:val="left" w:pos="426"/>
           <w:tab w:val="left" w:pos="3796"/>
@@ -9012,67 +9412,7 @@
           <w:lang w:val="vi-VN"/>
         </w:rPr>
       </w:pPr>
-    </w:p>
-    <w:p>
-      <w:pPr>
-        <w:pStyle w:val="Heading1"/>
-        <w:tabs>
-          <w:tab w:val="left" w:pos="1904"/>
-        </w:tabs>
-        <w:spacing w:line="360" w:lineRule="auto"/>
-        <w:jc w:val="left"/>
-        <w:rPr>
-          <w:rFonts w:cs="Times New Roman"/>
-          <w:kern w:val="0"/>
-          <w:lang w:val="vi-VN"/>
-        </w:rPr>
-      </w:pPr>
-    </w:p>
-    <w:p>
-      <w:pPr>
-        <w:spacing w:line="360" w:lineRule="auto"/>
-        <w:rPr>
-          <w:lang w:val="vi-VN"/>
-        </w:rPr>
-      </w:pPr>
-    </w:p>
-    <w:p>
-      <w:pPr>
-        <w:spacing w:line="360" w:lineRule="auto"/>
-        <w:rPr>
-          <w:lang w:val="vi-VN"/>
-        </w:rPr>
-      </w:pPr>
-    </w:p>
-    <w:p>
-      <w:pPr>
-        <w:pStyle w:val="Heading1"/>
-        <w:spacing w:line="360" w:lineRule="auto"/>
-        <w:rPr>
-          <w:b w:val="0"/>
-          <w:bCs w:val="0"/>
-          <w:lang w:val="vi-VN"/>
-        </w:rPr>
-      </w:pPr>
-      <w:bookmarkStart w:id="9" w:name="_Toc180280829"/>
-      <w:bookmarkStart w:id="10" w:name="_Toc180956855"/>
-      <w:r>
-        <w:rPr>
-          <w:lang w:val="vi-VN"/>
-        </w:rPr>
-        <w:t>DANH MỤC CÁC HÌNH VẼ, ĐỒ THỊ</w:t>
-      </w:r>
-      <w:bookmarkEnd w:id="9"/>
-      <w:bookmarkEnd w:id="10"/>
-    </w:p>
-    <w:p>
-      <w:pPr>
-        <w:tabs>
-          <w:tab w:val="left" w:pos="426"/>
-          <w:tab w:val="left" w:pos="3796"/>
-        </w:tabs>
-        <w:spacing w:line="360" w:lineRule="auto"/>
-        <w:jc w:val="both"/>
+      <w:r>
         <w:rPr>
           <w:b/>
           <w:bCs/>
@@ -9080,92 +9420,8 @@
           <w:szCs w:val="32"/>
           <w:lang w:val="vi-VN"/>
         </w:rPr>
-      </w:pPr>
-    </w:p>
-    <w:p>
-      <w:pPr>
-        <w:tabs>
-          <w:tab w:val="left" w:pos="426"/>
-          <w:tab w:val="left" w:pos="3796"/>
-        </w:tabs>
-        <w:spacing w:line="360" w:lineRule="auto"/>
-        <w:jc w:val="both"/>
-        <w:rPr>
-          <w:b/>
-          <w:bCs/>
-          <w:sz w:val="32"/>
-          <w:szCs w:val="32"/>
-          <w:lang w:val="vi-VN"/>
-        </w:rPr>
-      </w:pPr>
-    </w:p>
-    <w:p>
-      <w:pPr>
-        <w:tabs>
-          <w:tab w:val="left" w:pos="426"/>
-          <w:tab w:val="left" w:pos="3796"/>
-        </w:tabs>
-        <w:spacing w:line="360" w:lineRule="auto"/>
-        <w:jc w:val="both"/>
-        <w:rPr>
-          <w:b/>
-          <w:bCs/>
-          <w:sz w:val="32"/>
-          <w:szCs w:val="32"/>
-          <w:lang w:val="vi-VN"/>
-        </w:rPr>
-      </w:pPr>
-    </w:p>
-    <w:p>
-      <w:pPr>
-        <w:tabs>
-          <w:tab w:val="left" w:pos="426"/>
-          <w:tab w:val="left" w:pos="3796"/>
-        </w:tabs>
-        <w:spacing w:line="360" w:lineRule="auto"/>
-        <w:jc w:val="both"/>
-        <w:rPr>
-          <w:b/>
-          <w:bCs/>
-          <w:sz w:val="32"/>
-          <w:szCs w:val="32"/>
-          <w:lang w:val="vi-VN"/>
-        </w:rPr>
-      </w:pPr>
-    </w:p>
-    <w:p>
-      <w:pPr>
-        <w:tabs>
-          <w:tab w:val="left" w:pos="426"/>
-          <w:tab w:val="left" w:pos="3796"/>
-        </w:tabs>
-        <w:spacing w:line="360" w:lineRule="auto"/>
-        <w:jc w:val="both"/>
-        <w:rPr>
-          <w:b/>
-          <w:bCs/>
-          <w:sz w:val="32"/>
-          <w:szCs w:val="32"/>
-          <w:lang w:val="vi-VN"/>
-        </w:rPr>
-      </w:pPr>
-    </w:p>
-    <w:p>
-      <w:pPr>
-        <w:tabs>
-          <w:tab w:val="left" w:pos="426"/>
-          <w:tab w:val="left" w:pos="3796"/>
-        </w:tabs>
-        <w:spacing w:line="360" w:lineRule="auto"/>
-        <w:jc w:val="both"/>
-        <w:rPr>
-          <w:b/>
-          <w:bCs/>
-          <w:sz w:val="32"/>
-          <w:szCs w:val="32"/>
-          <w:lang w:val="vi-VN"/>
-        </w:rPr>
-      </w:pPr>
+        <w:fldChar w:fldCharType="end"/>
+      </w:r>
     </w:p>
     <w:p>
       <w:pPr>
@@ -9457,7 +9713,6 @@
         <w:rPr>
           <w:lang w:val="vi-VN"/>
         </w:rPr>
-        <w:lastRenderedPageBreak/>
         <w:t xml:space="preserve">CHƯƠNG </w:t>
       </w:r>
       <w:r>
@@ -9665,7 +9920,17 @@
           <w:sz w:val="26"/>
           <w:szCs w:val="26"/>
         </w:rPr>
-        <w:t xml:space="preserve">. Dữ liệu từ mạng xã hội như một kho tàng vô giá, đóng vai trò quan trọng trong việc phân tích hành vi người dùng và </w:t>
+        <w:t xml:space="preserve">. Dữ liệu từ mạng xã hội như một kho tàng vô giá, đóng vai trò </w:t>
+      </w:r>
+      <w:r>
+        <w:rPr>
+          <w:b w:val="0"/>
+          <w:bCs/>
+          <w:sz w:val="26"/>
+          <w:szCs w:val="26"/>
+        </w:rPr>
+        <w:lastRenderedPageBreak/>
+        <w:t xml:space="preserve">quan trọng trong việc phân tích hành vi người dùng và </w:t>
       </w:r>
       <w:r>
         <w:rPr>
@@ -10111,7 +10376,75 @@
           <w:sz w:val="26"/>
           <w:szCs w:val="26"/>
         </w:rPr>
-        <w:t xml:space="preserve">tốc độ thay đổi nhanh chóng của dữ liệu. Quá trình thu thập dữ liệu thủ công từ các trang cá nhân không chỉ tốn nhiều thời gian và công sức mà còn dễ </w:t>
+        <w:t>tốc độ thay đổi nhanh chóng của dữ liệu. Quá trình thu thập dữ liệu thủ công từ các trang cá nhân không chỉ tốn nhiều thời gian và công sức mà còn dễ gặp phải các rào cản kỹ thuật từ việc các trang web với nhiều lớp mã JavaScript phức tạp. Hơn nữa, các công cụ phân tích dữ liệu truyền thống khó có thể xử lý và khai thác hiệu quả lượng thông tin không có cấu trúc và thay đổi liên tục này.</w:t>
+      </w:r>
+    </w:p>
+    <w:p>
+      <w:pPr>
+        <w:pStyle w:val="Head3"/>
+        <w:spacing w:line="360" w:lineRule="auto"/>
+        <w:ind w:left="426" w:firstLine="283"/>
+        <w:jc w:val="both"/>
+        <w:rPr>
+          <w:b w:val="0"/>
+          <w:bCs/>
+          <w:sz w:val="26"/>
+          <w:szCs w:val="26"/>
+        </w:rPr>
+      </w:pPr>
+      <w:r>
+        <w:rPr>
+          <w:b w:val="0"/>
+          <w:bCs/>
+          <w:sz w:val="26"/>
+          <w:szCs w:val="26"/>
+        </w:rPr>
+        <w:t xml:space="preserve">Do đó, kỹ thuật web scraping bằng công cụ </w:t>
+      </w:r>
+      <w:r>
+        <w:rPr>
+          <w:b w:val="0"/>
+          <w:bCs/>
+          <w:sz w:val="26"/>
+          <w:szCs w:val="26"/>
+        </w:rPr>
+        <w:t>Selenium,</w:t>
+      </w:r>
+      <w:r>
+        <w:rPr>
+          <w:b w:val="0"/>
+          <w:bCs/>
+          <w:sz w:val="26"/>
+          <w:szCs w:val="26"/>
+        </w:rPr>
+        <w:t xml:space="preserve"> một công</w:t>
+      </w:r>
+      <w:r>
+        <w:rPr>
+          <w:b w:val="0"/>
+          <w:bCs/>
+          <w:sz w:val="26"/>
+          <w:szCs w:val="26"/>
+        </w:rPr>
+        <w:t xml:space="preserve"> cụ tự động hóa trình duyệt web</w:t>
+      </w:r>
+      <w:r>
+        <w:rPr>
+          <w:b w:val="0"/>
+          <w:bCs/>
+          <w:sz w:val="26"/>
+          <w:szCs w:val="26"/>
+        </w:rPr>
+        <w:t>,</w:t>
+      </w:r>
+      <w:r>
+        <w:rPr>
+          <w:b w:val="0"/>
+          <w:bCs/>
+          <w:sz w:val="26"/>
+          <w:szCs w:val="26"/>
+        </w:rPr>
+        <w:t xml:space="preserve"> mang lại giải pháp hiệu quả để vượt qua những khó khăn này. Selenium cho phép mô phỏng toàn bộ các thao tác của người dùng trên trình </w:t>
       </w:r>
       <w:r>
         <w:rPr>
@@ -10121,75 +10454,7 @@
           <w:szCs w:val="26"/>
         </w:rPr>
         <w:lastRenderedPageBreak/>
-        <w:t>gặp phải các rào cản kỹ thuật từ việc các trang web với nhiều lớp mã JavaScript phức tạp. Hơn nữa, các công cụ phân tích dữ liệu truyền thống khó có thể xử lý và khai thác hiệu quả lượng thông tin không có cấu trúc và thay đổi liên tục này.</w:t>
-      </w:r>
-    </w:p>
-    <w:p>
-      <w:pPr>
-        <w:pStyle w:val="Head3"/>
-        <w:spacing w:line="360" w:lineRule="auto"/>
-        <w:ind w:left="426" w:firstLine="283"/>
-        <w:jc w:val="both"/>
-        <w:rPr>
-          <w:b w:val="0"/>
-          <w:bCs/>
-          <w:sz w:val="26"/>
-          <w:szCs w:val="26"/>
-        </w:rPr>
-      </w:pPr>
-      <w:r>
-        <w:rPr>
-          <w:b w:val="0"/>
-          <w:bCs/>
-          <w:sz w:val="26"/>
-          <w:szCs w:val="26"/>
-        </w:rPr>
-        <w:t xml:space="preserve">Do đó, kỹ thuật web scraping bằng công cụ </w:t>
-      </w:r>
-      <w:r>
-        <w:rPr>
-          <w:b w:val="0"/>
-          <w:bCs/>
-          <w:sz w:val="26"/>
-          <w:szCs w:val="26"/>
-        </w:rPr>
-        <w:t>Selenium,</w:t>
-      </w:r>
-      <w:r>
-        <w:rPr>
-          <w:b w:val="0"/>
-          <w:bCs/>
-          <w:sz w:val="26"/>
-          <w:szCs w:val="26"/>
-        </w:rPr>
-        <w:t xml:space="preserve"> một công</w:t>
-      </w:r>
-      <w:r>
-        <w:rPr>
-          <w:b w:val="0"/>
-          <w:bCs/>
-          <w:sz w:val="26"/>
-          <w:szCs w:val="26"/>
-        </w:rPr>
-        <w:t xml:space="preserve"> cụ tự động hóa trình duyệt web</w:t>
-      </w:r>
-      <w:r>
-        <w:rPr>
-          <w:b w:val="0"/>
-          <w:bCs/>
-          <w:sz w:val="26"/>
-          <w:szCs w:val="26"/>
-        </w:rPr>
-        <w:t>,</w:t>
-      </w:r>
-      <w:r>
-        <w:rPr>
-          <w:b w:val="0"/>
-          <w:bCs/>
-          <w:sz w:val="26"/>
-          <w:szCs w:val="26"/>
-        </w:rPr>
-        <w:t xml:space="preserve"> mang lại giải pháp hiệu quả để vượt qua những khó khăn này. Selenium cho phép mô phỏng toàn bộ các thao tác của người dùng trên trình duyệt, từ việc đăng nhập cho đến tương tác với các phần tử trên trang, nhờ đó có thể thu thập dữ liệu từ những trang web động mà các phương pháp thông thường không thể tiếp cận.</w:t>
+        <w:t>duyệt, từ việc đăng nhập cho đến tương tác với các phần tử trên trang, nhờ đó có thể thu thập dữ liệu từ những trang web động mà các phương pháp thông thường không thể tiếp cận.</w:t>
       </w:r>
     </w:p>
     <w:p>
@@ -10446,17 +10711,7 @@
           <w:sz w:val="26"/>
           <w:szCs w:val="26"/>
         </w:rPr>
-        <w:t xml:space="preserve">Đối với các doanh nghiệp, kết quả thu thập và phân tích dữ liệu từ mạng xã hội cung cấp thông tin quan trọng về hành vi khách hàng, xu hướng tiêu dùng, </w:t>
-      </w:r>
-      <w:r>
-        <w:rPr>
-          <w:b w:val="0"/>
-          <w:bCs/>
-          <w:sz w:val="26"/>
-          <w:szCs w:val="26"/>
-        </w:rPr>
-        <w:lastRenderedPageBreak/>
-        <w:t>và cảm xúc cộng đồng.</w:t>
+        <w:t>Đối với các doanh nghiệp, kết quả thu thập và phân tích dữ liệu từ mạng xã hội cung cấp thông tin quan trọng về hành vi khách hàng, xu hướng tiêu dùng, và cảm xúc cộng đồng.</w:t>
       </w:r>
       <w:r>
         <w:rPr>
@@ -10554,6 +10809,7 @@
           <w:sz w:val="28"/>
           <w:szCs w:val="28"/>
         </w:rPr>
+        <w:lastRenderedPageBreak/>
         <w:t xml:space="preserve">1.3.1. </w:t>
       </w:r>
       <w:r>
@@ -11046,7 +11302,6 @@
           <w:sz w:val="28"/>
           <w:szCs w:val="28"/>
         </w:rPr>
-        <w:lastRenderedPageBreak/>
         <w:t>Phạm vi giới hạn</w:t>
       </w:r>
       <w:bookmarkEnd w:id="29"/>
@@ -11102,7 +11357,17 @@
           <w:sz w:val="26"/>
           <w:szCs w:val="26"/>
         </w:rPr>
-        <w:t xml:space="preserve"> Từ đó, có thể thấy các xu hướng, hành vi người dùng, và mối liên hệ giữa nọi dung và tương tác.</w:t>
+        <w:t xml:space="preserve"> </w:t>
+      </w:r>
+      <w:r>
+        <w:rPr>
+          <w:b w:val="0"/>
+          <w:bCs/>
+          <w:sz w:val="26"/>
+          <w:szCs w:val="26"/>
+        </w:rPr>
+        <w:lastRenderedPageBreak/>
+        <w:t>Từ đó, có thể thấy các xu hướng, hành vi người dùng, và mối liên hệ giữa nọi dung và tương tác.</w:t>
       </w:r>
     </w:p>
     <w:p>
@@ -11491,7 +11756,6 @@
           <w:iCs/>
           <w:szCs w:val="26"/>
         </w:rPr>
-        <w:lastRenderedPageBreak/>
         <w:t>Phương pháp nghiên cứu thực nghiệm</w:t>
       </w:r>
       <w:bookmarkEnd w:id="39"/>
@@ -11538,7 +11802,17 @@
           <w:sz w:val="26"/>
           <w:szCs w:val="26"/>
         </w:rPr>
-        <w:t>trích xuất dữ liệu tự động từ các trang cá nhân, đánh giá hiệu suất của hệ thống và điều chỉnh khi cần. Việc thu thập và xử lý dữ liệu trong cơ sở dữ liệu NoSQL cũng sẽ được thử nghiệm để đảm bảo khả năng lưu trữ và truy xuất hiệu quả.</w:t>
+        <w:t xml:space="preserve">trích xuất dữ liệu tự động từ các trang cá nhân, đánh giá hiệu suất của hệ thống và điều chỉnh khi cần. Việc thu thập và xử lý dữ liệu trong cơ sở </w:t>
+      </w:r>
+      <w:r>
+        <w:rPr>
+          <w:b w:val="0"/>
+          <w:bCs/>
+          <w:sz w:val="26"/>
+          <w:szCs w:val="26"/>
+        </w:rPr>
+        <w:lastRenderedPageBreak/>
+        <w:t>dữ liệu NoSQL cũng sẽ được thử nghiệm để đảm bảo khả năng lưu trữ và truy xuất hiệu quả.</w:t>
       </w:r>
     </w:p>
     <w:p>
@@ -11864,7 +12138,6 @@
         <w:outlineLvl w:val="1"/>
       </w:pPr>
       <w:r>
-        <w:lastRenderedPageBreak/>
         <w:t xml:space="preserve"> </w:t>
       </w:r>
       <w:bookmarkStart w:id="49" w:name="_Toc180280848"/>
@@ -12013,6 +12286,7 @@
           <w:sz w:val="26"/>
           <w:szCs w:val="26"/>
         </w:rPr>
+        <w:lastRenderedPageBreak/>
         <w:t>Chương 4: Kết quả thực nghiệm</w:t>
       </w:r>
     </w:p>
@@ -12390,7 +12664,6 @@
         <w:rPr>
           <w:lang w:val="vi-VN"/>
         </w:rPr>
-        <w:lastRenderedPageBreak/>
         <w:t>CHƯƠNG</w:t>
       </w:r>
       <w:r>
@@ -12493,6 +12766,7 @@
           <w:sz w:val="26"/>
           <w:szCs w:val="26"/>
         </w:rPr>
+        <w:lastRenderedPageBreak/>
         <w:tab/>
       </w:r>
       <w:r>
@@ -12762,22 +13036,16 @@
         <w:pStyle w:val="Caption"/>
         <w:keepNext/>
         <w:spacing w:line="360" w:lineRule="auto"/>
-        <w:jc w:val="center"/>
-        <w:rPr>
-          <w:sz w:val="26"/>
-          <w:szCs w:val="26"/>
-        </w:rPr>
-      </w:pPr>
-      <w:r>
-        <w:rPr>
-          <w:b w:val="0"/>
+      </w:pPr>
+      <w:r>
+        <w:rPr>
+          <w:b/>
           <w:bCs w:val="0"/>
           <w:noProof/>
-          <w:sz w:val="26"/>
           <w:szCs w:val="26"/>
         </w:rPr>
         <w:pict w14:anchorId="6733EEE4">
-          <v:shape id="Picture 1" o:spid="_x0000_i1027" type="#_x0000_t75" style="width:454.9pt;height:186.55pt;visibility:visible;mso-wrap-style:square">
+          <v:shape id="_x0000_i1147" type="#_x0000_t75" style="width:454.9pt;height:186.55pt;visibility:visible;mso-wrap-style:square">
             <v:imagedata r:id="rId12" o:title=""/>
           </v:shape>
         </w:pict>
@@ -12786,117 +13054,57 @@
     <w:p>
       <w:pPr>
         <w:pStyle w:val="Caption"/>
-        <w:spacing w:line="360" w:lineRule="auto"/>
-        <w:ind w:left="2127" w:firstLine="709"/>
-        <w:jc w:val="both"/>
-        <w:rPr>
-          <w:sz w:val="26"/>
-          <w:szCs w:val="26"/>
-          <w:lang w:val="vi-VN"/>
-        </w:rPr>
-      </w:pPr>
-      <w:r>
-        <w:rPr>
-          <w:sz w:val="26"/>
-          <w:szCs w:val="26"/>
-        </w:rPr>
-        <w:t xml:space="preserve">Hình </w:t>
-      </w:r>
-      <w:r>
-        <w:rPr>
-          <w:sz w:val="26"/>
-          <w:szCs w:val="26"/>
-        </w:rPr>
-        <w:fldChar w:fldCharType="begin"/>
-      </w:r>
-      <w:r>
-        <w:rPr>
-          <w:sz w:val="26"/>
-          <w:szCs w:val="26"/>
-        </w:rPr>
-        <w:instrText xml:space="preserve"> SEQ Hình \* ARABIC </w:instrText>
-      </w:r>
-      <w:r>
-        <w:rPr>
-          <w:sz w:val="26"/>
-          <w:szCs w:val="26"/>
-        </w:rPr>
-        <w:fldChar w:fldCharType="separate"/>
-      </w:r>
-      <w:r>
-        <w:rPr>
-          <w:noProof/>
-          <w:sz w:val="26"/>
-          <w:szCs w:val="26"/>
-        </w:rPr>
-        <w:t>1</w:t>
-      </w:r>
-      <w:r>
-        <w:rPr>
-          <w:noProof/>
-          <w:sz w:val="26"/>
-          <w:szCs w:val="26"/>
-        </w:rPr>
-        <w:fldChar w:fldCharType="end"/>
-      </w:r>
-      <w:r>
-        <w:rPr>
-          <w:sz w:val="26"/>
-          <w:szCs w:val="26"/>
-          <w:lang w:val="vi-VN"/>
-        </w:rPr>
-        <w:t>: Quy trình hoạt động của Web scraping</w:t>
-      </w:r>
-    </w:p>
-    <w:p>
-      <w:pPr>
-        <w:spacing w:line="360" w:lineRule="auto"/>
-        <w:jc w:val="both"/>
-        <w:rPr>
-          <w:sz w:val="26"/>
-          <w:szCs w:val="26"/>
-          <w:lang w:val="vi-VN"/>
-        </w:rPr>
-      </w:pPr>
-    </w:p>
-    <w:p>
-      <w:pPr>
-        <w:spacing w:line="360" w:lineRule="auto"/>
-        <w:jc w:val="both"/>
-        <w:rPr>
-          <w:sz w:val="26"/>
-          <w:szCs w:val="26"/>
-          <w:lang w:val="vi-VN"/>
-        </w:rPr>
-      </w:pPr>
-    </w:p>
-    <w:p>
-      <w:pPr>
-        <w:spacing w:line="360" w:lineRule="auto"/>
-        <w:jc w:val="both"/>
-        <w:rPr>
-          <w:sz w:val="26"/>
-          <w:szCs w:val="26"/>
-          <w:lang w:val="vi-VN"/>
-        </w:rPr>
-      </w:pPr>
-    </w:p>
-    <w:p>
-      <w:pPr>
-        <w:spacing w:line="360" w:lineRule="auto"/>
-        <w:jc w:val="both"/>
-        <w:rPr>
-          <w:sz w:val="26"/>
-          <w:szCs w:val="26"/>
-        </w:rPr>
-      </w:pPr>
-      <w:r>
-        <w:rPr>
-          <w:sz w:val="26"/>
-          <w:szCs w:val="26"/>
-          <w:lang w:val="vi-VN"/>
-        </w:rPr>
-        <w:lastRenderedPageBreak/>
+      </w:pPr>
+      <w:bookmarkStart w:id="64" w:name="_Toc181111192"/>
+      <w:r>
+        <w:t>Hình</w:t>
+      </w:r>
+      <w:r>
+        <w:t xml:space="preserve"> 2</w:t>
+      </w:r>
+      <w:r>
+        <w:t>.</w:t>
+      </w:r>
+      <w:fldSimple w:instr=" STYLEREF 1 \s ">
+        <w:r>
+          <w:rPr>
+            <w:noProof/>
+          </w:rPr>
+          <w:t>0</w:t>
+        </w:r>
+      </w:fldSimple>
+      <w:r>
+        <w:t>.</w:t>
+      </w:r>
+      <w:fldSimple w:instr=" SEQ Ảnh \* ARABIC \s 1 ">
+        <w:r>
+          <w:rPr>
+            <w:noProof/>
+          </w:rPr>
+          <w:t>1</w:t>
+        </w:r>
+      </w:fldSimple>
+      <w:r>
+        <w:t xml:space="preserve"> Quá trình thu thập dữ liệu</w:t>
+      </w:r>
+      <w:bookmarkEnd w:id="64"/>
+    </w:p>
+    <w:p/>
+    <w:p>
+      <w:pPr>
+        <w:spacing w:line="360" w:lineRule="auto"/>
+        <w:jc w:val="both"/>
+        <w:rPr>
+          <w:sz w:val="26"/>
+          <w:szCs w:val="26"/>
+        </w:rPr>
+      </w:pPr>
+      <w:r>
+        <w:rPr>
+          <w:sz w:val="26"/>
+          <w:szCs w:val="26"/>
+          <w:lang w:val="vi-VN"/>
+        </w:rPr>
         <w:tab/>
         <w:t xml:space="preserve">- </w:t>
       </w:r>
@@ -13032,6 +13240,7 @@
           <w:sz w:val="26"/>
           <w:szCs w:val="26"/>
         </w:rPr>
+        <w:lastRenderedPageBreak/>
         <w:tab/>
       </w:r>
       <w:r>
@@ -13177,8 +13386,8 @@
           <w:szCs w:val="26"/>
         </w:rPr>
       </w:pPr>
-      <w:bookmarkStart w:id="64" w:name="_Toc180280855"/>
-      <w:bookmarkStart w:id="65" w:name="_Toc180956883"/>
+      <w:bookmarkStart w:id="65" w:name="_Toc180280855"/>
+      <w:bookmarkStart w:id="66" w:name="_Toc180956883"/>
       <w:r>
         <w:rPr>
           <w:b w:val="0"/>
@@ -13209,8 +13418,8 @@
         </w:rPr>
         <w:t>. Ưu điểm</w:t>
       </w:r>
-      <w:bookmarkEnd w:id="64"/>
       <w:bookmarkEnd w:id="65"/>
+      <w:bookmarkEnd w:id="66"/>
     </w:p>
     <w:p>
       <w:pPr>
@@ -13423,8 +13632,8 @@
           <w:szCs w:val="26"/>
         </w:rPr>
       </w:pPr>
-      <w:bookmarkStart w:id="66" w:name="_Toc180280856"/>
-      <w:bookmarkStart w:id="67" w:name="_Toc180956884"/>
+      <w:bookmarkStart w:id="67" w:name="_Toc180280856"/>
+      <w:bookmarkStart w:id="68" w:name="_Toc180956884"/>
       <w:r>
         <w:rPr>
           <w:b w:val="0"/>
@@ -13433,7 +13642,6 @@
           <w:sz w:val="28"/>
           <w:szCs w:val="26"/>
         </w:rPr>
-        <w:lastRenderedPageBreak/>
         <w:t>2.1.4</w:t>
       </w:r>
       <w:r>
@@ -13446,8 +13654,8 @@
         </w:rPr>
         <w:t>. Nhược điểm</w:t>
       </w:r>
-      <w:bookmarkEnd w:id="66"/>
       <w:bookmarkEnd w:id="67"/>
+      <w:bookmarkEnd w:id="68"/>
     </w:p>
     <w:p>
       <w:pPr>
@@ -13602,7 +13810,17 @@
           <w:sz w:val="26"/>
           <w:szCs w:val="26"/>
         </w:rPr>
-        <w:t>ột số quy định về bảo vệ dữ liệu (GDPR) ở châu Âu về thu thập dữ liệu cá nhân. Hoặc nhiều trang web có ToS (điều khoản dịch vụ) dẫn tới vi phạm pháp lý dù thực tế nó không phải là hành động bất hợp pháp.</w:t>
+        <w:t xml:space="preserve">ột số quy định về bảo vệ dữ </w:t>
+      </w:r>
+      <w:r>
+        <w:rPr>
+          <w:b w:val="0"/>
+          <w:bCs/>
+          <w:sz w:val="26"/>
+          <w:szCs w:val="26"/>
+        </w:rPr>
+        <w:lastRenderedPageBreak/>
+        <w:t>liệu (GDPR) ở châu Âu về thu thập dữ liệu cá nhân. Hoặc nhiều trang web có ToS (điều khoản dịch vụ) dẫn tới vi phạm pháp lý dù thực tế nó không phải là hành động bất hợp pháp.</w:t>
       </w:r>
       <w:r>
         <w:rPr>
@@ -13685,8 +13903,8 @@
           <w:lang w:val="en-US"/>
         </w:rPr>
       </w:pPr>
-      <w:bookmarkStart w:id="68" w:name="_Toc180280857"/>
-      <w:bookmarkStart w:id="69" w:name="_Toc180956885"/>
+      <w:bookmarkStart w:id="69" w:name="_Toc180280857"/>
+      <w:bookmarkStart w:id="70" w:name="_Toc180956885"/>
       <w:r>
         <w:t>2.2.</w:t>
       </w:r>
@@ -13699,8 +13917,8 @@
       <w:r>
         <w:t>ython</w:t>
       </w:r>
-      <w:bookmarkEnd w:id="68"/>
       <w:bookmarkEnd w:id="69"/>
+      <w:bookmarkEnd w:id="70"/>
       <w:r>
         <w:rPr>
           <w:lang w:val="en-US"/>
@@ -13720,8 +13938,8 @@
           <w:szCs w:val="26"/>
         </w:rPr>
       </w:pPr>
-      <w:bookmarkStart w:id="70" w:name="_Toc180280858"/>
-      <w:bookmarkStart w:id="71" w:name="_Toc180956886"/>
+      <w:bookmarkStart w:id="71" w:name="_Toc180280858"/>
+      <w:bookmarkStart w:id="72" w:name="_Toc180956886"/>
       <w:r>
         <w:rPr>
           <w:b w:val="0"/>
@@ -13730,8 +13948,8 @@
         </w:rPr>
         <w:t>2.2.1. Khái niệm</w:t>
       </w:r>
-      <w:bookmarkEnd w:id="70"/>
       <w:bookmarkEnd w:id="71"/>
+      <w:bookmarkEnd w:id="72"/>
     </w:p>
     <w:p>
       <w:pPr>
@@ -13789,8 +14007,8 @@
           <w:lang w:val="en-US"/>
         </w:rPr>
       </w:pPr>
-      <w:bookmarkStart w:id="72" w:name="_Toc180280859"/>
-      <w:bookmarkStart w:id="73" w:name="_Toc180956887"/>
+      <w:bookmarkStart w:id="73" w:name="_Toc180280859"/>
+      <w:bookmarkStart w:id="74" w:name="_Toc180956887"/>
       <w:r>
         <w:rPr>
           <w:b w:val="0"/>
@@ -13807,8 +14025,8 @@
         </w:rPr>
         <w:t xml:space="preserve"> Tính năng và lợi thế của python</w:t>
       </w:r>
-      <w:bookmarkEnd w:id="72"/>
       <w:bookmarkEnd w:id="73"/>
+      <w:bookmarkEnd w:id="74"/>
       <w:r>
         <w:rPr>
           <w:b w:val="0"/>
@@ -13991,16 +14209,7 @@
           <w:szCs w:val="26"/>
         </w:rPr>
         <w:tab/>
-        <w:t xml:space="preserve">- Đa dạng thư viện: Gồm các thư viện cho khoa học dữ liệu (Numpy, Pandas), học máy (Scikit-learn), web (Django, Flask) cung cấp các công cụ và mô-đun cho </w:t>
-      </w:r>
-      <w:r>
-        <w:rPr>
-          <w:b w:val="0"/>
-          <w:sz w:val="26"/>
-          <w:szCs w:val="26"/>
-        </w:rPr>
-        <w:lastRenderedPageBreak/>
-        <w:t>nhiều tác vụ khác nhau giúp xây dựng các ứng dụng mà không cần viết lại mọi thứ từ đầu.</w:t>
+        <w:t>- Đa dạng thư viện: Gồm các thư viện cho khoa học dữ liệu (Numpy, Pandas), học máy (Scikit-learn), web (Django, Flask) cung cấp các công cụ và mô-đun cho nhiều tác vụ khác nhau giúp xây dựng các ứng dụng mà không cần viết lại mọi thứ từ đầu.</w:t>
       </w:r>
     </w:p>
     <w:p>
@@ -14081,8 +14290,8 @@
           <w:szCs w:val="26"/>
         </w:rPr>
       </w:pPr>
-      <w:bookmarkStart w:id="74" w:name="_Toc180280860"/>
-      <w:bookmarkStart w:id="75" w:name="_Toc180956888"/>
+      <w:bookmarkStart w:id="75" w:name="_Toc180280860"/>
+      <w:bookmarkStart w:id="76" w:name="_Toc180956888"/>
       <w:r>
         <w:rPr>
           <w:b w:val="0"/>
@@ -14091,8 +14300,8 @@
         </w:rPr>
         <w:t>2.2.3. Nhược điểm</w:t>
       </w:r>
-      <w:bookmarkEnd w:id="74"/>
       <w:bookmarkEnd w:id="75"/>
+      <w:bookmarkEnd w:id="76"/>
     </w:p>
     <w:p>
       <w:pPr>
@@ -14258,8 +14467,8 @@
           <w:szCs w:val="26"/>
         </w:rPr>
       </w:pPr>
-      <w:bookmarkStart w:id="76" w:name="_Toc180280861"/>
-      <w:bookmarkStart w:id="77" w:name="_Toc180956889"/>
+      <w:bookmarkStart w:id="77" w:name="_Toc180280861"/>
+      <w:bookmarkStart w:id="78" w:name="_Toc180956889"/>
       <w:r>
         <w:rPr>
           <w:b w:val="0"/>
@@ -14284,8 +14493,8 @@
         </w:rPr>
         <w:t xml:space="preserve"> Ứng dụng</w:t>
       </w:r>
-      <w:bookmarkEnd w:id="76"/>
       <w:bookmarkEnd w:id="77"/>
+      <w:bookmarkEnd w:id="78"/>
     </w:p>
     <w:p>
       <w:pPr>
@@ -14526,17 +14735,16 @@
         <w:jc w:val="both"/>
         <w:outlineLvl w:val="1"/>
       </w:pPr>
-      <w:bookmarkStart w:id="78" w:name="_Toc180280862"/>
-      <w:bookmarkStart w:id="79" w:name="_Toc180956890"/>
-      <w:r>
-        <w:lastRenderedPageBreak/>
+      <w:bookmarkStart w:id="79" w:name="_Toc180280862"/>
+      <w:bookmarkStart w:id="80" w:name="_Toc180956890"/>
+      <w:r>
         <w:t xml:space="preserve">2.3.  </w:t>
       </w:r>
       <w:r>
         <w:t>Selenium</w:t>
       </w:r>
-      <w:bookmarkEnd w:id="78"/>
       <w:bookmarkEnd w:id="79"/>
+      <w:bookmarkEnd w:id="80"/>
     </w:p>
     <w:p>
       <w:pPr>
@@ -14550,8 +14758,8 @@
           <w:szCs w:val="28"/>
         </w:rPr>
       </w:pPr>
-      <w:bookmarkStart w:id="80" w:name="_Toc180280863"/>
-      <w:bookmarkStart w:id="81" w:name="_Toc180956891"/>
+      <w:bookmarkStart w:id="81" w:name="_Toc180280863"/>
+      <w:bookmarkStart w:id="82" w:name="_Toc180956891"/>
       <w:r>
         <w:rPr>
           <w:b w:val="0"/>
@@ -14568,7 +14776,7 @@
         </w:rPr>
         <w:t xml:space="preserve">Khái </w:t>
       </w:r>
-      <w:bookmarkEnd w:id="80"/>
+      <w:bookmarkEnd w:id="81"/>
       <w:r>
         <w:rPr>
           <w:b w:val="0"/>
@@ -14577,7 +14785,7 @@
         </w:rPr>
         <w:t>niệm</w:t>
       </w:r>
-      <w:bookmarkEnd w:id="81"/>
+      <w:bookmarkEnd w:id="82"/>
     </w:p>
     <w:p>
       <w:pPr>
@@ -14722,7 +14930,18 @@
           <w:sz w:val="26"/>
           <w:szCs w:val="26"/>
         </w:rPr>
-        <w:t xml:space="preserve"> dùng mô phỏng các hoạt động của người dùng trên trình duyệt như nhấp chuột, điền biểu mẫu và điều hướng giữa các trang web.</w:t>
+        <w:t xml:space="preserve"> </w:t>
+      </w:r>
+      <w:r>
+        <w:rPr>
+          <w:b w:val="0"/>
+          <w:bCs/>
+          <w:iCs/>
+          <w:sz w:val="26"/>
+          <w:szCs w:val="26"/>
+        </w:rPr>
+        <w:lastRenderedPageBreak/>
+        <w:t>dùng mô phỏng các hoạt động của người dùng trên trình duyệt như nhấp chuột, điền biểu mẫu và điều hướng giữa các trang web.</w:t>
       </w:r>
     </w:p>
     <w:p>
@@ -14737,8 +14956,8 @@
           <w:szCs w:val="26"/>
         </w:rPr>
       </w:pPr>
-      <w:bookmarkStart w:id="82" w:name="_Toc180280864"/>
-      <w:bookmarkStart w:id="83" w:name="_Toc180956892"/>
+      <w:bookmarkStart w:id="83" w:name="_Toc180280864"/>
+      <w:bookmarkStart w:id="84" w:name="_Toc180956892"/>
       <w:r>
         <w:rPr>
           <w:b w:val="0"/>
@@ -14755,8 +14974,8 @@
         </w:rPr>
         <w:t xml:space="preserve"> Các thành phần của Selenium</w:t>
       </w:r>
-      <w:bookmarkEnd w:id="82"/>
       <w:bookmarkEnd w:id="83"/>
+      <w:bookmarkEnd w:id="84"/>
     </w:p>
     <w:p>
       <w:pPr>
@@ -14990,8 +15209,8 @@
           <w:szCs w:val="26"/>
         </w:rPr>
       </w:pPr>
-      <w:bookmarkStart w:id="84" w:name="_Toc180280865"/>
-      <w:bookmarkStart w:id="85" w:name="_Toc180956893"/>
+      <w:bookmarkStart w:id="85" w:name="_Toc180280865"/>
+      <w:bookmarkStart w:id="86" w:name="_Toc180956893"/>
       <w:r>
         <w:rPr>
           <w:b w:val="0"/>
@@ -15016,8 +15235,8 @@
         </w:rPr>
         <w:t>Ứng dụng</w:t>
       </w:r>
-      <w:bookmarkEnd w:id="84"/>
       <w:bookmarkEnd w:id="85"/>
+      <w:bookmarkEnd w:id="86"/>
     </w:p>
     <w:p>
       <w:pPr>
@@ -15154,7 +15373,7 @@
           <w:szCs w:val="26"/>
         </w:rPr>
       </w:pPr>
-      <w:bookmarkStart w:id="86" w:name="_Toc180956894"/>
+      <w:bookmarkStart w:id="87" w:name="_Toc180956894"/>
       <w:r>
         <w:rPr>
           <w:b w:val="0"/>
@@ -15165,7 +15384,7 @@
         </w:rPr>
         <w:t>2.3.4. Các công trình công nghệ áp dụng Selenium</w:t>
       </w:r>
-      <w:bookmarkEnd w:id="86"/>
+      <w:bookmarkEnd w:id="87"/>
     </w:p>
     <w:p>
       <w:pPr>
@@ -15420,16 +15639,17 @@
         <w:jc w:val="both"/>
         <w:outlineLvl w:val="1"/>
       </w:pPr>
-      <w:bookmarkStart w:id="87" w:name="_Toc180280866"/>
-      <w:bookmarkStart w:id="88" w:name="_Toc180956895"/>
-      <w:r>
+      <w:bookmarkStart w:id="88" w:name="_Toc180280866"/>
+      <w:bookmarkStart w:id="89" w:name="_Toc180956895"/>
+      <w:r>
+        <w:lastRenderedPageBreak/>
         <w:t xml:space="preserve">2.4. Giới thiệu về </w:t>
       </w:r>
       <w:r>
         <w:t>NoSQL</w:t>
       </w:r>
-      <w:bookmarkEnd w:id="87"/>
       <w:bookmarkEnd w:id="88"/>
+      <w:bookmarkEnd w:id="89"/>
     </w:p>
     <w:p>
       <w:pPr>
@@ -15443,8 +15663,8 @@
           <w:szCs w:val="26"/>
         </w:rPr>
       </w:pPr>
-      <w:bookmarkStart w:id="89" w:name="_Toc180280867"/>
-      <w:bookmarkStart w:id="90" w:name="_Toc180956896"/>
+      <w:bookmarkStart w:id="90" w:name="_Toc180280867"/>
+      <w:bookmarkStart w:id="91" w:name="_Toc180956896"/>
       <w:r>
         <w:rPr>
           <w:b w:val="0"/>
@@ -15461,8 +15681,8 @@
         </w:rPr>
         <w:t>NoSQL</w:t>
       </w:r>
-      <w:bookmarkEnd w:id="89"/>
       <w:bookmarkEnd w:id="90"/>
+      <w:bookmarkEnd w:id="91"/>
     </w:p>
     <w:p>
       <w:pPr>
@@ -15549,7 +15769,7 @@
           <w:i/>
         </w:rPr>
       </w:pPr>
-      <w:bookmarkStart w:id="91" w:name="_Toc180956897"/>
+      <w:bookmarkStart w:id="92" w:name="_Toc180956897"/>
       <w:r>
         <w:rPr>
           <w:b w:val="0"/>
@@ -15571,7 +15791,7 @@
         </w:rPr>
         <w:t>NoSQL</w:t>
       </w:r>
-      <w:bookmarkEnd w:id="91"/>
+      <w:bookmarkEnd w:id="92"/>
     </w:p>
     <w:p>
       <w:pPr>
@@ -15755,7 +15975,7 @@
           <w:iCs/>
         </w:rPr>
       </w:pPr>
-      <w:bookmarkStart w:id="92" w:name="_Toc180956898"/>
+      <w:bookmarkStart w:id="93" w:name="_Toc180956898"/>
       <w:r>
         <w:rPr>
           <w:b w:val="0"/>
@@ -15772,7 +15992,7 @@
         </w:rPr>
         <w:t>.4.3. Các loại dữ liệu NoSQL</w:t>
       </w:r>
-      <w:bookmarkEnd w:id="92"/>
+      <w:bookmarkEnd w:id="93"/>
     </w:p>
     <w:p>
       <w:pPr>
@@ -15787,9 +16007,8 @@
           <w:iCs/>
           <w:noProof/>
         </w:rPr>
-        <w:lastRenderedPageBreak/>
         <w:pict w14:anchorId="39DFFB3E">
-          <v:shape id="_x0000_i1028" type="#_x0000_t75" style="width:453.8pt;height:140.75pt;visibility:visible;mso-wrap-style:square">
+          <v:shape id="_x0000_i1149" type="#_x0000_t75" style="width:453.8pt;height:140.75pt;visibility:visible;mso-wrap-style:square">
             <v:imagedata r:id="rId18" o:title=""/>
           </v:shape>
         </w:pict>
@@ -15798,75 +16017,119 @@
     <w:p>
       <w:pPr>
         <w:pStyle w:val="Caption"/>
-        <w:jc w:val="center"/>
+      </w:pPr>
+      <w:bookmarkStart w:id="94" w:name="_Toc181111193"/>
+      <w:r>
+        <w:t>Hình</w:t>
+      </w:r>
+      <w:r>
+        <w:t xml:space="preserve"> 2</w:t>
+      </w:r>
+      <w:r>
+        <w:t>.</w:t>
+      </w:r>
+      <w:fldSimple w:instr=" STYLEREF 1 \s ">
+        <w:r>
+          <w:rPr>
+            <w:noProof/>
+          </w:rPr>
+          <w:t>0</w:t>
+        </w:r>
+      </w:fldSimple>
+      <w:r>
+        <w:t>.</w:t>
+      </w:r>
+      <w:fldSimple w:instr=" SEQ Ảnh \* ARABIC \s 1 ">
+        <w:r>
+          <w:rPr>
+            <w:noProof/>
+          </w:rPr>
+          <w:t>2</w:t>
+        </w:r>
+      </w:fldSimple>
+      <w:r>
+        <w:t xml:space="preserve"> Phân loại cơ sở dữ liệu NoSQ</w:t>
+      </w:r>
+      <w:r>
+        <w:rPr>
+          <w:lang w:val="vi-VN"/>
+        </w:rPr>
+        <w:t>L</w:t>
+      </w:r>
+      <w:r>
+        <w:rPr>
+          <w:lang w:val="vi-VN"/>
+        </w:rPr>
+        <w:fldChar w:fldCharType="begin"/>
+      </w:r>
+      <w:r>
+        <w:rPr>
+          <w:lang w:val="vi-VN"/>
+        </w:rPr>
+        <w:instrText xml:space="preserve"> ADDIN ZOTERO_ITEM CSL_CITATION {"citationID":"Ix80MopI","properties":{"formattedCitation":"[7]","plainCitation":"[7]","noteIndex":0},"citationItems":[{"id":11,"uris":["http://zotero.org/users/local/cdKG85oS/items/GV4R5LA5"],"itemData":{"id":11,"type":"post-weblog","abstract":"Hệ thống cơ sở dữ liệu NoSQL hiện nay đã được phát triển bởi rất nhiều công ty công nghệ lớn nhằm lưu trữ dữ liệu và xử lý chúng tốt hơn","language":"vi","note":"section: Lập trình","title":"NoSQL là gì? Các thông tin về cơ sở dữ liệu NoSQL","title-short":"NoSQL là gì?","URL":"https://vietnix.vn/nosql-la-gi/","author":[{"family":"Tiến","given":"Cao Lê Viết"}],"accessed":{"date-parts":[["2024",10,25]]},"issued":{"date-parts":[["2022",9,15]]}}}],"schema":"https://github.com/citation-style-language/schema/raw/master/csl-citation.json"} </w:instrText>
+      </w:r>
+      <w:r>
+        <w:rPr>
+          <w:lang w:val="vi-VN"/>
+        </w:rPr>
+        <w:fldChar w:fldCharType="separate"/>
+      </w:r>
+      <w:r>
+        <w:rPr>
+          <w:lang w:val="vi-VN"/>
+        </w:rPr>
+        <w:t>[7]</w:t>
+      </w:r>
+      <w:bookmarkEnd w:id="94"/>
+      <w:r>
+        <w:rPr>
+          <w:lang w:val="vi-VN"/>
+        </w:rPr>
+        <w:fldChar w:fldCharType="end"/>
+      </w:r>
+    </w:p>
+    <w:p>
+      <w:pPr>
+        <w:pStyle w:val="Head2"/>
+        <w:spacing w:line="360" w:lineRule="auto"/>
+        <w:jc w:val="both"/>
         <w:rPr>
           <w:b w:val="0"/>
           <w:iCs/>
-          <w:lang w:val="vi-VN"/>
-        </w:rPr>
-      </w:pPr>
-      <w:r>
-        <w:rPr>
-          <w:lang w:val="vi-VN"/>
-        </w:rPr>
-        <w:t xml:space="preserve">Hình </w:t>
-      </w:r>
+        </w:rPr>
+      </w:pPr>
       <w:r>
         <w:fldChar w:fldCharType="begin"/>
       </w:r>
       <w:r>
-        <w:rPr>
-          <w:lang w:val="vi-VN"/>
-        </w:rPr>
-        <w:instrText xml:space="preserve"> SEQ Hình \* ARABIC </w:instrText>
+        <w:instrText xml:space="preserve"> INCLUDEPICTURE "https://static-xf1.vietnix.vn/wp-content/uploads/2022/09/cac-loai-co-so-du-lieu-1024x342.webp" \* MERGEFORMATINET </w:instrText>
       </w:r>
       <w:r>
         <w:fldChar w:fldCharType="separate"/>
       </w:r>
       <w:r>
-        <w:rPr>
-          <w:noProof/>
-          <w:lang w:val="vi-VN"/>
-        </w:rPr>
-        <w:t>2</w:t>
+        <w:pict w14:anchorId="0D265E84">
+          <v:shape id="_x0000_i1150" type="#_x0000_t75" alt="4 loại cơ sở dữ liệu NoSQL" style="width:24pt;height:24pt"/>
+        </w:pict>
       </w:r>
       <w:r>
         <w:fldChar w:fldCharType="end"/>
       </w:r>
       <w:r>
-        <w:rPr>
-          <w:lang w:val="vi-VN"/>
-        </w:rPr>
-        <w:t>: 4 loại cơ sở dữ liệu NoSQL</w:t>
-      </w:r>
-      <w:r>
-        <w:rPr>
-          <w:lang w:val="vi-VN"/>
-        </w:rPr>
         <w:fldChar w:fldCharType="begin"/>
       </w:r>
       <w:r>
-        <w:rPr>
-          <w:lang w:val="vi-VN"/>
-        </w:rPr>
-        <w:instrText xml:space="preserve"> ADDIN ZOTERO_ITEM CSL_CITATION {"citationID":"Ix80MopI","properties":{"formattedCitation":"[7]","plainCitation":"[7]","noteIndex":0},"citationItems":[{"id":11,"uris":["http://zotero.org/users/local/cdKG85oS/items/GV4R5LA5"],"itemData":{"id":11,"type":"post-weblog","abstract":"Hệ thống cơ sở dữ liệu NoSQL hiện nay đã được phát triển bởi rất nhiều công ty công nghệ lớn nhằm lưu trữ dữ liệu và xử lý chúng tốt hơn","language":"vi","note":"section: Lập trình","title":"NoSQL là gì? Các thông tin về cơ sở dữ liệu NoSQL","title-short":"NoSQL là gì?","URL":"https://vietnix.vn/nosql-la-gi/","author":[{"family":"Tiến","given":"Cao Lê Viết"}],"accessed":{"date-parts":[["2024",10,25]]},"issued":{"date-parts":[["2022",9,15]]}}}],"schema":"https://github.com/citation-style-language/schema/raw/master/csl-citation.json"} </w:instrText>
-      </w:r>
-      <w:r>
-        <w:rPr>
-          <w:lang w:val="vi-VN"/>
-        </w:rPr>
+        <w:instrText xml:space="preserve"> INCLUDEPICTURE "https://static-xf1.vietnix.vn/wp-content/uploads/2022/09/cac-loai-co-so-du-lieu-1024x342.webp" \* MERGEFORMATINET </w:instrText>
+      </w:r>
+      <w:r>
         <w:fldChar w:fldCharType="separate"/>
       </w:r>
       <w:r>
-        <w:rPr>
-          <w:lang w:val="vi-VN"/>
-        </w:rPr>
-        <w:t>[7]</w:t>
-      </w:r>
-      <w:r>
-        <w:rPr>
-          <w:lang w:val="vi-VN"/>
-        </w:rPr>
+        <w:pict w14:anchorId="5100B4A8">
+          <v:shape id="_x0000_i1151" type="#_x0000_t75" alt="4 loại cơ sở dữ liệu NoSQL" style="width:24pt;height:24pt"/>
+        </w:pict>
+      </w:r>
+      <w:r>
         <w:fldChar w:fldCharType="end"/>
       </w:r>
     </w:p>
@@ -15878,41 +16141,41 @@
         <w:rPr>
           <w:b w:val="0"/>
           <w:iCs/>
-        </w:rPr>
-      </w:pPr>
-      <w:r>
-        <w:fldChar w:fldCharType="begin"/>
-      </w:r>
-      <w:r>
-        <w:instrText xml:space="preserve"> INCLUDEPICTURE "https://static-xf1.vietnix.vn/wp-content/uploads/2022/09/cac-loai-co-so-du-lieu-1024x342.webp" \* MERGEFORMATINET </w:instrText>
-      </w:r>
-      <w:r>
-        <w:fldChar w:fldCharType="separate"/>
-      </w:r>
-      <w:r>
-        <w:pict w14:anchorId="0D265E84">
-          <v:shape id="_x0000_i1029" type="#_x0000_t75" alt="4 loại cơ sở dữ liệu NoSQL" style="width:24pt;height:24pt"/>
-        </w:pict>
-      </w:r>
-      <w:r>
-        <w:fldChar w:fldCharType="end"/>
-      </w:r>
-      <w:r>
-        <w:fldChar w:fldCharType="begin"/>
-      </w:r>
-      <w:r>
-        <w:instrText xml:space="preserve"> INCLUDEPICTURE "https://static-xf1.vietnix.vn/wp-content/uploads/2022/09/cac-loai-co-so-du-lieu-1024x342.webp" \* MERGEFORMATINET </w:instrText>
-      </w:r>
-      <w:r>
-        <w:fldChar w:fldCharType="separate"/>
-      </w:r>
-      <w:r>
-        <w:pict w14:anchorId="5100B4A8">
-          <v:shape id="_x0000_i1030" type="#_x0000_t75" alt="4 loại cơ sở dữ liệu NoSQL" style="width:24pt;height:24pt"/>
-        </w:pict>
-      </w:r>
-      <w:r>
-        <w:fldChar w:fldCharType="end"/>
+          <w:sz w:val="26"/>
+          <w:szCs w:val="26"/>
+        </w:rPr>
+      </w:pPr>
+      <w:r>
+        <w:rPr>
+          <w:b w:val="0"/>
+          <w:iCs/>
+        </w:rPr>
+        <w:tab/>
+      </w:r>
+      <w:r>
+        <w:rPr>
+          <w:b w:val="0"/>
+          <w:iCs/>
+          <w:sz w:val="26"/>
+          <w:szCs w:val="26"/>
+        </w:rPr>
+        <w:t>Cơ sở dữ liệu document: Lưu trữ dữ liệu dưới dạng tài liệu (documents) , thường là JSON hoặc XML, cho phép linh hoạt trong cấu trúc dữ liệu.</w:t>
+      </w:r>
+      <w:r>
+        <w:rPr>
+          <w:sz w:val="26"/>
+          <w:szCs w:val="26"/>
+        </w:rPr>
+        <w:t xml:space="preserve"> </w:t>
+      </w:r>
+      <w:r>
+        <w:rPr>
+          <w:b w:val="0"/>
+          <w:iCs/>
+          <w:sz w:val="26"/>
+          <w:szCs w:val="26"/>
+        </w:rPr>
+        <w:t>Mỗi tài liệu có thể chứa các cặp khóa-giá trị và hỗ trợ cấu trúc lồng nhau.</w:t>
       </w:r>
     </w:p>
     <w:p>
@@ -15931,54 +16194,10 @@
         <w:rPr>
           <w:b w:val="0"/>
           <w:iCs/>
-        </w:rPr>
-        <w:tab/>
-      </w:r>
-      <w:r>
-        <w:rPr>
-          <w:b w:val="0"/>
-          <w:iCs/>
-          <w:sz w:val="26"/>
-          <w:szCs w:val="26"/>
-        </w:rPr>
-        <w:t>Cơ sở dữ liệu document: Lưu trữ dữ liệu dưới dạng tài liệu (documents) , thường là JSON hoặc XML, cho phép linh hoạt trong cấu trúc dữ liệu.</w:t>
-      </w:r>
-      <w:r>
-        <w:rPr>
-          <w:sz w:val="26"/>
-          <w:szCs w:val="26"/>
-        </w:rPr>
-        <w:t xml:space="preserve"> </w:t>
-      </w:r>
-      <w:r>
-        <w:rPr>
-          <w:b w:val="0"/>
-          <w:iCs/>
-          <w:sz w:val="26"/>
-          <w:szCs w:val="26"/>
-        </w:rPr>
-        <w:t>Mỗi tài liệu có thể chứa các cặp khóa-giá trị và hỗ trợ cấu trúc lồng nhau.</w:t>
-      </w:r>
-    </w:p>
-    <w:p>
-      <w:pPr>
-        <w:pStyle w:val="Head2"/>
-        <w:spacing w:line="360" w:lineRule="auto"/>
-        <w:jc w:val="both"/>
-        <w:rPr>
-          <w:b w:val="0"/>
-          <w:iCs/>
-          <w:sz w:val="26"/>
-          <w:szCs w:val="26"/>
-        </w:rPr>
-      </w:pPr>
-      <w:r>
-        <w:rPr>
-          <w:b w:val="0"/>
-          <w:iCs/>
-          <w:sz w:val="26"/>
-          <w:szCs w:val="26"/>
-        </w:rPr>
+          <w:sz w:val="26"/>
+          <w:szCs w:val="26"/>
+        </w:rPr>
+        <w:lastRenderedPageBreak/>
         <w:tab/>
         <w:t xml:space="preserve">Cơ sở dữ liệu </w:t>
       </w:r>
@@ -16160,7 +16379,7 @@
           <w:i/>
         </w:rPr>
       </w:pPr>
-      <w:bookmarkStart w:id="93" w:name="_Toc180956899"/>
+      <w:bookmarkStart w:id="95" w:name="_Toc180956899"/>
       <w:r>
         <w:rPr>
           <w:b w:val="0"/>
@@ -16189,7 +16408,7 @@
         </w:rPr>
         <w:t>Ứng dụng của NoSQL</w:t>
       </w:r>
-      <w:bookmarkEnd w:id="93"/>
+      <w:bookmarkEnd w:id="95"/>
     </w:p>
     <w:p>
       <w:pPr>
@@ -16318,20 +16537,19 @@
           <w:lang w:val="en-US"/>
         </w:rPr>
       </w:pPr>
-      <w:bookmarkStart w:id="94" w:name="_Toc180280868"/>
-      <w:bookmarkStart w:id="95" w:name="_Toc180956900"/>
-      <w:r>
-        <w:lastRenderedPageBreak/>
+      <w:bookmarkStart w:id="96" w:name="_Toc180280868"/>
+      <w:bookmarkStart w:id="97" w:name="_Toc180956900"/>
+      <w:r>
         <w:t>2.5. Mongo</w:t>
       </w:r>
-      <w:bookmarkEnd w:id="94"/>
+      <w:bookmarkEnd w:id="96"/>
       <w:r>
         <w:rPr>
           <w:lang w:val="en-US"/>
         </w:rPr>
         <w:t>DB</w:t>
       </w:r>
-      <w:bookmarkEnd w:id="95"/>
+      <w:bookmarkEnd w:id="97"/>
     </w:p>
     <w:p>
       <w:pPr>
@@ -16344,8 +16562,8 @@
           <w:i/>
         </w:rPr>
       </w:pPr>
-      <w:bookmarkStart w:id="96" w:name="_Toc180280869"/>
-      <w:bookmarkStart w:id="97" w:name="_Toc180956901"/>
+      <w:bookmarkStart w:id="98" w:name="_Toc180280869"/>
+      <w:bookmarkStart w:id="99" w:name="_Toc180956901"/>
       <w:r>
         <w:rPr>
           <w:b w:val="0"/>
@@ -16359,185 +16577,6 @@
           <w:i/>
         </w:rPr>
         <w:t>Khái niệm</w:t>
-      </w:r>
-      <w:bookmarkEnd w:id="96"/>
-      <w:bookmarkEnd w:id="97"/>
-    </w:p>
-    <w:p>
-      <w:pPr>
-        <w:pStyle w:val="Head2"/>
-        <w:spacing w:line="360" w:lineRule="auto"/>
-        <w:jc w:val="both"/>
-        <w:rPr>
-          <w:b w:val="0"/>
-          <w:bCs/>
-          <w:sz w:val="26"/>
-          <w:szCs w:val="26"/>
-        </w:rPr>
-      </w:pPr>
-      <w:r>
-        <w:tab/>
-      </w:r>
-      <w:r>
-        <w:rPr>
-          <w:b w:val="0"/>
-          <w:bCs/>
-          <w:sz w:val="26"/>
-          <w:szCs w:val="26"/>
-        </w:rPr>
-        <w:t>MongoDB là một hệ quản trị cơ sở dữ liệu</w:t>
-      </w:r>
-      <w:r>
-        <w:rPr>
-          <w:b w:val="0"/>
-          <w:bCs/>
-          <w:sz w:val="26"/>
-          <w:szCs w:val="26"/>
-        </w:rPr>
-        <w:t xml:space="preserve"> </w:t>
-      </w:r>
-      <w:r>
-        <w:rPr>
-          <w:b w:val="0"/>
-          <w:bCs/>
-          <w:sz w:val="26"/>
-          <w:szCs w:val="26"/>
-        </w:rPr>
-        <w:t xml:space="preserve">(DBMS) </w:t>
-      </w:r>
-      <w:r>
-        <w:rPr>
-          <w:b w:val="0"/>
-          <w:bCs/>
-          <w:sz w:val="26"/>
-          <w:szCs w:val="26"/>
-        </w:rPr>
-        <w:t>thuộc loại NoSQL,</w:t>
-      </w:r>
-      <w:r>
-        <w:rPr>
-          <w:b w:val="0"/>
-          <w:bCs/>
-          <w:sz w:val="26"/>
-          <w:szCs w:val="26"/>
-        </w:rPr>
-        <w:t xml:space="preserve"> được thiết kế để lưu trữ và truy xuất dữ liệu theo cách linh hoạt và không yêu cầu sự chuẩn bị cấu trúc cố định trước.</w:t>
-      </w:r>
-      <w:r>
-        <w:rPr>
-          <w:b w:val="0"/>
-          <w:bCs/>
-          <w:sz w:val="26"/>
-          <w:szCs w:val="26"/>
-        </w:rPr>
-        <w:t xml:space="preserve"> Nó </w:t>
-      </w:r>
-      <w:r>
-        <w:rPr>
-          <w:b w:val="0"/>
-          <w:bCs/>
-          <w:sz w:val="26"/>
-          <w:szCs w:val="26"/>
-        </w:rPr>
-        <w:t>lưu trữ dữ liệu dưới dạng tài liệu (document) JSON</w:t>
-      </w:r>
-      <w:r>
-        <w:rPr>
-          <w:b w:val="0"/>
-          <w:bCs/>
-          <w:sz w:val="26"/>
-          <w:szCs w:val="26"/>
-        </w:rPr>
-        <w:fldChar w:fldCharType="begin"/>
-      </w:r>
-      <w:r>
-        <w:rPr>
-          <w:b w:val="0"/>
-          <w:bCs/>
-          <w:sz w:val="26"/>
-          <w:szCs w:val="26"/>
-        </w:rPr>
-        <w:instrText xml:space="preserve"> ADDIN ZOTERO_ITEM CSL_CITATION {"citationID":"yEPs6OwP","properties":{"formattedCitation":"[8]","plainCitation":"[8]","noteIndex":0},"citationItems":[{"id":13,"uris":["http://zotero.org/users/local/cdKG85oS/items/T9ZKYCGT"],"itemData":{"id":13,"type":"webpage","abstract":"MongoDB là một hệ thống cơ sở dữ liệu phi quan hệ (NoSQL), mã nguồn mở được phát triển bởi MongoDB Inc à quản lý theo SSPL.","container-title":"200Lab Blog","language":"en","title":"MONGODB LÀ GÌ? TÍNH NĂNG NỔI BẬT CỦA MONGODB MÀ BẠN CẦN BIẾT","title-short":"MONGODB LÀ GÌ?","URL":"https://200lab.io/blog/mongodb-la-gi/","accessed":{"date-parts":[["2024",10,26]]},"issued":{"date-parts":[["2023",4,19]]}}}],"schema":"https://github.com/citation-style-language/schema/raw/master/csl-citation.json"} </w:instrText>
-      </w:r>
-      <w:r>
-        <w:rPr>
-          <w:b w:val="0"/>
-          <w:bCs/>
-          <w:sz w:val="26"/>
-          <w:szCs w:val="26"/>
-        </w:rPr>
-        <w:fldChar w:fldCharType="separate"/>
-      </w:r>
-      <w:r>
-        <w:rPr>
-          <w:sz w:val="26"/>
-          <w:szCs w:val="26"/>
-        </w:rPr>
-        <w:t>[8]</w:t>
-      </w:r>
-      <w:r>
-        <w:rPr>
-          <w:b w:val="0"/>
-          <w:bCs/>
-          <w:sz w:val="26"/>
-          <w:szCs w:val="26"/>
-        </w:rPr>
-        <w:fldChar w:fldCharType="end"/>
-      </w:r>
-      <w:r>
-        <w:rPr>
-          <w:b w:val="0"/>
-          <w:bCs/>
-          <w:sz w:val="26"/>
-          <w:szCs w:val="26"/>
-        </w:rPr>
-        <w:t xml:space="preserve">. </w:t>
-      </w:r>
-      <w:r>
-        <w:rPr>
-          <w:b w:val="0"/>
-          <w:bCs/>
-          <w:sz w:val="26"/>
-          <w:szCs w:val="26"/>
-        </w:rPr>
-        <w:t xml:space="preserve"> Là môt hệ quản trị cơ sở dữ liệu phổ biến cho các ứng dụng web và các dự án phát triển nhanh, đặc biệt là khi có sự thay đổi thường xuyên trong cấu trúc dữ liệu.</w:t>
-      </w:r>
-      <w:r>
-        <w:rPr>
-          <w:b w:val="0"/>
-          <w:bCs/>
-          <w:sz w:val="26"/>
-          <w:szCs w:val="26"/>
-        </w:rPr>
-        <w:t xml:space="preserve"> </w:t>
-      </w:r>
-    </w:p>
-    <w:p>
-      <w:pPr>
-        <w:pStyle w:val="Head2"/>
-        <w:spacing w:line="360" w:lineRule="auto"/>
-        <w:jc w:val="both"/>
-        <w:outlineLvl w:val="2"/>
-        <w:rPr>
-          <w:b w:val="0"/>
-          <w:i/>
-        </w:rPr>
-      </w:pPr>
-      <w:bookmarkStart w:id="98" w:name="_Toc180280870"/>
-      <w:bookmarkStart w:id="99" w:name="_Toc180956902"/>
-      <w:r>
-        <w:rPr>
-          <w:b w:val="0"/>
-          <w:i/>
-        </w:rPr>
-        <w:t>2.5.2.</w:t>
-      </w:r>
-      <w:r>
-        <w:rPr>
-          <w:b w:val="0"/>
-          <w:i/>
-        </w:rPr>
-        <w:t xml:space="preserve"> Đặc điểm quan trọng của MongoDB</w:t>
       </w:r>
       <w:bookmarkEnd w:id="98"/>
       <w:bookmarkEnd w:id="99"/>
@@ -16549,155 +16588,175 @@
         <w:jc w:val="both"/>
         <w:rPr>
           <w:b w:val="0"/>
-          <w:iCs/>
-          <w:sz w:val="26"/>
-          <w:szCs w:val="26"/>
-        </w:rPr>
-      </w:pPr>
-      <w:r>
+          <w:bCs/>
+          <w:sz w:val="26"/>
+          <w:szCs w:val="26"/>
+        </w:rPr>
+      </w:pPr>
+      <w:r>
+        <w:tab/>
+      </w:r>
+      <w:r>
+        <w:rPr>
+          <w:b w:val="0"/>
+          <w:bCs/>
+          <w:sz w:val="26"/>
+          <w:szCs w:val="26"/>
+        </w:rPr>
+        <w:t>MongoDB là một hệ quản trị cơ sở dữ liệu</w:t>
+      </w:r>
+      <w:r>
+        <w:rPr>
+          <w:b w:val="0"/>
+          <w:bCs/>
+          <w:sz w:val="26"/>
+          <w:szCs w:val="26"/>
+        </w:rPr>
+        <w:t xml:space="preserve"> </w:t>
+      </w:r>
+      <w:r>
+        <w:rPr>
+          <w:b w:val="0"/>
+          <w:bCs/>
+          <w:sz w:val="26"/>
+          <w:szCs w:val="26"/>
+        </w:rPr>
+        <w:t xml:space="preserve">(DBMS) </w:t>
+      </w:r>
+      <w:r>
+        <w:rPr>
+          <w:b w:val="0"/>
+          <w:bCs/>
+          <w:sz w:val="26"/>
+          <w:szCs w:val="26"/>
+        </w:rPr>
+        <w:t>thuộc loại NoSQL,</w:t>
+      </w:r>
+      <w:r>
+        <w:rPr>
+          <w:b w:val="0"/>
+          <w:bCs/>
+          <w:sz w:val="26"/>
+          <w:szCs w:val="26"/>
+        </w:rPr>
+        <w:t xml:space="preserve"> được thiết kế để lưu trữ và truy xuất dữ liệu theo cách linh hoạt và không yêu cầu sự chuẩn bị cấu trúc cố định trước.</w:t>
+      </w:r>
+      <w:r>
+        <w:rPr>
+          <w:b w:val="0"/>
+          <w:bCs/>
+          <w:sz w:val="26"/>
+          <w:szCs w:val="26"/>
+        </w:rPr>
+        <w:t xml:space="preserve"> Nó </w:t>
+      </w:r>
+      <w:r>
+        <w:rPr>
+          <w:b w:val="0"/>
+          <w:bCs/>
+          <w:sz w:val="26"/>
+          <w:szCs w:val="26"/>
+        </w:rPr>
+        <w:t>lưu trữ dữ liệu dưới dạng tài liệu (document) JSON</w:t>
+      </w:r>
+      <w:r>
+        <w:rPr>
+          <w:b w:val="0"/>
+          <w:bCs/>
+          <w:sz w:val="26"/>
+          <w:szCs w:val="26"/>
+        </w:rPr>
+        <w:fldChar w:fldCharType="begin"/>
+      </w:r>
+      <w:r>
+        <w:rPr>
+          <w:b w:val="0"/>
+          <w:bCs/>
+          <w:sz w:val="26"/>
+          <w:szCs w:val="26"/>
+        </w:rPr>
+        <w:instrText xml:space="preserve"> ADDIN ZOTERO_ITEM CSL_CITATION {"citationID":"yEPs6OwP","properties":{"formattedCitation":"[8]","plainCitation":"[8]","noteIndex":0},"citationItems":[{"id":13,"uris":["http://zotero.org/users/local/cdKG85oS/items/T9ZKYCGT"],"itemData":{"id":13,"type":"webpage","abstract":"MongoDB là một hệ thống cơ sở dữ liệu phi quan hệ (NoSQL), mã nguồn mở được phát triển bởi MongoDB Inc à quản lý theo SSPL.","container-title":"200Lab Blog","language":"en","title":"MONGODB LÀ GÌ? TÍNH NĂNG NỔI BẬT CỦA MONGODB MÀ BẠN CẦN BIẾT","title-short":"MONGODB LÀ GÌ?","URL":"https://200lab.io/blog/mongodb-la-gi/","accessed":{"date-parts":[["2024",10,26]]},"issued":{"date-parts":[["2023",4,19]]}}}],"schema":"https://github.com/citation-style-language/schema/raw/master/csl-citation.json"} </w:instrText>
+      </w:r>
+      <w:r>
+        <w:rPr>
+          <w:b w:val="0"/>
+          <w:bCs/>
+          <w:sz w:val="26"/>
+          <w:szCs w:val="26"/>
+        </w:rPr>
+        <w:fldChar w:fldCharType="separate"/>
+      </w:r>
+      <w:r>
+        <w:rPr>
+          <w:sz w:val="26"/>
+          <w:szCs w:val="26"/>
+        </w:rPr>
+        <w:t>[8]</w:t>
+      </w:r>
+      <w:r>
+        <w:rPr>
+          <w:b w:val="0"/>
+          <w:bCs/>
+          <w:sz w:val="26"/>
+          <w:szCs w:val="26"/>
+        </w:rPr>
+        <w:fldChar w:fldCharType="end"/>
+      </w:r>
+      <w:r>
+        <w:rPr>
+          <w:b w:val="0"/>
+          <w:bCs/>
+          <w:sz w:val="26"/>
+          <w:szCs w:val="26"/>
+        </w:rPr>
+        <w:t xml:space="preserve">. </w:t>
+      </w:r>
+      <w:r>
+        <w:rPr>
+          <w:b w:val="0"/>
+          <w:bCs/>
+          <w:sz w:val="26"/>
+          <w:szCs w:val="26"/>
+        </w:rPr>
+        <w:t xml:space="preserve"> Là môt hệ quản trị cơ sở dữ liệu phổ biến cho các ứng dụng web và các dự án phát triển nhanh, đặc biệt là khi có sự thay đổi thường xuyên trong cấu trúc dữ liệu.</w:t>
+      </w:r>
+      <w:r>
+        <w:rPr>
+          <w:b w:val="0"/>
+          <w:bCs/>
+          <w:sz w:val="26"/>
+          <w:szCs w:val="26"/>
+        </w:rPr>
+        <w:t xml:space="preserve"> </w:t>
+      </w:r>
+    </w:p>
+    <w:p>
+      <w:pPr>
+        <w:pStyle w:val="Head2"/>
+        <w:spacing w:line="360" w:lineRule="auto"/>
+        <w:jc w:val="both"/>
+        <w:outlineLvl w:val="2"/>
         <w:rPr>
           <w:b w:val="0"/>
           <w:i/>
         </w:rPr>
-        <w:tab/>
-      </w:r>
-      <w:r>
-        <w:rPr>
-          <w:b w:val="0"/>
-          <w:iCs/>
-          <w:sz w:val="26"/>
-          <w:szCs w:val="26"/>
-        </w:rPr>
-        <w:t>Các ad hoc query: MongoDB hỗ trợ các truy vấn linh hoạt, cho phép tìm kiếm theo trường dữ liệu, thực hiện các truy vấn thông thường, tìm kiếm theo biểu thức chính quy (regular expression), và truy vấn theo khoảng giá trị.</w:t>
-      </w:r>
-    </w:p>
-    <w:p>
-      <w:pPr>
-        <w:pStyle w:val="Head2"/>
-        <w:spacing w:line="360" w:lineRule="auto"/>
-        <w:ind w:firstLine="709"/>
-        <w:jc w:val="both"/>
-        <w:rPr>
-          <w:b w:val="0"/>
-          <w:iCs/>
-          <w:sz w:val="26"/>
-          <w:szCs w:val="26"/>
-        </w:rPr>
-      </w:pPr>
-      <w:r>
-        <w:rPr>
-          <w:b w:val="0"/>
-          <w:iCs/>
-          <w:sz w:val="26"/>
-          <w:szCs w:val="26"/>
-        </w:rPr>
-        <w:t>Indexing: Bất kỳ trường nào trong tài liệu BSON cũng có thể được tạo chỉ mục, giúp tăng tốc quá trình tìm kiếm và truy xuất dữ liệu.</w:t>
-      </w:r>
-    </w:p>
-    <w:p>
-      <w:pPr>
-        <w:pStyle w:val="Head2"/>
-        <w:spacing w:line="360" w:lineRule="auto"/>
-        <w:ind w:firstLine="709"/>
-        <w:jc w:val="both"/>
-        <w:rPr>
-          <w:b w:val="0"/>
-          <w:iCs/>
-          <w:sz w:val="26"/>
-          <w:szCs w:val="26"/>
-        </w:rPr>
-      </w:pPr>
-      <w:r>
-        <w:rPr>
-          <w:b w:val="0"/>
-          <w:iCs/>
-          <w:sz w:val="26"/>
-          <w:szCs w:val="26"/>
-        </w:rPr>
-        <w:t>Replication (Nhân bản): MongoDB hỗ trợ chức năng nhân bản, tạo ra một bản sao đồng nhất với phiên bản đang hoạt động. Điều này giúp bảo vệ dữ liệu khỏi mất mát và đảm bảo tính toàn vẹn của cơ sở dữ liệu trong trường hợp sự cố.</w:t>
-      </w:r>
-    </w:p>
-    <w:p>
-      <w:pPr>
-        <w:pStyle w:val="Head2"/>
-        <w:spacing w:line="360" w:lineRule="auto"/>
-        <w:ind w:firstLine="709"/>
-        <w:jc w:val="both"/>
-        <w:rPr>
-          <w:b w:val="0"/>
-          <w:iCs/>
-          <w:sz w:val="26"/>
-          <w:szCs w:val="26"/>
-        </w:rPr>
-      </w:pPr>
-      <w:r>
-        <w:rPr>
-          <w:b w:val="0"/>
-          <w:iCs/>
-          <w:sz w:val="26"/>
-          <w:szCs w:val="26"/>
-        </w:rPr>
-        <w:t>Aggregation: Các phép toán tập hợp trong MongoDB xử lý và trả về kết quả được tính toán. Chúng có thể nhóm các giá trị từ nhiều tài liệu lại với nhau và thực hiện nhiều phép toán đa dạng để trả về kết quả duy nhất. Điều này giống với GROUP BY và các hàm tổng hợp trong SQL.</w:t>
-      </w:r>
-    </w:p>
-    <w:p>
-      <w:pPr>
-        <w:pStyle w:val="Head2"/>
-        <w:spacing w:line="360" w:lineRule="auto"/>
-        <w:ind w:firstLine="709"/>
-        <w:jc w:val="both"/>
-        <w:rPr>
-          <w:b w:val="0"/>
-          <w:iCs/>
-          <w:sz w:val="26"/>
-          <w:szCs w:val="26"/>
-        </w:rPr>
-      </w:pPr>
-      <w:r>
-        <w:rPr>
-          <w:b w:val="0"/>
-          <w:iCs/>
-          <w:sz w:val="26"/>
-          <w:szCs w:val="26"/>
-        </w:rPr>
-        <w:t>Lưu trữ file: MongoDB có thể được sử dụng như một hệ thống lưu trữ file, tận dụng các chức năng của nó và hoạt động như một cách phân phối thông qua sharding, giúp quản lý và truy xuất dữ liệu lớn.</w:t>
-      </w:r>
-    </w:p>
-    <w:p>
-      <w:pPr>
-        <w:pStyle w:val="Head2"/>
-        <w:spacing w:line="360" w:lineRule="auto"/>
-        <w:jc w:val="both"/>
-        <w:outlineLvl w:val="2"/>
+      </w:pPr>
+      <w:bookmarkStart w:id="100" w:name="_Toc180280870"/>
+      <w:bookmarkStart w:id="101" w:name="_Toc180956902"/>
+      <w:r>
         <w:rPr>
           <w:b w:val="0"/>
           <w:i/>
         </w:rPr>
-      </w:pPr>
-      <w:bookmarkStart w:id="100" w:name="_Toc180280871"/>
-      <w:bookmarkStart w:id="101" w:name="_Toc180956903"/>
+        <w:t>2.5.2.</w:t>
+      </w:r>
       <w:r>
         <w:rPr>
           <w:b w:val="0"/>
           <w:i/>
         </w:rPr>
-        <w:t>2.5.3.</w:t>
-      </w:r>
-      <w:r>
-        <w:rPr>
-          <w:b w:val="0"/>
-          <w:i/>
-        </w:rPr>
-        <w:t xml:space="preserve"> </w:t>
-      </w:r>
-      <w:r>
-        <w:rPr>
-          <w:b w:val="0"/>
-          <w:i/>
-        </w:rPr>
-        <w:t>Ưu điểm</w:t>
-      </w:r>
-      <w:bookmarkStart w:id="102" w:name="_Toc180280873"/>
+        <w:t xml:space="preserve"> Đặc điểm quan trọng của MongoDB</w:t>
+      </w:r>
       <w:bookmarkEnd w:id="100"/>
       <w:bookmarkEnd w:id="101"/>
     </w:p>
@@ -16705,13 +16764,173 @@
       <w:pPr>
         <w:pStyle w:val="Head2"/>
         <w:spacing w:line="360" w:lineRule="auto"/>
+        <w:jc w:val="both"/>
+        <w:rPr>
+          <w:b w:val="0"/>
+          <w:iCs/>
+          <w:sz w:val="26"/>
+          <w:szCs w:val="26"/>
+        </w:rPr>
+      </w:pPr>
+      <w:r>
+        <w:rPr>
+          <w:b w:val="0"/>
+          <w:i/>
+        </w:rPr>
+        <w:tab/>
+      </w:r>
+      <w:r>
+        <w:rPr>
+          <w:b w:val="0"/>
+          <w:iCs/>
+          <w:sz w:val="26"/>
+          <w:szCs w:val="26"/>
+        </w:rPr>
+        <w:t>Các ad hoc query: MongoDB hỗ trợ các truy vấn linh hoạt, cho phép tìm kiếm theo trường dữ liệu, thực hiện các truy vấn thông thường, tìm kiếm theo biểu thức chính quy (regular expression), và truy vấn theo khoảng giá trị.</w:t>
+      </w:r>
+    </w:p>
+    <w:p>
+      <w:pPr>
+        <w:pStyle w:val="Head2"/>
+        <w:spacing w:line="360" w:lineRule="auto"/>
         <w:ind w:firstLine="709"/>
         <w:jc w:val="both"/>
         <w:rPr>
           <w:b w:val="0"/>
+          <w:iCs/>
+          <w:sz w:val="26"/>
+          <w:szCs w:val="26"/>
+        </w:rPr>
+      </w:pPr>
+      <w:r>
+        <w:rPr>
+          <w:b w:val="0"/>
+          <w:iCs/>
+          <w:sz w:val="26"/>
+          <w:szCs w:val="26"/>
+        </w:rPr>
+        <w:lastRenderedPageBreak/>
+        <w:t>Indexing: Bất kỳ trường nào trong tài liệu BSON cũng có thể được tạo chỉ mục, giúp tăng tốc quá trình tìm kiếm và truy xuất dữ liệu.</w:t>
+      </w:r>
+    </w:p>
+    <w:p>
+      <w:pPr>
+        <w:pStyle w:val="Head2"/>
+        <w:spacing w:line="360" w:lineRule="auto"/>
+        <w:ind w:firstLine="709"/>
+        <w:jc w:val="both"/>
+        <w:rPr>
+          <w:b w:val="0"/>
+          <w:iCs/>
+          <w:sz w:val="26"/>
+          <w:szCs w:val="26"/>
+        </w:rPr>
+      </w:pPr>
+      <w:r>
+        <w:rPr>
+          <w:b w:val="0"/>
+          <w:iCs/>
+          <w:sz w:val="26"/>
+          <w:szCs w:val="26"/>
+        </w:rPr>
+        <w:t>Replication (Nhân bản): MongoDB hỗ trợ chức năng nhân bản, tạo ra một bản sao đồng nhất với phiên bản đang hoạt động. Điều này giúp bảo vệ dữ liệu khỏi mất mát và đảm bảo tính toàn vẹn của cơ sở dữ liệu trong trường hợp sự cố.</w:t>
+      </w:r>
+    </w:p>
+    <w:p>
+      <w:pPr>
+        <w:pStyle w:val="Head2"/>
+        <w:spacing w:line="360" w:lineRule="auto"/>
+        <w:ind w:firstLine="709"/>
+        <w:jc w:val="both"/>
+        <w:rPr>
+          <w:b w:val="0"/>
+          <w:iCs/>
+          <w:sz w:val="26"/>
+          <w:szCs w:val="26"/>
+        </w:rPr>
+      </w:pPr>
+      <w:r>
+        <w:rPr>
+          <w:b w:val="0"/>
+          <w:iCs/>
+          <w:sz w:val="26"/>
+          <w:szCs w:val="26"/>
+        </w:rPr>
+        <w:t>Aggregation: Các phép toán tập hợp trong MongoDB xử lý và trả về kết quả được tính toán. Chúng có thể nhóm các giá trị từ nhiều tài liệu lại với nhau và thực hiện nhiều phép toán đa dạng để trả về kết quả duy nhất. Điều này giống với GROUP BY và các hàm tổng hợp trong SQL.</w:t>
+      </w:r>
+    </w:p>
+    <w:p>
+      <w:pPr>
+        <w:pStyle w:val="Head2"/>
+        <w:spacing w:line="360" w:lineRule="auto"/>
+        <w:ind w:firstLine="709"/>
+        <w:jc w:val="both"/>
+        <w:rPr>
+          <w:b w:val="0"/>
+          <w:iCs/>
+          <w:sz w:val="26"/>
+          <w:szCs w:val="26"/>
+        </w:rPr>
+      </w:pPr>
+      <w:r>
+        <w:rPr>
+          <w:b w:val="0"/>
+          <w:iCs/>
+          <w:sz w:val="26"/>
+          <w:szCs w:val="26"/>
+        </w:rPr>
+        <w:t>Lưu trữ file: MongoDB có thể được sử dụng như một hệ thống lưu trữ file, tận dụng các chức năng của nó và hoạt động như một cách phân phối thông qua sharding, giúp quản lý và truy xuất dữ liệu lớn.</w:t>
+      </w:r>
+    </w:p>
+    <w:p>
+      <w:pPr>
+        <w:pStyle w:val="Head2"/>
+        <w:spacing w:line="360" w:lineRule="auto"/>
+        <w:jc w:val="both"/>
+        <w:outlineLvl w:val="2"/>
+        <w:rPr>
+          <w:b w:val="0"/>
           <w:i/>
         </w:rPr>
       </w:pPr>
+      <w:bookmarkStart w:id="102" w:name="_Toc180280871"/>
+      <w:bookmarkStart w:id="103" w:name="_Toc180956903"/>
+      <w:r>
+        <w:rPr>
+          <w:b w:val="0"/>
+          <w:i/>
+        </w:rPr>
+        <w:t>2.5.3.</w:t>
+      </w:r>
+      <w:r>
+        <w:rPr>
+          <w:b w:val="0"/>
+          <w:i/>
+        </w:rPr>
+        <w:t xml:space="preserve"> </w:t>
+      </w:r>
+      <w:r>
+        <w:rPr>
+          <w:b w:val="0"/>
+          <w:i/>
+        </w:rPr>
+        <w:t>Ưu điểm</w:t>
+      </w:r>
+      <w:bookmarkStart w:id="104" w:name="_Toc180280873"/>
+      <w:bookmarkEnd w:id="102"/>
+      <w:bookmarkEnd w:id="103"/>
+    </w:p>
+    <w:p>
+      <w:pPr>
+        <w:pStyle w:val="Head2"/>
+        <w:spacing w:line="360" w:lineRule="auto"/>
+        <w:ind w:firstLine="709"/>
+        <w:jc w:val="both"/>
+        <w:rPr>
+          <w:b w:val="0"/>
+          <w:i/>
+        </w:rPr>
+      </w:pPr>
       <w:r>
         <w:rPr>
           <w:b w:val="0"/>
@@ -16735,8 +16954,6 @@
           <w:szCs w:val="26"/>
         </w:rPr>
       </w:pPr>
-      <w:bookmarkStart w:id="103" w:name="_GoBack"/>
-      <w:bookmarkEnd w:id="103"/>
       <w:r>
         <w:rPr>
           <w:b w:val="0"/>
@@ -16794,22 +17011,188 @@
           <w:i/>
         </w:rPr>
       </w:pPr>
-      <w:bookmarkStart w:id="104" w:name="_Toc180956904"/>
+      <w:bookmarkStart w:id="105" w:name="_Toc180956904"/>
       <w:r>
         <w:rPr>
           <w:b w:val="0"/>
           <w:i/>
         </w:rPr>
+        <w:t>2.5.4. Nhược điểm</w:t>
+      </w:r>
+      <w:bookmarkEnd w:id="105"/>
+    </w:p>
+    <w:bookmarkEnd w:id="104"/>
+    <w:p>
+      <w:pPr>
+        <w:pStyle w:val="Head2"/>
+        <w:spacing w:line="360" w:lineRule="auto"/>
+        <w:jc w:val="both"/>
+        <w:rPr>
+          <w:b w:val="0"/>
+          <w:iCs/>
+          <w:sz w:val="26"/>
+          <w:szCs w:val="26"/>
+        </w:rPr>
+      </w:pPr>
+      <w:r>
+        <w:rPr>
+          <w:b w:val="0"/>
+          <w:i/>
+        </w:rPr>
+        <w:tab/>
+      </w:r>
+      <w:r>
+        <w:rPr>
+          <w:b w:val="0"/>
+          <w:iCs/>
+          <w:sz w:val="26"/>
+          <w:szCs w:val="26"/>
+        </w:rPr>
+        <w:t>Không ứng dụng được cho các mô hình giao dịch nào có yêu cầu độ chính xác cao do không có ràng buộc.</w:t>
+      </w:r>
+    </w:p>
+    <w:p>
+      <w:pPr>
+        <w:pStyle w:val="Head2"/>
+        <w:spacing w:line="360" w:lineRule="auto"/>
+        <w:ind w:firstLine="709"/>
+        <w:jc w:val="both"/>
+        <w:rPr>
+          <w:b w:val="0"/>
+          <w:iCs/>
+          <w:sz w:val="26"/>
+          <w:szCs w:val="26"/>
+        </w:rPr>
+      </w:pPr>
+      <w:r>
+        <w:rPr>
+          <w:b w:val="0"/>
+          <w:iCs/>
+          <w:sz w:val="26"/>
+          <w:szCs w:val="26"/>
+        </w:rPr>
+        <w:t>Không có cơ chế transaction (giao dịch) để phục vụ các ứng dụng ngân hàng.</w:t>
+      </w:r>
+    </w:p>
+    <w:p>
+      <w:pPr>
+        <w:pStyle w:val="Head2"/>
+        <w:spacing w:line="360" w:lineRule="auto"/>
+        <w:ind w:firstLine="709"/>
+        <w:jc w:val="both"/>
+        <w:rPr>
+          <w:b w:val="0"/>
+          <w:iCs/>
+          <w:sz w:val="26"/>
+          <w:szCs w:val="26"/>
+        </w:rPr>
+      </w:pPr>
+      <w:r>
+        <w:rPr>
+          <w:b w:val="0"/>
+          <w:iCs/>
+          <w:sz w:val="26"/>
+          <w:szCs w:val="26"/>
+        </w:rPr>
+        <w:t>Dữ liệu lấy RAM làm trọng tâm hoạt động vì vậy khi hoạt động yêu cầu một bộ nhớ RAM lớn.</w:t>
+      </w:r>
+    </w:p>
+    <w:p>
+      <w:pPr>
+        <w:pStyle w:val="Head2"/>
+        <w:spacing w:line="360" w:lineRule="auto"/>
+        <w:ind w:firstLine="709"/>
+        <w:jc w:val="both"/>
+        <w:rPr>
+          <w:b w:val="0"/>
+          <w:iCs/>
+          <w:sz w:val="26"/>
+          <w:szCs w:val="26"/>
+        </w:rPr>
+      </w:pPr>
+      <w:r>
+        <w:rPr>
+          <w:b w:val="0"/>
+          <w:iCs/>
+          <w:sz w:val="26"/>
+          <w:szCs w:val="26"/>
+        </w:rPr>
+        <w:t>Mọi thay đổi về dữ liệu mặc định đều chưa được ghi xuống ổ cứng ngay lập tức vì vậy khả năng bị mất dữ liệu từ nguyên nhân mất điện đột xuất là rất cao.</w:t>
+      </w:r>
+    </w:p>
+    <w:p>
+      <w:pPr>
+        <w:pStyle w:val="Head2"/>
+        <w:spacing w:line="360" w:lineRule="auto"/>
+        <w:jc w:val="both"/>
+        <w:outlineLvl w:val="2"/>
+        <w:rPr>
+          <w:b w:val="0"/>
+          <w:i/>
+        </w:rPr>
+      </w:pPr>
+      <w:bookmarkStart w:id="106" w:name="_Toc180956905"/>
+      <w:r>
+        <w:rPr>
+          <w:b w:val="0"/>
+          <w:i/>
+        </w:rPr>
+        <w:t>2.5.5. Ứng dụng của MongoDB</w:t>
+      </w:r>
+      <w:bookmarkEnd w:id="106"/>
+    </w:p>
+    <w:p>
+      <w:pPr>
+        <w:pStyle w:val="Head2"/>
+        <w:spacing w:line="360" w:lineRule="auto"/>
+        <w:ind w:firstLine="709"/>
+        <w:jc w:val="both"/>
+        <w:rPr>
+          <w:b w:val="0"/>
+          <w:iCs/>
+          <w:sz w:val="26"/>
+          <w:szCs w:val="26"/>
+        </w:rPr>
+      </w:pPr>
+      <w:r>
+        <w:rPr>
+          <w:b w:val="0"/>
+          <w:iCs/>
+          <w:sz w:val="26"/>
+          <w:szCs w:val="26"/>
+        </w:rPr>
+        <w:t>Phát triển ứng dụng web: Nhiều công ty như Facebook, eBay, và Adobe sử dụng MongoDB để lưu trữ và quản lý lượng lớn dữ liệu người dùng.</w:t>
+      </w:r>
+    </w:p>
+    <w:p>
+      <w:pPr>
+        <w:pStyle w:val="Head2"/>
+        <w:spacing w:line="360" w:lineRule="auto"/>
+        <w:ind w:firstLine="709"/>
+        <w:jc w:val="both"/>
+        <w:rPr>
+          <w:b w:val="0"/>
+          <w:iCs/>
+          <w:sz w:val="26"/>
+          <w:szCs w:val="26"/>
+        </w:rPr>
+      </w:pPr>
+      <w:r>
+        <w:rPr>
+          <w:b w:val="0"/>
+          <w:iCs/>
+          <w:sz w:val="26"/>
+          <w:szCs w:val="26"/>
+        </w:rPr>
         <w:lastRenderedPageBreak/>
-        <w:t>2.5.4. Nhược điểm</w:t>
-      </w:r>
-      <w:bookmarkEnd w:id="104"/>
-    </w:p>
-    <w:bookmarkEnd w:id="102"/>
+        <w:t>Khoa học dữ liệu: MongoDB hỗ trợ phân tích dữ liệu lớn và có thể được sử dụng trong các ứng dụng học máy để lưu trữ và xử lý khối lượng lớn thông tin.</w:t>
+      </w:r>
+    </w:p>
     <w:p>
       <w:pPr>
         <w:pStyle w:val="Head2"/>
         <w:spacing w:line="360" w:lineRule="auto"/>
+        <w:ind w:firstLine="709"/>
         <w:jc w:val="both"/>
         <w:rPr>
           <w:b w:val="0"/>
@@ -16821,229 +17204,63 @@
       <w:r>
         <w:rPr>
           <w:b w:val="0"/>
+          <w:iCs/>
+          <w:sz w:val="26"/>
+          <w:szCs w:val="26"/>
+        </w:rPr>
+        <w:t>Hệ thống quản lý nội dung: MongoDB rất phù hợp cho việc quản lý nội dung động như blog hoặc bài viết trên trang web.</w:t>
+      </w:r>
+    </w:p>
+    <w:p>
+      <w:pPr>
+        <w:pStyle w:val="Head2"/>
+        <w:spacing w:line="360" w:lineRule="auto"/>
+        <w:ind w:firstLine="709"/>
+        <w:jc w:val="both"/>
+        <w:rPr>
+          <w:b w:val="0"/>
+          <w:iCs/>
+          <w:sz w:val="26"/>
+          <w:szCs w:val="26"/>
+        </w:rPr>
+      </w:pPr>
+      <w:r>
+        <w:rPr>
+          <w:b w:val="0"/>
+          <w:iCs/>
+          <w:sz w:val="26"/>
+          <w:szCs w:val="26"/>
+        </w:rPr>
+        <w:t>Ứng dụng IoT: Với khả năng xử lý dữ liệu thời gian thực, MongoDB là lựa chọn tốt cho các ứng dụng IoT cần lưu trữ và phân tích dữ liệu từ cảm biến</w:t>
+      </w:r>
+      <w:r>
+        <w:rPr>
+          <w:b w:val="0"/>
           <w:i/>
-        </w:rPr>
-        <w:tab/>
-      </w:r>
-      <w:r>
-        <w:rPr>
-          <w:b w:val="0"/>
-          <w:iCs/>
-          <w:sz w:val="26"/>
-          <w:szCs w:val="26"/>
-        </w:rPr>
-        <w:t>Không ứng dụng được cho các mô hình giao dịch nào có yêu cầu độ chính xác cao do không có ràng buộc.</w:t>
+          <w:sz w:val="26"/>
+          <w:szCs w:val="26"/>
+        </w:rPr>
+        <w:t>.</w:t>
       </w:r>
     </w:p>
     <w:p>
       <w:pPr>
         <w:pStyle w:val="Head2"/>
         <w:spacing w:line="360" w:lineRule="auto"/>
-        <w:ind w:firstLine="709"/>
-        <w:jc w:val="both"/>
-        <w:rPr>
-          <w:b w:val="0"/>
-          <w:iCs/>
-          <w:sz w:val="26"/>
-          <w:szCs w:val="26"/>
-        </w:rPr>
-      </w:pPr>
-      <w:r>
-        <w:rPr>
-          <w:b w:val="0"/>
-          <w:iCs/>
-          <w:sz w:val="26"/>
-          <w:szCs w:val="26"/>
-        </w:rPr>
-        <w:t>Không có cơ chế transaction (giao dịch) để phục vụ các ứng dụng ngân hàng.</w:t>
-      </w:r>
-    </w:p>
-    <w:p>
-      <w:pPr>
-        <w:pStyle w:val="Head2"/>
-        <w:spacing w:line="360" w:lineRule="auto"/>
-        <w:ind w:firstLine="709"/>
-        <w:jc w:val="both"/>
-        <w:rPr>
-          <w:b w:val="0"/>
-          <w:iCs/>
-          <w:sz w:val="26"/>
-          <w:szCs w:val="26"/>
-        </w:rPr>
-      </w:pPr>
-      <w:r>
-        <w:rPr>
-          <w:b w:val="0"/>
-          <w:iCs/>
-          <w:sz w:val="26"/>
-          <w:szCs w:val="26"/>
-        </w:rPr>
-        <w:t>Dữ liệu lấy RAM làm trọng tâm hoạt động vì vậy khi hoạt động yêu cầu một bộ nhớ RAM lớn.</w:t>
-      </w:r>
-    </w:p>
-    <w:p>
-      <w:pPr>
-        <w:pStyle w:val="Head2"/>
-        <w:spacing w:line="360" w:lineRule="auto"/>
-        <w:ind w:firstLine="709"/>
-        <w:jc w:val="both"/>
-        <w:rPr>
-          <w:b w:val="0"/>
-          <w:iCs/>
-          <w:sz w:val="26"/>
-          <w:szCs w:val="26"/>
-        </w:rPr>
-      </w:pPr>
-      <w:r>
-        <w:rPr>
-          <w:b w:val="0"/>
-          <w:iCs/>
-          <w:sz w:val="26"/>
-          <w:szCs w:val="26"/>
-        </w:rPr>
-        <w:t>Mọi thay đổi về dữ liệu mặc định đều chưa được ghi xuống ổ cứng ngay lập tức vì vậy khả năng bị mất dữ liệu từ nguyên nhân mất điện đột xuất là rất cao.</w:t>
-      </w:r>
-    </w:p>
-    <w:p>
-      <w:pPr>
-        <w:pStyle w:val="Head2"/>
-        <w:spacing w:line="360" w:lineRule="auto"/>
-        <w:jc w:val="both"/>
-        <w:outlineLvl w:val="2"/>
-        <w:rPr>
-          <w:b w:val="0"/>
-          <w:i/>
-        </w:rPr>
-      </w:pPr>
-      <w:bookmarkStart w:id="105" w:name="_Toc180956905"/>
-      <w:r>
-        <w:rPr>
-          <w:b w:val="0"/>
-          <w:i/>
-        </w:rPr>
-        <w:t>2.5.5. Ứng dụng của MongoDB</w:t>
-      </w:r>
-      <w:bookmarkEnd w:id="105"/>
-    </w:p>
-    <w:p>
-      <w:pPr>
-        <w:pStyle w:val="Head2"/>
-        <w:spacing w:line="360" w:lineRule="auto"/>
-        <w:ind w:firstLine="709"/>
-        <w:jc w:val="both"/>
-        <w:rPr>
-          <w:b w:val="0"/>
-          <w:iCs/>
-          <w:sz w:val="26"/>
-          <w:szCs w:val="26"/>
-        </w:rPr>
-      </w:pPr>
-      <w:r>
-        <w:rPr>
-          <w:b w:val="0"/>
-          <w:iCs/>
-          <w:sz w:val="26"/>
-          <w:szCs w:val="26"/>
-        </w:rPr>
-        <w:t>Phát triển ứng dụng web: Nhiều công ty như Facebook, eBay, và Adobe sử dụng MongoDB để lưu trữ và quản lý lượng lớn dữ liệu người dùng.</w:t>
-      </w:r>
-    </w:p>
-    <w:p>
-      <w:pPr>
-        <w:pStyle w:val="Head2"/>
-        <w:spacing w:line="360" w:lineRule="auto"/>
-        <w:ind w:firstLine="709"/>
-        <w:jc w:val="both"/>
-        <w:rPr>
-          <w:b w:val="0"/>
-          <w:iCs/>
-          <w:sz w:val="26"/>
-          <w:szCs w:val="26"/>
-        </w:rPr>
-      </w:pPr>
-      <w:r>
-        <w:rPr>
-          <w:b w:val="0"/>
-          <w:iCs/>
-          <w:sz w:val="26"/>
-          <w:szCs w:val="26"/>
-        </w:rPr>
-        <w:t>Khoa học dữ liệu: MongoDB hỗ trợ phân tích dữ liệu lớn và có thể được sử dụng trong các ứng dụng học máy để lưu trữ và xử lý khối lượng lớn thông tin.</w:t>
-      </w:r>
-    </w:p>
-    <w:p>
-      <w:pPr>
-        <w:pStyle w:val="Head2"/>
-        <w:spacing w:line="360" w:lineRule="auto"/>
-        <w:ind w:firstLine="709"/>
-        <w:jc w:val="both"/>
-        <w:rPr>
-          <w:b w:val="0"/>
-          <w:iCs/>
-          <w:sz w:val="26"/>
-          <w:szCs w:val="26"/>
-        </w:rPr>
-      </w:pPr>
-      <w:r>
-        <w:rPr>
-          <w:b w:val="0"/>
-          <w:iCs/>
-          <w:sz w:val="26"/>
-          <w:szCs w:val="26"/>
-        </w:rPr>
-        <w:t>Hệ thống quản lý nội dung: MongoDB rất phù hợp cho việc quản lý nội dung động như blog hoặc bài viết trên trang web.</w:t>
-      </w:r>
-    </w:p>
-    <w:p>
-      <w:pPr>
-        <w:pStyle w:val="Head2"/>
-        <w:spacing w:line="360" w:lineRule="auto"/>
-        <w:ind w:firstLine="709"/>
-        <w:jc w:val="both"/>
-        <w:rPr>
-          <w:b w:val="0"/>
-          <w:iCs/>
-          <w:sz w:val="26"/>
-          <w:szCs w:val="26"/>
-        </w:rPr>
-      </w:pPr>
-      <w:r>
-        <w:rPr>
-          <w:b w:val="0"/>
-          <w:iCs/>
-          <w:sz w:val="26"/>
-          <w:szCs w:val="26"/>
-        </w:rPr>
-        <w:t>Ứng dụng IoT: Với khả năng xử lý dữ liệu thời gian thực, MongoDB là lựa chọn tốt cho các ứng dụng IoT cần lưu trữ và phân tích dữ liệu từ cảm biến</w:t>
-      </w:r>
-      <w:r>
-        <w:rPr>
-          <w:b w:val="0"/>
-          <w:i/>
-          <w:sz w:val="26"/>
-          <w:szCs w:val="26"/>
-        </w:rPr>
-        <w:t>.</w:t>
-      </w:r>
-    </w:p>
-    <w:p>
-      <w:pPr>
-        <w:pStyle w:val="Head2"/>
-        <w:spacing w:line="360" w:lineRule="auto"/>
         <w:jc w:val="both"/>
         <w:outlineLvl w:val="1"/>
         <w:rPr>
           <w:lang w:val="en-US"/>
         </w:rPr>
       </w:pPr>
-      <w:bookmarkStart w:id="106" w:name="_Toc180956906"/>
+      <w:bookmarkStart w:id="107" w:name="_Toc180956906"/>
       <w:r>
         <w:rPr>
           <w:lang w:val="en-US"/>
         </w:rPr>
         <w:t>2.6. Trình duyệt FireFox</w:t>
       </w:r>
-      <w:bookmarkEnd w:id="106"/>
+      <w:bookmarkEnd w:id="107"/>
     </w:p>
     <w:p>
       <w:pPr>
@@ -17057,7 +17274,7 @@
           <w:lang w:val="en-US"/>
         </w:rPr>
       </w:pPr>
-      <w:bookmarkStart w:id="107" w:name="_Toc180956907"/>
+      <w:bookmarkStart w:id="108" w:name="_Toc180956907"/>
       <w:r>
         <w:rPr>
           <w:b w:val="0"/>
@@ -17066,7 +17283,7 @@
         </w:rPr>
         <w:t>2.6.1. Giới thiệu trình duyệt</w:t>
       </w:r>
-      <w:bookmarkEnd w:id="107"/>
+      <w:bookmarkEnd w:id="108"/>
     </w:p>
     <w:p>
       <w:pPr>
@@ -17080,7 +17297,7 @@
           <w:lang w:val="en-US"/>
         </w:rPr>
       </w:pPr>
-      <w:bookmarkStart w:id="108" w:name="_Toc180956908"/>
+      <w:bookmarkStart w:id="109" w:name="_Toc180956908"/>
       <w:r>
         <w:rPr>
           <w:b w:val="0"/>
@@ -17097,7 +17314,7 @@
         </w:rPr>
         <w:t>. Vì sao chọn FireFox</w:t>
       </w:r>
-      <w:bookmarkEnd w:id="108"/>
+      <w:bookmarkEnd w:id="109"/>
     </w:p>
     <w:p>
       <w:pPr>
@@ -17249,7 +17466,7 @@
       <w:pPr>
         <w:pStyle w:val="Heading1"/>
       </w:pPr>
-      <w:bookmarkStart w:id="109" w:name="_Toc180956909"/>
+      <w:bookmarkStart w:id="110" w:name="_Toc180956909"/>
       <w:r>
         <w:t>CHƯƠNG 3:</w:t>
       </w:r>
@@ -17262,7 +17479,7 @@
       <w:r>
         <w:t xml:space="preserve"> THỰC NGHIỆM</w:t>
       </w:r>
-      <w:bookmarkEnd w:id="109"/>
+      <w:bookmarkEnd w:id="110"/>
     </w:p>
     <w:p>
       <w:pPr>
@@ -17272,7 +17489,7 @@
           <w:i w:val="0"/>
         </w:rPr>
       </w:pPr>
-      <w:bookmarkStart w:id="110" w:name="_Toc180956910"/>
+      <w:bookmarkStart w:id="111" w:name="_Toc180956910"/>
       <w:r>
         <w:rPr>
           <w:rFonts w:ascii="Times New Roman" w:hAnsi="Times New Roman" w:cs="Times New Roman"/>
@@ -17294,7 +17511,7 @@
         </w:rPr>
         <w:t>m</w:t>
       </w:r>
-      <w:bookmarkEnd w:id="110"/>
+      <w:bookmarkEnd w:id="111"/>
     </w:p>
     <w:p>
       <w:pPr>
@@ -17307,7 +17524,7 @@
           <w:szCs w:val="28"/>
         </w:rPr>
       </w:pPr>
-      <w:bookmarkStart w:id="111" w:name="_Toc180956911"/>
+      <w:bookmarkStart w:id="112" w:name="_Toc180956911"/>
       <w:r>
         <w:rPr>
           <w:rFonts w:ascii="Times New Roman" w:hAnsi="Times New Roman" w:cs="Times New Roman"/>
@@ -17328,7 +17545,7 @@
         </w:rPr>
         <w:t>Mục tiêu</w:t>
       </w:r>
-      <w:bookmarkEnd w:id="111"/>
+      <w:bookmarkEnd w:id="112"/>
     </w:p>
     <w:p>
       <w:pPr>
@@ -17372,7 +17589,7 @@
           <w:szCs w:val="28"/>
         </w:rPr>
       </w:pPr>
-      <w:bookmarkStart w:id="112" w:name="_Toc180956912"/>
+      <w:bookmarkStart w:id="113" w:name="_Toc180956912"/>
       <w:r>
         <w:rPr>
           <w:rFonts w:ascii="Times New Roman" w:hAnsi="Times New Roman" w:cs="Times New Roman"/>
@@ -17381,9 +17598,10 @@
           <w:sz w:val="28"/>
           <w:szCs w:val="28"/>
         </w:rPr>
+        <w:lastRenderedPageBreak/>
         <w:t>3.1.2. Quy trình thực nghiệm</w:t>
       </w:r>
-      <w:bookmarkEnd w:id="112"/>
+      <w:bookmarkEnd w:id="113"/>
     </w:p>
     <w:p>
       <w:pPr>
@@ -17393,7 +17611,7 @@
           <w:i w:val="0"/>
         </w:rPr>
       </w:pPr>
-      <w:bookmarkStart w:id="113" w:name="_Toc180956913"/>
+      <w:bookmarkStart w:id="114" w:name="_Toc180956913"/>
       <w:r>
         <w:rPr>
           <w:rFonts w:ascii="Times New Roman" w:hAnsi="Times New Roman" w:cs="Times New Roman"/>
@@ -17401,7 +17619,7 @@
         </w:rPr>
         <w:t>3.2. Kết quả thực nghiệm</w:t>
       </w:r>
-      <w:bookmarkEnd w:id="113"/>
+      <w:bookmarkEnd w:id="114"/>
     </w:p>
     <w:p>
       <w:pPr>
@@ -17412,7 +17630,7 @@
           <w:i/>
         </w:rPr>
       </w:pPr>
-      <w:bookmarkStart w:id="114" w:name="_Toc180956914"/>
+      <w:bookmarkStart w:id="115" w:name="_Toc180956914"/>
       <w:r>
         <w:rPr>
           <w:rFonts w:ascii="Times New Roman" w:hAnsi="Times New Roman" w:cs="Times New Roman"/>
@@ -17421,7 +17639,7 @@
         </w:rPr>
         <w:t>3.2.1. Chi tiết quá trình cào dữ liệu</w:t>
       </w:r>
-      <w:bookmarkEnd w:id="114"/>
+      <w:bookmarkEnd w:id="115"/>
     </w:p>
     <w:p/>
     <w:p>
@@ -17465,20 +17683,16 @@
     </w:p>
     <w:p>
       <w:pPr>
+        <w:keepNext/>
+      </w:pPr>
+      <w:r>
         <w:rPr>
           <w:noProof/>
           <w:sz w:val="26"/>
           <w:szCs w:val="26"/>
         </w:rPr>
-      </w:pPr>
-      <w:r>
-        <w:rPr>
-          <w:noProof/>
-          <w:sz w:val="26"/>
-          <w:szCs w:val="26"/>
-        </w:rPr>
         <w:pict w14:anchorId="39C1A6A5">
-          <v:shape id="_x0000_i1031" type="#_x0000_t75" style="width:424.35pt;height:128.2pt;visibility:visible;mso-wrap-style:square">
+          <v:shape id="_x0000_i1152" type="#_x0000_t75" style="width:424.35pt;height:128.2pt;visibility:visible;mso-wrap-style:square">
             <v:imagedata r:id="rId21" o:title=""/>
           </v:shape>
         </w:pict>
@@ -17486,6 +17700,48 @@
     </w:p>
     <w:p>
       <w:pPr>
+        <w:pStyle w:val="Caption"/>
+        <w:rPr>
+          <w:noProof/>
+          <w:szCs w:val="26"/>
+        </w:rPr>
+      </w:pPr>
+      <w:bookmarkStart w:id="116" w:name="_Toc181111194"/>
+      <w:r>
+        <w:t>Hình</w:t>
+      </w:r>
+      <w:r>
+        <w:t xml:space="preserve"> 3</w:t>
+      </w:r>
+      <w:r>
+        <w:t>.</w:t>
+      </w:r>
+      <w:fldSimple w:instr=" STYLEREF 1 \s ">
+        <w:r>
+          <w:rPr>
+            <w:noProof/>
+          </w:rPr>
+          <w:t>0</w:t>
+        </w:r>
+      </w:fldSimple>
+      <w:r>
+        <w:t>.</w:t>
+      </w:r>
+      <w:fldSimple w:instr=" SEQ Ảnh \* ARABIC \s 1 ">
+        <w:r>
+          <w:rPr>
+            <w:noProof/>
+          </w:rPr>
+          <w:t>1</w:t>
+        </w:r>
+      </w:fldSimple>
+      <w:r>
+        <w:t xml:space="preserve"> Câu lệnh kết nối cơ sở dữ liệu MongoDB</w:t>
+      </w:r>
+      <w:bookmarkEnd w:id="116"/>
+    </w:p>
+    <w:p>
+      <w:pPr>
         <w:rPr>
           <w:noProof/>
           <w:sz w:val="26"/>
@@ -17547,21 +17803,17 @@
     </w:p>
     <w:p>
       <w:pPr>
+        <w:keepNext/>
         <w:jc w:val="center"/>
+      </w:pPr>
+      <w:r>
         <w:rPr>
           <w:noProof/>
           <w:sz w:val="26"/>
           <w:szCs w:val="26"/>
         </w:rPr>
-      </w:pPr>
-      <w:r>
-        <w:rPr>
-          <w:noProof/>
-          <w:sz w:val="26"/>
-          <w:szCs w:val="26"/>
-        </w:rPr>
         <w:pict w14:anchorId="1E48DA30">
-          <v:shape id="_x0000_i1032" type="#_x0000_t75" style="width:456.55pt;height:153.25pt;visibility:visible;mso-wrap-style:square">
+          <v:shape id="_x0000_i1148" type="#_x0000_t75" style="width:456.55pt;height:153.25pt;visibility:visible;mso-wrap-style:square">
             <v:imagedata r:id="rId22" o:title=""/>
           </v:shape>
         </w:pict>
@@ -17569,6 +17821,51 @@
     </w:p>
     <w:p>
       <w:pPr>
+        <w:pStyle w:val="Caption"/>
+        <w:rPr>
+          <w:noProof/>
+          <w:szCs w:val="26"/>
+        </w:rPr>
+      </w:pPr>
+      <w:bookmarkStart w:id="117" w:name="_Toc181111195"/>
+      <w:r>
+        <w:t>Hình</w:t>
+      </w:r>
+      <w:r>
+        <w:t xml:space="preserve"> 3</w:t>
+      </w:r>
+      <w:r>
+        <w:t>.</w:t>
+      </w:r>
+      <w:fldSimple w:instr=" STYLEREF 1 \s ">
+        <w:r>
+          <w:rPr>
+            <w:noProof/>
+          </w:rPr>
+          <w:t>0</w:t>
+        </w:r>
+      </w:fldSimple>
+      <w:r>
+        <w:t>.</w:t>
+      </w:r>
+      <w:fldSimple w:instr=" SEQ Ảnh \* ARABIC \s 1 ">
+        <w:r>
+          <w:rPr>
+            <w:noProof/>
+          </w:rPr>
+          <w:t>2</w:t>
+        </w:r>
+      </w:fldSimple>
+      <w:r>
+        <w:t xml:space="preserve"> Câu lệnh k</w:t>
+      </w:r>
+      <w:r>
+        <w:t>ết nối trình duyệt FireFox và thiết lập tùy chọn cho trình duyệt</w:t>
+      </w:r>
+      <w:bookmarkEnd w:id="117"/>
+    </w:p>
+    <w:p>
+      <w:pPr>
         <w:rPr>
           <w:sz w:val="26"/>
           <w:szCs w:val="26"/>
@@ -17613,7 +17910,6 @@
           <w:sz w:val="26"/>
           <w:szCs w:val="26"/>
         </w:rPr>
-        <w:lastRenderedPageBreak/>
         <w:t>-- Cấu hình trình duyệt: Khởi tạo đối tượng Options để thiết lập cấu hình của trình duyệt trước khi khởi động:</w:t>
       </w:r>
     </w:p>
@@ -17710,18 +18006,16 @@
     </w:p>
     <w:p>
       <w:pPr>
+        <w:keepNext/>
+        <w:jc w:val="center"/>
+      </w:pPr>
+      <w:r>
         <w:rPr>
           <w:noProof/>
           <w:sz w:val="26"/>
           <w:szCs w:val="26"/>
         </w:rPr>
-      </w:pPr>
-      <w:r>
-        <w:rPr>
-          <w:noProof/>
-          <w:sz w:val="26"/>
-          <w:szCs w:val="26"/>
-        </w:rPr>
+        <w:lastRenderedPageBreak/>
         <w:pict w14:anchorId="47A20F3D">
           <v:shape id="_x0000_i1033" type="#_x0000_t75" style="width:429.8pt;height:60pt;visibility:visible;mso-wrap-style:square">
             <v:imagedata r:id="rId23" o:title=""/>
@@ -17731,6 +18025,18 @@
     </w:p>
     <w:p>
       <w:pPr>
+        <w:pStyle w:val="Caption"/>
+        <w:rPr>
+          <w:noProof/>
+          <w:szCs w:val="26"/>
+        </w:rPr>
+      </w:pPr>
+      <w:r>
+        <w:t>Hình 3.3 Khởi tạo trình duyệt theo đối tượng được cài và truy cập trang web</w:t>
+      </w:r>
+    </w:p>
+    <w:p>
+      <w:pPr>
         <w:rPr>
           <w:noProof/>
           <w:sz w:val="26"/>
@@ -17779,11 +18085,7 @@
     </w:p>
     <w:p>
       <w:pPr>
-        <w:rPr>
-          <w:noProof/>
-          <w:sz w:val="26"/>
-          <w:szCs w:val="26"/>
-        </w:rPr>
+        <w:keepNext/>
       </w:pPr>
       <w:r>
         <w:rPr>
@@ -17800,6 +18102,18 @@
     </w:p>
     <w:p>
       <w:pPr>
+        <w:pStyle w:val="Caption"/>
+        <w:rPr>
+          <w:noProof/>
+          <w:szCs w:val="26"/>
+        </w:rPr>
+      </w:pPr>
+      <w:r>
+        <w:t>Hình 3.4 Đăng nhập trang X</w:t>
+      </w:r>
+    </w:p>
+    <w:p>
+      <w:pPr>
         <w:rPr>
           <w:noProof/>
           <w:sz w:val="26"/>
@@ -17953,19 +18267,16 @@
     </w:p>
     <w:p>
       <w:pPr>
-        <w:jc w:val="both"/>
+        <w:keepNext/>
+        <w:jc w:val="both"/>
+      </w:pPr>
+      <w:r>
         <w:rPr>
           <w:noProof/>
           <w:sz w:val="26"/>
           <w:szCs w:val="26"/>
         </w:rPr>
-      </w:pPr>
-      <w:r>
-        <w:rPr>
-          <w:noProof/>
-          <w:sz w:val="26"/>
-          <w:szCs w:val="26"/>
-        </w:rPr>
+        <w:lastRenderedPageBreak/>
         <w:pict w14:anchorId="1432378A">
           <v:shape id="_x0000_i1035" type="#_x0000_t75" style="width:453.8pt;height:180.55pt;visibility:visible;mso-wrap-style:square">
             <v:imagedata r:id="rId25" o:title=""/>
@@ -17975,13 +18286,15 @@
     </w:p>
     <w:p>
       <w:pPr>
-        <w:jc w:val="both"/>
+        <w:pStyle w:val="Caption"/>
         <w:rPr>
           <w:noProof/>
-          <w:sz w:val="26"/>
-          <w:szCs w:val="26"/>
-        </w:rPr>
-      </w:pPr>
+          <w:szCs w:val="26"/>
+        </w:rPr>
+      </w:pPr>
+      <w:r>
+        <w:t>Hình 3.5 Dựa vào thẻ data-testid để gõ chữ và tìm kiếm nội dung mong muốn</w:t>
+      </w:r>
     </w:p>
     <w:p>
       <w:pPr>
@@ -17992,14 +18305,20 @@
           <w:szCs w:val="26"/>
         </w:rPr>
       </w:pPr>
+    </w:p>
+    <w:p>
+      <w:pPr>
+        <w:keepNext/>
+        <w:jc w:val="both"/>
+      </w:pPr>
       <w:r>
         <w:rPr>
           <w:noProof/>
           <w:sz w:val="26"/>
           <w:szCs w:val="26"/>
         </w:rPr>
-        <w:pict w14:anchorId="3017163C">
-          <v:shape id="_x0000_i1036" type="#_x0000_t75" style="width:453.8pt;height:79.1pt;visibility:visible;mso-wrap-style:square">
+        <w:pict w14:anchorId="1BF40E56">
+          <v:shape id="Picture 1" o:spid="_x0000_i1054" type="#_x0000_t75" style="width:453.8pt;height:81.25pt;visibility:visible;mso-wrap-style:square">
             <v:imagedata r:id="rId26" o:title=""/>
           </v:shape>
         </w:pict>
@@ -18007,13 +18326,15 @@
     </w:p>
     <w:p>
       <w:pPr>
-        <w:jc w:val="both"/>
+        <w:pStyle w:val="Caption"/>
         <w:rPr>
           <w:noProof/>
-          <w:sz w:val="26"/>
-          <w:szCs w:val="26"/>
-        </w:rPr>
-      </w:pPr>
+          <w:szCs w:val="26"/>
+        </w:rPr>
+      </w:pPr>
+      <w:r>
+        <w:t>Hình 3.6 Câu lệnh để nhập và tìm kiếm</w:t>
+      </w:r>
     </w:p>
     <w:p>
       <w:pPr>
@@ -18024,61 +18345,24 @@
           <w:szCs w:val="26"/>
         </w:rPr>
       </w:pPr>
-      <w:r>
+    </w:p>
+    <w:p>
+      <w:pPr>
+        <w:jc w:val="both"/>
         <w:rPr>
           <w:noProof/>
           <w:sz w:val="26"/>
           <w:szCs w:val="26"/>
         </w:rPr>
-        <w:tab/>
-        <w:t xml:space="preserve">- </w:t>
-      </w:r>
-      <w:r>
-        <w:rPr>
-          <w:b/>
+      </w:pPr>
+      <w:r>
+        <w:rPr>
           <w:noProof/>
           <w:sz w:val="26"/>
           <w:szCs w:val="26"/>
         </w:rPr>
-        <w:t>Bước 6</w:t>
-      </w:r>
-      <w:r>
-        <w:rPr>
-          <w:noProof/>
-          <w:sz w:val="26"/>
-          <w:szCs w:val="26"/>
-        </w:rPr>
-        <w:t>: Nhấn vào tab People để tìm người:</w:t>
-      </w:r>
-    </w:p>
-    <w:p>
-      <w:pPr>
-        <w:jc w:val="both"/>
-        <w:rPr>
-          <w:noProof/>
-          <w:sz w:val="26"/>
-          <w:szCs w:val="26"/>
-        </w:rPr>
-      </w:pPr>
-    </w:p>
-    <w:p>
-      <w:pPr>
-        <w:jc w:val="both"/>
-        <w:rPr>
-          <w:noProof/>
-          <w:sz w:val="26"/>
-          <w:szCs w:val="26"/>
-        </w:rPr>
-      </w:pPr>
-      <w:r>
-        <w:rPr>
-          <w:noProof/>
-          <w:sz w:val="26"/>
-          <w:szCs w:val="26"/>
-        </w:rPr>
-        <w:lastRenderedPageBreak/>
-        <w:pict w14:anchorId="5223BFEA">
-          <v:shape id="_x0000_i1037" type="#_x0000_t75" style="width:452.75pt;height:321.25pt;visibility:visible;mso-wrap-style:square">
+        <w:pict w14:anchorId="27A2B85A">
+          <v:shape id="_x0000_i1209" type="#_x0000_t75" style="width:453.8pt;height:171.25pt;visibility:visible;mso-wrap-style:square">
             <v:imagedata r:id="rId27" o:title=""/>
           </v:shape>
         </w:pict>
@@ -18086,13 +18370,15 @@
     </w:p>
     <w:p>
       <w:pPr>
-        <w:jc w:val="both"/>
+        <w:pStyle w:val="Caption"/>
         <w:rPr>
           <w:noProof/>
-          <w:sz w:val="26"/>
-          <w:szCs w:val="26"/>
-        </w:rPr>
-      </w:pPr>
+          <w:szCs w:val="26"/>
+        </w:rPr>
+      </w:pPr>
+      <w:r>
+        <w:t>Hình 3.7 Nội dung tìm kiếm được</w:t>
+      </w:r>
     </w:p>
     <w:p>
       <w:pPr>
@@ -18103,44 +18389,92 @@
           <w:szCs w:val="26"/>
         </w:rPr>
       </w:pPr>
-      <w:r>
+    </w:p>
+    <w:p>
+      <w:pPr>
+        <w:jc w:val="both"/>
         <w:rPr>
           <w:noProof/>
           <w:sz w:val="26"/>
           <w:szCs w:val="26"/>
         </w:rPr>
-        <w:pict w14:anchorId="4EBBDB29">
-          <v:shape id="_x0000_i1038" type="#_x0000_t75" style="width:453.25pt;height:127.1pt;visibility:visible;mso-wrap-style:square">
-            <v:imagedata r:id="rId28" o:title=""/>
+      </w:pPr>
+      <w:r>
+        <w:rPr>
+          <w:noProof/>
+          <w:sz w:val="26"/>
+          <w:szCs w:val="26"/>
+        </w:rPr>
+        <w:tab/>
+        <w:t xml:space="preserve">- </w:t>
+      </w:r>
+      <w:r>
+        <w:rPr>
+          <w:b/>
+          <w:noProof/>
+          <w:sz w:val="26"/>
+          <w:szCs w:val="26"/>
+        </w:rPr>
+        <w:t>Bước 6</w:t>
+      </w:r>
+      <w:r>
+        <w:rPr>
+          <w:noProof/>
+          <w:sz w:val="26"/>
+          <w:szCs w:val="26"/>
+        </w:rPr>
+        <w:t>: Nhấn vào tab People để tìm người:</w:t>
+      </w:r>
+    </w:p>
+    <w:p>
+      <w:pPr>
+        <w:jc w:val="both"/>
+        <w:rPr>
+          <w:noProof/>
+          <w:sz w:val="26"/>
+          <w:szCs w:val="26"/>
+        </w:rPr>
+      </w:pPr>
+    </w:p>
+    <w:p>
+      <w:pPr>
+        <w:keepNext/>
+        <w:jc w:val="both"/>
+      </w:pPr>
+      <w:r>
+        <w:rPr>
+          <w:noProof/>
+          <w:sz w:val="26"/>
+          <w:szCs w:val="26"/>
+        </w:rPr>
+        <w:pict w14:anchorId="65E0BC24">
+          <v:shape id="_x0000_i1057" type="#_x0000_t75" style="width:453.8pt;height:131.45pt;visibility:visible;mso-wrap-style:square">
+            <v:imagedata r:id="rId28" o:title="" cropbottom="8523f"/>
           </v:shape>
         </w:pict>
       </w:r>
     </w:p>
     <w:p>
       <w:pPr>
-        <w:jc w:val="both"/>
+        <w:pStyle w:val="Caption"/>
+      </w:pPr>
+      <w:r>
+        <w:t>Hình 3.8 Qua tab People và click vào trang bạn chọn</w:t>
+      </w:r>
+    </w:p>
+    <w:p/>
+    <w:p>
+      <w:pPr>
+        <w:keepNext/>
+        <w:jc w:val="both"/>
+      </w:pPr>
+      <w:r>
         <w:rPr>
           <w:noProof/>
           <w:sz w:val="26"/>
           <w:szCs w:val="26"/>
         </w:rPr>
-      </w:pPr>
-    </w:p>
-    <w:p>
-      <w:pPr>
-        <w:jc w:val="both"/>
-        <w:rPr>
-          <w:noProof/>
-          <w:sz w:val="26"/>
-          <w:szCs w:val="26"/>
-        </w:rPr>
-      </w:pPr>
-      <w:r>
-        <w:rPr>
-          <w:noProof/>
-          <w:sz w:val="26"/>
-          <w:szCs w:val="26"/>
-        </w:rPr>
+        <w:lastRenderedPageBreak/>
         <w:pict w14:anchorId="1ED63CC4">
           <v:shape id="_x0000_i1039" type="#_x0000_t75" style="width:453.8pt;height:51.8pt;visibility:visible;mso-wrap-style:square">
             <v:imagedata r:id="rId29" o:title=""/>
@@ -18150,13 +18484,15 @@
     </w:p>
     <w:p>
       <w:pPr>
-        <w:jc w:val="both"/>
+        <w:pStyle w:val="Caption"/>
         <w:rPr>
           <w:noProof/>
-          <w:sz w:val="26"/>
-          <w:szCs w:val="26"/>
-        </w:rPr>
-      </w:pPr>
+          <w:szCs w:val="26"/>
+        </w:rPr>
+      </w:pPr>
+      <w:r>
+        <w:t>Hình 3.9 Câu lệnh truy cập trang cá nhân tìm được</w:t>
+      </w:r>
     </w:p>
     <w:p>
       <w:pPr>
@@ -18167,12 +18503,22 @@
           <w:szCs w:val="26"/>
         </w:rPr>
       </w:pPr>
-      <w:r>
+    </w:p>
+    <w:p>
+      <w:pPr>
+        <w:jc w:val="both"/>
         <w:rPr>
           <w:noProof/>
           <w:sz w:val="26"/>
           <w:szCs w:val="26"/>
         </w:rPr>
+      </w:pPr>
+      <w:r>
+        <w:rPr>
+          <w:noProof/>
+          <w:sz w:val="26"/>
+          <w:szCs w:val="26"/>
+        </w:rPr>
         <w:t>-- Dựa vào thẻ XPATH để tìm và nhấn chuột để truy cập trang cá nhân.</w:t>
       </w:r>
     </w:p>
@@ -18190,6 +18536,7 @@
       <w:pPr>
         <w:jc w:val="both"/>
         <w:rPr>
+          <w:noProof/>
           <w:sz w:val="26"/>
           <w:szCs w:val="26"/>
         </w:rPr>
@@ -18220,6 +18567,327 @@
         </w:rPr>
         <w:t xml:space="preserve">: </w:t>
       </w:r>
+      <w:r>
+        <w:rPr>
+          <w:noProof/>
+          <w:sz w:val="26"/>
+          <w:szCs w:val="26"/>
+        </w:rPr>
+        <w:t>Hàm</w:t>
+      </w:r>
+      <w:r>
+        <w:rPr>
+          <w:noProof/>
+          <w:sz w:val="26"/>
+          <w:szCs w:val="26"/>
+        </w:rPr>
+        <w:t xml:space="preserve"> cào dữ liệu bài viết</w:t>
+      </w:r>
+    </w:p>
+    <w:p>
+      <w:pPr>
+        <w:jc w:val="both"/>
+        <w:rPr>
+          <w:sz w:val="26"/>
+          <w:szCs w:val="26"/>
+        </w:rPr>
+      </w:pPr>
+    </w:p>
+    <w:p>
+      <w:pPr>
+        <w:keepNext/>
+        <w:jc w:val="both"/>
+      </w:pPr>
+      <w:r>
+        <w:rPr>
+          <w:noProof/>
+          <w:sz w:val="26"/>
+          <w:szCs w:val="26"/>
+        </w:rPr>
+        <w:pict w14:anchorId="5D31F32E">
+          <v:shape id="_x0000_i1064" type="#_x0000_t75" style="width:453.8pt;height:180.55pt;visibility:visible;mso-wrap-style:square">
+            <v:imagedata r:id="rId30" o:title=""/>
+          </v:shape>
+        </w:pict>
+      </w:r>
+    </w:p>
+    <w:p>
+      <w:pPr>
+        <w:pStyle w:val="Caption"/>
+        <w:rPr>
+          <w:noProof/>
+          <w:szCs w:val="26"/>
+        </w:rPr>
+      </w:pPr>
+      <w:r>
+        <w:t xml:space="preserve">Hình 3.10 </w:t>
+      </w:r>
+      <w:r>
+        <w:t>Tạo biến lưu trữ</w:t>
+      </w:r>
+    </w:p>
+    <w:p>
+      <w:pPr>
+        <w:jc w:val="both"/>
+        <w:rPr>
+          <w:noProof/>
+          <w:sz w:val="26"/>
+          <w:szCs w:val="26"/>
+        </w:rPr>
+      </w:pPr>
+    </w:p>
+    <w:p>
+      <w:pPr>
+        <w:keepNext/>
+        <w:jc w:val="both"/>
+      </w:pPr>
+      <w:r>
+        <w:rPr>
+          <w:noProof/>
+          <w:sz w:val="26"/>
+          <w:szCs w:val="26"/>
+        </w:rPr>
+        <w:lastRenderedPageBreak/>
+        <w:pict w14:anchorId="5983A2AC">
+          <v:shape id="_x0000_i1067" type="#_x0000_t75" style="width:453.8pt;height:366.55pt;visibility:visible;mso-wrap-style:square">
+            <v:imagedata r:id="rId31" o:title=""/>
+          </v:shape>
+        </w:pict>
+      </w:r>
+    </w:p>
+    <w:p>
+      <w:pPr>
+        <w:pStyle w:val="Caption"/>
+        <w:rPr>
+          <w:noProof/>
+          <w:szCs w:val="26"/>
+        </w:rPr>
+      </w:pPr>
+      <w:r>
+        <w:t>Hình 3.11 Tìm dữ liệu dựa vào thẻ html và thêm dữ liệu đó vào biến</w:t>
+      </w:r>
+    </w:p>
+    <w:p>
+      <w:pPr>
+        <w:keepNext/>
+        <w:jc w:val="both"/>
+      </w:pPr>
+      <w:r>
+        <w:rPr>
+          <w:noProof/>
+          <w:sz w:val="26"/>
+          <w:szCs w:val="26"/>
+        </w:rPr>
+        <w:pict w14:anchorId="3848D090">
+          <v:shape id="_x0000_i1068" type="#_x0000_t75" style="width:453.25pt;height:78pt;visibility:visible;mso-wrap-style:square">
+            <v:imagedata r:id="rId32" o:title=""/>
+          </v:shape>
+        </w:pict>
+      </w:r>
+    </w:p>
+    <w:p>
+      <w:pPr>
+        <w:pStyle w:val="Caption"/>
+        <w:rPr>
+          <w:noProof/>
+          <w:szCs w:val="26"/>
+        </w:rPr>
+      </w:pPr>
+      <w:r>
+        <w:t>Hình 3.12 Tìm lượt xem và hình ảnh</w:t>
+      </w:r>
+    </w:p>
+    <w:p>
+      <w:pPr>
+        <w:keepNext/>
+        <w:jc w:val="both"/>
+      </w:pPr>
+      <w:r>
+        <w:rPr>
+          <w:noProof/>
+          <w:sz w:val="26"/>
+          <w:szCs w:val="26"/>
+        </w:rPr>
+        <w:lastRenderedPageBreak/>
+        <w:pict w14:anchorId="0D12262D">
+          <v:shape id="_x0000_i1069" type="#_x0000_t75" style="width:453.25pt;height:477.8pt;visibility:visible;mso-wrap-style:square">
+            <v:imagedata r:id="rId33" o:title=""/>
+          </v:shape>
+        </w:pict>
+      </w:r>
+    </w:p>
+    <w:p>
+      <w:pPr>
+        <w:pStyle w:val="Caption"/>
+      </w:pPr>
+      <w:r>
+        <w:t>Hình 3.13 Tạo biến document chứa tất cả các dữ liệu đã được thu thập, kiểm tra xem dữ liệu đó đã tồn tại chưa</w:t>
+      </w:r>
+    </w:p>
+    <w:p>
+      <w:r>
+        <w:t>-- Biến document chứa tất cả dữ liệu được thu thập ở một bài post</w:t>
+      </w:r>
+      <w:r>
+        <w:t>.</w:t>
+      </w:r>
+      <w:r>
+        <w:br/>
+        <w:t xml:space="preserve">-- </w:t>
+      </w:r>
+      <w:r>
+        <w:t>Kiểm tra xem tweet có trùng lập không, nếu không thì thêm vào ‘data_set.add(tweetText)’, và thêm các dữ liệu khác vào.</w:t>
+      </w:r>
+    </w:p>
+    <w:p>
+      <w:r>
+        <w:t xml:space="preserve">-- </w:t>
+      </w:r>
+      <w:r>
+        <w:t>collection.insert_one(document): Ta có biến document chứa tất cả dữ liệu, đây là câu lệnh thêm document vào file MongoDB.</w:t>
+      </w:r>
+    </w:p>
+    <w:p>
+      <w:r>
+        <w:t>-- Lệnh if phía dưới để có thể dừng chương trình nếu số dữ liệu bạn cần thu thập đã đủ.</w:t>
+      </w:r>
+    </w:p>
+    <w:p/>
+    <w:p>
+      <w:pPr>
+        <w:keepNext/>
+        <w:jc w:val="both"/>
+        <w:rPr>
+          <w:noProof/>
+          <w:sz w:val="26"/>
+          <w:szCs w:val="26"/>
+        </w:rPr>
+      </w:pPr>
+      <w:r>
+        <w:rPr>
+          <w:noProof/>
+          <w:sz w:val="26"/>
+          <w:szCs w:val="26"/>
+        </w:rPr>
+        <w:lastRenderedPageBreak/>
+        <w:pict w14:anchorId="6021C9EE">
+          <v:shape id="_x0000_i1075" type="#_x0000_t75" style="width:453.8pt;height:149.45pt;visibility:visible;mso-wrap-style:square">
+            <v:imagedata r:id="rId34" o:title=""/>
+          </v:shape>
+        </w:pict>
+      </w:r>
+    </w:p>
+    <w:p>
+      <w:pPr>
+        <w:pStyle w:val="Caption"/>
+      </w:pPr>
+      <w:r>
+        <w:t xml:space="preserve">Hình 3.14 </w:t>
+      </w:r>
+      <w:r>
+        <w:t>C</w:t>
+      </w:r>
+      <w:r>
+        <w:t>uộn trang</w:t>
+      </w:r>
+      <w:r>
+        <w:t>, gọi hàm để hàm chạy và đóng trình duyệt sau khi chạy xong</w:t>
+      </w:r>
+    </w:p>
+    <w:p/>
+    <w:p>
+      <w:pPr>
+        <w:rPr>
+          <w:sz w:val="26"/>
+          <w:szCs w:val="26"/>
+        </w:rPr>
+      </w:pPr>
+      <w:r>
+        <w:rPr>
+          <w:b/>
+          <w:sz w:val="26"/>
+          <w:szCs w:val="26"/>
+        </w:rPr>
+        <w:tab/>
+        <w:t>- Bước 8:</w:t>
+      </w:r>
+      <w:r>
+        <w:rPr>
+          <w:b/>
+          <w:sz w:val="26"/>
+          <w:szCs w:val="26"/>
+        </w:rPr>
+        <w:t xml:space="preserve"> </w:t>
+      </w:r>
+      <w:r>
+        <w:rPr>
+          <w:sz w:val="26"/>
+          <w:szCs w:val="26"/>
+        </w:rPr>
+        <w:t>Hàm chuyển đổ kiểu dữ liệu từ string sang số trong MongoDB</w:t>
+      </w:r>
+    </w:p>
+    <w:p>
+      <w:pPr>
+        <w:rPr>
+          <w:sz w:val="26"/>
+          <w:szCs w:val="26"/>
+        </w:rPr>
+      </w:pPr>
+    </w:p>
+    <w:p>
+      <w:pPr>
+        <w:keepNext/>
+      </w:pPr>
+      <w:r>
+        <w:rPr>
+          <w:noProof/>
+          <w:sz w:val="26"/>
+          <w:szCs w:val="26"/>
+        </w:rPr>
+        <w:pict w14:anchorId="4F02AB73">
+          <v:shape id="_x0000_i1217" type="#_x0000_t75" style="width:453.25pt;height:326.2pt;visibility:visible;mso-wrap-style:square">
+            <v:imagedata r:id="rId35" o:title=""/>
+          </v:shape>
+        </w:pict>
+      </w:r>
+    </w:p>
+    <w:p>
+      <w:pPr>
+        <w:pStyle w:val="Caption"/>
+        <w:rPr>
+          <w:noProof/>
+          <w:szCs w:val="26"/>
+        </w:rPr>
+      </w:pPr>
+      <w:r>
+        <w:t>Hình 3.15</w:t>
+      </w:r>
+    </w:p>
+    <w:p>
+      <w:pPr>
+        <w:rPr>
+          <w:noProof/>
+          <w:sz w:val="26"/>
+          <w:szCs w:val="26"/>
+        </w:rPr>
+      </w:pPr>
+    </w:p>
+    <w:p>
+      <w:pPr>
+        <w:rPr>
+          <w:sz w:val="26"/>
+          <w:szCs w:val="26"/>
+        </w:rPr>
+      </w:pPr>
+      <w:r>
+        <w:rPr>
+          <w:noProof/>
+          <w:sz w:val="26"/>
+          <w:szCs w:val="26"/>
+        </w:rPr>
+        <w:t>Vân phân tích cái này đi</w:t>
+      </w:r>
     </w:p>
     <w:p>
       <w:pPr>
@@ -18231,7 +18899,7 @@
           <w:i/>
         </w:rPr>
       </w:pPr>
-      <w:bookmarkStart w:id="115" w:name="_Toc180956915"/>
+      <w:bookmarkStart w:id="118" w:name="_Toc180956915"/>
       <w:r>
         <w:rPr>
           <w:rFonts w:ascii="Times New Roman" w:hAnsi="Times New Roman" w:cs="Times New Roman"/>
@@ -18248,12 +18916,77 @@
         </w:rPr>
         <w:t>Kết quả thực nghiệm</w:t>
       </w:r>
-      <w:bookmarkEnd w:id="115"/>
-    </w:p>
-    <w:p>
-      <w:r>
-        <w:t>Thu thập được file dữ liệu gồm….</w:t>
-      </w:r>
+      <w:bookmarkEnd w:id="118"/>
+    </w:p>
+    <w:p>
+      <w:r>
+        <w:t>Thu thập được file dữ liệu gồm 687 documents khác nhau</w:t>
+      </w:r>
+    </w:p>
+    <w:p/>
+    <w:p>
+      <w:pPr>
+        <w:keepNext/>
+      </w:pPr>
+      <w:r>
+        <w:rPr>
+          <w:noProof/>
+        </w:rPr>
+        <w:lastRenderedPageBreak/>
+        <w:pict w14:anchorId="58E7AFFC">
+          <v:shape id="_x0000_i1219" type="#_x0000_t75" style="width:453.25pt;height:78.55pt;visibility:visible;mso-wrap-style:square">
+            <v:imagedata r:id="rId36" o:title=""/>
+          </v:shape>
+        </w:pict>
+      </w:r>
+    </w:p>
+    <w:p>
+      <w:pPr>
+        <w:pStyle w:val="Caption"/>
+        <w:rPr>
+          <w:noProof/>
+        </w:rPr>
+      </w:pPr>
+      <w:r>
+        <w:t>Hình 3.16</w:t>
+      </w:r>
+    </w:p>
+    <w:p>
+      <w:pPr>
+        <w:rPr>
+          <w:noProof/>
+        </w:rPr>
+      </w:pPr>
+    </w:p>
+    <w:p>
+      <w:pPr>
+        <w:keepNext/>
+      </w:pPr>
+      <w:r>
+        <w:rPr>
+          <w:noProof/>
+        </w:rPr>
+        <w:pict w14:anchorId="3C867F81">
+          <v:shape id="_x0000_i1221" type="#_x0000_t75" style="width:454.35pt;height:166.35pt;visibility:visible;mso-wrap-style:square">
+            <v:imagedata r:id="rId37" o:title=""/>
+          </v:shape>
+        </w:pict>
+      </w:r>
+    </w:p>
+    <w:p>
+      <w:pPr>
+        <w:pStyle w:val="Caption"/>
+      </w:pPr>
+      <w:r>
+        <w:t>Hình 3.17</w:t>
+      </w:r>
+    </w:p>
+    <w:p>
+      <w:r>
+        <w:t>Thu thập được các documents gồm các cột dữ liệu….</w:t>
+      </w:r>
+      <w:bookmarkStart w:id="119" w:name="_GoBack"/>
+      <w:bookmarkEnd w:id="119"/>
     </w:p>
     <w:p>
       <w:pPr>
@@ -18281,7 +19014,7 @@
           <w:szCs w:val="28"/>
         </w:rPr>
       </w:pPr>
-      <w:bookmarkStart w:id="116" w:name="_Toc180956916"/>
+      <w:bookmarkStart w:id="120" w:name="_Toc180956916"/>
       <w:r>
         <w:rPr>
           <w:i/>
@@ -18290,7 +19023,7 @@
         </w:rPr>
         <w:t>3.4.1. So Sánh với mục tiêu ban đầu</w:t>
       </w:r>
-      <w:bookmarkEnd w:id="116"/>
+      <w:bookmarkEnd w:id="120"/>
     </w:p>
     <w:p>
       <w:pPr>
@@ -18305,7 +19038,6 @@
           <w:sz w:val="26"/>
           <w:szCs w:val="26"/>
         </w:rPr>
-        <w:lastRenderedPageBreak/>
         <w:tab/>
         <w:t>So sánh kết quả thực tế đạt được với mục tiêu ban đầu đã đề ra trong chương trình thực nghiệm</w:t>
       </w:r>
@@ -18320,7 +19052,7 @@
           <w:szCs w:val="28"/>
         </w:rPr>
       </w:pPr>
-      <w:bookmarkStart w:id="117" w:name="_Toc180956917"/>
+      <w:bookmarkStart w:id="121" w:name="_Toc180956917"/>
       <w:r>
         <w:rPr>
           <w:i/>
@@ -18329,7 +19061,7 @@
         </w:rPr>
         <w:t>3.4.2. Đánh giá hiệu suất và độ chính xác</w:t>
       </w:r>
-      <w:bookmarkEnd w:id="117"/>
+      <w:bookmarkEnd w:id="121"/>
     </w:p>
     <w:p>
       <w:pPr>
@@ -18364,7 +19096,7 @@
           <w:szCs w:val="28"/>
         </w:rPr>
       </w:pPr>
-      <w:bookmarkStart w:id="118" w:name="_Toc180956918"/>
+      <w:bookmarkStart w:id="122" w:name="_Toc180956918"/>
       <w:r>
         <w:rPr>
           <w:b/>
@@ -18373,7 +19105,7 @@
         </w:rPr>
         <w:t>3.5 Hạn chế và hướng phát triển</w:t>
       </w:r>
-      <w:bookmarkEnd w:id="118"/>
+      <w:bookmarkEnd w:id="122"/>
     </w:p>
     <w:p>
       <w:pPr>
@@ -18385,7 +19117,7 @@
           <w:szCs w:val="28"/>
         </w:rPr>
       </w:pPr>
-      <w:bookmarkStart w:id="119" w:name="_Toc180956919"/>
+      <w:bookmarkStart w:id="123" w:name="_Toc180956919"/>
       <w:r>
         <w:rPr>
           <w:i/>
@@ -18394,7 +19126,7 @@
         </w:rPr>
         <w:t>3.5.1. Hạn chế của chương trình</w:t>
       </w:r>
-      <w:bookmarkEnd w:id="119"/>
+      <w:bookmarkEnd w:id="123"/>
     </w:p>
     <w:p>
       <w:pPr>
@@ -18430,7 +19162,7 @@
           <w:szCs w:val="28"/>
         </w:rPr>
       </w:pPr>
-      <w:bookmarkStart w:id="120" w:name="_Toc180956920"/>
+      <w:bookmarkStart w:id="124" w:name="_Toc180956920"/>
       <w:r>
         <w:rPr>
           <w:i/>
@@ -18439,7 +19171,7 @@
         </w:rPr>
         <w:t>3.5.2. Hướng phát triển</w:t>
       </w:r>
-      <w:bookmarkEnd w:id="120"/>
+      <w:bookmarkEnd w:id="124"/>
     </w:p>
     <w:p>
       <w:pPr>
@@ -18846,7 +19578,7 @@
       <w:rPr>
         <w:noProof/>
       </w:rPr>
-      <w:t>31</w:t>
+      <w:t>33</w:t>
     </w:r>
     <w:r>
       <w:rPr>
@@ -19465,6 +20197,119 @@
     </w:lvl>
   </w:abstractNum>
   <w:abstractNum w:abstractNumId="5" w15:restartNumberingAfterBreak="0">
+    <w:nsid w:val="305D2087"/>
+    <w:multiLevelType w:val="hybridMultilevel"/>
+    <w:tmpl w:val="FA760E4A"/>
+    <w:lvl w:ilvl="0" w:tplc="F0C0BE60">
+      <w:start w:val="2"/>
+      <w:numFmt w:val="bullet"/>
+      <w:lvlText w:val=""/>
+      <w:lvlJc w:val="left"/>
+      <w:pPr>
+        <w:ind w:left="720" w:hanging="360"/>
+      </w:pPr>
+      <w:rPr>
+        <w:rFonts w:ascii="Wingdings" w:eastAsia="Times New Roman" w:hAnsi="Wingdings" w:cs="Times New Roman" w:hint="default"/>
+      </w:rPr>
+    </w:lvl>
+    <w:lvl w:ilvl="1" w:tplc="04090003" w:tentative="1">
+      <w:start w:val="1"/>
+      <w:numFmt w:val="bullet"/>
+      <w:lvlText w:val="o"/>
+      <w:lvlJc w:val="left"/>
+      <w:pPr>
+        <w:ind w:left="1440" w:hanging="360"/>
+      </w:pPr>
+      <w:rPr>
+        <w:rFonts w:ascii="Courier New" w:hAnsi="Courier New" w:cs="Courier New" w:hint="default"/>
+      </w:rPr>
+    </w:lvl>
+    <w:lvl w:ilvl="2" w:tplc="04090005" w:tentative="1">
+      <w:start w:val="1"/>
+      <w:numFmt w:val="bullet"/>
+      <w:lvlText w:val=""/>
+      <w:lvlJc w:val="left"/>
+      <w:pPr>
+        <w:ind w:left="2160" w:hanging="360"/>
+      </w:pPr>
+      <w:rPr>
+        <w:rFonts w:ascii="Wingdings" w:hAnsi="Wingdings" w:hint="default"/>
+      </w:rPr>
+    </w:lvl>
+    <w:lvl w:ilvl="3" w:tplc="04090001" w:tentative="1">
+      <w:start w:val="1"/>
+      <w:numFmt w:val="bullet"/>
+      <w:lvlText w:val=""/>
+      <w:lvlJc w:val="left"/>
+      <w:pPr>
+        <w:ind w:left="2880" w:hanging="360"/>
+      </w:pPr>
+      <w:rPr>
+        <w:rFonts w:ascii="Symbol" w:hAnsi="Symbol" w:hint="default"/>
+      </w:rPr>
+    </w:lvl>
+    <w:lvl w:ilvl="4" w:tplc="04090003" w:tentative="1">
+      <w:start w:val="1"/>
+      <w:numFmt w:val="bullet"/>
+      <w:lvlText w:val="o"/>
+      <w:lvlJc w:val="left"/>
+      <w:pPr>
+        <w:ind w:left="3600" w:hanging="360"/>
+      </w:pPr>
+      <w:rPr>
+        <w:rFonts w:ascii="Courier New" w:hAnsi="Courier New" w:cs="Courier New" w:hint="default"/>
+      </w:rPr>
+    </w:lvl>
+    <w:lvl w:ilvl="5" w:tplc="04090005" w:tentative="1">
+      <w:start w:val="1"/>
+      <w:numFmt w:val="bullet"/>
+      <w:lvlText w:val=""/>
+      <w:lvlJc w:val="left"/>
+      <w:pPr>
+        <w:ind w:left="4320" w:hanging="360"/>
+      </w:pPr>
+      <w:rPr>
+        <w:rFonts w:ascii="Wingdings" w:hAnsi="Wingdings" w:hint="default"/>
+      </w:rPr>
+    </w:lvl>
+    <w:lvl w:ilvl="6" w:tplc="04090001" w:tentative="1">
+      <w:start w:val="1"/>
+      <w:numFmt w:val="bullet"/>
+      <w:lvlText w:val=""/>
+      <w:lvlJc w:val="left"/>
+      <w:pPr>
+        <w:ind w:left="5040" w:hanging="360"/>
+      </w:pPr>
+      <w:rPr>
+        <w:rFonts w:ascii="Symbol" w:hAnsi="Symbol" w:hint="default"/>
+      </w:rPr>
+    </w:lvl>
+    <w:lvl w:ilvl="7" w:tplc="04090003" w:tentative="1">
+      <w:start w:val="1"/>
+      <w:numFmt w:val="bullet"/>
+      <w:lvlText w:val="o"/>
+      <w:lvlJc w:val="left"/>
+      <w:pPr>
+        <w:ind w:left="5760" w:hanging="360"/>
+      </w:pPr>
+      <w:rPr>
+        <w:rFonts w:ascii="Courier New" w:hAnsi="Courier New" w:cs="Courier New" w:hint="default"/>
+      </w:rPr>
+    </w:lvl>
+    <w:lvl w:ilvl="8" w:tplc="04090005" w:tentative="1">
+      <w:start w:val="1"/>
+      <w:numFmt w:val="bullet"/>
+      <w:lvlText w:val=""/>
+      <w:lvlJc w:val="left"/>
+      <w:pPr>
+        <w:ind w:left="6480" w:hanging="360"/>
+      </w:pPr>
+      <w:rPr>
+        <w:rFonts w:ascii="Wingdings" w:hAnsi="Wingdings" w:hint="default"/>
+      </w:rPr>
+    </w:lvl>
+  </w:abstractNum>
+  <w:abstractNum w:abstractNumId="6" w15:restartNumberingAfterBreak="0">
     <w:nsid w:val="33016C41"/>
     <w:multiLevelType w:val="multilevel"/>
     <w:tmpl w:val="B04CDBC2"/>
@@ -19613,7 +20458,7 @@
       </w:rPr>
     </w:lvl>
   </w:abstractNum>
-  <w:abstractNum w:abstractNumId="6" w15:restartNumberingAfterBreak="0">
+  <w:abstractNum w:abstractNumId="7" w15:restartNumberingAfterBreak="0">
     <w:nsid w:val="3CA832C2"/>
     <w:multiLevelType w:val="multilevel"/>
     <w:tmpl w:val="DE1EBFB6"/>
@@ -19726,7 +20571,7 @@
       </w:rPr>
     </w:lvl>
   </w:abstractNum>
-  <w:abstractNum w:abstractNumId="7" w15:restartNumberingAfterBreak="0">
+  <w:abstractNum w:abstractNumId="8" w15:restartNumberingAfterBreak="0">
     <w:nsid w:val="47D85E06"/>
     <w:multiLevelType w:val="multilevel"/>
     <w:tmpl w:val="87289142"/>
@@ -19839,7 +20684,7 @@
       </w:rPr>
     </w:lvl>
   </w:abstractNum>
-  <w:abstractNum w:abstractNumId="8" w15:restartNumberingAfterBreak="0">
+  <w:abstractNum w:abstractNumId="9" w15:restartNumberingAfterBreak="0">
     <w:nsid w:val="54657AEC"/>
     <w:multiLevelType w:val="multilevel"/>
     <w:tmpl w:val="BF4C5DF0"/>
@@ -19979,7 +20824,7 @@
       </w:rPr>
     </w:lvl>
   </w:abstractNum>
-  <w:abstractNum w:abstractNumId="9" w15:restartNumberingAfterBreak="0">
+  <w:abstractNum w:abstractNumId="10" w15:restartNumberingAfterBreak="0">
     <w:nsid w:val="59F96C1D"/>
     <w:multiLevelType w:val="multilevel"/>
     <w:tmpl w:val="A2726D88"/>
@@ -20128,7 +20973,7 @@
       </w:rPr>
     </w:lvl>
   </w:abstractNum>
-  <w:abstractNum w:abstractNumId="10" w15:restartNumberingAfterBreak="0">
+  <w:abstractNum w:abstractNumId="11" w15:restartNumberingAfterBreak="0">
     <w:nsid w:val="60F854C1"/>
     <w:multiLevelType w:val="multilevel"/>
     <w:tmpl w:val="89E0DF86"/>
@@ -20241,7 +21086,7 @@
       </w:rPr>
     </w:lvl>
   </w:abstractNum>
-  <w:abstractNum w:abstractNumId="11" w15:restartNumberingAfterBreak="0">
+  <w:abstractNum w:abstractNumId="12" w15:restartNumberingAfterBreak="0">
     <w:nsid w:val="6CAE0C4B"/>
     <w:multiLevelType w:val="multilevel"/>
     <w:tmpl w:val="A780456A"/>
@@ -20354,7 +21199,7 @@
       </w:rPr>
     </w:lvl>
   </w:abstractNum>
-  <w:abstractNum w:abstractNumId="12" w15:restartNumberingAfterBreak="0">
+  <w:abstractNum w:abstractNumId="13" w15:restartNumberingAfterBreak="0">
     <w:nsid w:val="6EEF26FA"/>
     <w:multiLevelType w:val="multilevel"/>
     <w:tmpl w:val="EEA83ED8"/>
@@ -20467,7 +21312,7 @@
       </w:rPr>
     </w:lvl>
   </w:abstractNum>
-  <w:abstractNum w:abstractNumId="13" w15:restartNumberingAfterBreak="0">
+  <w:abstractNum w:abstractNumId="14" w15:restartNumberingAfterBreak="0">
     <w:nsid w:val="7DEC2172"/>
     <w:multiLevelType w:val="multilevel"/>
     <w:tmpl w:val="791A4B1C"/>
@@ -20584,43 +21429,46 @@
     <w:abstractNumId w:val="4"/>
   </w:num>
   <w:num w:numId="2">
-    <w:abstractNumId w:val="12"/>
+    <w:abstractNumId w:val="13"/>
   </w:num>
   <w:num w:numId="3">
-    <w:abstractNumId w:val="13"/>
+    <w:abstractNumId w:val="14"/>
   </w:num>
   <w:num w:numId="4">
-    <w:abstractNumId w:val="8"/>
+    <w:abstractNumId w:val="9"/>
   </w:num>
   <w:num w:numId="5">
     <w:abstractNumId w:val="0"/>
   </w:num>
   <w:num w:numId="6">
-    <w:abstractNumId w:val="11"/>
+    <w:abstractNumId w:val="12"/>
   </w:num>
   <w:num w:numId="7">
     <w:abstractNumId w:val="3"/>
   </w:num>
   <w:num w:numId="8">
-    <w:abstractNumId w:val="6"/>
+    <w:abstractNumId w:val="7"/>
   </w:num>
   <w:num w:numId="9">
-    <w:abstractNumId w:val="10"/>
+    <w:abstractNumId w:val="11"/>
   </w:num>
   <w:num w:numId="10">
-    <w:abstractNumId w:val="7"/>
+    <w:abstractNumId w:val="8"/>
   </w:num>
   <w:num w:numId="11">
     <w:abstractNumId w:val="1"/>
   </w:num>
   <w:num w:numId="12">
-    <w:abstractNumId w:val="9"/>
+    <w:abstractNumId w:val="10"/>
   </w:num>
   <w:num w:numId="13">
-    <w:abstractNumId w:val="5"/>
+    <w:abstractNumId w:val="6"/>
   </w:num>
   <w:num w:numId="14">
     <w:abstractNumId w:val="2"/>
+  </w:num>
+  <w:num w:numId="15">
+    <w:abstractNumId w:val="5"/>
   </w:num>
 </w:numbering>
 </file>
@@ -20652,6 +21500,7 @@
     <w:lsdException w:name="toc 3" w:uiPriority="39"/>
     <w:lsdException w:name="footer" w:uiPriority="99"/>
     <w:lsdException w:name="caption" w:semiHidden="1" w:unhideWhenUsed="1" w:qFormat="1"/>
+    <w:lsdException w:name="table of figures" w:uiPriority="99"/>
     <w:lsdException w:name="Title" w:qFormat="1"/>
     <w:lsdException w:name="Subtitle" w:qFormat="1"/>
     <w:lsdException w:name="Hyperlink" w:uiPriority="99"/>
@@ -21275,11 +22124,13 @@
     <w:next w:val="Normal"/>
     <w:unhideWhenUsed/>
     <w:qFormat/>
-    <w:rsid w:val="009F259A"/>
+    <w:rsid w:val="000902C5"/>
+    <w:pPr>
+      <w:jc w:val="center"/>
+    </w:pPr>
     <w:rPr>
-      <w:b/>
       <w:bCs/>
-      <w:sz w:val="20"/>
+      <w:sz w:val="26"/>
       <w:szCs w:val="20"/>
     </w:rPr>
   </w:style>
@@ -21459,6 +22310,16 @@
     <w:pPr>
       <w:spacing w:before="100" w:beforeAutospacing="1" w:after="100" w:afterAutospacing="1"/>
     </w:pPr>
+  </w:style>
+  <w:style w:type="paragraph" w:styleId="TableofFigures">
+    <w:name w:val="table of figures"/>
+    <w:basedOn w:val="Normal"/>
+    <w:next w:val="Normal"/>
+    <w:uiPriority w:val="99"/>
+    <w:rsid w:val="000902C5"/>
+    <w:rPr>
+      <w:sz w:val="26"/>
+    </w:rPr>
   </w:style>
 </w:styles>
 </file>
@@ -21763,7 +22624,7 @@
 </file>
 
 <file path=customXml/itemProps1.xml><?xml version="1.0" encoding="utf-8"?>
-<ds:datastoreItem xmlns:ds="http://schemas.openxmlformats.org/officeDocument/2006/customXml" ds:itemID="{F3167C24-C1E7-457D-BAEC-AF91084C075A}">
+<ds:datastoreItem xmlns:ds="http://schemas.openxmlformats.org/officeDocument/2006/customXml" ds:itemID="{2699205B-D14C-4C5A-B4F1-1D3830F53241}">
   <ds:schemaRefs>
     <ds:schemaRef ds:uri="http://schemas.openxmlformats.org/officeDocument/2006/bibliography"/>
   </ds:schemaRefs>

--- a/BAOCAO.docx
+++ b/BAOCAO.docx
@@ -1609,7 +1609,7 @@
         </w:rPr>
       </w:pPr>
       <w:bookmarkStart w:id="0" w:name="_Toc180280824"/>
-      <w:bookmarkStart w:id="1" w:name="_Toc180956850"/>
+      <w:bookmarkStart w:id="1" w:name="_Toc181141016"/>
       <w:r>
         <w:rPr>
           <w:lang w:val="vi-VN"/>
@@ -2104,7 +2104,7 @@
         </w:rPr>
       </w:pPr>
       <w:bookmarkStart w:id="2" w:name="_Toc180280825"/>
-      <w:bookmarkStart w:id="3" w:name="_Toc180956851"/>
+      <w:bookmarkStart w:id="3" w:name="_Toc181141017"/>
       <w:r>
         <w:rPr>
           <w:lang w:val="vi-VN"/>
@@ -2686,7 +2686,7 @@
           <w:color w:val="auto"/>
         </w:rPr>
       </w:pPr>
-      <w:bookmarkStart w:id="4" w:name="_Toc180956852"/>
+      <w:bookmarkStart w:id="4" w:name="_Toc181141018"/>
       <w:r>
         <w:rPr>
           <w:rFonts w:ascii="Times New Roman" w:hAnsi="Times New Roman"/>
@@ -2717,7 +2717,7 @@
       <w:r>
         <w:fldChar w:fldCharType="separate"/>
       </w:r>
-      <w:hyperlink w:anchor="_Toc180956850" w:history="1">
+      <w:hyperlink w:anchor="_Toc181141016" w:history="1">
         <w:r>
           <w:rPr>
             <w:rStyle w:val="Hyperlink"/>
@@ -2741,7 +2741,7 @@
           <w:rPr>
             <w:webHidden/>
           </w:rPr>
-          <w:instrText xml:space="preserve"> PAGEREF _Toc180956850 \h </w:instrText>
+          <w:instrText xml:space="preserve"> PAGEREF _Toc181141016 \h </w:instrText>
         </w:r>
         <w:r>
           <w:rPr>
@@ -2778,7 +2778,7 @@
           <w:szCs w:val="22"/>
         </w:rPr>
       </w:pPr>
-      <w:hyperlink w:anchor="_Toc180956851" w:history="1">
+      <w:hyperlink w:anchor="_Toc181141017" w:history="1">
         <w:r>
           <w:rPr>
             <w:rStyle w:val="Hyperlink"/>
@@ -2802,7 +2802,7 @@
           <w:rPr>
             <w:webHidden/>
           </w:rPr>
-          <w:instrText xml:space="preserve"> PAGEREF _Toc180956851 \h </w:instrText>
+          <w:instrText xml:space="preserve"> PAGEREF _Toc181141017 \h </w:instrText>
         </w:r>
         <w:r>
           <w:rPr>
@@ -2839,7 +2839,7 @@
           <w:szCs w:val="22"/>
         </w:rPr>
       </w:pPr>
-      <w:hyperlink w:anchor="_Toc180956852" w:history="1">
+      <w:hyperlink w:anchor="_Toc181141018" w:history="1">
         <w:r>
           <w:rPr>
             <w:rStyle w:val="Hyperlink"/>
@@ -2862,7 +2862,7 @@
           <w:rPr>
             <w:webHidden/>
           </w:rPr>
-          <w:instrText xml:space="preserve"> PAGEREF _Toc180956852 \h </w:instrText>
+          <w:instrText xml:space="preserve"> PAGEREF _Toc181141018 \h </w:instrText>
         </w:r>
         <w:r>
           <w:rPr>
@@ -2899,7 +2899,7 @@
           <w:szCs w:val="22"/>
         </w:rPr>
       </w:pPr>
-      <w:hyperlink w:anchor="_Toc180956853" w:history="1">
+      <w:hyperlink w:anchor="_Toc181141019" w:history="1">
         <w:r>
           <w:rPr>
             <w:rStyle w:val="Hyperlink"/>
@@ -2923,7 +2923,7 @@
           <w:rPr>
             <w:webHidden/>
           </w:rPr>
-          <w:instrText xml:space="preserve"> PAGEREF _Toc180956853 \h </w:instrText>
+          <w:instrText xml:space="preserve"> PAGEREF _Toc181141019 \h </w:instrText>
         </w:r>
         <w:r>
           <w:rPr>
@@ -2960,7 +2960,7 @@
           <w:szCs w:val="22"/>
         </w:rPr>
       </w:pPr>
-      <w:hyperlink w:anchor="_Toc180956854" w:history="1">
+      <w:hyperlink w:anchor="_Toc181141020" w:history="1">
         <w:r>
           <w:rPr>
             <w:rStyle w:val="Hyperlink"/>
@@ -2984,7 +2984,7 @@
           <w:rPr>
             <w:webHidden/>
           </w:rPr>
-          <w:instrText xml:space="preserve"> PAGEREF _Toc180956854 \h </w:instrText>
+          <w:instrText xml:space="preserve"> PAGEREF _Toc181141020 \h </w:instrText>
         </w:r>
         <w:r>
           <w:rPr>
@@ -3021,41 +3021,158 @@
           <w:szCs w:val="22"/>
         </w:rPr>
       </w:pPr>
-      <w:hyperlink w:anchor="_Toc180956855" w:history="1">
+      <w:hyperlink w:anchor="_Toc181141021" w:history="1">
         <w:r>
           <w:rPr>
             <w:rStyle w:val="Hyperlink"/>
             <w:lang w:val="vi-VN"/>
           </w:rPr>
-          <w:t xml:space="preserve">DANH MỤC </w:t>
-        </w:r>
+          <w:t>DANH MỤC CÁC HÌNH VẼ, ĐỒ THỊ</w:t>
+        </w:r>
+        <w:r>
+          <w:rPr>
+            <w:webHidden/>
+          </w:rPr>
+          <w:tab/>
+        </w:r>
+        <w:r>
+          <w:rPr>
+            <w:webHidden/>
+          </w:rPr>
+          <w:fldChar w:fldCharType="begin"/>
+        </w:r>
+        <w:r>
+          <w:rPr>
+            <w:webHidden/>
+          </w:rPr>
+          <w:instrText xml:space="preserve"> PAGEREF _Toc181141021 \h </w:instrText>
+        </w:r>
+        <w:r>
+          <w:rPr>
+            <w:webHidden/>
+          </w:rPr>
+        </w:r>
+        <w:r>
+          <w:rPr>
+            <w:webHidden/>
+          </w:rPr>
+          <w:fldChar w:fldCharType="separate"/>
+        </w:r>
+        <w:r>
+          <w:rPr>
+            <w:webHidden/>
+          </w:rPr>
+          <w:t>10</w:t>
+        </w:r>
+        <w:r>
+          <w:rPr>
+            <w:webHidden/>
+          </w:rPr>
+          <w:fldChar w:fldCharType="end"/>
+        </w:r>
+      </w:hyperlink>
+    </w:p>
+    <w:p>
+      <w:pPr>
+        <w:pStyle w:val="TOC1"/>
+        <w:rPr>
+          <w:rFonts w:ascii="Aptos" w:hAnsi="Aptos" w:cs="Cordia New"/>
+          <w:b w:val="0"/>
+          <w:sz w:val="22"/>
+          <w:szCs w:val="22"/>
+        </w:rPr>
+      </w:pPr>
+      <w:hyperlink w:anchor="_Toc181141022" w:history="1">
         <w:r>
           <w:rPr>
             <w:rStyle w:val="Hyperlink"/>
             <w:lang w:val="vi-VN"/>
           </w:rPr>
-          <w:t>C</w:t>
+          <w:t>CHƯƠNG 1</w:t>
+        </w:r>
+        <w:r>
+          <w:rPr>
+            <w:rStyle w:val="Hyperlink"/>
+          </w:rPr>
+          <w:t>.</w:t>
         </w:r>
         <w:r>
           <w:rPr>
             <w:rStyle w:val="Hyperlink"/>
             <w:lang w:val="vi-VN"/>
           </w:rPr>
-          <w:t>ÁC H</w:t>
-        </w:r>
+          <w:t xml:space="preserve"> TỔNG QUAN</w:t>
+        </w:r>
+        <w:r>
+          <w:rPr>
+            <w:webHidden/>
+          </w:rPr>
+          <w:tab/>
+        </w:r>
+        <w:r>
+          <w:rPr>
+            <w:webHidden/>
+          </w:rPr>
+          <w:fldChar w:fldCharType="begin"/>
+        </w:r>
+        <w:r>
+          <w:rPr>
+            <w:webHidden/>
+          </w:rPr>
+          <w:instrText xml:space="preserve"> PAGEREF _Toc181141022 \h </w:instrText>
+        </w:r>
+        <w:r>
+          <w:rPr>
+            <w:webHidden/>
+          </w:rPr>
+        </w:r>
+        <w:r>
+          <w:rPr>
+            <w:webHidden/>
+          </w:rPr>
+          <w:fldChar w:fldCharType="separate"/>
+        </w:r>
+        <w:r>
+          <w:rPr>
+            <w:webHidden/>
+          </w:rPr>
+          <w:t>10</w:t>
+        </w:r>
+        <w:r>
+          <w:rPr>
+            <w:webHidden/>
+          </w:rPr>
+          <w:fldChar w:fldCharType="end"/>
+        </w:r>
+      </w:hyperlink>
+    </w:p>
+    <w:p>
+      <w:pPr>
+        <w:pStyle w:val="TOC2"/>
+        <w:rPr>
+          <w:rFonts w:ascii="Aptos" w:hAnsi="Aptos" w:cs="Cordia New"/>
+          <w:sz w:val="22"/>
+        </w:rPr>
+      </w:pPr>
+      <w:hyperlink w:anchor="_Toc181141023" w:history="1">
         <w:r>
           <w:rPr>
             <w:rStyle w:val="Hyperlink"/>
-            <w:lang w:val="vi-VN"/>
-          </w:rPr>
-          <w:t>Ì</w:t>
+          </w:rPr>
+          <w:t>1.1.</w:t>
+        </w:r>
+        <w:r>
+          <w:rPr>
+            <w:rFonts w:ascii="Aptos" w:hAnsi="Aptos" w:cs="Cordia New"/>
+            <w:sz w:val="22"/>
+          </w:rPr>
+          <w:tab/>
         </w:r>
         <w:r>
           <w:rPr>
             <w:rStyle w:val="Hyperlink"/>
-            <w:lang w:val="vi-VN"/>
-          </w:rPr>
-          <w:t>NH VẼ, ĐỒ THỊ</w:t>
+          </w:rPr>
+          <w:t>Giới thiệu đề tài</w:t>
         </w:r>
         <w:r>
           <w:rPr>
@@ -3073,7 +3190,7 @@
           <w:rPr>
             <w:webHidden/>
           </w:rPr>
-          <w:instrText xml:space="preserve"> PAGEREF _Toc180956855 \h </w:instrText>
+          <w:instrText xml:space="preserve"> PAGEREF _Toc181141023 \h </w:instrText>
         </w:r>
         <w:r>
           <w:rPr>
@@ -3102,34 +3219,31 @@
     </w:p>
     <w:p>
       <w:pPr>
-        <w:pStyle w:val="TOC1"/>
+        <w:pStyle w:val="TOC2"/>
         <w:rPr>
           <w:rFonts w:ascii="Aptos" w:hAnsi="Aptos" w:cs="Cordia New"/>
-          <w:b w:val="0"/>
           <w:sz w:val="22"/>
-          <w:szCs w:val="22"/>
-        </w:rPr>
-      </w:pPr>
-      <w:hyperlink w:anchor="_Toc180956856" w:history="1">
+        </w:rPr>
+      </w:pPr>
+      <w:hyperlink w:anchor="_Toc181141024" w:history="1">
         <w:r>
           <w:rPr>
             <w:rStyle w:val="Hyperlink"/>
-            <w:lang w:val="vi-VN"/>
-          </w:rPr>
-          <w:t>CHƯƠNG 1</w:t>
+          </w:rPr>
+          <w:t>1.2.</w:t>
+        </w:r>
+        <w:r>
+          <w:rPr>
+            <w:rFonts w:ascii="Aptos" w:hAnsi="Aptos" w:cs="Cordia New"/>
+            <w:sz w:val="22"/>
+          </w:rPr>
+          <w:tab/>
         </w:r>
         <w:r>
           <w:rPr>
             <w:rStyle w:val="Hyperlink"/>
           </w:rPr>
-          <w:t>.</w:t>
-        </w:r>
-        <w:r>
-          <w:rPr>
-            <w:rStyle w:val="Hyperlink"/>
-            <w:lang w:val="vi-VN"/>
-          </w:rPr>
-          <w:t xml:space="preserve"> TỔNG QUAN</w:t>
+          <w:t>Nhiệm vụ đồ án</w:t>
         </w:r>
         <w:r>
           <w:rPr>
@@ -3147,7 +3261,7 @@
           <w:rPr>
             <w:webHidden/>
           </w:rPr>
-          <w:instrText xml:space="preserve"> PAGEREF _Toc180956856 \h </w:instrText>
+          <w:instrText xml:space="preserve"> PAGEREF _Toc181141024 \h </w:instrText>
         </w:r>
         <w:r>
           <w:rPr>
@@ -3176,20 +3290,22 @@
     </w:p>
     <w:p>
       <w:pPr>
-        <w:pStyle w:val="TOC2"/>
+        <w:pStyle w:val="TOC3"/>
         <w:rPr>
           <w:rFonts w:ascii="Aptos" w:hAnsi="Aptos" w:cs="Cordia New"/>
           <w:noProof/>
           <w:sz w:val="22"/>
         </w:rPr>
       </w:pPr>
-      <w:hyperlink w:anchor="_Toc180956857" w:history="1">
+      <w:hyperlink w:anchor="_Toc181141025" w:history="1">
         <w:r>
           <w:rPr>
             <w:rStyle w:val="Hyperlink"/>
-            <w:noProof/>
-          </w:rPr>
-          <w:t>1.1.</w:t>
+            <w:i/>
+            <w:iCs/>
+            <w:noProof/>
+          </w:rPr>
+          <w:t>1.2.1.</w:t>
         </w:r>
         <w:r>
           <w:rPr>
@@ -3202,9 +3318,10 @@
         <w:r>
           <w:rPr>
             <w:rStyle w:val="Hyperlink"/>
-            <w:noProof/>
-          </w:rPr>
-          <w:t>Giới thiệu đề tài</w:t>
+            <w:i/>
+            <w:noProof/>
+          </w:rPr>
+          <w:t>Tính cấp thiết và lý do hình thành đề tài</w:t>
         </w:r>
         <w:r>
           <w:rPr>
@@ -3225,7 +3342,7 @@
             <w:noProof/>
             <w:webHidden/>
           </w:rPr>
-          <w:instrText xml:space="preserve"> PAGEREF _Toc180956857 \h </w:instrText>
+          <w:instrText xml:space="preserve"> PAGEREF _Toc181141025 \h </w:instrText>
         </w:r>
         <w:r>
           <w:rPr>
@@ -3258,80 +3375,132 @@
     </w:p>
     <w:p>
       <w:pPr>
-        <w:pStyle w:val="TOC2"/>
+        <w:pStyle w:val="TOC3"/>
         <w:rPr>
           <w:rFonts w:ascii="Aptos" w:hAnsi="Aptos" w:cs="Cordia New"/>
           <w:noProof/>
           <w:sz w:val="22"/>
         </w:rPr>
       </w:pPr>
-      <w:hyperlink w:anchor="_Toc180956858" w:history="1">
+      <w:hyperlink w:anchor="_Toc181141026" w:history="1">
         <w:r>
           <w:rPr>
             <w:rStyle w:val="Hyperlink"/>
-            <w:noProof/>
-          </w:rPr>
-          <w:t>1.2.</w:t>
-        </w:r>
-        <w:r>
-          <w:rPr>
-            <w:rFonts w:ascii="Aptos" w:hAnsi="Aptos" w:cs="Cordia New"/>
-            <w:noProof/>
-            <w:sz w:val="22"/>
+            <w:i/>
+            <w:iCs/>
+            <w:noProof/>
+          </w:rPr>
+          <w:t>1.2.2. Ý nghĩa khoa học và thực tiễn của đề tài</w:t>
+        </w:r>
+        <w:r>
+          <w:rPr>
+            <w:noProof/>
+            <w:webHidden/>
           </w:rPr>
           <w:tab/>
         </w:r>
         <w:r>
           <w:rPr>
+            <w:noProof/>
+            <w:webHidden/>
+          </w:rPr>
+          <w:fldChar w:fldCharType="begin"/>
+        </w:r>
+        <w:r>
+          <w:rPr>
+            <w:noProof/>
+            <w:webHidden/>
+          </w:rPr>
+          <w:instrText xml:space="preserve"> PAGEREF _Toc181141026 \h </w:instrText>
+        </w:r>
+        <w:r>
+          <w:rPr>
+            <w:noProof/>
+            <w:webHidden/>
+          </w:rPr>
+        </w:r>
+        <w:r>
+          <w:rPr>
+            <w:noProof/>
+            <w:webHidden/>
+          </w:rPr>
+          <w:fldChar w:fldCharType="separate"/>
+        </w:r>
+        <w:r>
+          <w:rPr>
+            <w:noProof/>
+            <w:webHidden/>
+          </w:rPr>
+          <w:t>12</w:t>
+        </w:r>
+        <w:r>
+          <w:rPr>
+            <w:noProof/>
+            <w:webHidden/>
+          </w:rPr>
+          <w:fldChar w:fldCharType="end"/>
+        </w:r>
+      </w:hyperlink>
+    </w:p>
+    <w:p>
+      <w:pPr>
+        <w:pStyle w:val="TOC2"/>
+        <w:rPr>
+          <w:rFonts w:ascii="Aptos" w:hAnsi="Aptos" w:cs="Cordia New"/>
+          <w:sz w:val="22"/>
+        </w:rPr>
+      </w:pPr>
+      <w:hyperlink w:anchor="_Toc181141027" w:history="1">
+        <w:r>
+          <w:rPr>
             <w:rStyle w:val="Hyperlink"/>
-            <w:noProof/>
-          </w:rPr>
-          <w:t>Nhiệm vụ đồ án</w:t>
-        </w:r>
-        <w:r>
-          <w:rPr>
-            <w:noProof/>
+            <w:bCs/>
+          </w:rPr>
+          <w:t xml:space="preserve">1.3. </w:t>
+        </w:r>
+        <w:r>
+          <w:rPr>
+            <w:rStyle w:val="Hyperlink"/>
+          </w:rPr>
+          <w:t>Mục tiêu nghiên cứu</w:t>
+        </w:r>
+        <w:r>
+          <w:rPr>
             <w:webHidden/>
           </w:rPr>
           <w:tab/>
         </w:r>
         <w:r>
           <w:rPr>
-            <w:noProof/>
             <w:webHidden/>
           </w:rPr>
           <w:fldChar w:fldCharType="begin"/>
         </w:r>
         <w:r>
           <w:rPr>
-            <w:noProof/>
-            <w:webHidden/>
-          </w:rPr>
-          <w:instrText xml:space="preserve"> PAGEREF _Toc180956858 \h </w:instrText>
-        </w:r>
-        <w:r>
-          <w:rPr>
-            <w:noProof/>
-            <w:webHidden/>
-          </w:rPr>
-        </w:r>
-        <w:r>
-          <w:rPr>
-            <w:noProof/>
+            <w:webHidden/>
+          </w:rPr>
+          <w:instrText xml:space="preserve"> PAGEREF _Toc181141027 \h </w:instrText>
+        </w:r>
+        <w:r>
+          <w:rPr>
+            <w:webHidden/>
+          </w:rPr>
+        </w:r>
+        <w:r>
+          <w:rPr>
             <w:webHidden/>
           </w:rPr>
           <w:fldChar w:fldCharType="separate"/>
         </w:r>
         <w:r>
           <w:rPr>
-            <w:noProof/>
-            <w:webHidden/>
-          </w:rPr>
-          <w:t>11</w:t>
-        </w:r>
-        <w:r>
-          <w:rPr>
-            <w:noProof/>
+            <w:webHidden/>
+          </w:rPr>
+          <w:t>13</w:t>
+        </w:r>
+        <w:r>
+          <w:rPr>
             <w:webHidden/>
           </w:rPr>
           <w:fldChar w:fldCharType="end"/>
@@ -3347,7 +3516,7 @@
           <w:sz w:val="22"/>
         </w:rPr>
       </w:pPr>
-      <w:hyperlink w:anchor="_Toc180956859" w:history="1">
+      <w:hyperlink w:anchor="_Toc181141028" w:history="1">
         <w:r>
           <w:rPr>
             <w:rStyle w:val="Hyperlink"/>
@@ -3355,33 +3524,17 @@
             <w:iCs/>
             <w:noProof/>
           </w:rPr>
-          <w:t>1.2.1.</w:t>
-        </w:r>
-        <w:r>
-          <w:rPr>
-            <w:rFonts w:ascii="Aptos" w:hAnsi="Aptos" w:cs="Cordia New"/>
-            <w:noProof/>
-            <w:sz w:val="22"/>
+          <w:t>1.3.1. Mục tiêu tổng quát</w:t>
+        </w:r>
+        <w:r>
+          <w:rPr>
+            <w:noProof/>
+            <w:webHidden/>
           </w:rPr>
           <w:tab/>
         </w:r>
         <w:r>
           <w:rPr>
-            <w:rStyle w:val="Hyperlink"/>
-            <w:i/>
-            <w:noProof/>
-          </w:rPr>
-          <w:t>Tính cấp thiết và lý do hình thành đề tài</w:t>
-        </w:r>
-        <w:r>
-          <w:rPr>
-            <w:noProof/>
-            <w:webHidden/>
-          </w:rPr>
-          <w:tab/>
-        </w:r>
-        <w:r>
-          <w:rPr>
             <w:noProof/>
             <w:webHidden/>
           </w:rPr>
@@ -3392,7 +3545,7 @@
             <w:noProof/>
             <w:webHidden/>
           </w:rPr>
-          <w:instrText xml:space="preserve"> PAGEREF _Toc180956859 \h </w:instrText>
+          <w:instrText xml:space="preserve"> PAGEREF _Toc181141028 \h </w:instrText>
         </w:r>
         <w:r>
           <w:rPr>
@@ -3412,7 +3565,7 @@
             <w:noProof/>
             <w:webHidden/>
           </w:rPr>
-          <w:t>11</w:t>
+          <w:t>13</w:t>
         </w:r>
         <w:r>
           <w:rPr>
@@ -3432,7 +3585,7 @@
           <w:sz w:val="22"/>
         </w:rPr>
       </w:pPr>
-      <w:hyperlink w:anchor="_Toc180956860" w:history="1">
+      <w:hyperlink w:anchor="_Toc181141029" w:history="1">
         <w:r>
           <w:rPr>
             <w:rStyle w:val="Hyperlink"/>
@@ -3440,7 +3593,7 @@
             <w:iCs/>
             <w:noProof/>
           </w:rPr>
-          <w:t>1.2.2. Ý nghĩa khoa học và thực tiễn của đề tài</w:t>
+          <w:t>1.3.2. Mục tiêu cụ thể</w:t>
         </w:r>
         <w:r>
           <w:rPr>
@@ -3461,7 +3614,7 @@
             <w:noProof/>
             <w:webHidden/>
           </w:rPr>
-          <w:instrText xml:space="preserve"> PAGEREF _Toc180956860 \h </w:instrText>
+          <w:instrText xml:space="preserve"> PAGEREF _Toc181141029 \h </w:instrText>
         </w:r>
         <w:r>
           <w:rPr>
@@ -3481,7 +3634,7 @@
             <w:noProof/>
             <w:webHidden/>
           </w:rPr>
-          <w:t>12</w:t>
+          <w:t>13</w:t>
         </w:r>
         <w:r>
           <w:rPr>
@@ -3495,27 +3648,79 @@
     <w:p>
       <w:pPr>
         <w:pStyle w:val="TOC2"/>
+        <w:rPr>
+          <w:rFonts w:ascii="Aptos" w:hAnsi="Aptos" w:cs="Cordia New"/>
+          <w:sz w:val="22"/>
+        </w:rPr>
+      </w:pPr>
+      <w:hyperlink w:anchor="_Toc181141030" w:history="1">
+        <w:r>
+          <w:rPr>
+            <w:rStyle w:val="Hyperlink"/>
+          </w:rPr>
+          <w:t>1.4. Đối tượng và phạm vi giới hạn</w:t>
+        </w:r>
+        <w:r>
+          <w:rPr>
+            <w:webHidden/>
+          </w:rPr>
+          <w:tab/>
+        </w:r>
+        <w:r>
+          <w:rPr>
+            <w:webHidden/>
+          </w:rPr>
+          <w:fldChar w:fldCharType="begin"/>
+        </w:r>
+        <w:r>
+          <w:rPr>
+            <w:webHidden/>
+          </w:rPr>
+          <w:instrText xml:space="preserve"> PAGEREF _Toc181141030 \h </w:instrText>
+        </w:r>
+        <w:r>
+          <w:rPr>
+            <w:webHidden/>
+          </w:rPr>
+        </w:r>
+        <w:r>
+          <w:rPr>
+            <w:webHidden/>
+          </w:rPr>
+          <w:fldChar w:fldCharType="separate"/>
+        </w:r>
+        <w:r>
+          <w:rPr>
+            <w:webHidden/>
+          </w:rPr>
+          <w:t>13</w:t>
+        </w:r>
+        <w:r>
+          <w:rPr>
+            <w:webHidden/>
+          </w:rPr>
+          <w:fldChar w:fldCharType="end"/>
+        </w:r>
+      </w:hyperlink>
+    </w:p>
+    <w:p>
+      <w:pPr>
+        <w:pStyle w:val="TOC3"/>
         <w:rPr>
           <w:rFonts w:ascii="Aptos" w:hAnsi="Aptos" w:cs="Cordia New"/>
           <w:noProof/>
           <w:sz w:val="22"/>
         </w:rPr>
       </w:pPr>
-      <w:hyperlink w:anchor="_Toc180956861" w:history="1">
+      <w:hyperlink w:anchor="_Toc181141031" w:history="1">
         <w:r>
           <w:rPr>
             <w:rStyle w:val="Hyperlink"/>
-            <w:bCs/>
-            <w:noProof/>
-          </w:rPr>
-          <w:t xml:space="preserve">1.3. </w:t>
-        </w:r>
-        <w:r>
-          <w:rPr>
-            <w:rStyle w:val="Hyperlink"/>
-            <w:noProof/>
-          </w:rPr>
-          <w:t>Mục tiêu nghiên cứu</w:t>
+            <w:i/>
+            <w:iCs/>
+            <w:noProof/>
+          </w:rPr>
+          <w:t>1.4.1.  Đối tượng</w:t>
         </w:r>
         <w:r>
           <w:rPr>
@@ -3536,7 +3741,7 @@
             <w:noProof/>
             <w:webHidden/>
           </w:rPr>
-          <w:instrText xml:space="preserve"> PAGEREF _Toc180956861 \h </w:instrText>
+          <w:instrText xml:space="preserve"> PAGEREF _Toc181141031 \h </w:instrText>
         </w:r>
         <w:r>
           <w:rPr>
@@ -3576,7 +3781,7 @@
           <w:sz w:val="22"/>
         </w:rPr>
       </w:pPr>
-      <w:hyperlink w:anchor="_Toc180956862" w:history="1">
+      <w:hyperlink w:anchor="_Toc181141032" w:history="1">
         <w:r>
           <w:rPr>
             <w:rStyle w:val="Hyperlink"/>
@@ -3584,17 +3789,34 @@
             <w:iCs/>
             <w:noProof/>
           </w:rPr>
-          <w:t>1.3.1. Mục tiêu tổng quát</w:t>
-        </w:r>
-        <w:r>
-          <w:rPr>
-            <w:noProof/>
-            <w:webHidden/>
+          <w:t>1.4.2.</w:t>
+        </w:r>
+        <w:r>
+          <w:rPr>
+            <w:rFonts w:ascii="Aptos" w:hAnsi="Aptos" w:cs="Cordia New"/>
+            <w:noProof/>
+            <w:sz w:val="22"/>
           </w:rPr>
           <w:tab/>
         </w:r>
         <w:r>
           <w:rPr>
+            <w:rStyle w:val="Hyperlink"/>
+            <w:i/>
+            <w:iCs/>
+            <w:noProof/>
+          </w:rPr>
+          <w:t>Phạm vi giới hạn</w:t>
+        </w:r>
+        <w:r>
+          <w:rPr>
+            <w:noProof/>
+            <w:webHidden/>
+          </w:rPr>
+          <w:tab/>
+        </w:r>
+        <w:r>
+          <w:rPr>
             <w:noProof/>
             <w:webHidden/>
           </w:rPr>
@@ -3605,7 +3827,7 @@
             <w:noProof/>
             <w:webHidden/>
           </w:rPr>
-          <w:instrText xml:space="preserve"> PAGEREF _Toc180956862 \h </w:instrText>
+          <w:instrText xml:space="preserve"> PAGEREF _Toc181141032 \h </w:instrText>
         </w:r>
         <w:r>
           <w:rPr>
@@ -3630,6 +3852,77 @@
         <w:r>
           <w:rPr>
             <w:noProof/>
+            <w:webHidden/>
+          </w:rPr>
+          <w:fldChar w:fldCharType="end"/>
+        </w:r>
+      </w:hyperlink>
+    </w:p>
+    <w:p>
+      <w:pPr>
+        <w:pStyle w:val="TOC2"/>
+        <w:rPr>
+          <w:rFonts w:ascii="Aptos" w:hAnsi="Aptos" w:cs="Cordia New"/>
+          <w:sz w:val="22"/>
+        </w:rPr>
+      </w:pPr>
+      <w:hyperlink w:anchor="_Toc181141033" w:history="1">
+        <w:r>
+          <w:rPr>
+            <w:rStyle w:val="Hyperlink"/>
+          </w:rPr>
+          <w:t>1.5.</w:t>
+        </w:r>
+        <w:r>
+          <w:rPr>
+            <w:rFonts w:ascii="Aptos" w:hAnsi="Aptos" w:cs="Cordia New"/>
+            <w:sz w:val="22"/>
+          </w:rPr>
+          <w:tab/>
+        </w:r>
+        <w:r>
+          <w:rPr>
+            <w:rStyle w:val="Hyperlink"/>
+          </w:rPr>
+          <w:t>Phương pháp nghiên cứu</w:t>
+        </w:r>
+        <w:r>
+          <w:rPr>
+            <w:webHidden/>
+          </w:rPr>
+          <w:tab/>
+        </w:r>
+        <w:r>
+          <w:rPr>
+            <w:webHidden/>
+          </w:rPr>
+          <w:fldChar w:fldCharType="begin"/>
+        </w:r>
+        <w:r>
+          <w:rPr>
+            <w:webHidden/>
+          </w:rPr>
+          <w:instrText xml:space="preserve"> PAGEREF _Toc181141033 \h </w:instrText>
+        </w:r>
+        <w:r>
+          <w:rPr>
+            <w:webHidden/>
+          </w:rPr>
+        </w:r>
+        <w:r>
+          <w:rPr>
+            <w:webHidden/>
+          </w:rPr>
+          <w:fldChar w:fldCharType="separate"/>
+        </w:r>
+        <w:r>
+          <w:rPr>
+            <w:webHidden/>
+          </w:rPr>
+          <w:t>14</w:t>
+        </w:r>
+        <w:r>
+          <w:rPr>
             <w:webHidden/>
           </w:rPr>
           <w:fldChar w:fldCharType="end"/>
@@ -3645,7 +3938,7 @@
           <w:sz w:val="22"/>
         </w:rPr>
       </w:pPr>
-      <w:hyperlink w:anchor="_Toc180956863" w:history="1">
+      <w:hyperlink w:anchor="_Toc181141034" w:history="1">
         <w:r>
           <w:rPr>
             <w:rStyle w:val="Hyperlink"/>
@@ -3653,17 +3946,34 @@
             <w:iCs/>
             <w:noProof/>
           </w:rPr>
-          <w:t>1.3.2. Mục tiêu cụ thể</w:t>
-        </w:r>
-        <w:r>
-          <w:rPr>
-            <w:noProof/>
-            <w:webHidden/>
+          <w:t>1.5.1.</w:t>
+        </w:r>
+        <w:r>
+          <w:rPr>
+            <w:rFonts w:ascii="Aptos" w:hAnsi="Aptos" w:cs="Cordia New"/>
+            <w:noProof/>
+            <w:sz w:val="22"/>
           </w:rPr>
           <w:tab/>
         </w:r>
         <w:r>
           <w:rPr>
+            <w:rStyle w:val="Hyperlink"/>
+            <w:i/>
+            <w:iCs/>
+            <w:noProof/>
+          </w:rPr>
+          <w:t>Phương pháp nghiên cứu sơ bộ</w:t>
+        </w:r>
+        <w:r>
+          <w:rPr>
+            <w:noProof/>
+            <w:webHidden/>
+          </w:rPr>
+          <w:tab/>
+        </w:r>
+        <w:r>
+          <w:rPr>
             <w:noProof/>
             <w:webHidden/>
           </w:rPr>
@@ -3674,7 +3984,7 @@
             <w:noProof/>
             <w:webHidden/>
           </w:rPr>
-          <w:instrText xml:space="preserve"> PAGEREF _Toc180956863 \h </w:instrText>
+          <w:instrText xml:space="preserve"> PAGEREF _Toc181141034 \h </w:instrText>
         </w:r>
         <w:r>
           <w:rPr>
@@ -3694,7 +4004,7 @@
             <w:noProof/>
             <w:webHidden/>
           </w:rPr>
-          <w:t>13</w:t>
+          <w:t>14</w:t>
         </w:r>
         <w:r>
           <w:rPr>
@@ -3707,30 +4017,49 @@
     </w:p>
     <w:p>
       <w:pPr>
-        <w:pStyle w:val="TOC2"/>
+        <w:pStyle w:val="TOC3"/>
         <w:rPr>
           <w:rFonts w:ascii="Aptos" w:hAnsi="Aptos" w:cs="Cordia New"/>
           <w:noProof/>
           <w:sz w:val="22"/>
         </w:rPr>
       </w:pPr>
-      <w:hyperlink w:anchor="_Toc180956864" w:history="1">
+      <w:hyperlink w:anchor="_Toc181141035" w:history="1">
         <w:r>
           <w:rPr>
             <w:rStyle w:val="Hyperlink"/>
-            <w:noProof/>
-          </w:rPr>
-          <w:t>1.4. Đối tượng và phạm vi giới hạn</w:t>
-        </w:r>
-        <w:r>
-          <w:rPr>
-            <w:noProof/>
-            <w:webHidden/>
+            <w:i/>
+            <w:iCs/>
+            <w:noProof/>
+          </w:rPr>
+          <w:t>1.5.2.</w:t>
+        </w:r>
+        <w:r>
+          <w:rPr>
+            <w:rFonts w:ascii="Aptos" w:hAnsi="Aptos" w:cs="Cordia New"/>
+            <w:noProof/>
+            <w:sz w:val="22"/>
           </w:rPr>
           <w:tab/>
         </w:r>
         <w:r>
           <w:rPr>
+            <w:rStyle w:val="Hyperlink"/>
+            <w:i/>
+            <w:iCs/>
+            <w:noProof/>
+          </w:rPr>
+          <w:t>Phương pháp nghiên cứu tài liệu</w:t>
+        </w:r>
+        <w:r>
+          <w:rPr>
+            <w:noProof/>
+            <w:webHidden/>
+          </w:rPr>
+          <w:tab/>
+        </w:r>
+        <w:r>
+          <w:rPr>
             <w:noProof/>
             <w:webHidden/>
           </w:rPr>
@@ -3741,7 +4070,7 @@
             <w:noProof/>
             <w:webHidden/>
           </w:rPr>
-          <w:instrText xml:space="preserve"> PAGEREF _Toc180956864 \h </w:instrText>
+          <w:instrText xml:space="preserve"> PAGEREF _Toc181141035 \h </w:instrText>
         </w:r>
         <w:r>
           <w:rPr>
@@ -3761,7 +4090,7 @@
             <w:noProof/>
             <w:webHidden/>
           </w:rPr>
-          <w:t>13</w:t>
+          <w:t>14</w:t>
         </w:r>
         <w:r>
           <w:rPr>
@@ -3781,7 +4110,7 @@
           <w:sz w:val="22"/>
         </w:rPr>
       </w:pPr>
-      <w:hyperlink w:anchor="_Toc180956865" w:history="1">
+      <w:hyperlink w:anchor="_Toc181141036" w:history="1">
         <w:r>
           <w:rPr>
             <w:rStyle w:val="Hyperlink"/>
@@ -3789,17 +4118,34 @@
             <w:iCs/>
             <w:noProof/>
           </w:rPr>
-          <w:t>1.4.1.  Đối tượng</w:t>
-        </w:r>
-        <w:r>
-          <w:rPr>
-            <w:noProof/>
-            <w:webHidden/>
+          <w:t>1.5.3.</w:t>
+        </w:r>
+        <w:r>
+          <w:rPr>
+            <w:rFonts w:ascii="Aptos" w:hAnsi="Aptos" w:cs="Cordia New"/>
+            <w:noProof/>
+            <w:sz w:val="22"/>
           </w:rPr>
           <w:tab/>
         </w:r>
         <w:r>
           <w:rPr>
+            <w:rStyle w:val="Hyperlink"/>
+            <w:i/>
+            <w:iCs/>
+            <w:noProof/>
+          </w:rPr>
+          <w:t>Phương pháp nghiên cứu thống kê</w:t>
+        </w:r>
+        <w:r>
+          <w:rPr>
+            <w:noProof/>
+            <w:webHidden/>
+          </w:rPr>
+          <w:tab/>
+        </w:r>
+        <w:r>
+          <w:rPr>
             <w:noProof/>
             <w:webHidden/>
           </w:rPr>
@@ -3810,7 +4156,7 @@
             <w:noProof/>
             <w:webHidden/>
           </w:rPr>
-          <w:instrText xml:space="preserve"> PAGEREF _Toc180956865 \h </w:instrText>
+          <w:instrText xml:space="preserve"> PAGEREF _Toc181141036 \h </w:instrText>
         </w:r>
         <w:r>
           <w:rPr>
@@ -3830,7 +4176,7 @@
             <w:noProof/>
             <w:webHidden/>
           </w:rPr>
-          <w:t>13</w:t>
+          <w:t>14</w:t>
         </w:r>
         <w:r>
           <w:rPr>
@@ -3850,7 +4196,7 @@
           <w:sz w:val="22"/>
         </w:rPr>
       </w:pPr>
-      <w:hyperlink w:anchor="_Toc180956866" w:history="1">
+      <w:hyperlink w:anchor="_Toc181141037" w:history="1">
         <w:r>
           <w:rPr>
             <w:rStyle w:val="Hyperlink"/>
@@ -3858,7 +4204,7 @@
             <w:iCs/>
             <w:noProof/>
           </w:rPr>
-          <w:t>1.4.2.</w:t>
+          <w:t>1.5.4.</w:t>
         </w:r>
         <w:r>
           <w:rPr>
@@ -3875,7 +4221,7 @@
             <w:iCs/>
             <w:noProof/>
           </w:rPr>
-          <w:t>Phạm vi giới hạn</w:t>
+          <w:t>Phương pháp nghiên cứu thực nghiệm</w:t>
         </w:r>
         <w:r>
           <w:rPr>
@@ -3896,7 +4242,7 @@
             <w:noProof/>
             <w:webHidden/>
           </w:rPr>
-          <w:instrText xml:space="preserve"> PAGEREF _Toc180956866 \h </w:instrText>
+          <w:instrText xml:space="preserve"> PAGEREF _Toc181141037 \h </w:instrText>
         </w:r>
         <w:r>
           <w:rPr>
@@ -3929,20 +4275,22 @@
     </w:p>
     <w:p>
       <w:pPr>
-        <w:pStyle w:val="TOC2"/>
+        <w:pStyle w:val="TOC3"/>
         <w:rPr>
           <w:rFonts w:ascii="Aptos" w:hAnsi="Aptos" w:cs="Cordia New"/>
           <w:noProof/>
           <w:sz w:val="22"/>
         </w:rPr>
       </w:pPr>
-      <w:hyperlink w:anchor="_Toc180956867" w:history="1">
+      <w:hyperlink w:anchor="_Toc181141038" w:history="1">
         <w:r>
           <w:rPr>
             <w:rStyle w:val="Hyperlink"/>
-            <w:noProof/>
-          </w:rPr>
-          <w:t>1.5.</w:t>
+            <w:i/>
+            <w:iCs/>
+            <w:noProof/>
+          </w:rPr>
+          <w:t>1.5.5.</w:t>
         </w:r>
         <w:r>
           <w:rPr>
@@ -3955,9 +4303,11 @@
         <w:r>
           <w:rPr>
             <w:rStyle w:val="Hyperlink"/>
-            <w:noProof/>
-          </w:rPr>
-          <w:t>Phương pháp nghiên cứu</w:t>
+            <w:i/>
+            <w:iCs/>
+            <w:noProof/>
+          </w:rPr>
+          <w:t>Phương pháp đánh giá</w:t>
         </w:r>
         <w:r>
           <w:rPr>
@@ -3978,7 +4328,7 @@
             <w:noProof/>
             <w:webHidden/>
           </w:rPr>
-          <w:instrText xml:space="preserve"> PAGEREF _Toc180956867 \h </w:instrText>
+          <w:instrText xml:space="preserve"> PAGEREF _Toc181141038 \h </w:instrText>
         </w:r>
         <w:r>
           <w:rPr>
@@ -3998,11 +4348,82 @@
             <w:noProof/>
             <w:webHidden/>
           </w:rPr>
-          <w:t>14</w:t>
-        </w:r>
-        <w:r>
-          <w:rPr>
-            <w:noProof/>
+          <w:t>15</w:t>
+        </w:r>
+        <w:r>
+          <w:rPr>
+            <w:noProof/>
+            <w:webHidden/>
+          </w:rPr>
+          <w:fldChar w:fldCharType="end"/>
+        </w:r>
+      </w:hyperlink>
+    </w:p>
+    <w:p>
+      <w:pPr>
+        <w:pStyle w:val="TOC2"/>
+        <w:rPr>
+          <w:rFonts w:ascii="Aptos" w:hAnsi="Aptos" w:cs="Cordia New"/>
+          <w:sz w:val="22"/>
+        </w:rPr>
+      </w:pPr>
+      <w:hyperlink w:anchor="_Toc181141039" w:history="1">
+        <w:r>
+          <w:rPr>
+            <w:rStyle w:val="Hyperlink"/>
+          </w:rPr>
+          <w:t>1.6.</w:t>
+        </w:r>
+        <w:r>
+          <w:rPr>
+            <w:rFonts w:ascii="Aptos" w:hAnsi="Aptos" w:cs="Cordia New"/>
+            <w:sz w:val="22"/>
+          </w:rPr>
+          <w:tab/>
+        </w:r>
+        <w:r>
+          <w:rPr>
+            <w:rStyle w:val="Hyperlink"/>
+          </w:rPr>
+          <w:t>Những đóng góp nghiên cứu của đề tài</w:t>
+        </w:r>
+        <w:r>
+          <w:rPr>
+            <w:webHidden/>
+          </w:rPr>
+          <w:tab/>
+        </w:r>
+        <w:r>
+          <w:rPr>
+            <w:webHidden/>
+          </w:rPr>
+          <w:fldChar w:fldCharType="begin"/>
+        </w:r>
+        <w:r>
+          <w:rPr>
+            <w:webHidden/>
+          </w:rPr>
+          <w:instrText xml:space="preserve"> PAGEREF _Toc181141039 \h </w:instrText>
+        </w:r>
+        <w:r>
+          <w:rPr>
+            <w:webHidden/>
+          </w:rPr>
+        </w:r>
+        <w:r>
+          <w:rPr>
+            <w:webHidden/>
+          </w:rPr>
+          <w:fldChar w:fldCharType="separate"/>
+        </w:r>
+        <w:r>
+          <w:rPr>
+            <w:webHidden/>
+          </w:rPr>
+          <w:t>15</w:t>
+        </w:r>
+        <w:r>
+          <w:rPr>
             <w:webHidden/>
           </w:rPr>
           <w:fldChar w:fldCharType="end"/>
@@ -4018,7 +4439,7 @@
           <w:sz w:val="22"/>
         </w:rPr>
       </w:pPr>
-      <w:hyperlink w:anchor="_Toc180956868" w:history="1">
+      <w:hyperlink w:anchor="_Toc181141040" w:history="1">
         <w:r>
           <w:rPr>
             <w:rStyle w:val="Hyperlink"/>
@@ -4026,7 +4447,7 @@
             <w:iCs/>
             <w:noProof/>
           </w:rPr>
-          <w:t>1.5.1.</w:t>
+          <w:t>1.6.1.</w:t>
         </w:r>
         <w:r>
           <w:rPr>
@@ -4043,7 +4464,7 @@
             <w:iCs/>
             <w:noProof/>
           </w:rPr>
-          <w:t>Phương pháp nghiên cứu sơ bộ</w:t>
+          <w:t>Trong lĩnh vực học thuật</w:t>
         </w:r>
         <w:r>
           <w:rPr>
@@ -4064,7 +4485,7 @@
             <w:noProof/>
             <w:webHidden/>
           </w:rPr>
-          <w:instrText xml:space="preserve"> PAGEREF _Toc180956868 \h </w:instrText>
+          <w:instrText xml:space="preserve"> PAGEREF _Toc181141040 \h </w:instrText>
         </w:r>
         <w:r>
           <w:rPr>
@@ -4084,7 +4505,7 @@
             <w:noProof/>
             <w:webHidden/>
           </w:rPr>
-          <w:t>14</w:t>
+          <w:t>15</w:t>
         </w:r>
         <w:r>
           <w:rPr>
@@ -4104,7 +4525,7 @@
           <w:sz w:val="22"/>
         </w:rPr>
       </w:pPr>
-      <w:hyperlink w:anchor="_Toc180956869" w:history="1">
+      <w:hyperlink w:anchor="_Toc181141041" w:history="1">
         <w:r>
           <w:rPr>
             <w:rStyle w:val="Hyperlink"/>
@@ -4112,7 +4533,7 @@
             <w:iCs/>
             <w:noProof/>
           </w:rPr>
-          <w:t>1.5.2.</w:t>
+          <w:t>1.6.2.</w:t>
         </w:r>
         <w:r>
           <w:rPr>
@@ -4129,7 +4550,7 @@
             <w:iCs/>
             <w:noProof/>
           </w:rPr>
-          <w:t>Phương pháp nghiên cứu tài liệu</w:t>
+          <w:t>Trong thực tiễn kinh doanh</w:t>
         </w:r>
         <w:r>
           <w:rPr>
@@ -4150,7 +4571,7 @@
             <w:noProof/>
             <w:webHidden/>
           </w:rPr>
-          <w:instrText xml:space="preserve"> PAGEREF _Toc180956869 \h </w:instrText>
+          <w:instrText xml:space="preserve"> PAGEREF _Toc181141041 \h </w:instrText>
         </w:r>
         <w:r>
           <w:rPr>
@@ -4170,11 +4591,82 @@
             <w:noProof/>
             <w:webHidden/>
           </w:rPr>
-          <w:t>14</w:t>
-        </w:r>
-        <w:r>
-          <w:rPr>
-            <w:noProof/>
+          <w:t>15</w:t>
+        </w:r>
+        <w:r>
+          <w:rPr>
+            <w:noProof/>
+            <w:webHidden/>
+          </w:rPr>
+          <w:fldChar w:fldCharType="end"/>
+        </w:r>
+      </w:hyperlink>
+    </w:p>
+    <w:p>
+      <w:pPr>
+        <w:pStyle w:val="TOC2"/>
+        <w:rPr>
+          <w:rFonts w:ascii="Aptos" w:hAnsi="Aptos" w:cs="Cordia New"/>
+          <w:sz w:val="22"/>
+        </w:rPr>
+      </w:pPr>
+      <w:hyperlink w:anchor="_Toc181141042" w:history="1">
+        <w:r>
+          <w:rPr>
+            <w:rStyle w:val="Hyperlink"/>
+          </w:rPr>
+          <w:t>1.7.</w:t>
+        </w:r>
+        <w:r>
+          <w:rPr>
+            <w:rFonts w:ascii="Aptos" w:hAnsi="Aptos" w:cs="Cordia New"/>
+            <w:sz w:val="22"/>
+          </w:rPr>
+          <w:tab/>
+        </w:r>
+        <w:r>
+          <w:rPr>
+            <w:rStyle w:val="Hyperlink"/>
+          </w:rPr>
+          <w:t>Cấu trúc đồ án</w:t>
+        </w:r>
+        <w:r>
+          <w:rPr>
+            <w:webHidden/>
+          </w:rPr>
+          <w:tab/>
+        </w:r>
+        <w:r>
+          <w:rPr>
+            <w:webHidden/>
+          </w:rPr>
+          <w:fldChar w:fldCharType="begin"/>
+        </w:r>
+        <w:r>
+          <w:rPr>
+            <w:webHidden/>
+          </w:rPr>
+          <w:instrText xml:space="preserve"> PAGEREF _Toc181141042 \h </w:instrText>
+        </w:r>
+        <w:r>
+          <w:rPr>
+            <w:webHidden/>
+          </w:rPr>
+        </w:r>
+        <w:r>
+          <w:rPr>
+            <w:webHidden/>
+          </w:rPr>
+          <w:fldChar w:fldCharType="separate"/>
+        </w:r>
+        <w:r>
+          <w:rPr>
+            <w:webHidden/>
+          </w:rPr>
+          <w:t>15</w:t>
+        </w:r>
+        <w:r>
+          <w:rPr>
             <w:webHidden/>
           </w:rPr>
           <w:fldChar w:fldCharType="end"/>
@@ -4190,7 +4682,7 @@
           <w:sz w:val="22"/>
         </w:rPr>
       </w:pPr>
-      <w:hyperlink w:anchor="_Toc180956870" w:history="1">
+      <w:hyperlink w:anchor="_Toc181141043" w:history="1">
         <w:r>
           <w:rPr>
             <w:rStyle w:val="Hyperlink"/>
@@ -4198,7 +4690,7 @@
             <w:iCs/>
             <w:noProof/>
           </w:rPr>
-          <w:t>1.5.3.</w:t>
+          <w:t>1.7.1.</w:t>
         </w:r>
         <w:r>
           <w:rPr>
@@ -4215,7 +4707,7 @@
             <w:iCs/>
             <w:noProof/>
           </w:rPr>
-          <w:t>Phương pháp nghiên cứu thống kê</w:t>
+          <w:t>Trình bày cấu trúc đồ án</w:t>
         </w:r>
         <w:r>
           <w:rPr>
@@ -4236,7 +4728,7 @@
             <w:noProof/>
             <w:webHidden/>
           </w:rPr>
-          <w:instrText xml:space="preserve"> PAGEREF _Toc180956870 \h </w:instrText>
+          <w:instrText xml:space="preserve"> PAGEREF _Toc181141043 \h </w:instrText>
         </w:r>
         <w:r>
           <w:rPr>
@@ -4256,7 +4748,7 @@
             <w:noProof/>
             <w:webHidden/>
           </w:rPr>
-          <w:t>14</w:t>
+          <w:t>16</w:t>
         </w:r>
         <w:r>
           <w:rPr>
@@ -4276,7 +4768,7 @@
           <w:sz w:val="22"/>
         </w:rPr>
       </w:pPr>
-      <w:hyperlink w:anchor="_Toc180956871" w:history="1">
+      <w:hyperlink w:anchor="_Toc181141044" w:history="1">
         <w:r>
           <w:rPr>
             <w:rStyle w:val="Hyperlink"/>
@@ -4284,7 +4776,7 @@
             <w:iCs/>
             <w:noProof/>
           </w:rPr>
-          <w:t>1.5.4.</w:t>
+          <w:t>1.7.2.</w:t>
         </w:r>
         <w:r>
           <w:rPr>
@@ -4301,7 +4793,7 @@
             <w:iCs/>
             <w:noProof/>
           </w:rPr>
-          <w:t>Phương pháp nghiên cứu thực nghiệm</w:t>
+          <w:t>Tóm tắt từng chương</w:t>
         </w:r>
         <w:r>
           <w:rPr>
@@ -4322,7 +4814,7 @@
             <w:noProof/>
             <w:webHidden/>
           </w:rPr>
-          <w:instrText xml:space="preserve"> PAGEREF _Toc180956871 \h </w:instrText>
+          <w:instrText xml:space="preserve"> PAGEREF _Toc181141044 \h </w:instrText>
         </w:r>
         <w:r>
           <w:rPr>
@@ -4342,11 +4834,130 @@
             <w:noProof/>
             <w:webHidden/>
           </w:rPr>
-          <w:t>15</w:t>
-        </w:r>
-        <w:r>
-          <w:rPr>
-            <w:noProof/>
+          <w:t>16</w:t>
+        </w:r>
+        <w:r>
+          <w:rPr>
+            <w:noProof/>
+            <w:webHidden/>
+          </w:rPr>
+          <w:fldChar w:fldCharType="end"/>
+        </w:r>
+      </w:hyperlink>
+    </w:p>
+    <w:p>
+      <w:pPr>
+        <w:pStyle w:val="TOC1"/>
+        <w:rPr>
+          <w:rFonts w:ascii="Aptos" w:hAnsi="Aptos" w:cs="Cordia New"/>
+          <w:b w:val="0"/>
+          <w:sz w:val="22"/>
+          <w:szCs w:val="22"/>
+        </w:rPr>
+      </w:pPr>
+      <w:hyperlink w:anchor="_Toc181141045" w:history="1">
+        <w:r>
+          <w:rPr>
+            <w:rStyle w:val="Hyperlink"/>
+            <w:lang w:val="vi-VN"/>
+          </w:rPr>
+          <w:t>CHƯƠNG 2. CƠ SỞ LÝ THUYẾT</w:t>
+        </w:r>
+        <w:r>
+          <w:rPr>
+            <w:webHidden/>
+          </w:rPr>
+          <w:tab/>
+        </w:r>
+        <w:r>
+          <w:rPr>
+            <w:webHidden/>
+          </w:rPr>
+          <w:fldChar w:fldCharType="begin"/>
+        </w:r>
+        <w:r>
+          <w:rPr>
+            <w:webHidden/>
+          </w:rPr>
+          <w:instrText xml:space="preserve"> PAGEREF _Toc181141045 \h </w:instrText>
+        </w:r>
+        <w:r>
+          <w:rPr>
+            <w:webHidden/>
+          </w:rPr>
+        </w:r>
+        <w:r>
+          <w:rPr>
+            <w:webHidden/>
+          </w:rPr>
+          <w:fldChar w:fldCharType="separate"/>
+        </w:r>
+        <w:r>
+          <w:rPr>
+            <w:webHidden/>
+          </w:rPr>
+          <w:t>17</w:t>
+        </w:r>
+        <w:r>
+          <w:rPr>
+            <w:webHidden/>
+          </w:rPr>
+          <w:fldChar w:fldCharType="end"/>
+        </w:r>
+      </w:hyperlink>
+    </w:p>
+    <w:p>
+      <w:pPr>
+        <w:pStyle w:val="TOC2"/>
+        <w:rPr>
+          <w:rFonts w:ascii="Aptos" w:hAnsi="Aptos" w:cs="Cordia New"/>
+          <w:sz w:val="22"/>
+        </w:rPr>
+      </w:pPr>
+      <w:hyperlink w:anchor="_Toc181141046" w:history="1">
+        <w:r>
+          <w:rPr>
+            <w:rStyle w:val="Hyperlink"/>
+          </w:rPr>
+          <w:t>2.1. Web Scraping</w:t>
+        </w:r>
+        <w:r>
+          <w:rPr>
+            <w:webHidden/>
+          </w:rPr>
+          <w:tab/>
+        </w:r>
+        <w:r>
+          <w:rPr>
+            <w:webHidden/>
+          </w:rPr>
+          <w:fldChar w:fldCharType="begin"/>
+        </w:r>
+        <w:r>
+          <w:rPr>
+            <w:webHidden/>
+          </w:rPr>
+          <w:instrText xml:space="preserve"> PAGEREF _Toc181141046 \h </w:instrText>
+        </w:r>
+        <w:r>
+          <w:rPr>
+            <w:webHidden/>
+          </w:rPr>
+        </w:r>
+        <w:r>
+          <w:rPr>
+            <w:webHidden/>
+          </w:rPr>
+          <w:fldChar w:fldCharType="separate"/>
+        </w:r>
+        <w:r>
+          <w:rPr>
+            <w:webHidden/>
+          </w:rPr>
+          <w:t>17</w:t>
+        </w:r>
+        <w:r>
+          <w:rPr>
             <w:webHidden/>
           </w:rPr>
           <w:fldChar w:fldCharType="end"/>
@@ -4362,7 +4973,7 @@
           <w:sz w:val="22"/>
         </w:rPr>
       </w:pPr>
-      <w:hyperlink w:anchor="_Toc180956872" w:history="1">
+      <w:hyperlink w:anchor="_Toc181141047" w:history="1">
         <w:r>
           <w:rPr>
             <w:rStyle w:val="Hyperlink"/>
@@ -4370,16 +4981,137 @@
             <w:iCs/>
             <w:noProof/>
           </w:rPr>
-          <w:t>1.5.5.</w:t>
-        </w:r>
-        <w:r>
-          <w:rPr>
-            <w:rFonts w:ascii="Aptos" w:hAnsi="Aptos" w:cs="Cordia New"/>
-            <w:noProof/>
-            <w:sz w:val="22"/>
+          <w:t>2.1.1. Khái niệm</w:t>
+        </w:r>
+        <w:r>
+          <w:rPr>
+            <w:noProof/>
+            <w:webHidden/>
           </w:rPr>
           <w:tab/>
         </w:r>
+        <w:r>
+          <w:rPr>
+            <w:noProof/>
+            <w:webHidden/>
+          </w:rPr>
+          <w:fldChar w:fldCharType="begin"/>
+        </w:r>
+        <w:r>
+          <w:rPr>
+            <w:noProof/>
+            <w:webHidden/>
+          </w:rPr>
+          <w:instrText xml:space="preserve"> PAGEREF _Toc181141047 \h </w:instrText>
+        </w:r>
+        <w:r>
+          <w:rPr>
+            <w:noProof/>
+            <w:webHidden/>
+          </w:rPr>
+        </w:r>
+        <w:r>
+          <w:rPr>
+            <w:noProof/>
+            <w:webHidden/>
+          </w:rPr>
+          <w:fldChar w:fldCharType="separate"/>
+        </w:r>
+        <w:r>
+          <w:rPr>
+            <w:noProof/>
+            <w:webHidden/>
+          </w:rPr>
+          <w:t>17</w:t>
+        </w:r>
+        <w:r>
+          <w:rPr>
+            <w:noProof/>
+            <w:webHidden/>
+          </w:rPr>
+          <w:fldChar w:fldCharType="end"/>
+        </w:r>
+      </w:hyperlink>
+    </w:p>
+    <w:p>
+      <w:pPr>
+        <w:pStyle w:val="TOC3"/>
+        <w:rPr>
+          <w:rFonts w:ascii="Aptos" w:hAnsi="Aptos" w:cs="Cordia New"/>
+          <w:noProof/>
+          <w:sz w:val="22"/>
+        </w:rPr>
+      </w:pPr>
+      <w:hyperlink w:anchor="_Toc181141048" w:history="1">
+        <w:r>
+          <w:rPr>
+            <w:rStyle w:val="Hyperlink"/>
+            <w:bCs/>
+            <w:i/>
+            <w:noProof/>
+          </w:rPr>
+          <w:t>2.1.2. Cách thức hoạt động</w:t>
+        </w:r>
+        <w:r>
+          <w:rPr>
+            <w:noProof/>
+            <w:webHidden/>
+          </w:rPr>
+          <w:tab/>
+        </w:r>
+        <w:r>
+          <w:rPr>
+            <w:noProof/>
+            <w:webHidden/>
+          </w:rPr>
+          <w:fldChar w:fldCharType="begin"/>
+        </w:r>
+        <w:r>
+          <w:rPr>
+            <w:noProof/>
+            <w:webHidden/>
+          </w:rPr>
+          <w:instrText xml:space="preserve"> PAGEREF _Toc181141048 \h </w:instrText>
+        </w:r>
+        <w:r>
+          <w:rPr>
+            <w:noProof/>
+            <w:webHidden/>
+          </w:rPr>
+        </w:r>
+        <w:r>
+          <w:rPr>
+            <w:noProof/>
+            <w:webHidden/>
+          </w:rPr>
+          <w:fldChar w:fldCharType="separate"/>
+        </w:r>
+        <w:r>
+          <w:rPr>
+            <w:noProof/>
+            <w:webHidden/>
+          </w:rPr>
+          <w:t>17</w:t>
+        </w:r>
+        <w:r>
+          <w:rPr>
+            <w:noProof/>
+            <w:webHidden/>
+          </w:rPr>
+          <w:fldChar w:fldCharType="end"/>
+        </w:r>
+      </w:hyperlink>
+    </w:p>
+    <w:p>
+      <w:pPr>
+        <w:pStyle w:val="TOC3"/>
+        <w:rPr>
+          <w:rFonts w:ascii="Aptos" w:hAnsi="Aptos" w:cs="Cordia New"/>
+          <w:noProof/>
+          <w:sz w:val="22"/>
+        </w:rPr>
+      </w:pPr>
+      <w:hyperlink w:anchor="_Toc181141049" w:history="1">
         <w:r>
           <w:rPr>
             <w:rStyle w:val="Hyperlink"/>
@@ -4387,7 +5119,7 @@
             <w:iCs/>
             <w:noProof/>
           </w:rPr>
-          <w:t>Phương pháp đánh giá</w:t>
+          <w:t>2.1.3. Ưu điểm</w:t>
         </w:r>
         <w:r>
           <w:rPr>
@@ -4408,7 +5140,7 @@
             <w:noProof/>
             <w:webHidden/>
           </w:rPr>
-          <w:instrText xml:space="preserve"> PAGEREF _Toc180956872 \h </w:instrText>
+          <w:instrText xml:space="preserve"> PAGEREF _Toc181141049 \h </w:instrText>
         </w:r>
         <w:r>
           <w:rPr>
@@ -4428,7 +5160,7 @@
             <w:noProof/>
             <w:webHidden/>
           </w:rPr>
-          <w:t>15</w:t>
+          <w:t>18</w:t>
         </w:r>
         <w:r>
           <w:rPr>
@@ -4441,80 +5173,125 @@
     </w:p>
     <w:p>
       <w:pPr>
-        <w:pStyle w:val="TOC2"/>
+        <w:pStyle w:val="TOC3"/>
         <w:rPr>
           <w:rFonts w:ascii="Aptos" w:hAnsi="Aptos" w:cs="Cordia New"/>
           <w:noProof/>
           <w:sz w:val="22"/>
         </w:rPr>
       </w:pPr>
-      <w:hyperlink w:anchor="_Toc180956873" w:history="1">
+      <w:hyperlink w:anchor="_Toc181141050" w:history="1">
         <w:r>
           <w:rPr>
             <w:rStyle w:val="Hyperlink"/>
-            <w:noProof/>
-          </w:rPr>
-          <w:t>1.6.</w:t>
-        </w:r>
-        <w:r>
-          <w:rPr>
-            <w:rFonts w:ascii="Aptos" w:hAnsi="Aptos" w:cs="Cordia New"/>
-            <w:noProof/>
-            <w:sz w:val="22"/>
+            <w:i/>
+            <w:iCs/>
+            <w:noProof/>
+          </w:rPr>
+          <w:t>2.1.4. Nhược điểm</w:t>
+        </w:r>
+        <w:r>
+          <w:rPr>
+            <w:noProof/>
+            <w:webHidden/>
           </w:rPr>
           <w:tab/>
         </w:r>
         <w:r>
           <w:rPr>
+            <w:noProof/>
+            <w:webHidden/>
+          </w:rPr>
+          <w:fldChar w:fldCharType="begin"/>
+        </w:r>
+        <w:r>
+          <w:rPr>
+            <w:noProof/>
+            <w:webHidden/>
+          </w:rPr>
+          <w:instrText xml:space="preserve"> PAGEREF _Toc181141050 \h </w:instrText>
+        </w:r>
+        <w:r>
+          <w:rPr>
+            <w:noProof/>
+            <w:webHidden/>
+          </w:rPr>
+        </w:r>
+        <w:r>
+          <w:rPr>
+            <w:noProof/>
+            <w:webHidden/>
+          </w:rPr>
+          <w:fldChar w:fldCharType="separate"/>
+        </w:r>
+        <w:r>
+          <w:rPr>
+            <w:noProof/>
+            <w:webHidden/>
+          </w:rPr>
+          <w:t>18</w:t>
+        </w:r>
+        <w:r>
+          <w:rPr>
+            <w:noProof/>
+            <w:webHidden/>
+          </w:rPr>
+          <w:fldChar w:fldCharType="end"/>
+        </w:r>
+      </w:hyperlink>
+    </w:p>
+    <w:p>
+      <w:pPr>
+        <w:pStyle w:val="TOC2"/>
+        <w:rPr>
+          <w:rFonts w:ascii="Aptos" w:hAnsi="Aptos" w:cs="Cordia New"/>
+          <w:sz w:val="22"/>
+        </w:rPr>
+      </w:pPr>
+      <w:hyperlink w:anchor="_Toc181141051" w:history="1">
+        <w:r>
+          <w:rPr>
             <w:rStyle w:val="Hyperlink"/>
-            <w:noProof/>
-          </w:rPr>
-          <w:t>Những đóng góp nghiên cứu của đề tài</w:t>
-        </w:r>
-        <w:r>
-          <w:rPr>
-            <w:noProof/>
+          </w:rPr>
+          <w:t>2.2. Python</w:t>
+        </w:r>
+        <w:r>
+          <w:rPr>
             <w:webHidden/>
           </w:rPr>
           <w:tab/>
         </w:r>
         <w:r>
           <w:rPr>
-            <w:noProof/>
             <w:webHidden/>
           </w:rPr>
           <w:fldChar w:fldCharType="begin"/>
         </w:r>
         <w:r>
           <w:rPr>
-            <w:noProof/>
-            <w:webHidden/>
-          </w:rPr>
-          <w:instrText xml:space="preserve"> PAGEREF _Toc180956873 \h </w:instrText>
-        </w:r>
-        <w:r>
-          <w:rPr>
-            <w:noProof/>
-            <w:webHidden/>
-          </w:rPr>
-        </w:r>
-        <w:r>
-          <w:rPr>
-            <w:noProof/>
+            <w:webHidden/>
+          </w:rPr>
+          <w:instrText xml:space="preserve"> PAGEREF _Toc181141051 \h </w:instrText>
+        </w:r>
+        <w:r>
+          <w:rPr>
+            <w:webHidden/>
+          </w:rPr>
+        </w:r>
+        <w:r>
+          <w:rPr>
             <w:webHidden/>
           </w:rPr>
           <w:fldChar w:fldCharType="separate"/>
         </w:r>
         <w:r>
           <w:rPr>
-            <w:noProof/>
-            <w:webHidden/>
-          </w:rPr>
-          <w:t>15</w:t>
-        </w:r>
-        <w:r>
-          <w:rPr>
-            <w:noProof/>
+            <w:webHidden/>
+          </w:rPr>
+          <w:t>19</w:t>
+        </w:r>
+        <w:r>
+          <w:rPr>
             <w:webHidden/>
           </w:rPr>
           <w:fldChar w:fldCharType="end"/>
@@ -4530,42 +5307,24 @@
           <w:sz w:val="22"/>
         </w:rPr>
       </w:pPr>
-      <w:hyperlink w:anchor="_Toc180956874" w:history="1">
+      <w:hyperlink w:anchor="_Toc181141052" w:history="1">
         <w:r>
           <w:rPr>
             <w:rStyle w:val="Hyperlink"/>
             <w:i/>
-            <w:iCs/>
-            <w:noProof/>
-          </w:rPr>
-          <w:t>1.6.1.</w:t>
-        </w:r>
-        <w:r>
-          <w:rPr>
-            <w:rFonts w:ascii="Aptos" w:hAnsi="Aptos" w:cs="Cordia New"/>
-            <w:noProof/>
-            <w:sz w:val="22"/>
+            <w:noProof/>
+          </w:rPr>
+          <w:t>2.2.1. Khái niệm</w:t>
+        </w:r>
+        <w:r>
+          <w:rPr>
+            <w:noProof/>
+            <w:webHidden/>
           </w:rPr>
           <w:tab/>
         </w:r>
         <w:r>
           <w:rPr>
-            <w:rStyle w:val="Hyperlink"/>
-            <w:i/>
-            <w:iCs/>
-            <w:noProof/>
-          </w:rPr>
-          <w:t>Trong lĩnh vực học thuật</w:t>
-        </w:r>
-        <w:r>
-          <w:rPr>
-            <w:noProof/>
-            <w:webHidden/>
-          </w:rPr>
-          <w:tab/>
-        </w:r>
-        <w:r>
-          <w:rPr>
             <w:noProof/>
             <w:webHidden/>
           </w:rPr>
@@ -4576,7 +5335,7 @@
             <w:noProof/>
             <w:webHidden/>
           </w:rPr>
-          <w:instrText xml:space="preserve"> PAGEREF _Toc180956874 \h </w:instrText>
+          <w:instrText xml:space="preserve"> PAGEREF _Toc181141052 \h </w:instrText>
         </w:r>
         <w:r>
           <w:rPr>
@@ -4596,7 +5355,7 @@
             <w:noProof/>
             <w:webHidden/>
           </w:rPr>
-          <w:t>15</w:t>
+          <w:t>19</w:t>
         </w:r>
         <w:r>
           <w:rPr>
@@ -4616,42 +5375,24 @@
           <w:sz w:val="22"/>
         </w:rPr>
       </w:pPr>
-      <w:hyperlink w:anchor="_Toc180956875" w:history="1">
+      <w:hyperlink w:anchor="_Toc181141053" w:history="1">
         <w:r>
           <w:rPr>
             <w:rStyle w:val="Hyperlink"/>
             <w:i/>
-            <w:iCs/>
-            <w:noProof/>
-          </w:rPr>
-          <w:t>1.6.2.</w:t>
-        </w:r>
-        <w:r>
-          <w:rPr>
-            <w:rFonts w:ascii="Aptos" w:hAnsi="Aptos" w:cs="Cordia New"/>
-            <w:noProof/>
-            <w:sz w:val="22"/>
+            <w:noProof/>
+          </w:rPr>
+          <w:t>2.2.2. Tính năng và lợi thế của python</w:t>
+        </w:r>
+        <w:r>
+          <w:rPr>
+            <w:noProof/>
+            <w:webHidden/>
           </w:rPr>
           <w:tab/>
         </w:r>
         <w:r>
           <w:rPr>
-            <w:rStyle w:val="Hyperlink"/>
-            <w:i/>
-            <w:iCs/>
-            <w:noProof/>
-          </w:rPr>
-          <w:t>Trong thực tiễn kinh doanh</w:t>
-        </w:r>
-        <w:r>
-          <w:rPr>
-            <w:noProof/>
-            <w:webHidden/>
-          </w:rPr>
-          <w:tab/>
-        </w:r>
-        <w:r>
-          <w:rPr>
             <w:noProof/>
             <w:webHidden/>
           </w:rPr>
@@ -4662,7 +5403,7 @@
             <w:noProof/>
             <w:webHidden/>
           </w:rPr>
-          <w:instrText xml:space="preserve"> PAGEREF _Toc180956875 \h </w:instrText>
+          <w:instrText xml:space="preserve"> PAGEREF _Toc181141053 \h </w:instrText>
         </w:r>
         <w:r>
           <w:rPr>
@@ -4682,7 +5423,7 @@
             <w:noProof/>
             <w:webHidden/>
           </w:rPr>
-          <w:t>15</w:t>
+          <w:t>19</w:t>
         </w:r>
         <w:r>
           <w:rPr>
@@ -4695,45 +5436,31 @@
     </w:p>
     <w:p>
       <w:pPr>
-        <w:pStyle w:val="TOC2"/>
+        <w:pStyle w:val="TOC3"/>
         <w:rPr>
           <w:rFonts w:ascii="Aptos" w:hAnsi="Aptos" w:cs="Cordia New"/>
           <w:noProof/>
           <w:sz w:val="22"/>
         </w:rPr>
       </w:pPr>
-      <w:hyperlink w:anchor="_Toc180956876" w:history="1">
+      <w:hyperlink w:anchor="_Toc181141054" w:history="1">
         <w:r>
           <w:rPr>
             <w:rStyle w:val="Hyperlink"/>
-            <w:noProof/>
-          </w:rPr>
-          <w:t>1.7.</w:t>
-        </w:r>
-        <w:r>
-          <w:rPr>
-            <w:rFonts w:ascii="Aptos" w:hAnsi="Aptos" w:cs="Cordia New"/>
-            <w:noProof/>
-            <w:sz w:val="22"/>
+            <w:i/>
+            <w:noProof/>
+          </w:rPr>
+          <w:t>2.2.3. Nhược điểm</w:t>
+        </w:r>
+        <w:r>
+          <w:rPr>
+            <w:noProof/>
+            <w:webHidden/>
           </w:rPr>
           <w:tab/>
         </w:r>
         <w:r>
           <w:rPr>
-            <w:rStyle w:val="Hyperlink"/>
-            <w:noProof/>
-          </w:rPr>
-          <w:t>Cấu trúc đồ án</w:t>
-        </w:r>
-        <w:r>
-          <w:rPr>
-            <w:noProof/>
-            <w:webHidden/>
-          </w:rPr>
-          <w:tab/>
-        </w:r>
-        <w:r>
-          <w:rPr>
             <w:noProof/>
             <w:webHidden/>
           </w:rPr>
@@ -4744,7 +5471,7 @@
             <w:noProof/>
             <w:webHidden/>
           </w:rPr>
-          <w:instrText xml:space="preserve"> PAGEREF _Toc180956876 \h </w:instrText>
+          <w:instrText xml:space="preserve"> PAGEREF _Toc181141054 \h </w:instrText>
         </w:r>
         <w:r>
           <w:rPr>
@@ -4764,7 +5491,7 @@
             <w:noProof/>
             <w:webHidden/>
           </w:rPr>
-          <w:t>16</w:t>
+          <w:t>20</w:t>
         </w:r>
         <w:r>
           <w:rPr>
@@ -4784,77 +5511,117 @@
           <w:sz w:val="22"/>
         </w:rPr>
       </w:pPr>
-      <w:hyperlink w:anchor="_Toc180956877" w:history="1">
+      <w:hyperlink w:anchor="_Toc181141055" w:history="1">
         <w:r>
           <w:rPr>
             <w:rStyle w:val="Hyperlink"/>
             <w:i/>
-            <w:iCs/>
-            <w:noProof/>
-          </w:rPr>
-          <w:t>1.7.1.</w:t>
-        </w:r>
-        <w:r>
-          <w:rPr>
-            <w:rFonts w:ascii="Aptos" w:hAnsi="Aptos" w:cs="Cordia New"/>
-            <w:noProof/>
-            <w:sz w:val="22"/>
+            <w:noProof/>
+          </w:rPr>
+          <w:t>2.2.4. Ứng dụng</w:t>
+        </w:r>
+        <w:r>
+          <w:rPr>
+            <w:noProof/>
+            <w:webHidden/>
           </w:rPr>
           <w:tab/>
         </w:r>
         <w:r>
           <w:rPr>
+            <w:noProof/>
+            <w:webHidden/>
+          </w:rPr>
+          <w:fldChar w:fldCharType="begin"/>
+        </w:r>
+        <w:r>
+          <w:rPr>
+            <w:noProof/>
+            <w:webHidden/>
+          </w:rPr>
+          <w:instrText xml:space="preserve"> PAGEREF _Toc181141055 \h </w:instrText>
+        </w:r>
+        <w:r>
+          <w:rPr>
+            <w:noProof/>
+            <w:webHidden/>
+          </w:rPr>
+        </w:r>
+        <w:r>
+          <w:rPr>
+            <w:noProof/>
+            <w:webHidden/>
+          </w:rPr>
+          <w:fldChar w:fldCharType="separate"/>
+        </w:r>
+        <w:r>
+          <w:rPr>
+            <w:noProof/>
+            <w:webHidden/>
+          </w:rPr>
+          <w:t>20</w:t>
+        </w:r>
+        <w:r>
+          <w:rPr>
+            <w:noProof/>
+            <w:webHidden/>
+          </w:rPr>
+          <w:fldChar w:fldCharType="end"/>
+        </w:r>
+      </w:hyperlink>
+    </w:p>
+    <w:p>
+      <w:pPr>
+        <w:pStyle w:val="TOC2"/>
+        <w:rPr>
+          <w:rFonts w:ascii="Aptos" w:hAnsi="Aptos" w:cs="Cordia New"/>
+          <w:sz w:val="22"/>
+        </w:rPr>
+      </w:pPr>
+      <w:hyperlink w:anchor="_Toc181141056" w:history="1">
+        <w:r>
+          <w:rPr>
             <w:rStyle w:val="Hyperlink"/>
-            <w:i/>
-            <w:iCs/>
-            <w:noProof/>
-          </w:rPr>
-          <w:t>Trình bày cấu trúc đồ án</w:t>
-        </w:r>
-        <w:r>
-          <w:rPr>
-            <w:noProof/>
+          </w:rPr>
+          <w:t>2.3.  Selenium</w:t>
+        </w:r>
+        <w:r>
+          <w:rPr>
             <w:webHidden/>
           </w:rPr>
           <w:tab/>
         </w:r>
         <w:r>
           <w:rPr>
-            <w:noProof/>
             <w:webHidden/>
           </w:rPr>
           <w:fldChar w:fldCharType="begin"/>
         </w:r>
         <w:r>
           <w:rPr>
-            <w:noProof/>
-            <w:webHidden/>
-          </w:rPr>
-          <w:instrText xml:space="preserve"> PAGEREF _Toc180956877 \h </w:instrText>
-        </w:r>
-        <w:r>
-          <w:rPr>
-            <w:noProof/>
-            <w:webHidden/>
-          </w:rPr>
-        </w:r>
-        <w:r>
-          <w:rPr>
-            <w:noProof/>
+            <w:webHidden/>
+          </w:rPr>
+          <w:instrText xml:space="preserve"> PAGEREF _Toc181141056 \h </w:instrText>
+        </w:r>
+        <w:r>
+          <w:rPr>
+            <w:webHidden/>
+          </w:rPr>
+        </w:r>
+        <w:r>
+          <w:rPr>
             <w:webHidden/>
           </w:rPr>
           <w:fldChar w:fldCharType="separate"/>
         </w:r>
         <w:r>
           <w:rPr>
-            <w:noProof/>
-            <w:webHidden/>
-          </w:rPr>
-          <w:t>16</w:t>
-        </w:r>
-        <w:r>
-          <w:rPr>
-            <w:noProof/>
+            <w:webHidden/>
+          </w:rPr>
+          <w:t>21</w:t>
+        </w:r>
+        <w:r>
+          <w:rPr>
             <w:webHidden/>
           </w:rPr>
           <w:fldChar w:fldCharType="end"/>
@@ -4870,42 +5637,24 @@
           <w:sz w:val="22"/>
         </w:rPr>
       </w:pPr>
-      <w:hyperlink w:anchor="_Toc180956878" w:history="1">
+      <w:hyperlink w:anchor="_Toc181141057" w:history="1">
         <w:r>
           <w:rPr>
             <w:rStyle w:val="Hyperlink"/>
             <w:i/>
-            <w:iCs/>
-            <w:noProof/>
-          </w:rPr>
-          <w:t>1.7.2.</w:t>
-        </w:r>
-        <w:r>
-          <w:rPr>
-            <w:rFonts w:ascii="Aptos" w:hAnsi="Aptos" w:cs="Cordia New"/>
-            <w:noProof/>
-            <w:sz w:val="22"/>
+            <w:noProof/>
+          </w:rPr>
+          <w:t>2.3.1. Khái niệm</w:t>
+        </w:r>
+        <w:r>
+          <w:rPr>
+            <w:noProof/>
+            <w:webHidden/>
           </w:rPr>
           <w:tab/>
         </w:r>
         <w:r>
           <w:rPr>
-            <w:rStyle w:val="Hyperlink"/>
-            <w:i/>
-            <w:iCs/>
-            <w:noProof/>
-          </w:rPr>
-          <w:t>Tóm tắt từng chương</w:t>
-        </w:r>
-        <w:r>
-          <w:rPr>
-            <w:noProof/>
-            <w:webHidden/>
-          </w:rPr>
-          <w:tab/>
-        </w:r>
-        <w:r>
-          <w:rPr>
             <w:noProof/>
             <w:webHidden/>
           </w:rPr>
@@ -4916,7 +5665,7 @@
             <w:noProof/>
             <w:webHidden/>
           </w:rPr>
-          <w:instrText xml:space="preserve"> PAGEREF _Toc180956878 \h </w:instrText>
+          <w:instrText xml:space="preserve"> PAGEREF _Toc181141057 \h </w:instrText>
         </w:r>
         <w:r>
           <w:rPr>
@@ -4936,7 +5685,7 @@
             <w:noProof/>
             <w:webHidden/>
           </w:rPr>
-          <w:t>16</w:t>
+          <w:t>21</w:t>
         </w:r>
         <w:r>
           <w:rPr>
@@ -4949,81 +5698,21 @@
     </w:p>
     <w:p>
       <w:pPr>
-        <w:pStyle w:val="TOC1"/>
-        <w:rPr>
-          <w:rFonts w:ascii="Aptos" w:hAnsi="Aptos" w:cs="Cordia New"/>
-          <w:b w:val="0"/>
-          <w:sz w:val="22"/>
-          <w:szCs w:val="22"/>
-        </w:rPr>
-      </w:pPr>
-      <w:hyperlink w:anchor="_Toc180956879" w:history="1">
-        <w:r>
-          <w:rPr>
-            <w:rStyle w:val="Hyperlink"/>
-            <w:lang w:val="vi-VN"/>
-          </w:rPr>
-          <w:t>CHƯƠNG 2. CƠ SỞ LÝ THUYẾT</w:t>
-        </w:r>
-        <w:r>
-          <w:rPr>
-            <w:webHidden/>
-          </w:rPr>
-          <w:tab/>
-        </w:r>
-        <w:r>
-          <w:rPr>
-            <w:webHidden/>
-          </w:rPr>
-          <w:fldChar w:fldCharType="begin"/>
-        </w:r>
-        <w:r>
-          <w:rPr>
-            <w:webHidden/>
-          </w:rPr>
-          <w:instrText xml:space="preserve"> PAGEREF _Toc180956879 \h </w:instrText>
-        </w:r>
-        <w:r>
-          <w:rPr>
-            <w:webHidden/>
-          </w:rPr>
-        </w:r>
-        <w:r>
-          <w:rPr>
-            <w:webHidden/>
-          </w:rPr>
-          <w:fldChar w:fldCharType="separate"/>
-        </w:r>
-        <w:r>
-          <w:rPr>
-            <w:webHidden/>
-          </w:rPr>
-          <w:t>17</w:t>
-        </w:r>
-        <w:r>
-          <w:rPr>
-            <w:webHidden/>
-          </w:rPr>
-          <w:fldChar w:fldCharType="end"/>
-        </w:r>
-      </w:hyperlink>
-    </w:p>
-    <w:p>
-      <w:pPr>
-        <w:pStyle w:val="TOC2"/>
+        <w:pStyle w:val="TOC3"/>
         <w:rPr>
           <w:rFonts w:ascii="Aptos" w:hAnsi="Aptos" w:cs="Cordia New"/>
           <w:noProof/>
           <w:sz w:val="22"/>
         </w:rPr>
       </w:pPr>
-      <w:hyperlink w:anchor="_Toc180956880" w:history="1">
+      <w:hyperlink w:anchor="_Toc181141058" w:history="1">
         <w:r>
           <w:rPr>
             <w:rStyle w:val="Hyperlink"/>
-            <w:noProof/>
-          </w:rPr>
-          <w:t>2.1. Web Scraping</w:t>
+            <w:i/>
+            <w:noProof/>
+          </w:rPr>
+          <w:t>2.3.2. Các thành phần của Selenium</w:t>
         </w:r>
         <w:r>
           <w:rPr>
@@ -5044,7 +5733,7 @@
             <w:noProof/>
             <w:webHidden/>
           </w:rPr>
-          <w:instrText xml:space="preserve"> PAGEREF _Toc180956880 \h </w:instrText>
+          <w:instrText xml:space="preserve"> PAGEREF _Toc181141058 \h </w:instrText>
         </w:r>
         <w:r>
           <w:rPr>
@@ -5064,7 +5753,7 @@
             <w:noProof/>
             <w:webHidden/>
           </w:rPr>
-          <w:t>17</w:t>
+          <w:t>21</w:t>
         </w:r>
         <w:r>
           <w:rPr>
@@ -5084,15 +5773,14 @@
           <w:sz w:val="22"/>
         </w:rPr>
       </w:pPr>
-      <w:hyperlink w:anchor="_Toc180956881" w:history="1">
+      <w:hyperlink w:anchor="_Toc181141059" w:history="1">
         <w:r>
           <w:rPr>
             <w:rStyle w:val="Hyperlink"/>
             <w:i/>
-            <w:iCs/>
-            <w:noProof/>
-          </w:rPr>
-          <w:t>2.1.1. Khái niệm</w:t>
+            <w:noProof/>
+          </w:rPr>
+          <w:t>2.3.3. Ứng dụng</w:t>
         </w:r>
         <w:r>
           <w:rPr>
@@ -5113,7 +5801,7 @@
             <w:noProof/>
             <w:webHidden/>
           </w:rPr>
-          <w:instrText xml:space="preserve"> PAGEREF _Toc180956881 \h </w:instrText>
+          <w:instrText xml:space="preserve"> PAGEREF _Toc181141059 \h </w:instrText>
         </w:r>
         <w:r>
           <w:rPr>
@@ -5133,7 +5821,7 @@
             <w:noProof/>
             <w:webHidden/>
           </w:rPr>
-          <w:t>17</w:t>
+          <w:t>21</w:t>
         </w:r>
         <w:r>
           <w:rPr>
@@ -5153,824 +5841,7 @@
           <w:sz w:val="22"/>
         </w:rPr>
       </w:pPr>
-      <w:hyperlink w:anchor="_Toc180956882" w:history="1">
-        <w:r>
-          <w:rPr>
-            <w:rStyle w:val="Hyperlink"/>
-            <w:bCs/>
-            <w:i/>
-            <w:noProof/>
-          </w:rPr>
-          <w:t>2.1.2. Cách thức hoạt động</w:t>
-        </w:r>
-        <w:r>
-          <w:rPr>
-            <w:noProof/>
-            <w:webHidden/>
-          </w:rPr>
-          <w:tab/>
-        </w:r>
-        <w:r>
-          <w:rPr>
-            <w:noProof/>
-            <w:webHidden/>
-          </w:rPr>
-          <w:fldChar w:fldCharType="begin"/>
-        </w:r>
-        <w:r>
-          <w:rPr>
-            <w:noProof/>
-            <w:webHidden/>
-          </w:rPr>
-          <w:instrText xml:space="preserve"> PAGEREF _Toc180956882 \h </w:instrText>
-        </w:r>
-        <w:r>
-          <w:rPr>
-            <w:noProof/>
-            <w:webHidden/>
-          </w:rPr>
-        </w:r>
-        <w:r>
-          <w:rPr>
-            <w:noProof/>
-            <w:webHidden/>
-          </w:rPr>
-          <w:fldChar w:fldCharType="separate"/>
-        </w:r>
-        <w:r>
-          <w:rPr>
-            <w:noProof/>
-            <w:webHidden/>
-          </w:rPr>
-          <w:t>17</w:t>
-        </w:r>
-        <w:r>
-          <w:rPr>
-            <w:noProof/>
-            <w:webHidden/>
-          </w:rPr>
-          <w:fldChar w:fldCharType="end"/>
-        </w:r>
-      </w:hyperlink>
-    </w:p>
-    <w:p>
-      <w:pPr>
-        <w:pStyle w:val="TOC3"/>
-        <w:rPr>
-          <w:rFonts w:ascii="Aptos" w:hAnsi="Aptos" w:cs="Cordia New"/>
-          <w:noProof/>
-          <w:sz w:val="22"/>
-        </w:rPr>
-      </w:pPr>
-      <w:hyperlink w:anchor="_Toc180956883" w:history="1">
-        <w:r>
-          <w:rPr>
-            <w:rStyle w:val="Hyperlink"/>
-            <w:i/>
-            <w:iCs/>
-            <w:noProof/>
-          </w:rPr>
-          <w:t>2.1.3. Ưu điểm</w:t>
-        </w:r>
-        <w:r>
-          <w:rPr>
-            <w:noProof/>
-            <w:webHidden/>
-          </w:rPr>
-          <w:tab/>
-        </w:r>
-        <w:r>
-          <w:rPr>
-            <w:noProof/>
-            <w:webHidden/>
-          </w:rPr>
-          <w:fldChar w:fldCharType="begin"/>
-        </w:r>
-        <w:r>
-          <w:rPr>
-            <w:noProof/>
-            <w:webHidden/>
-          </w:rPr>
-          <w:instrText xml:space="preserve"> PAGEREF _Toc180956883 \h </w:instrText>
-        </w:r>
-        <w:r>
-          <w:rPr>
-            <w:noProof/>
-            <w:webHidden/>
-          </w:rPr>
-        </w:r>
-        <w:r>
-          <w:rPr>
-            <w:noProof/>
-            <w:webHidden/>
-          </w:rPr>
-          <w:fldChar w:fldCharType="separate"/>
-        </w:r>
-        <w:r>
-          <w:rPr>
-            <w:noProof/>
-            <w:webHidden/>
-          </w:rPr>
-          <w:t>18</w:t>
-        </w:r>
-        <w:r>
-          <w:rPr>
-            <w:noProof/>
-            <w:webHidden/>
-          </w:rPr>
-          <w:fldChar w:fldCharType="end"/>
-        </w:r>
-      </w:hyperlink>
-    </w:p>
-    <w:p>
-      <w:pPr>
-        <w:pStyle w:val="TOC3"/>
-        <w:rPr>
-          <w:rFonts w:ascii="Aptos" w:hAnsi="Aptos" w:cs="Cordia New"/>
-          <w:noProof/>
-          <w:sz w:val="22"/>
-        </w:rPr>
-      </w:pPr>
-      <w:hyperlink w:anchor="_Toc180956884" w:history="1">
-        <w:r>
-          <w:rPr>
-            <w:rStyle w:val="Hyperlink"/>
-            <w:i/>
-            <w:iCs/>
-            <w:noProof/>
-          </w:rPr>
-          <w:t>2.1.4. Nhược điểm</w:t>
-        </w:r>
-        <w:r>
-          <w:rPr>
-            <w:noProof/>
-            <w:webHidden/>
-          </w:rPr>
-          <w:tab/>
-        </w:r>
-        <w:r>
-          <w:rPr>
-            <w:noProof/>
-            <w:webHidden/>
-          </w:rPr>
-          <w:fldChar w:fldCharType="begin"/>
-        </w:r>
-        <w:r>
-          <w:rPr>
-            <w:noProof/>
-            <w:webHidden/>
-          </w:rPr>
-          <w:instrText xml:space="preserve"> PAGEREF _Toc180956884 \h </w:instrText>
-        </w:r>
-        <w:r>
-          <w:rPr>
-            <w:noProof/>
-            <w:webHidden/>
-          </w:rPr>
-        </w:r>
-        <w:r>
-          <w:rPr>
-            <w:noProof/>
-            <w:webHidden/>
-          </w:rPr>
-          <w:fldChar w:fldCharType="separate"/>
-        </w:r>
-        <w:r>
-          <w:rPr>
-            <w:noProof/>
-            <w:webHidden/>
-          </w:rPr>
-          <w:t>19</w:t>
-        </w:r>
-        <w:r>
-          <w:rPr>
-            <w:noProof/>
-            <w:webHidden/>
-          </w:rPr>
-          <w:fldChar w:fldCharType="end"/>
-        </w:r>
-      </w:hyperlink>
-    </w:p>
-    <w:p>
-      <w:pPr>
-        <w:pStyle w:val="TOC2"/>
-        <w:rPr>
-          <w:rFonts w:ascii="Aptos" w:hAnsi="Aptos" w:cs="Cordia New"/>
-          <w:noProof/>
-          <w:sz w:val="22"/>
-        </w:rPr>
-      </w:pPr>
-      <w:hyperlink w:anchor="_Toc180956885" w:history="1">
-        <w:r>
-          <w:rPr>
-            <w:rStyle w:val="Hyperlink"/>
-            <w:noProof/>
-          </w:rPr>
-          <w:t>2.2. Python</w:t>
-        </w:r>
-        <w:r>
-          <w:rPr>
-            <w:noProof/>
-            <w:webHidden/>
-          </w:rPr>
-          <w:tab/>
-        </w:r>
-        <w:r>
-          <w:rPr>
-            <w:noProof/>
-            <w:webHidden/>
-          </w:rPr>
-          <w:fldChar w:fldCharType="begin"/>
-        </w:r>
-        <w:r>
-          <w:rPr>
-            <w:noProof/>
-            <w:webHidden/>
-          </w:rPr>
-          <w:instrText xml:space="preserve"> PAGEREF _Toc180956885 \h </w:instrText>
-        </w:r>
-        <w:r>
-          <w:rPr>
-            <w:noProof/>
-            <w:webHidden/>
-          </w:rPr>
-        </w:r>
-        <w:r>
-          <w:rPr>
-            <w:noProof/>
-            <w:webHidden/>
-          </w:rPr>
-          <w:fldChar w:fldCharType="separate"/>
-        </w:r>
-        <w:r>
-          <w:rPr>
-            <w:noProof/>
-            <w:webHidden/>
-          </w:rPr>
-          <w:t>19</w:t>
-        </w:r>
-        <w:r>
-          <w:rPr>
-            <w:noProof/>
-            <w:webHidden/>
-          </w:rPr>
-          <w:fldChar w:fldCharType="end"/>
-        </w:r>
-      </w:hyperlink>
-    </w:p>
-    <w:p>
-      <w:pPr>
-        <w:pStyle w:val="TOC3"/>
-        <w:rPr>
-          <w:rFonts w:ascii="Aptos" w:hAnsi="Aptos" w:cs="Cordia New"/>
-          <w:noProof/>
-          <w:sz w:val="22"/>
-        </w:rPr>
-      </w:pPr>
-      <w:hyperlink w:anchor="_Toc180956886" w:history="1">
-        <w:r>
-          <w:rPr>
-            <w:rStyle w:val="Hyperlink"/>
-            <w:i/>
-            <w:noProof/>
-          </w:rPr>
-          <w:t>2.2.1. Khái niệm</w:t>
-        </w:r>
-        <w:r>
-          <w:rPr>
-            <w:noProof/>
-            <w:webHidden/>
-          </w:rPr>
-          <w:tab/>
-        </w:r>
-        <w:r>
-          <w:rPr>
-            <w:noProof/>
-            <w:webHidden/>
-          </w:rPr>
-          <w:fldChar w:fldCharType="begin"/>
-        </w:r>
-        <w:r>
-          <w:rPr>
-            <w:noProof/>
-            <w:webHidden/>
-          </w:rPr>
-          <w:instrText xml:space="preserve"> PAGEREF _Toc180956886 \h </w:instrText>
-        </w:r>
-        <w:r>
-          <w:rPr>
-            <w:noProof/>
-            <w:webHidden/>
-          </w:rPr>
-        </w:r>
-        <w:r>
-          <w:rPr>
-            <w:noProof/>
-            <w:webHidden/>
-          </w:rPr>
-          <w:fldChar w:fldCharType="separate"/>
-        </w:r>
-        <w:r>
-          <w:rPr>
-            <w:noProof/>
-            <w:webHidden/>
-          </w:rPr>
-          <w:t>19</w:t>
-        </w:r>
-        <w:r>
-          <w:rPr>
-            <w:noProof/>
-            <w:webHidden/>
-          </w:rPr>
-          <w:fldChar w:fldCharType="end"/>
-        </w:r>
-      </w:hyperlink>
-    </w:p>
-    <w:p>
-      <w:pPr>
-        <w:pStyle w:val="TOC3"/>
-        <w:rPr>
-          <w:rFonts w:ascii="Aptos" w:hAnsi="Aptos" w:cs="Cordia New"/>
-          <w:noProof/>
-          <w:sz w:val="22"/>
-        </w:rPr>
-      </w:pPr>
-      <w:hyperlink w:anchor="_Toc180956887" w:history="1">
-        <w:r>
-          <w:rPr>
-            <w:rStyle w:val="Hyperlink"/>
-            <w:i/>
-            <w:noProof/>
-          </w:rPr>
-          <w:t>2.2.2. Tính năng và lợi thế của python</w:t>
-        </w:r>
-        <w:r>
-          <w:rPr>
-            <w:noProof/>
-            <w:webHidden/>
-          </w:rPr>
-          <w:tab/>
-        </w:r>
-        <w:r>
-          <w:rPr>
-            <w:noProof/>
-            <w:webHidden/>
-          </w:rPr>
-          <w:fldChar w:fldCharType="begin"/>
-        </w:r>
-        <w:r>
-          <w:rPr>
-            <w:noProof/>
-            <w:webHidden/>
-          </w:rPr>
-          <w:instrText xml:space="preserve"> PAGEREF _Toc180956887 \h </w:instrText>
-        </w:r>
-        <w:r>
-          <w:rPr>
-            <w:noProof/>
-            <w:webHidden/>
-          </w:rPr>
-        </w:r>
-        <w:r>
-          <w:rPr>
-            <w:noProof/>
-            <w:webHidden/>
-          </w:rPr>
-          <w:fldChar w:fldCharType="separate"/>
-        </w:r>
-        <w:r>
-          <w:rPr>
-            <w:noProof/>
-            <w:webHidden/>
-          </w:rPr>
-          <w:t>19</w:t>
-        </w:r>
-        <w:r>
-          <w:rPr>
-            <w:noProof/>
-            <w:webHidden/>
-          </w:rPr>
-          <w:fldChar w:fldCharType="end"/>
-        </w:r>
-      </w:hyperlink>
-    </w:p>
-    <w:p>
-      <w:pPr>
-        <w:pStyle w:val="TOC3"/>
-        <w:rPr>
-          <w:rFonts w:ascii="Aptos" w:hAnsi="Aptos" w:cs="Cordia New"/>
-          <w:noProof/>
-          <w:sz w:val="22"/>
-        </w:rPr>
-      </w:pPr>
-      <w:hyperlink w:anchor="_Toc180956888" w:history="1">
-        <w:r>
-          <w:rPr>
-            <w:rStyle w:val="Hyperlink"/>
-            <w:i/>
-            <w:noProof/>
-          </w:rPr>
-          <w:t>2.2.3. Nhược điểm</w:t>
-        </w:r>
-        <w:r>
-          <w:rPr>
-            <w:noProof/>
-            <w:webHidden/>
-          </w:rPr>
-          <w:tab/>
-        </w:r>
-        <w:r>
-          <w:rPr>
-            <w:noProof/>
-            <w:webHidden/>
-          </w:rPr>
-          <w:fldChar w:fldCharType="begin"/>
-        </w:r>
-        <w:r>
-          <w:rPr>
-            <w:noProof/>
-            <w:webHidden/>
-          </w:rPr>
-          <w:instrText xml:space="preserve"> PAGEREF _Toc180956888 \h </w:instrText>
-        </w:r>
-        <w:r>
-          <w:rPr>
-            <w:noProof/>
-            <w:webHidden/>
-          </w:rPr>
-        </w:r>
-        <w:r>
-          <w:rPr>
-            <w:noProof/>
-            <w:webHidden/>
-          </w:rPr>
-          <w:fldChar w:fldCharType="separate"/>
-        </w:r>
-        <w:r>
-          <w:rPr>
-            <w:noProof/>
-            <w:webHidden/>
-          </w:rPr>
-          <w:t>20</w:t>
-        </w:r>
-        <w:r>
-          <w:rPr>
-            <w:noProof/>
-            <w:webHidden/>
-          </w:rPr>
-          <w:fldChar w:fldCharType="end"/>
-        </w:r>
-      </w:hyperlink>
-    </w:p>
-    <w:p>
-      <w:pPr>
-        <w:pStyle w:val="TOC3"/>
-        <w:rPr>
-          <w:rFonts w:ascii="Aptos" w:hAnsi="Aptos" w:cs="Cordia New"/>
-          <w:noProof/>
-          <w:sz w:val="22"/>
-        </w:rPr>
-      </w:pPr>
-      <w:hyperlink w:anchor="_Toc180956889" w:history="1">
-        <w:r>
-          <w:rPr>
-            <w:rStyle w:val="Hyperlink"/>
-            <w:i/>
-            <w:noProof/>
-          </w:rPr>
-          <w:t>2.2.4. Ứng dụng</w:t>
-        </w:r>
-        <w:r>
-          <w:rPr>
-            <w:noProof/>
-            <w:webHidden/>
-          </w:rPr>
-          <w:tab/>
-        </w:r>
-        <w:r>
-          <w:rPr>
-            <w:noProof/>
-            <w:webHidden/>
-          </w:rPr>
-          <w:fldChar w:fldCharType="begin"/>
-        </w:r>
-        <w:r>
-          <w:rPr>
-            <w:noProof/>
-            <w:webHidden/>
-          </w:rPr>
-          <w:instrText xml:space="preserve"> PAGEREF _Toc180956889 \h </w:instrText>
-        </w:r>
-        <w:r>
-          <w:rPr>
-            <w:noProof/>
-            <w:webHidden/>
-          </w:rPr>
-        </w:r>
-        <w:r>
-          <w:rPr>
-            <w:noProof/>
-            <w:webHidden/>
-          </w:rPr>
-          <w:fldChar w:fldCharType="separate"/>
-        </w:r>
-        <w:r>
-          <w:rPr>
-            <w:noProof/>
-            <w:webHidden/>
-          </w:rPr>
-          <w:t>20</w:t>
-        </w:r>
-        <w:r>
-          <w:rPr>
-            <w:noProof/>
-            <w:webHidden/>
-          </w:rPr>
-          <w:fldChar w:fldCharType="end"/>
-        </w:r>
-      </w:hyperlink>
-    </w:p>
-    <w:p>
-      <w:pPr>
-        <w:pStyle w:val="TOC2"/>
-        <w:rPr>
-          <w:rFonts w:ascii="Aptos" w:hAnsi="Aptos" w:cs="Cordia New"/>
-          <w:noProof/>
-          <w:sz w:val="22"/>
-        </w:rPr>
-      </w:pPr>
-      <w:hyperlink w:anchor="_Toc180956890" w:history="1">
-        <w:r>
-          <w:rPr>
-            <w:rStyle w:val="Hyperlink"/>
-            <w:noProof/>
-          </w:rPr>
-          <w:t>2.3.  Selenium</w:t>
-        </w:r>
-        <w:r>
-          <w:rPr>
-            <w:noProof/>
-            <w:webHidden/>
-          </w:rPr>
-          <w:tab/>
-        </w:r>
-        <w:r>
-          <w:rPr>
-            <w:noProof/>
-            <w:webHidden/>
-          </w:rPr>
-          <w:fldChar w:fldCharType="begin"/>
-        </w:r>
-        <w:r>
-          <w:rPr>
-            <w:noProof/>
-            <w:webHidden/>
-          </w:rPr>
-          <w:instrText xml:space="preserve"> PAGEREF _Toc180956890 \h </w:instrText>
-        </w:r>
-        <w:r>
-          <w:rPr>
-            <w:noProof/>
-            <w:webHidden/>
-          </w:rPr>
-        </w:r>
-        <w:r>
-          <w:rPr>
-            <w:noProof/>
-            <w:webHidden/>
-          </w:rPr>
-          <w:fldChar w:fldCharType="separate"/>
-        </w:r>
-        <w:r>
-          <w:rPr>
-            <w:noProof/>
-            <w:webHidden/>
-          </w:rPr>
-          <w:t>21</w:t>
-        </w:r>
-        <w:r>
-          <w:rPr>
-            <w:noProof/>
-            <w:webHidden/>
-          </w:rPr>
-          <w:fldChar w:fldCharType="end"/>
-        </w:r>
-      </w:hyperlink>
-    </w:p>
-    <w:p>
-      <w:pPr>
-        <w:pStyle w:val="TOC3"/>
-        <w:rPr>
-          <w:rFonts w:ascii="Aptos" w:hAnsi="Aptos" w:cs="Cordia New"/>
-          <w:noProof/>
-          <w:sz w:val="22"/>
-        </w:rPr>
-      </w:pPr>
-      <w:hyperlink w:anchor="_Toc180956891" w:history="1">
-        <w:r>
-          <w:rPr>
-            <w:rStyle w:val="Hyperlink"/>
-            <w:i/>
-            <w:noProof/>
-          </w:rPr>
-          <w:t>2.3.1. Khái niệm</w:t>
-        </w:r>
-        <w:r>
-          <w:rPr>
-            <w:noProof/>
-            <w:webHidden/>
-          </w:rPr>
-          <w:tab/>
-        </w:r>
-        <w:r>
-          <w:rPr>
-            <w:noProof/>
-            <w:webHidden/>
-          </w:rPr>
-          <w:fldChar w:fldCharType="begin"/>
-        </w:r>
-        <w:r>
-          <w:rPr>
-            <w:noProof/>
-            <w:webHidden/>
-          </w:rPr>
-          <w:instrText xml:space="preserve"> PAGEREF _Toc180956891 \h </w:instrText>
-        </w:r>
-        <w:r>
-          <w:rPr>
-            <w:noProof/>
-            <w:webHidden/>
-          </w:rPr>
-        </w:r>
-        <w:r>
-          <w:rPr>
-            <w:noProof/>
-            <w:webHidden/>
-          </w:rPr>
-          <w:fldChar w:fldCharType="separate"/>
-        </w:r>
-        <w:r>
-          <w:rPr>
-            <w:noProof/>
-            <w:webHidden/>
-          </w:rPr>
-          <w:t>21</w:t>
-        </w:r>
-        <w:r>
-          <w:rPr>
-            <w:noProof/>
-            <w:webHidden/>
-          </w:rPr>
-          <w:fldChar w:fldCharType="end"/>
-        </w:r>
-      </w:hyperlink>
-    </w:p>
-    <w:p>
-      <w:pPr>
-        <w:pStyle w:val="TOC3"/>
-        <w:rPr>
-          <w:rFonts w:ascii="Aptos" w:hAnsi="Aptos" w:cs="Cordia New"/>
-          <w:noProof/>
-          <w:sz w:val="22"/>
-        </w:rPr>
-      </w:pPr>
-      <w:hyperlink w:anchor="_Toc180956892" w:history="1">
-        <w:r>
-          <w:rPr>
-            <w:rStyle w:val="Hyperlink"/>
-            <w:i/>
-            <w:noProof/>
-          </w:rPr>
-          <w:t>2.3.2. Các thành phần của Selenium</w:t>
-        </w:r>
-        <w:r>
-          <w:rPr>
-            <w:noProof/>
-            <w:webHidden/>
-          </w:rPr>
-          <w:tab/>
-        </w:r>
-        <w:r>
-          <w:rPr>
-            <w:noProof/>
-            <w:webHidden/>
-          </w:rPr>
-          <w:fldChar w:fldCharType="begin"/>
-        </w:r>
-        <w:r>
-          <w:rPr>
-            <w:noProof/>
-            <w:webHidden/>
-          </w:rPr>
-          <w:instrText xml:space="preserve"> PAGEREF _Toc180956892 \h </w:instrText>
-        </w:r>
-        <w:r>
-          <w:rPr>
-            <w:noProof/>
-            <w:webHidden/>
-          </w:rPr>
-        </w:r>
-        <w:r>
-          <w:rPr>
-            <w:noProof/>
-            <w:webHidden/>
-          </w:rPr>
-          <w:fldChar w:fldCharType="separate"/>
-        </w:r>
-        <w:r>
-          <w:rPr>
-            <w:noProof/>
-            <w:webHidden/>
-          </w:rPr>
-          <w:t>21</w:t>
-        </w:r>
-        <w:r>
-          <w:rPr>
-            <w:noProof/>
-            <w:webHidden/>
-          </w:rPr>
-          <w:fldChar w:fldCharType="end"/>
-        </w:r>
-      </w:hyperlink>
-    </w:p>
-    <w:p>
-      <w:pPr>
-        <w:pStyle w:val="TOC3"/>
-        <w:rPr>
-          <w:rFonts w:ascii="Aptos" w:hAnsi="Aptos" w:cs="Cordia New"/>
-          <w:noProof/>
-          <w:sz w:val="22"/>
-        </w:rPr>
-      </w:pPr>
-      <w:hyperlink w:anchor="_Toc180956893" w:history="1">
-        <w:r>
-          <w:rPr>
-            <w:rStyle w:val="Hyperlink"/>
-            <w:i/>
-            <w:noProof/>
-          </w:rPr>
-          <w:t>2.3.3. Ứng dụng</w:t>
-        </w:r>
-        <w:r>
-          <w:rPr>
-            <w:noProof/>
-            <w:webHidden/>
-          </w:rPr>
-          <w:tab/>
-        </w:r>
-        <w:r>
-          <w:rPr>
-            <w:noProof/>
-            <w:webHidden/>
-          </w:rPr>
-          <w:fldChar w:fldCharType="begin"/>
-        </w:r>
-        <w:r>
-          <w:rPr>
-            <w:noProof/>
-            <w:webHidden/>
-          </w:rPr>
-          <w:instrText xml:space="preserve"> PAGEREF _Toc180956893 \h </w:instrText>
-        </w:r>
-        <w:r>
-          <w:rPr>
-            <w:noProof/>
-            <w:webHidden/>
-          </w:rPr>
-        </w:r>
-        <w:r>
-          <w:rPr>
-            <w:noProof/>
-            <w:webHidden/>
-          </w:rPr>
-          <w:fldChar w:fldCharType="separate"/>
-        </w:r>
-        <w:r>
-          <w:rPr>
-            <w:noProof/>
-            <w:webHidden/>
-          </w:rPr>
-          <w:t>21</w:t>
-        </w:r>
-        <w:r>
-          <w:rPr>
-            <w:noProof/>
-            <w:webHidden/>
-          </w:rPr>
-          <w:fldChar w:fldCharType="end"/>
-        </w:r>
-      </w:hyperlink>
-    </w:p>
-    <w:p>
-      <w:pPr>
-        <w:pStyle w:val="TOC3"/>
-        <w:rPr>
-          <w:rFonts w:ascii="Aptos" w:hAnsi="Aptos" w:cs="Cordia New"/>
-          <w:noProof/>
-          <w:sz w:val="22"/>
-        </w:rPr>
-      </w:pPr>
-      <w:hyperlink w:anchor="_Toc180956894" w:history="1">
+      <w:hyperlink w:anchor="_Toc181141060" w:history="1">
         <w:r>
           <w:rPr>
             <w:rStyle w:val="Hyperlink"/>
@@ -6000,7 +5871,7 @@
             <w:noProof/>
             <w:webHidden/>
           </w:rPr>
-          <w:instrText xml:space="preserve"> PAGEREF _Toc180956894 \h </w:instrText>
+          <w:instrText xml:space="preserve"> PAGEREF _Toc181141060 \h </w:instrText>
         </w:r>
         <w:r>
           <w:rPr>
@@ -6034,19 +5905,78 @@
     <w:p>
       <w:pPr>
         <w:pStyle w:val="TOC2"/>
+        <w:rPr>
+          <w:rFonts w:ascii="Aptos" w:hAnsi="Aptos" w:cs="Cordia New"/>
+          <w:sz w:val="22"/>
+        </w:rPr>
+      </w:pPr>
+      <w:hyperlink w:anchor="_Toc181141061" w:history="1">
+        <w:r>
+          <w:rPr>
+            <w:rStyle w:val="Hyperlink"/>
+          </w:rPr>
+          <w:t>2.4. Giới thiệu về NoSQL</w:t>
+        </w:r>
+        <w:r>
+          <w:rPr>
+            <w:webHidden/>
+          </w:rPr>
+          <w:tab/>
+        </w:r>
+        <w:r>
+          <w:rPr>
+            <w:webHidden/>
+          </w:rPr>
+          <w:fldChar w:fldCharType="begin"/>
+        </w:r>
+        <w:r>
+          <w:rPr>
+            <w:webHidden/>
+          </w:rPr>
+          <w:instrText xml:space="preserve"> PAGEREF _Toc181141061 \h </w:instrText>
+        </w:r>
+        <w:r>
+          <w:rPr>
+            <w:webHidden/>
+          </w:rPr>
+        </w:r>
+        <w:r>
+          <w:rPr>
+            <w:webHidden/>
+          </w:rPr>
+          <w:fldChar w:fldCharType="separate"/>
+        </w:r>
+        <w:r>
+          <w:rPr>
+            <w:webHidden/>
+          </w:rPr>
+          <w:t>22</w:t>
+        </w:r>
+        <w:r>
+          <w:rPr>
+            <w:webHidden/>
+          </w:rPr>
+          <w:fldChar w:fldCharType="end"/>
+        </w:r>
+      </w:hyperlink>
+    </w:p>
+    <w:p>
+      <w:pPr>
+        <w:pStyle w:val="TOC3"/>
         <w:rPr>
           <w:rFonts w:ascii="Aptos" w:hAnsi="Aptos" w:cs="Cordia New"/>
           <w:noProof/>
           <w:sz w:val="22"/>
         </w:rPr>
       </w:pPr>
-      <w:hyperlink w:anchor="_Toc180956895" w:history="1">
+      <w:hyperlink w:anchor="_Toc181141062" w:history="1">
         <w:r>
           <w:rPr>
             <w:rStyle w:val="Hyperlink"/>
-            <w:noProof/>
-          </w:rPr>
-          <w:t>2.4. Giới thiệu về NoSQL</w:t>
+            <w:i/>
+            <w:noProof/>
+          </w:rPr>
+          <w:t>2.4.1. Khái niệm về NoSQL</w:t>
         </w:r>
         <w:r>
           <w:rPr>
@@ -6067,7 +5997,7 @@
             <w:noProof/>
             <w:webHidden/>
           </w:rPr>
-          <w:instrText xml:space="preserve"> PAGEREF _Toc180956895 \h </w:instrText>
+          <w:instrText xml:space="preserve"> PAGEREF _Toc181141062 \h </w:instrText>
         </w:r>
         <w:r>
           <w:rPr>
@@ -6107,14 +6037,14 @@
           <w:sz w:val="22"/>
         </w:rPr>
       </w:pPr>
-      <w:hyperlink w:anchor="_Toc180956896" w:history="1">
+      <w:hyperlink w:anchor="_Toc181141063" w:history="1">
         <w:r>
           <w:rPr>
             <w:rStyle w:val="Hyperlink"/>
             <w:i/>
             <w:noProof/>
           </w:rPr>
-          <w:t>2.4.1. Khái niệm về NoSQL</w:t>
+          <w:t>2.4.2. Tính năng nổi bật của NoSQL</w:t>
         </w:r>
         <w:r>
           <w:rPr>
@@ -6135,7 +6065,7 @@
             <w:noProof/>
             <w:webHidden/>
           </w:rPr>
-          <w:instrText xml:space="preserve"> PAGEREF _Toc180956896 \h </w:instrText>
+          <w:instrText xml:space="preserve"> PAGEREF _Toc181141063 \h </w:instrText>
         </w:r>
         <w:r>
           <w:rPr>
@@ -6175,14 +6105,15 @@
           <w:sz w:val="22"/>
         </w:rPr>
       </w:pPr>
-      <w:hyperlink w:anchor="_Toc180956897" w:history="1">
+      <w:hyperlink w:anchor="_Toc181141064" w:history="1">
         <w:r>
           <w:rPr>
             <w:rStyle w:val="Hyperlink"/>
             <w:i/>
-            <w:noProof/>
-          </w:rPr>
-          <w:t>2.4.2. Tính năng nổi bật của NoSQL</w:t>
+            <w:iCs/>
+            <w:noProof/>
+          </w:rPr>
+          <w:t>2.4.3. Các loại dữ liệu NoSQL</w:t>
         </w:r>
         <w:r>
           <w:rPr>
@@ -6203,7 +6134,7 @@
             <w:noProof/>
             <w:webHidden/>
           </w:rPr>
-          <w:instrText xml:space="preserve"> PAGEREF _Toc180956897 \h </w:instrText>
+          <w:instrText xml:space="preserve"> PAGEREF _Toc181141064 \h </w:instrText>
         </w:r>
         <w:r>
           <w:rPr>
@@ -6243,15 +6174,14 @@
           <w:sz w:val="22"/>
         </w:rPr>
       </w:pPr>
-      <w:hyperlink w:anchor="_Toc180956898" w:history="1">
+      <w:hyperlink w:anchor="_Toc181141065" w:history="1">
         <w:r>
           <w:rPr>
             <w:rStyle w:val="Hyperlink"/>
             <w:i/>
-            <w:iCs/>
-            <w:noProof/>
-          </w:rPr>
-          <w:t>2.4.3. Các loại dữ liệu NoSQL</w:t>
+            <w:noProof/>
+          </w:rPr>
+          <w:t>2.4.4.Ứng dụng của NoSQL</w:t>
         </w:r>
         <w:r>
           <w:rPr>
@@ -6272,7 +6202,7 @@
             <w:noProof/>
             <w:webHidden/>
           </w:rPr>
-          <w:instrText xml:space="preserve"> PAGEREF _Toc180956898 \h </w:instrText>
+          <w:instrText xml:space="preserve"> PAGEREF _Toc181141065 \h </w:instrText>
         </w:r>
         <w:r>
           <w:rPr>
@@ -6292,11 +6222,69 @@
             <w:noProof/>
             <w:webHidden/>
           </w:rPr>
-          <w:t>22</w:t>
-        </w:r>
-        <w:r>
-          <w:rPr>
-            <w:noProof/>
+          <w:t>23</w:t>
+        </w:r>
+        <w:r>
+          <w:rPr>
+            <w:noProof/>
+            <w:webHidden/>
+          </w:rPr>
+          <w:fldChar w:fldCharType="end"/>
+        </w:r>
+      </w:hyperlink>
+    </w:p>
+    <w:p>
+      <w:pPr>
+        <w:pStyle w:val="TOC2"/>
+        <w:rPr>
+          <w:rFonts w:ascii="Aptos" w:hAnsi="Aptos" w:cs="Cordia New"/>
+          <w:sz w:val="22"/>
+        </w:rPr>
+      </w:pPr>
+      <w:hyperlink w:anchor="_Toc181141066" w:history="1">
+        <w:r>
+          <w:rPr>
+            <w:rStyle w:val="Hyperlink"/>
+          </w:rPr>
+          <w:t>2.5. MongoDB</w:t>
+        </w:r>
+        <w:r>
+          <w:rPr>
+            <w:webHidden/>
+          </w:rPr>
+          <w:tab/>
+        </w:r>
+        <w:r>
+          <w:rPr>
+            <w:webHidden/>
+          </w:rPr>
+          <w:fldChar w:fldCharType="begin"/>
+        </w:r>
+        <w:r>
+          <w:rPr>
+            <w:webHidden/>
+          </w:rPr>
+          <w:instrText xml:space="preserve"> PAGEREF _Toc181141066 \h </w:instrText>
+        </w:r>
+        <w:r>
+          <w:rPr>
+            <w:webHidden/>
+          </w:rPr>
+        </w:r>
+        <w:r>
+          <w:rPr>
+            <w:webHidden/>
+          </w:rPr>
+          <w:fldChar w:fldCharType="separate"/>
+        </w:r>
+        <w:r>
+          <w:rPr>
+            <w:webHidden/>
+          </w:rPr>
+          <w:t>24</w:t>
+        </w:r>
+        <w:r>
+          <w:rPr>
             <w:webHidden/>
           </w:rPr>
           <w:fldChar w:fldCharType="end"/>
@@ -6312,14 +6300,14 @@
           <w:sz w:val="22"/>
         </w:rPr>
       </w:pPr>
-      <w:hyperlink w:anchor="_Toc180956899" w:history="1">
+      <w:hyperlink w:anchor="_Toc181141067" w:history="1">
         <w:r>
           <w:rPr>
             <w:rStyle w:val="Hyperlink"/>
             <w:i/>
             <w:noProof/>
           </w:rPr>
-          <w:t>2.4.4.Ứng dụng của NoSQL</w:t>
+          <w:t>2.5.1.Khái niệm</w:t>
         </w:r>
         <w:r>
           <w:rPr>
@@ -6340,7 +6328,7 @@
             <w:noProof/>
             <w:webHidden/>
           </w:rPr>
-          <w:instrText xml:space="preserve"> PAGEREF _Toc180956899 \h </w:instrText>
+          <w:instrText xml:space="preserve"> PAGEREF _Toc181141067 \h </w:instrText>
         </w:r>
         <w:r>
           <w:rPr>
@@ -6360,7 +6348,7 @@
             <w:noProof/>
             <w:webHidden/>
           </w:rPr>
-          <w:t>23</w:t>
+          <w:t>24</w:t>
         </w:r>
         <w:r>
           <w:rPr>
@@ -6373,20 +6361,21 @@
     </w:p>
     <w:p>
       <w:pPr>
-        <w:pStyle w:val="TOC2"/>
+        <w:pStyle w:val="TOC3"/>
         <w:rPr>
           <w:rFonts w:ascii="Aptos" w:hAnsi="Aptos" w:cs="Cordia New"/>
           <w:noProof/>
           <w:sz w:val="22"/>
         </w:rPr>
       </w:pPr>
-      <w:hyperlink w:anchor="_Toc180956900" w:history="1">
+      <w:hyperlink w:anchor="_Toc181141068" w:history="1">
         <w:r>
           <w:rPr>
             <w:rStyle w:val="Hyperlink"/>
-            <w:noProof/>
-          </w:rPr>
-          <w:t>2.5. MongoDB</w:t>
+            <w:i/>
+            <w:noProof/>
+          </w:rPr>
+          <w:t>2.5.2. Đặc điểm quan trọng của MongoDB</w:t>
         </w:r>
         <w:r>
           <w:rPr>
@@ -6407,7 +6396,7 @@
             <w:noProof/>
             <w:webHidden/>
           </w:rPr>
-          <w:instrText xml:space="preserve"> PAGEREF _Toc180956900 \h </w:instrText>
+          <w:instrText xml:space="preserve"> PAGEREF _Toc181141068 \h </w:instrText>
         </w:r>
         <w:r>
           <w:rPr>
@@ -6447,14 +6436,14 @@
           <w:sz w:val="22"/>
         </w:rPr>
       </w:pPr>
-      <w:hyperlink w:anchor="_Toc180956901" w:history="1">
+      <w:hyperlink w:anchor="_Toc181141069" w:history="1">
         <w:r>
           <w:rPr>
             <w:rStyle w:val="Hyperlink"/>
             <w:i/>
             <w:noProof/>
           </w:rPr>
-          <w:t>2.5.1.Khái niệm</w:t>
+          <w:t>2.5.3. Ưu điểm</w:t>
         </w:r>
         <w:r>
           <w:rPr>
@@ -6475,7 +6464,7 @@
             <w:noProof/>
             <w:webHidden/>
           </w:rPr>
-          <w:instrText xml:space="preserve"> PAGEREF _Toc180956901 \h </w:instrText>
+          <w:instrText xml:space="preserve"> PAGEREF _Toc181141069 \h </w:instrText>
         </w:r>
         <w:r>
           <w:rPr>
@@ -6515,14 +6504,14 @@
           <w:sz w:val="22"/>
         </w:rPr>
       </w:pPr>
-      <w:hyperlink w:anchor="_Toc180956902" w:history="1">
+      <w:hyperlink w:anchor="_Toc181141070" w:history="1">
         <w:r>
           <w:rPr>
             <w:rStyle w:val="Hyperlink"/>
             <w:i/>
             <w:noProof/>
           </w:rPr>
-          <w:t>2.5.2. Đặc điểm quan trọng của MongoDB</w:t>
+          <w:t>2.5.4. Nhược điểm</w:t>
         </w:r>
         <w:r>
           <w:rPr>
@@ -6543,7 +6532,7 @@
             <w:noProof/>
             <w:webHidden/>
           </w:rPr>
-          <w:instrText xml:space="preserve"> PAGEREF _Toc180956902 \h </w:instrText>
+          <w:instrText xml:space="preserve"> PAGEREF _Toc181141070 \h </w:instrText>
         </w:r>
         <w:r>
           <w:rPr>
@@ -6563,7 +6552,7 @@
             <w:noProof/>
             <w:webHidden/>
           </w:rPr>
-          <w:t>24</w:t>
+          <w:t>25</w:t>
         </w:r>
         <w:r>
           <w:rPr>
@@ -6583,14 +6572,14 @@
           <w:sz w:val="22"/>
         </w:rPr>
       </w:pPr>
-      <w:hyperlink w:anchor="_Toc180956903" w:history="1">
+      <w:hyperlink w:anchor="_Toc181141071" w:history="1">
         <w:r>
           <w:rPr>
             <w:rStyle w:val="Hyperlink"/>
             <w:i/>
             <w:noProof/>
           </w:rPr>
-          <w:t>2.5.3. Ưu điểm</w:t>
+          <w:t>2.5.5. Ứng dụng của MongoDB</w:t>
         </w:r>
         <w:r>
           <w:rPr>
@@ -6611,7 +6600,7 @@
             <w:noProof/>
             <w:webHidden/>
           </w:rPr>
-          <w:instrText xml:space="preserve"> PAGEREF _Toc180956903 \h </w:instrText>
+          <w:instrText xml:space="preserve"> PAGEREF _Toc181141071 \h </w:instrText>
         </w:r>
         <w:r>
           <w:rPr>
@@ -6631,11 +6620,69 @@
             <w:noProof/>
             <w:webHidden/>
           </w:rPr>
-          <w:t>24</w:t>
-        </w:r>
-        <w:r>
-          <w:rPr>
-            <w:noProof/>
+          <w:t>25</w:t>
+        </w:r>
+        <w:r>
+          <w:rPr>
+            <w:noProof/>
+            <w:webHidden/>
+          </w:rPr>
+          <w:fldChar w:fldCharType="end"/>
+        </w:r>
+      </w:hyperlink>
+    </w:p>
+    <w:p>
+      <w:pPr>
+        <w:pStyle w:val="TOC2"/>
+        <w:rPr>
+          <w:rFonts w:ascii="Aptos" w:hAnsi="Aptos" w:cs="Cordia New"/>
+          <w:sz w:val="22"/>
+        </w:rPr>
+      </w:pPr>
+      <w:hyperlink w:anchor="_Toc181141072" w:history="1">
+        <w:r>
+          <w:rPr>
+            <w:rStyle w:val="Hyperlink"/>
+          </w:rPr>
+          <w:t>2.6. Trình duyệt FireFox</w:t>
+        </w:r>
+        <w:r>
+          <w:rPr>
+            <w:webHidden/>
+          </w:rPr>
+          <w:tab/>
+        </w:r>
+        <w:r>
+          <w:rPr>
+            <w:webHidden/>
+          </w:rPr>
+          <w:fldChar w:fldCharType="begin"/>
+        </w:r>
+        <w:r>
+          <w:rPr>
+            <w:webHidden/>
+          </w:rPr>
+          <w:instrText xml:space="preserve"> PAGEREF _Toc181141072 \h </w:instrText>
+        </w:r>
+        <w:r>
+          <w:rPr>
+            <w:webHidden/>
+          </w:rPr>
+        </w:r>
+        <w:r>
+          <w:rPr>
+            <w:webHidden/>
+          </w:rPr>
+          <w:fldChar w:fldCharType="separate"/>
+        </w:r>
+        <w:r>
+          <w:rPr>
+            <w:webHidden/>
+          </w:rPr>
+          <w:t>25</w:t>
+        </w:r>
+        <w:r>
+          <w:rPr>
             <w:webHidden/>
           </w:rPr>
           <w:fldChar w:fldCharType="end"/>
@@ -6651,14 +6698,14 @@
           <w:sz w:val="22"/>
         </w:rPr>
       </w:pPr>
-      <w:hyperlink w:anchor="_Toc180956904" w:history="1">
+      <w:hyperlink w:anchor="_Toc181141073" w:history="1">
         <w:r>
           <w:rPr>
             <w:rStyle w:val="Hyperlink"/>
             <w:i/>
             <w:noProof/>
           </w:rPr>
-          <w:t>2.5.4. Nhược điểm</w:t>
+          <w:t>2.6.1. Giới thiệu trình duyệt</w:t>
         </w:r>
         <w:r>
           <w:rPr>
@@ -6679,7 +6726,7 @@
             <w:noProof/>
             <w:webHidden/>
           </w:rPr>
-          <w:instrText xml:space="preserve"> PAGEREF _Toc180956904 \h </w:instrText>
+          <w:instrText xml:space="preserve"> PAGEREF _Toc181141073 \h </w:instrText>
         </w:r>
         <w:r>
           <w:rPr>
@@ -6719,14 +6766,14 @@
           <w:sz w:val="22"/>
         </w:rPr>
       </w:pPr>
-      <w:hyperlink w:anchor="_Toc180956905" w:history="1">
+      <w:hyperlink w:anchor="_Toc181141074" w:history="1">
         <w:r>
           <w:rPr>
             <w:rStyle w:val="Hyperlink"/>
             <w:i/>
             <w:noProof/>
           </w:rPr>
-          <w:t>2.5.5. Ứng dụng của MongoDB</w:t>
+          <w:t>2.6.2. Vì sao chọn FireFox</w:t>
         </w:r>
         <w:r>
           <w:rPr>
@@ -6747,7 +6794,7 @@
             <w:noProof/>
             <w:webHidden/>
           </w:rPr>
-          <w:instrText xml:space="preserve"> PAGEREF _Toc180956905 \h </w:instrText>
+          <w:instrText xml:space="preserve"> PAGEREF _Toc181141074 \h </w:instrText>
         </w:r>
         <w:r>
           <w:rPr>
@@ -6780,20 +6827,139 @@
     </w:p>
     <w:p>
       <w:pPr>
+        <w:pStyle w:val="TOC1"/>
+        <w:rPr>
+          <w:rFonts w:ascii="Aptos" w:hAnsi="Aptos" w:cs="Cordia New"/>
+          <w:b w:val="0"/>
+          <w:sz w:val="22"/>
+          <w:szCs w:val="22"/>
+        </w:rPr>
+      </w:pPr>
+      <w:hyperlink w:anchor="_Toc181141075" w:history="1">
+        <w:r>
+          <w:rPr>
+            <w:rStyle w:val="Hyperlink"/>
+          </w:rPr>
+          <w:t>CHƯƠNG 3: KẾT QUẢ THỰC NGHIỆM</w:t>
+        </w:r>
+        <w:r>
+          <w:rPr>
+            <w:webHidden/>
+          </w:rPr>
+          <w:tab/>
+        </w:r>
+        <w:r>
+          <w:rPr>
+            <w:webHidden/>
+          </w:rPr>
+          <w:fldChar w:fldCharType="begin"/>
+        </w:r>
+        <w:r>
+          <w:rPr>
+            <w:webHidden/>
+          </w:rPr>
+          <w:instrText xml:space="preserve"> PAGEREF _Toc181141075 \h </w:instrText>
+        </w:r>
+        <w:r>
+          <w:rPr>
+            <w:webHidden/>
+          </w:rPr>
+        </w:r>
+        <w:r>
+          <w:rPr>
+            <w:webHidden/>
+          </w:rPr>
+          <w:fldChar w:fldCharType="separate"/>
+        </w:r>
+        <w:r>
+          <w:rPr>
+            <w:webHidden/>
+          </w:rPr>
+          <w:t>26</w:t>
+        </w:r>
+        <w:r>
+          <w:rPr>
+            <w:webHidden/>
+          </w:rPr>
+          <w:fldChar w:fldCharType="end"/>
+        </w:r>
+      </w:hyperlink>
+    </w:p>
+    <w:p>
+      <w:pPr>
         <w:pStyle w:val="TOC2"/>
+        <w:rPr>
+          <w:rFonts w:ascii="Aptos" w:hAnsi="Aptos" w:cs="Cordia New"/>
+          <w:sz w:val="22"/>
+        </w:rPr>
+      </w:pPr>
+      <w:hyperlink w:anchor="_Toc181141076" w:history="1">
+        <w:r>
+          <w:rPr>
+            <w:rStyle w:val="Hyperlink"/>
+          </w:rPr>
+          <w:t>3.1. Trình bày công việc thực nghiệm</w:t>
+        </w:r>
+        <w:r>
+          <w:rPr>
+            <w:webHidden/>
+          </w:rPr>
+          <w:tab/>
+        </w:r>
+        <w:r>
+          <w:rPr>
+            <w:webHidden/>
+          </w:rPr>
+          <w:fldChar w:fldCharType="begin"/>
+        </w:r>
+        <w:r>
+          <w:rPr>
+            <w:webHidden/>
+          </w:rPr>
+          <w:instrText xml:space="preserve"> PAGEREF _Toc181141076 \h </w:instrText>
+        </w:r>
+        <w:r>
+          <w:rPr>
+            <w:webHidden/>
+          </w:rPr>
+        </w:r>
+        <w:r>
+          <w:rPr>
+            <w:webHidden/>
+          </w:rPr>
+          <w:fldChar w:fldCharType="separate"/>
+        </w:r>
+        <w:r>
+          <w:rPr>
+            <w:webHidden/>
+          </w:rPr>
+          <w:t>26</w:t>
+        </w:r>
+        <w:r>
+          <w:rPr>
+            <w:webHidden/>
+          </w:rPr>
+          <w:fldChar w:fldCharType="end"/>
+        </w:r>
+      </w:hyperlink>
+    </w:p>
+    <w:p>
+      <w:pPr>
+        <w:pStyle w:val="TOC3"/>
         <w:rPr>
           <w:rFonts w:ascii="Aptos" w:hAnsi="Aptos" w:cs="Cordia New"/>
           <w:noProof/>
           <w:sz w:val="22"/>
         </w:rPr>
       </w:pPr>
-      <w:hyperlink w:anchor="_Toc180956906" w:history="1">
+      <w:hyperlink w:anchor="_Toc181141077" w:history="1">
         <w:r>
           <w:rPr>
             <w:rStyle w:val="Hyperlink"/>
-            <w:noProof/>
-          </w:rPr>
-          <w:t>2.6. Trình duyệt FireFox</w:t>
+            <w:i/>
+            <w:noProof/>
+          </w:rPr>
+          <w:t>3.1.1. Mục tiêu</w:t>
         </w:r>
         <w:r>
           <w:rPr>
@@ -6814,7 +6980,7 @@
             <w:noProof/>
             <w:webHidden/>
           </w:rPr>
-          <w:instrText xml:space="preserve"> PAGEREF _Toc180956906 \h </w:instrText>
+          <w:instrText xml:space="preserve"> PAGEREF _Toc181141077 \h </w:instrText>
         </w:r>
         <w:r>
           <w:rPr>
@@ -6834,7 +7000,7 @@
             <w:noProof/>
             <w:webHidden/>
           </w:rPr>
-          <w:t>25</w:t>
+          <w:t>26</w:t>
         </w:r>
         <w:r>
           <w:rPr>
@@ -6854,14 +7020,14 @@
           <w:sz w:val="22"/>
         </w:rPr>
       </w:pPr>
-      <w:hyperlink w:anchor="_Toc180956907" w:history="1">
+      <w:hyperlink w:anchor="_Toc181141078" w:history="1">
         <w:r>
           <w:rPr>
             <w:rStyle w:val="Hyperlink"/>
             <w:i/>
             <w:noProof/>
           </w:rPr>
-          <w:t>2.6.1. Giới thiệu trình duyệt</w:t>
+          <w:t>3.1.2. Quy trình thực nghiệm</w:t>
         </w:r>
         <w:r>
           <w:rPr>
@@ -6882,7 +7048,7 @@
             <w:noProof/>
             <w:webHidden/>
           </w:rPr>
-          <w:instrText xml:space="preserve"> PAGEREF _Toc180956907 \h </w:instrText>
+          <w:instrText xml:space="preserve"> PAGEREF _Toc181141078 \h </w:instrText>
         </w:r>
         <w:r>
           <w:rPr>
@@ -6902,11 +7068,69 @@
             <w:noProof/>
             <w:webHidden/>
           </w:rPr>
-          <w:t>25</w:t>
-        </w:r>
-        <w:r>
-          <w:rPr>
-            <w:noProof/>
+          <w:t>26</w:t>
+        </w:r>
+        <w:r>
+          <w:rPr>
+            <w:noProof/>
+            <w:webHidden/>
+          </w:rPr>
+          <w:fldChar w:fldCharType="end"/>
+        </w:r>
+      </w:hyperlink>
+    </w:p>
+    <w:p>
+      <w:pPr>
+        <w:pStyle w:val="TOC2"/>
+        <w:rPr>
+          <w:rFonts w:ascii="Aptos" w:hAnsi="Aptos" w:cs="Cordia New"/>
+          <w:sz w:val="22"/>
+        </w:rPr>
+      </w:pPr>
+      <w:hyperlink w:anchor="_Toc181141079" w:history="1">
+        <w:r>
+          <w:rPr>
+            <w:rStyle w:val="Hyperlink"/>
+          </w:rPr>
+          <w:t>3.2. Kết quả thực nghiệm</w:t>
+        </w:r>
+        <w:r>
+          <w:rPr>
+            <w:webHidden/>
+          </w:rPr>
+          <w:tab/>
+        </w:r>
+        <w:r>
+          <w:rPr>
+            <w:webHidden/>
+          </w:rPr>
+          <w:fldChar w:fldCharType="begin"/>
+        </w:r>
+        <w:r>
+          <w:rPr>
+            <w:webHidden/>
+          </w:rPr>
+          <w:instrText xml:space="preserve"> PAGEREF _Toc181141079 \h </w:instrText>
+        </w:r>
+        <w:r>
+          <w:rPr>
+            <w:webHidden/>
+          </w:rPr>
+        </w:r>
+        <w:r>
+          <w:rPr>
+            <w:webHidden/>
+          </w:rPr>
+          <w:fldChar w:fldCharType="separate"/>
+        </w:r>
+        <w:r>
+          <w:rPr>
+            <w:webHidden/>
+          </w:rPr>
+          <w:t>26</w:t>
+        </w:r>
+        <w:r>
+          <w:rPr>
             <w:webHidden/>
           </w:rPr>
           <w:fldChar w:fldCharType="end"/>
@@ -6922,14 +7146,14 @@
           <w:sz w:val="22"/>
         </w:rPr>
       </w:pPr>
-      <w:hyperlink w:anchor="_Toc180956908" w:history="1">
+      <w:hyperlink w:anchor="_Toc181141080" w:history="1">
         <w:r>
           <w:rPr>
             <w:rStyle w:val="Hyperlink"/>
             <w:i/>
             <w:noProof/>
           </w:rPr>
-          <w:t>2.6.2. Vì sao chọn FireFox</w:t>
+          <w:t>3.2.1. Chi tiết quá trình thu thập dữ liệu</w:t>
         </w:r>
         <w:r>
           <w:rPr>
@@ -6950,7 +7174,7 @@
             <w:noProof/>
             <w:webHidden/>
           </w:rPr>
-          <w:instrText xml:space="preserve"> PAGEREF _Toc180956908 \h </w:instrText>
+          <w:instrText xml:space="preserve"> PAGEREF _Toc181141080 \h </w:instrText>
         </w:r>
         <w:r>
           <w:rPr>
@@ -6970,7 +7194,7 @@
             <w:noProof/>
             <w:webHidden/>
           </w:rPr>
-          <w:t>25</w:t>
+          <w:t>26</w:t>
         </w:r>
         <w:r>
           <w:rPr>
@@ -6983,80 +7207,21 @@
     </w:p>
     <w:p>
       <w:pPr>
-        <w:pStyle w:val="TOC1"/>
-        <w:rPr>
-          <w:rFonts w:ascii="Aptos" w:hAnsi="Aptos" w:cs="Cordia New"/>
-          <w:b w:val="0"/>
-          <w:sz w:val="22"/>
-          <w:szCs w:val="22"/>
-        </w:rPr>
-      </w:pPr>
-      <w:hyperlink w:anchor="_Toc180956909" w:history="1">
-        <w:r>
-          <w:rPr>
-            <w:rStyle w:val="Hyperlink"/>
-          </w:rPr>
-          <w:t>CHƯƠNG 3: KẾT QUẢ THỰC NGHIỆM</w:t>
-        </w:r>
-        <w:r>
-          <w:rPr>
-            <w:webHidden/>
-          </w:rPr>
-          <w:tab/>
-        </w:r>
-        <w:r>
-          <w:rPr>
-            <w:webHidden/>
-          </w:rPr>
-          <w:fldChar w:fldCharType="begin"/>
-        </w:r>
-        <w:r>
-          <w:rPr>
-            <w:webHidden/>
-          </w:rPr>
-          <w:instrText xml:space="preserve"> PAGEREF _Toc180956909 \h </w:instrText>
-        </w:r>
-        <w:r>
-          <w:rPr>
-            <w:webHidden/>
-          </w:rPr>
-        </w:r>
-        <w:r>
-          <w:rPr>
-            <w:webHidden/>
-          </w:rPr>
-          <w:fldChar w:fldCharType="separate"/>
-        </w:r>
-        <w:r>
-          <w:rPr>
-            <w:webHidden/>
-          </w:rPr>
-          <w:t>26</w:t>
-        </w:r>
-        <w:r>
-          <w:rPr>
-            <w:webHidden/>
-          </w:rPr>
-          <w:fldChar w:fldCharType="end"/>
-        </w:r>
-      </w:hyperlink>
-    </w:p>
-    <w:p>
-      <w:pPr>
-        <w:pStyle w:val="TOC2"/>
+        <w:pStyle w:val="TOC3"/>
         <w:rPr>
           <w:rFonts w:ascii="Aptos" w:hAnsi="Aptos" w:cs="Cordia New"/>
           <w:noProof/>
           <w:sz w:val="22"/>
         </w:rPr>
       </w:pPr>
-      <w:hyperlink w:anchor="_Toc180956910" w:history="1">
+      <w:hyperlink w:anchor="_Toc181141081" w:history="1">
         <w:r>
           <w:rPr>
             <w:rStyle w:val="Hyperlink"/>
-            <w:noProof/>
-          </w:rPr>
-          <w:t>3.1. Trình bày công việc thực nghiệm</w:t>
+            <w:i/>
+            <w:noProof/>
+          </w:rPr>
+          <w:t>3.2.2. Kết quả thực nghiệm</w:t>
         </w:r>
         <w:r>
           <w:rPr>
@@ -7077,7 +7242,7 @@
             <w:noProof/>
             <w:webHidden/>
           </w:rPr>
-          <w:instrText xml:space="preserve"> PAGEREF _Toc180956910 \h </w:instrText>
+          <w:instrText xml:space="preserve"> PAGEREF _Toc181141081 \h </w:instrText>
         </w:r>
         <w:r>
           <w:rPr>
@@ -7097,11 +7262,69 @@
             <w:noProof/>
             <w:webHidden/>
           </w:rPr>
-          <w:t>26</w:t>
-        </w:r>
-        <w:r>
-          <w:rPr>
-            <w:noProof/>
+          <w:t>33</w:t>
+        </w:r>
+        <w:r>
+          <w:rPr>
+            <w:noProof/>
+            <w:webHidden/>
+          </w:rPr>
+          <w:fldChar w:fldCharType="end"/>
+        </w:r>
+      </w:hyperlink>
+    </w:p>
+    <w:p>
+      <w:pPr>
+        <w:pStyle w:val="TOC2"/>
+        <w:rPr>
+          <w:rFonts w:ascii="Aptos" w:hAnsi="Aptos" w:cs="Cordia New"/>
+          <w:sz w:val="22"/>
+        </w:rPr>
+      </w:pPr>
+      <w:hyperlink w:anchor="_Toc181141082" w:history="1">
+        <w:r>
+          <w:rPr>
+            <w:rStyle w:val="Hyperlink"/>
+          </w:rPr>
+          <w:t>3.3 Đánh giá kết quả thực nghiệm</w:t>
+        </w:r>
+        <w:r>
+          <w:rPr>
+            <w:webHidden/>
+          </w:rPr>
+          <w:tab/>
+        </w:r>
+        <w:r>
+          <w:rPr>
+            <w:webHidden/>
+          </w:rPr>
+          <w:fldChar w:fldCharType="begin"/>
+        </w:r>
+        <w:r>
+          <w:rPr>
+            <w:webHidden/>
+          </w:rPr>
+          <w:instrText xml:space="preserve"> PAGEREF _Toc181141082 \h </w:instrText>
+        </w:r>
+        <w:r>
+          <w:rPr>
+            <w:webHidden/>
+          </w:rPr>
+        </w:r>
+        <w:r>
+          <w:rPr>
+            <w:webHidden/>
+          </w:rPr>
+          <w:fldChar w:fldCharType="separate"/>
+        </w:r>
+        <w:r>
+          <w:rPr>
+            <w:webHidden/>
+          </w:rPr>
+          <w:t>33</w:t>
+        </w:r>
+        <w:r>
+          <w:rPr>
             <w:webHidden/>
           </w:rPr>
           <w:fldChar w:fldCharType="end"/>
@@ -7117,14 +7340,14 @@
           <w:sz w:val="22"/>
         </w:rPr>
       </w:pPr>
-      <w:hyperlink w:anchor="_Toc180956911" w:history="1">
+      <w:hyperlink w:anchor="_Toc181141083" w:history="1">
         <w:r>
           <w:rPr>
             <w:rStyle w:val="Hyperlink"/>
             <w:i/>
             <w:noProof/>
           </w:rPr>
-          <w:t>3.1.1. Mục tiêu</w:t>
+          <w:t>3.3.1. So sánh với mục tiêu ban đầu</w:t>
         </w:r>
         <w:r>
           <w:rPr>
@@ -7145,7 +7368,7 @@
             <w:noProof/>
             <w:webHidden/>
           </w:rPr>
-          <w:instrText xml:space="preserve"> PAGEREF _Toc180956911 \h </w:instrText>
+          <w:instrText xml:space="preserve"> PAGEREF _Toc181141083 \h </w:instrText>
         </w:r>
         <w:r>
           <w:rPr>
@@ -7165,7 +7388,7 @@
             <w:noProof/>
             <w:webHidden/>
           </w:rPr>
-          <w:t>26</w:t>
+          <w:t>33</w:t>
         </w:r>
         <w:r>
           <w:rPr>
@@ -7185,14 +7408,14 @@
           <w:sz w:val="22"/>
         </w:rPr>
       </w:pPr>
-      <w:hyperlink w:anchor="_Toc180956912" w:history="1">
+      <w:hyperlink w:anchor="_Toc181141084" w:history="1">
         <w:r>
           <w:rPr>
             <w:rStyle w:val="Hyperlink"/>
             <w:i/>
             <w:noProof/>
           </w:rPr>
-          <w:t>3.1.2. Quy trình thực nghiệm</w:t>
+          <w:t>3.3.2. Đánh giá hiệu suất và độ chính xác</w:t>
         </w:r>
         <w:r>
           <w:rPr>
@@ -7213,7 +7436,7 @@
             <w:noProof/>
             <w:webHidden/>
           </w:rPr>
-          <w:instrText xml:space="preserve"> PAGEREF _Toc180956912 \h </w:instrText>
+          <w:instrText xml:space="preserve"> PAGEREF _Toc181141084 \h </w:instrText>
         </w:r>
         <w:r>
           <w:rPr>
@@ -7233,7 +7456,7 @@
             <w:noProof/>
             <w:webHidden/>
           </w:rPr>
-          <w:t>26</w:t>
+          <w:t>33</w:t>
         </w:r>
         <w:r>
           <w:rPr>
@@ -7247,19 +7470,78 @@
     <w:p>
       <w:pPr>
         <w:pStyle w:val="TOC2"/>
+        <w:rPr>
+          <w:rFonts w:ascii="Aptos" w:hAnsi="Aptos" w:cs="Cordia New"/>
+          <w:sz w:val="22"/>
+        </w:rPr>
+      </w:pPr>
+      <w:hyperlink w:anchor="_Toc181141085" w:history="1">
+        <w:r>
+          <w:rPr>
+            <w:rStyle w:val="Hyperlink"/>
+          </w:rPr>
+          <w:t>3.4 Hạn chế và hướng phát triển</w:t>
+        </w:r>
+        <w:r>
+          <w:rPr>
+            <w:webHidden/>
+          </w:rPr>
+          <w:tab/>
+        </w:r>
+        <w:r>
+          <w:rPr>
+            <w:webHidden/>
+          </w:rPr>
+          <w:fldChar w:fldCharType="begin"/>
+        </w:r>
+        <w:r>
+          <w:rPr>
+            <w:webHidden/>
+          </w:rPr>
+          <w:instrText xml:space="preserve"> PAGEREF _Toc181141085 \h </w:instrText>
+        </w:r>
+        <w:r>
+          <w:rPr>
+            <w:webHidden/>
+          </w:rPr>
+        </w:r>
+        <w:r>
+          <w:rPr>
+            <w:webHidden/>
+          </w:rPr>
+          <w:fldChar w:fldCharType="separate"/>
+        </w:r>
+        <w:r>
+          <w:rPr>
+            <w:webHidden/>
+          </w:rPr>
+          <w:t>34</w:t>
+        </w:r>
+        <w:r>
+          <w:rPr>
+            <w:webHidden/>
+          </w:rPr>
+          <w:fldChar w:fldCharType="end"/>
+        </w:r>
+      </w:hyperlink>
+    </w:p>
+    <w:p>
+      <w:pPr>
+        <w:pStyle w:val="TOC3"/>
         <w:rPr>
           <w:rFonts w:ascii="Aptos" w:hAnsi="Aptos" w:cs="Cordia New"/>
           <w:noProof/>
           <w:sz w:val="22"/>
         </w:rPr>
       </w:pPr>
-      <w:hyperlink w:anchor="_Toc180956913" w:history="1">
+      <w:hyperlink w:anchor="_Toc181141086" w:history="1">
         <w:r>
           <w:rPr>
             <w:rStyle w:val="Hyperlink"/>
-            <w:noProof/>
-          </w:rPr>
-          <w:t>3.2. Kết quả thực nghiệm</w:t>
+            <w:i/>
+            <w:noProof/>
+          </w:rPr>
+          <w:t>3.4.1. Hạn chế của chương trình</w:t>
         </w:r>
         <w:r>
           <w:rPr>
@@ -7280,7 +7562,7 @@
             <w:noProof/>
             <w:webHidden/>
           </w:rPr>
-          <w:instrText xml:space="preserve"> PAGEREF _Toc180956913 \h </w:instrText>
+          <w:instrText xml:space="preserve"> PAGEREF _Toc181141086 \h </w:instrText>
         </w:r>
         <w:r>
           <w:rPr>
@@ -7300,7 +7582,7 @@
             <w:noProof/>
             <w:webHidden/>
           </w:rPr>
-          <w:t>26</w:t>
+          <w:t>34</w:t>
         </w:r>
         <w:r>
           <w:rPr>
@@ -7320,90 +7602,32 @@
           <w:sz w:val="22"/>
         </w:rPr>
       </w:pPr>
-      <w:hyperlink w:anchor="_Toc180956914" w:history="1">
+      <w:hyperlink w:anchor="_Toc181141087" w:history="1">
         <w:r>
           <w:rPr>
             <w:rStyle w:val="Hyperlink"/>
             <w:i/>
             <w:noProof/>
           </w:rPr>
-          <w:t>3.2.1. Chi</w:t>
-        </w:r>
+          <w:t>3.4.2. Hướ</w:t>
+        </w:r>
+        <w:bookmarkStart w:id="5" w:name="_GoBack"/>
         <w:r>
           <w:rPr>
             <w:rStyle w:val="Hyperlink"/>
             <w:i/>
             <w:noProof/>
           </w:rPr>
-          <w:t xml:space="preserve"> tiết quá trình cào dữ liệu</w:t>
-        </w:r>
-        <w:r>
-          <w:rPr>
-            <w:noProof/>
-            <w:webHidden/>
-          </w:rPr>
-          <w:tab/>
-        </w:r>
-        <w:r>
-          <w:rPr>
-            <w:noProof/>
-            <w:webHidden/>
-          </w:rPr>
-          <w:fldChar w:fldCharType="begin"/>
-        </w:r>
-        <w:r>
-          <w:rPr>
-            <w:noProof/>
-            <w:webHidden/>
-          </w:rPr>
-          <w:instrText xml:space="preserve"> PAGEREF _Toc180956914 \h </w:instrText>
-        </w:r>
-        <w:r>
-          <w:rPr>
-            <w:noProof/>
-            <w:webHidden/>
-          </w:rPr>
-        </w:r>
-        <w:r>
-          <w:rPr>
-            <w:noProof/>
-            <w:webHidden/>
-          </w:rPr>
-          <w:fldChar w:fldCharType="separate"/>
-        </w:r>
-        <w:r>
-          <w:rPr>
-            <w:noProof/>
-            <w:webHidden/>
-          </w:rPr>
-          <w:t>26</w:t>
-        </w:r>
-        <w:r>
-          <w:rPr>
-            <w:noProof/>
-            <w:webHidden/>
-          </w:rPr>
-          <w:fldChar w:fldCharType="end"/>
-        </w:r>
-      </w:hyperlink>
-    </w:p>
-    <w:p>
-      <w:pPr>
-        <w:pStyle w:val="TOC3"/>
-        <w:rPr>
-          <w:rFonts w:ascii="Aptos" w:hAnsi="Aptos" w:cs="Cordia New"/>
-          <w:noProof/>
-          <w:sz w:val="22"/>
-        </w:rPr>
-      </w:pPr>
-      <w:hyperlink w:anchor="_Toc180956915" w:history="1">
+          <w:t>n</w:t>
+        </w:r>
+        <w:bookmarkEnd w:id="5"/>
         <w:r>
           <w:rPr>
             <w:rStyle w:val="Hyperlink"/>
             <w:i/>
             <w:noProof/>
           </w:rPr>
-          <w:t>3.2.2. Kết quả thực nghiệm</w:t>
+          <w:t>g phát triển</w:t>
         </w:r>
         <w:r>
           <w:rPr>
@@ -7424,7 +7648,7 @@
             <w:noProof/>
             <w:webHidden/>
           </w:rPr>
-          <w:instrText xml:space="preserve"> PAGEREF _Toc180956915 \h </w:instrText>
+          <w:instrText xml:space="preserve"> PAGEREF _Toc181141087 \h </w:instrText>
         </w:r>
         <w:r>
           <w:rPr>
@@ -7444,347 +7668,7 @@
             <w:noProof/>
             <w:webHidden/>
           </w:rPr>
-          <w:t>29</w:t>
-        </w:r>
-        <w:r>
-          <w:rPr>
-            <w:noProof/>
-            <w:webHidden/>
-          </w:rPr>
-          <w:fldChar w:fldCharType="end"/>
-        </w:r>
-      </w:hyperlink>
-    </w:p>
-    <w:p>
-      <w:pPr>
-        <w:pStyle w:val="TOC3"/>
-        <w:rPr>
-          <w:rFonts w:ascii="Aptos" w:hAnsi="Aptos" w:cs="Cordia New"/>
-          <w:noProof/>
-          <w:sz w:val="22"/>
-        </w:rPr>
-      </w:pPr>
-      <w:hyperlink w:anchor="_Toc180956916" w:history="1">
-        <w:r>
-          <w:rPr>
-            <w:rStyle w:val="Hyperlink"/>
-            <w:i/>
-            <w:noProof/>
-          </w:rPr>
-          <w:t>3.4.1. So Sánh với mục tiêu ban đầu</w:t>
-        </w:r>
-        <w:r>
-          <w:rPr>
-            <w:noProof/>
-            <w:webHidden/>
-          </w:rPr>
-          <w:tab/>
-        </w:r>
-        <w:r>
-          <w:rPr>
-            <w:noProof/>
-            <w:webHidden/>
-          </w:rPr>
-          <w:fldChar w:fldCharType="begin"/>
-        </w:r>
-        <w:r>
-          <w:rPr>
-            <w:noProof/>
-            <w:webHidden/>
-          </w:rPr>
-          <w:instrText xml:space="preserve"> PAGEREF _Toc180956916 \h </w:instrText>
-        </w:r>
-        <w:r>
-          <w:rPr>
-            <w:noProof/>
-            <w:webHidden/>
-          </w:rPr>
-        </w:r>
-        <w:r>
-          <w:rPr>
-            <w:noProof/>
-            <w:webHidden/>
-          </w:rPr>
-          <w:fldChar w:fldCharType="separate"/>
-        </w:r>
-        <w:r>
-          <w:rPr>
-            <w:noProof/>
-            <w:webHidden/>
-          </w:rPr>
-          <w:t>29</w:t>
-        </w:r>
-        <w:r>
-          <w:rPr>
-            <w:noProof/>
-            <w:webHidden/>
-          </w:rPr>
-          <w:fldChar w:fldCharType="end"/>
-        </w:r>
-      </w:hyperlink>
-    </w:p>
-    <w:p>
-      <w:pPr>
-        <w:pStyle w:val="TOC3"/>
-        <w:rPr>
-          <w:rFonts w:ascii="Aptos" w:hAnsi="Aptos" w:cs="Cordia New"/>
-          <w:noProof/>
-          <w:sz w:val="22"/>
-        </w:rPr>
-      </w:pPr>
-      <w:hyperlink w:anchor="_Toc180956917" w:history="1">
-        <w:r>
-          <w:rPr>
-            <w:rStyle w:val="Hyperlink"/>
-            <w:i/>
-            <w:noProof/>
-          </w:rPr>
-          <w:t>3.4.2. Đánh giá hiệu suất và độ chính xác</w:t>
-        </w:r>
-        <w:r>
-          <w:rPr>
-            <w:noProof/>
-            <w:webHidden/>
-          </w:rPr>
-          <w:tab/>
-        </w:r>
-        <w:r>
-          <w:rPr>
-            <w:noProof/>
-            <w:webHidden/>
-          </w:rPr>
-          <w:fldChar w:fldCharType="begin"/>
-        </w:r>
-        <w:r>
-          <w:rPr>
-            <w:noProof/>
-            <w:webHidden/>
-          </w:rPr>
-          <w:instrText xml:space="preserve"> PAGEREF _Toc180956917 \h </w:instrText>
-        </w:r>
-        <w:r>
-          <w:rPr>
-            <w:noProof/>
-            <w:webHidden/>
-          </w:rPr>
-        </w:r>
-        <w:r>
-          <w:rPr>
-            <w:noProof/>
-            <w:webHidden/>
-          </w:rPr>
-          <w:fldChar w:fldCharType="separate"/>
-        </w:r>
-        <w:r>
-          <w:rPr>
-            <w:noProof/>
-            <w:webHidden/>
-          </w:rPr>
-          <w:t>30</w:t>
-        </w:r>
-        <w:r>
-          <w:rPr>
-            <w:noProof/>
-            <w:webHidden/>
-          </w:rPr>
-          <w:fldChar w:fldCharType="end"/>
-        </w:r>
-      </w:hyperlink>
-    </w:p>
-    <w:p>
-      <w:pPr>
-        <w:pStyle w:val="TOC3"/>
-        <w:rPr>
-          <w:rFonts w:ascii="Aptos" w:hAnsi="Aptos" w:cs="Cordia New"/>
-          <w:noProof/>
-          <w:sz w:val="22"/>
-        </w:rPr>
-      </w:pPr>
-      <w:hyperlink w:anchor="_Toc180956918" w:history="1">
-        <w:r>
-          <w:rPr>
-            <w:rStyle w:val="Hyperlink"/>
-            <w:b/>
-            <w:noProof/>
-          </w:rPr>
-          <w:t>3.5 Hạn chế và hướng phát triển</w:t>
-        </w:r>
-        <w:r>
-          <w:rPr>
-            <w:noProof/>
-            <w:webHidden/>
-          </w:rPr>
-          <w:tab/>
-        </w:r>
-        <w:r>
-          <w:rPr>
-            <w:noProof/>
-            <w:webHidden/>
-          </w:rPr>
-          <w:fldChar w:fldCharType="begin"/>
-        </w:r>
-        <w:r>
-          <w:rPr>
-            <w:noProof/>
-            <w:webHidden/>
-          </w:rPr>
-          <w:instrText xml:space="preserve"> PAGEREF _Toc180956918 \h </w:instrText>
-        </w:r>
-        <w:r>
-          <w:rPr>
-            <w:noProof/>
-            <w:webHidden/>
-          </w:rPr>
-        </w:r>
-        <w:r>
-          <w:rPr>
-            <w:noProof/>
-            <w:webHidden/>
-          </w:rPr>
-          <w:fldChar w:fldCharType="separate"/>
-        </w:r>
-        <w:r>
-          <w:rPr>
-            <w:noProof/>
-            <w:webHidden/>
-          </w:rPr>
-          <w:t>30</w:t>
-        </w:r>
-        <w:r>
-          <w:rPr>
-            <w:noProof/>
-            <w:webHidden/>
-          </w:rPr>
-          <w:fldChar w:fldCharType="end"/>
-        </w:r>
-      </w:hyperlink>
-    </w:p>
-    <w:p>
-      <w:pPr>
-        <w:pStyle w:val="TOC3"/>
-        <w:rPr>
-          <w:rFonts w:ascii="Aptos" w:hAnsi="Aptos" w:cs="Cordia New"/>
-          <w:noProof/>
-          <w:sz w:val="22"/>
-        </w:rPr>
-      </w:pPr>
-      <w:hyperlink w:anchor="_Toc180956919" w:history="1">
-        <w:r>
-          <w:rPr>
-            <w:rStyle w:val="Hyperlink"/>
-            <w:i/>
-            <w:noProof/>
-          </w:rPr>
-          <w:t>3.5.1. Hạn chế của chương trình</w:t>
-        </w:r>
-        <w:r>
-          <w:rPr>
-            <w:noProof/>
-            <w:webHidden/>
-          </w:rPr>
-          <w:tab/>
-        </w:r>
-        <w:r>
-          <w:rPr>
-            <w:noProof/>
-            <w:webHidden/>
-          </w:rPr>
-          <w:fldChar w:fldCharType="begin"/>
-        </w:r>
-        <w:r>
-          <w:rPr>
-            <w:noProof/>
-            <w:webHidden/>
-          </w:rPr>
-          <w:instrText xml:space="preserve"> PAGEREF _Toc180956919 \h </w:instrText>
-        </w:r>
-        <w:r>
-          <w:rPr>
-            <w:noProof/>
-            <w:webHidden/>
-          </w:rPr>
-        </w:r>
-        <w:r>
-          <w:rPr>
-            <w:noProof/>
-            <w:webHidden/>
-          </w:rPr>
-          <w:fldChar w:fldCharType="separate"/>
-        </w:r>
-        <w:r>
-          <w:rPr>
-            <w:noProof/>
-            <w:webHidden/>
-          </w:rPr>
-          <w:t>30</w:t>
-        </w:r>
-        <w:r>
-          <w:rPr>
-            <w:noProof/>
-            <w:webHidden/>
-          </w:rPr>
-          <w:fldChar w:fldCharType="end"/>
-        </w:r>
-      </w:hyperlink>
-    </w:p>
-    <w:p>
-      <w:pPr>
-        <w:pStyle w:val="TOC3"/>
-        <w:rPr>
-          <w:rFonts w:ascii="Aptos" w:hAnsi="Aptos" w:cs="Cordia New"/>
-          <w:noProof/>
-          <w:sz w:val="22"/>
-        </w:rPr>
-      </w:pPr>
-      <w:hyperlink w:anchor="_Toc180956920" w:history="1">
-        <w:r>
-          <w:rPr>
-            <w:rStyle w:val="Hyperlink"/>
-            <w:i/>
-            <w:noProof/>
-          </w:rPr>
-          <w:t>3.5.2. Hướng phát triển</w:t>
-        </w:r>
-        <w:r>
-          <w:rPr>
-            <w:noProof/>
-            <w:webHidden/>
-          </w:rPr>
-          <w:tab/>
-        </w:r>
-        <w:r>
-          <w:rPr>
-            <w:noProof/>
-            <w:webHidden/>
-          </w:rPr>
-          <w:fldChar w:fldCharType="begin"/>
-        </w:r>
-        <w:r>
-          <w:rPr>
-            <w:noProof/>
-            <w:webHidden/>
-          </w:rPr>
-          <w:instrText xml:space="preserve"> PAGEREF _Toc180956920 \h </w:instrText>
-        </w:r>
-        <w:r>
-          <w:rPr>
-            <w:noProof/>
-            <w:webHidden/>
-          </w:rPr>
-        </w:r>
-        <w:r>
-          <w:rPr>
-            <w:noProof/>
-            <w:webHidden/>
-          </w:rPr>
-          <w:fldChar w:fldCharType="separate"/>
-        </w:r>
-        <w:r>
-          <w:rPr>
-            <w:noProof/>
-            <w:webHidden/>
-          </w:rPr>
-          <w:t>30</w:t>
+          <w:t>34</w:t>
         </w:r>
         <w:r>
           <w:rPr>
@@ -8185,16 +8069,16 @@
           <w:lang w:val="vi-VN"/>
         </w:rPr>
       </w:pPr>
-      <w:bookmarkStart w:id="5" w:name="_Toc180280827"/>
-      <w:bookmarkStart w:id="6" w:name="_Toc180956853"/>
+      <w:bookmarkStart w:id="6" w:name="_Toc180280827"/>
+      <w:bookmarkStart w:id="7" w:name="_Toc181141019"/>
       <w:r>
         <w:rPr>
           <w:lang w:val="vi-VN"/>
         </w:rPr>
         <w:t>DANH MỤC CÁC KÝ HIỆU , CÁC CHỮ VIẾT TẮT</w:t>
       </w:r>
-      <w:bookmarkEnd w:id="5"/>
       <w:bookmarkEnd w:id="6"/>
+      <w:bookmarkEnd w:id="7"/>
     </w:p>
     <w:p>
       <w:pPr>
@@ -8664,16 +8548,16 @@
           <w:lang w:val="vi-VN"/>
         </w:rPr>
       </w:pPr>
-      <w:bookmarkStart w:id="7" w:name="_Toc180280828"/>
-      <w:bookmarkStart w:id="8" w:name="_Toc180956854"/>
+      <w:bookmarkStart w:id="8" w:name="_Toc180280828"/>
+      <w:bookmarkStart w:id="9" w:name="_Toc181141020"/>
       <w:r>
         <w:rPr>
           <w:lang w:val="vi-VN"/>
         </w:rPr>
         <w:t>DANH MỤC CÁC BẢNG</w:t>
       </w:r>
-      <w:bookmarkEnd w:id="7"/>
       <w:bookmarkEnd w:id="8"/>
+      <w:bookmarkEnd w:id="9"/>
     </w:p>
     <w:p>
       <w:pPr>
@@ -9048,17 +8932,16 @@
           <w:lang w:val="vi-VN"/>
         </w:rPr>
       </w:pPr>
-      <w:bookmarkStart w:id="9" w:name="_Toc180280829"/>
-      <w:bookmarkStart w:id="10" w:name="_Toc180956855"/>
-      <w:r>
-        <w:rPr>
-          <w:lang w:val="vi-VN"/>
-        </w:rPr>
-        <w:lastRenderedPageBreak/>
+      <w:bookmarkStart w:id="10" w:name="_Toc180280829"/>
+      <w:bookmarkStart w:id="11" w:name="_Toc181141021"/>
+      <w:r>
+        <w:rPr>
+          <w:lang w:val="vi-VN"/>
+        </w:rPr>
         <w:t>DANH MỤC CÁC HÌNH VẼ, ĐỒ THỊ</w:t>
       </w:r>
-      <w:bookmarkEnd w:id="9"/>
       <w:bookmarkEnd w:id="10"/>
+      <w:bookmarkEnd w:id="11"/>
     </w:p>
     <w:p>
       <w:pPr>
@@ -9330,21 +9213,7 @@
             <w:rStyle w:val="Hyperlink"/>
             <w:noProof/>
           </w:rPr>
-          <w:t>Hình 3.2. Câu lện</w:t>
-        </w:r>
-        <w:r>
-          <w:rPr>
-            <w:rStyle w:val="Hyperlink"/>
-            <w:noProof/>
-          </w:rPr>
-          <w:t>h</w:t>
-        </w:r>
-        <w:r>
-          <w:rPr>
-            <w:rStyle w:val="Hyperlink"/>
-            <w:noProof/>
-          </w:rPr>
-          <w:t xml:space="preserve"> kết nối trình duyệt FireFox và thiết lập tùy chọn cho trình duyệt</w:t>
+          <w:t>Hình 3.2. Câu lệnh kết nối trình duyệt FireFox và thiết lập tùy chọn cho trình duyệt</w:t>
         </w:r>
         <w:r>
           <w:rPr>
@@ -9706,9 +9575,9 @@
           <w:lang w:val="vi-VN"/>
         </w:rPr>
       </w:pPr>
-      <w:bookmarkStart w:id="11" w:name="_Toc180261328"/>
-      <w:bookmarkStart w:id="12" w:name="_Toc180280830"/>
-      <w:bookmarkStart w:id="13" w:name="_Toc180956856"/>
+      <w:bookmarkStart w:id="12" w:name="_Toc180261328"/>
+      <w:bookmarkStart w:id="13" w:name="_Toc180280830"/>
+      <w:bookmarkStart w:id="14" w:name="_Toc181141022"/>
       <w:r>
         <w:rPr>
           <w:lang w:val="vi-VN"/>
@@ -9730,9 +9599,9 @@
         </w:rPr>
         <w:t xml:space="preserve"> TỔNG QUAN</w:t>
       </w:r>
-      <w:bookmarkEnd w:id="11"/>
       <w:bookmarkEnd w:id="12"/>
       <w:bookmarkEnd w:id="13"/>
+      <w:bookmarkEnd w:id="14"/>
     </w:p>
     <w:p>
       <w:pPr>
@@ -9765,8 +9634,8 @@
         </w:rPr>
         <w:t xml:space="preserve"> </w:t>
       </w:r>
-      <w:bookmarkStart w:id="14" w:name="_Toc180280831"/>
-      <w:bookmarkStart w:id="15" w:name="_Toc180956857"/>
+      <w:bookmarkStart w:id="15" w:name="_Toc180280831"/>
+      <w:bookmarkStart w:id="16" w:name="_Toc181141023"/>
       <w:r>
         <w:rPr>
           <w:lang w:val="en-US"/>
@@ -9785,8 +9654,8 @@
         </w:rPr>
         <w:t xml:space="preserve"> đề tài</w:t>
       </w:r>
-      <w:bookmarkEnd w:id="14"/>
       <w:bookmarkEnd w:id="15"/>
+      <w:bookmarkEnd w:id="16"/>
     </w:p>
     <w:p>
       <w:pPr>
@@ -9812,6 +9681,7 @@
           <w:szCs w:val="26"/>
           <w:lang w:val="en-US"/>
         </w:rPr>
+        <w:lastRenderedPageBreak/>
         <w:tab/>
       </w:r>
       <w:r>
@@ -9920,17 +9790,7 @@
           <w:sz w:val="26"/>
           <w:szCs w:val="26"/>
         </w:rPr>
-        <w:t xml:space="preserve">. Dữ liệu từ mạng xã hội như một kho tàng vô giá, đóng vai trò </w:t>
-      </w:r>
-      <w:r>
-        <w:rPr>
-          <w:b w:val="0"/>
-          <w:bCs/>
-          <w:sz w:val="26"/>
-          <w:szCs w:val="26"/>
-        </w:rPr>
-        <w:lastRenderedPageBreak/>
-        <w:t xml:space="preserve">quan trọng trong việc phân tích hành vi người dùng và </w:t>
+        <w:t xml:space="preserve">. Dữ liệu từ mạng xã hội như một kho tàng vô giá, đóng vai trò quan trọng trong việc phân tích hành vi người dùng và </w:t>
       </w:r>
       <w:r>
         <w:rPr>
@@ -10139,16 +9999,16 @@
       <w:r>
         <w:t xml:space="preserve"> </w:t>
       </w:r>
-      <w:bookmarkStart w:id="16" w:name="_Toc180280832"/>
-      <w:bookmarkStart w:id="17" w:name="_Toc180956858"/>
+      <w:bookmarkStart w:id="17" w:name="_Toc180280832"/>
+      <w:bookmarkStart w:id="18" w:name="_Toc181141024"/>
       <w:r>
         <w:rPr>
           <w:lang w:val="en-US"/>
         </w:rPr>
         <w:t>Nhiệm vụ đồ án</w:t>
       </w:r>
-      <w:bookmarkEnd w:id="16"/>
       <w:bookmarkEnd w:id="17"/>
+      <w:bookmarkEnd w:id="18"/>
     </w:p>
     <w:p>
       <w:pPr>
@@ -10256,8 +10116,8 @@
           <w:lang w:val="en-US"/>
         </w:rPr>
       </w:pPr>
-      <w:bookmarkStart w:id="18" w:name="_Toc180280833"/>
-      <w:bookmarkStart w:id="19" w:name="_Toc180956859"/>
+      <w:bookmarkStart w:id="19" w:name="_Toc180280833"/>
+      <w:bookmarkStart w:id="20" w:name="_Toc181141025"/>
       <w:r>
         <w:rPr>
           <w:b w:val="0"/>
@@ -10268,8 +10128,8 @@
         </w:rPr>
         <w:t>Tính cấp thiết và lý do hình thành đề tài</w:t>
       </w:r>
-      <w:bookmarkEnd w:id="18"/>
       <w:bookmarkEnd w:id="19"/>
+      <w:bookmarkEnd w:id="20"/>
     </w:p>
     <w:p>
       <w:pPr>
@@ -10399,6 +10259,7 @@
           <w:sz w:val="26"/>
           <w:szCs w:val="26"/>
         </w:rPr>
+        <w:lastRenderedPageBreak/>
         <w:t xml:space="preserve">Do đó, kỹ thuật web scraping bằng công cụ </w:t>
       </w:r>
       <w:r>
@@ -10444,17 +10305,7 @@
           <w:sz w:val="26"/>
           <w:szCs w:val="26"/>
         </w:rPr>
-        <w:t xml:space="preserve"> mang lại giải pháp hiệu quả để vượt qua những khó khăn này. Selenium cho phép mô phỏng toàn bộ các thao tác của người dùng trên trình </w:t>
-      </w:r>
-      <w:r>
-        <w:rPr>
-          <w:b w:val="0"/>
-          <w:bCs/>
-          <w:sz w:val="26"/>
-          <w:szCs w:val="26"/>
-        </w:rPr>
-        <w:lastRenderedPageBreak/>
-        <w:t>duyệt, từ việc đăng nhập cho đến tương tác với các phần tử trên trang, nhờ đó có thể thu thập dữ liệu từ những trang web động mà các phương pháp thông thường không thể tiếp cận.</w:t>
+        <w:t xml:space="preserve"> mang lại giải pháp hiệu quả để vượt qua những khó khăn này. Selenium cho phép mô phỏng toàn bộ các thao tác của người dùng trên trình duyệt, từ việc đăng nhập cho đến tương tác với các phần tử trên trang, nhờ đó có thể thu thập dữ liệu từ những trang web động mà các phương pháp thông thường không thể tiếp cận.</w:t>
       </w:r>
     </w:p>
     <w:p>
@@ -10543,8 +10394,8 @@
           <w:szCs w:val="28"/>
         </w:rPr>
       </w:pPr>
-      <w:bookmarkStart w:id="20" w:name="_Toc180280834"/>
-      <w:bookmarkStart w:id="21" w:name="_Toc180956860"/>
+      <w:bookmarkStart w:id="21" w:name="_Toc180280834"/>
+      <w:bookmarkStart w:id="22" w:name="_Toc181141026"/>
       <w:r>
         <w:rPr>
           <w:b w:val="0"/>
@@ -10575,8 +10426,8 @@
         </w:rPr>
         <w:t xml:space="preserve"> của đề tài</w:t>
       </w:r>
-      <w:bookmarkEnd w:id="20"/>
       <w:bookmarkEnd w:id="21"/>
+      <w:bookmarkEnd w:id="22"/>
     </w:p>
     <w:p>
       <w:pPr>
@@ -10747,7 +10598,17 @@
           <w:sz w:val="26"/>
           <w:szCs w:val="26"/>
         </w:rPr>
-        <w:t>Ngoài ra, nghiên cứu còn hỗ trợ các nhà nghiên cứu xã hội trong việc phân tích xu hướng, hành vi cộng đồng và các vấn đề xã hội, góp phần vào quá trình ra quyết định dựa trên dữ liệu chính xác.</w:t>
+        <w:t xml:space="preserve">Ngoài ra, nghiên cứu còn hỗ trợ các nhà </w:t>
+      </w:r>
+      <w:r>
+        <w:rPr>
+          <w:b w:val="0"/>
+          <w:bCs/>
+          <w:sz w:val="26"/>
+          <w:szCs w:val="26"/>
+        </w:rPr>
+        <w:lastRenderedPageBreak/>
+        <w:t>nghiên cứu xã hội trong việc phân tích xu hướng, hành vi cộng đồng và các vấn đề xã hội, góp phần vào quá trình ra quyết định dựa trên dữ liệu chính xác.</w:t>
       </w:r>
     </w:p>
     <w:p>
@@ -10770,7 +10631,7 @@
         <w:spacing w:line="360" w:lineRule="auto"/>
         <w:outlineLvl w:val="1"/>
       </w:pPr>
-      <w:bookmarkStart w:id="22" w:name="_Toc180956861"/>
+      <w:bookmarkStart w:id="23" w:name="_Toc181141027"/>
       <w:r>
         <w:rPr>
           <w:bCs/>
@@ -10783,7 +10644,7 @@
       <w:r>
         <w:t>cứu</w:t>
       </w:r>
-      <w:bookmarkEnd w:id="22"/>
+      <w:bookmarkEnd w:id="23"/>
     </w:p>
     <w:p>
       <w:pPr>
@@ -10799,8 +10660,8 @@
           <w:szCs w:val="28"/>
         </w:rPr>
       </w:pPr>
-      <w:bookmarkStart w:id="23" w:name="_Toc180280835"/>
-      <w:bookmarkStart w:id="24" w:name="_Toc180956862"/>
+      <w:bookmarkStart w:id="24" w:name="_Toc180280835"/>
+      <w:bookmarkStart w:id="25" w:name="_Toc181141028"/>
       <w:r>
         <w:rPr>
           <w:b w:val="0"/>
@@ -10809,7 +10670,6 @@
           <w:sz w:val="28"/>
           <w:szCs w:val="28"/>
         </w:rPr>
-        <w:lastRenderedPageBreak/>
         <w:t xml:space="preserve">1.3.1. </w:t>
       </w:r>
       <w:r>
@@ -10832,8 +10692,8 @@
         </w:rPr>
         <w:t>quát</w:t>
       </w:r>
-      <w:bookmarkEnd w:id="23"/>
       <w:bookmarkEnd w:id="24"/>
+      <w:bookmarkEnd w:id="25"/>
     </w:p>
     <w:p>
       <w:pPr>
@@ -10923,7 +10783,7 @@
           <w:szCs w:val="28"/>
         </w:rPr>
       </w:pPr>
-      <w:bookmarkStart w:id="25" w:name="_Toc180956863"/>
+      <w:bookmarkStart w:id="26" w:name="_Toc181141029"/>
       <w:r>
         <w:rPr>
           <w:b w:val="0"/>
@@ -10934,7 +10794,7 @@
         </w:rPr>
         <w:t>1.3.2. Mục tiêu cụ thể</w:t>
       </w:r>
-      <w:bookmarkEnd w:id="25"/>
+      <w:bookmarkEnd w:id="26"/>
     </w:p>
     <w:p>
       <w:pPr>
@@ -11126,14 +10986,14 @@
         <w:spacing w:line="360" w:lineRule="auto"/>
         <w:outlineLvl w:val="1"/>
       </w:pPr>
-      <w:bookmarkStart w:id="26" w:name="_Toc180956864"/>
+      <w:bookmarkStart w:id="27" w:name="_Toc181141030"/>
       <w:r>
         <w:t xml:space="preserve">1.4. </w:t>
       </w:r>
       <w:r>
         <w:t>Đối tượng và phạm vi giới hạn</w:t>
       </w:r>
-      <w:bookmarkEnd w:id="26"/>
+      <w:bookmarkEnd w:id="27"/>
     </w:p>
     <w:p>
       <w:pPr>
@@ -11149,8 +11009,8 @@
           <w:szCs w:val="28"/>
         </w:rPr>
       </w:pPr>
-      <w:bookmarkStart w:id="27" w:name="_Toc180280837"/>
-      <w:bookmarkStart w:id="28" w:name="_Toc180956865"/>
+      <w:bookmarkStart w:id="28" w:name="_Toc180280837"/>
+      <w:bookmarkStart w:id="29" w:name="_Toc181141031"/>
       <w:r>
         <w:rPr>
           <w:b w:val="0"/>
@@ -11171,8 +11031,8 @@
         </w:rPr>
         <w:t>Đối tượng</w:t>
       </w:r>
-      <w:bookmarkEnd w:id="27"/>
       <w:bookmarkEnd w:id="28"/>
+      <w:bookmarkEnd w:id="29"/>
     </w:p>
     <w:p>
       <w:pPr>
@@ -11292,8 +11152,8 @@
           <w:lang w:val="en-US"/>
         </w:rPr>
       </w:pPr>
-      <w:bookmarkStart w:id="29" w:name="_Toc180280838"/>
-      <w:bookmarkStart w:id="30" w:name="_Toc180956866"/>
+      <w:bookmarkStart w:id="30" w:name="_Toc180280838"/>
+      <w:bookmarkStart w:id="31" w:name="_Toc181141032"/>
       <w:r>
         <w:rPr>
           <w:b w:val="0"/>
@@ -11304,8 +11164,8 @@
         </w:rPr>
         <w:t>Phạm vi giới hạn</w:t>
       </w:r>
-      <w:bookmarkEnd w:id="29"/>
       <w:bookmarkEnd w:id="30"/>
+      <w:bookmarkEnd w:id="31"/>
     </w:p>
     <w:p>
       <w:pPr>
@@ -11330,6 +11190,7 @@
           <w:sz w:val="26"/>
           <w:szCs w:val="26"/>
         </w:rPr>
+        <w:lastRenderedPageBreak/>
         <w:t xml:space="preserve">Đề tài này tập trung vào việc thu thập dữ liệu tự động từ các trang cá nhân trên mạng xã hội X bằng cách sử dụng kỹ thuật web scraping </w:t>
       </w:r>
       <w:r>
@@ -11357,17 +11218,7 @@
           <w:sz w:val="26"/>
           <w:szCs w:val="26"/>
         </w:rPr>
-        <w:t xml:space="preserve"> </w:t>
-      </w:r>
-      <w:r>
-        <w:rPr>
-          <w:b w:val="0"/>
-          <w:bCs/>
-          <w:sz w:val="26"/>
-          <w:szCs w:val="26"/>
-        </w:rPr>
-        <w:lastRenderedPageBreak/>
-        <w:t>Từ đó, có thể thấy các xu hướng, hành vi người dùng, và mối liên hệ giữa nọi dung và tương tác.</w:t>
+        <w:t xml:space="preserve"> Từ đó, có thể thấy các xu hướng, hành vi người dùng, và mối liên hệ giữa nọi dung và tương tác.</w:t>
       </w:r>
     </w:p>
     <w:p>
@@ -11393,16 +11244,16 @@
         </w:rPr>
         <w:t xml:space="preserve"> </w:t>
       </w:r>
-      <w:bookmarkStart w:id="31" w:name="_Toc180280839"/>
-      <w:bookmarkStart w:id="32" w:name="_Toc180956867"/>
+      <w:bookmarkStart w:id="32" w:name="_Toc180280839"/>
+      <w:bookmarkStart w:id="33" w:name="_Toc181141033"/>
       <w:r>
         <w:rPr>
           <w:szCs w:val="28"/>
         </w:rPr>
         <w:t>Phương pháp nghiên cứu</w:t>
       </w:r>
-      <w:bookmarkEnd w:id="31"/>
       <w:bookmarkEnd w:id="32"/>
+      <w:bookmarkEnd w:id="33"/>
     </w:p>
     <w:p>
       <w:pPr>
@@ -11424,8 +11275,8 @@
           <w:szCs w:val="28"/>
         </w:rPr>
       </w:pPr>
-      <w:bookmarkStart w:id="33" w:name="_Toc180280840"/>
-      <w:bookmarkStart w:id="34" w:name="_Toc180956868"/>
+      <w:bookmarkStart w:id="34" w:name="_Toc180280840"/>
+      <w:bookmarkStart w:id="35" w:name="_Toc181141034"/>
       <w:r>
         <w:rPr>
           <w:b w:val="0"/>
@@ -11435,8 +11286,8 @@
         </w:rPr>
         <w:t>Phương pháp nghiên cứu sơ bộ</w:t>
       </w:r>
-      <w:bookmarkEnd w:id="33"/>
       <w:bookmarkEnd w:id="34"/>
+      <w:bookmarkEnd w:id="35"/>
     </w:p>
     <w:p>
       <w:pPr>
@@ -11534,8 +11385,8 @@
           <w:szCs w:val="28"/>
         </w:rPr>
       </w:pPr>
-      <w:bookmarkStart w:id="35" w:name="_Toc180280841"/>
-      <w:bookmarkStart w:id="36" w:name="_Toc180956869"/>
+      <w:bookmarkStart w:id="36" w:name="_Toc180280841"/>
+      <w:bookmarkStart w:id="37" w:name="_Toc181141035"/>
       <w:r>
         <w:rPr>
           <w:b w:val="0"/>
@@ -11545,8 +11396,8 @@
         </w:rPr>
         <w:t>Phương pháp nghiên cứu tài liệu</w:t>
       </w:r>
-      <w:bookmarkEnd w:id="35"/>
       <w:bookmarkEnd w:id="36"/>
+      <w:bookmarkEnd w:id="37"/>
     </w:p>
     <w:p>
       <w:pPr>
@@ -11655,8 +11506,8 @@
           <w:szCs w:val="28"/>
         </w:rPr>
       </w:pPr>
-      <w:bookmarkStart w:id="37" w:name="_Toc180280842"/>
-      <w:bookmarkStart w:id="38" w:name="_Toc180956870"/>
+      <w:bookmarkStart w:id="38" w:name="_Toc180280842"/>
+      <w:bookmarkStart w:id="39" w:name="_Toc181141036"/>
       <w:r>
         <w:rPr>
           <w:b w:val="0"/>
@@ -11666,8 +11517,8 @@
         </w:rPr>
         <w:t>Phương pháp nghiên cứu thống kê</w:t>
       </w:r>
-      <w:bookmarkEnd w:id="37"/>
       <w:bookmarkEnd w:id="38"/>
+      <w:bookmarkEnd w:id="39"/>
     </w:p>
     <w:p>
       <w:pPr>
@@ -11747,8 +11598,8 @@
           <w:iCs/>
         </w:rPr>
       </w:pPr>
-      <w:bookmarkStart w:id="39" w:name="_Toc180280843"/>
-      <w:bookmarkStart w:id="40" w:name="_Toc180956871"/>
+      <w:bookmarkStart w:id="40" w:name="_Toc180280843"/>
+      <w:bookmarkStart w:id="41" w:name="_Toc181141037"/>
       <w:r>
         <w:rPr>
           <w:b w:val="0"/>
@@ -11758,8 +11609,8 @@
         </w:rPr>
         <w:t>Phương pháp nghiên cứu thực nghiệm</w:t>
       </w:r>
-      <w:bookmarkEnd w:id="39"/>
       <w:bookmarkEnd w:id="40"/>
+      <w:bookmarkEnd w:id="41"/>
     </w:p>
     <w:p>
       <w:pPr>
@@ -11784,6 +11635,7 @@
           <w:sz w:val="26"/>
           <w:szCs w:val="26"/>
         </w:rPr>
+        <w:lastRenderedPageBreak/>
         <w:t xml:space="preserve">Phương pháp thực nghiệm sẽ được tiến hành thông qua quá trình xây dựng hệ thống web scraping bằng Selenium. Nhóm nghiên cứu sẽ thử nghiệm các </w:t>
       </w:r>
       <w:r>
@@ -11802,17 +11654,7 @@
           <w:sz w:val="26"/>
           <w:szCs w:val="26"/>
         </w:rPr>
-        <w:t xml:space="preserve">trích xuất dữ liệu tự động từ các trang cá nhân, đánh giá hiệu suất của hệ thống và điều chỉnh khi cần. Việc thu thập và xử lý dữ liệu trong cơ sở </w:t>
-      </w:r>
-      <w:r>
-        <w:rPr>
-          <w:b w:val="0"/>
-          <w:bCs/>
-          <w:sz w:val="26"/>
-          <w:szCs w:val="26"/>
-        </w:rPr>
-        <w:lastRenderedPageBreak/>
-        <w:t>dữ liệu NoSQL cũng sẽ được thử nghiệm để đảm bảo khả năng lưu trữ và truy xuất hiệu quả.</w:t>
+        <w:t>trích xuất dữ liệu tự động từ các trang cá nhân, đánh giá hiệu suất của hệ thống và điều chỉnh khi cần. Việc thu thập và xử lý dữ liệu trong cơ sở dữ liệu NoSQL cũng sẽ được thử nghiệm để đảm bảo khả năng lưu trữ và truy xuất hiệu quả.</w:t>
       </w:r>
     </w:p>
     <w:p>
@@ -11834,8 +11676,8 @@
           <w:iCs/>
         </w:rPr>
       </w:pPr>
-      <w:bookmarkStart w:id="41" w:name="_Toc180280844"/>
-      <w:bookmarkStart w:id="42" w:name="_Toc180956872"/>
+      <w:bookmarkStart w:id="42" w:name="_Toc180280844"/>
+      <w:bookmarkStart w:id="43" w:name="_Toc181141038"/>
       <w:r>
         <w:rPr>
           <w:b w:val="0"/>
@@ -11845,8 +11687,8 @@
         </w:rPr>
         <w:t>Phương pháp đánh giá</w:t>
       </w:r>
-      <w:bookmarkEnd w:id="41"/>
       <w:bookmarkEnd w:id="42"/>
+      <w:bookmarkEnd w:id="43"/>
     </w:p>
     <w:p>
       <w:pPr>
@@ -11908,13 +11750,13 @@
         <w:jc w:val="both"/>
         <w:outlineLvl w:val="1"/>
       </w:pPr>
-      <w:bookmarkStart w:id="43" w:name="_Toc180280845"/>
-      <w:bookmarkStart w:id="44" w:name="_Toc180956873"/>
+      <w:bookmarkStart w:id="44" w:name="_Toc180280845"/>
+      <w:bookmarkStart w:id="45" w:name="_Toc181141039"/>
       <w:r>
         <w:t>Những đóng góp nghiên cứu của đề tài</w:t>
       </w:r>
-      <w:bookmarkEnd w:id="43"/>
       <w:bookmarkEnd w:id="44"/>
+      <w:bookmarkEnd w:id="45"/>
     </w:p>
     <w:p>
       <w:pPr>
@@ -11936,8 +11778,8 @@
           <w:szCs w:val="26"/>
         </w:rPr>
       </w:pPr>
-      <w:bookmarkStart w:id="45" w:name="_Toc180280846"/>
-      <w:bookmarkStart w:id="46" w:name="_Toc180956874"/>
+      <w:bookmarkStart w:id="46" w:name="_Toc180280846"/>
+      <w:bookmarkStart w:id="47" w:name="_Toc181141040"/>
       <w:r>
         <w:rPr>
           <w:b w:val="0"/>
@@ -11947,8 +11789,8 @@
         </w:rPr>
         <w:t>Trong lĩnh vực học thuật</w:t>
       </w:r>
-      <w:bookmarkEnd w:id="45"/>
       <w:bookmarkEnd w:id="46"/>
+      <w:bookmarkEnd w:id="47"/>
     </w:p>
     <w:p>
       <w:pPr>
@@ -12041,8 +11883,8 @@
           <w:szCs w:val="26"/>
         </w:rPr>
       </w:pPr>
-      <w:bookmarkStart w:id="47" w:name="_Toc180280847"/>
-      <w:bookmarkStart w:id="48" w:name="_Toc180956875"/>
+      <w:bookmarkStart w:id="48" w:name="_Toc180280847"/>
+      <w:bookmarkStart w:id="49" w:name="_Toc181141041"/>
       <w:r>
         <w:rPr>
           <w:b w:val="0"/>
@@ -12052,8 +11894,8 @@
         </w:rPr>
         <w:t>Trong thực tiễn kinh doanh</w:t>
       </w:r>
-      <w:bookmarkEnd w:id="47"/>
       <w:bookmarkEnd w:id="48"/>
+      <w:bookmarkEnd w:id="49"/>
     </w:p>
     <w:p>
       <w:pPr>
@@ -12140,16 +11982,16 @@
       <w:r>
         <w:t xml:space="preserve"> </w:t>
       </w:r>
-      <w:bookmarkStart w:id="49" w:name="_Toc180280848"/>
-      <w:bookmarkStart w:id="50" w:name="_Toc180956876"/>
+      <w:bookmarkStart w:id="50" w:name="_Toc180280848"/>
+      <w:bookmarkStart w:id="51" w:name="_Toc181141042"/>
       <w:r>
         <w:t xml:space="preserve">Cấu trúc đồ </w:t>
       </w:r>
       <w:r>
         <w:t>án</w:t>
       </w:r>
-      <w:bookmarkEnd w:id="49"/>
       <w:bookmarkEnd w:id="50"/>
+      <w:bookmarkEnd w:id="51"/>
     </w:p>
     <w:p>
       <w:pPr>
@@ -12171,8 +12013,8 @@
           <w:szCs w:val="26"/>
         </w:rPr>
       </w:pPr>
-      <w:bookmarkStart w:id="51" w:name="_Toc180280849"/>
-      <w:bookmarkStart w:id="52" w:name="_Toc180956877"/>
+      <w:bookmarkStart w:id="52" w:name="_Toc180280849"/>
+      <w:bookmarkStart w:id="53" w:name="_Toc181141043"/>
       <w:r>
         <w:rPr>
           <w:b w:val="0"/>
@@ -12180,10 +12022,11 @@
           <w:iCs/>
           <w:szCs w:val="26"/>
         </w:rPr>
+        <w:lastRenderedPageBreak/>
         <w:t>Trình bày cấu trúc đồ án</w:t>
       </w:r>
-      <w:bookmarkEnd w:id="51"/>
       <w:bookmarkEnd w:id="52"/>
+      <w:bookmarkEnd w:id="53"/>
     </w:p>
     <w:p>
       <w:pPr>
@@ -12286,7 +12129,6 @@
           <w:sz w:val="26"/>
           <w:szCs w:val="26"/>
         </w:rPr>
-        <w:lastRenderedPageBreak/>
         <w:t>Chương 4: Kết quả thực nghiệm</w:t>
       </w:r>
     </w:p>
@@ -12309,8 +12151,8 @@
           <w:lang w:val="en-US"/>
         </w:rPr>
       </w:pPr>
-      <w:bookmarkStart w:id="53" w:name="_Toc180280850"/>
-      <w:bookmarkStart w:id="54" w:name="_Toc180956878"/>
+      <w:bookmarkStart w:id="54" w:name="_Toc180280850"/>
+      <w:bookmarkStart w:id="55" w:name="_Toc181141044"/>
       <w:r>
         <w:rPr>
           <w:b w:val="0"/>
@@ -12322,8 +12164,8 @@
         </w:rPr>
         <w:t>Tóm tắt từng chương</w:t>
       </w:r>
-      <w:bookmarkEnd w:id="53"/>
       <w:bookmarkEnd w:id="54"/>
+      <w:bookmarkEnd w:id="55"/>
     </w:p>
     <w:p>
       <w:pPr>
@@ -12657,13 +12499,14 @@
           <w:lang w:val="vi-VN"/>
         </w:rPr>
       </w:pPr>
-      <w:bookmarkStart w:id="55" w:name="_Toc180261329"/>
-      <w:bookmarkStart w:id="56" w:name="_Toc180280851"/>
-      <w:bookmarkStart w:id="57" w:name="_Toc180956879"/>
-      <w:r>
-        <w:rPr>
-          <w:lang w:val="vi-VN"/>
-        </w:rPr>
+      <w:bookmarkStart w:id="56" w:name="_Toc180261329"/>
+      <w:bookmarkStart w:id="57" w:name="_Toc180280851"/>
+      <w:bookmarkStart w:id="58" w:name="_Toc181141045"/>
+      <w:r>
+        <w:rPr>
+          <w:lang w:val="vi-VN"/>
+        </w:rPr>
+        <w:lastRenderedPageBreak/>
         <w:t>CHƯƠNG</w:t>
       </w:r>
       <w:r>
@@ -12678,9 +12521,9 @@
         </w:rPr>
         <w:t xml:space="preserve"> CƠ SỞ LÝ THUYẾT</w:t>
       </w:r>
-      <w:bookmarkEnd w:id="55"/>
       <w:bookmarkEnd w:id="56"/>
       <w:bookmarkEnd w:id="57"/>
+      <w:bookmarkEnd w:id="58"/>
     </w:p>
     <w:p>
       <w:pPr>
@@ -12696,16 +12539,16 @@
         <w:spacing w:line="360" w:lineRule="auto"/>
         <w:outlineLvl w:val="1"/>
       </w:pPr>
-      <w:bookmarkStart w:id="58" w:name="_Toc180280852"/>
-      <w:bookmarkStart w:id="59" w:name="_Toc180956880"/>
+      <w:bookmarkStart w:id="59" w:name="_Toc180280852"/>
+      <w:bookmarkStart w:id="60" w:name="_Toc181141046"/>
       <w:r>
         <w:t xml:space="preserve">2.1. </w:t>
       </w:r>
-      <w:bookmarkEnd w:id="58"/>
+      <w:bookmarkEnd w:id="59"/>
       <w:r>
         <w:t>Web Scraping</w:t>
       </w:r>
-      <w:bookmarkEnd w:id="59"/>
+      <w:bookmarkEnd w:id="60"/>
     </w:p>
     <w:p>
       <w:pPr>
@@ -12721,8 +12564,8 @@
           <w:szCs w:val="26"/>
         </w:rPr>
       </w:pPr>
-      <w:bookmarkStart w:id="60" w:name="_Toc180280853"/>
-      <w:bookmarkStart w:id="61" w:name="_Toc180956881"/>
+      <w:bookmarkStart w:id="61" w:name="_Toc180280853"/>
+      <w:bookmarkStart w:id="62" w:name="_Toc181141047"/>
       <w:r>
         <w:rPr>
           <w:b w:val="0"/>
@@ -12733,8 +12576,8 @@
         </w:rPr>
         <w:t>2.1.1. Khái niệm</w:t>
       </w:r>
-      <w:bookmarkEnd w:id="60"/>
       <w:bookmarkEnd w:id="61"/>
+      <w:bookmarkEnd w:id="62"/>
       <w:r>
         <w:rPr>
           <w:b w:val="0"/>
@@ -12766,7 +12609,6 @@
           <w:sz w:val="26"/>
           <w:szCs w:val="26"/>
         </w:rPr>
-        <w:lastRenderedPageBreak/>
         <w:tab/>
       </w:r>
       <w:r>
@@ -12957,8 +12799,8 @@
           <w:szCs w:val="26"/>
         </w:rPr>
       </w:pPr>
-      <w:bookmarkStart w:id="62" w:name="_Toc180280854"/>
-      <w:bookmarkStart w:id="63" w:name="_Toc180956882"/>
+      <w:bookmarkStart w:id="63" w:name="_Toc180280854"/>
+      <w:bookmarkStart w:id="64" w:name="_Toc181141048"/>
       <w:r>
         <w:rPr>
           <w:b w:val="0"/>
@@ -12969,8 +12811,8 @@
         </w:rPr>
         <w:t>2.1.2. Cách thức hoạt động</w:t>
       </w:r>
-      <w:bookmarkEnd w:id="62"/>
       <w:bookmarkEnd w:id="63"/>
+      <w:bookmarkEnd w:id="64"/>
     </w:p>
     <w:p>
       <w:pPr>
@@ -13045,7 +12887,7 @@
           <w:szCs w:val="26"/>
         </w:rPr>
         <w:pict w14:anchorId="6733EEE4">
-          <v:shape id="_x0000_i1147" type="#_x0000_t75" style="width:454.9pt;height:186.55pt;visibility:visible;mso-wrap-style:square">
+          <v:shape id="_x0000_i1142" type="#_x0000_t75" style="width:454.9pt;height:186.55pt;visibility:visible;mso-wrap-style:square">
             <v:imagedata r:id="rId12" o:title=""/>
           </v:shape>
         </w:pict>
@@ -13055,7 +12897,7 @@
       <w:pPr>
         <w:pStyle w:val="Caption"/>
       </w:pPr>
-      <w:bookmarkStart w:id="64" w:name="_Toc181111192"/>
+      <w:bookmarkStart w:id="65" w:name="_Toc181111192"/>
       <w:r>
         <w:t>Hình</w:t>
       </w:r>
@@ -13087,7 +12929,7 @@
       <w:r>
         <w:t xml:space="preserve"> Quá trình thu thập dữ liệu</w:t>
       </w:r>
-      <w:bookmarkEnd w:id="64"/>
+      <w:bookmarkEnd w:id="65"/>
     </w:p>
     <w:p/>
     <w:p>
@@ -13160,6 +13002,7 @@
           <w:szCs w:val="26"/>
           <w:lang w:val="vi-VN"/>
         </w:rPr>
+        <w:lastRenderedPageBreak/>
         <w:tab/>
         <w:t xml:space="preserve">- </w:t>
       </w:r>
@@ -13240,7 +13083,6 @@
           <w:sz w:val="26"/>
           <w:szCs w:val="26"/>
         </w:rPr>
-        <w:lastRenderedPageBreak/>
         <w:tab/>
       </w:r>
       <w:r>
@@ -13386,8 +13228,8 @@
           <w:szCs w:val="26"/>
         </w:rPr>
       </w:pPr>
-      <w:bookmarkStart w:id="65" w:name="_Toc180280855"/>
-      <w:bookmarkStart w:id="66" w:name="_Toc180956883"/>
+      <w:bookmarkStart w:id="66" w:name="_Toc180280855"/>
+      <w:bookmarkStart w:id="67" w:name="_Toc181141049"/>
       <w:r>
         <w:rPr>
           <w:b w:val="0"/>
@@ -13418,8 +13260,8 @@
         </w:rPr>
         <w:t>. Ưu điểm</w:t>
       </w:r>
-      <w:bookmarkEnd w:id="65"/>
       <w:bookmarkEnd w:id="66"/>
+      <w:bookmarkEnd w:id="67"/>
     </w:p>
     <w:p>
       <w:pPr>
@@ -13632,8 +13474,8 @@
           <w:szCs w:val="26"/>
         </w:rPr>
       </w:pPr>
-      <w:bookmarkStart w:id="67" w:name="_Toc180280856"/>
-      <w:bookmarkStart w:id="68" w:name="_Toc180956884"/>
+      <w:bookmarkStart w:id="68" w:name="_Toc180280856"/>
+      <w:bookmarkStart w:id="69" w:name="_Toc181141050"/>
       <w:r>
         <w:rPr>
           <w:b w:val="0"/>
@@ -13654,8 +13496,8 @@
         </w:rPr>
         <w:t>. Nhược điểm</w:t>
       </w:r>
-      <w:bookmarkEnd w:id="67"/>
       <w:bookmarkEnd w:id="68"/>
+      <w:bookmarkEnd w:id="69"/>
     </w:p>
     <w:p>
       <w:pPr>
@@ -13677,6 +13519,7 @@
           <w:sz w:val="26"/>
           <w:szCs w:val="26"/>
         </w:rPr>
+        <w:lastRenderedPageBreak/>
         <w:tab/>
       </w:r>
       <w:r>
@@ -13810,17 +13653,7 @@
           <w:sz w:val="26"/>
           <w:szCs w:val="26"/>
         </w:rPr>
-        <w:t xml:space="preserve">ột số quy định về bảo vệ dữ </w:t>
-      </w:r>
-      <w:r>
-        <w:rPr>
-          <w:b w:val="0"/>
-          <w:bCs/>
-          <w:sz w:val="26"/>
-          <w:szCs w:val="26"/>
-        </w:rPr>
-        <w:lastRenderedPageBreak/>
-        <w:t>liệu (GDPR) ở châu Âu về thu thập dữ liệu cá nhân. Hoặc nhiều trang web có ToS (điều khoản dịch vụ) dẫn tới vi phạm pháp lý dù thực tế nó không phải là hành động bất hợp pháp.</w:t>
+        <w:t>ột số quy định về bảo vệ dữ liệu (GDPR) ở châu Âu về thu thập dữ liệu cá nhân. Hoặc nhiều trang web có ToS (điều khoản dịch vụ) dẫn tới vi phạm pháp lý dù thực tế nó không phải là hành động bất hợp pháp.</w:t>
       </w:r>
       <w:r>
         <w:rPr>
@@ -13903,8 +13736,8 @@
           <w:lang w:val="en-US"/>
         </w:rPr>
       </w:pPr>
-      <w:bookmarkStart w:id="69" w:name="_Toc180280857"/>
-      <w:bookmarkStart w:id="70" w:name="_Toc180956885"/>
+      <w:bookmarkStart w:id="70" w:name="_Toc180280857"/>
+      <w:bookmarkStart w:id="71" w:name="_Toc181141051"/>
       <w:r>
         <w:t>2.2.</w:t>
       </w:r>
@@ -13917,8 +13750,8 @@
       <w:r>
         <w:t>ython</w:t>
       </w:r>
-      <w:bookmarkEnd w:id="69"/>
       <w:bookmarkEnd w:id="70"/>
+      <w:bookmarkEnd w:id="71"/>
       <w:r>
         <w:rPr>
           <w:lang w:val="en-US"/>
@@ -13938,8 +13771,8 @@
           <w:szCs w:val="26"/>
         </w:rPr>
       </w:pPr>
-      <w:bookmarkStart w:id="71" w:name="_Toc180280858"/>
-      <w:bookmarkStart w:id="72" w:name="_Toc180956886"/>
+      <w:bookmarkStart w:id="72" w:name="_Toc180280858"/>
+      <w:bookmarkStart w:id="73" w:name="_Toc181141052"/>
       <w:r>
         <w:rPr>
           <w:b w:val="0"/>
@@ -13948,8 +13781,8 @@
         </w:rPr>
         <w:t>2.2.1. Khái niệm</w:t>
       </w:r>
-      <w:bookmarkEnd w:id="71"/>
       <w:bookmarkEnd w:id="72"/>
+      <w:bookmarkEnd w:id="73"/>
     </w:p>
     <w:p>
       <w:pPr>
@@ -14007,8 +13840,8 @@
           <w:lang w:val="en-US"/>
         </w:rPr>
       </w:pPr>
-      <w:bookmarkStart w:id="73" w:name="_Toc180280859"/>
-      <w:bookmarkStart w:id="74" w:name="_Toc180956887"/>
+      <w:bookmarkStart w:id="74" w:name="_Toc180280859"/>
+      <w:bookmarkStart w:id="75" w:name="_Toc181141053"/>
       <w:r>
         <w:rPr>
           <w:b w:val="0"/>
@@ -14025,8 +13858,8 @@
         </w:rPr>
         <w:t xml:space="preserve"> Tính năng và lợi thế của python</w:t>
       </w:r>
-      <w:bookmarkEnd w:id="73"/>
       <w:bookmarkEnd w:id="74"/>
+      <w:bookmarkEnd w:id="75"/>
       <w:r>
         <w:rPr>
           <w:b w:val="0"/>
@@ -14209,7 +14042,16 @@
           <w:szCs w:val="26"/>
         </w:rPr>
         <w:tab/>
-        <w:t>- Đa dạng thư viện: Gồm các thư viện cho khoa học dữ liệu (Numpy, Pandas), học máy (Scikit-learn), web (Django, Flask) cung cấp các công cụ và mô-đun cho nhiều tác vụ khác nhau giúp xây dựng các ứng dụng mà không cần viết lại mọi thứ từ đầu.</w:t>
+        <w:t xml:space="preserve">- Đa dạng thư viện: Gồm các thư viện cho khoa học dữ liệu (Numpy, Pandas), học máy (Scikit-learn), web (Django, Flask) cung cấp các công cụ và mô-đun cho </w:t>
+      </w:r>
+      <w:r>
+        <w:rPr>
+          <w:b w:val="0"/>
+          <w:sz w:val="26"/>
+          <w:szCs w:val="26"/>
+        </w:rPr>
+        <w:lastRenderedPageBreak/>
+        <w:t>nhiều tác vụ khác nhau giúp xây dựng các ứng dụng mà không cần viết lại mọi thứ từ đầu.</w:t>
       </w:r>
     </w:p>
     <w:p>
@@ -14290,8 +14132,8 @@
           <w:szCs w:val="26"/>
         </w:rPr>
       </w:pPr>
-      <w:bookmarkStart w:id="75" w:name="_Toc180280860"/>
-      <w:bookmarkStart w:id="76" w:name="_Toc180956888"/>
+      <w:bookmarkStart w:id="76" w:name="_Toc180280860"/>
+      <w:bookmarkStart w:id="77" w:name="_Toc181141054"/>
       <w:r>
         <w:rPr>
           <w:b w:val="0"/>
@@ -14300,8 +14142,8 @@
         </w:rPr>
         <w:t>2.2.3. Nhược điểm</w:t>
       </w:r>
-      <w:bookmarkEnd w:id="75"/>
       <w:bookmarkEnd w:id="76"/>
+      <w:bookmarkEnd w:id="77"/>
     </w:p>
     <w:p>
       <w:pPr>
@@ -14467,8 +14309,8 @@
           <w:szCs w:val="26"/>
         </w:rPr>
       </w:pPr>
-      <w:bookmarkStart w:id="77" w:name="_Toc180280861"/>
-      <w:bookmarkStart w:id="78" w:name="_Toc180956889"/>
+      <w:bookmarkStart w:id="78" w:name="_Toc180280861"/>
+      <w:bookmarkStart w:id="79" w:name="_Toc181141055"/>
       <w:r>
         <w:rPr>
           <w:b w:val="0"/>
@@ -14493,8 +14335,8 @@
         </w:rPr>
         <w:t xml:space="preserve"> Ứng dụng</w:t>
       </w:r>
-      <w:bookmarkEnd w:id="77"/>
       <w:bookmarkEnd w:id="78"/>
+      <w:bookmarkEnd w:id="79"/>
     </w:p>
     <w:p>
       <w:pPr>
@@ -14735,16 +14577,17 @@
         <w:jc w:val="both"/>
         <w:outlineLvl w:val="1"/>
       </w:pPr>
-      <w:bookmarkStart w:id="79" w:name="_Toc180280862"/>
-      <w:bookmarkStart w:id="80" w:name="_Toc180956890"/>
-      <w:r>
+      <w:bookmarkStart w:id="80" w:name="_Toc180280862"/>
+      <w:bookmarkStart w:id="81" w:name="_Toc181141056"/>
+      <w:r>
+        <w:lastRenderedPageBreak/>
         <w:t xml:space="preserve">2.3.  </w:t>
       </w:r>
       <w:r>
         <w:t>Selenium</w:t>
       </w:r>
-      <w:bookmarkEnd w:id="79"/>
       <w:bookmarkEnd w:id="80"/>
+      <w:bookmarkEnd w:id="81"/>
     </w:p>
     <w:p>
       <w:pPr>
@@ -14758,8 +14601,8 @@
           <w:szCs w:val="28"/>
         </w:rPr>
       </w:pPr>
-      <w:bookmarkStart w:id="81" w:name="_Toc180280863"/>
-      <w:bookmarkStart w:id="82" w:name="_Toc180956891"/>
+      <w:bookmarkStart w:id="82" w:name="_Toc180280863"/>
+      <w:bookmarkStart w:id="83" w:name="_Toc181141057"/>
       <w:r>
         <w:rPr>
           <w:b w:val="0"/>
@@ -14776,7 +14619,7 @@
         </w:rPr>
         <w:t xml:space="preserve">Khái </w:t>
       </w:r>
-      <w:bookmarkEnd w:id="81"/>
+      <w:bookmarkEnd w:id="82"/>
       <w:r>
         <w:rPr>
           <w:b w:val="0"/>
@@ -14785,7 +14628,7 @@
         </w:rPr>
         <w:t>niệm</w:t>
       </w:r>
-      <w:bookmarkEnd w:id="82"/>
+      <w:bookmarkEnd w:id="83"/>
     </w:p>
     <w:p>
       <w:pPr>
@@ -14930,6 +14773,79 @@
           <w:sz w:val="26"/>
           <w:szCs w:val="26"/>
         </w:rPr>
+        <w:t xml:space="preserve"> dùng mô phỏng các hoạt động của người dùng trên trình duyệt như nhấp chuột, điền biểu mẫu và điều hướng giữa các trang web.</w:t>
+      </w:r>
+    </w:p>
+    <w:p>
+      <w:pPr>
+        <w:pStyle w:val="Head2"/>
+        <w:spacing w:line="360" w:lineRule="auto"/>
+        <w:jc w:val="both"/>
+        <w:outlineLvl w:val="2"/>
+        <w:rPr>
+          <w:b w:val="0"/>
+          <w:i/>
+          <w:szCs w:val="26"/>
+        </w:rPr>
+      </w:pPr>
+      <w:bookmarkStart w:id="84" w:name="_Toc180280864"/>
+      <w:bookmarkStart w:id="85" w:name="_Toc181141058"/>
+      <w:r>
+        <w:rPr>
+          <w:b w:val="0"/>
+          <w:i/>
+          <w:szCs w:val="26"/>
+        </w:rPr>
+        <w:t>2.3.2.</w:t>
+      </w:r>
+      <w:r>
+        <w:rPr>
+          <w:b w:val="0"/>
+          <w:i/>
+          <w:szCs w:val="26"/>
+        </w:rPr>
+        <w:t xml:space="preserve"> Các thành phần của Selenium</w:t>
+      </w:r>
+      <w:bookmarkEnd w:id="84"/>
+      <w:bookmarkEnd w:id="85"/>
+    </w:p>
+    <w:p>
+      <w:pPr>
+        <w:pStyle w:val="Head2"/>
+        <w:spacing w:line="360" w:lineRule="auto"/>
+        <w:jc w:val="both"/>
+        <w:rPr>
+          <w:b w:val="0"/>
+          <w:bCs/>
+          <w:iCs/>
+          <w:sz w:val="26"/>
+          <w:szCs w:val="26"/>
+        </w:rPr>
+      </w:pPr>
+      <w:r>
+        <w:rPr>
+          <w:i/>
+          <w:sz w:val="26"/>
+          <w:szCs w:val="26"/>
+        </w:rPr>
+        <w:tab/>
+      </w:r>
+      <w:r>
+        <w:rPr>
+          <w:b w:val="0"/>
+          <w:bCs/>
+          <w:i/>
+          <w:sz w:val="26"/>
+          <w:szCs w:val="26"/>
+        </w:rPr>
+        <w:t>Selenium IDE:</w:t>
+      </w:r>
+      <w:r>
+        <w:rPr>
+          <w:i/>
+          <w:sz w:val="26"/>
+          <w:szCs w:val="26"/>
+        </w:rPr>
         <w:t xml:space="preserve"> </w:t>
       </w:r>
       <w:r>
@@ -14940,8 +14856,7 @@
           <w:sz w:val="26"/>
           <w:szCs w:val="26"/>
         </w:rPr>
-        <w:lastRenderedPageBreak/>
-        <w:t>dùng mô phỏng các hoạt động của người dùng trên trình duyệt như nhấp chuột, điền biểu mẫu và điều hướng giữa các trang web.</w:t>
+        <w:t>Là một công cụ ghi lại các thao tác trên trình duyệt của người dùng và cho phép tạo các kịch bản kiểm thử mà không cần lập trình.</w:t>
       </w:r>
     </w:p>
     <w:p>
@@ -14949,6 +14864,176 @@
         <w:pStyle w:val="Head2"/>
         <w:spacing w:line="360" w:lineRule="auto"/>
         <w:jc w:val="both"/>
+        <w:rPr>
+          <w:b w:val="0"/>
+          <w:bCs/>
+          <w:iCs/>
+          <w:sz w:val="26"/>
+          <w:szCs w:val="26"/>
+        </w:rPr>
+      </w:pPr>
+      <w:r>
+        <w:rPr>
+          <w:i/>
+          <w:sz w:val="26"/>
+          <w:szCs w:val="26"/>
+        </w:rPr>
+        <w:tab/>
+      </w:r>
+      <w:r>
+        <w:rPr>
+          <w:b w:val="0"/>
+          <w:bCs/>
+          <w:i/>
+          <w:sz w:val="26"/>
+          <w:szCs w:val="26"/>
+        </w:rPr>
+        <w:t>Selenium WebDriver:</w:t>
+      </w:r>
+      <w:r>
+        <w:rPr>
+          <w:i/>
+          <w:sz w:val="26"/>
+          <w:szCs w:val="26"/>
+        </w:rPr>
+        <w:t xml:space="preserve"> </w:t>
+      </w:r>
+      <w:r>
+        <w:rPr>
+          <w:b w:val="0"/>
+          <w:bCs/>
+          <w:iCs/>
+          <w:sz w:val="26"/>
+          <w:szCs w:val="26"/>
+        </w:rPr>
+        <w:t xml:space="preserve"> Là thành phần </w:t>
+      </w:r>
+      <w:r>
+        <w:rPr>
+          <w:b w:val="0"/>
+          <w:bCs/>
+          <w:iCs/>
+          <w:sz w:val="26"/>
+          <w:szCs w:val="26"/>
+        </w:rPr>
+        <w:t>chính,</w:t>
+      </w:r>
+      <w:r>
+        <w:rPr>
+          <w:b w:val="0"/>
+          <w:bCs/>
+          <w:iCs/>
+          <w:sz w:val="26"/>
+          <w:szCs w:val="26"/>
+        </w:rPr>
+        <w:t xml:space="preserve"> cho </w:t>
+      </w:r>
+      <w:r>
+        <w:rPr>
+          <w:b w:val="0"/>
+          <w:bCs/>
+          <w:iCs/>
+          <w:sz w:val="26"/>
+          <w:szCs w:val="26"/>
+        </w:rPr>
+        <w:t xml:space="preserve">phép điều khiển và </w:t>
+      </w:r>
+      <w:r>
+        <w:rPr>
+          <w:b w:val="0"/>
+          <w:bCs/>
+          <w:iCs/>
+          <w:sz w:val="26"/>
+          <w:szCs w:val="26"/>
+        </w:rPr>
+        <w:t>tương tác trực tiếp với</w:t>
+      </w:r>
+      <w:r>
+        <w:rPr>
+          <w:b w:val="0"/>
+          <w:bCs/>
+          <w:iCs/>
+          <w:sz w:val="26"/>
+          <w:szCs w:val="26"/>
+        </w:rPr>
+        <w:t xml:space="preserve"> các thành phần của</w:t>
+      </w:r>
+      <w:r>
+        <w:rPr>
+          <w:b w:val="0"/>
+          <w:bCs/>
+          <w:iCs/>
+          <w:sz w:val="26"/>
+          <w:szCs w:val="26"/>
+        </w:rPr>
+        <w:t xml:space="preserve"> trình duyệt web</w:t>
+      </w:r>
+      <w:r>
+        <w:rPr>
+          <w:b w:val="0"/>
+          <w:bCs/>
+          <w:iCs/>
+          <w:sz w:val="26"/>
+          <w:szCs w:val="26"/>
+        </w:rPr>
+        <w:t xml:space="preserve"> một cách tự động.</w:t>
+      </w:r>
+    </w:p>
+    <w:p>
+      <w:pPr>
+        <w:pStyle w:val="Head2"/>
+        <w:spacing w:line="360" w:lineRule="auto"/>
+        <w:jc w:val="both"/>
+        <w:rPr>
+          <w:b w:val="0"/>
+          <w:bCs/>
+          <w:iCs/>
+          <w:sz w:val="26"/>
+          <w:szCs w:val="26"/>
+        </w:rPr>
+      </w:pPr>
+      <w:r>
+        <w:rPr>
+          <w:i/>
+          <w:sz w:val="26"/>
+          <w:szCs w:val="26"/>
+        </w:rPr>
+        <w:tab/>
+      </w:r>
+      <w:r>
+        <w:rPr>
+          <w:b w:val="0"/>
+          <w:bCs/>
+          <w:i/>
+          <w:sz w:val="26"/>
+          <w:szCs w:val="26"/>
+        </w:rPr>
+        <w:t>Selenium Grid:</w:t>
+      </w:r>
+      <w:r>
+        <w:rPr>
+          <w:i/>
+          <w:sz w:val="26"/>
+          <w:szCs w:val="26"/>
+        </w:rPr>
+        <w:t xml:space="preserve"> </w:t>
+      </w:r>
+      <w:r>
+        <w:rPr>
+          <w:b w:val="0"/>
+          <w:bCs/>
+          <w:iCs/>
+          <w:sz w:val="26"/>
+          <w:szCs w:val="26"/>
+        </w:rPr>
+        <w:t>Cho phép chạy các kịch bản kiểm thử song song trên nhiều máy tính và trình duyệt cùng một lúc, giúp tiết kiệm thời gian và tăng hiệu suất</w:t>
+      </w:r>
+    </w:p>
+    <w:p>
+      <w:pPr>
+        <w:pStyle w:val="Head2"/>
+        <w:spacing w:line="360" w:lineRule="auto"/>
+        <w:jc w:val="both"/>
         <w:outlineLvl w:val="2"/>
         <w:rPr>
           <w:b w:val="0"/>
@@ -14956,15 +15041,15 @@
           <w:szCs w:val="26"/>
         </w:rPr>
       </w:pPr>
-      <w:bookmarkStart w:id="83" w:name="_Toc180280864"/>
-      <w:bookmarkStart w:id="84" w:name="_Toc180956892"/>
+      <w:bookmarkStart w:id="86" w:name="_Toc180280865"/>
+      <w:bookmarkStart w:id="87" w:name="_Toc181141059"/>
       <w:r>
         <w:rPr>
           <w:b w:val="0"/>
           <w:i/>
           <w:szCs w:val="26"/>
         </w:rPr>
-        <w:t>2.3.2.</w:t>
+        <w:t>2.3.3.</w:t>
       </w:r>
       <w:r>
         <w:rPr>
@@ -14972,271 +15057,18 @@
           <w:i/>
           <w:szCs w:val="26"/>
         </w:rPr>
-        <w:t xml:space="preserve"> Các thành phần của Selenium</w:t>
-      </w:r>
-      <w:bookmarkEnd w:id="83"/>
-      <w:bookmarkEnd w:id="84"/>
-    </w:p>
-    <w:p>
-      <w:pPr>
-        <w:pStyle w:val="Head2"/>
-        <w:spacing w:line="360" w:lineRule="auto"/>
-        <w:jc w:val="both"/>
-        <w:rPr>
-          <w:b w:val="0"/>
-          <w:bCs/>
-          <w:iCs/>
-          <w:sz w:val="26"/>
-          <w:szCs w:val="26"/>
-        </w:rPr>
-      </w:pPr>
-      <w:r>
-        <w:rPr>
+        <w:t xml:space="preserve"> </w:t>
+      </w:r>
+      <w:r>
+        <w:rPr>
+          <w:b w:val="0"/>
           <w:i/>
-          <w:sz w:val="26"/>
-          <w:szCs w:val="26"/>
-        </w:rPr>
-        <w:tab/>
-      </w:r>
-      <w:r>
-        <w:rPr>
-          <w:b w:val="0"/>
-          <w:bCs/>
-          <w:i/>
-          <w:sz w:val="26"/>
-          <w:szCs w:val="26"/>
-        </w:rPr>
-        <w:t>Selenium IDE:</w:t>
-      </w:r>
-      <w:r>
-        <w:rPr>
-          <w:i/>
-          <w:sz w:val="26"/>
-          <w:szCs w:val="26"/>
-        </w:rPr>
-        <w:t xml:space="preserve"> </w:t>
-      </w:r>
-      <w:r>
-        <w:rPr>
-          <w:b w:val="0"/>
-          <w:bCs/>
-          <w:iCs/>
-          <w:sz w:val="26"/>
-          <w:szCs w:val="26"/>
-        </w:rPr>
-        <w:t>Là một công cụ ghi lại các thao tác trên trình duyệt của người dùng và cho phép tạo các kịch bản kiểm thử mà không cần lập trình.</w:t>
-      </w:r>
-    </w:p>
-    <w:p>
-      <w:pPr>
-        <w:pStyle w:val="Head2"/>
-        <w:spacing w:line="360" w:lineRule="auto"/>
-        <w:jc w:val="both"/>
-        <w:rPr>
-          <w:b w:val="0"/>
-          <w:bCs/>
-          <w:iCs/>
-          <w:sz w:val="26"/>
-          <w:szCs w:val="26"/>
-        </w:rPr>
-      </w:pPr>
-      <w:r>
-        <w:rPr>
-          <w:i/>
-          <w:sz w:val="26"/>
-          <w:szCs w:val="26"/>
-        </w:rPr>
-        <w:tab/>
-      </w:r>
-      <w:r>
-        <w:rPr>
-          <w:b w:val="0"/>
-          <w:bCs/>
-          <w:i/>
-          <w:sz w:val="26"/>
-          <w:szCs w:val="26"/>
-        </w:rPr>
-        <w:t>Selenium WebDriver:</w:t>
-      </w:r>
-      <w:r>
-        <w:rPr>
-          <w:i/>
-          <w:sz w:val="26"/>
-          <w:szCs w:val="26"/>
-        </w:rPr>
-        <w:t xml:space="preserve"> </w:t>
-      </w:r>
-      <w:r>
-        <w:rPr>
-          <w:b w:val="0"/>
-          <w:bCs/>
-          <w:iCs/>
-          <w:sz w:val="26"/>
-          <w:szCs w:val="26"/>
-        </w:rPr>
-        <w:t xml:space="preserve"> Là thành phần </w:t>
-      </w:r>
-      <w:r>
-        <w:rPr>
-          <w:b w:val="0"/>
-          <w:bCs/>
-          <w:iCs/>
-          <w:sz w:val="26"/>
-          <w:szCs w:val="26"/>
-        </w:rPr>
-        <w:t>chính,</w:t>
-      </w:r>
-      <w:r>
-        <w:rPr>
-          <w:b w:val="0"/>
-          <w:bCs/>
-          <w:iCs/>
-          <w:sz w:val="26"/>
-          <w:szCs w:val="26"/>
-        </w:rPr>
-        <w:t xml:space="preserve"> cho </w:t>
-      </w:r>
-      <w:r>
-        <w:rPr>
-          <w:b w:val="0"/>
-          <w:bCs/>
-          <w:iCs/>
-          <w:sz w:val="26"/>
-          <w:szCs w:val="26"/>
-        </w:rPr>
-        <w:t xml:space="preserve">phép điều khiển và </w:t>
-      </w:r>
-      <w:r>
-        <w:rPr>
-          <w:b w:val="0"/>
-          <w:bCs/>
-          <w:iCs/>
-          <w:sz w:val="26"/>
-          <w:szCs w:val="26"/>
-        </w:rPr>
-        <w:t>tương tác trực tiếp với</w:t>
-      </w:r>
-      <w:r>
-        <w:rPr>
-          <w:b w:val="0"/>
-          <w:bCs/>
-          <w:iCs/>
-          <w:sz w:val="26"/>
-          <w:szCs w:val="26"/>
-        </w:rPr>
-        <w:t xml:space="preserve"> các thành phần của</w:t>
-      </w:r>
-      <w:r>
-        <w:rPr>
-          <w:b w:val="0"/>
-          <w:bCs/>
-          <w:iCs/>
-          <w:sz w:val="26"/>
-          <w:szCs w:val="26"/>
-        </w:rPr>
-        <w:t xml:space="preserve"> trình duyệt web</w:t>
-      </w:r>
-      <w:r>
-        <w:rPr>
-          <w:b w:val="0"/>
-          <w:bCs/>
-          <w:iCs/>
-          <w:sz w:val="26"/>
-          <w:szCs w:val="26"/>
-        </w:rPr>
-        <w:t xml:space="preserve"> một cách tự động.</w:t>
-      </w:r>
-    </w:p>
-    <w:p>
-      <w:pPr>
-        <w:pStyle w:val="Head2"/>
-        <w:spacing w:line="360" w:lineRule="auto"/>
-        <w:jc w:val="both"/>
-        <w:rPr>
-          <w:b w:val="0"/>
-          <w:bCs/>
-          <w:iCs/>
-          <w:sz w:val="26"/>
-          <w:szCs w:val="26"/>
-        </w:rPr>
-      </w:pPr>
-      <w:r>
-        <w:rPr>
-          <w:i/>
-          <w:sz w:val="26"/>
-          <w:szCs w:val="26"/>
-        </w:rPr>
-        <w:tab/>
-      </w:r>
-      <w:r>
-        <w:rPr>
-          <w:b w:val="0"/>
-          <w:bCs/>
-          <w:i/>
-          <w:sz w:val="26"/>
-          <w:szCs w:val="26"/>
-        </w:rPr>
-        <w:t>Selenium Grid:</w:t>
-      </w:r>
-      <w:r>
-        <w:rPr>
-          <w:i/>
-          <w:sz w:val="26"/>
-          <w:szCs w:val="26"/>
-        </w:rPr>
-        <w:t xml:space="preserve"> </w:t>
-      </w:r>
-      <w:r>
-        <w:rPr>
-          <w:b w:val="0"/>
-          <w:bCs/>
-          <w:iCs/>
-          <w:sz w:val="26"/>
-          <w:szCs w:val="26"/>
-        </w:rPr>
-        <w:t>Cho phép chạy các kịch bản kiểm thử song song trên nhiều máy tính và trình duyệt cùng một lúc, giúp tiết kiệm thời gian và tăng hiệu suất</w:t>
-      </w:r>
-    </w:p>
-    <w:p>
-      <w:pPr>
-        <w:pStyle w:val="Head2"/>
-        <w:spacing w:line="360" w:lineRule="auto"/>
-        <w:jc w:val="both"/>
-        <w:outlineLvl w:val="2"/>
-        <w:rPr>
-          <w:b w:val="0"/>
-          <w:i/>
-          <w:szCs w:val="26"/>
-        </w:rPr>
-      </w:pPr>
-      <w:bookmarkStart w:id="85" w:name="_Toc180280865"/>
-      <w:bookmarkStart w:id="86" w:name="_Toc180956893"/>
-      <w:r>
-        <w:rPr>
-          <w:b w:val="0"/>
-          <w:i/>
-          <w:szCs w:val="26"/>
-        </w:rPr>
-        <w:t>2.3.3.</w:t>
-      </w:r>
-      <w:r>
-        <w:rPr>
-          <w:b w:val="0"/>
-          <w:i/>
-          <w:szCs w:val="26"/>
-        </w:rPr>
-        <w:t xml:space="preserve"> </w:t>
-      </w:r>
-      <w:r>
-        <w:rPr>
-          <w:b w:val="0"/>
-          <w:i/>
           <w:szCs w:val="26"/>
         </w:rPr>
         <w:t>Ứng dụng</w:t>
       </w:r>
-      <w:bookmarkEnd w:id="85"/>
       <w:bookmarkEnd w:id="86"/>
+      <w:bookmarkEnd w:id="87"/>
     </w:p>
     <w:p>
       <w:pPr>
@@ -15373,7 +15205,7 @@
           <w:szCs w:val="26"/>
         </w:rPr>
       </w:pPr>
-      <w:bookmarkStart w:id="87" w:name="_Toc180956894"/>
+      <w:bookmarkStart w:id="88" w:name="_Toc181141060"/>
       <w:r>
         <w:rPr>
           <w:b w:val="0"/>
@@ -15384,7 +15216,7 @@
         </w:rPr>
         <w:t>2.3.4. Các công trình công nghệ áp dụng Selenium</w:t>
       </w:r>
-      <w:bookmarkEnd w:id="87"/>
+      <w:bookmarkEnd w:id="88"/>
     </w:p>
     <w:p>
       <w:pPr>
@@ -15639,17 +15471,16 @@
         <w:jc w:val="both"/>
         <w:outlineLvl w:val="1"/>
       </w:pPr>
-      <w:bookmarkStart w:id="88" w:name="_Toc180280866"/>
-      <w:bookmarkStart w:id="89" w:name="_Toc180956895"/>
-      <w:r>
-        <w:lastRenderedPageBreak/>
+      <w:bookmarkStart w:id="89" w:name="_Toc180280866"/>
+      <w:bookmarkStart w:id="90" w:name="_Toc181141061"/>
+      <w:r>
         <w:t xml:space="preserve">2.4. Giới thiệu về </w:t>
       </w:r>
       <w:r>
         <w:t>NoSQL</w:t>
       </w:r>
-      <w:bookmarkEnd w:id="88"/>
       <w:bookmarkEnd w:id="89"/>
+      <w:bookmarkEnd w:id="90"/>
     </w:p>
     <w:p>
       <w:pPr>
@@ -15663,8 +15494,8 @@
           <w:szCs w:val="26"/>
         </w:rPr>
       </w:pPr>
-      <w:bookmarkStart w:id="90" w:name="_Toc180280867"/>
-      <w:bookmarkStart w:id="91" w:name="_Toc180956896"/>
+      <w:bookmarkStart w:id="91" w:name="_Toc180280867"/>
+      <w:bookmarkStart w:id="92" w:name="_Toc181141062"/>
       <w:r>
         <w:rPr>
           <w:b w:val="0"/>
@@ -15681,8 +15512,8 @@
         </w:rPr>
         <w:t>NoSQL</w:t>
       </w:r>
-      <w:bookmarkEnd w:id="90"/>
       <w:bookmarkEnd w:id="91"/>
+      <w:bookmarkEnd w:id="92"/>
     </w:p>
     <w:p>
       <w:pPr>
@@ -15769,7 +15600,7 @@
           <w:i/>
         </w:rPr>
       </w:pPr>
-      <w:bookmarkStart w:id="92" w:name="_Toc180956897"/>
+      <w:bookmarkStart w:id="93" w:name="_Toc181141063"/>
       <w:r>
         <w:rPr>
           <w:b w:val="0"/>
@@ -15791,7 +15622,7 @@
         </w:rPr>
         <w:t>NoSQL</w:t>
       </w:r>
-      <w:bookmarkEnd w:id="92"/>
+      <w:bookmarkEnd w:id="93"/>
     </w:p>
     <w:p>
       <w:pPr>
@@ -15975,7 +15806,7 @@
           <w:iCs/>
         </w:rPr>
       </w:pPr>
-      <w:bookmarkStart w:id="93" w:name="_Toc180956898"/>
+      <w:bookmarkStart w:id="94" w:name="_Toc181141064"/>
       <w:r>
         <w:rPr>
           <w:b w:val="0"/>
@@ -15992,7 +15823,7 @@
         </w:rPr>
         <w:t>.4.3. Các loại dữ liệu NoSQL</w:t>
       </w:r>
-      <w:bookmarkEnd w:id="93"/>
+      <w:bookmarkEnd w:id="94"/>
     </w:p>
     <w:p>
       <w:pPr>
@@ -16007,8 +15838,9 @@
           <w:iCs/>
           <w:noProof/>
         </w:rPr>
+        <w:lastRenderedPageBreak/>
         <w:pict w14:anchorId="39DFFB3E">
-          <v:shape id="_x0000_i1149" type="#_x0000_t75" style="width:453.8pt;height:140.75pt;visibility:visible;mso-wrap-style:square">
+          <v:shape id="_x0000_i1143" type="#_x0000_t75" style="width:453.8pt;height:140.75pt;visibility:visible;mso-wrap-style:square">
             <v:imagedata r:id="rId18" o:title=""/>
           </v:shape>
         </w:pict>
@@ -16018,7 +15850,7 @@
       <w:pPr>
         <w:pStyle w:val="Caption"/>
       </w:pPr>
-      <w:bookmarkStart w:id="94" w:name="_Toc181111193"/>
+      <w:bookmarkStart w:id="95" w:name="_Toc181111193"/>
       <w:r>
         <w:t>Hình</w:t>
       </w:r>
@@ -16080,7 +15912,7 @@
         </w:rPr>
         <w:t>[7]</w:t>
       </w:r>
-      <w:bookmarkEnd w:id="94"/>
+      <w:bookmarkEnd w:id="95"/>
       <w:r>
         <w:rPr>
           <w:lang w:val="vi-VN"/>
@@ -16109,7 +15941,7 @@
       </w:r>
       <w:r>
         <w:pict w14:anchorId="0D265E84">
-          <v:shape id="_x0000_i1150" type="#_x0000_t75" alt="4 loại cơ sở dữ liệu NoSQL" style="width:24pt;height:24pt"/>
+          <v:shape id="_x0000_i1144" type="#_x0000_t75" alt="4 loại cơ sở dữ liệu NoSQL" style="width:24pt;height:24pt"/>
         </w:pict>
       </w:r>
       <w:r>
@@ -16126,7 +15958,7 @@
       </w:r>
       <w:r>
         <w:pict w14:anchorId="5100B4A8">
-          <v:shape id="_x0000_i1151" type="#_x0000_t75" alt="4 loại cơ sở dữ liệu NoSQL" style="width:24pt;height:24pt"/>
+          <v:shape id="_x0000_i1145" type="#_x0000_t75" alt="4 loại cơ sở dữ liệu NoSQL" style="width:24pt;height:24pt"/>
         </w:pict>
       </w:r>
       <w:r>
@@ -16197,7 +16029,6 @@
           <w:sz w:val="26"/>
           <w:szCs w:val="26"/>
         </w:rPr>
-        <w:lastRenderedPageBreak/>
         <w:tab/>
         <w:t xml:space="preserve">Cơ sở dữ liệu </w:t>
       </w:r>
@@ -16379,7 +16210,7 @@
           <w:i/>
         </w:rPr>
       </w:pPr>
-      <w:bookmarkStart w:id="95" w:name="_Toc180956899"/>
+      <w:bookmarkStart w:id="96" w:name="_Toc181141065"/>
       <w:r>
         <w:rPr>
           <w:b w:val="0"/>
@@ -16408,7 +16239,7 @@
         </w:rPr>
         <w:t>Ứng dụng của NoSQL</w:t>
       </w:r>
-      <w:bookmarkEnd w:id="95"/>
+      <w:bookmarkEnd w:id="96"/>
     </w:p>
     <w:p>
       <w:pPr>
@@ -16537,19 +16368,20 @@
           <w:lang w:val="en-US"/>
         </w:rPr>
       </w:pPr>
-      <w:bookmarkStart w:id="96" w:name="_Toc180280868"/>
-      <w:bookmarkStart w:id="97" w:name="_Toc180956900"/>
-      <w:r>
+      <w:bookmarkStart w:id="97" w:name="_Toc180280868"/>
+      <w:bookmarkStart w:id="98" w:name="_Toc181141066"/>
+      <w:r>
+        <w:lastRenderedPageBreak/>
         <w:t>2.5. Mongo</w:t>
       </w:r>
-      <w:bookmarkEnd w:id="96"/>
+      <w:bookmarkEnd w:id="97"/>
       <w:r>
         <w:rPr>
           <w:lang w:val="en-US"/>
         </w:rPr>
         <w:t>DB</w:t>
       </w:r>
-      <w:bookmarkEnd w:id="97"/>
+      <w:bookmarkEnd w:id="98"/>
     </w:p>
     <w:p>
       <w:pPr>
@@ -16562,8 +16394,8 @@
           <w:i/>
         </w:rPr>
       </w:pPr>
-      <w:bookmarkStart w:id="98" w:name="_Toc180280869"/>
-      <w:bookmarkStart w:id="99" w:name="_Toc180956901"/>
+      <w:bookmarkStart w:id="99" w:name="_Toc180280869"/>
+      <w:bookmarkStart w:id="100" w:name="_Toc181141067"/>
       <w:r>
         <w:rPr>
           <w:b w:val="0"/>
@@ -16578,8 +16410,8 @@
         </w:rPr>
         <w:t>Khái niệm</w:t>
       </w:r>
-      <w:bookmarkEnd w:id="98"/>
       <w:bookmarkEnd w:id="99"/>
+      <w:bookmarkEnd w:id="100"/>
     </w:p>
     <w:p>
       <w:pPr>
@@ -16741,8 +16573,8 @@
           <w:i/>
         </w:rPr>
       </w:pPr>
-      <w:bookmarkStart w:id="100" w:name="_Toc180280870"/>
-      <w:bookmarkStart w:id="101" w:name="_Toc180956902"/>
+      <w:bookmarkStart w:id="101" w:name="_Toc180280870"/>
+      <w:bookmarkStart w:id="102" w:name="_Toc181141068"/>
       <w:r>
         <w:rPr>
           <w:b w:val="0"/>
@@ -16757,8 +16589,8 @@
         </w:rPr>
         <w:t xml:space="preserve"> Đặc điểm quan trọng của MongoDB</w:t>
       </w:r>
-      <w:bookmarkEnd w:id="100"/>
       <w:bookmarkEnd w:id="101"/>
+      <w:bookmarkEnd w:id="102"/>
     </w:p>
     <w:p>
       <w:pPr>
@@ -16809,14 +16641,252 @@
           <w:sz w:val="26"/>
           <w:szCs w:val="26"/>
         </w:rPr>
+        <w:t>Indexing: Bất kỳ trường nào trong tài liệu BSON cũng có thể được tạo chỉ mục, giúp tăng tốc quá trình tìm kiếm và truy xuất dữ liệu.</w:t>
+      </w:r>
+    </w:p>
+    <w:p>
+      <w:pPr>
+        <w:pStyle w:val="Head2"/>
+        <w:spacing w:line="360" w:lineRule="auto"/>
+        <w:ind w:firstLine="709"/>
+        <w:jc w:val="both"/>
+        <w:rPr>
+          <w:b w:val="0"/>
+          <w:iCs/>
+          <w:sz w:val="26"/>
+          <w:szCs w:val="26"/>
+        </w:rPr>
+      </w:pPr>
+      <w:r>
+        <w:rPr>
+          <w:b w:val="0"/>
+          <w:iCs/>
+          <w:sz w:val="26"/>
+          <w:szCs w:val="26"/>
+        </w:rPr>
+        <w:t>Replication (Nhân bản): MongoDB hỗ trợ chức năng nhân bản, tạo ra một bản sao đồng nhất với phiên bản đang hoạt động. Điều này giúp bảo vệ dữ liệu khỏi mất mát và đảm bảo tính toàn vẹn của cơ sở dữ liệu trong trường hợp sự cố.</w:t>
+      </w:r>
+    </w:p>
+    <w:p>
+      <w:pPr>
+        <w:pStyle w:val="Head2"/>
+        <w:spacing w:line="360" w:lineRule="auto"/>
+        <w:ind w:firstLine="709"/>
+        <w:jc w:val="both"/>
+        <w:rPr>
+          <w:b w:val="0"/>
+          <w:iCs/>
+          <w:sz w:val="26"/>
+          <w:szCs w:val="26"/>
+        </w:rPr>
+      </w:pPr>
+      <w:r>
+        <w:rPr>
+          <w:b w:val="0"/>
+          <w:iCs/>
+          <w:sz w:val="26"/>
+          <w:szCs w:val="26"/>
+        </w:rPr>
+        <w:t>Aggregation: Các phép toán tập hợp trong MongoDB xử lý và trả về kết quả được tính toán. Chúng có thể nhóm các giá trị từ nhiều tài liệu lại với nhau và thực hiện nhiều phép toán đa dạng để trả về kết quả duy nhất. Điều này giống với GROUP BY và các hàm tổng hợp trong SQL.</w:t>
+      </w:r>
+    </w:p>
+    <w:p>
+      <w:pPr>
+        <w:pStyle w:val="Head2"/>
+        <w:spacing w:line="360" w:lineRule="auto"/>
+        <w:ind w:firstLine="709"/>
+        <w:jc w:val="both"/>
+        <w:rPr>
+          <w:b w:val="0"/>
+          <w:iCs/>
+          <w:sz w:val="26"/>
+          <w:szCs w:val="26"/>
+        </w:rPr>
+      </w:pPr>
+      <w:r>
+        <w:rPr>
+          <w:b w:val="0"/>
+          <w:iCs/>
+          <w:sz w:val="26"/>
+          <w:szCs w:val="26"/>
+        </w:rPr>
+        <w:t>Lưu trữ file: MongoDB có thể được sử dụng như một hệ thống lưu trữ file, tận dụng các chức năng của nó và hoạt động như một cách phân phối thông qua sharding, giúp quản lý và truy xuất dữ liệu lớn.</w:t>
+      </w:r>
+    </w:p>
+    <w:p>
+      <w:pPr>
+        <w:pStyle w:val="Head2"/>
+        <w:spacing w:line="360" w:lineRule="auto"/>
+        <w:jc w:val="both"/>
+        <w:outlineLvl w:val="2"/>
+        <w:rPr>
+          <w:b w:val="0"/>
+          <w:i/>
+        </w:rPr>
+      </w:pPr>
+      <w:bookmarkStart w:id="103" w:name="_Toc180280871"/>
+      <w:bookmarkStart w:id="104" w:name="_Toc181141069"/>
+      <w:r>
+        <w:rPr>
+          <w:b w:val="0"/>
+          <w:i/>
+        </w:rPr>
+        <w:t>2.5.3.</w:t>
+      </w:r>
+      <w:r>
+        <w:rPr>
+          <w:b w:val="0"/>
+          <w:i/>
+        </w:rPr>
+        <w:t xml:space="preserve"> </w:t>
+      </w:r>
+      <w:r>
+        <w:rPr>
+          <w:b w:val="0"/>
+          <w:i/>
+        </w:rPr>
+        <w:t>Ưu điểm</w:t>
+      </w:r>
+      <w:bookmarkStart w:id="105" w:name="_Toc180280873"/>
+      <w:bookmarkEnd w:id="103"/>
+      <w:bookmarkEnd w:id="104"/>
+    </w:p>
+    <w:p>
+      <w:pPr>
+        <w:pStyle w:val="Head2"/>
+        <w:spacing w:line="360" w:lineRule="auto"/>
+        <w:ind w:firstLine="709"/>
+        <w:jc w:val="both"/>
+        <w:rPr>
+          <w:b w:val="0"/>
+          <w:i/>
+        </w:rPr>
+      </w:pPr>
+      <w:r>
+        <w:rPr>
+          <w:b w:val="0"/>
+          <w:iCs/>
+          <w:sz w:val="26"/>
+          <w:szCs w:val="26"/>
+        </w:rPr>
+        <w:t>Dữ liệu lưu trữ phi cấu trúc, không có tính ràng buộc, toàn vẹn nên tính sẵn sàng cao, hiệu suất lớn và dễ dàng mở rộng lưu trữ.</w:t>
+      </w:r>
+    </w:p>
+    <w:p>
+      <w:pPr>
+        <w:pStyle w:val="Head2"/>
+        <w:spacing w:line="360" w:lineRule="auto"/>
+        <w:ind w:firstLine="709"/>
+        <w:jc w:val="both"/>
+        <w:rPr>
+          <w:b w:val="0"/>
+          <w:iCs/>
+          <w:sz w:val="26"/>
+          <w:szCs w:val="26"/>
+        </w:rPr>
+      </w:pPr>
+      <w:r>
+        <w:rPr>
+          <w:b w:val="0"/>
+          <w:iCs/>
+          <w:sz w:val="26"/>
+          <w:szCs w:val="26"/>
+        </w:rPr>
+        <w:t>Dữ liệu được caching (ghi đệm) lên RAM, hạn chế truy cập vào ổ cứng nên tốc độ đọc và ghi cao.</w:t>
+      </w:r>
+    </w:p>
+    <w:p>
+      <w:pPr>
+        <w:pStyle w:val="Head2"/>
+        <w:spacing w:line="360" w:lineRule="auto"/>
+        <w:ind w:firstLine="709"/>
+        <w:jc w:val="both"/>
+        <w:rPr>
+          <w:b w:val="0"/>
+          <w:iCs/>
+          <w:sz w:val="26"/>
+          <w:szCs w:val="26"/>
+        </w:rPr>
+      </w:pPr>
+    </w:p>
+    <w:p>
+      <w:pPr>
+        <w:pStyle w:val="Head2"/>
+        <w:spacing w:line="360" w:lineRule="auto"/>
+        <w:jc w:val="both"/>
+        <w:rPr>
+          <w:b w:val="0"/>
+          <w:iCs/>
+        </w:rPr>
+      </w:pPr>
+    </w:p>
+    <w:p>
+      <w:pPr>
+        <w:pStyle w:val="Head2"/>
+        <w:spacing w:line="360" w:lineRule="auto"/>
+        <w:jc w:val="both"/>
+        <w:rPr>
+          <w:b w:val="0"/>
+          <w:iCs/>
+        </w:rPr>
+      </w:pPr>
+    </w:p>
+    <w:p>
+      <w:pPr>
+        <w:pStyle w:val="Head2"/>
+        <w:spacing w:line="360" w:lineRule="auto"/>
+        <w:jc w:val="both"/>
+        <w:outlineLvl w:val="2"/>
+        <w:rPr>
+          <w:b w:val="0"/>
+          <w:i/>
+        </w:rPr>
+      </w:pPr>
+      <w:bookmarkStart w:id="106" w:name="_Toc181141070"/>
+      <w:r>
+        <w:rPr>
+          <w:b w:val="0"/>
+          <w:i/>
+        </w:rPr>
         <w:lastRenderedPageBreak/>
-        <w:t>Indexing: Bất kỳ trường nào trong tài liệu BSON cũng có thể được tạo chỉ mục, giúp tăng tốc quá trình tìm kiếm và truy xuất dữ liệu.</w:t>
-      </w:r>
-    </w:p>
+        <w:t>2.5.4. Nhược điểm</w:t>
+      </w:r>
+      <w:bookmarkEnd w:id="106"/>
+    </w:p>
+    <w:bookmarkEnd w:id="105"/>
     <w:p>
       <w:pPr>
         <w:pStyle w:val="Head2"/>
         <w:spacing w:line="360" w:lineRule="auto"/>
+        <w:jc w:val="both"/>
+        <w:rPr>
+          <w:b w:val="0"/>
+          <w:iCs/>
+          <w:sz w:val="26"/>
+          <w:szCs w:val="26"/>
+        </w:rPr>
+      </w:pPr>
+      <w:r>
+        <w:rPr>
+          <w:b w:val="0"/>
+          <w:i/>
+        </w:rPr>
+        <w:tab/>
+      </w:r>
+      <w:r>
+        <w:rPr>
+          <w:b w:val="0"/>
+          <w:iCs/>
+          <w:sz w:val="26"/>
+          <w:szCs w:val="26"/>
+        </w:rPr>
+        <w:t>Không ứng dụng được cho các mô hình giao dịch nào có yêu cầu độ chính xác cao do không có ràng buộc.</w:t>
+      </w:r>
+    </w:p>
+    <w:p>
+      <w:pPr>
+        <w:pStyle w:val="Head2"/>
+        <w:spacing w:line="360" w:lineRule="auto"/>
         <w:ind w:firstLine="709"/>
         <w:jc w:val="both"/>
         <w:rPr>
@@ -16833,7 +16903,7 @@
           <w:sz w:val="26"/>
           <w:szCs w:val="26"/>
         </w:rPr>
-        <w:t>Replication (Nhân bản): MongoDB hỗ trợ chức năng nhân bản, tạo ra một bản sao đồng nhất với phiên bản đang hoạt động. Điều này giúp bảo vệ dữ liệu khỏi mất mát và đảm bảo tính toàn vẹn của cơ sở dữ liệu trong trường hợp sự cố.</w:t>
+        <w:t>Không có cơ chế transaction (giao dịch) để phục vụ các ứng dụng ngân hàng.</w:t>
       </w:r>
     </w:p>
     <w:p>
@@ -16856,7 +16926,7 @@
           <w:sz w:val="26"/>
           <w:szCs w:val="26"/>
         </w:rPr>
-        <w:t>Aggregation: Các phép toán tập hợp trong MongoDB xử lý và trả về kết quả được tính toán. Chúng có thể nhóm các giá trị từ nhiều tài liệu lại với nhau và thực hiện nhiều phép toán đa dạng để trả về kết quả duy nhất. Điều này giống với GROUP BY và các hàm tổng hợp trong SQL.</w:t>
+        <w:t>Dữ liệu lấy RAM làm trọng tâm hoạt động vì vậy khi hoạt động yêu cầu một bộ nhớ RAM lớn.</w:t>
       </w:r>
     </w:p>
     <w:p>
@@ -16879,7 +16949,7 @@
           <w:sz w:val="26"/>
           <w:szCs w:val="26"/>
         </w:rPr>
-        <w:t>Lưu trữ file: MongoDB có thể được sử dụng như một hệ thống lưu trữ file, tận dụng các chức năng của nó và hoạt động như một cách phân phối thông qua sharding, giúp quản lý và truy xuất dữ liệu lớn.</w:t>
+        <w:t>Mọi thay đổi về dữ liệu mặc định đều chưa được ghi xuống ổ cứng ngay lập tức vì vậy khả năng bị mất dữ liệu từ nguyên nhân mất điện đột xuất là rất cao.</w:t>
       </w:r>
     </w:p>
     <w:p>
@@ -16893,374 +16963,135 @@
           <w:i/>
         </w:rPr>
       </w:pPr>
-      <w:bookmarkStart w:id="102" w:name="_Toc180280871"/>
-      <w:bookmarkStart w:id="103" w:name="_Toc180956903"/>
+      <w:bookmarkStart w:id="107" w:name="_Toc181141071"/>
       <w:r>
         <w:rPr>
           <w:b w:val="0"/>
           <w:i/>
         </w:rPr>
-        <w:t>2.5.3.</w:t>
+        <w:t>2.5.5. Ứng dụng của MongoDB</w:t>
+      </w:r>
+      <w:bookmarkEnd w:id="107"/>
+    </w:p>
+    <w:p>
+      <w:pPr>
+        <w:pStyle w:val="Head2"/>
+        <w:spacing w:line="360" w:lineRule="auto"/>
+        <w:ind w:firstLine="709"/>
+        <w:jc w:val="both"/>
+        <w:rPr>
+          <w:b w:val="0"/>
+          <w:iCs/>
+          <w:sz w:val="26"/>
+          <w:szCs w:val="26"/>
+        </w:rPr>
+      </w:pPr>
+      <w:r>
+        <w:rPr>
+          <w:b w:val="0"/>
+          <w:iCs/>
+          <w:sz w:val="26"/>
+          <w:szCs w:val="26"/>
+        </w:rPr>
+        <w:t>Phát triển ứng dụng web: Nhiều công ty như Facebook, eBay, và Adobe sử dụng MongoDB để lưu trữ và quản lý lượng lớn dữ liệu người dùng.</w:t>
+      </w:r>
+    </w:p>
+    <w:p>
+      <w:pPr>
+        <w:pStyle w:val="Head2"/>
+        <w:spacing w:line="360" w:lineRule="auto"/>
+        <w:ind w:firstLine="709"/>
+        <w:jc w:val="both"/>
+        <w:rPr>
+          <w:b w:val="0"/>
+          <w:iCs/>
+          <w:sz w:val="26"/>
+          <w:szCs w:val="26"/>
+        </w:rPr>
+      </w:pPr>
+      <w:r>
+        <w:rPr>
+          <w:b w:val="0"/>
+          <w:iCs/>
+          <w:sz w:val="26"/>
+          <w:szCs w:val="26"/>
+        </w:rPr>
+        <w:t>Khoa học dữ liệu: MongoDB hỗ trợ phân tích dữ liệu lớn và có thể được sử dụng trong các ứng dụng học máy để lưu trữ và xử lý khối lượng lớn thông tin.</w:t>
+      </w:r>
+    </w:p>
+    <w:p>
+      <w:pPr>
+        <w:pStyle w:val="Head2"/>
+        <w:spacing w:line="360" w:lineRule="auto"/>
+        <w:ind w:firstLine="709"/>
+        <w:jc w:val="both"/>
+        <w:rPr>
+          <w:b w:val="0"/>
+          <w:iCs/>
+          <w:sz w:val="26"/>
+          <w:szCs w:val="26"/>
+        </w:rPr>
+      </w:pPr>
+      <w:r>
+        <w:rPr>
+          <w:b w:val="0"/>
+          <w:iCs/>
+          <w:sz w:val="26"/>
+          <w:szCs w:val="26"/>
+        </w:rPr>
+        <w:t>Hệ thống quản lý nội dung: MongoDB rất phù hợp cho việc quản lý nội dung động như blog hoặc bài viết trên trang web.</w:t>
+      </w:r>
+    </w:p>
+    <w:p>
+      <w:pPr>
+        <w:pStyle w:val="Head2"/>
+        <w:spacing w:line="360" w:lineRule="auto"/>
+        <w:ind w:firstLine="709"/>
+        <w:jc w:val="both"/>
+        <w:rPr>
+          <w:b w:val="0"/>
+          <w:iCs/>
+          <w:sz w:val="26"/>
+          <w:szCs w:val="26"/>
+        </w:rPr>
+      </w:pPr>
+      <w:r>
+        <w:rPr>
+          <w:b w:val="0"/>
+          <w:iCs/>
+          <w:sz w:val="26"/>
+          <w:szCs w:val="26"/>
+        </w:rPr>
+        <w:t>Ứng dụng IoT: Với khả năng xử lý dữ liệu thời gian thực, MongoDB là lựa chọn tốt cho các ứng dụng IoT cần lưu trữ và phân tích dữ liệu từ cảm biến</w:t>
       </w:r>
       <w:r>
         <w:rPr>
           <w:b w:val="0"/>
           <w:i/>
-        </w:rPr>
-        <w:t xml:space="preserve"> </w:t>
-      </w:r>
-      <w:r>
-        <w:rPr>
-          <w:b w:val="0"/>
-          <w:i/>
-        </w:rPr>
-        <w:t>Ưu điểm</w:t>
-      </w:r>
-      <w:bookmarkStart w:id="104" w:name="_Toc180280873"/>
-      <w:bookmarkEnd w:id="102"/>
-      <w:bookmarkEnd w:id="103"/>
+          <w:sz w:val="26"/>
+          <w:szCs w:val="26"/>
+        </w:rPr>
+        <w:t>.</w:t>
+      </w:r>
     </w:p>
     <w:p>
       <w:pPr>
         <w:pStyle w:val="Head2"/>
         <w:spacing w:line="360" w:lineRule="auto"/>
-        <w:ind w:firstLine="709"/>
-        <w:jc w:val="both"/>
-        <w:rPr>
-          <w:b w:val="0"/>
-          <w:i/>
-        </w:rPr>
-      </w:pPr>
-      <w:r>
-        <w:rPr>
-          <w:b w:val="0"/>
-          <w:iCs/>
-          <w:sz w:val="26"/>
-          <w:szCs w:val="26"/>
-        </w:rPr>
-        <w:t>Dữ liệu lưu trữ phi cấu trúc, không có tính ràng buộc, toàn vẹn nên tính sẵn sàng cao, hiệu suất lớn và dễ dàng mở rộng lưu trữ.</w:t>
-      </w:r>
-    </w:p>
-    <w:p>
-      <w:pPr>
-        <w:pStyle w:val="Head2"/>
-        <w:spacing w:line="360" w:lineRule="auto"/>
-        <w:ind w:firstLine="709"/>
-        <w:jc w:val="both"/>
-        <w:rPr>
-          <w:b w:val="0"/>
-          <w:iCs/>
-          <w:sz w:val="26"/>
-          <w:szCs w:val="26"/>
-        </w:rPr>
-      </w:pPr>
-      <w:r>
-        <w:rPr>
-          <w:b w:val="0"/>
-          <w:iCs/>
-          <w:sz w:val="26"/>
-          <w:szCs w:val="26"/>
-        </w:rPr>
-        <w:t>Dữ liệu được caching (ghi đệm) lên RAM, hạn chế truy cập vào ổ cứng nên tốc độ đọc và ghi cao.</w:t>
-      </w:r>
-    </w:p>
-    <w:p>
-      <w:pPr>
-        <w:pStyle w:val="Head2"/>
-        <w:spacing w:line="360" w:lineRule="auto"/>
-        <w:ind w:firstLine="709"/>
-        <w:jc w:val="both"/>
-        <w:rPr>
-          <w:b w:val="0"/>
-          <w:iCs/>
-          <w:sz w:val="26"/>
-          <w:szCs w:val="26"/>
-        </w:rPr>
-      </w:pPr>
-    </w:p>
-    <w:p>
-      <w:pPr>
-        <w:pStyle w:val="Head2"/>
-        <w:spacing w:line="360" w:lineRule="auto"/>
-        <w:jc w:val="both"/>
-        <w:rPr>
-          <w:b w:val="0"/>
-          <w:iCs/>
-        </w:rPr>
-      </w:pPr>
-    </w:p>
-    <w:p>
-      <w:pPr>
-        <w:pStyle w:val="Head2"/>
-        <w:spacing w:line="360" w:lineRule="auto"/>
-        <w:jc w:val="both"/>
-        <w:rPr>
-          <w:b w:val="0"/>
-          <w:iCs/>
-        </w:rPr>
-      </w:pPr>
-    </w:p>
-    <w:p>
-      <w:pPr>
-        <w:pStyle w:val="Head2"/>
-        <w:spacing w:line="360" w:lineRule="auto"/>
-        <w:jc w:val="both"/>
-        <w:outlineLvl w:val="2"/>
-        <w:rPr>
-          <w:b w:val="0"/>
-          <w:i/>
-        </w:rPr>
-      </w:pPr>
-      <w:bookmarkStart w:id="105" w:name="_Toc180956904"/>
-      <w:r>
-        <w:rPr>
-          <w:b w:val="0"/>
-          <w:i/>
-        </w:rPr>
-        <w:t>2.5.4. Nhược điểm</w:t>
-      </w:r>
-      <w:bookmarkEnd w:id="105"/>
-    </w:p>
-    <w:bookmarkEnd w:id="104"/>
-    <w:p>
-      <w:pPr>
-        <w:pStyle w:val="Head2"/>
-        <w:spacing w:line="360" w:lineRule="auto"/>
-        <w:jc w:val="both"/>
-        <w:rPr>
-          <w:b w:val="0"/>
-          <w:iCs/>
-          <w:sz w:val="26"/>
-          <w:szCs w:val="26"/>
-        </w:rPr>
-      </w:pPr>
-      <w:r>
-        <w:rPr>
-          <w:b w:val="0"/>
-          <w:i/>
-        </w:rPr>
-        <w:tab/>
-      </w:r>
-      <w:r>
-        <w:rPr>
-          <w:b w:val="0"/>
-          <w:iCs/>
-          <w:sz w:val="26"/>
-          <w:szCs w:val="26"/>
-        </w:rPr>
-        <w:t>Không ứng dụng được cho các mô hình giao dịch nào có yêu cầu độ chính xác cao do không có ràng buộc.</w:t>
-      </w:r>
-    </w:p>
-    <w:p>
-      <w:pPr>
-        <w:pStyle w:val="Head2"/>
-        <w:spacing w:line="360" w:lineRule="auto"/>
-        <w:ind w:firstLine="709"/>
-        <w:jc w:val="both"/>
-        <w:rPr>
-          <w:b w:val="0"/>
-          <w:iCs/>
-          <w:sz w:val="26"/>
-          <w:szCs w:val="26"/>
-        </w:rPr>
-      </w:pPr>
-      <w:r>
-        <w:rPr>
-          <w:b w:val="0"/>
-          <w:iCs/>
-          <w:sz w:val="26"/>
-          <w:szCs w:val="26"/>
-        </w:rPr>
-        <w:t>Không có cơ chế transaction (giao dịch) để phục vụ các ứng dụng ngân hàng.</w:t>
-      </w:r>
-    </w:p>
-    <w:p>
-      <w:pPr>
-        <w:pStyle w:val="Head2"/>
-        <w:spacing w:line="360" w:lineRule="auto"/>
-        <w:ind w:firstLine="709"/>
-        <w:jc w:val="both"/>
-        <w:rPr>
-          <w:b w:val="0"/>
-          <w:iCs/>
-          <w:sz w:val="26"/>
-          <w:szCs w:val="26"/>
-        </w:rPr>
-      </w:pPr>
-      <w:r>
-        <w:rPr>
-          <w:b w:val="0"/>
-          <w:iCs/>
-          <w:sz w:val="26"/>
-          <w:szCs w:val="26"/>
-        </w:rPr>
-        <w:t>Dữ liệu lấy RAM làm trọng tâm hoạt động vì vậy khi hoạt động yêu cầu một bộ nhớ RAM lớn.</w:t>
-      </w:r>
-    </w:p>
-    <w:p>
-      <w:pPr>
-        <w:pStyle w:val="Head2"/>
-        <w:spacing w:line="360" w:lineRule="auto"/>
-        <w:ind w:firstLine="709"/>
-        <w:jc w:val="both"/>
-        <w:rPr>
-          <w:b w:val="0"/>
-          <w:iCs/>
-          <w:sz w:val="26"/>
-          <w:szCs w:val="26"/>
-        </w:rPr>
-      </w:pPr>
-      <w:r>
-        <w:rPr>
-          <w:b w:val="0"/>
-          <w:iCs/>
-          <w:sz w:val="26"/>
-          <w:szCs w:val="26"/>
-        </w:rPr>
-        <w:t>Mọi thay đổi về dữ liệu mặc định đều chưa được ghi xuống ổ cứng ngay lập tức vì vậy khả năng bị mất dữ liệu từ nguyên nhân mất điện đột xuất là rất cao.</w:t>
-      </w:r>
-    </w:p>
-    <w:p>
-      <w:pPr>
-        <w:pStyle w:val="Head2"/>
-        <w:spacing w:line="360" w:lineRule="auto"/>
-        <w:jc w:val="both"/>
-        <w:outlineLvl w:val="2"/>
-        <w:rPr>
-          <w:b w:val="0"/>
-          <w:i/>
-        </w:rPr>
-      </w:pPr>
-      <w:bookmarkStart w:id="106" w:name="_Toc180956905"/>
-      <w:r>
-        <w:rPr>
-          <w:b w:val="0"/>
-          <w:i/>
-        </w:rPr>
-        <w:t>2.5.5. Ứng dụng của MongoDB</w:t>
-      </w:r>
-      <w:bookmarkEnd w:id="106"/>
-    </w:p>
-    <w:p>
-      <w:pPr>
-        <w:pStyle w:val="Head2"/>
-        <w:spacing w:line="360" w:lineRule="auto"/>
-        <w:ind w:firstLine="709"/>
-        <w:jc w:val="both"/>
-        <w:rPr>
-          <w:b w:val="0"/>
-          <w:iCs/>
-          <w:sz w:val="26"/>
-          <w:szCs w:val="26"/>
-        </w:rPr>
-      </w:pPr>
-      <w:r>
-        <w:rPr>
-          <w:b w:val="0"/>
-          <w:iCs/>
-          <w:sz w:val="26"/>
-          <w:szCs w:val="26"/>
-        </w:rPr>
-        <w:t>Phát triển ứng dụng web: Nhiều công ty như Facebook, eBay, và Adobe sử dụng MongoDB để lưu trữ và quản lý lượng lớn dữ liệu người dùng.</w:t>
-      </w:r>
-    </w:p>
-    <w:p>
-      <w:pPr>
-        <w:pStyle w:val="Head2"/>
-        <w:spacing w:line="360" w:lineRule="auto"/>
-        <w:ind w:firstLine="709"/>
-        <w:jc w:val="both"/>
-        <w:rPr>
-          <w:b w:val="0"/>
-          <w:iCs/>
-          <w:sz w:val="26"/>
-          <w:szCs w:val="26"/>
-        </w:rPr>
-      </w:pPr>
-      <w:r>
-        <w:rPr>
-          <w:b w:val="0"/>
-          <w:iCs/>
-          <w:sz w:val="26"/>
-          <w:szCs w:val="26"/>
-        </w:rPr>
-        <w:lastRenderedPageBreak/>
-        <w:t>Khoa học dữ liệu: MongoDB hỗ trợ phân tích dữ liệu lớn và có thể được sử dụng trong các ứng dụng học máy để lưu trữ và xử lý khối lượng lớn thông tin.</w:t>
-      </w:r>
-    </w:p>
-    <w:p>
-      <w:pPr>
-        <w:pStyle w:val="Head2"/>
-        <w:spacing w:line="360" w:lineRule="auto"/>
-        <w:ind w:firstLine="709"/>
-        <w:jc w:val="both"/>
-        <w:rPr>
-          <w:b w:val="0"/>
-          <w:iCs/>
-          <w:sz w:val="26"/>
-          <w:szCs w:val="26"/>
-        </w:rPr>
-      </w:pPr>
-      <w:r>
-        <w:rPr>
-          <w:b w:val="0"/>
-          <w:iCs/>
-          <w:sz w:val="26"/>
-          <w:szCs w:val="26"/>
-        </w:rPr>
-        <w:t>Hệ thống quản lý nội dung: MongoDB rất phù hợp cho việc quản lý nội dung động như blog hoặc bài viết trên trang web.</w:t>
-      </w:r>
-    </w:p>
-    <w:p>
-      <w:pPr>
-        <w:pStyle w:val="Head2"/>
-        <w:spacing w:line="360" w:lineRule="auto"/>
-        <w:ind w:firstLine="709"/>
-        <w:jc w:val="both"/>
-        <w:rPr>
-          <w:b w:val="0"/>
-          <w:iCs/>
-          <w:sz w:val="26"/>
-          <w:szCs w:val="26"/>
-        </w:rPr>
-      </w:pPr>
-      <w:r>
-        <w:rPr>
-          <w:b w:val="0"/>
-          <w:iCs/>
-          <w:sz w:val="26"/>
-          <w:szCs w:val="26"/>
-        </w:rPr>
-        <w:t>Ứng dụng IoT: Với khả năng xử lý dữ liệu thời gian thực, MongoDB là lựa chọn tốt cho các ứng dụng IoT cần lưu trữ và phân tích dữ liệu từ cảm biến</w:t>
-      </w:r>
-      <w:r>
-        <w:rPr>
-          <w:b w:val="0"/>
-          <w:i/>
-          <w:sz w:val="26"/>
-          <w:szCs w:val="26"/>
-        </w:rPr>
-        <w:t>.</w:t>
-      </w:r>
-    </w:p>
-    <w:p>
-      <w:pPr>
-        <w:pStyle w:val="Head2"/>
-        <w:spacing w:line="360" w:lineRule="auto"/>
         <w:jc w:val="both"/>
         <w:outlineLvl w:val="1"/>
         <w:rPr>
           <w:lang w:val="en-US"/>
         </w:rPr>
       </w:pPr>
-      <w:bookmarkStart w:id="107" w:name="_Toc180956906"/>
+      <w:bookmarkStart w:id="108" w:name="_Toc181141072"/>
       <w:r>
         <w:rPr>
           <w:lang w:val="en-US"/>
         </w:rPr>
         <w:t>2.6. Trình duyệt FireFox</w:t>
       </w:r>
-      <w:bookmarkEnd w:id="107"/>
+      <w:bookmarkEnd w:id="108"/>
     </w:p>
     <w:p>
       <w:pPr>
@@ -17274,7 +17105,7 @@
           <w:lang w:val="en-US"/>
         </w:rPr>
       </w:pPr>
-      <w:bookmarkStart w:id="108" w:name="_Toc180956907"/>
+      <w:bookmarkStart w:id="109" w:name="_Toc181141073"/>
       <w:r>
         <w:rPr>
           <w:b w:val="0"/>
@@ -17283,7 +17114,7 @@
         </w:rPr>
         <w:t>2.6.1. Giới thiệu trình duyệt</w:t>
       </w:r>
-      <w:bookmarkEnd w:id="108"/>
+      <w:bookmarkEnd w:id="109"/>
     </w:p>
     <w:p>
       <w:pPr>
@@ -17297,7 +17128,7 @@
           <w:lang w:val="en-US"/>
         </w:rPr>
       </w:pPr>
-      <w:bookmarkStart w:id="109" w:name="_Toc180956908"/>
+      <w:bookmarkStart w:id="110" w:name="_Toc181141074"/>
       <w:r>
         <w:rPr>
           <w:b w:val="0"/>
@@ -17314,7 +17145,7 @@
         </w:rPr>
         <w:t>. Vì sao chọn FireFox</w:t>
       </w:r>
-      <w:bookmarkEnd w:id="109"/>
+      <w:bookmarkEnd w:id="110"/>
     </w:p>
     <w:p>
       <w:pPr>
@@ -17466,7 +17297,7 @@
       <w:pPr>
         <w:pStyle w:val="Heading1"/>
       </w:pPr>
-      <w:bookmarkStart w:id="110" w:name="_Toc180956909"/>
+      <w:bookmarkStart w:id="111" w:name="_Toc181141075"/>
       <w:r>
         <w:t>CHƯƠNG 3:</w:t>
       </w:r>
@@ -17479,7 +17310,7 @@
       <w:r>
         <w:t xml:space="preserve"> THỰC NGHIỆM</w:t>
       </w:r>
-      <w:bookmarkEnd w:id="110"/>
+      <w:bookmarkEnd w:id="111"/>
     </w:p>
     <w:p>
       <w:pPr>
@@ -17489,7 +17320,7 @@
           <w:i w:val="0"/>
         </w:rPr>
       </w:pPr>
-      <w:bookmarkStart w:id="111" w:name="_Toc180956910"/>
+      <w:bookmarkStart w:id="112" w:name="_Toc181141076"/>
       <w:r>
         <w:rPr>
           <w:rFonts w:ascii="Times New Roman" w:hAnsi="Times New Roman" w:cs="Times New Roman"/>
@@ -17511,7 +17342,7 @@
         </w:rPr>
         <w:t>m</w:t>
       </w:r>
-      <w:bookmarkEnd w:id="111"/>
+      <w:bookmarkEnd w:id="112"/>
     </w:p>
     <w:p>
       <w:pPr>
@@ -17524,7 +17355,7 @@
           <w:szCs w:val="28"/>
         </w:rPr>
       </w:pPr>
-      <w:bookmarkStart w:id="112" w:name="_Toc180956911"/>
+      <w:bookmarkStart w:id="113" w:name="_Toc181141077"/>
       <w:r>
         <w:rPr>
           <w:rFonts w:ascii="Times New Roman" w:hAnsi="Times New Roman" w:cs="Times New Roman"/>
@@ -17545,7 +17376,7 @@
         </w:rPr>
         <w:t>Mục tiêu</w:t>
       </w:r>
-      <w:bookmarkEnd w:id="112"/>
+      <w:bookmarkEnd w:id="113"/>
     </w:p>
     <w:p>
       <w:pPr>
@@ -17589,7 +17420,7 @@
           <w:szCs w:val="28"/>
         </w:rPr>
       </w:pPr>
-      <w:bookmarkStart w:id="113" w:name="_Toc180956912"/>
+      <w:bookmarkStart w:id="114" w:name="_Toc181141078"/>
       <w:r>
         <w:rPr>
           <w:rFonts w:ascii="Times New Roman" w:hAnsi="Times New Roman" w:cs="Times New Roman"/>
@@ -17598,10 +17429,9 @@
           <w:sz w:val="28"/>
           <w:szCs w:val="28"/>
         </w:rPr>
-        <w:lastRenderedPageBreak/>
         <w:t>3.1.2. Quy trình thực nghiệm</w:t>
       </w:r>
-      <w:bookmarkEnd w:id="113"/>
+      <w:bookmarkEnd w:id="114"/>
     </w:p>
     <w:p>
       <w:pPr>
@@ -17611,7 +17441,7 @@
           <w:i w:val="0"/>
         </w:rPr>
       </w:pPr>
-      <w:bookmarkStart w:id="114" w:name="_Toc180956913"/>
+      <w:bookmarkStart w:id="115" w:name="_Toc181141079"/>
       <w:r>
         <w:rPr>
           <w:rFonts w:ascii="Times New Roman" w:hAnsi="Times New Roman" w:cs="Times New Roman"/>
@@ -17619,7 +17449,7 @@
         </w:rPr>
         <w:t>3.2. Kết quả thực nghiệm</w:t>
       </w:r>
-      <w:bookmarkEnd w:id="114"/>
+      <w:bookmarkEnd w:id="115"/>
     </w:p>
     <w:p>
       <w:pPr>
@@ -17630,16 +17460,40 @@
           <w:i/>
         </w:rPr>
       </w:pPr>
-      <w:bookmarkStart w:id="115" w:name="_Toc180956914"/>
+      <w:bookmarkStart w:id="116" w:name="_Toc181141080"/>
       <w:r>
         <w:rPr>
           <w:rFonts w:ascii="Times New Roman" w:hAnsi="Times New Roman" w:cs="Times New Roman"/>
           <w:b w:val="0"/>
           <w:i/>
         </w:rPr>
-        <w:t>3.2.1. Chi tiết quá trình cào dữ liệu</w:t>
-      </w:r>
-      <w:bookmarkEnd w:id="115"/>
+        <w:t xml:space="preserve">3.2.1. Chi tiết quá trình </w:t>
+      </w:r>
+      <w:r>
+        <w:rPr>
+          <w:rFonts w:ascii="Times New Roman" w:hAnsi="Times New Roman" w:cs="Times New Roman"/>
+          <w:b w:val="0"/>
+          <w:i/>
+        </w:rPr>
+        <w:t>thu thập</w:t>
+      </w:r>
+      <w:r>
+        <w:rPr>
+          <w:rFonts w:ascii="Times New Roman" w:hAnsi="Times New Roman" w:cs="Times New Roman"/>
+          <w:b w:val="0"/>
+          <w:i/>
+        </w:rPr>
+        <w:t xml:space="preserve"> dữ liệu</w:t>
+      </w:r>
+      <w:bookmarkEnd w:id="116"/>
+      <w:r>
+        <w:rPr>
+          <w:rFonts w:ascii="Times New Roman" w:hAnsi="Times New Roman" w:cs="Times New Roman"/>
+          <w:b w:val="0"/>
+          <w:i/>
+        </w:rPr>
+        <w:t xml:space="preserve"> </w:t>
+      </w:r>
     </w:p>
     <w:p/>
     <w:p>
@@ -17692,7 +17546,7 @@
           <w:szCs w:val="26"/>
         </w:rPr>
         <w:pict w14:anchorId="39C1A6A5">
-          <v:shape id="_x0000_i1152" type="#_x0000_t75" style="width:424.35pt;height:128.2pt;visibility:visible;mso-wrap-style:square">
+          <v:shape id="_x0000_i1146" type="#_x0000_t75" style="width:424.35pt;height:128.2pt;visibility:visible;mso-wrap-style:square">
             <v:imagedata r:id="rId21" o:title=""/>
           </v:shape>
         </w:pict>
@@ -17706,7 +17560,7 @@
           <w:szCs w:val="26"/>
         </w:rPr>
       </w:pPr>
-      <w:bookmarkStart w:id="116" w:name="_Toc181111194"/>
+      <w:bookmarkStart w:id="117" w:name="_Toc181111194"/>
       <w:r>
         <w:t>Hình</w:t>
       </w:r>
@@ -17738,7 +17592,7 @@
       <w:r>
         <w:t xml:space="preserve"> Câu lệnh kết nối cơ sở dữ liệu MongoDB</w:t>
       </w:r>
-      <w:bookmarkEnd w:id="116"/>
+      <w:bookmarkEnd w:id="117"/>
     </w:p>
     <w:p>
       <w:pPr>
@@ -17813,7 +17667,7 @@
           <w:szCs w:val="26"/>
         </w:rPr>
         <w:pict w14:anchorId="1E48DA30">
-          <v:shape id="_x0000_i1148" type="#_x0000_t75" style="width:456.55pt;height:153.25pt;visibility:visible;mso-wrap-style:square">
+          <v:shape id="_x0000_i1147" type="#_x0000_t75" style="width:456.55pt;height:153.25pt;visibility:visible;mso-wrap-style:square">
             <v:imagedata r:id="rId22" o:title=""/>
           </v:shape>
         </w:pict>
@@ -17827,7 +17681,7 @@
           <w:szCs w:val="26"/>
         </w:rPr>
       </w:pPr>
-      <w:bookmarkStart w:id="117" w:name="_Toc181111195"/>
+      <w:bookmarkStart w:id="118" w:name="_Toc181111195"/>
       <w:r>
         <w:t>Hình</w:t>
       </w:r>
@@ -17862,29 +17716,30 @@
       <w:r>
         <w:t>ết nối trình duyệt FireFox và thiết lập tùy chọn cho trình duyệt</w:t>
       </w:r>
-      <w:bookmarkEnd w:id="117"/>
-    </w:p>
-    <w:p>
-      <w:pPr>
-        <w:rPr>
-          <w:sz w:val="26"/>
-          <w:szCs w:val="26"/>
-        </w:rPr>
-      </w:pPr>
-    </w:p>
-    <w:p>
-      <w:pPr>
-        <w:jc w:val="both"/>
-        <w:rPr>
-          <w:sz w:val="26"/>
-          <w:szCs w:val="26"/>
-        </w:rPr>
-      </w:pPr>
-      <w:r>
-        <w:rPr>
-          <w:sz w:val="26"/>
-          <w:szCs w:val="26"/>
-        </w:rPr>
+      <w:bookmarkEnd w:id="118"/>
+    </w:p>
+    <w:p>
+      <w:pPr>
+        <w:rPr>
+          <w:sz w:val="26"/>
+          <w:szCs w:val="26"/>
+        </w:rPr>
+      </w:pPr>
+    </w:p>
+    <w:p>
+      <w:pPr>
+        <w:jc w:val="both"/>
+        <w:rPr>
+          <w:sz w:val="26"/>
+          <w:szCs w:val="26"/>
+        </w:rPr>
+      </w:pPr>
+      <w:r>
+        <w:rPr>
+          <w:sz w:val="26"/>
+          <w:szCs w:val="26"/>
+        </w:rPr>
+        <w:lastRenderedPageBreak/>
         <w:t>-- Khởi tạo đối tượng “Service” giúp tương tác với driver trong quá trình tự động hóa điều khiển trình duyệt.</w:t>
       </w:r>
     </w:p>
@@ -18015,9 +17870,8 @@
           <w:sz w:val="26"/>
           <w:szCs w:val="26"/>
         </w:rPr>
-        <w:lastRenderedPageBreak/>
         <w:pict w14:anchorId="47A20F3D">
-          <v:shape id="_x0000_i1033" type="#_x0000_t75" style="width:429.8pt;height:60pt;visibility:visible;mso-wrap-style:square">
+          <v:shape id="_x0000_i1148" type="#_x0000_t75" style="width:429.8pt;height:60pt;visibility:visible;mso-wrap-style:square">
             <v:imagedata r:id="rId23" o:title=""/>
           </v:shape>
         </w:pict>
@@ -18094,7 +17948,7 @@
           <w:szCs w:val="26"/>
         </w:rPr>
         <w:pict w14:anchorId="5996AFDA">
-          <v:shape id="_x0000_i1034" type="#_x0000_t75" style="width:453.25pt;height:316.35pt;visibility:visible;mso-wrap-style:square">
+          <v:shape id="_x0000_i1149" type="#_x0000_t75" style="width:453.25pt;height:316.35pt;visibility:visible;mso-wrap-style:square">
             <v:imagedata r:id="rId24" o:title=""/>
           </v:shape>
         </w:pict>
@@ -18151,7 +18005,15 @@
           <w:szCs w:val="26"/>
         </w:rPr>
         <w:br/>
-        <w:t>-- Xác nhận thông tin: Thỉnh thoảng, trang này sẽ hỏi xem gmail hoặc số điện thoại của bạn là gì để xác thực xem đó có phải là bạn không. Nhưng rất ít gặp, nếu không có thì bỏ qua.</w:t>
+        <w:t xml:space="preserve">-- Xác nhận thông tin: Thỉnh thoảng, trang này sẽ hỏi xem gmail hoặc số điện thoại </w:t>
+      </w:r>
+      <w:r>
+        <w:rPr>
+          <w:sz w:val="26"/>
+          <w:szCs w:val="26"/>
+        </w:rPr>
+        <w:lastRenderedPageBreak/>
+        <w:t>của bạn là gì để xác thực xem đó có phải là bạn không. Nhưng rất ít gặp, nếu không có thì bỏ qua.</w:t>
       </w:r>
     </w:p>
     <w:p>
@@ -18276,9 +18138,8 @@
           <w:sz w:val="26"/>
           <w:szCs w:val="26"/>
         </w:rPr>
-        <w:lastRenderedPageBreak/>
         <w:pict w14:anchorId="1432378A">
-          <v:shape id="_x0000_i1035" type="#_x0000_t75" style="width:453.8pt;height:180.55pt;visibility:visible;mso-wrap-style:square">
+          <v:shape id="_x0000_i1150" type="#_x0000_t75" style="width:453.8pt;height:180.55pt;visibility:visible;mso-wrap-style:square">
             <v:imagedata r:id="rId25" o:title=""/>
           </v:shape>
         </w:pict>
@@ -18318,7 +18179,7 @@
           <w:szCs w:val="26"/>
         </w:rPr>
         <w:pict w14:anchorId="1BF40E56">
-          <v:shape id="Picture 1" o:spid="_x0000_i1054" type="#_x0000_t75" style="width:453.8pt;height:81.25pt;visibility:visible;mso-wrap-style:square">
+          <v:shape id="Picture 1" o:spid="_x0000_i1151" type="#_x0000_t75" style="width:453.8pt;height:81.25pt;visibility:visible;mso-wrap-style:square">
             <v:imagedata r:id="rId26" o:title=""/>
           </v:shape>
         </w:pict>
@@ -18362,7 +18223,7 @@
           <w:szCs w:val="26"/>
         </w:rPr>
         <w:pict w14:anchorId="27A2B85A">
-          <v:shape id="_x0000_i1209" type="#_x0000_t75" style="width:453.8pt;height:171.25pt;visibility:visible;mso-wrap-style:square">
+          <v:shape id="_x0000_i1152" type="#_x0000_t75" style="width:453.8pt;height:171.25pt;visibility:visible;mso-wrap-style:square">
             <v:imagedata r:id="rId27" o:title=""/>
           </v:shape>
         </w:pict>
@@ -18448,7 +18309,7 @@
           <w:szCs w:val="26"/>
         </w:rPr>
         <w:pict w14:anchorId="65E0BC24">
-          <v:shape id="_x0000_i1057" type="#_x0000_t75" style="width:453.8pt;height:131.45pt;visibility:visible;mso-wrap-style:square">
+          <v:shape id="_x0000_i1153" type="#_x0000_t75" style="width:453.8pt;height:131.45pt;visibility:visible;mso-wrap-style:square">
             <v:imagedata r:id="rId28" o:title="" cropbottom="8523f"/>
           </v:shape>
         </w:pict>
@@ -18474,9 +18335,8 @@
           <w:sz w:val="26"/>
           <w:szCs w:val="26"/>
         </w:rPr>
-        <w:lastRenderedPageBreak/>
         <w:pict w14:anchorId="1ED63CC4">
-          <v:shape id="_x0000_i1039" type="#_x0000_t75" style="width:453.8pt;height:51.8pt;visibility:visible;mso-wrap-style:square">
+          <v:shape id="_x0000_i1154" type="#_x0000_t75" style="width:453.8pt;height:51.8pt;visibility:visible;mso-wrap-style:square">
             <v:imagedata r:id="rId29" o:title=""/>
           </v:shape>
         </w:pict>
@@ -18605,7 +18465,7 @@
           <w:szCs w:val="26"/>
         </w:rPr>
         <w:pict w14:anchorId="5D31F32E">
-          <v:shape id="_x0000_i1064" type="#_x0000_t75" style="width:453.8pt;height:180.55pt;visibility:visible;mso-wrap-style:square">
+          <v:shape id="_x0000_i1155" type="#_x0000_t75" style="width:453.8pt;height:180.55pt;visibility:visible;mso-wrap-style:square">
             <v:imagedata r:id="rId30" o:title=""/>
           </v:shape>
         </w:pict>
@@ -18649,7 +18509,7 @@
         </w:rPr>
         <w:lastRenderedPageBreak/>
         <w:pict w14:anchorId="5983A2AC">
-          <v:shape id="_x0000_i1067" type="#_x0000_t75" style="width:453.8pt;height:366.55pt;visibility:visible;mso-wrap-style:square">
+          <v:shape id="_x0000_i1156" type="#_x0000_t75" style="width:453.8pt;height:366.55pt;visibility:visible;mso-wrap-style:square">
             <v:imagedata r:id="rId31" o:title=""/>
           </v:shape>
         </w:pict>
@@ -18658,28 +18518,25 @@
     <w:p>
       <w:pPr>
         <w:pStyle w:val="Caption"/>
+      </w:pPr>
+      <w:r>
+        <w:t>Hình 3.11 Tìm dữ liệu dựa vào thẻ html và thêm dữ liệu đó vào biến</w:t>
+      </w:r>
+    </w:p>
+    <w:p/>
+    <w:p>
+      <w:pPr>
+        <w:keepNext/>
+        <w:jc w:val="both"/>
+      </w:pPr>
+      <w:r>
         <w:rPr>
           <w:noProof/>
-          <w:szCs w:val="26"/>
-        </w:rPr>
-      </w:pPr>
-      <w:r>
-        <w:t>Hình 3.11 Tìm dữ liệu dựa vào thẻ html và thêm dữ liệu đó vào biến</w:t>
-      </w:r>
-    </w:p>
-    <w:p>
-      <w:pPr>
-        <w:keepNext/>
-        <w:jc w:val="both"/>
-      </w:pPr>
-      <w:r>
-        <w:rPr>
-          <w:noProof/>
           <w:sz w:val="26"/>
           <w:szCs w:val="26"/>
         </w:rPr>
         <w:pict w14:anchorId="3848D090">
-          <v:shape id="_x0000_i1068" type="#_x0000_t75" style="width:453.25pt;height:78pt;visibility:visible;mso-wrap-style:square">
+          <v:shape id="_x0000_i1157" type="#_x0000_t75" style="width:453.25pt;height:78pt;visibility:visible;mso-wrap-style:square">
             <v:imagedata r:id="rId32" o:title=""/>
           </v:shape>
         </w:pict>
@@ -18710,7 +18567,7 @@
         </w:rPr>
         <w:lastRenderedPageBreak/>
         <w:pict w14:anchorId="0D12262D">
-          <v:shape id="_x0000_i1069" type="#_x0000_t75" style="width:453.25pt;height:477.8pt;visibility:visible;mso-wrap-style:square">
+          <v:shape id="_x0000_i1158" type="#_x0000_t75" style="width:453.25pt;height:477.8pt;visibility:visible;mso-wrap-style:square">
             <v:imagedata r:id="rId33" o:title=""/>
           </v:shape>
         </w:pict>
@@ -18724,35 +18581,91 @@
         <w:t>Hình 3.13 Tạo biến document chứa tất cả các dữ liệu đã được thu thập, kiểm tra xem dữ liệu đó đã tồn tại chưa</w:t>
       </w:r>
     </w:p>
-    <w:p>
-      <w:r>
+    <w:p/>
+    <w:p>
+      <w:pPr>
+        <w:jc w:val="both"/>
+        <w:rPr>
+          <w:sz w:val="26"/>
+          <w:szCs w:val="26"/>
+        </w:rPr>
+      </w:pPr>
+      <w:r>
+        <w:rPr>
+          <w:sz w:val="26"/>
+          <w:szCs w:val="26"/>
+        </w:rPr>
         <w:t>-- Biến document chứa tất cả dữ liệu được thu thập ở một bài post</w:t>
       </w:r>
       <w:r>
+        <w:rPr>
+          <w:sz w:val="26"/>
+          <w:szCs w:val="26"/>
+        </w:rPr>
         <w:t>.</w:t>
       </w:r>
       <w:r>
+        <w:rPr>
+          <w:sz w:val="26"/>
+          <w:szCs w:val="26"/>
+        </w:rPr>
         <w:br/>
         <w:t xml:space="preserve">-- </w:t>
       </w:r>
       <w:r>
+        <w:rPr>
+          <w:sz w:val="26"/>
+          <w:szCs w:val="26"/>
+        </w:rPr>
         <w:t>Kiểm tra xem tweet có trùng lập không, nếu không thì thêm vào ‘data_set.add(tweetText)’, và thêm các dữ liệu khác vào.</w:t>
       </w:r>
     </w:p>
     <w:p>
-      <w:r>
+      <w:pPr>
+        <w:jc w:val="both"/>
+        <w:rPr>
+          <w:sz w:val="26"/>
+          <w:szCs w:val="26"/>
+        </w:rPr>
+      </w:pPr>
+      <w:r>
+        <w:rPr>
+          <w:sz w:val="26"/>
+          <w:szCs w:val="26"/>
+        </w:rPr>
         <w:t xml:space="preserve">-- </w:t>
       </w:r>
       <w:r>
+        <w:rPr>
+          <w:sz w:val="26"/>
+          <w:szCs w:val="26"/>
+        </w:rPr>
         <w:t>collection.insert_one(document): Ta có biến document chứa tất cả dữ liệu, đây là câu lệnh thêm document vào file MongoDB.</w:t>
       </w:r>
     </w:p>
     <w:p>
-      <w:r>
+      <w:pPr>
+        <w:rPr>
+          <w:sz w:val="26"/>
+          <w:szCs w:val="26"/>
+        </w:rPr>
+      </w:pPr>
+      <w:r>
+        <w:rPr>
+          <w:sz w:val="26"/>
+          <w:szCs w:val="26"/>
+        </w:rPr>
         <w:t>-- Lệnh if phía dưới để có thể dừng chương trình nếu số dữ liệu bạn cần thu thập đã đủ.</w:t>
       </w:r>
     </w:p>
-    <w:p/>
+    <w:p>
+      <w:pPr>
+        <w:rPr>
+          <w:sz w:val="26"/>
+          <w:szCs w:val="26"/>
+        </w:rPr>
+      </w:pPr>
+    </w:p>
     <w:p>
       <w:pPr>
         <w:keepNext/>
@@ -18771,7 +18684,7 @@
         </w:rPr>
         <w:lastRenderedPageBreak/>
         <w:pict w14:anchorId="6021C9EE">
-          <v:shape id="_x0000_i1075" type="#_x0000_t75" style="width:453.8pt;height:149.45pt;visibility:visible;mso-wrap-style:square">
+          <v:shape id="_x0000_i1161" type="#_x0000_t75" style="width:453.8pt;height:149.45pt;visibility:visible;mso-wrap-style:square">
             <v:imagedata r:id="rId34" o:title=""/>
           </v:shape>
         </w:pict>
@@ -18842,11 +18755,9 @@
       <w:r>
         <w:rPr>
           <w:noProof/>
-          <w:sz w:val="26"/>
-          <w:szCs w:val="26"/>
-        </w:rPr>
-        <w:pict w14:anchorId="4F02AB73">
-          <v:shape id="_x0000_i1217" type="#_x0000_t75" style="width:453.25pt;height:326.2pt;visibility:visible;mso-wrap-style:square">
+        </w:rPr>
+        <w:pict w14:anchorId="30598164">
+          <v:shape id="_x0000_i1162" type="#_x0000_t75" style="width:453.25pt;height:264pt;visibility:visible;mso-wrap-style:square">
             <v:imagedata r:id="rId35" o:title=""/>
           </v:shape>
         </w:pict>
@@ -18863,6 +18774,9 @@
       <w:r>
         <w:t>Hình 3.15</w:t>
       </w:r>
+      <w:r>
+        <w:t xml:space="preserve"> Hàm chuyển đổi kiểu dữ liệu</w:t>
+      </w:r>
     </w:p>
     <w:p>
       <w:pPr>
@@ -18875,18 +18789,266 @@
     </w:p>
     <w:p>
       <w:pPr>
-        <w:rPr>
-          <w:sz w:val="26"/>
-          <w:szCs w:val="26"/>
-        </w:rPr>
-      </w:pPr>
-      <w:r>
+        <w:jc w:val="both"/>
         <w:rPr>
           <w:noProof/>
           <w:sz w:val="26"/>
           <w:szCs w:val="26"/>
         </w:rPr>
-        <w:t>Vân phân tích cái này đi</w:t>
+      </w:pPr>
+      <w:r>
+        <w:rPr>
+          <w:noProof/>
+          <w:sz w:val="26"/>
+          <w:szCs w:val="26"/>
+        </w:rPr>
+        <w:t xml:space="preserve">-- </w:t>
+      </w:r>
+      <w:r>
+        <w:rPr>
+          <w:noProof/>
+          <w:sz w:val="26"/>
+          <w:szCs w:val="26"/>
+        </w:rPr>
+        <w:t>for document in collection.find():</w:t>
+      </w:r>
+      <w:r>
+        <w:rPr>
+          <w:noProof/>
+          <w:sz w:val="26"/>
+          <w:szCs w:val="26"/>
+        </w:rPr>
+        <w:t xml:space="preserve"> duyệt qua từng document thuộc collection</w:t>
+      </w:r>
+      <w:r>
+        <w:rPr>
+          <w:noProof/>
+          <w:sz w:val="26"/>
+          <w:szCs w:val="26"/>
+        </w:rPr>
+        <w:t>.</w:t>
+      </w:r>
+    </w:p>
+    <w:p>
+      <w:pPr>
+        <w:jc w:val="both"/>
+        <w:rPr>
+          <w:noProof/>
+          <w:sz w:val="26"/>
+          <w:szCs w:val="26"/>
+        </w:rPr>
+      </w:pPr>
+      <w:r>
+        <w:rPr>
+          <w:noProof/>
+          <w:sz w:val="26"/>
+          <w:szCs w:val="26"/>
+        </w:rPr>
+        <w:tab/>
+        <w:t>+ update_fields = {} là từ điển lưu các trường và giá trị cần cập nhật. Nếu có giá trị cần cập nhật, từ điển này sẽ lưu giá trị mới.</w:t>
+      </w:r>
+    </w:p>
+    <w:p>
+      <w:pPr>
+        <w:jc w:val="both"/>
+        <w:rPr>
+          <w:noProof/>
+          <w:sz w:val="26"/>
+          <w:szCs w:val="26"/>
+        </w:rPr>
+      </w:pPr>
+    </w:p>
+    <w:p>
+      <w:pPr>
+        <w:jc w:val="both"/>
+        <w:rPr>
+          <w:noProof/>
+          <w:sz w:val="26"/>
+          <w:szCs w:val="26"/>
+        </w:rPr>
+      </w:pPr>
+      <w:r>
+        <w:rPr>
+          <w:noProof/>
+          <w:sz w:val="26"/>
+          <w:szCs w:val="26"/>
+        </w:rPr>
+        <w:t>-- for field, value in document.item(): Duyệt tất cả tr</w:t>
+      </w:r>
+      <w:r>
+        <w:rPr>
+          <w:noProof/>
+          <w:sz w:val="26"/>
+          <w:szCs w:val="26"/>
+        </w:rPr>
+        <w:t>ường (field) và giá trị (value).</w:t>
+      </w:r>
+    </w:p>
+    <w:p>
+      <w:pPr>
+        <w:jc w:val="both"/>
+        <w:rPr>
+          <w:noProof/>
+          <w:sz w:val="26"/>
+          <w:szCs w:val="26"/>
+        </w:rPr>
+      </w:pPr>
+      <w:r>
+        <w:rPr>
+          <w:noProof/>
+          <w:sz w:val="26"/>
+          <w:szCs w:val="26"/>
+        </w:rPr>
+        <w:tab/>
+      </w:r>
+      <w:r>
+        <w:rPr>
+          <w:noProof/>
+          <w:sz w:val="26"/>
+          <w:szCs w:val="26"/>
+        </w:rPr>
+        <w:t>+ If isinstance(value, str)</w:t>
+      </w:r>
+      <w:r>
+        <w:rPr>
+          <w:noProof/>
+          <w:sz w:val="26"/>
+          <w:szCs w:val="26"/>
+        </w:rPr>
+        <w:t>:</w:t>
+      </w:r>
+      <w:r>
+        <w:rPr>
+          <w:noProof/>
+          <w:sz w:val="26"/>
+          <w:szCs w:val="26"/>
+        </w:rPr>
+        <w:t xml:space="preserve"> </w:t>
+      </w:r>
+      <w:r>
+        <w:rPr>
+          <w:noProof/>
+          <w:sz w:val="26"/>
+          <w:szCs w:val="26"/>
+        </w:rPr>
+        <w:t>Kiểm tra giá trị này có phải là chuỗi không</w:t>
+      </w:r>
+      <w:r>
+        <w:rPr>
+          <w:noProof/>
+          <w:sz w:val="26"/>
+          <w:szCs w:val="26"/>
+        </w:rPr>
+        <w:t>.</w:t>
+      </w:r>
+    </w:p>
+    <w:p>
+      <w:pPr>
+        <w:jc w:val="both"/>
+        <w:rPr>
+          <w:noProof/>
+          <w:sz w:val="26"/>
+          <w:szCs w:val="26"/>
+        </w:rPr>
+      </w:pPr>
+      <w:r>
+        <w:rPr>
+          <w:noProof/>
+          <w:sz w:val="26"/>
+          <w:szCs w:val="26"/>
+        </w:rPr>
+        <w:tab/>
+      </w:r>
+      <w:r>
+        <w:rPr>
+          <w:noProof/>
+          <w:sz w:val="26"/>
+          <w:szCs w:val="26"/>
+        </w:rPr>
+        <w:tab/>
+        <w:t>Nếu phải, chuyển đổi thành số nguyên trước nếu giá trị của nó là số (value.isdigit()), hoặc chuyển thành số thực float.</w:t>
+      </w:r>
+    </w:p>
+    <w:p>
+      <w:pPr>
+        <w:jc w:val="both"/>
+        <w:rPr>
+          <w:noProof/>
+          <w:sz w:val="26"/>
+          <w:szCs w:val="26"/>
+        </w:rPr>
+      </w:pPr>
+      <w:r>
+        <w:rPr>
+          <w:noProof/>
+          <w:sz w:val="26"/>
+          <w:szCs w:val="26"/>
+        </w:rPr>
+        <w:tab/>
+      </w:r>
+      <w:r>
+        <w:rPr>
+          <w:noProof/>
+          <w:sz w:val="26"/>
+          <w:szCs w:val="26"/>
+        </w:rPr>
+        <w:tab/>
+        <w:t>update_fields[field] = num_value: Cập nhật giá trị mới</w:t>
+      </w:r>
+    </w:p>
+    <w:p>
+      <w:pPr>
+        <w:jc w:val="both"/>
+        <w:rPr>
+          <w:noProof/>
+          <w:sz w:val="26"/>
+          <w:szCs w:val="26"/>
+        </w:rPr>
+      </w:pPr>
+      <w:r>
+        <w:rPr>
+          <w:noProof/>
+          <w:sz w:val="26"/>
+          <w:szCs w:val="26"/>
+        </w:rPr>
+        <w:tab/>
+      </w:r>
+      <w:r>
+        <w:rPr>
+          <w:noProof/>
+          <w:sz w:val="26"/>
+          <w:szCs w:val="26"/>
+        </w:rPr>
+        <w:tab/>
+        <w:t>Except: Bỏ qua các giá trị, tiếp tục chạy chương trình nếu nó không phải là ký tự số.</w:t>
+      </w:r>
+    </w:p>
+    <w:p>
+      <w:pPr>
+        <w:jc w:val="both"/>
+        <w:rPr>
+          <w:noProof/>
+          <w:sz w:val="26"/>
+          <w:szCs w:val="26"/>
+        </w:rPr>
+      </w:pPr>
+    </w:p>
+    <w:p>
+      <w:pPr>
+        <w:jc w:val="both"/>
+        <w:rPr>
+          <w:noProof/>
+          <w:sz w:val="26"/>
+          <w:szCs w:val="26"/>
+        </w:rPr>
+      </w:pPr>
+      <w:r>
+        <w:rPr>
+          <w:noProof/>
+          <w:sz w:val="26"/>
+          <w:szCs w:val="26"/>
+        </w:rPr>
+        <w:t>-- if update_fields: collection.update_one: Thực hiện cập nhật các dữ liệu nếu có sự thay đổi.</w:t>
       </w:r>
     </w:p>
     <w:p>
@@ -18899,13 +19061,14 @@
           <w:i/>
         </w:rPr>
       </w:pPr>
-      <w:bookmarkStart w:id="118" w:name="_Toc180956915"/>
+      <w:bookmarkStart w:id="119" w:name="_Toc181141081"/>
       <w:r>
         <w:rPr>
           <w:rFonts w:ascii="Times New Roman" w:hAnsi="Times New Roman" w:cs="Times New Roman"/>
           <w:b w:val="0"/>
           <w:i/>
         </w:rPr>
+        <w:lastRenderedPageBreak/>
         <w:t xml:space="preserve">3.2.2. </w:t>
       </w:r>
       <w:r>
@@ -18916,7 +19079,7 @@
         </w:rPr>
         <w:t>Kết quả thực nghiệm</w:t>
       </w:r>
-      <w:bookmarkEnd w:id="118"/>
+      <w:bookmarkEnd w:id="119"/>
     </w:p>
     <w:p>
       <w:r>
@@ -18932,9 +19095,8 @@
         <w:rPr>
           <w:noProof/>
         </w:rPr>
-        <w:lastRenderedPageBreak/>
         <w:pict w14:anchorId="58E7AFFC">
-          <v:shape id="_x0000_i1219" type="#_x0000_t75" style="width:453.25pt;height:78.55pt;visibility:visible;mso-wrap-style:square">
+          <v:shape id="_x0000_i1159" type="#_x0000_t75" style="width:453.25pt;height:78.55pt;visibility:visible;mso-wrap-style:square">
             <v:imagedata r:id="rId36" o:title=""/>
           </v:shape>
         </w:pict>
@@ -18950,6 +19112,9 @@
       <w:r>
         <w:t>Hình 3.16</w:t>
       </w:r>
+      <w:r>
+        <w:t xml:space="preserve"> Số dữ liệu sau khi thu thập được</w:t>
+      </w:r>
     </w:p>
     <w:p>
       <w:pPr>
@@ -18967,7 +19132,7 @@
           <w:noProof/>
         </w:rPr>
         <w:pict w14:anchorId="3C867F81">
-          <v:shape id="_x0000_i1221" type="#_x0000_t75" style="width:454.35pt;height:166.35pt;visibility:visible;mso-wrap-style:square">
+          <v:shape id="_x0000_i1160" type="#_x0000_t75" style="width:454.35pt;height:166.35pt;visibility:visible;mso-wrap-style:square">
             <v:imagedata r:id="rId37" o:title=""/>
           </v:shape>
         </w:pict>
@@ -18980,29 +19145,44 @@
       <w:r>
         <w:t>Hình 3.17</w:t>
       </w:r>
-    </w:p>
-    <w:p>
-      <w:r>
-        <w:t>Thu thập được các documents gồm các cột dữ liệu….</w:t>
-      </w:r>
-      <w:bookmarkStart w:id="119" w:name="_GoBack"/>
-      <w:bookmarkEnd w:id="119"/>
-    </w:p>
-    <w:p>
-      <w:pPr>
-        <w:pStyle w:val="Heading4"/>
+      <w:r>
+        <w:t xml:space="preserve"> Các cột thu thập được ở một vài document</w:t>
+      </w:r>
+    </w:p>
+    <w:p>
+      <w:r>
+        <w:t>Thu thập được các</w:t>
+      </w:r>
+      <w:r>
+        <w:t xml:space="preserve"> documents gồm các cột dữ liệu: ‘userID’, ‘timePost’, ‘tweetText’ (bài viết), ‘like’, ‘reply’, ‘repost’ (bài đăng lại), ‘view’, ‘tweetIMG’ (ảnh trong bài viết).</w:t>
+      </w:r>
+    </w:p>
+    <w:p>
+      <w:pPr>
+        <w:pStyle w:val="Heading2"/>
         <w:rPr>
           <w:rFonts w:ascii="Times New Roman" w:hAnsi="Times New Roman" w:cs="Times New Roman"/>
+          <w:i w:val="0"/>
           <w:sz w:val="24"/>
           <w:szCs w:val="24"/>
         </w:rPr>
       </w:pPr>
+      <w:bookmarkStart w:id="120" w:name="_Toc181141082"/>
       <w:r>
         <w:rPr>
           <w:rFonts w:ascii="Times New Roman" w:hAnsi="Times New Roman" w:cs="Times New Roman"/>
-        </w:rPr>
-        <w:t>3.4 Đánh giá kết quả thực nghiệm</w:t>
-      </w:r>
+          <w:i w:val="0"/>
+        </w:rPr>
+        <w:t>3.3</w:t>
+      </w:r>
+      <w:r>
+        <w:rPr>
+          <w:rFonts w:ascii="Times New Roman" w:hAnsi="Times New Roman" w:cs="Times New Roman"/>
+          <w:i w:val="0"/>
+        </w:rPr>
+        <w:t xml:space="preserve"> Đánh giá kết quả thực nghiệm</w:t>
+      </w:r>
+      <w:bookmarkEnd w:id="120"/>
     </w:p>
     <w:p>
       <w:pPr>
@@ -19014,58 +19194,132 @@
           <w:szCs w:val="28"/>
         </w:rPr>
       </w:pPr>
-      <w:bookmarkStart w:id="120" w:name="_Toc180956916"/>
+      <w:bookmarkStart w:id="121" w:name="_Toc181141083"/>
       <w:r>
         <w:rPr>
           <w:i/>
           <w:sz w:val="28"/>
           <w:szCs w:val="28"/>
         </w:rPr>
-        <w:t>3.4.1. So Sánh với mục tiêu ban đầu</w:t>
-      </w:r>
-      <w:bookmarkEnd w:id="120"/>
-    </w:p>
-    <w:p>
-      <w:pPr>
-        <w:pStyle w:val="NormalWeb"/>
-        <w:rPr>
-          <w:sz w:val="26"/>
-          <w:szCs w:val="26"/>
-        </w:rPr>
-      </w:pPr>
-      <w:r>
-        <w:rPr>
-          <w:sz w:val="26"/>
-          <w:szCs w:val="26"/>
-        </w:rPr>
-        <w:tab/>
-        <w:t>So sánh kết quả thực tế đạt được với mục tiêu ban đầu đã đề ra trong chương trình thực nghiệm</w:t>
-      </w:r>
-    </w:p>
-    <w:p>
-      <w:pPr>
-        <w:pStyle w:val="NormalWeb"/>
-        <w:outlineLvl w:val="2"/>
+        <w:t>3.3.1. So s</w:t>
+      </w:r>
+      <w:r>
         <w:rPr>
           <w:i/>
           <w:sz w:val="28"/>
           <w:szCs w:val="28"/>
         </w:rPr>
-      </w:pPr>
-      <w:bookmarkStart w:id="121" w:name="_Toc180956917"/>
-      <w:r>
+        <w:t>ánh với mục tiêu ban đầu</w:t>
+      </w:r>
+      <w:bookmarkEnd w:id="121"/>
+    </w:p>
+    <w:p>
+      <w:pPr>
+        <w:pStyle w:val="NormalWeb"/>
+        <w:jc w:val="both"/>
+        <w:rPr>
+          <w:sz w:val="26"/>
+          <w:szCs w:val="26"/>
+        </w:rPr>
+      </w:pPr>
+      <w:r>
+        <w:rPr>
+          <w:sz w:val="26"/>
+          <w:szCs w:val="26"/>
+        </w:rPr>
+        <w:tab/>
+      </w:r>
+      <w:r>
+        <w:rPr>
+          <w:sz w:val="26"/>
+          <w:szCs w:val="26"/>
+        </w:rPr>
+        <w:t xml:space="preserve">Ban đầu, mục tiêu của việc thu thập thông tin từ các bài báo có phần bình luận, hoặc phản hồi của người dùng. </w:t>
+      </w:r>
+      <w:r>
+        <w:rPr>
+          <w:sz w:val="26"/>
+          <w:szCs w:val="26"/>
+        </w:rPr>
+        <w:t>Tuy nhiên, do đặc thù của nền tảng X,</w:t>
+      </w:r>
+      <w:r>
+        <w:rPr>
+          <w:sz w:val="26"/>
+          <w:szCs w:val="26"/>
+        </w:rPr>
+        <w:t xml:space="preserve"> người dùng thường tương tác bằng cách chia sẻ hơn là bình luận</w:t>
+      </w:r>
+      <w:r>
+        <w:rPr>
+          <w:sz w:val="26"/>
+          <w:szCs w:val="26"/>
+        </w:rPr>
+        <w:t>.</w:t>
+      </w:r>
+      <w:r>
+        <w:rPr>
+          <w:sz w:val="26"/>
+          <w:szCs w:val="26"/>
+        </w:rPr>
+        <w:t xml:space="preserve"> Nhận thấy số lượng bình luận rất thấp mặc dù đây là tài khoản của một trường đại học rất danh giá ở Mỹ, và chúng không có giá trị phân tích. Vì vậy, nghiên cứu đã chuyển hướng sang phân tích lượt xem – là một chỉ số phản ánh rõ ràng hơn mức độ phổ biến của các bài đăng. </w:t>
+      </w:r>
+      <w:r>
+        <w:rPr>
+          <w:sz w:val="26"/>
+          <w:szCs w:val="26"/>
+        </w:rPr>
+        <w:t>Cuối cùng, đã đưa ra nhận đây rằng đây là dữ liệu có giá trị hơn</w:t>
+      </w:r>
+      <w:r>
+        <w:rPr>
+          <w:sz w:val="26"/>
+          <w:szCs w:val="26"/>
+        </w:rPr>
+        <w:t>, giúp làm rõ những vấn đề mà người dùng đang quan tâm đến</w:t>
+      </w:r>
+      <w:r>
+        <w:rPr>
+          <w:sz w:val="26"/>
+          <w:szCs w:val="26"/>
+        </w:rPr>
+        <w:t>.</w:t>
+      </w:r>
+    </w:p>
+    <w:p>
+      <w:pPr>
+        <w:pStyle w:val="NormalWeb"/>
+        <w:jc w:val="both"/>
+        <w:outlineLvl w:val="2"/>
         <w:rPr>
           <w:i/>
           <w:sz w:val="28"/>
           <w:szCs w:val="28"/>
         </w:rPr>
-        <w:t>3.4.2. Đánh giá hiệu suất và độ chính xác</w:t>
-      </w:r>
-      <w:bookmarkEnd w:id="121"/>
+      </w:pPr>
+      <w:bookmarkStart w:id="122" w:name="_Toc181141084"/>
+      <w:r>
+        <w:rPr>
+          <w:i/>
+          <w:sz w:val="28"/>
+          <w:szCs w:val="28"/>
+        </w:rPr>
+        <w:t>3.3</w:t>
+      </w:r>
+      <w:r>
+        <w:rPr>
+          <w:i/>
+          <w:sz w:val="28"/>
+          <w:szCs w:val="28"/>
+        </w:rPr>
+        <w:t>.2. Đánh giá hiệu suất và độ chính xác</w:t>
+      </w:r>
+      <w:bookmarkEnd w:id="122"/>
     </w:p>
     <w:p>
       <w:pPr>
         <w:pStyle w:val="NormalWeb"/>
+        <w:jc w:val="both"/>
         <w:rPr>
           <w:sz w:val="26"/>
           <w:szCs w:val="26"/>
@@ -19083,29 +19337,102 @@
           <w:sz w:val="26"/>
           <w:szCs w:val="26"/>
         </w:rPr>
-        <w:t>Đánh giá hiệu suất của chương trình cào dữ liệu (tốc độ, độ chính xác) và hiệu quả trong việc xử lý dữ liệu lớn.</w:t>
+        <w:t>Đây là dữ liệu với độ chính xác cao bởi các yếu tố liên quan trực tiếp đến người dùng, các đối tượng mà những bài viết tiếp cận được.</w:t>
+      </w:r>
+      <w:r>
+        <w:rPr>
+          <w:sz w:val="26"/>
+          <w:szCs w:val="26"/>
+        </w:rPr>
+        <w:t xml:space="preserve"> Tất cả đều được kiểm chứng và cho kết quả trùng khớp với dữ liệu trực tiếp từ trang này. </w:t>
+      </w:r>
+      <w:r>
+        <w:rPr>
+          <w:sz w:val="26"/>
+          <w:szCs w:val="26"/>
+        </w:rPr>
+        <w:t>Tuy nhiên, tốc độ thu thập dữ liệu chỉ ở mức từ thấp đến trung bình, một phần vì đây là lần đầu thử nghiệm trên một nền tảng khá mới. Và hiệu suất này cũng ảnh hưởng bởi các yếu tố như tốc độ đường truyền mạng, cộng với giới hạn về tốc độ</w:t>
+      </w:r>
+      <w:r>
+        <w:rPr>
+          <w:sz w:val="26"/>
+          <w:szCs w:val="26"/>
+        </w:rPr>
+        <w:t>. V</w:t>
+      </w:r>
+      <w:r>
+        <w:rPr>
+          <w:sz w:val="26"/>
+          <w:szCs w:val="26"/>
+        </w:rPr>
+        <w:t>ì đây là trang</w:t>
+      </w:r>
+      <w:r>
+        <w:rPr>
+          <w:sz w:val="26"/>
+          <w:szCs w:val="26"/>
+        </w:rPr>
+        <w:t xml:space="preserve"> web</w:t>
+      </w:r>
+      <w:r>
+        <w:rPr>
+          <w:sz w:val="26"/>
+          <w:szCs w:val="26"/>
+        </w:rPr>
+        <w:t xml:space="preserve"> mạng xã hội động nên </w:t>
+      </w:r>
+      <w:r>
+        <w:rPr>
+          <w:sz w:val="26"/>
+          <w:szCs w:val="26"/>
+        </w:rPr>
+        <w:lastRenderedPageBreak/>
+        <w:t>không thể thu thập hết dữ liệu</w:t>
+      </w:r>
+      <w:r>
+        <w:rPr>
+          <w:sz w:val="26"/>
+          <w:szCs w:val="26"/>
+        </w:rPr>
+        <w:t>, chỉ có thể cuộn trang đến một mức độ nhất định, mặc dù có khả năng vẫn còn nội dung chưa hoặc không thể hiển thị vì một lí do nào đó.</w:t>
       </w:r>
     </w:p>
     <w:p>
       <w:pPr>
         <w:pStyle w:val="NormalWeb"/>
-        <w:outlineLvl w:val="2"/>
+        <w:outlineLvl w:val="1"/>
         <w:rPr>
           <w:b/>
           <w:sz w:val="28"/>
           <w:szCs w:val="28"/>
         </w:rPr>
       </w:pPr>
-      <w:bookmarkStart w:id="122" w:name="_Toc180956918"/>
+      <w:bookmarkStart w:id="123" w:name="_Toc181141085"/>
       <w:r>
         <w:rPr>
           <w:b/>
           <w:sz w:val="28"/>
           <w:szCs w:val="28"/>
         </w:rPr>
-        <w:t>3.5 Hạn chế và hướng phát triển</w:t>
-      </w:r>
-      <w:bookmarkEnd w:id="122"/>
+        <w:t>3.4</w:t>
+      </w:r>
+      <w:r>
+        <w:rPr>
+          <w:b/>
+          <w:sz w:val="28"/>
+          <w:szCs w:val="28"/>
+        </w:rPr>
+        <w:t xml:space="preserve"> Hạn</w:t>
+      </w:r>
+      <w:r>
+        <w:rPr>
+          <w:b/>
+          <w:sz w:val="28"/>
+          <w:szCs w:val="28"/>
+        </w:rPr>
+        <w:t xml:space="preserve"> chế và hướng phát triển</w:t>
+      </w:r>
+      <w:bookmarkEnd w:id="123"/>
     </w:p>
     <w:p>
       <w:pPr>
@@ -19117,31 +19444,39 @@
           <w:szCs w:val="28"/>
         </w:rPr>
       </w:pPr>
-      <w:bookmarkStart w:id="123" w:name="_Toc180956919"/>
+      <w:bookmarkStart w:id="124" w:name="_Toc181141086"/>
       <w:r>
         <w:rPr>
           <w:i/>
           <w:sz w:val="28"/>
           <w:szCs w:val="28"/>
         </w:rPr>
-        <w:t>3.5.1. Hạn chế của chương trình</w:t>
-      </w:r>
-      <w:bookmarkEnd w:id="123"/>
-    </w:p>
-    <w:p>
-      <w:pPr>
-        <w:pStyle w:val="NormalWeb"/>
-        <w:rPr>
-          <w:sz w:val="26"/>
-          <w:szCs w:val="26"/>
-        </w:rPr>
-      </w:pPr>
+        <w:t>3.4</w:t>
+      </w:r>
       <w:r>
         <w:rPr>
           <w:i/>
           <w:sz w:val="28"/>
           <w:szCs w:val="28"/>
         </w:rPr>
+        <w:t>.1. Hạn chế của chương trình</w:t>
+      </w:r>
+      <w:bookmarkEnd w:id="124"/>
+    </w:p>
+    <w:p>
+      <w:pPr>
+        <w:pStyle w:val="NormalWeb"/>
+        <w:jc w:val="both"/>
+        <w:rPr>
+          <w:sz w:val="26"/>
+          <w:szCs w:val="26"/>
+        </w:rPr>
+      </w:pPr>
+      <w:r>
+        <w:rPr>
+          <w:sz w:val="26"/>
+          <w:szCs w:val="26"/>
+        </w:rPr>
         <w:tab/>
       </w:r>
       <w:r>
@@ -19149,7 +19484,35 @@
           <w:sz w:val="26"/>
           <w:szCs w:val="26"/>
         </w:rPr>
-        <w:t>Nêu rõ những hạn chế còn tồn tại trong phần mềm (ví dụ: độ chính xác dữ liệu không cao, tốc độ cào còn chậm, cần cải thiện thêm tính năng).</w:t>
+        <w:t>M</w:t>
+      </w:r>
+      <w:r>
+        <w:rPr>
+          <w:sz w:val="26"/>
+          <w:szCs w:val="26"/>
+        </w:rPr>
+        <w:t>ột vấn đề ảnh hưởng cực lớn đến quá trình thu thập dữ liệu đó là tốc độ đ</w:t>
+      </w:r>
+      <w:r>
+        <w:rPr>
+          <w:sz w:val="26"/>
+          <w:szCs w:val="26"/>
+        </w:rPr>
+        <w:t>ường truyền mạng bị giới hạn. Vì</w:t>
+      </w:r>
+      <w:r>
+        <w:rPr>
+          <w:sz w:val="26"/>
+          <w:szCs w:val="26"/>
+        </w:rPr>
+        <w:t xml:space="preserve"> là một trang web động, nên không thể cuộn trang </w:t>
+      </w:r>
+      <w:r>
+        <w:rPr>
+          <w:sz w:val="26"/>
+          <w:szCs w:val="26"/>
+        </w:rPr>
+        <w:t>với tốc độ quá nhanh. Dường như trang web có một giới hạn nào đó đối với việc tải dữ liệu, bởi vì khi dữ liệu được thu thập tới hơn 600 dòng trang web ngừng hiển thị các tweet mới, mặc dù số lượt tweet của trang lên đến hơn 20.000 bài.</w:t>
       </w:r>
     </w:p>
     <w:p>
@@ -19162,46 +19525,102 @@
           <w:szCs w:val="28"/>
         </w:rPr>
       </w:pPr>
-      <w:bookmarkStart w:id="124" w:name="_Toc180956920"/>
+      <w:bookmarkStart w:id="125" w:name="_Toc181141087"/>
       <w:r>
         <w:rPr>
           <w:i/>
           <w:sz w:val="28"/>
           <w:szCs w:val="28"/>
         </w:rPr>
-        <w:t>3.5.2. Hướng phát triển</w:t>
-      </w:r>
-      <w:bookmarkEnd w:id="124"/>
-    </w:p>
-    <w:p>
-      <w:pPr>
-        <w:pStyle w:val="NormalWeb"/>
-        <w:rPr>
-          <w:sz w:val="26"/>
-          <w:szCs w:val="26"/>
-        </w:rPr>
-      </w:pPr>
+        <w:t>3.4</w:t>
+      </w:r>
       <w:r>
         <w:rPr>
           <w:i/>
           <w:sz w:val="28"/>
           <w:szCs w:val="28"/>
         </w:rPr>
+        <w:t>.2. Hướng phát triển</w:t>
+      </w:r>
+      <w:bookmarkEnd w:id="125"/>
+    </w:p>
+    <w:p>
+      <w:pPr>
+        <w:pStyle w:val="NormalWeb"/>
+        <w:jc w:val="both"/>
+        <w:rPr>
+          <w:sz w:val="26"/>
+          <w:szCs w:val="26"/>
+        </w:rPr>
+      </w:pPr>
+      <w:r>
+        <w:rPr>
+          <w:sz w:val="26"/>
+          <w:szCs w:val="26"/>
+        </w:rPr>
         <w:tab/>
-      </w:r>
-      <w:r>
-        <w:rPr>
-          <w:sz w:val="26"/>
-          <w:szCs w:val="26"/>
-        </w:rPr>
-        <w:t>Đề xuất các hướng phát triển trong tương lai, như mở rộng phạm vi cào dữ liệu, tối ưu hiệu suất chư</w:t>
-      </w:r>
-      <w:r>
-        <w:rPr>
-          <w:sz w:val="26"/>
-          <w:szCs w:val="26"/>
-        </w:rPr>
-        <w:t>ơng trình, cải thiện giao diện.</w:t>
+        <w:t>Đầu tiên, do sự thành công của việc thu thập dữ liệu từ trang trường đại học Oxford, nên việc áp dụng thu thập ở các trang khác cũng sẽ khả quan hơn mặc dù sẽ có một chút thay đổi nhất định ở các câu lệnh. Vì vậy, trong giai đoạn tới, hướng phát triển có thể chuyển dần sang</w:t>
+      </w:r>
+      <w:r>
+        <w:rPr>
+          <w:sz w:val="26"/>
+          <w:szCs w:val="26"/>
+        </w:rPr>
+        <w:t xml:space="preserve"> thu thập dữ liệu từ những người có sức ảnh hưởng (Influencers) trong các lĩnh vực cụ thể, ví dụ như thể thao hoặc giải trí. Điều này giúp tệp dữ liệu thu thập được có giá trị hơn do nhắm vào một đối tượng cụ thể thay vì chung chung.</w:t>
+      </w:r>
+    </w:p>
+    <w:p>
+      <w:pPr>
+        <w:pStyle w:val="NormalWeb"/>
+        <w:jc w:val="both"/>
+        <w:rPr>
+          <w:sz w:val="26"/>
+          <w:szCs w:val="26"/>
+        </w:rPr>
+      </w:pPr>
+      <w:r>
+        <w:rPr>
+          <w:sz w:val="26"/>
+          <w:szCs w:val="26"/>
+        </w:rPr>
+        <w:tab/>
+        <w:t>Thứ hai, dự án này đang hướng tới việc phát triển một công cụ tự động hóa quá trình thu thập dữ liệu hàng ngày từ các trang web. Việc này giúp làm tăng hiệu quả thu thập.</w:t>
+      </w:r>
+    </w:p>
+    <w:p>
+      <w:pPr>
+        <w:pStyle w:val="NormalWeb"/>
+        <w:jc w:val="both"/>
+        <w:rPr>
+          <w:sz w:val="26"/>
+          <w:szCs w:val="26"/>
+        </w:rPr>
+      </w:pPr>
+      <w:r>
+        <w:rPr>
+          <w:sz w:val="26"/>
+          <w:szCs w:val="26"/>
+        </w:rPr>
+        <w:tab/>
+        <w:t xml:space="preserve">Thứ ba, mở rộng phạm vi nghiên cứu. Có thể thu thập dữ liệu từ các nền tảng lớn khác như Facebook, Instagram. Ngoài ra, việc phân tích dữ liệu theo thời gian cũng là một vấn đề cần quan tâm, giới trẻ thường hay dùng từ “xu hướng” để mô tả một sự quan tâm nào đó trong một khoảng thời gian nhất định. Việc cập nhật xu hướng theo thời gian có thể diễn ra hàng tháng, thậm chí là hàng tuần, hàng ngày. </w:t>
+      </w:r>
+    </w:p>
+    <w:p>
+      <w:pPr>
+        <w:pStyle w:val="NormalWeb"/>
+        <w:jc w:val="both"/>
+        <w:rPr>
+          <w:sz w:val="26"/>
+          <w:szCs w:val="26"/>
+        </w:rPr>
+      </w:pPr>
+      <w:r>
+        <w:rPr>
+          <w:sz w:val="26"/>
+          <w:szCs w:val="26"/>
+        </w:rPr>
+        <w:tab/>
+        <w:t>Thứ tư, cân nhắc về vấn đề văn hóa. Giữa mỗi châu lục, hay mỗi khu vực sẽ có những chủ đề riêng mà họ quan tâm đến. Có thể chuyển hướng sang phân tích theo từng quốc gia, khu vực để có thể nhận được một kho dữ liệu trực quan, chi tiết và sát với thực tế hơn.</w:t>
       </w:r>
     </w:p>
     <w:p>
@@ -19578,7 +19997,7 @@
       <w:rPr>
         <w:noProof/>
       </w:rPr>
-      <w:t>33</w:t>
+      <w:t>7</w:t>
     </w:r>
     <w:r>
       <w:rPr>
@@ -21313,6 +21732,155 @@
     </w:lvl>
   </w:abstractNum>
   <w:abstractNum w:abstractNumId="14" w15:restartNumberingAfterBreak="0">
+    <w:nsid w:val="71E76B1F"/>
+    <w:multiLevelType w:val="multilevel"/>
+    <w:tmpl w:val="8ECE00B4"/>
+    <w:lvl w:ilvl="0">
+      <w:start w:val="1"/>
+      <w:numFmt w:val="bullet"/>
+      <w:lvlText w:val=""/>
+      <w:lvlJc w:val="left"/>
+      <w:pPr>
+        <w:tabs>
+          <w:tab w:val="num" w:pos="720"/>
+        </w:tabs>
+        <w:ind w:left="720" w:hanging="360"/>
+      </w:pPr>
+      <w:rPr>
+        <w:rFonts w:ascii="Symbol" w:hAnsi="Symbol" w:hint="default"/>
+        <w:sz w:val="20"/>
+      </w:rPr>
+    </w:lvl>
+    <w:lvl w:ilvl="1" w:tentative="1">
+      <w:start w:val="1"/>
+      <w:numFmt w:val="bullet"/>
+      <w:lvlText w:val="o"/>
+      <w:lvlJc w:val="left"/>
+      <w:pPr>
+        <w:tabs>
+          <w:tab w:val="num" w:pos="1440"/>
+        </w:tabs>
+        <w:ind w:left="1440" w:hanging="360"/>
+      </w:pPr>
+      <w:rPr>
+        <w:rFonts w:ascii="Courier New" w:hAnsi="Courier New" w:hint="default"/>
+        <w:sz w:val="20"/>
+      </w:rPr>
+    </w:lvl>
+    <w:lvl w:ilvl="2" w:tentative="1">
+      <w:start w:val="1"/>
+      <w:numFmt w:val="bullet"/>
+      <w:lvlText w:val=""/>
+      <w:lvlJc w:val="left"/>
+      <w:pPr>
+        <w:tabs>
+          <w:tab w:val="num" w:pos="2160"/>
+        </w:tabs>
+        <w:ind w:left="2160" w:hanging="360"/>
+      </w:pPr>
+      <w:rPr>
+        <w:rFonts w:ascii="Wingdings" w:hAnsi="Wingdings" w:hint="default"/>
+        <w:sz w:val="20"/>
+      </w:rPr>
+    </w:lvl>
+    <w:lvl w:ilvl="3" w:tentative="1">
+      <w:start w:val="1"/>
+      <w:numFmt w:val="bullet"/>
+      <w:lvlText w:val=""/>
+      <w:lvlJc w:val="left"/>
+      <w:pPr>
+        <w:tabs>
+          <w:tab w:val="num" w:pos="2880"/>
+        </w:tabs>
+        <w:ind w:left="2880" w:hanging="360"/>
+      </w:pPr>
+      <w:rPr>
+        <w:rFonts w:ascii="Wingdings" w:hAnsi="Wingdings" w:hint="default"/>
+        <w:sz w:val="20"/>
+      </w:rPr>
+    </w:lvl>
+    <w:lvl w:ilvl="4" w:tentative="1">
+      <w:start w:val="1"/>
+      <w:numFmt w:val="bullet"/>
+      <w:lvlText w:val=""/>
+      <w:lvlJc w:val="left"/>
+      <w:pPr>
+        <w:tabs>
+          <w:tab w:val="num" w:pos="3600"/>
+        </w:tabs>
+        <w:ind w:left="3600" w:hanging="360"/>
+      </w:pPr>
+      <w:rPr>
+        <w:rFonts w:ascii="Wingdings" w:hAnsi="Wingdings" w:hint="default"/>
+        <w:sz w:val="20"/>
+      </w:rPr>
+    </w:lvl>
+    <w:lvl w:ilvl="5" w:tentative="1">
+      <w:start w:val="1"/>
+      <w:numFmt w:val="bullet"/>
+      <w:lvlText w:val=""/>
+      <w:lvlJc w:val="left"/>
+      <w:pPr>
+        <w:tabs>
+          <w:tab w:val="num" w:pos="4320"/>
+        </w:tabs>
+        <w:ind w:left="4320" w:hanging="360"/>
+      </w:pPr>
+      <w:rPr>
+        <w:rFonts w:ascii="Wingdings" w:hAnsi="Wingdings" w:hint="default"/>
+        <w:sz w:val="20"/>
+      </w:rPr>
+    </w:lvl>
+    <w:lvl w:ilvl="6" w:tentative="1">
+      <w:start w:val="1"/>
+      <w:numFmt w:val="bullet"/>
+      <w:lvlText w:val=""/>
+      <w:lvlJc w:val="left"/>
+      <w:pPr>
+        <w:tabs>
+          <w:tab w:val="num" w:pos="5040"/>
+        </w:tabs>
+        <w:ind w:left="5040" w:hanging="360"/>
+      </w:pPr>
+      <w:rPr>
+        <w:rFonts w:ascii="Wingdings" w:hAnsi="Wingdings" w:hint="default"/>
+        <w:sz w:val="20"/>
+      </w:rPr>
+    </w:lvl>
+    <w:lvl w:ilvl="7" w:tentative="1">
+      <w:start w:val="1"/>
+      <w:numFmt w:val="bullet"/>
+      <w:lvlText w:val=""/>
+      <w:lvlJc w:val="left"/>
+      <w:pPr>
+        <w:tabs>
+          <w:tab w:val="num" w:pos="5760"/>
+        </w:tabs>
+        <w:ind w:left="5760" w:hanging="360"/>
+      </w:pPr>
+      <w:rPr>
+        <w:rFonts w:ascii="Wingdings" w:hAnsi="Wingdings" w:hint="default"/>
+        <w:sz w:val="20"/>
+      </w:rPr>
+    </w:lvl>
+    <w:lvl w:ilvl="8" w:tentative="1">
+      <w:start w:val="1"/>
+      <w:numFmt w:val="bullet"/>
+      <w:lvlText w:val=""/>
+      <w:lvlJc w:val="left"/>
+      <w:pPr>
+        <w:tabs>
+          <w:tab w:val="num" w:pos="6480"/>
+        </w:tabs>
+        <w:ind w:left="6480" w:hanging="360"/>
+      </w:pPr>
+      <w:rPr>
+        <w:rFonts w:ascii="Wingdings" w:hAnsi="Wingdings" w:hint="default"/>
+        <w:sz w:val="20"/>
+      </w:rPr>
+    </w:lvl>
+  </w:abstractNum>
+  <w:abstractNum w:abstractNumId="15" w15:restartNumberingAfterBreak="0">
     <w:nsid w:val="7DEC2172"/>
     <w:multiLevelType w:val="multilevel"/>
     <w:tmpl w:val="791A4B1C"/>
@@ -21432,7 +22000,7 @@
     <w:abstractNumId w:val="13"/>
   </w:num>
   <w:num w:numId="3">
-    <w:abstractNumId w:val="14"/>
+    <w:abstractNumId w:val="15"/>
   </w:num>
   <w:num w:numId="4">
     <w:abstractNumId w:val="9"/>
@@ -21470,6 +22038,9 @@
   <w:num w:numId="15">
     <w:abstractNumId w:val="5"/>
   </w:num>
+  <w:num w:numId="16">
+    <w:abstractNumId w:val="14"/>
+  </w:num>
 </w:numbering>
 </file>
 
@@ -21504,7 +22075,7 @@
     <w:lsdException w:name="Title" w:qFormat="1"/>
     <w:lsdException w:name="Subtitle" w:qFormat="1"/>
     <w:lsdException w:name="Hyperlink" w:uiPriority="99"/>
-    <w:lsdException w:name="Strong" w:qFormat="1"/>
+    <w:lsdException w:name="Strong" w:uiPriority="22" w:qFormat="1"/>
     <w:lsdException w:name="Emphasis" w:qFormat="1"/>
     <w:lsdException w:name="Normal (Web)" w:uiPriority="99"/>
     <w:lsdException w:name="Normal Table" w:semiHidden="1" w:unhideWhenUsed="1"/>
@@ -22182,7 +22753,7 @@
     <w:autoRedefine/>
     <w:uiPriority w:val="39"/>
     <w:unhideWhenUsed/>
-    <w:rsid w:val="00F91989"/>
+    <w:rsid w:val="00872466"/>
     <w:pPr>
       <w:tabs>
         <w:tab w:val="left" w:pos="851"/>
@@ -22192,6 +22763,8 @@
       <w:ind w:left="284"/>
     </w:pPr>
     <w:rPr>
+      <w:b/>
+      <w:noProof/>
       <w:sz w:val="28"/>
       <w:szCs w:val="22"/>
     </w:rPr>
@@ -22319,6 +22892,16 @@
     <w:rsid w:val="000902C5"/>
     <w:rPr>
       <w:sz w:val="26"/>
+    </w:rPr>
+  </w:style>
+  <w:style w:type="character" w:styleId="Strong">
+    <w:name w:val="Strong"/>
+    <w:uiPriority w:val="22"/>
+    <w:qFormat/>
+    <w:rsid w:val="007E30B4"/>
+    <w:rPr>
+      <w:b/>
+      <w:bCs/>
     </w:rPr>
   </w:style>
 </w:styles>
@@ -22624,7 +23207,7 @@
 </file>
 
 <file path=customXml/itemProps1.xml><?xml version="1.0" encoding="utf-8"?>
-<ds:datastoreItem xmlns:ds="http://schemas.openxmlformats.org/officeDocument/2006/customXml" ds:itemID="{2699205B-D14C-4C5A-B4F1-1D3830F53241}">
+<ds:datastoreItem xmlns:ds="http://schemas.openxmlformats.org/officeDocument/2006/customXml" ds:itemID="{79FAE495-5DFA-436B-A850-FA05AF3B5200}">
   <ds:schemaRefs>
     <ds:schemaRef ds:uri="http://schemas.openxmlformats.org/officeDocument/2006/bibliography"/>
   </ds:schemaRefs>
